--- a/ВКР.docx
+++ b/ВКР.docx
@@ -8,10 +8,7 @@
         <w:jc w:val="left"/>
       </w:pPr>
       <w:r>
-        <w:t>1.</w:t>
-      </w:r>
-      <w:r>
-        <w:t xml:space="preserve"> Технико-экономическое обоснование</w:t>
+        <w:t>1. Технико-экономическое обоснование</w:t>
       </w:r>
     </w:p>
     <w:p>
@@ -84,164 +81,874 @@
           <w:rFonts w:cs="Times New Roman"/>
           <w:szCs w:val="28"/>
         </w:rPr>
-        <w:t xml:space="preserve">Развитие и внедрение новых технологий </w:t>
+        <w:t>Развитие и внедрение новых технологий в области алгоритмического анализа и тестирования кандидатов представляют собой перспективное направление, способное не только оптимизировать бизнес-процессы компаний, но и обеспечивать более точный и объективный отбор квалифицированных специалистов. Таким образом, данная работа нацелена на разработку онлайн-платформы, которая предоставит компаниям инструменты для более эффективного и надежного отбора персонала в сфере информационных технологий.</w:t>
+      </w:r>
+    </w:p>
+    <w:p>
+      <w:pPr>
+        <w:rPr>
+          <w:rFonts w:cs="Times New Roman"/>
+          <w:szCs w:val="28"/>
+        </w:rPr>
+      </w:pPr>
+    </w:p>
+    <w:p>
+      <w:pPr>
+        <w:rPr>
+          <w:rFonts w:cs="Times New Roman"/>
+          <w:szCs w:val="28"/>
+        </w:rPr>
+      </w:pPr>
+    </w:p>
+    <w:p>
+      <w:pPr>
+        <w:pStyle w:val="3"/>
+        <w:ind w:firstLine="426"/>
+      </w:pPr>
+      <w:r>
+        <w:t>1.1.2 Цель и задачи исследования</w:t>
+      </w:r>
+    </w:p>
+    <w:p>
+      <w:pPr>
+        <w:ind w:firstLine="426"/>
+        <w:rPr>
+          <w:rFonts w:cs="Times New Roman"/>
+        </w:rPr>
+      </w:pPr>
+      <w:r>
+        <w:rPr>
+          <w:rFonts w:cs="Times New Roman"/>
+        </w:rPr>
+        <w:t>Целью данного исследования является разработка онлайн-платформы для решения алгоритмических задач и автоматизированного тестирования кандидатов, обеспечивающей эффективный и объективный отбор высококвалифицированных IT-специалистов.</w:t>
+      </w:r>
+    </w:p>
+    <w:p>
+      <w:pPr>
+        <w:rPr>
+          <w:rFonts w:cs="Times New Roman"/>
+        </w:rPr>
+      </w:pPr>
+      <w:r>
+        <w:rPr>
+          <w:rFonts w:cs="Times New Roman"/>
+        </w:rPr>
+        <w:t>### 1.1.2.2 Задачи исс</w:t>
+      </w:r>
+      <w:r>
+        <w:rPr>
+          <w:rFonts w:cs="Times New Roman"/>
+        </w:rPr>
+        <w:t>ледования</w:t>
+      </w:r>
+    </w:p>
+    <w:p>
+      <w:pPr>
+        <w:ind w:firstLine="708"/>
+        <w:rPr>
+          <w:rFonts w:cs="Times New Roman"/>
+        </w:rPr>
+      </w:pPr>
+      <w:r>
+        <w:rPr>
+          <w:rFonts w:cs="Times New Roman"/>
+        </w:rPr>
+        <w:t>1. Анализ существующих платформ:</w:t>
+      </w:r>
+      <w:r>
+        <w:rPr>
+          <w:rFonts w:cs="Times New Roman"/>
+        </w:rPr>
+        <w:t xml:space="preserve"> Провести обширный анализ существующих онлайн-платформ, предназначенных для решения алгоритмических задач и тестирования кандидатов, выявив их преимущества и недостатки.</w:t>
+      </w:r>
+    </w:p>
+    <w:p>
+      <w:pPr>
+        <w:ind w:firstLine="708"/>
+        <w:rPr>
+          <w:rFonts w:cs="Times New Roman"/>
+        </w:rPr>
+      </w:pPr>
+      <w:r>
+        <w:rPr>
+          <w:rFonts w:cs="Times New Roman"/>
+        </w:rPr>
+        <w:t xml:space="preserve">2. </w:t>
+      </w:r>
+      <w:r>
+        <w:rPr>
+          <w:rFonts w:cs="Times New Roman"/>
+        </w:rPr>
+        <w:t>О</w:t>
+      </w:r>
+      <w:r>
+        <w:rPr>
+          <w:rFonts w:cs="Times New Roman"/>
+        </w:rPr>
+        <w:t>пределение ключевых требований:</w:t>
+      </w:r>
+      <w:r>
+        <w:rPr>
+          <w:rFonts w:cs="Times New Roman"/>
+        </w:rPr>
+        <w:t xml:space="preserve"> Выявить основные требования компаний к платформам для отбора персонала, а также потребности кандидатов в инструментах для эффективной подготовки к собеседованиям.</w:t>
+      </w:r>
+    </w:p>
+    <w:p>
+      <w:pPr>
+        <w:ind w:firstLine="708"/>
+        <w:rPr>
+          <w:rFonts w:cs="Times New Roman"/>
+        </w:rPr>
+      </w:pPr>
+      <w:r>
+        <w:rPr>
+          <w:rFonts w:cs="Times New Roman"/>
+        </w:rPr>
+        <w:t xml:space="preserve">3. </w:t>
+      </w:r>
+      <w:r>
+        <w:rPr>
+          <w:rFonts w:cs="Times New Roman"/>
+        </w:rPr>
+        <w:t>Разработк</w:t>
+      </w:r>
+      <w:r>
+        <w:rPr>
+          <w:rFonts w:cs="Times New Roman"/>
+        </w:rPr>
+        <w:t>а функциональных возможностей:</w:t>
+      </w:r>
+      <w:r>
+        <w:rPr>
+          <w:rFonts w:cs="Times New Roman"/>
+        </w:rPr>
+        <w:t xml:space="preserve"> Определить функциональные возможности будущей платформы, включая уникальные инструменты для решения популярных задач, обеспечивающие полноценное тестирование навыков кандидатов.</w:t>
+      </w:r>
+    </w:p>
+    <w:p>
+      <w:pPr>
+        <w:ind w:firstLine="708"/>
+        <w:rPr>
+          <w:rFonts w:cs="Times New Roman"/>
+        </w:rPr>
+      </w:pPr>
+      <w:r>
+        <w:rPr>
+          <w:rFonts w:cs="Times New Roman"/>
+        </w:rPr>
+        <w:t>4. Техническое обоснование:</w:t>
+      </w:r>
+      <w:r>
+        <w:rPr>
+          <w:rFonts w:cs="Times New Roman"/>
+        </w:rPr>
+        <w:t xml:space="preserve"> Провести техническое обоснование выбора технологий, используемых в разработке платформы, учитывая требования к масштабируемости, безопасности и производительности.</w:t>
+      </w:r>
+    </w:p>
+    <w:p>
+      <w:pPr>
+        <w:ind w:firstLine="708"/>
+        <w:rPr>
+          <w:rFonts w:cs="Times New Roman"/>
+        </w:rPr>
+      </w:pPr>
+      <w:r>
+        <w:rPr>
+          <w:rFonts w:cs="Times New Roman"/>
+        </w:rPr>
+        <w:t>5. Экономическое обоснование:</w:t>
+      </w:r>
+      <w:r>
+        <w:rPr>
+          <w:rFonts w:cs="Times New Roman"/>
+        </w:rPr>
+        <w:t xml:space="preserve"> Разработать экономическую модель, оценивающую затраты на разработку и внедрение платформы, а также прогнозирующую потенциальную экономию для компаний, использующих данное решение в процессе отбора персонала.</w:t>
+      </w:r>
+    </w:p>
+    <w:p>
+      <w:pPr>
+        <w:rPr>
+          <w:rFonts w:cs="Times New Roman"/>
+        </w:rPr>
+      </w:pPr>
+    </w:p>
+    <w:p>
+      <w:pPr>
+        <w:ind w:firstLine="708"/>
+        <w:rPr>
+          <w:rFonts w:cs="Times New Roman"/>
+        </w:rPr>
+      </w:pPr>
+      <w:r>
+        <w:rPr>
+          <w:rFonts w:cs="Times New Roman"/>
+        </w:rPr>
+        <w:lastRenderedPageBreak/>
+        <w:t xml:space="preserve">6. </w:t>
+      </w:r>
+      <w:r>
+        <w:rPr>
+          <w:rFonts w:cs="Times New Roman"/>
+        </w:rPr>
+        <w:t>Тестир</w:t>
+      </w:r>
+      <w:r>
+        <w:rPr>
+          <w:rFonts w:cs="Times New Roman"/>
+        </w:rPr>
+        <w:t xml:space="preserve">ование и оценка эффективности: </w:t>
+      </w:r>
+      <w:r>
+        <w:rPr>
+          <w:rFonts w:cs="Times New Roman"/>
+        </w:rPr>
+        <w:t>Провести тестирование разработанной платформы на пилотных проектах, а также оценить ее эффективность в сравн</w:t>
+      </w:r>
+      <w:r>
+        <w:rPr>
+          <w:rFonts w:cs="Times New Roman"/>
+        </w:rPr>
+        <w:t>ении с существующими решениями.</w:t>
+      </w:r>
+    </w:p>
+    <w:p>
+      <w:pPr>
+        <w:ind w:firstLine="708"/>
+        <w:rPr>
+          <w:rFonts w:cs="Times New Roman"/>
+        </w:rPr>
+      </w:pPr>
+      <w:r>
+        <w:rPr>
+          <w:rFonts w:cs="Times New Roman"/>
+        </w:rPr>
+        <w:t xml:space="preserve">7. </w:t>
+      </w:r>
+      <w:r>
+        <w:rPr>
+          <w:rFonts w:cs="Times New Roman"/>
+        </w:rPr>
+        <w:t>Разработ</w:t>
+      </w:r>
+      <w:r>
+        <w:rPr>
+          <w:rFonts w:cs="Times New Roman"/>
+        </w:rPr>
+        <w:t>ка рекомендаций для внедрения:</w:t>
+      </w:r>
+      <w:r>
+        <w:rPr>
+          <w:rFonts w:cs="Times New Roman"/>
+        </w:rPr>
+        <w:t xml:space="preserve"> Сформулировать рекомендации по внедрению и использованию платформы компаниями в процессе отбора и тестирования кандидатов.</w:t>
+      </w:r>
+    </w:p>
+    <w:p>
+      <w:pPr>
+        <w:ind w:firstLine="708"/>
+        <w:rPr>
+          <w:rFonts w:cs="Times New Roman"/>
+        </w:rPr>
+      </w:pPr>
+      <w:r>
+        <w:rPr>
+          <w:rFonts w:cs="Times New Roman"/>
+        </w:rPr>
+        <w:t>Цель и задачи исследования направлены на создание инновационного инструмента, который будет эффективно сочетать в себе техническую надежность и удовлетворение потребностей как компаний, так и кандидатов, улучшая процесс отбора и повышая качество подготовки кадров в сфере информационных технологий.</w:t>
+      </w:r>
+    </w:p>
+    <w:p>
+      <w:pPr>
+        <w:pStyle w:val="2"/>
+      </w:pPr>
+      <w:r>
+        <w:t>1.2 Общий обзор темы</w:t>
+      </w:r>
+    </w:p>
+    <w:p>
+      <w:pPr>
+        <w:pStyle w:val="3"/>
+      </w:pPr>
+      <w:r>
+        <w:t>1.2.1 Роль алгоритмических задач и тестирования кандидатов в современном ИТ-пространстве</w:t>
+      </w:r>
+    </w:p>
+    <w:p>
+      <w:pPr>
+        <w:ind w:firstLine="708"/>
+      </w:pPr>
+      <w:r>
+        <w:t>Современная информационная технологическая индустрия ставит перед собой высокие требования к квалификации и профессионализму специалистов. В этом контексте решение алгоритмических задач и тестирование кандидатов приобретают особую важность, отражая ключевые аспекты, которые сегодня оцениваются при подборе персонала.</w:t>
+      </w:r>
+    </w:p>
+    <w:p>
+      <w:pPr>
+        <w:ind w:firstLine="708"/>
+      </w:pPr>
+      <w:r>
+        <w:t>Значение алгоритмических задач:</w:t>
+      </w:r>
+    </w:p>
+    <w:p>
+      <w:pPr>
+        <w:pStyle w:val="a5"/>
+        <w:numPr>
+          <w:ilvl w:val="1"/>
+          <w:numId w:val="3"/>
+        </w:numPr>
+        <w:ind w:left="0" w:firstLine="709"/>
+      </w:pPr>
+      <w:r>
+        <w:t>Оптимизация процесса отбора:</w:t>
+      </w:r>
+      <w:r>
+        <w:t xml:space="preserve"> а</w:t>
+      </w:r>
+      <w:r>
+        <w:t>лгоритмические задачи становятся эффективным инструментом для выявления аналитических и программировании навыков у кандидатов. Посредством их решения можно эффективно фильтровать и выделять потенциальных кандидатов.</w:t>
+      </w:r>
+    </w:p>
+    <w:p>
+      <w:pPr>
+        <w:pStyle w:val="a5"/>
+        <w:numPr>
+          <w:ilvl w:val="0"/>
+          <w:numId w:val="4"/>
+        </w:numPr>
+        <w:ind w:left="0" w:firstLine="709"/>
+      </w:pPr>
+      <w:r>
+        <w:t>Объективность оценки:</w:t>
+      </w:r>
+      <w:r>
+        <w:t xml:space="preserve"> сл</w:t>
+      </w:r>
+      <w:r>
+        <w:t>ожность и структурированность алгоритмических задач создают объективные критерии для оценки профессиональных навыков. Это позволяет снизить субъективные факторы при оценке кандидатов.</w:t>
+      </w:r>
+    </w:p>
+    <w:p>
+      <w:pPr>
+        <w:pStyle w:val="a5"/>
+        <w:numPr>
+          <w:ilvl w:val="0"/>
+          <w:numId w:val="4"/>
+        </w:numPr>
+        <w:ind w:left="0" w:firstLine="709"/>
+      </w:pPr>
+      <w:r>
+        <w:lastRenderedPageBreak/>
+        <w:t>Актуализация знаний:</w:t>
+      </w:r>
+      <w:r>
+        <w:t xml:space="preserve"> р</w:t>
+      </w:r>
+      <w:r>
+        <w:t>ешение сложных алгоритмических задач стимулирует кандидатов постоянно совершенствовать свои навыки и поддерживать актуальные знания в области алгоритмов и структур данных.</w:t>
+      </w:r>
+    </w:p>
+    <w:p>
+      <w:pPr>
+        <w:ind w:firstLine="708"/>
+      </w:pPr>
+      <w:r>
+        <w:t>Значение тестирования кандидатов:</w:t>
+      </w:r>
+    </w:p>
+    <w:p>
+      <w:pPr>
+        <w:pStyle w:val="a5"/>
+        <w:numPr>
+          <w:ilvl w:val="0"/>
+          <w:numId w:val="5"/>
+        </w:numPr>
+        <w:ind w:left="0" w:firstLine="709"/>
+      </w:pPr>
+      <w:r>
+        <w:t>Реалистичная оценка навыков:</w:t>
+      </w:r>
+      <w:r>
+        <w:t xml:space="preserve"> а</w:t>
+      </w:r>
+      <w:r>
+        <w:t>втоматизированные тесты предоставляют реалистичные сценарии, соответствующие реальным задачам, с которыми сталкиваются специалисты в процессе работы. Это позволяет более точно оценить готовность кандидата к выполнению конкретных задач.</w:t>
+      </w:r>
+    </w:p>
+    <w:p>
+      <w:pPr>
+        <w:pStyle w:val="a5"/>
+        <w:numPr>
+          <w:ilvl w:val="0"/>
+          <w:numId w:val="5"/>
+        </w:numPr>
+        <w:ind w:left="0" w:firstLine="709"/>
+      </w:pPr>
+      <w:r>
+        <w:t>Эффективность времени:</w:t>
+      </w:r>
+      <w:r>
+        <w:t xml:space="preserve"> и</w:t>
+      </w:r>
+      <w:r>
+        <w:t>спользование автоматизированных тестов сокращает время собеседования, обеспечивая быстрый и эффективный процесс отбора. Кроме того, это экономит время как для компании, так и для кандидата.</w:t>
+      </w:r>
+    </w:p>
+    <w:p>
+      <w:pPr>
+        <w:pStyle w:val="a5"/>
+        <w:numPr>
+          <w:ilvl w:val="0"/>
+          <w:numId w:val="5"/>
+        </w:numPr>
+        <w:ind w:left="0" w:firstLine="709"/>
+      </w:pPr>
+      <w:r>
+        <w:t>Подготовка к реальным задачам:</w:t>
+      </w:r>
+      <w:r>
+        <w:t xml:space="preserve"> т</w:t>
+      </w:r>
+      <w:r>
+        <w:t>естирование предоставляет кандидатам возможность практиковаться и подготавливаться к решению реальных задач, что существенно повышает их готовность к будущей работе и интеграции в рабочий процесс.</w:t>
+      </w:r>
+    </w:p>
+    <w:p>
+      <w:pPr>
+        <w:ind w:firstLine="708"/>
+      </w:pPr>
+      <w:r>
+        <w:t>Алгоритмические задачи и тестирование кандидатов сегодня становятся неотъемлемой частью современного ИТ-пространства. Они не только предоставляют эффективный инструмент для отбора высококвалифицированных специалистов, но и стимулируют профессиональное развитие кадров, обеспечивая долгосрочную успешность в индустрии информационных технологий.</w:t>
+      </w:r>
+    </w:p>
+    <w:p>
+      <w:pPr>
+        <w:pStyle w:val="3"/>
+      </w:pPr>
+      <w:r>
+        <w:t xml:space="preserve">1.2.2 </w:t>
+      </w:r>
+      <w:r>
+        <w:rPr>
+          <w:rFonts w:cs="Times New Roman"/>
+        </w:rPr>
+        <w:t>Существующие решения</w:t>
+      </w:r>
+    </w:p>
+    <w:p>
+      <w:pPr>
+        <w:ind w:firstLine="708"/>
+      </w:pPr>
+      <w:r>
+        <w:t>Существующие решения в области онлайн-платформ для решения алгоритмических задач и автоматизированного тестирования кандидатов представляют собой важный контекст для разработки новой платформы.</w:t>
+      </w:r>
+    </w:p>
+    <w:p>
+      <w:pPr>
+        <w:ind w:firstLine="708"/>
+      </w:pPr>
+      <w:r>
+        <w:t xml:space="preserve">В данном разделе будет проведен детальный анализ ряда популярных онлайн-платформ, специализирующихся на решении алгоритмических задач. </w:t>
+      </w:r>
+      <w:r>
+        <w:lastRenderedPageBreak/>
+        <w:t xml:space="preserve">Этот обзор позволит выявить основные характеристики, функциональные возможности и особенности существующих решений, а также проанализировать их применимость </w:t>
+      </w:r>
+      <w:r>
+        <w:t>и основные недостатки</w:t>
+      </w:r>
+      <w:r>
+        <w:t>.</w:t>
+      </w:r>
+    </w:p>
+    <w:p>
+      <w:pPr>
+        <w:pStyle w:val="a5"/>
+        <w:numPr>
+          <w:ilvl w:val="0"/>
+          <w:numId w:val="6"/>
+        </w:numPr>
+        <w:rPr>
+          <w:rFonts w:cs="Times New Roman"/>
+        </w:rPr>
+      </w:pPr>
+      <w:proofErr w:type="spellStart"/>
+      <w:r>
+        <w:rPr>
+          <w:rFonts w:cs="Times New Roman"/>
+        </w:rPr>
+        <w:t>LeetCode</w:t>
+      </w:r>
+      <w:proofErr w:type="spellEnd"/>
+    </w:p>
+    <w:p>
+      <w:pPr>
+        <w:ind w:firstLine="708"/>
+        <w:rPr>
+          <w:rFonts w:cs="Times New Roman"/>
+        </w:rPr>
+      </w:pPr>
+      <w:r>
+        <w:rPr>
+          <w:rFonts w:cs="Times New Roman"/>
+        </w:rPr>
+        <w:t xml:space="preserve">Основная функциональность </w:t>
+      </w:r>
+      <w:proofErr w:type="spellStart"/>
+      <w:r>
+        <w:rPr>
+          <w:rFonts w:cs="Times New Roman"/>
+        </w:rPr>
+        <w:t>LeetCode</w:t>
+      </w:r>
+      <w:proofErr w:type="spellEnd"/>
+      <w:r>
+        <w:rPr>
+          <w:rFonts w:cs="Times New Roman"/>
+        </w:rPr>
+        <w:t>:</w:t>
+      </w:r>
+    </w:p>
+    <w:p>
+      <w:pPr>
+        <w:ind w:firstLine="708"/>
+        <w:rPr>
+          <w:rFonts w:cs="Times New Roman"/>
+        </w:rPr>
+      </w:pPr>
+      <w:proofErr w:type="spellStart"/>
+      <w:r>
+        <w:rPr>
+          <w:rFonts w:cs="Times New Roman"/>
+        </w:rPr>
+        <w:t>LeetCode</w:t>
+      </w:r>
+      <w:proofErr w:type="spellEnd"/>
+      <w:r>
+        <w:rPr>
+          <w:rFonts w:cs="Times New Roman"/>
+        </w:rPr>
+        <w:t xml:space="preserve"> — платформа, акцентирующая внимание на подготовке к техническим собеседованиям и предоставляющая обширную коллекцию алгоритмических задач. Ее функц</w:t>
+      </w:r>
+      <w:r>
+        <w:rPr>
+          <w:rFonts w:cs="Times New Roman"/>
+        </w:rPr>
+        <w:t>иональные возможности включают:</w:t>
+      </w:r>
+    </w:p>
+    <w:p>
+      <w:pPr>
+        <w:pStyle w:val="a5"/>
+        <w:numPr>
+          <w:ilvl w:val="0"/>
+          <w:numId w:val="7"/>
+        </w:numPr>
+        <w:ind w:left="0" w:firstLine="709"/>
+        <w:rPr>
+          <w:rFonts w:cs="Times New Roman"/>
+        </w:rPr>
+      </w:pPr>
+      <w:r>
+        <w:rPr>
+          <w:rFonts w:cs="Times New Roman"/>
+        </w:rPr>
+        <w:t>Обширный набор задач: п</w:t>
+      </w:r>
+      <w:r>
+        <w:rPr>
+          <w:rFonts w:cs="Times New Roman"/>
+        </w:rPr>
+        <w:t>латформа предлагает разнообразные задачи, охватывающие различные аспекты программир</w:t>
+      </w:r>
+      <w:r>
+        <w:rPr>
+          <w:rFonts w:cs="Times New Roman"/>
+        </w:rPr>
+        <w:t>ования и алгоритмов.</w:t>
+      </w:r>
+    </w:p>
+    <w:p>
+      <w:pPr>
+        <w:pStyle w:val="a5"/>
+        <w:numPr>
+          <w:ilvl w:val="0"/>
+          <w:numId w:val="7"/>
+        </w:numPr>
+        <w:ind w:left="0" w:firstLine="709"/>
+        <w:rPr>
+          <w:rFonts w:cs="Times New Roman"/>
+        </w:rPr>
+      </w:pPr>
+      <w:r>
+        <w:rPr>
+          <w:rFonts w:cs="Times New Roman"/>
+        </w:rPr>
+        <w:t>Система обсуждения: к</w:t>
+      </w:r>
+      <w:r>
+        <w:rPr>
+          <w:rFonts w:cs="Times New Roman"/>
+        </w:rPr>
+        <w:t>аждая задача снабжена системой комментариев, что позволяет пользователям обсуждать решения, дават</w:t>
+      </w:r>
+      <w:r>
+        <w:rPr>
+          <w:rFonts w:cs="Times New Roman"/>
+        </w:rPr>
+        <w:t>ь советы и обмениваться опытом.</w:t>
+      </w:r>
+    </w:p>
+    <w:p>
+      <w:pPr>
+        <w:pStyle w:val="a5"/>
+        <w:numPr>
+          <w:ilvl w:val="0"/>
+          <w:numId w:val="7"/>
+        </w:numPr>
+        <w:ind w:left="0" w:firstLine="709"/>
+        <w:rPr>
+          <w:rFonts w:cs="Times New Roman"/>
+        </w:rPr>
+      </w:pPr>
+      <w:r>
+        <w:rPr>
+          <w:rFonts w:cs="Times New Roman"/>
+        </w:rPr>
+        <w:t>Решения от компаний:</w:t>
+      </w:r>
+      <w:r>
+        <w:rPr>
+          <w:rFonts w:cs="Times New Roman"/>
+        </w:rPr>
+        <w:t xml:space="preserve"> </w:t>
+      </w:r>
+      <w:proofErr w:type="spellStart"/>
+      <w:r>
+        <w:rPr>
+          <w:rFonts w:cs="Times New Roman"/>
+        </w:rPr>
+        <w:t>LeetCode</w:t>
+      </w:r>
+      <w:proofErr w:type="spellEnd"/>
+      <w:r>
+        <w:rPr>
+          <w:rFonts w:cs="Times New Roman"/>
+        </w:rPr>
+        <w:t xml:space="preserve"> предлагает задачи, разработанные или используемые компаниями </w:t>
+      </w:r>
+      <w:r>
+        <w:rPr>
+          <w:rFonts w:cs="Times New Roman"/>
+        </w:rPr>
+        <w:t>при технических собеседованиях.</w:t>
+      </w:r>
+    </w:p>
+    <w:p>
+      <w:pPr>
+        <w:pStyle w:val="a5"/>
+        <w:numPr>
+          <w:ilvl w:val="0"/>
+          <w:numId w:val="7"/>
+        </w:numPr>
+        <w:ind w:left="0" w:firstLine="709"/>
+        <w:rPr>
+          <w:rFonts w:cs="Times New Roman"/>
+        </w:rPr>
+      </w:pPr>
+      <w:r>
+        <w:rPr>
+          <w:rFonts w:cs="Times New Roman"/>
+        </w:rPr>
+        <w:t>Различные курсы для обучения решению алгоритмических задач.</w:t>
+      </w:r>
+    </w:p>
+    <w:p>
+      <w:pPr>
+        <w:ind w:firstLine="708"/>
+        <w:rPr>
+          <w:rFonts w:cs="Times New Roman"/>
+        </w:rPr>
+      </w:pPr>
+      <w:r>
+        <w:rPr>
+          <w:rFonts w:cs="Times New Roman"/>
+        </w:rPr>
+        <w:t xml:space="preserve">Почему </w:t>
+      </w:r>
+      <w:proofErr w:type="spellStart"/>
+      <w:r>
+        <w:rPr>
+          <w:rFonts w:cs="Times New Roman"/>
+        </w:rPr>
+        <w:t>LeetCode</w:t>
+      </w:r>
+      <w:proofErr w:type="spellEnd"/>
+      <w:r>
+        <w:rPr>
+          <w:rFonts w:cs="Times New Roman"/>
+        </w:rPr>
+        <w:t xml:space="preserve"> не подходит для наших целей:</w:t>
+      </w:r>
+    </w:p>
+    <w:p>
+      <w:pPr>
+        <w:pStyle w:val="a5"/>
+        <w:numPr>
+          <w:ilvl w:val="0"/>
+          <w:numId w:val="8"/>
+        </w:numPr>
+        <w:ind w:left="0" w:firstLine="709"/>
+        <w:rPr>
+          <w:rFonts w:cs="Times New Roman"/>
+        </w:rPr>
+      </w:pPr>
+      <w:r>
+        <w:rPr>
+          <w:rFonts w:cs="Times New Roman"/>
+        </w:rPr>
+        <w:t>Иностранная платформа:</w:t>
+      </w:r>
+      <w:r>
+        <w:rPr>
+          <w:rFonts w:cs="Times New Roman"/>
+        </w:rPr>
+        <w:t xml:space="preserve"> </w:t>
+      </w:r>
+      <w:proofErr w:type="spellStart"/>
+      <w:r>
+        <w:rPr>
+          <w:rFonts w:cs="Times New Roman"/>
+        </w:rPr>
+        <w:t>LeetCode</w:t>
+      </w:r>
+      <w:proofErr w:type="spellEnd"/>
+      <w:r>
+        <w:rPr>
+          <w:rFonts w:cs="Times New Roman"/>
+        </w:rPr>
+        <w:t xml:space="preserve"> преимущественно ориентирована на англоязычную аудиторию и базируется на английском языке. Это может создать языковые и культурные барьеры для ряда пользователей, особенно в государственных предприятиях, где использование русскояз</w:t>
+      </w:r>
+      <w:r>
+        <w:rPr>
+          <w:rFonts w:cs="Times New Roman"/>
+        </w:rPr>
+        <w:t>ычных ресурсов предпочтительно.</w:t>
+      </w:r>
+    </w:p>
+    <w:p>
+      <w:pPr>
+        <w:pStyle w:val="a5"/>
+        <w:numPr>
+          <w:ilvl w:val="0"/>
+          <w:numId w:val="8"/>
+        </w:numPr>
+        <w:ind w:left="0" w:firstLine="709"/>
+        <w:rPr>
+          <w:rFonts w:cs="Times New Roman"/>
+        </w:rPr>
+      </w:pPr>
+      <w:r>
+        <w:rPr>
+          <w:rFonts w:cs="Times New Roman"/>
+        </w:rPr>
+        <w:t>Ограниченный доступ дл</w:t>
+      </w:r>
+      <w:r>
+        <w:rPr>
+          <w:rFonts w:cs="Times New Roman"/>
+        </w:rPr>
+        <w:t>я государственных предприятий:</w:t>
+      </w:r>
+      <w:r>
+        <w:rPr>
+          <w:rFonts w:cs="Times New Roman"/>
+        </w:rPr>
+        <w:t xml:space="preserve"> в</w:t>
+      </w:r>
+      <w:r>
+        <w:rPr>
+          <w:rFonts w:cs="Times New Roman"/>
+        </w:rPr>
+        <w:t xml:space="preserve"> связи с ограничениями в использовании внешних иностранных платформ государственными предприятиями, </w:t>
+      </w:r>
+      <w:proofErr w:type="spellStart"/>
+      <w:r>
+        <w:rPr>
+          <w:rFonts w:cs="Times New Roman"/>
+        </w:rPr>
+        <w:t>LeetCode</w:t>
+      </w:r>
+      <w:proofErr w:type="spellEnd"/>
+      <w:r>
+        <w:rPr>
+          <w:rFonts w:cs="Times New Roman"/>
+        </w:rPr>
+        <w:t xml:space="preserve"> может оказаться недоступной для значительной части целевой аудитории.</w:t>
+      </w:r>
+    </w:p>
+    <w:p>
+      <w:pPr>
+        <w:pStyle w:val="a5"/>
+        <w:numPr>
+          <w:ilvl w:val="0"/>
+          <w:numId w:val="8"/>
+        </w:numPr>
+        <w:ind w:left="0" w:firstLine="709"/>
+        <w:rPr>
+          <w:rFonts w:cs="Times New Roman"/>
+        </w:rPr>
+      </w:pPr>
+      <w:r>
+        <w:rPr>
+          <w:rFonts w:cs="Times New Roman"/>
+        </w:rPr>
+        <w:t>Отсутствие возможности создавать компаниями закрытые соревнования по решению задач.</w:t>
+      </w:r>
+    </w:p>
+    <w:p>
+      <w:pPr>
+        <w:ind w:firstLine="708"/>
+        <w:rPr>
+          <w:rFonts w:cs="Times New Roman"/>
+        </w:rPr>
+      </w:pPr>
+      <w:r>
+        <w:rPr>
+          <w:rFonts w:cs="Times New Roman"/>
+        </w:rPr>
+        <w:lastRenderedPageBreak/>
+        <w:t xml:space="preserve">В связи с вышеуказанными причинами, </w:t>
+      </w:r>
+      <w:proofErr w:type="spellStart"/>
+      <w:r>
+        <w:rPr>
+          <w:rFonts w:cs="Times New Roman"/>
+        </w:rPr>
+        <w:t>LeetCode</w:t>
+      </w:r>
+      <w:proofErr w:type="spellEnd"/>
+      <w:r>
+        <w:rPr>
+          <w:rFonts w:cs="Times New Roman"/>
+        </w:rPr>
+        <w:t>, несмотря на свою популярность в мире, может не подходить для наших целей</w:t>
+      </w:r>
+      <w:r>
+        <w:rPr>
+          <w:rFonts w:cs="Times New Roman"/>
+        </w:rPr>
+        <w:t>.</w:t>
       </w:r>
       <w:bookmarkStart w:id="0" w:name="_GoBack"/>
       <w:bookmarkEnd w:id="0"/>
-      <w:r>
-        <w:rPr>
-          <w:rFonts w:cs="Times New Roman"/>
-          <w:szCs w:val="28"/>
-        </w:rPr>
-        <w:t>в области алгоритмического анализа и тестирования кандидатов представляют собой перспективное направление, способное не только оптимизировать бизнес-процессы компаний, но и обеспечивать более точный и объективный отбор квалифицированных специалистов. Таким образом, данная работа нацелена на разработку онлайн-платформы, которая предоставит компаниям инструменты для более эффективного и надежного отбора персонала в сфере информационных технологий.</w:t>
-      </w:r>
-    </w:p>
-    <w:p>
-      <w:pPr>
-        <w:rPr>
-          <w:rFonts w:cs="Times New Roman"/>
-          <w:szCs w:val="28"/>
-        </w:rPr>
-      </w:pPr>
-    </w:p>
-    <w:p>
-      <w:pPr>
-        <w:rPr>
-          <w:rFonts w:cs="Times New Roman"/>
-          <w:szCs w:val="28"/>
-        </w:rPr>
-      </w:pPr>
-    </w:p>
-    <w:p>
-      <w:pPr>
-        <w:rPr>
-          <w:rFonts w:cs="Times New Roman"/>
-        </w:rPr>
-      </w:pPr>
-      <w:r>
-        <w:rPr>
-          <w:rFonts w:cs="Times New Roman"/>
-        </w:rPr>
-        <w:t xml:space="preserve">   1.1.2 Цель и задачи исследования</w:t>
-      </w:r>
-    </w:p>
-    <w:p>
-      <w:pPr>
-        <w:rPr>
-          <w:rFonts w:cs="Times New Roman"/>
-        </w:rPr>
-      </w:pPr>
-      <w:r>
-        <w:rPr>
-          <w:rFonts w:cs="Times New Roman"/>
-        </w:rPr>
-        <w:t xml:space="preserve">   1.1.3 Обзор структуры дипломной работы</w:t>
-      </w:r>
-    </w:p>
-    <w:p>
-      <w:pPr>
-        <w:rPr>
-          <w:rFonts w:cs="Times New Roman"/>
-        </w:rPr>
-      </w:pPr>
-    </w:p>
-    <w:p>
-      <w:pPr>
-        <w:rPr>
-          <w:rFonts w:cs="Times New Roman"/>
-        </w:rPr>
-      </w:pPr>
-      <w:r>
-        <w:rPr>
-          <w:rFonts w:cs="Times New Roman"/>
-        </w:rPr>
-        <w:t>## 1.2 Общий обзор темы</w:t>
-      </w:r>
-    </w:p>
-    <w:p>
-      <w:pPr>
-        <w:rPr>
-          <w:rFonts w:cs="Times New Roman"/>
-        </w:rPr>
-      </w:pPr>
-      <w:r>
-        <w:rPr>
-          <w:rFonts w:cs="Times New Roman"/>
-        </w:rPr>
-        <w:t xml:space="preserve">   1.2.1 Роль алгоритмических задач и тестирования кандидатов в современном ИТ-пространстве</w:t>
-      </w:r>
-    </w:p>
-    <w:p>
-      <w:pPr>
-        <w:rPr>
-          <w:rFonts w:cs="Times New Roman"/>
-        </w:rPr>
-      </w:pPr>
-      <w:r>
-        <w:rPr>
-          <w:rFonts w:cs="Times New Roman"/>
-        </w:rPr>
-        <w:t xml:space="preserve">   1.2.2 Тенденции и вызовы в области разработки онлайн-платформ для тестирования</w:t>
-      </w:r>
-    </w:p>
-    <w:p>
-      <w:pPr>
-        <w:rPr>
-          <w:rFonts w:cs="Times New Roman"/>
-        </w:rPr>
-      </w:pPr>
-    </w:p>
-    <w:p>
-      <w:pPr>
-        <w:rPr>
-          <w:rFonts w:cs="Times New Roman"/>
-        </w:rPr>
-      </w:pPr>
-      <w:r>
-        <w:rPr>
-          <w:rFonts w:cs="Times New Roman"/>
-        </w:rPr>
-        <w:t>## 1.3 Существующие решения</w:t>
-      </w:r>
-    </w:p>
-    <w:p>
-      <w:pPr>
-        <w:rPr>
-          <w:rFonts w:cs="Times New Roman"/>
-        </w:rPr>
-      </w:pPr>
-      <w:r>
-        <w:rPr>
-          <w:rFonts w:cs="Times New Roman"/>
-        </w:rPr>
-        <w:t xml:space="preserve">   1.3.1 Анализ существующих онлайн-платформ для решения алгоритмических задач</w:t>
-      </w:r>
-    </w:p>
-    <w:p>
-      <w:pPr>
-        <w:rPr>
-          <w:rFonts w:cs="Times New Roman"/>
-        </w:rPr>
-      </w:pPr>
-      <w:r>
-        <w:rPr>
-          <w:rFonts w:cs="Times New Roman"/>
-        </w:rPr>
-        <w:t xml:space="preserve">   1.3.2 Оценка существующих автоматизированных систем тестирования кандидатов</w:t>
-      </w:r>
-    </w:p>
-    <w:p>
-      <w:pPr>
-        <w:rPr>
-          <w:rFonts w:cs="Times New Roman"/>
-        </w:rPr>
-      </w:pPr>
-      <w:r>
-        <w:rPr>
-          <w:rFonts w:cs="Times New Roman"/>
-        </w:rPr>
-        <w:t xml:space="preserve">   1.3.3 Преимущества и ограничения текущих решений</w:t>
-      </w:r>
+    </w:p>
+    <w:p>
+      <w:pPr>
+        <w:rPr>
+          <w:rFonts w:cs="Times New Roman"/>
+        </w:rPr>
+      </w:pPr>
     </w:p>
     <w:p>
       <w:pPr>
@@ -345,7 +1052,6 @@
         <w:rPr>
           <w:rFonts w:cs="Times New Roman"/>
         </w:rPr>
-        <w:lastRenderedPageBreak/>
         <w:t xml:space="preserve">   1.5.2 Профили пользователей и их ожидания</w:t>
       </w:r>
     </w:p>
@@ -449,6 +1155,915 @@
     </w:sectPr>
   </w:body>
 </w:document>
+</file>
+
+<file path=word/numbering.xml><?xml version="1.0" encoding="utf-8"?>
+<w:numbering xmlns:wpc="http://schemas.microsoft.com/office/word/2010/wordprocessingCanvas" xmlns:cx="http://schemas.microsoft.com/office/drawing/2014/chartex" xmlns:cx1="http://schemas.microsoft.com/office/drawing/2015/9/8/chartex" xmlns:mc="http://schemas.openxmlformats.org/markup-compatibility/2006" xmlns:o="urn:schemas-microsoft-com:office:office" xmlns:r="http://schemas.openxmlformats.org/officeDocument/2006/relationships" xmlns:m="http://schemas.openxmlformats.org/officeDocument/2006/math" xmlns:v="urn:schemas-microsoft-com:vml" xmlns:wp14="http://schemas.microsoft.com/office/word/2010/wordprocessingDrawing" xmlns:wp="http://schemas.openxmlformats.org/drawingml/2006/wordprocessingDrawing" xmlns:w10="urn:schemas-microsoft-com:office:word" xmlns:w="http://schemas.openxmlformats.org/wordprocessingml/2006/main" xmlns:w14="http://schemas.microsoft.com/office/word/2010/wordml" xmlns:w15="http://schemas.microsoft.com/office/word/2012/wordml" xmlns:w16se="http://schemas.microsoft.com/office/word/2015/wordml/symex" xmlns:wpg="http://schemas.microsoft.com/office/word/2010/wordprocessingGroup" xmlns:wpi="http://schemas.microsoft.com/office/word/2010/wordprocessingInk" xmlns:wne="http://schemas.microsoft.com/office/word/2006/wordml" xmlns:wps="http://schemas.microsoft.com/office/word/2010/wordprocessingShape" mc:Ignorable="w14 w15 w16se wp14">
+  <w:abstractNum w:abstractNumId="0" w15:restartNumberingAfterBreak="0">
+    <w:nsid w:val="042A7174"/>
+    <w:multiLevelType w:val="multilevel"/>
+    <w:tmpl w:val="99DAB696"/>
+    <w:lvl w:ilvl="0">
+      <w:start w:val="1"/>
+      <w:numFmt w:val="decimal"/>
+      <w:lvlText w:val="%1."/>
+      <w:lvlJc w:val="left"/>
+      <w:pPr>
+        <w:ind w:left="492" w:hanging="492"/>
+      </w:pPr>
+      <w:rPr>
+        <w:rFonts w:hint="default"/>
+      </w:rPr>
+    </w:lvl>
+    <w:lvl w:ilvl="1">
+      <w:start w:val="1"/>
+      <w:numFmt w:val="decimal"/>
+      <w:lvlText w:val="%1.%2."/>
+      <w:lvlJc w:val="left"/>
+      <w:pPr>
+        <w:ind w:left="720" w:hanging="720"/>
+      </w:pPr>
+      <w:rPr>
+        <w:rFonts w:hint="default"/>
+      </w:rPr>
+    </w:lvl>
+    <w:lvl w:ilvl="2">
+      <w:start w:val="1"/>
+      <w:numFmt w:val="decimal"/>
+      <w:lvlText w:val="%1.%2.%3."/>
+      <w:lvlJc w:val="left"/>
+      <w:pPr>
+        <w:ind w:left="720" w:hanging="720"/>
+      </w:pPr>
+      <w:rPr>
+        <w:rFonts w:hint="default"/>
+      </w:rPr>
+    </w:lvl>
+    <w:lvl w:ilvl="3">
+      <w:start w:val="1"/>
+      <w:numFmt w:val="decimal"/>
+      <w:lvlText w:val="%1.%2.%3.%4."/>
+      <w:lvlJc w:val="left"/>
+      <w:pPr>
+        <w:ind w:left="1080" w:hanging="1080"/>
+      </w:pPr>
+      <w:rPr>
+        <w:rFonts w:hint="default"/>
+      </w:rPr>
+    </w:lvl>
+    <w:lvl w:ilvl="4">
+      <w:start w:val="1"/>
+      <w:numFmt w:val="decimal"/>
+      <w:lvlText w:val="%1.%2.%3.%4.%5."/>
+      <w:lvlJc w:val="left"/>
+      <w:pPr>
+        <w:ind w:left="1080" w:hanging="1080"/>
+      </w:pPr>
+      <w:rPr>
+        <w:rFonts w:hint="default"/>
+      </w:rPr>
+    </w:lvl>
+    <w:lvl w:ilvl="5">
+      <w:start w:val="1"/>
+      <w:numFmt w:val="decimal"/>
+      <w:lvlText w:val="%1.%2.%3.%4.%5.%6."/>
+      <w:lvlJc w:val="left"/>
+      <w:pPr>
+        <w:ind w:left="1440" w:hanging="1440"/>
+      </w:pPr>
+      <w:rPr>
+        <w:rFonts w:hint="default"/>
+      </w:rPr>
+    </w:lvl>
+    <w:lvl w:ilvl="6">
+      <w:start w:val="1"/>
+      <w:numFmt w:val="decimal"/>
+      <w:lvlText w:val="%1.%2.%3.%4.%5.%6.%7."/>
+      <w:lvlJc w:val="left"/>
+      <w:pPr>
+        <w:ind w:left="1800" w:hanging="1800"/>
+      </w:pPr>
+      <w:rPr>
+        <w:rFonts w:hint="default"/>
+      </w:rPr>
+    </w:lvl>
+    <w:lvl w:ilvl="7">
+      <w:start w:val="1"/>
+      <w:numFmt w:val="decimal"/>
+      <w:lvlText w:val="%1.%2.%3.%4.%5.%6.%7.%8."/>
+      <w:lvlJc w:val="left"/>
+      <w:pPr>
+        <w:ind w:left="1800" w:hanging="1800"/>
+      </w:pPr>
+      <w:rPr>
+        <w:rFonts w:hint="default"/>
+      </w:rPr>
+    </w:lvl>
+    <w:lvl w:ilvl="8">
+      <w:start w:val="1"/>
+      <w:numFmt w:val="decimal"/>
+      <w:lvlText w:val="%1.%2.%3.%4.%5.%6.%7.%8.%9."/>
+      <w:lvlJc w:val="left"/>
+      <w:pPr>
+        <w:ind w:left="2160" w:hanging="2160"/>
+      </w:pPr>
+      <w:rPr>
+        <w:rFonts w:hint="default"/>
+      </w:rPr>
+    </w:lvl>
+  </w:abstractNum>
+  <w:abstractNum w:abstractNumId="1" w15:restartNumberingAfterBreak="0">
+    <w:nsid w:val="046429C1"/>
+    <w:multiLevelType w:val="hybridMultilevel"/>
+    <w:tmpl w:val="1E946BD8"/>
+    <w:lvl w:ilvl="0" w:tplc="04190001">
+      <w:start w:val="1"/>
+      <w:numFmt w:val="bullet"/>
+      <w:lvlText w:val=""/>
+      <w:lvlJc w:val="left"/>
+      <w:pPr>
+        <w:ind w:left="720" w:hanging="360"/>
+      </w:pPr>
+      <w:rPr>
+        <w:rFonts w:ascii="Symbol" w:hAnsi="Symbol" w:hint="default"/>
+      </w:rPr>
+    </w:lvl>
+    <w:lvl w:ilvl="1" w:tplc="04190001">
+      <w:start w:val="1"/>
+      <w:numFmt w:val="bullet"/>
+      <w:lvlText w:val=""/>
+      <w:lvlJc w:val="left"/>
+      <w:pPr>
+        <w:ind w:left="1440" w:hanging="360"/>
+      </w:pPr>
+      <w:rPr>
+        <w:rFonts w:ascii="Symbol" w:hAnsi="Symbol" w:hint="default"/>
+      </w:rPr>
+    </w:lvl>
+    <w:lvl w:ilvl="2" w:tplc="04190005" w:tentative="1">
+      <w:start w:val="1"/>
+      <w:numFmt w:val="bullet"/>
+      <w:lvlText w:val=""/>
+      <w:lvlJc w:val="left"/>
+      <w:pPr>
+        <w:ind w:left="2160" w:hanging="360"/>
+      </w:pPr>
+      <w:rPr>
+        <w:rFonts w:ascii="Wingdings" w:hAnsi="Wingdings" w:hint="default"/>
+      </w:rPr>
+    </w:lvl>
+    <w:lvl w:ilvl="3" w:tplc="04190001" w:tentative="1">
+      <w:start w:val="1"/>
+      <w:numFmt w:val="bullet"/>
+      <w:lvlText w:val=""/>
+      <w:lvlJc w:val="left"/>
+      <w:pPr>
+        <w:ind w:left="2880" w:hanging="360"/>
+      </w:pPr>
+      <w:rPr>
+        <w:rFonts w:ascii="Symbol" w:hAnsi="Symbol" w:hint="default"/>
+      </w:rPr>
+    </w:lvl>
+    <w:lvl w:ilvl="4" w:tplc="04190003" w:tentative="1">
+      <w:start w:val="1"/>
+      <w:numFmt w:val="bullet"/>
+      <w:lvlText w:val="o"/>
+      <w:lvlJc w:val="left"/>
+      <w:pPr>
+        <w:ind w:left="3600" w:hanging="360"/>
+      </w:pPr>
+      <w:rPr>
+        <w:rFonts w:ascii="Courier New" w:hAnsi="Courier New" w:cs="Courier New" w:hint="default"/>
+      </w:rPr>
+    </w:lvl>
+    <w:lvl w:ilvl="5" w:tplc="04190005" w:tentative="1">
+      <w:start w:val="1"/>
+      <w:numFmt w:val="bullet"/>
+      <w:lvlText w:val=""/>
+      <w:lvlJc w:val="left"/>
+      <w:pPr>
+        <w:ind w:left="4320" w:hanging="360"/>
+      </w:pPr>
+      <w:rPr>
+        <w:rFonts w:ascii="Wingdings" w:hAnsi="Wingdings" w:hint="default"/>
+      </w:rPr>
+    </w:lvl>
+    <w:lvl w:ilvl="6" w:tplc="04190001" w:tentative="1">
+      <w:start w:val="1"/>
+      <w:numFmt w:val="bullet"/>
+      <w:lvlText w:val=""/>
+      <w:lvlJc w:val="left"/>
+      <w:pPr>
+        <w:ind w:left="5040" w:hanging="360"/>
+      </w:pPr>
+      <w:rPr>
+        <w:rFonts w:ascii="Symbol" w:hAnsi="Symbol" w:hint="default"/>
+      </w:rPr>
+    </w:lvl>
+    <w:lvl w:ilvl="7" w:tplc="04190003" w:tentative="1">
+      <w:start w:val="1"/>
+      <w:numFmt w:val="bullet"/>
+      <w:lvlText w:val="o"/>
+      <w:lvlJc w:val="left"/>
+      <w:pPr>
+        <w:ind w:left="5760" w:hanging="360"/>
+      </w:pPr>
+      <w:rPr>
+        <w:rFonts w:ascii="Courier New" w:hAnsi="Courier New" w:cs="Courier New" w:hint="default"/>
+      </w:rPr>
+    </w:lvl>
+    <w:lvl w:ilvl="8" w:tplc="04190005" w:tentative="1">
+      <w:start w:val="1"/>
+      <w:numFmt w:val="bullet"/>
+      <w:lvlText w:val=""/>
+      <w:lvlJc w:val="left"/>
+      <w:pPr>
+        <w:ind w:left="6480" w:hanging="360"/>
+      </w:pPr>
+      <w:rPr>
+        <w:rFonts w:ascii="Wingdings" w:hAnsi="Wingdings" w:hint="default"/>
+      </w:rPr>
+    </w:lvl>
+  </w:abstractNum>
+  <w:abstractNum w:abstractNumId="2" w15:restartNumberingAfterBreak="0">
+    <w:nsid w:val="18390A54"/>
+    <w:multiLevelType w:val="hybridMultilevel"/>
+    <w:tmpl w:val="F350DD50"/>
+    <w:lvl w:ilvl="0" w:tplc="04190001">
+      <w:start w:val="1"/>
+      <w:numFmt w:val="bullet"/>
+      <w:lvlText w:val=""/>
+      <w:lvlJc w:val="left"/>
+      <w:pPr>
+        <w:ind w:left="720" w:hanging="360"/>
+      </w:pPr>
+      <w:rPr>
+        <w:rFonts w:ascii="Symbol" w:hAnsi="Symbol" w:hint="default"/>
+      </w:rPr>
+    </w:lvl>
+    <w:lvl w:ilvl="1" w:tplc="04190003">
+      <w:start w:val="1"/>
+      <w:numFmt w:val="bullet"/>
+      <w:lvlText w:val="o"/>
+      <w:lvlJc w:val="left"/>
+      <w:pPr>
+        <w:ind w:left="1440" w:hanging="360"/>
+      </w:pPr>
+      <w:rPr>
+        <w:rFonts w:ascii="Courier New" w:hAnsi="Courier New" w:cs="Courier New" w:hint="default"/>
+      </w:rPr>
+    </w:lvl>
+    <w:lvl w:ilvl="2" w:tplc="04190005" w:tentative="1">
+      <w:start w:val="1"/>
+      <w:numFmt w:val="bullet"/>
+      <w:lvlText w:val=""/>
+      <w:lvlJc w:val="left"/>
+      <w:pPr>
+        <w:ind w:left="2160" w:hanging="360"/>
+      </w:pPr>
+      <w:rPr>
+        <w:rFonts w:ascii="Wingdings" w:hAnsi="Wingdings" w:hint="default"/>
+      </w:rPr>
+    </w:lvl>
+    <w:lvl w:ilvl="3" w:tplc="04190001" w:tentative="1">
+      <w:start w:val="1"/>
+      <w:numFmt w:val="bullet"/>
+      <w:lvlText w:val=""/>
+      <w:lvlJc w:val="left"/>
+      <w:pPr>
+        <w:ind w:left="2880" w:hanging="360"/>
+      </w:pPr>
+      <w:rPr>
+        <w:rFonts w:ascii="Symbol" w:hAnsi="Symbol" w:hint="default"/>
+      </w:rPr>
+    </w:lvl>
+    <w:lvl w:ilvl="4" w:tplc="04190003" w:tentative="1">
+      <w:start w:val="1"/>
+      <w:numFmt w:val="bullet"/>
+      <w:lvlText w:val="o"/>
+      <w:lvlJc w:val="left"/>
+      <w:pPr>
+        <w:ind w:left="3600" w:hanging="360"/>
+      </w:pPr>
+      <w:rPr>
+        <w:rFonts w:ascii="Courier New" w:hAnsi="Courier New" w:cs="Courier New" w:hint="default"/>
+      </w:rPr>
+    </w:lvl>
+    <w:lvl w:ilvl="5" w:tplc="04190005" w:tentative="1">
+      <w:start w:val="1"/>
+      <w:numFmt w:val="bullet"/>
+      <w:lvlText w:val=""/>
+      <w:lvlJc w:val="left"/>
+      <w:pPr>
+        <w:ind w:left="4320" w:hanging="360"/>
+      </w:pPr>
+      <w:rPr>
+        <w:rFonts w:ascii="Wingdings" w:hAnsi="Wingdings" w:hint="default"/>
+      </w:rPr>
+    </w:lvl>
+    <w:lvl w:ilvl="6" w:tplc="04190001" w:tentative="1">
+      <w:start w:val="1"/>
+      <w:numFmt w:val="bullet"/>
+      <w:lvlText w:val=""/>
+      <w:lvlJc w:val="left"/>
+      <w:pPr>
+        <w:ind w:left="5040" w:hanging="360"/>
+      </w:pPr>
+      <w:rPr>
+        <w:rFonts w:ascii="Symbol" w:hAnsi="Symbol" w:hint="default"/>
+      </w:rPr>
+    </w:lvl>
+    <w:lvl w:ilvl="7" w:tplc="04190003" w:tentative="1">
+      <w:start w:val="1"/>
+      <w:numFmt w:val="bullet"/>
+      <w:lvlText w:val="o"/>
+      <w:lvlJc w:val="left"/>
+      <w:pPr>
+        <w:ind w:left="5760" w:hanging="360"/>
+      </w:pPr>
+      <w:rPr>
+        <w:rFonts w:ascii="Courier New" w:hAnsi="Courier New" w:cs="Courier New" w:hint="default"/>
+      </w:rPr>
+    </w:lvl>
+    <w:lvl w:ilvl="8" w:tplc="04190005" w:tentative="1">
+      <w:start w:val="1"/>
+      <w:numFmt w:val="bullet"/>
+      <w:lvlText w:val=""/>
+      <w:lvlJc w:val="left"/>
+      <w:pPr>
+        <w:ind w:left="6480" w:hanging="360"/>
+      </w:pPr>
+      <w:rPr>
+        <w:rFonts w:ascii="Wingdings" w:hAnsi="Wingdings" w:hint="default"/>
+      </w:rPr>
+    </w:lvl>
+  </w:abstractNum>
+  <w:abstractNum w:abstractNumId="3" w15:restartNumberingAfterBreak="0">
+    <w:nsid w:val="2CDA5379"/>
+    <w:multiLevelType w:val="hybridMultilevel"/>
+    <w:tmpl w:val="16922E90"/>
+    <w:lvl w:ilvl="0" w:tplc="04190001">
+      <w:start w:val="1"/>
+      <w:numFmt w:val="bullet"/>
+      <w:lvlText w:val=""/>
+      <w:lvlJc w:val="left"/>
+      <w:pPr>
+        <w:ind w:left="720" w:hanging="360"/>
+      </w:pPr>
+      <w:rPr>
+        <w:rFonts w:ascii="Symbol" w:hAnsi="Symbol" w:hint="default"/>
+      </w:rPr>
+    </w:lvl>
+    <w:lvl w:ilvl="1" w:tplc="04190003" w:tentative="1">
+      <w:start w:val="1"/>
+      <w:numFmt w:val="bullet"/>
+      <w:lvlText w:val="o"/>
+      <w:lvlJc w:val="left"/>
+      <w:pPr>
+        <w:ind w:left="1440" w:hanging="360"/>
+      </w:pPr>
+      <w:rPr>
+        <w:rFonts w:ascii="Courier New" w:hAnsi="Courier New" w:cs="Courier New" w:hint="default"/>
+      </w:rPr>
+    </w:lvl>
+    <w:lvl w:ilvl="2" w:tplc="04190005" w:tentative="1">
+      <w:start w:val="1"/>
+      <w:numFmt w:val="bullet"/>
+      <w:lvlText w:val=""/>
+      <w:lvlJc w:val="left"/>
+      <w:pPr>
+        <w:ind w:left="2160" w:hanging="360"/>
+      </w:pPr>
+      <w:rPr>
+        <w:rFonts w:ascii="Wingdings" w:hAnsi="Wingdings" w:hint="default"/>
+      </w:rPr>
+    </w:lvl>
+    <w:lvl w:ilvl="3" w:tplc="04190001" w:tentative="1">
+      <w:start w:val="1"/>
+      <w:numFmt w:val="bullet"/>
+      <w:lvlText w:val=""/>
+      <w:lvlJc w:val="left"/>
+      <w:pPr>
+        <w:ind w:left="2880" w:hanging="360"/>
+      </w:pPr>
+      <w:rPr>
+        <w:rFonts w:ascii="Symbol" w:hAnsi="Symbol" w:hint="default"/>
+      </w:rPr>
+    </w:lvl>
+    <w:lvl w:ilvl="4" w:tplc="04190003" w:tentative="1">
+      <w:start w:val="1"/>
+      <w:numFmt w:val="bullet"/>
+      <w:lvlText w:val="o"/>
+      <w:lvlJc w:val="left"/>
+      <w:pPr>
+        <w:ind w:left="3600" w:hanging="360"/>
+      </w:pPr>
+      <w:rPr>
+        <w:rFonts w:ascii="Courier New" w:hAnsi="Courier New" w:cs="Courier New" w:hint="default"/>
+      </w:rPr>
+    </w:lvl>
+    <w:lvl w:ilvl="5" w:tplc="04190005" w:tentative="1">
+      <w:start w:val="1"/>
+      <w:numFmt w:val="bullet"/>
+      <w:lvlText w:val=""/>
+      <w:lvlJc w:val="left"/>
+      <w:pPr>
+        <w:ind w:left="4320" w:hanging="360"/>
+      </w:pPr>
+      <w:rPr>
+        <w:rFonts w:ascii="Wingdings" w:hAnsi="Wingdings" w:hint="default"/>
+      </w:rPr>
+    </w:lvl>
+    <w:lvl w:ilvl="6" w:tplc="04190001" w:tentative="1">
+      <w:start w:val="1"/>
+      <w:numFmt w:val="bullet"/>
+      <w:lvlText w:val=""/>
+      <w:lvlJc w:val="left"/>
+      <w:pPr>
+        <w:ind w:left="5040" w:hanging="360"/>
+      </w:pPr>
+      <w:rPr>
+        <w:rFonts w:ascii="Symbol" w:hAnsi="Symbol" w:hint="default"/>
+      </w:rPr>
+    </w:lvl>
+    <w:lvl w:ilvl="7" w:tplc="04190003" w:tentative="1">
+      <w:start w:val="1"/>
+      <w:numFmt w:val="bullet"/>
+      <w:lvlText w:val="o"/>
+      <w:lvlJc w:val="left"/>
+      <w:pPr>
+        <w:ind w:left="5760" w:hanging="360"/>
+      </w:pPr>
+      <w:rPr>
+        <w:rFonts w:ascii="Courier New" w:hAnsi="Courier New" w:cs="Courier New" w:hint="default"/>
+      </w:rPr>
+    </w:lvl>
+    <w:lvl w:ilvl="8" w:tplc="04190005" w:tentative="1">
+      <w:start w:val="1"/>
+      <w:numFmt w:val="bullet"/>
+      <w:lvlText w:val=""/>
+      <w:lvlJc w:val="left"/>
+      <w:pPr>
+        <w:ind w:left="6480" w:hanging="360"/>
+      </w:pPr>
+      <w:rPr>
+        <w:rFonts w:ascii="Wingdings" w:hAnsi="Wingdings" w:hint="default"/>
+      </w:rPr>
+    </w:lvl>
+  </w:abstractNum>
+  <w:abstractNum w:abstractNumId="4" w15:restartNumberingAfterBreak="0">
+    <w:nsid w:val="45272189"/>
+    <w:multiLevelType w:val="hybridMultilevel"/>
+    <w:tmpl w:val="04A6B70A"/>
+    <w:lvl w:ilvl="0" w:tplc="CF629EBC">
+      <w:start w:val="1"/>
+      <w:numFmt w:val="decimal"/>
+      <w:lvlText w:val="%1)"/>
+      <w:lvlJc w:val="left"/>
+      <w:pPr>
+        <w:ind w:left="1068" w:hanging="360"/>
+      </w:pPr>
+      <w:rPr>
+        <w:rFonts w:hint="default"/>
+      </w:rPr>
+    </w:lvl>
+    <w:lvl w:ilvl="1" w:tplc="04190019" w:tentative="1">
+      <w:start w:val="1"/>
+      <w:numFmt w:val="lowerLetter"/>
+      <w:lvlText w:val="%2."/>
+      <w:lvlJc w:val="left"/>
+      <w:pPr>
+        <w:ind w:left="1788" w:hanging="360"/>
+      </w:pPr>
+    </w:lvl>
+    <w:lvl w:ilvl="2" w:tplc="0419001B" w:tentative="1">
+      <w:start w:val="1"/>
+      <w:numFmt w:val="lowerRoman"/>
+      <w:lvlText w:val="%3."/>
+      <w:lvlJc w:val="right"/>
+      <w:pPr>
+        <w:ind w:left="2508" w:hanging="180"/>
+      </w:pPr>
+    </w:lvl>
+    <w:lvl w:ilvl="3" w:tplc="0419000F" w:tentative="1">
+      <w:start w:val="1"/>
+      <w:numFmt w:val="decimal"/>
+      <w:lvlText w:val="%4."/>
+      <w:lvlJc w:val="left"/>
+      <w:pPr>
+        <w:ind w:left="3228" w:hanging="360"/>
+      </w:pPr>
+    </w:lvl>
+    <w:lvl w:ilvl="4" w:tplc="04190019" w:tentative="1">
+      <w:start w:val="1"/>
+      <w:numFmt w:val="lowerLetter"/>
+      <w:lvlText w:val="%5."/>
+      <w:lvlJc w:val="left"/>
+      <w:pPr>
+        <w:ind w:left="3948" w:hanging="360"/>
+      </w:pPr>
+    </w:lvl>
+    <w:lvl w:ilvl="5" w:tplc="0419001B" w:tentative="1">
+      <w:start w:val="1"/>
+      <w:numFmt w:val="lowerRoman"/>
+      <w:lvlText w:val="%6."/>
+      <w:lvlJc w:val="right"/>
+      <w:pPr>
+        <w:ind w:left="4668" w:hanging="180"/>
+      </w:pPr>
+    </w:lvl>
+    <w:lvl w:ilvl="6" w:tplc="0419000F" w:tentative="1">
+      <w:start w:val="1"/>
+      <w:numFmt w:val="decimal"/>
+      <w:lvlText w:val="%7."/>
+      <w:lvlJc w:val="left"/>
+      <w:pPr>
+        <w:ind w:left="5388" w:hanging="360"/>
+      </w:pPr>
+    </w:lvl>
+    <w:lvl w:ilvl="7" w:tplc="04190019" w:tentative="1">
+      <w:start w:val="1"/>
+      <w:numFmt w:val="lowerLetter"/>
+      <w:lvlText w:val="%8."/>
+      <w:lvlJc w:val="left"/>
+      <w:pPr>
+        <w:ind w:left="6108" w:hanging="360"/>
+      </w:pPr>
+    </w:lvl>
+    <w:lvl w:ilvl="8" w:tplc="0419001B" w:tentative="1">
+      <w:start w:val="1"/>
+      <w:numFmt w:val="lowerRoman"/>
+      <w:lvlText w:val="%9."/>
+      <w:lvlJc w:val="right"/>
+      <w:pPr>
+        <w:ind w:left="6828" w:hanging="180"/>
+      </w:pPr>
+    </w:lvl>
+  </w:abstractNum>
+  <w:abstractNum w:abstractNumId="5" w15:restartNumberingAfterBreak="0">
+    <w:nsid w:val="5D2A4DC3"/>
+    <w:multiLevelType w:val="hybridMultilevel"/>
+    <w:tmpl w:val="10447716"/>
+    <w:lvl w:ilvl="0" w:tplc="04190001">
+      <w:start w:val="1"/>
+      <w:numFmt w:val="bullet"/>
+      <w:lvlText w:val=""/>
+      <w:lvlJc w:val="left"/>
+      <w:pPr>
+        <w:ind w:left="1428" w:hanging="360"/>
+      </w:pPr>
+      <w:rPr>
+        <w:rFonts w:ascii="Symbol" w:hAnsi="Symbol" w:hint="default"/>
+      </w:rPr>
+    </w:lvl>
+    <w:lvl w:ilvl="1" w:tplc="04190003" w:tentative="1">
+      <w:start w:val="1"/>
+      <w:numFmt w:val="bullet"/>
+      <w:lvlText w:val="o"/>
+      <w:lvlJc w:val="left"/>
+      <w:pPr>
+        <w:ind w:left="2148" w:hanging="360"/>
+      </w:pPr>
+      <w:rPr>
+        <w:rFonts w:ascii="Courier New" w:hAnsi="Courier New" w:cs="Courier New" w:hint="default"/>
+      </w:rPr>
+    </w:lvl>
+    <w:lvl w:ilvl="2" w:tplc="04190005" w:tentative="1">
+      <w:start w:val="1"/>
+      <w:numFmt w:val="bullet"/>
+      <w:lvlText w:val=""/>
+      <w:lvlJc w:val="left"/>
+      <w:pPr>
+        <w:ind w:left="2868" w:hanging="360"/>
+      </w:pPr>
+      <w:rPr>
+        <w:rFonts w:ascii="Wingdings" w:hAnsi="Wingdings" w:hint="default"/>
+      </w:rPr>
+    </w:lvl>
+    <w:lvl w:ilvl="3" w:tplc="04190001" w:tentative="1">
+      <w:start w:val="1"/>
+      <w:numFmt w:val="bullet"/>
+      <w:lvlText w:val=""/>
+      <w:lvlJc w:val="left"/>
+      <w:pPr>
+        <w:ind w:left="3588" w:hanging="360"/>
+      </w:pPr>
+      <w:rPr>
+        <w:rFonts w:ascii="Symbol" w:hAnsi="Symbol" w:hint="default"/>
+      </w:rPr>
+    </w:lvl>
+    <w:lvl w:ilvl="4" w:tplc="04190003" w:tentative="1">
+      <w:start w:val="1"/>
+      <w:numFmt w:val="bullet"/>
+      <w:lvlText w:val="o"/>
+      <w:lvlJc w:val="left"/>
+      <w:pPr>
+        <w:ind w:left="4308" w:hanging="360"/>
+      </w:pPr>
+      <w:rPr>
+        <w:rFonts w:ascii="Courier New" w:hAnsi="Courier New" w:cs="Courier New" w:hint="default"/>
+      </w:rPr>
+    </w:lvl>
+    <w:lvl w:ilvl="5" w:tplc="04190005" w:tentative="1">
+      <w:start w:val="1"/>
+      <w:numFmt w:val="bullet"/>
+      <w:lvlText w:val=""/>
+      <w:lvlJc w:val="left"/>
+      <w:pPr>
+        <w:ind w:left="5028" w:hanging="360"/>
+      </w:pPr>
+      <w:rPr>
+        <w:rFonts w:ascii="Wingdings" w:hAnsi="Wingdings" w:hint="default"/>
+      </w:rPr>
+    </w:lvl>
+    <w:lvl w:ilvl="6" w:tplc="04190001" w:tentative="1">
+      <w:start w:val="1"/>
+      <w:numFmt w:val="bullet"/>
+      <w:lvlText w:val=""/>
+      <w:lvlJc w:val="left"/>
+      <w:pPr>
+        <w:ind w:left="5748" w:hanging="360"/>
+      </w:pPr>
+      <w:rPr>
+        <w:rFonts w:ascii="Symbol" w:hAnsi="Symbol" w:hint="default"/>
+      </w:rPr>
+    </w:lvl>
+    <w:lvl w:ilvl="7" w:tplc="04190003" w:tentative="1">
+      <w:start w:val="1"/>
+      <w:numFmt w:val="bullet"/>
+      <w:lvlText w:val="o"/>
+      <w:lvlJc w:val="left"/>
+      <w:pPr>
+        <w:ind w:left="6468" w:hanging="360"/>
+      </w:pPr>
+      <w:rPr>
+        <w:rFonts w:ascii="Courier New" w:hAnsi="Courier New" w:cs="Courier New" w:hint="default"/>
+      </w:rPr>
+    </w:lvl>
+    <w:lvl w:ilvl="8" w:tplc="04190005" w:tentative="1">
+      <w:start w:val="1"/>
+      <w:numFmt w:val="bullet"/>
+      <w:lvlText w:val=""/>
+      <w:lvlJc w:val="left"/>
+      <w:pPr>
+        <w:ind w:left="7188" w:hanging="360"/>
+      </w:pPr>
+      <w:rPr>
+        <w:rFonts w:ascii="Wingdings" w:hAnsi="Wingdings" w:hint="default"/>
+      </w:rPr>
+    </w:lvl>
+  </w:abstractNum>
+  <w:abstractNum w:abstractNumId="6" w15:restartNumberingAfterBreak="0">
+    <w:nsid w:val="6231376F"/>
+    <w:multiLevelType w:val="hybridMultilevel"/>
+    <w:tmpl w:val="B07AE97E"/>
+    <w:lvl w:ilvl="0" w:tplc="04190001">
+      <w:start w:val="1"/>
+      <w:numFmt w:val="bullet"/>
+      <w:lvlText w:val=""/>
+      <w:lvlJc w:val="left"/>
+      <w:pPr>
+        <w:ind w:left="1428" w:hanging="360"/>
+      </w:pPr>
+      <w:rPr>
+        <w:rFonts w:ascii="Symbol" w:hAnsi="Symbol" w:hint="default"/>
+      </w:rPr>
+    </w:lvl>
+    <w:lvl w:ilvl="1" w:tplc="04190003" w:tentative="1">
+      <w:start w:val="1"/>
+      <w:numFmt w:val="bullet"/>
+      <w:lvlText w:val="o"/>
+      <w:lvlJc w:val="left"/>
+      <w:pPr>
+        <w:ind w:left="2148" w:hanging="360"/>
+      </w:pPr>
+      <w:rPr>
+        <w:rFonts w:ascii="Courier New" w:hAnsi="Courier New" w:cs="Courier New" w:hint="default"/>
+      </w:rPr>
+    </w:lvl>
+    <w:lvl w:ilvl="2" w:tplc="04190005" w:tentative="1">
+      <w:start w:val="1"/>
+      <w:numFmt w:val="bullet"/>
+      <w:lvlText w:val=""/>
+      <w:lvlJc w:val="left"/>
+      <w:pPr>
+        <w:ind w:left="2868" w:hanging="360"/>
+      </w:pPr>
+      <w:rPr>
+        <w:rFonts w:ascii="Wingdings" w:hAnsi="Wingdings" w:hint="default"/>
+      </w:rPr>
+    </w:lvl>
+    <w:lvl w:ilvl="3" w:tplc="04190001" w:tentative="1">
+      <w:start w:val="1"/>
+      <w:numFmt w:val="bullet"/>
+      <w:lvlText w:val=""/>
+      <w:lvlJc w:val="left"/>
+      <w:pPr>
+        <w:ind w:left="3588" w:hanging="360"/>
+      </w:pPr>
+      <w:rPr>
+        <w:rFonts w:ascii="Symbol" w:hAnsi="Symbol" w:hint="default"/>
+      </w:rPr>
+    </w:lvl>
+    <w:lvl w:ilvl="4" w:tplc="04190003" w:tentative="1">
+      <w:start w:val="1"/>
+      <w:numFmt w:val="bullet"/>
+      <w:lvlText w:val="o"/>
+      <w:lvlJc w:val="left"/>
+      <w:pPr>
+        <w:ind w:left="4308" w:hanging="360"/>
+      </w:pPr>
+      <w:rPr>
+        <w:rFonts w:ascii="Courier New" w:hAnsi="Courier New" w:cs="Courier New" w:hint="default"/>
+      </w:rPr>
+    </w:lvl>
+    <w:lvl w:ilvl="5" w:tplc="04190005" w:tentative="1">
+      <w:start w:val="1"/>
+      <w:numFmt w:val="bullet"/>
+      <w:lvlText w:val=""/>
+      <w:lvlJc w:val="left"/>
+      <w:pPr>
+        <w:ind w:left="5028" w:hanging="360"/>
+      </w:pPr>
+      <w:rPr>
+        <w:rFonts w:ascii="Wingdings" w:hAnsi="Wingdings" w:hint="default"/>
+      </w:rPr>
+    </w:lvl>
+    <w:lvl w:ilvl="6" w:tplc="04190001" w:tentative="1">
+      <w:start w:val="1"/>
+      <w:numFmt w:val="bullet"/>
+      <w:lvlText w:val=""/>
+      <w:lvlJc w:val="left"/>
+      <w:pPr>
+        <w:ind w:left="5748" w:hanging="360"/>
+      </w:pPr>
+      <w:rPr>
+        <w:rFonts w:ascii="Symbol" w:hAnsi="Symbol" w:hint="default"/>
+      </w:rPr>
+    </w:lvl>
+    <w:lvl w:ilvl="7" w:tplc="04190003" w:tentative="1">
+      <w:start w:val="1"/>
+      <w:numFmt w:val="bullet"/>
+      <w:lvlText w:val="o"/>
+      <w:lvlJc w:val="left"/>
+      <w:pPr>
+        <w:ind w:left="6468" w:hanging="360"/>
+      </w:pPr>
+      <w:rPr>
+        <w:rFonts w:ascii="Courier New" w:hAnsi="Courier New" w:cs="Courier New" w:hint="default"/>
+      </w:rPr>
+    </w:lvl>
+    <w:lvl w:ilvl="8" w:tplc="04190005" w:tentative="1">
+      <w:start w:val="1"/>
+      <w:numFmt w:val="bullet"/>
+      <w:lvlText w:val=""/>
+      <w:lvlJc w:val="left"/>
+      <w:pPr>
+        <w:ind w:left="7188" w:hanging="360"/>
+      </w:pPr>
+      <w:rPr>
+        <w:rFonts w:ascii="Wingdings" w:hAnsi="Wingdings" w:hint="default"/>
+      </w:rPr>
+    </w:lvl>
+  </w:abstractNum>
+  <w:abstractNum w:abstractNumId="7" w15:restartNumberingAfterBreak="0">
+    <w:nsid w:val="680A1AF7"/>
+    <w:multiLevelType w:val="hybridMultilevel"/>
+    <w:tmpl w:val="5374F6DA"/>
+    <w:lvl w:ilvl="0" w:tplc="04190001">
+      <w:start w:val="1"/>
+      <w:numFmt w:val="bullet"/>
+      <w:lvlText w:val=""/>
+      <w:lvlJc w:val="left"/>
+      <w:pPr>
+        <w:ind w:left="720" w:hanging="360"/>
+      </w:pPr>
+      <w:rPr>
+        <w:rFonts w:ascii="Symbol" w:hAnsi="Symbol" w:hint="default"/>
+      </w:rPr>
+    </w:lvl>
+    <w:lvl w:ilvl="1" w:tplc="04190003" w:tentative="1">
+      <w:start w:val="1"/>
+      <w:numFmt w:val="bullet"/>
+      <w:lvlText w:val="o"/>
+      <w:lvlJc w:val="left"/>
+      <w:pPr>
+        <w:ind w:left="1440" w:hanging="360"/>
+      </w:pPr>
+      <w:rPr>
+        <w:rFonts w:ascii="Courier New" w:hAnsi="Courier New" w:cs="Courier New" w:hint="default"/>
+      </w:rPr>
+    </w:lvl>
+    <w:lvl w:ilvl="2" w:tplc="04190005" w:tentative="1">
+      <w:start w:val="1"/>
+      <w:numFmt w:val="bullet"/>
+      <w:lvlText w:val=""/>
+      <w:lvlJc w:val="left"/>
+      <w:pPr>
+        <w:ind w:left="2160" w:hanging="360"/>
+      </w:pPr>
+      <w:rPr>
+        <w:rFonts w:ascii="Wingdings" w:hAnsi="Wingdings" w:hint="default"/>
+      </w:rPr>
+    </w:lvl>
+    <w:lvl w:ilvl="3" w:tplc="04190001" w:tentative="1">
+      <w:start w:val="1"/>
+      <w:numFmt w:val="bullet"/>
+      <w:lvlText w:val=""/>
+      <w:lvlJc w:val="left"/>
+      <w:pPr>
+        <w:ind w:left="2880" w:hanging="360"/>
+      </w:pPr>
+      <w:rPr>
+        <w:rFonts w:ascii="Symbol" w:hAnsi="Symbol" w:hint="default"/>
+      </w:rPr>
+    </w:lvl>
+    <w:lvl w:ilvl="4" w:tplc="04190003" w:tentative="1">
+      <w:start w:val="1"/>
+      <w:numFmt w:val="bullet"/>
+      <w:lvlText w:val="o"/>
+      <w:lvlJc w:val="left"/>
+      <w:pPr>
+        <w:ind w:left="3600" w:hanging="360"/>
+      </w:pPr>
+      <w:rPr>
+        <w:rFonts w:ascii="Courier New" w:hAnsi="Courier New" w:cs="Courier New" w:hint="default"/>
+      </w:rPr>
+    </w:lvl>
+    <w:lvl w:ilvl="5" w:tplc="04190005" w:tentative="1">
+      <w:start w:val="1"/>
+      <w:numFmt w:val="bullet"/>
+      <w:lvlText w:val=""/>
+      <w:lvlJc w:val="left"/>
+      <w:pPr>
+        <w:ind w:left="4320" w:hanging="360"/>
+      </w:pPr>
+      <w:rPr>
+        <w:rFonts w:ascii="Wingdings" w:hAnsi="Wingdings" w:hint="default"/>
+      </w:rPr>
+    </w:lvl>
+    <w:lvl w:ilvl="6" w:tplc="04190001" w:tentative="1">
+      <w:start w:val="1"/>
+      <w:numFmt w:val="bullet"/>
+      <w:lvlText w:val=""/>
+      <w:lvlJc w:val="left"/>
+      <w:pPr>
+        <w:ind w:left="5040" w:hanging="360"/>
+      </w:pPr>
+      <w:rPr>
+        <w:rFonts w:ascii="Symbol" w:hAnsi="Symbol" w:hint="default"/>
+      </w:rPr>
+    </w:lvl>
+    <w:lvl w:ilvl="7" w:tplc="04190003" w:tentative="1">
+      <w:start w:val="1"/>
+      <w:numFmt w:val="bullet"/>
+      <w:lvlText w:val="o"/>
+      <w:lvlJc w:val="left"/>
+      <w:pPr>
+        <w:ind w:left="5760" w:hanging="360"/>
+      </w:pPr>
+      <w:rPr>
+        <w:rFonts w:ascii="Courier New" w:hAnsi="Courier New" w:cs="Courier New" w:hint="default"/>
+      </w:rPr>
+    </w:lvl>
+    <w:lvl w:ilvl="8" w:tplc="04190005" w:tentative="1">
+      <w:start w:val="1"/>
+      <w:numFmt w:val="bullet"/>
+      <w:lvlText w:val=""/>
+      <w:lvlJc w:val="left"/>
+      <w:pPr>
+        <w:ind w:left="6480" w:hanging="360"/>
+      </w:pPr>
+      <w:rPr>
+        <w:rFonts w:ascii="Wingdings" w:hAnsi="Wingdings" w:hint="default"/>
+      </w:rPr>
+    </w:lvl>
+  </w:abstractNum>
+  <w:num w:numId="1">
+    <w:abstractNumId w:val="2"/>
+  </w:num>
+  <w:num w:numId="2">
+    <w:abstractNumId w:val="0"/>
+  </w:num>
+  <w:num w:numId="3">
+    <w:abstractNumId w:val="1"/>
+  </w:num>
+  <w:num w:numId="4">
+    <w:abstractNumId w:val="7"/>
+  </w:num>
+  <w:num w:numId="5">
+    <w:abstractNumId w:val="3"/>
+  </w:num>
+  <w:num w:numId="6">
+    <w:abstractNumId w:val="4"/>
+  </w:num>
+  <w:num w:numId="7">
+    <w:abstractNumId w:val="5"/>
+  </w:num>
+  <w:num w:numId="8">
+    <w:abstractNumId w:val="6"/>
+  </w:num>
+</w:numbering>
 </file>
 
 <file path=word/styles.xml><?xml version="1.0" encoding="utf-8"?>
@@ -1015,6 +2630,17 @@
       <w:szCs w:val="24"/>
     </w:rPr>
   </w:style>
+  <w:style w:type="paragraph" w:styleId="a5">
+    <w:name w:val="List Paragraph"/>
+    <w:basedOn w:val="a"/>
+    <w:uiPriority w:val="34"/>
+    <w:qFormat/>
+    <w:rsid w:val="006B4213"/>
+    <w:pPr>
+      <w:ind w:left="720"/>
+      <w:contextualSpacing/>
+    </w:pPr>
+  </w:style>
 </w:styles>
 </file>
 

--- a/ВКР.docx
+++ b/ВКР.docx
@@ -41,7 +41,37 @@
           <w:rFonts w:cs="Times New Roman"/>
           <w:szCs w:val="28"/>
         </w:rPr>
-        <w:t>Современное информационное общество сталкивается с постоянным ростом потребности в квалифицированных IT-специалистах. С увеличением числа кандидатов, стремящихся занять вакансии в области программирования, выявление наилучших талантов и их эффективная проверка становятся важнейшими задачами для компаний.</w:t>
+        <w:t xml:space="preserve">Современное информационное общество сталкивается с постоянным ростом потребности в квалифицированных IT-специалистах. С увеличением числа кандидатов, стремящихся занять вакансии в области программирования, выявление наилучших талантов и их эффективная </w:t>
+      </w:r>
+      <w:r>
+        <w:rPr>
+          <w:rFonts w:cs="Times New Roman"/>
+          <w:szCs w:val="28"/>
+        </w:rPr>
+        <w:t>оценка</w:t>
+      </w:r>
+      <w:r>
+        <w:rPr>
+          <w:rFonts w:cs="Times New Roman"/>
+          <w:szCs w:val="28"/>
+        </w:rPr>
+        <w:t xml:space="preserve"> становятся важнейшими задачами для компаний.</w:t>
+      </w:r>
+    </w:p>
+    <w:p>
+      <w:pPr>
+        <w:ind w:firstLine="709"/>
+        <w:rPr>
+          <w:rFonts w:cs="Times New Roman"/>
+          <w:szCs w:val="28"/>
+        </w:rPr>
+      </w:pPr>
+      <w:r>
+        <w:rPr>
+          <w:rFonts w:cs="Times New Roman"/>
+          <w:szCs w:val="28"/>
+        </w:rPr>
+        <w:t xml:space="preserve">Сейчас на большинстве собеседований обязательно присутствуют вопросы про различные алгоритмы или решение задач прямо во время собеседования. </w:t>
       </w:r>
     </w:p>
     <w:p>
@@ -65,7 +95,12 @@
         <w:ind w:firstLine="708"/>
       </w:pPr>
       <w:r>
-        <w:t>С учетом динамичного развития технологий и быстрого обновления требований к квалификации специалистов, важным аспектом становится не только эффективное отбор, но и предоставление практических задач для проверки реальных навыков кандидатов.</w:t>
+        <w:t>С учетом динамичног</w:t>
+      </w:r>
+      <w:bookmarkStart w:id="0" w:name="_GoBack"/>
+      <w:bookmarkEnd w:id="0"/>
+      <w:r>
+        <w:t>о развития технологий и быстрого обновления требований к квалификации специалистов, важным аспектом становится не только эффективное отбор, но и предоставление практических задач для проверки реальных навыков кандидатов.</w:t>
       </w:r>
     </w:p>
     <w:p>
@@ -81,7 +116,15 @@
           <w:rFonts w:cs="Times New Roman"/>
           <w:szCs w:val="28"/>
         </w:rPr>
-        <w:t>Развитие и внедрение новых технологий в области алгоритмического анализа и тестирования кандидатов представляют собой перспективное направление, способное не только оптимизировать бизнес-процессы компаний, но и обеспечивать более точный и объективный отбор квалифицированных специалистов. Таким образом, данная работа нацелена на разработку онлайн-платформы, которая предоставит компаниям инструменты для более эффективного и надежного отбора персонала в сфере информационных технологий.</w:t>
+        <w:t xml:space="preserve">Развитие и внедрение новых технологий в области алгоритмического анализа и тестирования кандидатов представляют собой перспективное направление, способное не только оптимизировать бизнес-процессы компаний, но и обеспечивать более точный и объективный отбор квалифицированных специалистов. Таким образом, данная работа нацелена на разработку онлайн-платформы, которая предоставит компаниям инструменты </w:t>
+      </w:r>
+      <w:r>
+        <w:rPr>
+          <w:rFonts w:cs="Times New Roman"/>
+          <w:szCs w:val="28"/>
+        </w:rPr>
+        <w:lastRenderedPageBreak/>
+        <w:t>для более эффективного и надежного отбора персонала в сфере информационных технологий.</w:t>
       </w:r>
     </w:p>
     <w:p>
@@ -263,7 +306,14 @@
         <w:rPr>
           <w:rFonts w:cs="Times New Roman"/>
         </w:rPr>
-        <w:t xml:space="preserve"> Разработать экономическую модель, оценивающую затраты на разработку и внедрение платформы, а также прогнозирующую потенциальную экономию для компаний, использующих данное решение в процессе отбора персонала.</w:t>
+        <w:t xml:space="preserve"> Разработать экономическую модель, оценивающую затраты на разработку и внедрение платформы, а также </w:t>
+      </w:r>
+      <w:r>
+        <w:rPr>
+          <w:rFonts w:cs="Times New Roman"/>
+        </w:rPr>
+        <w:lastRenderedPageBreak/>
+        <w:t>прогнозирующую потенциальную экономию для компаний, использующих данное решение в процессе отбора персонала.</w:t>
       </w:r>
     </w:p>
     <w:p>
@@ -284,7 +334,6 @@
         <w:rPr>
           <w:rFonts w:cs="Times New Roman"/>
         </w:rPr>
-        <w:lastRenderedPageBreak/>
         <w:t xml:space="preserve">6. </w:t>
       </w:r>
       <w:r>
@@ -419,6 +468,7 @@
         <w:ind w:left="0" w:firstLine="709"/>
       </w:pPr>
       <w:r>
+        <w:lastRenderedPageBreak/>
         <w:t>Объективность оценки:</w:t>
       </w:r>
       <w:r>
@@ -438,7 +488,6 @@
         <w:ind w:left="0" w:firstLine="709"/>
       </w:pPr>
       <w:r>
-        <w:lastRenderedPageBreak/>
         <w:t>Актуализация знаний:</w:t>
       </w:r>
       <w:r>
@@ -526,6 +575,7 @@
         <w:pStyle w:val="3"/>
       </w:pPr>
       <w:r>
+        <w:lastRenderedPageBreak/>
         <w:t xml:space="preserve">1.2.2 </w:t>
       </w:r>
       <w:r>
@@ -548,11 +598,7 @@
         <w:ind w:firstLine="708"/>
       </w:pPr>
       <w:r>
-        <w:t xml:space="preserve">В данном разделе будет проведен детальный анализ ряда популярных онлайн-платформ, специализирующихся на решении алгоритмических задач. </w:t>
-      </w:r>
-      <w:r>
-        <w:lastRenderedPageBreak/>
-        <w:t xml:space="preserve">Этот обзор позволит выявить основные характеристики, функциональные возможности и особенности существующих решений, а также проанализировать их применимость </w:t>
+        <w:t xml:space="preserve">В данном разделе будет проведен детальный анализ ряда популярных онлайн-платформ, специализирующихся на решении алгоритмических задач. Этот обзор позволит выявить основные характеристики, функциональные возможности и особенности существующих решений, а также проанализировать их применимость </w:t>
       </w:r>
       <w:r>
         <w:t>и основные недостатки</w:t>
@@ -653,19 +699,7 @@
         <w:rPr>
           <w:rFonts w:cs="Times New Roman"/>
         </w:rPr>
-        <w:t>Обширный набор задач: п</w:t>
-      </w:r>
-      <w:r>
-        <w:rPr>
-          <w:rFonts w:cs="Times New Roman"/>
-        </w:rPr>
-        <w:t>латформа предлагает разнообразные задачи, охватывающие различные аспекты программир</w:t>
-      </w:r>
-      <w:r>
-        <w:rPr>
-          <w:rFonts w:cs="Times New Roman"/>
-        </w:rPr>
-        <w:t>ования и алгоритмов.</w:t>
+        <w:t>Обширный набор задач: платформа предлагает разнообразные задачи, охватывающие различные аспекты программирования и алгоритмов.</w:t>
       </w:r>
     </w:p>
     <w:p>
@@ -684,19 +718,7 @@
         <w:rPr>
           <w:rFonts w:cs="Times New Roman"/>
         </w:rPr>
-        <w:t>Система обсуждения: к</w:t>
-      </w:r>
-      <w:r>
-        <w:rPr>
-          <w:rFonts w:cs="Times New Roman"/>
-        </w:rPr>
-        <w:t>аждая задача снабжена системой комментариев, что позволяет пользователям обсуждать решения, дават</w:t>
-      </w:r>
-      <w:r>
-        <w:rPr>
-          <w:rFonts w:cs="Times New Roman"/>
-        </w:rPr>
-        <w:t>ь советы и обмениваться опытом.</w:t>
+        <w:t>Система обсуждения: каждая задача снабжена системой комментариев, что позволяет пользователям обсуждать решения, давать советы и обмениваться опытом.</w:t>
       </w:r>
     </w:p>
     <w:p>
@@ -715,13 +737,7 @@
         <w:rPr>
           <w:rFonts w:cs="Times New Roman"/>
         </w:rPr>
-        <w:t>Решения от компаний:</w:t>
-      </w:r>
-      <w:r>
-        <w:rPr>
-          <w:rFonts w:cs="Times New Roman"/>
-        </w:rPr>
-        <w:t xml:space="preserve"> </w:t>
+        <w:t xml:space="preserve">Решения от компаний: </w:t>
       </w:r>
       <w:proofErr w:type="spellStart"/>
       <w:r>
@@ -735,13 +751,7 @@
         <w:rPr>
           <w:rFonts w:cs="Times New Roman"/>
         </w:rPr>
-        <w:t xml:space="preserve"> предлагает задачи, разработанные или используемые компаниями </w:t>
-      </w:r>
-      <w:r>
-        <w:rPr>
-          <w:rFonts w:cs="Times New Roman"/>
-        </w:rPr>
-        <w:t>при технических собеседованиях.</w:t>
+        <w:t xml:space="preserve"> предлагает задачи, разработанные или используемые компаниями при технических собеседованиях.</w:t>
       </w:r>
     </w:p>
     <w:p>
@@ -827,13 +837,14 @@
         <w:rPr>
           <w:rFonts w:cs="Times New Roman"/>
         </w:rPr>
-        <w:t xml:space="preserve"> преимущественно ориентирована на англоязычную аудиторию и базируется на английском языке. Это может создать языковые и культурные барьеры для ряда пользователей, особенно в государственных предприятиях, где использование русскояз</w:t>
-      </w:r>
-      <w:r>
-        <w:rPr>
-          <w:rFonts w:cs="Times New Roman"/>
-        </w:rPr>
-        <w:t>ычных ресурсов предпочтительно.</w:t>
+        <w:t xml:space="preserve"> преимущественно ориентирована на англоязычную аудиторию и базируется на английском языке. Это может создать языковые и культурные барьеры для ряда </w:t>
+      </w:r>
+      <w:r>
+        <w:rPr>
+          <w:rFonts w:cs="Times New Roman"/>
+        </w:rPr>
+        <w:lastRenderedPageBreak/>
+        <w:t>пользователей, особенно в государственных предприятиях, где использование русскоязычных ресурсов предпочтительно.</w:t>
       </w:r>
     </w:p>
     <w:p>
@@ -852,13 +863,7 @@
         <w:rPr>
           <w:rFonts w:cs="Times New Roman"/>
         </w:rPr>
-        <w:t>Ограниченный доступ дл</w:t>
-      </w:r>
-      <w:r>
-        <w:rPr>
-          <w:rFonts w:cs="Times New Roman"/>
-        </w:rPr>
-        <w:t>я государственных предприятий:</w:t>
+        <w:t>Ограниченный доступ для государственных предприятий:</w:t>
       </w:r>
       <w:r>
         <w:rPr>
@@ -917,213 +922,211 @@
         <w:rPr>
           <w:rFonts w:cs="Times New Roman"/>
         </w:rPr>
+        <w:t xml:space="preserve">В связи с вышеуказанными причинами, </w:t>
+      </w:r>
+      <w:proofErr w:type="spellStart"/>
+      <w:r>
+        <w:rPr>
+          <w:rFonts w:cs="Times New Roman"/>
+        </w:rPr>
+        <w:t>LeetCode</w:t>
+      </w:r>
+      <w:proofErr w:type="spellEnd"/>
+      <w:r>
+        <w:rPr>
+          <w:rFonts w:cs="Times New Roman"/>
+        </w:rPr>
+        <w:t>, несмотря на свою популярность в мире, может не подходить для наших целей</w:t>
+      </w:r>
+      <w:r>
+        <w:rPr>
+          <w:rFonts w:cs="Times New Roman"/>
+        </w:rPr>
+        <w:t>.</w:t>
+      </w:r>
+    </w:p>
+    <w:p>
+      <w:pPr>
+        <w:rPr>
+          <w:rFonts w:cs="Times New Roman"/>
+        </w:rPr>
+      </w:pPr>
+    </w:p>
+    <w:p>
+      <w:pPr>
+        <w:rPr>
+          <w:rFonts w:cs="Times New Roman"/>
+        </w:rPr>
+      </w:pPr>
+    </w:p>
+    <w:p>
+      <w:pPr>
+        <w:rPr>
+          <w:rFonts w:cs="Times New Roman"/>
+        </w:rPr>
+      </w:pPr>
+      <w:r>
+        <w:rPr>
+          <w:rFonts w:cs="Times New Roman"/>
+        </w:rPr>
+        <w:t>## 1.4 Недостатки существующих решений</w:t>
+      </w:r>
+    </w:p>
+    <w:p>
+      <w:pPr>
+        <w:rPr>
+          <w:rFonts w:cs="Times New Roman"/>
+        </w:rPr>
+      </w:pPr>
+      <w:r>
+        <w:rPr>
+          <w:rFonts w:cs="Times New Roman"/>
+        </w:rPr>
+        <w:t xml:space="preserve">   1.4.1 Ограничения в функциональности</w:t>
+      </w:r>
+    </w:p>
+    <w:p>
+      <w:pPr>
+        <w:rPr>
+          <w:rFonts w:cs="Times New Roman"/>
+        </w:rPr>
+      </w:pPr>
+      <w:r>
+        <w:rPr>
+          <w:rFonts w:cs="Times New Roman"/>
+        </w:rPr>
+        <w:t xml:space="preserve">   1.4.2 Проблемы в процессе тестирования</w:t>
+      </w:r>
+    </w:p>
+    <w:p>
+      <w:pPr>
+        <w:rPr>
+          <w:rFonts w:cs="Times New Roman"/>
+        </w:rPr>
+      </w:pPr>
+      <w:r>
+        <w:rPr>
+          <w:rFonts w:cs="Times New Roman"/>
+        </w:rPr>
+        <w:t xml:space="preserve">   1.4.3 Экономические и технические аспекты существующих платформ</w:t>
+      </w:r>
+    </w:p>
+    <w:p>
+      <w:pPr>
+        <w:rPr>
+          <w:rFonts w:cs="Times New Roman"/>
+        </w:rPr>
+      </w:pPr>
+    </w:p>
+    <w:p>
+      <w:pPr>
+        <w:rPr>
+          <w:rFonts w:cs="Times New Roman"/>
+        </w:rPr>
+      </w:pPr>
+      <w:r>
+        <w:rPr>
+          <w:rFonts w:cs="Times New Roman"/>
+        </w:rPr>
+        <w:t>## 1.5 Потребность в новом подходе</w:t>
+      </w:r>
+    </w:p>
+    <w:p>
+      <w:pPr>
+        <w:rPr>
+          <w:rFonts w:cs="Times New Roman"/>
+        </w:rPr>
+      </w:pPr>
+      <w:r>
+        <w:rPr>
+          <w:rFonts w:cs="Times New Roman"/>
+        </w:rPr>
+        <w:t xml:space="preserve">   1.5.1 Анализ рыночных требований</w:t>
+      </w:r>
+    </w:p>
+    <w:p>
+      <w:pPr>
+        <w:rPr>
+          <w:rFonts w:cs="Times New Roman"/>
+        </w:rPr>
+      </w:pPr>
+      <w:r>
+        <w:rPr>
+          <w:rFonts w:cs="Times New Roman"/>
+        </w:rPr>
+        <w:t xml:space="preserve">   1.5.2 Профили пользователей и их ожидания</w:t>
+      </w:r>
+    </w:p>
+    <w:p>
+      <w:pPr>
+        <w:rPr>
+          <w:rFonts w:cs="Times New Roman"/>
+        </w:rPr>
+      </w:pPr>
+      <w:r>
+        <w:rPr>
+          <w:rFonts w:cs="Times New Roman"/>
+        </w:rPr>
+        <w:t xml:space="preserve">   1.5.3 Определение основных преимуществ предлагаемого решения</w:t>
+      </w:r>
+    </w:p>
+    <w:p>
+      <w:pPr>
+        <w:rPr>
+          <w:rFonts w:cs="Times New Roman"/>
+        </w:rPr>
+      </w:pPr>
+    </w:p>
+    <w:p>
+      <w:pPr>
+        <w:rPr>
+          <w:rFonts w:cs="Times New Roman"/>
+        </w:rPr>
+      </w:pPr>
+      <w:r>
+        <w:rPr>
+          <w:rFonts w:cs="Times New Roman"/>
+        </w:rPr>
+        <w:t>## 1.6 Обоснование разработки новой онлайн-платформы</w:t>
+      </w:r>
+    </w:p>
+    <w:p>
+      <w:pPr>
+        <w:rPr>
+          <w:rFonts w:cs="Times New Roman"/>
+        </w:rPr>
+      </w:pPr>
+      <w:r>
+        <w:rPr>
+          <w:rFonts w:cs="Times New Roman"/>
+        </w:rPr>
+        <w:t xml:space="preserve">   1.6.1 Перспективы внедрения и использования</w:t>
+      </w:r>
+    </w:p>
+    <w:p>
+      <w:pPr>
+        <w:rPr>
+          <w:rFonts w:cs="Times New Roman"/>
+        </w:rPr>
+      </w:pPr>
+      <w:r>
+        <w:rPr>
+          <w:rFonts w:cs="Times New Roman"/>
+        </w:rPr>
+        <w:t xml:space="preserve">   1.6.2 Экономический эффект от внедрения нового решения</w:t>
+      </w:r>
+    </w:p>
+    <w:p>
+      <w:pPr>
+        <w:rPr>
+          <w:rFonts w:cs="Times New Roman"/>
+        </w:rPr>
+      </w:pPr>
+      <w:r>
+        <w:rPr>
+          <w:rFonts w:cs="Times New Roman"/>
+        </w:rPr>
         <w:lastRenderedPageBreak/>
-        <w:t xml:space="preserve">В связи с вышеуказанными причинами, </w:t>
-      </w:r>
-      <w:proofErr w:type="spellStart"/>
-      <w:r>
-        <w:rPr>
-          <w:rFonts w:cs="Times New Roman"/>
-        </w:rPr>
-        <w:t>LeetCode</w:t>
-      </w:r>
-      <w:proofErr w:type="spellEnd"/>
-      <w:r>
-        <w:rPr>
-          <w:rFonts w:cs="Times New Roman"/>
-        </w:rPr>
-        <w:t>, несмотря на свою популярность в мире, может не подходить для наших целей</w:t>
-      </w:r>
-      <w:r>
-        <w:rPr>
-          <w:rFonts w:cs="Times New Roman"/>
-        </w:rPr>
-        <w:t>.</w:t>
-      </w:r>
-      <w:bookmarkStart w:id="0" w:name="_GoBack"/>
-      <w:bookmarkEnd w:id="0"/>
-    </w:p>
-    <w:p>
-      <w:pPr>
-        <w:rPr>
-          <w:rFonts w:cs="Times New Roman"/>
-        </w:rPr>
-      </w:pPr>
-    </w:p>
-    <w:p>
-      <w:pPr>
-        <w:rPr>
-          <w:rFonts w:cs="Times New Roman"/>
-        </w:rPr>
-      </w:pPr>
-    </w:p>
-    <w:p>
-      <w:pPr>
-        <w:rPr>
-          <w:rFonts w:cs="Times New Roman"/>
-        </w:rPr>
-      </w:pPr>
-      <w:r>
-        <w:rPr>
-          <w:rFonts w:cs="Times New Roman"/>
-        </w:rPr>
-        <w:t>## 1.4 Недостатки существующих решений</w:t>
-      </w:r>
-    </w:p>
-    <w:p>
-      <w:pPr>
-        <w:rPr>
-          <w:rFonts w:cs="Times New Roman"/>
-        </w:rPr>
-      </w:pPr>
-      <w:r>
-        <w:rPr>
-          <w:rFonts w:cs="Times New Roman"/>
-        </w:rPr>
-        <w:t xml:space="preserve">   1.4.1 Ограничения в функциональности</w:t>
-      </w:r>
-    </w:p>
-    <w:p>
-      <w:pPr>
-        <w:rPr>
-          <w:rFonts w:cs="Times New Roman"/>
-        </w:rPr>
-      </w:pPr>
-      <w:r>
-        <w:rPr>
-          <w:rFonts w:cs="Times New Roman"/>
-        </w:rPr>
-        <w:t xml:space="preserve">   1.4.2 Проблемы в процессе тестирования</w:t>
-      </w:r>
-    </w:p>
-    <w:p>
-      <w:pPr>
-        <w:rPr>
-          <w:rFonts w:cs="Times New Roman"/>
-        </w:rPr>
-      </w:pPr>
-      <w:r>
-        <w:rPr>
-          <w:rFonts w:cs="Times New Roman"/>
-        </w:rPr>
-        <w:t xml:space="preserve">   1.4.3 Экономические и технические аспекты существующих платформ</w:t>
-      </w:r>
-    </w:p>
-    <w:p>
-      <w:pPr>
-        <w:rPr>
-          <w:rFonts w:cs="Times New Roman"/>
-        </w:rPr>
-      </w:pPr>
-    </w:p>
-    <w:p>
-      <w:pPr>
-        <w:rPr>
-          <w:rFonts w:cs="Times New Roman"/>
-        </w:rPr>
-      </w:pPr>
-      <w:r>
-        <w:rPr>
-          <w:rFonts w:cs="Times New Roman"/>
-        </w:rPr>
-        <w:t>## 1.5 Потребность в новом подходе</w:t>
-      </w:r>
-    </w:p>
-    <w:p>
-      <w:pPr>
-        <w:rPr>
-          <w:rFonts w:cs="Times New Roman"/>
-        </w:rPr>
-      </w:pPr>
-      <w:r>
-        <w:rPr>
-          <w:rFonts w:cs="Times New Roman"/>
-        </w:rPr>
-        <w:t xml:space="preserve">   1.5.1 Анализ рыночных требований</w:t>
-      </w:r>
-    </w:p>
-    <w:p>
-      <w:pPr>
-        <w:rPr>
-          <w:rFonts w:cs="Times New Roman"/>
-        </w:rPr>
-      </w:pPr>
-      <w:r>
-        <w:rPr>
-          <w:rFonts w:cs="Times New Roman"/>
-        </w:rPr>
-        <w:t xml:space="preserve">   1.5.2 Профили пользователей и их ожидания</w:t>
-      </w:r>
-    </w:p>
-    <w:p>
-      <w:pPr>
-        <w:rPr>
-          <w:rFonts w:cs="Times New Roman"/>
-        </w:rPr>
-      </w:pPr>
-      <w:r>
-        <w:rPr>
-          <w:rFonts w:cs="Times New Roman"/>
-        </w:rPr>
-        <w:t xml:space="preserve">   1.5.3 Определение основных преимуществ предлагаемого решения</w:t>
-      </w:r>
-    </w:p>
-    <w:p>
-      <w:pPr>
-        <w:rPr>
-          <w:rFonts w:cs="Times New Roman"/>
-        </w:rPr>
-      </w:pPr>
-    </w:p>
-    <w:p>
-      <w:pPr>
-        <w:rPr>
-          <w:rFonts w:cs="Times New Roman"/>
-        </w:rPr>
-      </w:pPr>
-      <w:r>
-        <w:rPr>
-          <w:rFonts w:cs="Times New Roman"/>
-        </w:rPr>
-        <w:t>## 1.6 Обоснование разработки новой онлайн-платформы</w:t>
-      </w:r>
-    </w:p>
-    <w:p>
-      <w:pPr>
-        <w:rPr>
-          <w:rFonts w:cs="Times New Roman"/>
-        </w:rPr>
-      </w:pPr>
-      <w:r>
-        <w:rPr>
-          <w:rFonts w:cs="Times New Roman"/>
-        </w:rPr>
-        <w:t xml:space="preserve">   1.6.1 Перспективы внедрения и использования</w:t>
-      </w:r>
-    </w:p>
-    <w:p>
-      <w:pPr>
-        <w:rPr>
-          <w:rFonts w:cs="Times New Roman"/>
-        </w:rPr>
-      </w:pPr>
-      <w:r>
-        <w:rPr>
-          <w:rFonts w:cs="Times New Roman"/>
-        </w:rPr>
-        <w:t xml:space="preserve">   1.6.2 Экономический эффект от внедрения нового решения</w:t>
-      </w:r>
-    </w:p>
-    <w:p>
-      <w:pPr>
-        <w:rPr>
-          <w:rFonts w:cs="Times New Roman"/>
-        </w:rPr>
-      </w:pPr>
-      <w:r>
-        <w:rPr>
-          <w:rFonts w:cs="Times New Roman"/>
-        </w:rPr>
         <w:t xml:space="preserve">   1.6.3 Технические преимущества и инновационные особенности</w:t>
       </w:r>
     </w:p>

--- a/ВКР.docx
+++ b/ВКР.docx
@@ -95,12 +95,7 @@
         <w:ind w:firstLine="708"/>
       </w:pPr>
       <w:r>
-        <w:t>С учетом динамичног</w:t>
-      </w:r>
-      <w:bookmarkStart w:id="0" w:name="_GoBack"/>
-      <w:bookmarkEnd w:id="0"/>
-      <w:r>
-        <w:t>о развития технологий и быстрого обновления требований к квалификации специалистов, важным аспектом становится не только эффективное отбор, но и предоставление практических задач для проверки реальных навыков кандидатов.</w:t>
+        <w:t>С учетом динамичного развития технологий и быстрого обновления требований к квалификации специалистов, важным аспектом становится не только эффективное отбор, но и предоставление практических задач для проверки реальных навыков кандидатов.</w:t>
       </w:r>
     </w:p>
     <w:p>
@@ -947,10 +942,245 @@
     </w:p>
     <w:p>
       <w:pPr>
-        <w:rPr>
-          <w:rFonts w:cs="Times New Roman"/>
-        </w:rPr>
-      </w:pPr>
+        <w:pStyle w:val="a5"/>
+        <w:numPr>
+          <w:ilvl w:val="0"/>
+          <w:numId w:val="6"/>
+        </w:numPr>
+        <w:rPr>
+          <w:rFonts w:cs="Times New Roman"/>
+        </w:rPr>
+      </w:pPr>
+      <w:proofErr w:type="spellStart"/>
+      <w:r>
+        <w:rPr>
+          <w:rFonts w:cs="Times New Roman"/>
+          <w:lang w:val="en-US"/>
+        </w:rPr>
+        <w:t>Codewars</w:t>
+      </w:r>
+      <w:proofErr w:type="spellEnd"/>
+    </w:p>
+    <w:p>
+      <w:pPr>
+        <w:ind w:left="708"/>
+        <w:rPr>
+          <w:rFonts w:cs="Times New Roman"/>
+          <w:lang w:val="en-US"/>
+        </w:rPr>
+      </w:pPr>
+      <w:r>
+        <w:rPr>
+          <w:rFonts w:cs="Times New Roman"/>
+        </w:rPr>
+        <w:t xml:space="preserve">Основная функциональность </w:t>
+      </w:r>
+      <w:proofErr w:type="spellStart"/>
+      <w:r>
+        <w:rPr>
+          <w:rFonts w:cs="Times New Roman"/>
+          <w:lang w:val="en-US"/>
+        </w:rPr>
+        <w:t>Codewars</w:t>
+      </w:r>
+      <w:proofErr w:type="spellEnd"/>
+    </w:p>
+    <w:p>
+      <w:pPr>
+        <w:spacing w:after="0"/>
+        <w:ind w:left="708"/>
+        <w:rPr>
+          <w:rFonts w:cs="Times New Roman"/>
+        </w:rPr>
+      </w:pPr>
+      <w:proofErr w:type="spellStart"/>
+      <w:r>
+        <w:rPr>
+          <w:rFonts w:cs="Times New Roman"/>
+          <w:lang w:val="en-US"/>
+        </w:rPr>
+        <w:t>Codewars</w:t>
+      </w:r>
+      <w:proofErr w:type="spellEnd"/>
+      <w:r>
+        <w:rPr>
+          <w:rFonts w:cs="Times New Roman"/>
+        </w:rPr>
+        <w:t xml:space="preserve"> – </w:t>
+      </w:r>
+      <w:r>
+        <w:rPr>
+          <w:rFonts w:cs="Times New Roman"/>
+        </w:rPr>
+        <w:t>платформа, направленная на развитие и  совершенствование</w:t>
+      </w:r>
+    </w:p>
+    <w:p>
+      <w:pPr>
+        <w:spacing w:after="0"/>
+        <w:rPr>
+          <w:rFonts w:cs="Times New Roman"/>
+          <w:lang w:val="en-US"/>
+        </w:rPr>
+      </w:pPr>
+      <w:r>
+        <w:rPr>
+          <w:rFonts w:cs="Times New Roman"/>
+        </w:rPr>
+        <w:t>навыков программирования через решение задач. Ее функциональные возможности включают</w:t>
+      </w:r>
+      <w:r>
+        <w:rPr>
+          <w:rFonts w:cs="Times New Roman"/>
+          <w:lang w:val="en-US"/>
+        </w:rPr>
+        <w:t>:</w:t>
+      </w:r>
+    </w:p>
+    <w:p>
+      <w:pPr>
+        <w:pStyle w:val="a5"/>
+        <w:numPr>
+          <w:ilvl w:val="0"/>
+          <w:numId w:val="9"/>
+        </w:numPr>
+        <w:spacing w:after="0"/>
+        <w:ind w:left="0" w:firstLine="709"/>
+        <w:rPr>
+          <w:rFonts w:cs="Times New Roman"/>
+        </w:rPr>
+      </w:pPr>
+      <w:r>
+        <w:rPr>
+          <w:rFonts w:cs="Times New Roman"/>
+        </w:rPr>
+        <w:t>о</w:t>
+      </w:r>
+      <w:r>
+        <w:rPr>
+          <w:rFonts w:cs="Times New Roman"/>
+        </w:rPr>
+        <w:t>бширный набор задач различной сложности на множестве языков программирования.</w:t>
+      </w:r>
+    </w:p>
+    <w:p>
+      <w:pPr>
+        <w:pStyle w:val="a5"/>
+        <w:numPr>
+          <w:ilvl w:val="0"/>
+          <w:numId w:val="9"/>
+        </w:numPr>
+        <w:spacing w:after="0"/>
+        <w:ind w:left="0" w:firstLine="709"/>
+        <w:rPr>
+          <w:rFonts w:cs="Times New Roman"/>
+        </w:rPr>
+      </w:pPr>
+      <w:r>
+        <w:rPr>
+          <w:rFonts w:cs="Times New Roman"/>
+        </w:rPr>
+        <w:t>п</w:t>
+      </w:r>
+      <w:r>
+        <w:rPr>
+          <w:rFonts w:cs="Times New Roman"/>
+        </w:rPr>
+        <w:t>латформа акцентирует внимание на соревновательном процессе и позволяет участникам соревноваться между собой в решении задач.</w:t>
+      </w:r>
+    </w:p>
+    <w:p>
+      <w:pPr>
+        <w:pStyle w:val="a5"/>
+        <w:numPr>
+          <w:ilvl w:val="0"/>
+          <w:numId w:val="9"/>
+        </w:numPr>
+        <w:spacing w:after="0"/>
+        <w:ind w:left="0" w:firstLine="709"/>
+        <w:rPr>
+          <w:rFonts w:cs="Times New Roman"/>
+        </w:rPr>
+      </w:pPr>
+      <w:r>
+        <w:rPr>
+          <w:rFonts w:cs="Times New Roman"/>
+        </w:rPr>
+        <w:t>к</w:t>
+      </w:r>
+      <w:r>
+        <w:rPr>
+          <w:rFonts w:cs="Times New Roman"/>
+        </w:rPr>
+        <w:t>аждая</w:t>
+      </w:r>
+      <w:r>
+        <w:rPr>
+          <w:rFonts w:ascii="Segoe UI" w:hAnsi="Segoe UI" w:cs="Segoe UI"/>
+          <w:color w:val="0F0F0F"/>
+        </w:rPr>
+        <w:t xml:space="preserve"> </w:t>
+      </w:r>
+      <w:r>
+        <w:rPr>
+          <w:rFonts w:cs="Times New Roman"/>
+          <w:color w:val="0F0F0F"/>
+        </w:rPr>
+        <w:t>задача снабжена системой комментариев, что создает пространство для обсуждения различных подходов к решению. Пользователи могут делиться своим опытом, предлагать советы и взаимодействовать с сообществом.</w:t>
+      </w:r>
+    </w:p>
+    <w:p>
+      <w:pPr>
+        <w:pStyle w:val="a5"/>
+        <w:numPr>
+          <w:ilvl w:val="0"/>
+          <w:numId w:val="9"/>
+        </w:numPr>
+        <w:spacing w:after="0"/>
+        <w:ind w:left="0" w:firstLine="709"/>
+        <w:rPr>
+          <w:rFonts w:cs="Times New Roman"/>
+        </w:rPr>
+      </w:pPr>
+      <w:r>
+        <w:rPr>
+          <w:rFonts w:cs="Times New Roman"/>
+          <w:color w:val="0F0F0F"/>
+        </w:rPr>
+        <w:t xml:space="preserve">помимо </w:t>
+      </w:r>
+      <w:r>
+        <w:rPr>
+          <w:rFonts w:cs="Times New Roman"/>
+          <w:color w:val="0F0F0F"/>
+        </w:rPr>
+        <w:t xml:space="preserve">самих задач, </w:t>
+      </w:r>
+      <w:proofErr w:type="spellStart"/>
+      <w:r>
+        <w:rPr>
+          <w:rFonts w:cs="Times New Roman"/>
+          <w:color w:val="0F0F0F"/>
+        </w:rPr>
+        <w:t>Codewars</w:t>
+      </w:r>
+      <w:proofErr w:type="spellEnd"/>
+      <w:r>
+        <w:rPr>
+          <w:rFonts w:cs="Times New Roman"/>
+          <w:color w:val="0F0F0F"/>
+        </w:rPr>
+        <w:t xml:space="preserve"> предоставляет тестовые случаи, которые позволяют пользователям проверить свои решения на р</w:t>
+      </w:r>
+      <w:bookmarkStart w:id="0" w:name="_GoBack"/>
+      <w:bookmarkEnd w:id="0"/>
+      <w:r>
+        <w:rPr>
+          <w:rFonts w:cs="Times New Roman"/>
+          <w:color w:val="0F0F0F"/>
+        </w:rPr>
+        <w:t>азличных входных данных. Это способствует более глубокому пониманию работы кода.</w:t>
+      </w:r>
     </w:p>
     <w:p>
       <w:pPr>
@@ -982,6 +1212,7 @@
         <w:rPr>
           <w:rFonts w:cs="Times New Roman"/>
         </w:rPr>
+        <w:lastRenderedPageBreak/>
         <w:t xml:space="preserve">   1.4.1 Ограничения в функциональности</w:t>
       </w:r>
     </w:p>
@@ -1126,7 +1357,6 @@
         <w:rPr>
           <w:rFonts w:cs="Times New Roman"/>
         </w:rPr>
-        <w:lastRenderedPageBreak/>
         <w:t xml:space="preserve">   1.6.3 Технические преимущества и инновационные особенности</w:t>
       </w:r>
     </w:p>
@@ -1389,6 +1619,119 @@
     </w:lvl>
   </w:abstractNum>
   <w:abstractNum w:abstractNumId="2" w15:restartNumberingAfterBreak="0">
+    <w:nsid w:val="054970A4"/>
+    <w:multiLevelType w:val="hybridMultilevel"/>
+    <w:tmpl w:val="22C2E8D0"/>
+    <w:lvl w:ilvl="0" w:tplc="04190001">
+      <w:start w:val="1"/>
+      <w:numFmt w:val="bullet"/>
+      <w:lvlText w:val=""/>
+      <w:lvlJc w:val="left"/>
+      <w:pPr>
+        <w:ind w:left="1433" w:hanging="360"/>
+      </w:pPr>
+      <w:rPr>
+        <w:rFonts w:ascii="Symbol" w:hAnsi="Symbol" w:hint="default"/>
+      </w:rPr>
+    </w:lvl>
+    <w:lvl w:ilvl="1" w:tplc="04190003" w:tentative="1">
+      <w:start w:val="1"/>
+      <w:numFmt w:val="bullet"/>
+      <w:lvlText w:val="o"/>
+      <w:lvlJc w:val="left"/>
+      <w:pPr>
+        <w:ind w:left="2153" w:hanging="360"/>
+      </w:pPr>
+      <w:rPr>
+        <w:rFonts w:ascii="Courier New" w:hAnsi="Courier New" w:cs="Courier New" w:hint="default"/>
+      </w:rPr>
+    </w:lvl>
+    <w:lvl w:ilvl="2" w:tplc="04190005" w:tentative="1">
+      <w:start w:val="1"/>
+      <w:numFmt w:val="bullet"/>
+      <w:lvlText w:val=""/>
+      <w:lvlJc w:val="left"/>
+      <w:pPr>
+        <w:ind w:left="2873" w:hanging="360"/>
+      </w:pPr>
+      <w:rPr>
+        <w:rFonts w:ascii="Wingdings" w:hAnsi="Wingdings" w:hint="default"/>
+      </w:rPr>
+    </w:lvl>
+    <w:lvl w:ilvl="3" w:tplc="04190001" w:tentative="1">
+      <w:start w:val="1"/>
+      <w:numFmt w:val="bullet"/>
+      <w:lvlText w:val=""/>
+      <w:lvlJc w:val="left"/>
+      <w:pPr>
+        <w:ind w:left="3593" w:hanging="360"/>
+      </w:pPr>
+      <w:rPr>
+        <w:rFonts w:ascii="Symbol" w:hAnsi="Symbol" w:hint="default"/>
+      </w:rPr>
+    </w:lvl>
+    <w:lvl w:ilvl="4" w:tplc="04190003" w:tentative="1">
+      <w:start w:val="1"/>
+      <w:numFmt w:val="bullet"/>
+      <w:lvlText w:val="o"/>
+      <w:lvlJc w:val="left"/>
+      <w:pPr>
+        <w:ind w:left="4313" w:hanging="360"/>
+      </w:pPr>
+      <w:rPr>
+        <w:rFonts w:ascii="Courier New" w:hAnsi="Courier New" w:cs="Courier New" w:hint="default"/>
+      </w:rPr>
+    </w:lvl>
+    <w:lvl w:ilvl="5" w:tplc="04190005" w:tentative="1">
+      <w:start w:val="1"/>
+      <w:numFmt w:val="bullet"/>
+      <w:lvlText w:val=""/>
+      <w:lvlJc w:val="left"/>
+      <w:pPr>
+        <w:ind w:left="5033" w:hanging="360"/>
+      </w:pPr>
+      <w:rPr>
+        <w:rFonts w:ascii="Wingdings" w:hAnsi="Wingdings" w:hint="default"/>
+      </w:rPr>
+    </w:lvl>
+    <w:lvl w:ilvl="6" w:tplc="04190001" w:tentative="1">
+      <w:start w:val="1"/>
+      <w:numFmt w:val="bullet"/>
+      <w:lvlText w:val=""/>
+      <w:lvlJc w:val="left"/>
+      <w:pPr>
+        <w:ind w:left="5753" w:hanging="360"/>
+      </w:pPr>
+      <w:rPr>
+        <w:rFonts w:ascii="Symbol" w:hAnsi="Symbol" w:hint="default"/>
+      </w:rPr>
+    </w:lvl>
+    <w:lvl w:ilvl="7" w:tplc="04190003" w:tentative="1">
+      <w:start w:val="1"/>
+      <w:numFmt w:val="bullet"/>
+      <w:lvlText w:val="o"/>
+      <w:lvlJc w:val="left"/>
+      <w:pPr>
+        <w:ind w:left="6473" w:hanging="360"/>
+      </w:pPr>
+      <w:rPr>
+        <w:rFonts w:ascii="Courier New" w:hAnsi="Courier New" w:cs="Courier New" w:hint="default"/>
+      </w:rPr>
+    </w:lvl>
+    <w:lvl w:ilvl="8" w:tplc="04190005" w:tentative="1">
+      <w:start w:val="1"/>
+      <w:numFmt w:val="bullet"/>
+      <w:lvlText w:val=""/>
+      <w:lvlJc w:val="left"/>
+      <w:pPr>
+        <w:ind w:left="7193" w:hanging="360"/>
+      </w:pPr>
+      <w:rPr>
+        <w:rFonts w:ascii="Wingdings" w:hAnsi="Wingdings" w:hint="default"/>
+      </w:rPr>
+    </w:lvl>
+  </w:abstractNum>
+  <w:abstractNum w:abstractNumId="3" w15:restartNumberingAfterBreak="0">
     <w:nsid w:val="18390A54"/>
     <w:multiLevelType w:val="hybridMultilevel"/>
     <w:tmpl w:val="F350DD50"/>
@@ -1501,7 +1844,7 @@
       </w:rPr>
     </w:lvl>
   </w:abstractNum>
-  <w:abstractNum w:abstractNumId="3" w15:restartNumberingAfterBreak="0">
+  <w:abstractNum w:abstractNumId="4" w15:restartNumberingAfterBreak="0">
     <w:nsid w:val="2CDA5379"/>
     <w:multiLevelType w:val="hybridMultilevel"/>
     <w:tmpl w:val="16922E90"/>
@@ -1614,7 +1957,7 @@
       </w:rPr>
     </w:lvl>
   </w:abstractNum>
-  <w:abstractNum w:abstractNumId="4" w15:restartNumberingAfterBreak="0">
+  <w:abstractNum w:abstractNumId="5" w15:restartNumberingAfterBreak="0">
     <w:nsid w:val="45272189"/>
     <w:multiLevelType w:val="hybridMultilevel"/>
     <w:tmpl w:val="04A6B70A"/>
@@ -1703,7 +2046,7 @@
       </w:pPr>
     </w:lvl>
   </w:abstractNum>
-  <w:abstractNum w:abstractNumId="5" w15:restartNumberingAfterBreak="0">
+  <w:abstractNum w:abstractNumId="6" w15:restartNumberingAfterBreak="0">
     <w:nsid w:val="5D2A4DC3"/>
     <w:multiLevelType w:val="hybridMultilevel"/>
     <w:tmpl w:val="10447716"/>
@@ -1816,7 +2159,7 @@
       </w:rPr>
     </w:lvl>
   </w:abstractNum>
-  <w:abstractNum w:abstractNumId="6" w15:restartNumberingAfterBreak="0">
+  <w:abstractNum w:abstractNumId="7" w15:restartNumberingAfterBreak="0">
     <w:nsid w:val="6231376F"/>
     <w:multiLevelType w:val="hybridMultilevel"/>
     <w:tmpl w:val="B07AE97E"/>
@@ -1929,7 +2272,7 @@
       </w:rPr>
     </w:lvl>
   </w:abstractNum>
-  <w:abstractNum w:abstractNumId="7" w15:restartNumberingAfterBreak="0">
+  <w:abstractNum w:abstractNumId="8" w15:restartNumberingAfterBreak="0">
     <w:nsid w:val="680A1AF7"/>
     <w:multiLevelType w:val="hybridMultilevel"/>
     <w:tmpl w:val="5374F6DA"/>
@@ -2043,7 +2386,7 @@
     </w:lvl>
   </w:abstractNum>
   <w:num w:numId="1">
-    <w:abstractNumId w:val="2"/>
+    <w:abstractNumId w:val="3"/>
   </w:num>
   <w:num w:numId="2">
     <w:abstractNumId w:val="0"/>
@@ -2052,19 +2395,22 @@
     <w:abstractNumId w:val="1"/>
   </w:num>
   <w:num w:numId="4">
+    <w:abstractNumId w:val="8"/>
+  </w:num>
+  <w:num w:numId="5">
+    <w:abstractNumId w:val="4"/>
+  </w:num>
+  <w:num w:numId="6">
+    <w:abstractNumId w:val="5"/>
+  </w:num>
+  <w:num w:numId="7">
+    <w:abstractNumId w:val="6"/>
+  </w:num>
+  <w:num w:numId="8">
     <w:abstractNumId w:val="7"/>
   </w:num>
-  <w:num w:numId="5">
-    <w:abstractNumId w:val="3"/>
-  </w:num>
-  <w:num w:numId="6">
-    <w:abstractNumId w:val="4"/>
-  </w:num>
-  <w:num w:numId="7">
-    <w:abstractNumId w:val="5"/>
-  </w:num>
-  <w:num w:numId="8">
-    <w:abstractNumId w:val="6"/>
+  <w:num w:numId="9">
+    <w:abstractNumId w:val="2"/>
   </w:num>
 </w:numbering>
 </file>

--- a/ВКР.docx
+++ b/ВКР.docx
@@ -1,6 +1,6 @@
 
 <file path=word/document.xml><?xml version="1.0" encoding="utf-8"?>
-<w:document xmlns:wpc="http://schemas.microsoft.com/office/word/2010/wordprocessingCanvas" xmlns:cx="http://schemas.microsoft.com/office/drawing/2014/chartex" xmlns:cx1="http://schemas.microsoft.com/office/drawing/2015/9/8/chartex" xmlns:mc="http://schemas.openxmlformats.org/markup-compatibility/2006" xmlns:o="urn:schemas-microsoft-com:office:office" xmlns:r="http://schemas.openxmlformats.org/officeDocument/2006/relationships" xmlns:m="http://schemas.openxmlformats.org/officeDocument/2006/math" xmlns:v="urn:schemas-microsoft-com:vml" xmlns:wp14="http://schemas.microsoft.com/office/word/2010/wordprocessingDrawing" xmlns:wp="http://schemas.openxmlformats.org/drawingml/2006/wordprocessingDrawing" xmlns:w10="urn:schemas-microsoft-com:office:word" xmlns:w="http://schemas.openxmlformats.org/wordprocessingml/2006/main" xmlns:w14="http://schemas.microsoft.com/office/word/2010/wordml" xmlns:w15="http://schemas.microsoft.com/office/word/2012/wordml" xmlns:w16se="http://schemas.microsoft.com/office/word/2015/wordml/symex" xmlns:wpg="http://schemas.microsoft.com/office/word/2010/wordprocessingGroup" xmlns:wpi="http://schemas.microsoft.com/office/word/2010/wordprocessingInk" xmlns:wne="http://schemas.microsoft.com/office/word/2006/wordml" xmlns:wps="http://schemas.microsoft.com/office/word/2010/wordprocessingShape" mc:Ignorable="w14 w15 w16se wp14">
+<w:document xmlns:wpc="http://schemas.microsoft.com/office/word/2010/wordprocessingCanvas" xmlns:cx="http://schemas.microsoft.com/office/drawing/2014/chartex" xmlns:cx1="http://schemas.microsoft.com/office/drawing/2015/9/8/chartex" xmlns:cx2="http://schemas.microsoft.com/office/drawing/2015/10/21/chartex" xmlns:cx3="http://schemas.microsoft.com/office/drawing/2016/5/9/chartex" xmlns:cx4="http://schemas.microsoft.com/office/drawing/2016/5/10/chartex" xmlns:cx5="http://schemas.microsoft.com/office/drawing/2016/5/11/chartex" xmlns:cx6="http://schemas.microsoft.com/office/drawing/2016/5/12/chartex" xmlns:cx7="http://schemas.microsoft.com/office/drawing/2016/5/13/chartex" xmlns:cx8="http://schemas.microsoft.com/office/drawing/2016/5/14/chartex" xmlns:mc="http://schemas.openxmlformats.org/markup-compatibility/2006" xmlns:aink="http://schemas.microsoft.com/office/drawing/2016/ink" xmlns:am3d="http://schemas.microsoft.com/office/drawing/2017/model3d" xmlns:o="urn:schemas-microsoft-com:office:office" xmlns:r="http://schemas.openxmlformats.org/officeDocument/2006/relationships" xmlns:m="http://schemas.openxmlformats.org/officeDocument/2006/math" xmlns:v="urn:schemas-microsoft-com:vml" xmlns:wp14="http://schemas.microsoft.com/office/word/2010/wordprocessingDrawing" xmlns:wp="http://schemas.openxmlformats.org/drawingml/2006/wordprocessingDrawing" xmlns:w10="urn:schemas-microsoft-com:office:word" xmlns:w="http://schemas.openxmlformats.org/wordprocessingml/2006/main" xmlns:w14="http://schemas.microsoft.com/office/word/2010/wordml" xmlns:w15="http://schemas.microsoft.com/office/word/2012/wordml" xmlns:w16cid="http://schemas.microsoft.com/office/word/2016/wordml/cid" xmlns:w16se="http://schemas.microsoft.com/office/word/2015/wordml/symex" xmlns:wpg="http://schemas.microsoft.com/office/word/2010/wordprocessingGroup" xmlns:wpi="http://schemas.microsoft.com/office/word/2010/wordprocessingInk" xmlns:wne="http://schemas.microsoft.com/office/word/2006/wordml" xmlns:wps="http://schemas.microsoft.com/office/word/2010/wordprocessingShape" mc:Ignorable="w14 w15 w16se w16cid wp14">
   <w:body>
     <w:p>
       <w:pPr>
@@ -904,40 +904,6 @@
           <w:rFonts w:cs="Times New Roman"/>
         </w:rPr>
         <w:t>Отсутствие возможности создавать компаниями закрытые соревнования по решению задач.</w:t>
-      </w:r>
-    </w:p>
-    <w:p>
-      <w:pPr>
-        <w:ind w:firstLine="708"/>
-        <w:rPr>
-          <w:rFonts w:cs="Times New Roman"/>
-        </w:rPr>
-      </w:pPr>
-      <w:r>
-        <w:rPr>
-          <w:rFonts w:cs="Times New Roman"/>
-        </w:rPr>
-        <w:t xml:space="preserve">В связи с вышеуказанными причинами, </w:t>
-      </w:r>
-      <w:proofErr w:type="spellStart"/>
-      <w:r>
-        <w:rPr>
-          <w:rFonts w:cs="Times New Roman"/>
-        </w:rPr>
-        <w:t>LeetCode</w:t>
-      </w:r>
-      <w:proofErr w:type="spellEnd"/>
-      <w:r>
-        <w:rPr>
-          <w:rFonts w:cs="Times New Roman"/>
-        </w:rPr>
-        <w:t>, несмотря на свою популярность в мире, может не подходить для наших целей</w:t>
-      </w:r>
-      <w:r>
-        <w:rPr>
-          <w:rFonts w:cs="Times New Roman"/>
-        </w:rPr>
-        <w:t>.</w:t>
       </w:r>
     </w:p>
     <w:p>
@@ -1170,35 +1136,404 @@
           <w:rFonts w:cs="Times New Roman"/>
           <w:color w:val="0F0F0F"/>
         </w:rPr>
-        <w:t xml:space="preserve"> предоставляет тестовые случаи, которые позволяют пользователям проверить свои решения на р</w:t>
-      </w:r>
+        <w:t xml:space="preserve"> предоставляет </w:t>
+      </w:r>
+      <w:r>
+        <w:rPr>
+          <w:rFonts w:cs="Times New Roman"/>
+          <w:color w:val="0F0F0F"/>
+        </w:rPr>
+        <w:t>возможность написания тестового кода на популярном фреймворке для каждого языка, что делает систему тестирования более прозрачной</w:t>
+      </w:r>
+      <w:r>
+        <w:rPr>
+          <w:rFonts w:cs="Times New Roman"/>
+          <w:color w:val="0F0F0F"/>
+        </w:rPr>
+        <w:t>.</w:t>
+      </w:r>
+    </w:p>
+    <w:p>
+      <w:pPr>
+        <w:pStyle w:val="a5"/>
+        <w:spacing w:after="0"/>
+        <w:ind w:left="709"/>
+        <w:rPr>
+          <w:rFonts w:cs="Times New Roman"/>
+          <w:color w:val="FF0000"/>
+        </w:rPr>
+      </w:pPr>
+      <w:r>
+        <w:rPr>
+          <w:rFonts w:cs="Times New Roman"/>
+          <w:color w:val="FF0000"/>
+        </w:rPr>
+        <w:t>ИСПРАИВТЬМ МАКЕИ</w:t>
+      </w:r>
+    </w:p>
+    <w:p>
+      <w:pPr>
+        <w:pStyle w:val="a5"/>
+        <w:spacing w:after="0"/>
+        <w:ind w:left="709"/>
+        <w:rPr>
+          <w:rFonts w:cs="Times New Roman"/>
+          <w:lang w:val="en-US"/>
+        </w:rPr>
+      </w:pPr>
+      <w:r>
+        <w:rPr>
+          <w:rFonts w:cs="Times New Roman"/>
+        </w:rPr>
+        <w:t xml:space="preserve">Однако, </w:t>
+      </w:r>
+      <w:proofErr w:type="spellStart"/>
+      <w:r>
+        <w:rPr>
+          <w:rFonts w:cs="Times New Roman"/>
+          <w:lang w:val="en-US"/>
+        </w:rPr>
+        <w:t>Codewars</w:t>
+      </w:r>
+      <w:proofErr w:type="spellEnd"/>
+      <w:r>
+        <w:rPr>
+          <w:rFonts w:cs="Times New Roman"/>
+        </w:rPr>
+        <w:t xml:space="preserve"> имеет схожие с </w:t>
+      </w:r>
+      <w:proofErr w:type="spellStart"/>
+      <w:r>
+        <w:rPr>
+          <w:rFonts w:cs="Times New Roman"/>
+          <w:lang w:val="en-US"/>
+        </w:rPr>
+        <w:t>Leetcode</w:t>
+      </w:r>
+      <w:proofErr w:type="spellEnd"/>
+      <w:r>
+        <w:rPr>
+          <w:rFonts w:cs="Times New Roman"/>
+        </w:rPr>
+        <w:t xml:space="preserve"> </w:t>
+      </w:r>
+      <w:r>
+        <w:rPr>
+          <w:rFonts w:cs="Times New Roman"/>
+        </w:rPr>
+        <w:t>недостатки,</w:t>
+      </w:r>
+      <w:r>
+        <w:rPr>
+          <w:rFonts w:cs="Times New Roman"/>
+        </w:rPr>
+        <w:t xml:space="preserve"> </w:t>
+      </w:r>
+      <w:r>
+        <w:rPr>
+          <w:rFonts w:cs="Times New Roman"/>
+        </w:rPr>
+        <w:t>связанные с доступом в государственных и не только предприятиях. Так же данная платформа обладает следующими недостатками</w:t>
+      </w:r>
+      <w:r>
+        <w:rPr>
+          <w:rFonts w:cs="Times New Roman"/>
+          <w:lang w:val="en-US"/>
+        </w:rPr>
+        <w:t xml:space="preserve">: </w:t>
+      </w:r>
+    </w:p>
+    <w:p>
+      <w:pPr>
+        <w:pStyle w:val="a5"/>
+        <w:numPr>
+          <w:ilvl w:val="0"/>
+          <w:numId w:val="10"/>
+        </w:numPr>
+        <w:spacing w:after="0"/>
+        <w:rPr>
+          <w:rFonts w:cs="Times New Roman"/>
+        </w:rPr>
+      </w:pPr>
+      <w:r>
+        <w:rPr>
+          <w:rFonts w:cs="Times New Roman"/>
+        </w:rPr>
+        <w:lastRenderedPageBreak/>
+        <w:t>Перегруженный интерфейс, непонятный человеку, только что зашедшему на платформу.</w:t>
+      </w:r>
+    </w:p>
+    <w:p>
+      <w:pPr>
+        <w:pStyle w:val="a5"/>
+        <w:numPr>
+          <w:ilvl w:val="0"/>
+          <w:numId w:val="10"/>
+        </w:numPr>
+        <w:rPr>
+          <w:rFonts w:cs="Times New Roman"/>
+        </w:rPr>
+      </w:pPr>
+      <w:r>
+        <w:rPr>
+          <w:rFonts w:cs="Times New Roman"/>
+        </w:rPr>
+        <w:t>Отсутствие возможности создавать компаниями закрытые соревнования по решению задач.</w:t>
+      </w:r>
+    </w:p>
+    <w:p>
+      <w:pPr>
+        <w:pStyle w:val="a5"/>
+        <w:numPr>
+          <w:ilvl w:val="0"/>
+          <w:numId w:val="6"/>
+        </w:numPr>
+        <w:rPr>
+          <w:rFonts w:cs="Times New Roman"/>
+          <w:lang w:val="en-US"/>
+        </w:rPr>
+      </w:pPr>
+      <w:proofErr w:type="spellStart"/>
+      <w:r>
+        <w:rPr>
+          <w:rFonts w:cs="Times New Roman"/>
+          <w:lang w:val="en-US"/>
+        </w:rPr>
+        <w:t>Codeforces</w:t>
+      </w:r>
+      <w:proofErr w:type="spellEnd"/>
+      <w:r>
+        <w:rPr>
+          <w:rFonts w:cs="Times New Roman"/>
+          <w:lang w:val="en-US"/>
+        </w:rPr>
+        <w:t>:</w:t>
+      </w:r>
+    </w:p>
+    <w:p>
+      <w:pPr>
+        <w:ind w:firstLine="708"/>
+      </w:pPr>
+      <w:proofErr w:type="spellStart"/>
+      <w:r>
+        <w:t>Codeforces</w:t>
+      </w:r>
+      <w:proofErr w:type="spellEnd"/>
+      <w:r>
+        <w:t xml:space="preserve"> - популярная онлайн-платформа п</w:t>
+      </w:r>
+      <w:r>
+        <w:t>о</w:t>
+      </w:r>
+      <w:r>
+        <w:t xml:space="preserve"> программированию и соревнованиям в области информационных технологий. Ее функциональные возможности включают:</w:t>
+      </w:r>
+    </w:p>
+    <w:p>
+      <w:pPr>
+        <w:pStyle w:val="a5"/>
+        <w:numPr>
+          <w:ilvl w:val="0"/>
+          <w:numId w:val="12"/>
+        </w:numPr>
+      </w:pPr>
+      <w:r>
+        <w:t xml:space="preserve">Большая коллекция задач: </w:t>
+      </w:r>
+      <w:proofErr w:type="spellStart"/>
+      <w:r>
+        <w:t>Codeforces</w:t>
+      </w:r>
+      <w:proofErr w:type="spellEnd"/>
+      <w:r>
+        <w:t xml:space="preserve"> предлагает обширный набор алгоритмических задач, от простых до сложных, включая различные категории, такие как графы, динамическое программирование, жадные алгоритмы и т. д.</w:t>
+      </w:r>
+    </w:p>
+    <w:p>
+      <w:pPr>
+        <w:pStyle w:val="a5"/>
+        <w:numPr>
+          <w:ilvl w:val="0"/>
+          <w:numId w:val="12"/>
+        </w:numPr>
+      </w:pPr>
+      <w:r>
+        <w:t>Система соревнований: платформа позволяет пользователям организовывать и участвовать в соревнованиях по программированию. Участники могут соревноваться друг с другом, решая задачи в заданное время, и сражаться за рейтинговые позиции.</w:t>
+      </w:r>
+    </w:p>
+    <w:p>
+      <w:pPr>
+        <w:pStyle w:val="a5"/>
+        <w:numPr>
+          <w:ilvl w:val="0"/>
+          <w:numId w:val="12"/>
+        </w:numPr>
+      </w:pPr>
+      <w:r>
+        <w:t>Система рейтинга</w:t>
+      </w:r>
+      <w:r>
+        <w:t xml:space="preserve">: </w:t>
+      </w:r>
+      <w:r>
+        <w:t xml:space="preserve">платформа имеет систему рейтинга, которая формируется при решении задач и участии в </w:t>
+      </w:r>
+      <w:proofErr w:type="spellStart"/>
+      <w:r>
+        <w:t>сореванованиях</w:t>
+      </w:r>
+      <w:proofErr w:type="spellEnd"/>
+      <w:r>
+        <w:t>.</w:t>
+      </w:r>
+    </w:p>
+    <w:p>
+      <w:pPr>
+        <w:pStyle w:val="a5"/>
+        <w:numPr>
+          <w:ilvl w:val="0"/>
+          <w:numId w:val="12"/>
+        </w:numPr>
+      </w:pPr>
+      <w:r>
+        <w:t>Создание соревнований</w:t>
+      </w:r>
+      <w:r>
+        <w:t xml:space="preserve">: </w:t>
+      </w:r>
+      <w:proofErr w:type="spellStart"/>
+      <w:r>
+        <w:t>Codeforces</w:t>
+      </w:r>
+      <w:proofErr w:type="spellEnd"/>
+      <w:r>
+        <w:t xml:space="preserve"> предоставляет возможность организации </w:t>
+      </w:r>
+      <w:r>
+        <w:t>соревнований, однако это недоступно рядовому пользователю.</w:t>
+      </w:r>
+    </w:p>
+    <w:p>
+      <w:pPr>
+        <w:pStyle w:val="a5"/>
+        <w:numPr>
+          <w:ilvl w:val="0"/>
+          <w:numId w:val="12"/>
+        </w:numPr>
+      </w:pPr>
+      <w:r>
+        <w:t>Система оценивания</w:t>
+      </w:r>
+      <w:r>
+        <w:t>:</w:t>
+      </w:r>
+      <w:r>
+        <w:t xml:space="preserve"> </w:t>
+      </w:r>
+      <w:proofErr w:type="spellStart"/>
+      <w:r>
+        <w:rPr>
+          <w:lang w:val="en-US"/>
+        </w:rPr>
+        <w:t>Codeforces</w:t>
+      </w:r>
+      <w:proofErr w:type="spellEnd"/>
+      <w:r>
+        <w:t xml:space="preserve"> имеет продуманную систему оценки решения по памяти и времени.</w:t>
+      </w:r>
+    </w:p>
+    <w:p>
+      <w:pPr>
+        <w:ind w:left="360"/>
+        <w:rPr>
+          <w:rFonts w:cs="Times New Roman"/>
+          <w:lang w:val="en-US"/>
+        </w:rPr>
+      </w:pPr>
+      <w:r>
+        <w:rPr>
+          <w:rFonts w:cs="Times New Roman"/>
+        </w:rPr>
+        <w:t>Платформа имеет следующие недостатки</w:t>
+      </w:r>
+      <w:r>
+        <w:rPr>
+          <w:rFonts w:cs="Times New Roman"/>
+          <w:lang w:val="en-US"/>
+        </w:rPr>
+        <w:t>:</w:t>
+      </w:r>
+    </w:p>
+    <w:p>
+      <w:pPr>
+        <w:pStyle w:val="a5"/>
+        <w:numPr>
+          <w:ilvl w:val="0"/>
+          <w:numId w:val="13"/>
+        </w:numPr>
+        <w:rPr>
+          <w:rFonts w:cs="Times New Roman"/>
+        </w:rPr>
+      </w:pPr>
+      <w:r>
+        <w:rPr>
+          <w:rFonts w:cs="Times New Roman"/>
+        </w:rPr>
+        <w:t>В задачах необходимо реализовывать ввод и вывод данных, что может отвлекать от процесса решения.</w:t>
+      </w:r>
+    </w:p>
+    <w:p>
+      <w:pPr>
+        <w:pStyle w:val="a5"/>
+        <w:numPr>
+          <w:ilvl w:val="0"/>
+          <w:numId w:val="13"/>
+        </w:numPr>
+        <w:rPr>
+          <w:rFonts w:cs="Times New Roman"/>
+        </w:rPr>
+      </w:pPr>
+      <w:r>
+        <w:rPr>
+          <w:rFonts w:cs="Times New Roman"/>
+        </w:rPr>
+        <w:t xml:space="preserve">Устаревший и </w:t>
+      </w:r>
+      <w:r>
+        <w:rPr>
+          <w:rFonts w:cs="Times New Roman"/>
+        </w:rPr>
+        <w:t>неудобный интерфейс.</w:t>
+      </w:r>
+    </w:p>
+    <w:p>
+      <w:pPr>
+        <w:rPr>
+          <w:rFonts w:cs="Times New Roman"/>
+          <w:color w:val="FF0000"/>
+        </w:rPr>
+      </w:pPr>
       <w:bookmarkStart w:id="0" w:name="_GoBack"/>
-      <w:bookmarkEnd w:id="0"/>
-      <w:r>
-        <w:rPr>
-          <w:rFonts w:cs="Times New Roman"/>
-          <w:color w:val="0F0F0F"/>
-        </w:rPr>
-        <w:t>азличных входных данных. Это способствует более глубокому пониманию работы кода.</w:t>
-      </w:r>
-    </w:p>
-    <w:p>
-      <w:pPr>
-        <w:rPr>
-          <w:rFonts w:cs="Times New Roman"/>
-        </w:rPr>
-      </w:pPr>
-    </w:p>
-    <w:p>
-      <w:pPr>
-        <w:rPr>
-          <w:rFonts w:cs="Times New Roman"/>
-        </w:rPr>
-      </w:pPr>
-      <w:r>
-        <w:rPr>
-          <w:rFonts w:cs="Times New Roman"/>
-        </w:rPr>
+      <w:r>
+        <w:rPr>
+          <w:rFonts w:cs="Times New Roman"/>
+          <w:color w:val="FF0000"/>
+        </w:rPr>
+        <w:t>https://habr.com/ru/articles/566532/</w:t>
+      </w:r>
+    </w:p>
+    <w:bookmarkEnd w:id="0"/>
+    <w:p>
+      <w:pPr>
+        <w:rPr>
+          <w:rFonts w:cs="Times New Roman"/>
+        </w:rPr>
+      </w:pPr>
+      <w:r>
+        <w:rPr>
+          <w:rFonts w:cs="Times New Roman"/>
+        </w:rPr>
+        <w:lastRenderedPageBreak/>
         <w:t>## 1.4 Недостатки существующих решений</w:t>
       </w:r>
     </w:p>
@@ -1212,7 +1547,6 @@
         <w:rPr>
           <w:rFonts w:cs="Times New Roman"/>
         </w:rPr>
-        <w:lastRenderedPageBreak/>
         <w:t xml:space="preserve">   1.4.1 Ограничения в функциональности</w:t>
       </w:r>
     </w:p>
@@ -1391,7 +1725,7 @@
 </file>
 
 <file path=word/numbering.xml><?xml version="1.0" encoding="utf-8"?>
-<w:numbering xmlns:wpc="http://schemas.microsoft.com/office/word/2010/wordprocessingCanvas" xmlns:cx="http://schemas.microsoft.com/office/drawing/2014/chartex" xmlns:cx1="http://schemas.microsoft.com/office/drawing/2015/9/8/chartex" xmlns:mc="http://schemas.openxmlformats.org/markup-compatibility/2006" xmlns:o="urn:schemas-microsoft-com:office:office" xmlns:r="http://schemas.openxmlformats.org/officeDocument/2006/relationships" xmlns:m="http://schemas.openxmlformats.org/officeDocument/2006/math" xmlns:v="urn:schemas-microsoft-com:vml" xmlns:wp14="http://schemas.microsoft.com/office/word/2010/wordprocessingDrawing" xmlns:wp="http://schemas.openxmlformats.org/drawingml/2006/wordprocessingDrawing" xmlns:w10="urn:schemas-microsoft-com:office:word" xmlns:w="http://schemas.openxmlformats.org/wordprocessingml/2006/main" xmlns:w14="http://schemas.microsoft.com/office/word/2010/wordml" xmlns:w15="http://schemas.microsoft.com/office/word/2012/wordml" xmlns:w16se="http://schemas.microsoft.com/office/word/2015/wordml/symex" xmlns:wpg="http://schemas.microsoft.com/office/word/2010/wordprocessingGroup" xmlns:wpi="http://schemas.microsoft.com/office/word/2010/wordprocessingInk" xmlns:wne="http://schemas.microsoft.com/office/word/2006/wordml" xmlns:wps="http://schemas.microsoft.com/office/word/2010/wordprocessingShape" mc:Ignorable="w14 w15 w16se wp14">
+<w:numbering xmlns:wpc="http://schemas.microsoft.com/office/word/2010/wordprocessingCanvas" xmlns:cx="http://schemas.microsoft.com/office/drawing/2014/chartex" xmlns:cx1="http://schemas.microsoft.com/office/drawing/2015/9/8/chartex" xmlns:cx2="http://schemas.microsoft.com/office/drawing/2015/10/21/chartex" xmlns:cx3="http://schemas.microsoft.com/office/drawing/2016/5/9/chartex" xmlns:cx4="http://schemas.microsoft.com/office/drawing/2016/5/10/chartex" xmlns:cx5="http://schemas.microsoft.com/office/drawing/2016/5/11/chartex" xmlns:cx6="http://schemas.microsoft.com/office/drawing/2016/5/12/chartex" xmlns:cx7="http://schemas.microsoft.com/office/drawing/2016/5/13/chartex" xmlns:cx8="http://schemas.microsoft.com/office/drawing/2016/5/14/chartex" xmlns:mc="http://schemas.openxmlformats.org/markup-compatibility/2006" xmlns:aink="http://schemas.microsoft.com/office/drawing/2016/ink" xmlns:am3d="http://schemas.microsoft.com/office/drawing/2017/model3d" xmlns:o="urn:schemas-microsoft-com:office:office" xmlns:r="http://schemas.openxmlformats.org/officeDocument/2006/relationships" xmlns:m="http://schemas.openxmlformats.org/officeDocument/2006/math" xmlns:v="urn:schemas-microsoft-com:vml" xmlns:wp14="http://schemas.microsoft.com/office/word/2010/wordprocessingDrawing" xmlns:wp="http://schemas.openxmlformats.org/drawingml/2006/wordprocessingDrawing" xmlns:w10="urn:schemas-microsoft-com:office:word" xmlns:w="http://schemas.openxmlformats.org/wordprocessingml/2006/main" xmlns:w14="http://schemas.microsoft.com/office/word/2010/wordml" xmlns:w15="http://schemas.microsoft.com/office/word/2012/wordml" xmlns:w16cid="http://schemas.microsoft.com/office/word/2016/wordml/cid" xmlns:w16se="http://schemas.microsoft.com/office/word/2015/wordml/symex" xmlns:wpg="http://schemas.microsoft.com/office/word/2010/wordprocessingGroup" xmlns:wpi="http://schemas.microsoft.com/office/word/2010/wordprocessingInk" xmlns:wne="http://schemas.microsoft.com/office/word/2006/wordml" xmlns:wps="http://schemas.microsoft.com/office/word/2010/wordprocessingShape" mc:Ignorable="w14 w15 w16se w16cid wp14">
   <w:abstractNum w:abstractNumId="0" w15:restartNumberingAfterBreak="0">
     <w:nsid w:val="042A7174"/>
     <w:multiLevelType w:val="multilevel"/>
@@ -1732,6 +2066,119 @@
     </w:lvl>
   </w:abstractNum>
   <w:abstractNum w:abstractNumId="3" w15:restartNumberingAfterBreak="0">
+    <w:nsid w:val="0D703730"/>
+    <w:multiLevelType w:val="hybridMultilevel"/>
+    <w:tmpl w:val="F2786B20"/>
+    <w:lvl w:ilvl="0" w:tplc="04190001">
+      <w:start w:val="1"/>
+      <w:numFmt w:val="bullet"/>
+      <w:lvlText w:val=""/>
+      <w:lvlJc w:val="left"/>
+      <w:pPr>
+        <w:ind w:left="1429" w:hanging="360"/>
+      </w:pPr>
+      <w:rPr>
+        <w:rFonts w:ascii="Symbol" w:hAnsi="Symbol" w:hint="default"/>
+      </w:rPr>
+    </w:lvl>
+    <w:lvl w:ilvl="1" w:tplc="04190003" w:tentative="1">
+      <w:start w:val="1"/>
+      <w:numFmt w:val="bullet"/>
+      <w:lvlText w:val="o"/>
+      <w:lvlJc w:val="left"/>
+      <w:pPr>
+        <w:ind w:left="2149" w:hanging="360"/>
+      </w:pPr>
+      <w:rPr>
+        <w:rFonts w:ascii="Courier New" w:hAnsi="Courier New" w:cs="Courier New" w:hint="default"/>
+      </w:rPr>
+    </w:lvl>
+    <w:lvl w:ilvl="2" w:tplc="04190005" w:tentative="1">
+      <w:start w:val="1"/>
+      <w:numFmt w:val="bullet"/>
+      <w:lvlText w:val=""/>
+      <w:lvlJc w:val="left"/>
+      <w:pPr>
+        <w:ind w:left="2869" w:hanging="360"/>
+      </w:pPr>
+      <w:rPr>
+        <w:rFonts w:ascii="Wingdings" w:hAnsi="Wingdings" w:hint="default"/>
+      </w:rPr>
+    </w:lvl>
+    <w:lvl w:ilvl="3" w:tplc="04190001" w:tentative="1">
+      <w:start w:val="1"/>
+      <w:numFmt w:val="bullet"/>
+      <w:lvlText w:val=""/>
+      <w:lvlJc w:val="left"/>
+      <w:pPr>
+        <w:ind w:left="3589" w:hanging="360"/>
+      </w:pPr>
+      <w:rPr>
+        <w:rFonts w:ascii="Symbol" w:hAnsi="Symbol" w:hint="default"/>
+      </w:rPr>
+    </w:lvl>
+    <w:lvl w:ilvl="4" w:tplc="04190003" w:tentative="1">
+      <w:start w:val="1"/>
+      <w:numFmt w:val="bullet"/>
+      <w:lvlText w:val="o"/>
+      <w:lvlJc w:val="left"/>
+      <w:pPr>
+        <w:ind w:left="4309" w:hanging="360"/>
+      </w:pPr>
+      <w:rPr>
+        <w:rFonts w:ascii="Courier New" w:hAnsi="Courier New" w:cs="Courier New" w:hint="default"/>
+      </w:rPr>
+    </w:lvl>
+    <w:lvl w:ilvl="5" w:tplc="04190005" w:tentative="1">
+      <w:start w:val="1"/>
+      <w:numFmt w:val="bullet"/>
+      <w:lvlText w:val=""/>
+      <w:lvlJc w:val="left"/>
+      <w:pPr>
+        <w:ind w:left="5029" w:hanging="360"/>
+      </w:pPr>
+      <w:rPr>
+        <w:rFonts w:ascii="Wingdings" w:hAnsi="Wingdings" w:hint="default"/>
+      </w:rPr>
+    </w:lvl>
+    <w:lvl w:ilvl="6" w:tplc="04190001" w:tentative="1">
+      <w:start w:val="1"/>
+      <w:numFmt w:val="bullet"/>
+      <w:lvlText w:val=""/>
+      <w:lvlJc w:val="left"/>
+      <w:pPr>
+        <w:ind w:left="5749" w:hanging="360"/>
+      </w:pPr>
+      <w:rPr>
+        <w:rFonts w:ascii="Symbol" w:hAnsi="Symbol" w:hint="default"/>
+      </w:rPr>
+    </w:lvl>
+    <w:lvl w:ilvl="7" w:tplc="04190003" w:tentative="1">
+      <w:start w:val="1"/>
+      <w:numFmt w:val="bullet"/>
+      <w:lvlText w:val="o"/>
+      <w:lvlJc w:val="left"/>
+      <w:pPr>
+        <w:ind w:left="6469" w:hanging="360"/>
+      </w:pPr>
+      <w:rPr>
+        <w:rFonts w:ascii="Courier New" w:hAnsi="Courier New" w:cs="Courier New" w:hint="default"/>
+      </w:rPr>
+    </w:lvl>
+    <w:lvl w:ilvl="8" w:tplc="04190005" w:tentative="1">
+      <w:start w:val="1"/>
+      <w:numFmt w:val="bullet"/>
+      <w:lvlText w:val=""/>
+      <w:lvlJc w:val="left"/>
+      <w:pPr>
+        <w:ind w:left="7189" w:hanging="360"/>
+      </w:pPr>
+      <w:rPr>
+        <w:rFonts w:ascii="Wingdings" w:hAnsi="Wingdings" w:hint="default"/>
+      </w:rPr>
+    </w:lvl>
+  </w:abstractNum>
+  <w:abstractNum w:abstractNumId="4" w15:restartNumberingAfterBreak="0">
     <w:nsid w:val="18390A54"/>
     <w:multiLevelType w:val="hybridMultilevel"/>
     <w:tmpl w:val="F350DD50"/>
@@ -1844,7 +2291,7 @@
       </w:rPr>
     </w:lvl>
   </w:abstractNum>
-  <w:abstractNum w:abstractNumId="4" w15:restartNumberingAfterBreak="0">
+  <w:abstractNum w:abstractNumId="5" w15:restartNumberingAfterBreak="0">
     <w:nsid w:val="2CDA5379"/>
     <w:multiLevelType w:val="hybridMultilevel"/>
     <w:tmpl w:val="16922E90"/>
@@ -1957,7 +2404,233 @@
       </w:rPr>
     </w:lvl>
   </w:abstractNum>
-  <w:abstractNum w:abstractNumId="5" w15:restartNumberingAfterBreak="0">
+  <w:abstractNum w:abstractNumId="6" w15:restartNumberingAfterBreak="0">
+    <w:nsid w:val="2FA87DEB"/>
+    <w:multiLevelType w:val="hybridMultilevel"/>
+    <w:tmpl w:val="0E7C1CA2"/>
+    <w:lvl w:ilvl="0" w:tplc="04190001">
+      <w:start w:val="1"/>
+      <w:numFmt w:val="bullet"/>
+      <w:lvlText w:val=""/>
+      <w:lvlJc w:val="left"/>
+      <w:pPr>
+        <w:ind w:left="1080" w:hanging="360"/>
+      </w:pPr>
+      <w:rPr>
+        <w:rFonts w:ascii="Symbol" w:hAnsi="Symbol" w:hint="default"/>
+      </w:rPr>
+    </w:lvl>
+    <w:lvl w:ilvl="1" w:tplc="04190003" w:tentative="1">
+      <w:start w:val="1"/>
+      <w:numFmt w:val="bullet"/>
+      <w:lvlText w:val="o"/>
+      <w:lvlJc w:val="left"/>
+      <w:pPr>
+        <w:ind w:left="1800" w:hanging="360"/>
+      </w:pPr>
+      <w:rPr>
+        <w:rFonts w:ascii="Courier New" w:hAnsi="Courier New" w:cs="Courier New" w:hint="default"/>
+      </w:rPr>
+    </w:lvl>
+    <w:lvl w:ilvl="2" w:tplc="04190005" w:tentative="1">
+      <w:start w:val="1"/>
+      <w:numFmt w:val="bullet"/>
+      <w:lvlText w:val=""/>
+      <w:lvlJc w:val="left"/>
+      <w:pPr>
+        <w:ind w:left="2520" w:hanging="360"/>
+      </w:pPr>
+      <w:rPr>
+        <w:rFonts w:ascii="Wingdings" w:hAnsi="Wingdings" w:hint="default"/>
+      </w:rPr>
+    </w:lvl>
+    <w:lvl w:ilvl="3" w:tplc="04190001" w:tentative="1">
+      <w:start w:val="1"/>
+      <w:numFmt w:val="bullet"/>
+      <w:lvlText w:val=""/>
+      <w:lvlJc w:val="left"/>
+      <w:pPr>
+        <w:ind w:left="3240" w:hanging="360"/>
+      </w:pPr>
+      <w:rPr>
+        <w:rFonts w:ascii="Symbol" w:hAnsi="Symbol" w:hint="default"/>
+      </w:rPr>
+    </w:lvl>
+    <w:lvl w:ilvl="4" w:tplc="04190003" w:tentative="1">
+      <w:start w:val="1"/>
+      <w:numFmt w:val="bullet"/>
+      <w:lvlText w:val="o"/>
+      <w:lvlJc w:val="left"/>
+      <w:pPr>
+        <w:ind w:left="3960" w:hanging="360"/>
+      </w:pPr>
+      <w:rPr>
+        <w:rFonts w:ascii="Courier New" w:hAnsi="Courier New" w:cs="Courier New" w:hint="default"/>
+      </w:rPr>
+    </w:lvl>
+    <w:lvl w:ilvl="5" w:tplc="04190005" w:tentative="1">
+      <w:start w:val="1"/>
+      <w:numFmt w:val="bullet"/>
+      <w:lvlText w:val=""/>
+      <w:lvlJc w:val="left"/>
+      <w:pPr>
+        <w:ind w:left="4680" w:hanging="360"/>
+      </w:pPr>
+      <w:rPr>
+        <w:rFonts w:ascii="Wingdings" w:hAnsi="Wingdings" w:hint="default"/>
+      </w:rPr>
+    </w:lvl>
+    <w:lvl w:ilvl="6" w:tplc="04190001" w:tentative="1">
+      <w:start w:val="1"/>
+      <w:numFmt w:val="bullet"/>
+      <w:lvlText w:val=""/>
+      <w:lvlJc w:val="left"/>
+      <w:pPr>
+        <w:ind w:left="5400" w:hanging="360"/>
+      </w:pPr>
+      <w:rPr>
+        <w:rFonts w:ascii="Symbol" w:hAnsi="Symbol" w:hint="default"/>
+      </w:rPr>
+    </w:lvl>
+    <w:lvl w:ilvl="7" w:tplc="04190003" w:tentative="1">
+      <w:start w:val="1"/>
+      <w:numFmt w:val="bullet"/>
+      <w:lvlText w:val="o"/>
+      <w:lvlJc w:val="left"/>
+      <w:pPr>
+        <w:ind w:left="6120" w:hanging="360"/>
+      </w:pPr>
+      <w:rPr>
+        <w:rFonts w:ascii="Courier New" w:hAnsi="Courier New" w:cs="Courier New" w:hint="default"/>
+      </w:rPr>
+    </w:lvl>
+    <w:lvl w:ilvl="8" w:tplc="04190005" w:tentative="1">
+      <w:start w:val="1"/>
+      <w:numFmt w:val="bullet"/>
+      <w:lvlText w:val=""/>
+      <w:lvlJc w:val="left"/>
+      <w:pPr>
+        <w:ind w:left="6840" w:hanging="360"/>
+      </w:pPr>
+      <w:rPr>
+        <w:rFonts w:ascii="Wingdings" w:hAnsi="Wingdings" w:hint="default"/>
+      </w:rPr>
+    </w:lvl>
+  </w:abstractNum>
+  <w:abstractNum w:abstractNumId="7" w15:restartNumberingAfterBreak="0">
+    <w:nsid w:val="38524F18"/>
+    <w:multiLevelType w:val="hybridMultilevel"/>
+    <w:tmpl w:val="23B05E34"/>
+    <w:lvl w:ilvl="0" w:tplc="04190001">
+      <w:start w:val="1"/>
+      <w:numFmt w:val="bullet"/>
+      <w:lvlText w:val=""/>
+      <w:lvlJc w:val="left"/>
+      <w:pPr>
+        <w:ind w:left="720" w:hanging="360"/>
+      </w:pPr>
+      <w:rPr>
+        <w:rFonts w:ascii="Symbol" w:hAnsi="Symbol" w:hint="default"/>
+      </w:rPr>
+    </w:lvl>
+    <w:lvl w:ilvl="1" w:tplc="04190003" w:tentative="1">
+      <w:start w:val="1"/>
+      <w:numFmt w:val="bullet"/>
+      <w:lvlText w:val="o"/>
+      <w:lvlJc w:val="left"/>
+      <w:pPr>
+        <w:ind w:left="1440" w:hanging="360"/>
+      </w:pPr>
+      <w:rPr>
+        <w:rFonts w:ascii="Courier New" w:hAnsi="Courier New" w:cs="Courier New" w:hint="default"/>
+      </w:rPr>
+    </w:lvl>
+    <w:lvl w:ilvl="2" w:tplc="04190005" w:tentative="1">
+      <w:start w:val="1"/>
+      <w:numFmt w:val="bullet"/>
+      <w:lvlText w:val=""/>
+      <w:lvlJc w:val="left"/>
+      <w:pPr>
+        <w:ind w:left="2160" w:hanging="360"/>
+      </w:pPr>
+      <w:rPr>
+        <w:rFonts w:ascii="Wingdings" w:hAnsi="Wingdings" w:hint="default"/>
+      </w:rPr>
+    </w:lvl>
+    <w:lvl w:ilvl="3" w:tplc="04190001" w:tentative="1">
+      <w:start w:val="1"/>
+      <w:numFmt w:val="bullet"/>
+      <w:lvlText w:val=""/>
+      <w:lvlJc w:val="left"/>
+      <w:pPr>
+        <w:ind w:left="2880" w:hanging="360"/>
+      </w:pPr>
+      <w:rPr>
+        <w:rFonts w:ascii="Symbol" w:hAnsi="Symbol" w:hint="default"/>
+      </w:rPr>
+    </w:lvl>
+    <w:lvl w:ilvl="4" w:tplc="04190003" w:tentative="1">
+      <w:start w:val="1"/>
+      <w:numFmt w:val="bullet"/>
+      <w:lvlText w:val="o"/>
+      <w:lvlJc w:val="left"/>
+      <w:pPr>
+        <w:ind w:left="3600" w:hanging="360"/>
+      </w:pPr>
+      <w:rPr>
+        <w:rFonts w:ascii="Courier New" w:hAnsi="Courier New" w:cs="Courier New" w:hint="default"/>
+      </w:rPr>
+    </w:lvl>
+    <w:lvl w:ilvl="5" w:tplc="04190005" w:tentative="1">
+      <w:start w:val="1"/>
+      <w:numFmt w:val="bullet"/>
+      <w:lvlText w:val=""/>
+      <w:lvlJc w:val="left"/>
+      <w:pPr>
+        <w:ind w:left="4320" w:hanging="360"/>
+      </w:pPr>
+      <w:rPr>
+        <w:rFonts w:ascii="Wingdings" w:hAnsi="Wingdings" w:hint="default"/>
+      </w:rPr>
+    </w:lvl>
+    <w:lvl w:ilvl="6" w:tplc="04190001" w:tentative="1">
+      <w:start w:val="1"/>
+      <w:numFmt w:val="bullet"/>
+      <w:lvlText w:val=""/>
+      <w:lvlJc w:val="left"/>
+      <w:pPr>
+        <w:ind w:left="5040" w:hanging="360"/>
+      </w:pPr>
+      <w:rPr>
+        <w:rFonts w:ascii="Symbol" w:hAnsi="Symbol" w:hint="default"/>
+      </w:rPr>
+    </w:lvl>
+    <w:lvl w:ilvl="7" w:tplc="04190003" w:tentative="1">
+      <w:start w:val="1"/>
+      <w:numFmt w:val="bullet"/>
+      <w:lvlText w:val="o"/>
+      <w:lvlJc w:val="left"/>
+      <w:pPr>
+        <w:ind w:left="5760" w:hanging="360"/>
+      </w:pPr>
+      <w:rPr>
+        <w:rFonts w:ascii="Courier New" w:hAnsi="Courier New" w:cs="Courier New" w:hint="default"/>
+      </w:rPr>
+    </w:lvl>
+    <w:lvl w:ilvl="8" w:tplc="04190005" w:tentative="1">
+      <w:start w:val="1"/>
+      <w:numFmt w:val="bullet"/>
+      <w:lvlText w:val=""/>
+      <w:lvlJc w:val="left"/>
+      <w:pPr>
+        <w:ind w:left="6480" w:hanging="360"/>
+      </w:pPr>
+      <w:rPr>
+        <w:rFonts w:ascii="Wingdings" w:hAnsi="Wingdings" w:hint="default"/>
+      </w:rPr>
+    </w:lvl>
+  </w:abstractNum>
+  <w:abstractNum w:abstractNumId="8" w15:restartNumberingAfterBreak="0">
     <w:nsid w:val="45272189"/>
     <w:multiLevelType w:val="hybridMultilevel"/>
     <w:tmpl w:val="04A6B70A"/>
@@ -2046,7 +2719,7 @@
       </w:pPr>
     </w:lvl>
   </w:abstractNum>
-  <w:abstractNum w:abstractNumId="6" w15:restartNumberingAfterBreak="0">
+  <w:abstractNum w:abstractNumId="9" w15:restartNumberingAfterBreak="0">
     <w:nsid w:val="5D2A4DC3"/>
     <w:multiLevelType w:val="hybridMultilevel"/>
     <w:tmpl w:val="10447716"/>
@@ -2159,7 +2832,7 @@
       </w:rPr>
     </w:lvl>
   </w:abstractNum>
-  <w:abstractNum w:abstractNumId="7" w15:restartNumberingAfterBreak="0">
+  <w:abstractNum w:abstractNumId="10" w15:restartNumberingAfterBreak="0">
     <w:nsid w:val="6231376F"/>
     <w:multiLevelType w:val="hybridMultilevel"/>
     <w:tmpl w:val="B07AE97E"/>
@@ -2272,7 +2945,7 @@
       </w:rPr>
     </w:lvl>
   </w:abstractNum>
-  <w:abstractNum w:abstractNumId="8" w15:restartNumberingAfterBreak="0">
+  <w:abstractNum w:abstractNumId="11" w15:restartNumberingAfterBreak="0">
     <w:nsid w:val="680A1AF7"/>
     <w:multiLevelType w:val="hybridMultilevel"/>
     <w:tmpl w:val="5374F6DA"/>
@@ -2385,8 +3058,157 @@
       </w:rPr>
     </w:lvl>
   </w:abstractNum>
+  <w:abstractNum w:abstractNumId="12" w15:restartNumberingAfterBreak="0">
+    <w:nsid w:val="797C6AA2"/>
+    <w:multiLevelType w:val="multilevel"/>
+    <w:tmpl w:val="4D20249E"/>
+    <w:lvl w:ilvl="0">
+      <w:start w:val="1"/>
+      <w:numFmt w:val="bullet"/>
+      <w:lvlText w:val=""/>
+      <w:lvlJc w:val="left"/>
+      <w:pPr>
+        <w:tabs>
+          <w:tab w:val="num" w:pos="720"/>
+        </w:tabs>
+        <w:ind w:left="720" w:hanging="360"/>
+      </w:pPr>
+      <w:rPr>
+        <w:rFonts w:ascii="Symbol" w:hAnsi="Symbol" w:hint="default"/>
+        <w:sz w:val="20"/>
+      </w:rPr>
+    </w:lvl>
+    <w:lvl w:ilvl="1" w:tentative="1">
+      <w:start w:val="1"/>
+      <w:numFmt w:val="bullet"/>
+      <w:lvlText w:val="o"/>
+      <w:lvlJc w:val="left"/>
+      <w:pPr>
+        <w:tabs>
+          <w:tab w:val="num" w:pos="1440"/>
+        </w:tabs>
+        <w:ind w:left="1440" w:hanging="360"/>
+      </w:pPr>
+      <w:rPr>
+        <w:rFonts w:ascii="Courier New" w:hAnsi="Courier New" w:hint="default"/>
+        <w:sz w:val="20"/>
+      </w:rPr>
+    </w:lvl>
+    <w:lvl w:ilvl="2" w:tentative="1">
+      <w:start w:val="1"/>
+      <w:numFmt w:val="bullet"/>
+      <w:lvlText w:val=""/>
+      <w:lvlJc w:val="left"/>
+      <w:pPr>
+        <w:tabs>
+          <w:tab w:val="num" w:pos="2160"/>
+        </w:tabs>
+        <w:ind w:left="2160" w:hanging="360"/>
+      </w:pPr>
+      <w:rPr>
+        <w:rFonts w:ascii="Wingdings" w:hAnsi="Wingdings" w:hint="default"/>
+        <w:sz w:val="20"/>
+      </w:rPr>
+    </w:lvl>
+    <w:lvl w:ilvl="3" w:tentative="1">
+      <w:start w:val="1"/>
+      <w:numFmt w:val="bullet"/>
+      <w:lvlText w:val=""/>
+      <w:lvlJc w:val="left"/>
+      <w:pPr>
+        <w:tabs>
+          <w:tab w:val="num" w:pos="2880"/>
+        </w:tabs>
+        <w:ind w:left="2880" w:hanging="360"/>
+      </w:pPr>
+      <w:rPr>
+        <w:rFonts w:ascii="Wingdings" w:hAnsi="Wingdings" w:hint="default"/>
+        <w:sz w:val="20"/>
+      </w:rPr>
+    </w:lvl>
+    <w:lvl w:ilvl="4" w:tentative="1">
+      <w:start w:val="1"/>
+      <w:numFmt w:val="bullet"/>
+      <w:lvlText w:val=""/>
+      <w:lvlJc w:val="left"/>
+      <w:pPr>
+        <w:tabs>
+          <w:tab w:val="num" w:pos="3600"/>
+        </w:tabs>
+        <w:ind w:left="3600" w:hanging="360"/>
+      </w:pPr>
+      <w:rPr>
+        <w:rFonts w:ascii="Wingdings" w:hAnsi="Wingdings" w:hint="default"/>
+        <w:sz w:val="20"/>
+      </w:rPr>
+    </w:lvl>
+    <w:lvl w:ilvl="5" w:tentative="1">
+      <w:start w:val="1"/>
+      <w:numFmt w:val="bullet"/>
+      <w:lvlText w:val=""/>
+      <w:lvlJc w:val="left"/>
+      <w:pPr>
+        <w:tabs>
+          <w:tab w:val="num" w:pos="4320"/>
+        </w:tabs>
+        <w:ind w:left="4320" w:hanging="360"/>
+      </w:pPr>
+      <w:rPr>
+        <w:rFonts w:ascii="Wingdings" w:hAnsi="Wingdings" w:hint="default"/>
+        <w:sz w:val="20"/>
+      </w:rPr>
+    </w:lvl>
+    <w:lvl w:ilvl="6" w:tentative="1">
+      <w:start w:val="1"/>
+      <w:numFmt w:val="bullet"/>
+      <w:lvlText w:val=""/>
+      <w:lvlJc w:val="left"/>
+      <w:pPr>
+        <w:tabs>
+          <w:tab w:val="num" w:pos="5040"/>
+        </w:tabs>
+        <w:ind w:left="5040" w:hanging="360"/>
+      </w:pPr>
+      <w:rPr>
+        <w:rFonts w:ascii="Wingdings" w:hAnsi="Wingdings" w:hint="default"/>
+        <w:sz w:val="20"/>
+      </w:rPr>
+    </w:lvl>
+    <w:lvl w:ilvl="7" w:tentative="1">
+      <w:start w:val="1"/>
+      <w:numFmt w:val="bullet"/>
+      <w:lvlText w:val=""/>
+      <w:lvlJc w:val="left"/>
+      <w:pPr>
+        <w:tabs>
+          <w:tab w:val="num" w:pos="5760"/>
+        </w:tabs>
+        <w:ind w:left="5760" w:hanging="360"/>
+      </w:pPr>
+      <w:rPr>
+        <w:rFonts w:ascii="Wingdings" w:hAnsi="Wingdings" w:hint="default"/>
+        <w:sz w:val="20"/>
+      </w:rPr>
+    </w:lvl>
+    <w:lvl w:ilvl="8" w:tentative="1">
+      <w:start w:val="1"/>
+      <w:numFmt w:val="bullet"/>
+      <w:lvlText w:val=""/>
+      <w:lvlJc w:val="left"/>
+      <w:pPr>
+        <w:tabs>
+          <w:tab w:val="num" w:pos="6480"/>
+        </w:tabs>
+        <w:ind w:left="6480" w:hanging="360"/>
+      </w:pPr>
+      <w:rPr>
+        <w:rFonts w:ascii="Wingdings" w:hAnsi="Wingdings" w:hint="default"/>
+        <w:sz w:val="20"/>
+      </w:rPr>
+    </w:lvl>
+  </w:abstractNum>
   <w:num w:numId="1">
-    <w:abstractNumId w:val="3"/>
+    <w:abstractNumId w:val="4"/>
   </w:num>
   <w:num w:numId="2">
     <w:abstractNumId w:val="0"/>
@@ -2395,28 +3217,40 @@
     <w:abstractNumId w:val="1"/>
   </w:num>
   <w:num w:numId="4">
+    <w:abstractNumId w:val="11"/>
+  </w:num>
+  <w:num w:numId="5">
+    <w:abstractNumId w:val="5"/>
+  </w:num>
+  <w:num w:numId="6">
     <w:abstractNumId w:val="8"/>
   </w:num>
-  <w:num w:numId="5">
-    <w:abstractNumId w:val="4"/>
-  </w:num>
-  <w:num w:numId="6">
-    <w:abstractNumId w:val="5"/>
-  </w:num>
   <w:num w:numId="7">
-    <w:abstractNumId w:val="6"/>
+    <w:abstractNumId w:val="9"/>
   </w:num>
   <w:num w:numId="8">
-    <w:abstractNumId w:val="7"/>
+    <w:abstractNumId w:val="10"/>
   </w:num>
   <w:num w:numId="9">
     <w:abstractNumId w:val="2"/>
+  </w:num>
+  <w:num w:numId="10">
+    <w:abstractNumId w:val="3"/>
+  </w:num>
+  <w:num w:numId="11">
+    <w:abstractNumId w:val="12"/>
+  </w:num>
+  <w:num w:numId="12">
+    <w:abstractNumId w:val="7"/>
+  </w:num>
+  <w:num w:numId="13">
+    <w:abstractNumId w:val="6"/>
   </w:num>
 </w:numbering>
 </file>
 
 <file path=word/styles.xml><?xml version="1.0" encoding="utf-8"?>
-<w:styles xmlns:mc="http://schemas.openxmlformats.org/markup-compatibility/2006" xmlns:r="http://schemas.openxmlformats.org/officeDocument/2006/relationships" xmlns:w="http://schemas.openxmlformats.org/wordprocessingml/2006/main" xmlns:w14="http://schemas.microsoft.com/office/word/2010/wordml" xmlns:w15="http://schemas.microsoft.com/office/word/2012/wordml" xmlns:w16se="http://schemas.microsoft.com/office/word/2015/wordml/symex" mc:Ignorable="w14 w15 w16se">
+<w:styles xmlns:mc="http://schemas.openxmlformats.org/markup-compatibility/2006" xmlns:r="http://schemas.openxmlformats.org/officeDocument/2006/relationships" xmlns:w="http://schemas.openxmlformats.org/wordprocessingml/2006/main" xmlns:w14="http://schemas.microsoft.com/office/word/2010/wordml" xmlns:w15="http://schemas.microsoft.com/office/word/2012/wordml" xmlns:w16cid="http://schemas.microsoft.com/office/word/2016/wordml/cid" xmlns:w16se="http://schemas.microsoft.com/office/word/2015/wordml/symex" mc:Ignorable="w14 w15 w16se w16cid">
   <w:docDefaults>
     <w:rPrDefault>
       <w:rPr>
@@ -2432,7 +3266,7 @@
       </w:pPr>
     </w:pPrDefault>
   </w:docDefaults>
-  <w:latentStyles w:defLockedState="0" w:defUIPriority="99" w:defSemiHidden="0" w:defUnhideWhenUsed="0" w:defQFormat="0" w:count="371">
+  <w:latentStyles w:defLockedState="0" w:defUIPriority="99" w:defSemiHidden="0" w:defUnhideWhenUsed="0" w:defQFormat="0" w:count="375">
     <w:lsdException w:name="Normal" w:uiPriority="0" w:qFormat="1"/>
     <w:lsdException w:name="heading 1" w:uiPriority="9" w:qFormat="1"/>
     <w:lsdException w:name="heading 2" w:semiHidden="1" w:uiPriority="9" w:unhideWhenUsed="1" w:qFormat="1"/>
@@ -2538,7 +3372,6 @@
     <w:lsdException w:name="HTML Sample" w:semiHidden="1" w:unhideWhenUsed="1"/>
     <w:lsdException w:name="HTML Typewriter" w:semiHidden="1" w:unhideWhenUsed="1"/>
     <w:lsdException w:name="HTML Variable" w:semiHidden="1" w:unhideWhenUsed="1"/>
-    <w:lsdException w:name="Normal Table" w:semiHidden="1" w:unhideWhenUsed="1"/>
     <w:lsdException w:name="annotation subject" w:semiHidden="1" w:unhideWhenUsed="1"/>
     <w:lsdException w:name="No List" w:semiHidden="1" w:unhideWhenUsed="1"/>
     <w:lsdException w:name="Outline List 1" w:semiHidden="1" w:unhideWhenUsed="1"/>
@@ -2582,10 +3415,8 @@
     <w:lsdException w:name="Table Elegant" w:semiHidden="1" w:unhideWhenUsed="1"/>
     <w:lsdException w:name="Table Professional" w:semiHidden="1" w:unhideWhenUsed="1"/>
     <w:lsdException w:name="Table Subtle 1" w:semiHidden="1" w:unhideWhenUsed="1"/>
-    <w:lsdException w:name="Table Subtle 2" w:semiHidden="1" w:unhideWhenUsed="1"/>
     <w:lsdException w:name="Table Web 1" w:semiHidden="1" w:unhideWhenUsed="1"/>
     <w:lsdException w:name="Table Web 2" w:semiHidden="1" w:unhideWhenUsed="1"/>
-    <w:lsdException w:name="Table Web 3" w:semiHidden="1" w:unhideWhenUsed="1"/>
     <w:lsdException w:name="Balloon Text" w:semiHidden="1" w:unhideWhenUsed="1"/>
     <w:lsdException w:name="Table Grid" w:uiPriority="39"/>
     <w:lsdException w:name="Table Theme" w:semiHidden="1" w:unhideWhenUsed="1"/>
@@ -2804,6 +3635,10 @@
     <w:lsdException w:name="List Table 5 Dark Accent 6" w:uiPriority="50"/>
     <w:lsdException w:name="List Table 6 Colorful Accent 6" w:uiPriority="51"/>
     <w:lsdException w:name="List Table 7 Colorful Accent 6" w:uiPriority="52"/>
+    <w:lsdException w:name="Mention" w:semiHidden="1" w:unhideWhenUsed="1"/>
+    <w:lsdException w:name="Smart Hyperlink" w:semiHidden="1" w:unhideWhenUsed="1"/>
+    <w:lsdException w:name="Hashtag" w:semiHidden="1" w:unhideWhenUsed="1"/>
+    <w:lsdException w:name="Unresolved Mention" w:semiHidden="1" w:unhideWhenUsed="1"/>
   </w:latentStyles>
   <w:style w:type="paragraph" w:default="1" w:styleId="a">
     <w:name w:val="Normal"/>
@@ -2989,6 +3824,21 @@
       <w:ind w:left="720"/>
       <w:contextualSpacing/>
     </w:pPr>
+  </w:style>
+  <w:style w:type="paragraph" w:customStyle="1" w:styleId="h-lua-ridqe8ryksme2wnw">
+    <w:name w:val="h-lua-ridqe8ryksme2wnw=="/>
+    <w:basedOn w:val="a"/>
+    <w:rsid w:val="000B1A7E"/>
+    <w:pPr>
+      <w:spacing w:before="100" w:beforeAutospacing="1" w:after="100" w:afterAutospacing="1" w:line="240" w:lineRule="auto"/>
+      <w:jc w:val="left"/>
+    </w:pPr>
+    <w:rPr>
+      <w:rFonts w:eastAsia="Times New Roman" w:cs="Times New Roman"/>
+      <w:sz w:val="24"/>
+      <w:szCs w:val="24"/>
+      <w:lang w:eastAsia="ru-RU"/>
+    </w:rPr>
   </w:style>
 </w:styles>
 </file>
@@ -3252,4 +4102,16 @@
     </a:ext>
   </a:extLst>
 </a:theme>
+</file>
+
+<file path=customXml/item1.xml><?xml version="1.0" encoding="utf-8"?>
+<b:Sources xmlns:b="http://schemas.openxmlformats.org/officeDocument/2006/bibliography" xmlns="http://schemas.openxmlformats.org/officeDocument/2006/bibliography" SelectedStyle="\APASixthEditionOfficeOnline.xsl" StyleName="APA" Version="6"/>
+</file>
+
+<file path=customXml/itemProps1.xml><?xml version="1.0" encoding="utf-8"?>
+<ds:datastoreItem xmlns:ds="http://schemas.openxmlformats.org/officeDocument/2006/customXml" ds:itemID="{5780E733-4FC0-47A5-840C-4575D180645B}">
+  <ds:schemaRefs>
+    <ds:schemaRef ds:uri="http://schemas.openxmlformats.org/officeDocument/2006/bibliography"/>
+  </ds:schemaRefs>
+</ds:datastoreItem>
 </file>
--- a/ВКР.docx
+++ b/ВКР.docx
@@ -1,6 +1,6 @@
 
 <file path=word/document.xml><?xml version="1.0" encoding="utf-8"?>
-<w:document xmlns:wpc="http://schemas.microsoft.com/office/word/2010/wordprocessingCanvas" xmlns:cx="http://schemas.microsoft.com/office/drawing/2014/chartex" xmlns:cx1="http://schemas.microsoft.com/office/drawing/2015/9/8/chartex" xmlns:cx2="http://schemas.microsoft.com/office/drawing/2015/10/21/chartex" xmlns:cx3="http://schemas.microsoft.com/office/drawing/2016/5/9/chartex" xmlns:cx4="http://schemas.microsoft.com/office/drawing/2016/5/10/chartex" xmlns:cx5="http://schemas.microsoft.com/office/drawing/2016/5/11/chartex" xmlns:cx6="http://schemas.microsoft.com/office/drawing/2016/5/12/chartex" xmlns:cx7="http://schemas.microsoft.com/office/drawing/2016/5/13/chartex" xmlns:cx8="http://schemas.microsoft.com/office/drawing/2016/5/14/chartex" xmlns:mc="http://schemas.openxmlformats.org/markup-compatibility/2006" xmlns:aink="http://schemas.microsoft.com/office/drawing/2016/ink" xmlns:am3d="http://schemas.microsoft.com/office/drawing/2017/model3d" xmlns:o="urn:schemas-microsoft-com:office:office" xmlns:r="http://schemas.openxmlformats.org/officeDocument/2006/relationships" xmlns:m="http://schemas.openxmlformats.org/officeDocument/2006/math" xmlns:v="urn:schemas-microsoft-com:vml" xmlns:wp14="http://schemas.microsoft.com/office/word/2010/wordprocessingDrawing" xmlns:wp="http://schemas.openxmlformats.org/drawingml/2006/wordprocessingDrawing" xmlns:w10="urn:schemas-microsoft-com:office:word" xmlns:w="http://schemas.openxmlformats.org/wordprocessingml/2006/main" xmlns:w14="http://schemas.microsoft.com/office/word/2010/wordml" xmlns:w15="http://schemas.microsoft.com/office/word/2012/wordml" xmlns:w16cid="http://schemas.microsoft.com/office/word/2016/wordml/cid" xmlns:w16se="http://schemas.microsoft.com/office/word/2015/wordml/symex" xmlns:wpg="http://schemas.microsoft.com/office/word/2010/wordprocessingGroup" xmlns:wpi="http://schemas.microsoft.com/office/word/2010/wordprocessingInk" xmlns:wne="http://schemas.microsoft.com/office/word/2006/wordml" xmlns:wps="http://schemas.microsoft.com/office/word/2010/wordprocessingShape" mc:Ignorable="w14 w15 w16se w16cid wp14">
+<w:document xmlns:wpc="http://schemas.microsoft.com/office/word/2010/wordprocessingCanvas" xmlns:cx="http://schemas.microsoft.com/office/drawing/2014/chartex" xmlns:cx1="http://schemas.microsoft.com/office/drawing/2015/9/8/chartex" xmlns:mc="http://schemas.openxmlformats.org/markup-compatibility/2006" xmlns:o="urn:schemas-microsoft-com:office:office" xmlns:r="http://schemas.openxmlformats.org/officeDocument/2006/relationships" xmlns:m="http://schemas.openxmlformats.org/officeDocument/2006/math" xmlns:v="urn:schemas-microsoft-com:vml" xmlns:wp14="http://schemas.microsoft.com/office/word/2010/wordprocessingDrawing" xmlns:wp="http://schemas.openxmlformats.org/drawingml/2006/wordprocessingDrawing" xmlns:w10="urn:schemas-microsoft-com:office:word" xmlns:w="http://schemas.openxmlformats.org/wordprocessingml/2006/main" xmlns:w14="http://schemas.microsoft.com/office/word/2010/wordml" xmlns:w15="http://schemas.microsoft.com/office/word/2012/wordml" xmlns:w16se="http://schemas.microsoft.com/office/word/2015/wordml/symex" xmlns:wpg="http://schemas.microsoft.com/office/word/2010/wordprocessingGroup" xmlns:wpi="http://schemas.microsoft.com/office/word/2010/wordprocessingInk" xmlns:wne="http://schemas.microsoft.com/office/word/2006/wordml" xmlns:wps="http://schemas.microsoft.com/office/word/2010/wordprocessingShape" mc:Ignorable="w14 w15 w16se wp14">
   <w:body>
     <w:p>
       <w:pPr>
@@ -71,7 +71,43 @@
           <w:rFonts w:cs="Times New Roman"/>
           <w:szCs w:val="28"/>
         </w:rPr>
-        <w:t xml:space="preserve">Сейчас на большинстве собеседований обязательно присутствуют вопросы про различные алгоритмы или решение задач прямо во время собеседования. </w:t>
+        <w:t>Сейчас на большинстве собеседований</w:t>
+      </w:r>
+      <w:r>
+        <w:rPr>
+          <w:rFonts w:cs="Times New Roman"/>
+          <w:szCs w:val="28"/>
+        </w:rPr>
+        <w:t xml:space="preserve"> для начинающих разработчиков</w:t>
+      </w:r>
+      <w:r>
+        <w:rPr>
+          <w:rFonts w:cs="Times New Roman"/>
+          <w:szCs w:val="28"/>
+        </w:rPr>
+        <w:t xml:space="preserve"> обязательно присутствуют вопросы про различные алгоритмы или решение задач прямо во время собеседования. </w:t>
+      </w:r>
+      <w:r>
+        <w:rPr>
+          <w:rFonts w:cs="Times New Roman"/>
+          <w:szCs w:val="28"/>
+        </w:rPr>
+        <w:t xml:space="preserve">Желающим начать свой путь в </w:t>
+      </w:r>
+      <w:r>
+        <w:rPr>
+          <w:rFonts w:cs="Times New Roman"/>
+          <w:szCs w:val="28"/>
+          <w:lang w:val="en-US"/>
+        </w:rPr>
+        <w:t>IT</w:t>
+      </w:r>
+      <w:r>
+        <w:rPr>
+          <w:rFonts w:cs="Times New Roman"/>
+          <w:szCs w:val="28"/>
+        </w:rPr>
+        <w:t xml:space="preserve"> необходимо постоянно усовершенствовать навыки решения самых популярных задач.</w:t>
       </w:r>
     </w:p>
     <w:p>
@@ -95,7 +131,13 @@
         <w:ind w:firstLine="708"/>
       </w:pPr>
       <w:r>
-        <w:t>С учетом динамичного развития технологий и быстрого обновления требований к квалификации специалистов, важным аспектом становится не только эффективное отбор, но и предоставление практических задач для проверки реальных навыков кандидатов.</w:t>
+        <w:t>С учетом динамичного развития технологий и быстрого обновления требований к квалификации специалистов, важным аспектом становится не только эффективное отбор, но и предоставление практических задач для проверки</w:t>
+      </w:r>
+      <w:r>
+        <w:t xml:space="preserve"> и тренировки</w:t>
+      </w:r>
+      <w:r>
+        <w:t xml:space="preserve"> навыков кандидатов.</w:t>
       </w:r>
     </w:p>
     <w:p>
@@ -111,7 +153,7 @@
           <w:rFonts w:cs="Times New Roman"/>
           <w:szCs w:val="28"/>
         </w:rPr>
-        <w:t xml:space="preserve">Развитие и внедрение новых технологий в области алгоритмического анализа и тестирования кандидатов представляют собой перспективное направление, способное не только оптимизировать бизнес-процессы компаний, но и обеспечивать более точный и объективный отбор квалифицированных специалистов. Таким образом, данная работа нацелена на разработку онлайн-платформы, которая предоставит компаниям инструменты </w:t>
+        <w:t xml:space="preserve">Развитие и внедрение новых технологий в области алгоритмического анализа и тестирования кандидатов представляют собой перспективное направление, способное не только оптимизировать бизнес-процессы компаний, но и обеспечивать более точный и объективный отбор квалифицированных специалистов. Таким образом, данная работа нацелена на </w:t>
       </w:r>
       <w:r>
         <w:rPr>
@@ -119,24 +161,8 @@
           <w:szCs w:val="28"/>
         </w:rPr>
         <w:lastRenderedPageBreak/>
-        <w:t>для более эффективного и надежного отбора персонала в сфере информационных технологий.</w:t>
-      </w:r>
-    </w:p>
-    <w:p>
-      <w:pPr>
-        <w:rPr>
-          <w:rFonts w:cs="Times New Roman"/>
-          <w:szCs w:val="28"/>
-        </w:rPr>
-      </w:pPr>
-    </w:p>
-    <w:p>
-      <w:pPr>
-        <w:rPr>
-          <w:rFonts w:cs="Times New Roman"/>
-          <w:szCs w:val="28"/>
-        </w:rPr>
-      </w:pPr>
+        <w:t>разработку онлайн-платформы, которая предоставит компаниям инструменты для более эффективного и надежного отбора персонала в сфере информационных технологий.</w:t>
+      </w:r>
     </w:p>
     <w:p>
       <w:pPr>
@@ -149,7 +175,7 @@
     </w:p>
     <w:p>
       <w:pPr>
-        <w:ind w:firstLine="426"/>
+        <w:ind w:firstLine="709"/>
         <w:rPr>
           <w:rFonts w:cs="Times New Roman"/>
         </w:rPr>
@@ -163,25 +189,6 @@
     </w:p>
     <w:p>
       <w:pPr>
-        <w:rPr>
-          <w:rFonts w:cs="Times New Roman"/>
-        </w:rPr>
-      </w:pPr>
-      <w:r>
-        <w:rPr>
-          <w:rFonts w:cs="Times New Roman"/>
-        </w:rPr>
-        <w:t>### 1.1.2.2 Задачи исс</w:t>
-      </w:r>
-      <w:r>
-        <w:rPr>
-          <w:rFonts w:cs="Times New Roman"/>
-        </w:rPr>
-        <w:t>ледования</w:t>
-      </w:r>
-    </w:p>
-    <w:p>
-      <w:pPr>
         <w:ind w:firstLine="708"/>
         <w:rPr>
           <w:rFonts w:cs="Times New Roman"/>
@@ -191,13 +198,45 @@
         <w:rPr>
           <w:rFonts w:cs="Times New Roman"/>
         </w:rPr>
+        <w:t>Задачами данного исследования являются</w:t>
+      </w:r>
+      <w:r>
+        <w:rPr>
+          <w:rFonts w:cs="Times New Roman"/>
+        </w:rPr>
+        <w:t>:</w:t>
+      </w:r>
+    </w:p>
+    <w:p>
+      <w:pPr>
+        <w:ind w:firstLine="708"/>
+        <w:rPr>
+          <w:rFonts w:cs="Times New Roman"/>
+        </w:rPr>
+      </w:pPr>
+      <w:r>
+        <w:rPr>
+          <w:rFonts w:cs="Times New Roman"/>
+        </w:rPr>
         <w:t>1. Анализ существующих платформ:</w:t>
       </w:r>
       <w:r>
         <w:rPr>
           <w:rFonts w:cs="Times New Roman"/>
         </w:rPr>
-        <w:t xml:space="preserve"> Провести обширный анализ существующих онлайн-платформ, предназначенных для решения алгоритмических задач и тестирования кандидатов, выявив их преимущества и недостатки.</w:t>
+        <w:t xml:space="preserve"> </w:t>
+      </w:r>
+      <w:r>
+        <w:rPr>
+          <w:rFonts w:cs="Times New Roman"/>
+        </w:rPr>
+        <w:t>п</w:t>
+      </w:r>
+      <w:r>
+        <w:rPr>
+          <w:rFonts w:cs="Times New Roman"/>
+        </w:rPr>
+        <w:t>ровести обширный анализ существующих онлайн-платформ, предназначенных для решения алгоритмических задач и тестирования кандидатов, выявив их преимущества и недостатки.</w:t>
       </w:r>
     </w:p>
     <w:p>
@@ -229,7 +268,19 @@
         <w:rPr>
           <w:rFonts w:cs="Times New Roman"/>
         </w:rPr>
-        <w:t xml:space="preserve"> Выявить основные требования компаний к платформам для отбора персонала, а также потребности кандидатов в инструментах для эффективной подготовки к собеседованиям.</w:t>
+        <w:t xml:space="preserve"> </w:t>
+      </w:r>
+      <w:r>
+        <w:rPr>
+          <w:rFonts w:cs="Times New Roman"/>
+        </w:rPr>
+        <w:t>в</w:t>
+      </w:r>
+      <w:r>
+        <w:rPr>
+          <w:rFonts w:cs="Times New Roman"/>
+        </w:rPr>
+        <w:t>ыявить основные требования компаний к платформам для отбора персонала, а также потребности кандидатов в инструментах для эффективной подготовки к собеседованиям.</w:t>
       </w:r>
     </w:p>
     <w:p>
@@ -261,7 +312,25 @@
         <w:rPr>
           <w:rFonts w:cs="Times New Roman"/>
         </w:rPr>
-        <w:t xml:space="preserve"> Определить функциональные возможности будущей платформы, включая уникальные инструменты для решения популярных задач, обеспечивающие полноценное тестирование навыков кандидатов.</w:t>
+        <w:t xml:space="preserve"> </w:t>
+      </w:r>
+      <w:r>
+        <w:rPr>
+          <w:rFonts w:cs="Times New Roman"/>
+        </w:rPr>
+        <w:t>о</w:t>
+      </w:r>
+      <w:r>
+        <w:rPr>
+          <w:rFonts w:cs="Times New Roman"/>
+        </w:rPr>
+        <w:t>пределить функциональные возможности будущей платформы</w:t>
+      </w:r>
+      <w:r>
+        <w:rPr>
+          <w:rFonts w:cs="Times New Roman"/>
+        </w:rPr>
+        <w:t>, на основании изученных требований и анализа существующих платформ.</w:t>
       </w:r>
     </w:p>
     <w:p>
@@ -281,7 +350,25 @@
         <w:rPr>
           <w:rFonts w:cs="Times New Roman"/>
         </w:rPr>
-        <w:t xml:space="preserve"> Провести техническое обоснование выбора технологий, используемых в разработке платформы, учитывая требования к масштабируемости, безопасности и производительности.</w:t>
+        <w:t xml:space="preserve"> </w:t>
+      </w:r>
+      <w:r>
+        <w:rPr>
+          <w:rFonts w:cs="Times New Roman"/>
+        </w:rPr>
+        <w:t>п</w:t>
+      </w:r>
+      <w:r>
+        <w:rPr>
+          <w:rFonts w:cs="Times New Roman"/>
+        </w:rPr>
+        <w:t>ровести техническое обоснование выбора технологий, используемых в разработке платформы</w:t>
+      </w:r>
+      <w:r>
+        <w:rPr>
+          <w:rFonts w:cs="Times New Roman"/>
+        </w:rPr>
+        <w:t>.</w:t>
       </w:r>
     </w:p>
     <w:p>
@@ -295,135 +382,111 @@
         <w:rPr>
           <w:rFonts w:cs="Times New Roman"/>
         </w:rPr>
-        <w:t>5. Экономическое обоснование:</w:t>
-      </w:r>
-      <w:r>
-        <w:rPr>
-          <w:rFonts w:cs="Times New Roman"/>
-        </w:rPr>
-        <w:t xml:space="preserve"> Разработать экономическую модель, оценивающую затраты на разработку и внедрение платформы, а также </w:t>
+        <w:t>5</w:t>
+      </w:r>
+      <w:r>
+        <w:rPr>
+          <w:rFonts w:cs="Times New Roman"/>
+        </w:rPr>
+        <w:t xml:space="preserve">. </w:t>
+      </w:r>
+      <w:r>
+        <w:rPr>
+          <w:rFonts w:cs="Times New Roman"/>
+        </w:rPr>
+        <w:t>Тестир</w:t>
+      </w:r>
+      <w:r>
+        <w:rPr>
+          <w:rFonts w:cs="Times New Roman"/>
+        </w:rPr>
+        <w:t xml:space="preserve">ование и оценка эффективности: </w:t>
+      </w:r>
+      <w:r>
+        <w:rPr>
+          <w:rFonts w:cs="Times New Roman"/>
+        </w:rPr>
+        <w:t>п</w:t>
+      </w:r>
+      <w:r>
+        <w:rPr>
+          <w:rFonts w:cs="Times New Roman"/>
+        </w:rPr>
+        <w:t>ровести тестирование разработанной платформы, а также оценить ее эффективность в сравн</w:t>
+      </w:r>
+      <w:r>
+        <w:rPr>
+          <w:rFonts w:cs="Times New Roman"/>
+        </w:rPr>
+        <w:t>ении с существующими решениями.</w:t>
+      </w:r>
+    </w:p>
+    <w:p>
+      <w:pPr>
+        <w:ind w:firstLine="708"/>
+        <w:rPr>
+          <w:rFonts w:cs="Times New Roman"/>
+        </w:rPr>
+      </w:pPr>
+      <w:r>
+        <w:rPr>
+          <w:rFonts w:cs="Times New Roman"/>
+        </w:rPr>
+        <w:t xml:space="preserve">Цель и задачи исследования направлены на создание инструмента, который будет эффективно сочетать в себе удовлетворение потребностей как </w:t>
       </w:r>
       <w:r>
         <w:rPr>
           <w:rFonts w:cs="Times New Roman"/>
         </w:rPr>
         <w:lastRenderedPageBreak/>
-        <w:t>прогнозирующую потенциальную экономию для компаний, использующих данное решение в процессе отбора персонала.</w:t>
-      </w:r>
-    </w:p>
-    <w:p>
-      <w:pPr>
-        <w:rPr>
-          <w:rFonts w:cs="Times New Roman"/>
-        </w:rPr>
-      </w:pPr>
+        <w:t>компаний, так и кандидатов, улучшая процесс отбора и повышая качество подготовки кадров в сфере информационных технологий.</w:t>
+      </w:r>
+    </w:p>
+    <w:p>
+      <w:pPr>
+        <w:pStyle w:val="2"/>
+      </w:pPr>
+      <w:r>
+        <w:t>1.2 Общий обзор темы</w:t>
+      </w:r>
+    </w:p>
+    <w:p>
+      <w:pPr>
+        <w:pStyle w:val="3"/>
+      </w:pPr>
+      <w:r>
+        <w:t>1.2.1 Роль алгоритмических задач и тестирования кандидатов в современном ИТ-пространстве</w:t>
+      </w:r>
     </w:p>
     <w:p>
       <w:pPr>
         <w:ind w:firstLine="708"/>
-        <w:rPr>
-          <w:rFonts w:cs="Times New Roman"/>
-        </w:rPr>
-      </w:pPr>
-      <w:r>
-        <w:rPr>
-          <w:rFonts w:cs="Times New Roman"/>
-        </w:rPr>
-        <w:t xml:space="preserve">6. </w:t>
-      </w:r>
-      <w:r>
-        <w:rPr>
-          <w:rFonts w:cs="Times New Roman"/>
-        </w:rPr>
-        <w:t>Тестир</w:t>
-      </w:r>
-      <w:r>
-        <w:rPr>
-          <w:rFonts w:cs="Times New Roman"/>
-        </w:rPr>
-        <w:t xml:space="preserve">ование и оценка эффективности: </w:t>
-      </w:r>
-      <w:r>
-        <w:rPr>
-          <w:rFonts w:cs="Times New Roman"/>
-        </w:rPr>
-        <w:t>Провести тестирование разработанной платформы на пилотных проектах, а также оценить ее эффективность в сравн</w:t>
-      </w:r>
-      <w:r>
-        <w:rPr>
-          <w:rFonts w:cs="Times New Roman"/>
-        </w:rPr>
-        <w:t>ении с существующими решениями.</w:t>
-      </w:r>
-    </w:p>
-    <w:p>
-      <w:pPr>
-        <w:ind w:firstLine="708"/>
-        <w:rPr>
-          <w:rFonts w:cs="Times New Roman"/>
-        </w:rPr>
-      </w:pPr>
-      <w:r>
-        <w:rPr>
-          <w:rFonts w:cs="Times New Roman"/>
-        </w:rPr>
-        <w:t xml:space="preserve">7. </w:t>
-      </w:r>
-      <w:r>
-        <w:rPr>
-          <w:rFonts w:cs="Times New Roman"/>
-        </w:rPr>
-        <w:t>Разработ</w:t>
-      </w:r>
-      <w:r>
-        <w:rPr>
-          <w:rFonts w:cs="Times New Roman"/>
-        </w:rPr>
-        <w:t>ка рекомендаций для внедрения:</w:t>
-      </w:r>
-      <w:r>
-        <w:rPr>
-          <w:rFonts w:cs="Times New Roman"/>
-        </w:rPr>
-        <w:t xml:space="preserve"> Сформулировать рекомендации по внедрению и использованию платформы компаниями в процессе отбора и тестирования кандидатов.</w:t>
-      </w:r>
-    </w:p>
-    <w:p>
-      <w:pPr>
-        <w:ind w:firstLine="708"/>
-        <w:rPr>
-          <w:rFonts w:cs="Times New Roman"/>
-        </w:rPr>
-      </w:pPr>
-      <w:r>
-        <w:rPr>
-          <w:rFonts w:cs="Times New Roman"/>
-        </w:rPr>
-        <w:t>Цель и задачи исследования направлены на создание инновационного инструмента, который будет эффективно сочетать в себе техническую надежность и удовлетворение потребностей как компаний, так и кандидатов, улучшая процесс отбора и повышая качество подготовки кадров в сфере информационных технологий.</w:t>
-      </w:r>
-    </w:p>
-    <w:p>
-      <w:pPr>
-        <w:pStyle w:val="2"/>
-      </w:pPr>
-      <w:r>
-        <w:t>1.2 Общий обзор темы</w:t>
-      </w:r>
-    </w:p>
-    <w:p>
-      <w:pPr>
-        <w:pStyle w:val="3"/>
-      </w:pPr>
-      <w:r>
-        <w:t>1.2.1 Роль алгоритмических задач и тестирования кандидатов в современном ИТ-пространстве</w:t>
-      </w:r>
-    </w:p>
-    <w:p>
-      <w:pPr>
-        <w:ind w:firstLine="708"/>
-      </w:pPr>
-      <w:r>
-        <w:t>Современная информационная технологическая индустрия ставит перед собой высокие требования к квалификации и профессионализму специалистов. В этом контексте решение алгоритмических задач и тестирование кандидатов приобретают особую важность, отражая ключевые аспекты, которые сегодня оцениваются при подборе персонала.</w:t>
+      </w:pPr>
+      <w:r>
+        <w:t>Современная информационная техноло</w:t>
+      </w:r>
+      <w:r>
+        <w:t xml:space="preserve">гическая индустрия ставит </w:t>
+      </w:r>
+      <w:r>
+        <w:t xml:space="preserve">высокие требования к </w:t>
+      </w:r>
+      <w:r>
+        <w:t>начинающим</w:t>
+      </w:r>
+      <w:r>
+        <w:t xml:space="preserve"> специ</w:t>
+      </w:r>
+      <w:r>
+        <w:t>алистам</w:t>
+      </w:r>
+      <w:r>
+        <w:t>. В этом контексте решение алгоритмических задач и тестирование ка</w:t>
+      </w:r>
+      <w:bookmarkStart w:id="0" w:name="_GoBack"/>
+      <w:bookmarkEnd w:id="0"/>
+      <w:r>
+        <w:t>ндидатов приобретают особую важность, отражая ключевые аспекты, которые сегодня оцениваются при подборе персонала.</w:t>
       </w:r>
     </w:p>
     <w:p>
@@ -463,7 +526,6 @@
         <w:ind w:left="0" w:firstLine="709"/>
       </w:pPr>
       <w:r>
-        <w:lastRenderedPageBreak/>
         <w:t>Объективность оценки:</w:t>
       </w:r>
       <w:r>
@@ -529,6 +591,7 @@
         <w:ind w:left="0" w:firstLine="709"/>
       </w:pPr>
       <w:r>
+        <w:lastRenderedPageBreak/>
         <w:t>Эффективность времени:</w:t>
       </w:r>
       <w:r>
@@ -570,7 +633,6 @@
         <w:pStyle w:val="3"/>
       </w:pPr>
       <w:r>
-        <w:lastRenderedPageBreak/>
         <w:t xml:space="preserve">1.2.2 </w:t>
       </w:r>
       <w:r>
@@ -694,6 +756,7 @@
         <w:rPr>
           <w:rFonts w:cs="Times New Roman"/>
         </w:rPr>
+        <w:lastRenderedPageBreak/>
         <w:t>Обширный набор задач: платформа предлагает разнообразные задачи, охватывающие различные аспекты программирования и алгоритмов.</w:t>
       </w:r>
     </w:p>
@@ -832,14 +895,7 @@
         <w:rPr>
           <w:rFonts w:cs="Times New Roman"/>
         </w:rPr>
-        <w:t xml:space="preserve"> преимущественно ориентирована на англоязычную аудиторию и базируется на английском языке. Это может создать языковые и культурные барьеры для ряда </w:t>
-      </w:r>
-      <w:r>
-        <w:rPr>
-          <w:rFonts w:cs="Times New Roman"/>
-        </w:rPr>
-        <w:lastRenderedPageBreak/>
-        <w:t>пользователей, особенно в государственных предприятиях, где использование русскоязычных ресурсов предпочтительно.</w:t>
+        <w:t xml:space="preserve"> преимущественно ориентирована на англоязычную аудиторию и базируется на английском языке. Это может создать языковые и культурные барьеры для ряда пользователей, особенно в государственных предприятиях, где использование русскоязычных ресурсов предпочтительно.</w:t>
       </w:r>
     </w:p>
     <w:p>
@@ -1046,6 +1102,7 @@
         <w:rPr>
           <w:rFonts w:cs="Times New Roman"/>
         </w:rPr>
+        <w:lastRenderedPageBreak/>
         <w:t>п</w:t>
       </w:r>
       <w:r>
@@ -1157,25 +1214,7 @@
       <w:pPr>
         <w:pStyle w:val="a5"/>
         <w:spacing w:after="0"/>
-        <w:ind w:left="709"/>
-        <w:rPr>
-          <w:rFonts w:cs="Times New Roman"/>
-          <w:color w:val="FF0000"/>
-        </w:rPr>
-      </w:pPr>
-      <w:r>
-        <w:rPr>
-          <w:rFonts w:cs="Times New Roman"/>
-          <w:color w:val="FF0000"/>
-        </w:rPr>
-        <w:t>ИСПРАИВТЬМ МАКЕИ</w:t>
-      </w:r>
-    </w:p>
-    <w:p>
-      <w:pPr>
-        <w:pStyle w:val="a5"/>
-        <w:spacing w:after="0"/>
-        <w:ind w:left="709"/>
+        <w:ind w:left="0" w:firstLine="709"/>
         <w:rPr>
           <w:rFonts w:cs="Times New Roman"/>
           <w:lang w:val="en-US"/>
@@ -1251,15 +1290,15 @@
           <w:numId w:val="10"/>
         </w:numPr>
         <w:spacing w:after="0"/>
-        <w:rPr>
-          <w:rFonts w:cs="Times New Roman"/>
-        </w:rPr>
-      </w:pPr>
-      <w:r>
-        <w:rPr>
-          <w:rFonts w:cs="Times New Roman"/>
-        </w:rPr>
-        <w:lastRenderedPageBreak/>
+        <w:ind w:left="0" w:firstLine="709"/>
+        <w:rPr>
+          <w:rFonts w:cs="Times New Roman"/>
+        </w:rPr>
+      </w:pPr>
+      <w:r>
+        <w:rPr>
+          <w:rFonts w:cs="Times New Roman"/>
+        </w:rPr>
         <w:t>Перегруженный интерфейс, непонятный человеку, только что зашедшему на платформу.</w:t>
       </w:r>
     </w:p>
@@ -1270,6 +1309,7 @@
           <w:ilvl w:val="0"/>
           <w:numId w:val="10"/>
         </w:numPr>
+        <w:ind w:left="0" w:firstLine="709"/>
         <w:rPr>
           <w:rFonts w:cs="Times New Roman"/>
         </w:rPr>
@@ -1320,13 +1360,7 @@
       </w:r>
       <w:proofErr w:type="spellEnd"/>
       <w:r>
-        <w:t xml:space="preserve"> - популярная онлайн-платформа п</w:t>
-      </w:r>
-      <w:r>
-        <w:t>о</w:t>
-      </w:r>
-      <w:r>
-        <w:t xml:space="preserve"> программированию и соревнованиям в области информационных технологий. Ее функциональные возможности включают:</w:t>
+        <w:t xml:space="preserve"> - популярная онлайн-платформа по программированию и соревнованиям в области информационных технологий. Ее функциональные возможности включают:</w:t>
       </w:r>
     </w:p>
     <w:p>
@@ -1336,6 +1370,7 @@
           <w:ilvl w:val="0"/>
           <w:numId w:val="12"/>
         </w:numPr>
+        <w:ind w:left="0" w:firstLine="709"/>
       </w:pPr>
       <w:r>
         <w:t xml:space="preserve">Большая коллекция задач: </w:t>
@@ -1356,6 +1391,7 @@
           <w:ilvl w:val="0"/>
           <w:numId w:val="12"/>
         </w:numPr>
+        <w:ind w:left="0" w:firstLine="709"/>
       </w:pPr>
       <w:r>
         <w:t>Система соревнований: платформа позволяет пользователям организовывать и участвовать в соревнованиях по программированию. Участники могут соревноваться друг с другом, решая задачи в заданное время, и сражаться за рейтинговые позиции.</w:t>
@@ -1368,8 +1404,10 @@
           <w:ilvl w:val="0"/>
           <w:numId w:val="12"/>
         </w:numPr>
-      </w:pPr>
-      <w:r>
+        <w:ind w:left="0" w:firstLine="709"/>
+      </w:pPr>
+      <w:r>
+        <w:lastRenderedPageBreak/>
         <w:t>Система рейтинга</w:t>
       </w:r>
       <w:r>
@@ -1394,6 +1432,7 @@
           <w:ilvl w:val="0"/>
           <w:numId w:val="12"/>
         </w:numPr>
+        <w:ind w:left="0" w:firstLine="709"/>
       </w:pPr>
       <w:r>
         <w:t>Создание соревнований</w:t>
@@ -1420,6 +1459,7 @@
           <w:ilvl w:val="0"/>
           <w:numId w:val="12"/>
         </w:numPr>
+        <w:ind w:left="0" w:firstLine="709"/>
       </w:pPr>
       <w:r>
         <w:t>Система оценивания</w:t>
@@ -1444,7 +1484,7 @@
     </w:p>
     <w:p>
       <w:pPr>
-        <w:ind w:left="360"/>
+        <w:ind w:firstLine="709"/>
         <w:rPr>
           <w:rFonts w:cs="Times New Roman"/>
           <w:lang w:val="en-US"/>
@@ -1471,6 +1511,7 @@
           <w:ilvl w:val="0"/>
           <w:numId w:val="13"/>
         </w:numPr>
+        <w:ind w:left="0" w:firstLine="709"/>
         <w:rPr>
           <w:rFonts w:cs="Times New Roman"/>
         </w:rPr>
@@ -1489,6 +1530,7 @@
           <w:ilvl w:val="0"/>
           <w:numId w:val="13"/>
         </w:numPr>
+        <w:ind w:left="0" w:firstLine="709"/>
         <w:rPr>
           <w:rFonts w:cs="Times New Roman"/>
         </w:rPr>
@@ -1508,23 +1550,199 @@
     </w:p>
     <w:p>
       <w:pPr>
-        <w:rPr>
-          <w:rFonts w:cs="Times New Roman"/>
-          <w:color w:val="FF0000"/>
-        </w:rPr>
-      </w:pPr>
-      <w:bookmarkStart w:id="0" w:name="_GoBack"/>
-      <w:r>
-        <w:rPr>
-          <w:rFonts w:cs="Times New Roman"/>
-          <w:color w:val="FF0000"/>
-        </w:rPr>
-        <w:t>https://habr.com/ru/articles/566532/</w:t>
-      </w:r>
-    </w:p>
-    <w:bookmarkEnd w:id="0"/>
-    <w:p>
-      <w:pPr>
+        <w:ind w:firstLine="708"/>
+        <w:rPr>
+          <w:rFonts w:cs="Times New Roman"/>
+        </w:rPr>
+      </w:pPr>
+      <w:r>
+        <w:rPr>
+          <w:rFonts w:cs="Times New Roman"/>
+        </w:rPr>
+        <w:t>4)</w:t>
+      </w:r>
+      <w:r>
+        <w:rPr>
+          <w:rFonts w:cs="Times New Roman"/>
+        </w:rPr>
+        <w:t xml:space="preserve"> Яндекс </w:t>
+      </w:r>
+      <w:proofErr w:type="spellStart"/>
+      <w:r>
+        <w:rPr>
+          <w:rFonts w:cs="Times New Roman"/>
+        </w:rPr>
+        <w:t>Контест</w:t>
+      </w:r>
+      <w:proofErr w:type="spellEnd"/>
+    </w:p>
+    <w:p>
+      <w:pPr>
+        <w:ind w:firstLine="708"/>
+        <w:rPr>
+          <w:lang w:val="en-US"/>
+        </w:rPr>
+      </w:pPr>
+      <w:r>
+        <w:t xml:space="preserve">Яндекс </w:t>
+      </w:r>
+      <w:proofErr w:type="spellStart"/>
+      <w:r>
+        <w:t>Контест</w:t>
+      </w:r>
+      <w:proofErr w:type="spellEnd"/>
+      <w:r>
+        <w:t xml:space="preserve"> - </w:t>
+      </w:r>
+      <w:r>
+        <w:t>платформа</w:t>
+      </w:r>
+      <w:r>
+        <w:t xml:space="preserve"> для онла</w:t>
+      </w:r>
+      <w:r>
+        <w:t>йн-проверки заданий, позволяющая</w:t>
+      </w:r>
+      <w:r>
+        <w:t xml:space="preserve"> проводить состязания любого уровня сложности, от школьных олимпиад — и до соревнований международного класса. Позволяет устраивать как командные, так и личные </w:t>
+      </w:r>
+      <w:r>
+        <w:t>соревнования. На ее</w:t>
+      </w:r>
+      <w:r>
+        <w:t xml:space="preserve"> базе также проходят тренировки спортивных программистов и ежегодный чемпионат «Яндекса» по разработке решений. Поддерживает больше двадцати языков программирования.</w:t>
+      </w:r>
+      <w:r>
+        <w:t xml:space="preserve"> Ее главные преимущества</w:t>
+      </w:r>
+      <w:r>
+        <w:rPr>
+          <w:lang w:val="en-US"/>
+        </w:rPr>
+        <w:t>:</w:t>
+      </w:r>
+    </w:p>
+    <w:p>
+      <w:pPr>
+        <w:pStyle w:val="a5"/>
+        <w:numPr>
+          <w:ilvl w:val="0"/>
+          <w:numId w:val="13"/>
+        </w:numPr>
+        <w:rPr>
+          <w:rFonts w:cs="Times New Roman"/>
+          <w:lang w:val="en-US"/>
+        </w:rPr>
+      </w:pPr>
+      <w:r>
+        <w:rPr>
+          <w:rFonts w:cs="Times New Roman"/>
+        </w:rPr>
+        <w:t>Встроенный редактор кода.</w:t>
+      </w:r>
+    </w:p>
+    <w:p>
+      <w:pPr>
+        <w:pStyle w:val="a5"/>
+        <w:numPr>
+          <w:ilvl w:val="0"/>
+          <w:numId w:val="13"/>
+        </w:numPr>
+        <w:ind w:left="0" w:firstLine="720"/>
+        <w:rPr>
+          <w:rFonts w:cs="Times New Roman"/>
+        </w:rPr>
+      </w:pPr>
+      <w:r>
+        <w:rPr>
+          <w:rFonts w:cs="Times New Roman"/>
+        </w:rPr>
+        <w:t>Возможность самому создавать соревнования через специальную страницу.</w:t>
+      </w:r>
+    </w:p>
+    <w:p>
+      <w:pPr>
+        <w:pStyle w:val="a5"/>
+        <w:numPr>
+          <w:ilvl w:val="0"/>
+          <w:numId w:val="13"/>
+        </w:numPr>
+        <w:rPr>
+          <w:rFonts w:cs="Times New Roman"/>
+        </w:rPr>
+      </w:pPr>
+      <w:r>
+        <w:rPr>
+          <w:rFonts w:cs="Times New Roman"/>
+        </w:rPr>
+        <w:t>Документация по созданию соревнований и задач.</w:t>
+      </w:r>
+    </w:p>
+    <w:p>
+      <w:pPr>
+        <w:pStyle w:val="a5"/>
+        <w:numPr>
+          <w:ilvl w:val="0"/>
+          <w:numId w:val="13"/>
+        </w:numPr>
+        <w:rPr>
+          <w:rFonts w:cs="Times New Roman"/>
+        </w:rPr>
+      </w:pPr>
+      <w:r>
+        <w:rPr>
+          <w:rFonts w:cs="Times New Roman"/>
+        </w:rPr>
+        <w:t>Известность.</w:t>
+      </w:r>
+    </w:p>
+    <w:p>
+      <w:pPr>
+        <w:ind w:firstLine="720"/>
+        <w:rPr>
+          <w:rFonts w:cs="Times New Roman"/>
+        </w:rPr>
+      </w:pPr>
+      <w:r>
+        <w:rPr>
+          <w:rFonts w:cs="Times New Roman"/>
+        </w:rPr>
+        <w:t>Несмотря на свою популярность, данная платформа не совсем подходит для наших целей в связи с следующими недостатками</w:t>
+      </w:r>
+      <w:r>
+        <w:rPr>
+          <w:rFonts w:cs="Times New Roman"/>
+        </w:rPr>
+        <w:t>:</w:t>
+      </w:r>
+    </w:p>
+    <w:p>
+      <w:pPr>
+        <w:pStyle w:val="a5"/>
+        <w:numPr>
+          <w:ilvl w:val="0"/>
+          <w:numId w:val="16"/>
+        </w:numPr>
+        <w:ind w:left="0" w:firstLine="709"/>
+        <w:rPr>
+          <w:rFonts w:cs="Times New Roman"/>
+        </w:rPr>
+      </w:pPr>
+      <w:r>
+        <w:rPr>
+          <w:rFonts w:cs="Times New Roman"/>
+        </w:rPr>
+        <w:t>Усложненный процесс создания задач.</w:t>
+      </w:r>
+    </w:p>
+    <w:p>
+      <w:pPr>
+        <w:pStyle w:val="a5"/>
+        <w:numPr>
+          <w:ilvl w:val="0"/>
+          <w:numId w:val="16"/>
+        </w:numPr>
+        <w:ind w:left="0" w:firstLine="709"/>
         <w:rPr>
           <w:rFonts w:cs="Times New Roman"/>
         </w:rPr>
@@ -1534,46 +1752,20 @@
           <w:rFonts w:cs="Times New Roman"/>
         </w:rPr>
         <w:lastRenderedPageBreak/>
+        <w:t>В задачах необходимо реализовывать чтение из консоли и вывод в консоль, что не относится к самому алгоритму решения задачи.</w:t>
+      </w:r>
+    </w:p>
+    <w:p>
+      <w:pPr>
+        <w:rPr>
+          <w:rFonts w:cs="Times New Roman"/>
+        </w:rPr>
+      </w:pPr>
+      <w:r>
+        <w:rPr>
+          <w:rFonts w:cs="Times New Roman"/>
+        </w:rPr>
         <w:t>## 1.4 Недостатки существующих решений</w:t>
-      </w:r>
-    </w:p>
-    <w:p>
-      <w:pPr>
-        <w:rPr>
-          <w:rFonts w:cs="Times New Roman"/>
-        </w:rPr>
-      </w:pPr>
-      <w:r>
-        <w:rPr>
-          <w:rFonts w:cs="Times New Roman"/>
-        </w:rPr>
-        <w:t xml:space="preserve">   1.4.1 Ограничения в функциональности</w:t>
-      </w:r>
-    </w:p>
-    <w:p>
-      <w:pPr>
-        <w:rPr>
-          <w:rFonts w:cs="Times New Roman"/>
-        </w:rPr>
-      </w:pPr>
-      <w:r>
-        <w:rPr>
-          <w:rFonts w:cs="Times New Roman"/>
-        </w:rPr>
-        <w:t xml:space="preserve">   1.4.2 Проблемы в процессе тестирования</w:t>
-      </w:r>
-    </w:p>
-    <w:p>
-      <w:pPr>
-        <w:rPr>
-          <w:rFonts w:cs="Times New Roman"/>
-        </w:rPr>
-      </w:pPr>
-      <w:r>
-        <w:rPr>
-          <w:rFonts w:cs="Times New Roman"/>
-        </w:rPr>
-        <w:t xml:space="preserve">   1.4.3 Экономические и технические аспекты существующих платформ</w:t>
       </w:r>
     </w:p>
     <w:p>
@@ -1725,7 +1917,7 @@
 </file>
 
 <file path=word/numbering.xml><?xml version="1.0" encoding="utf-8"?>
-<w:numbering xmlns:wpc="http://schemas.microsoft.com/office/word/2010/wordprocessingCanvas" xmlns:cx="http://schemas.microsoft.com/office/drawing/2014/chartex" xmlns:cx1="http://schemas.microsoft.com/office/drawing/2015/9/8/chartex" xmlns:cx2="http://schemas.microsoft.com/office/drawing/2015/10/21/chartex" xmlns:cx3="http://schemas.microsoft.com/office/drawing/2016/5/9/chartex" xmlns:cx4="http://schemas.microsoft.com/office/drawing/2016/5/10/chartex" xmlns:cx5="http://schemas.microsoft.com/office/drawing/2016/5/11/chartex" xmlns:cx6="http://schemas.microsoft.com/office/drawing/2016/5/12/chartex" xmlns:cx7="http://schemas.microsoft.com/office/drawing/2016/5/13/chartex" xmlns:cx8="http://schemas.microsoft.com/office/drawing/2016/5/14/chartex" xmlns:mc="http://schemas.openxmlformats.org/markup-compatibility/2006" xmlns:aink="http://schemas.microsoft.com/office/drawing/2016/ink" xmlns:am3d="http://schemas.microsoft.com/office/drawing/2017/model3d" xmlns:o="urn:schemas-microsoft-com:office:office" xmlns:r="http://schemas.openxmlformats.org/officeDocument/2006/relationships" xmlns:m="http://schemas.openxmlformats.org/officeDocument/2006/math" xmlns:v="urn:schemas-microsoft-com:vml" xmlns:wp14="http://schemas.microsoft.com/office/word/2010/wordprocessingDrawing" xmlns:wp="http://schemas.openxmlformats.org/drawingml/2006/wordprocessingDrawing" xmlns:w10="urn:schemas-microsoft-com:office:word" xmlns:w="http://schemas.openxmlformats.org/wordprocessingml/2006/main" xmlns:w14="http://schemas.microsoft.com/office/word/2010/wordml" xmlns:w15="http://schemas.microsoft.com/office/word/2012/wordml" xmlns:w16cid="http://schemas.microsoft.com/office/word/2016/wordml/cid" xmlns:w16se="http://schemas.microsoft.com/office/word/2015/wordml/symex" xmlns:wpg="http://schemas.microsoft.com/office/word/2010/wordprocessingGroup" xmlns:wpi="http://schemas.microsoft.com/office/word/2010/wordprocessingInk" xmlns:wne="http://schemas.microsoft.com/office/word/2006/wordml" xmlns:wps="http://schemas.microsoft.com/office/word/2010/wordprocessingShape" mc:Ignorable="w14 w15 w16se w16cid wp14">
+<w:numbering xmlns:wpc="http://schemas.microsoft.com/office/word/2010/wordprocessingCanvas" xmlns:cx="http://schemas.microsoft.com/office/drawing/2014/chartex" xmlns:cx1="http://schemas.microsoft.com/office/drawing/2015/9/8/chartex" xmlns:mc="http://schemas.openxmlformats.org/markup-compatibility/2006" xmlns:o="urn:schemas-microsoft-com:office:office" xmlns:r="http://schemas.openxmlformats.org/officeDocument/2006/relationships" xmlns:m="http://schemas.openxmlformats.org/officeDocument/2006/math" xmlns:v="urn:schemas-microsoft-com:vml" xmlns:wp14="http://schemas.microsoft.com/office/word/2010/wordprocessingDrawing" xmlns:wp="http://schemas.openxmlformats.org/drawingml/2006/wordprocessingDrawing" xmlns:w10="urn:schemas-microsoft-com:office:word" xmlns:w="http://schemas.openxmlformats.org/wordprocessingml/2006/main" xmlns:w14="http://schemas.microsoft.com/office/word/2010/wordml" xmlns:w15="http://schemas.microsoft.com/office/word/2012/wordml" xmlns:w16se="http://schemas.microsoft.com/office/word/2015/wordml/symex" xmlns:wpg="http://schemas.microsoft.com/office/word/2010/wordprocessingGroup" xmlns:wpi="http://schemas.microsoft.com/office/word/2010/wordprocessingInk" xmlns:wne="http://schemas.microsoft.com/office/word/2006/wordml" xmlns:wps="http://schemas.microsoft.com/office/word/2010/wordprocessingShape" mc:Ignorable="w14 w15 w16se wp14">
   <w:abstractNum w:abstractNumId="0" w15:restartNumberingAfterBreak="0">
     <w:nsid w:val="042A7174"/>
     <w:multiLevelType w:val="multilevel"/>
@@ -2066,6 +2258,119 @@
     </w:lvl>
   </w:abstractNum>
   <w:abstractNum w:abstractNumId="3" w15:restartNumberingAfterBreak="0">
+    <w:nsid w:val="093324C6"/>
+    <w:multiLevelType w:val="hybridMultilevel"/>
+    <w:tmpl w:val="D5D4D834"/>
+    <w:lvl w:ilvl="0" w:tplc="04190001">
+      <w:start w:val="1"/>
+      <w:numFmt w:val="bullet"/>
+      <w:lvlText w:val=""/>
+      <w:lvlJc w:val="left"/>
+      <w:pPr>
+        <w:ind w:left="720" w:hanging="360"/>
+      </w:pPr>
+      <w:rPr>
+        <w:rFonts w:ascii="Symbol" w:hAnsi="Symbol" w:hint="default"/>
+      </w:rPr>
+    </w:lvl>
+    <w:lvl w:ilvl="1" w:tplc="04190003" w:tentative="1">
+      <w:start w:val="1"/>
+      <w:numFmt w:val="bullet"/>
+      <w:lvlText w:val="o"/>
+      <w:lvlJc w:val="left"/>
+      <w:pPr>
+        <w:ind w:left="1440" w:hanging="360"/>
+      </w:pPr>
+      <w:rPr>
+        <w:rFonts w:ascii="Courier New" w:hAnsi="Courier New" w:cs="Courier New" w:hint="default"/>
+      </w:rPr>
+    </w:lvl>
+    <w:lvl w:ilvl="2" w:tplc="04190005" w:tentative="1">
+      <w:start w:val="1"/>
+      <w:numFmt w:val="bullet"/>
+      <w:lvlText w:val=""/>
+      <w:lvlJc w:val="left"/>
+      <w:pPr>
+        <w:ind w:left="2160" w:hanging="360"/>
+      </w:pPr>
+      <w:rPr>
+        <w:rFonts w:ascii="Wingdings" w:hAnsi="Wingdings" w:hint="default"/>
+      </w:rPr>
+    </w:lvl>
+    <w:lvl w:ilvl="3" w:tplc="04190001" w:tentative="1">
+      <w:start w:val="1"/>
+      <w:numFmt w:val="bullet"/>
+      <w:lvlText w:val=""/>
+      <w:lvlJc w:val="left"/>
+      <w:pPr>
+        <w:ind w:left="2880" w:hanging="360"/>
+      </w:pPr>
+      <w:rPr>
+        <w:rFonts w:ascii="Symbol" w:hAnsi="Symbol" w:hint="default"/>
+      </w:rPr>
+    </w:lvl>
+    <w:lvl w:ilvl="4" w:tplc="04190003" w:tentative="1">
+      <w:start w:val="1"/>
+      <w:numFmt w:val="bullet"/>
+      <w:lvlText w:val="o"/>
+      <w:lvlJc w:val="left"/>
+      <w:pPr>
+        <w:ind w:left="3600" w:hanging="360"/>
+      </w:pPr>
+      <w:rPr>
+        <w:rFonts w:ascii="Courier New" w:hAnsi="Courier New" w:cs="Courier New" w:hint="default"/>
+      </w:rPr>
+    </w:lvl>
+    <w:lvl w:ilvl="5" w:tplc="04190005" w:tentative="1">
+      <w:start w:val="1"/>
+      <w:numFmt w:val="bullet"/>
+      <w:lvlText w:val=""/>
+      <w:lvlJc w:val="left"/>
+      <w:pPr>
+        <w:ind w:left="4320" w:hanging="360"/>
+      </w:pPr>
+      <w:rPr>
+        <w:rFonts w:ascii="Wingdings" w:hAnsi="Wingdings" w:hint="default"/>
+      </w:rPr>
+    </w:lvl>
+    <w:lvl w:ilvl="6" w:tplc="04190001" w:tentative="1">
+      <w:start w:val="1"/>
+      <w:numFmt w:val="bullet"/>
+      <w:lvlText w:val=""/>
+      <w:lvlJc w:val="left"/>
+      <w:pPr>
+        <w:ind w:left="5040" w:hanging="360"/>
+      </w:pPr>
+      <w:rPr>
+        <w:rFonts w:ascii="Symbol" w:hAnsi="Symbol" w:hint="default"/>
+      </w:rPr>
+    </w:lvl>
+    <w:lvl w:ilvl="7" w:tplc="04190003" w:tentative="1">
+      <w:start w:val="1"/>
+      <w:numFmt w:val="bullet"/>
+      <w:lvlText w:val="o"/>
+      <w:lvlJc w:val="left"/>
+      <w:pPr>
+        <w:ind w:left="5760" w:hanging="360"/>
+      </w:pPr>
+      <w:rPr>
+        <w:rFonts w:ascii="Courier New" w:hAnsi="Courier New" w:cs="Courier New" w:hint="default"/>
+      </w:rPr>
+    </w:lvl>
+    <w:lvl w:ilvl="8" w:tplc="04190005" w:tentative="1">
+      <w:start w:val="1"/>
+      <w:numFmt w:val="bullet"/>
+      <w:lvlText w:val=""/>
+      <w:lvlJc w:val="left"/>
+      <w:pPr>
+        <w:ind w:left="6480" w:hanging="360"/>
+      </w:pPr>
+      <w:rPr>
+        <w:rFonts w:ascii="Wingdings" w:hAnsi="Wingdings" w:hint="default"/>
+      </w:rPr>
+    </w:lvl>
+  </w:abstractNum>
+  <w:abstractNum w:abstractNumId="4" w15:restartNumberingAfterBreak="0">
     <w:nsid w:val="0D703730"/>
     <w:multiLevelType w:val="hybridMultilevel"/>
     <w:tmpl w:val="F2786B20"/>
@@ -2178,7 +2483,7 @@
       </w:rPr>
     </w:lvl>
   </w:abstractNum>
-  <w:abstractNum w:abstractNumId="4" w15:restartNumberingAfterBreak="0">
+  <w:abstractNum w:abstractNumId="5" w15:restartNumberingAfterBreak="0">
     <w:nsid w:val="18390A54"/>
     <w:multiLevelType w:val="hybridMultilevel"/>
     <w:tmpl w:val="F350DD50"/>
@@ -2291,7 +2596,7 @@
       </w:rPr>
     </w:lvl>
   </w:abstractNum>
-  <w:abstractNum w:abstractNumId="5" w15:restartNumberingAfterBreak="0">
+  <w:abstractNum w:abstractNumId="6" w15:restartNumberingAfterBreak="0">
     <w:nsid w:val="2CDA5379"/>
     <w:multiLevelType w:val="hybridMultilevel"/>
     <w:tmpl w:val="16922E90"/>
@@ -2404,10 +2709,10 @@
       </w:rPr>
     </w:lvl>
   </w:abstractNum>
-  <w:abstractNum w:abstractNumId="6" w15:restartNumberingAfterBreak="0">
+  <w:abstractNum w:abstractNumId="7" w15:restartNumberingAfterBreak="0">
     <w:nsid w:val="2FA87DEB"/>
     <w:multiLevelType w:val="hybridMultilevel"/>
-    <w:tmpl w:val="0E7C1CA2"/>
+    <w:tmpl w:val="494C5370"/>
     <w:lvl w:ilvl="0" w:tplc="04190001">
       <w:start w:val="1"/>
       <w:numFmt w:val="bullet"/>
@@ -2517,7 +2822,7 @@
       </w:rPr>
     </w:lvl>
   </w:abstractNum>
-  <w:abstractNum w:abstractNumId="7" w15:restartNumberingAfterBreak="0">
+  <w:abstractNum w:abstractNumId="8" w15:restartNumberingAfterBreak="0">
     <w:nsid w:val="38524F18"/>
     <w:multiLevelType w:val="hybridMultilevel"/>
     <w:tmpl w:val="23B05E34"/>
@@ -2630,7 +2935,7 @@
       </w:rPr>
     </w:lvl>
   </w:abstractNum>
-  <w:abstractNum w:abstractNumId="8" w15:restartNumberingAfterBreak="0">
+  <w:abstractNum w:abstractNumId="9" w15:restartNumberingAfterBreak="0">
     <w:nsid w:val="45272189"/>
     <w:multiLevelType w:val="hybridMultilevel"/>
     <w:tmpl w:val="04A6B70A"/>
@@ -2719,7 +3024,120 @@
       </w:pPr>
     </w:lvl>
   </w:abstractNum>
-  <w:abstractNum w:abstractNumId="9" w15:restartNumberingAfterBreak="0">
+  <w:abstractNum w:abstractNumId="10" w15:restartNumberingAfterBreak="0">
+    <w:nsid w:val="5C724F3D"/>
+    <w:multiLevelType w:val="hybridMultilevel"/>
+    <w:tmpl w:val="5922DD00"/>
+    <w:lvl w:ilvl="0" w:tplc="04190001">
+      <w:start w:val="1"/>
+      <w:numFmt w:val="bullet"/>
+      <w:lvlText w:val=""/>
+      <w:lvlJc w:val="left"/>
+      <w:pPr>
+        <w:ind w:left="1440" w:hanging="360"/>
+      </w:pPr>
+      <w:rPr>
+        <w:rFonts w:ascii="Symbol" w:hAnsi="Symbol" w:hint="default"/>
+      </w:rPr>
+    </w:lvl>
+    <w:lvl w:ilvl="1" w:tplc="04190003" w:tentative="1">
+      <w:start w:val="1"/>
+      <w:numFmt w:val="bullet"/>
+      <w:lvlText w:val="o"/>
+      <w:lvlJc w:val="left"/>
+      <w:pPr>
+        <w:ind w:left="2160" w:hanging="360"/>
+      </w:pPr>
+      <w:rPr>
+        <w:rFonts w:ascii="Courier New" w:hAnsi="Courier New" w:cs="Courier New" w:hint="default"/>
+      </w:rPr>
+    </w:lvl>
+    <w:lvl w:ilvl="2" w:tplc="04190005" w:tentative="1">
+      <w:start w:val="1"/>
+      <w:numFmt w:val="bullet"/>
+      <w:lvlText w:val=""/>
+      <w:lvlJc w:val="left"/>
+      <w:pPr>
+        <w:ind w:left="2880" w:hanging="360"/>
+      </w:pPr>
+      <w:rPr>
+        <w:rFonts w:ascii="Wingdings" w:hAnsi="Wingdings" w:hint="default"/>
+      </w:rPr>
+    </w:lvl>
+    <w:lvl w:ilvl="3" w:tplc="04190001" w:tentative="1">
+      <w:start w:val="1"/>
+      <w:numFmt w:val="bullet"/>
+      <w:lvlText w:val=""/>
+      <w:lvlJc w:val="left"/>
+      <w:pPr>
+        <w:ind w:left="3600" w:hanging="360"/>
+      </w:pPr>
+      <w:rPr>
+        <w:rFonts w:ascii="Symbol" w:hAnsi="Symbol" w:hint="default"/>
+      </w:rPr>
+    </w:lvl>
+    <w:lvl w:ilvl="4" w:tplc="04190003" w:tentative="1">
+      <w:start w:val="1"/>
+      <w:numFmt w:val="bullet"/>
+      <w:lvlText w:val="o"/>
+      <w:lvlJc w:val="left"/>
+      <w:pPr>
+        <w:ind w:left="4320" w:hanging="360"/>
+      </w:pPr>
+      <w:rPr>
+        <w:rFonts w:ascii="Courier New" w:hAnsi="Courier New" w:cs="Courier New" w:hint="default"/>
+      </w:rPr>
+    </w:lvl>
+    <w:lvl w:ilvl="5" w:tplc="04190005" w:tentative="1">
+      <w:start w:val="1"/>
+      <w:numFmt w:val="bullet"/>
+      <w:lvlText w:val=""/>
+      <w:lvlJc w:val="left"/>
+      <w:pPr>
+        <w:ind w:left="5040" w:hanging="360"/>
+      </w:pPr>
+      <w:rPr>
+        <w:rFonts w:ascii="Wingdings" w:hAnsi="Wingdings" w:hint="default"/>
+      </w:rPr>
+    </w:lvl>
+    <w:lvl w:ilvl="6" w:tplc="04190001" w:tentative="1">
+      <w:start w:val="1"/>
+      <w:numFmt w:val="bullet"/>
+      <w:lvlText w:val=""/>
+      <w:lvlJc w:val="left"/>
+      <w:pPr>
+        <w:ind w:left="5760" w:hanging="360"/>
+      </w:pPr>
+      <w:rPr>
+        <w:rFonts w:ascii="Symbol" w:hAnsi="Symbol" w:hint="default"/>
+      </w:rPr>
+    </w:lvl>
+    <w:lvl w:ilvl="7" w:tplc="04190003" w:tentative="1">
+      <w:start w:val="1"/>
+      <w:numFmt w:val="bullet"/>
+      <w:lvlText w:val="o"/>
+      <w:lvlJc w:val="left"/>
+      <w:pPr>
+        <w:ind w:left="6480" w:hanging="360"/>
+      </w:pPr>
+      <w:rPr>
+        <w:rFonts w:ascii="Courier New" w:hAnsi="Courier New" w:cs="Courier New" w:hint="default"/>
+      </w:rPr>
+    </w:lvl>
+    <w:lvl w:ilvl="8" w:tplc="04190005" w:tentative="1">
+      <w:start w:val="1"/>
+      <w:numFmt w:val="bullet"/>
+      <w:lvlText w:val=""/>
+      <w:lvlJc w:val="left"/>
+      <w:pPr>
+        <w:ind w:left="7200" w:hanging="360"/>
+      </w:pPr>
+      <w:rPr>
+        <w:rFonts w:ascii="Wingdings" w:hAnsi="Wingdings" w:hint="default"/>
+      </w:rPr>
+    </w:lvl>
+  </w:abstractNum>
+  <w:abstractNum w:abstractNumId="11" w15:restartNumberingAfterBreak="0">
     <w:nsid w:val="5D2A4DC3"/>
     <w:multiLevelType w:val="hybridMultilevel"/>
     <w:tmpl w:val="10447716"/>
@@ -2832,7 +3250,7 @@
       </w:rPr>
     </w:lvl>
   </w:abstractNum>
-  <w:abstractNum w:abstractNumId="10" w15:restartNumberingAfterBreak="0">
+  <w:abstractNum w:abstractNumId="12" w15:restartNumberingAfterBreak="0">
     <w:nsid w:val="6231376F"/>
     <w:multiLevelType w:val="hybridMultilevel"/>
     <w:tmpl w:val="B07AE97E"/>
@@ -2945,7 +3363,7 @@
       </w:rPr>
     </w:lvl>
   </w:abstractNum>
-  <w:abstractNum w:abstractNumId="11" w15:restartNumberingAfterBreak="0">
+  <w:abstractNum w:abstractNumId="13" w15:restartNumberingAfterBreak="0">
     <w:nsid w:val="680A1AF7"/>
     <w:multiLevelType w:val="hybridMultilevel"/>
     <w:tmpl w:val="5374F6DA"/>
@@ -3058,7 +3476,120 @@
       </w:rPr>
     </w:lvl>
   </w:abstractNum>
-  <w:abstractNum w:abstractNumId="12" w15:restartNumberingAfterBreak="0">
+  <w:abstractNum w:abstractNumId="14" w15:restartNumberingAfterBreak="0">
+    <w:nsid w:val="73F01AFD"/>
+    <w:multiLevelType w:val="hybridMultilevel"/>
+    <w:tmpl w:val="FE8ABCDC"/>
+    <w:lvl w:ilvl="0" w:tplc="04190001">
+      <w:start w:val="1"/>
+      <w:numFmt w:val="bullet"/>
+      <w:lvlText w:val=""/>
+      <w:lvlJc w:val="left"/>
+      <w:pPr>
+        <w:ind w:left="1428" w:hanging="360"/>
+      </w:pPr>
+      <w:rPr>
+        <w:rFonts w:ascii="Symbol" w:hAnsi="Symbol" w:hint="default"/>
+      </w:rPr>
+    </w:lvl>
+    <w:lvl w:ilvl="1" w:tplc="04190003" w:tentative="1">
+      <w:start w:val="1"/>
+      <w:numFmt w:val="bullet"/>
+      <w:lvlText w:val="o"/>
+      <w:lvlJc w:val="left"/>
+      <w:pPr>
+        <w:ind w:left="2148" w:hanging="360"/>
+      </w:pPr>
+      <w:rPr>
+        <w:rFonts w:ascii="Courier New" w:hAnsi="Courier New" w:cs="Courier New" w:hint="default"/>
+      </w:rPr>
+    </w:lvl>
+    <w:lvl w:ilvl="2" w:tplc="04190005" w:tentative="1">
+      <w:start w:val="1"/>
+      <w:numFmt w:val="bullet"/>
+      <w:lvlText w:val=""/>
+      <w:lvlJc w:val="left"/>
+      <w:pPr>
+        <w:ind w:left="2868" w:hanging="360"/>
+      </w:pPr>
+      <w:rPr>
+        <w:rFonts w:ascii="Wingdings" w:hAnsi="Wingdings" w:hint="default"/>
+      </w:rPr>
+    </w:lvl>
+    <w:lvl w:ilvl="3" w:tplc="04190001" w:tentative="1">
+      <w:start w:val="1"/>
+      <w:numFmt w:val="bullet"/>
+      <w:lvlText w:val=""/>
+      <w:lvlJc w:val="left"/>
+      <w:pPr>
+        <w:ind w:left="3588" w:hanging="360"/>
+      </w:pPr>
+      <w:rPr>
+        <w:rFonts w:ascii="Symbol" w:hAnsi="Symbol" w:hint="default"/>
+      </w:rPr>
+    </w:lvl>
+    <w:lvl w:ilvl="4" w:tplc="04190003" w:tentative="1">
+      <w:start w:val="1"/>
+      <w:numFmt w:val="bullet"/>
+      <w:lvlText w:val="o"/>
+      <w:lvlJc w:val="left"/>
+      <w:pPr>
+        <w:ind w:left="4308" w:hanging="360"/>
+      </w:pPr>
+      <w:rPr>
+        <w:rFonts w:ascii="Courier New" w:hAnsi="Courier New" w:cs="Courier New" w:hint="default"/>
+      </w:rPr>
+    </w:lvl>
+    <w:lvl w:ilvl="5" w:tplc="04190005" w:tentative="1">
+      <w:start w:val="1"/>
+      <w:numFmt w:val="bullet"/>
+      <w:lvlText w:val=""/>
+      <w:lvlJc w:val="left"/>
+      <w:pPr>
+        <w:ind w:left="5028" w:hanging="360"/>
+      </w:pPr>
+      <w:rPr>
+        <w:rFonts w:ascii="Wingdings" w:hAnsi="Wingdings" w:hint="default"/>
+      </w:rPr>
+    </w:lvl>
+    <w:lvl w:ilvl="6" w:tplc="04190001" w:tentative="1">
+      <w:start w:val="1"/>
+      <w:numFmt w:val="bullet"/>
+      <w:lvlText w:val=""/>
+      <w:lvlJc w:val="left"/>
+      <w:pPr>
+        <w:ind w:left="5748" w:hanging="360"/>
+      </w:pPr>
+      <w:rPr>
+        <w:rFonts w:ascii="Symbol" w:hAnsi="Symbol" w:hint="default"/>
+      </w:rPr>
+    </w:lvl>
+    <w:lvl w:ilvl="7" w:tplc="04190003" w:tentative="1">
+      <w:start w:val="1"/>
+      <w:numFmt w:val="bullet"/>
+      <w:lvlText w:val="o"/>
+      <w:lvlJc w:val="left"/>
+      <w:pPr>
+        <w:ind w:left="6468" w:hanging="360"/>
+      </w:pPr>
+      <w:rPr>
+        <w:rFonts w:ascii="Courier New" w:hAnsi="Courier New" w:cs="Courier New" w:hint="default"/>
+      </w:rPr>
+    </w:lvl>
+    <w:lvl w:ilvl="8" w:tplc="04190005" w:tentative="1">
+      <w:start w:val="1"/>
+      <w:numFmt w:val="bullet"/>
+      <w:lvlText w:val=""/>
+      <w:lvlJc w:val="left"/>
+      <w:pPr>
+        <w:ind w:left="7188" w:hanging="360"/>
+      </w:pPr>
+      <w:rPr>
+        <w:rFonts w:ascii="Wingdings" w:hAnsi="Wingdings" w:hint="default"/>
+      </w:rPr>
+    </w:lvl>
+  </w:abstractNum>
+  <w:abstractNum w:abstractNumId="15" w15:restartNumberingAfterBreak="0">
     <w:nsid w:val="797C6AA2"/>
     <w:multiLevelType w:val="multilevel"/>
     <w:tmpl w:val="4D20249E"/>
@@ -3208,7 +3739,7 @@
     </w:lvl>
   </w:abstractNum>
   <w:num w:numId="1">
-    <w:abstractNumId w:val="4"/>
+    <w:abstractNumId w:val="5"/>
   </w:num>
   <w:num w:numId="2">
     <w:abstractNumId w:val="0"/>
@@ -3217,40 +3748,49 @@
     <w:abstractNumId w:val="1"/>
   </w:num>
   <w:num w:numId="4">
+    <w:abstractNumId w:val="13"/>
+  </w:num>
+  <w:num w:numId="5">
+    <w:abstractNumId w:val="6"/>
+  </w:num>
+  <w:num w:numId="6">
+    <w:abstractNumId w:val="9"/>
+  </w:num>
+  <w:num w:numId="7">
     <w:abstractNumId w:val="11"/>
   </w:num>
-  <w:num w:numId="5">
-    <w:abstractNumId w:val="5"/>
-  </w:num>
-  <w:num w:numId="6">
-    <w:abstractNumId w:val="8"/>
-  </w:num>
-  <w:num w:numId="7">
-    <w:abstractNumId w:val="9"/>
-  </w:num>
   <w:num w:numId="8">
-    <w:abstractNumId w:val="10"/>
+    <w:abstractNumId w:val="12"/>
   </w:num>
   <w:num w:numId="9">
     <w:abstractNumId w:val="2"/>
   </w:num>
   <w:num w:numId="10">
-    <w:abstractNumId w:val="3"/>
+    <w:abstractNumId w:val="4"/>
   </w:num>
   <w:num w:numId="11">
-    <w:abstractNumId w:val="12"/>
+    <w:abstractNumId w:val="15"/>
   </w:num>
   <w:num w:numId="12">
+    <w:abstractNumId w:val="8"/>
+  </w:num>
+  <w:num w:numId="13">
     <w:abstractNumId w:val="7"/>
   </w:num>
-  <w:num w:numId="13">
-    <w:abstractNumId w:val="6"/>
+  <w:num w:numId="14">
+    <w:abstractNumId w:val="10"/>
+  </w:num>
+  <w:num w:numId="15">
+    <w:abstractNumId w:val="14"/>
+  </w:num>
+  <w:num w:numId="16">
+    <w:abstractNumId w:val="3"/>
   </w:num>
 </w:numbering>
 </file>
 
 <file path=word/styles.xml><?xml version="1.0" encoding="utf-8"?>
-<w:styles xmlns:mc="http://schemas.openxmlformats.org/markup-compatibility/2006" xmlns:r="http://schemas.openxmlformats.org/officeDocument/2006/relationships" xmlns:w="http://schemas.openxmlformats.org/wordprocessingml/2006/main" xmlns:w14="http://schemas.microsoft.com/office/word/2010/wordml" xmlns:w15="http://schemas.microsoft.com/office/word/2012/wordml" xmlns:w16cid="http://schemas.microsoft.com/office/word/2016/wordml/cid" xmlns:w16se="http://schemas.microsoft.com/office/word/2015/wordml/symex" mc:Ignorable="w14 w15 w16se w16cid">
+<w:styles xmlns:mc="http://schemas.openxmlformats.org/markup-compatibility/2006" xmlns:r="http://schemas.openxmlformats.org/officeDocument/2006/relationships" xmlns:w="http://schemas.openxmlformats.org/wordprocessingml/2006/main" xmlns:w14="http://schemas.microsoft.com/office/word/2010/wordml" xmlns:w15="http://schemas.microsoft.com/office/word/2012/wordml" xmlns:w16se="http://schemas.microsoft.com/office/word/2015/wordml/symex" mc:Ignorable="w14 w15 w16se">
   <w:docDefaults>
     <w:rPrDefault>
       <w:rPr>
@@ -3266,7 +3806,7 @@
       </w:pPr>
     </w:pPrDefault>
   </w:docDefaults>
-  <w:latentStyles w:defLockedState="0" w:defUIPriority="99" w:defSemiHidden="0" w:defUnhideWhenUsed="0" w:defQFormat="0" w:count="375">
+  <w:latentStyles w:defLockedState="0" w:defUIPriority="99" w:defSemiHidden="0" w:defUnhideWhenUsed="0" w:defQFormat="0" w:count="371">
     <w:lsdException w:name="Normal" w:uiPriority="0" w:qFormat="1"/>
     <w:lsdException w:name="heading 1" w:uiPriority="9" w:qFormat="1"/>
     <w:lsdException w:name="heading 2" w:semiHidden="1" w:uiPriority="9" w:unhideWhenUsed="1" w:qFormat="1"/>
@@ -3372,6 +3912,7 @@
     <w:lsdException w:name="HTML Sample" w:semiHidden="1" w:unhideWhenUsed="1"/>
     <w:lsdException w:name="HTML Typewriter" w:semiHidden="1" w:unhideWhenUsed="1"/>
     <w:lsdException w:name="HTML Variable" w:semiHidden="1" w:unhideWhenUsed="1"/>
+    <w:lsdException w:name="Normal Table" w:semiHidden="1" w:unhideWhenUsed="1"/>
     <w:lsdException w:name="annotation subject" w:semiHidden="1" w:unhideWhenUsed="1"/>
     <w:lsdException w:name="No List" w:semiHidden="1" w:unhideWhenUsed="1"/>
     <w:lsdException w:name="Outline List 1" w:semiHidden="1" w:unhideWhenUsed="1"/>
@@ -3415,8 +3956,10 @@
     <w:lsdException w:name="Table Elegant" w:semiHidden="1" w:unhideWhenUsed="1"/>
     <w:lsdException w:name="Table Professional" w:semiHidden="1" w:unhideWhenUsed="1"/>
     <w:lsdException w:name="Table Subtle 1" w:semiHidden="1" w:unhideWhenUsed="1"/>
+    <w:lsdException w:name="Table Subtle 2" w:semiHidden="1" w:unhideWhenUsed="1"/>
     <w:lsdException w:name="Table Web 1" w:semiHidden="1" w:unhideWhenUsed="1"/>
     <w:lsdException w:name="Table Web 2" w:semiHidden="1" w:unhideWhenUsed="1"/>
+    <w:lsdException w:name="Table Web 3" w:semiHidden="1" w:unhideWhenUsed="1"/>
     <w:lsdException w:name="Balloon Text" w:semiHidden="1" w:unhideWhenUsed="1"/>
     <w:lsdException w:name="Table Grid" w:uiPriority="39"/>
     <w:lsdException w:name="Table Theme" w:semiHidden="1" w:unhideWhenUsed="1"/>
@@ -3635,10 +4178,6 @@
     <w:lsdException w:name="List Table 5 Dark Accent 6" w:uiPriority="50"/>
     <w:lsdException w:name="List Table 6 Colorful Accent 6" w:uiPriority="51"/>
     <w:lsdException w:name="List Table 7 Colorful Accent 6" w:uiPriority="52"/>
-    <w:lsdException w:name="Mention" w:semiHidden="1" w:unhideWhenUsed="1"/>
-    <w:lsdException w:name="Smart Hyperlink" w:semiHidden="1" w:unhideWhenUsed="1"/>
-    <w:lsdException w:name="Hashtag" w:semiHidden="1" w:unhideWhenUsed="1"/>
-    <w:lsdException w:name="Unresolved Mention" w:semiHidden="1" w:unhideWhenUsed="1"/>
   </w:latentStyles>
   <w:style w:type="paragraph" w:default="1" w:styleId="a">
     <w:name w:val="Normal"/>
@@ -4109,7 +4648,7 @@
 </file>
 
 <file path=customXml/itemProps1.xml><?xml version="1.0" encoding="utf-8"?>
-<ds:datastoreItem xmlns:ds="http://schemas.openxmlformats.org/officeDocument/2006/customXml" ds:itemID="{5780E733-4FC0-47A5-840C-4575D180645B}">
+<ds:datastoreItem xmlns:ds="http://schemas.openxmlformats.org/officeDocument/2006/customXml" ds:itemID="{897D316B-9E75-45AF-B4A5-2F074600C115}">
   <ds:schemaRefs>
     <ds:schemaRef ds:uri="http://schemas.openxmlformats.org/officeDocument/2006/bibliography"/>
   </ds:schemaRefs>

--- a/ВКР.docx
+++ b/ВКР.docx
@@ -8,7 +8,10 @@
         <w:jc w:val="left"/>
       </w:pPr>
       <w:r>
-        <w:t>1. Технико-экономическое обоснование</w:t>
+        <w:t xml:space="preserve">1. </w:t>
+      </w:r>
+      <w:r>
+        <w:t>Постановка и анализ задачи</w:t>
       </w:r>
     </w:p>
     <w:p>
@@ -16,618 +19,299 @@
         <w:pStyle w:val="2"/>
       </w:pPr>
       <w:r>
-        <w:t>1.1 Введение</w:t>
+        <w:t xml:space="preserve">1.1 </w:t>
+      </w:r>
+      <w:r>
+        <w:t>Анализ предметной области</w:t>
+      </w:r>
+    </w:p>
+    <w:p>
+      <w:pPr>
+        <w:tabs>
+          <w:tab w:val="left" w:pos="1418"/>
+        </w:tabs>
+        <w:spacing w:after="120"/>
+        <w:ind w:firstLine="709"/>
+      </w:pPr>
+      <w:r>
+        <w:t>В наше время информационных технологий отмечается внушительный рост интереса к сфере</w:t>
+      </w:r>
+      <w:r>
+        <w:t xml:space="preserve"> </w:t>
+      </w:r>
+      <w:r>
+        <w:rPr>
+          <w:lang w:val="en-US"/>
+        </w:rPr>
+        <w:t>IT</w:t>
+      </w:r>
+      <w:r>
+        <w:t xml:space="preserve"> со стороны трудовых ресурсов. Большое колич</w:t>
+      </w:r>
+      <w:r>
+        <w:t>ество желающих начать карьеру в этой сфере</w:t>
+      </w:r>
+      <w:r>
+        <w:t xml:space="preserve"> создает конкурентное окружение, в котором отличие и выделение требуют особых усилий и навыков от начинающих специалистов. Это обусловлено не только привлекательностью высоких заработных плат и инновационной среды, но и осознанием растущего спроса на квалифицированных IT-профессионалов.</w:t>
+      </w:r>
+    </w:p>
+    <w:p>
+      <w:pPr>
+        <w:spacing w:after="120"/>
+        <w:ind w:firstLine="709"/>
+      </w:pPr>
+      <w:r>
+        <w:t xml:space="preserve">С ростом числа </w:t>
+      </w:r>
+      <w:r>
+        <w:t>работников</w:t>
+      </w:r>
+      <w:r>
+        <w:t xml:space="preserve"> в IT-сфере увеличиваются и требования, предъявляемые к начинающим специалистам. Компании ожидают не только теоретических знаний, но и умения применять их на практике. Этот феномен обусловлен динамикой индустрии, постоянными технологическими изменениями и потребностью</w:t>
+      </w:r>
+      <w:r>
+        <w:t xml:space="preserve"> в сотрудниках, способных быстро адаптироваться к новым вызовам.</w:t>
+      </w:r>
+    </w:p>
+    <w:p>
+      <w:pPr>
+        <w:spacing w:after="120"/>
+        <w:ind w:firstLine="709"/>
+      </w:pPr>
+      <w:r>
+        <w:t>Одним из важных аспектов в арсенале начинающего IT-специалиста является умение эффективно решать алгоритмические задачи. В современной практике собеседований в технологических компаниях, классические алгоритмические задачи стали непременным этапом отбора. Подобные задания не только оценивают знание базовых алгоритмов и структур данных, но и позволяют судить о широте мышления и готовности к решению реальных проблем.</w:t>
+      </w:r>
+    </w:p>
+    <w:p>
+      <w:pPr>
+        <w:spacing w:after="120"/>
+        <w:ind w:firstLine="709"/>
+      </w:pPr>
+      <w:r>
+        <w:t>Решение алгоритмических задач представляет собой не просто формальное испытание, а возможность показать свою способность анализа, творческого мышления и глубины понимания основных принципов программирования. В этом контексте, алгоритмическое программирование становится неотъемлемой частью профессионального роста и успешного вступления в индустрию.</w:t>
+      </w:r>
+    </w:p>
+    <w:p>
+      <w:pPr>
+        <w:spacing w:after="120"/>
+        <w:ind w:firstLine="709"/>
+      </w:pPr>
+      <w:r>
+        <w:lastRenderedPageBreak/>
+        <w:t>Сложность и разнообразие алгоритмических задач позволяют оценить не только техническую подготовку, но и гибкость мышления, стремление к самосовершенствованию и умение быстро принимать решения в условиях ограниченного времени. Эти качества являются неотъемлемой частью успешной карьеры в области информационных технологий.</w:t>
+      </w:r>
+    </w:p>
+    <w:p>
+      <w:pPr>
+        <w:spacing w:after="120"/>
+        <w:ind w:firstLine="709"/>
+      </w:pPr>
+      <w:r>
+        <w:t>Важно подчеркнуть, что алгоритмическое программирование не ограничивается только техническими аспектами. Это также показатель готовности к промышленной разработке, где кроме технических аспектов важны коммуникативные навыки и способность эффективно работать в коллективе.</w:t>
+      </w:r>
+    </w:p>
+    <w:p>
+      <w:pPr>
+        <w:spacing w:after="120"/>
+        <w:ind w:firstLine="709"/>
+      </w:pPr>
+      <w:r>
+        <w:t>Постоянная тренировка и развитие в области алгоритмического программирования становятся непременной частью жизни IT-специалиста. Систематическое решение алгоритмических задач не только поддерживает высокий уровень технических компетенций, но и обеспечивает гибкость в принятии решений в условиях быстро меняющейся индустрии.</w:t>
+      </w:r>
+    </w:p>
+    <w:p>
+      <w:pPr>
+        <w:spacing w:after="120"/>
+        <w:ind w:firstLine="709"/>
+      </w:pPr>
+      <w:r>
+        <w:t xml:space="preserve">Для упрощения и более объективного отбора специалистов в сфере информационных технологий, многие компании предпочитают использовать различные форматы конкурсов и </w:t>
+      </w:r>
+      <w:proofErr w:type="spellStart"/>
+      <w:r>
+        <w:t>контестов</w:t>
+      </w:r>
+      <w:proofErr w:type="spellEnd"/>
+      <w:r>
+        <w:t xml:space="preserve">, в рамках которых участники решают сложные алгоритмические задачи. Этот метод позволяет выделить наиболее перспективных и </w:t>
+      </w:r>
+      <w:proofErr w:type="spellStart"/>
+      <w:r>
+        <w:t>скилловых</w:t>
+      </w:r>
+      <w:proofErr w:type="spellEnd"/>
+      <w:r>
+        <w:t xml:space="preserve"> кандидатов, предоставляя компаниям возможность более тщательно оценить не только технические навыки, но и креативность, способность к </w:t>
+      </w:r>
+      <w:proofErr w:type="spellStart"/>
+      <w:r>
+        <w:t>коллаборации</w:t>
+      </w:r>
+      <w:proofErr w:type="spellEnd"/>
+      <w:r>
+        <w:t xml:space="preserve"> и быстрое принятие решений.</w:t>
+      </w:r>
+    </w:p>
+    <w:p>
+      <w:pPr>
+        <w:spacing w:after="120"/>
+        <w:ind w:firstLine="709"/>
+      </w:pPr>
+      <w:proofErr w:type="spellStart"/>
+      <w:r>
+        <w:t>Контесты</w:t>
+      </w:r>
+      <w:proofErr w:type="spellEnd"/>
+      <w:r>
+        <w:t xml:space="preserve"> по алгоритмическому программированию становятся своеобразным полигоном, где участники могут продемонстрировать свою экспертизу и выделиться на фоне конкуренции. Сложность задач, предлагаемых в таких мероприятиях, поднимается настолько высоко, что только настоящие мастера своего дела могут успешно справиться. Это позволяет компаниям отсеивать кандидатов, не только с технических, но и с коммуникативных и организационных позиций.</w:t>
+      </w:r>
+    </w:p>
+    <w:p>
+      <w:pPr>
+        <w:spacing w:after="120"/>
+        <w:ind w:firstLine="709"/>
+      </w:pPr>
+      <w:r>
+        <w:lastRenderedPageBreak/>
+        <w:t xml:space="preserve">Проведение </w:t>
+      </w:r>
+      <w:proofErr w:type="spellStart"/>
+      <w:r>
+        <w:t>контестов</w:t>
+      </w:r>
+      <w:proofErr w:type="spellEnd"/>
+      <w:r>
+        <w:t xml:space="preserve"> также подчеркивает важность не только знания алгоритмов, но и умение применять их в условиях ограниченного времени и неопределенности. Соревновательный характер задач позволяет выявить не только теоретическую готовность, но и способность к принятию быстрых и обоснованных решений в динамичной среде.</w:t>
+      </w:r>
+    </w:p>
+    <w:p>
+      <w:pPr>
+        <w:spacing w:after="120"/>
+        <w:ind w:firstLine="709"/>
+      </w:pPr>
+      <w:r>
+        <w:t xml:space="preserve">Такие мероприятия не только служат эффективным инструментом отбора талантливых специалистов, но и мотивируют кандидатов на саморазвитие и постоянное совершенствование. Успех в </w:t>
+      </w:r>
+      <w:proofErr w:type="spellStart"/>
+      <w:r>
+        <w:t>контесте</w:t>
+      </w:r>
+      <w:proofErr w:type="spellEnd"/>
+      <w:r>
+        <w:t xml:space="preserve"> становится наглядным доказательством высокого уровня компетенций и готовности к решению сложных задач.</w:t>
+      </w:r>
+    </w:p>
+    <w:p>
+      <w:pPr>
+        <w:pStyle w:val="2"/>
+      </w:pPr>
+      <w:r>
+        <w:t>1.2</w:t>
+      </w:r>
+      <w:r>
+        <w:t xml:space="preserve"> </w:t>
+      </w:r>
+      <w:r>
+        <w:t>Обоснование актуальности работы</w:t>
       </w:r>
     </w:p>
     <w:p>
       <w:pPr>
         <w:pStyle w:val="3"/>
-        <w:spacing w:before="0"/>
-      </w:pPr>
-      <w:r>
-        <w:t>1.1.1 Актуальность темы</w:t>
-      </w:r>
-    </w:p>
-    <w:p>
-      <w:pPr>
+      </w:pPr>
+      <w:r>
+        <w:t>1.2.1 Роль алгоритмических задач в современном ИТ-пространстве</w:t>
+      </w:r>
+    </w:p>
+    <w:p>
+      <w:pPr>
+        <w:spacing w:after="120"/>
         <w:ind w:firstLine="709"/>
-        <w:rPr>
-          <w:rFonts w:cs="Times New Roman"/>
-          <w:szCs w:val="28"/>
-        </w:rPr>
-      </w:pPr>
-      <w:r>
-        <w:rPr>
-          <w:rFonts w:cs="Times New Roman"/>
-          <w:szCs w:val="28"/>
-        </w:rPr>
-        <w:t xml:space="preserve">Современное информационное общество сталкивается с постоянным ростом потребности в квалифицированных IT-специалистах. С увеличением числа кандидатов, стремящихся занять вакансии в области программирования, выявление наилучших талантов и их эффективная </w:t>
-      </w:r>
-      <w:r>
-        <w:rPr>
-          <w:rFonts w:cs="Times New Roman"/>
-          <w:szCs w:val="28"/>
-        </w:rPr>
-        <w:t>оценка</w:t>
-      </w:r>
-      <w:r>
-        <w:rPr>
-          <w:rFonts w:cs="Times New Roman"/>
-          <w:szCs w:val="28"/>
-        </w:rPr>
-        <w:t xml:space="preserve"> становятся важнейшими задачами для компаний.</w:t>
-      </w:r>
-    </w:p>
-    <w:p>
-      <w:pPr>
+      </w:pPr>
+      <w:bookmarkStart w:id="0" w:name="_GoBack"/>
+      <w:r>
+        <w:t>В условиях стремительного развития информационных технологий и увеличивающейся конкуренции на рынке труда в сфере IT, актуальность разработки платформы для решения алгоритмических задач и автоматизированного тестирования кандидатов становится неоспоримой. С постоянным увеличением числа желающих присоединиться к этой перспективной области профессиональной деятельности, компании сталкиваются с необходимостью эффективного и объективного отбора</w:t>
+      </w:r>
+      <w:r>
+        <w:t xml:space="preserve"> кандидатов среди большого числа желающих</w:t>
+      </w:r>
+      <w:r>
+        <w:t>.</w:t>
+      </w:r>
+    </w:p>
+    <w:p>
+      <w:pPr>
+        <w:spacing w:after="120"/>
         <w:ind w:firstLine="709"/>
-        <w:rPr>
-          <w:rFonts w:cs="Times New Roman"/>
-          <w:szCs w:val="28"/>
-        </w:rPr>
-      </w:pPr>
-      <w:r>
-        <w:rPr>
-          <w:rFonts w:cs="Times New Roman"/>
-          <w:szCs w:val="28"/>
-        </w:rPr>
-        <w:t>Сейчас на большинстве собеседований</w:t>
-      </w:r>
-      <w:r>
-        <w:rPr>
-          <w:rFonts w:cs="Times New Roman"/>
-          <w:szCs w:val="28"/>
-        </w:rPr>
-        <w:t xml:space="preserve"> для начинающих разработчиков</w:t>
-      </w:r>
-      <w:r>
-        <w:rPr>
-          <w:rFonts w:cs="Times New Roman"/>
-          <w:szCs w:val="28"/>
-        </w:rPr>
-        <w:t xml:space="preserve"> обязательно присутствуют вопросы про различные алгоритмы или решение задач прямо во время собеседования. </w:t>
-      </w:r>
-      <w:r>
-        <w:rPr>
-          <w:rFonts w:cs="Times New Roman"/>
-          <w:szCs w:val="28"/>
-        </w:rPr>
-        <w:t xml:space="preserve">Желающим начать свой путь в </w:t>
-      </w:r>
-      <w:r>
-        <w:rPr>
-          <w:rFonts w:cs="Times New Roman"/>
-          <w:szCs w:val="28"/>
+      </w:pPr>
+      <w:r>
+        <w:t>В наше время успешный старт в карьере IT-специалиста требует не только теоретических знаний, но и демонстрации практических навыков, способности эффективно решать сложные алгоритмические задачи. Обзор существующей практики собеседований в технологических компаниях подчеркивает важность алгоритмических задач в процессе отбора кандидатов. Это отражает реальные потребности индустрии и подчеркивает необходимость создания инструмента, который поможет компаниям более эффективно оценивать навыки алгоритмического программирования у потенциальных сотрудников.</w:t>
+      </w:r>
+    </w:p>
+    <w:p>
+      <w:pPr>
+        <w:spacing w:after="120"/>
+        <w:ind w:firstLine="709"/>
+      </w:pPr>
+      <w:r>
+        <w:lastRenderedPageBreak/>
+        <w:t xml:space="preserve">Кроме того, важным аспектом в обосновании актуальности является удобство тренировки. Платформа, предназначенная для решения алгоритмических задач, может предложить пользователям </w:t>
+      </w:r>
+      <w:r>
+        <w:t xml:space="preserve">самые актуальные задачи, доступные для решения из любой точки мира с использованием </w:t>
+      </w:r>
+      <w:r>
+        <w:rPr>
           <w:lang w:val="en-US"/>
         </w:rPr>
-        <w:t>IT</w:t>
-      </w:r>
-      <w:r>
-        <w:rPr>
-          <w:rFonts w:cs="Times New Roman"/>
-          <w:szCs w:val="28"/>
-        </w:rPr>
-        <w:t xml:space="preserve"> необходимо постоянно усовершенствовать навыки решения самых популярных задач.</w:t>
-      </w:r>
-    </w:p>
-    <w:p>
-      <w:pPr>
-        <w:ind w:firstLine="708"/>
-        <w:rPr>
-          <w:rFonts w:cs="Times New Roman"/>
-          <w:szCs w:val="28"/>
-        </w:rPr>
-      </w:pPr>
-      <w:r>
-        <w:rPr>
-          <w:rFonts w:cs="Times New Roman"/>
-          <w:szCs w:val="28"/>
-        </w:rPr>
-        <w:t>Онлайн-платформы для решения алгоритмических задач и автоматизированного тестирования кандидатов стали неотъемлемой частью процесса отбора персонала. Актуальность данной темы обусловлена не только необходимостью оптимизации и улучшения эффективности подобных платформ, но и решением существующих проблем, таких как неоднозначные критерии оценки, долгие сроки проверки, а также ограниченная функциональность имеющихся решений.</w:t>
-      </w:r>
-    </w:p>
-    <w:p>
-      <w:pPr>
-        <w:ind w:firstLine="708"/>
-      </w:pPr>
-      <w:r>
-        <w:t>С учетом динамичного развития технологий и быстрого обновления требований к квалификации специалистов, важным аспектом становится не только эффективное отбор, но и предоставление практических задач для проверки</w:t>
-      </w:r>
-      <w:r>
-        <w:t xml:space="preserve"> и тренировки</w:t>
-      </w:r>
-      <w:r>
-        <w:t xml:space="preserve"> навыков кандидатов.</w:t>
-      </w:r>
-    </w:p>
-    <w:p>
-      <w:pPr>
-        <w:ind w:firstLine="708"/>
-        <w:rPr>
-          <w:rFonts w:cs="Times New Roman"/>
-          <w:szCs w:val="28"/>
-        </w:rPr>
-      </w:pPr>
-      <w:r>
-        <w:rPr>
-          <w:rFonts w:cs="Times New Roman"/>
-          <w:szCs w:val="28"/>
-        </w:rPr>
-        <w:t xml:space="preserve">Развитие и внедрение новых технологий в области алгоритмического анализа и тестирования кандидатов представляют собой перспективное направление, способное не только оптимизировать бизнес-процессы компаний, но и обеспечивать более точный и объективный отбор квалифицированных специалистов. Таким образом, данная работа нацелена на </w:t>
-      </w:r>
-      <w:r>
-        <w:rPr>
-          <w:rFonts w:cs="Times New Roman"/>
-          <w:szCs w:val="28"/>
-        </w:rPr>
-        <w:lastRenderedPageBreak/>
-        <w:t>разработку онлайн-платформы, которая предоставит компаниям инструменты для более эффективного и надежного отбора персонала в сфере информационных технологий.</w:t>
-      </w:r>
-    </w:p>
-    <w:p>
-      <w:pPr>
-        <w:pStyle w:val="3"/>
-        <w:ind w:firstLine="426"/>
-      </w:pPr>
-      <w:r>
-        <w:t>1.1.2 Цель и задачи исследования</w:t>
-      </w:r>
-    </w:p>
-    <w:p>
-      <w:pPr>
+        <w:t>WEB</w:t>
+      </w:r>
+      <w:r>
+        <w:t>-браузера с выполнением кода и проверки решения на стороне сервера.</w:t>
+      </w:r>
+    </w:p>
+    <w:p>
+      <w:pPr>
+        <w:spacing w:after="120"/>
         <w:ind w:firstLine="709"/>
-        <w:rPr>
-          <w:rFonts w:cs="Times New Roman"/>
-        </w:rPr>
-      </w:pPr>
-      <w:r>
-        <w:rPr>
-          <w:rFonts w:cs="Times New Roman"/>
-        </w:rPr>
-        <w:t>Целью данного исследования является разработка онлайн-платформы для решения алгоритмических задач и автоматизированного тестирования кандидатов, обеспечивающей эффективный и объективный отбор высококвалифицированных IT-специалистов.</w:t>
-      </w:r>
-    </w:p>
-    <w:p>
-      <w:pPr>
-        <w:ind w:firstLine="708"/>
-        <w:rPr>
-          <w:rFonts w:cs="Times New Roman"/>
-        </w:rPr>
-      </w:pPr>
-      <w:r>
-        <w:rPr>
-          <w:rFonts w:cs="Times New Roman"/>
-        </w:rPr>
-        <w:t>Задачами данного исследования являются</w:t>
-      </w:r>
-      <w:r>
-        <w:rPr>
-          <w:rFonts w:cs="Times New Roman"/>
-        </w:rPr>
-        <w:t>:</w:t>
-      </w:r>
-    </w:p>
-    <w:p>
-      <w:pPr>
-        <w:ind w:firstLine="708"/>
-        <w:rPr>
-          <w:rFonts w:cs="Times New Roman"/>
-        </w:rPr>
-      </w:pPr>
-      <w:r>
-        <w:rPr>
-          <w:rFonts w:cs="Times New Roman"/>
-        </w:rPr>
-        <w:t>1. Анализ существующих платформ:</w:t>
-      </w:r>
-      <w:r>
-        <w:rPr>
-          <w:rFonts w:cs="Times New Roman"/>
-        </w:rPr>
-        <w:t xml:space="preserve"> </w:t>
-      </w:r>
-      <w:r>
-        <w:rPr>
-          <w:rFonts w:cs="Times New Roman"/>
-        </w:rPr>
-        <w:t>п</w:t>
-      </w:r>
-      <w:r>
-        <w:rPr>
-          <w:rFonts w:cs="Times New Roman"/>
-        </w:rPr>
-        <w:t>ровести обширный анализ существующих онлайн-платформ, предназначенных для решения алгоритмических задач и тестирования кандидатов, выявив их преимущества и недостатки.</w:t>
-      </w:r>
-    </w:p>
-    <w:p>
-      <w:pPr>
-        <w:ind w:firstLine="708"/>
-        <w:rPr>
-          <w:rFonts w:cs="Times New Roman"/>
-        </w:rPr>
-      </w:pPr>
-      <w:r>
-        <w:rPr>
-          <w:rFonts w:cs="Times New Roman"/>
-        </w:rPr>
-        <w:t xml:space="preserve">2. </w:t>
-      </w:r>
-      <w:r>
-        <w:rPr>
-          <w:rFonts w:cs="Times New Roman"/>
-        </w:rPr>
-        <w:t>О</w:t>
-      </w:r>
-      <w:r>
-        <w:rPr>
-          <w:rFonts w:cs="Times New Roman"/>
-        </w:rPr>
-        <w:t>пределение ключевых требований:</w:t>
-      </w:r>
-      <w:r>
-        <w:rPr>
-          <w:rFonts w:cs="Times New Roman"/>
-        </w:rPr>
-        <w:t xml:space="preserve"> </w:t>
-      </w:r>
-      <w:r>
-        <w:rPr>
-          <w:rFonts w:cs="Times New Roman"/>
-        </w:rPr>
-        <w:t>в</w:t>
-      </w:r>
-      <w:r>
-        <w:rPr>
-          <w:rFonts w:cs="Times New Roman"/>
-        </w:rPr>
-        <w:t>ыявить основные требования компаний к платформам для отбора персонала, а также потребности кандидатов в инструментах для эффективной подготовки к собеседованиям.</w:t>
-      </w:r>
-    </w:p>
-    <w:p>
-      <w:pPr>
-        <w:ind w:firstLine="708"/>
-        <w:rPr>
-          <w:rFonts w:cs="Times New Roman"/>
-        </w:rPr>
-      </w:pPr>
-      <w:r>
-        <w:rPr>
-          <w:rFonts w:cs="Times New Roman"/>
-        </w:rPr>
-        <w:t xml:space="preserve">3. </w:t>
-      </w:r>
-      <w:r>
-        <w:rPr>
-          <w:rFonts w:cs="Times New Roman"/>
-        </w:rPr>
-        <w:t>Разработк</w:t>
-      </w:r>
-      <w:r>
-        <w:rPr>
-          <w:rFonts w:cs="Times New Roman"/>
-        </w:rPr>
-        <w:t>а функциональных возможностей:</w:t>
-      </w:r>
-      <w:r>
-        <w:rPr>
-          <w:rFonts w:cs="Times New Roman"/>
-        </w:rPr>
-        <w:t xml:space="preserve"> </w:t>
-      </w:r>
-      <w:r>
-        <w:rPr>
-          <w:rFonts w:cs="Times New Roman"/>
-        </w:rPr>
-        <w:t>о</w:t>
-      </w:r>
-      <w:r>
-        <w:rPr>
-          <w:rFonts w:cs="Times New Roman"/>
-        </w:rPr>
-        <w:t>пределить функциональные возможности будущей платформы</w:t>
-      </w:r>
-      <w:r>
-        <w:rPr>
-          <w:rFonts w:cs="Times New Roman"/>
-        </w:rPr>
-        <w:t>, на основании изученных требований и анализа существующих платформ.</w:t>
-      </w:r>
-    </w:p>
-    <w:p>
-      <w:pPr>
-        <w:ind w:firstLine="708"/>
-        <w:rPr>
-          <w:rFonts w:cs="Times New Roman"/>
-        </w:rPr>
-      </w:pPr>
-      <w:r>
-        <w:rPr>
-          <w:rFonts w:cs="Times New Roman"/>
-        </w:rPr>
-        <w:t>4. Техническое обоснование:</w:t>
-      </w:r>
-      <w:r>
-        <w:rPr>
-          <w:rFonts w:cs="Times New Roman"/>
-        </w:rPr>
-        <w:t xml:space="preserve"> </w:t>
-      </w:r>
-      <w:r>
-        <w:rPr>
-          <w:rFonts w:cs="Times New Roman"/>
-        </w:rPr>
-        <w:t>п</w:t>
-      </w:r>
-      <w:r>
-        <w:rPr>
-          <w:rFonts w:cs="Times New Roman"/>
-        </w:rPr>
-        <w:t>ровести техническое обоснование выбора технологий, используемых в разработке платформы</w:t>
-      </w:r>
-      <w:r>
-        <w:rPr>
-          <w:rFonts w:cs="Times New Roman"/>
-        </w:rPr>
-        <w:t>.</w:t>
-      </w:r>
-    </w:p>
-    <w:p>
-      <w:pPr>
-        <w:ind w:firstLine="708"/>
-        <w:rPr>
-          <w:rFonts w:cs="Times New Roman"/>
-        </w:rPr>
-      </w:pPr>
-      <w:r>
-        <w:rPr>
-          <w:rFonts w:cs="Times New Roman"/>
-        </w:rPr>
-        <w:t>5</w:t>
-      </w:r>
-      <w:r>
-        <w:rPr>
-          <w:rFonts w:cs="Times New Roman"/>
-        </w:rPr>
-        <w:t xml:space="preserve">. </w:t>
-      </w:r>
-      <w:r>
-        <w:rPr>
-          <w:rFonts w:cs="Times New Roman"/>
-        </w:rPr>
-        <w:t>Тестир</w:t>
-      </w:r>
-      <w:r>
-        <w:rPr>
-          <w:rFonts w:cs="Times New Roman"/>
-        </w:rPr>
-        <w:t xml:space="preserve">ование и оценка эффективности: </w:t>
-      </w:r>
-      <w:r>
-        <w:rPr>
-          <w:rFonts w:cs="Times New Roman"/>
-        </w:rPr>
-        <w:t>п</w:t>
-      </w:r>
-      <w:r>
-        <w:rPr>
-          <w:rFonts w:cs="Times New Roman"/>
-        </w:rPr>
-        <w:t>ровести тестирование разработанной платформы, а также оценить ее эффективность в сравн</w:t>
-      </w:r>
-      <w:r>
-        <w:rPr>
-          <w:rFonts w:cs="Times New Roman"/>
-        </w:rPr>
-        <w:t>ении с существующими решениями.</w:t>
-      </w:r>
-    </w:p>
-    <w:p>
-      <w:pPr>
-        <w:ind w:firstLine="708"/>
-        <w:rPr>
-          <w:rFonts w:cs="Times New Roman"/>
-        </w:rPr>
-      </w:pPr>
-      <w:r>
-        <w:rPr>
-          <w:rFonts w:cs="Times New Roman"/>
-        </w:rPr>
-        <w:t xml:space="preserve">Цель и задачи исследования направлены на создание инструмента, который будет эффективно сочетать в себе удовлетворение потребностей как </w:t>
-      </w:r>
-      <w:r>
-        <w:rPr>
-          <w:rFonts w:cs="Times New Roman"/>
-        </w:rPr>
-        <w:lastRenderedPageBreak/>
-        <w:t>компаний, так и кандидатов, улучшая процесс отбора и повышая качество подготовки кадров в сфере информационных технологий.</w:t>
-      </w:r>
-    </w:p>
-    <w:p>
-      <w:pPr>
-        <w:pStyle w:val="2"/>
-      </w:pPr>
-      <w:r>
-        <w:t>1.2 Общий обзор темы</w:t>
-      </w:r>
-    </w:p>
-    <w:p>
-      <w:pPr>
-        <w:pStyle w:val="3"/>
-      </w:pPr>
-      <w:r>
-        <w:t>1.2.1 Роль алгоритмических задач и тестирования кандидатов в современном ИТ-пространстве</w:t>
-      </w:r>
-    </w:p>
-    <w:p>
-      <w:pPr>
-        <w:ind w:firstLine="708"/>
-      </w:pPr>
-      <w:r>
-        <w:t>Современная информационная техноло</w:t>
-      </w:r>
-      <w:r>
-        <w:t xml:space="preserve">гическая индустрия ставит </w:t>
-      </w:r>
-      <w:r>
-        <w:t xml:space="preserve">высокие требования к </w:t>
-      </w:r>
-      <w:r>
-        <w:t>начинающим</w:t>
-      </w:r>
-      <w:r>
-        <w:t xml:space="preserve"> специ</w:t>
-      </w:r>
-      <w:r>
-        <w:t>алистам</w:t>
-      </w:r>
-      <w:r>
-        <w:t>. В этом контексте решение алгоритмических задач и тестирование ка</w:t>
-      </w:r>
-      <w:bookmarkStart w:id="0" w:name="_GoBack"/>
-      <w:bookmarkEnd w:id="0"/>
-      <w:r>
-        <w:t>ндидатов приобретают особую важность, отражая ключевые аспекты, которые сегодня оцениваются при подборе персонала.</w:t>
-      </w:r>
-    </w:p>
-    <w:p>
-      <w:pPr>
-        <w:ind w:firstLine="708"/>
-      </w:pPr>
-      <w:r>
-        <w:t>Значение алгоритмических задач:</w:t>
-      </w:r>
-    </w:p>
-    <w:p>
-      <w:pPr>
-        <w:pStyle w:val="a5"/>
-        <w:numPr>
-          <w:ilvl w:val="1"/>
-          <w:numId w:val="3"/>
-        </w:numPr>
-        <w:ind w:left="0" w:firstLine="709"/>
-      </w:pPr>
-      <w:r>
-        <w:t>Оптимизация процесса отбора:</w:t>
-      </w:r>
-      <w:r>
-        <w:t xml:space="preserve"> а</w:t>
-      </w:r>
-      <w:r>
-        <w:t>лгоритмические задачи становятся эффективным инструментом для выявления аналитических и программировании навыков у кандидатов. Посредством их решения можно эффективно фильтровать и выделять потенциальных кандидатов.</w:t>
-      </w:r>
-    </w:p>
-    <w:p>
-      <w:pPr>
-        <w:pStyle w:val="a5"/>
-        <w:numPr>
-          <w:ilvl w:val="0"/>
-          <w:numId w:val="4"/>
-        </w:numPr>
-        <w:ind w:left="0" w:firstLine="709"/>
-      </w:pPr>
-      <w:r>
-        <w:t>Объективность оценки:</w:t>
-      </w:r>
-      <w:r>
-        <w:t xml:space="preserve"> сл</w:t>
-      </w:r>
-      <w:r>
-        <w:t>ожность и структурированность алгоритмических задач создают объективные критерии для оценки профессиональных навыков. Это позволяет снизить субъективные факторы при оценке кандидатов.</w:t>
-      </w:r>
-    </w:p>
-    <w:p>
-      <w:pPr>
-        <w:pStyle w:val="a5"/>
-        <w:numPr>
-          <w:ilvl w:val="0"/>
-          <w:numId w:val="4"/>
-        </w:numPr>
-        <w:ind w:left="0" w:firstLine="709"/>
-      </w:pPr>
-      <w:r>
-        <w:t>Актуализация знаний:</w:t>
-      </w:r>
-      <w:r>
-        <w:t xml:space="preserve"> р</w:t>
-      </w:r>
-      <w:r>
-        <w:t>ешение сложных алгоритмических задач стимулирует кандидатов постоянно совершенствовать свои навыки и поддерживать актуальные знания в области алгоритмов и структур данных.</w:t>
-      </w:r>
-    </w:p>
-    <w:p>
-      <w:pPr>
-        <w:ind w:firstLine="708"/>
-      </w:pPr>
-      <w:r>
-        <w:t>Значение тестирования кандидатов:</w:t>
-      </w:r>
-    </w:p>
-    <w:p>
-      <w:pPr>
-        <w:pStyle w:val="a5"/>
-        <w:numPr>
-          <w:ilvl w:val="0"/>
-          <w:numId w:val="5"/>
-        </w:numPr>
-        <w:ind w:left="0" w:firstLine="709"/>
-      </w:pPr>
-      <w:r>
-        <w:t>Реалистичная оценка навыков:</w:t>
-      </w:r>
-      <w:r>
-        <w:t xml:space="preserve"> а</w:t>
-      </w:r>
-      <w:r>
-        <w:t>втоматизированные тесты предоставляют реалистичные сценарии, соответствующие реальным задачам, с которыми сталкиваются специалисты в процессе работы. Это позволяет более точно оценить готовность кандидата к выполнению конкретных задач.</w:t>
-      </w:r>
-    </w:p>
-    <w:p>
-      <w:pPr>
-        <w:pStyle w:val="a5"/>
-        <w:numPr>
-          <w:ilvl w:val="0"/>
-          <w:numId w:val="5"/>
-        </w:numPr>
-        <w:ind w:left="0" w:firstLine="709"/>
-      </w:pPr>
-      <w:r>
-        <w:lastRenderedPageBreak/>
-        <w:t>Эффективность времени:</w:t>
-      </w:r>
-      <w:r>
-        <w:t xml:space="preserve"> и</w:t>
-      </w:r>
-      <w:r>
-        <w:t>спользование автоматизированных тестов сокращает время собеседования, обеспечивая быстрый и эффективный процесс отбора. Кроме того, это экономит время как для компании, так и для кандидата.</w:t>
-      </w:r>
-    </w:p>
-    <w:p>
-      <w:pPr>
-        <w:pStyle w:val="a5"/>
-        <w:numPr>
-          <w:ilvl w:val="0"/>
-          <w:numId w:val="5"/>
-        </w:numPr>
-        <w:ind w:left="0" w:firstLine="709"/>
-      </w:pPr>
-      <w:r>
-        <w:t>Подготовка к реальным задачам:</w:t>
-      </w:r>
-      <w:r>
-        <w:t xml:space="preserve"> т</w:t>
-      </w:r>
-      <w:r>
-        <w:t>естирование предоставляет кандидатам возможность практиковаться и подготавливаться к решению реальных задач, что существенно повышает их готовность к будущей работе и интеграции в рабочий процесс.</w:t>
-      </w:r>
-    </w:p>
-    <w:p>
-      <w:pPr>
-        <w:ind w:firstLine="708"/>
-      </w:pPr>
-      <w:r>
-        <w:t>Алгоритмические задачи и тестирование кандидатов сегодня становятся неотъемлемой частью современного ИТ-пространства. Они не только предоставляют эффективный инструмент для отбора высококвалифицированных специалистов, но и стимулируют профессиональное развитие кадров, обеспечивая долгосрочную успешность в индустрии информационных технологий.</w:t>
-      </w:r>
-    </w:p>
+      </w:pPr>
+      <w:r>
+        <w:t>Наконец, следует подчеркнуть, что постоянная практика в решении алгоритмических задач не только развивает умение быстро и эффективно находить оптимальные решения, но также формирует аналитическое мышление и готовность к промышленной разработке. Практическое владение алгоритмами и структурами данных позволяет испо</w:t>
+      </w:r>
+      <w:r>
+        <w:t>льзовать языки программирования и структуры более эффективно;</w:t>
+      </w:r>
+      <w:r>
+        <w:t xml:space="preserve"> библиотеки и </w:t>
+      </w:r>
+      <w:proofErr w:type="spellStart"/>
+      <w:r>
+        <w:t>фрей</w:t>
+      </w:r>
+      <w:r>
+        <w:t>мворки</w:t>
+      </w:r>
+      <w:proofErr w:type="spellEnd"/>
+      <w:r>
+        <w:t xml:space="preserve"> не</w:t>
+      </w:r>
+      <w:r>
+        <w:t xml:space="preserve"> как зависимости,</w:t>
+      </w:r>
+      <w:r>
+        <w:t xml:space="preserve"> задающие весь процесс разработки, а</w:t>
+      </w:r>
+      <w:r>
+        <w:t xml:space="preserve"> как эффективные </w:t>
+      </w:r>
+      <w:r>
+        <w:t>инструменты</w:t>
+      </w:r>
+      <w:r>
+        <w:t xml:space="preserve"> для решения сложных задач в реальных проектах.</w:t>
+      </w:r>
+    </w:p>
+    <w:bookmarkEnd w:id="0"/>
     <w:p>
       <w:pPr>
         <w:pStyle w:val="3"/>
@@ -1759,152 +1443,16 @@
       <w:pPr>
         <w:rPr>
           <w:rFonts w:cs="Times New Roman"/>
-        </w:rPr>
-      </w:pPr>
-      <w:r>
-        <w:rPr>
-          <w:rFonts w:cs="Times New Roman"/>
-        </w:rPr>
-        <w:t>## 1.4 Недостатки существующих решений</w:t>
-      </w:r>
-    </w:p>
-    <w:p>
-      <w:pPr>
-        <w:rPr>
-          <w:rFonts w:cs="Times New Roman"/>
-        </w:rPr>
-      </w:pPr>
-    </w:p>
-    <w:p>
-      <w:pPr>
-        <w:rPr>
-          <w:rFonts w:cs="Times New Roman"/>
-        </w:rPr>
-      </w:pPr>
-      <w:r>
-        <w:rPr>
-          <w:rFonts w:cs="Times New Roman"/>
-        </w:rPr>
-        <w:t>## 1.5 Потребность в новом подходе</w:t>
-      </w:r>
-    </w:p>
-    <w:p>
-      <w:pPr>
-        <w:rPr>
-          <w:rFonts w:cs="Times New Roman"/>
-        </w:rPr>
-      </w:pPr>
-      <w:r>
-        <w:rPr>
-          <w:rFonts w:cs="Times New Roman"/>
-        </w:rPr>
-        <w:t xml:space="preserve">   1.5.1 Анализ рыночных требований</w:t>
-      </w:r>
-    </w:p>
-    <w:p>
-      <w:pPr>
-        <w:rPr>
-          <w:rFonts w:cs="Times New Roman"/>
-        </w:rPr>
-      </w:pPr>
-      <w:r>
-        <w:rPr>
-          <w:rFonts w:cs="Times New Roman"/>
-        </w:rPr>
-        <w:t xml:space="preserve">   1.5.2 Профили пользователей и их ожидания</w:t>
-      </w:r>
-    </w:p>
-    <w:p>
-      <w:pPr>
-        <w:rPr>
-          <w:rFonts w:cs="Times New Roman"/>
-        </w:rPr>
-      </w:pPr>
-      <w:r>
-        <w:rPr>
-          <w:rFonts w:cs="Times New Roman"/>
-        </w:rPr>
-        <w:t xml:space="preserve">   1.5.3 Определение основных преимуществ предлагаемого решения</w:t>
-      </w:r>
-    </w:p>
-    <w:p>
-      <w:pPr>
-        <w:rPr>
-          <w:rFonts w:cs="Times New Roman"/>
-        </w:rPr>
-      </w:pPr>
-    </w:p>
-    <w:p>
-      <w:pPr>
-        <w:rPr>
-          <w:rFonts w:cs="Times New Roman"/>
-        </w:rPr>
-      </w:pPr>
-      <w:r>
-        <w:rPr>
-          <w:rFonts w:cs="Times New Roman"/>
-        </w:rPr>
-        <w:t>## 1.6 Обоснование разработки новой онлайн-платформы</w:t>
-      </w:r>
-    </w:p>
-    <w:p>
-      <w:pPr>
-        <w:rPr>
-          <w:rFonts w:cs="Times New Roman"/>
-        </w:rPr>
-      </w:pPr>
-      <w:r>
-        <w:rPr>
-          <w:rFonts w:cs="Times New Roman"/>
-        </w:rPr>
-        <w:t xml:space="preserve">   1.6.1 Перспективы внедрения и использования</w:t>
-      </w:r>
-    </w:p>
-    <w:p>
-      <w:pPr>
-        <w:rPr>
-          <w:rFonts w:cs="Times New Roman"/>
-        </w:rPr>
-      </w:pPr>
-      <w:r>
-        <w:rPr>
-          <w:rFonts w:cs="Times New Roman"/>
-        </w:rPr>
-        <w:t xml:space="preserve">   1.6.2 Экономический эффект от внедрения нового решения</w:t>
-      </w:r>
-    </w:p>
-    <w:p>
-      <w:pPr>
-        <w:rPr>
-          <w:rFonts w:cs="Times New Roman"/>
-        </w:rPr>
-      </w:pPr>
-      <w:r>
-        <w:rPr>
-          <w:rFonts w:cs="Times New Roman"/>
-        </w:rPr>
-        <w:t xml:space="preserve">   1.6.3 Технические преимущества и инновационные особенности</w:t>
-      </w:r>
-    </w:p>
-    <w:p>
-      <w:pPr>
-        <w:rPr>
-          <w:rFonts w:cs="Times New Roman"/>
-        </w:rPr>
-      </w:pPr>
-    </w:p>
-    <w:p>
-      <w:pPr>
-        <w:rPr>
-          <w:rFonts w:cs="Times New Roman"/>
-        </w:rPr>
-      </w:pPr>
-      <w:r>
-        <w:rPr>
-          <w:rFonts w:cs="Times New Roman"/>
-        </w:rPr>
-        <w:t>Такое оглавление поможет вам систематизировать информацию и предоставит четкую структуру для разработки первой главы дипломной работы.</w:t>
-      </w:r>
+          <w:lang w:val="en-US"/>
+        </w:rPr>
+      </w:pPr>
+    </w:p>
+    <w:p>
+      <w:pPr>
+        <w:rPr>
+          <w:rFonts w:cs="Times New Roman"/>
+        </w:rPr>
+      </w:pPr>
     </w:p>
     <w:sectPr>
       <w:pgSz w:w="11906" w:h="16838"/>
@@ -4379,6 +3927,24 @@
       <w:lang w:eastAsia="ru-RU"/>
     </w:rPr>
   </w:style>
+  <w:style w:type="paragraph" w:styleId="a6">
+    <w:name w:val="Normal (Web)"/>
+    <w:basedOn w:val="a"/>
+    <w:uiPriority w:val="99"/>
+    <w:semiHidden/>
+    <w:unhideWhenUsed/>
+    <w:rsid w:val="00250941"/>
+    <w:pPr>
+      <w:spacing w:before="100" w:beforeAutospacing="1" w:after="100" w:afterAutospacing="1" w:line="240" w:lineRule="auto"/>
+      <w:jc w:val="left"/>
+    </w:pPr>
+    <w:rPr>
+      <w:rFonts w:eastAsia="Times New Roman" w:cs="Times New Roman"/>
+      <w:sz w:val="24"/>
+      <w:szCs w:val="24"/>
+      <w:lang w:eastAsia="ru-RU"/>
+    </w:rPr>
+  </w:style>
 </w:styles>
 </file>
 
@@ -4648,7 +4214,7 @@
 </file>
 
 <file path=customXml/itemProps1.xml><?xml version="1.0" encoding="utf-8"?>
-<ds:datastoreItem xmlns:ds="http://schemas.openxmlformats.org/officeDocument/2006/customXml" ds:itemID="{897D316B-9E75-45AF-B4A5-2F074600C115}">
+<ds:datastoreItem xmlns:ds="http://schemas.openxmlformats.org/officeDocument/2006/customXml" ds:itemID="{20A66331-D20A-4514-B138-36E2E16CF717}">
   <ds:schemaRefs>
     <ds:schemaRef ds:uri="http://schemas.openxmlformats.org/officeDocument/2006/bibliography"/>
   </ds:schemaRefs>

--- a/ВКР.docx
+++ b/ВКР.docx
@@ -2,28 +2,643 @@
 <file path=word/document.xml><?xml version="1.0" encoding="utf-8"?>
 <w:document xmlns:wpc="http://schemas.microsoft.com/office/word/2010/wordprocessingCanvas" xmlns:cx="http://schemas.microsoft.com/office/drawing/2014/chartex" xmlns:cx1="http://schemas.microsoft.com/office/drawing/2015/9/8/chartex" xmlns:mc="http://schemas.openxmlformats.org/markup-compatibility/2006" xmlns:o="urn:schemas-microsoft-com:office:office" xmlns:r="http://schemas.openxmlformats.org/officeDocument/2006/relationships" xmlns:m="http://schemas.openxmlformats.org/officeDocument/2006/math" xmlns:v="urn:schemas-microsoft-com:vml" xmlns:wp14="http://schemas.microsoft.com/office/word/2010/wordprocessingDrawing" xmlns:wp="http://schemas.openxmlformats.org/drawingml/2006/wordprocessingDrawing" xmlns:w10="urn:schemas-microsoft-com:office:word" xmlns:w="http://schemas.openxmlformats.org/wordprocessingml/2006/main" xmlns:w14="http://schemas.microsoft.com/office/word/2010/wordml" xmlns:w15="http://schemas.microsoft.com/office/word/2012/wordml" xmlns:w16se="http://schemas.microsoft.com/office/word/2015/wordml/symex" xmlns:wpg="http://schemas.microsoft.com/office/word/2010/wordprocessingGroup" xmlns:wpi="http://schemas.microsoft.com/office/word/2010/wordprocessingInk" xmlns:wne="http://schemas.microsoft.com/office/word/2006/wordml" xmlns:wps="http://schemas.microsoft.com/office/word/2010/wordprocessingShape" mc:Ignorable="w14 w15 w16se wp14">
   <w:body>
+    <w:sdt>
+      <w:sdtPr>
+        <w:id w:val="1669126268"/>
+        <w:docPartObj>
+          <w:docPartGallery w:val="Table of Contents"/>
+          <w:docPartUnique/>
+        </w:docPartObj>
+      </w:sdtPr>
+      <w:sdtEndPr>
+        <w:rPr>
+          <w:rFonts w:ascii="Times New Roman" w:eastAsiaTheme="minorHAnsi" w:hAnsi="Times New Roman" w:cstheme="minorBidi"/>
+          <w:b/>
+          <w:bCs/>
+          <w:color w:val="auto"/>
+          <w:sz w:val="28"/>
+          <w:szCs w:val="22"/>
+          <w:lang w:eastAsia="en-US"/>
+        </w:rPr>
+      </w:sdtEndPr>
+      <w:sdtContent>
+        <w:p>
+          <w:pPr>
+            <w:pStyle w:val="a7"/>
+            <w:rPr>
+              <w:rFonts w:ascii="Times New Roman" w:hAnsi="Times New Roman" w:cs="Times New Roman"/>
+              <w:color w:val="auto"/>
+              <w:sz w:val="28"/>
+              <w:szCs w:val="28"/>
+            </w:rPr>
+          </w:pPr>
+          <w:r>
+            <w:rPr>
+              <w:rFonts w:ascii="Times New Roman" w:hAnsi="Times New Roman" w:cs="Times New Roman"/>
+              <w:color w:val="auto"/>
+              <w:sz w:val="28"/>
+              <w:szCs w:val="28"/>
+            </w:rPr>
+            <w:t>Оглавление</w:t>
+          </w:r>
+        </w:p>
+        <w:p>
+          <w:pPr>
+            <w:pStyle w:val="11"/>
+            <w:tabs>
+              <w:tab w:val="right" w:leader="dot" w:pos="9345"/>
+            </w:tabs>
+            <w:rPr>
+              <w:rFonts w:cs="Times New Roman"/>
+              <w:noProof/>
+              <w:szCs w:val="28"/>
+            </w:rPr>
+          </w:pPr>
+          <w:r>
+            <w:rPr>
+              <w:rFonts w:cs="Times New Roman"/>
+              <w:szCs w:val="28"/>
+            </w:rPr>
+            <w:fldChar w:fldCharType="begin"/>
+          </w:r>
+          <w:r>
+            <w:rPr>
+              <w:rFonts w:cs="Times New Roman"/>
+              <w:szCs w:val="28"/>
+            </w:rPr>
+            <w:instrText xml:space="preserve"> TOC \o "1-3" \h \z \u </w:instrText>
+          </w:r>
+          <w:r>
+            <w:rPr>
+              <w:rFonts w:cs="Times New Roman"/>
+              <w:szCs w:val="28"/>
+            </w:rPr>
+            <w:fldChar w:fldCharType="separate"/>
+          </w:r>
+          <w:hyperlink w:anchor="_Toc152870917" w:history="1">
+            <w:r>
+              <w:rPr>
+                <w:rStyle w:val="a8"/>
+                <w:rFonts w:cs="Times New Roman"/>
+                <w:noProof/>
+                <w:color w:val="auto"/>
+                <w:szCs w:val="28"/>
+              </w:rPr>
+              <w:t>1. Постановка и анализ задачи</w:t>
+            </w:r>
+            <w:r>
+              <w:rPr>
+                <w:rFonts w:cs="Times New Roman"/>
+                <w:noProof/>
+                <w:webHidden/>
+                <w:szCs w:val="28"/>
+              </w:rPr>
+              <w:tab/>
+            </w:r>
+            <w:r>
+              <w:rPr>
+                <w:rFonts w:cs="Times New Roman"/>
+                <w:noProof/>
+                <w:webHidden/>
+                <w:szCs w:val="28"/>
+              </w:rPr>
+              <w:fldChar w:fldCharType="begin"/>
+            </w:r>
+            <w:r>
+              <w:rPr>
+                <w:rFonts w:cs="Times New Roman"/>
+                <w:noProof/>
+                <w:webHidden/>
+                <w:szCs w:val="28"/>
+              </w:rPr>
+              <w:instrText xml:space="preserve"> PAGEREF _Toc152870917 \h </w:instrText>
+            </w:r>
+            <w:r>
+              <w:rPr>
+                <w:rFonts w:cs="Times New Roman"/>
+                <w:noProof/>
+                <w:webHidden/>
+                <w:szCs w:val="28"/>
+              </w:rPr>
+            </w:r>
+            <w:r>
+              <w:rPr>
+                <w:rFonts w:cs="Times New Roman"/>
+                <w:noProof/>
+                <w:webHidden/>
+                <w:szCs w:val="28"/>
+              </w:rPr>
+              <w:fldChar w:fldCharType="separate"/>
+            </w:r>
+            <w:r>
+              <w:rPr>
+                <w:rFonts w:cs="Times New Roman"/>
+                <w:noProof/>
+                <w:webHidden/>
+                <w:szCs w:val="28"/>
+              </w:rPr>
+              <w:t>2</w:t>
+            </w:r>
+            <w:r>
+              <w:rPr>
+                <w:rFonts w:cs="Times New Roman"/>
+                <w:noProof/>
+                <w:webHidden/>
+                <w:szCs w:val="28"/>
+              </w:rPr>
+              <w:fldChar w:fldCharType="end"/>
+            </w:r>
+          </w:hyperlink>
+        </w:p>
+        <w:p>
+          <w:pPr>
+            <w:pStyle w:val="21"/>
+            <w:tabs>
+              <w:tab w:val="right" w:leader="dot" w:pos="9345"/>
+            </w:tabs>
+            <w:rPr>
+              <w:rFonts w:cs="Times New Roman"/>
+              <w:noProof/>
+              <w:szCs w:val="28"/>
+            </w:rPr>
+          </w:pPr>
+          <w:hyperlink w:anchor="_Toc152870918" w:history="1">
+            <w:r>
+              <w:rPr>
+                <w:rStyle w:val="a8"/>
+                <w:rFonts w:cs="Times New Roman"/>
+                <w:noProof/>
+                <w:color w:val="auto"/>
+                <w:szCs w:val="28"/>
+              </w:rPr>
+              <w:t>1.1 Анализ предметной области</w:t>
+            </w:r>
+            <w:r>
+              <w:rPr>
+                <w:rFonts w:cs="Times New Roman"/>
+                <w:noProof/>
+                <w:webHidden/>
+                <w:szCs w:val="28"/>
+              </w:rPr>
+              <w:tab/>
+            </w:r>
+            <w:r>
+              <w:rPr>
+                <w:rFonts w:cs="Times New Roman"/>
+                <w:noProof/>
+                <w:webHidden/>
+                <w:szCs w:val="28"/>
+              </w:rPr>
+              <w:fldChar w:fldCharType="begin"/>
+            </w:r>
+            <w:r>
+              <w:rPr>
+                <w:rFonts w:cs="Times New Roman"/>
+                <w:noProof/>
+                <w:webHidden/>
+                <w:szCs w:val="28"/>
+              </w:rPr>
+              <w:instrText xml:space="preserve"> PAGEREF _Toc152870918 \h </w:instrText>
+            </w:r>
+            <w:r>
+              <w:rPr>
+                <w:rFonts w:cs="Times New Roman"/>
+                <w:noProof/>
+                <w:webHidden/>
+                <w:szCs w:val="28"/>
+              </w:rPr>
+            </w:r>
+            <w:r>
+              <w:rPr>
+                <w:rFonts w:cs="Times New Roman"/>
+                <w:noProof/>
+                <w:webHidden/>
+                <w:szCs w:val="28"/>
+              </w:rPr>
+              <w:fldChar w:fldCharType="separate"/>
+            </w:r>
+            <w:r>
+              <w:rPr>
+                <w:rFonts w:cs="Times New Roman"/>
+                <w:noProof/>
+                <w:webHidden/>
+                <w:szCs w:val="28"/>
+              </w:rPr>
+              <w:t>2</w:t>
+            </w:r>
+            <w:r>
+              <w:rPr>
+                <w:rFonts w:cs="Times New Roman"/>
+                <w:noProof/>
+                <w:webHidden/>
+                <w:szCs w:val="28"/>
+              </w:rPr>
+              <w:fldChar w:fldCharType="end"/>
+            </w:r>
+          </w:hyperlink>
+        </w:p>
+        <w:p>
+          <w:pPr>
+            <w:pStyle w:val="21"/>
+            <w:tabs>
+              <w:tab w:val="right" w:leader="dot" w:pos="9345"/>
+            </w:tabs>
+            <w:rPr>
+              <w:rFonts w:cs="Times New Roman"/>
+              <w:noProof/>
+              <w:szCs w:val="28"/>
+            </w:rPr>
+          </w:pPr>
+          <w:hyperlink w:anchor="_Toc152870919" w:history="1">
+            <w:r>
+              <w:rPr>
+                <w:rStyle w:val="a8"/>
+                <w:rFonts w:cs="Times New Roman"/>
+                <w:noProof/>
+                <w:color w:val="auto"/>
+                <w:szCs w:val="28"/>
+              </w:rPr>
+              <w:t>1.2 Обоснование актуальности работы</w:t>
+            </w:r>
+            <w:r>
+              <w:rPr>
+                <w:rFonts w:cs="Times New Roman"/>
+                <w:noProof/>
+                <w:webHidden/>
+                <w:szCs w:val="28"/>
+              </w:rPr>
+              <w:tab/>
+            </w:r>
+            <w:r>
+              <w:rPr>
+                <w:rFonts w:cs="Times New Roman"/>
+                <w:noProof/>
+                <w:webHidden/>
+                <w:szCs w:val="28"/>
+              </w:rPr>
+              <w:fldChar w:fldCharType="begin"/>
+            </w:r>
+            <w:r>
+              <w:rPr>
+                <w:rFonts w:cs="Times New Roman"/>
+                <w:noProof/>
+                <w:webHidden/>
+                <w:szCs w:val="28"/>
+              </w:rPr>
+              <w:instrText xml:space="preserve"> PAGEREF _Toc152870919 \h </w:instrText>
+            </w:r>
+            <w:r>
+              <w:rPr>
+                <w:rFonts w:cs="Times New Roman"/>
+                <w:noProof/>
+                <w:webHidden/>
+                <w:szCs w:val="28"/>
+              </w:rPr>
+            </w:r>
+            <w:r>
+              <w:rPr>
+                <w:rFonts w:cs="Times New Roman"/>
+                <w:noProof/>
+                <w:webHidden/>
+                <w:szCs w:val="28"/>
+              </w:rPr>
+              <w:fldChar w:fldCharType="separate"/>
+            </w:r>
+            <w:r>
+              <w:rPr>
+                <w:rFonts w:cs="Times New Roman"/>
+                <w:noProof/>
+                <w:webHidden/>
+                <w:szCs w:val="28"/>
+              </w:rPr>
+              <w:t>4</w:t>
+            </w:r>
+            <w:r>
+              <w:rPr>
+                <w:rFonts w:cs="Times New Roman"/>
+                <w:noProof/>
+                <w:webHidden/>
+                <w:szCs w:val="28"/>
+              </w:rPr>
+              <w:fldChar w:fldCharType="end"/>
+            </w:r>
+          </w:hyperlink>
+        </w:p>
+        <w:p>
+          <w:pPr>
+            <w:pStyle w:val="31"/>
+            <w:tabs>
+              <w:tab w:val="right" w:leader="dot" w:pos="9345"/>
+            </w:tabs>
+            <w:rPr>
+              <w:rFonts w:cs="Times New Roman"/>
+              <w:noProof/>
+              <w:szCs w:val="28"/>
+            </w:rPr>
+          </w:pPr>
+          <w:hyperlink w:anchor="_Toc152870920" w:history="1">
+            <w:r>
+              <w:rPr>
+                <w:rStyle w:val="a8"/>
+                <w:rFonts w:cs="Times New Roman"/>
+                <w:noProof/>
+                <w:color w:val="auto"/>
+                <w:szCs w:val="28"/>
+              </w:rPr>
+              <w:t>1.2.1 Существующие решения</w:t>
+            </w:r>
+            <w:r>
+              <w:rPr>
+                <w:rFonts w:cs="Times New Roman"/>
+                <w:noProof/>
+                <w:webHidden/>
+                <w:szCs w:val="28"/>
+              </w:rPr>
+              <w:tab/>
+            </w:r>
+            <w:r>
+              <w:rPr>
+                <w:rFonts w:cs="Times New Roman"/>
+                <w:noProof/>
+                <w:webHidden/>
+                <w:szCs w:val="28"/>
+              </w:rPr>
+              <w:fldChar w:fldCharType="begin"/>
+            </w:r>
+            <w:r>
+              <w:rPr>
+                <w:rFonts w:cs="Times New Roman"/>
+                <w:noProof/>
+                <w:webHidden/>
+                <w:szCs w:val="28"/>
+              </w:rPr>
+              <w:instrText xml:space="preserve"> PAGEREF _Toc152870920 \h </w:instrText>
+            </w:r>
+            <w:r>
+              <w:rPr>
+                <w:rFonts w:cs="Times New Roman"/>
+                <w:noProof/>
+                <w:webHidden/>
+                <w:szCs w:val="28"/>
+              </w:rPr>
+            </w:r>
+            <w:r>
+              <w:rPr>
+                <w:rFonts w:cs="Times New Roman"/>
+                <w:noProof/>
+                <w:webHidden/>
+                <w:szCs w:val="28"/>
+              </w:rPr>
+              <w:fldChar w:fldCharType="separate"/>
+            </w:r>
+            <w:r>
+              <w:rPr>
+                <w:rFonts w:cs="Times New Roman"/>
+                <w:noProof/>
+                <w:webHidden/>
+                <w:szCs w:val="28"/>
+              </w:rPr>
+              <w:t>5</w:t>
+            </w:r>
+            <w:r>
+              <w:rPr>
+                <w:rFonts w:cs="Times New Roman"/>
+                <w:noProof/>
+                <w:webHidden/>
+                <w:szCs w:val="28"/>
+              </w:rPr>
+              <w:fldChar w:fldCharType="end"/>
+            </w:r>
+          </w:hyperlink>
+        </w:p>
+        <w:p>
+          <w:pPr>
+            <w:pStyle w:val="21"/>
+            <w:tabs>
+              <w:tab w:val="right" w:leader="dot" w:pos="9345"/>
+            </w:tabs>
+            <w:rPr>
+              <w:rFonts w:cs="Times New Roman"/>
+              <w:noProof/>
+              <w:szCs w:val="28"/>
+            </w:rPr>
+          </w:pPr>
+          <w:hyperlink w:anchor="_Toc152870921" w:history="1">
+            <w:r>
+              <w:rPr>
+                <w:rStyle w:val="a8"/>
+                <w:rFonts w:cs="Times New Roman"/>
+                <w:noProof/>
+                <w:color w:val="auto"/>
+                <w:szCs w:val="28"/>
+              </w:rPr>
+              <w:t>1.3 Постановка задачи</w:t>
+            </w:r>
+            <w:r>
+              <w:rPr>
+                <w:rFonts w:cs="Times New Roman"/>
+                <w:noProof/>
+                <w:webHidden/>
+                <w:szCs w:val="28"/>
+              </w:rPr>
+              <w:tab/>
+            </w:r>
+            <w:r>
+              <w:rPr>
+                <w:rFonts w:cs="Times New Roman"/>
+                <w:noProof/>
+                <w:webHidden/>
+                <w:szCs w:val="28"/>
+              </w:rPr>
+              <w:fldChar w:fldCharType="begin"/>
+            </w:r>
+            <w:r>
+              <w:rPr>
+                <w:rFonts w:cs="Times New Roman"/>
+                <w:noProof/>
+                <w:webHidden/>
+                <w:szCs w:val="28"/>
+              </w:rPr>
+              <w:instrText xml:space="preserve"> PAGEREF _Toc152870921 \h </w:instrText>
+            </w:r>
+            <w:r>
+              <w:rPr>
+                <w:rFonts w:cs="Times New Roman"/>
+                <w:noProof/>
+                <w:webHidden/>
+                <w:szCs w:val="28"/>
+              </w:rPr>
+            </w:r>
+            <w:r>
+              <w:rPr>
+                <w:rFonts w:cs="Times New Roman"/>
+                <w:noProof/>
+                <w:webHidden/>
+                <w:szCs w:val="28"/>
+              </w:rPr>
+              <w:fldChar w:fldCharType="separate"/>
+            </w:r>
+            <w:r>
+              <w:rPr>
+                <w:rFonts w:cs="Times New Roman"/>
+                <w:noProof/>
+                <w:webHidden/>
+                <w:szCs w:val="28"/>
+              </w:rPr>
+              <w:t>8</w:t>
+            </w:r>
+            <w:r>
+              <w:rPr>
+                <w:rFonts w:cs="Times New Roman"/>
+                <w:noProof/>
+                <w:webHidden/>
+                <w:szCs w:val="28"/>
+              </w:rPr>
+              <w:fldChar w:fldCharType="end"/>
+            </w:r>
+          </w:hyperlink>
+        </w:p>
+        <w:p>
+          <w:pPr>
+            <w:pStyle w:val="21"/>
+            <w:tabs>
+              <w:tab w:val="right" w:leader="dot" w:pos="9345"/>
+            </w:tabs>
+            <w:rPr>
+              <w:rFonts w:cs="Times New Roman"/>
+              <w:noProof/>
+              <w:szCs w:val="28"/>
+            </w:rPr>
+          </w:pPr>
+          <w:hyperlink w:anchor="_Toc152870922" w:history="1">
+            <w:r>
+              <w:rPr>
+                <w:rStyle w:val="a8"/>
+                <w:rFonts w:cs="Times New Roman"/>
+                <w:noProof/>
+                <w:color w:val="auto"/>
+                <w:szCs w:val="28"/>
+              </w:rPr>
+              <w:t>1.4 Выбор языков программирования и технологий</w:t>
+            </w:r>
+            <w:r>
+              <w:rPr>
+                <w:rFonts w:cs="Times New Roman"/>
+                <w:noProof/>
+                <w:webHidden/>
+                <w:szCs w:val="28"/>
+              </w:rPr>
+              <w:tab/>
+            </w:r>
+            <w:r>
+              <w:rPr>
+                <w:rFonts w:cs="Times New Roman"/>
+                <w:noProof/>
+                <w:webHidden/>
+                <w:szCs w:val="28"/>
+              </w:rPr>
+              <w:fldChar w:fldCharType="begin"/>
+            </w:r>
+            <w:r>
+              <w:rPr>
+                <w:rFonts w:cs="Times New Roman"/>
+                <w:noProof/>
+                <w:webHidden/>
+                <w:szCs w:val="28"/>
+              </w:rPr>
+              <w:instrText xml:space="preserve"> PAGEREF _Toc152870922 \h </w:instrText>
+            </w:r>
+            <w:r>
+              <w:rPr>
+                <w:rFonts w:cs="Times New Roman"/>
+                <w:noProof/>
+                <w:webHidden/>
+                <w:szCs w:val="28"/>
+              </w:rPr>
+            </w:r>
+            <w:r>
+              <w:rPr>
+                <w:rFonts w:cs="Times New Roman"/>
+                <w:noProof/>
+                <w:webHidden/>
+                <w:szCs w:val="28"/>
+              </w:rPr>
+              <w:fldChar w:fldCharType="separate"/>
+            </w:r>
+            <w:r>
+              <w:rPr>
+                <w:rFonts w:cs="Times New Roman"/>
+                <w:noProof/>
+                <w:webHidden/>
+                <w:szCs w:val="28"/>
+              </w:rPr>
+              <w:t>10</w:t>
+            </w:r>
+            <w:r>
+              <w:rPr>
+                <w:rFonts w:cs="Times New Roman"/>
+                <w:noProof/>
+                <w:webHidden/>
+                <w:szCs w:val="28"/>
+              </w:rPr>
+              <w:fldChar w:fldCharType="end"/>
+            </w:r>
+          </w:hyperlink>
+        </w:p>
+        <w:p>
+          <w:r>
+            <w:rPr>
+              <w:rFonts w:cs="Times New Roman"/>
+              <w:b/>
+              <w:bCs/>
+              <w:szCs w:val="28"/>
+            </w:rPr>
+            <w:fldChar w:fldCharType="end"/>
+          </w:r>
+        </w:p>
+      </w:sdtContent>
+    </w:sdt>
+    <w:p>
+      <w:pPr>
+        <w:spacing w:line="259" w:lineRule="auto"/>
+        <w:jc w:val="left"/>
+        <w:rPr>
+          <w:rFonts w:eastAsiaTheme="majorEastAsia" w:cstheme="majorBidi"/>
+          <w:b/>
+          <w:szCs w:val="32"/>
+        </w:rPr>
+      </w:pPr>
+      <w:r>
+        <w:br w:type="page"/>
+      </w:r>
+    </w:p>
     <w:p>
       <w:pPr>
         <w:pStyle w:val="1"/>
         <w:jc w:val="left"/>
       </w:pPr>
-      <w:r>
+      <w:bookmarkStart w:id="0" w:name="_Toc152870917"/>
+      <w:r>
+        <w:lastRenderedPageBreak/>
         <w:t xml:space="preserve">1. </w:t>
       </w:r>
       <w:r>
         <w:t>Постановка и анализ задачи</w:t>
       </w:r>
+      <w:bookmarkEnd w:id="0"/>
     </w:p>
     <w:p>
       <w:pPr>
         <w:pStyle w:val="2"/>
       </w:pPr>
+      <w:bookmarkStart w:id="1" w:name="_Toc152870918"/>
       <w:r>
         <w:t xml:space="preserve">1.1 </w:t>
       </w:r>
       <w:r>
         <w:t>Анализ предметной области</w:t>
       </w:r>
+      <w:bookmarkEnd w:id="1"/>
     </w:p>
     <w:p>
       <w:pPr>
@@ -52,7 +667,13 @@
         <w:t>ество желающих начать карьеру в этой сфере</w:t>
       </w:r>
       <w:r>
-        <w:t xml:space="preserve"> создает конкурентное окружение, в котором отличие и выделение требуют особых усилий и навыков от начинающих специалистов. Это обусловлено не только привлекательностью высоких заработных плат и инновационной среды, но и осознанием растущего спроса на квалифицированных IT-профессионалов.</w:t>
+        <w:t xml:space="preserve"> создает конкурентное окружение, в котором отличие и выделение требуют особых усилий и навыков от начинающих специалистов. Это обусловлено не только привлекатель</w:t>
+      </w:r>
+      <w:r>
+        <w:t>ностью высоких заработных плат</w:t>
+      </w:r>
+      <w:r>
+        <w:t>, но и осознанием растущего спроса на квалифицированных IT-профессионалов.</w:t>
       </w:r>
     </w:p>
     <w:p>
@@ -61,13 +682,19 @@
         <w:ind w:firstLine="709"/>
       </w:pPr>
       <w:r>
-        <w:t xml:space="preserve">С ростом числа </w:t>
-      </w:r>
-      <w:r>
-        <w:t>работников</w:t>
-      </w:r>
-      <w:r>
-        <w:t xml:space="preserve"> в IT-сфере увеличиваются и требования, предъявляемые к начинающим специалистам. Компании ожидают не только теоретических знаний, но и умения применять их на практике. Этот феномен обусловлен динамикой индустрии, постоянными технологическими изменениями и потребностью</w:t>
+        <w:t>С ростом числа работников в IT-сфере увеличиваются и требования, предъявляемые к начинающим специалистам. Компании ожидают не только теоретических знаний, но и умения</w:t>
+      </w:r>
+      <w:r>
+        <w:t xml:space="preserve"> применять их на практике. Это </w:t>
+      </w:r>
+      <w:r>
+        <w:t>обусловлен</w:t>
+      </w:r>
+      <w:r>
+        <w:t>о</w:t>
+      </w:r>
+      <w:r>
+        <w:t xml:space="preserve"> динамикой индустрии, постоянными технологическими изменениями и потребностью</w:t>
       </w:r>
       <w:r>
         <w:t xml:space="preserve"> в сотрудниках, способных быстро адаптироваться к новым вызовам.</w:t>
@@ -107,7 +734,7 @@
         <w:ind w:firstLine="709"/>
       </w:pPr>
       <w:r>
-        <w:t>Важно подчеркнуть, что алгоритмическое программирование не ограничивается только техническими аспектами. Это также показатель готовности к промышленной разработке, где кроме технических аспектов важны коммуникативные навыки и способность эффективно работать в коллективе.</w:t>
+        <w:t>Постоянная тренировка и развитие в области алгоритмического программирования становятся непременной частью жизни IT-специалиста. Систематическое решение алгоритмических задач не только поддерживает высокий уровень технических компетенций, но и обеспечивает гибкость в принятии решений в условиях быстро меняющейся индустрии.</w:t>
       </w:r>
     </w:p>
     <w:p>
@@ -116,7 +743,29 @@
         <w:ind w:firstLine="709"/>
       </w:pPr>
       <w:r>
-        <w:t>Постоянная тренировка и развитие в области алгоритмического программирования становятся непременной частью жизни IT-специалиста. Систематическое решение алгоритмических задач не только поддерживает высокий уровень технических компетенций, но и обеспечивает гибкость в принятии решений в условиях быстро меняющейся индустрии.</w:t>
+        <w:t xml:space="preserve">Для упрощения и более объективного отбора специалистов в сфере информационных технологий, многие компании предпочитают использовать различные форматы конкурсов и </w:t>
+      </w:r>
+      <w:proofErr w:type="spellStart"/>
+      <w:r>
+        <w:t>контестов</w:t>
+      </w:r>
+      <w:proofErr w:type="spellEnd"/>
+      <w:r>
+        <w:t>, в рамках которых участники решают сложные алгоритмические задачи. Этот метод позволяет вы</w:t>
+      </w:r>
+      <w:r>
+        <w:t xml:space="preserve">делить наиболее перспективных </w:t>
+      </w:r>
+      <w:r>
+        <w:t xml:space="preserve">кандидатов, предоставляя компаниям возможность более тщательно оценить не только технические навыки, но и креативность, способность к </w:t>
+      </w:r>
+      <w:proofErr w:type="spellStart"/>
+      <w:r>
+        <w:t>коллаборации</w:t>
+      </w:r>
+      <w:proofErr w:type="spellEnd"/>
+      <w:r>
+        <w:t xml:space="preserve"> и быстрое принятие решений.</w:t>
       </w:r>
     </w:p>
     <w:p>
@@ -124,32 +773,22 @@
         <w:spacing w:after="120"/>
         <w:ind w:firstLine="709"/>
       </w:pPr>
-      <w:r>
-        <w:t xml:space="preserve">Для упрощения и более объективного отбора специалистов в сфере информационных технологий, многие компании предпочитают использовать различные форматы конкурсов и </w:t>
-      </w:r>
       <w:proofErr w:type="spellStart"/>
       <w:r>
-        <w:t>контестов</w:t>
+        <w:t>Контесты</w:t>
       </w:r>
       <w:proofErr w:type="spellEnd"/>
       <w:r>
-        <w:t xml:space="preserve">, в рамках которых участники решают сложные алгоритмические задачи. Этот метод позволяет выделить наиболее перспективных и </w:t>
-      </w:r>
-      <w:proofErr w:type="spellStart"/>
-      <w:r>
-        <w:t>скилловых</w:t>
-      </w:r>
-      <w:proofErr w:type="spellEnd"/>
-      <w:r>
-        <w:t xml:space="preserve"> кандидатов, предоставляя компаниям возможность более тщательно оценить не только технические навыки, но и креативность, способность к </w:t>
-      </w:r>
-      <w:proofErr w:type="spellStart"/>
-      <w:r>
-        <w:t>коллаборации</w:t>
-      </w:r>
-      <w:proofErr w:type="spellEnd"/>
-      <w:r>
-        <w:t xml:space="preserve"> и быстрое принятие решений.</w:t>
+        <w:t xml:space="preserve"> по алгоритмическому программированию становятся своеобразным полигоном, где участник</w:t>
+      </w:r>
+      <w:r>
+        <w:t xml:space="preserve">и могут продемонстрировать себя </w:t>
+      </w:r>
+      <w:r>
+        <w:t>и выделиться на фоне конкуренции. Сложность задач, предлагаемых в таких мероприятиях, поднимается настолько высоко, что только настоящие мастера своего</w:t>
+      </w:r>
+      <w:r>
+        <w:t xml:space="preserve"> дела могут успешно справиться.</w:t>
       </w:r>
     </w:p>
     <w:p>
@@ -157,13 +796,16 @@
         <w:spacing w:after="120"/>
         <w:ind w:firstLine="709"/>
       </w:pPr>
+      <w:r>
+        <w:t xml:space="preserve">Проведение </w:t>
+      </w:r>
       <w:proofErr w:type="spellStart"/>
       <w:r>
-        <w:t>Контесты</w:t>
+        <w:t>контестов</w:t>
       </w:r>
       <w:proofErr w:type="spellEnd"/>
       <w:r>
-        <w:t xml:space="preserve"> по алгоритмическому программированию становятся своеобразным полигоном, где участники могут продемонстрировать свою экспертизу и выделиться на фоне конкуренции. Сложность задач, предлагаемых в таких мероприятиях, поднимается настолько высоко, что только настоящие мастера своего дела могут успешно справиться. Это позволяет компаниям отсеивать кандидатов, не только с технических, но и с коммуникативных и организационных позиций.</w:t>
+        <w:t xml:space="preserve"> также подчеркивает важность не только знания алгоритмов, но и умение применять их в условиях ограниченного времени и неопределенности. Соревновательный характер задач позволяет выявить не только теоретическую готовность, но и способность к принятию быстрых и обоснованных решений в динамичной среде.</w:t>
       </w:r>
     </w:p>
     <w:p>
@@ -173,16 +815,32 @@
       </w:pPr>
       <w:r>
         <w:lastRenderedPageBreak/>
-        <w:t xml:space="preserve">Проведение </w:t>
+        <w:t xml:space="preserve">Такие мероприятия не только служат эффективным инструментом отбора талантливых специалистов, но и мотивируют кандидатов на саморазвитие и постоянное совершенствование. Успех в </w:t>
       </w:r>
       <w:proofErr w:type="spellStart"/>
       <w:r>
-        <w:t>контестов</w:t>
+        <w:t>контесте</w:t>
       </w:r>
       <w:proofErr w:type="spellEnd"/>
       <w:r>
-        <w:t xml:space="preserve"> также подчеркивает важность не только знания алгоритмов, но и умение применять их в условиях ограниченного времени и неопределенности. Соревновательный характер задач позволяет выявить не только теоретическую готовность, но и способность к принятию быстрых и обоснованных решений в динамичной среде.</w:t>
-      </w:r>
+        <w:t xml:space="preserve"> становится наглядным доказательством высокого уровня компетенций и готовности к решению сложных задач.</w:t>
+      </w:r>
+    </w:p>
+    <w:p>
+      <w:pPr>
+        <w:pStyle w:val="2"/>
+      </w:pPr>
+      <w:bookmarkStart w:id="2" w:name="_Toc152870919"/>
+      <w:r>
+        <w:t>1.2</w:t>
+      </w:r>
+      <w:r>
+        <w:t xml:space="preserve"> </w:t>
+      </w:r>
+      <w:r>
+        <w:t>Обоснование актуальности работы</w:t>
+      </w:r>
+      <w:bookmarkEnd w:id="2"/>
     </w:p>
     <w:p>
       <w:pPr>
@@ -190,37 +848,13 @@
         <w:ind w:firstLine="709"/>
       </w:pPr>
       <w:r>
-        <w:t xml:space="preserve">Такие мероприятия не только служат эффективным инструментом отбора талантливых специалистов, но и мотивируют кандидатов на саморазвитие и постоянное совершенствование. Успех в </w:t>
-      </w:r>
-      <w:proofErr w:type="spellStart"/>
-      <w:r>
-        <w:t>контесте</w:t>
-      </w:r>
-      <w:proofErr w:type="spellEnd"/>
-      <w:r>
-        <w:t xml:space="preserve"> становится наглядным доказательством высокого уровня компетенций и готовности к решению сложных задач.</w:t>
-      </w:r>
-    </w:p>
-    <w:p>
-      <w:pPr>
-        <w:pStyle w:val="2"/>
-      </w:pPr>
-      <w:r>
-        <w:t>1.2</w:t>
-      </w:r>
-      <w:r>
-        <w:t xml:space="preserve"> </w:t>
-      </w:r>
-      <w:r>
-        <w:t>Обоснование актуальности работы</w:t>
-      </w:r>
-    </w:p>
-    <w:p>
-      <w:pPr>
-        <w:pStyle w:val="3"/>
-      </w:pPr>
-      <w:r>
-        <w:t>1.2.1 Роль алгоритмических задач в современном ИТ-пространстве</w:t>
+        <w:t>В условиях стремительного развития информационных технологий и увеличивающейся конкуренции на рынке труда в сфере IT, актуальность разработки платформы для решения алгоритмических задач и автоматизированного тестирования кандидатов становится неоспоримой. С постоянным увеличением числа желающих присоединиться к этой перспективной области профессиональной деятельности, компании сталкиваются с необходимостью эффективного и объективного отбора</w:t>
+      </w:r>
+      <w:r>
+        <w:t xml:space="preserve"> кандидатов среди большого числа желающих</w:t>
+      </w:r>
+      <w:r>
+        <w:t>.</w:t>
       </w:r>
     </w:p>
     <w:p>
@@ -228,15 +862,14 @@
         <w:spacing w:after="120"/>
         <w:ind w:firstLine="709"/>
       </w:pPr>
-      <w:bookmarkStart w:id="0" w:name="_GoBack"/>
-      <w:r>
-        <w:t>В условиях стремительного развития информационных технологий и увеличивающейся конкуренции на рынке труда в сфере IT, актуальность разработки платформы для решения алгоритмических задач и автоматизированного тестирования кандидатов становится неоспоримой. С постоянным увеличением числа желающих присоединиться к этой перспективной области профессиональной деятельности, компании сталкиваются с необходимостью эффективного и объективного отбора</w:t>
-      </w:r>
-      <w:r>
-        <w:t xml:space="preserve"> кандидатов среди большого числа желающих</w:t>
-      </w:r>
-      <w:r>
-        <w:t>.</w:t>
+      <w:r>
+        <w:t xml:space="preserve">В наше время успешный старт в карьере IT-специалиста требует не только теоретических знаний, но и демонстрации практических навыков, способности эффективно решать сложные алгоритмические задачи. </w:t>
+      </w:r>
+      <w:r>
+        <w:t>Существующая практика</w:t>
+      </w:r>
+      <w:r>
+        <w:t xml:space="preserve"> собеседований в технологических компаниях подчеркивает важность алгоритмических задач в процессе отбора кандидатов. Это отражает реальные потребности индустрии и подчеркивает необходимость создания инструмента, который поможет компаниям более эффективно оценивать навыки алгоритмического программирования у потенциальных сотрудников.</w:t>
       </w:r>
     </w:p>
     <w:p>
@@ -245,7 +878,19 @@
         <w:ind w:firstLine="709"/>
       </w:pPr>
       <w:r>
-        <w:t>В наше время успешный старт в карьере IT-специалиста требует не только теоретических знаний, но и демонстрации практических навыков, способности эффективно решать сложные алгоритмические задачи. Обзор существующей практики собеседований в технологических компаниях подчеркивает важность алгоритмических задач в процессе отбора кандидатов. Это отражает реальные потребности индустрии и подчеркивает необходимость создания инструмента, который поможет компаниям более эффективно оценивать навыки алгоритмического программирования у потенциальных сотрудников.</w:t>
+        <w:t xml:space="preserve">Кроме того, важным аспектом в обосновании актуальности является удобство тренировки. Платформа, предназначенная для решения алгоритмических задач, может предложить пользователям </w:t>
+      </w:r>
+      <w:r>
+        <w:t xml:space="preserve">самые актуальные задачи, доступные для решения из любой точки мира с использованием </w:t>
+      </w:r>
+      <w:r>
+        <w:rPr>
+          <w:lang w:val="en-US"/>
+        </w:rPr>
+        <w:t>WEB</w:t>
+      </w:r>
+      <w:r>
+        <w:t>-браузера с выполнением кода и проверки решения на стороне сервера.</w:t>
       </w:r>
     </w:p>
     <w:p>
@@ -255,27 +900,6 @@
       </w:pPr>
       <w:r>
         <w:lastRenderedPageBreak/>
-        <w:t xml:space="preserve">Кроме того, важным аспектом в обосновании актуальности является удобство тренировки. Платформа, предназначенная для решения алгоритмических задач, может предложить пользователям </w:t>
-      </w:r>
-      <w:r>
-        <w:t xml:space="preserve">самые актуальные задачи, доступные для решения из любой точки мира с использованием </w:t>
-      </w:r>
-      <w:r>
-        <w:rPr>
-          <w:lang w:val="en-US"/>
-        </w:rPr>
-        <w:t>WEB</w:t>
-      </w:r>
-      <w:r>
-        <w:t>-браузера с выполнением кода и проверки решения на стороне сервера.</w:t>
-      </w:r>
-    </w:p>
-    <w:p>
-      <w:pPr>
-        <w:spacing w:after="120"/>
-        <w:ind w:firstLine="709"/>
-      </w:pPr>
-      <w:r>
         <w:t>Наконец, следует подчеркнуть, что постоянная практика в решении алгоритмических задач не только развивает умение быстро и эффективно находить оптимальные решения, но также формирует аналитическое мышление и готовность к промышленной разработке. Практическое владение алгоритмами и структурами данных позволяет испо</w:t>
       </w:r>
       <w:r>
@@ -311,13 +935,19 @@
         <w:t xml:space="preserve"> для решения сложных задач в реальных проектах.</w:t>
       </w:r>
     </w:p>
-    <w:bookmarkEnd w:id="0"/>
     <w:p>
       <w:pPr>
         <w:pStyle w:val="3"/>
       </w:pPr>
-      <w:r>
-        <w:t xml:space="preserve">1.2.2 </w:t>
+      <w:bookmarkStart w:id="3" w:name="_Toc152870920"/>
+      <w:r>
+        <w:t>1.2.</w:t>
+      </w:r>
+      <w:r>
+        <w:t>1</w:t>
+      </w:r>
+      <w:r>
+        <w:t xml:space="preserve"> </w:t>
       </w:r>
       <w:r>
         <w:rPr>
@@ -325,6 +955,7 @@
         </w:rPr>
         <w:t>Существующие решения</w:t>
       </w:r>
+      <w:bookmarkEnd w:id="3"/>
     </w:p>
     <w:p>
       <w:pPr>
@@ -440,7 +1071,6 @@
         <w:rPr>
           <w:rFonts w:cs="Times New Roman"/>
         </w:rPr>
-        <w:lastRenderedPageBreak/>
         <w:t>Обширный набор задач: платформа предлагает разнообразные задачи, охватывающие различные аспекты программирования и алгоритмов.</w:t>
       </w:r>
     </w:p>
@@ -479,6 +1109,7 @@
         <w:rPr>
           <w:rFonts w:cs="Times New Roman"/>
         </w:rPr>
+        <w:lastRenderedPageBreak/>
         <w:t xml:space="preserve">Решения от компаний: </w:t>
       </w:r>
       <w:proofErr w:type="spellStart"/>
@@ -786,7 +1417,6 @@
         <w:rPr>
           <w:rFonts w:cs="Times New Roman"/>
         </w:rPr>
-        <w:lastRenderedPageBreak/>
         <w:t>п</w:t>
       </w:r>
       <w:r>
@@ -854,6 +1484,7 @@
           <w:rFonts w:cs="Times New Roman"/>
           <w:color w:val="0F0F0F"/>
         </w:rPr>
+        <w:lastRenderedPageBreak/>
         <w:t xml:space="preserve">помимо </w:t>
       </w:r>
       <w:r>
@@ -1091,7 +1722,6 @@
         <w:ind w:left="0" w:firstLine="709"/>
       </w:pPr>
       <w:r>
-        <w:lastRenderedPageBreak/>
         <w:t>Система рейтинга</w:t>
       </w:r>
       <w:r>
@@ -1163,7 +1793,19 @@
       </w:r>
       <w:proofErr w:type="spellEnd"/>
       <w:r>
-        <w:t xml:space="preserve"> имеет продуманную систему оценки решения по памяти и времени.</w:t>
+        <w:t xml:space="preserve"> имеет продуманную систему оценки решения по </w:t>
+      </w:r>
+      <w:r>
+        <w:t>занимаемой памяти</w:t>
+      </w:r>
+      <w:r>
+        <w:t xml:space="preserve"> и времени</w:t>
+      </w:r>
+      <w:r>
+        <w:t xml:space="preserve"> выполнения программы</w:t>
+      </w:r>
+      <w:r>
+        <w:t>.</w:t>
       </w:r>
     </w:p>
     <w:p>
@@ -1178,6 +1820,7 @@
         <w:rPr>
           <w:rFonts w:cs="Times New Roman"/>
         </w:rPr>
+        <w:lastRenderedPageBreak/>
         <w:t>Платформа имеет следующие недостатки</w:t>
       </w:r>
       <w:r>
@@ -1435,18 +2078,473 @@
         <w:rPr>
           <w:rFonts w:cs="Times New Roman"/>
         </w:rPr>
+        <w:t>В задачах необходимо реализовывать чтение из консоли и вывод в консоль, что не относится к самому алгоритму решения задачи.</w:t>
+      </w:r>
+    </w:p>
+    <w:p>
+      <w:pPr>
+        <w:pStyle w:val="2"/>
+      </w:pPr>
+      <w:bookmarkStart w:id="4" w:name="_Toc152870921"/>
+      <w:r>
+        <w:t>1.3</w:t>
+      </w:r>
+      <w:r>
+        <w:t xml:space="preserve"> </w:t>
+      </w:r>
+      <w:r>
+        <w:t>Постановка задачи</w:t>
+      </w:r>
+      <w:bookmarkEnd w:id="4"/>
+    </w:p>
+    <w:p>
+      <w:pPr>
+        <w:ind w:firstLine="708"/>
+      </w:pPr>
+      <w:r>
+        <w:t>Исходя из анализа существующих решений, становится ясной задача создания платформы, спроектированной для улучшения процесса тренировки в решении алгоритмических задач</w:t>
+      </w:r>
+      <w:r>
+        <w:t>.</w:t>
+      </w:r>
+    </w:p>
+    <w:p>
+      <w:pPr>
+        <w:ind w:firstLine="708"/>
+        <w:rPr>
+          <w:lang w:val="en-US"/>
+        </w:rPr>
+      </w:pPr>
+      <w:r>
         <w:lastRenderedPageBreak/>
-        <w:t>В задачах необходимо реализовывать чтение из консоли и вывод в консоль, что не относится к самому алгоритму решения задачи.</w:t>
-      </w:r>
-    </w:p>
-    <w:p>
-      <w:pPr>
-        <w:rPr>
-          <w:rFonts w:cs="Times New Roman"/>
+        <w:t>Важная особенность будущей платформы</w:t>
+      </w:r>
+      <w:r>
+        <w:t xml:space="preserve"> — возможность компаниям легко формировать задачи и </w:t>
+      </w:r>
+      <w:proofErr w:type="spellStart"/>
+      <w:r>
+        <w:t>контесты</w:t>
+      </w:r>
+      <w:proofErr w:type="spellEnd"/>
+      <w:r>
+        <w:t>, но основная цель заключается в предоставлении пользователям простого и эффективного инструмента для самостоятельного совершенствования навыков</w:t>
+      </w:r>
+      <w:r>
+        <w:t xml:space="preserve"> путем решения задач</w:t>
+      </w:r>
+      <w:r>
+        <w:t>. Платформа призвана быть не только средством отбора кандидатов, но и пространством для обучения и тренировки.</w:t>
+      </w:r>
+      <w:r>
+        <w:t xml:space="preserve"> Главные задачи платформы включают</w:t>
+      </w:r>
+      <w:r>
+        <w:rPr>
           <w:lang w:val="en-US"/>
         </w:rPr>
-      </w:pPr>
-    </w:p>
+        <w:t>:</w:t>
+      </w:r>
+    </w:p>
+    <w:p>
+      <w:pPr>
+        <w:pStyle w:val="a5"/>
+        <w:numPr>
+          <w:ilvl w:val="0"/>
+          <w:numId w:val="16"/>
+        </w:numPr>
+        <w:ind w:left="0" w:firstLine="709"/>
+      </w:pPr>
+      <w:r>
+        <w:t>Упрощенный процесс решения задач</w:t>
+      </w:r>
+      <w:r>
+        <w:t>:</w:t>
+      </w:r>
+      <w:r>
+        <w:t xml:space="preserve"> участники </w:t>
+      </w:r>
+      <w:proofErr w:type="spellStart"/>
+      <w:r>
+        <w:t>контестов</w:t>
+      </w:r>
+      <w:proofErr w:type="spellEnd"/>
+      <w:r>
+        <w:t xml:space="preserve"> и просто желающие потренироваться в решении задач должны иметь возможность решать задачи, сводящиеся к реализации одной функции, без необходимости использования консольного ввода</w:t>
+      </w:r>
+      <w:r>
+        <w:t>/</w:t>
+      </w:r>
+      <w:r>
+        <w:t>вывода и приведения типов.</w:t>
+      </w:r>
+    </w:p>
+    <w:p>
+      <w:pPr>
+        <w:pStyle w:val="a5"/>
+        <w:numPr>
+          <w:ilvl w:val="0"/>
+          <w:numId w:val="16"/>
+        </w:numPr>
+        <w:ind w:left="0" w:firstLine="709"/>
+      </w:pPr>
+      <w:r>
+        <w:t>Автоматическая проверка правильности решения</w:t>
+      </w:r>
+      <w:r>
+        <w:t>: процесс</w:t>
+      </w:r>
+      <w:r>
+        <w:t xml:space="preserve"> проверки решения пользователя должен быть </w:t>
+      </w:r>
+      <w:r>
+        <w:t>полностью автоматическим</w:t>
+      </w:r>
+      <w:r>
+        <w:t xml:space="preserve"> </w:t>
+      </w:r>
+      <w:r>
+        <w:t xml:space="preserve">и простым для ускорения обратной связи с пользователем. </w:t>
+      </w:r>
+    </w:p>
+    <w:p>
+      <w:pPr>
+        <w:pStyle w:val="a5"/>
+        <w:numPr>
+          <w:ilvl w:val="0"/>
+          <w:numId w:val="16"/>
+        </w:numPr>
+        <w:ind w:left="0" w:firstLine="708"/>
+      </w:pPr>
+      <w:r>
+        <w:t>Прозрачность и простота автоматического тестирования</w:t>
+      </w:r>
+      <w:r>
+        <w:t>:</w:t>
+      </w:r>
+      <w:r>
+        <w:t xml:space="preserve"> процесс тестирования должен быть максимально понятен для пользователей, обеспечивая им возможность легко понимать причины возможных ошибок. </w:t>
+      </w:r>
+      <w:r>
+        <w:t>Так же это упростит процесс добавления данных для тестирования к задаче.</w:t>
+      </w:r>
+    </w:p>
+    <w:p>
+      <w:pPr>
+        <w:pStyle w:val="a5"/>
+        <w:numPr>
+          <w:ilvl w:val="0"/>
+          <w:numId w:val="16"/>
+        </w:numPr>
+        <w:ind w:left="0" w:firstLine="708"/>
+      </w:pPr>
+      <w:r>
+        <w:t xml:space="preserve">Возможность создания задач и </w:t>
+      </w:r>
+      <w:proofErr w:type="spellStart"/>
+      <w:r>
+        <w:t>контестов</w:t>
+      </w:r>
+      <w:proofErr w:type="spellEnd"/>
+      <w:r>
+        <w:t xml:space="preserve">: </w:t>
+      </w:r>
+      <w:r>
+        <w:t>платформа должна предоставлять компаниям и другим заинтересованным лицам удобный интерфейс</w:t>
+      </w:r>
+      <w:r>
+        <w:t xml:space="preserve"> для создания </w:t>
+      </w:r>
+      <w:proofErr w:type="spellStart"/>
+      <w:r>
+        <w:t>контестов</w:t>
+      </w:r>
+      <w:proofErr w:type="spellEnd"/>
+      <w:r>
+        <w:t xml:space="preserve"> и задач.</w:t>
+      </w:r>
+      <w:r>
+        <w:t xml:space="preserve"> </w:t>
+      </w:r>
+    </w:p>
+    <w:p>
+      <w:pPr>
+        <w:pStyle w:val="a5"/>
+        <w:numPr>
+          <w:ilvl w:val="0"/>
+          <w:numId w:val="16"/>
+        </w:numPr>
+        <w:ind w:left="0" w:firstLine="708"/>
+      </w:pPr>
+      <w:r>
+        <w:t>Оценка решения пользователей для рекомендации компаниям: п</w:t>
+      </w:r>
+      <w:r>
+        <w:t>оскольку процесс проверки решения не направлен на оценку решения по времени выполнения, а проверяется только правильность решения, платформа не должна предлагать конкретные оценки и рекомендации компаниям по рассмотрению работ конкретных пользователей. Объективными оценками, которые может предоставить платформа являются количество решенных задач и время, которое потратил пользователь на решение всего набора задач.</w:t>
+      </w:r>
+    </w:p>
+    <w:p>
+      <w:pPr>
+        <w:pStyle w:val="a5"/>
+        <w:numPr>
+          <w:ilvl w:val="0"/>
+          <w:numId w:val="16"/>
+        </w:numPr>
+        <w:ind w:left="0" w:firstLine="708"/>
+      </w:pPr>
+      <w:r>
+        <w:lastRenderedPageBreak/>
+        <w:t xml:space="preserve">Различные форматы </w:t>
+      </w:r>
+      <w:proofErr w:type="spellStart"/>
+      <w:r>
+        <w:t>контестов</w:t>
+      </w:r>
+      <w:proofErr w:type="spellEnd"/>
+      <w:r>
+        <w:t xml:space="preserve">: платформа должна поддерживать как открытые, так и закрытые форматы проведения </w:t>
+      </w:r>
+      <w:proofErr w:type="spellStart"/>
+      <w:r>
+        <w:t>контестов</w:t>
+      </w:r>
+      <w:proofErr w:type="spellEnd"/>
+      <w:r>
+        <w:t>.</w:t>
+      </w:r>
+    </w:p>
+    <w:p>
+      <w:pPr>
+        <w:pStyle w:val="a5"/>
+        <w:numPr>
+          <w:ilvl w:val="0"/>
+          <w:numId w:val="16"/>
+        </w:numPr>
+        <w:ind w:left="0" w:firstLine="708"/>
+      </w:pPr>
+      <w:r>
+        <w:t>Возможность просмотра решений</w:t>
+      </w:r>
+      <w:r>
+        <w:t xml:space="preserve">: </w:t>
+      </w:r>
+      <w:r>
+        <w:t xml:space="preserve">пользователи должны иметь возможность просматривать решения других пользователей по решаемым задачам вне </w:t>
+      </w:r>
+      <w:proofErr w:type="spellStart"/>
+      <w:r>
+        <w:t>констеста</w:t>
+      </w:r>
+      <w:proofErr w:type="spellEnd"/>
+      <w:r>
+        <w:t>.</w:t>
+      </w:r>
+    </w:p>
+    <w:p>
+      <w:pPr>
+        <w:pStyle w:val="a5"/>
+        <w:numPr>
+          <w:ilvl w:val="0"/>
+          <w:numId w:val="16"/>
+        </w:numPr>
+        <w:ind w:left="0" w:firstLine="708"/>
+      </w:pPr>
+      <w:r>
+        <w:t>Организация удобного поиска задач</w:t>
+      </w:r>
+      <w:r>
+        <w:t xml:space="preserve">: </w:t>
+      </w:r>
+      <w:r>
+        <w:t>платформа должна облегчить пользователю процесс выбора задачи рекомендациями, подборками, сортировкой по сложности.</w:t>
+      </w:r>
+    </w:p>
+    <w:p>
+      <w:pPr>
+        <w:pStyle w:val="2"/>
+      </w:pPr>
+      <w:bookmarkStart w:id="5" w:name="_Toc152870922"/>
+      <w:r>
+        <w:t>1.4</w:t>
+      </w:r>
+      <w:r>
+        <w:t xml:space="preserve"> </w:t>
+      </w:r>
+      <w:r>
+        <w:t>Выбор языков программирования и технологий</w:t>
+      </w:r>
+      <w:bookmarkEnd w:id="5"/>
+    </w:p>
+    <w:p>
+      <w:r>
+        <w:tab/>
+        <w:t xml:space="preserve">При принятии решений относительно технологий для разработки платформы в первую очередь было решено, что взаимодействие с платформой будет осуществляться через веб-приложение. </w:t>
+      </w:r>
+      <w:r>
+        <w:t>Это решение обусловлено не только огромной популярностью, но и доступностью с любого устройства, что является важным фактором</w:t>
+      </w:r>
+      <w:r>
+        <w:t>.</w:t>
+      </w:r>
+    </w:p>
+    <w:p>
+      <w:pPr>
+        <w:ind w:firstLine="708"/>
+      </w:pPr>
+      <w:r>
+        <w:t xml:space="preserve">В качестве языка программирования для написания </w:t>
+      </w:r>
+      <w:r>
+        <w:t xml:space="preserve">серверной части платформы, было решено использовать </w:t>
+      </w:r>
+      <w:proofErr w:type="spellStart"/>
+      <w:r>
+        <w:t>Kotlin</w:t>
+      </w:r>
+      <w:proofErr w:type="spellEnd"/>
+      <w:r>
+        <w:t xml:space="preserve">. Этот выбор обусловлен стремительным ростом популярности </w:t>
+      </w:r>
+      <w:r>
+        <w:t xml:space="preserve">этого языка </w:t>
+      </w:r>
+      <w:r>
+        <w:t xml:space="preserve">в сфере разработки, превращая его не только в основной инструмент для создания приложений под </w:t>
+      </w:r>
+      <w:proofErr w:type="spellStart"/>
+      <w:r>
+        <w:t>Android</w:t>
+      </w:r>
+      <w:proofErr w:type="spellEnd"/>
+      <w:r>
+        <w:t xml:space="preserve">, но и в востребованную замену </w:t>
+      </w:r>
+      <w:proofErr w:type="spellStart"/>
+      <w:r>
+        <w:t>Java</w:t>
+      </w:r>
+      <w:proofErr w:type="spellEnd"/>
+      <w:r>
+        <w:t xml:space="preserve"> в промышленных приложениях. </w:t>
+      </w:r>
+      <w:proofErr w:type="spellStart"/>
+      <w:r>
+        <w:t>Kotlin</w:t>
+      </w:r>
+      <w:proofErr w:type="spellEnd"/>
+      <w:r>
+        <w:t xml:space="preserve"> предоставляет удобство и выразительность, а также отлично интегрируется с существующим </w:t>
+      </w:r>
+      <w:proofErr w:type="spellStart"/>
+      <w:r>
+        <w:t>Java</w:t>
+      </w:r>
+      <w:proofErr w:type="spellEnd"/>
+      <w:r>
+        <w:t>-кодом, что является значимым преимуществом.</w:t>
+      </w:r>
+    </w:p>
+    <w:p>
+      <w:pPr>
+        <w:ind w:firstLine="708"/>
+      </w:pPr>
+      <w:r>
+        <w:t xml:space="preserve">Для построения серверной части платформы был выбран </w:t>
+      </w:r>
+      <w:proofErr w:type="spellStart"/>
+      <w:r>
+        <w:t>фреймворк</w:t>
+      </w:r>
+      <w:proofErr w:type="spellEnd"/>
+      <w:r>
+        <w:t xml:space="preserve"> </w:t>
+      </w:r>
+      <w:proofErr w:type="spellStart"/>
+      <w:r>
+        <w:t>Spring</w:t>
+      </w:r>
+      <w:proofErr w:type="spellEnd"/>
+      <w:r>
+        <w:t xml:space="preserve">. </w:t>
+      </w:r>
+      <w:r>
+        <w:t xml:space="preserve">Он </w:t>
+      </w:r>
+      <w:bookmarkStart w:id="6" w:name="_GoBack"/>
+      <w:bookmarkEnd w:id="6"/>
+      <w:r>
+        <w:t xml:space="preserve">обладает обширной экосистемой, охватывающей все аспекты приложения, от </w:t>
+      </w:r>
+      <w:r>
+        <w:t xml:space="preserve">внедрения зависимостей </w:t>
+      </w:r>
+      <w:r>
+        <w:t xml:space="preserve">до реализации сложных </w:t>
+      </w:r>
+      <w:proofErr w:type="spellStart"/>
+      <w:r>
+        <w:t>микросерв</w:t>
+      </w:r>
+      <w:r>
+        <w:t>исных</w:t>
+      </w:r>
+      <w:proofErr w:type="spellEnd"/>
+      <w:r>
+        <w:t xml:space="preserve"> архитектур. Его гибкость</w:t>
+      </w:r>
+      <w:r>
+        <w:t xml:space="preserve"> и многолетний опыт использования в промышленных проектах сделали его одним из наиболее популярных </w:t>
+      </w:r>
+      <w:proofErr w:type="spellStart"/>
+      <w:r>
+        <w:t>фреймворко</w:t>
+      </w:r>
+      <w:r>
+        <w:t>в</w:t>
+      </w:r>
+      <w:proofErr w:type="spellEnd"/>
+      <w:r>
+        <w:t xml:space="preserve"> для разработки приложений на языках </w:t>
+      </w:r>
+      <w:r>
+        <w:rPr>
+          <w:lang w:val="en-US"/>
+        </w:rPr>
+        <w:t>JVM</w:t>
+      </w:r>
+      <w:r>
+        <w:t>.</w:t>
+      </w:r>
+    </w:p>
+    <w:p>
+      <w:pPr>
+        <w:ind w:firstLine="708"/>
+      </w:pPr>
+      <w:r>
+        <w:lastRenderedPageBreak/>
+        <w:t xml:space="preserve">При разработке клиентской части веб-платформы было решено использовать Vue.js. Этот современный </w:t>
+      </w:r>
+      <w:proofErr w:type="spellStart"/>
+      <w:r>
+        <w:t>JavaScript-фреймворк</w:t>
+      </w:r>
+      <w:proofErr w:type="spellEnd"/>
+      <w:r>
+        <w:t xml:space="preserve"> известен своей простотой и гибкостью, что делает его идеальным выбором для создания динамичных пользовательских интерфейсов. Vue.js пользуется широкой популярностью в сообществе разработчиков благодаря своей легкости в освоении и прекрасной документации.</w:t>
+      </w:r>
+    </w:p>
+    <w:p>
+      <w:pPr>
+        <w:ind w:firstLine="708"/>
+      </w:pPr>
+      <w:r>
+        <w:t>Выбор СУБД и технологий для размещения платформы для использования отложен до момента проектирования архитектуры.</w:t>
+      </w:r>
+    </w:p>
+    <w:p/>
+    <w:p/>
+    <w:p/>
+    <w:p/>
     <w:p>
       <w:pPr>
         <w:rPr>
@@ -1455,6 +2553,7 @@
       </w:pPr>
     </w:p>
     <w:sectPr>
+      <w:footerReference w:type="default" r:id="rId8"/>
       <w:pgSz w:w="11906" w:h="16838"/>
       <w:pgMar w:top="1134" w:right="850" w:bottom="1134" w:left="1701" w:header="708" w:footer="708" w:gutter="0"/>
       <w:cols w:space="708"/>
@@ -1464,6 +2563,101 @@
 </w:document>
 </file>
 
+<file path=word/endnotes.xml><?xml version="1.0" encoding="utf-8"?>
+<w:endnotes xmlns:wpc="http://schemas.microsoft.com/office/word/2010/wordprocessingCanvas" xmlns:cx="http://schemas.microsoft.com/office/drawing/2014/chartex" xmlns:cx1="http://schemas.microsoft.com/office/drawing/2015/9/8/chartex" xmlns:mc="http://schemas.openxmlformats.org/markup-compatibility/2006" xmlns:o="urn:schemas-microsoft-com:office:office" xmlns:r="http://schemas.openxmlformats.org/officeDocument/2006/relationships" xmlns:m="http://schemas.openxmlformats.org/officeDocument/2006/math" xmlns:v="urn:schemas-microsoft-com:vml" xmlns:wp14="http://schemas.microsoft.com/office/word/2010/wordprocessingDrawing" xmlns:wp="http://schemas.openxmlformats.org/drawingml/2006/wordprocessingDrawing" xmlns:w10="urn:schemas-microsoft-com:office:word" xmlns:w="http://schemas.openxmlformats.org/wordprocessingml/2006/main" xmlns:w14="http://schemas.microsoft.com/office/word/2010/wordml" xmlns:w15="http://schemas.microsoft.com/office/word/2012/wordml" xmlns:w16se="http://schemas.microsoft.com/office/word/2015/wordml/symex" xmlns:wpg="http://schemas.microsoft.com/office/word/2010/wordprocessingGroup" xmlns:wpi="http://schemas.microsoft.com/office/word/2010/wordprocessingInk" xmlns:wne="http://schemas.microsoft.com/office/word/2006/wordml" xmlns:wps="http://schemas.microsoft.com/office/word/2010/wordprocessingShape" mc:Ignorable="w14 w15 w16se wp14">
+  <w:endnote w:type="separator" w:id="-1">
+    <w:p>
+      <w:pPr>
+        <w:spacing w:after="0" w:line="240" w:lineRule="auto"/>
+      </w:pPr>
+      <w:r>
+        <w:separator/>
+      </w:r>
+    </w:p>
+  </w:endnote>
+  <w:endnote w:type="continuationSeparator" w:id="0">
+    <w:p>
+      <w:pPr>
+        <w:spacing w:after="0" w:line="240" w:lineRule="auto"/>
+      </w:pPr>
+      <w:r>
+        <w:continuationSeparator/>
+      </w:r>
+    </w:p>
+  </w:endnote>
+</w:endnotes>
+</file>
+
+<file path=word/footer1.xml><?xml version="1.0" encoding="utf-8"?>
+<w:ftr xmlns:wpc="http://schemas.microsoft.com/office/word/2010/wordprocessingCanvas" xmlns:cx="http://schemas.microsoft.com/office/drawing/2014/chartex" xmlns:cx1="http://schemas.microsoft.com/office/drawing/2015/9/8/chartex" xmlns:mc="http://schemas.openxmlformats.org/markup-compatibility/2006" xmlns:o="urn:schemas-microsoft-com:office:office" xmlns:r="http://schemas.openxmlformats.org/officeDocument/2006/relationships" xmlns:m="http://schemas.openxmlformats.org/officeDocument/2006/math" xmlns:v="urn:schemas-microsoft-com:vml" xmlns:wp14="http://schemas.microsoft.com/office/word/2010/wordprocessingDrawing" xmlns:wp="http://schemas.openxmlformats.org/drawingml/2006/wordprocessingDrawing" xmlns:w10="urn:schemas-microsoft-com:office:word" xmlns:w="http://schemas.openxmlformats.org/wordprocessingml/2006/main" xmlns:w14="http://schemas.microsoft.com/office/word/2010/wordml" xmlns:w15="http://schemas.microsoft.com/office/word/2012/wordml" xmlns:w16se="http://schemas.microsoft.com/office/word/2015/wordml/symex" xmlns:wpg="http://schemas.microsoft.com/office/word/2010/wordprocessingGroup" xmlns:wpi="http://schemas.microsoft.com/office/word/2010/wordprocessingInk" xmlns:wne="http://schemas.microsoft.com/office/word/2006/wordml" xmlns:wps="http://schemas.microsoft.com/office/word/2010/wordprocessingShape" mc:Ignorable="w14 w15 w16se wp14">
+  <w:sdt>
+    <w:sdtPr>
+      <w:id w:val="1837724047"/>
+      <w:docPartObj>
+        <w:docPartGallery w:val="Page Numbers (Bottom of Page)"/>
+        <w:docPartUnique/>
+      </w:docPartObj>
+    </w:sdtPr>
+    <w:sdtContent>
+      <w:p>
+        <w:pPr>
+          <w:pStyle w:val="ab"/>
+          <w:jc w:val="center"/>
+        </w:pPr>
+        <w:r>
+          <w:fldChar w:fldCharType="begin"/>
+        </w:r>
+        <w:r>
+          <w:instrText>PAGE   \* MERGEFORMAT</w:instrText>
+        </w:r>
+        <w:r>
+          <w:fldChar w:fldCharType="separate"/>
+        </w:r>
+        <w:r>
+          <w:rPr>
+            <w:noProof/>
+          </w:rPr>
+          <w:t>11</w:t>
+        </w:r>
+        <w:r>
+          <w:fldChar w:fldCharType="end"/>
+        </w:r>
+      </w:p>
+    </w:sdtContent>
+  </w:sdt>
+  <w:p>
+    <w:pPr>
+      <w:pStyle w:val="ab"/>
+    </w:pPr>
+  </w:p>
+</w:ftr>
+</file>
+
+<file path=word/footnotes.xml><?xml version="1.0" encoding="utf-8"?>
+<w:footnotes xmlns:wpc="http://schemas.microsoft.com/office/word/2010/wordprocessingCanvas" xmlns:cx="http://schemas.microsoft.com/office/drawing/2014/chartex" xmlns:cx1="http://schemas.microsoft.com/office/drawing/2015/9/8/chartex" xmlns:mc="http://schemas.openxmlformats.org/markup-compatibility/2006" xmlns:o="urn:schemas-microsoft-com:office:office" xmlns:r="http://schemas.openxmlformats.org/officeDocument/2006/relationships" xmlns:m="http://schemas.openxmlformats.org/officeDocument/2006/math" xmlns:v="urn:schemas-microsoft-com:vml" xmlns:wp14="http://schemas.microsoft.com/office/word/2010/wordprocessingDrawing" xmlns:wp="http://schemas.openxmlformats.org/drawingml/2006/wordprocessingDrawing" xmlns:w10="urn:schemas-microsoft-com:office:word" xmlns:w="http://schemas.openxmlformats.org/wordprocessingml/2006/main" xmlns:w14="http://schemas.microsoft.com/office/word/2010/wordml" xmlns:w15="http://schemas.microsoft.com/office/word/2012/wordml" xmlns:w16se="http://schemas.microsoft.com/office/word/2015/wordml/symex" xmlns:wpg="http://schemas.microsoft.com/office/word/2010/wordprocessingGroup" xmlns:wpi="http://schemas.microsoft.com/office/word/2010/wordprocessingInk" xmlns:wne="http://schemas.microsoft.com/office/word/2006/wordml" xmlns:wps="http://schemas.microsoft.com/office/word/2010/wordprocessingShape" mc:Ignorable="w14 w15 w16se wp14">
+  <w:footnote w:type="separator" w:id="-1">
+    <w:p>
+      <w:pPr>
+        <w:spacing w:after="0" w:line="240" w:lineRule="auto"/>
+      </w:pPr>
+      <w:r>
+        <w:separator/>
+      </w:r>
+    </w:p>
+  </w:footnote>
+  <w:footnote w:type="continuationSeparator" w:id="0">
+    <w:p>
+      <w:pPr>
+        <w:spacing w:after="0" w:line="240" w:lineRule="auto"/>
+      </w:pPr>
+      <w:r>
+        <w:continuationSeparator/>
+      </w:r>
+    </w:p>
+  </w:footnote>
+</w:footnotes>
+</file>
+
 <file path=word/numbering.xml><?xml version="1.0" encoding="utf-8"?>
 <w:numbering xmlns:wpc="http://schemas.microsoft.com/office/word/2010/wordprocessingCanvas" xmlns:cx="http://schemas.microsoft.com/office/drawing/2014/chartex" xmlns:cx1="http://schemas.microsoft.com/office/drawing/2015/9/8/chartex" xmlns:mc="http://schemas.openxmlformats.org/markup-compatibility/2006" xmlns:o="urn:schemas-microsoft-com:office:office" xmlns:r="http://schemas.openxmlformats.org/officeDocument/2006/relationships" xmlns:m="http://schemas.openxmlformats.org/officeDocument/2006/math" xmlns:v="urn:schemas-microsoft-com:vml" xmlns:wp14="http://schemas.microsoft.com/office/word/2010/wordprocessingDrawing" xmlns:wp="http://schemas.openxmlformats.org/drawingml/2006/wordprocessingDrawing" xmlns:w10="urn:schemas-microsoft-com:office:word" xmlns:w="http://schemas.openxmlformats.org/wordprocessingml/2006/main" xmlns:w14="http://schemas.microsoft.com/office/word/2010/wordml" xmlns:w15="http://schemas.microsoft.com/office/word/2012/wordml" xmlns:w16se="http://schemas.microsoft.com/office/word/2015/wordml/symex" xmlns:wpg="http://schemas.microsoft.com/office/word/2010/wordprocessingGroup" xmlns:wpi="http://schemas.microsoft.com/office/word/2010/wordprocessingInk" xmlns:wne="http://schemas.microsoft.com/office/word/2006/wordml" xmlns:wps="http://schemas.microsoft.com/office/word/2010/wordprocessingShape" mc:Ignorable="w14 w15 w16se wp14">
   <w:abstractNum w:abstractNumId="0" w15:restartNumberingAfterBreak="0">
@@ -1808,7 +3002,7 @@
   <w:abstractNum w:abstractNumId="3" w15:restartNumberingAfterBreak="0">
     <w:nsid w:val="093324C6"/>
     <w:multiLevelType w:val="hybridMultilevel"/>
-    <w:tmpl w:val="D5D4D834"/>
+    <w:tmpl w:val="04DA6F06"/>
     <w:lvl w:ilvl="0" w:tplc="04190001">
       <w:start w:val="1"/>
       <w:numFmt w:val="bullet"/>
@@ -3945,6 +5139,128 @@
       <w:lang w:eastAsia="ru-RU"/>
     </w:rPr>
   </w:style>
+  <w:style w:type="paragraph" w:styleId="a7">
+    <w:name w:val="TOC Heading"/>
+    <w:basedOn w:val="1"/>
+    <w:next w:val="a"/>
+    <w:uiPriority w:val="39"/>
+    <w:unhideWhenUsed/>
+    <w:qFormat/>
+    <w:rsid w:val="002D3A1B"/>
+    <w:pPr>
+      <w:spacing w:before="240" w:line="259" w:lineRule="auto"/>
+      <w:jc w:val="left"/>
+      <w:outlineLvl w:val="9"/>
+    </w:pPr>
+    <w:rPr>
+      <w:rFonts w:asciiTheme="majorHAnsi" w:hAnsiTheme="majorHAnsi"/>
+      <w:b w:val="0"/>
+      <w:color w:val="2E74B5" w:themeColor="accent1" w:themeShade="BF"/>
+      <w:sz w:val="32"/>
+      <w:lang w:eastAsia="ru-RU"/>
+    </w:rPr>
+  </w:style>
+  <w:style w:type="paragraph" w:styleId="11">
+    <w:name w:val="toc 1"/>
+    <w:basedOn w:val="a"/>
+    <w:next w:val="a"/>
+    <w:autoRedefine/>
+    <w:uiPriority w:val="39"/>
+    <w:unhideWhenUsed/>
+    <w:rsid w:val="002D3A1B"/>
+    <w:pPr>
+      <w:spacing w:after="100"/>
+    </w:pPr>
+  </w:style>
+  <w:style w:type="paragraph" w:styleId="21">
+    <w:name w:val="toc 2"/>
+    <w:basedOn w:val="a"/>
+    <w:next w:val="a"/>
+    <w:autoRedefine/>
+    <w:uiPriority w:val="39"/>
+    <w:unhideWhenUsed/>
+    <w:rsid w:val="002D3A1B"/>
+    <w:pPr>
+      <w:spacing w:after="100"/>
+      <w:ind w:left="280"/>
+    </w:pPr>
+  </w:style>
+  <w:style w:type="paragraph" w:styleId="31">
+    <w:name w:val="toc 3"/>
+    <w:basedOn w:val="a"/>
+    <w:next w:val="a"/>
+    <w:autoRedefine/>
+    <w:uiPriority w:val="39"/>
+    <w:unhideWhenUsed/>
+    <w:rsid w:val="002D3A1B"/>
+    <w:pPr>
+      <w:spacing w:after="100"/>
+      <w:ind w:left="560"/>
+    </w:pPr>
+  </w:style>
+  <w:style w:type="character" w:styleId="a8">
+    <w:name w:val="Hyperlink"/>
+    <w:basedOn w:val="a0"/>
+    <w:uiPriority w:val="99"/>
+    <w:unhideWhenUsed/>
+    <w:rsid w:val="002D3A1B"/>
+    <w:rPr>
+      <w:color w:val="0563C1" w:themeColor="hyperlink"/>
+      <w:u w:val="single"/>
+    </w:rPr>
+  </w:style>
+  <w:style w:type="paragraph" w:styleId="a9">
+    <w:name w:val="header"/>
+    <w:basedOn w:val="a"/>
+    <w:link w:val="aa"/>
+    <w:uiPriority w:val="99"/>
+    <w:unhideWhenUsed/>
+    <w:rsid w:val="002D3A1B"/>
+    <w:pPr>
+      <w:tabs>
+        <w:tab w:val="center" w:pos="4677"/>
+        <w:tab w:val="right" w:pos="9355"/>
+      </w:tabs>
+      <w:spacing w:after="0" w:line="240" w:lineRule="auto"/>
+    </w:pPr>
+  </w:style>
+  <w:style w:type="character" w:customStyle="1" w:styleId="aa">
+    <w:name w:val="Верхний колонтитул Знак"/>
+    <w:basedOn w:val="a0"/>
+    <w:link w:val="a9"/>
+    <w:uiPriority w:val="99"/>
+    <w:rsid w:val="002D3A1B"/>
+    <w:rPr>
+      <w:rFonts w:ascii="Times New Roman" w:hAnsi="Times New Roman"/>
+      <w:sz w:val="28"/>
+    </w:rPr>
+  </w:style>
+  <w:style w:type="paragraph" w:styleId="ab">
+    <w:name w:val="footer"/>
+    <w:basedOn w:val="a"/>
+    <w:link w:val="ac"/>
+    <w:uiPriority w:val="99"/>
+    <w:unhideWhenUsed/>
+    <w:rsid w:val="002D3A1B"/>
+    <w:pPr>
+      <w:tabs>
+        <w:tab w:val="center" w:pos="4677"/>
+        <w:tab w:val="right" w:pos="9355"/>
+      </w:tabs>
+      <w:spacing w:after="0" w:line="240" w:lineRule="auto"/>
+    </w:pPr>
+  </w:style>
+  <w:style w:type="character" w:customStyle="1" w:styleId="ac">
+    <w:name w:val="Нижний колонтитул Знак"/>
+    <w:basedOn w:val="a0"/>
+    <w:link w:val="ab"/>
+    <w:uiPriority w:val="99"/>
+    <w:rsid w:val="002D3A1B"/>
+    <w:rPr>
+      <w:rFonts w:ascii="Times New Roman" w:hAnsi="Times New Roman"/>
+      <w:sz w:val="28"/>
+    </w:rPr>
+  </w:style>
 </w:styles>
 </file>
 
@@ -4214,7 +5530,7 @@
 </file>
 
 <file path=customXml/itemProps1.xml><?xml version="1.0" encoding="utf-8"?>
-<ds:datastoreItem xmlns:ds="http://schemas.openxmlformats.org/officeDocument/2006/customXml" ds:itemID="{20A66331-D20A-4514-B138-36E2E16CF717}">
+<ds:datastoreItem xmlns:ds="http://schemas.openxmlformats.org/officeDocument/2006/customXml" ds:itemID="{81FD64D8-2D12-4265-9C46-808760AF74FC}">
   <ds:schemaRefs>
     <ds:schemaRef ds:uri="http://schemas.openxmlformats.org/officeDocument/2006/bibliography"/>
   </ds:schemaRefs>

--- a/ВКР.docx
+++ b/ВКР.docx
@@ -4,6 +4,13 @@
   <w:body>
     <w:sdt>
       <w:sdtPr>
+        <w:rPr>
+          <w:rFonts w:ascii="Times New Roman" w:eastAsiaTheme="minorHAnsi" w:hAnsi="Times New Roman" w:cstheme="minorBidi"/>
+          <w:color w:val="auto"/>
+          <w:sz w:val="28"/>
+          <w:szCs w:val="22"/>
+          <w:lang w:eastAsia="en-US"/>
+        </w:rPr>
         <w:id w:val="1669126268"/>
         <w:docPartObj>
           <w:docPartGallery w:val="Table of Contents"/>
@@ -12,13 +19,8 @@
       </w:sdtPr>
       <w:sdtEndPr>
         <w:rPr>
-          <w:rFonts w:ascii="Times New Roman" w:eastAsiaTheme="minorHAnsi" w:hAnsi="Times New Roman" w:cstheme="minorBidi"/>
           <w:b/>
           <w:bCs/>
-          <w:color w:val="auto"/>
-          <w:sz w:val="28"/>
-          <w:szCs w:val="22"/>
-          <w:lang w:eastAsia="en-US"/>
         </w:rPr>
       </w:sdtEndPr>
       <w:sdtContent>
@@ -827,11 +829,17 @@
       </w:r>
     </w:p>
     <w:p>
+      <w:r>
+        <w:br w:type="page"/>
+      </w:r>
+    </w:p>
+    <w:p>
       <w:pPr>
         <w:pStyle w:val="2"/>
       </w:pPr>
       <w:bookmarkStart w:id="2" w:name="_Toc152870919"/>
       <w:r>
+        <w:lastRenderedPageBreak/>
         <w:t>1.2</w:t>
       </w:r>
       <w:r>
@@ -899,25 +907,28 @@
         <w:ind w:firstLine="709"/>
       </w:pPr>
       <w:r>
+        <w:t>Наконец, следует подчеркнуть, что постоянная практика в решении алгоритмических задач не только развивает умение быстро и эффективно находить оптимальные решения, но также формирует аналитическое мышление и готовность к промышленной разработке. Практическое владение алгоритмами и структурами данных позволяет испо</w:t>
+      </w:r>
+      <w:r>
+        <w:t>льзовать языки программирования и структуры более эффективно;</w:t>
+      </w:r>
+      <w:r>
+        <w:t xml:space="preserve"> библиотеки и </w:t>
+      </w:r>
+      <w:proofErr w:type="spellStart"/>
+      <w:r>
+        <w:t>фрей</w:t>
+      </w:r>
+      <w:r>
+        <w:t>мворки</w:t>
+      </w:r>
+      <w:proofErr w:type="spellEnd"/>
+      <w:r>
+        <w:t xml:space="preserve"> </w:t>
+      </w:r>
+      <w:r>
         <w:lastRenderedPageBreak/>
-        <w:t>Наконец, следует подчеркнуть, что постоянная практика в решении алгоритмических задач не только развивает умение быстро и эффективно находить оптимальные решения, но также формирует аналитическое мышление и готовность к промышленной разработке. Практическое владение алгоритмами и структурами данных позволяет испо</w:t>
-      </w:r>
-      <w:r>
-        <w:t>льзовать языки программирования и структуры более эффективно;</w:t>
-      </w:r>
-      <w:r>
-        <w:t xml:space="preserve"> библиотеки и </w:t>
-      </w:r>
-      <w:proofErr w:type="spellStart"/>
-      <w:r>
-        <w:t>фрей</w:t>
-      </w:r>
-      <w:r>
-        <w:t>мворки</w:t>
-      </w:r>
-      <w:proofErr w:type="spellEnd"/>
-      <w:r>
-        <w:t xml:space="preserve"> не</w:t>
+        <w:t>не</w:t>
       </w:r>
       <w:r>
         <w:t xml:space="preserve"> как зависимости,</w:t>
@@ -936,11 +947,17 @@
       </w:r>
     </w:p>
     <w:p>
+      <w:r>
+        <w:br w:type="page"/>
+      </w:r>
+    </w:p>
+    <w:p>
       <w:pPr>
         <w:pStyle w:val="3"/>
       </w:pPr>
       <w:bookmarkStart w:id="3" w:name="_Toc152870920"/>
       <w:r>
+        <w:lastRenderedPageBreak/>
         <w:t>1.2.</w:t>
       </w:r>
       <w:r>
@@ -1109,7 +1126,6 @@
         <w:rPr>
           <w:rFonts w:cs="Times New Roman"/>
         </w:rPr>
-        <w:lastRenderedPageBreak/>
         <w:t xml:space="preserve">Решения от компаний: </w:t>
       </w:r>
       <w:proofErr w:type="spellStart"/>
@@ -1210,7 +1226,14 @@
         <w:rPr>
           <w:rFonts w:cs="Times New Roman"/>
         </w:rPr>
-        <w:t xml:space="preserve"> преимущественно ориентирована на англоязычную аудиторию и базируется на английском языке. Это может создать языковые и культурные барьеры для ряда пользователей, особенно в государственных предприятиях, где использование русскоязычных ресурсов предпочтительно.</w:t>
+        <w:t xml:space="preserve"> преимущественно ориентирована на англоязычную аудиторию и базируется на английском языке. Это может создать языковые и культурные барьеры для ряда </w:t>
+      </w:r>
+      <w:r>
+        <w:rPr>
+          <w:rFonts w:cs="Times New Roman"/>
+        </w:rPr>
+        <w:lastRenderedPageBreak/>
+        <w:t>пользователей, особенно в государственных предприятиях, где использование русскоязычных ресурсов предпочтительно.</w:t>
       </w:r>
     </w:p>
     <w:p>
@@ -1484,7 +1507,6 @@
           <w:rFonts w:cs="Times New Roman"/>
           <w:color w:val="0F0F0F"/>
         </w:rPr>
-        <w:lastRenderedPageBreak/>
         <w:t xml:space="preserve">помимо </w:t>
       </w:r>
       <w:r>
@@ -1633,6 +1655,7 @@
         <w:rPr>
           <w:rFonts w:cs="Times New Roman"/>
         </w:rPr>
+        <w:lastRenderedPageBreak/>
         <w:t>Отсутствие возможности создавать компаниями закрытые соревнования по решению задач.</w:t>
       </w:r>
     </w:p>
@@ -1820,7 +1843,6 @@
         <w:rPr>
           <w:rFonts w:cs="Times New Roman"/>
         </w:rPr>
-        <w:lastRenderedPageBreak/>
         <w:t>Платформа имеет следующие недостатки</w:t>
       </w:r>
       <w:r>
@@ -1931,7 +1953,11 @@
         <w:t>йн-проверки заданий, позволяющая</w:t>
       </w:r>
       <w:r>
-        <w:t xml:space="preserve"> проводить состязания любого уровня сложности, от школьных олимпиад — и до соревнований международного класса. Позволяет устраивать как командные, так и личные </w:t>
+        <w:t xml:space="preserve"> проводить состязания любого уровня сложности, от школьных </w:t>
+      </w:r>
+      <w:r>
+        <w:lastRenderedPageBreak/>
+        <w:t xml:space="preserve">олимпиад — и до соревнований международного класса. Позволяет устраивать как командные, так и личные </w:t>
       </w:r>
       <w:r>
         <w:t>соревнования. На ее</w:t>
@@ -2082,11 +2108,1021 @@
       </w:r>
     </w:p>
     <w:p>
+      <w:r>
+        <w:br w:type="page"/>
+      </w:r>
+    </w:p>
+    <w:p>
+      <w:pPr>
+        <w:pStyle w:val="3"/>
+        <w:rPr>
+          <w:rFonts w:cs="Times New Roman"/>
+        </w:rPr>
+      </w:pPr>
+      <w:r>
+        <w:lastRenderedPageBreak/>
+        <w:t>1.2.</w:t>
+      </w:r>
+      <w:r>
+        <w:rPr>
+          <w:lang w:val="en-US"/>
+        </w:rPr>
+        <w:t>2</w:t>
+      </w:r>
+      <w:r>
+        <w:t xml:space="preserve"> </w:t>
+      </w:r>
+      <w:r>
+        <w:rPr>
+          <w:rFonts w:cs="Times New Roman"/>
+        </w:rPr>
+        <w:t>Сравнительная характеристика</w:t>
+      </w:r>
+    </w:p>
+    <w:p>
+      <w:pPr>
+        <w:ind w:firstLine="708"/>
+      </w:pPr>
+      <w:r>
+        <w:t xml:space="preserve">В таблице 1 представлена сравнительная характеристика существующих решений, а также </w:t>
+      </w:r>
+      <w:r>
+        <w:t xml:space="preserve">желаемые характеристики платформы, предназначенной </w:t>
+      </w:r>
+      <w:r>
+        <w:t>для тренировки в решении алгоритмических задач и автоматизированного тестирования кандидатов</w:t>
+      </w:r>
+      <w:r>
+        <w:t>.</w:t>
+      </w:r>
+    </w:p>
+    <w:p>
+      <w:pPr>
+        <w:spacing w:line="240" w:lineRule="auto"/>
+        <w:rPr>
+          <w:sz w:val="24"/>
+        </w:rPr>
+      </w:pPr>
+      <w:r>
+        <w:rPr>
+          <w:sz w:val="24"/>
+        </w:rPr>
+        <w:t xml:space="preserve">Таблица 1 – Сравнительная характеристика существующих решений </w:t>
+      </w:r>
+      <w:r>
+        <w:rPr>
+          <w:sz w:val="24"/>
+        </w:rPr>
+        <w:t>в рамках задачи тренировки в решении алгоритмических задач и автоматизированного тестирования кандидатов</w:t>
+      </w:r>
+      <w:r>
+        <w:rPr>
+          <w:sz w:val="24"/>
+        </w:rPr>
+        <w:t>.</w:t>
+      </w:r>
+    </w:p>
+    <w:tbl>
+      <w:tblPr>
+        <w:tblStyle w:val="ad"/>
+        <w:tblW w:w="9351" w:type="dxa"/>
+        <w:tblLayout w:type="fixed"/>
+        <w:tblLook w:val="04A0" w:firstRow="1" w:lastRow="0" w:firstColumn="1" w:lastColumn="0" w:noHBand="0" w:noVBand="1"/>
+      </w:tblPr>
+      <w:tblGrid>
+        <w:gridCol w:w="1271"/>
+        <w:gridCol w:w="992"/>
+        <w:gridCol w:w="1560"/>
+        <w:gridCol w:w="1275"/>
+        <w:gridCol w:w="1276"/>
+        <w:gridCol w:w="1559"/>
+        <w:gridCol w:w="1418"/>
+      </w:tblGrid>
+      <w:tr>
+        <w:tc>
+          <w:tcPr>
+            <w:tcW w:w="1271" w:type="dxa"/>
+          </w:tcPr>
+          <w:p>
+            <w:pPr>
+              <w:spacing w:line="240" w:lineRule="auto"/>
+              <w:rPr>
+                <w:b/>
+                <w:sz w:val="20"/>
+                <w:szCs w:val="20"/>
+              </w:rPr>
+            </w:pPr>
+            <w:r>
+              <w:rPr>
+                <w:b/>
+                <w:sz w:val="20"/>
+                <w:szCs w:val="20"/>
+              </w:rPr>
+              <w:t>Платформа</w:t>
+            </w:r>
+          </w:p>
+        </w:tc>
+        <w:tc>
+          <w:tcPr>
+            <w:tcW w:w="992" w:type="dxa"/>
+          </w:tcPr>
+          <w:p>
+            <w:pPr>
+              <w:spacing w:line="240" w:lineRule="auto"/>
+              <w:rPr>
+                <w:b/>
+                <w:sz w:val="20"/>
+                <w:szCs w:val="20"/>
+              </w:rPr>
+            </w:pPr>
+            <w:r>
+              <w:rPr>
+                <w:b/>
+                <w:sz w:val="20"/>
+                <w:szCs w:val="20"/>
+              </w:rPr>
+              <w:t>Русский язык</w:t>
+            </w:r>
+          </w:p>
+        </w:tc>
+        <w:tc>
+          <w:tcPr>
+            <w:tcW w:w="1560" w:type="dxa"/>
+          </w:tcPr>
+          <w:p>
+            <w:pPr>
+              <w:spacing w:line="240" w:lineRule="auto"/>
+              <w:rPr>
+                <w:b/>
+                <w:sz w:val="20"/>
+                <w:szCs w:val="20"/>
+              </w:rPr>
+            </w:pPr>
+            <w:r>
+              <w:rPr>
+                <w:b/>
+                <w:sz w:val="20"/>
+                <w:szCs w:val="20"/>
+              </w:rPr>
+              <w:t>Для решения только реализовать метод</w:t>
+            </w:r>
+          </w:p>
+        </w:tc>
+        <w:tc>
+          <w:tcPr>
+            <w:tcW w:w="1275" w:type="dxa"/>
+          </w:tcPr>
+          <w:p>
+            <w:pPr>
+              <w:spacing w:line="240" w:lineRule="auto"/>
+              <w:rPr>
+                <w:b/>
+                <w:sz w:val="20"/>
+                <w:szCs w:val="20"/>
+              </w:rPr>
+            </w:pPr>
+            <w:r>
+              <w:rPr>
+                <w:b/>
+                <w:sz w:val="20"/>
+                <w:szCs w:val="20"/>
+              </w:rPr>
+              <w:t>Удобный интерфейс</w:t>
+            </w:r>
+          </w:p>
+        </w:tc>
+        <w:tc>
+          <w:tcPr>
+            <w:tcW w:w="1276" w:type="dxa"/>
+          </w:tcPr>
+          <w:p>
+            <w:pPr>
+              <w:spacing w:line="240" w:lineRule="auto"/>
+              <w:rPr>
+                <w:b/>
+                <w:sz w:val="20"/>
+                <w:szCs w:val="20"/>
+              </w:rPr>
+            </w:pPr>
+            <w:r>
+              <w:rPr>
+                <w:b/>
+                <w:sz w:val="20"/>
+                <w:szCs w:val="20"/>
+              </w:rPr>
+              <w:t>Быстрая обратная связь</w:t>
+            </w:r>
+          </w:p>
+        </w:tc>
+        <w:tc>
+          <w:tcPr>
+            <w:tcW w:w="1559" w:type="dxa"/>
+          </w:tcPr>
+          <w:p>
+            <w:pPr>
+              <w:spacing w:line="240" w:lineRule="auto"/>
+              <w:rPr>
+                <w:b/>
+                <w:sz w:val="20"/>
+                <w:szCs w:val="20"/>
+              </w:rPr>
+            </w:pPr>
+            <w:r>
+              <w:rPr>
+                <w:b/>
+                <w:sz w:val="20"/>
+                <w:szCs w:val="20"/>
+              </w:rPr>
+              <w:t>Быстрое создание соревнований</w:t>
+            </w:r>
+          </w:p>
+        </w:tc>
+        <w:tc>
+          <w:tcPr>
+            <w:tcW w:w="1418" w:type="dxa"/>
+          </w:tcPr>
+          <w:p>
+            <w:pPr>
+              <w:spacing w:line="240" w:lineRule="auto"/>
+              <w:rPr>
+                <w:b/>
+                <w:sz w:val="20"/>
+                <w:szCs w:val="20"/>
+              </w:rPr>
+            </w:pPr>
+            <w:r>
+              <w:rPr>
+                <w:b/>
+                <w:sz w:val="20"/>
+                <w:szCs w:val="20"/>
+              </w:rPr>
+              <w:t>Быстрое создание задач</w:t>
+            </w:r>
+          </w:p>
+        </w:tc>
+      </w:tr>
+      <w:tr>
+        <w:tc>
+          <w:tcPr>
+            <w:tcW w:w="1271" w:type="dxa"/>
+          </w:tcPr>
+          <w:p>
+            <w:pPr>
+              <w:rPr>
+                <w:sz w:val="22"/>
+                <w:szCs w:val="20"/>
+              </w:rPr>
+            </w:pPr>
+            <w:proofErr w:type="spellStart"/>
+            <w:r>
+              <w:rPr>
+                <w:sz w:val="22"/>
+                <w:szCs w:val="20"/>
+                <w:lang w:val="en-US"/>
+              </w:rPr>
+              <w:t>LeetCode</w:t>
+            </w:r>
+            <w:proofErr w:type="spellEnd"/>
+          </w:p>
+        </w:tc>
+        <w:tc>
+          <w:tcPr>
+            <w:tcW w:w="992" w:type="dxa"/>
+          </w:tcPr>
+          <w:p>
+            <w:pPr>
+              <w:rPr>
+                <w:sz w:val="22"/>
+                <w:szCs w:val="20"/>
+              </w:rPr>
+            </w:pPr>
+            <w:r>
+              <w:rPr>
+                <w:sz w:val="22"/>
+                <w:szCs w:val="20"/>
+              </w:rPr>
+              <w:t>Нет</w:t>
+            </w:r>
+          </w:p>
+        </w:tc>
+        <w:tc>
+          <w:tcPr>
+            <w:tcW w:w="1560" w:type="dxa"/>
+          </w:tcPr>
+          <w:p>
+            <w:pPr>
+              <w:rPr>
+                <w:sz w:val="22"/>
+                <w:szCs w:val="20"/>
+              </w:rPr>
+            </w:pPr>
+            <w:r>
+              <w:rPr>
+                <w:sz w:val="22"/>
+                <w:szCs w:val="20"/>
+              </w:rPr>
+              <w:t>Да</w:t>
+            </w:r>
+          </w:p>
+        </w:tc>
+        <w:tc>
+          <w:tcPr>
+            <w:tcW w:w="1275" w:type="dxa"/>
+          </w:tcPr>
+          <w:p>
+            <w:pPr>
+              <w:rPr>
+                <w:sz w:val="22"/>
+                <w:szCs w:val="20"/>
+              </w:rPr>
+            </w:pPr>
+            <w:r>
+              <w:rPr>
+                <w:sz w:val="22"/>
+                <w:szCs w:val="20"/>
+              </w:rPr>
+              <w:t>Да</w:t>
+            </w:r>
+          </w:p>
+        </w:tc>
+        <w:tc>
+          <w:tcPr>
+            <w:tcW w:w="1276" w:type="dxa"/>
+          </w:tcPr>
+          <w:p>
+            <w:pPr>
+              <w:rPr>
+                <w:sz w:val="22"/>
+                <w:szCs w:val="20"/>
+              </w:rPr>
+            </w:pPr>
+            <w:r>
+              <w:rPr>
+                <w:sz w:val="22"/>
+                <w:szCs w:val="20"/>
+              </w:rPr>
+              <w:t>Да</w:t>
+            </w:r>
+          </w:p>
+        </w:tc>
+        <w:tc>
+          <w:tcPr>
+            <w:tcW w:w="1559" w:type="dxa"/>
+          </w:tcPr>
+          <w:p>
+            <w:pPr>
+              <w:rPr>
+                <w:sz w:val="22"/>
+                <w:szCs w:val="20"/>
+              </w:rPr>
+            </w:pPr>
+            <w:r>
+              <w:rPr>
+                <w:sz w:val="22"/>
+                <w:szCs w:val="20"/>
+              </w:rPr>
+              <w:t>Нет</w:t>
+            </w:r>
+          </w:p>
+        </w:tc>
+        <w:tc>
+          <w:tcPr>
+            <w:tcW w:w="1418" w:type="dxa"/>
+          </w:tcPr>
+          <w:p>
+            <w:pPr>
+              <w:rPr>
+                <w:sz w:val="22"/>
+                <w:szCs w:val="20"/>
+              </w:rPr>
+            </w:pPr>
+            <w:r>
+              <w:rPr>
+                <w:sz w:val="22"/>
+                <w:szCs w:val="20"/>
+              </w:rPr>
+              <w:t>Нет</w:t>
+            </w:r>
+          </w:p>
+        </w:tc>
+      </w:tr>
+      <w:tr>
+        <w:tc>
+          <w:tcPr>
+            <w:tcW w:w="1271" w:type="dxa"/>
+          </w:tcPr>
+          <w:p>
+            <w:pPr>
+              <w:rPr>
+                <w:sz w:val="22"/>
+                <w:szCs w:val="20"/>
+                <w:lang w:val="en-US"/>
+              </w:rPr>
+            </w:pPr>
+            <w:proofErr w:type="spellStart"/>
+            <w:r>
+              <w:rPr>
+                <w:sz w:val="22"/>
+                <w:szCs w:val="20"/>
+                <w:lang w:val="en-US"/>
+              </w:rPr>
+              <w:t>CodeWars</w:t>
+            </w:r>
+            <w:proofErr w:type="spellEnd"/>
+          </w:p>
+        </w:tc>
+        <w:tc>
+          <w:tcPr>
+            <w:tcW w:w="992" w:type="dxa"/>
+          </w:tcPr>
+          <w:p>
+            <w:pPr>
+              <w:rPr>
+                <w:sz w:val="22"/>
+                <w:szCs w:val="20"/>
+              </w:rPr>
+            </w:pPr>
+            <w:r>
+              <w:rPr>
+                <w:sz w:val="22"/>
+                <w:szCs w:val="20"/>
+              </w:rPr>
+              <w:t>Нет</w:t>
+            </w:r>
+          </w:p>
+        </w:tc>
+        <w:tc>
+          <w:tcPr>
+            <w:tcW w:w="1560" w:type="dxa"/>
+          </w:tcPr>
+          <w:p>
+            <w:pPr>
+              <w:rPr>
+                <w:sz w:val="22"/>
+                <w:szCs w:val="20"/>
+              </w:rPr>
+            </w:pPr>
+            <w:r>
+              <w:rPr>
+                <w:sz w:val="22"/>
+                <w:szCs w:val="20"/>
+              </w:rPr>
+              <w:t>Да</w:t>
+            </w:r>
+          </w:p>
+        </w:tc>
+        <w:tc>
+          <w:tcPr>
+            <w:tcW w:w="1275" w:type="dxa"/>
+          </w:tcPr>
+          <w:p>
+            <w:pPr>
+              <w:rPr>
+                <w:sz w:val="22"/>
+                <w:szCs w:val="20"/>
+              </w:rPr>
+            </w:pPr>
+            <w:r>
+              <w:rPr>
+                <w:sz w:val="22"/>
+                <w:szCs w:val="20"/>
+              </w:rPr>
+              <w:t>Нет</w:t>
+            </w:r>
+          </w:p>
+        </w:tc>
+        <w:tc>
+          <w:tcPr>
+            <w:tcW w:w="1276" w:type="dxa"/>
+          </w:tcPr>
+          <w:p>
+            <w:pPr>
+              <w:rPr>
+                <w:sz w:val="22"/>
+                <w:szCs w:val="20"/>
+              </w:rPr>
+            </w:pPr>
+            <w:r>
+              <w:rPr>
+                <w:sz w:val="22"/>
+                <w:szCs w:val="20"/>
+              </w:rPr>
+              <w:t>Да</w:t>
+            </w:r>
+          </w:p>
+        </w:tc>
+        <w:tc>
+          <w:tcPr>
+            <w:tcW w:w="1559" w:type="dxa"/>
+          </w:tcPr>
+          <w:p>
+            <w:pPr>
+              <w:rPr>
+                <w:sz w:val="22"/>
+                <w:szCs w:val="20"/>
+              </w:rPr>
+            </w:pPr>
+            <w:r>
+              <w:rPr>
+                <w:sz w:val="22"/>
+                <w:szCs w:val="20"/>
+              </w:rPr>
+              <w:t>Да</w:t>
+            </w:r>
+          </w:p>
+        </w:tc>
+        <w:tc>
+          <w:tcPr>
+            <w:tcW w:w="1418" w:type="dxa"/>
+          </w:tcPr>
+          <w:p>
+            <w:pPr>
+              <w:rPr>
+                <w:sz w:val="22"/>
+                <w:szCs w:val="20"/>
+              </w:rPr>
+            </w:pPr>
+            <w:r>
+              <w:rPr>
+                <w:sz w:val="22"/>
+                <w:szCs w:val="20"/>
+              </w:rPr>
+              <w:t>Нет</w:t>
+            </w:r>
+          </w:p>
+        </w:tc>
+      </w:tr>
+      <w:tr>
+        <w:tc>
+          <w:tcPr>
+            <w:tcW w:w="1271" w:type="dxa"/>
+          </w:tcPr>
+          <w:p>
+            <w:pPr>
+              <w:tabs>
+                <w:tab w:val="left" w:pos="732"/>
+              </w:tabs>
+              <w:rPr>
+                <w:sz w:val="22"/>
+                <w:szCs w:val="20"/>
+              </w:rPr>
+            </w:pPr>
+            <w:proofErr w:type="spellStart"/>
+            <w:r>
+              <w:rPr>
+                <w:sz w:val="22"/>
+                <w:szCs w:val="20"/>
+                <w:lang w:val="en-US"/>
+              </w:rPr>
+              <w:t>Codeforces</w:t>
+            </w:r>
+            <w:proofErr w:type="spellEnd"/>
+          </w:p>
+        </w:tc>
+        <w:tc>
+          <w:tcPr>
+            <w:tcW w:w="992" w:type="dxa"/>
+          </w:tcPr>
+          <w:p>
+            <w:pPr>
+              <w:rPr>
+                <w:sz w:val="22"/>
+                <w:szCs w:val="20"/>
+              </w:rPr>
+            </w:pPr>
+            <w:r>
+              <w:rPr>
+                <w:sz w:val="22"/>
+                <w:szCs w:val="20"/>
+              </w:rPr>
+              <w:t>Да</w:t>
+            </w:r>
+          </w:p>
+        </w:tc>
+        <w:tc>
+          <w:tcPr>
+            <w:tcW w:w="1560" w:type="dxa"/>
+          </w:tcPr>
+          <w:p>
+            <w:pPr>
+              <w:rPr>
+                <w:sz w:val="22"/>
+                <w:szCs w:val="20"/>
+              </w:rPr>
+            </w:pPr>
+            <w:r>
+              <w:rPr>
+                <w:sz w:val="22"/>
+                <w:szCs w:val="20"/>
+              </w:rPr>
+              <w:t>Нет</w:t>
+            </w:r>
+          </w:p>
+        </w:tc>
+        <w:tc>
+          <w:tcPr>
+            <w:tcW w:w="1275" w:type="dxa"/>
+          </w:tcPr>
+          <w:p>
+            <w:pPr>
+              <w:rPr>
+                <w:sz w:val="22"/>
+                <w:szCs w:val="20"/>
+              </w:rPr>
+            </w:pPr>
+            <w:r>
+              <w:rPr>
+                <w:sz w:val="22"/>
+                <w:szCs w:val="20"/>
+              </w:rPr>
+              <w:t>Нет</w:t>
+            </w:r>
+          </w:p>
+        </w:tc>
+        <w:tc>
+          <w:tcPr>
+            <w:tcW w:w="1276" w:type="dxa"/>
+          </w:tcPr>
+          <w:p>
+            <w:pPr>
+              <w:rPr>
+                <w:sz w:val="22"/>
+                <w:szCs w:val="20"/>
+              </w:rPr>
+            </w:pPr>
+            <w:r>
+              <w:rPr>
+                <w:sz w:val="22"/>
+                <w:szCs w:val="20"/>
+              </w:rPr>
+              <w:t>Нет</w:t>
+            </w:r>
+          </w:p>
+        </w:tc>
+        <w:tc>
+          <w:tcPr>
+            <w:tcW w:w="1559" w:type="dxa"/>
+          </w:tcPr>
+          <w:p>
+            <w:pPr>
+              <w:rPr>
+                <w:sz w:val="22"/>
+                <w:szCs w:val="20"/>
+              </w:rPr>
+            </w:pPr>
+            <w:r>
+              <w:rPr>
+                <w:sz w:val="22"/>
+                <w:szCs w:val="20"/>
+              </w:rPr>
+              <w:t>Нет</w:t>
+            </w:r>
+          </w:p>
+        </w:tc>
+        <w:tc>
+          <w:tcPr>
+            <w:tcW w:w="1418" w:type="dxa"/>
+          </w:tcPr>
+          <w:p>
+            <w:pPr>
+              <w:rPr>
+                <w:sz w:val="22"/>
+                <w:szCs w:val="20"/>
+              </w:rPr>
+            </w:pPr>
+            <w:r>
+              <w:rPr>
+                <w:sz w:val="22"/>
+                <w:szCs w:val="20"/>
+              </w:rPr>
+              <w:t>Нет</w:t>
+            </w:r>
+          </w:p>
+        </w:tc>
+      </w:tr>
+      <w:tr>
+        <w:tc>
+          <w:tcPr>
+            <w:tcW w:w="1271" w:type="dxa"/>
+          </w:tcPr>
+          <w:p>
+            <w:pPr>
+              <w:tabs>
+                <w:tab w:val="left" w:pos="732"/>
+              </w:tabs>
+              <w:rPr>
+                <w:sz w:val="22"/>
+                <w:szCs w:val="20"/>
+              </w:rPr>
+            </w:pPr>
+            <w:r>
+              <w:rPr>
+                <w:sz w:val="22"/>
+                <w:szCs w:val="20"/>
+              </w:rPr>
+              <w:t xml:space="preserve">Яндекс </w:t>
+            </w:r>
+            <w:proofErr w:type="spellStart"/>
+            <w:r>
+              <w:rPr>
+                <w:sz w:val="22"/>
+                <w:szCs w:val="20"/>
+              </w:rPr>
+              <w:t>Контест</w:t>
+            </w:r>
+            <w:proofErr w:type="spellEnd"/>
+          </w:p>
+        </w:tc>
+        <w:tc>
+          <w:tcPr>
+            <w:tcW w:w="992" w:type="dxa"/>
+          </w:tcPr>
+          <w:p>
+            <w:pPr>
+              <w:rPr>
+                <w:sz w:val="22"/>
+                <w:szCs w:val="20"/>
+              </w:rPr>
+            </w:pPr>
+            <w:r>
+              <w:rPr>
+                <w:sz w:val="22"/>
+                <w:szCs w:val="20"/>
+              </w:rPr>
+              <w:t>Да</w:t>
+            </w:r>
+          </w:p>
+        </w:tc>
+        <w:tc>
+          <w:tcPr>
+            <w:tcW w:w="1560" w:type="dxa"/>
+          </w:tcPr>
+          <w:p>
+            <w:pPr>
+              <w:rPr>
+                <w:sz w:val="22"/>
+                <w:szCs w:val="20"/>
+              </w:rPr>
+            </w:pPr>
+            <w:r>
+              <w:rPr>
+                <w:sz w:val="22"/>
+                <w:szCs w:val="20"/>
+              </w:rPr>
+              <w:t>Нет</w:t>
+            </w:r>
+          </w:p>
+        </w:tc>
+        <w:tc>
+          <w:tcPr>
+            <w:tcW w:w="1275" w:type="dxa"/>
+          </w:tcPr>
+          <w:p>
+            <w:pPr>
+              <w:rPr>
+                <w:sz w:val="22"/>
+                <w:szCs w:val="20"/>
+              </w:rPr>
+            </w:pPr>
+            <w:r>
+              <w:rPr>
+                <w:sz w:val="22"/>
+                <w:szCs w:val="20"/>
+              </w:rPr>
+              <w:t>Да</w:t>
+            </w:r>
+          </w:p>
+        </w:tc>
+        <w:tc>
+          <w:tcPr>
+            <w:tcW w:w="1276" w:type="dxa"/>
+          </w:tcPr>
+          <w:p>
+            <w:pPr>
+              <w:rPr>
+                <w:sz w:val="22"/>
+                <w:szCs w:val="20"/>
+              </w:rPr>
+            </w:pPr>
+            <w:r>
+              <w:rPr>
+                <w:sz w:val="22"/>
+                <w:szCs w:val="20"/>
+              </w:rPr>
+              <w:t>Нет</w:t>
+            </w:r>
+          </w:p>
+        </w:tc>
+        <w:tc>
+          <w:tcPr>
+            <w:tcW w:w="1559" w:type="dxa"/>
+          </w:tcPr>
+          <w:p>
+            <w:pPr>
+              <w:rPr>
+                <w:sz w:val="22"/>
+                <w:szCs w:val="20"/>
+              </w:rPr>
+            </w:pPr>
+            <w:r>
+              <w:rPr>
+                <w:sz w:val="22"/>
+                <w:szCs w:val="20"/>
+              </w:rPr>
+              <w:t>Частично</w:t>
+            </w:r>
+          </w:p>
+        </w:tc>
+        <w:tc>
+          <w:tcPr>
+            <w:tcW w:w="1418" w:type="dxa"/>
+          </w:tcPr>
+          <w:p>
+            <w:pPr>
+              <w:rPr>
+                <w:sz w:val="22"/>
+                <w:szCs w:val="20"/>
+              </w:rPr>
+            </w:pPr>
+            <w:r>
+              <w:rPr>
+                <w:sz w:val="22"/>
+                <w:szCs w:val="20"/>
+              </w:rPr>
+              <w:t>Частично</w:t>
+            </w:r>
+          </w:p>
+        </w:tc>
+      </w:tr>
+      <w:tr>
+        <w:tc>
+          <w:tcPr>
+            <w:tcW w:w="1271" w:type="dxa"/>
+          </w:tcPr>
+          <w:p>
+            <w:pPr>
+              <w:tabs>
+                <w:tab w:val="left" w:pos="732"/>
+              </w:tabs>
+              <w:rPr>
+                <w:sz w:val="22"/>
+                <w:szCs w:val="20"/>
+              </w:rPr>
+            </w:pPr>
+            <w:r>
+              <w:rPr>
+                <w:sz w:val="22"/>
+                <w:szCs w:val="20"/>
+              </w:rPr>
+              <w:t>Желаемое</w:t>
+            </w:r>
+          </w:p>
+        </w:tc>
+        <w:tc>
+          <w:tcPr>
+            <w:tcW w:w="992" w:type="dxa"/>
+          </w:tcPr>
+          <w:p>
+            <w:pPr>
+              <w:rPr>
+                <w:sz w:val="22"/>
+                <w:szCs w:val="20"/>
+              </w:rPr>
+            </w:pPr>
+            <w:r>
+              <w:rPr>
+                <w:sz w:val="22"/>
+                <w:szCs w:val="20"/>
+              </w:rPr>
+              <w:t>Да</w:t>
+            </w:r>
+          </w:p>
+        </w:tc>
+        <w:tc>
+          <w:tcPr>
+            <w:tcW w:w="1560" w:type="dxa"/>
+          </w:tcPr>
+          <w:p>
+            <w:pPr>
+              <w:rPr>
+                <w:sz w:val="22"/>
+                <w:szCs w:val="20"/>
+              </w:rPr>
+            </w:pPr>
+            <w:r>
+              <w:rPr>
+                <w:sz w:val="22"/>
+                <w:szCs w:val="20"/>
+              </w:rPr>
+              <w:t>Да</w:t>
+            </w:r>
+          </w:p>
+        </w:tc>
+        <w:tc>
+          <w:tcPr>
+            <w:tcW w:w="1275" w:type="dxa"/>
+          </w:tcPr>
+          <w:p>
+            <w:pPr>
+              <w:rPr>
+                <w:sz w:val="22"/>
+                <w:szCs w:val="20"/>
+              </w:rPr>
+            </w:pPr>
+            <w:r>
+              <w:rPr>
+                <w:sz w:val="22"/>
+                <w:szCs w:val="20"/>
+              </w:rPr>
+              <w:t>Да</w:t>
+            </w:r>
+          </w:p>
+        </w:tc>
+        <w:tc>
+          <w:tcPr>
+            <w:tcW w:w="1276" w:type="dxa"/>
+          </w:tcPr>
+          <w:p>
+            <w:pPr>
+              <w:rPr>
+                <w:sz w:val="22"/>
+                <w:szCs w:val="20"/>
+              </w:rPr>
+            </w:pPr>
+            <w:r>
+              <w:rPr>
+                <w:sz w:val="22"/>
+                <w:szCs w:val="20"/>
+              </w:rPr>
+              <w:t>Да</w:t>
+            </w:r>
+          </w:p>
+        </w:tc>
+        <w:tc>
+          <w:tcPr>
+            <w:tcW w:w="1559" w:type="dxa"/>
+          </w:tcPr>
+          <w:p>
+            <w:pPr>
+              <w:rPr>
+                <w:sz w:val="22"/>
+                <w:szCs w:val="20"/>
+              </w:rPr>
+            </w:pPr>
+            <w:r>
+              <w:rPr>
+                <w:sz w:val="22"/>
+                <w:szCs w:val="20"/>
+              </w:rPr>
+              <w:t>Да</w:t>
+            </w:r>
+          </w:p>
+        </w:tc>
+        <w:tc>
+          <w:tcPr>
+            <w:tcW w:w="1418" w:type="dxa"/>
+          </w:tcPr>
+          <w:p>
+            <w:pPr>
+              <w:rPr>
+                <w:sz w:val="22"/>
+                <w:szCs w:val="20"/>
+              </w:rPr>
+            </w:pPr>
+            <w:r>
+              <w:rPr>
+                <w:sz w:val="22"/>
+                <w:szCs w:val="20"/>
+              </w:rPr>
+              <w:t>Да</w:t>
+            </w:r>
+          </w:p>
+        </w:tc>
+      </w:tr>
+    </w:tbl>
+    <w:p>
       <w:pPr>
         <w:pStyle w:val="2"/>
       </w:pPr>
       <w:bookmarkStart w:id="4" w:name="_Toc152870921"/>
-      <w:r>
+    </w:p>
+    <w:p>
+      <w:pPr>
+        <w:rPr>
+          <w:rFonts w:eastAsiaTheme="majorEastAsia" w:cstheme="majorBidi"/>
+          <w:szCs w:val="26"/>
+        </w:rPr>
+      </w:pPr>
+      <w:r>
+        <w:br w:type="page"/>
+      </w:r>
+    </w:p>
+    <w:p>
+      <w:pPr>
+        <w:pStyle w:val="2"/>
+      </w:pPr>
+      <w:r>
+        <w:lastRenderedPageBreak/>
         <w:t>1.3</w:t>
       </w:r>
       <w:r>
@@ -2102,7 +3138,16 @@
         <w:ind w:firstLine="708"/>
       </w:pPr>
       <w:r>
-        <w:t>Исходя из анализа существующих решений, становится ясной задача создания платформы, спроектированной для улучшения процесса тренировки в решении алгоритмических задач</w:t>
+        <w:t xml:space="preserve">Исходя из </w:t>
+      </w:r>
+      <w:r>
+        <w:t>сравнительной характеристики</w:t>
+      </w:r>
+      <w:r>
+        <w:t xml:space="preserve"> существующих решений, становится ясной задача создания платформы, спроектированной для улучшения процесса тренировки в решении алгоритмических задач</w:t>
+      </w:r>
+      <w:r>
+        <w:t xml:space="preserve"> и тестирования кандидатов</w:t>
       </w:r>
       <w:r>
         <w:t>.</w:t>
@@ -2116,7 +3161,6 @@
         </w:rPr>
       </w:pPr>
       <w:r>
-        <w:lastRenderedPageBreak/>
         <w:t>Важная особенность будущей платформы</w:t>
       </w:r>
       <w:r>
@@ -2277,10 +3321,11 @@
         <w:ind w:left="0" w:firstLine="708"/>
       </w:pPr>
       <w:r>
-        <w:t>Оценка решения пользователей для рекомендации компаниям: п</w:t>
-      </w:r>
-      <w:r>
-        <w:t>оскольку процесс проверки решения не направлен на оценку решения по времени выполнения, а проверяется только правильность решения, платформа не должна предлагать конкретные оценки и рекомендации компаниям по рассмотрению работ конкретных пользователей. Объективными оценками, которые может предоставить платформа являются количество решенных задач и время, которое потратил пользователь на решение всего набора задач.</w:t>
+        <w:t xml:space="preserve">Оценка решения пользователей для рекомендации компаниям: поскольку процесс проверки решения не направлен на оценку решения по времени выполнения, а проверяется только правильность решения, платформа </w:t>
+      </w:r>
+      <w:r>
+        <w:lastRenderedPageBreak/>
+        <w:t>не должна предлагать конкретные оценки и рекомендации компаниям по рассмотрению работ конкретных пользователей. Объективными оценками, которые может предоставить платформа являются количество решенных задач и время, которое потратил пользователь на решение всего набора задач.</w:t>
       </w:r>
     </w:p>
     <w:p>
@@ -2293,7 +3338,6 @@
         <w:ind w:left="0" w:firstLine="708"/>
       </w:pPr>
       <w:r>
-        <w:lastRenderedPageBreak/>
         <w:t xml:space="preserve">Различные форматы </w:t>
       </w:r>
       <w:proofErr w:type="spellStart"/>
@@ -2360,11 +3404,17 @@
       </w:r>
     </w:p>
     <w:p>
+      <w:r>
+        <w:br w:type="page"/>
+      </w:r>
+    </w:p>
+    <w:p>
       <w:pPr>
         <w:pStyle w:val="2"/>
       </w:pPr>
       <w:bookmarkStart w:id="5" w:name="_Toc152870922"/>
       <w:r>
+        <w:lastRenderedPageBreak/>
         <w:t>1.4</w:t>
       </w:r>
       <w:r>
@@ -2392,6 +3442,63 @@
         <w:ind w:firstLine="708"/>
       </w:pPr>
       <w:r>
+        <w:drawing>
+          <wp:anchor distT="0" distB="0" distL="114300" distR="114300" simplePos="0" relativeHeight="251658240" behindDoc="0" locked="0" layoutInCell="1" allowOverlap="1" wp14:anchorId="5218EC1B" wp14:editId="2126AB3E">
+            <wp:simplePos x="0" y="0"/>
+            <wp:positionH relativeFrom="column">
+              <wp:posOffset>321945</wp:posOffset>
+            </wp:positionH>
+            <wp:positionV relativeFrom="paragraph">
+              <wp:posOffset>2542540</wp:posOffset>
+            </wp:positionV>
+            <wp:extent cx="5940425" cy="2845435"/>
+            <wp:effectExtent l="0" t="0" r="3175" b="0"/>
+            <wp:wrapSquare wrapText="bothSides"/>
+            <wp:docPr id="1" name="Рисунок 1"/>
+            <wp:cNvGraphicFramePr>
+              <a:graphicFrameLocks xmlns:a="http://schemas.openxmlformats.org/drawingml/2006/main" noChangeAspect="1"/>
+            </wp:cNvGraphicFramePr>
+            <a:graphic xmlns:a="http://schemas.openxmlformats.org/drawingml/2006/main">
+              <a:graphicData uri="http://schemas.openxmlformats.org/drawingml/2006/picture">
+                <pic:pic xmlns:pic="http://schemas.openxmlformats.org/drawingml/2006/picture">
+                  <pic:nvPicPr>
+                    <pic:cNvPr id="1" name=""/>
+                    <pic:cNvPicPr/>
+                  </pic:nvPicPr>
+                  <pic:blipFill>
+                    <a:blip r:embed="rId8">
+                      <a:extLst>
+                        <a:ext uri="{28A0092B-C50C-407E-A947-70E740481C1C}">
+                          <a14:useLocalDpi xmlns:a14="http://schemas.microsoft.com/office/drawing/2010/main" val="0"/>
+                        </a:ext>
+                      </a:extLst>
+                    </a:blip>
+                    <a:stretch>
+                      <a:fillRect/>
+                    </a:stretch>
+                  </pic:blipFill>
+                  <pic:spPr>
+                    <a:xfrm>
+                      <a:off x="0" y="0"/>
+                      <a:ext cx="5940425" cy="2845435"/>
+                    </a:xfrm>
+                    <a:prstGeom prst="rect">
+                      <a:avLst/>
+                    </a:prstGeom>
+                  </pic:spPr>
+                </pic:pic>
+              </a:graphicData>
+            </a:graphic>
+            <wp14:sizeRelH relativeFrom="page">
+              <wp14:pctWidth>0</wp14:pctWidth>
+            </wp14:sizeRelH>
+            <wp14:sizeRelV relativeFrom="page">
+              <wp14:pctHeight>0</wp14:pctHeight>
+            </wp14:sizeRelV>
+          </wp:anchor>
+        </w:drawing>
+      </w:r>
+      <w:r>
         <w:t xml:space="preserve">В качестве языка программирования для написания </w:t>
       </w:r>
       <w:r>
@@ -2443,10 +3550,47 @@
       <w:r>
         <w:t>-кодом, что является значимым преимуществом.</w:t>
       </w:r>
+      <w:r>
+        <w:t xml:space="preserve"> График востребованности </w:t>
+      </w:r>
+      <w:proofErr w:type="spellStart"/>
+      <w:r>
+        <w:rPr>
+          <w:lang w:val="en-US"/>
+        </w:rPr>
+        <w:t>Kotlin</w:t>
+      </w:r>
+      <w:proofErr w:type="spellEnd"/>
+      <w:r>
+        <w:t xml:space="preserve"> представлен на рисунке 1.</w:t>
+      </w:r>
     </w:p>
     <w:p>
       <w:pPr>
         <w:ind w:firstLine="708"/>
+        <w:jc w:val="center"/>
+        <w:rPr>
+          <w:lang w:val="en-US"/>
+        </w:rPr>
+      </w:pPr>
+      <w:r>
+        <w:t xml:space="preserve">Рисунок 1 – Востребованность </w:t>
+      </w:r>
+      <w:proofErr w:type="spellStart"/>
+      <w:r>
+        <w:rPr>
+          <w:lang w:val="en-US"/>
+        </w:rPr>
+        <w:t>Kotlin</w:t>
+      </w:r>
+      <w:proofErr w:type="spellEnd"/>
+      <w:r>
+        <w:t xml:space="preserve"> на 09.2023</w:t>
+      </w:r>
+    </w:p>
+    <w:p>
+      <w:pPr>
+        <w:ind w:firstLine="708"/>
       </w:pPr>
       <w:r>
         <w:t xml:space="preserve">Для построения серверной части платформы был выбран </w:t>
@@ -2469,82 +3613,523 @@
       </w:r>
       <w:r>
         <w:t xml:space="preserve">Он </w:t>
+      </w:r>
+      <w:r>
+        <w:t xml:space="preserve">обладает обширной экосистемой, охватывающей все аспекты приложения, от </w:t>
+      </w:r>
+      <w:r>
+        <w:t xml:space="preserve">внедрения зависимостей </w:t>
+      </w:r>
+      <w:r>
+        <w:t xml:space="preserve">до реализации сложных </w:t>
+      </w:r>
+      <w:proofErr w:type="spellStart"/>
+      <w:r>
+        <w:t>микросерв</w:t>
+      </w:r>
+      <w:r>
+        <w:t>исных</w:t>
+      </w:r>
+      <w:proofErr w:type="spellEnd"/>
+      <w:r>
+        <w:t xml:space="preserve"> архитектур. Его гибкость</w:t>
+      </w:r>
+      <w:r>
+        <w:t xml:space="preserve"> и многолетний опыт использования </w:t>
+      </w:r>
+      <w:r>
+        <w:lastRenderedPageBreak/>
+        <w:t xml:space="preserve">в промышленных проектах сделали его одним из наиболее популярных </w:t>
+      </w:r>
+      <w:proofErr w:type="spellStart"/>
+      <w:r>
+        <w:t>фреймворко</w:t>
+      </w:r>
+      <w:r>
+        <w:t>в</w:t>
+      </w:r>
+      <w:proofErr w:type="spellEnd"/>
+      <w:r>
+        <w:t xml:space="preserve"> для разработки приложений на языках </w:t>
+      </w:r>
+      <w:r>
+        <w:rPr>
+          <w:lang w:val="en-US"/>
+        </w:rPr>
+        <w:t>JVM</w:t>
+      </w:r>
+      <w:r>
+        <w:t>.</w:t>
+      </w:r>
+      <w:r>
+        <w:t xml:space="preserve"> </w:t>
+      </w:r>
+      <w:r>
+        <w:t xml:space="preserve">График </w:t>
+      </w:r>
+      <w:r>
+        <w:drawing>
+          <wp:anchor distT="0" distB="0" distL="114300" distR="114300" simplePos="0" relativeHeight="251659264" behindDoc="0" locked="0" layoutInCell="1" allowOverlap="1" wp14:anchorId="69FDECD2" wp14:editId="4D732535">
+            <wp:simplePos x="0" y="0"/>
+            <wp:positionH relativeFrom="column">
+              <wp:posOffset>253365</wp:posOffset>
+            </wp:positionH>
+            <wp:positionV relativeFrom="paragraph">
+              <wp:posOffset>971550</wp:posOffset>
+            </wp:positionV>
+            <wp:extent cx="5940425" cy="3089910"/>
+            <wp:effectExtent l="0" t="0" r="3175" b="0"/>
+            <wp:wrapSquare wrapText="bothSides"/>
+            <wp:docPr id="2" name="Рисунок 2"/>
+            <wp:cNvGraphicFramePr>
+              <a:graphicFrameLocks xmlns:a="http://schemas.openxmlformats.org/drawingml/2006/main" noChangeAspect="1"/>
+            </wp:cNvGraphicFramePr>
+            <a:graphic xmlns:a="http://schemas.openxmlformats.org/drawingml/2006/main">
+              <a:graphicData uri="http://schemas.openxmlformats.org/drawingml/2006/picture">
+                <pic:pic xmlns:pic="http://schemas.openxmlformats.org/drawingml/2006/picture">
+                  <pic:nvPicPr>
+                    <pic:cNvPr id="1" name=""/>
+                    <pic:cNvPicPr/>
+                  </pic:nvPicPr>
+                  <pic:blipFill>
+                    <a:blip r:embed="rId9">
+                      <a:extLst>
+                        <a:ext uri="{28A0092B-C50C-407E-A947-70E740481C1C}">
+                          <a14:useLocalDpi xmlns:a14="http://schemas.microsoft.com/office/drawing/2010/main" val="0"/>
+                        </a:ext>
+                      </a:extLst>
+                    </a:blip>
+                    <a:stretch>
+                      <a:fillRect/>
+                    </a:stretch>
+                  </pic:blipFill>
+                  <pic:spPr>
+                    <a:xfrm>
+                      <a:off x="0" y="0"/>
+                      <a:ext cx="5940425" cy="3089910"/>
+                    </a:xfrm>
+                    <a:prstGeom prst="rect">
+                      <a:avLst/>
+                    </a:prstGeom>
+                  </pic:spPr>
+                </pic:pic>
+              </a:graphicData>
+            </a:graphic>
+            <wp14:sizeRelH relativeFrom="page">
+              <wp14:pctWidth>0</wp14:pctWidth>
+            </wp14:sizeRelH>
+            <wp14:sizeRelV relativeFrom="page">
+              <wp14:pctHeight>0</wp14:pctHeight>
+            </wp14:sizeRelV>
+          </wp:anchor>
+        </w:drawing>
+      </w:r>
+      <w:r>
+        <w:t xml:space="preserve">востребованности </w:t>
+      </w:r>
+      <w:r>
+        <w:rPr>
+          <w:lang w:val="en-US"/>
+        </w:rPr>
+        <w:t>Spring</w:t>
+      </w:r>
+      <w:r>
+        <w:t xml:space="preserve"> </w:t>
+      </w:r>
+      <w:r>
+        <w:t>представлен на рисунке 2</w:t>
+      </w:r>
+      <w:r>
+        <w:t>.</w:t>
+      </w:r>
+    </w:p>
+    <w:p>
+      <w:pPr>
+        <w:ind w:firstLine="708"/>
+        <w:jc w:val="center"/>
+      </w:pPr>
+      <w:r>
+        <w:t>Р</w:t>
+      </w:r>
+      <w:r>
+        <w:t>исунок 2</w:t>
+      </w:r>
+      <w:r>
+        <w:t xml:space="preserve"> – Востребованность </w:t>
+      </w:r>
+      <w:r>
+        <w:rPr>
+          <w:lang w:val="en-US"/>
+        </w:rPr>
+        <w:t>Spring</w:t>
+      </w:r>
+      <w:r>
+        <w:t xml:space="preserve"> на </w:t>
+      </w:r>
+      <w:r>
+        <w:t>11</w:t>
+      </w:r>
+      <w:r>
+        <w:t>.2023</w:t>
+      </w:r>
+    </w:p>
+    <w:p>
+      <w:pPr>
+        <w:ind w:firstLine="708"/>
+        <w:rPr>
+          <w:lang w:val="en-US"/>
+        </w:rPr>
+      </w:pPr>
+      <w:r>
+        <w:t xml:space="preserve">При разработке клиентской части веб-платформы было решено использовать Vue.js. Этот современный </w:t>
+      </w:r>
+      <w:proofErr w:type="spellStart"/>
+      <w:r>
+        <w:t>JavaScript-фреймворк</w:t>
+      </w:r>
+      <w:proofErr w:type="spellEnd"/>
+      <w:r>
+        <w:t xml:space="preserve"> известен своей простотой и гибкостью, что делает его идеальным выбором для создания динамичных пользовательских интерфейсов. Vue.js пользуется широкой популярностью в сообществе разработчиков благодаря своей легкости в освоении и прекрасной документации.</w:t>
+      </w:r>
+      <w:r>
+        <w:t xml:space="preserve"> </w:t>
+      </w:r>
+      <w:r>
+        <w:t xml:space="preserve">График востребованности </w:t>
+      </w:r>
+      <w:proofErr w:type="spellStart"/>
+      <w:r>
+        <w:rPr>
+          <w:lang w:val="en-US"/>
+        </w:rPr>
+        <w:t>Vue</w:t>
+      </w:r>
+      <w:proofErr w:type="spellEnd"/>
+      <w:r>
+        <w:t xml:space="preserve"> представлен на рисунке </w:t>
+      </w:r>
+      <w:r>
+        <w:t>3</w:t>
+      </w:r>
+      <w:r>
+        <w:rPr>
+          <w:lang w:val="en-US"/>
+        </w:rPr>
+        <w:t>.</w:t>
+      </w:r>
+    </w:p>
+    <w:p>
+      <w:pPr>
+        <w:ind w:firstLine="708"/>
+      </w:pPr>
+      <w:r>
+        <w:lastRenderedPageBreak/>
+        <w:drawing>
+          <wp:inline distT="0" distB="0" distL="0" distR="0" wp14:anchorId="7A474A21" wp14:editId="0693FEDF">
+            <wp:extent cx="4968240" cy="2521561"/>
+            <wp:effectExtent l="0" t="0" r="3810" b="0"/>
+            <wp:docPr id="4" name="Рисунок 4"/>
+            <wp:cNvGraphicFramePr>
+              <a:graphicFrameLocks xmlns:a="http://schemas.openxmlformats.org/drawingml/2006/main" noChangeAspect="1"/>
+            </wp:cNvGraphicFramePr>
+            <a:graphic xmlns:a="http://schemas.openxmlformats.org/drawingml/2006/main">
+              <a:graphicData uri="http://schemas.openxmlformats.org/drawingml/2006/picture">
+                <pic:pic xmlns:pic="http://schemas.openxmlformats.org/drawingml/2006/picture">
+                  <pic:nvPicPr>
+                    <pic:cNvPr id="1" name=""/>
+                    <pic:cNvPicPr/>
+                  </pic:nvPicPr>
+                  <pic:blipFill>
+                    <a:blip r:embed="rId10"/>
+                    <a:stretch>
+                      <a:fillRect/>
+                    </a:stretch>
+                  </pic:blipFill>
+                  <pic:spPr>
+                    <a:xfrm>
+                      <a:off x="0" y="0"/>
+                      <a:ext cx="4984530" cy="2529829"/>
+                    </a:xfrm>
+                    <a:prstGeom prst="rect">
+                      <a:avLst/>
+                    </a:prstGeom>
+                  </pic:spPr>
+                </pic:pic>
+              </a:graphicData>
+            </a:graphic>
+          </wp:inline>
+        </w:drawing>
+      </w:r>
+    </w:p>
+    <w:p>
+      <w:pPr>
+        <w:ind w:firstLine="708"/>
+        <w:jc w:val="center"/>
+      </w:pPr>
+      <w:r>
+        <w:t xml:space="preserve">Рисунок </w:t>
+      </w:r>
+      <w:r>
+        <w:t>3</w:t>
+      </w:r>
+      <w:r>
+        <w:t xml:space="preserve"> – Востребованность </w:t>
+      </w:r>
+      <w:proofErr w:type="spellStart"/>
+      <w:r>
+        <w:rPr>
+          <w:lang w:val="en-US"/>
+        </w:rPr>
+        <w:t>Vue</w:t>
+      </w:r>
+      <w:proofErr w:type="spellEnd"/>
+      <w:r>
+        <w:t xml:space="preserve"> на </w:t>
+      </w:r>
+      <w:r>
+        <w:t>09</w:t>
+      </w:r>
+      <w:r>
+        <w:t>.2023</w:t>
+      </w:r>
+    </w:p>
+    <w:p>
+      <w:pPr>
+        <w:ind w:firstLine="708"/>
+      </w:pPr>
+      <w:r>
+        <w:t>Выбор СУБД и технологий для размещения платформы для использования отложен до момента проектирования архитектуры.</w:t>
+      </w:r>
+    </w:p>
+    <w:p>
+      <w:pPr>
+        <w:spacing w:line="259" w:lineRule="auto"/>
+        <w:jc w:val="left"/>
+        <w:rPr>
+          <w:rFonts w:eastAsiaTheme="majorEastAsia" w:cstheme="majorBidi"/>
+          <w:b/>
+          <w:szCs w:val="32"/>
+        </w:rPr>
+      </w:pPr>
+      <w:r>
+        <w:br w:type="page"/>
+      </w:r>
+    </w:p>
+    <w:p>
+      <w:pPr>
+        <w:pStyle w:val="1"/>
+        <w:jc w:val="left"/>
+      </w:pPr>
+      <w:r>
+        <w:lastRenderedPageBreak/>
+        <w:t>2</w:t>
+      </w:r>
+      <w:r>
+        <w:t xml:space="preserve">. </w:t>
+      </w:r>
+      <w:r>
+        <w:t>Проектирование платформы</w:t>
+      </w:r>
+    </w:p>
+    <w:p>
+      <w:pPr>
+        <w:pStyle w:val="2"/>
+      </w:pPr>
+      <w:r>
+        <w:t>2</w:t>
+      </w:r>
+      <w:r>
+        <w:t xml:space="preserve">.1 </w:t>
+      </w:r>
+      <w:r>
+        <w:t>Проектирование процесса проверки решения на серверной части</w:t>
+      </w:r>
+    </w:p>
+    <w:p>
+      <w:pPr>
+        <w:rPr>
+          <w:lang w:val="en-US"/>
+        </w:rPr>
+      </w:pPr>
+      <w:r>
+        <w:tab/>
+        <w:t>Проверка решения задачи, отправленного пользователем, является ключевой функциональностью будущей платформы.</w:t>
+      </w:r>
+      <w:r>
+        <w:t xml:space="preserve"> </w:t>
+      </w:r>
+      <w:r>
+        <w:t>Рассмотрим этот процесс подробнее</w:t>
+      </w:r>
+      <w:r>
+        <w:rPr>
+          <w:lang w:val="en-US"/>
+        </w:rPr>
+        <w:t>:</w:t>
+      </w:r>
+    </w:p>
+    <w:p>
+      <w:pPr>
+        <w:pStyle w:val="a5"/>
+        <w:numPr>
+          <w:ilvl w:val="0"/>
+          <w:numId w:val="17"/>
+        </w:numPr>
+        <w:ind w:left="0" w:firstLine="709"/>
+      </w:pPr>
+      <w:r>
+        <w:t xml:space="preserve">Пользователь, взаимодействуя с </w:t>
+      </w:r>
+      <w:r>
+        <w:t>клиентским веб-приложением</w:t>
+      </w:r>
+      <w:r>
+        <w:t xml:space="preserve"> пишет код на выбранном языке, после чего отправляет решение.</w:t>
+      </w:r>
+    </w:p>
+    <w:p>
+      <w:pPr>
+        <w:pStyle w:val="a5"/>
+        <w:numPr>
+          <w:ilvl w:val="0"/>
+          <w:numId w:val="17"/>
+        </w:numPr>
+        <w:ind w:left="0" w:firstLine="709"/>
+      </w:pPr>
+      <w:r>
+        <w:t>На серверное приложение приходит код пользователя, язык, на котором написан код и идентификатор задачи, по которому можно получить задачу из хранилища.</w:t>
+      </w:r>
+    </w:p>
+    <w:p>
+      <w:pPr>
+        <w:pStyle w:val="a5"/>
+        <w:numPr>
+          <w:ilvl w:val="0"/>
+          <w:numId w:val="17"/>
+        </w:numPr>
+        <w:ind w:left="0" w:firstLine="709"/>
+      </w:pPr>
+      <w:r>
+        <w:t>Приложение получает техническое описание задачи из базы данных. Техническое описание может состоять из тестовых данных, при помощи которых проверяется решение, название задачи, из которого формируется название реализуемого метода, входные и выходные типы, ограничение по времени выполнени</w:t>
+      </w:r>
+      <w:r>
+        <w:t>я</w:t>
+      </w:r>
+      <w:r>
+        <w:t>. Такая усложненная структура задачи связана с тем, что мы берем на себя ответственность преобразования типов, получаемых из консоли, вызов метода, который реализовывает пользователь.</w:t>
+      </w:r>
+    </w:p>
+    <w:p>
+      <w:pPr>
+        <w:pStyle w:val="a5"/>
+        <w:numPr>
+          <w:ilvl w:val="0"/>
+          <w:numId w:val="17"/>
+        </w:numPr>
+        <w:ind w:left="0" w:firstLine="709"/>
+      </w:pPr>
+      <w:r>
+        <w:t>Из полученного технического описания задачи, кода, полученного от пользователя и специально заготовленного кода для каждого языка, формируется код, который будет выполняться на сервере. Специально заготовленный код, названный драйвером задачи, предназначен для того, чтобы подготовить программу к получению тестовых данных, считывать с консоли тестовые данные, преобразовывать их в необходимые типы, вызывать решение пользователя, выводить решение в консоль. Все это необходимо для того, чтобы минимизировать действия пользователя, не относящиеся к алгоритму.</w:t>
+      </w:r>
+    </w:p>
+    <w:p>
+      <w:pPr>
+        <w:pStyle w:val="a5"/>
+        <w:numPr>
+          <w:ilvl w:val="0"/>
+          <w:numId w:val="17"/>
+        </w:numPr>
+        <w:ind w:left="0" w:firstLine="709"/>
+      </w:pPr>
+      <w:r>
+        <w:t>В случае компилируемых языков, полученный код сохраняется в временный файл и компилируется компилятором языка.</w:t>
+      </w:r>
+    </w:p>
+    <w:p>
+      <w:pPr>
+        <w:pStyle w:val="a5"/>
+        <w:numPr>
+          <w:ilvl w:val="0"/>
+          <w:numId w:val="17"/>
+        </w:numPr>
+        <w:ind w:left="0" w:firstLine="709"/>
+      </w:pPr>
+      <w:r>
+        <w:lastRenderedPageBreak/>
+        <w:t xml:space="preserve">Приложение создает процесс, в котором выполняется полученный код. </w:t>
+      </w:r>
+    </w:p>
+    <w:p>
+      <w:pPr>
+        <w:pStyle w:val="a5"/>
+        <w:numPr>
+          <w:ilvl w:val="0"/>
+          <w:numId w:val="17"/>
+        </w:numPr>
+        <w:ind w:left="0" w:firstLine="709"/>
+      </w:pPr>
+      <w:r>
+        <w:t xml:space="preserve">Серверное приложение, взаимодействуя с </w:t>
+      </w:r>
+      <w:r>
+        <w:t>процессом</w:t>
+      </w:r>
+      <w:r>
+        <w:t xml:space="preserve"> через консоль, отправляет тестовые данные чере</w:t>
+      </w:r>
+      <w:r>
+        <w:t>з консоль и считывает результаты.</w:t>
+      </w:r>
+    </w:p>
+    <w:p>
+      <w:pPr>
+        <w:pStyle w:val="a5"/>
+        <w:numPr>
+          <w:ilvl w:val="0"/>
+          <w:numId w:val="17"/>
+        </w:numPr>
+        <w:ind w:left="0" w:firstLine="709"/>
+      </w:pPr>
+      <w:r>
+        <w:t>Полученные результаты сравниваются с ожидаемыми и формируется результат проверки, который сохраняется в базу данных.</w:t>
+      </w:r>
+    </w:p>
+    <w:p>
+      <w:pPr>
+        <w:pStyle w:val="a5"/>
+        <w:numPr>
+          <w:ilvl w:val="0"/>
+          <w:numId w:val="17"/>
+        </w:numPr>
+        <w:ind w:left="0" w:firstLine="709"/>
+      </w:pPr>
+      <w:r>
+        <w:t>Результат возвращается для отображения пользователю.</w:t>
+      </w:r>
+    </w:p>
+    <w:p>
+      <w:pPr>
+        <w:ind w:firstLine="709"/>
+      </w:pPr>
+      <w:r>
+        <w:t>В дальнейшем процесс может быть дополнен техническими деталями, связанными с архитектурой, такими как сохранение попытки перед запуском процесса и так далее.</w:t>
       </w:r>
       <w:bookmarkStart w:id="6" w:name="_GoBack"/>
       <w:bookmarkEnd w:id="6"/>
-      <w:r>
-        <w:t xml:space="preserve">обладает обширной экосистемой, охватывающей все аспекты приложения, от </w:t>
-      </w:r>
-      <w:r>
-        <w:t xml:space="preserve">внедрения зависимостей </w:t>
-      </w:r>
-      <w:r>
-        <w:t xml:space="preserve">до реализации сложных </w:t>
-      </w:r>
-      <w:proofErr w:type="spellStart"/>
-      <w:r>
-        <w:t>микросерв</w:t>
-      </w:r>
-      <w:r>
-        <w:t>исных</w:t>
-      </w:r>
-      <w:proofErr w:type="spellEnd"/>
-      <w:r>
-        <w:t xml:space="preserve"> архитектур. Его гибкость</w:t>
-      </w:r>
-      <w:r>
-        <w:t xml:space="preserve"> и многолетний опыт использования в промышленных проектах сделали его одним из наиболее популярных </w:t>
-      </w:r>
-      <w:proofErr w:type="spellStart"/>
-      <w:r>
-        <w:t>фреймворко</w:t>
-      </w:r>
-      <w:r>
-        <w:t>в</w:t>
-      </w:r>
-      <w:proofErr w:type="spellEnd"/>
-      <w:r>
-        <w:t xml:space="preserve"> для разработки приложений на языках </w:t>
-      </w:r>
-      <w:r>
-        <w:rPr>
-          <w:lang w:val="en-US"/>
-        </w:rPr>
-        <w:t>JVM</w:t>
-      </w:r>
-      <w:r>
-        <w:t>.</w:t>
-      </w:r>
     </w:p>
     <w:p>
       <w:pPr>
         <w:ind w:firstLine="708"/>
       </w:pPr>
-      <w:r>
-        <w:lastRenderedPageBreak/>
-        <w:t xml:space="preserve">При разработке клиентской части веб-платформы было решено использовать Vue.js. Этот современный </w:t>
-      </w:r>
-      <w:proofErr w:type="spellStart"/>
-      <w:r>
-        <w:t>JavaScript-фреймворк</w:t>
-      </w:r>
-      <w:proofErr w:type="spellEnd"/>
-      <w:r>
-        <w:t xml:space="preserve"> известен своей простотой и гибкостью, что делает его идеальным выбором для создания динамичных пользовательских интерфейсов. Vue.js пользуется широкой популярностью в сообществе разработчиков благодаря своей легкости в освоении и прекрасной документации.</w:t>
-      </w:r>
-    </w:p>
-    <w:p>
-      <w:pPr>
-        <w:ind w:firstLine="708"/>
-      </w:pPr>
-      <w:r>
-        <w:t>Выбор СУБД и технологий для размещения платформы для использования отложен до момента проектирования архитектуры.</w:t>
+    </w:p>
+    <w:p>
+      <w:r>
+        <w:t xml:space="preserve">   </w:t>
       </w:r>
     </w:p>
     <w:p/>
     <w:p/>
     <w:p/>
-    <w:p/>
     <w:p>
       <w:pPr>
         <w:rPr>
@@ -2553,7 +4138,7 @@
       </w:pPr>
     </w:p>
     <w:sectPr>
-      <w:footerReference w:type="default" r:id="rId8"/>
+      <w:footerReference w:type="default" r:id="rId11"/>
       <w:pgSz w:w="11906" w:h="16838"/>
       <w:pgMar w:top="1134" w:right="850" w:bottom="1134" w:left="1701" w:header="708" w:footer="708" w:gutter="0"/>
       <w:cols w:space="708"/>
@@ -2598,6 +4183,7 @@
         <w:docPartUnique/>
       </w:docPartObj>
     </w:sdtPr>
+    <w:sdtEndPr/>
     <w:sdtContent>
       <w:p>
         <w:pPr>
@@ -2617,7 +4203,7 @@
           <w:rPr>
             <w:noProof/>
           </w:rPr>
-          <w:t>11</w:t>
+          <w:t>16</w:t>
         </w:r>
         <w:r>
           <w:fldChar w:fldCharType="end"/>
@@ -3767,6 +5353,95 @@
     </w:lvl>
   </w:abstractNum>
   <w:abstractNum w:abstractNumId="10" w15:restartNumberingAfterBreak="0">
+    <w:nsid w:val="508B3D35"/>
+    <w:multiLevelType w:val="hybridMultilevel"/>
+    <w:tmpl w:val="1AE42238"/>
+    <w:lvl w:ilvl="0" w:tplc="E1ECBD3C">
+      <w:start w:val="1"/>
+      <w:numFmt w:val="decimal"/>
+      <w:lvlText w:val="%1."/>
+      <w:lvlJc w:val="left"/>
+      <w:pPr>
+        <w:ind w:left="1068" w:hanging="360"/>
+      </w:pPr>
+      <w:rPr>
+        <w:rFonts w:hint="default"/>
+      </w:rPr>
+    </w:lvl>
+    <w:lvl w:ilvl="1" w:tplc="04190019" w:tentative="1">
+      <w:start w:val="1"/>
+      <w:numFmt w:val="lowerLetter"/>
+      <w:lvlText w:val="%2."/>
+      <w:lvlJc w:val="left"/>
+      <w:pPr>
+        <w:ind w:left="1788" w:hanging="360"/>
+      </w:pPr>
+    </w:lvl>
+    <w:lvl w:ilvl="2" w:tplc="0419001B" w:tentative="1">
+      <w:start w:val="1"/>
+      <w:numFmt w:val="lowerRoman"/>
+      <w:lvlText w:val="%3."/>
+      <w:lvlJc w:val="right"/>
+      <w:pPr>
+        <w:ind w:left="2508" w:hanging="180"/>
+      </w:pPr>
+    </w:lvl>
+    <w:lvl w:ilvl="3" w:tplc="0419000F" w:tentative="1">
+      <w:start w:val="1"/>
+      <w:numFmt w:val="decimal"/>
+      <w:lvlText w:val="%4."/>
+      <w:lvlJc w:val="left"/>
+      <w:pPr>
+        <w:ind w:left="3228" w:hanging="360"/>
+      </w:pPr>
+    </w:lvl>
+    <w:lvl w:ilvl="4" w:tplc="04190019" w:tentative="1">
+      <w:start w:val="1"/>
+      <w:numFmt w:val="lowerLetter"/>
+      <w:lvlText w:val="%5."/>
+      <w:lvlJc w:val="left"/>
+      <w:pPr>
+        <w:ind w:left="3948" w:hanging="360"/>
+      </w:pPr>
+    </w:lvl>
+    <w:lvl w:ilvl="5" w:tplc="0419001B" w:tentative="1">
+      <w:start w:val="1"/>
+      <w:numFmt w:val="lowerRoman"/>
+      <w:lvlText w:val="%6."/>
+      <w:lvlJc w:val="right"/>
+      <w:pPr>
+        <w:ind w:left="4668" w:hanging="180"/>
+      </w:pPr>
+    </w:lvl>
+    <w:lvl w:ilvl="6" w:tplc="0419000F" w:tentative="1">
+      <w:start w:val="1"/>
+      <w:numFmt w:val="decimal"/>
+      <w:lvlText w:val="%7."/>
+      <w:lvlJc w:val="left"/>
+      <w:pPr>
+        <w:ind w:left="5388" w:hanging="360"/>
+      </w:pPr>
+    </w:lvl>
+    <w:lvl w:ilvl="7" w:tplc="04190019" w:tentative="1">
+      <w:start w:val="1"/>
+      <w:numFmt w:val="lowerLetter"/>
+      <w:lvlText w:val="%8."/>
+      <w:lvlJc w:val="left"/>
+      <w:pPr>
+        <w:ind w:left="6108" w:hanging="360"/>
+      </w:pPr>
+    </w:lvl>
+    <w:lvl w:ilvl="8" w:tplc="0419001B" w:tentative="1">
+      <w:start w:val="1"/>
+      <w:numFmt w:val="lowerRoman"/>
+      <w:lvlText w:val="%9."/>
+      <w:lvlJc w:val="right"/>
+      <w:pPr>
+        <w:ind w:left="6828" w:hanging="180"/>
+      </w:pPr>
+    </w:lvl>
+  </w:abstractNum>
+  <w:abstractNum w:abstractNumId="11" w15:restartNumberingAfterBreak="0">
     <w:nsid w:val="5C724F3D"/>
     <w:multiLevelType w:val="hybridMultilevel"/>
     <w:tmpl w:val="5922DD00"/>
@@ -3879,7 +5554,7 @@
       </w:rPr>
     </w:lvl>
   </w:abstractNum>
-  <w:abstractNum w:abstractNumId="11" w15:restartNumberingAfterBreak="0">
+  <w:abstractNum w:abstractNumId="12" w15:restartNumberingAfterBreak="0">
     <w:nsid w:val="5D2A4DC3"/>
     <w:multiLevelType w:val="hybridMultilevel"/>
     <w:tmpl w:val="10447716"/>
@@ -3992,7 +5667,7 @@
       </w:rPr>
     </w:lvl>
   </w:abstractNum>
-  <w:abstractNum w:abstractNumId="12" w15:restartNumberingAfterBreak="0">
+  <w:abstractNum w:abstractNumId="13" w15:restartNumberingAfterBreak="0">
     <w:nsid w:val="6231376F"/>
     <w:multiLevelType w:val="hybridMultilevel"/>
     <w:tmpl w:val="B07AE97E"/>
@@ -4105,7 +5780,7 @@
       </w:rPr>
     </w:lvl>
   </w:abstractNum>
-  <w:abstractNum w:abstractNumId="13" w15:restartNumberingAfterBreak="0">
+  <w:abstractNum w:abstractNumId="14" w15:restartNumberingAfterBreak="0">
     <w:nsid w:val="680A1AF7"/>
     <w:multiLevelType w:val="hybridMultilevel"/>
     <w:tmpl w:val="5374F6DA"/>
@@ -4218,7 +5893,7 @@
       </w:rPr>
     </w:lvl>
   </w:abstractNum>
-  <w:abstractNum w:abstractNumId="14" w15:restartNumberingAfterBreak="0">
+  <w:abstractNum w:abstractNumId="15" w15:restartNumberingAfterBreak="0">
     <w:nsid w:val="73F01AFD"/>
     <w:multiLevelType w:val="hybridMultilevel"/>
     <w:tmpl w:val="FE8ABCDC"/>
@@ -4331,7 +6006,7 @@
       </w:rPr>
     </w:lvl>
   </w:abstractNum>
-  <w:abstractNum w:abstractNumId="15" w15:restartNumberingAfterBreak="0">
+  <w:abstractNum w:abstractNumId="16" w15:restartNumberingAfterBreak="0">
     <w:nsid w:val="797C6AA2"/>
     <w:multiLevelType w:val="multilevel"/>
     <w:tmpl w:val="4D20249E"/>
@@ -4490,7 +6165,7 @@
     <w:abstractNumId w:val="1"/>
   </w:num>
   <w:num w:numId="4">
-    <w:abstractNumId w:val="13"/>
+    <w:abstractNumId w:val="14"/>
   </w:num>
   <w:num w:numId="5">
     <w:abstractNumId w:val="6"/>
@@ -4499,10 +6174,10 @@
     <w:abstractNumId w:val="9"/>
   </w:num>
   <w:num w:numId="7">
-    <w:abstractNumId w:val="11"/>
+    <w:abstractNumId w:val="12"/>
   </w:num>
   <w:num w:numId="8">
-    <w:abstractNumId w:val="12"/>
+    <w:abstractNumId w:val="13"/>
   </w:num>
   <w:num w:numId="9">
     <w:abstractNumId w:val="2"/>
@@ -4511,7 +6186,7 @@
     <w:abstractNumId w:val="4"/>
   </w:num>
   <w:num w:numId="11">
-    <w:abstractNumId w:val="15"/>
+    <w:abstractNumId w:val="16"/>
   </w:num>
   <w:num w:numId="12">
     <w:abstractNumId w:val="8"/>
@@ -4520,13 +6195,16 @@
     <w:abstractNumId w:val="7"/>
   </w:num>
   <w:num w:numId="14">
-    <w:abstractNumId w:val="10"/>
+    <w:abstractNumId w:val="11"/>
   </w:num>
   <w:num w:numId="15">
-    <w:abstractNumId w:val="14"/>
+    <w:abstractNumId w:val="15"/>
   </w:num>
   <w:num w:numId="16">
     <w:abstractNumId w:val="3"/>
+  </w:num>
+  <w:num w:numId="17">
+    <w:abstractNumId w:val="10"/>
   </w:num>
 </w:numbering>
 </file>
@@ -5261,6 +6939,25 @@
       <w:sz w:val="28"/>
     </w:rPr>
   </w:style>
+  <w:style w:type="table" w:styleId="ad">
+    <w:name w:val="Table Grid"/>
+    <w:basedOn w:val="a1"/>
+    <w:uiPriority w:val="39"/>
+    <w:rsid w:val="005A0515"/>
+    <w:pPr>
+      <w:spacing w:after="0" w:line="240" w:lineRule="auto"/>
+    </w:pPr>
+    <w:tblPr>
+      <w:tblBorders>
+        <w:top w:val="single" w:sz="4" w:space="0" w:color="auto"/>
+        <w:left w:val="single" w:sz="4" w:space="0" w:color="auto"/>
+        <w:bottom w:val="single" w:sz="4" w:space="0" w:color="auto"/>
+        <w:right w:val="single" w:sz="4" w:space="0" w:color="auto"/>
+        <w:insideH w:val="single" w:sz="4" w:space="0" w:color="auto"/>
+        <w:insideV w:val="single" w:sz="4" w:space="0" w:color="auto"/>
+      </w:tblBorders>
+    </w:tblPr>
+  </w:style>
 </w:styles>
 </file>
 
@@ -5530,7 +7227,7 @@
 </file>
 
 <file path=customXml/itemProps1.xml><?xml version="1.0" encoding="utf-8"?>
-<ds:datastoreItem xmlns:ds="http://schemas.openxmlformats.org/officeDocument/2006/customXml" ds:itemID="{81FD64D8-2D12-4265-9C46-808760AF74FC}">
+<ds:datastoreItem xmlns:ds="http://schemas.openxmlformats.org/officeDocument/2006/customXml" ds:itemID="{C0917D25-FD65-419D-977E-DEAF2D06759C}">
   <ds:schemaRefs>
     <ds:schemaRef ds:uri="http://schemas.openxmlformats.org/officeDocument/2006/bibliography"/>
   </ds:schemaRefs>

--- a/ВКР.docx
+++ b/ВКР.docx
@@ -51,9 +51,10 @@
               <w:tab w:val="right" w:leader="dot" w:pos="9345"/>
             </w:tabs>
             <w:rPr>
-              <w:rFonts w:cs="Times New Roman"/>
+              <w:rFonts w:asciiTheme="minorHAnsi" w:eastAsiaTheme="minorEastAsia" w:hAnsiTheme="minorHAnsi"/>
               <w:noProof/>
-              <w:szCs w:val="28"/>
+              <w:sz w:val="22"/>
+              <w:lang w:eastAsia="ru-RU"/>
             </w:rPr>
           </w:pPr>
           <w:r>
@@ -77,76 +78,59 @@
             </w:rPr>
             <w:fldChar w:fldCharType="separate"/>
           </w:r>
-          <w:hyperlink w:anchor="_Toc152870917" w:history="1">
+          <w:hyperlink w:anchor="_Toc153213848" w:history="1">
             <w:r>
               <w:rPr>
                 <w:rStyle w:val="a8"/>
-                <w:rFonts w:cs="Times New Roman"/>
                 <w:noProof/>
-                <w:color w:val="auto"/>
-                <w:szCs w:val="28"/>
               </w:rPr>
               <w:t>1. Постановка и анализ задачи</w:t>
             </w:r>
             <w:r>
               <w:rPr>
-                <w:rFonts w:cs="Times New Roman"/>
                 <w:noProof/>
                 <w:webHidden/>
-                <w:szCs w:val="28"/>
               </w:rPr>
               <w:tab/>
             </w:r>
             <w:r>
               <w:rPr>
-                <w:rFonts w:cs="Times New Roman"/>
                 <w:noProof/>
                 <w:webHidden/>
-                <w:szCs w:val="28"/>
               </w:rPr>
               <w:fldChar w:fldCharType="begin"/>
             </w:r>
             <w:r>
               <w:rPr>
-                <w:rFonts w:cs="Times New Roman"/>
                 <w:noProof/>
                 <w:webHidden/>
-                <w:szCs w:val="28"/>
-              </w:rPr>
-              <w:instrText xml:space="preserve"> PAGEREF _Toc152870917 \h </w:instrText>
-            </w:r>
-            <w:r>
-              <w:rPr>
-                <w:rFonts w:cs="Times New Roman"/>
+              </w:rPr>
+              <w:instrText xml:space="preserve"> PAGEREF _Toc153213848 \h </w:instrText>
+            </w:r>
+            <w:r>
+              <w:rPr>
                 <w:noProof/>
                 <w:webHidden/>
-                <w:szCs w:val="28"/>
-              </w:rPr>
-            </w:r>
-            <w:r>
-              <w:rPr>
-                <w:rFonts w:cs="Times New Roman"/>
+              </w:rPr>
+            </w:r>
+            <w:r>
+              <w:rPr>
                 <w:noProof/>
                 <w:webHidden/>
-                <w:szCs w:val="28"/>
               </w:rPr>
               <w:fldChar w:fldCharType="separate"/>
             </w:r>
             <w:r>
               <w:rPr>
-                <w:rFonts w:cs="Times New Roman"/>
                 <w:noProof/>
                 <w:webHidden/>
-                <w:szCs w:val="28"/>
               </w:rPr>
               <w:t>2</w:t>
             </w:r>
             <w:r>
               <w:rPr>
-                <w:rFonts w:cs="Times New Roman"/>
                 <w:noProof/>
                 <w:webHidden/>
-                <w:szCs w:val="28"/>
               </w:rPr>
               <w:fldChar w:fldCharType="end"/>
             </w:r>
@@ -159,81 +143,65 @@
               <w:tab w:val="right" w:leader="dot" w:pos="9345"/>
             </w:tabs>
             <w:rPr>
-              <w:rFonts w:cs="Times New Roman"/>
+              <w:rFonts w:asciiTheme="minorHAnsi" w:eastAsiaTheme="minorEastAsia" w:hAnsiTheme="minorHAnsi"/>
               <w:noProof/>
-              <w:szCs w:val="28"/>
+              <w:sz w:val="22"/>
+              <w:lang w:eastAsia="ru-RU"/>
             </w:rPr>
           </w:pPr>
-          <w:hyperlink w:anchor="_Toc152870918" w:history="1">
+          <w:hyperlink w:anchor="_Toc153213849" w:history="1">
             <w:r>
               <w:rPr>
                 <w:rStyle w:val="a8"/>
-                <w:rFonts w:cs="Times New Roman"/>
                 <w:noProof/>
-                <w:color w:val="auto"/>
-                <w:szCs w:val="28"/>
               </w:rPr>
               <w:t>1.1 Анализ предметной области</w:t>
             </w:r>
             <w:r>
               <w:rPr>
-                <w:rFonts w:cs="Times New Roman"/>
                 <w:noProof/>
                 <w:webHidden/>
-                <w:szCs w:val="28"/>
               </w:rPr>
               <w:tab/>
             </w:r>
             <w:r>
               <w:rPr>
-                <w:rFonts w:cs="Times New Roman"/>
                 <w:noProof/>
                 <w:webHidden/>
-                <w:szCs w:val="28"/>
               </w:rPr>
               <w:fldChar w:fldCharType="begin"/>
             </w:r>
             <w:r>
               <w:rPr>
-                <w:rFonts w:cs="Times New Roman"/>
                 <w:noProof/>
                 <w:webHidden/>
-                <w:szCs w:val="28"/>
-              </w:rPr>
-              <w:instrText xml:space="preserve"> PAGEREF _Toc152870918 \h </w:instrText>
-            </w:r>
-            <w:r>
-              <w:rPr>
-                <w:rFonts w:cs="Times New Roman"/>
+              </w:rPr>
+              <w:instrText xml:space="preserve"> PAGEREF _Toc153213849 \h </w:instrText>
+            </w:r>
+            <w:r>
+              <w:rPr>
                 <w:noProof/>
                 <w:webHidden/>
-                <w:szCs w:val="28"/>
-              </w:rPr>
-            </w:r>
-            <w:r>
-              <w:rPr>
-                <w:rFonts w:cs="Times New Roman"/>
+              </w:rPr>
+            </w:r>
+            <w:r>
+              <w:rPr>
                 <w:noProof/>
                 <w:webHidden/>
-                <w:szCs w:val="28"/>
               </w:rPr>
               <w:fldChar w:fldCharType="separate"/>
             </w:r>
             <w:r>
               <w:rPr>
-                <w:rFonts w:cs="Times New Roman"/>
                 <w:noProof/>
                 <w:webHidden/>
-                <w:szCs w:val="28"/>
               </w:rPr>
               <w:t>2</w:t>
             </w:r>
             <w:r>
               <w:rPr>
-                <w:rFonts w:cs="Times New Roman"/>
                 <w:noProof/>
                 <w:webHidden/>
-                <w:szCs w:val="28"/>
               </w:rPr>
               <w:fldChar w:fldCharType="end"/>
             </w:r>
@@ -246,81 +214,65 @@
               <w:tab w:val="right" w:leader="dot" w:pos="9345"/>
             </w:tabs>
             <w:rPr>
-              <w:rFonts w:cs="Times New Roman"/>
+              <w:rFonts w:asciiTheme="minorHAnsi" w:eastAsiaTheme="minorEastAsia" w:hAnsiTheme="minorHAnsi"/>
               <w:noProof/>
-              <w:szCs w:val="28"/>
+              <w:sz w:val="22"/>
+              <w:lang w:eastAsia="ru-RU"/>
             </w:rPr>
           </w:pPr>
-          <w:hyperlink w:anchor="_Toc152870919" w:history="1">
+          <w:hyperlink w:anchor="_Toc153213850" w:history="1">
             <w:r>
               <w:rPr>
                 <w:rStyle w:val="a8"/>
-                <w:rFonts w:cs="Times New Roman"/>
                 <w:noProof/>
-                <w:color w:val="auto"/>
-                <w:szCs w:val="28"/>
               </w:rPr>
               <w:t>1.2 Обоснование актуальности работы</w:t>
             </w:r>
             <w:r>
               <w:rPr>
-                <w:rFonts w:cs="Times New Roman"/>
                 <w:noProof/>
                 <w:webHidden/>
-                <w:szCs w:val="28"/>
               </w:rPr>
               <w:tab/>
             </w:r>
             <w:r>
               <w:rPr>
-                <w:rFonts w:cs="Times New Roman"/>
                 <w:noProof/>
                 <w:webHidden/>
-                <w:szCs w:val="28"/>
               </w:rPr>
               <w:fldChar w:fldCharType="begin"/>
             </w:r>
             <w:r>
               <w:rPr>
-                <w:rFonts w:cs="Times New Roman"/>
                 <w:noProof/>
                 <w:webHidden/>
-                <w:szCs w:val="28"/>
-              </w:rPr>
-              <w:instrText xml:space="preserve"> PAGEREF _Toc152870919 \h </w:instrText>
-            </w:r>
-            <w:r>
-              <w:rPr>
-                <w:rFonts w:cs="Times New Roman"/>
+              </w:rPr>
+              <w:instrText xml:space="preserve"> PAGEREF _Toc153213850 \h </w:instrText>
+            </w:r>
+            <w:r>
+              <w:rPr>
                 <w:noProof/>
                 <w:webHidden/>
-                <w:szCs w:val="28"/>
-              </w:rPr>
-            </w:r>
-            <w:r>
-              <w:rPr>
-                <w:rFonts w:cs="Times New Roman"/>
+              </w:rPr>
+            </w:r>
+            <w:r>
+              <w:rPr>
                 <w:noProof/>
                 <w:webHidden/>
-                <w:szCs w:val="28"/>
               </w:rPr>
               <w:fldChar w:fldCharType="separate"/>
             </w:r>
             <w:r>
               <w:rPr>
-                <w:rFonts w:cs="Times New Roman"/>
                 <w:noProof/>
                 <w:webHidden/>
-                <w:szCs w:val="28"/>
-              </w:rPr>
-              <w:t>4</w:t>
-            </w:r>
-            <w:r>
-              <w:rPr>
-                <w:rFonts w:cs="Times New Roman"/>
+              </w:rPr>
+              <w:t>5</w:t>
+            </w:r>
+            <w:r>
+              <w:rPr>
                 <w:noProof/>
                 <w:webHidden/>
-                <w:szCs w:val="28"/>
               </w:rPr>
               <w:fldChar w:fldCharType="end"/>
             </w:r>
@@ -333,81 +285,167 @@
               <w:tab w:val="right" w:leader="dot" w:pos="9345"/>
             </w:tabs>
             <w:rPr>
-              <w:rFonts w:cs="Times New Roman"/>
+              <w:rFonts w:asciiTheme="minorHAnsi" w:eastAsiaTheme="minorEastAsia" w:hAnsiTheme="minorHAnsi"/>
               <w:noProof/>
-              <w:szCs w:val="28"/>
+              <w:sz w:val="22"/>
+              <w:lang w:eastAsia="ru-RU"/>
             </w:rPr>
           </w:pPr>
-          <w:hyperlink w:anchor="_Toc152870920" w:history="1">
+          <w:hyperlink w:anchor="_Toc153213851" w:history="1">
+            <w:r>
+              <w:rPr>
+                <w:rStyle w:val="a8"/>
+                <w:noProof/>
+              </w:rPr>
+              <w:t xml:space="preserve">1.2.1 </w:t>
+            </w:r>
             <w:r>
               <w:rPr>
                 <w:rStyle w:val="a8"/>
                 <w:rFonts w:cs="Times New Roman"/>
                 <w:noProof/>
-                <w:color w:val="auto"/>
-                <w:szCs w:val="28"/>
-              </w:rPr>
-              <w:t>1.2.1 Существующие решения</w:t>
-            </w:r>
-            <w:r>
-              <w:rPr>
+              </w:rPr>
+              <w:t>Существующие решения</w:t>
+            </w:r>
+            <w:r>
+              <w:rPr>
+                <w:noProof/>
+                <w:webHidden/>
+              </w:rPr>
+              <w:tab/>
+            </w:r>
+            <w:r>
+              <w:rPr>
+                <w:noProof/>
+                <w:webHidden/>
+              </w:rPr>
+              <w:fldChar w:fldCharType="begin"/>
+            </w:r>
+            <w:r>
+              <w:rPr>
+                <w:noProof/>
+                <w:webHidden/>
+              </w:rPr>
+              <w:instrText xml:space="preserve"> PAGEREF _Toc153213851 \h </w:instrText>
+            </w:r>
+            <w:r>
+              <w:rPr>
+                <w:noProof/>
+                <w:webHidden/>
+              </w:rPr>
+            </w:r>
+            <w:r>
+              <w:rPr>
+                <w:noProof/>
+                <w:webHidden/>
+              </w:rPr>
+              <w:fldChar w:fldCharType="separate"/>
+            </w:r>
+            <w:r>
+              <w:rPr>
+                <w:noProof/>
+                <w:webHidden/>
+              </w:rPr>
+              <w:t>7</w:t>
+            </w:r>
+            <w:r>
+              <w:rPr>
+                <w:noProof/>
+                <w:webHidden/>
+              </w:rPr>
+              <w:fldChar w:fldCharType="end"/>
+            </w:r>
+          </w:hyperlink>
+        </w:p>
+        <w:p>
+          <w:pPr>
+            <w:pStyle w:val="31"/>
+            <w:tabs>
+              <w:tab w:val="right" w:leader="dot" w:pos="9345"/>
+            </w:tabs>
+            <w:rPr>
+              <w:rFonts w:asciiTheme="minorHAnsi" w:eastAsiaTheme="minorEastAsia" w:hAnsiTheme="minorHAnsi"/>
+              <w:noProof/>
+              <w:sz w:val="22"/>
+              <w:lang w:eastAsia="ru-RU"/>
+            </w:rPr>
+          </w:pPr>
+          <w:hyperlink w:anchor="_Toc153213852" w:history="1">
+            <w:r>
+              <w:rPr>
+                <w:rStyle w:val="a8"/>
+                <w:noProof/>
+              </w:rPr>
+              <w:t>1.2.</w:t>
+            </w:r>
+            <w:r>
+              <w:rPr>
+                <w:rStyle w:val="a8"/>
+                <w:noProof/>
+                <w:lang w:val="en-US"/>
+              </w:rPr>
+              <w:t>2</w:t>
+            </w:r>
+            <w:r>
+              <w:rPr>
+                <w:rStyle w:val="a8"/>
+                <w:noProof/>
+              </w:rPr>
+              <w:t xml:space="preserve"> </w:t>
+            </w:r>
+            <w:r>
+              <w:rPr>
+                <w:rStyle w:val="a8"/>
                 <w:rFonts w:cs="Times New Roman"/>
                 <w:noProof/>
-                <w:webHidden/>
-                <w:szCs w:val="28"/>
-              </w:rPr>
-              <w:tab/>
-            </w:r>
-            <w:r>
-              <w:rPr>
-                <w:rFonts w:cs="Times New Roman"/>
+              </w:rPr>
+              <w:t>Сравнительная характеристика</w:t>
+            </w:r>
+            <w:r>
+              <w:rPr>
                 <w:noProof/>
                 <w:webHidden/>
-                <w:szCs w:val="28"/>
-              </w:rPr>
-              <w:fldChar w:fldCharType="begin"/>
-            </w:r>
-            <w:r>
-              <w:rPr>
-                <w:rFonts w:cs="Times New Roman"/>
+              </w:rPr>
+              <w:tab/>
+            </w:r>
+            <w:r>
+              <w:rPr>
                 <w:noProof/>
                 <w:webHidden/>
-                <w:szCs w:val="28"/>
-              </w:rPr>
-              <w:instrText xml:space="preserve"> PAGEREF _Toc152870920 \h </w:instrText>
-            </w:r>
-            <w:r>
-              <w:rPr>
-                <w:rFonts w:cs="Times New Roman"/>
+              </w:rPr>
+              <w:fldChar w:fldCharType="begin"/>
+            </w:r>
+            <w:r>
+              <w:rPr>
                 <w:noProof/>
                 <w:webHidden/>
-                <w:szCs w:val="28"/>
-              </w:rPr>
-            </w:r>
-            <w:r>
-              <w:rPr>
-                <w:rFonts w:cs="Times New Roman"/>
+              </w:rPr>
+              <w:instrText xml:space="preserve"> PAGEREF _Toc153213852 \h </w:instrText>
+            </w:r>
+            <w:r>
+              <w:rPr>
                 <w:noProof/>
                 <w:webHidden/>
-                <w:szCs w:val="28"/>
-              </w:rPr>
-              <w:fldChar w:fldCharType="separate"/>
-            </w:r>
-            <w:r>
-              <w:rPr>
-                <w:rFonts w:cs="Times New Roman"/>
+              </w:rPr>
+            </w:r>
+            <w:r>
+              <w:rPr>
                 <w:noProof/>
                 <w:webHidden/>
-                <w:szCs w:val="28"/>
-              </w:rPr>
-              <w:t>5</w:t>
-            </w:r>
-            <w:r>
-              <w:rPr>
-                <w:rFonts w:cs="Times New Roman"/>
+              </w:rPr>
+              <w:fldChar w:fldCharType="separate"/>
+            </w:r>
+            <w:r>
+              <w:rPr>
                 <w:noProof/>
                 <w:webHidden/>
-                <w:szCs w:val="28"/>
+              </w:rPr>
+              <w:t>11</w:t>
+            </w:r>
+            <w:r>
+              <w:rPr>
+                <w:noProof/>
+                <w:webHidden/>
               </w:rPr>
               <w:fldChar w:fldCharType="end"/>
             </w:r>
@@ -420,81 +458,65 @@
               <w:tab w:val="right" w:leader="dot" w:pos="9345"/>
             </w:tabs>
             <w:rPr>
-              <w:rFonts w:cs="Times New Roman"/>
+              <w:rFonts w:asciiTheme="minorHAnsi" w:eastAsiaTheme="minorEastAsia" w:hAnsiTheme="minorHAnsi"/>
               <w:noProof/>
-              <w:szCs w:val="28"/>
+              <w:sz w:val="22"/>
+              <w:lang w:eastAsia="ru-RU"/>
             </w:rPr>
           </w:pPr>
-          <w:hyperlink w:anchor="_Toc152870921" w:history="1">
+          <w:hyperlink w:anchor="_Toc153213853" w:history="1">
             <w:r>
               <w:rPr>
                 <w:rStyle w:val="a8"/>
-                <w:rFonts w:cs="Times New Roman"/>
                 <w:noProof/>
-                <w:color w:val="auto"/>
-                <w:szCs w:val="28"/>
               </w:rPr>
               <w:t>1.3 Постановка задачи</w:t>
             </w:r>
             <w:r>
               <w:rPr>
-                <w:rFonts w:cs="Times New Roman"/>
                 <w:noProof/>
                 <w:webHidden/>
-                <w:szCs w:val="28"/>
               </w:rPr>
               <w:tab/>
             </w:r>
             <w:r>
               <w:rPr>
-                <w:rFonts w:cs="Times New Roman"/>
                 <w:noProof/>
                 <w:webHidden/>
-                <w:szCs w:val="28"/>
               </w:rPr>
               <w:fldChar w:fldCharType="begin"/>
             </w:r>
             <w:r>
               <w:rPr>
-                <w:rFonts w:cs="Times New Roman"/>
                 <w:noProof/>
                 <w:webHidden/>
-                <w:szCs w:val="28"/>
-              </w:rPr>
-              <w:instrText xml:space="preserve"> PAGEREF _Toc152870921 \h </w:instrText>
-            </w:r>
-            <w:r>
-              <w:rPr>
-                <w:rFonts w:cs="Times New Roman"/>
+              </w:rPr>
+              <w:instrText xml:space="preserve"> PAGEREF _Toc153213853 \h </w:instrText>
+            </w:r>
+            <w:r>
+              <w:rPr>
                 <w:noProof/>
                 <w:webHidden/>
-                <w:szCs w:val="28"/>
-              </w:rPr>
-            </w:r>
-            <w:r>
-              <w:rPr>
-                <w:rFonts w:cs="Times New Roman"/>
+              </w:rPr>
+            </w:r>
+            <w:r>
+              <w:rPr>
                 <w:noProof/>
                 <w:webHidden/>
-                <w:szCs w:val="28"/>
               </w:rPr>
               <w:fldChar w:fldCharType="separate"/>
             </w:r>
             <w:r>
               <w:rPr>
-                <w:rFonts w:cs="Times New Roman"/>
                 <w:noProof/>
                 <w:webHidden/>
-                <w:szCs w:val="28"/>
-              </w:rPr>
-              <w:t>8</w:t>
-            </w:r>
-            <w:r>
-              <w:rPr>
-                <w:rFonts w:cs="Times New Roman"/>
+              </w:rPr>
+              <w:t>12</w:t>
+            </w:r>
+            <w:r>
+              <w:rPr>
                 <w:noProof/>
                 <w:webHidden/>
-                <w:szCs w:val="28"/>
               </w:rPr>
               <w:fldChar w:fldCharType="end"/>
             </w:r>
@@ -507,81 +529,207 @@
               <w:tab w:val="right" w:leader="dot" w:pos="9345"/>
             </w:tabs>
             <w:rPr>
-              <w:rFonts w:cs="Times New Roman"/>
+              <w:rFonts w:asciiTheme="minorHAnsi" w:eastAsiaTheme="minorEastAsia" w:hAnsiTheme="minorHAnsi"/>
               <w:noProof/>
-              <w:szCs w:val="28"/>
+              <w:sz w:val="22"/>
+              <w:lang w:eastAsia="ru-RU"/>
             </w:rPr>
           </w:pPr>
-          <w:hyperlink w:anchor="_Toc152870922" w:history="1">
+          <w:hyperlink w:anchor="_Toc153213854" w:history="1">
             <w:r>
               <w:rPr>
                 <w:rStyle w:val="a8"/>
-                <w:rFonts w:cs="Times New Roman"/>
                 <w:noProof/>
-                <w:color w:val="auto"/>
-                <w:szCs w:val="28"/>
               </w:rPr>
               <w:t>1.4 Выбор языков программирования и технологий</w:t>
             </w:r>
             <w:r>
               <w:rPr>
-                <w:rFonts w:cs="Times New Roman"/>
                 <w:noProof/>
                 <w:webHidden/>
-                <w:szCs w:val="28"/>
               </w:rPr>
               <w:tab/>
             </w:r>
             <w:r>
               <w:rPr>
-                <w:rFonts w:cs="Times New Roman"/>
                 <w:noProof/>
                 <w:webHidden/>
-                <w:szCs w:val="28"/>
               </w:rPr>
               <w:fldChar w:fldCharType="begin"/>
             </w:r>
             <w:r>
               <w:rPr>
-                <w:rFonts w:cs="Times New Roman"/>
                 <w:noProof/>
                 <w:webHidden/>
-                <w:szCs w:val="28"/>
-              </w:rPr>
-              <w:instrText xml:space="preserve"> PAGEREF _Toc152870922 \h </w:instrText>
-            </w:r>
-            <w:r>
-              <w:rPr>
-                <w:rFonts w:cs="Times New Roman"/>
+              </w:rPr>
+              <w:instrText xml:space="preserve"> PAGEREF _Toc153213854 \h </w:instrText>
+            </w:r>
+            <w:r>
+              <w:rPr>
                 <w:noProof/>
                 <w:webHidden/>
-                <w:szCs w:val="28"/>
-              </w:rPr>
-            </w:r>
-            <w:r>
-              <w:rPr>
-                <w:rFonts w:cs="Times New Roman"/>
+              </w:rPr>
+            </w:r>
+            <w:r>
+              <w:rPr>
                 <w:noProof/>
                 <w:webHidden/>
-                <w:szCs w:val="28"/>
               </w:rPr>
               <w:fldChar w:fldCharType="separate"/>
             </w:r>
             <w:r>
               <w:rPr>
-                <w:rFonts w:cs="Times New Roman"/>
                 <w:noProof/>
                 <w:webHidden/>
-                <w:szCs w:val="28"/>
-              </w:rPr>
-              <w:t>10</w:t>
-            </w:r>
-            <w:r>
-              <w:rPr>
-                <w:rFonts w:cs="Times New Roman"/>
+              </w:rPr>
+              <w:t>14</w:t>
+            </w:r>
+            <w:r>
+              <w:rPr>
                 <w:noProof/>
                 <w:webHidden/>
-                <w:szCs w:val="28"/>
+              </w:rPr>
+              <w:fldChar w:fldCharType="end"/>
+            </w:r>
+          </w:hyperlink>
+        </w:p>
+        <w:p>
+          <w:pPr>
+            <w:pStyle w:val="11"/>
+            <w:tabs>
+              <w:tab w:val="right" w:leader="dot" w:pos="9345"/>
+            </w:tabs>
+            <w:rPr>
+              <w:rFonts w:asciiTheme="minorHAnsi" w:eastAsiaTheme="minorEastAsia" w:hAnsiTheme="minorHAnsi"/>
+              <w:noProof/>
+              <w:sz w:val="22"/>
+              <w:lang w:eastAsia="ru-RU"/>
+            </w:rPr>
+          </w:pPr>
+          <w:hyperlink w:anchor="_Toc153213855" w:history="1">
+            <w:r>
+              <w:rPr>
+                <w:rStyle w:val="a8"/>
+                <w:noProof/>
+              </w:rPr>
+              <w:t>2. Проектирование платформы</w:t>
+            </w:r>
+            <w:r>
+              <w:rPr>
+                <w:noProof/>
+                <w:webHidden/>
+              </w:rPr>
+              <w:tab/>
+            </w:r>
+            <w:r>
+              <w:rPr>
+                <w:noProof/>
+                <w:webHidden/>
+              </w:rPr>
+              <w:fldChar w:fldCharType="begin"/>
+            </w:r>
+            <w:r>
+              <w:rPr>
+                <w:noProof/>
+                <w:webHidden/>
+              </w:rPr>
+              <w:instrText xml:space="preserve"> PAGEREF _Toc153213855 \h </w:instrText>
+            </w:r>
+            <w:r>
+              <w:rPr>
+                <w:noProof/>
+                <w:webHidden/>
+              </w:rPr>
+            </w:r>
+            <w:r>
+              <w:rPr>
+                <w:noProof/>
+                <w:webHidden/>
+              </w:rPr>
+              <w:fldChar w:fldCharType="separate"/>
+            </w:r>
+            <w:r>
+              <w:rPr>
+                <w:noProof/>
+                <w:webHidden/>
+              </w:rPr>
+              <w:t>17</w:t>
+            </w:r>
+            <w:r>
+              <w:rPr>
+                <w:noProof/>
+                <w:webHidden/>
+              </w:rPr>
+              <w:fldChar w:fldCharType="end"/>
+            </w:r>
+          </w:hyperlink>
+        </w:p>
+        <w:p>
+          <w:pPr>
+            <w:pStyle w:val="21"/>
+            <w:tabs>
+              <w:tab w:val="right" w:leader="dot" w:pos="9345"/>
+            </w:tabs>
+            <w:rPr>
+              <w:rFonts w:asciiTheme="minorHAnsi" w:eastAsiaTheme="minorEastAsia" w:hAnsiTheme="minorHAnsi"/>
+              <w:noProof/>
+              <w:sz w:val="22"/>
+              <w:lang w:eastAsia="ru-RU"/>
+            </w:rPr>
+          </w:pPr>
+          <w:hyperlink w:anchor="_Toc153213856" w:history="1">
+            <w:r>
+              <w:rPr>
+                <w:rStyle w:val="a8"/>
+                <w:noProof/>
+              </w:rPr>
+              <w:t>2.1 Проектирование процесса проверки решения на серверной части</w:t>
+            </w:r>
+            <w:r>
+              <w:rPr>
+                <w:noProof/>
+                <w:webHidden/>
+              </w:rPr>
+              <w:tab/>
+            </w:r>
+            <w:r>
+              <w:rPr>
+                <w:noProof/>
+                <w:webHidden/>
+              </w:rPr>
+              <w:fldChar w:fldCharType="begin"/>
+            </w:r>
+            <w:r>
+              <w:rPr>
+                <w:noProof/>
+                <w:webHidden/>
+              </w:rPr>
+              <w:instrText xml:space="preserve"> PAGEREF _Toc153213856 \h </w:instrText>
+            </w:r>
+            <w:r>
+              <w:rPr>
+                <w:noProof/>
+                <w:webHidden/>
+              </w:rPr>
+            </w:r>
+            <w:r>
+              <w:rPr>
+                <w:noProof/>
+                <w:webHidden/>
+              </w:rPr>
+              <w:fldChar w:fldCharType="separate"/>
+            </w:r>
+            <w:r>
+              <w:rPr>
+                <w:noProof/>
+                <w:webHidden/>
+              </w:rPr>
+              <w:t>17</w:t>
+            </w:r>
+            <w:r>
+              <w:rPr>
+                <w:noProof/>
+                <w:webHidden/>
               </w:rPr>
               <w:fldChar w:fldCharType="end"/>
             </w:r>
@@ -619,7 +767,7 @@
         <w:pStyle w:val="1"/>
         <w:jc w:val="left"/>
       </w:pPr>
-      <w:bookmarkStart w:id="0" w:name="_Toc152870917"/>
+      <w:bookmarkStart w:id="0" w:name="_Toc153213848"/>
       <w:r>
         <w:lastRenderedPageBreak/>
         <w:t xml:space="preserve">1. </w:t>
@@ -633,7 +781,7 @@
       <w:pPr>
         <w:pStyle w:val="2"/>
       </w:pPr>
-      <w:bookmarkStart w:id="1" w:name="_Toc152870918"/>
+      <w:bookmarkStart w:id="1" w:name="_Toc153213849"/>
       <w:r>
         <w:t xml:space="preserve">1.1 </w:t>
       </w:r>
@@ -745,29 +893,13 @@
         <w:ind w:firstLine="709"/>
       </w:pPr>
       <w:r>
-        <w:t xml:space="preserve">Для упрощения и более объективного отбора специалистов в сфере информационных технологий, многие компании предпочитают использовать различные форматы конкурсов и </w:t>
-      </w:r>
-      <w:proofErr w:type="spellStart"/>
-      <w:r>
-        <w:t>контестов</w:t>
-      </w:r>
-      <w:proofErr w:type="spellEnd"/>
-      <w:r>
-        <w:t>, в рамках которых участники решают сложные алгоритмические задачи. Этот метод позволяет вы</w:t>
+        <w:t>Для упрощения и более объективного отбора специалистов в сфере информационных технологий, многие компании предпочитают использовать различные форматы конкурсов и контестов, в рамках которых участники решают сложные алгоритмические задачи. Этот метод позволяет вы</w:t>
       </w:r>
       <w:r>
         <w:t xml:space="preserve">делить наиболее перспективных </w:t>
       </w:r>
       <w:r>
-        <w:t xml:space="preserve">кандидатов, предоставляя компаниям возможность более тщательно оценить не только технические навыки, но и креативность, способность к </w:t>
-      </w:r>
-      <w:proofErr w:type="spellStart"/>
-      <w:r>
-        <w:t>коллаборации</w:t>
-      </w:r>
-      <w:proofErr w:type="spellEnd"/>
-      <w:r>
-        <w:t xml:space="preserve"> и быстрое принятие решений.</w:t>
+        <w:t>кандидатов, предоставляя компаниям возможность более тщательно оценить не только технические навыки, но и креативность, способность к коллаборации и быстрое принятие решений.</w:t>
       </w:r>
     </w:p>
     <w:p>
@@ -775,13 +907,8 @@
         <w:spacing w:after="120"/>
         <w:ind w:firstLine="709"/>
       </w:pPr>
-      <w:proofErr w:type="spellStart"/>
-      <w:r>
-        <w:t>Контесты</w:t>
-      </w:r>
-      <w:proofErr w:type="spellEnd"/>
-      <w:r>
-        <w:t xml:space="preserve"> по алгоритмическому программированию становятся своеобразным полигоном, где участник</w:t>
+      <w:r>
+        <w:t>Контесты по алгоритмическому программированию становятся своеобразным полигоном, где участник</w:t>
       </w:r>
       <w:r>
         <w:t xml:space="preserve">и могут продемонстрировать себя </w:t>
@@ -799,15 +926,7 @@
         <w:ind w:firstLine="709"/>
       </w:pPr>
       <w:r>
-        <w:t xml:space="preserve">Проведение </w:t>
-      </w:r>
-      <w:proofErr w:type="spellStart"/>
-      <w:r>
-        <w:t>контестов</w:t>
-      </w:r>
-      <w:proofErr w:type="spellEnd"/>
-      <w:r>
-        <w:t xml:space="preserve"> также подчеркивает важность не только знания алгоритмов, но и умение применять их в условиях ограниченного времени и неопределенности. Соревновательный характер задач позволяет выявить не только теоретическую готовность, но и способность к принятию быстрых и обоснованных решений в динамичной среде.</w:t>
+        <w:t>Проведение контестов также подчеркивает важность не только знания алгоритмов, но и умение применять их в условиях ограниченного времени и неопределенности. Соревновательный характер задач позволяет выявить не только теоретическую готовность, но и способность к принятию быстрых и обоснованных решений в динамичной среде.</w:t>
       </w:r>
     </w:p>
     <w:p>
@@ -817,15 +936,7 @@
       </w:pPr>
       <w:r>
         <w:lastRenderedPageBreak/>
-        <w:t xml:space="preserve">Такие мероприятия не только служат эффективным инструментом отбора талантливых специалистов, но и мотивируют кандидатов на саморазвитие и постоянное совершенствование. Успех в </w:t>
-      </w:r>
-      <w:proofErr w:type="spellStart"/>
-      <w:r>
-        <w:t>контесте</w:t>
-      </w:r>
-      <w:proofErr w:type="spellEnd"/>
-      <w:r>
-        <w:t xml:space="preserve"> становится наглядным доказательством высокого уровня компетенций и готовности к решению сложных задач.</w:t>
+        <w:t>Такие мероприятия не только служат эффективным инструментом отбора талантливых специалистов, но и мотивируют кандидатов на саморазвитие и постоянное совершенствование. Успех в контесте становится наглядным доказательством высокого уровня компетенций и готовности к решению сложных задач.</w:t>
       </w:r>
     </w:p>
     <w:p>
@@ -837,7 +948,7 @@
       <w:pPr>
         <w:pStyle w:val="2"/>
       </w:pPr>
-      <w:bookmarkStart w:id="2" w:name="_Toc152870919"/>
+      <w:bookmarkStart w:id="2" w:name="_Toc153213850"/>
       <w:r>
         <w:lastRenderedPageBreak/>
         <w:t>1.2</w:t>
@@ -913,18 +1024,10 @@
         <w:t>льзовать языки программирования и структуры более эффективно;</w:t>
       </w:r>
       <w:r>
-        <w:t xml:space="preserve"> библиотеки и </w:t>
-      </w:r>
-      <w:proofErr w:type="spellStart"/>
-      <w:r>
-        <w:t>фрей</w:t>
-      </w:r>
-      <w:r>
-        <w:t>мворки</w:t>
-      </w:r>
-      <w:proofErr w:type="spellEnd"/>
-      <w:r>
-        <w:t xml:space="preserve"> </w:t>
+        <w:t xml:space="preserve"> библиотеки и фрей</w:t>
+      </w:r>
+      <w:r>
+        <w:t xml:space="preserve">мворки </w:t>
       </w:r>
       <w:r>
         <w:lastRenderedPageBreak/>
@@ -955,7 +1058,7 @@
       <w:pPr>
         <w:pStyle w:val="3"/>
       </w:pPr>
-      <w:bookmarkStart w:id="3" w:name="_Toc152870920"/>
+      <w:bookmarkStart w:id="3" w:name="_Toc153213851"/>
       <w:r>
         <w:lastRenderedPageBreak/>
         <w:t>1.2.</w:t>
@@ -1007,14 +1110,12 @@
           <w:rFonts w:cs="Times New Roman"/>
         </w:rPr>
       </w:pPr>
-      <w:proofErr w:type="spellStart"/>
       <w:r>
         <w:rPr>
           <w:rFonts w:cs="Times New Roman"/>
         </w:rPr>
         <w:t>LeetCode</w:t>
       </w:r>
-      <w:proofErr w:type="spellEnd"/>
     </w:p>
     <w:p>
       <w:pPr>
@@ -1027,21 +1128,7 @@
         <w:rPr>
           <w:rFonts w:cs="Times New Roman"/>
         </w:rPr>
-        <w:t xml:space="preserve">Основная функциональность </w:t>
-      </w:r>
-      <w:proofErr w:type="spellStart"/>
-      <w:r>
-        <w:rPr>
-          <w:rFonts w:cs="Times New Roman"/>
-        </w:rPr>
-        <w:t>LeetCode</w:t>
-      </w:r>
-      <w:proofErr w:type="spellEnd"/>
-      <w:r>
-        <w:rPr>
-          <w:rFonts w:cs="Times New Roman"/>
-        </w:rPr>
-        <w:t>:</w:t>
+        <w:t>Основная функциональность LeetCode:</w:t>
       </w:r>
     </w:p>
     <w:p>
@@ -1051,19 +1138,11 @@
           <w:rFonts w:cs="Times New Roman"/>
         </w:rPr>
       </w:pPr>
-      <w:proofErr w:type="spellStart"/>
-      <w:r>
-        <w:rPr>
-          <w:rFonts w:cs="Times New Roman"/>
-        </w:rPr>
-        <w:t>LeetCode</w:t>
-      </w:r>
-      <w:proofErr w:type="spellEnd"/>
-      <w:r>
-        <w:rPr>
-          <w:rFonts w:cs="Times New Roman"/>
-        </w:rPr>
-        <w:t xml:space="preserve"> — платформа, акцентирующая внимание на подготовке к техническим собеседованиям и предоставляющая обширную коллекцию алгоритмических задач. Ее функц</w:t>
+      <w:r>
+        <w:rPr>
+          <w:rFonts w:cs="Times New Roman"/>
+        </w:rPr>
+        <w:t>LeetCode — платформа, акцентирующая внимание на подготовке к техническим собеседованиям и предоставляющая обширную коллекцию алгоритмических задач. Ее функц</w:t>
       </w:r>
       <w:r>
         <w:rPr>
@@ -1126,21 +1205,7 @@
         <w:rPr>
           <w:rFonts w:cs="Times New Roman"/>
         </w:rPr>
-        <w:t xml:space="preserve">Решения от компаний: </w:t>
-      </w:r>
-      <w:proofErr w:type="spellStart"/>
-      <w:r>
-        <w:rPr>
-          <w:rFonts w:cs="Times New Roman"/>
-        </w:rPr>
-        <w:t>LeetCode</w:t>
-      </w:r>
-      <w:proofErr w:type="spellEnd"/>
-      <w:r>
-        <w:rPr>
-          <w:rFonts w:cs="Times New Roman"/>
-        </w:rPr>
-        <w:t xml:space="preserve"> предлагает задачи, разработанные или используемые компаниями при технических собеседованиях.</w:t>
+        <w:t>Решения от компаний: LeetCode предлагает задачи, разработанные или используемые компаниями при технических собеседованиях.</w:t>
       </w:r>
     </w:p>
     <w:p>
@@ -1173,21 +1238,7 @@
         <w:rPr>
           <w:rFonts w:cs="Times New Roman"/>
         </w:rPr>
-        <w:t xml:space="preserve">Почему </w:t>
-      </w:r>
-      <w:proofErr w:type="spellStart"/>
-      <w:r>
-        <w:rPr>
-          <w:rFonts w:cs="Times New Roman"/>
-        </w:rPr>
-        <w:t>LeetCode</w:t>
-      </w:r>
-      <w:proofErr w:type="spellEnd"/>
-      <w:r>
-        <w:rPr>
-          <w:rFonts w:cs="Times New Roman"/>
-        </w:rPr>
-        <w:t xml:space="preserve"> не подходит для наших целей:</w:t>
+        <w:t>Почему LeetCode не подходит для наших целей:</w:t>
       </w:r>
     </w:p>
     <w:p>
@@ -1214,19 +1265,11 @@
         </w:rPr>
         <w:t xml:space="preserve"> </w:t>
       </w:r>
-      <w:proofErr w:type="spellStart"/>
-      <w:r>
-        <w:rPr>
-          <w:rFonts w:cs="Times New Roman"/>
-        </w:rPr>
-        <w:t>LeetCode</w:t>
-      </w:r>
-      <w:proofErr w:type="spellEnd"/>
-      <w:r>
-        <w:rPr>
-          <w:rFonts w:cs="Times New Roman"/>
-        </w:rPr>
-        <w:t xml:space="preserve"> преимущественно ориентирована на англоязычную аудиторию и базируется на английском языке. Это может создать языковые и культурные барьеры для ряда </w:t>
+      <w:r>
+        <w:rPr>
+          <w:rFonts w:cs="Times New Roman"/>
+        </w:rPr>
+        <w:t xml:space="preserve">LeetCode преимущественно ориентирована на англоязычную аудиторию и базируется на английском языке. Это может создать языковые и культурные барьеры для ряда </w:t>
       </w:r>
       <w:r>
         <w:rPr>
@@ -1264,21 +1307,7 @@
         <w:rPr>
           <w:rFonts w:cs="Times New Roman"/>
         </w:rPr>
-        <w:t xml:space="preserve"> связи с ограничениями в использовании внешних иностранных платформ государственными предприятиями, </w:t>
-      </w:r>
-      <w:proofErr w:type="spellStart"/>
-      <w:r>
-        <w:rPr>
-          <w:rFonts w:cs="Times New Roman"/>
-        </w:rPr>
-        <w:t>LeetCode</w:t>
-      </w:r>
-      <w:proofErr w:type="spellEnd"/>
-      <w:r>
-        <w:rPr>
-          <w:rFonts w:cs="Times New Roman"/>
-        </w:rPr>
-        <w:t xml:space="preserve"> может оказаться недоступной для значительной части целевой аудитории.</w:t>
+        <w:t xml:space="preserve"> связи с ограничениями в использовании внешних иностранных платформ государственными предприятиями, LeetCode может оказаться недоступной для значительной части целевой аудитории.</w:t>
       </w:r>
     </w:p>
     <w:p>
@@ -1311,7 +1340,6 @@
           <w:rFonts w:cs="Times New Roman"/>
         </w:rPr>
       </w:pPr>
-      <w:proofErr w:type="spellStart"/>
       <w:r>
         <w:rPr>
           <w:rFonts w:cs="Times New Roman"/>
@@ -1319,7 +1347,6 @@
         </w:rPr>
         <w:t>Codewars</w:t>
       </w:r>
-      <w:proofErr w:type="spellEnd"/>
     </w:p>
     <w:p>
       <w:pPr>
@@ -1335,7 +1362,6 @@
         </w:rPr>
         <w:t xml:space="preserve">Основная функциональность </w:t>
       </w:r>
-      <w:proofErr w:type="spellStart"/>
       <w:r>
         <w:rPr>
           <w:rFonts w:cs="Times New Roman"/>
@@ -1343,7 +1369,6 @@
         </w:rPr>
         <w:t>Codewars</w:t>
       </w:r>
-      <w:proofErr w:type="spellEnd"/>
     </w:p>
     <w:p>
       <w:pPr>
@@ -1353,7 +1378,6 @@
           <w:rFonts w:cs="Times New Roman"/>
         </w:rPr>
       </w:pPr>
-      <w:proofErr w:type="spellStart"/>
       <w:r>
         <w:rPr>
           <w:rFonts w:cs="Times New Roman"/>
@@ -1361,7 +1385,6 @@
         </w:rPr>
         <w:t>Codewars</w:t>
       </w:r>
-      <w:proofErr w:type="spellEnd"/>
       <w:r>
         <w:rPr>
           <w:rFonts w:cs="Times New Roman"/>
@@ -1514,23 +1537,7 @@
           <w:rFonts w:cs="Times New Roman"/>
           <w:color w:val="0F0F0F"/>
         </w:rPr>
-        <w:t xml:space="preserve">самих задач, </w:t>
-      </w:r>
-      <w:proofErr w:type="spellStart"/>
-      <w:r>
-        <w:rPr>
-          <w:rFonts w:cs="Times New Roman"/>
-          <w:color w:val="0F0F0F"/>
-        </w:rPr>
-        <w:t>Codewars</w:t>
-      </w:r>
-      <w:proofErr w:type="spellEnd"/>
-      <w:r>
-        <w:rPr>
-          <w:rFonts w:cs="Times New Roman"/>
-          <w:color w:val="0F0F0F"/>
-        </w:rPr>
-        <w:t xml:space="preserve"> предоставляет </w:t>
+        <w:t xml:space="preserve">самих задач, Codewars предоставляет </w:t>
       </w:r>
       <w:r>
         <w:rPr>
@@ -1563,7 +1570,6 @@
         </w:rPr>
         <w:t xml:space="preserve">Однако, </w:t>
       </w:r>
-      <w:proofErr w:type="spellStart"/>
       <w:r>
         <w:rPr>
           <w:rFonts w:cs="Times New Roman"/>
@@ -1571,14 +1577,12 @@
         </w:rPr>
         <w:t>Codewars</w:t>
       </w:r>
-      <w:proofErr w:type="spellEnd"/>
       <w:r>
         <w:rPr>
           <w:rFonts w:cs="Times New Roman"/>
         </w:rPr>
         <w:t xml:space="preserve"> имеет схожие с </w:t>
       </w:r>
-      <w:proofErr w:type="spellStart"/>
       <w:r>
         <w:rPr>
           <w:rFonts w:cs="Times New Roman"/>
@@ -1586,7 +1590,6 @@
         </w:rPr>
         <w:t>Leetcode</w:t>
       </w:r>
-      <w:proofErr w:type="spellEnd"/>
       <w:r>
         <w:rPr>
           <w:rFonts w:cs="Times New Roman"/>
@@ -1671,34 +1674,20 @@
           <w:lang w:val="en-US"/>
         </w:rPr>
       </w:pPr>
-      <w:proofErr w:type="spellStart"/>
       <w:r>
         <w:rPr>
           <w:rFonts w:cs="Times New Roman"/>
           <w:lang w:val="en-US"/>
         </w:rPr>
-        <w:t>Codeforces</w:t>
-      </w:r>
-      <w:proofErr w:type="spellEnd"/>
-      <w:r>
-        <w:rPr>
-          <w:rFonts w:cs="Times New Roman"/>
-          <w:lang w:val="en-US"/>
-        </w:rPr>
-        <w:t>:</w:t>
+        <w:t>Codeforces:</w:t>
       </w:r>
     </w:p>
     <w:p>
       <w:pPr>
         <w:ind w:firstLine="708"/>
       </w:pPr>
-      <w:proofErr w:type="spellStart"/>
-      <w:r>
-        <w:t>Codeforces</w:t>
-      </w:r>
-      <w:proofErr w:type="spellEnd"/>
-      <w:r>
-        <w:t xml:space="preserve"> - популярная онлайн-платформа по программированию и соревнованиям в области информационных технологий. Ее функциональные возможности включают:</w:t>
+      <w:r>
+        <w:t>Codeforces - популярная онлайн-платформа по программированию и соревнованиям в области информационных технологий. Ее функциональные возможности включают:</w:t>
       </w:r>
     </w:p>
     <w:p>
@@ -1711,15 +1700,7 @@
         <w:ind w:left="0" w:firstLine="709"/>
       </w:pPr>
       <w:r>
-        <w:t xml:space="preserve">Большая коллекция задач: </w:t>
-      </w:r>
-      <w:proofErr w:type="spellStart"/>
-      <w:r>
-        <w:t>Codeforces</w:t>
-      </w:r>
-      <w:proofErr w:type="spellEnd"/>
-      <w:r>
-        <w:t xml:space="preserve"> предлагает обширный набор алгоритмических задач, от простых до сложных, включая различные категории, такие как графы, динамическое программирование, жадные алгоритмы и т. д.</w:t>
+        <w:t>Большая коллекция задач: Codeforces предлагает обширный набор алгоритмических задач, от простых до сложных, включая различные категории, такие как графы, динамическое программирование, жадные алгоритмы и т. д.</w:t>
       </w:r>
     </w:p>
     <w:p>
@@ -1751,15 +1732,7 @@
         <w:t xml:space="preserve">: </w:t>
       </w:r>
       <w:r>
-        <w:t xml:space="preserve">платформа имеет систему рейтинга, которая формируется при решении задач и участии в </w:t>
-      </w:r>
-      <w:proofErr w:type="spellStart"/>
-      <w:r>
-        <w:t>сореванованиях</w:t>
-      </w:r>
-      <w:proofErr w:type="spellEnd"/>
-      <w:r>
-        <w:t>.</w:t>
+        <w:t>платформа имеет систему рейтинга, которая формируется при решении задач и участии в сореванованиях.</w:t>
       </w:r>
     </w:p>
     <w:p>
@@ -1775,15 +1748,7 @@
         <w:t>Создание соревнований</w:t>
       </w:r>
       <w:r>
-        <w:t xml:space="preserve">: </w:t>
-      </w:r>
-      <w:proofErr w:type="spellStart"/>
-      <w:r>
-        <w:t>Codeforces</w:t>
-      </w:r>
-      <w:proofErr w:type="spellEnd"/>
-      <w:r>
-        <w:t xml:space="preserve"> предоставляет возможность организации </w:t>
+        <w:t xml:space="preserve">: Codeforces предоставляет возможность организации </w:t>
       </w:r>
       <w:r>
         <w:t>соревнований, однако это недоступно рядовому пользователю.</w:t>
@@ -1807,14 +1772,12 @@
       <w:r>
         <w:t xml:space="preserve"> </w:t>
       </w:r>
-      <w:proofErr w:type="spellStart"/>
       <w:r>
         <w:rPr>
           <w:lang w:val="en-US"/>
         </w:rPr>
         <w:t>Codeforces</w:t>
       </w:r>
-      <w:proofErr w:type="spellEnd"/>
       <w:r>
         <w:t xml:space="preserve"> имеет продуманную систему оценки решения по </w:t>
       </w:r>
@@ -1914,16 +1877,8 @@
         <w:rPr>
           <w:rFonts w:cs="Times New Roman"/>
         </w:rPr>
-        <w:t xml:space="preserve"> Яндекс </w:t>
-      </w:r>
-      <w:proofErr w:type="spellStart"/>
-      <w:r>
-        <w:rPr>
-          <w:rFonts w:cs="Times New Roman"/>
-        </w:rPr>
-        <w:t>Контест</w:t>
-      </w:r>
-      <w:proofErr w:type="spellEnd"/>
+        <w:t xml:space="preserve"> Яндекс Контест</w:t>
+      </w:r>
     </w:p>
     <w:p>
       <w:pPr>
@@ -1933,15 +1888,7 @@
         </w:rPr>
       </w:pPr>
       <w:r>
-        <w:t xml:space="preserve">Яндекс </w:t>
-      </w:r>
-      <w:proofErr w:type="spellStart"/>
-      <w:r>
-        <w:t>Контест</w:t>
-      </w:r>
-      <w:proofErr w:type="spellEnd"/>
-      <w:r>
-        <w:t xml:space="preserve"> - </w:t>
+        <w:t xml:space="preserve">Яндекс Контест - </w:t>
       </w:r>
       <w:r>
         <w:t>платформа</w:t>
@@ -2119,14 +2066,12 @@
           <w:rFonts w:cs="Times New Roman"/>
         </w:rPr>
       </w:pPr>
+      <w:bookmarkStart w:id="4" w:name="_Toc153213852"/>
       <w:r>
         <w:lastRenderedPageBreak/>
         <w:t>1.2.</w:t>
       </w:r>
       <w:r>
-        <w:rPr>
-          <w:lang w:val="en-US"/>
-        </w:rPr>
         <w:t>2</w:t>
       </w:r>
       <w:r>
@@ -2138,6 +2083,7 @@
         </w:rPr>
         <w:t>Сравнительная характеристика</w:t>
       </w:r>
+      <w:bookmarkEnd w:id="4"/>
     </w:p>
     <w:p>
       <w:pPr>
@@ -2373,7 +2319,6 @@
                 <w:szCs w:val="20"/>
               </w:rPr>
             </w:pPr>
-            <w:proofErr w:type="spellStart"/>
             <w:r>
               <w:rPr>
                 <w:sz w:val="22"/>
@@ -2382,7 +2327,6 @@
               </w:rPr>
               <w:t>LeetCode</w:t>
             </w:r>
-            <w:proofErr w:type="spellEnd"/>
           </w:p>
         </w:tc>
         <w:tc>
@@ -2519,7 +2463,6 @@
                 <w:lang w:val="en-US"/>
               </w:rPr>
             </w:pPr>
-            <w:proofErr w:type="spellStart"/>
             <w:r>
               <w:rPr>
                 <w:sz w:val="22"/>
@@ -2528,7 +2471,6 @@
               </w:rPr>
               <w:t>CodeWars</w:t>
             </w:r>
-            <w:proofErr w:type="spellEnd"/>
           </w:p>
         </w:tc>
         <w:tc>
@@ -2667,7 +2609,6 @@
                 <w:szCs w:val="20"/>
               </w:rPr>
             </w:pPr>
-            <w:proofErr w:type="spellStart"/>
             <w:r>
               <w:rPr>
                 <w:sz w:val="22"/>
@@ -2676,7 +2617,6 @@
               </w:rPr>
               <w:t>Codeforces</w:t>
             </w:r>
-            <w:proofErr w:type="spellEnd"/>
           </w:p>
         </w:tc>
         <w:tc>
@@ -2820,17 +2760,8 @@
                 <w:sz w:val="22"/>
                 <w:szCs w:val="20"/>
               </w:rPr>
-              <w:t xml:space="preserve">Яндекс </w:t>
-            </w:r>
-            <w:proofErr w:type="spellStart"/>
-            <w:r>
-              <w:rPr>
-                <w:sz w:val="22"/>
-                <w:szCs w:val="20"/>
-              </w:rPr>
-              <w:t>Контест</w:t>
-            </w:r>
-            <w:proofErr w:type="spellEnd"/>
+              <w:t>Яндекс Контест</w:t>
+            </w:r>
           </w:p>
         </w:tc>
         <w:tc>
@@ -3104,7 +3035,6 @@
       <w:pPr>
         <w:pStyle w:val="2"/>
       </w:pPr>
-      <w:bookmarkStart w:id="4" w:name="_Toc152870921"/>
     </w:p>
     <w:p>
       <w:pPr>
@@ -3121,6 +3051,7 @@
       <w:pPr>
         <w:pStyle w:val="2"/>
       </w:pPr>
+      <w:bookmarkStart w:id="5" w:name="_Toc153213853"/>
       <w:r>
         <w:lastRenderedPageBreak/>
         <w:t>1.3</w:t>
@@ -3131,7 +3062,7 @@
       <w:r>
         <w:t>Постановка задачи</w:t>
       </w:r>
-      <w:bookmarkEnd w:id="4"/>
+      <w:bookmarkEnd w:id="5"/>
     </w:p>
     <w:p>
       <w:pPr>
@@ -3164,15 +3095,7 @@
         <w:t>Важная особенность будущей платформы</w:t>
       </w:r>
       <w:r>
-        <w:t xml:space="preserve"> — возможность компаниям легко формировать задачи и </w:t>
-      </w:r>
-      <w:proofErr w:type="spellStart"/>
-      <w:r>
-        <w:t>контесты</w:t>
-      </w:r>
-      <w:proofErr w:type="spellEnd"/>
-      <w:r>
-        <w:t>, но основная цель заключается в предоставлении пользователям простого и эффективного инструмента для самостоятельного совершенствования навыков</w:t>
+        <w:t xml:space="preserve"> — возможность компаниям легко формировать задачи и контесты, но основная цель заключается в предоставлении пользователям простого и эффективного инструмента для самостоятельного совершенствования навыков</w:t>
       </w:r>
       <w:r>
         <w:t xml:space="preserve"> путем решения задач</w:t>
@@ -3206,15 +3129,7 @@
         <w:t>:</w:t>
       </w:r>
       <w:r>
-        <w:t xml:space="preserve"> участники </w:t>
-      </w:r>
-      <w:proofErr w:type="spellStart"/>
-      <w:r>
-        <w:t>контестов</w:t>
-      </w:r>
-      <w:proofErr w:type="spellEnd"/>
-      <w:r>
-        <w:t xml:space="preserve"> и просто желающие потренироваться в решении задач должны иметь возможность решать задачи, сводящиеся к реализации одной функции, без необходимости использования консольного ввода</w:t>
+        <w:t xml:space="preserve"> участники контестов и просто желающие потренироваться в решении задач должны иметь возможность решать задачи, сводящиеся к реализации одной функции, без необходимости использования консольного ввода</w:t>
       </w:r>
       <w:r>
         <w:t>/</w:t>
@@ -3283,13 +3198,8 @@
         <w:ind w:left="0" w:firstLine="708"/>
       </w:pPr>
       <w:r>
-        <w:t xml:space="preserve">Возможность создания задач и </w:t>
-      </w:r>
-      <w:proofErr w:type="spellStart"/>
-      <w:r>
-        <w:t>контестов</w:t>
-      </w:r>
-      <w:proofErr w:type="spellEnd"/>
+        <w:t>Возможность создания задач и контестов</w:t>
+      </w:r>
       <w:r>
         <w:t xml:space="preserve">: </w:t>
       </w:r>
@@ -3297,15 +3207,7 @@
         <w:t>платформа должна предоставлять компаниям и другим заинтересованным лицам удобный интерфейс</w:t>
       </w:r>
       <w:r>
-        <w:t xml:space="preserve"> для создания </w:t>
-      </w:r>
-      <w:proofErr w:type="spellStart"/>
-      <w:r>
-        <w:t>контестов</w:t>
-      </w:r>
-      <w:proofErr w:type="spellEnd"/>
-      <w:r>
-        <w:t xml:space="preserve"> и задач.</w:t>
+        <w:t xml:space="preserve"> для создания контестов и задач.</w:t>
       </w:r>
       <w:r>
         <w:t xml:space="preserve"> </w:t>
@@ -3338,23 +3240,10 @@
         <w:ind w:left="0" w:firstLine="708"/>
       </w:pPr>
       <w:r>
-        <w:t xml:space="preserve">Различные форматы </w:t>
-      </w:r>
-      <w:proofErr w:type="spellStart"/>
-      <w:r>
-        <w:t>контестов</w:t>
-      </w:r>
-      <w:proofErr w:type="spellEnd"/>
-      <w:r>
-        <w:t xml:space="preserve">: платформа должна поддерживать как открытые, так и закрытые форматы проведения </w:t>
-      </w:r>
-      <w:proofErr w:type="spellStart"/>
-      <w:r>
-        <w:t>контестов</w:t>
-      </w:r>
-      <w:proofErr w:type="spellEnd"/>
-      <w:r>
-        <w:t>.</w:t>
+        <w:t>Различные форматы контестов</w:t>
+      </w:r>
+      <w:r>
+        <w:t>: платформа должна поддерживать как открытые, так и закрытые форматы проведения контестов.</w:t>
       </w:r>
     </w:p>
     <w:p>
@@ -3373,15 +3262,7 @@
         <w:t xml:space="preserve">: </w:t>
       </w:r>
       <w:r>
-        <w:t xml:space="preserve">пользователи должны иметь возможность просматривать решения других пользователей по решаемым задачам вне </w:t>
-      </w:r>
-      <w:proofErr w:type="spellStart"/>
-      <w:r>
-        <w:t>констеста</w:t>
-      </w:r>
-      <w:proofErr w:type="spellEnd"/>
-      <w:r>
-        <w:t>.</w:t>
+        <w:t>пользователи должны иметь возможность просматривать решения других пользователей по решаемым задачам вне констеста.</w:t>
       </w:r>
     </w:p>
     <w:p>
@@ -3412,7 +3293,7 @@
       <w:pPr>
         <w:pStyle w:val="2"/>
       </w:pPr>
-      <w:bookmarkStart w:id="5" w:name="_Toc152870922"/>
+      <w:bookmarkStart w:id="6" w:name="_Toc153213854"/>
       <w:r>
         <w:lastRenderedPageBreak/>
         <w:t>1.4</w:t>
@@ -3423,7 +3304,7 @@
       <w:r>
         <w:t>Выбор языков программирования и технологий</w:t>
       </w:r>
-      <w:bookmarkEnd w:id="5"/>
+      <w:bookmarkEnd w:id="6"/>
     </w:p>
     <w:p>
       <w:r>
@@ -3442,8 +3323,12 @@
         <w:ind w:firstLine="708"/>
       </w:pPr>
       <w:r>
+        <w:rPr>
+          <w:noProof/>
+          <w:lang w:eastAsia="ru-RU"/>
+        </w:rPr>
         <w:drawing>
-          <wp:anchor distT="0" distB="0" distL="114300" distR="114300" simplePos="0" relativeHeight="251658240" behindDoc="0" locked="0" layoutInCell="1" allowOverlap="1" wp14:anchorId="5218EC1B" wp14:editId="2126AB3E">
+          <wp:anchor distT="0" distB="0" distL="114300" distR="114300" simplePos="0" relativeHeight="251658240" behindDoc="0" locked="0" layoutInCell="1" allowOverlap="1" wp14:anchorId="7DB389BB" wp14:editId="6BB7D2DA">
             <wp:simplePos x="0" y="0"/>
             <wp:positionH relativeFrom="column">
               <wp:posOffset>321945</wp:posOffset>
@@ -3502,65 +3387,23 @@
         <w:t xml:space="preserve">В качестве языка программирования для написания </w:t>
       </w:r>
       <w:r>
-        <w:t xml:space="preserve">серверной части платформы, было решено использовать </w:t>
-      </w:r>
-      <w:proofErr w:type="spellStart"/>
-      <w:r>
+        <w:t xml:space="preserve">серверной части платформы, было решено использовать Kotlin. Этот выбор обусловлен стремительным ростом популярности </w:t>
+      </w:r>
+      <w:r>
+        <w:t xml:space="preserve">этого языка </w:t>
+      </w:r>
+      <w:r>
+        <w:t>в сфере разработки, превращая его не только в основной инструмент для создания приложений под Android, но и в востребованную замену Java в промышленных приложениях. Kotlin предоставляет удобство и выразительность, а также отлично интегрируется с существующим Java-кодом, что является значимым преимуществом.</w:t>
+      </w:r>
+      <w:r>
+        <w:t xml:space="preserve"> График востребованности </w:t>
+      </w:r>
+      <w:r>
+        <w:rPr>
+          <w:lang w:val="en-US"/>
+        </w:rPr>
         <w:t>Kotlin</w:t>
       </w:r>
-      <w:proofErr w:type="spellEnd"/>
-      <w:r>
-        <w:t xml:space="preserve">. Этот выбор обусловлен стремительным ростом популярности </w:t>
-      </w:r>
-      <w:r>
-        <w:t xml:space="preserve">этого языка </w:t>
-      </w:r>
-      <w:r>
-        <w:t xml:space="preserve">в сфере разработки, превращая его не только в основной инструмент для создания приложений под </w:t>
-      </w:r>
-      <w:proofErr w:type="spellStart"/>
-      <w:r>
-        <w:t>Android</w:t>
-      </w:r>
-      <w:proofErr w:type="spellEnd"/>
-      <w:r>
-        <w:t xml:space="preserve">, но и в востребованную замену </w:t>
-      </w:r>
-      <w:proofErr w:type="spellStart"/>
-      <w:r>
-        <w:t>Java</w:t>
-      </w:r>
-      <w:proofErr w:type="spellEnd"/>
-      <w:r>
-        <w:t xml:space="preserve"> в промышленных приложениях. </w:t>
-      </w:r>
-      <w:proofErr w:type="spellStart"/>
-      <w:r>
-        <w:t>Kotlin</w:t>
-      </w:r>
-      <w:proofErr w:type="spellEnd"/>
-      <w:r>
-        <w:t xml:space="preserve"> предоставляет удобство и выразительность, а также отлично интегрируется с существующим </w:t>
-      </w:r>
-      <w:proofErr w:type="spellStart"/>
-      <w:r>
-        <w:t>Java</w:t>
-      </w:r>
-      <w:proofErr w:type="spellEnd"/>
-      <w:r>
-        <w:t>-кодом, что является значимым преимуществом.</w:t>
-      </w:r>
-      <w:r>
-        <w:t xml:space="preserve"> График востребованности </w:t>
-      </w:r>
-      <w:proofErr w:type="spellStart"/>
-      <w:r>
-        <w:rPr>
-          <w:lang w:val="en-US"/>
-        </w:rPr>
-        <w:t>Kotlin</w:t>
-      </w:r>
-      <w:proofErr w:type="spellEnd"/>
       <w:r>
         <w:t xml:space="preserve"> представлен на рисунке 1.</w:t>
       </w:r>
@@ -3569,107 +3412,74 @@
       <w:pPr>
         <w:ind w:firstLine="708"/>
         <w:jc w:val="center"/>
+      </w:pPr>
+      <w:r>
+        <w:t xml:space="preserve">Рисунок 1 – Востребованность </w:t>
+      </w:r>
+      <w:r>
         <w:rPr>
           <w:lang w:val="en-US"/>
         </w:rPr>
-      </w:pPr>
-      <w:r>
-        <w:t xml:space="preserve">Рисунок 1 – Востребованность </w:t>
-      </w:r>
-      <w:proofErr w:type="spellStart"/>
+        <w:t>Kotlin</w:t>
+      </w:r>
+      <w:r>
+        <w:t xml:space="preserve"> на 09.2023</w:t>
+      </w:r>
+    </w:p>
+    <w:p>
+      <w:pPr>
+        <w:ind w:firstLine="708"/>
+      </w:pPr>
+      <w:r>
+        <w:t xml:space="preserve">Для построения серверной части платформы был выбран фреймворк Spring. </w:t>
+      </w:r>
+      <w:r>
+        <w:t xml:space="preserve">Он </w:t>
+      </w:r>
+      <w:r>
+        <w:t xml:space="preserve">обладает обширной экосистемой, охватывающей все аспекты приложения, от </w:t>
+      </w:r>
+      <w:r>
+        <w:t xml:space="preserve">внедрения зависимостей </w:t>
+      </w:r>
+      <w:r>
+        <w:t>до реализации сложных микросерв</w:t>
+      </w:r>
+      <w:r>
+        <w:t>исных архитектур. Его гибкость</w:t>
+      </w:r>
+      <w:r>
+        <w:t xml:space="preserve"> и многолетний опыт использования </w:t>
+      </w:r>
+      <w:r>
+        <w:lastRenderedPageBreak/>
+        <w:t>в промышленных проектах сделали его одним из наиболее популярных фреймворко</w:t>
+      </w:r>
+      <w:r>
+        <w:t xml:space="preserve">в для разработки приложений на языках </w:t>
+      </w:r>
       <w:r>
         <w:rPr>
           <w:lang w:val="en-US"/>
         </w:rPr>
-        <w:t>Kotlin</w:t>
-      </w:r>
-      <w:proofErr w:type="spellEnd"/>
-      <w:r>
-        <w:t xml:space="preserve"> на 09.2023</w:t>
-      </w:r>
-    </w:p>
-    <w:p>
-      <w:pPr>
-        <w:ind w:firstLine="708"/>
-      </w:pPr>
-      <w:r>
-        <w:t xml:space="preserve">Для построения серверной части платформы был выбран </w:t>
-      </w:r>
-      <w:proofErr w:type="spellStart"/>
-      <w:r>
-        <w:t>фреймворк</w:t>
-      </w:r>
-      <w:proofErr w:type="spellEnd"/>
+        <w:t>JVM</w:t>
+      </w:r>
+      <w:r>
+        <w:t>.</w:t>
+      </w:r>
       <w:r>
         <w:t xml:space="preserve"> </w:t>
       </w:r>
-      <w:proofErr w:type="spellStart"/>
-      <w:r>
-        <w:t>Spring</w:t>
-      </w:r>
-      <w:proofErr w:type="spellEnd"/>
-      <w:r>
-        <w:t xml:space="preserve">. </w:t>
-      </w:r>
-      <w:r>
-        <w:t xml:space="preserve">Он </w:t>
-      </w:r>
-      <w:r>
-        <w:t xml:space="preserve">обладает обширной экосистемой, охватывающей все аспекты приложения, от </w:t>
-      </w:r>
-      <w:r>
-        <w:t xml:space="preserve">внедрения зависимостей </w:t>
-      </w:r>
-      <w:r>
-        <w:t xml:space="preserve">до реализации сложных </w:t>
-      </w:r>
-      <w:proofErr w:type="spellStart"/>
-      <w:r>
-        <w:t>микросерв</w:t>
-      </w:r>
-      <w:r>
-        <w:t>исных</w:t>
-      </w:r>
-      <w:proofErr w:type="spellEnd"/>
-      <w:r>
-        <w:t xml:space="preserve"> архитектур. Его гибкость</w:t>
-      </w:r>
-      <w:r>
-        <w:t xml:space="preserve"> и многолетний опыт использования </w:t>
-      </w:r>
-      <w:r>
-        <w:lastRenderedPageBreak/>
-        <w:t xml:space="preserve">в промышленных проектах сделали его одним из наиболее популярных </w:t>
-      </w:r>
-      <w:proofErr w:type="spellStart"/>
-      <w:r>
-        <w:t>фреймворко</w:t>
-      </w:r>
-      <w:r>
-        <w:t>в</w:t>
-      </w:r>
-      <w:proofErr w:type="spellEnd"/>
-      <w:r>
-        <w:t xml:space="preserve"> для разработки приложений на языках </w:t>
-      </w:r>
-      <w:r>
-        <w:rPr>
-          <w:lang w:val="en-US"/>
-        </w:rPr>
-        <w:t>JVM</w:t>
-      </w:r>
-      <w:r>
-        <w:t>.</w:t>
-      </w:r>
-      <w:r>
-        <w:t xml:space="preserve"> </w:t>
-      </w:r>
       <w:r>
         <w:t xml:space="preserve">График </w:t>
       </w:r>
       <w:r>
+        <w:rPr>
+          <w:noProof/>
+          <w:lang w:eastAsia="ru-RU"/>
+        </w:rPr>
         <w:drawing>
-          <wp:anchor distT="0" distB="0" distL="114300" distR="114300" simplePos="0" relativeHeight="251659264" behindDoc="0" locked="0" layoutInCell="1" allowOverlap="1" wp14:anchorId="69FDECD2" wp14:editId="4D732535">
+          <wp:anchor distT="0" distB="0" distL="114300" distR="114300" simplePos="0" relativeHeight="251659264" behindDoc="0" locked="0" layoutInCell="1" allowOverlap="1" wp14:anchorId="0620E238" wp14:editId="36933CE9">
             <wp:simplePos x="0" y="0"/>
             <wp:positionH relativeFrom="column">
               <wp:posOffset>253365</wp:posOffset>
@@ -3734,13 +3544,7 @@
         <w:t>Spring</w:t>
       </w:r>
       <w:r>
-        <w:t xml:space="preserve"> </w:t>
-      </w:r>
-      <w:r>
-        <w:t>представлен на рисунке 2</w:t>
-      </w:r>
-      <w:r>
-        <w:t>.</w:t>
+        <w:t xml:space="preserve"> представлен на рисунке 2.</w:t>
       </w:r>
     </w:p>
     <w:p>
@@ -3749,13 +3553,7 @@
         <w:jc w:val="center"/>
       </w:pPr>
       <w:r>
-        <w:t>Р</w:t>
-      </w:r>
-      <w:r>
-        <w:t>исунок 2</w:t>
-      </w:r>
-      <w:r>
-        <w:t xml:space="preserve"> – Востребованность </w:t>
+        <w:t xml:space="preserve">Рисунок 2 – Востребованность </w:t>
       </w:r>
       <w:r>
         <w:rPr>
@@ -3781,15 +3579,7 @@
         </w:rPr>
       </w:pPr>
       <w:r>
-        <w:t xml:space="preserve">При разработке клиентской части веб-платформы было решено использовать Vue.js. Этот современный </w:t>
-      </w:r>
-      <w:proofErr w:type="spellStart"/>
-      <w:r>
-        <w:t>JavaScript-фреймворк</w:t>
-      </w:r>
-      <w:proofErr w:type="spellEnd"/>
-      <w:r>
-        <w:t xml:space="preserve"> известен своей простотой и гибкостью, что делает его идеальным выбором для создания динамичных пользовательских интерфейсов. Vue.js пользуется широкой популярностью в сообществе разработчиков благодаря своей легкости в освоении и прекрасной документации.</w:t>
+        <w:t>При разработке клиентской части веб-платформы было решено использовать Vue.js. Этот современный JavaScript-фреймворк известен своей простотой и гибкостью, что делает его идеальным выбором для создания динамичных пользовательских интерфейсов. Vue.js пользуется широкой популярностью в сообществе разработчиков благодаря своей легкости в освоении и прекрасной документации.</w:t>
       </w:r>
       <w:r>
         <w:t xml:space="preserve"> </w:t>
@@ -3797,14 +3587,12 @@
       <w:r>
         <w:t xml:space="preserve">График востребованности </w:t>
       </w:r>
-      <w:proofErr w:type="spellStart"/>
       <w:r>
         <w:rPr>
           <w:lang w:val="en-US"/>
         </w:rPr>
         <w:t>Vue</w:t>
       </w:r>
-      <w:proofErr w:type="spellEnd"/>
       <w:r>
         <w:t xml:space="preserve"> представлен на рисунке </w:t>
       </w:r>
@@ -3823,9 +3611,13 @@
         <w:ind w:firstLine="708"/>
       </w:pPr>
       <w:r>
+        <w:rPr>
+          <w:noProof/>
+          <w:lang w:eastAsia="ru-RU"/>
+        </w:rPr>
         <w:lastRenderedPageBreak/>
         <w:drawing>
-          <wp:inline distT="0" distB="0" distL="0" distR="0" wp14:anchorId="7A474A21" wp14:editId="0693FEDF">
+          <wp:inline distT="0" distB="0" distL="0" distR="0" wp14:anchorId="499483D2" wp14:editId="6191EC93">
             <wp:extent cx="4968240" cy="2521561"/>
             <wp:effectExtent l="0" t="0" r="3810" b="0"/>
             <wp:docPr id="4" name="Рисунок 4"/>
@@ -3875,14 +3667,12 @@
       <w:r>
         <w:t xml:space="preserve"> – Востребованность </w:t>
       </w:r>
-      <w:proofErr w:type="spellStart"/>
       <w:r>
         <w:rPr>
           <w:lang w:val="en-US"/>
         </w:rPr>
         <w:t>Vue</w:t>
       </w:r>
-      <w:proofErr w:type="spellEnd"/>
       <w:r>
         <w:t xml:space="preserve"> на </w:t>
       </w:r>
@@ -3920,6 +3710,7 @@
         <w:pStyle w:val="1"/>
         <w:jc w:val="left"/>
       </w:pPr>
+      <w:bookmarkStart w:id="7" w:name="_Toc153213855"/>
       <w:r>
         <w:lastRenderedPageBreak/>
         <w:t>2</w:t>
@@ -3930,11 +3721,13 @@
       <w:r>
         <w:t>Проектирование платформы</w:t>
       </w:r>
+      <w:bookmarkEnd w:id="7"/>
     </w:p>
     <w:p>
       <w:pPr>
         <w:pStyle w:val="2"/>
       </w:pPr>
+      <w:bookmarkStart w:id="8" w:name="_Toc153213856"/>
       <w:r>
         <w:t>2</w:t>
       </w:r>
@@ -3944,6 +3737,7 @@
       <w:r>
         <w:t>Проектирование процесса проверки решения на серверной части</w:t>
       </w:r>
+      <w:bookmarkEnd w:id="8"/>
     </w:p>
     <w:p>
       <w:pPr>
@@ -4114,8 +3908,6 @@
       <w:r>
         <w:t>В дальнейшем процесс может быть дополнен техническими деталями, связанными с архитектурой, такими как сохранение попытки перед запуском процесса и так далее.</w:t>
       </w:r>
-      <w:bookmarkStart w:id="6" w:name="_GoBack"/>
-      <w:bookmarkEnd w:id="6"/>
     </w:p>
     <w:p>
       <w:pPr>
@@ -4132,13 +3924,1362 @@
     <w:p/>
     <w:p>
       <w:pPr>
+        <w:spacing w:line="259" w:lineRule="auto"/>
+        <w:jc w:val="left"/>
+        <w:rPr>
+          <w:rFonts w:cs="Times New Roman"/>
+        </w:rPr>
+      </w:pPr>
+      <w:r>
+        <w:rPr>
+          <w:rFonts w:cs="Times New Roman"/>
+        </w:rPr>
+        <w:br w:type="page"/>
+      </w:r>
+    </w:p>
+    <w:p>
+      <w:pPr>
+        <w:pStyle w:val="2"/>
+      </w:pPr>
+      <w:r>
+        <w:lastRenderedPageBreak/>
+        <w:t>2</w:t>
+      </w:r>
+      <w:r>
+        <w:t>.</w:t>
+      </w:r>
+      <w:r>
+        <w:t>2</w:t>
+      </w:r>
+      <w:r>
+        <w:t xml:space="preserve"> </w:t>
+      </w:r>
+      <w:r>
+        <w:t>Инфологическое проектирование Базы Данных.</w:t>
+      </w:r>
+    </w:p>
+    <w:p>
+      <w:pPr>
+        <w:spacing w:after="0"/>
+        <w:ind w:firstLine="708"/>
+        <w:rPr>
+          <w:rFonts w:cs="Times New Roman"/>
+        </w:rPr>
+      </w:pPr>
+      <w:r>
+        <w:rPr>
+          <w:rFonts w:cs="Times New Roman"/>
+        </w:rPr>
+        <w:t>В предметной области можно выделить следующие сущности</w:t>
+      </w:r>
+      <w:r>
+        <w:rPr>
+          <w:rFonts w:cs="Times New Roman"/>
+        </w:rPr>
+        <w:t>:</w:t>
+      </w:r>
+    </w:p>
+    <w:p>
+      <w:pPr>
+        <w:spacing w:after="0"/>
+        <w:ind w:firstLine="709"/>
+        <w:rPr>
+          <w:rFonts w:cs="Times New Roman"/>
+        </w:rPr>
+      </w:pPr>
+      <w:r>
+        <w:rPr>
+          <w:rFonts w:cs="Times New Roman"/>
+        </w:rPr>
+        <w:t xml:space="preserve">1) </w:t>
+      </w:r>
+      <w:r>
+        <w:rPr>
+          <w:rFonts w:cs="Times New Roman"/>
+        </w:rPr>
+        <w:t xml:space="preserve"> Пользователь</w:t>
+      </w:r>
+    </w:p>
+    <w:p>
+      <w:pPr>
+        <w:spacing w:after="0"/>
+        <w:ind w:firstLine="709"/>
+        <w:rPr>
+          <w:rFonts w:cs="Times New Roman"/>
+        </w:rPr>
+      </w:pPr>
+      <w:r>
+        <w:rPr>
+          <w:rFonts w:cs="Times New Roman"/>
+        </w:rPr>
+        <w:t>2) Задача</w:t>
+      </w:r>
+    </w:p>
+    <w:p>
+      <w:pPr>
+        <w:spacing w:after="0"/>
+        <w:ind w:firstLine="709"/>
+        <w:rPr>
+          <w:rFonts w:cs="Times New Roman"/>
+        </w:rPr>
+      </w:pPr>
+      <w:r>
+        <w:rPr>
+          <w:rFonts w:cs="Times New Roman"/>
+        </w:rPr>
+        <w:t>3) Решение</w:t>
+      </w:r>
+    </w:p>
+    <w:p>
+      <w:pPr>
+        <w:spacing w:after="0"/>
+        <w:ind w:firstLine="709"/>
+        <w:rPr>
+          <w:rFonts w:cs="Times New Roman"/>
+        </w:rPr>
+      </w:pPr>
+      <w:r>
+        <w:rPr>
+          <w:rFonts w:cs="Times New Roman"/>
+        </w:rPr>
+        <w:t>4) Тест</w:t>
+      </w:r>
+    </w:p>
+    <w:p>
+      <w:pPr>
+        <w:spacing w:after="0"/>
+        <w:ind w:firstLine="709"/>
+        <w:rPr>
+          <w:rFonts w:cs="Times New Roman"/>
+        </w:rPr>
+      </w:pPr>
+      <w:r>
+        <w:rPr>
+          <w:rFonts w:cs="Times New Roman"/>
+        </w:rPr>
+        <w:t>5) Соревнование</w:t>
+      </w:r>
+    </w:p>
+    <w:p>
+      <w:pPr>
+        <w:spacing w:after="0"/>
+        <w:ind w:firstLine="709"/>
+        <w:rPr>
+          <w:rFonts w:cs="Times New Roman"/>
+        </w:rPr>
+      </w:pPr>
+      <w:r>
+        <w:rPr>
+          <w:rFonts w:cs="Times New Roman"/>
+        </w:rPr>
+        <w:t>6) Компания</w:t>
+      </w:r>
+    </w:p>
+    <w:p>
+      <w:pPr>
+        <w:spacing w:after="0"/>
+        <w:ind w:firstLine="708"/>
+      </w:pPr>
+      <w:r>
+        <w:t>В предметной области можно выделить следующие связи между сущностями</w:t>
+      </w:r>
+      <w:r>
+        <w:t>:</w:t>
+      </w:r>
+    </w:p>
+    <w:p>
+      <w:pPr>
+        <w:pStyle w:val="a5"/>
+        <w:numPr>
+          <w:ilvl w:val="0"/>
+          <w:numId w:val="19"/>
+        </w:numPr>
+        <w:spacing w:after="0"/>
+        <w:rPr>
+          <w:rFonts w:cs="Times New Roman"/>
+        </w:rPr>
+      </w:pPr>
+      <w:r>
+        <w:rPr>
+          <w:rFonts w:cs="Times New Roman"/>
+        </w:rPr>
+        <w:t>Пользователь создает Решение</w:t>
+      </w:r>
+    </w:p>
+    <w:p>
+      <w:pPr>
+        <w:pStyle w:val="a5"/>
+        <w:numPr>
+          <w:ilvl w:val="0"/>
+          <w:numId w:val="19"/>
+        </w:numPr>
+        <w:spacing w:after="0"/>
+        <w:rPr>
+          <w:rFonts w:cs="Times New Roman"/>
+        </w:rPr>
+      </w:pPr>
+      <w:r>
+        <w:rPr>
+          <w:rFonts w:cs="Times New Roman"/>
+        </w:rPr>
+        <w:t>Решение решает Задачу</w:t>
+      </w:r>
+    </w:p>
+    <w:p>
+      <w:pPr>
+        <w:pStyle w:val="a5"/>
+        <w:numPr>
+          <w:ilvl w:val="0"/>
+          <w:numId w:val="19"/>
+        </w:numPr>
+        <w:spacing w:after="0"/>
+        <w:rPr>
+          <w:rFonts w:cs="Times New Roman"/>
+        </w:rPr>
+      </w:pPr>
+      <w:r>
+        <w:rPr>
+          <w:rFonts w:cs="Times New Roman"/>
+        </w:rPr>
+        <w:t>Задача содержит Тест</w:t>
+      </w:r>
+    </w:p>
+    <w:p>
+      <w:pPr>
+        <w:pStyle w:val="a5"/>
+        <w:numPr>
+          <w:ilvl w:val="0"/>
+          <w:numId w:val="19"/>
+        </w:numPr>
+        <w:spacing w:after="0"/>
+        <w:rPr>
+          <w:rFonts w:cs="Times New Roman"/>
+        </w:rPr>
+      </w:pPr>
+      <w:r>
+        <w:rPr>
+          <w:rFonts w:cs="Times New Roman"/>
+        </w:rPr>
+        <w:t xml:space="preserve">Задача включена в </w:t>
+      </w:r>
+      <w:r>
+        <w:rPr>
+          <w:rFonts w:cs="Times New Roman"/>
+        </w:rPr>
+        <w:t>Соревнование</w:t>
+      </w:r>
+    </w:p>
+    <w:p>
+      <w:pPr>
+        <w:pStyle w:val="a5"/>
+        <w:numPr>
+          <w:ilvl w:val="0"/>
+          <w:numId w:val="19"/>
+        </w:numPr>
+        <w:spacing w:after="0"/>
+        <w:rPr>
+          <w:rFonts w:cs="Times New Roman"/>
+        </w:rPr>
+      </w:pPr>
+      <w:r>
+        <w:rPr>
+          <w:rFonts w:cs="Times New Roman"/>
+        </w:rPr>
+        <w:t xml:space="preserve">Компания </w:t>
+      </w:r>
+      <w:r>
+        <w:rPr>
+          <w:rFonts w:cs="Times New Roman"/>
+        </w:rPr>
+        <w:t>организует</w:t>
+      </w:r>
+      <w:r>
+        <w:rPr>
+          <w:rFonts w:cs="Times New Roman"/>
+        </w:rPr>
+        <w:t xml:space="preserve"> Соревнование</w:t>
+      </w:r>
+    </w:p>
+    <w:p>
+      <w:pPr>
+        <w:pStyle w:val="a5"/>
+        <w:numPr>
+          <w:ilvl w:val="0"/>
+          <w:numId w:val="19"/>
+        </w:numPr>
+        <w:spacing w:after="0"/>
+        <w:rPr>
+          <w:rFonts w:cs="Times New Roman"/>
+        </w:rPr>
+      </w:pPr>
+      <w:r>
+        <w:rPr>
+          <w:rFonts w:cs="Times New Roman"/>
+        </w:rPr>
+        <w:t>Пользователь участвует в Соревновании</w:t>
+      </w:r>
+    </w:p>
+    <w:p>
+      <w:pPr>
+        <w:pStyle w:val="a5"/>
+        <w:numPr>
+          <w:ilvl w:val="0"/>
+          <w:numId w:val="19"/>
+        </w:numPr>
+        <w:spacing w:after="0"/>
+        <w:rPr>
+          <w:rFonts w:cs="Times New Roman"/>
+        </w:rPr>
+      </w:pPr>
+      <w:r>
+        <w:rPr>
+          <w:rFonts w:cs="Times New Roman"/>
+        </w:rPr>
+        <w:t>Пользователь администрирует Компанию</w:t>
+      </w:r>
+    </w:p>
+    <w:p>
+      <w:pPr>
+        <w:pStyle w:val="a5"/>
+        <w:ind w:left="1080" w:hanging="371"/>
+        <w:rPr>
+          <w:rFonts w:cs="Times New Roman"/>
+        </w:rPr>
+      </w:pPr>
+      <w:r>
+        <w:rPr>
+          <w:rFonts w:cs="Times New Roman"/>
+        </w:rPr>
+        <w:t xml:space="preserve">Построение </w:t>
+      </w:r>
+      <w:r>
+        <w:rPr>
+          <w:rFonts w:cs="Times New Roman"/>
+          <w:lang w:val="en-US"/>
+        </w:rPr>
+        <w:t>ER-</w:t>
+      </w:r>
+      <w:r>
+        <w:rPr>
+          <w:rFonts w:cs="Times New Roman"/>
+        </w:rPr>
+        <w:t>Диаграмм</w:t>
+      </w:r>
+    </w:p>
+    <w:p>
+      <w:pPr>
+        <w:pStyle w:val="a5"/>
+        <w:numPr>
+          <w:ilvl w:val="0"/>
+          <w:numId w:val="20"/>
+        </w:numPr>
+        <w:rPr>
+          <w:rFonts w:cs="Times New Roman"/>
+        </w:rPr>
+      </w:pPr>
+      <w:r>
+        <w:rPr>
+          <w:rFonts w:cs="Times New Roman"/>
+        </w:rPr>
+        <w:t>Связь Пользователь создает Решение</w:t>
+      </w:r>
+    </w:p>
+    <w:p>
+      <w:pPr>
+        <w:pStyle w:val="a5"/>
+        <w:ind w:left="1069"/>
+        <w:rPr>
+          <w:rFonts w:cs="Times New Roman"/>
+          <w:lang w:val="en-US"/>
+        </w:rPr>
+      </w:pPr>
+      <w:r>
+        <w:rPr>
+          <w:rFonts w:cs="Times New Roman"/>
+        </w:rPr>
+        <w:t>Для степени связи</w:t>
+      </w:r>
+      <w:r>
+        <w:rPr>
+          <w:rFonts w:cs="Times New Roman"/>
+          <w:lang w:val="en-US"/>
+        </w:rPr>
+        <w:t>:</w:t>
+      </w:r>
+    </w:p>
+    <w:p>
+      <w:pPr>
+        <w:pStyle w:val="a5"/>
+        <w:numPr>
+          <w:ilvl w:val="0"/>
+          <w:numId w:val="22"/>
+        </w:numPr>
+        <w:ind w:left="1134" w:hanging="425"/>
+        <w:rPr>
+          <w:rFonts w:cs="Times New Roman"/>
+          <w:lang w:val="en-US"/>
+        </w:rPr>
+      </w:pPr>
+      <w:r>
+        <w:rPr>
+          <w:rFonts w:cs="Times New Roman"/>
+        </w:rPr>
+        <w:t>Пользователь создает множество решений</w:t>
+      </w:r>
+      <w:r>
+        <w:rPr>
+          <w:rFonts w:cs="Times New Roman"/>
+          <w:lang w:val="en-US"/>
+        </w:rPr>
+        <w:t>;</w:t>
+      </w:r>
+    </w:p>
+    <w:p>
+      <w:pPr>
+        <w:pStyle w:val="a5"/>
+        <w:numPr>
+          <w:ilvl w:val="0"/>
+          <w:numId w:val="22"/>
+        </w:numPr>
+        <w:ind w:left="1134" w:hanging="425"/>
+        <w:rPr>
+          <w:rFonts w:cs="Times New Roman"/>
+        </w:rPr>
+      </w:pPr>
+      <w:r>
+        <w:rPr>
+          <w:rFonts w:cs="Times New Roman"/>
+        </w:rPr>
+        <w:t>Решение создано только одним пользователю</w:t>
+      </w:r>
+      <w:r>
+        <w:rPr>
+          <w:rFonts w:cs="Times New Roman"/>
+        </w:rPr>
+        <w:t>;</w:t>
+      </w:r>
+    </w:p>
+    <w:p>
+      <w:pPr>
+        <w:pStyle w:val="a5"/>
+        <w:ind w:left="1134"/>
+        <w:rPr>
+          <w:rFonts w:cs="Times New Roman"/>
+        </w:rPr>
+      </w:pPr>
+      <w:r>
+        <w:rPr>
+          <w:rFonts w:cs="Times New Roman"/>
+        </w:rPr>
+        <w:t>Для класса принадлежности сущности к связи</w:t>
+      </w:r>
+      <w:r>
+        <w:rPr>
+          <w:rFonts w:cs="Times New Roman"/>
+        </w:rPr>
+        <w:t>:</w:t>
+      </w:r>
+    </w:p>
+    <w:p>
+      <w:pPr>
+        <w:pStyle w:val="a5"/>
+        <w:numPr>
+          <w:ilvl w:val="0"/>
+          <w:numId w:val="22"/>
+        </w:numPr>
+        <w:ind w:left="1134" w:hanging="425"/>
+        <w:rPr>
+          <w:rFonts w:cs="Times New Roman"/>
+          <w:lang w:val="en-US"/>
+        </w:rPr>
+      </w:pPr>
+      <w:r>
+        <w:rPr>
+          <w:rFonts w:cs="Times New Roman"/>
+        </w:rPr>
+        <w:t xml:space="preserve">Пользователь </w:t>
+      </w:r>
+      <w:r>
+        <w:rPr>
+          <w:rFonts w:cs="Times New Roman"/>
+        </w:rPr>
+        <w:t>необязательно создает Решение</w:t>
+      </w:r>
+      <w:r>
+        <w:rPr>
+          <w:rFonts w:cs="Times New Roman"/>
+          <w:lang w:val="en-US"/>
+        </w:rPr>
+        <w:t>;</w:t>
+      </w:r>
+    </w:p>
+    <w:p>
+      <w:pPr>
+        <w:pStyle w:val="a5"/>
+        <w:numPr>
+          <w:ilvl w:val="0"/>
+          <w:numId w:val="22"/>
+        </w:numPr>
+        <w:ind w:left="1134" w:hanging="425"/>
+        <w:rPr>
+          <w:rFonts w:cs="Times New Roman"/>
+        </w:rPr>
+      </w:pPr>
+      <w:r>
+        <w:rPr>
+          <w:rFonts w:cs="Times New Roman"/>
+        </w:rPr>
+        <w:t>Р</w:t>
+      </w:r>
+      <w:r>
+        <w:rPr>
+          <w:rFonts w:cs="Times New Roman"/>
+        </w:rPr>
+        <w:t>ешение обязательно создано пользователем</w:t>
+      </w:r>
+      <w:r>
+        <w:rPr>
+          <w:rFonts w:cs="Times New Roman"/>
+        </w:rPr>
+        <w:t>;</w:t>
+      </w:r>
+    </w:p>
+    <w:p>
+      <w:pPr>
+        <w:pStyle w:val="a5"/>
+        <w:ind w:left="1134"/>
+        <w:rPr>
+          <w:rFonts w:cs="Times New Roman"/>
+        </w:rPr>
+      </w:pPr>
+      <w:r>
+        <w:rPr>
+          <w:rFonts w:cs="Times New Roman"/>
+        </w:rPr>
+        <w:pict>
+          <v:shapetype id="_x0000_t75" coordsize="21600,21600" o:spt="75" o:preferrelative="t" path="m@4@5l@4@11@9@11@9@5xe" filled="f" stroked="f">
+            <v:stroke joinstyle="miter"/>
+            <v:formulas>
+              <v:f eqn="if lineDrawn pixelLineWidth 0"/>
+              <v:f eqn="sum @0 1 0"/>
+              <v:f eqn="sum 0 0 @1"/>
+              <v:f eqn="prod @2 1 2"/>
+              <v:f eqn="prod @3 21600 pixelWidth"/>
+              <v:f eqn="prod @3 21600 pixelHeight"/>
+              <v:f eqn="sum @0 0 1"/>
+              <v:f eqn="prod @6 1 2"/>
+              <v:f eqn="prod @7 21600 pixelWidth"/>
+              <v:f eqn="sum @8 21600 0"/>
+              <v:f eqn="prod @7 21600 pixelHeight"/>
+              <v:f eqn="sum @10 21600 0"/>
+            </v:formulas>
+            <v:path o:extrusionok="f" gradientshapeok="t" o:connecttype="rect"/>
+            <o:lock v:ext="edit" aspectratio="t"/>
+          </v:shapetype>
+          <v:shape id="_x0000_i1025" type="#_x0000_t75" style="width:364.4pt;height:45.6pt">
+            <v:imagedata r:id="rId11" o:title="Untitled"/>
+          </v:shape>
+        </w:pict>
+      </w:r>
+    </w:p>
+    <w:p>
+      <w:pPr>
+        <w:spacing w:after="0"/>
+        <w:ind w:left="720"/>
+        <w:jc w:val="center"/>
+        <w:rPr>
+          <w:rFonts w:cs="Times New Roman"/>
+        </w:rPr>
+      </w:pPr>
+      <w:r>
+        <w:t xml:space="preserve">Рисунок 2.1 – ER-Диаграмма связи </w:t>
+      </w:r>
+      <w:r>
+        <w:rPr>
+          <w:rFonts w:cs="Times New Roman"/>
+        </w:rPr>
+        <w:t>Пользователь создает Решение</w:t>
+      </w:r>
+    </w:p>
+    <w:p>
+      <w:pPr>
+        <w:pStyle w:val="a5"/>
+        <w:numPr>
+          <w:ilvl w:val="0"/>
+          <w:numId w:val="20"/>
+        </w:numPr>
+        <w:rPr>
+          <w:rFonts w:cs="Times New Roman"/>
+        </w:rPr>
+      </w:pPr>
+      <w:r>
+        <w:rPr>
+          <w:rFonts w:cs="Times New Roman"/>
+        </w:rPr>
+        <w:t xml:space="preserve">Связь </w:t>
+      </w:r>
+      <w:r>
+        <w:rPr>
+          <w:rFonts w:cs="Times New Roman"/>
+        </w:rPr>
+        <w:t>Решение решает Задачу</w:t>
+      </w:r>
+    </w:p>
+    <w:p>
+      <w:pPr>
+        <w:pStyle w:val="a5"/>
+        <w:ind w:left="1069"/>
+        <w:rPr>
+          <w:rFonts w:cs="Times New Roman"/>
+          <w:lang w:val="en-US"/>
+        </w:rPr>
+      </w:pPr>
+      <w:r>
+        <w:rPr>
+          <w:rFonts w:cs="Times New Roman"/>
+        </w:rPr>
+        <w:lastRenderedPageBreak/>
+        <w:t>Для степени связи</w:t>
+      </w:r>
+      <w:r>
+        <w:rPr>
+          <w:rFonts w:cs="Times New Roman"/>
+          <w:lang w:val="en-US"/>
+        </w:rPr>
+        <w:t>:</w:t>
+      </w:r>
+    </w:p>
+    <w:p>
+      <w:pPr>
+        <w:pStyle w:val="a5"/>
+        <w:numPr>
+          <w:ilvl w:val="0"/>
+          <w:numId w:val="22"/>
+        </w:numPr>
+        <w:ind w:left="1134" w:hanging="425"/>
+        <w:rPr>
+          <w:rFonts w:cs="Times New Roman"/>
+          <w:lang w:val="en-US"/>
+        </w:rPr>
+      </w:pPr>
+      <w:r>
+        <w:rPr>
+          <w:rFonts w:cs="Times New Roman"/>
+        </w:rPr>
+        <w:t>Задача имеет множество решений</w:t>
+      </w:r>
+      <w:r>
+        <w:rPr>
+          <w:rFonts w:cs="Times New Roman"/>
+          <w:lang w:val="en-US"/>
+        </w:rPr>
+        <w:t>;</w:t>
+      </w:r>
+    </w:p>
+    <w:p>
+      <w:pPr>
+        <w:pStyle w:val="a5"/>
+        <w:numPr>
+          <w:ilvl w:val="0"/>
+          <w:numId w:val="22"/>
+        </w:numPr>
+        <w:ind w:left="1134" w:hanging="425"/>
+        <w:rPr>
+          <w:rFonts w:cs="Times New Roman"/>
+        </w:rPr>
+      </w:pPr>
+      <w:r>
+        <w:rPr>
+          <w:rFonts w:cs="Times New Roman"/>
+        </w:rPr>
+        <w:t xml:space="preserve">Решение </w:t>
+      </w:r>
+      <w:r>
+        <w:rPr>
+          <w:rFonts w:cs="Times New Roman"/>
+        </w:rPr>
+        <w:t>решает только одну задачу</w:t>
+      </w:r>
+      <w:r>
+        <w:rPr>
+          <w:rFonts w:cs="Times New Roman"/>
+        </w:rPr>
+        <w:t>;</w:t>
+      </w:r>
+    </w:p>
+    <w:p>
+      <w:pPr>
+        <w:pStyle w:val="a5"/>
+        <w:ind w:left="1134"/>
+        <w:rPr>
+          <w:rFonts w:cs="Times New Roman"/>
+        </w:rPr>
+      </w:pPr>
+      <w:r>
+        <w:rPr>
+          <w:rFonts w:cs="Times New Roman"/>
+        </w:rPr>
+        <w:t>Для класса принадлежности сущности к связи</w:t>
+      </w:r>
+      <w:r>
+        <w:rPr>
+          <w:rFonts w:cs="Times New Roman"/>
+        </w:rPr>
+        <w:t>:</w:t>
+      </w:r>
+    </w:p>
+    <w:p>
+      <w:pPr>
+        <w:pStyle w:val="a5"/>
+        <w:numPr>
+          <w:ilvl w:val="0"/>
+          <w:numId w:val="22"/>
+        </w:numPr>
+        <w:ind w:left="1134" w:hanging="425"/>
+        <w:rPr>
+          <w:rFonts w:cs="Times New Roman"/>
+          <w:lang w:val="en-US"/>
+        </w:rPr>
+      </w:pPr>
+      <w:r>
+        <w:rPr>
+          <w:rFonts w:cs="Times New Roman"/>
+        </w:rPr>
+        <w:t>Задача необязательно имеет</w:t>
+      </w:r>
+      <w:r>
+        <w:rPr>
+          <w:rFonts w:cs="Times New Roman"/>
+        </w:rPr>
+        <w:t xml:space="preserve"> Решение</w:t>
+      </w:r>
+      <w:r>
+        <w:rPr>
+          <w:rFonts w:cs="Times New Roman"/>
+          <w:lang w:val="en-US"/>
+        </w:rPr>
+        <w:t>;</w:t>
+      </w:r>
+    </w:p>
+    <w:p>
+      <w:pPr>
+        <w:pStyle w:val="a5"/>
+        <w:numPr>
+          <w:ilvl w:val="0"/>
+          <w:numId w:val="22"/>
+        </w:numPr>
+        <w:ind w:left="1134" w:hanging="425"/>
+        <w:rPr>
+          <w:rFonts w:cs="Times New Roman"/>
+        </w:rPr>
+      </w:pPr>
+      <w:r>
+        <w:rPr>
+          <w:rFonts w:cs="Times New Roman"/>
+        </w:rPr>
+        <w:t xml:space="preserve">Решение обязательно </w:t>
+      </w:r>
+      <w:r>
+        <w:rPr>
+          <w:rFonts w:cs="Times New Roman"/>
+        </w:rPr>
+        <w:t>решает Задачу</w:t>
+      </w:r>
+      <w:r>
+        <w:rPr>
+          <w:rFonts w:cs="Times New Roman"/>
+          <w:lang w:val="en-US"/>
+        </w:rPr>
+        <w:t>;</w:t>
+      </w:r>
+    </w:p>
+    <w:p>
+      <w:pPr>
+        <w:pStyle w:val="a5"/>
+        <w:ind w:left="1134"/>
+        <w:rPr>
+          <w:rFonts w:cs="Times New Roman"/>
+        </w:rPr>
+      </w:pPr>
+      <w:r>
+        <w:rPr>
+          <w:rFonts w:cs="Times New Roman"/>
+          <w:noProof/>
+          <w:lang w:eastAsia="ru-RU"/>
+        </w:rPr>
+        <w:pict>
+          <v:shape id="_x0000_i1027" type="#_x0000_t75" style="width:388.4pt;height:50.8pt">
+            <v:imagedata r:id="rId12" o:title="Untitled Diagram(2).drawio"/>
+          </v:shape>
+        </w:pict>
+      </w:r>
+    </w:p>
+    <w:p>
+      <w:pPr>
+        <w:spacing w:after="0"/>
+        <w:ind w:left="720"/>
+        <w:jc w:val="center"/>
+        <w:rPr>
+          <w:rFonts w:cs="Times New Roman"/>
+        </w:rPr>
+      </w:pPr>
+      <w:r>
+        <w:t>Рисунок 2.</w:t>
+      </w:r>
+      <w:r>
+        <w:t>2</w:t>
+      </w:r>
+      <w:r>
+        <w:t xml:space="preserve"> – ER-Диаграмма связи </w:t>
+      </w:r>
+      <w:r>
+        <w:rPr>
+          <w:rFonts w:cs="Times New Roman"/>
+        </w:rPr>
+        <w:t>Решение решает Задачу</w:t>
+      </w:r>
+    </w:p>
+    <w:p>
+      <w:pPr>
+        <w:pStyle w:val="a5"/>
+        <w:numPr>
+          <w:ilvl w:val="0"/>
+          <w:numId w:val="20"/>
+        </w:numPr>
+        <w:rPr>
+          <w:rFonts w:cs="Times New Roman"/>
+        </w:rPr>
+      </w:pPr>
+      <w:r>
+        <w:rPr>
+          <w:rFonts w:cs="Times New Roman"/>
+        </w:rPr>
+        <w:t xml:space="preserve">Связь </w:t>
+      </w:r>
+      <w:r>
+        <w:rPr>
+          <w:rFonts w:cs="Times New Roman"/>
+        </w:rPr>
+        <w:t>Задача содержит Тест</w:t>
+      </w:r>
+    </w:p>
+    <w:p>
+      <w:pPr>
+        <w:pStyle w:val="a5"/>
+        <w:ind w:left="1069"/>
+        <w:rPr>
+          <w:rFonts w:cs="Times New Roman"/>
+          <w:lang w:val="en-US"/>
+        </w:rPr>
+      </w:pPr>
+      <w:r>
+        <w:rPr>
+          <w:rFonts w:cs="Times New Roman"/>
+        </w:rPr>
+        <w:t>Для степени связи</w:t>
+      </w:r>
+      <w:r>
+        <w:rPr>
+          <w:rFonts w:cs="Times New Roman"/>
+          <w:lang w:val="en-US"/>
+        </w:rPr>
+        <w:t>:</w:t>
+      </w:r>
+    </w:p>
+    <w:p>
+      <w:pPr>
+        <w:pStyle w:val="a5"/>
+        <w:numPr>
+          <w:ilvl w:val="0"/>
+          <w:numId w:val="22"/>
+        </w:numPr>
+        <w:ind w:left="1134" w:hanging="425"/>
+        <w:rPr>
+          <w:rFonts w:cs="Times New Roman"/>
+        </w:rPr>
+      </w:pPr>
+      <w:r>
+        <w:rPr>
+          <w:rFonts w:cs="Times New Roman"/>
+        </w:rPr>
+        <w:t xml:space="preserve">Задача </w:t>
+      </w:r>
+      <w:r>
+        <w:rPr>
+          <w:rFonts w:cs="Times New Roman"/>
+        </w:rPr>
+        <w:t>содержит множество Тестов</w:t>
+      </w:r>
+      <w:r>
+        <w:rPr>
+          <w:rFonts w:cs="Times New Roman"/>
+        </w:rPr>
+        <w:t>;</w:t>
+      </w:r>
+    </w:p>
+    <w:p>
+      <w:pPr>
+        <w:pStyle w:val="a5"/>
+        <w:numPr>
+          <w:ilvl w:val="0"/>
+          <w:numId w:val="22"/>
+        </w:numPr>
+        <w:ind w:left="1134" w:hanging="425"/>
+        <w:rPr>
+          <w:rFonts w:cs="Times New Roman"/>
+        </w:rPr>
+      </w:pPr>
+      <w:r>
+        <w:rPr>
+          <w:rFonts w:cs="Times New Roman"/>
+        </w:rPr>
+        <w:t>Тест привязан к одной Задаче</w:t>
+      </w:r>
+      <w:r>
+        <w:rPr>
+          <w:rFonts w:cs="Times New Roman"/>
+        </w:rPr>
+        <w:t>;</w:t>
+      </w:r>
+    </w:p>
+    <w:p>
+      <w:pPr>
+        <w:pStyle w:val="a5"/>
+        <w:ind w:left="1134"/>
+        <w:rPr>
+          <w:rFonts w:cs="Times New Roman"/>
+        </w:rPr>
+      </w:pPr>
+      <w:r>
+        <w:rPr>
+          <w:rFonts w:cs="Times New Roman"/>
+        </w:rPr>
+        <w:t>Для класса принадлежности сущности к связи</w:t>
+      </w:r>
+      <w:r>
+        <w:rPr>
+          <w:rFonts w:cs="Times New Roman"/>
+        </w:rPr>
+        <w:t>:</w:t>
+      </w:r>
+    </w:p>
+    <w:p>
+      <w:pPr>
+        <w:pStyle w:val="a5"/>
+        <w:numPr>
+          <w:ilvl w:val="0"/>
+          <w:numId w:val="22"/>
+        </w:numPr>
+        <w:ind w:left="1134" w:hanging="425"/>
+        <w:rPr>
+          <w:rFonts w:cs="Times New Roman"/>
+        </w:rPr>
+      </w:pPr>
+      <w:r>
+        <w:rPr>
+          <w:rFonts w:cs="Times New Roman"/>
+        </w:rPr>
+        <w:t xml:space="preserve">Задача необязательно </w:t>
+      </w:r>
+      <w:r>
+        <w:rPr>
+          <w:rFonts w:cs="Times New Roman"/>
+        </w:rPr>
+        <w:t>содержит Т</w:t>
+      </w:r>
+      <w:r>
+        <w:rPr>
+          <w:rFonts w:cs="Times New Roman"/>
+        </w:rPr>
+        <w:t>ест</w:t>
+      </w:r>
+      <w:r>
+        <w:rPr>
+          <w:rFonts w:cs="Times New Roman"/>
+        </w:rPr>
+        <w:t>;</w:t>
+      </w:r>
+    </w:p>
+    <w:p>
+      <w:pPr>
+        <w:pStyle w:val="a5"/>
+        <w:numPr>
+          <w:ilvl w:val="0"/>
+          <w:numId w:val="22"/>
+        </w:numPr>
+        <w:ind w:left="1134" w:hanging="425"/>
+        <w:rPr>
+          <w:rFonts w:cs="Times New Roman"/>
+        </w:rPr>
+      </w:pPr>
+      <w:r>
+        <w:rPr>
+          <w:rFonts w:cs="Times New Roman"/>
+        </w:rPr>
+        <w:t>Тест обязательно привязан к Задаче</w:t>
+      </w:r>
+      <w:r>
+        <w:rPr>
+          <w:rFonts w:cs="Times New Roman"/>
+        </w:rPr>
+        <w:t>;</w:t>
+      </w:r>
+    </w:p>
+    <w:p>
+      <w:pPr>
+        <w:pStyle w:val="a5"/>
+        <w:ind w:left="1134"/>
+        <w:rPr>
+          <w:rFonts w:cs="Times New Roman"/>
+        </w:rPr>
+      </w:pPr>
+      <w:r>
+        <w:rPr>
+          <w:rFonts w:cs="Times New Roman"/>
+          <w:noProof/>
+          <w:lang w:eastAsia="ru-RU"/>
+        </w:rPr>
+        <w:pict>
+          <v:shape id="_x0000_i1047" type="#_x0000_t75" style="width:380pt;height:48.4pt">
+            <v:imagedata r:id="rId13" o:title="Untitled Diagram(2).drawio(1)"/>
+          </v:shape>
+        </w:pict>
+      </w:r>
+    </w:p>
+    <w:p>
+      <w:pPr>
+        <w:spacing w:after="0"/>
+        <w:ind w:left="720"/>
+        <w:jc w:val="center"/>
+        <w:rPr>
+          <w:rFonts w:cs="Times New Roman"/>
+        </w:rPr>
+      </w:pPr>
+      <w:r>
+        <w:t>Рисунок 2.</w:t>
+      </w:r>
+      <w:r>
+        <w:t>3</w:t>
+      </w:r>
+      <w:r>
+        <w:t xml:space="preserve"> – ER-Диаграмма связи </w:t>
+      </w:r>
+      <w:r>
+        <w:rPr>
+          <w:rFonts w:cs="Times New Roman"/>
+        </w:rPr>
+        <w:t>Задача содержит Тест</w:t>
+      </w:r>
+    </w:p>
+    <w:p>
+      <w:pPr>
+        <w:pStyle w:val="a5"/>
+        <w:numPr>
+          <w:ilvl w:val="0"/>
+          <w:numId w:val="20"/>
+        </w:numPr>
+        <w:rPr>
+          <w:rFonts w:cs="Times New Roman"/>
+        </w:rPr>
+      </w:pPr>
+      <w:r>
+        <w:rPr>
+          <w:rFonts w:cs="Times New Roman"/>
+        </w:rPr>
+        <w:t xml:space="preserve">Связь </w:t>
+      </w:r>
+      <w:r>
+        <w:rPr>
+          <w:rFonts w:cs="Times New Roman"/>
+        </w:rPr>
+        <w:t>Задача включена в Соревнование</w:t>
+      </w:r>
+    </w:p>
+    <w:p>
+      <w:pPr>
+        <w:pStyle w:val="a5"/>
+        <w:ind w:left="1069"/>
+        <w:rPr>
+          <w:rFonts w:cs="Times New Roman"/>
+          <w:lang w:val="en-US"/>
+        </w:rPr>
+      </w:pPr>
+      <w:r>
+        <w:rPr>
+          <w:rFonts w:cs="Times New Roman"/>
+        </w:rPr>
+        <w:t>Для степени связи</w:t>
+      </w:r>
+      <w:r>
+        <w:rPr>
+          <w:rFonts w:cs="Times New Roman"/>
+          <w:lang w:val="en-US"/>
+        </w:rPr>
+        <w:t>:</w:t>
+      </w:r>
+    </w:p>
+    <w:p>
+      <w:pPr>
+        <w:pStyle w:val="a5"/>
+        <w:numPr>
+          <w:ilvl w:val="0"/>
+          <w:numId w:val="22"/>
+        </w:numPr>
+        <w:ind w:left="1134" w:hanging="425"/>
+        <w:rPr>
+          <w:rFonts w:cs="Times New Roman"/>
+        </w:rPr>
+      </w:pPr>
+      <w:r>
+        <w:rPr>
+          <w:rFonts w:cs="Times New Roman"/>
+        </w:rPr>
+        <w:t>Задача</w:t>
+      </w:r>
+      <w:r>
+        <w:rPr>
+          <w:rFonts w:cs="Times New Roman"/>
+        </w:rPr>
+        <w:t xml:space="preserve"> </w:t>
+      </w:r>
+      <w:r>
+        <w:rPr>
+          <w:rFonts w:cs="Times New Roman"/>
+        </w:rPr>
+        <w:t>включена в множество</w:t>
+      </w:r>
+      <w:r>
+        <w:rPr>
+          <w:rFonts w:cs="Times New Roman"/>
+        </w:rPr>
+        <w:t xml:space="preserve"> С</w:t>
+      </w:r>
+      <w:r>
+        <w:rPr>
+          <w:rFonts w:cs="Times New Roman"/>
+        </w:rPr>
+        <w:t>оревнований</w:t>
+      </w:r>
+      <w:r>
+        <w:rPr>
+          <w:rFonts w:cs="Times New Roman"/>
+        </w:rPr>
+        <w:t>;</w:t>
+      </w:r>
+    </w:p>
+    <w:p>
+      <w:pPr>
+        <w:pStyle w:val="a5"/>
+        <w:numPr>
+          <w:ilvl w:val="0"/>
+          <w:numId w:val="22"/>
+        </w:numPr>
+        <w:ind w:left="1134" w:hanging="425"/>
+        <w:rPr>
+          <w:rFonts w:cs="Times New Roman"/>
+        </w:rPr>
+      </w:pPr>
+      <w:r>
+        <w:rPr>
+          <w:rFonts w:cs="Times New Roman"/>
+        </w:rPr>
+        <w:t xml:space="preserve">Соревнование </w:t>
+      </w:r>
+      <w:r>
+        <w:rPr>
+          <w:rFonts w:cs="Times New Roman"/>
+        </w:rPr>
+        <w:t xml:space="preserve">содержит множество </w:t>
+      </w:r>
+      <w:r>
+        <w:rPr>
+          <w:rFonts w:cs="Times New Roman"/>
+        </w:rPr>
+        <w:t>З</w:t>
+      </w:r>
+      <w:r>
+        <w:rPr>
+          <w:rFonts w:cs="Times New Roman"/>
+        </w:rPr>
+        <w:t>адач</w:t>
+      </w:r>
+      <w:r>
+        <w:rPr>
+          <w:rFonts w:cs="Times New Roman"/>
+        </w:rPr>
+        <w:t>;</w:t>
+      </w:r>
+    </w:p>
+    <w:p>
+      <w:pPr>
+        <w:pStyle w:val="a5"/>
+        <w:ind w:left="1134"/>
+        <w:rPr>
+          <w:rFonts w:cs="Times New Roman"/>
+        </w:rPr>
+      </w:pPr>
+      <w:r>
+        <w:rPr>
+          <w:rFonts w:cs="Times New Roman"/>
+        </w:rPr>
+        <w:t>Для класса принадлежности сущности к связи</w:t>
+      </w:r>
+      <w:r>
+        <w:rPr>
+          <w:rFonts w:cs="Times New Roman"/>
+        </w:rPr>
+        <w:t>:</w:t>
+      </w:r>
+    </w:p>
+    <w:p>
+      <w:pPr>
+        <w:pStyle w:val="a5"/>
+        <w:numPr>
+          <w:ilvl w:val="0"/>
+          <w:numId w:val="22"/>
+        </w:numPr>
+        <w:ind w:left="1134" w:hanging="425"/>
+        <w:rPr>
+          <w:rFonts w:cs="Times New Roman"/>
+        </w:rPr>
+      </w:pPr>
+      <w:r>
+        <w:rPr>
+          <w:rFonts w:cs="Times New Roman"/>
+        </w:rPr>
+        <w:t>Задача необязательно включена Соревнование</w:t>
+      </w:r>
+      <w:r>
+        <w:rPr>
+          <w:rFonts w:cs="Times New Roman"/>
+        </w:rPr>
+        <w:t>;</w:t>
+      </w:r>
+    </w:p>
+    <w:p>
+      <w:pPr>
+        <w:pStyle w:val="a5"/>
+        <w:numPr>
+          <w:ilvl w:val="0"/>
+          <w:numId w:val="22"/>
+        </w:numPr>
+        <w:ind w:left="1134" w:hanging="425"/>
+        <w:rPr>
+          <w:rFonts w:cs="Times New Roman"/>
+        </w:rPr>
+      </w:pPr>
+      <w:r>
+        <w:rPr>
+          <w:rFonts w:cs="Times New Roman"/>
+        </w:rPr>
+        <w:t>Соревнование необязательно содержит Задачи</w:t>
+      </w:r>
+      <w:r>
+        <w:rPr>
+          <w:rFonts w:cs="Times New Roman"/>
+        </w:rPr>
+        <w:t>;</w:t>
+      </w:r>
+    </w:p>
+    <w:p>
+      <w:pPr>
+        <w:pStyle w:val="a5"/>
+        <w:ind w:left="1134"/>
+        <w:rPr>
+          <w:rFonts w:cs="Times New Roman"/>
+        </w:rPr>
+      </w:pPr>
+      <w:r>
+        <w:rPr>
+          <w:rFonts w:cs="Times New Roman"/>
+          <w:noProof/>
+          <w:lang w:eastAsia="ru-RU"/>
+        </w:rPr>
+        <w:lastRenderedPageBreak/>
+        <w:pict>
+          <v:shape id="_x0000_i1049" type="#_x0000_t75" style="width:384pt;height:48.8pt">
+            <v:imagedata r:id="rId13" o:title="Untitled Diagram(2).drawio(1)"/>
+          </v:shape>
+        </w:pict>
+      </w:r>
+    </w:p>
+    <w:p>
+      <w:pPr>
+        <w:spacing w:after="0"/>
+        <w:ind w:left="720"/>
+        <w:jc w:val="center"/>
+        <w:rPr>
+          <w:rFonts w:cs="Times New Roman"/>
+        </w:rPr>
+      </w:pPr>
+      <w:r>
+        <w:t>Рисунок 2.</w:t>
+      </w:r>
+      <w:r>
+        <w:t>4</w:t>
+      </w:r>
+      <w:r>
+        <w:t xml:space="preserve"> – ER-Диаграмма связи </w:t>
+      </w:r>
+      <w:r>
+        <w:rPr>
+          <w:rFonts w:cs="Times New Roman"/>
+        </w:rPr>
+        <w:t>Задача включена в Соревнование</w:t>
+      </w:r>
+    </w:p>
+    <w:p>
+      <w:pPr>
+        <w:spacing w:after="0"/>
+        <w:ind w:left="720"/>
+        <w:jc w:val="center"/>
+        <w:rPr>
+          <w:rFonts w:cs="Times New Roman"/>
+          <w:lang w:val="en-US"/>
+        </w:rPr>
+      </w:pPr>
+      <w:bookmarkStart w:id="9" w:name="_GoBack"/>
+      <w:bookmarkEnd w:id="9"/>
+    </w:p>
+    <w:p>
+      <w:pPr>
+        <w:spacing w:after="0"/>
+        <w:ind w:left="720"/>
+        <w:rPr>
+          <w:rFonts w:cs="Times New Roman"/>
+        </w:rPr>
+      </w:pPr>
+    </w:p>
+    <w:p>
+      <w:pPr>
+        <w:spacing w:after="0"/>
+        <w:ind w:left="720"/>
+        <w:jc w:val="center"/>
+        <w:rPr>
+          <w:rFonts w:cs="Times New Roman"/>
+        </w:rPr>
+      </w:pPr>
+    </w:p>
+    <w:p>
+      <w:pPr>
+        <w:pStyle w:val="a5"/>
+        <w:ind w:left="1134"/>
+        <w:rPr>
+          <w:rFonts w:cs="Times New Roman"/>
+        </w:rPr>
+      </w:pPr>
+    </w:p>
+    <w:p>
+      <w:pPr>
+        <w:pStyle w:val="a5"/>
+        <w:ind w:left="1134"/>
         <w:rPr>
           <w:rFonts w:cs="Times New Roman"/>
         </w:rPr>
       </w:pPr>
     </w:p>
     <w:sectPr>
-      <w:footerReference w:type="default" r:id="rId11"/>
+      <w:footerReference w:type="default" r:id="rId14"/>
       <w:pgSz w:w="11906" w:h="16838"/>
       <w:pgMar w:top="1134" w:right="850" w:bottom="1134" w:left="1701" w:header="708" w:footer="708" w:gutter="0"/>
       <w:cols w:space="708"/>
@@ -4203,7 +5344,7 @@
           <w:rPr>
             <w:noProof/>
           </w:rPr>
-          <w:t>16</w:t>
+          <w:t>21</w:t>
         </w:r>
         <w:r>
           <w:fldChar w:fldCharType="end"/>
@@ -4586,6 +5727,95 @@
     </w:lvl>
   </w:abstractNum>
   <w:abstractNum w:abstractNumId="3" w15:restartNumberingAfterBreak="0">
+    <w:nsid w:val="074A4DB9"/>
+    <w:multiLevelType w:val="hybridMultilevel"/>
+    <w:tmpl w:val="1E169502"/>
+    <w:lvl w:ilvl="0" w:tplc="A8E4E3EA">
+      <w:start w:val="1"/>
+      <w:numFmt w:val="decimal"/>
+      <w:lvlText w:val="%1)"/>
+      <w:lvlJc w:val="left"/>
+      <w:pPr>
+        <w:ind w:left="1080" w:hanging="360"/>
+      </w:pPr>
+      <w:rPr>
+        <w:rFonts w:hint="default"/>
+      </w:rPr>
+    </w:lvl>
+    <w:lvl w:ilvl="1" w:tplc="04190019" w:tentative="1">
+      <w:start w:val="1"/>
+      <w:numFmt w:val="lowerLetter"/>
+      <w:lvlText w:val="%2."/>
+      <w:lvlJc w:val="left"/>
+      <w:pPr>
+        <w:ind w:left="1800" w:hanging="360"/>
+      </w:pPr>
+    </w:lvl>
+    <w:lvl w:ilvl="2" w:tplc="0419001B" w:tentative="1">
+      <w:start w:val="1"/>
+      <w:numFmt w:val="lowerRoman"/>
+      <w:lvlText w:val="%3."/>
+      <w:lvlJc w:val="right"/>
+      <w:pPr>
+        <w:ind w:left="2520" w:hanging="180"/>
+      </w:pPr>
+    </w:lvl>
+    <w:lvl w:ilvl="3" w:tplc="0419000F" w:tentative="1">
+      <w:start w:val="1"/>
+      <w:numFmt w:val="decimal"/>
+      <w:lvlText w:val="%4."/>
+      <w:lvlJc w:val="left"/>
+      <w:pPr>
+        <w:ind w:left="3240" w:hanging="360"/>
+      </w:pPr>
+    </w:lvl>
+    <w:lvl w:ilvl="4" w:tplc="04190019" w:tentative="1">
+      <w:start w:val="1"/>
+      <w:numFmt w:val="lowerLetter"/>
+      <w:lvlText w:val="%5."/>
+      <w:lvlJc w:val="left"/>
+      <w:pPr>
+        <w:ind w:left="3960" w:hanging="360"/>
+      </w:pPr>
+    </w:lvl>
+    <w:lvl w:ilvl="5" w:tplc="0419001B" w:tentative="1">
+      <w:start w:val="1"/>
+      <w:numFmt w:val="lowerRoman"/>
+      <w:lvlText w:val="%6."/>
+      <w:lvlJc w:val="right"/>
+      <w:pPr>
+        <w:ind w:left="4680" w:hanging="180"/>
+      </w:pPr>
+    </w:lvl>
+    <w:lvl w:ilvl="6" w:tplc="0419000F" w:tentative="1">
+      <w:start w:val="1"/>
+      <w:numFmt w:val="decimal"/>
+      <w:lvlText w:val="%7."/>
+      <w:lvlJc w:val="left"/>
+      <w:pPr>
+        <w:ind w:left="5400" w:hanging="360"/>
+      </w:pPr>
+    </w:lvl>
+    <w:lvl w:ilvl="7" w:tplc="04190019" w:tentative="1">
+      <w:start w:val="1"/>
+      <w:numFmt w:val="lowerLetter"/>
+      <w:lvlText w:val="%8."/>
+      <w:lvlJc w:val="left"/>
+      <w:pPr>
+        <w:ind w:left="6120" w:hanging="360"/>
+      </w:pPr>
+    </w:lvl>
+    <w:lvl w:ilvl="8" w:tplc="0419001B" w:tentative="1">
+      <w:start w:val="1"/>
+      <w:numFmt w:val="lowerRoman"/>
+      <w:lvlText w:val="%9."/>
+      <w:lvlJc w:val="right"/>
+      <w:pPr>
+        <w:ind w:left="6840" w:hanging="180"/>
+      </w:pPr>
+    </w:lvl>
+  </w:abstractNum>
+  <w:abstractNum w:abstractNumId="4" w15:restartNumberingAfterBreak="0">
     <w:nsid w:val="093324C6"/>
     <w:multiLevelType w:val="hybridMultilevel"/>
     <w:tmpl w:val="04DA6F06"/>
@@ -4698,7 +5928,120 @@
       </w:rPr>
     </w:lvl>
   </w:abstractNum>
-  <w:abstractNum w:abstractNumId="4" w15:restartNumberingAfterBreak="0">
+  <w:abstractNum w:abstractNumId="5" w15:restartNumberingAfterBreak="0">
+    <w:nsid w:val="0D540BD2"/>
+    <w:multiLevelType w:val="hybridMultilevel"/>
+    <w:tmpl w:val="43BAC438"/>
+    <w:lvl w:ilvl="0" w:tplc="04190001">
+      <w:start w:val="1"/>
+      <w:numFmt w:val="bullet"/>
+      <w:lvlText w:val=""/>
+      <w:lvlJc w:val="left"/>
+      <w:pPr>
+        <w:ind w:left="1789" w:hanging="360"/>
+      </w:pPr>
+      <w:rPr>
+        <w:rFonts w:ascii="Symbol" w:hAnsi="Symbol" w:hint="default"/>
+      </w:rPr>
+    </w:lvl>
+    <w:lvl w:ilvl="1" w:tplc="04190003" w:tentative="1">
+      <w:start w:val="1"/>
+      <w:numFmt w:val="bullet"/>
+      <w:lvlText w:val="o"/>
+      <w:lvlJc w:val="left"/>
+      <w:pPr>
+        <w:ind w:left="2509" w:hanging="360"/>
+      </w:pPr>
+      <w:rPr>
+        <w:rFonts w:ascii="Courier New" w:hAnsi="Courier New" w:cs="Courier New" w:hint="default"/>
+      </w:rPr>
+    </w:lvl>
+    <w:lvl w:ilvl="2" w:tplc="04190005" w:tentative="1">
+      <w:start w:val="1"/>
+      <w:numFmt w:val="bullet"/>
+      <w:lvlText w:val=""/>
+      <w:lvlJc w:val="left"/>
+      <w:pPr>
+        <w:ind w:left="3229" w:hanging="360"/>
+      </w:pPr>
+      <w:rPr>
+        <w:rFonts w:ascii="Wingdings" w:hAnsi="Wingdings" w:hint="default"/>
+      </w:rPr>
+    </w:lvl>
+    <w:lvl w:ilvl="3" w:tplc="04190001" w:tentative="1">
+      <w:start w:val="1"/>
+      <w:numFmt w:val="bullet"/>
+      <w:lvlText w:val=""/>
+      <w:lvlJc w:val="left"/>
+      <w:pPr>
+        <w:ind w:left="3949" w:hanging="360"/>
+      </w:pPr>
+      <w:rPr>
+        <w:rFonts w:ascii="Symbol" w:hAnsi="Symbol" w:hint="default"/>
+      </w:rPr>
+    </w:lvl>
+    <w:lvl w:ilvl="4" w:tplc="04190003" w:tentative="1">
+      <w:start w:val="1"/>
+      <w:numFmt w:val="bullet"/>
+      <w:lvlText w:val="o"/>
+      <w:lvlJc w:val="left"/>
+      <w:pPr>
+        <w:ind w:left="4669" w:hanging="360"/>
+      </w:pPr>
+      <w:rPr>
+        <w:rFonts w:ascii="Courier New" w:hAnsi="Courier New" w:cs="Courier New" w:hint="default"/>
+      </w:rPr>
+    </w:lvl>
+    <w:lvl w:ilvl="5" w:tplc="04190005" w:tentative="1">
+      <w:start w:val="1"/>
+      <w:numFmt w:val="bullet"/>
+      <w:lvlText w:val=""/>
+      <w:lvlJc w:val="left"/>
+      <w:pPr>
+        <w:ind w:left="5389" w:hanging="360"/>
+      </w:pPr>
+      <w:rPr>
+        <w:rFonts w:ascii="Wingdings" w:hAnsi="Wingdings" w:hint="default"/>
+      </w:rPr>
+    </w:lvl>
+    <w:lvl w:ilvl="6" w:tplc="04190001" w:tentative="1">
+      <w:start w:val="1"/>
+      <w:numFmt w:val="bullet"/>
+      <w:lvlText w:val=""/>
+      <w:lvlJc w:val="left"/>
+      <w:pPr>
+        <w:ind w:left="6109" w:hanging="360"/>
+      </w:pPr>
+      <w:rPr>
+        <w:rFonts w:ascii="Symbol" w:hAnsi="Symbol" w:hint="default"/>
+      </w:rPr>
+    </w:lvl>
+    <w:lvl w:ilvl="7" w:tplc="04190003" w:tentative="1">
+      <w:start w:val="1"/>
+      <w:numFmt w:val="bullet"/>
+      <w:lvlText w:val="o"/>
+      <w:lvlJc w:val="left"/>
+      <w:pPr>
+        <w:ind w:left="6829" w:hanging="360"/>
+      </w:pPr>
+      <w:rPr>
+        <w:rFonts w:ascii="Courier New" w:hAnsi="Courier New" w:cs="Courier New" w:hint="default"/>
+      </w:rPr>
+    </w:lvl>
+    <w:lvl w:ilvl="8" w:tplc="04190005" w:tentative="1">
+      <w:start w:val="1"/>
+      <w:numFmt w:val="bullet"/>
+      <w:lvlText w:val=""/>
+      <w:lvlJc w:val="left"/>
+      <w:pPr>
+        <w:ind w:left="7549" w:hanging="360"/>
+      </w:pPr>
+      <w:rPr>
+        <w:rFonts w:ascii="Wingdings" w:hAnsi="Wingdings" w:hint="default"/>
+      </w:rPr>
+    </w:lvl>
+  </w:abstractNum>
+  <w:abstractNum w:abstractNumId="6" w15:restartNumberingAfterBreak="0">
     <w:nsid w:val="0D703730"/>
     <w:multiLevelType w:val="hybridMultilevel"/>
     <w:tmpl w:val="F2786B20"/>
@@ -4811,7 +6154,7 @@
       </w:rPr>
     </w:lvl>
   </w:abstractNum>
-  <w:abstractNum w:abstractNumId="5" w15:restartNumberingAfterBreak="0">
+  <w:abstractNum w:abstractNumId="7" w15:restartNumberingAfterBreak="0">
     <w:nsid w:val="18390A54"/>
     <w:multiLevelType w:val="hybridMultilevel"/>
     <w:tmpl w:val="F350DD50"/>
@@ -4924,7 +6267,96 @@
       </w:rPr>
     </w:lvl>
   </w:abstractNum>
-  <w:abstractNum w:abstractNumId="6" w15:restartNumberingAfterBreak="0">
+  <w:abstractNum w:abstractNumId="8" w15:restartNumberingAfterBreak="0">
+    <w:nsid w:val="1BF658DE"/>
+    <w:multiLevelType w:val="hybridMultilevel"/>
+    <w:tmpl w:val="9606F8B4"/>
+    <w:lvl w:ilvl="0" w:tplc="C4D00C0C">
+      <w:start w:val="1"/>
+      <w:numFmt w:val="decimal"/>
+      <w:lvlText w:val="%1."/>
+      <w:lvlJc w:val="left"/>
+      <w:pPr>
+        <w:ind w:left="1069" w:hanging="360"/>
+      </w:pPr>
+      <w:rPr>
+        <w:rFonts w:hint="default"/>
+      </w:rPr>
+    </w:lvl>
+    <w:lvl w:ilvl="1" w:tplc="04190019" w:tentative="1">
+      <w:start w:val="1"/>
+      <w:numFmt w:val="lowerLetter"/>
+      <w:lvlText w:val="%2."/>
+      <w:lvlJc w:val="left"/>
+      <w:pPr>
+        <w:ind w:left="1789" w:hanging="360"/>
+      </w:pPr>
+    </w:lvl>
+    <w:lvl w:ilvl="2" w:tplc="0419001B" w:tentative="1">
+      <w:start w:val="1"/>
+      <w:numFmt w:val="lowerRoman"/>
+      <w:lvlText w:val="%3."/>
+      <w:lvlJc w:val="right"/>
+      <w:pPr>
+        <w:ind w:left="2509" w:hanging="180"/>
+      </w:pPr>
+    </w:lvl>
+    <w:lvl w:ilvl="3" w:tplc="0419000F" w:tentative="1">
+      <w:start w:val="1"/>
+      <w:numFmt w:val="decimal"/>
+      <w:lvlText w:val="%4."/>
+      <w:lvlJc w:val="left"/>
+      <w:pPr>
+        <w:ind w:left="3229" w:hanging="360"/>
+      </w:pPr>
+    </w:lvl>
+    <w:lvl w:ilvl="4" w:tplc="04190019" w:tentative="1">
+      <w:start w:val="1"/>
+      <w:numFmt w:val="lowerLetter"/>
+      <w:lvlText w:val="%5."/>
+      <w:lvlJc w:val="left"/>
+      <w:pPr>
+        <w:ind w:left="3949" w:hanging="360"/>
+      </w:pPr>
+    </w:lvl>
+    <w:lvl w:ilvl="5" w:tplc="0419001B" w:tentative="1">
+      <w:start w:val="1"/>
+      <w:numFmt w:val="lowerRoman"/>
+      <w:lvlText w:val="%6."/>
+      <w:lvlJc w:val="right"/>
+      <w:pPr>
+        <w:ind w:left="4669" w:hanging="180"/>
+      </w:pPr>
+    </w:lvl>
+    <w:lvl w:ilvl="6" w:tplc="0419000F" w:tentative="1">
+      <w:start w:val="1"/>
+      <w:numFmt w:val="decimal"/>
+      <w:lvlText w:val="%7."/>
+      <w:lvlJc w:val="left"/>
+      <w:pPr>
+        <w:ind w:left="5389" w:hanging="360"/>
+      </w:pPr>
+    </w:lvl>
+    <w:lvl w:ilvl="7" w:tplc="04190019" w:tentative="1">
+      <w:start w:val="1"/>
+      <w:numFmt w:val="lowerLetter"/>
+      <w:lvlText w:val="%8."/>
+      <w:lvlJc w:val="left"/>
+      <w:pPr>
+        <w:ind w:left="6109" w:hanging="360"/>
+      </w:pPr>
+    </w:lvl>
+    <w:lvl w:ilvl="8" w:tplc="0419001B" w:tentative="1">
+      <w:start w:val="1"/>
+      <w:numFmt w:val="lowerRoman"/>
+      <w:lvlText w:val="%9."/>
+      <w:lvlJc w:val="right"/>
+      <w:pPr>
+        <w:ind w:left="6829" w:hanging="180"/>
+      </w:pPr>
+    </w:lvl>
+  </w:abstractNum>
+  <w:abstractNum w:abstractNumId="9" w15:restartNumberingAfterBreak="0">
     <w:nsid w:val="2CDA5379"/>
     <w:multiLevelType w:val="hybridMultilevel"/>
     <w:tmpl w:val="16922E90"/>
@@ -5037,7 +6469,7 @@
       </w:rPr>
     </w:lvl>
   </w:abstractNum>
-  <w:abstractNum w:abstractNumId="7" w15:restartNumberingAfterBreak="0">
+  <w:abstractNum w:abstractNumId="10" w15:restartNumberingAfterBreak="0">
     <w:nsid w:val="2FA87DEB"/>
     <w:multiLevelType w:val="hybridMultilevel"/>
     <w:tmpl w:val="494C5370"/>
@@ -5150,7 +6582,7 @@
       </w:rPr>
     </w:lvl>
   </w:abstractNum>
-  <w:abstractNum w:abstractNumId="8" w15:restartNumberingAfterBreak="0">
+  <w:abstractNum w:abstractNumId="11" w15:restartNumberingAfterBreak="0">
     <w:nsid w:val="38524F18"/>
     <w:multiLevelType w:val="hybridMultilevel"/>
     <w:tmpl w:val="23B05E34"/>
@@ -5263,7 +6695,7 @@
       </w:rPr>
     </w:lvl>
   </w:abstractNum>
-  <w:abstractNum w:abstractNumId="9" w15:restartNumberingAfterBreak="0">
+  <w:abstractNum w:abstractNumId="12" w15:restartNumberingAfterBreak="0">
     <w:nsid w:val="45272189"/>
     <w:multiLevelType w:val="hybridMultilevel"/>
     <w:tmpl w:val="04A6B70A"/>
@@ -5352,7 +6784,7 @@
       </w:pPr>
     </w:lvl>
   </w:abstractNum>
-  <w:abstractNum w:abstractNumId="10" w15:restartNumberingAfterBreak="0">
+  <w:abstractNum w:abstractNumId="13" w15:restartNumberingAfterBreak="0">
     <w:nsid w:val="508B3D35"/>
     <w:multiLevelType w:val="hybridMultilevel"/>
     <w:tmpl w:val="1AE42238"/>
@@ -5441,7 +6873,120 @@
       </w:pPr>
     </w:lvl>
   </w:abstractNum>
-  <w:abstractNum w:abstractNumId="11" w15:restartNumberingAfterBreak="0">
+  <w:abstractNum w:abstractNumId="14" w15:restartNumberingAfterBreak="0">
+    <w:nsid w:val="5229277D"/>
+    <w:multiLevelType w:val="hybridMultilevel"/>
+    <w:tmpl w:val="172651B2"/>
+    <w:lvl w:ilvl="0" w:tplc="3B32623C">
+      <w:start w:val="1"/>
+      <w:numFmt w:val="bullet"/>
+      <w:lvlText w:val="-"/>
+      <w:lvlJc w:val="left"/>
+      <w:pPr>
+        <w:ind w:left="1429" w:hanging="360"/>
+      </w:pPr>
+      <w:rPr>
+        <w:rFonts w:ascii="Times New Roman" w:eastAsiaTheme="minorHAnsi" w:hAnsi="Times New Roman" w:cs="Times New Roman" w:hint="default"/>
+      </w:rPr>
+    </w:lvl>
+    <w:lvl w:ilvl="1" w:tplc="04190003" w:tentative="1">
+      <w:start w:val="1"/>
+      <w:numFmt w:val="bullet"/>
+      <w:lvlText w:val="o"/>
+      <w:lvlJc w:val="left"/>
+      <w:pPr>
+        <w:ind w:left="2149" w:hanging="360"/>
+      </w:pPr>
+      <w:rPr>
+        <w:rFonts w:ascii="Courier New" w:hAnsi="Courier New" w:cs="Courier New" w:hint="default"/>
+      </w:rPr>
+    </w:lvl>
+    <w:lvl w:ilvl="2" w:tplc="04190005" w:tentative="1">
+      <w:start w:val="1"/>
+      <w:numFmt w:val="bullet"/>
+      <w:lvlText w:val=""/>
+      <w:lvlJc w:val="left"/>
+      <w:pPr>
+        <w:ind w:left="2869" w:hanging="360"/>
+      </w:pPr>
+      <w:rPr>
+        <w:rFonts w:ascii="Wingdings" w:hAnsi="Wingdings" w:hint="default"/>
+      </w:rPr>
+    </w:lvl>
+    <w:lvl w:ilvl="3" w:tplc="04190001" w:tentative="1">
+      <w:start w:val="1"/>
+      <w:numFmt w:val="bullet"/>
+      <w:lvlText w:val=""/>
+      <w:lvlJc w:val="left"/>
+      <w:pPr>
+        <w:ind w:left="3589" w:hanging="360"/>
+      </w:pPr>
+      <w:rPr>
+        <w:rFonts w:ascii="Symbol" w:hAnsi="Symbol" w:hint="default"/>
+      </w:rPr>
+    </w:lvl>
+    <w:lvl w:ilvl="4" w:tplc="04190003" w:tentative="1">
+      <w:start w:val="1"/>
+      <w:numFmt w:val="bullet"/>
+      <w:lvlText w:val="o"/>
+      <w:lvlJc w:val="left"/>
+      <w:pPr>
+        <w:ind w:left="4309" w:hanging="360"/>
+      </w:pPr>
+      <w:rPr>
+        <w:rFonts w:ascii="Courier New" w:hAnsi="Courier New" w:cs="Courier New" w:hint="default"/>
+      </w:rPr>
+    </w:lvl>
+    <w:lvl w:ilvl="5" w:tplc="04190005" w:tentative="1">
+      <w:start w:val="1"/>
+      <w:numFmt w:val="bullet"/>
+      <w:lvlText w:val=""/>
+      <w:lvlJc w:val="left"/>
+      <w:pPr>
+        <w:ind w:left="5029" w:hanging="360"/>
+      </w:pPr>
+      <w:rPr>
+        <w:rFonts w:ascii="Wingdings" w:hAnsi="Wingdings" w:hint="default"/>
+      </w:rPr>
+    </w:lvl>
+    <w:lvl w:ilvl="6" w:tplc="04190001" w:tentative="1">
+      <w:start w:val="1"/>
+      <w:numFmt w:val="bullet"/>
+      <w:lvlText w:val=""/>
+      <w:lvlJc w:val="left"/>
+      <w:pPr>
+        <w:ind w:left="5749" w:hanging="360"/>
+      </w:pPr>
+      <w:rPr>
+        <w:rFonts w:ascii="Symbol" w:hAnsi="Symbol" w:hint="default"/>
+      </w:rPr>
+    </w:lvl>
+    <w:lvl w:ilvl="7" w:tplc="04190003" w:tentative="1">
+      <w:start w:val="1"/>
+      <w:numFmt w:val="bullet"/>
+      <w:lvlText w:val="o"/>
+      <w:lvlJc w:val="left"/>
+      <w:pPr>
+        <w:ind w:left="6469" w:hanging="360"/>
+      </w:pPr>
+      <w:rPr>
+        <w:rFonts w:ascii="Courier New" w:hAnsi="Courier New" w:cs="Courier New" w:hint="default"/>
+      </w:rPr>
+    </w:lvl>
+    <w:lvl w:ilvl="8" w:tplc="04190005" w:tentative="1">
+      <w:start w:val="1"/>
+      <w:numFmt w:val="bullet"/>
+      <w:lvlText w:val=""/>
+      <w:lvlJc w:val="left"/>
+      <w:pPr>
+        <w:ind w:left="7189" w:hanging="360"/>
+      </w:pPr>
+      <w:rPr>
+        <w:rFonts w:ascii="Wingdings" w:hAnsi="Wingdings" w:hint="default"/>
+      </w:rPr>
+    </w:lvl>
+  </w:abstractNum>
+  <w:abstractNum w:abstractNumId="15" w15:restartNumberingAfterBreak="0">
     <w:nsid w:val="5C724F3D"/>
     <w:multiLevelType w:val="hybridMultilevel"/>
     <w:tmpl w:val="5922DD00"/>
@@ -5554,7 +7099,7 @@
       </w:rPr>
     </w:lvl>
   </w:abstractNum>
-  <w:abstractNum w:abstractNumId="12" w15:restartNumberingAfterBreak="0">
+  <w:abstractNum w:abstractNumId="16" w15:restartNumberingAfterBreak="0">
     <w:nsid w:val="5D2A4DC3"/>
     <w:multiLevelType w:val="hybridMultilevel"/>
     <w:tmpl w:val="10447716"/>
@@ -5667,7 +7212,7 @@
       </w:rPr>
     </w:lvl>
   </w:abstractNum>
-  <w:abstractNum w:abstractNumId="13" w15:restartNumberingAfterBreak="0">
+  <w:abstractNum w:abstractNumId="17" w15:restartNumberingAfterBreak="0">
     <w:nsid w:val="6231376F"/>
     <w:multiLevelType w:val="hybridMultilevel"/>
     <w:tmpl w:val="B07AE97E"/>
@@ -5780,7 +7325,7 @@
       </w:rPr>
     </w:lvl>
   </w:abstractNum>
-  <w:abstractNum w:abstractNumId="14" w15:restartNumberingAfterBreak="0">
+  <w:abstractNum w:abstractNumId="18" w15:restartNumberingAfterBreak="0">
     <w:nsid w:val="680A1AF7"/>
     <w:multiLevelType w:val="hybridMultilevel"/>
     <w:tmpl w:val="5374F6DA"/>
@@ -5893,7 +7438,7 @@
       </w:rPr>
     </w:lvl>
   </w:abstractNum>
-  <w:abstractNum w:abstractNumId="15" w15:restartNumberingAfterBreak="0">
+  <w:abstractNum w:abstractNumId="19" w15:restartNumberingAfterBreak="0">
     <w:nsid w:val="73F01AFD"/>
     <w:multiLevelType w:val="hybridMultilevel"/>
     <w:tmpl w:val="FE8ABCDC"/>
@@ -6006,7 +7551,96 @@
       </w:rPr>
     </w:lvl>
   </w:abstractNum>
-  <w:abstractNum w:abstractNumId="16" w15:restartNumberingAfterBreak="0">
+  <w:abstractNum w:abstractNumId="20" w15:restartNumberingAfterBreak="0">
+    <w:nsid w:val="744018E0"/>
+    <w:multiLevelType w:val="hybridMultilevel"/>
+    <w:tmpl w:val="764255C0"/>
+    <w:lvl w:ilvl="0" w:tplc="04190011">
+      <w:start w:val="1"/>
+      <w:numFmt w:val="decimal"/>
+      <w:lvlText w:val="%1)"/>
+      <w:lvlJc w:val="left"/>
+      <w:pPr>
+        <w:ind w:left="720" w:hanging="360"/>
+      </w:pPr>
+      <w:rPr>
+        <w:rFonts w:hint="default"/>
+      </w:rPr>
+    </w:lvl>
+    <w:lvl w:ilvl="1" w:tplc="04190019" w:tentative="1">
+      <w:start w:val="1"/>
+      <w:numFmt w:val="lowerLetter"/>
+      <w:lvlText w:val="%2."/>
+      <w:lvlJc w:val="left"/>
+      <w:pPr>
+        <w:ind w:left="1440" w:hanging="360"/>
+      </w:pPr>
+    </w:lvl>
+    <w:lvl w:ilvl="2" w:tplc="0419001B" w:tentative="1">
+      <w:start w:val="1"/>
+      <w:numFmt w:val="lowerRoman"/>
+      <w:lvlText w:val="%3."/>
+      <w:lvlJc w:val="right"/>
+      <w:pPr>
+        <w:ind w:left="2160" w:hanging="180"/>
+      </w:pPr>
+    </w:lvl>
+    <w:lvl w:ilvl="3" w:tplc="0419000F" w:tentative="1">
+      <w:start w:val="1"/>
+      <w:numFmt w:val="decimal"/>
+      <w:lvlText w:val="%4."/>
+      <w:lvlJc w:val="left"/>
+      <w:pPr>
+        <w:ind w:left="2880" w:hanging="360"/>
+      </w:pPr>
+    </w:lvl>
+    <w:lvl w:ilvl="4" w:tplc="04190019" w:tentative="1">
+      <w:start w:val="1"/>
+      <w:numFmt w:val="lowerLetter"/>
+      <w:lvlText w:val="%5."/>
+      <w:lvlJc w:val="left"/>
+      <w:pPr>
+        <w:ind w:left="3600" w:hanging="360"/>
+      </w:pPr>
+    </w:lvl>
+    <w:lvl w:ilvl="5" w:tplc="0419001B" w:tentative="1">
+      <w:start w:val="1"/>
+      <w:numFmt w:val="lowerRoman"/>
+      <w:lvlText w:val="%6."/>
+      <w:lvlJc w:val="right"/>
+      <w:pPr>
+        <w:ind w:left="4320" w:hanging="180"/>
+      </w:pPr>
+    </w:lvl>
+    <w:lvl w:ilvl="6" w:tplc="0419000F" w:tentative="1">
+      <w:start w:val="1"/>
+      <w:numFmt w:val="decimal"/>
+      <w:lvlText w:val="%7."/>
+      <w:lvlJc w:val="left"/>
+      <w:pPr>
+        <w:ind w:left="5040" w:hanging="360"/>
+      </w:pPr>
+    </w:lvl>
+    <w:lvl w:ilvl="7" w:tplc="04190019" w:tentative="1">
+      <w:start w:val="1"/>
+      <w:numFmt w:val="lowerLetter"/>
+      <w:lvlText w:val="%8."/>
+      <w:lvlJc w:val="left"/>
+      <w:pPr>
+        <w:ind w:left="5760" w:hanging="360"/>
+      </w:pPr>
+    </w:lvl>
+    <w:lvl w:ilvl="8" w:tplc="0419001B" w:tentative="1">
+      <w:start w:val="1"/>
+      <w:numFmt w:val="lowerRoman"/>
+      <w:lvlText w:val="%9."/>
+      <w:lvlJc w:val="right"/>
+      <w:pPr>
+        <w:ind w:left="6480" w:hanging="180"/>
+      </w:pPr>
+    </w:lvl>
+  </w:abstractNum>
+  <w:abstractNum w:abstractNumId="21" w15:restartNumberingAfterBreak="0">
     <w:nsid w:val="797C6AA2"/>
     <w:multiLevelType w:val="multilevel"/>
     <w:tmpl w:val="4D20249E"/>
@@ -6156,7 +7790,7 @@
     </w:lvl>
   </w:abstractNum>
   <w:num w:numId="1">
-    <w:abstractNumId w:val="5"/>
+    <w:abstractNumId w:val="7"/>
   </w:num>
   <w:num w:numId="2">
     <w:abstractNumId w:val="0"/>
@@ -6165,46 +7799,61 @@
     <w:abstractNumId w:val="1"/>
   </w:num>
   <w:num w:numId="4">
-    <w:abstractNumId w:val="14"/>
+    <w:abstractNumId w:val="18"/>
   </w:num>
   <w:num w:numId="5">
-    <w:abstractNumId w:val="6"/>
+    <w:abstractNumId w:val="9"/>
   </w:num>
   <w:num w:numId="6">
-    <w:abstractNumId w:val="9"/>
+    <w:abstractNumId w:val="12"/>
   </w:num>
   <w:num w:numId="7">
-    <w:abstractNumId w:val="12"/>
+    <w:abstractNumId w:val="16"/>
   </w:num>
   <w:num w:numId="8">
-    <w:abstractNumId w:val="13"/>
+    <w:abstractNumId w:val="17"/>
   </w:num>
   <w:num w:numId="9">
     <w:abstractNumId w:val="2"/>
   </w:num>
   <w:num w:numId="10">
+    <w:abstractNumId w:val="6"/>
+  </w:num>
+  <w:num w:numId="11">
+    <w:abstractNumId w:val="21"/>
+  </w:num>
+  <w:num w:numId="12">
+    <w:abstractNumId w:val="11"/>
+  </w:num>
+  <w:num w:numId="13">
+    <w:abstractNumId w:val="10"/>
+  </w:num>
+  <w:num w:numId="14">
+    <w:abstractNumId w:val="15"/>
+  </w:num>
+  <w:num w:numId="15">
+    <w:abstractNumId w:val="19"/>
+  </w:num>
+  <w:num w:numId="16">
     <w:abstractNumId w:val="4"/>
   </w:num>
-  <w:num w:numId="11">
-    <w:abstractNumId w:val="16"/>
+  <w:num w:numId="17">
+    <w:abstractNumId w:val="13"/>
   </w:num>
-  <w:num w:numId="12">
+  <w:num w:numId="18">
+    <w:abstractNumId w:val="20"/>
+  </w:num>
+  <w:num w:numId="19">
+    <w:abstractNumId w:val="3"/>
+  </w:num>
+  <w:num w:numId="20">
     <w:abstractNumId w:val="8"/>
   </w:num>
-  <w:num w:numId="13">
-    <w:abstractNumId w:val="7"/>
+  <w:num w:numId="21">
+    <w:abstractNumId w:val="14"/>
   </w:num>
-  <w:num w:numId="14">
-    <w:abstractNumId w:val="11"/>
-  </w:num>
-  <w:num w:numId="15">
-    <w:abstractNumId w:val="15"/>
-  </w:num>
-  <w:num w:numId="16">
-    <w:abstractNumId w:val="3"/>
-  </w:num>
-  <w:num w:numId="17">
-    <w:abstractNumId w:val="10"/>
+  <w:num w:numId="22">
+    <w:abstractNumId w:val="5"/>
   </w:num>
 </w:numbering>
 </file>
@@ -7227,7 +8876,7 @@
 </file>
 
 <file path=customXml/itemProps1.xml><?xml version="1.0" encoding="utf-8"?>
-<ds:datastoreItem xmlns:ds="http://schemas.openxmlformats.org/officeDocument/2006/customXml" ds:itemID="{C0917D25-FD65-419D-977E-DEAF2D06759C}">
+<ds:datastoreItem xmlns:ds="http://schemas.openxmlformats.org/officeDocument/2006/customXml" ds:itemID="{74D50123-E858-4B97-A700-2779035DF017}">
   <ds:schemaRefs>
     <ds:schemaRef ds:uri="http://schemas.openxmlformats.org/officeDocument/2006/bibliography"/>
   </ds:schemaRefs>

--- a/ВКР.docx
+++ b/ВКР.docx
@@ -893,13 +893,29 @@
         <w:ind w:firstLine="709"/>
       </w:pPr>
       <w:r>
-        <w:t>Для упрощения и более объективного отбора специалистов в сфере информационных технологий, многие компании предпочитают использовать различные форматы конкурсов и контестов, в рамках которых участники решают сложные алгоритмические задачи. Этот метод позволяет вы</w:t>
+        <w:t xml:space="preserve">Для упрощения и более объективного отбора специалистов в сфере информационных технологий, многие компании предпочитают использовать различные форматы конкурсов и </w:t>
+      </w:r>
+      <w:proofErr w:type="spellStart"/>
+      <w:r>
+        <w:t>контестов</w:t>
+      </w:r>
+      <w:proofErr w:type="spellEnd"/>
+      <w:r>
+        <w:t>, в рамках которых участники решают сложные алгоритмические задачи. Этот метод позволяет вы</w:t>
       </w:r>
       <w:r>
         <w:t xml:space="preserve">делить наиболее перспективных </w:t>
       </w:r>
       <w:r>
-        <w:t>кандидатов, предоставляя компаниям возможность более тщательно оценить не только технические навыки, но и креативность, способность к коллаборации и быстрое принятие решений.</w:t>
+        <w:t xml:space="preserve">кандидатов, предоставляя компаниям возможность более тщательно оценить не только технические навыки, но и креативность, способность к </w:t>
+      </w:r>
+      <w:proofErr w:type="spellStart"/>
+      <w:r>
+        <w:t>коллаборации</w:t>
+      </w:r>
+      <w:proofErr w:type="spellEnd"/>
+      <w:r>
+        <w:t xml:space="preserve"> и быстрое принятие решений.</w:t>
       </w:r>
     </w:p>
     <w:p>
@@ -907,8 +923,13 @@
         <w:spacing w:after="120"/>
         <w:ind w:firstLine="709"/>
       </w:pPr>
-      <w:r>
-        <w:t>Контесты по алгоритмическому программированию становятся своеобразным полигоном, где участник</w:t>
+      <w:proofErr w:type="spellStart"/>
+      <w:r>
+        <w:t>Контесты</w:t>
+      </w:r>
+      <w:proofErr w:type="spellEnd"/>
+      <w:r>
+        <w:t xml:space="preserve"> по алгоритмическому программированию становятся своеобразным полигоном, где участник</w:t>
       </w:r>
       <w:r>
         <w:t xml:space="preserve">и могут продемонстрировать себя </w:t>
@@ -926,7 +947,15 @@
         <w:ind w:firstLine="709"/>
       </w:pPr>
       <w:r>
-        <w:t>Проведение контестов также подчеркивает важность не только знания алгоритмов, но и умение применять их в условиях ограниченного времени и неопределенности. Соревновательный характер задач позволяет выявить не только теоретическую готовность, но и способность к принятию быстрых и обоснованных решений в динамичной среде.</w:t>
+        <w:t xml:space="preserve">Проведение </w:t>
+      </w:r>
+      <w:proofErr w:type="spellStart"/>
+      <w:r>
+        <w:t>контестов</w:t>
+      </w:r>
+      <w:proofErr w:type="spellEnd"/>
+      <w:r>
+        <w:t xml:space="preserve"> также подчеркивает важность не только знания алгоритмов, но и умение применять их в условиях ограниченного времени и неопределенности. Соревновательный характер задач позволяет выявить не только теоретическую готовность, но и способность к принятию быстрых и обоснованных решений в динамичной среде.</w:t>
       </w:r>
     </w:p>
     <w:p>
@@ -936,7 +965,15 @@
       </w:pPr>
       <w:r>
         <w:lastRenderedPageBreak/>
-        <w:t>Такие мероприятия не только служат эффективным инструментом отбора талантливых специалистов, но и мотивируют кандидатов на саморазвитие и постоянное совершенствование. Успех в контесте становится наглядным доказательством высокого уровня компетенций и готовности к решению сложных задач.</w:t>
+        <w:t xml:space="preserve">Такие мероприятия не только служат эффективным инструментом отбора талантливых специалистов, но и мотивируют кандидатов на саморазвитие и постоянное совершенствование. Успех в </w:t>
+      </w:r>
+      <w:proofErr w:type="spellStart"/>
+      <w:r>
+        <w:t>контесте</w:t>
+      </w:r>
+      <w:proofErr w:type="spellEnd"/>
+      <w:r>
+        <w:t xml:space="preserve"> становится наглядным доказательством высокого уровня компетенций и готовности к решению сложных задач.</w:t>
       </w:r>
     </w:p>
     <w:p>
@@ -1024,10 +1061,18 @@
         <w:t>льзовать языки программирования и структуры более эффективно;</w:t>
       </w:r>
       <w:r>
-        <w:t xml:space="preserve"> библиотеки и фрей</w:t>
-      </w:r>
-      <w:r>
-        <w:t xml:space="preserve">мворки </w:t>
+        <w:t xml:space="preserve"> библиотеки и </w:t>
+      </w:r>
+      <w:proofErr w:type="spellStart"/>
+      <w:r>
+        <w:t>фрей</w:t>
+      </w:r>
+      <w:r>
+        <w:t>мворки</w:t>
+      </w:r>
+      <w:proofErr w:type="spellEnd"/>
+      <w:r>
+        <w:t xml:space="preserve"> </w:t>
       </w:r>
       <w:r>
         <w:lastRenderedPageBreak/>
@@ -1110,12 +1155,14 @@
           <w:rFonts w:cs="Times New Roman"/>
         </w:rPr>
       </w:pPr>
+      <w:proofErr w:type="spellStart"/>
       <w:r>
         <w:rPr>
           <w:rFonts w:cs="Times New Roman"/>
         </w:rPr>
         <w:t>LeetCode</w:t>
       </w:r>
+      <w:proofErr w:type="spellEnd"/>
     </w:p>
     <w:p>
       <w:pPr>
@@ -1128,7 +1175,21 @@
         <w:rPr>
           <w:rFonts w:cs="Times New Roman"/>
         </w:rPr>
-        <w:t>Основная функциональность LeetCode:</w:t>
+        <w:t xml:space="preserve">Основная функциональность </w:t>
+      </w:r>
+      <w:proofErr w:type="spellStart"/>
+      <w:r>
+        <w:rPr>
+          <w:rFonts w:cs="Times New Roman"/>
+        </w:rPr>
+        <w:t>LeetCode</w:t>
+      </w:r>
+      <w:proofErr w:type="spellEnd"/>
+      <w:r>
+        <w:rPr>
+          <w:rFonts w:cs="Times New Roman"/>
+        </w:rPr>
+        <w:t>:</w:t>
       </w:r>
     </w:p>
     <w:p>
@@ -1138,11 +1199,19 @@
           <w:rFonts w:cs="Times New Roman"/>
         </w:rPr>
       </w:pPr>
-      <w:r>
-        <w:rPr>
-          <w:rFonts w:cs="Times New Roman"/>
-        </w:rPr>
-        <w:t>LeetCode — платформа, акцентирующая внимание на подготовке к техническим собеседованиям и предоставляющая обширную коллекцию алгоритмических задач. Ее функц</w:t>
+      <w:proofErr w:type="spellStart"/>
+      <w:r>
+        <w:rPr>
+          <w:rFonts w:cs="Times New Roman"/>
+        </w:rPr>
+        <w:t>LeetCode</w:t>
+      </w:r>
+      <w:proofErr w:type="spellEnd"/>
+      <w:r>
+        <w:rPr>
+          <w:rFonts w:cs="Times New Roman"/>
+        </w:rPr>
+        <w:t xml:space="preserve"> — платформа, акцентирующая внимание на подготовке к техническим собеседованиям и предоставляющая обширную коллекцию алгоритмических задач. Ее функц</w:t>
       </w:r>
       <w:r>
         <w:rPr>
@@ -1205,7 +1274,21 @@
         <w:rPr>
           <w:rFonts w:cs="Times New Roman"/>
         </w:rPr>
-        <w:t>Решения от компаний: LeetCode предлагает задачи, разработанные или используемые компаниями при технических собеседованиях.</w:t>
+        <w:t xml:space="preserve">Решения от компаний: </w:t>
+      </w:r>
+      <w:proofErr w:type="spellStart"/>
+      <w:r>
+        <w:rPr>
+          <w:rFonts w:cs="Times New Roman"/>
+        </w:rPr>
+        <w:t>LeetCode</w:t>
+      </w:r>
+      <w:proofErr w:type="spellEnd"/>
+      <w:r>
+        <w:rPr>
+          <w:rFonts w:cs="Times New Roman"/>
+        </w:rPr>
+        <w:t xml:space="preserve"> предлагает задачи, разработанные или используемые компаниями при технических собеседованиях.</w:t>
       </w:r>
     </w:p>
     <w:p>
@@ -1238,7 +1321,21 @@
         <w:rPr>
           <w:rFonts w:cs="Times New Roman"/>
         </w:rPr>
-        <w:t>Почему LeetCode не подходит для наших целей:</w:t>
+        <w:t xml:space="preserve">Почему </w:t>
+      </w:r>
+      <w:proofErr w:type="spellStart"/>
+      <w:r>
+        <w:rPr>
+          <w:rFonts w:cs="Times New Roman"/>
+        </w:rPr>
+        <w:t>LeetCode</w:t>
+      </w:r>
+      <w:proofErr w:type="spellEnd"/>
+      <w:r>
+        <w:rPr>
+          <w:rFonts w:cs="Times New Roman"/>
+        </w:rPr>
+        <w:t xml:space="preserve"> не подходит для наших целей:</w:t>
       </w:r>
     </w:p>
     <w:p>
@@ -1265,11 +1362,19 @@
         </w:rPr>
         <w:t xml:space="preserve"> </w:t>
       </w:r>
-      <w:r>
-        <w:rPr>
-          <w:rFonts w:cs="Times New Roman"/>
-        </w:rPr>
-        <w:t xml:space="preserve">LeetCode преимущественно ориентирована на англоязычную аудиторию и базируется на английском языке. Это может создать языковые и культурные барьеры для ряда </w:t>
+      <w:proofErr w:type="spellStart"/>
+      <w:r>
+        <w:rPr>
+          <w:rFonts w:cs="Times New Roman"/>
+        </w:rPr>
+        <w:t>LeetCode</w:t>
+      </w:r>
+      <w:proofErr w:type="spellEnd"/>
+      <w:r>
+        <w:rPr>
+          <w:rFonts w:cs="Times New Roman"/>
+        </w:rPr>
+        <w:t xml:space="preserve"> преимущественно ориентирована на англоязычную аудиторию и базируется на английском языке. Это может создать языковые и культурные барьеры для ряда </w:t>
       </w:r>
       <w:r>
         <w:rPr>
@@ -1307,7 +1412,21 @@
         <w:rPr>
           <w:rFonts w:cs="Times New Roman"/>
         </w:rPr>
-        <w:t xml:space="preserve"> связи с ограничениями в использовании внешних иностранных платформ государственными предприятиями, LeetCode может оказаться недоступной для значительной части целевой аудитории.</w:t>
+        <w:t xml:space="preserve"> связи с ограничениями в использовании внешних иностранных платформ государственными предприятиями, </w:t>
+      </w:r>
+      <w:proofErr w:type="spellStart"/>
+      <w:r>
+        <w:rPr>
+          <w:rFonts w:cs="Times New Roman"/>
+        </w:rPr>
+        <w:t>LeetCode</w:t>
+      </w:r>
+      <w:proofErr w:type="spellEnd"/>
+      <w:r>
+        <w:rPr>
+          <w:rFonts w:cs="Times New Roman"/>
+        </w:rPr>
+        <w:t xml:space="preserve"> может оказаться недоступной для значительной части целевой аудитории.</w:t>
       </w:r>
     </w:p>
     <w:p>
@@ -1340,6 +1459,7 @@
           <w:rFonts w:cs="Times New Roman"/>
         </w:rPr>
       </w:pPr>
+      <w:proofErr w:type="spellStart"/>
       <w:r>
         <w:rPr>
           <w:rFonts w:cs="Times New Roman"/>
@@ -1347,6 +1467,7 @@
         </w:rPr>
         <w:t>Codewars</w:t>
       </w:r>
+      <w:proofErr w:type="spellEnd"/>
     </w:p>
     <w:p>
       <w:pPr>
@@ -1362,6 +1483,7 @@
         </w:rPr>
         <w:t xml:space="preserve">Основная функциональность </w:t>
       </w:r>
+      <w:proofErr w:type="spellStart"/>
       <w:r>
         <w:rPr>
           <w:rFonts w:cs="Times New Roman"/>
@@ -1369,6 +1491,7 @@
         </w:rPr>
         <w:t>Codewars</w:t>
       </w:r>
+      <w:proofErr w:type="spellEnd"/>
     </w:p>
     <w:p>
       <w:pPr>
@@ -1378,6 +1501,7 @@
           <w:rFonts w:cs="Times New Roman"/>
         </w:rPr>
       </w:pPr>
+      <w:proofErr w:type="spellStart"/>
       <w:r>
         <w:rPr>
           <w:rFonts w:cs="Times New Roman"/>
@@ -1385,6 +1509,7 @@
         </w:rPr>
         <w:t>Codewars</w:t>
       </w:r>
+      <w:proofErr w:type="spellEnd"/>
       <w:r>
         <w:rPr>
           <w:rFonts w:cs="Times New Roman"/>
@@ -1395,8 +1520,16 @@
         <w:rPr>
           <w:rFonts w:cs="Times New Roman"/>
         </w:rPr>
-        <w:t>платформа, направленная на развитие и  совершенствование</w:t>
-      </w:r>
+        <w:t xml:space="preserve">платформа, направленная на развитие </w:t>
+      </w:r>
+      <w:proofErr w:type="gramStart"/>
+      <w:r>
+        <w:rPr>
+          <w:rFonts w:cs="Times New Roman"/>
+        </w:rPr>
+        <w:t>и  совершенствование</w:t>
+      </w:r>
+      <w:proofErr w:type="gramEnd"/>
     </w:p>
     <w:p>
       <w:pPr>
@@ -1537,14 +1670,46 @@
           <w:rFonts w:cs="Times New Roman"/>
           <w:color w:val="0F0F0F"/>
         </w:rPr>
-        <w:t xml:space="preserve">самих задач, Codewars предоставляет </w:t>
-      </w:r>
+        <w:t xml:space="preserve">самих задач, </w:t>
+      </w:r>
+      <w:proofErr w:type="spellStart"/>
       <w:r>
         <w:rPr>
           <w:rFonts w:cs="Times New Roman"/>
           <w:color w:val="0F0F0F"/>
         </w:rPr>
-        <w:t>возможность написания тестового кода на популярном фреймворке для каждого языка, что делает систему тестирования более прозрачной</w:t>
+        <w:t>Codewars</w:t>
+      </w:r>
+      <w:proofErr w:type="spellEnd"/>
+      <w:r>
+        <w:rPr>
+          <w:rFonts w:cs="Times New Roman"/>
+          <w:color w:val="0F0F0F"/>
+        </w:rPr>
+        <w:t xml:space="preserve"> предоставляет </w:t>
+      </w:r>
+      <w:r>
+        <w:rPr>
+          <w:rFonts w:cs="Times New Roman"/>
+          <w:color w:val="0F0F0F"/>
+        </w:rPr>
+        <w:t xml:space="preserve">возможность написания тестового кода на популярном </w:t>
+      </w:r>
+      <w:proofErr w:type="spellStart"/>
+      <w:r>
+        <w:rPr>
+          <w:rFonts w:cs="Times New Roman"/>
+          <w:color w:val="0F0F0F"/>
+        </w:rPr>
+        <w:t>фреймворке</w:t>
+      </w:r>
+      <w:proofErr w:type="spellEnd"/>
+      <w:r>
+        <w:rPr>
+          <w:rFonts w:cs="Times New Roman"/>
+          <w:color w:val="0F0F0F"/>
+        </w:rPr>
+        <w:t xml:space="preserve"> для каждого языка, что делает систему тестирования более прозрачной</w:t>
       </w:r>
       <w:r>
         <w:rPr>
@@ -1570,6 +1735,7 @@
         </w:rPr>
         <w:t xml:space="preserve">Однако, </w:t>
       </w:r>
+      <w:proofErr w:type="spellStart"/>
       <w:r>
         <w:rPr>
           <w:rFonts w:cs="Times New Roman"/>
@@ -1577,12 +1743,14 @@
         </w:rPr>
         <w:t>Codewars</w:t>
       </w:r>
+      <w:proofErr w:type="spellEnd"/>
       <w:r>
         <w:rPr>
           <w:rFonts w:cs="Times New Roman"/>
         </w:rPr>
         <w:t xml:space="preserve"> имеет схожие с </w:t>
       </w:r>
+      <w:proofErr w:type="spellStart"/>
       <w:r>
         <w:rPr>
           <w:rFonts w:cs="Times New Roman"/>
@@ -1590,6 +1758,7 @@
         </w:rPr>
         <w:t>Leetcode</w:t>
       </w:r>
+      <w:proofErr w:type="spellEnd"/>
       <w:r>
         <w:rPr>
           <w:rFonts w:cs="Times New Roman"/>
@@ -1674,20 +1843,34 @@
           <w:lang w:val="en-US"/>
         </w:rPr>
       </w:pPr>
+      <w:proofErr w:type="spellStart"/>
       <w:r>
         <w:rPr>
           <w:rFonts w:cs="Times New Roman"/>
           <w:lang w:val="en-US"/>
         </w:rPr>
-        <w:t>Codeforces:</w:t>
+        <w:t>Codeforces</w:t>
+      </w:r>
+      <w:proofErr w:type="spellEnd"/>
+      <w:r>
+        <w:rPr>
+          <w:rFonts w:cs="Times New Roman"/>
+          <w:lang w:val="en-US"/>
+        </w:rPr>
+        <w:t>:</w:t>
       </w:r>
     </w:p>
     <w:p>
       <w:pPr>
         <w:ind w:firstLine="708"/>
       </w:pPr>
-      <w:r>
-        <w:t>Codeforces - популярная онлайн-платформа по программированию и соревнованиям в области информационных технологий. Ее функциональные возможности включают:</w:t>
+      <w:proofErr w:type="spellStart"/>
+      <w:r>
+        <w:t>Codeforces</w:t>
+      </w:r>
+      <w:proofErr w:type="spellEnd"/>
+      <w:r>
+        <w:t xml:space="preserve"> - популярная онлайн-платформа по программированию и соревнованиям в области информационных технологий. Ее функциональные возможности включают:</w:t>
       </w:r>
     </w:p>
     <w:p>
@@ -1700,7 +1883,15 @@
         <w:ind w:left="0" w:firstLine="709"/>
       </w:pPr>
       <w:r>
-        <w:t>Большая коллекция задач: Codeforces предлагает обширный набор алгоритмических задач, от простых до сложных, включая различные категории, такие как графы, динамическое программирование, жадные алгоритмы и т. д.</w:t>
+        <w:t xml:space="preserve">Большая коллекция задач: </w:t>
+      </w:r>
+      <w:proofErr w:type="spellStart"/>
+      <w:r>
+        <w:t>Codeforces</w:t>
+      </w:r>
+      <w:proofErr w:type="spellEnd"/>
+      <w:r>
+        <w:t xml:space="preserve"> предлагает обширный набор алгоритмических задач, от простых до сложных, включая различные категории, такие как графы, динамическое программирование, жадные алгоритмы и т. д.</w:t>
       </w:r>
     </w:p>
     <w:p>
@@ -1732,7 +1923,15 @@
         <w:t xml:space="preserve">: </w:t>
       </w:r>
       <w:r>
-        <w:t>платформа имеет систему рейтинга, которая формируется при решении задач и участии в сореванованиях.</w:t>
+        <w:t xml:space="preserve">платформа имеет систему рейтинга, которая формируется при решении задач и участии в </w:t>
+      </w:r>
+      <w:proofErr w:type="spellStart"/>
+      <w:r>
+        <w:t>сореванованиях</w:t>
+      </w:r>
+      <w:proofErr w:type="spellEnd"/>
+      <w:r>
+        <w:t>.</w:t>
       </w:r>
     </w:p>
     <w:p>
@@ -1748,7 +1947,15 @@
         <w:t>Создание соревнований</w:t>
       </w:r>
       <w:r>
-        <w:t xml:space="preserve">: Codeforces предоставляет возможность организации </w:t>
+        <w:t xml:space="preserve">: </w:t>
+      </w:r>
+      <w:proofErr w:type="spellStart"/>
+      <w:r>
+        <w:t>Codeforces</w:t>
+      </w:r>
+      <w:proofErr w:type="spellEnd"/>
+      <w:r>
+        <w:t xml:space="preserve"> предоставляет возможность организации </w:t>
       </w:r>
       <w:r>
         <w:t>соревнований, однако это недоступно рядовому пользователю.</w:t>
@@ -1772,12 +1979,14 @@
       <w:r>
         <w:t xml:space="preserve"> </w:t>
       </w:r>
+      <w:proofErr w:type="spellStart"/>
       <w:r>
         <w:rPr>
           <w:lang w:val="en-US"/>
         </w:rPr>
         <w:t>Codeforces</w:t>
       </w:r>
+      <w:proofErr w:type="spellEnd"/>
       <w:r>
         <w:t xml:space="preserve"> имеет продуманную систему оценки решения по </w:t>
       </w:r>
@@ -1877,8 +2086,16 @@
         <w:rPr>
           <w:rFonts w:cs="Times New Roman"/>
         </w:rPr>
-        <w:t xml:space="preserve"> Яндекс Контест</w:t>
-      </w:r>
+        <w:t xml:space="preserve"> Яндекс </w:t>
+      </w:r>
+      <w:proofErr w:type="spellStart"/>
+      <w:r>
+        <w:rPr>
+          <w:rFonts w:cs="Times New Roman"/>
+        </w:rPr>
+        <w:t>Контест</w:t>
+      </w:r>
+      <w:proofErr w:type="spellEnd"/>
     </w:p>
     <w:p>
       <w:pPr>
@@ -1888,7 +2105,15 @@
         </w:rPr>
       </w:pPr>
       <w:r>
-        <w:t xml:space="preserve">Яндекс Контест - </w:t>
+        <w:t xml:space="preserve">Яндекс </w:t>
+      </w:r>
+      <w:proofErr w:type="spellStart"/>
+      <w:r>
+        <w:t>Контест</w:t>
+      </w:r>
+      <w:proofErr w:type="spellEnd"/>
+      <w:r>
+        <w:t xml:space="preserve"> - </w:t>
       </w:r>
       <w:r>
         <w:t>платформа</w:t>
@@ -2319,6 +2544,7 @@
                 <w:szCs w:val="20"/>
               </w:rPr>
             </w:pPr>
+            <w:proofErr w:type="spellStart"/>
             <w:r>
               <w:rPr>
                 <w:sz w:val="22"/>
@@ -2327,6 +2553,7 @@
               </w:rPr>
               <w:t>LeetCode</w:t>
             </w:r>
+            <w:proofErr w:type="spellEnd"/>
           </w:p>
         </w:tc>
         <w:tc>
@@ -2463,6 +2690,7 @@
                 <w:lang w:val="en-US"/>
               </w:rPr>
             </w:pPr>
+            <w:proofErr w:type="spellStart"/>
             <w:r>
               <w:rPr>
                 <w:sz w:val="22"/>
@@ -2471,6 +2699,7 @@
               </w:rPr>
               <w:t>CodeWars</w:t>
             </w:r>
+            <w:proofErr w:type="spellEnd"/>
           </w:p>
         </w:tc>
         <w:tc>
@@ -2609,6 +2838,7 @@
                 <w:szCs w:val="20"/>
               </w:rPr>
             </w:pPr>
+            <w:proofErr w:type="spellStart"/>
             <w:r>
               <w:rPr>
                 <w:sz w:val="22"/>
@@ -2617,6 +2847,7 @@
               </w:rPr>
               <w:t>Codeforces</w:t>
             </w:r>
+            <w:proofErr w:type="spellEnd"/>
           </w:p>
         </w:tc>
         <w:tc>
@@ -2760,8 +2991,17 @@
                 <w:sz w:val="22"/>
                 <w:szCs w:val="20"/>
               </w:rPr>
-              <w:t>Яндекс Контест</w:t>
-            </w:r>
+              <w:t xml:space="preserve">Яндекс </w:t>
+            </w:r>
+            <w:proofErr w:type="spellStart"/>
+            <w:r>
+              <w:rPr>
+                <w:sz w:val="22"/>
+                <w:szCs w:val="20"/>
+              </w:rPr>
+              <w:t>Контест</w:t>
+            </w:r>
+            <w:proofErr w:type="spellEnd"/>
           </w:p>
         </w:tc>
         <w:tc>
@@ -3095,7 +3335,15 @@
         <w:t>Важная особенность будущей платформы</w:t>
       </w:r>
       <w:r>
-        <w:t xml:space="preserve"> — возможность компаниям легко формировать задачи и контесты, но основная цель заключается в предоставлении пользователям простого и эффективного инструмента для самостоятельного совершенствования навыков</w:t>
+        <w:t xml:space="preserve"> — возможность компаниям легко формировать задачи и </w:t>
+      </w:r>
+      <w:proofErr w:type="spellStart"/>
+      <w:r>
+        <w:t>контесты</w:t>
+      </w:r>
+      <w:proofErr w:type="spellEnd"/>
+      <w:r>
+        <w:t>, но основная цель заключается в предоставлении пользователям простого и эффективного инструмента для самостоятельного совершенствования навыков</w:t>
       </w:r>
       <w:r>
         <w:t xml:space="preserve"> путем решения задач</w:t>
@@ -3129,7 +3377,15 @@
         <w:t>:</w:t>
       </w:r>
       <w:r>
-        <w:t xml:space="preserve"> участники контестов и просто желающие потренироваться в решении задач должны иметь возможность решать задачи, сводящиеся к реализации одной функции, без необходимости использования консольного ввода</w:t>
+        <w:t xml:space="preserve"> участники </w:t>
+      </w:r>
+      <w:proofErr w:type="spellStart"/>
+      <w:r>
+        <w:t>контестов</w:t>
+      </w:r>
+      <w:proofErr w:type="spellEnd"/>
+      <w:r>
+        <w:t xml:space="preserve"> и просто желающие потренироваться в решении задач должны иметь возможность решать задачи, сводящиеся к реализации одной функции, без необходимости использования консольного ввода</w:t>
       </w:r>
       <w:r>
         <w:t>/</w:t>
@@ -3198,8 +3454,13 @@
         <w:ind w:left="0" w:firstLine="708"/>
       </w:pPr>
       <w:r>
-        <w:t>Возможность создания задач и контестов</w:t>
-      </w:r>
+        <w:t xml:space="preserve">Возможность создания задач и </w:t>
+      </w:r>
+      <w:proofErr w:type="spellStart"/>
+      <w:r>
+        <w:t>контестов</w:t>
+      </w:r>
+      <w:proofErr w:type="spellEnd"/>
       <w:r>
         <w:t xml:space="preserve">: </w:t>
       </w:r>
@@ -3207,7 +3468,15 @@
         <w:t>платформа должна предоставлять компаниям и другим заинтересованным лицам удобный интерфейс</w:t>
       </w:r>
       <w:r>
-        <w:t xml:space="preserve"> для создания контестов и задач.</w:t>
+        <w:t xml:space="preserve"> для создания </w:t>
+      </w:r>
+      <w:proofErr w:type="spellStart"/>
+      <w:r>
+        <w:t>контестов</w:t>
+      </w:r>
+      <w:proofErr w:type="spellEnd"/>
+      <w:r>
+        <w:t xml:space="preserve"> и задач.</w:t>
       </w:r>
       <w:r>
         <w:t xml:space="preserve"> </w:t>
@@ -3240,10 +3509,23 @@
         <w:ind w:left="0" w:firstLine="708"/>
       </w:pPr>
       <w:r>
-        <w:t>Различные форматы контестов</w:t>
-      </w:r>
-      <w:r>
-        <w:t>: платформа должна поддерживать как открытые, так и закрытые форматы проведения контестов.</w:t>
+        <w:t xml:space="preserve">Различные форматы </w:t>
+      </w:r>
+      <w:proofErr w:type="spellStart"/>
+      <w:r>
+        <w:t>контестов</w:t>
+      </w:r>
+      <w:proofErr w:type="spellEnd"/>
+      <w:r>
+        <w:t xml:space="preserve">: платформа должна поддерживать как открытые, так и закрытые форматы проведения </w:t>
+      </w:r>
+      <w:proofErr w:type="spellStart"/>
+      <w:r>
+        <w:t>контестов</w:t>
+      </w:r>
+      <w:proofErr w:type="spellEnd"/>
+      <w:r>
+        <w:t>.</w:t>
       </w:r>
     </w:p>
     <w:p>
@@ -3262,7 +3544,15 @@
         <w:t xml:space="preserve">: </w:t>
       </w:r>
       <w:r>
-        <w:t>пользователи должны иметь возможность просматривать решения других пользователей по решаемым задачам вне констеста.</w:t>
+        <w:t xml:space="preserve">пользователи должны иметь возможность просматривать решения других пользователей по решаемым задачам вне </w:t>
+      </w:r>
+      <w:proofErr w:type="spellStart"/>
+      <w:r>
+        <w:t>констеста</w:t>
+      </w:r>
+      <w:proofErr w:type="spellEnd"/>
+      <w:r>
+        <w:t>.</w:t>
       </w:r>
     </w:p>
     <w:p>
@@ -3387,23 +3677,65 @@
         <w:t xml:space="preserve">В качестве языка программирования для написания </w:t>
       </w:r>
       <w:r>
-        <w:t xml:space="preserve">серверной части платформы, было решено использовать Kotlin. Этот выбор обусловлен стремительным ростом популярности </w:t>
+        <w:t xml:space="preserve">серверной части платформы, было решено использовать </w:t>
+      </w:r>
+      <w:proofErr w:type="spellStart"/>
+      <w:r>
+        <w:t>Kotlin</w:t>
+      </w:r>
+      <w:proofErr w:type="spellEnd"/>
+      <w:r>
+        <w:t xml:space="preserve">. Этот выбор обусловлен стремительным ростом популярности </w:t>
       </w:r>
       <w:r>
         <w:t xml:space="preserve">этого языка </w:t>
       </w:r>
       <w:r>
-        <w:t>в сфере разработки, превращая его не только в основной инструмент для создания приложений под Android, но и в востребованную замену Java в промышленных приложениях. Kotlin предоставляет удобство и выразительность, а также отлично интегрируется с существующим Java-кодом, что является значимым преимуществом.</w:t>
+        <w:t xml:space="preserve">в сфере разработки, превращая его не только в основной инструмент для создания приложений под </w:t>
+      </w:r>
+      <w:proofErr w:type="spellStart"/>
+      <w:r>
+        <w:t>Android</w:t>
+      </w:r>
+      <w:proofErr w:type="spellEnd"/>
+      <w:r>
+        <w:t xml:space="preserve">, но и в востребованную замену </w:t>
+      </w:r>
+      <w:proofErr w:type="spellStart"/>
+      <w:r>
+        <w:t>Java</w:t>
+      </w:r>
+      <w:proofErr w:type="spellEnd"/>
+      <w:r>
+        <w:t xml:space="preserve"> в промышленных приложениях. </w:t>
+      </w:r>
+      <w:proofErr w:type="spellStart"/>
+      <w:r>
+        <w:t>Kotlin</w:t>
+      </w:r>
+      <w:proofErr w:type="spellEnd"/>
+      <w:r>
+        <w:t xml:space="preserve"> предоставляет удобство и выразительность, а также отлично интегрируется с существующим </w:t>
+      </w:r>
+      <w:proofErr w:type="spellStart"/>
+      <w:r>
+        <w:t>Java</w:t>
+      </w:r>
+      <w:proofErr w:type="spellEnd"/>
+      <w:r>
+        <w:t>-кодом, что является значимым преимуществом.</w:t>
       </w:r>
       <w:r>
         <w:t xml:space="preserve"> График востребованности </w:t>
       </w:r>
+      <w:proofErr w:type="spellStart"/>
       <w:r>
         <w:rPr>
           <w:lang w:val="en-US"/>
         </w:rPr>
         <w:t>Kotlin</w:t>
       </w:r>
+      <w:proofErr w:type="spellEnd"/>
       <w:r>
         <w:t xml:space="preserve"> представлен на рисунке 1.</w:t>
       </w:r>
@@ -3416,12 +3748,14 @@
       <w:r>
         <w:t xml:space="preserve">Рисунок 1 – Востребованность </w:t>
       </w:r>
+      <w:proofErr w:type="spellStart"/>
       <w:r>
         <w:rPr>
           <w:lang w:val="en-US"/>
         </w:rPr>
         <w:t>Kotlin</w:t>
       </w:r>
+      <w:proofErr w:type="spellEnd"/>
       <w:r>
         <w:t xml:space="preserve"> на 09.2023</w:t>
       </w:r>
@@ -3431,7 +3765,23 @@
         <w:ind w:firstLine="708"/>
       </w:pPr>
       <w:r>
-        <w:t xml:space="preserve">Для построения серверной части платформы был выбран фреймворк Spring. </w:t>
+        <w:t xml:space="preserve">Для построения серверной части платформы был выбран </w:t>
+      </w:r>
+      <w:proofErr w:type="spellStart"/>
+      <w:r>
+        <w:t>фреймворк</w:t>
+      </w:r>
+      <w:proofErr w:type="spellEnd"/>
+      <w:r>
+        <w:t xml:space="preserve"> </w:t>
+      </w:r>
+      <w:proofErr w:type="spellStart"/>
+      <w:r>
+        <w:t>Spring</w:t>
+      </w:r>
+      <w:proofErr w:type="spellEnd"/>
+      <w:r>
+        <w:t xml:space="preserve">. </w:t>
       </w:r>
       <w:r>
         <w:t xml:space="preserve">Он </w:t>
@@ -3443,20 +3793,36 @@
         <w:t xml:space="preserve">внедрения зависимостей </w:t>
       </w:r>
       <w:r>
-        <w:t>до реализации сложных микросерв</w:t>
-      </w:r>
-      <w:r>
-        <w:t>исных архитектур. Его гибкость</w:t>
+        <w:t xml:space="preserve">до реализации сложных </w:t>
+      </w:r>
+      <w:proofErr w:type="spellStart"/>
+      <w:r>
+        <w:t>микросерв</w:t>
+      </w:r>
+      <w:r>
+        <w:t>исных</w:t>
+      </w:r>
+      <w:proofErr w:type="spellEnd"/>
+      <w:r>
+        <w:t xml:space="preserve"> архитектур. Его гибкость</w:t>
       </w:r>
       <w:r>
         <w:t xml:space="preserve"> и многолетний опыт использования </w:t>
       </w:r>
       <w:r>
         <w:lastRenderedPageBreak/>
-        <w:t>в промышленных проектах сделали его одним из наиболее популярных фреймворко</w:t>
-      </w:r>
-      <w:r>
-        <w:t xml:space="preserve">в для разработки приложений на языках </w:t>
+        <w:t xml:space="preserve">в промышленных проектах сделали его одним из наиболее популярных </w:t>
+      </w:r>
+      <w:proofErr w:type="spellStart"/>
+      <w:r>
+        <w:t>фреймворко</w:t>
+      </w:r>
+      <w:r>
+        <w:t>в</w:t>
+      </w:r>
+      <w:proofErr w:type="spellEnd"/>
+      <w:r>
+        <w:t xml:space="preserve"> для разработки приложений на языках </w:t>
       </w:r>
       <w:r>
         <w:rPr>
@@ -3579,7 +3945,15 @@
         </w:rPr>
       </w:pPr>
       <w:r>
-        <w:t>При разработке клиентской части веб-платформы было решено использовать Vue.js. Этот современный JavaScript-фреймворк известен своей простотой и гибкостью, что делает его идеальным выбором для создания динамичных пользовательских интерфейсов. Vue.js пользуется широкой популярностью в сообществе разработчиков благодаря своей легкости в освоении и прекрасной документации.</w:t>
+        <w:t xml:space="preserve">При разработке клиентской части веб-платформы было решено использовать Vue.js. Этот современный </w:t>
+      </w:r>
+      <w:proofErr w:type="spellStart"/>
+      <w:r>
+        <w:t>JavaScript-фреймворк</w:t>
+      </w:r>
+      <w:proofErr w:type="spellEnd"/>
+      <w:r>
+        <w:t xml:space="preserve"> известен своей простотой и гибкостью, что делает его идеальным выбором для создания динамичных пользовательских интерфейсов. Vue.js пользуется широкой популярностью в сообществе разработчиков благодаря своей легкости в освоении и прекрасной документации.</w:t>
       </w:r>
       <w:r>
         <w:t xml:space="preserve"> </w:t>
@@ -3587,12 +3961,14 @@
       <w:r>
         <w:t xml:space="preserve">График востребованности </w:t>
       </w:r>
+      <w:proofErr w:type="spellStart"/>
       <w:r>
         <w:rPr>
           <w:lang w:val="en-US"/>
         </w:rPr>
         <w:t>Vue</w:t>
       </w:r>
+      <w:proofErr w:type="spellEnd"/>
       <w:r>
         <w:t xml:space="preserve"> представлен на рисунке </w:t>
       </w:r>
@@ -3667,12 +4043,14 @@
       <w:r>
         <w:t xml:space="preserve"> – Востребованность </w:t>
       </w:r>
+      <w:proofErr w:type="spellStart"/>
       <w:r>
         <w:rPr>
           <w:lang w:val="en-US"/>
         </w:rPr>
         <w:t>Vue</w:t>
       </w:r>
+      <w:proofErr w:type="spellEnd"/>
       <w:r>
         <w:t xml:space="preserve"> на </w:t>
       </w:r>
@@ -4397,13 +4775,7 @@
         <w:rPr>
           <w:rFonts w:cs="Times New Roman"/>
         </w:rPr>
-        <w:t xml:space="preserve">Пользователь </w:t>
-      </w:r>
-      <w:r>
-        <w:rPr>
-          <w:rFonts w:cs="Times New Roman"/>
-        </w:rPr>
-        <w:t>необязательно создает Решение</w:t>
+        <w:t>Пользователь необязательно создает Решение</w:t>
       </w:r>
       <w:r>
         <w:rPr>
@@ -4429,13 +4801,7 @@
         <w:rPr>
           <w:rFonts w:cs="Times New Roman"/>
         </w:rPr>
-        <w:t>Р</w:t>
-      </w:r>
-      <w:r>
-        <w:rPr>
-          <w:rFonts w:cs="Times New Roman"/>
-        </w:rPr>
-        <w:t>ешение обязательно создано пользователем</w:t>
+        <w:t>Решение обязательно создано пользователем</w:t>
       </w:r>
       <w:r>
         <w:rPr>
@@ -4476,7 +4842,7 @@
             <v:path o:extrusionok="f" gradientshapeok="t" o:connecttype="rect"/>
             <o:lock v:ext="edit" aspectratio="t"/>
           </v:shapetype>
-          <v:shape id="_x0000_i1025" type="#_x0000_t75" style="width:364.4pt;height:45.6pt">
+          <v:shape id="_x0000_i1025" type="#_x0000_t75" style="width:364.8pt;height:45.6pt">
             <v:imagedata r:id="rId11" o:title="Untitled"/>
           </v:shape>
         </w:pict>
@@ -4516,13 +4882,7 @@
         <w:rPr>
           <w:rFonts w:cs="Times New Roman"/>
         </w:rPr>
-        <w:t xml:space="preserve">Связь </w:t>
-      </w:r>
-      <w:r>
-        <w:rPr>
-          <w:rFonts w:cs="Times New Roman"/>
-        </w:rPr>
-        <w:t>Решение решает Задачу</w:t>
+        <w:t>Связь Решение решает Задачу</w:t>
       </w:r>
     </w:p>
     <w:p>
@@ -4592,13 +4952,7 @@
         <w:rPr>
           <w:rFonts w:cs="Times New Roman"/>
         </w:rPr>
-        <w:t xml:space="preserve">Решение </w:t>
-      </w:r>
-      <w:r>
-        <w:rPr>
-          <w:rFonts w:cs="Times New Roman"/>
-        </w:rPr>
-        <w:t>решает только одну задачу</w:t>
+        <w:t>Решение решает только одну задачу</w:t>
       </w:r>
       <w:r>
         <w:rPr>
@@ -4645,13 +4999,7 @@
         <w:rPr>
           <w:rFonts w:cs="Times New Roman"/>
         </w:rPr>
-        <w:t>Задача необязательно имеет</w:t>
-      </w:r>
-      <w:r>
-        <w:rPr>
-          <w:rFonts w:cs="Times New Roman"/>
-        </w:rPr>
-        <w:t xml:space="preserve"> Решение</w:t>
+        <w:t>Задача необязательно имеет Решение</w:t>
       </w:r>
       <w:r>
         <w:rPr>
@@ -4677,13 +5025,7 @@
         <w:rPr>
           <w:rFonts w:cs="Times New Roman"/>
         </w:rPr>
-        <w:t xml:space="preserve">Решение обязательно </w:t>
-      </w:r>
-      <w:r>
-        <w:rPr>
-          <w:rFonts w:cs="Times New Roman"/>
-        </w:rPr>
-        <w:t>решает Задачу</w:t>
+        <w:t>Решение обязательно решает Задачу</w:t>
       </w:r>
       <w:r>
         <w:rPr>
@@ -4708,8 +5050,8 @@
           <w:lang w:eastAsia="ru-RU"/>
         </w:rPr>
         <w:pict>
-          <v:shape id="_x0000_i1027" type="#_x0000_t75" style="width:388.4pt;height:50.8pt">
-            <v:imagedata r:id="rId12" o:title="Untitled Diagram(2).drawio"/>
+          <v:shape id="_x0000_i1026" type="#_x0000_t75" style="width:388.2pt;height:51pt">
+            <v:imagedata r:id="rId12" o:title="Untitled Diagram(2)"/>
           </v:shape>
         </w:pict>
       </w:r>
@@ -4724,13 +5066,7 @@
         </w:rPr>
       </w:pPr>
       <w:r>
-        <w:t>Рисунок 2.</w:t>
-      </w:r>
-      <w:r>
-        <w:t>2</w:t>
-      </w:r>
-      <w:r>
-        <w:t xml:space="preserve"> – ER-Диаграмма связи </w:t>
+        <w:t xml:space="preserve">Рисунок 2.2 – ER-Диаграмма связи </w:t>
       </w:r>
       <w:r>
         <w:rPr>
@@ -4754,13 +5090,7 @@
         <w:rPr>
           <w:rFonts w:cs="Times New Roman"/>
         </w:rPr>
-        <w:t xml:space="preserve">Связь </w:t>
-      </w:r>
-      <w:r>
-        <w:rPr>
-          <w:rFonts w:cs="Times New Roman"/>
-        </w:rPr>
-        <w:t>Задача содержит Тест</w:t>
+        <w:t>Связь Задача содержит Тест</w:t>
       </w:r>
     </w:p>
     <w:p>
@@ -4802,13 +5132,7 @@
         <w:rPr>
           <w:rFonts w:cs="Times New Roman"/>
         </w:rPr>
-        <w:t xml:space="preserve">Задача </w:t>
-      </w:r>
-      <w:r>
-        <w:rPr>
-          <w:rFonts w:cs="Times New Roman"/>
-        </w:rPr>
-        <w:t>содержит множество Тестов</w:t>
+        <w:t>Задача содержит множество Тестов</w:t>
       </w:r>
       <w:r>
         <w:rPr>
@@ -4879,19 +5203,7 @@
         <w:rPr>
           <w:rFonts w:cs="Times New Roman"/>
         </w:rPr>
-        <w:t xml:space="preserve">Задача необязательно </w:t>
-      </w:r>
-      <w:r>
-        <w:rPr>
-          <w:rFonts w:cs="Times New Roman"/>
-        </w:rPr>
-        <w:t>содержит Т</w:t>
-      </w:r>
-      <w:r>
-        <w:rPr>
-          <w:rFonts w:cs="Times New Roman"/>
-        </w:rPr>
-        <w:t>ест</w:t>
+        <w:t>Задача необязательно содержит Тест</w:t>
       </w:r>
       <w:r>
         <w:rPr>
@@ -4940,8 +5252,8 @@
           <w:lang w:eastAsia="ru-RU"/>
         </w:rPr>
         <w:pict>
-          <v:shape id="_x0000_i1047" type="#_x0000_t75" style="width:380pt;height:48.4pt">
-            <v:imagedata r:id="rId13" o:title="Untitled Diagram(2).drawio(1)"/>
+          <v:shape id="_x0000_i1027" type="#_x0000_t75" style="width:379.8pt;height:48.6pt">
+            <v:imagedata r:id="rId13" o:title="Untitled Diagram(2)"/>
           </v:shape>
         </w:pict>
       </w:r>
@@ -4956,13 +5268,7 @@
         </w:rPr>
       </w:pPr>
       <w:r>
-        <w:t>Рисунок 2.</w:t>
-      </w:r>
-      <w:r>
-        <w:t>3</w:t>
-      </w:r>
-      <w:r>
-        <w:t xml:space="preserve"> – ER-Диаграмма связи </w:t>
+        <w:t xml:space="preserve">Рисунок 2.3 – ER-Диаграмма связи </w:t>
       </w:r>
       <w:r>
         <w:rPr>
@@ -4986,13 +5292,7 @@
         <w:rPr>
           <w:rFonts w:cs="Times New Roman"/>
         </w:rPr>
-        <w:t xml:space="preserve">Связь </w:t>
-      </w:r>
-      <w:r>
-        <w:rPr>
-          <w:rFonts w:cs="Times New Roman"/>
-        </w:rPr>
-        <w:t>Задача включена в Соревнование</w:t>
+        <w:t>Связь Задача включена в Соревнование</w:t>
       </w:r>
     </w:p>
     <w:p>
@@ -5034,13 +5334,7 @@
         <w:rPr>
           <w:rFonts w:cs="Times New Roman"/>
         </w:rPr>
-        <w:t>Задача</w:t>
-      </w:r>
-      <w:r>
-        <w:rPr>
-          <w:rFonts w:cs="Times New Roman"/>
-        </w:rPr>
-        <w:t xml:space="preserve"> </w:t>
+        <w:t xml:space="preserve">Задача </w:t>
       </w:r>
       <w:r>
         <w:rPr>
@@ -5185,6 +5479,7 @@
       <w:pPr>
         <w:pStyle w:val="a5"/>
         <w:ind w:left="1134"/>
+        <w:jc w:val="center"/>
         <w:rPr>
           <w:rFonts w:cs="Times New Roman"/>
         </w:rPr>
@@ -5197,8 +5492,8 @@
         </w:rPr>
         <w:lastRenderedPageBreak/>
         <w:pict>
-          <v:shape id="_x0000_i1049" type="#_x0000_t75" style="width:384pt;height:48.8pt">
-            <v:imagedata r:id="rId13" o:title="Untitled Diagram(2).drawio(1)"/>
+          <v:shape id="_x0000_i1032" type="#_x0000_t75" style="width:409.2pt;height:54.6pt">
+            <v:imagedata r:id="rId14" o:title="Untitled Diagram.drawio(2)"/>
           </v:shape>
         </w:pict>
       </w:r>
@@ -5230,25 +5525,699 @@
     </w:p>
     <w:p>
       <w:pPr>
+        <w:pStyle w:val="a5"/>
+        <w:numPr>
+          <w:ilvl w:val="0"/>
+          <w:numId w:val="20"/>
+        </w:numPr>
+        <w:rPr>
+          <w:rFonts w:cs="Times New Roman"/>
+        </w:rPr>
+      </w:pPr>
+      <w:r>
+        <w:rPr>
+          <w:rFonts w:cs="Times New Roman"/>
+        </w:rPr>
+        <w:t xml:space="preserve">Связь </w:t>
+      </w:r>
+      <w:r>
+        <w:rPr>
+          <w:rFonts w:cs="Times New Roman"/>
+        </w:rPr>
+        <w:t>Компания организует Соревнование</w:t>
+      </w:r>
+    </w:p>
+    <w:p>
+      <w:pPr>
+        <w:pStyle w:val="a5"/>
+        <w:ind w:left="1069"/>
+        <w:rPr>
+          <w:rFonts w:cs="Times New Roman"/>
+          <w:lang w:val="en-US"/>
+        </w:rPr>
+      </w:pPr>
+      <w:r>
+        <w:rPr>
+          <w:rFonts w:cs="Times New Roman"/>
+        </w:rPr>
+        <w:t>Для степени связи</w:t>
+      </w:r>
+      <w:r>
+        <w:rPr>
+          <w:rFonts w:cs="Times New Roman"/>
+          <w:lang w:val="en-US"/>
+        </w:rPr>
+        <w:t>:</w:t>
+      </w:r>
+    </w:p>
+    <w:p>
+      <w:pPr>
+        <w:pStyle w:val="a5"/>
+        <w:numPr>
+          <w:ilvl w:val="0"/>
+          <w:numId w:val="22"/>
+        </w:numPr>
+        <w:ind w:left="1134" w:hanging="425"/>
+        <w:rPr>
+          <w:rFonts w:cs="Times New Roman"/>
+        </w:rPr>
+      </w:pPr>
+      <w:r>
+        <w:rPr>
+          <w:rFonts w:cs="Times New Roman"/>
+        </w:rPr>
+        <w:t>Компания организует множество Соревнований</w:t>
+      </w:r>
+      <w:r>
+        <w:rPr>
+          <w:rFonts w:cs="Times New Roman"/>
+        </w:rPr>
+        <w:t>;</w:t>
+      </w:r>
+    </w:p>
+    <w:p>
+      <w:pPr>
+        <w:pStyle w:val="a5"/>
+        <w:numPr>
+          <w:ilvl w:val="0"/>
+          <w:numId w:val="22"/>
+        </w:numPr>
+        <w:ind w:left="1134" w:hanging="425"/>
+        <w:rPr>
+          <w:rFonts w:cs="Times New Roman"/>
+        </w:rPr>
+      </w:pPr>
+      <w:r>
+        <w:rPr>
+          <w:rFonts w:cs="Times New Roman"/>
+        </w:rPr>
+        <w:t xml:space="preserve">Соревнование </w:t>
+      </w:r>
+      <w:r>
+        <w:rPr>
+          <w:rFonts w:cs="Times New Roman"/>
+        </w:rPr>
+        <w:t xml:space="preserve">организуется одной </w:t>
+      </w:r>
+      <w:r>
+        <w:rPr>
+          <w:rFonts w:cs="Times New Roman"/>
+        </w:rPr>
+        <w:t>К</w:t>
+      </w:r>
+      <w:r>
+        <w:rPr>
+          <w:rFonts w:cs="Times New Roman"/>
+        </w:rPr>
+        <w:t>омпанией</w:t>
+      </w:r>
+      <w:r>
+        <w:rPr>
+          <w:rFonts w:cs="Times New Roman"/>
+        </w:rPr>
+        <w:t>;</w:t>
+      </w:r>
+    </w:p>
+    <w:p>
+      <w:pPr>
+        <w:pStyle w:val="a5"/>
+        <w:ind w:left="1134"/>
+        <w:rPr>
+          <w:rFonts w:cs="Times New Roman"/>
+        </w:rPr>
+      </w:pPr>
+      <w:r>
+        <w:rPr>
+          <w:rFonts w:cs="Times New Roman"/>
+        </w:rPr>
+        <w:t>Для класса принадлежности сущности к связи</w:t>
+      </w:r>
+      <w:r>
+        <w:rPr>
+          <w:rFonts w:cs="Times New Roman"/>
+        </w:rPr>
+        <w:t>:</w:t>
+      </w:r>
+    </w:p>
+    <w:p>
+      <w:pPr>
+        <w:pStyle w:val="a5"/>
+        <w:numPr>
+          <w:ilvl w:val="0"/>
+          <w:numId w:val="22"/>
+        </w:numPr>
+        <w:ind w:left="1134" w:hanging="425"/>
+        <w:rPr>
+          <w:rFonts w:cs="Times New Roman"/>
+        </w:rPr>
+      </w:pPr>
+      <w:r>
+        <w:rPr>
+          <w:rFonts w:cs="Times New Roman"/>
+        </w:rPr>
+        <w:t>Компания необязательно организует</w:t>
+      </w:r>
+      <w:r>
+        <w:rPr>
+          <w:rFonts w:cs="Times New Roman"/>
+        </w:rPr>
+        <w:t xml:space="preserve"> Соревнование</w:t>
+      </w:r>
+      <w:r>
+        <w:rPr>
+          <w:rFonts w:cs="Times New Roman"/>
+        </w:rPr>
+        <w:t>;</w:t>
+      </w:r>
+    </w:p>
+    <w:p>
+      <w:pPr>
+        <w:pStyle w:val="a5"/>
+        <w:numPr>
+          <w:ilvl w:val="0"/>
+          <w:numId w:val="22"/>
+        </w:numPr>
+        <w:ind w:left="1134" w:hanging="425"/>
+        <w:rPr>
+          <w:rFonts w:cs="Times New Roman"/>
+        </w:rPr>
+      </w:pPr>
+      <w:r>
+        <w:rPr>
+          <w:rFonts w:cs="Times New Roman"/>
+        </w:rPr>
+        <w:t xml:space="preserve">Соревнование </w:t>
+      </w:r>
+      <w:r>
+        <w:rPr>
+          <w:rFonts w:cs="Times New Roman"/>
+        </w:rPr>
+        <w:t>обязательно организуется Компанией</w:t>
+      </w:r>
+      <w:r>
+        <w:rPr>
+          <w:rFonts w:cs="Times New Roman"/>
+        </w:rPr>
+        <w:t>;</w:t>
+      </w:r>
+    </w:p>
+    <w:p>
+      <w:pPr>
+        <w:pStyle w:val="a5"/>
+        <w:ind w:left="1134"/>
+        <w:jc w:val="center"/>
+        <w:rPr>
+          <w:rFonts w:cs="Times New Roman"/>
+        </w:rPr>
+      </w:pPr>
+      <w:r>
+        <w:rPr>
+          <w:rFonts w:cs="Times New Roman"/>
+          <w:noProof/>
+          <w:lang w:eastAsia="ru-RU"/>
+        </w:rPr>
+        <w:pict>
+          <v:shape id="_x0000_i1037" type="#_x0000_t75" style="width:415.8pt;height:52.2pt">
+            <v:imagedata r:id="rId15" o:title="Untitled Diagram.drawio(3)"/>
+          </v:shape>
+        </w:pict>
+      </w:r>
+    </w:p>
+    <w:p>
+      <w:pPr>
         <w:spacing w:after="0"/>
         <w:ind w:left="720"/>
         <w:jc w:val="center"/>
         <w:rPr>
           <w:rFonts w:cs="Times New Roman"/>
+        </w:rPr>
+      </w:pPr>
+      <w:r>
+        <w:t>Рисунок 2.</w:t>
+      </w:r>
+      <w:r>
+        <w:t>5</w:t>
+      </w:r>
+      <w:r>
+        <w:t xml:space="preserve"> – ER-Диаграмма связи </w:t>
+      </w:r>
+      <w:r>
+        <w:rPr>
+          <w:rFonts w:cs="Times New Roman"/>
+        </w:rPr>
+        <w:t>Компания организует Соревнование</w:t>
+      </w:r>
+    </w:p>
+    <w:p>
+      <w:pPr>
+        <w:pStyle w:val="a5"/>
+        <w:numPr>
+          <w:ilvl w:val="0"/>
+          <w:numId w:val="20"/>
+        </w:numPr>
+        <w:spacing w:after="0"/>
+        <w:rPr>
+          <w:rFonts w:cs="Times New Roman"/>
+        </w:rPr>
+      </w:pPr>
+      <w:r>
+        <w:rPr>
+          <w:rFonts w:cs="Times New Roman"/>
+        </w:rPr>
+        <w:t>Связь Пользователь участвует в Соревновании</w:t>
+      </w:r>
+    </w:p>
+    <w:p>
+      <w:pPr>
+        <w:pStyle w:val="a5"/>
+        <w:ind w:left="1069"/>
+        <w:rPr>
+          <w:rFonts w:cs="Times New Roman"/>
           <w:lang w:val="en-US"/>
         </w:rPr>
       </w:pPr>
+      <w:r>
+        <w:rPr>
+          <w:rFonts w:cs="Times New Roman"/>
+        </w:rPr>
+        <w:t>Для степени связи</w:t>
+      </w:r>
+      <w:r>
+        <w:rPr>
+          <w:rFonts w:cs="Times New Roman"/>
+          <w:lang w:val="en-US"/>
+        </w:rPr>
+        <w:t>:</w:t>
+      </w:r>
+    </w:p>
+    <w:p>
+      <w:pPr>
+        <w:pStyle w:val="a5"/>
+        <w:numPr>
+          <w:ilvl w:val="0"/>
+          <w:numId w:val="22"/>
+        </w:numPr>
+        <w:ind w:left="1134" w:hanging="425"/>
+        <w:rPr>
+          <w:rFonts w:cs="Times New Roman"/>
+        </w:rPr>
+      </w:pPr>
+      <w:r>
+        <w:rPr>
+          <w:rFonts w:cs="Times New Roman"/>
+        </w:rPr>
+        <w:t>Пользователь</w:t>
+      </w:r>
+      <w:r>
+        <w:rPr>
+          <w:rFonts w:cs="Times New Roman"/>
+        </w:rPr>
+        <w:t xml:space="preserve"> </w:t>
+      </w:r>
+      <w:r>
+        <w:rPr>
+          <w:rFonts w:cs="Times New Roman"/>
+        </w:rPr>
+        <w:t>участвует в множестве</w:t>
+      </w:r>
+      <w:r>
+        <w:rPr>
+          <w:rFonts w:cs="Times New Roman"/>
+        </w:rPr>
+        <w:t xml:space="preserve"> Соревнований</w:t>
+      </w:r>
+      <w:r>
+        <w:rPr>
+          <w:rFonts w:cs="Times New Roman"/>
+        </w:rPr>
+        <w:t>;</w:t>
+      </w:r>
+    </w:p>
+    <w:p>
+      <w:pPr>
+        <w:pStyle w:val="a5"/>
+        <w:numPr>
+          <w:ilvl w:val="0"/>
+          <w:numId w:val="22"/>
+        </w:numPr>
+        <w:ind w:left="1134" w:hanging="425"/>
+        <w:rPr>
+          <w:rFonts w:cs="Times New Roman"/>
+        </w:rPr>
+      </w:pPr>
+      <w:r>
+        <w:rPr>
+          <w:rFonts w:cs="Times New Roman"/>
+        </w:rPr>
+        <w:t>В Соревновании участвуют множество Пользователей</w:t>
+      </w:r>
+      <w:r>
+        <w:rPr>
+          <w:rFonts w:cs="Times New Roman"/>
+        </w:rPr>
+        <w:t>;</w:t>
+      </w:r>
+    </w:p>
+    <w:p>
+      <w:pPr>
+        <w:pStyle w:val="a5"/>
+        <w:ind w:left="1134"/>
+        <w:rPr>
+          <w:rFonts w:cs="Times New Roman"/>
+        </w:rPr>
+      </w:pPr>
+      <w:r>
+        <w:rPr>
+          <w:rFonts w:cs="Times New Roman"/>
+        </w:rPr>
+        <w:t>Для класса принадлежности сущности к связи</w:t>
+      </w:r>
+      <w:r>
+        <w:rPr>
+          <w:rFonts w:cs="Times New Roman"/>
+        </w:rPr>
+        <w:t>:</w:t>
+      </w:r>
+    </w:p>
+    <w:p>
+      <w:pPr>
+        <w:pStyle w:val="a5"/>
+        <w:numPr>
+          <w:ilvl w:val="0"/>
+          <w:numId w:val="22"/>
+        </w:numPr>
+        <w:ind w:left="1134" w:hanging="425"/>
+        <w:rPr>
+          <w:rFonts w:cs="Times New Roman"/>
+        </w:rPr>
+      </w:pPr>
+      <w:r>
+        <w:rPr>
+          <w:rFonts w:cs="Times New Roman"/>
+        </w:rPr>
+        <w:t>Пользователь необязательно участвует в Соревновании</w:t>
+      </w:r>
+      <w:r>
+        <w:rPr>
+          <w:rFonts w:cs="Times New Roman"/>
+        </w:rPr>
+        <w:t>;</w:t>
+      </w:r>
+    </w:p>
+    <w:p>
+      <w:pPr>
+        <w:pStyle w:val="a5"/>
+        <w:numPr>
+          <w:ilvl w:val="0"/>
+          <w:numId w:val="22"/>
+        </w:numPr>
+        <w:ind w:left="1134" w:hanging="425"/>
+        <w:rPr>
+          <w:rFonts w:cs="Times New Roman"/>
+        </w:rPr>
+      </w:pPr>
+      <w:r>
+        <w:rPr>
+          <w:rFonts w:cs="Times New Roman"/>
+        </w:rPr>
+        <w:t>В Соревновании необязательно участвуют Пользователи</w:t>
+      </w:r>
+      <w:r>
+        <w:rPr>
+          <w:rFonts w:cs="Times New Roman"/>
+        </w:rPr>
+        <w:t>;</w:t>
+      </w:r>
+    </w:p>
+    <w:p>
+      <w:pPr>
+        <w:pStyle w:val="a5"/>
+        <w:ind w:left="1134"/>
+        <w:jc w:val="center"/>
+        <w:rPr>
+          <w:rFonts w:cs="Times New Roman"/>
+        </w:rPr>
+      </w:pPr>
+      <w:r>
+        <w:rPr>
+          <w:rFonts w:cs="Times New Roman"/>
+          <w:noProof/>
+          <w:lang w:eastAsia="ru-RU"/>
+        </w:rPr>
+        <w:pict>
+          <v:shape id="_x0000_i1041" type="#_x0000_t75" style="width:421.8pt;height:55.8pt">
+            <v:imagedata r:id="rId16" o:title="Untitled Diagram.drawio(4)"/>
+          </v:shape>
+        </w:pict>
+      </w:r>
+    </w:p>
+    <w:p>
+      <w:pPr>
+        <w:spacing w:after="0"/>
+        <w:jc w:val="center"/>
+        <w:rPr>
+          <w:rFonts w:cs="Times New Roman"/>
+        </w:rPr>
+      </w:pPr>
+      <w:r>
+        <w:t>Рисунок 2.</w:t>
+      </w:r>
+      <w:r>
+        <w:t>6</w:t>
+      </w:r>
+      <w:r>
+        <w:t xml:space="preserve"> – ER-Диаграмма связи </w:t>
+      </w:r>
+      <w:r>
+        <w:rPr>
+          <w:rFonts w:cs="Times New Roman"/>
+        </w:rPr>
+        <w:t>Пользователь участвует в Соревновании</w:t>
+      </w:r>
+    </w:p>
+    <w:p>
+      <w:pPr>
+        <w:pStyle w:val="a5"/>
+        <w:numPr>
+          <w:ilvl w:val="0"/>
+          <w:numId w:val="20"/>
+        </w:numPr>
+        <w:spacing w:after="0"/>
+        <w:rPr>
+          <w:rFonts w:cs="Times New Roman"/>
+        </w:rPr>
+      </w:pPr>
+      <w:r>
+        <w:rPr>
+          <w:rFonts w:cs="Times New Roman"/>
+        </w:rPr>
+        <w:t xml:space="preserve">Связь </w:t>
+      </w:r>
+      <w:r>
+        <w:rPr>
+          <w:rFonts w:cs="Times New Roman"/>
+        </w:rPr>
+        <w:t>Пользователь администрирует Компанию</w:t>
+      </w:r>
+    </w:p>
+    <w:p>
+      <w:pPr>
+        <w:pStyle w:val="a5"/>
+        <w:ind w:left="1069"/>
+        <w:rPr>
+          <w:rFonts w:cs="Times New Roman"/>
+          <w:lang w:val="en-US"/>
+        </w:rPr>
+      </w:pPr>
+      <w:r>
+        <w:rPr>
+          <w:rFonts w:cs="Times New Roman"/>
+        </w:rPr>
+        <w:t>Для степени связи</w:t>
+      </w:r>
+      <w:r>
+        <w:rPr>
+          <w:rFonts w:cs="Times New Roman"/>
+          <w:lang w:val="en-US"/>
+        </w:rPr>
+        <w:t>:</w:t>
+      </w:r>
+    </w:p>
+    <w:p>
+      <w:pPr>
+        <w:pStyle w:val="a5"/>
+        <w:numPr>
+          <w:ilvl w:val="0"/>
+          <w:numId w:val="22"/>
+        </w:numPr>
+        <w:ind w:left="1134" w:hanging="425"/>
+        <w:rPr>
+          <w:rFonts w:cs="Times New Roman"/>
+        </w:rPr>
+      </w:pPr>
+      <w:r>
+        <w:rPr>
+          <w:rFonts w:cs="Times New Roman"/>
+        </w:rPr>
+        <w:t xml:space="preserve">Пользователь </w:t>
+      </w:r>
+      <w:r>
+        <w:rPr>
+          <w:rFonts w:cs="Times New Roman"/>
+        </w:rPr>
+        <w:t>администрирует множество Компаний</w:t>
+      </w:r>
+      <w:r>
+        <w:rPr>
+          <w:rFonts w:cs="Times New Roman"/>
+        </w:rPr>
+        <w:t>;</w:t>
+      </w:r>
+    </w:p>
+    <w:p>
+      <w:pPr>
+        <w:pStyle w:val="a5"/>
+        <w:numPr>
+          <w:ilvl w:val="0"/>
+          <w:numId w:val="22"/>
+        </w:numPr>
+        <w:ind w:left="1134" w:hanging="425"/>
+        <w:rPr>
+          <w:rFonts w:cs="Times New Roman"/>
+        </w:rPr>
+      </w:pPr>
+      <w:r>
+        <w:rPr>
+          <w:rFonts w:cs="Times New Roman"/>
+        </w:rPr>
+        <w:lastRenderedPageBreak/>
+        <w:t>Компанию администрирует множество Пользователей</w:t>
+      </w:r>
+      <w:r>
+        <w:rPr>
+          <w:rFonts w:cs="Times New Roman"/>
+        </w:rPr>
+        <w:t>;</w:t>
+      </w:r>
+    </w:p>
+    <w:p>
+      <w:pPr>
+        <w:pStyle w:val="a5"/>
+        <w:ind w:left="1134"/>
+        <w:rPr>
+          <w:rFonts w:cs="Times New Roman"/>
+        </w:rPr>
+      </w:pPr>
+      <w:r>
+        <w:rPr>
+          <w:rFonts w:cs="Times New Roman"/>
+        </w:rPr>
+        <w:t>Для класса принадлежности сущности к связи</w:t>
+      </w:r>
+      <w:r>
+        <w:rPr>
+          <w:rFonts w:cs="Times New Roman"/>
+        </w:rPr>
+        <w:t>:</w:t>
+      </w:r>
+    </w:p>
+    <w:p>
+      <w:pPr>
+        <w:pStyle w:val="a5"/>
+        <w:numPr>
+          <w:ilvl w:val="0"/>
+          <w:numId w:val="22"/>
+        </w:numPr>
+        <w:ind w:left="1134" w:hanging="425"/>
+        <w:rPr>
+          <w:rFonts w:cs="Times New Roman"/>
+        </w:rPr>
+      </w:pPr>
+      <w:r>
+        <w:rPr>
+          <w:rFonts w:cs="Times New Roman"/>
+        </w:rPr>
+        <w:t>Пользователь необязательно администрирует Компанию</w:t>
+      </w:r>
+      <w:r>
+        <w:rPr>
+          <w:rFonts w:cs="Times New Roman"/>
+        </w:rPr>
+        <w:t>;</w:t>
+      </w:r>
+    </w:p>
+    <w:p>
+      <w:pPr>
+        <w:pStyle w:val="a5"/>
+        <w:numPr>
+          <w:ilvl w:val="0"/>
+          <w:numId w:val="22"/>
+        </w:numPr>
+        <w:ind w:left="1134" w:hanging="425"/>
+        <w:rPr>
+          <w:rFonts w:cs="Times New Roman"/>
+        </w:rPr>
+      </w:pPr>
+      <w:r>
+        <w:rPr>
+          <w:rFonts w:cs="Times New Roman"/>
+        </w:rPr>
+        <w:t>Компанию обязательно администрирует Пользователь</w:t>
+      </w:r>
+      <w:r>
+        <w:rPr>
+          <w:rFonts w:cs="Times New Roman"/>
+        </w:rPr>
+        <w:t>;</w:t>
+      </w:r>
+    </w:p>
+    <w:p>
+      <w:pPr>
+        <w:pStyle w:val="a5"/>
+        <w:ind w:left="1134"/>
+        <w:jc w:val="center"/>
+        <w:rPr>
+          <w:rFonts w:cs="Times New Roman"/>
+        </w:rPr>
+      </w:pPr>
+      <w:r>
+        <w:rPr>
+          <w:rFonts w:cs="Times New Roman"/>
+          <w:noProof/>
+          <w:lang w:eastAsia="ru-RU"/>
+        </w:rPr>
+        <w:pict>
+          <v:shape id="_x0000_i1045" type="#_x0000_t75" style="width:426pt;height:55.8pt">
+            <v:imagedata r:id="rId17" o:title="Untitled Diagram.drawio(5)"/>
+          </v:shape>
+        </w:pict>
+      </w:r>
+    </w:p>
+    <w:p>
+      <w:pPr>
+        <w:spacing w:after="0"/>
+        <w:jc w:val="center"/>
+        <w:rPr>
+          <w:rFonts w:cs="Times New Roman"/>
+        </w:rPr>
+      </w:pPr>
+      <w:r>
+        <w:t>Рисунок 2.</w:t>
+      </w:r>
+      <w:r>
+        <w:t>7</w:t>
+      </w:r>
+      <w:r>
+        <w:t xml:space="preserve"> – ER-Диаграмма связи </w:t>
+      </w:r>
+      <w:r>
+        <w:rPr>
+          <w:rFonts w:cs="Times New Roman"/>
+        </w:rPr>
+        <w:t>Пользователь администрирует Компанию</w:t>
+      </w:r>
       <w:bookmarkStart w:id="9" w:name="_GoBack"/>
       <w:bookmarkEnd w:id="9"/>
-    </w:p>
-    <w:p>
-      <w:pPr>
-        <w:spacing w:after="0"/>
-        <w:ind w:left="720"/>
-        <w:rPr>
-          <w:rFonts w:cs="Times New Roman"/>
-        </w:rPr>
-      </w:pPr>
     </w:p>
     <w:p>
       <w:pPr>
@@ -5262,6 +6231,44 @@
     </w:p>
     <w:p>
       <w:pPr>
+        <w:spacing w:after="0"/>
+        <w:ind w:left="720"/>
+        <w:rPr>
+          <w:rFonts w:cs="Times New Roman"/>
+        </w:rPr>
+      </w:pPr>
+    </w:p>
+    <w:p>
+      <w:pPr>
+        <w:spacing w:after="0"/>
+        <w:ind w:left="720"/>
+        <w:jc w:val="center"/>
+        <w:rPr>
+          <w:rFonts w:cs="Times New Roman"/>
+        </w:rPr>
+      </w:pPr>
+    </w:p>
+    <w:p>
+      <w:pPr>
+        <w:spacing w:after="0"/>
+        <w:ind w:left="720"/>
+        <w:rPr>
+          <w:rFonts w:cs="Times New Roman"/>
+        </w:rPr>
+      </w:pPr>
+    </w:p>
+    <w:p>
+      <w:pPr>
+        <w:spacing w:after="0"/>
+        <w:ind w:left="720"/>
+        <w:jc w:val="center"/>
+        <w:rPr>
+          <w:rFonts w:cs="Times New Roman"/>
+        </w:rPr>
+      </w:pPr>
+    </w:p>
+    <w:p>
+      <w:pPr>
         <w:pStyle w:val="a5"/>
         <w:ind w:left="1134"/>
         <w:rPr>
@@ -5279,7 +6286,7 @@
       </w:pPr>
     </w:p>
     <w:sectPr>
-      <w:footerReference w:type="default" r:id="rId14"/>
+      <w:footerReference w:type="default" r:id="rId18"/>
       <w:pgSz w:w="11906" w:h="16838"/>
       <w:pgMar w:top="1134" w:right="850" w:bottom="1134" w:left="1701" w:header="708" w:footer="708" w:gutter="0"/>
       <w:cols w:space="708"/>
@@ -5344,7 +6351,7 @@
           <w:rPr>
             <w:noProof/>
           </w:rPr>
-          <w:t>21</w:t>
+          <w:t>20</w:t>
         </w:r>
         <w:r>
           <w:fldChar w:fldCharType="end"/>
@@ -8876,7 +9883,7 @@
 </file>
 
 <file path=customXml/itemProps1.xml><?xml version="1.0" encoding="utf-8"?>
-<ds:datastoreItem xmlns:ds="http://schemas.openxmlformats.org/officeDocument/2006/customXml" ds:itemID="{74D50123-E858-4B97-A700-2779035DF017}">
+<ds:datastoreItem xmlns:ds="http://schemas.openxmlformats.org/officeDocument/2006/customXml" ds:itemID="{0300442E-18A1-4A5F-ADF5-A19AA37E0899}">
   <ds:schemaRefs>
     <ds:schemaRef ds:uri="http://schemas.openxmlformats.org/officeDocument/2006/bibliography"/>
   </ds:schemaRefs>

--- a/ВКР.docx
+++ b/ВКР.docx
@@ -78,7 +78,7 @@
             </w:rPr>
             <w:fldChar w:fldCharType="separate"/>
           </w:r>
-          <w:hyperlink w:anchor="_Toc153213848" w:history="1">
+          <w:hyperlink w:anchor="_Toc153819198" w:history="1">
             <w:r>
               <w:rPr>
                 <w:rStyle w:val="a8"/>
@@ -105,7 +105,7 @@
                 <w:noProof/>
                 <w:webHidden/>
               </w:rPr>
-              <w:instrText xml:space="preserve"> PAGEREF _Toc153213848 \h </w:instrText>
+              <w:instrText xml:space="preserve"> PAGEREF _Toc153819198 \h </w:instrText>
             </w:r>
             <w:r>
               <w:rPr>
@@ -149,7 +149,7 @@
               <w:lang w:eastAsia="ru-RU"/>
             </w:rPr>
           </w:pPr>
-          <w:hyperlink w:anchor="_Toc153213849" w:history="1">
+          <w:hyperlink w:anchor="_Toc153819199" w:history="1">
             <w:r>
               <w:rPr>
                 <w:rStyle w:val="a8"/>
@@ -176,7 +176,7 @@
                 <w:noProof/>
                 <w:webHidden/>
               </w:rPr>
-              <w:instrText xml:space="preserve"> PAGEREF _Toc153213849 \h </w:instrText>
+              <w:instrText xml:space="preserve"> PAGEREF _Toc153819199 \h </w:instrText>
             </w:r>
             <w:r>
               <w:rPr>
@@ -220,7 +220,7 @@
               <w:lang w:eastAsia="ru-RU"/>
             </w:rPr>
           </w:pPr>
-          <w:hyperlink w:anchor="_Toc153213850" w:history="1">
+          <w:hyperlink w:anchor="_Toc153819200" w:history="1">
             <w:r>
               <w:rPr>
                 <w:rStyle w:val="a8"/>
@@ -247,7 +247,7 @@
                 <w:noProof/>
                 <w:webHidden/>
               </w:rPr>
-              <w:instrText xml:space="preserve"> PAGEREF _Toc153213850 \h </w:instrText>
+              <w:instrText xml:space="preserve"> PAGEREF _Toc153819200 \h </w:instrText>
             </w:r>
             <w:r>
               <w:rPr>
@@ -291,7 +291,7 @@
               <w:lang w:eastAsia="ru-RU"/>
             </w:rPr>
           </w:pPr>
-          <w:hyperlink w:anchor="_Toc153213851" w:history="1">
+          <w:hyperlink w:anchor="_Toc153819201" w:history="1">
             <w:r>
               <w:rPr>
                 <w:rStyle w:val="a8"/>
@@ -326,7 +326,7 @@
                 <w:noProof/>
                 <w:webHidden/>
               </w:rPr>
-              <w:instrText xml:space="preserve"> PAGEREF _Toc153213851 \h </w:instrText>
+              <w:instrText xml:space="preserve"> PAGEREF _Toc153819201 \h </w:instrText>
             </w:r>
             <w:r>
               <w:rPr>
@@ -370,28 +370,13 @@
               <w:lang w:eastAsia="ru-RU"/>
             </w:rPr>
           </w:pPr>
-          <w:hyperlink w:anchor="_Toc153213852" w:history="1">
+          <w:hyperlink w:anchor="_Toc153819202" w:history="1">
             <w:r>
               <w:rPr>
                 <w:rStyle w:val="a8"/>
                 <w:noProof/>
               </w:rPr>
-              <w:t>1.2.</w:t>
-            </w:r>
-            <w:r>
-              <w:rPr>
-                <w:rStyle w:val="a8"/>
-                <w:noProof/>
-                <w:lang w:val="en-US"/>
-              </w:rPr>
-              <w:t>2</w:t>
-            </w:r>
-            <w:r>
-              <w:rPr>
-                <w:rStyle w:val="a8"/>
-                <w:noProof/>
-              </w:rPr>
-              <w:t xml:space="preserve"> </w:t>
+              <w:t xml:space="preserve">1.2.2 </w:t>
             </w:r>
             <w:r>
               <w:rPr>
@@ -420,7 +405,7 @@
                 <w:noProof/>
                 <w:webHidden/>
               </w:rPr>
-              <w:instrText xml:space="preserve"> PAGEREF _Toc153213852 \h </w:instrText>
+              <w:instrText xml:space="preserve"> PAGEREF _Toc153819202 \h </w:instrText>
             </w:r>
             <w:r>
               <w:rPr>
@@ -464,7 +449,7 @@
               <w:lang w:eastAsia="ru-RU"/>
             </w:rPr>
           </w:pPr>
-          <w:hyperlink w:anchor="_Toc153213853" w:history="1">
+          <w:hyperlink w:anchor="_Toc153819203" w:history="1">
             <w:r>
               <w:rPr>
                 <w:rStyle w:val="a8"/>
@@ -491,7 +476,7 @@
                 <w:noProof/>
                 <w:webHidden/>
               </w:rPr>
-              <w:instrText xml:space="preserve"> PAGEREF _Toc153213853 \h </w:instrText>
+              <w:instrText xml:space="preserve"> PAGEREF _Toc153819203 \h </w:instrText>
             </w:r>
             <w:r>
               <w:rPr>
@@ -535,7 +520,7 @@
               <w:lang w:eastAsia="ru-RU"/>
             </w:rPr>
           </w:pPr>
-          <w:hyperlink w:anchor="_Toc153213854" w:history="1">
+          <w:hyperlink w:anchor="_Toc153819204" w:history="1">
             <w:r>
               <w:rPr>
                 <w:rStyle w:val="a8"/>
@@ -562,7 +547,7 @@
                 <w:noProof/>
                 <w:webHidden/>
               </w:rPr>
-              <w:instrText xml:space="preserve"> PAGEREF _Toc153213854 \h </w:instrText>
+              <w:instrText xml:space="preserve"> PAGEREF _Toc153819204 \h </w:instrText>
             </w:r>
             <w:r>
               <w:rPr>
@@ -606,7 +591,7 @@
               <w:lang w:eastAsia="ru-RU"/>
             </w:rPr>
           </w:pPr>
-          <w:hyperlink w:anchor="_Toc153213855" w:history="1">
+          <w:hyperlink w:anchor="_Toc153819205" w:history="1">
             <w:r>
               <w:rPr>
                 <w:rStyle w:val="a8"/>
@@ -633,7 +618,7 @@
                 <w:noProof/>
                 <w:webHidden/>
               </w:rPr>
-              <w:instrText xml:space="preserve"> PAGEREF _Toc153213855 \h </w:instrText>
+              <w:instrText xml:space="preserve"> PAGEREF _Toc153819205 \h </w:instrText>
             </w:r>
             <w:r>
               <w:rPr>
@@ -677,7 +662,7 @@
               <w:lang w:eastAsia="ru-RU"/>
             </w:rPr>
           </w:pPr>
-          <w:hyperlink w:anchor="_Toc153213856" w:history="1">
+          <w:hyperlink w:anchor="_Toc153819206" w:history="1">
             <w:r>
               <w:rPr>
                 <w:rStyle w:val="a8"/>
@@ -704,7 +689,7 @@
                 <w:noProof/>
                 <w:webHidden/>
               </w:rPr>
-              <w:instrText xml:space="preserve"> PAGEREF _Toc153213856 \h </w:instrText>
+              <w:instrText xml:space="preserve"> PAGEREF _Toc153819206 \h </w:instrText>
             </w:r>
             <w:r>
               <w:rPr>
@@ -725,6 +710,148 @@
                 <w:webHidden/>
               </w:rPr>
               <w:t>17</w:t>
+            </w:r>
+            <w:r>
+              <w:rPr>
+                <w:noProof/>
+                <w:webHidden/>
+              </w:rPr>
+              <w:fldChar w:fldCharType="end"/>
+            </w:r>
+          </w:hyperlink>
+        </w:p>
+        <w:p>
+          <w:pPr>
+            <w:pStyle w:val="21"/>
+            <w:tabs>
+              <w:tab w:val="right" w:leader="dot" w:pos="9345"/>
+            </w:tabs>
+            <w:rPr>
+              <w:rFonts w:asciiTheme="minorHAnsi" w:eastAsiaTheme="minorEastAsia" w:hAnsiTheme="minorHAnsi"/>
+              <w:noProof/>
+              <w:sz w:val="22"/>
+              <w:lang w:eastAsia="ru-RU"/>
+            </w:rPr>
+          </w:pPr>
+          <w:hyperlink w:anchor="_Toc153819207" w:history="1">
+            <w:r>
+              <w:rPr>
+                <w:rStyle w:val="a8"/>
+                <w:noProof/>
+              </w:rPr>
+              <w:t>2.2 Инфологическое проектирование Базы Данных.</w:t>
+            </w:r>
+            <w:r>
+              <w:rPr>
+                <w:noProof/>
+                <w:webHidden/>
+              </w:rPr>
+              <w:tab/>
+            </w:r>
+            <w:r>
+              <w:rPr>
+                <w:noProof/>
+                <w:webHidden/>
+              </w:rPr>
+              <w:fldChar w:fldCharType="begin"/>
+            </w:r>
+            <w:r>
+              <w:rPr>
+                <w:noProof/>
+                <w:webHidden/>
+              </w:rPr>
+              <w:instrText xml:space="preserve"> PAGEREF _Toc153819207 \h </w:instrText>
+            </w:r>
+            <w:r>
+              <w:rPr>
+                <w:noProof/>
+                <w:webHidden/>
+              </w:rPr>
+            </w:r>
+            <w:r>
+              <w:rPr>
+                <w:noProof/>
+                <w:webHidden/>
+              </w:rPr>
+              <w:fldChar w:fldCharType="separate"/>
+            </w:r>
+            <w:r>
+              <w:rPr>
+                <w:noProof/>
+                <w:webHidden/>
+              </w:rPr>
+              <w:t>19</w:t>
+            </w:r>
+            <w:r>
+              <w:rPr>
+                <w:noProof/>
+                <w:webHidden/>
+              </w:rPr>
+              <w:fldChar w:fldCharType="end"/>
+            </w:r>
+          </w:hyperlink>
+        </w:p>
+        <w:p>
+          <w:pPr>
+            <w:pStyle w:val="21"/>
+            <w:tabs>
+              <w:tab w:val="right" w:leader="dot" w:pos="9345"/>
+            </w:tabs>
+            <w:rPr>
+              <w:rFonts w:asciiTheme="minorHAnsi" w:eastAsiaTheme="minorEastAsia" w:hAnsiTheme="minorHAnsi"/>
+              <w:noProof/>
+              <w:sz w:val="22"/>
+              <w:lang w:eastAsia="ru-RU"/>
+            </w:rPr>
+          </w:pPr>
+          <w:hyperlink w:anchor="_Toc153819208" w:history="1">
+            <w:r>
+              <w:rPr>
+                <w:rStyle w:val="a8"/>
+                <w:noProof/>
+              </w:rPr>
+              <w:t>2.3 Даталогическое проектирование Базы Данных.</w:t>
+            </w:r>
+            <w:r>
+              <w:rPr>
+                <w:noProof/>
+                <w:webHidden/>
+              </w:rPr>
+              <w:tab/>
+            </w:r>
+            <w:r>
+              <w:rPr>
+                <w:noProof/>
+                <w:webHidden/>
+              </w:rPr>
+              <w:fldChar w:fldCharType="begin"/>
+            </w:r>
+            <w:r>
+              <w:rPr>
+                <w:noProof/>
+                <w:webHidden/>
+              </w:rPr>
+              <w:instrText xml:space="preserve"> PAGEREF _Toc153819208 \h </w:instrText>
+            </w:r>
+            <w:r>
+              <w:rPr>
+                <w:noProof/>
+                <w:webHidden/>
+              </w:rPr>
+            </w:r>
+            <w:r>
+              <w:rPr>
+                <w:noProof/>
+                <w:webHidden/>
+              </w:rPr>
+              <w:fldChar w:fldCharType="separate"/>
+            </w:r>
+            <w:r>
+              <w:rPr>
+                <w:noProof/>
+                <w:webHidden/>
+              </w:rPr>
+              <w:t>23</w:t>
             </w:r>
             <w:r>
               <w:rPr>
@@ -767,7 +894,7 @@
         <w:pStyle w:val="1"/>
         <w:jc w:val="left"/>
       </w:pPr>
-      <w:bookmarkStart w:id="0" w:name="_Toc153213848"/>
+      <w:bookmarkStart w:id="0" w:name="_Toc153819198"/>
       <w:r>
         <w:lastRenderedPageBreak/>
         <w:t xml:space="preserve">1. </w:t>
@@ -781,7 +908,7 @@
       <w:pPr>
         <w:pStyle w:val="2"/>
       </w:pPr>
-      <w:bookmarkStart w:id="1" w:name="_Toc153213849"/>
+      <w:bookmarkStart w:id="1" w:name="_Toc153819199"/>
       <w:r>
         <w:t xml:space="preserve">1.1 </w:t>
       </w:r>
@@ -985,7 +1112,7 @@
       <w:pPr>
         <w:pStyle w:val="2"/>
       </w:pPr>
-      <w:bookmarkStart w:id="2" w:name="_Toc153213850"/>
+      <w:bookmarkStart w:id="2" w:name="_Toc153819200"/>
       <w:r>
         <w:lastRenderedPageBreak/>
         <w:t>1.2</w:t>
@@ -1103,7 +1230,7 @@
       <w:pPr>
         <w:pStyle w:val="3"/>
       </w:pPr>
-      <w:bookmarkStart w:id="3" w:name="_Toc153213851"/>
+      <w:bookmarkStart w:id="3" w:name="_Toc153819201"/>
       <w:r>
         <w:lastRenderedPageBreak/>
         <w:t>1.2.</w:t>
@@ -2291,7 +2418,7 @@
           <w:rFonts w:cs="Times New Roman"/>
         </w:rPr>
       </w:pPr>
-      <w:bookmarkStart w:id="4" w:name="_Toc153213852"/>
+      <w:bookmarkStart w:id="4" w:name="_Toc153819202"/>
       <w:r>
         <w:lastRenderedPageBreak/>
         <w:t>1.2.</w:t>
@@ -3291,7 +3418,7 @@
       <w:pPr>
         <w:pStyle w:val="2"/>
       </w:pPr>
-      <w:bookmarkStart w:id="5" w:name="_Toc153213853"/>
+      <w:bookmarkStart w:id="5" w:name="_Toc153819203"/>
       <w:r>
         <w:lastRenderedPageBreak/>
         <w:t>1.3</w:t>
@@ -3583,7 +3710,7 @@
       <w:pPr>
         <w:pStyle w:val="2"/>
       </w:pPr>
-      <w:bookmarkStart w:id="6" w:name="_Toc153213854"/>
+      <w:bookmarkStart w:id="6" w:name="_Toc153819204"/>
       <w:r>
         <w:lastRenderedPageBreak/>
         <w:t>1.4</w:t>
@@ -3618,7 +3745,7 @@
           <w:lang w:eastAsia="ru-RU"/>
         </w:rPr>
         <w:drawing>
-          <wp:anchor distT="0" distB="0" distL="114300" distR="114300" simplePos="0" relativeHeight="251658240" behindDoc="0" locked="0" layoutInCell="1" allowOverlap="1" wp14:anchorId="7DB389BB" wp14:editId="6BB7D2DA">
+          <wp:anchor distT="0" distB="0" distL="114300" distR="114300" simplePos="0" relativeHeight="251658240" behindDoc="0" locked="0" layoutInCell="1" allowOverlap="1" wp14:anchorId="1C9345D3" wp14:editId="58EA6407">
             <wp:simplePos x="0" y="0"/>
             <wp:positionH relativeFrom="column">
               <wp:posOffset>321945</wp:posOffset>
@@ -3845,7 +3972,7 @@
           <w:lang w:eastAsia="ru-RU"/>
         </w:rPr>
         <w:drawing>
-          <wp:anchor distT="0" distB="0" distL="114300" distR="114300" simplePos="0" relativeHeight="251659264" behindDoc="0" locked="0" layoutInCell="1" allowOverlap="1" wp14:anchorId="0620E238" wp14:editId="36933CE9">
+          <wp:anchor distT="0" distB="0" distL="114300" distR="114300" simplePos="0" relativeHeight="251659264" behindDoc="0" locked="0" layoutInCell="1" allowOverlap="1" wp14:anchorId="330C391C" wp14:editId="76F7B578">
             <wp:simplePos x="0" y="0"/>
             <wp:positionH relativeFrom="column">
               <wp:posOffset>253365</wp:posOffset>
@@ -3993,7 +4120,7 @@
         </w:rPr>
         <w:lastRenderedPageBreak/>
         <w:drawing>
-          <wp:inline distT="0" distB="0" distL="0" distR="0" wp14:anchorId="499483D2" wp14:editId="6191EC93">
+          <wp:inline distT="0" distB="0" distL="0" distR="0" wp14:anchorId="17F9B5AE" wp14:editId="61BB9C11">
             <wp:extent cx="4968240" cy="2521561"/>
             <wp:effectExtent l="0" t="0" r="3810" b="0"/>
             <wp:docPr id="4" name="Рисунок 4"/>
@@ -4088,7 +4215,7 @@
         <w:pStyle w:val="1"/>
         <w:jc w:val="left"/>
       </w:pPr>
-      <w:bookmarkStart w:id="7" w:name="_Toc153213855"/>
+      <w:bookmarkStart w:id="7" w:name="_Toc153819205"/>
       <w:r>
         <w:lastRenderedPageBreak/>
         <w:t>2</w:t>
@@ -4105,7 +4232,7 @@
       <w:pPr>
         <w:pStyle w:val="2"/>
       </w:pPr>
-      <w:bookmarkStart w:id="8" w:name="_Toc153213856"/>
+      <w:bookmarkStart w:id="8" w:name="_Toc153819206"/>
       <w:r>
         <w:t>2</w:t>
       </w:r>
@@ -4319,6 +4446,7 @@
       <w:pPr>
         <w:pStyle w:val="2"/>
       </w:pPr>
+      <w:bookmarkStart w:id="9" w:name="_Toc153819207"/>
       <w:r>
         <w:lastRenderedPageBreak/>
         <w:t>2</w:t>
@@ -4335,6 +4463,7 @@
       <w:r>
         <w:t>Инфологическое проектирование Базы Данных.</w:t>
       </w:r>
+      <w:bookmarkEnd w:id="9"/>
     </w:p>
     <w:p>
       <w:pPr>
@@ -4842,7 +4971,7 @@
             <v:path o:extrusionok="f" gradientshapeok="t" o:connecttype="rect"/>
             <o:lock v:ext="edit" aspectratio="t"/>
           </v:shapetype>
-          <v:shape id="_x0000_i1025" type="#_x0000_t75" style="width:364.8pt;height:45.6pt">
+          <v:shape id="_x0000_i1025" type="#_x0000_t75" style="width:364.9pt;height:45.8pt">
             <v:imagedata r:id="rId11" o:title="Untitled"/>
           </v:shape>
         </w:pict>
@@ -5050,7 +5179,7 @@
           <w:lang w:eastAsia="ru-RU"/>
         </w:rPr>
         <w:pict>
-          <v:shape id="_x0000_i1026" type="#_x0000_t75" style="width:388.2pt;height:51pt">
+          <v:shape id="_x0000_i1026" type="#_x0000_t75" style="width:388.35pt;height:50.75pt">
             <v:imagedata r:id="rId12" o:title="Untitled Diagram(2)"/>
           </v:shape>
         </w:pict>
@@ -5252,7 +5381,7 @@
           <w:lang w:eastAsia="ru-RU"/>
         </w:rPr>
         <w:pict>
-          <v:shape id="_x0000_i1027" type="#_x0000_t75" style="width:379.8pt;height:48.6pt">
+          <v:shape id="_x0000_i1027" type="#_x0000_t75" style="width:379.65pt;height:48.55pt">
             <v:imagedata r:id="rId13" o:title="Untitled Diagram(2)"/>
           </v:shape>
         </w:pict>
@@ -5492,8 +5621,8 @@
         </w:rPr>
         <w:lastRenderedPageBreak/>
         <w:pict>
-          <v:shape id="_x0000_i1032" type="#_x0000_t75" style="width:409.2pt;height:54.6pt">
-            <v:imagedata r:id="rId14" o:title="Untitled Diagram.drawio(2)"/>
+          <v:shape id="_x0000_i1028" type="#_x0000_t75" style="width:409.1pt;height:54.55pt">
+            <v:imagedata r:id="rId14" o:title="Untitled Diagram"/>
           </v:shape>
         </w:pict>
       </w:r>
@@ -5538,13 +5667,7 @@
         <w:rPr>
           <w:rFonts w:cs="Times New Roman"/>
         </w:rPr>
-        <w:t xml:space="preserve">Связь </w:t>
-      </w:r>
-      <w:r>
-        <w:rPr>
-          <w:rFonts w:cs="Times New Roman"/>
-        </w:rPr>
-        <w:t>Компания организует Соревнование</w:t>
+        <w:t>Связь Компания организует Соревнование</w:t>
       </w:r>
     </w:p>
     <w:p>
@@ -5611,13 +5734,7 @@
         <w:rPr>
           <w:rFonts w:cs="Times New Roman"/>
         </w:rPr>
-        <w:t xml:space="preserve">Соревнование </w:t>
-      </w:r>
-      <w:r>
-        <w:rPr>
-          <w:rFonts w:cs="Times New Roman"/>
-        </w:rPr>
-        <w:t xml:space="preserve">организуется одной </w:t>
+        <w:t xml:space="preserve">Соревнование организуется одной </w:t>
       </w:r>
       <w:r>
         <w:rPr>
@@ -5675,13 +5792,7 @@
         <w:rPr>
           <w:rFonts w:cs="Times New Roman"/>
         </w:rPr>
-        <w:t>Компания необязательно организует</w:t>
-      </w:r>
-      <w:r>
-        <w:rPr>
-          <w:rFonts w:cs="Times New Roman"/>
-        </w:rPr>
-        <w:t xml:space="preserve"> Соревнование</w:t>
+        <w:t>Компания необязательно организует Соревнование</w:t>
       </w:r>
       <w:r>
         <w:rPr>
@@ -5706,13 +5817,7 @@
         <w:rPr>
           <w:rFonts w:cs="Times New Roman"/>
         </w:rPr>
-        <w:t xml:space="preserve">Соревнование </w:t>
-      </w:r>
-      <w:r>
-        <w:rPr>
-          <w:rFonts w:cs="Times New Roman"/>
-        </w:rPr>
-        <w:t>обязательно организуется Компанией</w:t>
+        <w:t>Соревнование обязательно организуется Компанией</w:t>
       </w:r>
       <w:r>
         <w:rPr>
@@ -5737,8 +5842,8 @@
           <w:lang w:eastAsia="ru-RU"/>
         </w:rPr>
         <w:pict>
-          <v:shape id="_x0000_i1037" type="#_x0000_t75" style="width:415.8pt;height:52.2pt">
-            <v:imagedata r:id="rId15" o:title="Untitled Diagram.drawio(3)"/>
+          <v:shape id="_x0000_i1029" type="#_x0000_t75" style="width:415.65pt;height:52.35pt">
+            <v:imagedata r:id="rId15" o:title="Untitled Diagram"/>
           </v:shape>
         </w:pict>
       </w:r>
@@ -5753,13 +5858,7 @@
         </w:rPr>
       </w:pPr>
       <w:r>
-        <w:t>Рисунок 2.</w:t>
-      </w:r>
-      <w:r>
-        <w:t>5</w:t>
-      </w:r>
-      <w:r>
-        <w:t xml:space="preserve"> – ER-Диаграмма связи </w:t>
+        <w:t xml:space="preserve">Рисунок 2.5 – ER-Диаграмма связи </w:t>
       </w:r>
       <w:r>
         <w:rPr>
@@ -5965,8 +6064,8 @@
           <w:lang w:eastAsia="ru-RU"/>
         </w:rPr>
         <w:pict>
-          <v:shape id="_x0000_i1041" type="#_x0000_t75" style="width:421.8pt;height:55.8pt">
-            <v:imagedata r:id="rId16" o:title="Untitled Diagram.drawio(4)"/>
+          <v:shape id="_x0000_i1030" type="#_x0000_t75" style="width:421.65pt;height:55.65pt">
+            <v:imagedata r:id="rId16" o:title="Untitled Diagram"/>
           </v:shape>
         </w:pict>
       </w:r>
@@ -6059,13 +6158,7 @@
         <w:rPr>
           <w:rFonts w:cs="Times New Roman"/>
         </w:rPr>
-        <w:t xml:space="preserve">Пользователь </w:t>
-      </w:r>
-      <w:r>
-        <w:rPr>
-          <w:rFonts w:cs="Times New Roman"/>
-        </w:rPr>
-        <w:t>администрирует множество Компаний</w:t>
+        <w:t>Пользователь администрирует множество Компаний</w:t>
       </w:r>
       <w:r>
         <w:rPr>
@@ -6187,8 +6280,8 @@
           <w:lang w:eastAsia="ru-RU"/>
         </w:rPr>
         <w:pict>
-          <v:shape id="_x0000_i1045" type="#_x0000_t75" style="width:426pt;height:55.8pt">
-            <v:imagedata r:id="rId17" o:title="Untitled Diagram.drawio(5)"/>
+          <v:shape id="_x0000_i1031" type="#_x0000_t75" style="width:426pt;height:55.65pt">
+            <v:imagedata r:id="rId17" o:title="Untitled Diagram"/>
           </v:shape>
         </w:pict>
       </w:r>
@@ -6202,13 +6295,7 @@
         </w:rPr>
       </w:pPr>
       <w:r>
-        <w:t>Рисунок 2.</w:t>
-      </w:r>
-      <w:r>
-        <w:t>7</w:t>
-      </w:r>
-      <w:r>
-        <w:t xml:space="preserve"> – ER-Диаграмма связи </w:t>
+        <w:t xml:space="preserve">Рисунок 2.7 – ER-Диаграмма связи </w:t>
       </w:r>
       <w:r>
         <w:rPr>
@@ -6216,8 +6303,21 @@
         </w:rPr>
         <w:t>Пользователь администрирует Компанию</w:t>
       </w:r>
-      <w:bookmarkStart w:id="9" w:name="_GoBack"/>
-      <w:bookmarkEnd w:id="9"/>
+    </w:p>
+    <w:p>
+      <w:pPr>
+        <w:spacing w:after="0"/>
+        <w:ind w:left="720"/>
+        <w:rPr>
+          <w:rFonts w:cs="Times New Roman"/>
+        </w:rPr>
+      </w:pPr>
+      <w:r>
+        <w:rPr>
+          <w:rFonts w:cs="Times New Roman"/>
+        </w:rPr>
+        <w:t>Общая диаграмма представлена на рисунке 2.8.</w:t>
+      </w:r>
     </w:p>
     <w:p>
       <w:pPr>
@@ -6226,17 +6326,37 @@
         <w:jc w:val="center"/>
         <w:rPr>
           <w:rFonts w:cs="Times New Roman"/>
-        </w:rPr>
-      </w:pPr>
+          <w:lang w:val="en-US"/>
+        </w:rPr>
+      </w:pPr>
+      <w:r>
+        <w:rPr>
+          <w:rFonts w:cs="Times New Roman"/>
+        </w:rPr>
+        <w:pict>
+          <v:shape id="_x0000_i1032" type="#_x0000_t75" style="width:343.1pt;height:388.9pt">
+            <v:imagedata r:id="rId18" o:title="Diagram"/>
+          </v:shape>
+        </w:pict>
+      </w:r>
     </w:p>
     <w:p>
       <w:pPr>
         <w:spacing w:after="0"/>
-        <w:ind w:left="720"/>
-        <w:rPr>
-          <w:rFonts w:cs="Times New Roman"/>
-        </w:rPr>
-      </w:pPr>
+        <w:jc w:val="center"/>
+        <w:rPr>
+          <w:rFonts w:cs="Times New Roman"/>
+        </w:rPr>
+      </w:pPr>
+      <w:r>
+        <w:t>Рисунок 2.</w:t>
+      </w:r>
+      <w:r>
+        <w:t>8</w:t>
+      </w:r>
+      <w:r>
+        <w:t xml:space="preserve"> – Общая ER-Диаграмма</w:t>
+      </w:r>
     </w:p>
     <w:p>
       <w:pPr>
@@ -6252,6 +6372,7 @@
       <w:pPr>
         <w:spacing w:after="0"/>
         <w:ind w:left="720"/>
+        <w:jc w:val="center"/>
         <w:rPr>
           <w:rFonts w:cs="Times New Roman"/>
         </w:rPr>
@@ -6261,32 +6382,2230 @@
       <w:pPr>
         <w:spacing w:after="0"/>
         <w:ind w:left="720"/>
+        <w:rPr>
+          <w:rFonts w:cs="Times New Roman"/>
+        </w:rPr>
+      </w:pPr>
+    </w:p>
+    <w:p>
+      <w:pPr>
+        <w:pStyle w:val="2"/>
+      </w:pPr>
+      <w:bookmarkStart w:id="10" w:name="_Toc153819208"/>
+      <w:r>
+        <w:lastRenderedPageBreak/>
+        <w:t>2</w:t>
+      </w:r>
+      <w:r>
+        <w:t>.</w:t>
+      </w:r>
+      <w:r>
+        <w:t>3</w:t>
+      </w:r>
+      <w:r>
+        <w:t xml:space="preserve"> </w:t>
+      </w:r>
+      <w:r>
+        <w:t>Даталогическое проектирование Базы Данных.</w:t>
+      </w:r>
+      <w:bookmarkEnd w:id="10"/>
+    </w:p>
+    <w:p>
+      <w:pPr>
+        <w:spacing w:after="120"/>
         <w:jc w:val="center"/>
-        <w:rPr>
-          <w:rFonts w:cs="Times New Roman"/>
-        </w:rPr>
-      </w:pPr>
-    </w:p>
-    <w:p>
-      <w:pPr>
-        <w:pStyle w:val="a5"/>
+      </w:pPr>
+      <w:r>
+        <w:t xml:space="preserve">2.3.1 Формирование предварительных отношений по </w:t>
+      </w:r>
+      <w:r>
+        <w:rPr>
+          <w:lang w:val="en-US"/>
+        </w:rPr>
+        <w:t>ER</w:t>
+      </w:r>
+      <w:r>
+        <w:t>-диаграмме</w:t>
+      </w:r>
+    </w:p>
+    <w:p>
+      <w:pPr>
+        <w:spacing w:after="0"/>
+        <w:rPr>
+          <w:rFonts w:cs="Times New Roman"/>
+        </w:rPr>
+      </w:pPr>
+      <w:r>
+        <w:rPr>
+          <w:rFonts w:cs="Times New Roman"/>
+        </w:rPr>
+        <w:t xml:space="preserve">1) </w:t>
+      </w:r>
+      <w:r>
+        <w:rPr>
+          <w:rFonts w:cs="Times New Roman"/>
+        </w:rPr>
+        <w:t>Пользователь создает Решение</w:t>
+      </w:r>
+      <w:r>
+        <w:rPr>
+          <w:rFonts w:cs="Times New Roman"/>
+          <w:lang w:val="en-US"/>
+        </w:rPr>
+        <w:t>:</w:t>
+      </w:r>
+    </w:p>
+    <w:p>
+      <w:pPr>
+        <w:pStyle w:val="a5"/>
+        <w:numPr>
+          <w:ilvl w:val="0"/>
+          <w:numId w:val="24"/>
+        </w:numPr>
+        <w:spacing w:after="0"/>
         <w:ind w:left="1134"/>
         <w:rPr>
           <w:rFonts w:cs="Times New Roman"/>
-        </w:rPr>
-      </w:pPr>
-    </w:p>
-    <w:p>
-      <w:pPr>
-        <w:pStyle w:val="a5"/>
+          <w:lang w:val="en-US"/>
+        </w:rPr>
+      </w:pPr>
+      <w:r>
+        <w:rPr>
+          <w:rFonts w:cs="Times New Roman"/>
+        </w:rPr>
+        <w:t>Пользователь</w:t>
+      </w:r>
+      <w:r>
+        <w:rPr>
+          <w:rFonts w:cs="Times New Roman"/>
+          <w:lang w:val="en-US"/>
+        </w:rPr>
+        <w:t xml:space="preserve"> </w:t>
+      </w:r>
+      <w:r>
+        <w:rPr>
+          <w:rFonts w:cs="Times New Roman"/>
+        </w:rPr>
+        <w:t>(</w:t>
+      </w:r>
+      <w:r>
+        <w:rPr>
+          <w:rFonts w:cs="Times New Roman"/>
+          <w:u w:val="single"/>
+        </w:rPr>
+        <w:t>user_id</w:t>
+      </w:r>
+      <w:r>
+        <w:rPr>
+          <w:rFonts w:cs="Times New Roman"/>
+        </w:rPr>
+        <w:t>)</w:t>
+      </w:r>
+    </w:p>
+    <w:p>
+      <w:pPr>
+        <w:pStyle w:val="a5"/>
+        <w:numPr>
+          <w:ilvl w:val="0"/>
+          <w:numId w:val="24"/>
+        </w:numPr>
+        <w:spacing w:after="0"/>
         <w:ind w:left="1134"/>
         <w:rPr>
           <w:rFonts w:cs="Times New Roman"/>
+          <w:lang w:val="en-US"/>
+        </w:rPr>
+      </w:pPr>
+      <w:r>
+        <w:rPr>
+          <w:rFonts w:cs="Times New Roman"/>
+        </w:rPr>
+        <w:t>Решение</w:t>
+      </w:r>
+      <w:r>
+        <w:rPr>
+          <w:rFonts w:cs="Times New Roman"/>
+          <w:lang w:val="en-US"/>
+        </w:rPr>
+        <w:t xml:space="preserve"> (</w:t>
+      </w:r>
+      <w:r>
+        <w:rPr>
+          <w:rFonts w:cs="Times New Roman"/>
+          <w:u w:val="single"/>
+          <w:lang w:val="en-US"/>
+        </w:rPr>
+        <w:t>attempt_id</w:t>
+      </w:r>
+      <w:r>
+        <w:rPr>
+          <w:rFonts w:cs="Times New Roman"/>
+          <w:lang w:val="en-US"/>
+        </w:rPr>
+        <w:t xml:space="preserve">, </w:t>
+      </w:r>
+      <w:r>
+        <w:rPr>
+          <w:rFonts w:cs="Times New Roman"/>
+          <w:lang w:val="en-US"/>
+        </w:rPr>
+        <w:t>user</w:t>
+      </w:r>
+      <w:r>
+        <w:rPr>
+          <w:rFonts w:cs="Times New Roman"/>
+          <w:lang w:val="en-US"/>
+        </w:rPr>
+        <w:t>_id)</w:t>
+      </w:r>
+    </w:p>
+    <w:p>
+      <w:pPr>
+        <w:spacing w:after="0"/>
+        <w:rPr>
+          <w:rFonts w:cs="Times New Roman"/>
+          <w:lang w:val="en-US"/>
+        </w:rPr>
+      </w:pPr>
+      <w:r>
+        <w:rPr>
+          <w:rFonts w:cs="Times New Roman"/>
+        </w:rPr>
+        <w:t>2) Решение решает Задачу</w:t>
+      </w:r>
+      <w:r>
+        <w:rPr>
+          <w:rFonts w:cs="Times New Roman"/>
+          <w:lang w:val="en-US"/>
+        </w:rPr>
+        <w:t>:</w:t>
+      </w:r>
+    </w:p>
+    <w:p>
+      <w:pPr>
+        <w:pStyle w:val="a5"/>
+        <w:numPr>
+          <w:ilvl w:val="0"/>
+          <w:numId w:val="24"/>
+        </w:numPr>
+        <w:spacing w:after="0"/>
+        <w:ind w:left="1134"/>
+        <w:rPr>
+          <w:rFonts w:cs="Times New Roman"/>
+          <w:lang w:val="en-US"/>
+        </w:rPr>
+      </w:pPr>
+      <w:r>
+        <w:rPr>
+          <w:rFonts w:cs="Times New Roman"/>
+        </w:rPr>
+        <w:t>Задача</w:t>
+      </w:r>
+      <w:r>
+        <w:rPr>
+          <w:rFonts w:cs="Times New Roman"/>
+          <w:lang w:val="en-US"/>
+        </w:rPr>
+        <w:t xml:space="preserve"> </w:t>
+      </w:r>
+      <w:r>
+        <w:rPr>
+          <w:rFonts w:cs="Times New Roman"/>
+        </w:rPr>
+        <w:t>(</w:t>
+      </w:r>
+      <w:r>
+        <w:rPr>
+          <w:rFonts w:cs="Times New Roman"/>
+          <w:u w:val="single"/>
+          <w:lang w:val="en-US"/>
+        </w:rPr>
+        <w:t>task_</w:t>
+      </w:r>
+      <w:r>
+        <w:rPr>
+          <w:rFonts w:cs="Times New Roman"/>
+          <w:u w:val="single"/>
+          <w:lang w:val="en-US"/>
+        </w:rPr>
+        <w:t>id</w:t>
+      </w:r>
+      <w:r>
+        <w:rPr>
+          <w:rFonts w:cs="Times New Roman"/>
+        </w:rPr>
+        <w:t>)</w:t>
+      </w:r>
+    </w:p>
+    <w:p>
+      <w:pPr>
+        <w:pStyle w:val="a5"/>
+        <w:numPr>
+          <w:ilvl w:val="0"/>
+          <w:numId w:val="24"/>
+        </w:numPr>
+        <w:spacing w:after="0"/>
+        <w:ind w:left="1134"/>
+        <w:rPr>
+          <w:rFonts w:cs="Times New Roman"/>
+          <w:lang w:val="en-US"/>
+        </w:rPr>
+      </w:pPr>
+      <w:r>
+        <w:rPr>
+          <w:rFonts w:cs="Times New Roman"/>
+        </w:rPr>
+        <w:t>Решение</w:t>
+      </w:r>
+      <w:r>
+        <w:rPr>
+          <w:rFonts w:cs="Times New Roman"/>
+          <w:lang w:val="en-US"/>
+        </w:rPr>
+        <w:t xml:space="preserve"> (</w:t>
+      </w:r>
+      <w:r>
+        <w:rPr>
+          <w:rFonts w:cs="Times New Roman"/>
+          <w:u w:val="single"/>
+          <w:lang w:val="en-US"/>
+        </w:rPr>
+        <w:t>attempt_</w:t>
+      </w:r>
+      <w:r>
+        <w:rPr>
+          <w:rFonts w:cs="Times New Roman"/>
+          <w:u w:val="single"/>
+          <w:lang w:val="en-US"/>
+        </w:rPr>
+        <w:t>id</w:t>
+      </w:r>
+      <w:r>
+        <w:rPr>
+          <w:rFonts w:cs="Times New Roman"/>
+          <w:lang w:val="en-US"/>
+        </w:rPr>
+        <w:t>, task_id)</w:t>
+      </w:r>
+    </w:p>
+    <w:p>
+      <w:pPr>
+        <w:spacing w:after="0"/>
+        <w:rPr>
+          <w:rFonts w:cs="Times New Roman"/>
+          <w:lang w:val="en-US"/>
+        </w:rPr>
+      </w:pPr>
+      <w:r>
+        <w:rPr>
+          <w:rFonts w:cs="Times New Roman"/>
+        </w:rPr>
+        <w:t>3) Задача содержит Тест</w:t>
+      </w:r>
+    </w:p>
+    <w:p>
+      <w:pPr>
+        <w:pStyle w:val="a5"/>
+        <w:numPr>
+          <w:ilvl w:val="0"/>
+          <w:numId w:val="24"/>
+        </w:numPr>
+        <w:spacing w:after="0"/>
+        <w:ind w:left="1134"/>
+        <w:rPr>
+          <w:rFonts w:cs="Times New Roman"/>
+          <w:lang w:val="en-US"/>
+        </w:rPr>
+      </w:pPr>
+      <w:r>
+        <w:rPr>
+          <w:rFonts w:cs="Times New Roman"/>
+        </w:rPr>
+        <w:t>Задача</w:t>
+      </w:r>
+      <w:r>
+        <w:rPr>
+          <w:rFonts w:cs="Times New Roman"/>
+          <w:lang w:val="en-US"/>
+        </w:rPr>
+        <w:t xml:space="preserve"> </w:t>
+      </w:r>
+      <w:r>
+        <w:rPr>
+          <w:rFonts w:cs="Times New Roman"/>
+        </w:rPr>
+        <w:t>(</w:t>
+      </w:r>
+      <w:r>
+        <w:rPr>
+          <w:rFonts w:cs="Times New Roman"/>
+          <w:u w:val="single"/>
+          <w:lang w:val="en-US"/>
+        </w:rPr>
+        <w:t>task_</w:t>
+      </w:r>
+      <w:r>
+        <w:rPr>
+          <w:rFonts w:cs="Times New Roman"/>
+          <w:u w:val="single"/>
+          <w:lang w:val="en-US"/>
+        </w:rPr>
+        <w:t>id</w:t>
+      </w:r>
+      <w:r>
+        <w:rPr>
+          <w:rFonts w:cs="Times New Roman"/>
+        </w:rPr>
+        <w:t>)</w:t>
+      </w:r>
+    </w:p>
+    <w:p>
+      <w:pPr>
+        <w:pStyle w:val="a5"/>
+        <w:numPr>
+          <w:ilvl w:val="0"/>
+          <w:numId w:val="24"/>
+        </w:numPr>
+        <w:spacing w:after="0"/>
+        <w:ind w:left="1134"/>
+        <w:rPr>
+          <w:rFonts w:cs="Times New Roman"/>
+          <w:lang w:val="en-US"/>
+        </w:rPr>
+      </w:pPr>
+      <w:r>
+        <w:rPr>
+          <w:rFonts w:cs="Times New Roman"/>
+        </w:rPr>
+        <w:t>Тест</w:t>
+      </w:r>
+      <w:r>
+        <w:rPr>
+          <w:rFonts w:cs="Times New Roman"/>
+          <w:lang w:val="en-US"/>
+        </w:rPr>
+        <w:t xml:space="preserve"> (</w:t>
+      </w:r>
+      <w:r>
+        <w:rPr>
+          <w:rFonts w:cs="Times New Roman"/>
+          <w:u w:val="single"/>
+          <w:lang w:val="en-US"/>
+        </w:rPr>
+        <w:t>test_</w:t>
+      </w:r>
+      <w:r>
+        <w:rPr>
+          <w:rFonts w:cs="Times New Roman"/>
+          <w:u w:val="single"/>
+          <w:lang w:val="en-US"/>
+        </w:rPr>
+        <w:t>id</w:t>
+      </w:r>
+      <w:r>
+        <w:rPr>
+          <w:rFonts w:cs="Times New Roman"/>
+          <w:lang w:val="en-US"/>
+        </w:rPr>
+        <w:t>, task_id)</w:t>
+      </w:r>
+    </w:p>
+    <w:p>
+      <w:pPr>
+        <w:spacing w:after="0"/>
+        <w:rPr>
+          <w:rFonts w:cs="Times New Roman"/>
+          <w:lang w:val="en-US"/>
+        </w:rPr>
+      </w:pPr>
+      <w:r>
+        <w:rPr>
+          <w:rFonts w:cs="Times New Roman"/>
+        </w:rPr>
+        <w:t>4</w:t>
+      </w:r>
+      <w:r>
+        <w:rPr>
+          <w:rFonts w:cs="Times New Roman"/>
+        </w:rPr>
+        <w:t xml:space="preserve">) Задача </w:t>
+      </w:r>
+      <w:r>
+        <w:rPr>
+          <w:rFonts w:cs="Times New Roman"/>
+        </w:rPr>
+        <w:t>включена в Соревнование</w:t>
+      </w:r>
+    </w:p>
+    <w:p>
+      <w:pPr>
+        <w:pStyle w:val="a5"/>
+        <w:numPr>
+          <w:ilvl w:val="0"/>
+          <w:numId w:val="24"/>
+        </w:numPr>
+        <w:spacing w:after="0"/>
+        <w:ind w:left="1134"/>
+        <w:rPr>
+          <w:rFonts w:cs="Times New Roman"/>
+          <w:lang w:val="en-US"/>
+        </w:rPr>
+      </w:pPr>
+      <w:r>
+        <w:rPr>
+          <w:rFonts w:cs="Times New Roman"/>
+        </w:rPr>
+        <w:t>Задача</w:t>
+      </w:r>
+      <w:r>
+        <w:rPr>
+          <w:rFonts w:cs="Times New Roman"/>
+          <w:lang w:val="en-US"/>
+        </w:rPr>
+        <w:t xml:space="preserve"> </w:t>
+      </w:r>
+      <w:r>
+        <w:rPr>
+          <w:rFonts w:cs="Times New Roman"/>
+        </w:rPr>
+        <w:t>(</w:t>
+      </w:r>
+      <w:r>
+        <w:rPr>
+          <w:rFonts w:cs="Times New Roman"/>
+          <w:u w:val="single"/>
+          <w:lang w:val="en-US"/>
+        </w:rPr>
+        <w:t>task_</w:t>
+      </w:r>
+      <w:r>
+        <w:rPr>
+          <w:rFonts w:cs="Times New Roman"/>
+          <w:u w:val="single"/>
+          <w:lang w:val="en-US"/>
+        </w:rPr>
+        <w:t>id</w:t>
+      </w:r>
+      <w:r>
+        <w:rPr>
+          <w:rFonts w:cs="Times New Roman"/>
+        </w:rPr>
+        <w:t>)</w:t>
+      </w:r>
+    </w:p>
+    <w:p>
+      <w:pPr>
+        <w:pStyle w:val="a5"/>
+        <w:numPr>
+          <w:ilvl w:val="0"/>
+          <w:numId w:val="24"/>
+        </w:numPr>
+        <w:spacing w:after="0"/>
+        <w:ind w:left="1134"/>
+        <w:rPr>
+          <w:rFonts w:cs="Times New Roman"/>
+          <w:lang w:val="en-US"/>
+        </w:rPr>
+      </w:pPr>
+      <w:r>
+        <w:rPr>
+          <w:rFonts w:cs="Times New Roman"/>
+        </w:rPr>
+        <w:t>Соревнование</w:t>
+      </w:r>
+      <w:r>
+        <w:rPr>
+          <w:rFonts w:cs="Times New Roman"/>
+          <w:lang w:val="en-US"/>
+        </w:rPr>
+        <w:t xml:space="preserve"> </w:t>
+      </w:r>
+      <w:r>
+        <w:rPr>
+          <w:rFonts w:cs="Times New Roman"/>
+          <w:lang w:val="en-US"/>
+        </w:rPr>
+        <w:t>(</w:t>
+      </w:r>
+      <w:r>
+        <w:rPr>
+          <w:rFonts w:cs="Times New Roman"/>
+          <w:u w:val="single"/>
+          <w:lang w:val="en-US"/>
+        </w:rPr>
+        <w:t>competition_</w:t>
+      </w:r>
+      <w:r>
+        <w:rPr>
+          <w:rFonts w:cs="Times New Roman"/>
+          <w:u w:val="single"/>
+          <w:lang w:val="en-US"/>
+        </w:rPr>
+        <w:t>id</w:t>
+      </w:r>
+      <w:r>
+        <w:rPr>
+          <w:rFonts w:cs="Times New Roman"/>
+          <w:lang w:val="en-US"/>
+        </w:rPr>
+        <w:t>)</w:t>
+      </w:r>
+    </w:p>
+    <w:p>
+      <w:pPr>
+        <w:pStyle w:val="a5"/>
+        <w:numPr>
+          <w:ilvl w:val="0"/>
+          <w:numId w:val="24"/>
+        </w:numPr>
+        <w:spacing w:after="0"/>
+        <w:ind w:left="1134"/>
+        <w:rPr>
+          <w:rFonts w:cs="Times New Roman"/>
+          <w:lang w:val="en-US"/>
+        </w:rPr>
+      </w:pPr>
+      <w:r>
+        <w:rPr>
+          <w:rFonts w:cs="Times New Roman"/>
+        </w:rPr>
+        <w:t>Задача</w:t>
+      </w:r>
+      <w:r>
+        <w:rPr>
+          <w:rFonts w:cs="Times New Roman"/>
+          <w:lang w:val="en-US"/>
+        </w:rPr>
+        <w:t>_</w:t>
+      </w:r>
+      <w:r>
+        <w:rPr>
+          <w:rFonts w:cs="Times New Roman"/>
+        </w:rPr>
+        <w:t>Соревнование</w:t>
+      </w:r>
+      <w:r>
+        <w:rPr>
+          <w:rFonts w:cs="Times New Roman"/>
+          <w:lang w:val="en-US"/>
+        </w:rPr>
+        <w:t xml:space="preserve"> (</w:t>
+      </w:r>
+      <w:r>
+        <w:rPr>
+          <w:rFonts w:cs="Times New Roman"/>
+          <w:u w:val="single"/>
+          <w:lang w:val="en-US"/>
+        </w:rPr>
+        <w:t>task_id</w:t>
+      </w:r>
+      <w:r>
+        <w:rPr>
+          <w:rFonts w:cs="Times New Roman"/>
+          <w:u w:val="single"/>
+          <w:lang w:val="en-US"/>
+        </w:rPr>
+        <w:t xml:space="preserve">, </w:t>
+      </w:r>
+      <w:r>
+        <w:rPr>
+          <w:rFonts w:cs="Times New Roman"/>
+          <w:u w:val="single"/>
+          <w:lang w:val="en-US"/>
+        </w:rPr>
+        <w:t>competition_id</w:t>
+      </w:r>
+      <w:r>
+        <w:rPr>
+          <w:rFonts w:cs="Times New Roman"/>
+          <w:lang w:val="en-US"/>
+        </w:rPr>
+        <w:t>)</w:t>
+      </w:r>
+    </w:p>
+    <w:p>
+      <w:pPr>
+        <w:spacing w:after="0"/>
+        <w:rPr>
+          <w:rFonts w:cs="Times New Roman"/>
+          <w:lang w:val="en-US"/>
+        </w:rPr>
+      </w:pPr>
+      <w:r>
+        <w:rPr>
+          <w:rFonts w:cs="Times New Roman"/>
+        </w:rPr>
+        <w:t>5</w:t>
+      </w:r>
+      <w:r>
+        <w:rPr>
+          <w:rFonts w:cs="Times New Roman"/>
+        </w:rPr>
+        <w:t xml:space="preserve">) </w:t>
+      </w:r>
+      <w:r>
+        <w:rPr>
+          <w:rFonts w:cs="Times New Roman"/>
+        </w:rPr>
+        <w:t xml:space="preserve">Компания организует </w:t>
+      </w:r>
+      <w:r>
+        <w:rPr>
+          <w:rFonts w:cs="Times New Roman"/>
+        </w:rPr>
+        <w:t>Соревнование</w:t>
+      </w:r>
+    </w:p>
+    <w:p>
+      <w:pPr>
+        <w:pStyle w:val="a5"/>
+        <w:numPr>
+          <w:ilvl w:val="0"/>
+          <w:numId w:val="24"/>
+        </w:numPr>
+        <w:spacing w:after="0"/>
+        <w:ind w:left="1134"/>
+        <w:rPr>
+          <w:rFonts w:cs="Times New Roman"/>
+          <w:lang w:val="en-US"/>
+        </w:rPr>
+      </w:pPr>
+      <w:r>
+        <w:rPr>
+          <w:rFonts w:cs="Times New Roman"/>
+        </w:rPr>
+        <w:t>Компания</w:t>
+      </w:r>
+      <w:r>
+        <w:rPr>
+          <w:rFonts w:cs="Times New Roman"/>
+          <w:lang w:val="en-US"/>
+        </w:rPr>
+        <w:t xml:space="preserve"> </w:t>
+      </w:r>
+      <w:r>
+        <w:rPr>
+          <w:rFonts w:cs="Times New Roman"/>
+        </w:rPr>
+        <w:t>(</w:t>
+      </w:r>
+      <w:r>
+        <w:rPr>
+          <w:rFonts w:cs="Times New Roman"/>
+          <w:u w:val="single"/>
+          <w:lang w:val="en-US"/>
+        </w:rPr>
+        <w:t>company</w:t>
+      </w:r>
+      <w:r>
+        <w:rPr>
+          <w:rFonts w:cs="Times New Roman"/>
+          <w:u w:val="single"/>
+          <w:lang w:val="en-US"/>
+        </w:rPr>
+        <w:t>_id</w:t>
+      </w:r>
+      <w:r>
+        <w:rPr>
+          <w:rFonts w:cs="Times New Roman"/>
+        </w:rPr>
+        <w:t>)</w:t>
+      </w:r>
+    </w:p>
+    <w:p>
+      <w:pPr>
+        <w:pStyle w:val="a5"/>
+        <w:numPr>
+          <w:ilvl w:val="0"/>
+          <w:numId w:val="24"/>
+        </w:numPr>
+        <w:spacing w:after="0"/>
+        <w:ind w:left="1134"/>
+        <w:rPr>
+          <w:rFonts w:cs="Times New Roman"/>
+          <w:lang w:val="en-US"/>
+        </w:rPr>
+      </w:pPr>
+      <w:r>
+        <w:rPr>
+          <w:rFonts w:cs="Times New Roman"/>
+        </w:rPr>
+        <w:t>Соревнование</w:t>
+      </w:r>
+      <w:r>
+        <w:rPr>
+          <w:rFonts w:cs="Times New Roman"/>
+          <w:lang w:val="en-US"/>
+        </w:rPr>
+        <w:t xml:space="preserve"> (</w:t>
+      </w:r>
+      <w:r>
+        <w:rPr>
+          <w:rFonts w:cs="Times New Roman"/>
+          <w:u w:val="single"/>
+          <w:lang w:val="en-US"/>
+        </w:rPr>
+        <w:t>competition_id</w:t>
+      </w:r>
+      <w:r>
+        <w:rPr>
+          <w:rFonts w:cs="Times New Roman"/>
+          <w:lang w:val="en-US"/>
+        </w:rPr>
+        <w:t>, company_id</w:t>
+      </w:r>
+      <w:r>
+        <w:rPr>
+          <w:rFonts w:cs="Times New Roman"/>
+          <w:lang w:val="en-US"/>
+        </w:rPr>
+        <w:t>)</w:t>
+      </w:r>
+    </w:p>
+    <w:p>
+      <w:pPr>
+        <w:spacing w:after="0"/>
+        <w:rPr>
+          <w:rFonts w:cs="Times New Roman"/>
+        </w:rPr>
+      </w:pPr>
+      <w:r>
+        <w:rPr>
+          <w:rFonts w:cs="Times New Roman"/>
+          <w:lang w:val="en-US"/>
+        </w:rPr>
+        <w:t>6</w:t>
+      </w:r>
+      <w:r>
+        <w:rPr>
+          <w:rFonts w:cs="Times New Roman"/>
+        </w:rPr>
+        <w:t xml:space="preserve">) </w:t>
+      </w:r>
+      <w:r>
+        <w:rPr>
+          <w:rFonts w:cs="Times New Roman"/>
+        </w:rPr>
+        <w:t xml:space="preserve">Пользователь </w:t>
+      </w:r>
+      <w:r>
+        <w:rPr>
+          <w:rFonts w:cs="Times New Roman"/>
+        </w:rPr>
+        <w:t>участвует</w:t>
+      </w:r>
+      <w:r>
+        <w:rPr>
+          <w:rFonts w:cs="Times New Roman"/>
+        </w:rPr>
+        <w:t xml:space="preserve"> Соревнование</w:t>
+      </w:r>
+    </w:p>
+    <w:p>
+      <w:pPr>
+        <w:pStyle w:val="a5"/>
+        <w:numPr>
+          <w:ilvl w:val="0"/>
+          <w:numId w:val="24"/>
+        </w:numPr>
+        <w:spacing w:after="0"/>
+        <w:ind w:left="1134"/>
+        <w:rPr>
+          <w:rFonts w:cs="Times New Roman"/>
+          <w:lang w:val="en-US"/>
+        </w:rPr>
+      </w:pPr>
+      <w:r>
+        <w:rPr>
+          <w:rFonts w:cs="Times New Roman"/>
+        </w:rPr>
+        <w:t>Пользователь</w:t>
+      </w:r>
+      <w:r>
+        <w:rPr>
+          <w:rFonts w:cs="Times New Roman"/>
+          <w:lang w:val="en-US"/>
+        </w:rPr>
+        <w:t xml:space="preserve"> </w:t>
+      </w:r>
+      <w:r>
+        <w:rPr>
+          <w:rFonts w:cs="Times New Roman"/>
+        </w:rPr>
+        <w:t>(</w:t>
+      </w:r>
+      <w:r>
+        <w:rPr>
+          <w:rFonts w:cs="Times New Roman"/>
+          <w:u w:val="single"/>
+        </w:rPr>
+        <w:t>user_id</w:t>
+      </w:r>
+      <w:r>
+        <w:rPr>
+          <w:rFonts w:cs="Times New Roman"/>
+        </w:rPr>
+        <w:t>)</w:t>
+      </w:r>
+    </w:p>
+    <w:p>
+      <w:pPr>
+        <w:pStyle w:val="a5"/>
+        <w:numPr>
+          <w:ilvl w:val="0"/>
+          <w:numId w:val="24"/>
+        </w:numPr>
+        <w:spacing w:after="0"/>
+        <w:ind w:left="1134"/>
+        <w:rPr>
+          <w:rFonts w:cs="Times New Roman"/>
+          <w:lang w:val="en-US"/>
+        </w:rPr>
+      </w:pPr>
+      <w:r>
+        <w:rPr>
+          <w:rFonts w:cs="Times New Roman"/>
+        </w:rPr>
+        <w:t>Соревнование</w:t>
+      </w:r>
+      <w:r>
+        <w:rPr>
+          <w:rFonts w:cs="Times New Roman"/>
+          <w:lang w:val="en-US"/>
+        </w:rPr>
+        <w:t xml:space="preserve"> (</w:t>
+      </w:r>
+      <w:r>
+        <w:rPr>
+          <w:rFonts w:cs="Times New Roman"/>
+          <w:u w:val="single"/>
+          <w:lang w:val="en-US"/>
+        </w:rPr>
+        <w:t>competition_id</w:t>
+      </w:r>
+      <w:r>
+        <w:rPr>
+          <w:rFonts w:cs="Times New Roman"/>
+          <w:lang w:val="en-US"/>
+        </w:rPr>
+        <w:t>)</w:t>
+      </w:r>
+    </w:p>
+    <w:p>
+      <w:pPr>
+        <w:pStyle w:val="a5"/>
+        <w:numPr>
+          <w:ilvl w:val="0"/>
+          <w:numId w:val="24"/>
+        </w:numPr>
+        <w:spacing w:after="0"/>
+        <w:ind w:left="1134"/>
+        <w:rPr>
+          <w:rFonts w:cs="Times New Roman"/>
+        </w:rPr>
+      </w:pPr>
+      <w:r>
+        <w:rPr>
+          <w:rFonts w:cs="Times New Roman"/>
+        </w:rPr>
+        <w:t>Пользователь</w:t>
+      </w:r>
+      <w:r>
+        <w:rPr>
+          <w:rFonts w:cs="Times New Roman"/>
+        </w:rPr>
+        <w:t>_</w:t>
+      </w:r>
+      <w:r>
+        <w:rPr>
+          <w:rFonts w:cs="Times New Roman"/>
+        </w:rPr>
+        <w:t>Соревнование</w:t>
+      </w:r>
+      <w:r>
+        <w:rPr>
+          <w:rFonts w:cs="Times New Roman"/>
+        </w:rPr>
+        <w:t xml:space="preserve"> </w:t>
+      </w:r>
+      <w:r>
+        <w:rPr>
+          <w:rFonts w:cs="Times New Roman"/>
+        </w:rPr>
+        <w:t>(</w:t>
+      </w:r>
+      <w:r>
+        <w:rPr>
+          <w:rFonts w:cs="Times New Roman"/>
+          <w:u w:val="single"/>
+          <w:lang w:val="en-US"/>
+        </w:rPr>
+        <w:t>user</w:t>
+      </w:r>
+      <w:r>
+        <w:rPr>
+          <w:rFonts w:cs="Times New Roman"/>
+          <w:u w:val="single"/>
+        </w:rPr>
+        <w:t>_</w:t>
+      </w:r>
+      <w:r>
+        <w:rPr>
+          <w:rFonts w:cs="Times New Roman"/>
+          <w:u w:val="single"/>
+          <w:lang w:val="en-US"/>
+        </w:rPr>
+        <w:t>id</w:t>
+      </w:r>
+      <w:r>
+        <w:rPr>
+          <w:rFonts w:cs="Times New Roman"/>
+          <w:u w:val="single"/>
+        </w:rPr>
+        <w:t xml:space="preserve">, </w:t>
+      </w:r>
+      <w:r>
+        <w:rPr>
+          <w:rFonts w:cs="Times New Roman"/>
+          <w:u w:val="single"/>
+          <w:lang w:val="en-US"/>
+        </w:rPr>
+        <w:t>competition</w:t>
+      </w:r>
+      <w:r>
+        <w:rPr>
+          <w:rFonts w:cs="Times New Roman"/>
+          <w:u w:val="single"/>
+        </w:rPr>
+        <w:t>_</w:t>
+      </w:r>
+      <w:r>
+        <w:rPr>
+          <w:rFonts w:cs="Times New Roman"/>
+          <w:u w:val="single"/>
+          <w:lang w:val="en-US"/>
+        </w:rPr>
+        <w:t>id</w:t>
+      </w:r>
+      <w:r>
+        <w:rPr>
+          <w:rFonts w:cs="Times New Roman"/>
+        </w:rPr>
+        <w:t>)</w:t>
+      </w:r>
+    </w:p>
+    <w:p>
+      <w:pPr>
+        <w:spacing w:after="0"/>
+        <w:rPr>
+          <w:rFonts w:cs="Times New Roman"/>
+        </w:rPr>
+      </w:pPr>
+      <w:r>
+        <w:rPr>
+          <w:rFonts w:cs="Times New Roman"/>
+          <w:lang w:val="en-US"/>
+        </w:rPr>
+        <w:t>7</w:t>
+      </w:r>
+      <w:r>
+        <w:rPr>
+          <w:rFonts w:cs="Times New Roman"/>
+        </w:rPr>
+        <w:t xml:space="preserve">) Пользователь </w:t>
+      </w:r>
+      <w:r>
+        <w:rPr>
+          <w:rFonts w:cs="Times New Roman"/>
+          <w:lang w:val="en-US"/>
+        </w:rPr>
+        <w:t>администрирует</w:t>
+      </w:r>
+      <w:r>
+        <w:rPr>
+          <w:rFonts w:cs="Times New Roman"/>
+        </w:rPr>
+        <w:t xml:space="preserve"> </w:t>
+      </w:r>
+      <w:r>
+        <w:rPr>
+          <w:rFonts w:cs="Times New Roman"/>
+        </w:rPr>
+        <w:t>Компанию</w:t>
+      </w:r>
+    </w:p>
+    <w:p>
+      <w:pPr>
+        <w:pStyle w:val="a5"/>
+        <w:numPr>
+          <w:ilvl w:val="0"/>
+          <w:numId w:val="24"/>
+        </w:numPr>
+        <w:spacing w:after="0"/>
+        <w:ind w:left="1134"/>
+        <w:rPr>
+          <w:rFonts w:cs="Times New Roman"/>
+          <w:lang w:val="en-US"/>
+        </w:rPr>
+      </w:pPr>
+      <w:r>
+        <w:rPr>
+          <w:rFonts w:cs="Times New Roman"/>
+        </w:rPr>
+        <w:t>Пользователь</w:t>
+      </w:r>
+      <w:r>
+        <w:rPr>
+          <w:rFonts w:cs="Times New Roman"/>
+          <w:lang w:val="en-US"/>
+        </w:rPr>
+        <w:t xml:space="preserve"> </w:t>
+      </w:r>
+      <w:r>
+        <w:rPr>
+          <w:rFonts w:cs="Times New Roman"/>
+        </w:rPr>
+        <w:t>(</w:t>
+      </w:r>
+      <w:r>
+        <w:rPr>
+          <w:rFonts w:cs="Times New Roman"/>
+          <w:u w:val="single"/>
+        </w:rPr>
+        <w:t>user_id</w:t>
+      </w:r>
+      <w:r>
+        <w:rPr>
+          <w:rFonts w:cs="Times New Roman"/>
+        </w:rPr>
+        <w:t>)</w:t>
+      </w:r>
+    </w:p>
+    <w:p>
+      <w:pPr>
+        <w:pStyle w:val="a5"/>
+        <w:numPr>
+          <w:ilvl w:val="0"/>
+          <w:numId w:val="24"/>
+        </w:numPr>
+        <w:spacing w:after="0"/>
+        <w:ind w:left="1134"/>
+        <w:rPr>
+          <w:rFonts w:cs="Times New Roman"/>
+          <w:lang w:val="en-US"/>
+        </w:rPr>
+      </w:pPr>
+      <w:r>
+        <w:rPr>
+          <w:rFonts w:cs="Times New Roman"/>
+        </w:rPr>
+        <w:t>Компания</w:t>
+      </w:r>
+      <w:r>
+        <w:rPr>
+          <w:rFonts w:cs="Times New Roman"/>
+          <w:lang w:val="en-US"/>
+        </w:rPr>
+        <w:t xml:space="preserve"> (</w:t>
+      </w:r>
+      <w:r>
+        <w:rPr>
+          <w:rFonts w:cs="Times New Roman"/>
+          <w:u w:val="single"/>
+          <w:lang w:val="en-US"/>
+        </w:rPr>
+        <w:t>company_id</w:t>
+      </w:r>
+      <w:r>
+        <w:rPr>
+          <w:rFonts w:cs="Times New Roman"/>
+          <w:lang w:val="en-US"/>
+        </w:rPr>
+        <w:t>)</w:t>
+      </w:r>
+    </w:p>
+    <w:p>
+      <w:pPr>
+        <w:pStyle w:val="a5"/>
+        <w:numPr>
+          <w:ilvl w:val="0"/>
+          <w:numId w:val="24"/>
+        </w:numPr>
+        <w:spacing w:after="0"/>
+        <w:ind w:left="1134"/>
+        <w:rPr>
+          <w:rFonts w:cs="Times New Roman"/>
+        </w:rPr>
+      </w:pPr>
+      <w:r>
+        <w:rPr>
+          <w:rFonts w:cs="Times New Roman"/>
+        </w:rPr>
+        <w:t>Пользователь</w:t>
+      </w:r>
+      <w:r>
+        <w:rPr>
+          <w:rFonts w:cs="Times New Roman"/>
+        </w:rPr>
+        <w:t>_</w:t>
+      </w:r>
+      <w:r>
+        <w:rPr>
+          <w:rFonts w:cs="Times New Roman"/>
+        </w:rPr>
+        <w:t>Компания</w:t>
+      </w:r>
+      <w:r>
+        <w:rPr>
+          <w:rFonts w:cs="Times New Roman"/>
+        </w:rPr>
+        <w:t xml:space="preserve"> (</w:t>
+      </w:r>
+      <w:r>
+        <w:rPr>
+          <w:rFonts w:cs="Times New Roman"/>
+          <w:u w:val="single"/>
+          <w:lang w:val="en-US"/>
+        </w:rPr>
+        <w:t>user</w:t>
+      </w:r>
+      <w:r>
+        <w:rPr>
+          <w:rFonts w:cs="Times New Roman"/>
+          <w:u w:val="single"/>
+        </w:rPr>
+        <w:t>_</w:t>
+      </w:r>
+      <w:r>
+        <w:rPr>
+          <w:rFonts w:cs="Times New Roman"/>
+          <w:u w:val="single"/>
+          <w:lang w:val="en-US"/>
+        </w:rPr>
+        <w:t>id</w:t>
+      </w:r>
+      <w:r>
+        <w:rPr>
+          <w:rFonts w:cs="Times New Roman"/>
+          <w:u w:val="single"/>
+        </w:rPr>
+        <w:t xml:space="preserve">, </w:t>
+      </w:r>
+      <w:r>
+        <w:rPr>
+          <w:rFonts w:cs="Times New Roman"/>
+          <w:u w:val="single"/>
+          <w:lang w:val="en-US"/>
+        </w:rPr>
+        <w:t>company</w:t>
+      </w:r>
+      <w:r>
+        <w:rPr>
+          <w:rFonts w:cs="Times New Roman"/>
+          <w:u w:val="single"/>
+        </w:rPr>
+        <w:t>_</w:t>
+      </w:r>
+      <w:r>
+        <w:rPr>
+          <w:rFonts w:cs="Times New Roman"/>
+          <w:u w:val="single"/>
+          <w:lang w:val="en-US"/>
+        </w:rPr>
+        <w:t>id</w:t>
+      </w:r>
+      <w:r>
+        <w:rPr>
+          <w:rFonts w:cs="Times New Roman"/>
+        </w:rPr>
+        <w:t>)</w:t>
+      </w:r>
+    </w:p>
+    <w:p>
+      <w:pPr>
+        <w:spacing w:after="120"/>
+        <w:jc w:val="center"/>
+      </w:pPr>
+      <w:r>
+        <w:t>2.3</w:t>
+      </w:r>
+      <w:r>
+        <w:t>.2</w:t>
+      </w:r>
+      <w:r>
+        <w:t xml:space="preserve"> </w:t>
+      </w:r>
+      <w:r>
+        <w:t>Подготовка списка атрибутов. Распределение их по отношениям</w:t>
+      </w:r>
+    </w:p>
+    <w:p>
+      <w:pPr>
+        <w:spacing w:after="0"/>
+        <w:rPr>
+          <w:lang w:val="en-US"/>
+        </w:rPr>
+      </w:pPr>
+      <w:r>
+        <w:rPr>
+          <w:lang w:val="en-US"/>
+        </w:rPr>
+        <w:t xml:space="preserve">1) </w:t>
+      </w:r>
+      <w:r>
+        <w:t>Пользователь</w:t>
+      </w:r>
+      <w:r>
+        <w:rPr>
+          <w:lang w:val="en-US"/>
+        </w:rPr>
+        <w:t xml:space="preserve"> (user) – </w:t>
+      </w:r>
+      <w:r>
+        <w:rPr>
+          <w:u w:val="single"/>
+          <w:lang w:val="en-US"/>
+        </w:rPr>
+        <w:t>user_id</w:t>
+      </w:r>
+      <w:r>
+        <w:rPr>
+          <w:u w:val="single"/>
+          <w:lang w:val="en-US"/>
+        </w:rPr>
+        <w:t>,</w:t>
+      </w:r>
+      <w:r>
+        <w:rPr>
+          <w:lang w:val="en-US"/>
+        </w:rPr>
+        <w:t xml:space="preserve"> username, email, password, </w:t>
+      </w:r>
+      <w:proofErr w:type="spellStart"/>
+      <w:r>
+        <w:rPr>
+          <w:lang w:val="en-US"/>
+        </w:rPr>
+        <w:t>created_at</w:t>
+      </w:r>
+      <w:proofErr w:type="spellEnd"/>
+      <w:r>
+        <w:rPr>
+          <w:lang w:val="en-US"/>
+        </w:rPr>
+        <w:t xml:space="preserve">, </w:t>
+      </w:r>
+      <w:proofErr w:type="spellStart"/>
+      <w:r>
+        <w:rPr>
+          <w:lang w:val="en-US"/>
+        </w:rPr>
+        <w:t>edited_at</w:t>
+      </w:r>
+      <w:proofErr w:type="spellEnd"/>
+    </w:p>
+    <w:p>
+      <w:pPr>
+        <w:spacing w:after="0"/>
+        <w:rPr>
+          <w:lang w:val="en-US"/>
+        </w:rPr>
+      </w:pPr>
+      <w:r>
+        <w:rPr>
+          <w:lang w:val="en-US"/>
+        </w:rPr>
+        <w:lastRenderedPageBreak/>
+        <w:t>2) Задача (task)</w:t>
+      </w:r>
+      <w:r>
+        <w:rPr>
+          <w:lang w:val="en-US"/>
+        </w:rPr>
+        <w:t xml:space="preserve"> - </w:t>
+      </w:r>
+      <w:r>
+        <w:rPr>
+          <w:u w:val="single"/>
+          <w:lang w:val="en-US"/>
+        </w:rPr>
+        <w:t>task_id</w:t>
+      </w:r>
+      <w:r>
+        <w:rPr>
+          <w:lang w:val="en-US"/>
+        </w:rPr>
+        <w:t xml:space="preserve">, title, description, </w:t>
+      </w:r>
+      <w:proofErr w:type="spellStart"/>
+      <w:r>
+        <w:rPr>
+          <w:lang w:val="en-US"/>
+        </w:rPr>
+        <w:t>input_types</w:t>
+      </w:r>
+      <w:proofErr w:type="spellEnd"/>
+      <w:r>
+        <w:rPr>
+          <w:lang w:val="en-US"/>
+        </w:rPr>
+        <w:t xml:space="preserve">, </w:t>
+      </w:r>
+      <w:proofErr w:type="spellStart"/>
+      <w:r>
+        <w:rPr>
+          <w:lang w:val="en-US"/>
+        </w:rPr>
+        <w:t>output_type</w:t>
+      </w:r>
+      <w:proofErr w:type="spellEnd"/>
+      <w:r>
+        <w:rPr>
+          <w:lang w:val="en-US"/>
+        </w:rPr>
+        <w:t xml:space="preserve">, languages, </w:t>
+      </w:r>
+      <w:proofErr w:type="spellStart"/>
+      <w:r>
+        <w:rPr>
+          <w:lang w:val="en-US"/>
+        </w:rPr>
+        <w:t>is_enabled</w:t>
+      </w:r>
+      <w:proofErr w:type="spellEnd"/>
+      <w:r>
+        <w:rPr>
+          <w:lang w:val="en-US"/>
+        </w:rPr>
+        <w:t xml:space="preserve">, </w:t>
+      </w:r>
+      <w:proofErr w:type="spellStart"/>
+      <w:r>
+        <w:rPr>
+          <w:lang w:val="en-US"/>
+        </w:rPr>
+        <w:t>method_name</w:t>
+      </w:r>
+      <w:proofErr w:type="spellEnd"/>
+      <w:r>
+        <w:rPr>
+          <w:lang w:val="en-US"/>
+        </w:rPr>
+        <w:t xml:space="preserve">, </w:t>
+      </w:r>
+      <w:proofErr w:type="spellStart"/>
+      <w:r>
+        <w:rPr>
+          <w:lang w:val="en-US"/>
+        </w:rPr>
+        <w:t>is_private</w:t>
+      </w:r>
+      <w:proofErr w:type="spellEnd"/>
+      <w:r>
+        <w:rPr>
+          <w:lang w:val="en-US"/>
+        </w:rPr>
+        <w:t>, level, tags</w:t>
+      </w:r>
+      <w:r>
+        <w:rPr>
+          <w:lang w:val="en-US"/>
+        </w:rPr>
+        <w:t xml:space="preserve">, </w:t>
+      </w:r>
+      <w:proofErr w:type="spellStart"/>
+      <w:r>
+        <w:rPr>
+          <w:lang w:val="en-US"/>
+        </w:rPr>
+        <w:t>time_limit</w:t>
+      </w:r>
+      <w:proofErr w:type="spellEnd"/>
+      <w:r>
+        <w:rPr>
+          <w:lang w:val="en-US"/>
+        </w:rPr>
+        <w:t xml:space="preserve">, </w:t>
+      </w:r>
+      <w:proofErr w:type="spellStart"/>
+      <w:r>
+        <w:rPr>
+          <w:lang w:val="en-US"/>
+        </w:rPr>
+        <w:t>created_at</w:t>
+      </w:r>
+      <w:proofErr w:type="spellEnd"/>
+    </w:p>
+    <w:p>
+      <w:pPr>
+        <w:spacing w:after="0"/>
+        <w:rPr>
+          <w:lang w:val="en-US"/>
+        </w:rPr>
+      </w:pPr>
+      <w:r>
+        <w:rPr>
+          <w:lang w:val="en-US"/>
+        </w:rPr>
+        <w:t>3)</w:t>
+      </w:r>
+      <w:r>
+        <w:rPr>
+          <w:lang w:val="en-US"/>
+        </w:rPr>
+        <w:t xml:space="preserve"> </w:t>
+      </w:r>
+      <w:r>
+        <w:t>Тест</w:t>
+      </w:r>
+      <w:r>
+        <w:rPr>
+          <w:lang w:val="en-US"/>
+        </w:rPr>
+        <w:t xml:space="preserve"> (</w:t>
+      </w:r>
+      <w:r>
+        <w:rPr>
+          <w:lang w:val="en-US"/>
+        </w:rPr>
+        <w:t>test</w:t>
+      </w:r>
+      <w:r>
+        <w:rPr>
+          <w:lang w:val="en-US"/>
+        </w:rPr>
+        <w:t>)</w:t>
+      </w:r>
+      <w:r>
+        <w:rPr>
+          <w:lang w:val="en-US"/>
+        </w:rPr>
+        <w:t xml:space="preserve"> -  </w:t>
+      </w:r>
+      <w:r>
+        <w:rPr>
+          <w:u w:val="single"/>
+          <w:lang w:val="en-US"/>
+        </w:rPr>
+        <w:t>test_id</w:t>
+      </w:r>
+      <w:r>
+        <w:rPr>
+          <w:u w:val="single"/>
+          <w:lang w:val="en-US"/>
+        </w:rPr>
+        <w:t>,</w:t>
+      </w:r>
+      <w:r>
+        <w:rPr>
+          <w:lang w:val="en-US"/>
+        </w:rPr>
+        <w:t xml:space="preserve"> task_id, </w:t>
+      </w:r>
+      <w:proofErr w:type="spellStart"/>
+      <w:r>
+        <w:rPr>
+          <w:lang w:val="en-US"/>
+        </w:rPr>
+        <w:t>input_data</w:t>
+      </w:r>
+      <w:proofErr w:type="spellEnd"/>
+      <w:r>
+        <w:rPr>
+          <w:lang w:val="en-US"/>
+        </w:rPr>
+        <w:t xml:space="preserve">, </w:t>
+      </w:r>
+      <w:proofErr w:type="spellStart"/>
+      <w:r>
+        <w:rPr>
+          <w:lang w:val="en-US"/>
+        </w:rPr>
+        <w:t>output_data</w:t>
+      </w:r>
+      <w:proofErr w:type="spellEnd"/>
+    </w:p>
+    <w:p>
+      <w:pPr>
+        <w:spacing w:after="0"/>
+        <w:rPr>
+          <w:rFonts w:cs="Times New Roman"/>
+          <w:lang w:val="en-US"/>
+        </w:rPr>
+      </w:pPr>
+      <w:r>
+        <w:rPr>
+          <w:rFonts w:cs="Times New Roman"/>
+          <w:lang w:val="en-US"/>
+        </w:rPr>
+        <w:t xml:space="preserve">4) </w:t>
+      </w:r>
+      <w:r>
+        <w:rPr>
+          <w:rFonts w:cs="Times New Roman"/>
+        </w:rPr>
+        <w:t>Решение</w:t>
+      </w:r>
+      <w:r>
+        <w:rPr>
+          <w:rFonts w:cs="Times New Roman"/>
+          <w:lang w:val="en-US"/>
+        </w:rPr>
+        <w:t xml:space="preserve"> (</w:t>
+      </w:r>
+      <w:r>
+        <w:rPr>
+          <w:rFonts w:cs="Times New Roman"/>
+          <w:lang w:val="en-US"/>
+        </w:rPr>
+        <w:t>attempt</w:t>
+      </w:r>
+      <w:r>
+        <w:rPr>
+          <w:rFonts w:cs="Times New Roman"/>
+          <w:lang w:val="en-US"/>
+        </w:rPr>
+        <w:t>)</w:t>
+      </w:r>
+      <w:r>
+        <w:rPr>
+          <w:rFonts w:cs="Times New Roman"/>
+          <w:lang w:val="en-US"/>
+        </w:rPr>
+        <w:t xml:space="preserve"> – </w:t>
+      </w:r>
+      <w:r>
+        <w:rPr>
+          <w:rFonts w:cs="Times New Roman"/>
+          <w:u w:val="single"/>
+          <w:lang w:val="en-US"/>
+        </w:rPr>
+        <w:t>attempt_id</w:t>
+      </w:r>
+      <w:r>
+        <w:rPr>
+          <w:rFonts w:cs="Times New Roman"/>
+          <w:u w:val="single"/>
+          <w:lang w:val="en-US"/>
+        </w:rPr>
+        <w:t>,</w:t>
+      </w:r>
+      <w:r>
+        <w:rPr>
+          <w:rFonts w:cs="Times New Roman"/>
+          <w:lang w:val="en-US"/>
+        </w:rPr>
+        <w:t xml:space="preserve"> user_id, task_id, status, code, language, </w:t>
+      </w:r>
+      <w:proofErr w:type="spellStart"/>
+      <w:r>
+        <w:rPr>
+          <w:rFonts w:cs="Times New Roman"/>
+          <w:lang w:val="en-US"/>
+        </w:rPr>
+        <w:t>execution_time</w:t>
+      </w:r>
+      <w:proofErr w:type="spellEnd"/>
+      <w:r>
+        <w:rPr>
+          <w:rFonts w:cs="Times New Roman"/>
+          <w:lang w:val="en-US"/>
+        </w:rPr>
+        <w:t xml:space="preserve">, </w:t>
+      </w:r>
+      <w:proofErr w:type="spellStart"/>
+      <w:r>
+        <w:rPr>
+          <w:rFonts w:cs="Times New Roman"/>
+          <w:lang w:val="en-US"/>
+        </w:rPr>
+        <w:t>error_message</w:t>
+      </w:r>
+      <w:proofErr w:type="spellEnd"/>
+      <w:r>
+        <w:rPr>
+          <w:rFonts w:cs="Times New Roman"/>
+          <w:lang w:val="en-US"/>
+        </w:rPr>
+        <w:t xml:space="preserve">, </w:t>
+      </w:r>
+      <w:proofErr w:type="spellStart"/>
+      <w:r>
+        <w:rPr>
+          <w:rFonts w:cs="Times New Roman"/>
+          <w:lang w:val="en-US"/>
+        </w:rPr>
+        <w:t>actual_result</w:t>
+      </w:r>
+      <w:proofErr w:type="spellEnd"/>
+      <w:r>
+        <w:rPr>
+          <w:rFonts w:cs="Times New Roman"/>
+          <w:lang w:val="en-US"/>
+        </w:rPr>
+        <w:t xml:space="preserve">, test_id, </w:t>
+      </w:r>
+      <w:proofErr w:type="spellStart"/>
+      <w:r>
+        <w:rPr>
+          <w:rFonts w:cs="Times New Roman"/>
+          <w:lang w:val="en-US"/>
+        </w:rPr>
+        <w:t>created_at</w:t>
+      </w:r>
+      <w:proofErr w:type="spellEnd"/>
+    </w:p>
+    <w:p>
+      <w:pPr>
+        <w:spacing w:after="0"/>
+        <w:rPr>
+          <w:rFonts w:cs="Times New Roman"/>
+          <w:lang w:val="en-US"/>
+        </w:rPr>
+      </w:pPr>
+      <w:r>
+        <w:rPr>
+          <w:rFonts w:cs="Times New Roman"/>
+          <w:lang w:val="en-US"/>
+        </w:rPr>
+        <w:t xml:space="preserve">5) </w:t>
+      </w:r>
+      <w:r>
+        <w:rPr>
+          <w:rFonts w:cs="Times New Roman"/>
+        </w:rPr>
+        <w:t>Компания</w:t>
+      </w:r>
+      <w:r>
+        <w:rPr>
+          <w:rFonts w:cs="Times New Roman"/>
+          <w:lang w:val="en-US"/>
+        </w:rPr>
+        <w:t xml:space="preserve"> (</w:t>
+      </w:r>
+      <w:r>
+        <w:rPr>
+          <w:rFonts w:cs="Times New Roman"/>
+          <w:lang w:val="en-US"/>
+        </w:rPr>
+        <w:t>company</w:t>
+      </w:r>
+      <w:r>
+        <w:rPr>
+          <w:rFonts w:cs="Times New Roman"/>
+          <w:lang w:val="en-US"/>
+        </w:rPr>
+        <w:t>)</w:t>
+      </w:r>
+      <w:r>
+        <w:rPr>
+          <w:rFonts w:cs="Times New Roman"/>
+          <w:lang w:val="en-US"/>
+        </w:rPr>
+        <w:t xml:space="preserve"> – </w:t>
+      </w:r>
+      <w:r>
+        <w:rPr>
+          <w:rFonts w:cs="Times New Roman"/>
+          <w:u w:val="single"/>
+          <w:lang w:val="en-US"/>
+        </w:rPr>
+        <w:t>company_id</w:t>
+      </w:r>
+      <w:r>
+        <w:rPr>
+          <w:rFonts w:cs="Times New Roman"/>
+          <w:u w:val="single"/>
+          <w:lang w:val="en-US"/>
+        </w:rPr>
+        <w:t>,</w:t>
+      </w:r>
+      <w:r>
+        <w:rPr>
+          <w:rFonts w:cs="Times New Roman"/>
+          <w:lang w:val="en-US"/>
+        </w:rPr>
+        <w:t xml:space="preserve"> title, description, </w:t>
+      </w:r>
+      <w:proofErr w:type="spellStart"/>
+      <w:r>
+        <w:rPr>
+          <w:rFonts w:cs="Times New Roman"/>
+          <w:lang w:val="en-US"/>
+        </w:rPr>
+        <w:t>created_at</w:t>
+      </w:r>
+      <w:proofErr w:type="spellEnd"/>
+    </w:p>
+    <w:p>
+      <w:pPr>
+        <w:spacing w:after="0"/>
+        <w:rPr>
+          <w:rFonts w:cs="Times New Roman"/>
+        </w:rPr>
+      </w:pPr>
+      <w:r>
+        <w:rPr>
+          <w:rFonts w:cs="Times New Roman"/>
+        </w:rPr>
+        <w:t xml:space="preserve">6) </w:t>
+      </w:r>
+      <w:r>
+        <w:rPr>
+          <w:rFonts w:cs="Times New Roman"/>
+        </w:rPr>
+        <w:t>Пользователь_Компания (</w:t>
+      </w:r>
+      <w:r>
+        <w:rPr>
+          <w:rFonts w:cs="Times New Roman"/>
+          <w:u w:val="single"/>
+          <w:lang w:val="en-US"/>
+        </w:rPr>
+        <w:t>user</w:t>
+      </w:r>
+      <w:r>
+        <w:rPr>
+          <w:rFonts w:cs="Times New Roman"/>
+          <w:u w:val="single"/>
+        </w:rPr>
+        <w:t>_</w:t>
+      </w:r>
+      <w:r>
+        <w:rPr>
+          <w:rFonts w:cs="Times New Roman"/>
+          <w:u w:val="single"/>
+          <w:lang w:val="en-US"/>
+        </w:rPr>
+        <w:t>id</w:t>
+      </w:r>
+      <w:r>
+        <w:rPr>
+          <w:rFonts w:cs="Times New Roman"/>
+          <w:u w:val="single"/>
+        </w:rPr>
+        <w:t xml:space="preserve">, </w:t>
+      </w:r>
+      <w:r>
+        <w:rPr>
+          <w:rFonts w:cs="Times New Roman"/>
+          <w:u w:val="single"/>
+          <w:lang w:val="en-US"/>
+        </w:rPr>
+        <w:t>company</w:t>
+      </w:r>
+      <w:r>
+        <w:rPr>
+          <w:rFonts w:cs="Times New Roman"/>
+          <w:u w:val="single"/>
+        </w:rPr>
+        <w:t>_</w:t>
+      </w:r>
+      <w:r>
+        <w:rPr>
+          <w:rFonts w:cs="Times New Roman"/>
+          <w:u w:val="single"/>
+          <w:lang w:val="en-US"/>
+        </w:rPr>
+        <w:t>id</w:t>
+      </w:r>
+      <w:r>
+        <w:rPr>
+          <w:rFonts w:cs="Times New Roman"/>
+        </w:rPr>
+        <w:t>)</w:t>
+      </w:r>
+    </w:p>
+    <w:p>
+      <w:pPr>
+        <w:spacing w:after="0"/>
+        <w:rPr>
+          <w:rFonts w:cs="Times New Roman"/>
+          <w:lang w:val="en-US"/>
+        </w:rPr>
+      </w:pPr>
+      <w:r>
+        <w:rPr>
+          <w:rFonts w:cs="Times New Roman"/>
+          <w:lang w:val="en-US"/>
+        </w:rPr>
+        <w:t>7</w:t>
+      </w:r>
+      <w:r>
+        <w:rPr>
+          <w:rFonts w:cs="Times New Roman"/>
+          <w:lang w:val="en-US"/>
+        </w:rPr>
+        <w:t xml:space="preserve">) </w:t>
+      </w:r>
+      <w:r>
+        <w:rPr>
+          <w:rFonts w:cs="Times New Roman"/>
+        </w:rPr>
+        <w:t>Соревнование</w:t>
+      </w:r>
+      <w:r>
+        <w:rPr>
+          <w:rFonts w:cs="Times New Roman"/>
+          <w:lang w:val="en-US"/>
+        </w:rPr>
+        <w:t xml:space="preserve"> (</w:t>
+      </w:r>
+      <w:r>
+        <w:rPr>
+          <w:rFonts w:cs="Times New Roman"/>
+          <w:lang w:val="en-US"/>
+        </w:rPr>
+        <w:t>competition</w:t>
+      </w:r>
+      <w:r>
+        <w:rPr>
+          <w:rFonts w:cs="Times New Roman"/>
+          <w:lang w:val="en-US"/>
+        </w:rPr>
+        <w:t>)</w:t>
+      </w:r>
+      <w:r>
+        <w:rPr>
+          <w:rFonts w:cs="Times New Roman"/>
+          <w:lang w:val="en-US"/>
+        </w:rPr>
+        <w:t xml:space="preserve"> – </w:t>
+      </w:r>
+      <w:r>
+        <w:rPr>
+          <w:rFonts w:cs="Times New Roman"/>
+          <w:u w:val="single"/>
+          <w:lang w:val="en-US"/>
+        </w:rPr>
+        <w:t>competition_id</w:t>
+      </w:r>
+      <w:r>
+        <w:rPr>
+          <w:rFonts w:cs="Times New Roman"/>
+          <w:u w:val="single"/>
+          <w:lang w:val="en-US"/>
+        </w:rPr>
+        <w:t>,</w:t>
+      </w:r>
+      <w:r>
+        <w:rPr>
+          <w:rFonts w:cs="Times New Roman"/>
+          <w:lang w:val="en-US"/>
+        </w:rPr>
+        <w:t xml:space="preserve"> title, description, </w:t>
+      </w:r>
+      <w:proofErr w:type="spellStart"/>
+      <w:r>
+        <w:rPr>
+          <w:rFonts w:cs="Times New Roman"/>
+          <w:lang w:val="en-US"/>
+        </w:rPr>
+        <w:t>start_at</w:t>
+      </w:r>
+      <w:proofErr w:type="spellEnd"/>
+      <w:r>
+        <w:rPr>
+          <w:rFonts w:cs="Times New Roman"/>
+          <w:lang w:val="en-US"/>
+        </w:rPr>
+        <w:t xml:space="preserve">, </w:t>
+      </w:r>
+      <w:proofErr w:type="spellStart"/>
+      <w:r>
+        <w:rPr>
+          <w:rFonts w:cs="Times New Roman"/>
+          <w:lang w:val="en-US"/>
+        </w:rPr>
+        <w:t>created_at</w:t>
+      </w:r>
+      <w:proofErr w:type="spellEnd"/>
+      <w:r>
+        <w:rPr>
+          <w:rFonts w:cs="Times New Roman"/>
+          <w:lang w:val="en-US"/>
+        </w:rPr>
+        <w:t xml:space="preserve">, </w:t>
+      </w:r>
+      <w:proofErr w:type="spellStart"/>
+      <w:r>
+        <w:rPr>
+          <w:rFonts w:cs="Times New Roman"/>
+          <w:lang w:val="en-US"/>
+        </w:rPr>
+        <w:t>is_private</w:t>
+      </w:r>
+      <w:proofErr w:type="spellEnd"/>
+      <w:r>
+        <w:rPr>
+          <w:rFonts w:cs="Times New Roman"/>
+          <w:lang w:val="en-US"/>
+        </w:rPr>
+        <w:t>, company_id</w:t>
+      </w:r>
+    </w:p>
+    <w:p>
+      <w:pPr>
+        <w:spacing w:after="0"/>
+        <w:rPr>
+          <w:rFonts w:cs="Times New Roman"/>
+          <w:lang w:val="en-US"/>
+        </w:rPr>
+      </w:pPr>
+      <w:r>
+        <w:rPr>
+          <w:rFonts w:cs="Times New Roman"/>
+          <w:lang w:val="en-US"/>
+        </w:rPr>
+        <w:t xml:space="preserve">8) </w:t>
+      </w:r>
+      <w:r>
+        <w:rPr>
+          <w:rFonts w:cs="Times New Roman"/>
+        </w:rPr>
+        <w:t>Задача</w:t>
+      </w:r>
+      <w:r>
+        <w:rPr>
+          <w:rFonts w:cs="Times New Roman"/>
+          <w:lang w:val="en-US"/>
+        </w:rPr>
+        <w:t>_</w:t>
+      </w:r>
+      <w:r>
+        <w:rPr>
+          <w:rFonts w:cs="Times New Roman"/>
+        </w:rPr>
+        <w:t>Соревнование</w:t>
+      </w:r>
+      <w:r>
+        <w:rPr>
+          <w:rFonts w:cs="Times New Roman"/>
+          <w:lang w:val="en-US"/>
+        </w:rPr>
+        <w:t xml:space="preserve"> (</w:t>
+      </w:r>
+      <w:proofErr w:type="spellStart"/>
+      <w:r>
+        <w:rPr>
+          <w:rFonts w:cs="Times New Roman"/>
+          <w:lang w:val="en-US"/>
+        </w:rPr>
+        <w:t>task_competition</w:t>
+      </w:r>
+      <w:proofErr w:type="spellEnd"/>
+      <w:r>
+        <w:rPr>
+          <w:rFonts w:cs="Times New Roman"/>
+          <w:lang w:val="en-US"/>
+        </w:rPr>
+        <w:t>)</w:t>
+      </w:r>
+      <w:r>
+        <w:rPr>
+          <w:rFonts w:cs="Times New Roman"/>
+          <w:lang w:val="en-US"/>
+        </w:rPr>
+        <w:t xml:space="preserve"> -  </w:t>
+      </w:r>
+      <w:r>
+        <w:rPr>
+          <w:rFonts w:cs="Times New Roman"/>
+          <w:u w:val="single"/>
+          <w:lang w:val="en-US"/>
+        </w:rPr>
+        <w:t>task_id, competition_id</w:t>
+      </w:r>
+      <w:r>
+        <w:rPr>
+          <w:rFonts w:cs="Times New Roman"/>
+          <w:u w:val="single"/>
+          <w:lang w:val="en-US"/>
+        </w:rPr>
+        <w:t>,</w:t>
+      </w:r>
+      <w:r>
+        <w:rPr>
+          <w:rFonts w:cs="Times New Roman"/>
+          <w:lang w:val="en-US"/>
+        </w:rPr>
+        <w:t xml:space="preserve"> points</w:t>
+      </w:r>
+    </w:p>
+    <w:p>
+      <w:pPr>
+        <w:spacing w:after="0"/>
+        <w:rPr>
+          <w:rFonts w:cs="Times New Roman"/>
+          <w:lang w:val="en-US"/>
+        </w:rPr>
+      </w:pPr>
+      <w:r>
+        <w:rPr>
+          <w:rFonts w:cs="Times New Roman"/>
+          <w:lang w:val="en-US"/>
+        </w:rPr>
+        <w:t xml:space="preserve">9) </w:t>
+      </w:r>
+      <w:r>
+        <w:rPr>
+          <w:rFonts w:cs="Times New Roman"/>
+        </w:rPr>
+        <w:t>Пользователь</w:t>
+      </w:r>
+      <w:r>
+        <w:rPr>
+          <w:rFonts w:cs="Times New Roman"/>
+          <w:lang w:val="en-US"/>
+        </w:rPr>
+        <w:t>_</w:t>
+      </w:r>
+      <w:r>
+        <w:rPr>
+          <w:rFonts w:cs="Times New Roman"/>
+        </w:rPr>
+        <w:t>Соревнование</w:t>
+      </w:r>
+      <w:r>
+        <w:rPr>
+          <w:rFonts w:cs="Times New Roman"/>
+          <w:lang w:val="en-US"/>
+        </w:rPr>
+        <w:t xml:space="preserve"> (</w:t>
+      </w:r>
+      <w:proofErr w:type="spellStart"/>
+      <w:r>
+        <w:rPr>
+          <w:rFonts w:cs="Times New Roman"/>
+          <w:lang w:val="en-US"/>
+        </w:rPr>
+        <w:t>user_competition</w:t>
+      </w:r>
+      <w:proofErr w:type="spellEnd"/>
+      <w:r>
+        <w:rPr>
+          <w:rFonts w:cs="Times New Roman"/>
+          <w:lang w:val="en-US"/>
+        </w:rPr>
+        <w:t>)</w:t>
+      </w:r>
+      <w:r>
+        <w:rPr>
+          <w:rFonts w:cs="Times New Roman"/>
+          <w:lang w:val="en-US"/>
+        </w:rPr>
+        <w:t xml:space="preserve"> – </w:t>
+      </w:r>
+      <w:r>
+        <w:rPr>
+          <w:rFonts w:cs="Times New Roman"/>
+          <w:u w:val="single"/>
+          <w:lang w:val="en-US"/>
+        </w:rPr>
+        <w:t xml:space="preserve">user_id, </w:t>
+      </w:r>
+      <w:r>
+        <w:rPr>
+          <w:rFonts w:cs="Times New Roman"/>
+          <w:u w:val="single"/>
+          <w:lang w:val="en-US"/>
+        </w:rPr>
+        <w:t>competition</w:t>
+      </w:r>
+      <w:r>
+        <w:rPr>
+          <w:rFonts w:cs="Times New Roman"/>
+          <w:u w:val="single"/>
+          <w:lang w:val="en-US"/>
+        </w:rPr>
+        <w:t>_id,</w:t>
+      </w:r>
+      <w:r>
+        <w:rPr>
+          <w:rFonts w:cs="Times New Roman"/>
+          <w:lang w:val="en-US"/>
+        </w:rPr>
+        <w:t xml:space="preserve"> </w:t>
+      </w:r>
+      <w:proofErr w:type="spellStart"/>
+      <w:r>
+        <w:rPr>
+          <w:rFonts w:cs="Times New Roman"/>
+          <w:lang w:val="en-US"/>
+        </w:rPr>
+        <w:t>result_points</w:t>
+      </w:r>
+      <w:proofErr w:type="spellEnd"/>
+    </w:p>
+    <w:p>
+      <w:pPr>
+        <w:spacing w:line="259" w:lineRule="auto"/>
+        <w:jc w:val="left"/>
+        <w:rPr>
+          <w:rFonts w:cs="Times New Roman"/>
+          <w:lang w:val="en-US"/>
+        </w:rPr>
+      </w:pPr>
+      <w:r>
+        <w:rPr>
+          <w:rFonts w:cs="Times New Roman"/>
+          <w:lang w:val="en-US"/>
+        </w:rPr>
+        <w:br w:type="page"/>
+      </w:r>
+    </w:p>
+    <w:p>
+      <w:pPr>
+        <w:pStyle w:val="2"/>
+      </w:pPr>
+      <w:r>
+        <w:lastRenderedPageBreak/>
+        <w:t>2</w:t>
+      </w:r>
+      <w:r>
+        <w:t>.</w:t>
+      </w:r>
+      <w:r>
+        <w:t>4</w:t>
+      </w:r>
+      <w:r>
+        <w:t xml:space="preserve"> </w:t>
+      </w:r>
+      <w:r>
+        <w:t>Проектирование архитектуры платформы.</w:t>
+      </w:r>
+    </w:p>
+    <w:p>
+      <w:pPr>
+        <w:spacing w:after="0"/>
+        <w:rPr>
+          <w:rFonts w:cs="Times New Roman"/>
+          <w:lang w:val="en-US"/>
+        </w:rPr>
+      </w:pPr>
+      <w:bookmarkStart w:id="11" w:name="_GoBack"/>
+      <w:bookmarkEnd w:id="11"/>
+    </w:p>
+    <w:p>
+      <w:pPr>
+        <w:rPr>
+          <w:rFonts w:cs="Times New Roman"/>
+          <w:lang w:val="en-US"/>
+        </w:rPr>
+      </w:pPr>
+    </w:p>
+    <w:p>
+      <w:pPr>
+        <w:pStyle w:val="a5"/>
+        <w:ind w:left="1134"/>
+        <w:rPr>
+          <w:rFonts w:cs="Times New Roman"/>
+          <w:lang w:val="en-US"/>
         </w:rPr>
       </w:pPr>
     </w:p>
     <w:sectPr>
-      <w:footerReference w:type="default" r:id="rId18"/>
+      <w:footerReference w:type="default" r:id="rId19"/>
       <w:pgSz w:w="11906" w:h="16838"/>
       <w:pgMar w:top="1134" w:right="850" w:bottom="1134" w:left="1701" w:header="708" w:footer="708" w:gutter="0"/>
       <w:cols w:space="708"/>
@@ -6351,7 +8670,7 @@
           <w:rPr>
             <w:noProof/>
           </w:rPr>
-          <w:t>20</w:t>
+          <w:t>23</w:t>
         </w:r>
         <w:r>
           <w:fldChar w:fldCharType="end"/>
@@ -7703,6 +10022,119 @@
     </w:lvl>
   </w:abstractNum>
   <w:abstractNum w:abstractNumId="12" w15:restartNumberingAfterBreak="0">
+    <w:nsid w:val="3C682D18"/>
+    <w:multiLevelType w:val="hybridMultilevel"/>
+    <w:tmpl w:val="76761AFC"/>
+    <w:lvl w:ilvl="0" w:tplc="04190001">
+      <w:start w:val="1"/>
+      <w:numFmt w:val="bullet"/>
+      <w:lvlText w:val=""/>
+      <w:lvlJc w:val="left"/>
+      <w:pPr>
+        <w:ind w:left="1800" w:hanging="360"/>
+      </w:pPr>
+      <w:rPr>
+        <w:rFonts w:ascii="Symbol" w:hAnsi="Symbol" w:hint="default"/>
+      </w:rPr>
+    </w:lvl>
+    <w:lvl w:ilvl="1" w:tplc="04190003" w:tentative="1">
+      <w:start w:val="1"/>
+      <w:numFmt w:val="bullet"/>
+      <w:lvlText w:val="o"/>
+      <w:lvlJc w:val="left"/>
+      <w:pPr>
+        <w:ind w:left="2520" w:hanging="360"/>
+      </w:pPr>
+      <w:rPr>
+        <w:rFonts w:ascii="Courier New" w:hAnsi="Courier New" w:cs="Courier New" w:hint="default"/>
+      </w:rPr>
+    </w:lvl>
+    <w:lvl w:ilvl="2" w:tplc="04190005" w:tentative="1">
+      <w:start w:val="1"/>
+      <w:numFmt w:val="bullet"/>
+      <w:lvlText w:val=""/>
+      <w:lvlJc w:val="left"/>
+      <w:pPr>
+        <w:ind w:left="3240" w:hanging="360"/>
+      </w:pPr>
+      <w:rPr>
+        <w:rFonts w:ascii="Wingdings" w:hAnsi="Wingdings" w:hint="default"/>
+      </w:rPr>
+    </w:lvl>
+    <w:lvl w:ilvl="3" w:tplc="04190001" w:tentative="1">
+      <w:start w:val="1"/>
+      <w:numFmt w:val="bullet"/>
+      <w:lvlText w:val=""/>
+      <w:lvlJc w:val="left"/>
+      <w:pPr>
+        <w:ind w:left="3960" w:hanging="360"/>
+      </w:pPr>
+      <w:rPr>
+        <w:rFonts w:ascii="Symbol" w:hAnsi="Symbol" w:hint="default"/>
+      </w:rPr>
+    </w:lvl>
+    <w:lvl w:ilvl="4" w:tplc="04190003" w:tentative="1">
+      <w:start w:val="1"/>
+      <w:numFmt w:val="bullet"/>
+      <w:lvlText w:val="o"/>
+      <w:lvlJc w:val="left"/>
+      <w:pPr>
+        <w:ind w:left="4680" w:hanging="360"/>
+      </w:pPr>
+      <w:rPr>
+        <w:rFonts w:ascii="Courier New" w:hAnsi="Courier New" w:cs="Courier New" w:hint="default"/>
+      </w:rPr>
+    </w:lvl>
+    <w:lvl w:ilvl="5" w:tplc="04190005" w:tentative="1">
+      <w:start w:val="1"/>
+      <w:numFmt w:val="bullet"/>
+      <w:lvlText w:val=""/>
+      <w:lvlJc w:val="left"/>
+      <w:pPr>
+        <w:ind w:left="5400" w:hanging="360"/>
+      </w:pPr>
+      <w:rPr>
+        <w:rFonts w:ascii="Wingdings" w:hAnsi="Wingdings" w:hint="default"/>
+      </w:rPr>
+    </w:lvl>
+    <w:lvl w:ilvl="6" w:tplc="04190001" w:tentative="1">
+      <w:start w:val="1"/>
+      <w:numFmt w:val="bullet"/>
+      <w:lvlText w:val=""/>
+      <w:lvlJc w:val="left"/>
+      <w:pPr>
+        <w:ind w:left="6120" w:hanging="360"/>
+      </w:pPr>
+      <w:rPr>
+        <w:rFonts w:ascii="Symbol" w:hAnsi="Symbol" w:hint="default"/>
+      </w:rPr>
+    </w:lvl>
+    <w:lvl w:ilvl="7" w:tplc="04190003" w:tentative="1">
+      <w:start w:val="1"/>
+      <w:numFmt w:val="bullet"/>
+      <w:lvlText w:val="o"/>
+      <w:lvlJc w:val="left"/>
+      <w:pPr>
+        <w:ind w:left="6840" w:hanging="360"/>
+      </w:pPr>
+      <w:rPr>
+        <w:rFonts w:ascii="Courier New" w:hAnsi="Courier New" w:cs="Courier New" w:hint="default"/>
+      </w:rPr>
+    </w:lvl>
+    <w:lvl w:ilvl="8" w:tplc="04190005" w:tentative="1">
+      <w:start w:val="1"/>
+      <w:numFmt w:val="bullet"/>
+      <w:lvlText w:val=""/>
+      <w:lvlJc w:val="left"/>
+      <w:pPr>
+        <w:ind w:left="7560" w:hanging="360"/>
+      </w:pPr>
+      <w:rPr>
+        <w:rFonts w:ascii="Wingdings" w:hAnsi="Wingdings" w:hint="default"/>
+      </w:rPr>
+    </w:lvl>
+  </w:abstractNum>
+  <w:abstractNum w:abstractNumId="13" w15:restartNumberingAfterBreak="0">
     <w:nsid w:val="45272189"/>
     <w:multiLevelType w:val="hybridMultilevel"/>
     <w:tmpl w:val="04A6B70A"/>
@@ -7791,7 +10223,96 @@
       </w:pPr>
     </w:lvl>
   </w:abstractNum>
-  <w:abstractNum w:abstractNumId="13" w15:restartNumberingAfterBreak="0">
+  <w:abstractNum w:abstractNumId="14" w15:restartNumberingAfterBreak="0">
+    <w:nsid w:val="4D700741"/>
+    <w:multiLevelType w:val="hybridMultilevel"/>
+    <w:tmpl w:val="1E169502"/>
+    <w:lvl w:ilvl="0" w:tplc="A8E4E3EA">
+      <w:start w:val="1"/>
+      <w:numFmt w:val="decimal"/>
+      <w:lvlText w:val="%1)"/>
+      <w:lvlJc w:val="left"/>
+      <w:pPr>
+        <w:ind w:left="1080" w:hanging="360"/>
+      </w:pPr>
+      <w:rPr>
+        <w:rFonts w:hint="default"/>
+      </w:rPr>
+    </w:lvl>
+    <w:lvl w:ilvl="1" w:tplc="04190019" w:tentative="1">
+      <w:start w:val="1"/>
+      <w:numFmt w:val="lowerLetter"/>
+      <w:lvlText w:val="%2."/>
+      <w:lvlJc w:val="left"/>
+      <w:pPr>
+        <w:ind w:left="1800" w:hanging="360"/>
+      </w:pPr>
+    </w:lvl>
+    <w:lvl w:ilvl="2" w:tplc="0419001B" w:tentative="1">
+      <w:start w:val="1"/>
+      <w:numFmt w:val="lowerRoman"/>
+      <w:lvlText w:val="%3."/>
+      <w:lvlJc w:val="right"/>
+      <w:pPr>
+        <w:ind w:left="2520" w:hanging="180"/>
+      </w:pPr>
+    </w:lvl>
+    <w:lvl w:ilvl="3" w:tplc="0419000F" w:tentative="1">
+      <w:start w:val="1"/>
+      <w:numFmt w:val="decimal"/>
+      <w:lvlText w:val="%4."/>
+      <w:lvlJc w:val="left"/>
+      <w:pPr>
+        <w:ind w:left="3240" w:hanging="360"/>
+      </w:pPr>
+    </w:lvl>
+    <w:lvl w:ilvl="4" w:tplc="04190019" w:tentative="1">
+      <w:start w:val="1"/>
+      <w:numFmt w:val="lowerLetter"/>
+      <w:lvlText w:val="%5."/>
+      <w:lvlJc w:val="left"/>
+      <w:pPr>
+        <w:ind w:left="3960" w:hanging="360"/>
+      </w:pPr>
+    </w:lvl>
+    <w:lvl w:ilvl="5" w:tplc="0419001B" w:tentative="1">
+      <w:start w:val="1"/>
+      <w:numFmt w:val="lowerRoman"/>
+      <w:lvlText w:val="%6."/>
+      <w:lvlJc w:val="right"/>
+      <w:pPr>
+        <w:ind w:left="4680" w:hanging="180"/>
+      </w:pPr>
+    </w:lvl>
+    <w:lvl w:ilvl="6" w:tplc="0419000F" w:tentative="1">
+      <w:start w:val="1"/>
+      <w:numFmt w:val="decimal"/>
+      <w:lvlText w:val="%7."/>
+      <w:lvlJc w:val="left"/>
+      <w:pPr>
+        <w:ind w:left="5400" w:hanging="360"/>
+      </w:pPr>
+    </w:lvl>
+    <w:lvl w:ilvl="7" w:tplc="04190019" w:tentative="1">
+      <w:start w:val="1"/>
+      <w:numFmt w:val="lowerLetter"/>
+      <w:lvlText w:val="%8."/>
+      <w:lvlJc w:val="left"/>
+      <w:pPr>
+        <w:ind w:left="6120" w:hanging="360"/>
+      </w:pPr>
+    </w:lvl>
+    <w:lvl w:ilvl="8" w:tplc="0419001B" w:tentative="1">
+      <w:start w:val="1"/>
+      <w:numFmt w:val="lowerRoman"/>
+      <w:lvlText w:val="%9."/>
+      <w:lvlJc w:val="right"/>
+      <w:pPr>
+        <w:ind w:left="6840" w:hanging="180"/>
+      </w:pPr>
+    </w:lvl>
+  </w:abstractNum>
+  <w:abstractNum w:abstractNumId="15" w15:restartNumberingAfterBreak="0">
     <w:nsid w:val="508B3D35"/>
     <w:multiLevelType w:val="hybridMultilevel"/>
     <w:tmpl w:val="1AE42238"/>
@@ -7880,7 +10401,7 @@
       </w:pPr>
     </w:lvl>
   </w:abstractNum>
-  <w:abstractNum w:abstractNumId="14" w15:restartNumberingAfterBreak="0">
+  <w:abstractNum w:abstractNumId="16" w15:restartNumberingAfterBreak="0">
     <w:nsid w:val="5229277D"/>
     <w:multiLevelType w:val="hybridMultilevel"/>
     <w:tmpl w:val="172651B2"/>
@@ -7993,7 +10514,7 @@
       </w:rPr>
     </w:lvl>
   </w:abstractNum>
-  <w:abstractNum w:abstractNumId="15" w15:restartNumberingAfterBreak="0">
+  <w:abstractNum w:abstractNumId="17" w15:restartNumberingAfterBreak="0">
     <w:nsid w:val="5C724F3D"/>
     <w:multiLevelType w:val="hybridMultilevel"/>
     <w:tmpl w:val="5922DD00"/>
@@ -8106,7 +10627,7 @@
       </w:rPr>
     </w:lvl>
   </w:abstractNum>
-  <w:abstractNum w:abstractNumId="16" w15:restartNumberingAfterBreak="0">
+  <w:abstractNum w:abstractNumId="18" w15:restartNumberingAfterBreak="0">
     <w:nsid w:val="5D2A4DC3"/>
     <w:multiLevelType w:val="hybridMultilevel"/>
     <w:tmpl w:val="10447716"/>
@@ -8219,7 +10740,7 @@
       </w:rPr>
     </w:lvl>
   </w:abstractNum>
-  <w:abstractNum w:abstractNumId="17" w15:restartNumberingAfterBreak="0">
+  <w:abstractNum w:abstractNumId="19" w15:restartNumberingAfterBreak="0">
     <w:nsid w:val="6231376F"/>
     <w:multiLevelType w:val="hybridMultilevel"/>
     <w:tmpl w:val="B07AE97E"/>
@@ -8332,7 +10853,7 @@
       </w:rPr>
     </w:lvl>
   </w:abstractNum>
-  <w:abstractNum w:abstractNumId="18" w15:restartNumberingAfterBreak="0">
+  <w:abstractNum w:abstractNumId="20" w15:restartNumberingAfterBreak="0">
     <w:nsid w:val="680A1AF7"/>
     <w:multiLevelType w:val="hybridMultilevel"/>
     <w:tmpl w:val="5374F6DA"/>
@@ -8445,7 +10966,7 @@
       </w:rPr>
     </w:lvl>
   </w:abstractNum>
-  <w:abstractNum w:abstractNumId="19" w15:restartNumberingAfterBreak="0">
+  <w:abstractNum w:abstractNumId="21" w15:restartNumberingAfterBreak="0">
     <w:nsid w:val="73F01AFD"/>
     <w:multiLevelType w:val="hybridMultilevel"/>
     <w:tmpl w:val="FE8ABCDC"/>
@@ -8558,7 +11079,7 @@
       </w:rPr>
     </w:lvl>
   </w:abstractNum>
-  <w:abstractNum w:abstractNumId="20" w15:restartNumberingAfterBreak="0">
+  <w:abstractNum w:abstractNumId="22" w15:restartNumberingAfterBreak="0">
     <w:nsid w:val="744018E0"/>
     <w:multiLevelType w:val="hybridMultilevel"/>
     <w:tmpl w:val="764255C0"/>
@@ -8647,7 +11168,7 @@
       </w:pPr>
     </w:lvl>
   </w:abstractNum>
-  <w:abstractNum w:abstractNumId="21" w15:restartNumberingAfterBreak="0">
+  <w:abstractNum w:abstractNumId="23" w15:restartNumberingAfterBreak="0">
     <w:nsid w:val="797C6AA2"/>
     <w:multiLevelType w:val="multilevel"/>
     <w:tmpl w:val="4D20249E"/>
@@ -8806,19 +11327,19 @@
     <w:abstractNumId w:val="1"/>
   </w:num>
   <w:num w:numId="4">
-    <w:abstractNumId w:val="18"/>
+    <w:abstractNumId w:val="20"/>
   </w:num>
   <w:num w:numId="5">
     <w:abstractNumId w:val="9"/>
   </w:num>
   <w:num w:numId="6">
-    <w:abstractNumId w:val="12"/>
+    <w:abstractNumId w:val="13"/>
   </w:num>
   <w:num w:numId="7">
-    <w:abstractNumId w:val="16"/>
+    <w:abstractNumId w:val="18"/>
   </w:num>
   <w:num w:numId="8">
-    <w:abstractNumId w:val="17"/>
+    <w:abstractNumId w:val="19"/>
   </w:num>
   <w:num w:numId="9">
     <w:abstractNumId w:val="2"/>
@@ -8827,7 +11348,7 @@
     <w:abstractNumId w:val="6"/>
   </w:num>
   <w:num w:numId="11">
-    <w:abstractNumId w:val="21"/>
+    <w:abstractNumId w:val="23"/>
   </w:num>
   <w:num w:numId="12">
     <w:abstractNumId w:val="11"/>
@@ -8836,19 +11357,19 @@
     <w:abstractNumId w:val="10"/>
   </w:num>
   <w:num w:numId="14">
-    <w:abstractNumId w:val="15"/>
+    <w:abstractNumId w:val="17"/>
   </w:num>
   <w:num w:numId="15">
-    <w:abstractNumId w:val="19"/>
+    <w:abstractNumId w:val="21"/>
   </w:num>
   <w:num w:numId="16">
     <w:abstractNumId w:val="4"/>
   </w:num>
   <w:num w:numId="17">
-    <w:abstractNumId w:val="13"/>
+    <w:abstractNumId w:val="15"/>
   </w:num>
   <w:num w:numId="18">
-    <w:abstractNumId w:val="20"/>
+    <w:abstractNumId w:val="22"/>
   </w:num>
   <w:num w:numId="19">
     <w:abstractNumId w:val="3"/>
@@ -8857,10 +11378,16 @@
     <w:abstractNumId w:val="8"/>
   </w:num>
   <w:num w:numId="21">
-    <w:abstractNumId w:val="14"/>
+    <w:abstractNumId w:val="16"/>
   </w:num>
   <w:num w:numId="22">
     <w:abstractNumId w:val="5"/>
+  </w:num>
+  <w:num w:numId="23">
+    <w:abstractNumId w:val="14"/>
+  </w:num>
+  <w:num w:numId="24">
+    <w:abstractNumId w:val="12"/>
   </w:num>
 </w:numbering>
 </file>
@@ -9883,7 +12410,7 @@
 </file>
 
 <file path=customXml/itemProps1.xml><?xml version="1.0" encoding="utf-8"?>
-<ds:datastoreItem xmlns:ds="http://schemas.openxmlformats.org/officeDocument/2006/customXml" ds:itemID="{0300442E-18A1-4A5F-ADF5-A19AA37E0899}">
+<ds:datastoreItem xmlns:ds="http://schemas.openxmlformats.org/officeDocument/2006/customXml" ds:itemID="{39CC9155-BFDF-44A0-9D83-B90CDA5992D9}">
   <ds:schemaRefs>
     <ds:schemaRef ds:uri="http://schemas.openxmlformats.org/officeDocument/2006/bibliography"/>
   </ds:schemaRefs>

--- a/ВКР.docx
+++ b/ВКР.docx
@@ -6742,15 +6742,7 @@
           <w:u w:val="single"/>
           <w:lang w:val="en-US"/>
         </w:rPr>
-        <w:t>task_</w:t>
-      </w:r>
-      <w:r>
-        <w:rPr>
-          <w:rFonts w:cs="Times New Roman"/>
-          <w:u w:val="single"/>
-          <w:lang w:val="en-US"/>
-        </w:rPr>
-        <w:t>id</w:t>
+        <w:t>task_id</w:t>
       </w:r>
       <w:r>
         <w:rPr>
@@ -6792,15 +6784,7 @@
           <w:u w:val="single"/>
           <w:lang w:val="en-US"/>
         </w:rPr>
-        <w:t>test_</w:t>
-      </w:r>
-      <w:r>
-        <w:rPr>
-          <w:rFonts w:cs="Times New Roman"/>
-          <w:u w:val="single"/>
-          <w:lang w:val="en-US"/>
-        </w:rPr>
-        <w:t>id</w:t>
+        <w:t>test_id</w:t>
       </w:r>
       <w:r>
         <w:rPr>
@@ -6822,19 +6806,7 @@
         <w:rPr>
           <w:rFonts w:cs="Times New Roman"/>
         </w:rPr>
-        <w:t>4</w:t>
-      </w:r>
-      <w:r>
-        <w:rPr>
-          <w:rFonts w:cs="Times New Roman"/>
-        </w:rPr>
-        <w:t xml:space="preserve">) Задача </w:t>
-      </w:r>
-      <w:r>
-        <w:rPr>
-          <w:rFonts w:cs="Times New Roman"/>
-        </w:rPr>
-        <w:t>включена в Соревнование</w:t>
+        <w:t>4) Задача включена в Соревнование</w:t>
       </w:r>
     </w:p>
     <w:p>
@@ -6876,15 +6848,7 @@
           <w:u w:val="single"/>
           <w:lang w:val="en-US"/>
         </w:rPr>
-        <w:t>task_</w:t>
-      </w:r>
-      <w:r>
-        <w:rPr>
-          <w:rFonts w:cs="Times New Roman"/>
-          <w:u w:val="single"/>
-          <w:lang w:val="en-US"/>
-        </w:rPr>
-        <w:t>id</w:t>
+        <w:t>task_id</w:t>
       </w:r>
       <w:r>
         <w:rPr>
@@ -6918,14 +6882,7 @@
           <w:rFonts w:cs="Times New Roman"/>
           <w:lang w:val="en-US"/>
         </w:rPr>
-        <w:t xml:space="preserve"> </w:t>
-      </w:r>
-      <w:r>
-        <w:rPr>
-          <w:rFonts w:cs="Times New Roman"/>
-          <w:lang w:val="en-US"/>
-        </w:rPr>
-        <w:t>(</w:t>
+        <w:t xml:space="preserve"> (</w:t>
       </w:r>
       <w:r>
         <w:rPr>
@@ -6933,15 +6890,7 @@
           <w:u w:val="single"/>
           <w:lang w:val="en-US"/>
         </w:rPr>
-        <w:t>competition_</w:t>
-      </w:r>
-      <w:r>
-        <w:rPr>
-          <w:rFonts w:cs="Times New Roman"/>
-          <w:u w:val="single"/>
-          <w:lang w:val="en-US"/>
-        </w:rPr>
-        <w:t>id</w:t>
+        <w:t>competition_id</w:t>
       </w:r>
       <w:r>
         <w:rPr>
@@ -6997,23 +6946,7 @@
           <w:u w:val="single"/>
           <w:lang w:val="en-US"/>
         </w:rPr>
-        <w:t>task_id</w:t>
-      </w:r>
-      <w:r>
-        <w:rPr>
-          <w:rFonts w:cs="Times New Roman"/>
-          <w:u w:val="single"/>
-          <w:lang w:val="en-US"/>
-        </w:rPr>
-        <w:t xml:space="preserve">, </w:t>
-      </w:r>
-      <w:r>
-        <w:rPr>
-          <w:rFonts w:cs="Times New Roman"/>
-          <w:u w:val="single"/>
-          <w:lang w:val="en-US"/>
-        </w:rPr>
-        <w:t>competition_id</w:t>
+        <w:t>task_id, competition_id</w:t>
       </w:r>
       <w:r>
         <w:rPr>
@@ -7035,25 +6968,7 @@
         <w:rPr>
           <w:rFonts w:cs="Times New Roman"/>
         </w:rPr>
-        <w:t>5</w:t>
-      </w:r>
-      <w:r>
-        <w:rPr>
-          <w:rFonts w:cs="Times New Roman"/>
-        </w:rPr>
-        <w:t xml:space="preserve">) </w:t>
-      </w:r>
-      <w:r>
-        <w:rPr>
-          <w:rFonts w:cs="Times New Roman"/>
-        </w:rPr>
-        <w:t xml:space="preserve">Компания организует </w:t>
-      </w:r>
-      <w:r>
-        <w:rPr>
-          <w:rFonts w:cs="Times New Roman"/>
-        </w:rPr>
-        <w:t>Соревнование</w:t>
+        <w:t>5) Компания организует Соревнование</w:t>
       </w:r>
     </w:p>
     <w:p>
@@ -7095,15 +7010,7 @@
           <w:u w:val="single"/>
           <w:lang w:val="en-US"/>
         </w:rPr>
-        <w:t>company</w:t>
-      </w:r>
-      <w:r>
-        <w:rPr>
-          <w:rFonts w:cs="Times New Roman"/>
-          <w:u w:val="single"/>
-          <w:lang w:val="en-US"/>
-        </w:rPr>
-        <w:t>_id</w:t>
+        <w:t>company_id</w:t>
       </w:r>
       <w:r>
         <w:rPr>
@@ -7180,13 +7087,7 @@
         <w:rPr>
           <w:rFonts w:cs="Times New Roman"/>
         </w:rPr>
-        <w:t xml:space="preserve">) </w:t>
-      </w:r>
-      <w:r>
-        <w:rPr>
-          <w:rFonts w:cs="Times New Roman"/>
-        </w:rPr>
-        <w:t xml:space="preserve">Пользователь </w:t>
+        <w:t xml:space="preserve">) Пользователь </w:t>
       </w:r>
       <w:r>
         <w:rPr>
@@ -7326,13 +7227,7 @@
         <w:rPr>
           <w:rFonts w:cs="Times New Roman"/>
         </w:rPr>
-        <w:t xml:space="preserve"> </w:t>
-      </w:r>
-      <w:r>
-        <w:rPr>
-          <w:rFonts w:cs="Times New Roman"/>
-        </w:rPr>
-        <w:t>(</w:t>
+        <w:t xml:space="preserve"> (</w:t>
       </w:r>
       <w:r>
         <w:rPr>
@@ -7425,13 +7320,7 @@
         <w:rPr>
           <w:rFonts w:cs="Times New Roman"/>
         </w:rPr>
-        <w:t xml:space="preserve"> </w:t>
-      </w:r>
-      <w:r>
-        <w:rPr>
-          <w:rFonts w:cs="Times New Roman"/>
-        </w:rPr>
-        <w:t>Компанию</w:t>
+        <w:t xml:space="preserve"> Компанию</w:t>
       </w:r>
     </w:p>
     <w:p>
@@ -7627,898 +7516,990 @@
         <w:jc w:val="center"/>
       </w:pPr>
       <w:r>
-        <w:t>2.3</w:t>
-      </w:r>
-      <w:r>
-        <w:t>.2</w:t>
-      </w:r>
-      <w:r>
+        <w:t>2.3.2 Подготовка списка атрибутов. Распределение их по отношениям</w:t>
+      </w:r>
+    </w:p>
+    <w:p>
+      <w:pPr>
+        <w:spacing w:after="0"/>
+        <w:rPr>
+          <w:lang w:val="en-US"/>
+        </w:rPr>
+      </w:pPr>
+      <w:r>
+        <w:rPr>
+          <w:lang w:val="en-US"/>
+        </w:rPr>
+        <w:t xml:space="preserve">1) </w:t>
+      </w:r>
+      <w:r>
+        <w:t>Пользователь</w:t>
+      </w:r>
+      <w:r>
+        <w:rPr>
+          <w:lang w:val="en-US"/>
+        </w:rPr>
+        <w:t xml:space="preserve"> (user) – </w:t>
+      </w:r>
+      <w:r>
+        <w:rPr>
+          <w:u w:val="single"/>
+          <w:lang w:val="en-US"/>
+        </w:rPr>
+        <w:t>user_id</w:t>
+      </w:r>
+      <w:r>
+        <w:rPr>
+          <w:u w:val="single"/>
+          <w:lang w:val="en-US"/>
+        </w:rPr>
+        <w:t>,</w:t>
+      </w:r>
+      <w:r>
+        <w:rPr>
+          <w:lang w:val="en-US"/>
+        </w:rPr>
+        <w:t xml:space="preserve"> username, email, password, </w:t>
+      </w:r>
+      <w:proofErr w:type="spellStart"/>
+      <w:r>
+        <w:rPr>
+          <w:lang w:val="en-US"/>
+        </w:rPr>
+        <w:t>created_at</w:t>
+      </w:r>
+      <w:proofErr w:type="spellEnd"/>
+      <w:r>
+        <w:rPr>
+          <w:lang w:val="en-US"/>
+        </w:rPr>
+        <w:t xml:space="preserve">, </w:t>
+      </w:r>
+      <w:proofErr w:type="spellStart"/>
+      <w:r>
+        <w:rPr>
+          <w:lang w:val="en-US"/>
+        </w:rPr>
+        <w:t>edited_at</w:t>
+      </w:r>
+      <w:proofErr w:type="spellEnd"/>
+    </w:p>
+    <w:p>
+      <w:pPr>
+        <w:spacing w:after="0"/>
+        <w:rPr>
+          <w:lang w:val="en-US"/>
+        </w:rPr>
+      </w:pPr>
+      <w:r>
+        <w:rPr>
+          <w:lang w:val="en-US"/>
+        </w:rPr>
+        <w:lastRenderedPageBreak/>
+        <w:t xml:space="preserve">2) </w:t>
+      </w:r>
+      <w:proofErr w:type="spellStart"/>
+      <w:r>
+        <w:rPr>
+          <w:lang w:val="en-US"/>
+        </w:rPr>
+        <w:t>Задача</w:t>
+      </w:r>
+      <w:proofErr w:type="spellEnd"/>
+      <w:r>
+        <w:rPr>
+          <w:lang w:val="en-US"/>
+        </w:rPr>
+        <w:t xml:space="preserve"> (task)</w:t>
+      </w:r>
+      <w:r>
+        <w:rPr>
+          <w:lang w:val="en-US"/>
+        </w:rPr>
+        <w:t xml:space="preserve"> - </w:t>
+      </w:r>
+      <w:proofErr w:type="spellStart"/>
+      <w:r>
+        <w:rPr>
+          <w:u w:val="single"/>
+          <w:lang w:val="en-US"/>
+        </w:rPr>
+        <w:t>task_id</w:t>
+      </w:r>
+      <w:proofErr w:type="spellEnd"/>
+      <w:r>
+        <w:rPr>
+          <w:lang w:val="en-US"/>
+        </w:rPr>
+        <w:t xml:space="preserve">, title, description, </w:t>
+      </w:r>
+      <w:proofErr w:type="spellStart"/>
+      <w:r>
+        <w:rPr>
+          <w:lang w:val="en-US"/>
+        </w:rPr>
+        <w:t>input_types</w:t>
+      </w:r>
+      <w:proofErr w:type="spellEnd"/>
+      <w:r>
+        <w:rPr>
+          <w:lang w:val="en-US"/>
+        </w:rPr>
+        <w:t xml:space="preserve">, </w:t>
+      </w:r>
+      <w:proofErr w:type="spellStart"/>
+      <w:r>
+        <w:rPr>
+          <w:lang w:val="en-US"/>
+        </w:rPr>
+        <w:t>output_type</w:t>
+      </w:r>
+      <w:proofErr w:type="spellEnd"/>
+      <w:r>
+        <w:rPr>
+          <w:lang w:val="en-US"/>
+        </w:rPr>
+        <w:t xml:space="preserve">, languages, </w:t>
+      </w:r>
+      <w:proofErr w:type="spellStart"/>
+      <w:r>
+        <w:rPr>
+          <w:lang w:val="en-US"/>
+        </w:rPr>
+        <w:t>is_enabled</w:t>
+      </w:r>
+      <w:proofErr w:type="spellEnd"/>
+      <w:r>
+        <w:rPr>
+          <w:lang w:val="en-US"/>
+        </w:rPr>
+        <w:t xml:space="preserve">, </w:t>
+      </w:r>
+      <w:proofErr w:type="spellStart"/>
+      <w:r>
+        <w:rPr>
+          <w:lang w:val="en-US"/>
+        </w:rPr>
+        <w:t>method_name</w:t>
+      </w:r>
+      <w:proofErr w:type="spellEnd"/>
+      <w:r>
+        <w:rPr>
+          <w:lang w:val="en-US"/>
+        </w:rPr>
+        <w:t xml:space="preserve">, </w:t>
+      </w:r>
+      <w:proofErr w:type="spellStart"/>
+      <w:r>
+        <w:rPr>
+          <w:lang w:val="en-US"/>
+        </w:rPr>
+        <w:t>is_private</w:t>
+      </w:r>
+      <w:proofErr w:type="spellEnd"/>
+      <w:r>
+        <w:rPr>
+          <w:lang w:val="en-US"/>
+        </w:rPr>
+        <w:t>, level, tags</w:t>
+      </w:r>
+      <w:r>
+        <w:rPr>
+          <w:lang w:val="en-US"/>
+        </w:rPr>
+        <w:t xml:space="preserve">, </w:t>
+      </w:r>
+      <w:proofErr w:type="spellStart"/>
+      <w:r>
+        <w:rPr>
+          <w:lang w:val="en-US"/>
+        </w:rPr>
+        <w:t>time_limit</w:t>
+      </w:r>
+      <w:proofErr w:type="spellEnd"/>
+      <w:r>
+        <w:rPr>
+          <w:lang w:val="en-US"/>
+        </w:rPr>
+        <w:t xml:space="preserve">, </w:t>
+      </w:r>
+      <w:proofErr w:type="spellStart"/>
+      <w:r>
+        <w:rPr>
+          <w:lang w:val="en-US"/>
+        </w:rPr>
+        <w:t>created_at</w:t>
+      </w:r>
+      <w:proofErr w:type="spellEnd"/>
+    </w:p>
+    <w:p>
+      <w:pPr>
+        <w:spacing w:after="0"/>
+        <w:rPr>
+          <w:lang w:val="en-US"/>
+        </w:rPr>
+      </w:pPr>
+      <w:r>
+        <w:rPr>
+          <w:lang w:val="en-US"/>
+        </w:rPr>
+        <w:t>3)</w:t>
+      </w:r>
+      <w:r>
+        <w:rPr>
+          <w:lang w:val="en-US"/>
+        </w:rPr>
         <w:t xml:space="preserve"> </w:t>
       </w:r>
       <w:r>
-        <w:t>Подготовка списка атрибутов. Распределение их по отношениям</w:t>
-      </w:r>
+        <w:t>Тест</w:t>
+      </w:r>
+      <w:r>
+        <w:rPr>
+          <w:lang w:val="en-US"/>
+        </w:rPr>
+        <w:t xml:space="preserve"> (</w:t>
+      </w:r>
+      <w:r>
+        <w:rPr>
+          <w:lang w:val="en-US"/>
+        </w:rPr>
+        <w:t>test</w:t>
+      </w:r>
+      <w:r>
+        <w:rPr>
+          <w:lang w:val="en-US"/>
+        </w:rPr>
+        <w:t>)</w:t>
+      </w:r>
+      <w:r>
+        <w:rPr>
+          <w:lang w:val="en-US"/>
+        </w:rPr>
+        <w:t xml:space="preserve"> -  </w:t>
+      </w:r>
+      <w:proofErr w:type="spellStart"/>
+      <w:r>
+        <w:rPr>
+          <w:u w:val="single"/>
+          <w:lang w:val="en-US"/>
+        </w:rPr>
+        <w:t>test_id</w:t>
+      </w:r>
+      <w:proofErr w:type="spellEnd"/>
+      <w:r>
+        <w:rPr>
+          <w:u w:val="single"/>
+          <w:lang w:val="en-US"/>
+        </w:rPr>
+        <w:t>,</w:t>
+      </w:r>
+      <w:r>
+        <w:rPr>
+          <w:lang w:val="en-US"/>
+        </w:rPr>
+        <w:t xml:space="preserve"> </w:t>
+      </w:r>
+      <w:proofErr w:type="spellStart"/>
+      <w:r>
+        <w:rPr>
+          <w:lang w:val="en-US"/>
+        </w:rPr>
+        <w:t>task_id</w:t>
+      </w:r>
+      <w:proofErr w:type="spellEnd"/>
+      <w:r>
+        <w:rPr>
+          <w:lang w:val="en-US"/>
+        </w:rPr>
+        <w:t xml:space="preserve">, </w:t>
+      </w:r>
+      <w:proofErr w:type="spellStart"/>
+      <w:r>
+        <w:rPr>
+          <w:lang w:val="en-US"/>
+        </w:rPr>
+        <w:t>input_data</w:t>
+      </w:r>
+      <w:proofErr w:type="spellEnd"/>
+      <w:r>
+        <w:rPr>
+          <w:lang w:val="en-US"/>
+        </w:rPr>
+        <w:t xml:space="preserve">, </w:t>
+      </w:r>
+      <w:proofErr w:type="spellStart"/>
+      <w:r>
+        <w:rPr>
+          <w:lang w:val="en-US"/>
+        </w:rPr>
+        <w:t>output_data</w:t>
+      </w:r>
+      <w:proofErr w:type="spellEnd"/>
     </w:p>
     <w:p>
       <w:pPr>
         <w:spacing w:after="0"/>
         <w:rPr>
-          <w:lang w:val="en-US"/>
-        </w:rPr>
-      </w:pPr>
-      <w:r>
-        <w:rPr>
-          <w:lang w:val="en-US"/>
-        </w:rPr>
-        <w:t xml:space="preserve">1) </w:t>
-      </w:r>
-      <w:r>
+          <w:rFonts w:cs="Times New Roman"/>
+          <w:lang w:val="en-US"/>
+        </w:rPr>
+      </w:pPr>
+      <w:r>
+        <w:rPr>
+          <w:rFonts w:cs="Times New Roman"/>
+          <w:lang w:val="en-US"/>
+        </w:rPr>
+        <w:t xml:space="preserve">4) </w:t>
+      </w:r>
+      <w:r>
+        <w:rPr>
+          <w:rFonts w:cs="Times New Roman"/>
+        </w:rPr>
+        <w:t>Решение</w:t>
+      </w:r>
+      <w:r>
+        <w:rPr>
+          <w:rFonts w:cs="Times New Roman"/>
+          <w:lang w:val="en-US"/>
+        </w:rPr>
+        <w:t xml:space="preserve"> (</w:t>
+      </w:r>
+      <w:r>
+        <w:rPr>
+          <w:rFonts w:cs="Times New Roman"/>
+          <w:lang w:val="en-US"/>
+        </w:rPr>
+        <w:t>attempt</w:t>
+      </w:r>
+      <w:r>
+        <w:rPr>
+          <w:rFonts w:cs="Times New Roman"/>
+          <w:lang w:val="en-US"/>
+        </w:rPr>
+        <w:t>)</w:t>
+      </w:r>
+      <w:r>
+        <w:rPr>
+          <w:rFonts w:cs="Times New Roman"/>
+          <w:lang w:val="en-US"/>
+        </w:rPr>
+        <w:t xml:space="preserve"> – </w:t>
+      </w:r>
+      <w:r>
+        <w:rPr>
+          <w:rFonts w:cs="Times New Roman"/>
+          <w:u w:val="single"/>
+          <w:lang w:val="en-US"/>
+        </w:rPr>
+        <w:t>attempt_id</w:t>
+      </w:r>
+      <w:r>
+        <w:rPr>
+          <w:rFonts w:cs="Times New Roman"/>
+          <w:u w:val="single"/>
+          <w:lang w:val="en-US"/>
+        </w:rPr>
+        <w:t>,</w:t>
+      </w:r>
+      <w:r>
+        <w:rPr>
+          <w:rFonts w:cs="Times New Roman"/>
+          <w:lang w:val="en-US"/>
+        </w:rPr>
+        <w:t xml:space="preserve"> user_id, task_id, status, code, language, </w:t>
+      </w:r>
+      <w:proofErr w:type="spellStart"/>
+      <w:r>
+        <w:rPr>
+          <w:rFonts w:cs="Times New Roman"/>
+          <w:lang w:val="en-US"/>
+        </w:rPr>
+        <w:t>execution_time</w:t>
+      </w:r>
+      <w:proofErr w:type="spellEnd"/>
+      <w:r>
+        <w:rPr>
+          <w:rFonts w:cs="Times New Roman"/>
+          <w:lang w:val="en-US"/>
+        </w:rPr>
+        <w:t xml:space="preserve">, </w:t>
+      </w:r>
+      <w:proofErr w:type="spellStart"/>
+      <w:r>
+        <w:rPr>
+          <w:rFonts w:cs="Times New Roman"/>
+          <w:lang w:val="en-US"/>
+        </w:rPr>
+        <w:t>error_message</w:t>
+      </w:r>
+      <w:proofErr w:type="spellEnd"/>
+      <w:r>
+        <w:rPr>
+          <w:rFonts w:cs="Times New Roman"/>
+          <w:lang w:val="en-US"/>
+        </w:rPr>
+        <w:t xml:space="preserve">, </w:t>
+      </w:r>
+      <w:proofErr w:type="spellStart"/>
+      <w:r>
+        <w:rPr>
+          <w:rFonts w:cs="Times New Roman"/>
+          <w:lang w:val="en-US"/>
+        </w:rPr>
+        <w:t>actual_result</w:t>
+      </w:r>
+      <w:proofErr w:type="spellEnd"/>
+      <w:r>
+        <w:rPr>
+          <w:rFonts w:cs="Times New Roman"/>
+          <w:lang w:val="en-US"/>
+        </w:rPr>
+        <w:t xml:space="preserve">, </w:t>
+      </w:r>
+      <w:proofErr w:type="spellStart"/>
+      <w:r>
+        <w:rPr>
+          <w:rFonts w:cs="Times New Roman"/>
+          <w:lang w:val="en-US"/>
+        </w:rPr>
+        <w:t>test_id</w:t>
+      </w:r>
+      <w:proofErr w:type="spellEnd"/>
+      <w:r>
+        <w:rPr>
+          <w:rFonts w:cs="Times New Roman"/>
+          <w:lang w:val="en-US"/>
+        </w:rPr>
+        <w:t xml:space="preserve">, </w:t>
+      </w:r>
+      <w:proofErr w:type="spellStart"/>
+      <w:r>
+        <w:rPr>
+          <w:rFonts w:cs="Times New Roman"/>
+          <w:lang w:val="en-US"/>
+        </w:rPr>
+        <w:t>created_at</w:t>
+      </w:r>
+      <w:proofErr w:type="spellEnd"/>
+    </w:p>
+    <w:p>
+      <w:pPr>
+        <w:spacing w:after="0"/>
+        <w:rPr>
+          <w:rFonts w:cs="Times New Roman"/>
+          <w:lang w:val="en-US"/>
+        </w:rPr>
+      </w:pPr>
+      <w:r>
+        <w:rPr>
+          <w:rFonts w:cs="Times New Roman"/>
+          <w:lang w:val="en-US"/>
+        </w:rPr>
+        <w:t xml:space="preserve">5) </w:t>
+      </w:r>
+      <w:r>
+        <w:rPr>
+          <w:rFonts w:cs="Times New Roman"/>
+        </w:rPr>
+        <w:t>Компания</w:t>
+      </w:r>
+      <w:r>
+        <w:rPr>
+          <w:rFonts w:cs="Times New Roman"/>
+          <w:lang w:val="en-US"/>
+        </w:rPr>
+        <w:t xml:space="preserve"> (</w:t>
+      </w:r>
+      <w:r>
+        <w:rPr>
+          <w:rFonts w:cs="Times New Roman"/>
+          <w:lang w:val="en-US"/>
+        </w:rPr>
+        <w:t>company</w:t>
+      </w:r>
+      <w:r>
+        <w:rPr>
+          <w:rFonts w:cs="Times New Roman"/>
+          <w:lang w:val="en-US"/>
+        </w:rPr>
+        <w:t>)</w:t>
+      </w:r>
+      <w:r>
+        <w:rPr>
+          <w:rFonts w:cs="Times New Roman"/>
+          <w:lang w:val="en-US"/>
+        </w:rPr>
+        <w:t xml:space="preserve"> – </w:t>
+      </w:r>
+      <w:proofErr w:type="spellStart"/>
+      <w:r>
+        <w:rPr>
+          <w:rFonts w:cs="Times New Roman"/>
+          <w:u w:val="single"/>
+          <w:lang w:val="en-US"/>
+        </w:rPr>
+        <w:t>company_id</w:t>
+      </w:r>
+      <w:proofErr w:type="spellEnd"/>
+      <w:r>
+        <w:rPr>
+          <w:rFonts w:cs="Times New Roman"/>
+          <w:u w:val="single"/>
+          <w:lang w:val="en-US"/>
+        </w:rPr>
+        <w:t>,</w:t>
+      </w:r>
+      <w:r>
+        <w:rPr>
+          <w:rFonts w:cs="Times New Roman"/>
+          <w:lang w:val="en-US"/>
+        </w:rPr>
+        <w:t xml:space="preserve"> title, description, </w:t>
+      </w:r>
+      <w:proofErr w:type="spellStart"/>
+      <w:r>
+        <w:rPr>
+          <w:rFonts w:cs="Times New Roman"/>
+          <w:lang w:val="en-US"/>
+        </w:rPr>
+        <w:t>created_at</w:t>
+      </w:r>
+      <w:proofErr w:type="spellEnd"/>
+    </w:p>
+    <w:p>
+      <w:pPr>
+        <w:spacing w:after="0"/>
+        <w:rPr>
+          <w:rFonts w:cs="Times New Roman"/>
+        </w:rPr>
+      </w:pPr>
+      <w:r>
+        <w:rPr>
+          <w:rFonts w:cs="Times New Roman"/>
+        </w:rPr>
+        <w:t xml:space="preserve">6) </w:t>
+      </w:r>
+      <w:r>
+        <w:rPr>
+          <w:rFonts w:cs="Times New Roman"/>
+        </w:rPr>
+        <w:t>Пользователь_Компания (</w:t>
+      </w:r>
+      <w:r>
+        <w:rPr>
+          <w:rFonts w:cs="Times New Roman"/>
+          <w:u w:val="single"/>
+          <w:lang w:val="en-US"/>
+        </w:rPr>
+        <w:t>user</w:t>
+      </w:r>
+      <w:r>
+        <w:rPr>
+          <w:rFonts w:cs="Times New Roman"/>
+          <w:u w:val="single"/>
+        </w:rPr>
+        <w:t>_</w:t>
+      </w:r>
+      <w:r>
+        <w:rPr>
+          <w:rFonts w:cs="Times New Roman"/>
+          <w:u w:val="single"/>
+          <w:lang w:val="en-US"/>
+        </w:rPr>
+        <w:t>id</w:t>
+      </w:r>
+      <w:r>
+        <w:rPr>
+          <w:rFonts w:cs="Times New Roman"/>
+          <w:u w:val="single"/>
+        </w:rPr>
+        <w:t xml:space="preserve">, </w:t>
+      </w:r>
+      <w:r>
+        <w:rPr>
+          <w:rFonts w:cs="Times New Roman"/>
+          <w:u w:val="single"/>
+          <w:lang w:val="en-US"/>
+        </w:rPr>
+        <w:t>company</w:t>
+      </w:r>
+      <w:r>
+        <w:rPr>
+          <w:rFonts w:cs="Times New Roman"/>
+          <w:u w:val="single"/>
+        </w:rPr>
+        <w:t>_</w:t>
+      </w:r>
+      <w:r>
+        <w:rPr>
+          <w:rFonts w:cs="Times New Roman"/>
+          <w:u w:val="single"/>
+          <w:lang w:val="en-US"/>
+        </w:rPr>
+        <w:t>id</w:t>
+      </w:r>
+      <w:r>
+        <w:rPr>
+          <w:rFonts w:cs="Times New Roman"/>
+        </w:rPr>
+        <w:t>)</w:t>
+      </w:r>
+    </w:p>
+    <w:p>
+      <w:pPr>
+        <w:spacing w:after="0"/>
+        <w:rPr>
+          <w:rFonts w:cs="Times New Roman"/>
+          <w:lang w:val="en-US"/>
+        </w:rPr>
+      </w:pPr>
+      <w:r>
+        <w:rPr>
+          <w:rFonts w:cs="Times New Roman"/>
+          <w:lang w:val="en-US"/>
+        </w:rPr>
+        <w:t>7</w:t>
+      </w:r>
+      <w:r>
+        <w:rPr>
+          <w:rFonts w:cs="Times New Roman"/>
+          <w:lang w:val="en-US"/>
+        </w:rPr>
+        <w:t xml:space="preserve">) </w:t>
+      </w:r>
+      <w:r>
+        <w:rPr>
+          <w:rFonts w:cs="Times New Roman"/>
+        </w:rPr>
+        <w:t>Соревнование</w:t>
+      </w:r>
+      <w:r>
+        <w:rPr>
+          <w:rFonts w:cs="Times New Roman"/>
+          <w:lang w:val="en-US"/>
+        </w:rPr>
+        <w:t xml:space="preserve"> (</w:t>
+      </w:r>
+      <w:r>
+        <w:rPr>
+          <w:rFonts w:cs="Times New Roman"/>
+          <w:lang w:val="en-US"/>
+        </w:rPr>
+        <w:t>competition</w:t>
+      </w:r>
+      <w:r>
+        <w:rPr>
+          <w:rFonts w:cs="Times New Roman"/>
+          <w:lang w:val="en-US"/>
+        </w:rPr>
+        <w:t>)</w:t>
+      </w:r>
+      <w:r>
+        <w:rPr>
+          <w:rFonts w:cs="Times New Roman"/>
+          <w:lang w:val="en-US"/>
+        </w:rPr>
+        <w:t xml:space="preserve"> – </w:t>
+      </w:r>
+      <w:proofErr w:type="spellStart"/>
+      <w:r>
+        <w:rPr>
+          <w:rFonts w:cs="Times New Roman"/>
+          <w:u w:val="single"/>
+          <w:lang w:val="en-US"/>
+        </w:rPr>
+        <w:t>competition_id</w:t>
+      </w:r>
+      <w:proofErr w:type="spellEnd"/>
+      <w:r>
+        <w:rPr>
+          <w:rFonts w:cs="Times New Roman"/>
+          <w:u w:val="single"/>
+          <w:lang w:val="en-US"/>
+        </w:rPr>
+        <w:t>,</w:t>
+      </w:r>
+      <w:r>
+        <w:rPr>
+          <w:rFonts w:cs="Times New Roman"/>
+          <w:lang w:val="en-US"/>
+        </w:rPr>
+        <w:t xml:space="preserve"> title, description, </w:t>
+      </w:r>
+      <w:proofErr w:type="spellStart"/>
+      <w:r>
+        <w:rPr>
+          <w:rFonts w:cs="Times New Roman"/>
+          <w:lang w:val="en-US"/>
+        </w:rPr>
+        <w:t>start_at</w:t>
+      </w:r>
+      <w:proofErr w:type="spellEnd"/>
+      <w:r>
+        <w:rPr>
+          <w:rFonts w:cs="Times New Roman"/>
+          <w:lang w:val="en-US"/>
+        </w:rPr>
+        <w:t xml:space="preserve">, </w:t>
+      </w:r>
+      <w:proofErr w:type="spellStart"/>
+      <w:r>
+        <w:rPr>
+          <w:rFonts w:cs="Times New Roman"/>
+          <w:lang w:val="en-US"/>
+        </w:rPr>
+        <w:t>created_at</w:t>
+      </w:r>
+      <w:proofErr w:type="spellEnd"/>
+      <w:r>
+        <w:rPr>
+          <w:rFonts w:cs="Times New Roman"/>
+          <w:lang w:val="en-US"/>
+        </w:rPr>
+        <w:t xml:space="preserve">, </w:t>
+      </w:r>
+      <w:proofErr w:type="spellStart"/>
+      <w:r>
+        <w:rPr>
+          <w:rFonts w:cs="Times New Roman"/>
+          <w:lang w:val="en-US"/>
+        </w:rPr>
+        <w:t>is_private</w:t>
+      </w:r>
+      <w:proofErr w:type="spellEnd"/>
+      <w:r>
+        <w:rPr>
+          <w:rFonts w:cs="Times New Roman"/>
+          <w:lang w:val="en-US"/>
+        </w:rPr>
+        <w:t xml:space="preserve">, </w:t>
+      </w:r>
+      <w:proofErr w:type="spellStart"/>
+      <w:r>
+        <w:rPr>
+          <w:rFonts w:cs="Times New Roman"/>
+          <w:lang w:val="en-US"/>
+        </w:rPr>
+        <w:t>company_id</w:t>
+      </w:r>
+      <w:proofErr w:type="spellEnd"/>
+    </w:p>
+    <w:p>
+      <w:pPr>
+        <w:spacing w:after="0"/>
+        <w:rPr>
+          <w:rFonts w:cs="Times New Roman"/>
+          <w:lang w:val="en-US"/>
+        </w:rPr>
+      </w:pPr>
+      <w:r>
+        <w:rPr>
+          <w:rFonts w:cs="Times New Roman"/>
+          <w:lang w:val="en-US"/>
+        </w:rPr>
+        <w:t xml:space="preserve">8) </w:t>
+      </w:r>
+      <w:r>
+        <w:rPr>
+          <w:rFonts w:cs="Times New Roman"/>
+        </w:rPr>
+        <w:t>Задача</w:t>
+      </w:r>
+      <w:r>
+        <w:rPr>
+          <w:rFonts w:cs="Times New Roman"/>
+          <w:lang w:val="en-US"/>
+        </w:rPr>
+        <w:t>_</w:t>
+      </w:r>
+      <w:r>
+        <w:rPr>
+          <w:rFonts w:cs="Times New Roman"/>
+        </w:rPr>
+        <w:t>Соревнование</w:t>
+      </w:r>
+      <w:r>
+        <w:rPr>
+          <w:rFonts w:cs="Times New Roman"/>
+          <w:lang w:val="en-US"/>
+        </w:rPr>
+        <w:t xml:space="preserve"> (</w:t>
+      </w:r>
+      <w:proofErr w:type="spellStart"/>
+      <w:r>
+        <w:rPr>
+          <w:rFonts w:cs="Times New Roman"/>
+          <w:lang w:val="en-US"/>
+        </w:rPr>
+        <w:t>task_competition</w:t>
+      </w:r>
+      <w:proofErr w:type="spellEnd"/>
+      <w:r>
+        <w:rPr>
+          <w:rFonts w:cs="Times New Roman"/>
+          <w:lang w:val="en-US"/>
+        </w:rPr>
+        <w:t>)</w:t>
+      </w:r>
+      <w:r>
+        <w:rPr>
+          <w:rFonts w:cs="Times New Roman"/>
+          <w:lang w:val="en-US"/>
+        </w:rPr>
+        <w:t xml:space="preserve"> -  </w:t>
+      </w:r>
+      <w:proofErr w:type="spellStart"/>
+      <w:r>
+        <w:rPr>
+          <w:rFonts w:cs="Times New Roman"/>
+          <w:u w:val="single"/>
+          <w:lang w:val="en-US"/>
+        </w:rPr>
+        <w:t>task_id</w:t>
+      </w:r>
+      <w:proofErr w:type="spellEnd"/>
+      <w:r>
+        <w:rPr>
+          <w:rFonts w:cs="Times New Roman"/>
+          <w:u w:val="single"/>
+          <w:lang w:val="en-US"/>
+        </w:rPr>
+        <w:t xml:space="preserve">, </w:t>
+      </w:r>
+      <w:proofErr w:type="spellStart"/>
+      <w:r>
+        <w:rPr>
+          <w:rFonts w:cs="Times New Roman"/>
+          <w:u w:val="single"/>
+          <w:lang w:val="en-US"/>
+        </w:rPr>
+        <w:t>competition_id</w:t>
+      </w:r>
+      <w:proofErr w:type="spellEnd"/>
+      <w:r>
+        <w:rPr>
+          <w:rFonts w:cs="Times New Roman"/>
+          <w:u w:val="single"/>
+          <w:lang w:val="en-US"/>
+        </w:rPr>
+        <w:t>,</w:t>
+      </w:r>
+      <w:r>
+        <w:rPr>
+          <w:rFonts w:cs="Times New Roman"/>
+          <w:lang w:val="en-US"/>
+        </w:rPr>
+        <w:t xml:space="preserve"> points</w:t>
+      </w:r>
+    </w:p>
+    <w:p>
+      <w:pPr>
+        <w:spacing w:after="0"/>
+        <w:rPr>
+          <w:rFonts w:cs="Times New Roman"/>
+          <w:lang w:val="en-US"/>
+        </w:rPr>
+      </w:pPr>
+      <w:r>
+        <w:rPr>
+          <w:rFonts w:cs="Times New Roman"/>
+          <w:lang w:val="en-US"/>
+        </w:rPr>
+        <w:t xml:space="preserve">9) </w:t>
+      </w:r>
+      <w:r>
+        <w:rPr>
+          <w:rFonts w:cs="Times New Roman"/>
+        </w:rPr>
         <w:t>Пользователь</w:t>
       </w:r>
       <w:r>
         <w:rPr>
-          <w:lang w:val="en-US"/>
-        </w:rPr>
-        <w:t xml:space="preserve"> (user) – </w:t>
-      </w:r>
-      <w:r>
-        <w:rPr>
+          <w:rFonts w:cs="Times New Roman"/>
+          <w:lang w:val="en-US"/>
+        </w:rPr>
+        <w:t>_</w:t>
+      </w:r>
+      <w:r>
+        <w:rPr>
+          <w:rFonts w:cs="Times New Roman"/>
+        </w:rPr>
+        <w:t>Соревнование</w:t>
+      </w:r>
+      <w:r>
+        <w:rPr>
+          <w:rFonts w:cs="Times New Roman"/>
+          <w:lang w:val="en-US"/>
+        </w:rPr>
+        <w:t xml:space="preserve"> (</w:t>
+      </w:r>
+      <w:proofErr w:type="spellStart"/>
+      <w:r>
+        <w:rPr>
+          <w:rFonts w:cs="Times New Roman"/>
+          <w:lang w:val="en-US"/>
+        </w:rPr>
+        <w:t>user_competition</w:t>
+      </w:r>
+      <w:proofErr w:type="spellEnd"/>
+      <w:r>
+        <w:rPr>
+          <w:rFonts w:cs="Times New Roman"/>
+          <w:lang w:val="en-US"/>
+        </w:rPr>
+        <w:t>)</w:t>
+      </w:r>
+      <w:r>
+        <w:rPr>
+          <w:rFonts w:cs="Times New Roman"/>
+          <w:lang w:val="en-US"/>
+        </w:rPr>
+        <w:t xml:space="preserve"> – </w:t>
+      </w:r>
+      <w:proofErr w:type="spellStart"/>
+      <w:r>
+        <w:rPr>
+          <w:rFonts w:cs="Times New Roman"/>
           <w:u w:val="single"/>
           <w:lang w:val="en-US"/>
         </w:rPr>
         <w:t>user_id</w:t>
       </w:r>
-      <w:r>
-        <w:rPr>
+      <w:proofErr w:type="spellEnd"/>
+      <w:r>
+        <w:rPr>
+          <w:rFonts w:cs="Times New Roman"/>
           <w:u w:val="single"/>
           <w:lang w:val="en-US"/>
         </w:rPr>
+        <w:t xml:space="preserve">, </w:t>
+      </w:r>
+      <w:proofErr w:type="spellStart"/>
+      <w:r>
+        <w:rPr>
+          <w:rFonts w:cs="Times New Roman"/>
+          <w:u w:val="single"/>
+          <w:lang w:val="en-US"/>
+        </w:rPr>
+        <w:t>competition</w:t>
+      </w:r>
+      <w:r>
+        <w:rPr>
+          <w:rFonts w:cs="Times New Roman"/>
+          <w:u w:val="single"/>
+          <w:lang w:val="en-US"/>
+        </w:rPr>
+        <w:t>_id</w:t>
+      </w:r>
+      <w:proofErr w:type="spellEnd"/>
+      <w:r>
+        <w:rPr>
+          <w:rFonts w:cs="Times New Roman"/>
+          <w:u w:val="single"/>
+          <w:lang w:val="en-US"/>
+        </w:rPr>
         <w:t>,</w:t>
-      </w:r>
-      <w:r>
-        <w:rPr>
-          <w:lang w:val="en-US"/>
-        </w:rPr>
-        <w:t xml:space="preserve"> username, email, password, </w:t>
-      </w:r>
-      <w:proofErr w:type="spellStart"/>
-      <w:r>
-        <w:rPr>
-          <w:lang w:val="en-US"/>
-        </w:rPr>
-        <w:t>created_at</w:t>
-      </w:r>
-      <w:proofErr w:type="spellEnd"/>
-      <w:r>
-        <w:rPr>
-          <w:lang w:val="en-US"/>
-        </w:rPr>
-        <w:t xml:space="preserve">, </w:t>
-      </w:r>
-      <w:proofErr w:type="spellStart"/>
-      <w:r>
-        <w:rPr>
-          <w:lang w:val="en-US"/>
-        </w:rPr>
-        <w:t>edited_at</w:t>
-      </w:r>
-      <w:proofErr w:type="spellEnd"/>
-    </w:p>
-    <w:p>
-      <w:pPr>
-        <w:spacing w:after="0"/>
-        <w:rPr>
-          <w:lang w:val="en-US"/>
-        </w:rPr>
-      </w:pPr>
-      <w:r>
-        <w:rPr>
-          <w:lang w:val="en-US"/>
-        </w:rPr>
-        <w:lastRenderedPageBreak/>
-        <w:t>2) Задача (task)</w:t>
-      </w:r>
-      <w:r>
-        <w:rPr>
-          <w:lang w:val="en-US"/>
-        </w:rPr>
-        <w:t xml:space="preserve"> - </w:t>
-      </w:r>
-      <w:r>
-        <w:rPr>
-          <w:u w:val="single"/>
-          <w:lang w:val="en-US"/>
-        </w:rPr>
-        <w:t>task_id</w:t>
-      </w:r>
-      <w:r>
-        <w:rPr>
-          <w:lang w:val="en-US"/>
-        </w:rPr>
-        <w:t xml:space="preserve">, title, description, </w:t>
-      </w:r>
-      <w:proofErr w:type="spellStart"/>
-      <w:r>
-        <w:rPr>
-          <w:lang w:val="en-US"/>
-        </w:rPr>
-        <w:t>input_types</w:t>
-      </w:r>
-      <w:proofErr w:type="spellEnd"/>
-      <w:r>
-        <w:rPr>
-          <w:lang w:val="en-US"/>
-        </w:rPr>
-        <w:t xml:space="preserve">, </w:t>
-      </w:r>
-      <w:proofErr w:type="spellStart"/>
-      <w:r>
-        <w:rPr>
-          <w:lang w:val="en-US"/>
-        </w:rPr>
-        <w:t>output_type</w:t>
-      </w:r>
-      <w:proofErr w:type="spellEnd"/>
-      <w:r>
-        <w:rPr>
-          <w:lang w:val="en-US"/>
-        </w:rPr>
-        <w:t xml:space="preserve">, languages, </w:t>
-      </w:r>
-      <w:proofErr w:type="spellStart"/>
-      <w:r>
-        <w:rPr>
-          <w:lang w:val="en-US"/>
-        </w:rPr>
-        <w:t>is_enabled</w:t>
-      </w:r>
-      <w:proofErr w:type="spellEnd"/>
-      <w:r>
-        <w:rPr>
-          <w:lang w:val="en-US"/>
-        </w:rPr>
-        <w:t xml:space="preserve">, </w:t>
-      </w:r>
-      <w:proofErr w:type="spellStart"/>
-      <w:r>
-        <w:rPr>
-          <w:lang w:val="en-US"/>
-        </w:rPr>
-        <w:t>method_name</w:t>
-      </w:r>
-      <w:proofErr w:type="spellEnd"/>
-      <w:r>
-        <w:rPr>
-          <w:lang w:val="en-US"/>
-        </w:rPr>
-        <w:t xml:space="preserve">, </w:t>
-      </w:r>
-      <w:proofErr w:type="spellStart"/>
-      <w:r>
-        <w:rPr>
-          <w:lang w:val="en-US"/>
-        </w:rPr>
-        <w:t>is_private</w:t>
-      </w:r>
-      <w:proofErr w:type="spellEnd"/>
-      <w:r>
-        <w:rPr>
-          <w:lang w:val="en-US"/>
-        </w:rPr>
-        <w:t>, level, tags</w:t>
-      </w:r>
-      <w:r>
-        <w:rPr>
-          <w:lang w:val="en-US"/>
-        </w:rPr>
-        <w:t xml:space="preserve">, </w:t>
-      </w:r>
-      <w:proofErr w:type="spellStart"/>
-      <w:r>
-        <w:rPr>
-          <w:lang w:val="en-US"/>
-        </w:rPr>
-        <w:t>time_limit</w:t>
-      </w:r>
-      <w:proofErr w:type="spellEnd"/>
-      <w:r>
-        <w:rPr>
-          <w:lang w:val="en-US"/>
-        </w:rPr>
-        <w:t xml:space="preserve">, </w:t>
-      </w:r>
-      <w:proofErr w:type="spellStart"/>
-      <w:r>
-        <w:rPr>
-          <w:lang w:val="en-US"/>
-        </w:rPr>
-        <w:t>created_at</w:t>
-      </w:r>
-      <w:proofErr w:type="spellEnd"/>
-    </w:p>
-    <w:p>
-      <w:pPr>
-        <w:spacing w:after="0"/>
-        <w:rPr>
-          <w:lang w:val="en-US"/>
-        </w:rPr>
-      </w:pPr>
-      <w:r>
-        <w:rPr>
-          <w:lang w:val="en-US"/>
-        </w:rPr>
-        <w:t>3)</w:t>
-      </w:r>
-      <w:r>
-        <w:rPr>
-          <w:lang w:val="en-US"/>
-        </w:rPr>
-        <w:t xml:space="preserve"> </w:t>
-      </w:r>
-      <w:r>
-        <w:t>Тест</w:t>
-      </w:r>
-      <w:r>
-        <w:rPr>
-          <w:lang w:val="en-US"/>
-        </w:rPr>
-        <w:t xml:space="preserve"> (</w:t>
-      </w:r>
-      <w:r>
-        <w:rPr>
-          <w:lang w:val="en-US"/>
-        </w:rPr>
-        <w:t>test</w:t>
-      </w:r>
-      <w:r>
-        <w:rPr>
-          <w:lang w:val="en-US"/>
-        </w:rPr>
-        <w:t>)</w:t>
-      </w:r>
-      <w:r>
-        <w:rPr>
-          <w:lang w:val="en-US"/>
-        </w:rPr>
-        <w:t xml:space="preserve"> -  </w:t>
-      </w:r>
-      <w:r>
-        <w:rPr>
-          <w:u w:val="single"/>
-          <w:lang w:val="en-US"/>
-        </w:rPr>
-        <w:t>test_id</w:t>
-      </w:r>
-      <w:r>
-        <w:rPr>
-          <w:u w:val="single"/>
-          <w:lang w:val="en-US"/>
-        </w:rPr>
-        <w:t>,</w:t>
-      </w:r>
-      <w:r>
-        <w:rPr>
-          <w:lang w:val="en-US"/>
-        </w:rPr>
-        <w:t xml:space="preserve"> task_id, </w:t>
-      </w:r>
-      <w:proofErr w:type="spellStart"/>
-      <w:r>
-        <w:rPr>
-          <w:lang w:val="en-US"/>
-        </w:rPr>
-        <w:t>input_data</w:t>
-      </w:r>
-      <w:proofErr w:type="spellEnd"/>
-      <w:r>
-        <w:rPr>
-          <w:lang w:val="en-US"/>
-        </w:rPr>
-        <w:t xml:space="preserve">, </w:t>
-      </w:r>
-      <w:proofErr w:type="spellStart"/>
-      <w:r>
-        <w:rPr>
-          <w:lang w:val="en-US"/>
-        </w:rPr>
-        <w:t>output_data</w:t>
-      </w:r>
-      <w:proofErr w:type="spellEnd"/>
-    </w:p>
-    <w:p>
-      <w:pPr>
-        <w:spacing w:after="0"/>
-        <w:rPr>
-          <w:rFonts w:cs="Times New Roman"/>
-          <w:lang w:val="en-US"/>
-        </w:rPr>
-      </w:pPr>
-      <w:r>
-        <w:rPr>
-          <w:rFonts w:cs="Times New Roman"/>
-          <w:lang w:val="en-US"/>
-        </w:rPr>
-        <w:t xml:space="preserve">4) </w:t>
-      </w:r>
-      <w:r>
-        <w:rPr>
-          <w:rFonts w:cs="Times New Roman"/>
-        </w:rPr>
-        <w:t>Решение</w:t>
-      </w:r>
-      <w:r>
-        <w:rPr>
-          <w:rFonts w:cs="Times New Roman"/>
-          <w:lang w:val="en-US"/>
-        </w:rPr>
-        <w:t xml:space="preserve"> (</w:t>
-      </w:r>
-      <w:r>
-        <w:rPr>
-          <w:rFonts w:cs="Times New Roman"/>
-          <w:lang w:val="en-US"/>
-        </w:rPr>
-        <w:t>attempt</w:t>
-      </w:r>
-      <w:r>
-        <w:rPr>
-          <w:rFonts w:cs="Times New Roman"/>
-          <w:lang w:val="en-US"/>
-        </w:rPr>
-        <w:t>)</w:t>
-      </w:r>
-      <w:r>
-        <w:rPr>
-          <w:rFonts w:cs="Times New Roman"/>
-          <w:lang w:val="en-US"/>
-        </w:rPr>
-        <w:t xml:space="preserve"> – </w:t>
-      </w:r>
-      <w:r>
-        <w:rPr>
-          <w:rFonts w:cs="Times New Roman"/>
-          <w:u w:val="single"/>
-          <w:lang w:val="en-US"/>
-        </w:rPr>
-        <w:t>attempt_id</w:t>
-      </w:r>
-      <w:r>
-        <w:rPr>
-          <w:rFonts w:cs="Times New Roman"/>
-          <w:u w:val="single"/>
-          <w:lang w:val="en-US"/>
-        </w:rPr>
-        <w:t>,</w:t>
-      </w:r>
-      <w:r>
-        <w:rPr>
-          <w:rFonts w:cs="Times New Roman"/>
-          <w:lang w:val="en-US"/>
-        </w:rPr>
-        <w:t xml:space="preserve"> user_id, task_id, status, code, language, </w:t>
-      </w:r>
-      <w:proofErr w:type="spellStart"/>
-      <w:r>
-        <w:rPr>
-          <w:rFonts w:cs="Times New Roman"/>
-          <w:lang w:val="en-US"/>
-        </w:rPr>
-        <w:t>execution_time</w:t>
-      </w:r>
-      <w:proofErr w:type="spellEnd"/>
-      <w:r>
-        <w:rPr>
-          <w:rFonts w:cs="Times New Roman"/>
-          <w:lang w:val="en-US"/>
-        </w:rPr>
-        <w:t xml:space="preserve">, </w:t>
-      </w:r>
-      <w:proofErr w:type="spellStart"/>
-      <w:r>
-        <w:rPr>
-          <w:rFonts w:cs="Times New Roman"/>
-          <w:lang w:val="en-US"/>
-        </w:rPr>
-        <w:t>error_message</w:t>
-      </w:r>
-      <w:proofErr w:type="spellEnd"/>
-      <w:r>
-        <w:rPr>
-          <w:rFonts w:cs="Times New Roman"/>
-          <w:lang w:val="en-US"/>
-        </w:rPr>
-        <w:t xml:space="preserve">, </w:t>
-      </w:r>
-      <w:proofErr w:type="spellStart"/>
-      <w:r>
-        <w:rPr>
-          <w:rFonts w:cs="Times New Roman"/>
-          <w:lang w:val="en-US"/>
-        </w:rPr>
-        <w:t>actual_result</w:t>
-      </w:r>
-      <w:proofErr w:type="spellEnd"/>
-      <w:r>
-        <w:rPr>
-          <w:rFonts w:cs="Times New Roman"/>
-          <w:lang w:val="en-US"/>
-        </w:rPr>
-        <w:t xml:space="preserve">, test_id, </w:t>
-      </w:r>
-      <w:proofErr w:type="spellStart"/>
-      <w:r>
-        <w:rPr>
-          <w:rFonts w:cs="Times New Roman"/>
-          <w:lang w:val="en-US"/>
-        </w:rPr>
-        <w:t>created_at</w:t>
-      </w:r>
-      <w:proofErr w:type="spellEnd"/>
-    </w:p>
-    <w:p>
-      <w:pPr>
-        <w:spacing w:after="0"/>
-        <w:rPr>
-          <w:rFonts w:cs="Times New Roman"/>
-          <w:lang w:val="en-US"/>
-        </w:rPr>
-      </w:pPr>
-      <w:r>
-        <w:rPr>
-          <w:rFonts w:cs="Times New Roman"/>
-          <w:lang w:val="en-US"/>
-        </w:rPr>
-        <w:t xml:space="preserve">5) </w:t>
-      </w:r>
-      <w:r>
-        <w:rPr>
-          <w:rFonts w:cs="Times New Roman"/>
-        </w:rPr>
-        <w:t>Компания</w:t>
-      </w:r>
-      <w:r>
-        <w:rPr>
-          <w:rFonts w:cs="Times New Roman"/>
-          <w:lang w:val="en-US"/>
-        </w:rPr>
-        <w:t xml:space="preserve"> (</w:t>
-      </w:r>
-      <w:r>
-        <w:rPr>
-          <w:rFonts w:cs="Times New Roman"/>
-          <w:lang w:val="en-US"/>
-        </w:rPr>
-        <w:t>company</w:t>
-      </w:r>
-      <w:r>
-        <w:rPr>
-          <w:rFonts w:cs="Times New Roman"/>
-          <w:lang w:val="en-US"/>
-        </w:rPr>
-        <w:t>)</w:t>
-      </w:r>
-      <w:r>
-        <w:rPr>
-          <w:rFonts w:cs="Times New Roman"/>
-          <w:lang w:val="en-US"/>
-        </w:rPr>
-        <w:t xml:space="preserve"> – </w:t>
-      </w:r>
-      <w:r>
-        <w:rPr>
-          <w:rFonts w:cs="Times New Roman"/>
-          <w:u w:val="single"/>
-          <w:lang w:val="en-US"/>
-        </w:rPr>
-        <w:t>company_id</w:t>
-      </w:r>
-      <w:r>
-        <w:rPr>
-          <w:rFonts w:cs="Times New Roman"/>
-          <w:u w:val="single"/>
-          <w:lang w:val="en-US"/>
-        </w:rPr>
-        <w:t>,</w:t>
-      </w:r>
-      <w:r>
-        <w:rPr>
-          <w:rFonts w:cs="Times New Roman"/>
-          <w:lang w:val="en-US"/>
-        </w:rPr>
-        <w:t xml:space="preserve"> title, description, </w:t>
-      </w:r>
-      <w:proofErr w:type="spellStart"/>
-      <w:r>
-        <w:rPr>
-          <w:rFonts w:cs="Times New Roman"/>
-          <w:lang w:val="en-US"/>
-        </w:rPr>
-        <w:t>created_at</w:t>
-      </w:r>
-      <w:proofErr w:type="spellEnd"/>
-    </w:p>
-    <w:p>
-      <w:pPr>
-        <w:spacing w:after="0"/>
-        <w:rPr>
-          <w:rFonts w:cs="Times New Roman"/>
-        </w:rPr>
-      </w:pPr>
-      <w:r>
-        <w:rPr>
-          <w:rFonts w:cs="Times New Roman"/>
-        </w:rPr>
-        <w:t xml:space="preserve">6) </w:t>
-      </w:r>
-      <w:r>
-        <w:rPr>
-          <w:rFonts w:cs="Times New Roman"/>
-        </w:rPr>
-        <w:t>Пользователь_Компания (</w:t>
-      </w:r>
-      <w:r>
-        <w:rPr>
-          <w:rFonts w:cs="Times New Roman"/>
-          <w:u w:val="single"/>
-          <w:lang w:val="en-US"/>
-        </w:rPr>
-        <w:t>user</w:t>
-      </w:r>
-      <w:r>
-        <w:rPr>
-          <w:rFonts w:cs="Times New Roman"/>
-          <w:u w:val="single"/>
-        </w:rPr>
-        <w:t>_</w:t>
-      </w:r>
-      <w:r>
-        <w:rPr>
-          <w:rFonts w:cs="Times New Roman"/>
-          <w:u w:val="single"/>
-          <w:lang w:val="en-US"/>
-        </w:rPr>
-        <w:t>id</w:t>
-      </w:r>
-      <w:r>
-        <w:rPr>
-          <w:rFonts w:cs="Times New Roman"/>
-          <w:u w:val="single"/>
-        </w:rPr>
-        <w:t xml:space="preserve">, </w:t>
-      </w:r>
-      <w:r>
-        <w:rPr>
-          <w:rFonts w:cs="Times New Roman"/>
-          <w:u w:val="single"/>
-          <w:lang w:val="en-US"/>
-        </w:rPr>
-        <w:t>company</w:t>
-      </w:r>
-      <w:r>
-        <w:rPr>
-          <w:rFonts w:cs="Times New Roman"/>
-          <w:u w:val="single"/>
-        </w:rPr>
-        <w:t>_</w:t>
-      </w:r>
-      <w:r>
-        <w:rPr>
-          <w:rFonts w:cs="Times New Roman"/>
-          <w:u w:val="single"/>
-          <w:lang w:val="en-US"/>
-        </w:rPr>
-        <w:t>id</w:t>
-      </w:r>
-      <w:r>
-        <w:rPr>
-          <w:rFonts w:cs="Times New Roman"/>
-        </w:rPr>
-        <w:t>)</w:t>
-      </w:r>
-    </w:p>
-    <w:p>
-      <w:pPr>
-        <w:spacing w:after="0"/>
-        <w:rPr>
-          <w:rFonts w:cs="Times New Roman"/>
-          <w:lang w:val="en-US"/>
-        </w:rPr>
-      </w:pPr>
-      <w:r>
-        <w:rPr>
-          <w:rFonts w:cs="Times New Roman"/>
-          <w:lang w:val="en-US"/>
-        </w:rPr>
-        <w:t>7</w:t>
-      </w:r>
-      <w:r>
-        <w:rPr>
-          <w:rFonts w:cs="Times New Roman"/>
-          <w:lang w:val="en-US"/>
-        </w:rPr>
-        <w:t xml:space="preserve">) </w:t>
-      </w:r>
-      <w:r>
-        <w:rPr>
-          <w:rFonts w:cs="Times New Roman"/>
-        </w:rPr>
-        <w:t>Соревнование</w:t>
-      </w:r>
-      <w:r>
-        <w:rPr>
-          <w:rFonts w:cs="Times New Roman"/>
-          <w:lang w:val="en-US"/>
-        </w:rPr>
-        <w:t xml:space="preserve"> (</w:t>
-      </w:r>
-      <w:r>
-        <w:rPr>
-          <w:rFonts w:cs="Times New Roman"/>
-          <w:lang w:val="en-US"/>
-        </w:rPr>
-        <w:t>competition</w:t>
-      </w:r>
-      <w:r>
-        <w:rPr>
-          <w:rFonts w:cs="Times New Roman"/>
-          <w:lang w:val="en-US"/>
-        </w:rPr>
-        <w:t>)</w:t>
-      </w:r>
-      <w:r>
-        <w:rPr>
-          <w:rFonts w:cs="Times New Roman"/>
-          <w:lang w:val="en-US"/>
-        </w:rPr>
-        <w:t xml:space="preserve"> – </w:t>
-      </w:r>
-      <w:r>
-        <w:rPr>
-          <w:rFonts w:cs="Times New Roman"/>
-          <w:u w:val="single"/>
-          <w:lang w:val="en-US"/>
-        </w:rPr>
-        <w:t>competition_id</w:t>
-      </w:r>
-      <w:r>
-        <w:rPr>
-          <w:rFonts w:cs="Times New Roman"/>
-          <w:u w:val="single"/>
-          <w:lang w:val="en-US"/>
-        </w:rPr>
-        <w:t>,</w:t>
-      </w:r>
-      <w:r>
-        <w:rPr>
-          <w:rFonts w:cs="Times New Roman"/>
-          <w:lang w:val="en-US"/>
-        </w:rPr>
-        <w:t xml:space="preserve"> title, description, </w:t>
-      </w:r>
-      <w:proofErr w:type="spellStart"/>
-      <w:r>
-        <w:rPr>
-          <w:rFonts w:cs="Times New Roman"/>
-          <w:lang w:val="en-US"/>
-        </w:rPr>
-        <w:t>start_at</w:t>
-      </w:r>
-      <w:proofErr w:type="spellEnd"/>
-      <w:r>
-        <w:rPr>
-          <w:rFonts w:cs="Times New Roman"/>
-          <w:lang w:val="en-US"/>
-        </w:rPr>
-        <w:t xml:space="preserve">, </w:t>
-      </w:r>
-      <w:proofErr w:type="spellStart"/>
-      <w:r>
-        <w:rPr>
-          <w:rFonts w:cs="Times New Roman"/>
-          <w:lang w:val="en-US"/>
-        </w:rPr>
-        <w:t>created_at</w:t>
-      </w:r>
-      <w:proofErr w:type="spellEnd"/>
-      <w:r>
-        <w:rPr>
-          <w:rFonts w:cs="Times New Roman"/>
-          <w:lang w:val="en-US"/>
-        </w:rPr>
-        <w:t xml:space="preserve">, </w:t>
-      </w:r>
-      <w:proofErr w:type="spellStart"/>
-      <w:r>
-        <w:rPr>
-          <w:rFonts w:cs="Times New Roman"/>
-          <w:lang w:val="en-US"/>
-        </w:rPr>
-        <w:t>is_private</w:t>
-      </w:r>
-      <w:proofErr w:type="spellEnd"/>
-      <w:r>
-        <w:rPr>
-          <w:rFonts w:cs="Times New Roman"/>
-          <w:lang w:val="en-US"/>
-        </w:rPr>
-        <w:t>, company_id</w:t>
-      </w:r>
-    </w:p>
-    <w:p>
-      <w:pPr>
-        <w:spacing w:after="0"/>
-        <w:rPr>
-          <w:rFonts w:cs="Times New Roman"/>
-          <w:lang w:val="en-US"/>
-        </w:rPr>
-      </w:pPr>
-      <w:r>
-        <w:rPr>
-          <w:rFonts w:cs="Times New Roman"/>
-          <w:lang w:val="en-US"/>
-        </w:rPr>
-        <w:t xml:space="preserve">8) </w:t>
-      </w:r>
-      <w:r>
-        <w:rPr>
-          <w:rFonts w:cs="Times New Roman"/>
-        </w:rPr>
-        <w:t>Задача</w:t>
-      </w:r>
-      <w:r>
-        <w:rPr>
-          <w:rFonts w:cs="Times New Roman"/>
-          <w:lang w:val="en-US"/>
-        </w:rPr>
-        <w:t>_</w:t>
-      </w:r>
-      <w:r>
-        <w:rPr>
-          <w:rFonts w:cs="Times New Roman"/>
-        </w:rPr>
-        <w:t>Соревнование</w:t>
-      </w:r>
-      <w:r>
-        <w:rPr>
-          <w:rFonts w:cs="Times New Roman"/>
-          <w:lang w:val="en-US"/>
-        </w:rPr>
-        <w:t xml:space="preserve"> (</w:t>
-      </w:r>
-      <w:proofErr w:type="spellStart"/>
-      <w:r>
-        <w:rPr>
-          <w:rFonts w:cs="Times New Roman"/>
-          <w:lang w:val="en-US"/>
-        </w:rPr>
-        <w:t>task_competition</w:t>
-      </w:r>
-      <w:proofErr w:type="spellEnd"/>
-      <w:r>
-        <w:rPr>
-          <w:rFonts w:cs="Times New Roman"/>
-          <w:lang w:val="en-US"/>
-        </w:rPr>
-        <w:t>)</w:t>
-      </w:r>
-      <w:r>
-        <w:rPr>
-          <w:rFonts w:cs="Times New Roman"/>
-          <w:lang w:val="en-US"/>
-        </w:rPr>
-        <w:t xml:space="preserve"> -  </w:t>
-      </w:r>
-      <w:r>
-        <w:rPr>
-          <w:rFonts w:cs="Times New Roman"/>
-          <w:u w:val="single"/>
-          <w:lang w:val="en-US"/>
-        </w:rPr>
-        <w:t>task_id, competition_id</w:t>
-      </w:r>
-      <w:r>
-        <w:rPr>
-          <w:rFonts w:cs="Times New Roman"/>
-          <w:u w:val="single"/>
-          <w:lang w:val="en-US"/>
-        </w:rPr>
-        <w:t>,</w:t>
-      </w:r>
-      <w:r>
-        <w:rPr>
-          <w:rFonts w:cs="Times New Roman"/>
-          <w:lang w:val="en-US"/>
-        </w:rPr>
-        <w:t xml:space="preserve"> points</w:t>
-      </w:r>
-    </w:p>
-    <w:p>
-      <w:pPr>
-        <w:spacing w:after="0"/>
-        <w:rPr>
-          <w:rFonts w:cs="Times New Roman"/>
-          <w:lang w:val="en-US"/>
-        </w:rPr>
-      </w:pPr>
-      <w:r>
-        <w:rPr>
-          <w:rFonts w:cs="Times New Roman"/>
-          <w:lang w:val="en-US"/>
-        </w:rPr>
-        <w:t xml:space="preserve">9) </w:t>
-      </w:r>
-      <w:r>
-        <w:rPr>
-          <w:rFonts w:cs="Times New Roman"/>
-        </w:rPr>
-        <w:t>Пользователь</w:t>
-      </w:r>
-      <w:r>
-        <w:rPr>
-          <w:rFonts w:cs="Times New Roman"/>
-          <w:lang w:val="en-US"/>
-        </w:rPr>
-        <w:t>_</w:t>
-      </w:r>
-      <w:r>
-        <w:rPr>
-          <w:rFonts w:cs="Times New Roman"/>
-        </w:rPr>
-        <w:t>Соревнование</w:t>
-      </w:r>
-      <w:r>
-        <w:rPr>
-          <w:rFonts w:cs="Times New Roman"/>
-          <w:lang w:val="en-US"/>
-        </w:rPr>
-        <w:t xml:space="preserve"> (</w:t>
-      </w:r>
-      <w:proofErr w:type="spellStart"/>
-      <w:r>
-        <w:rPr>
-          <w:rFonts w:cs="Times New Roman"/>
-          <w:lang w:val="en-US"/>
-        </w:rPr>
-        <w:t>user_competition</w:t>
-      </w:r>
-      <w:proofErr w:type="spellEnd"/>
-      <w:r>
-        <w:rPr>
-          <w:rFonts w:cs="Times New Roman"/>
-          <w:lang w:val="en-US"/>
-        </w:rPr>
-        <w:t>)</w:t>
-      </w:r>
-      <w:r>
-        <w:rPr>
-          <w:rFonts w:cs="Times New Roman"/>
-          <w:lang w:val="en-US"/>
-        </w:rPr>
-        <w:t xml:space="preserve"> – </w:t>
-      </w:r>
-      <w:r>
-        <w:rPr>
-          <w:rFonts w:cs="Times New Roman"/>
-          <w:u w:val="single"/>
-          <w:lang w:val="en-US"/>
-        </w:rPr>
-        <w:t xml:space="preserve">user_id, </w:t>
-      </w:r>
-      <w:r>
-        <w:rPr>
-          <w:rFonts w:cs="Times New Roman"/>
-          <w:u w:val="single"/>
-          <w:lang w:val="en-US"/>
-        </w:rPr>
-        <w:t>competition</w:t>
-      </w:r>
-      <w:r>
-        <w:rPr>
-          <w:rFonts w:cs="Times New Roman"/>
-          <w:u w:val="single"/>
-          <w:lang w:val="en-US"/>
-        </w:rPr>
-        <w:t>_id,</w:t>
       </w:r>
       <w:r>
         <w:rPr>
@@ -8578,34 +8559,3205 @@
     <w:p>
       <w:pPr>
         <w:spacing w:after="0"/>
-        <w:rPr>
-          <w:rFonts w:cs="Times New Roman"/>
-          <w:lang w:val="en-US"/>
-        </w:rPr>
-      </w:pPr>
+      </w:pPr>
+      <w:r>
+        <w:tab/>
+      </w:r>
+      <w:r>
+        <w:t>Обобщенно архитектуру платформы можно представить, как клиент-серверное приложение. Клиент-серверная архитектура</w:t>
+      </w:r>
+      <w:r>
+        <w:t xml:space="preserve"> – это подход, в котором функциональность приложения разделена между клиентской (пользовательской) и серверной (</w:t>
+      </w:r>
+      <w:proofErr w:type="spellStart"/>
+      <w:r>
+        <w:t>бэкенд</w:t>
+      </w:r>
+      <w:proofErr w:type="spellEnd"/>
+      <w:r>
+        <w:t>) частями. Клиент отправляет запросы серверу, а сервер обрабатывает эти запросы и возвращает результат клиенту.</w:t>
+      </w:r>
+    </w:p>
+    <w:p>
+      <w:pPr>
+        <w:spacing w:after="0"/>
+        <w:rPr>
+          <w:color w:val="FF0000"/>
+        </w:rPr>
+      </w:pPr>
+      <w:r>
+        <w:rPr>
+          <w:color w:val="FF0000"/>
+        </w:rPr>
+        <w:t xml:space="preserve">Рисунок клиент серверной </w:t>
+      </w:r>
+    </w:p>
+    <w:p>
+      <w:pPr>
+        <w:spacing w:after="0"/>
+      </w:pPr>
+      <w:r>
+        <w:tab/>
+        <w:t>На клиент-серверной архитектуре построены все сайты и интернет-сервисы. Также ее используют десктоп-программы, которые передают данные по интернету.</w:t>
+      </w:r>
+    </w:p>
+    <w:p>
+      <w:pPr>
+        <w:spacing w:after="0"/>
+        <w:jc w:val="left"/>
+        <w:rPr>
+          <w:rFonts w:eastAsia="Times New Roman" w:cs="Times New Roman"/>
+          <w:szCs w:val="24"/>
+          <w:lang w:eastAsia="ru-RU"/>
+        </w:rPr>
+      </w:pPr>
+      <w:r>
+        <w:rPr>
+          <w:rFonts w:eastAsia="Times New Roman" w:cs="Times New Roman"/>
+          <w:szCs w:val="24"/>
+          <w:lang w:eastAsia="ru-RU"/>
+        </w:rPr>
+        <w:t>Преимущества клиент-серверной архитектуры:</w:t>
+      </w:r>
+    </w:p>
+    <w:p>
+      <w:pPr>
+        <w:numPr>
+          <w:ilvl w:val="0"/>
+          <w:numId w:val="26"/>
+        </w:numPr>
+        <w:tabs>
+          <w:tab w:val="clear" w:pos="720"/>
+          <w:tab w:val="num" w:pos="360"/>
+        </w:tabs>
+        <w:spacing w:after="0"/>
+        <w:ind w:left="0" w:firstLine="360"/>
+        <w:rPr>
+          <w:rFonts w:eastAsia="Times New Roman" w:cs="Times New Roman"/>
+          <w:szCs w:val="24"/>
+          <w:lang w:eastAsia="ru-RU"/>
+        </w:rPr>
+      </w:pPr>
+      <w:r>
+        <w:rPr>
+          <w:rFonts w:eastAsia="Times New Roman" w:cs="Times New Roman"/>
+          <w:bCs/>
+          <w:szCs w:val="24"/>
+          <w:lang w:eastAsia="ru-RU"/>
+        </w:rPr>
+        <w:t>Масштабируемость</w:t>
+      </w:r>
+      <w:r>
+        <w:rPr>
+          <w:rFonts w:eastAsia="Times New Roman" w:cs="Times New Roman"/>
+          <w:szCs w:val="24"/>
+          <w:lang w:eastAsia="ru-RU"/>
+        </w:rPr>
+        <w:t>: клиент-серверная архитектура позволяет распределить нагрузку на сервера и может масштабироваться по мере необходимости. Благодаря этому можно значительно улучшить производительность системы и обрабатывать большое количество запросов от клиентов.</w:t>
+      </w:r>
+    </w:p>
+    <w:p>
+      <w:pPr>
+        <w:numPr>
+          <w:ilvl w:val="0"/>
+          <w:numId w:val="26"/>
+        </w:numPr>
+        <w:tabs>
+          <w:tab w:val="clear" w:pos="720"/>
+          <w:tab w:val="num" w:pos="360"/>
+        </w:tabs>
+        <w:spacing w:after="0"/>
+        <w:ind w:left="0" w:firstLine="360"/>
+        <w:rPr>
+          <w:rFonts w:eastAsia="Times New Roman" w:cs="Times New Roman"/>
+          <w:szCs w:val="24"/>
+          <w:lang w:eastAsia="ru-RU"/>
+        </w:rPr>
+      </w:pPr>
+      <w:r>
+        <w:rPr>
+          <w:rFonts w:eastAsia="Times New Roman" w:cs="Times New Roman"/>
+          <w:bCs/>
+          <w:szCs w:val="24"/>
+          <w:lang w:eastAsia="ru-RU"/>
+        </w:rPr>
+        <w:t>Централизованное управление</w:t>
+      </w:r>
+      <w:r>
+        <w:rPr>
+          <w:rFonts w:eastAsia="Times New Roman" w:cs="Times New Roman"/>
+          <w:szCs w:val="24"/>
+          <w:lang w:eastAsia="ru-RU"/>
+        </w:rPr>
+        <w:t>: сервер является центральным узлом, который контролирует всю систему, обеспечивает безопасность и управление доступом к данным. Это позволяет легко обновлять и модифицировать систему</w:t>
+      </w:r>
+      <w:r>
+        <w:rPr>
+          <w:rFonts w:eastAsia="Times New Roman" w:cs="Times New Roman"/>
+          <w:szCs w:val="24"/>
+          <w:lang w:eastAsia="ru-RU"/>
+        </w:rPr>
+        <w:t>, не задевая клиента</w:t>
+      </w:r>
+      <w:r>
+        <w:rPr>
+          <w:rFonts w:eastAsia="Times New Roman" w:cs="Times New Roman"/>
+          <w:szCs w:val="24"/>
+          <w:lang w:eastAsia="ru-RU"/>
+        </w:rPr>
+        <w:t>.</w:t>
+      </w:r>
+    </w:p>
+    <w:p>
+      <w:pPr>
+        <w:numPr>
+          <w:ilvl w:val="0"/>
+          <w:numId w:val="26"/>
+        </w:numPr>
+        <w:tabs>
+          <w:tab w:val="clear" w:pos="720"/>
+          <w:tab w:val="num" w:pos="360"/>
+        </w:tabs>
+        <w:spacing w:after="0"/>
+        <w:ind w:left="0" w:firstLine="360"/>
+        <w:rPr>
+          <w:rFonts w:eastAsia="Times New Roman" w:cs="Times New Roman"/>
+          <w:szCs w:val="24"/>
+          <w:lang w:eastAsia="ru-RU"/>
+        </w:rPr>
+      </w:pPr>
+      <w:r>
+        <w:rPr>
+          <w:rFonts w:eastAsia="Times New Roman" w:cs="Times New Roman"/>
+          <w:bCs/>
+          <w:szCs w:val="24"/>
+          <w:lang w:eastAsia="ru-RU"/>
+        </w:rPr>
+        <w:t>Безопасность</w:t>
+      </w:r>
+      <w:r>
+        <w:rPr>
+          <w:rFonts w:eastAsia="Times New Roman" w:cs="Times New Roman"/>
+          <w:szCs w:val="24"/>
+          <w:lang w:eastAsia="ru-RU"/>
+        </w:rPr>
+        <w:t>: централизованное управление сервером обеспечивает возможность контроля доступа и защиты данных</w:t>
+      </w:r>
+      <w:r>
+        <w:rPr>
+          <w:rFonts w:eastAsia="Times New Roman" w:cs="Times New Roman"/>
+          <w:szCs w:val="24"/>
+          <w:lang w:eastAsia="ru-RU"/>
+        </w:rPr>
+        <w:t>.</w:t>
+      </w:r>
+    </w:p>
+    <w:p>
+      <w:pPr>
+        <w:tabs>
+          <w:tab w:val="num" w:pos="360"/>
+        </w:tabs>
+        <w:spacing w:after="0"/>
+        <w:ind w:firstLine="360"/>
+        <w:rPr>
+          <w:rFonts w:eastAsia="Times New Roman" w:cs="Times New Roman"/>
+          <w:szCs w:val="24"/>
+          <w:lang w:eastAsia="ru-RU"/>
+        </w:rPr>
+      </w:pPr>
+      <w:r>
+        <w:rPr>
+          <w:rFonts w:eastAsia="Times New Roman" w:cs="Times New Roman"/>
+          <w:szCs w:val="24"/>
+          <w:lang w:eastAsia="ru-RU"/>
+        </w:rPr>
+        <w:t>Недостатки клиент-серверной архитектуры:</w:t>
+      </w:r>
+    </w:p>
+    <w:p>
+      <w:pPr>
+        <w:numPr>
+          <w:ilvl w:val="0"/>
+          <w:numId w:val="27"/>
+        </w:numPr>
+        <w:tabs>
+          <w:tab w:val="clear" w:pos="720"/>
+          <w:tab w:val="num" w:pos="360"/>
+        </w:tabs>
+        <w:spacing w:after="0"/>
+        <w:ind w:left="0" w:firstLine="360"/>
+        <w:rPr>
+          <w:rFonts w:eastAsia="Times New Roman" w:cs="Times New Roman"/>
+          <w:szCs w:val="24"/>
+          <w:lang w:eastAsia="ru-RU"/>
+        </w:rPr>
+      </w:pPr>
+      <w:r>
+        <w:rPr>
+          <w:rFonts w:eastAsia="Times New Roman" w:cs="Times New Roman"/>
+          <w:bCs/>
+          <w:szCs w:val="24"/>
+          <w:lang w:eastAsia="ru-RU"/>
+        </w:rPr>
+        <w:t>Зависимость от сервера</w:t>
+      </w:r>
+      <w:r>
+        <w:rPr>
+          <w:rFonts w:eastAsia="Times New Roman" w:cs="Times New Roman"/>
+          <w:szCs w:val="24"/>
+          <w:lang w:eastAsia="ru-RU"/>
+        </w:rPr>
+        <w:t>: клиент не может работать без сервера. Если сервер(а) недоступен или имеет проблемы, все клиенты будут неработоспособны или испытывать проблемы с функциональностью.</w:t>
+      </w:r>
+    </w:p>
+    <w:p>
+      <w:pPr>
+        <w:numPr>
+          <w:ilvl w:val="0"/>
+          <w:numId w:val="27"/>
+        </w:numPr>
+        <w:tabs>
+          <w:tab w:val="clear" w:pos="720"/>
+          <w:tab w:val="num" w:pos="360"/>
+        </w:tabs>
+        <w:spacing w:after="0"/>
+        <w:ind w:left="0" w:firstLine="360"/>
+        <w:rPr>
+          <w:rFonts w:eastAsia="Times New Roman" w:cs="Times New Roman"/>
+          <w:szCs w:val="24"/>
+          <w:lang w:eastAsia="ru-RU"/>
+        </w:rPr>
+      </w:pPr>
+      <w:r>
+        <w:rPr>
+          <w:rFonts w:eastAsia="Times New Roman" w:cs="Times New Roman"/>
+          <w:bCs/>
+          <w:szCs w:val="24"/>
+          <w:lang w:eastAsia="ru-RU"/>
+        </w:rPr>
+        <w:t>Затраты на инфраструктуру</w:t>
+      </w:r>
+      <w:r>
+        <w:rPr>
+          <w:rFonts w:eastAsia="Times New Roman" w:cs="Times New Roman"/>
+          <w:szCs w:val="24"/>
+          <w:lang w:eastAsia="ru-RU"/>
+        </w:rPr>
+        <w:t xml:space="preserve">: клиент-серверная архитектура требует наличия серверного и сетевого оборудования и поддержки, что может потребовать затрат на инфраструктуру и обслуживание. </w:t>
+      </w:r>
+    </w:p>
+    <w:p>
+      <w:pPr>
+        <w:numPr>
+          <w:ilvl w:val="0"/>
+          <w:numId w:val="27"/>
+        </w:numPr>
+        <w:tabs>
+          <w:tab w:val="clear" w:pos="720"/>
+          <w:tab w:val="num" w:pos="360"/>
+        </w:tabs>
+        <w:spacing w:after="0"/>
+        <w:ind w:left="0" w:firstLine="360"/>
+        <w:rPr>
+          <w:rFonts w:eastAsia="Times New Roman" w:cs="Times New Roman"/>
+          <w:szCs w:val="24"/>
+          <w:lang w:eastAsia="ru-RU"/>
+        </w:rPr>
+      </w:pPr>
+      <w:r>
+        <w:rPr>
+          <w:rFonts w:eastAsia="Times New Roman" w:cs="Times New Roman"/>
+          <w:bCs/>
+          <w:szCs w:val="24"/>
+          <w:lang w:eastAsia="ru-RU"/>
+        </w:rPr>
+        <w:lastRenderedPageBreak/>
+        <w:t>Зависимость от сети</w:t>
+      </w:r>
+      <w:r>
+        <w:rPr>
+          <w:rFonts w:eastAsia="Times New Roman" w:cs="Times New Roman"/>
+          <w:szCs w:val="24"/>
+          <w:lang w:eastAsia="ru-RU"/>
+        </w:rPr>
+        <w:t>: клиент-серверная архитектура требует постоянного подключения к сети. Если сеть недоступна или имеет проблемы, это может существенно ограничить возможности работы системы.</w:t>
+      </w:r>
+    </w:p>
+    <w:p>
+      <w:pPr>
+        <w:numPr>
+          <w:ilvl w:val="0"/>
+          <w:numId w:val="27"/>
+        </w:numPr>
+        <w:tabs>
+          <w:tab w:val="clear" w:pos="720"/>
+          <w:tab w:val="num" w:pos="360"/>
+        </w:tabs>
+        <w:spacing w:after="0"/>
+        <w:ind w:left="0" w:firstLine="360"/>
+        <w:rPr>
+          <w:rFonts w:eastAsia="Times New Roman" w:cs="Times New Roman"/>
+          <w:szCs w:val="24"/>
+          <w:lang w:eastAsia="ru-RU"/>
+        </w:rPr>
+      </w:pPr>
+      <w:r>
+        <w:rPr>
+          <w:rFonts w:eastAsia="Times New Roman" w:cs="Times New Roman"/>
+          <w:bCs/>
+          <w:szCs w:val="24"/>
+          <w:lang w:eastAsia="ru-RU"/>
+        </w:rPr>
+        <w:t>Ограниченность</w:t>
+      </w:r>
+      <w:r>
+        <w:rPr>
+          <w:rFonts w:eastAsia="Times New Roman" w:cs="Times New Roman"/>
+          <w:szCs w:val="24"/>
+          <w:lang w:eastAsia="ru-RU"/>
+        </w:rPr>
+        <w:t>: при использовании клиент-серверной архитектуры возникают ограничения на количество одновременно подключенных клиентов и на пропускную способность сети. Это может привести к ограничениям в расширении системы и обработке большого количества запросов.</w:t>
+      </w:r>
+    </w:p>
+    <w:p>
+      <w:pPr>
+        <w:spacing w:after="0"/>
+      </w:pPr>
+      <w:r>
+        <w:t xml:space="preserve"> </w:t>
+      </w:r>
+      <w:r>
+        <w:tab/>
+        <w:t xml:space="preserve">Платформа будет представлять собой интернет сервис, что позволит иметь доступ к функционалу с любого устройства, имеющего выход в интернет. При таком подходе взаимодействие между клиентом и сервером осуществляется через протокол </w:t>
+      </w:r>
+      <w:r>
+        <w:rPr>
+          <w:lang w:val="en-US"/>
+        </w:rPr>
+        <w:t>HTTP</w:t>
+      </w:r>
+      <w:r>
+        <w:t>.</w:t>
+      </w:r>
+    </w:p>
+    <w:p>
+      <w:pPr>
+        <w:spacing w:after="0"/>
+      </w:pPr>
+      <w:r>
+        <w:tab/>
+      </w:r>
+      <w:r>
+        <w:rPr>
+          <w:lang w:val="en-US"/>
+        </w:rPr>
+        <w:t>HTTP</w:t>
+      </w:r>
+      <w:r>
+        <w:t xml:space="preserve"> (</w:t>
+      </w:r>
+      <w:r>
+        <w:rPr>
+          <w:lang w:val="en-US"/>
+        </w:rPr>
+        <w:t>Hypertext</w:t>
+      </w:r>
+      <w:r>
+        <w:t xml:space="preserve"> </w:t>
+      </w:r>
+      <w:r>
+        <w:rPr>
+          <w:lang w:val="en-US"/>
+        </w:rPr>
+        <w:t>Transfer</w:t>
+      </w:r>
+      <w:r>
+        <w:t xml:space="preserve"> </w:t>
+      </w:r>
+      <w:r>
+        <w:rPr>
+          <w:lang w:val="en-US"/>
+        </w:rPr>
+        <w:t>Protocol</w:t>
+      </w:r>
+      <w:r>
+        <w:t xml:space="preserve">) – </w:t>
+      </w:r>
+      <w:r>
+        <w:t>это протокол прикладного уровня, используемый для передачи данных по сети. Основан на взаимодействии запрос – ответ. HTTP является основным строительным блоком веб-взаимодействия и используется во многих приложениях для передачи данных между клиентами и серверами.</w:t>
+      </w:r>
+    </w:p>
+    <w:p>
+      <w:pPr>
+        <w:spacing w:after="0"/>
+        <w:ind w:firstLine="708"/>
+      </w:pPr>
+      <w:r>
+        <w:t>2.4.</w:t>
+      </w:r>
+      <w:r>
+        <w:t>1</w:t>
+      </w:r>
+      <w:r>
+        <w:t xml:space="preserve"> </w:t>
+      </w:r>
+      <w:r>
+        <w:t>Архитектура клиента</w:t>
+      </w:r>
+    </w:p>
+    <w:p>
+      <w:pPr>
+        <w:spacing w:after="0"/>
+      </w:pPr>
+      <w:r>
+        <w:tab/>
+        <w:t xml:space="preserve">Клиент будет представлять собой </w:t>
+      </w:r>
+      <w:r>
+        <w:rPr>
+          <w:lang w:val="en-US"/>
+        </w:rPr>
+        <w:t>SPA</w:t>
+      </w:r>
+      <w:r>
+        <w:t xml:space="preserve"> (</w:t>
+      </w:r>
+      <w:r>
+        <w:rPr>
+          <w:lang w:val="en-US"/>
+        </w:rPr>
+        <w:t>Single</w:t>
+      </w:r>
+      <w:r>
+        <w:t xml:space="preserve"> </w:t>
+      </w:r>
+      <w:r>
+        <w:rPr>
+          <w:lang w:val="en-US"/>
+        </w:rPr>
+        <w:t>Page</w:t>
+      </w:r>
+      <w:r>
+        <w:t xml:space="preserve"> </w:t>
+      </w:r>
+      <w:r>
+        <w:rPr>
+          <w:lang w:val="en-US"/>
+        </w:rPr>
+        <w:t>Application</w:t>
+      </w:r>
+      <w:r>
+        <w:t xml:space="preserve">) - </w:t>
+      </w:r>
+      <w:r>
+        <w:t>э</w:t>
+      </w:r>
+      <w:r>
+        <w:t xml:space="preserve">то тип веб-приложения, которое загружает единственную веб-страницу и динамически обновляет ее, вместо того чтобы загружать новые страницы с сервера. Это позволяет создавать более интерактивные и быстрые веб-приложения, так как большая часть ресурсов загружается один раз, а затем </w:t>
+      </w:r>
+      <w:proofErr w:type="spellStart"/>
+      <w:r>
+        <w:t>переиспользуется</w:t>
+      </w:r>
+      <w:proofErr w:type="spellEnd"/>
+      <w:r>
+        <w:t xml:space="preserve"> без полной перезагрузки страницы.</w:t>
+      </w:r>
+      <w:r>
+        <w:t xml:space="preserve"> </w:t>
+      </w:r>
+      <w:r>
+        <w:t xml:space="preserve">То есть при переходе по </w:t>
+      </w:r>
+      <w:r>
+        <w:rPr>
+          <w:lang w:val="en-US"/>
+        </w:rPr>
+        <w:t>URL</w:t>
+      </w:r>
+      <w:r>
+        <w:t xml:space="preserve"> адресу платформы, браузер будет делать</w:t>
+      </w:r>
+      <w:r>
+        <w:t xml:space="preserve"> </w:t>
+      </w:r>
+      <w:r>
+        <w:rPr>
+          <w:lang w:val="en-US"/>
+        </w:rPr>
+        <w:t>HTTP</w:t>
+      </w:r>
+      <w:r>
+        <w:t xml:space="preserve"> запрос на </w:t>
+      </w:r>
+      <w:r>
+        <w:rPr>
+          <w:lang w:val="en-US"/>
+        </w:rPr>
+        <w:t>web</w:t>
+      </w:r>
+      <w:r>
+        <w:t xml:space="preserve"> сервер</w:t>
+      </w:r>
+      <w:r>
+        <w:t xml:space="preserve"> </w:t>
+      </w:r>
+      <w:r>
+        <w:rPr>
+          <w:lang w:val="en-US"/>
+        </w:rPr>
+        <w:t>N</w:t>
+      </w:r>
+      <w:r>
+        <w:rPr>
+          <w:lang w:val="en-US"/>
+        </w:rPr>
+        <w:t>ginx</w:t>
+      </w:r>
+      <w:r>
+        <w:t xml:space="preserve">, который вернет один HTML файл и ссылки на </w:t>
+      </w:r>
+      <w:r>
+        <w:t>СSS</w:t>
+      </w:r>
+      <w:r>
+        <w:t xml:space="preserve"> и </w:t>
+      </w:r>
+      <w:r>
+        <w:rPr>
+          <w:lang w:val="en-US"/>
+        </w:rPr>
+        <w:t>JavaScript</w:t>
+      </w:r>
+      <w:r>
+        <w:t xml:space="preserve"> файл, который является основным для клиентского приложения.</w:t>
+      </w:r>
+      <w:r>
+        <w:t xml:space="preserve"> Для упрощения разработки </w:t>
+      </w:r>
+      <w:r>
+        <w:rPr>
+          <w:lang w:val="en-US"/>
+        </w:rPr>
+        <w:t>SPA</w:t>
+      </w:r>
+      <w:r>
+        <w:t xml:space="preserve"> используется </w:t>
+      </w:r>
+      <w:proofErr w:type="spellStart"/>
+      <w:r>
+        <w:t>фреймворк</w:t>
+      </w:r>
+      <w:proofErr w:type="spellEnd"/>
+      <w:r>
+        <w:t xml:space="preserve"> </w:t>
+      </w:r>
+      <w:proofErr w:type="spellStart"/>
+      <w:r>
+        <w:rPr>
+          <w:lang w:val="en-US"/>
+        </w:rPr>
+        <w:t>Vue</w:t>
+      </w:r>
+      <w:proofErr w:type="spellEnd"/>
+      <w:r>
+        <w:t>.</w:t>
+      </w:r>
+    </w:p>
+    <w:p>
+      <w:pPr>
+        <w:spacing w:after="0"/>
+        <w:rPr>
+          <w:color w:val="FF0000"/>
+        </w:rPr>
+      </w:pPr>
+      <w:r>
+        <w:rPr>
+          <w:color w:val="FF0000"/>
+        </w:rPr>
+        <w:t xml:space="preserve">Картинка про запрос на </w:t>
+      </w:r>
+      <w:proofErr w:type="spellStart"/>
+      <w:r>
+        <w:rPr>
+          <w:color w:val="FF0000"/>
+          <w:lang w:val="en-US"/>
+        </w:rPr>
+        <w:t>nginx</w:t>
+      </w:r>
+      <w:proofErr w:type="spellEnd"/>
+      <w:r>
+        <w:rPr>
+          <w:color w:val="FF0000"/>
+        </w:rPr>
+        <w:t>?</w:t>
+      </w:r>
+    </w:p>
+    <w:p>
+      <w:pPr>
+        <w:spacing w:after="0"/>
+      </w:pPr>
+      <w:r>
+        <w:t xml:space="preserve">2.4.2 </w:t>
+      </w:r>
+      <w:r>
+        <w:t>Архитектура сервера</w:t>
+      </w:r>
+    </w:p>
+    <w:p>
+      <w:pPr>
+        <w:spacing w:after="0"/>
+        <w:ind w:firstLine="708"/>
+      </w:pPr>
+      <w:r>
+        <w:lastRenderedPageBreak/>
+        <w:t>Существуют два основных подхода к архитектуре серверной ча</w:t>
+      </w:r>
+      <w:r>
+        <w:t>сти</w:t>
+      </w:r>
+      <w:r>
+        <w:t xml:space="preserve">: монолитная архитектура и </w:t>
+      </w:r>
+      <w:proofErr w:type="spellStart"/>
+      <w:r>
+        <w:t>микросервисная</w:t>
+      </w:r>
+      <w:proofErr w:type="spellEnd"/>
+      <w:r>
+        <w:t xml:space="preserve"> архитектура.</w:t>
+      </w:r>
+    </w:p>
+    <w:p>
+      <w:pPr>
+        <w:spacing w:after="0"/>
+        <w:ind w:firstLine="708"/>
+        <w:rPr>
+          <w:rFonts w:eastAsia="Times New Roman" w:cs="Times New Roman"/>
+          <w:szCs w:val="24"/>
+          <w:lang w:eastAsia="ru-RU"/>
+        </w:rPr>
+      </w:pPr>
+      <w:r>
+        <w:rPr>
+          <w:rFonts w:eastAsia="Times New Roman" w:cs="Times New Roman"/>
+          <w:szCs w:val="24"/>
+          <w:lang w:eastAsia="ru-RU"/>
+        </w:rPr>
+        <w:t xml:space="preserve">Монолитная архитектура — это методология проектирования и построения приложений, при которой весь функционал приложения организован и интегрирован в одну программу или исполняемый модуль. В отличие от более распределенных подходов, таких как </w:t>
+      </w:r>
+      <w:proofErr w:type="spellStart"/>
+      <w:r>
+        <w:rPr>
+          <w:rFonts w:eastAsia="Times New Roman" w:cs="Times New Roman"/>
+          <w:szCs w:val="24"/>
+          <w:lang w:eastAsia="ru-RU"/>
+        </w:rPr>
+        <w:t>микросервисная</w:t>
+      </w:r>
+      <w:proofErr w:type="spellEnd"/>
+      <w:r>
+        <w:rPr>
+          <w:rFonts w:eastAsia="Times New Roman" w:cs="Times New Roman"/>
+          <w:szCs w:val="24"/>
+          <w:lang w:eastAsia="ru-RU"/>
+        </w:rPr>
+        <w:t xml:space="preserve"> архитектура, монолит объединяет все компоненты приложения в одной кодовой базе и обычно запускается на одном сервере.</w:t>
+      </w:r>
+    </w:p>
+    <w:p>
+      <w:pPr>
+        <w:spacing w:after="0"/>
+        <w:rPr>
+          <w:rFonts w:eastAsia="Times New Roman" w:cs="Times New Roman"/>
+          <w:szCs w:val="24"/>
+          <w:lang w:eastAsia="ru-RU"/>
+        </w:rPr>
+      </w:pPr>
+      <w:r>
+        <w:rPr>
+          <w:rFonts w:eastAsia="Times New Roman" w:cs="Times New Roman"/>
+          <w:szCs w:val="24"/>
+          <w:lang w:eastAsia="ru-RU"/>
+        </w:rPr>
+        <w:t>Вот основные характеристики монолитной архитектуры:</w:t>
+      </w:r>
+    </w:p>
+    <w:p>
+      <w:pPr>
+        <w:numPr>
+          <w:ilvl w:val="0"/>
+          <w:numId w:val="28"/>
+        </w:numPr>
+        <w:tabs>
+          <w:tab w:val="clear" w:pos="720"/>
+          <w:tab w:val="num" w:pos="360"/>
+        </w:tabs>
+        <w:spacing w:after="0"/>
+        <w:ind w:left="0" w:firstLine="709"/>
+        <w:rPr>
+          <w:rFonts w:eastAsia="Times New Roman" w:cs="Times New Roman"/>
+          <w:szCs w:val="24"/>
+          <w:lang w:eastAsia="ru-RU"/>
+        </w:rPr>
+      </w:pPr>
+      <w:r>
+        <w:rPr>
+          <w:rFonts w:eastAsia="Times New Roman" w:cs="Times New Roman"/>
+          <w:bCs/>
+          <w:szCs w:val="24"/>
+          <w:lang w:eastAsia="ru-RU"/>
+        </w:rPr>
+        <w:t>Единая кодовая база:</w:t>
+      </w:r>
+      <w:r>
+        <w:rPr>
+          <w:rFonts w:eastAsia="Times New Roman" w:cs="Times New Roman"/>
+          <w:szCs w:val="24"/>
+          <w:lang w:eastAsia="ru-RU"/>
+        </w:rPr>
+        <w:t xml:space="preserve"> </w:t>
+      </w:r>
+      <w:r>
+        <w:rPr>
+          <w:rFonts w:eastAsia="Times New Roman" w:cs="Times New Roman"/>
+          <w:szCs w:val="24"/>
+          <w:lang w:eastAsia="ru-RU"/>
+        </w:rPr>
+        <w:t xml:space="preserve">Весь исходный код приложения находится в одном </w:t>
+      </w:r>
+      <w:proofErr w:type="spellStart"/>
+      <w:r>
+        <w:rPr>
+          <w:rFonts w:eastAsia="Times New Roman" w:cs="Times New Roman"/>
+          <w:szCs w:val="24"/>
+          <w:lang w:eastAsia="ru-RU"/>
+        </w:rPr>
+        <w:t>репозитории</w:t>
+      </w:r>
+      <w:proofErr w:type="spellEnd"/>
+      <w:r>
+        <w:rPr>
+          <w:rFonts w:eastAsia="Times New Roman" w:cs="Times New Roman"/>
+          <w:szCs w:val="24"/>
+          <w:lang w:eastAsia="ru-RU"/>
+        </w:rPr>
+        <w:t xml:space="preserve"> и компилируется в один исполняемый файл или пакет.</w:t>
+      </w:r>
+    </w:p>
+    <w:p>
+      <w:pPr>
+        <w:numPr>
+          <w:ilvl w:val="0"/>
+          <w:numId w:val="28"/>
+        </w:numPr>
+        <w:tabs>
+          <w:tab w:val="clear" w:pos="720"/>
+          <w:tab w:val="num" w:pos="360"/>
+        </w:tabs>
+        <w:spacing w:after="0"/>
+        <w:ind w:left="0" w:firstLine="709"/>
+        <w:rPr>
+          <w:rFonts w:eastAsia="Times New Roman" w:cs="Times New Roman"/>
+          <w:szCs w:val="24"/>
+          <w:lang w:eastAsia="ru-RU"/>
+        </w:rPr>
+      </w:pPr>
+      <w:r>
+        <w:rPr>
+          <w:rFonts w:eastAsia="Times New Roman" w:cs="Times New Roman"/>
+          <w:bCs/>
+          <w:szCs w:val="24"/>
+          <w:lang w:eastAsia="ru-RU"/>
+        </w:rPr>
+        <w:t>Одна база данных:</w:t>
+      </w:r>
+      <w:r>
+        <w:rPr>
+          <w:rFonts w:eastAsia="Times New Roman" w:cs="Times New Roman"/>
+          <w:szCs w:val="24"/>
+          <w:lang w:eastAsia="ru-RU"/>
+        </w:rPr>
+        <w:t xml:space="preserve"> </w:t>
+      </w:r>
+      <w:r>
+        <w:rPr>
+          <w:rFonts w:eastAsia="Times New Roman" w:cs="Times New Roman"/>
+          <w:szCs w:val="24"/>
+          <w:lang w:eastAsia="ru-RU"/>
+        </w:rPr>
+        <w:t>Обычно монолит использует одну базу данных для хранения данных приложения.</w:t>
+      </w:r>
+    </w:p>
+    <w:p>
+      <w:pPr>
+        <w:numPr>
+          <w:ilvl w:val="0"/>
+          <w:numId w:val="28"/>
+        </w:numPr>
+        <w:tabs>
+          <w:tab w:val="clear" w:pos="720"/>
+          <w:tab w:val="num" w:pos="360"/>
+        </w:tabs>
+        <w:spacing w:after="0"/>
+        <w:ind w:left="0" w:firstLine="709"/>
+        <w:rPr>
+          <w:rFonts w:eastAsia="Times New Roman" w:cs="Times New Roman"/>
+          <w:szCs w:val="24"/>
+          <w:lang w:eastAsia="ru-RU"/>
+        </w:rPr>
+      </w:pPr>
+      <w:r>
+        <w:rPr>
+          <w:rFonts w:eastAsia="Times New Roman" w:cs="Times New Roman"/>
+          <w:bCs/>
+          <w:szCs w:val="24"/>
+          <w:lang w:eastAsia="ru-RU"/>
+        </w:rPr>
+        <w:t>Монолитное развертывание:</w:t>
+      </w:r>
+      <w:r>
+        <w:rPr>
+          <w:rFonts w:eastAsia="Times New Roman" w:cs="Times New Roman"/>
+          <w:szCs w:val="24"/>
+          <w:lang w:eastAsia="ru-RU"/>
+        </w:rPr>
+        <w:t xml:space="preserve"> </w:t>
+      </w:r>
+      <w:r>
+        <w:rPr>
+          <w:rFonts w:eastAsia="Times New Roman" w:cs="Times New Roman"/>
+          <w:szCs w:val="24"/>
+          <w:lang w:eastAsia="ru-RU"/>
+        </w:rPr>
+        <w:t>Приложение развертывается как единое целое. Все изменения вносятся и разворачиваются вместе.</w:t>
+      </w:r>
+    </w:p>
+    <w:p>
+      <w:pPr>
+        <w:numPr>
+          <w:ilvl w:val="0"/>
+          <w:numId w:val="28"/>
+        </w:numPr>
+        <w:tabs>
+          <w:tab w:val="clear" w:pos="720"/>
+          <w:tab w:val="num" w:pos="360"/>
+        </w:tabs>
+        <w:spacing w:after="0"/>
+        <w:ind w:left="0" w:firstLine="709"/>
+        <w:rPr>
+          <w:rFonts w:eastAsia="Times New Roman" w:cs="Times New Roman"/>
+          <w:szCs w:val="24"/>
+          <w:lang w:eastAsia="ru-RU"/>
+        </w:rPr>
+      </w:pPr>
+      <w:r>
+        <w:rPr>
+          <w:rFonts w:eastAsia="Times New Roman" w:cs="Times New Roman"/>
+          <w:bCs/>
+          <w:szCs w:val="24"/>
+          <w:lang w:eastAsia="ru-RU"/>
+        </w:rPr>
+        <w:t>Единый язык программирования:</w:t>
+      </w:r>
+      <w:r>
+        <w:rPr>
+          <w:rFonts w:eastAsia="Times New Roman" w:cs="Times New Roman"/>
+          <w:szCs w:val="24"/>
+          <w:lang w:eastAsia="ru-RU"/>
+        </w:rPr>
+        <w:t xml:space="preserve"> </w:t>
+      </w:r>
+      <w:proofErr w:type="gramStart"/>
+      <w:r>
+        <w:rPr>
+          <w:rFonts w:eastAsia="Times New Roman" w:cs="Times New Roman"/>
+          <w:szCs w:val="24"/>
+          <w:lang w:eastAsia="ru-RU"/>
+        </w:rPr>
+        <w:t>В</w:t>
+      </w:r>
+      <w:proofErr w:type="gramEnd"/>
+      <w:r>
+        <w:rPr>
+          <w:rFonts w:eastAsia="Times New Roman" w:cs="Times New Roman"/>
+          <w:szCs w:val="24"/>
+          <w:lang w:eastAsia="ru-RU"/>
+        </w:rPr>
+        <w:t xml:space="preserve"> монолитных приложениях используется один язык программирования и технологический стек для всех компонентов.</w:t>
+      </w:r>
+    </w:p>
+    <w:p>
+      <w:pPr>
+        <w:numPr>
+          <w:ilvl w:val="0"/>
+          <w:numId w:val="28"/>
+        </w:numPr>
+        <w:tabs>
+          <w:tab w:val="clear" w:pos="720"/>
+          <w:tab w:val="num" w:pos="360"/>
+        </w:tabs>
+        <w:spacing w:after="0"/>
+        <w:ind w:left="0" w:firstLine="709"/>
+        <w:rPr>
+          <w:rFonts w:eastAsia="Times New Roman" w:cs="Times New Roman"/>
+          <w:szCs w:val="24"/>
+          <w:lang w:eastAsia="ru-RU"/>
+        </w:rPr>
+      </w:pPr>
+      <w:r>
+        <w:rPr>
+          <w:rFonts w:eastAsia="Times New Roman" w:cs="Times New Roman"/>
+          <w:bCs/>
+          <w:szCs w:val="24"/>
+          <w:lang w:eastAsia="ru-RU"/>
+        </w:rPr>
+        <w:t>Производительность:</w:t>
+      </w:r>
+      <w:r>
+        <w:rPr>
+          <w:rFonts w:eastAsia="Times New Roman" w:cs="Times New Roman"/>
+          <w:szCs w:val="24"/>
+          <w:lang w:eastAsia="ru-RU"/>
+        </w:rPr>
+        <w:t xml:space="preserve"> </w:t>
+      </w:r>
+      <w:r>
+        <w:rPr>
+          <w:rFonts w:eastAsia="Times New Roman" w:cs="Times New Roman"/>
+          <w:szCs w:val="24"/>
+          <w:lang w:eastAsia="ru-RU"/>
+        </w:rPr>
+        <w:t>Из-за отсутствия необходимости сетевого взаимодействия между компонентами, монолитные приложения могут быть более производительными внутри.</w:t>
+      </w:r>
+    </w:p>
+    <w:p>
+      <w:pPr>
+        <w:spacing w:after="0"/>
+        <w:ind w:firstLine="709"/>
+        <w:rPr>
+          <w:rFonts w:eastAsia="Times New Roman" w:cs="Times New Roman"/>
+          <w:szCs w:val="24"/>
+          <w:lang w:eastAsia="ru-RU"/>
+        </w:rPr>
+      </w:pPr>
+      <w:r>
+        <w:rPr>
+          <w:rFonts w:eastAsia="Times New Roman" w:cs="Times New Roman"/>
+          <w:szCs w:val="24"/>
+          <w:lang w:eastAsia="ru-RU"/>
+        </w:rPr>
+        <w:t>Преимущества монолитной архитектуры:</w:t>
+      </w:r>
+    </w:p>
+    <w:p>
+      <w:pPr>
+        <w:numPr>
+          <w:ilvl w:val="0"/>
+          <w:numId w:val="29"/>
+        </w:numPr>
+        <w:spacing w:after="0"/>
+        <w:ind w:left="0" w:firstLine="709"/>
+        <w:rPr>
+          <w:rFonts w:eastAsia="Times New Roman" w:cs="Times New Roman"/>
+          <w:szCs w:val="24"/>
+          <w:lang w:eastAsia="ru-RU"/>
+        </w:rPr>
+      </w:pPr>
+      <w:r>
+        <w:rPr>
+          <w:rFonts w:eastAsia="Times New Roman" w:cs="Times New Roman"/>
+          <w:bCs/>
+          <w:szCs w:val="24"/>
+          <w:lang w:eastAsia="ru-RU"/>
+        </w:rPr>
+        <w:t>Простота разработки и тестирования:</w:t>
+      </w:r>
+      <w:r>
+        <w:rPr>
+          <w:rFonts w:eastAsia="Times New Roman" w:cs="Times New Roman"/>
+          <w:szCs w:val="24"/>
+          <w:lang w:eastAsia="ru-RU"/>
+        </w:rPr>
+        <w:t xml:space="preserve"> Отладка и тестирование приложения проще, поскольку все компоненты находятся в одном месте.</w:t>
+      </w:r>
+    </w:p>
+    <w:p>
+      <w:pPr>
+        <w:numPr>
+          <w:ilvl w:val="0"/>
+          <w:numId w:val="29"/>
+        </w:numPr>
+        <w:spacing w:after="0"/>
+        <w:ind w:left="0" w:firstLine="709"/>
+        <w:rPr>
+          <w:rFonts w:eastAsia="Times New Roman" w:cs="Times New Roman"/>
+          <w:szCs w:val="24"/>
+          <w:lang w:eastAsia="ru-RU"/>
+        </w:rPr>
+      </w:pPr>
+      <w:r>
+        <w:rPr>
+          <w:rFonts w:eastAsia="Times New Roman" w:cs="Times New Roman"/>
+          <w:bCs/>
+          <w:szCs w:val="24"/>
+          <w:lang w:eastAsia="ru-RU"/>
+        </w:rPr>
+        <w:t>Производительность</w:t>
+      </w:r>
+      <w:r>
+        <w:rPr>
+          <w:rFonts w:eastAsia="Times New Roman" w:cs="Times New Roman"/>
+          <w:bCs/>
+          <w:szCs w:val="24"/>
+          <w:lang w:eastAsia="ru-RU"/>
+        </w:rPr>
+        <w:t xml:space="preserve"> при малых объемах</w:t>
+      </w:r>
+      <w:r>
+        <w:rPr>
+          <w:rFonts w:eastAsia="Times New Roman" w:cs="Times New Roman"/>
+          <w:bCs/>
+          <w:szCs w:val="24"/>
+          <w:lang w:eastAsia="ru-RU"/>
+        </w:rPr>
+        <w:t>:</w:t>
+      </w:r>
+      <w:r>
+        <w:rPr>
+          <w:rFonts w:eastAsia="Times New Roman" w:cs="Times New Roman"/>
+          <w:szCs w:val="24"/>
+          <w:lang w:eastAsia="ru-RU"/>
+        </w:rPr>
+        <w:t xml:space="preserve"> Внутренние вызовы происходят в пределах одного процесса, что обычно более эффективно с точки зрения производительности.</w:t>
+      </w:r>
+    </w:p>
+    <w:p>
+      <w:pPr>
+        <w:numPr>
+          <w:ilvl w:val="0"/>
+          <w:numId w:val="29"/>
+        </w:numPr>
+        <w:spacing w:after="0"/>
+        <w:ind w:left="0" w:firstLine="709"/>
+        <w:rPr>
+          <w:rFonts w:eastAsia="Times New Roman" w:cs="Times New Roman"/>
+          <w:szCs w:val="24"/>
+          <w:lang w:eastAsia="ru-RU"/>
+        </w:rPr>
+      </w:pPr>
+      <w:r>
+        <w:rPr>
+          <w:rFonts w:eastAsia="Times New Roman" w:cs="Times New Roman"/>
+          <w:bCs/>
+          <w:szCs w:val="24"/>
+          <w:lang w:eastAsia="ru-RU"/>
+        </w:rPr>
+        <w:t>Проще масштабирование на начальных этапах:</w:t>
+      </w:r>
+      <w:r>
+        <w:rPr>
+          <w:rFonts w:eastAsia="Times New Roman" w:cs="Times New Roman"/>
+          <w:szCs w:val="24"/>
+          <w:lang w:eastAsia="ru-RU"/>
+        </w:rPr>
+        <w:t xml:space="preserve"> На ранних этапах развития приложения простота масштабирования может быть важнее, чем </w:t>
+      </w:r>
+      <w:r>
+        <w:rPr>
+          <w:rFonts w:eastAsia="Times New Roman" w:cs="Times New Roman"/>
+          <w:szCs w:val="24"/>
+          <w:lang w:eastAsia="ru-RU"/>
+        </w:rPr>
+        <w:lastRenderedPageBreak/>
+        <w:t>более сложные модели.</w:t>
+      </w:r>
+      <w:r>
+        <w:rPr>
+          <w:rFonts w:eastAsia="Times New Roman" w:cs="Times New Roman"/>
+          <w:szCs w:val="24"/>
+          <w:lang w:eastAsia="ru-RU"/>
+        </w:rPr>
+        <w:t xml:space="preserve"> Достаточно запустить несколько экземпляров за </w:t>
+      </w:r>
+      <w:proofErr w:type="spellStart"/>
+      <w:r>
+        <w:rPr>
+          <w:rFonts w:eastAsia="Times New Roman" w:cs="Times New Roman"/>
+          <w:szCs w:val="24"/>
+          <w:lang w:eastAsia="ru-RU"/>
+        </w:rPr>
+        <w:t>балансировщиком</w:t>
+      </w:r>
+      <w:proofErr w:type="spellEnd"/>
+      <w:r>
+        <w:rPr>
+          <w:rFonts w:eastAsia="Times New Roman" w:cs="Times New Roman"/>
+          <w:szCs w:val="24"/>
+          <w:lang w:eastAsia="ru-RU"/>
+        </w:rPr>
+        <w:t>.</w:t>
+      </w:r>
+    </w:p>
+    <w:p>
+      <w:pPr>
+        <w:spacing w:after="0"/>
+        <w:ind w:firstLine="709"/>
+        <w:rPr>
+          <w:rFonts w:eastAsia="Times New Roman" w:cs="Times New Roman"/>
+          <w:szCs w:val="24"/>
+          <w:lang w:eastAsia="ru-RU"/>
+        </w:rPr>
+      </w:pPr>
+      <w:r>
+        <w:rPr>
+          <w:rFonts w:eastAsia="Times New Roman" w:cs="Times New Roman"/>
+          <w:szCs w:val="24"/>
+          <w:lang w:eastAsia="ru-RU"/>
+        </w:rPr>
+        <w:t>Недостатки монолитной архитектуры:</w:t>
+      </w:r>
+    </w:p>
+    <w:p>
+      <w:pPr>
+        <w:numPr>
+          <w:ilvl w:val="0"/>
+          <w:numId w:val="30"/>
+        </w:numPr>
+        <w:spacing w:after="0"/>
+        <w:ind w:left="0" w:firstLine="709"/>
+        <w:rPr>
+          <w:rFonts w:eastAsia="Times New Roman" w:cs="Times New Roman"/>
+          <w:szCs w:val="24"/>
+          <w:lang w:eastAsia="ru-RU"/>
+        </w:rPr>
+      </w:pPr>
+      <w:r>
+        <w:rPr>
+          <w:rFonts w:eastAsia="Times New Roman" w:cs="Times New Roman"/>
+          <w:bCs/>
+          <w:szCs w:val="24"/>
+          <w:lang w:eastAsia="ru-RU"/>
+        </w:rPr>
+        <w:t>Сложность масштабирования на более поздних этапах:</w:t>
+      </w:r>
+      <w:r>
+        <w:rPr>
+          <w:rFonts w:eastAsia="Times New Roman" w:cs="Times New Roman"/>
+          <w:szCs w:val="24"/>
+          <w:lang w:eastAsia="ru-RU"/>
+        </w:rPr>
+        <w:t xml:space="preserve"> При увеличении объема функционала и нагрузки масштабирование становится сложнее.</w:t>
+      </w:r>
+    </w:p>
+    <w:p>
+      <w:pPr>
+        <w:numPr>
+          <w:ilvl w:val="0"/>
+          <w:numId w:val="30"/>
+        </w:numPr>
+        <w:spacing w:after="0"/>
+        <w:ind w:left="0" w:firstLine="709"/>
+        <w:rPr>
+          <w:rFonts w:eastAsia="Times New Roman" w:cs="Times New Roman"/>
+          <w:szCs w:val="24"/>
+          <w:lang w:eastAsia="ru-RU"/>
+        </w:rPr>
+      </w:pPr>
+      <w:r>
+        <w:rPr>
+          <w:rFonts w:eastAsia="Times New Roman" w:cs="Times New Roman"/>
+          <w:bCs/>
+          <w:szCs w:val="24"/>
+          <w:lang w:eastAsia="ru-RU"/>
+        </w:rPr>
+        <w:t>Сложность поддержки:</w:t>
+      </w:r>
+      <w:r>
+        <w:rPr>
+          <w:rFonts w:eastAsia="Times New Roman" w:cs="Times New Roman"/>
+          <w:szCs w:val="24"/>
+          <w:lang w:eastAsia="ru-RU"/>
+        </w:rPr>
+        <w:t xml:space="preserve"> Изменения в одном компоненте могут затрагивать другие, что усложняет поддержку при росте приложения.</w:t>
+      </w:r>
+    </w:p>
+    <w:p>
+      <w:pPr>
+        <w:numPr>
+          <w:ilvl w:val="0"/>
+          <w:numId w:val="30"/>
+        </w:numPr>
+        <w:spacing w:after="0"/>
+        <w:ind w:left="0" w:firstLine="709"/>
+        <w:rPr>
+          <w:rFonts w:eastAsia="Times New Roman" w:cs="Times New Roman"/>
+          <w:szCs w:val="24"/>
+          <w:lang w:eastAsia="ru-RU"/>
+        </w:rPr>
+      </w:pPr>
+      <w:r>
+        <w:rPr>
+          <w:rFonts w:eastAsia="Times New Roman" w:cs="Times New Roman"/>
+          <w:bCs/>
+          <w:szCs w:val="24"/>
+          <w:lang w:eastAsia="ru-RU"/>
+        </w:rPr>
+        <w:t>Единовременное развертывание:</w:t>
+      </w:r>
+      <w:r>
+        <w:rPr>
+          <w:rFonts w:eastAsia="Times New Roman" w:cs="Times New Roman"/>
+          <w:szCs w:val="24"/>
+          <w:lang w:eastAsia="ru-RU"/>
+        </w:rPr>
+        <w:t xml:space="preserve"> Необходимость разворачивания всего приложения целиком может быть проблемой при внесении изменений.</w:t>
+      </w:r>
+    </w:p>
+    <w:p>
+      <w:pPr>
+        <w:spacing w:after="0"/>
+        <w:ind w:firstLine="709"/>
+        <w:rPr>
+          <w:rFonts w:eastAsia="Times New Roman" w:cs="Times New Roman"/>
+          <w:szCs w:val="24"/>
+          <w:lang w:eastAsia="ru-RU"/>
+        </w:rPr>
+      </w:pPr>
+      <w:r>
+        <w:rPr>
+          <w:rFonts w:eastAsia="Times New Roman" w:cs="Times New Roman"/>
+          <w:szCs w:val="24"/>
+          <w:lang w:eastAsia="ru-RU"/>
+        </w:rPr>
+        <w:t xml:space="preserve">Монолитная архитектура обычно выбирается на начальных этапах разработки, когда требования к масштабированию еще не так велики, а простота и быстрота разработки являются приоритетом. Позже, при росте проекта и возрастании нагрузки, команды могут решить перейти к более современным моделям, таким как </w:t>
+      </w:r>
+      <w:proofErr w:type="spellStart"/>
+      <w:r>
+        <w:rPr>
+          <w:rFonts w:eastAsia="Times New Roman" w:cs="Times New Roman"/>
+          <w:szCs w:val="24"/>
+          <w:lang w:eastAsia="ru-RU"/>
+        </w:rPr>
+        <w:t>микросервисная</w:t>
+      </w:r>
+      <w:proofErr w:type="spellEnd"/>
+      <w:r>
+        <w:rPr>
+          <w:rFonts w:eastAsia="Times New Roman" w:cs="Times New Roman"/>
+          <w:szCs w:val="24"/>
+          <w:lang w:eastAsia="ru-RU"/>
+        </w:rPr>
+        <w:t xml:space="preserve"> архитектура.</w:t>
+      </w:r>
+    </w:p>
+    <w:p>
+      <w:pPr>
+        <w:spacing w:after="0"/>
+        <w:ind w:firstLine="709"/>
+        <w:rPr>
+          <w:rFonts w:eastAsia="Times New Roman" w:cs="Times New Roman"/>
+          <w:szCs w:val="24"/>
+          <w:lang w:eastAsia="ru-RU"/>
+        </w:rPr>
+      </w:pPr>
+    </w:p>
+    <w:p>
+      <w:pPr>
+        <w:spacing w:after="0"/>
+        <w:ind w:firstLine="708"/>
+        <w:jc w:val="center"/>
+      </w:pPr>
+      <w:r>
+        <w:pict>
+          <v:shape id="_x0000_i1033" type="#_x0000_t75" style="width:434.75pt;height:244.9pt">
+            <v:imagedata r:id="rId19" o:title="Diagram(1)"/>
+          </v:shape>
+        </w:pict>
+      </w:r>
+    </w:p>
+    <w:p>
+      <w:pPr>
+        <w:spacing w:after="0"/>
+        <w:ind w:firstLine="708"/>
+        <w:jc w:val="center"/>
+      </w:pPr>
+    </w:p>
+    <w:p>
+      <w:pPr>
+        <w:spacing w:after="0"/>
+        <w:ind w:firstLine="709"/>
+        <w:rPr>
+          <w:rFonts w:eastAsia="Times New Roman" w:cs="Times New Roman"/>
+          <w:szCs w:val="24"/>
+          <w:lang w:eastAsia="ru-RU"/>
+        </w:rPr>
+      </w:pPr>
+      <w:proofErr w:type="spellStart"/>
+      <w:r>
+        <w:rPr>
+          <w:rFonts w:eastAsia="Times New Roman" w:cs="Times New Roman"/>
+          <w:bCs/>
+          <w:szCs w:val="24"/>
+          <w:lang w:eastAsia="ru-RU"/>
+        </w:rPr>
+        <w:t>Микросервисная</w:t>
+      </w:r>
+      <w:proofErr w:type="spellEnd"/>
+      <w:r>
+        <w:rPr>
+          <w:rFonts w:eastAsia="Times New Roman" w:cs="Times New Roman"/>
+          <w:bCs/>
+          <w:szCs w:val="24"/>
+          <w:lang w:eastAsia="ru-RU"/>
+        </w:rPr>
+        <w:t xml:space="preserve"> архитектура</w:t>
+      </w:r>
+      <w:r>
+        <w:rPr>
+          <w:rFonts w:eastAsia="Times New Roman" w:cs="Times New Roman"/>
+          <w:szCs w:val="24"/>
+          <w:lang w:eastAsia="ru-RU"/>
+        </w:rPr>
+        <w:t xml:space="preserve"> — это методология проектирования и построения приложений, при которой функционал разделяется на небольшие, </w:t>
+      </w:r>
+      <w:r>
+        <w:rPr>
+          <w:rFonts w:eastAsia="Times New Roman" w:cs="Times New Roman"/>
+          <w:szCs w:val="24"/>
+          <w:lang w:eastAsia="ru-RU"/>
+        </w:rPr>
+        <w:lastRenderedPageBreak/>
+        <w:t xml:space="preserve">автономные и взаимодействующие между собой сервисы. Каждый </w:t>
+      </w:r>
+      <w:proofErr w:type="spellStart"/>
+      <w:r>
+        <w:rPr>
+          <w:rFonts w:eastAsia="Times New Roman" w:cs="Times New Roman"/>
+          <w:szCs w:val="24"/>
+          <w:lang w:eastAsia="ru-RU"/>
+        </w:rPr>
+        <w:t>микросервис</w:t>
+      </w:r>
+      <w:proofErr w:type="spellEnd"/>
+      <w:r>
+        <w:rPr>
+          <w:rFonts w:eastAsia="Times New Roman" w:cs="Times New Roman"/>
+          <w:szCs w:val="24"/>
+          <w:lang w:eastAsia="ru-RU"/>
+        </w:rPr>
+        <w:t xml:space="preserve"> представляет собой отдельный компонент, обслуживающий конкретные бизнес-задачи. Вот основные характеристики </w:t>
+      </w:r>
+      <w:proofErr w:type="spellStart"/>
+      <w:r>
+        <w:rPr>
+          <w:rFonts w:eastAsia="Times New Roman" w:cs="Times New Roman"/>
+          <w:szCs w:val="24"/>
+          <w:lang w:eastAsia="ru-RU"/>
+        </w:rPr>
+        <w:t>микросервисной</w:t>
+      </w:r>
+      <w:proofErr w:type="spellEnd"/>
+      <w:r>
+        <w:rPr>
+          <w:rFonts w:eastAsia="Times New Roman" w:cs="Times New Roman"/>
+          <w:szCs w:val="24"/>
+          <w:lang w:eastAsia="ru-RU"/>
+        </w:rPr>
+        <w:t xml:space="preserve"> архитектуры:</w:t>
+      </w:r>
+    </w:p>
+    <w:p>
+      <w:pPr>
+        <w:numPr>
+          <w:ilvl w:val="0"/>
+          <w:numId w:val="31"/>
+        </w:numPr>
+        <w:spacing w:after="0"/>
+        <w:ind w:left="0" w:firstLine="709"/>
+        <w:rPr>
+          <w:rFonts w:eastAsia="Times New Roman" w:cs="Times New Roman"/>
+          <w:szCs w:val="24"/>
+          <w:lang w:eastAsia="ru-RU"/>
+        </w:rPr>
+      </w:pPr>
+      <w:r>
+        <w:rPr>
+          <w:rFonts w:eastAsia="Times New Roman" w:cs="Times New Roman"/>
+          <w:bCs/>
+          <w:szCs w:val="24"/>
+          <w:lang w:eastAsia="ru-RU"/>
+        </w:rPr>
+        <w:t>Разделение на сервисы:</w:t>
+      </w:r>
+      <w:r>
+        <w:rPr>
+          <w:rFonts w:eastAsia="Times New Roman" w:cs="Times New Roman"/>
+          <w:szCs w:val="24"/>
+          <w:lang w:eastAsia="ru-RU"/>
+        </w:rPr>
+        <w:t xml:space="preserve"> Функционал приложения разбивается на небольшие сервисы, каждый из которых отвечает за конкретный аспект приложения.</w:t>
+      </w:r>
+    </w:p>
+    <w:p>
+      <w:pPr>
+        <w:numPr>
+          <w:ilvl w:val="0"/>
+          <w:numId w:val="31"/>
+        </w:numPr>
+        <w:spacing w:after="0"/>
+        <w:ind w:left="0" w:firstLine="709"/>
+        <w:rPr>
+          <w:rFonts w:eastAsia="Times New Roman" w:cs="Times New Roman"/>
+          <w:szCs w:val="24"/>
+          <w:lang w:eastAsia="ru-RU"/>
+        </w:rPr>
+      </w:pPr>
+      <w:r>
+        <w:rPr>
+          <w:rFonts w:eastAsia="Times New Roman" w:cs="Times New Roman"/>
+          <w:bCs/>
+          <w:szCs w:val="24"/>
+          <w:lang w:eastAsia="ru-RU"/>
+        </w:rPr>
+        <w:t>Независимость сервисов:</w:t>
+      </w:r>
+      <w:r>
+        <w:rPr>
+          <w:rFonts w:eastAsia="Times New Roman" w:cs="Times New Roman"/>
+          <w:szCs w:val="24"/>
+          <w:lang w:eastAsia="ru-RU"/>
+        </w:rPr>
+        <w:t xml:space="preserve"> </w:t>
+      </w:r>
+      <w:r>
+        <w:rPr>
+          <w:rFonts w:eastAsia="Times New Roman" w:cs="Times New Roman"/>
+          <w:szCs w:val="24"/>
+          <w:lang w:eastAsia="ru-RU"/>
+        </w:rPr>
+        <w:t xml:space="preserve">Каждый </w:t>
+      </w:r>
+      <w:proofErr w:type="spellStart"/>
+      <w:r>
+        <w:rPr>
+          <w:rFonts w:eastAsia="Times New Roman" w:cs="Times New Roman"/>
+          <w:szCs w:val="24"/>
+          <w:lang w:eastAsia="ru-RU"/>
+        </w:rPr>
+        <w:t>микросервис</w:t>
+      </w:r>
+      <w:proofErr w:type="spellEnd"/>
+      <w:r>
+        <w:rPr>
+          <w:rFonts w:eastAsia="Times New Roman" w:cs="Times New Roman"/>
+          <w:szCs w:val="24"/>
+          <w:lang w:eastAsia="ru-RU"/>
+        </w:rPr>
+        <w:t xml:space="preserve"> может быть разработан, развернут и масштабирован независимо от других. Это обеспечивает гибкость и ускоряет процесс разработки и внесения изменений.</w:t>
+      </w:r>
+    </w:p>
+    <w:p>
+      <w:pPr>
+        <w:numPr>
+          <w:ilvl w:val="0"/>
+          <w:numId w:val="31"/>
+        </w:numPr>
+        <w:spacing w:after="0"/>
+        <w:ind w:left="0" w:firstLine="709"/>
+        <w:rPr>
+          <w:rFonts w:eastAsia="Times New Roman" w:cs="Times New Roman"/>
+          <w:szCs w:val="24"/>
+          <w:lang w:eastAsia="ru-RU"/>
+        </w:rPr>
+      </w:pPr>
+      <w:r>
+        <w:rPr>
+          <w:rFonts w:eastAsia="Times New Roman" w:cs="Times New Roman"/>
+          <w:bCs/>
+          <w:szCs w:val="24"/>
+          <w:lang w:eastAsia="ru-RU"/>
+        </w:rPr>
+        <w:t>Распределенная архитектура:</w:t>
+      </w:r>
+      <w:r>
+        <w:rPr>
+          <w:rFonts w:eastAsia="Times New Roman" w:cs="Times New Roman"/>
+          <w:szCs w:val="24"/>
+          <w:lang w:eastAsia="ru-RU"/>
+        </w:rPr>
+        <w:t xml:space="preserve"> </w:t>
+      </w:r>
+      <w:r>
+        <w:rPr>
+          <w:rFonts w:eastAsia="Times New Roman" w:cs="Times New Roman"/>
+          <w:szCs w:val="24"/>
+          <w:lang w:eastAsia="ru-RU"/>
+        </w:rPr>
+        <w:t>Сервисы взаимодействуют друг с другом посредством API, обеспечивая распределенную архитектуру. Это позволяет создавать гибкие и масштабируемые системы.</w:t>
+      </w:r>
+    </w:p>
+    <w:p>
+      <w:pPr>
+        <w:numPr>
+          <w:ilvl w:val="0"/>
+          <w:numId w:val="31"/>
+        </w:numPr>
+        <w:spacing w:after="0"/>
+        <w:ind w:left="0" w:firstLine="709"/>
+        <w:rPr>
+          <w:rFonts w:eastAsia="Times New Roman" w:cs="Times New Roman"/>
+          <w:szCs w:val="24"/>
+          <w:lang w:eastAsia="ru-RU"/>
+        </w:rPr>
+      </w:pPr>
+      <w:r>
+        <w:rPr>
+          <w:rFonts w:eastAsia="Times New Roman" w:cs="Times New Roman"/>
+          <w:bCs/>
+          <w:szCs w:val="24"/>
+          <w:lang w:eastAsia="ru-RU"/>
+        </w:rPr>
+        <w:t>Отдельные базы данных:</w:t>
+      </w:r>
+      <w:r>
+        <w:rPr>
+          <w:rFonts w:eastAsia="Times New Roman" w:cs="Times New Roman"/>
+          <w:szCs w:val="24"/>
+          <w:lang w:eastAsia="ru-RU"/>
+        </w:rPr>
+        <w:t xml:space="preserve"> </w:t>
+      </w:r>
+      <w:r>
+        <w:rPr>
+          <w:rFonts w:eastAsia="Times New Roman" w:cs="Times New Roman"/>
+          <w:szCs w:val="24"/>
+          <w:lang w:eastAsia="ru-RU"/>
+        </w:rPr>
+        <w:t xml:space="preserve">Каждый </w:t>
+      </w:r>
+      <w:proofErr w:type="spellStart"/>
+      <w:r>
+        <w:rPr>
+          <w:rFonts w:eastAsia="Times New Roman" w:cs="Times New Roman"/>
+          <w:szCs w:val="24"/>
+          <w:lang w:eastAsia="ru-RU"/>
+        </w:rPr>
+        <w:t>микросервис</w:t>
+      </w:r>
+      <w:proofErr w:type="spellEnd"/>
+      <w:r>
+        <w:rPr>
+          <w:rFonts w:eastAsia="Times New Roman" w:cs="Times New Roman"/>
+          <w:szCs w:val="24"/>
+          <w:lang w:eastAsia="ru-RU"/>
+        </w:rPr>
+        <w:t xml:space="preserve"> может использовать свою собственную базу данных, что обеспечивает изоляцию данных между сервисами.</w:t>
+      </w:r>
+    </w:p>
+    <w:p>
+      <w:pPr>
+        <w:numPr>
+          <w:ilvl w:val="0"/>
+          <w:numId w:val="31"/>
+        </w:numPr>
+        <w:spacing w:after="0"/>
+        <w:ind w:left="0" w:firstLine="709"/>
+        <w:rPr>
+          <w:rFonts w:eastAsia="Times New Roman" w:cs="Times New Roman"/>
+          <w:szCs w:val="24"/>
+          <w:lang w:eastAsia="ru-RU"/>
+        </w:rPr>
+      </w:pPr>
+      <w:r>
+        <w:rPr>
+          <w:rFonts w:eastAsia="Times New Roman" w:cs="Times New Roman"/>
+          <w:bCs/>
+          <w:szCs w:val="24"/>
+          <w:lang w:eastAsia="ru-RU"/>
+        </w:rPr>
+        <w:t>Самостоятельное развертывание:</w:t>
+      </w:r>
+      <w:r>
+        <w:rPr>
+          <w:rFonts w:eastAsia="Times New Roman" w:cs="Times New Roman"/>
+          <w:szCs w:val="24"/>
+          <w:lang w:eastAsia="ru-RU"/>
+        </w:rPr>
+        <w:t xml:space="preserve"> </w:t>
+      </w:r>
+      <w:proofErr w:type="spellStart"/>
+      <w:r>
+        <w:rPr>
+          <w:rFonts w:eastAsia="Times New Roman" w:cs="Times New Roman"/>
+          <w:szCs w:val="24"/>
+          <w:lang w:eastAsia="ru-RU"/>
+        </w:rPr>
+        <w:t>Микросервисы</w:t>
+      </w:r>
+      <w:proofErr w:type="spellEnd"/>
+      <w:r>
+        <w:rPr>
+          <w:rFonts w:eastAsia="Times New Roman" w:cs="Times New Roman"/>
+          <w:szCs w:val="24"/>
+          <w:lang w:eastAsia="ru-RU"/>
+        </w:rPr>
+        <w:t xml:space="preserve"> могут быть развернуты отдельно, что позволяет внедрять изменения и обновления без остановки всего приложения.</w:t>
+      </w:r>
+    </w:p>
+    <w:p>
+      <w:pPr>
+        <w:numPr>
+          <w:ilvl w:val="0"/>
+          <w:numId w:val="31"/>
+        </w:numPr>
+        <w:spacing w:after="0"/>
+        <w:ind w:left="0" w:firstLine="709"/>
+        <w:rPr>
+          <w:rFonts w:eastAsia="Times New Roman" w:cs="Times New Roman"/>
+          <w:szCs w:val="24"/>
+          <w:lang w:eastAsia="ru-RU"/>
+        </w:rPr>
+      </w:pPr>
+      <w:r>
+        <w:rPr>
+          <w:rFonts w:eastAsia="Times New Roman" w:cs="Times New Roman"/>
+          <w:bCs/>
+          <w:szCs w:val="24"/>
+          <w:lang w:eastAsia="ru-RU"/>
+        </w:rPr>
+        <w:t>Многоязычное программирование:</w:t>
+      </w:r>
+      <w:r>
+        <w:rPr>
+          <w:rFonts w:eastAsia="Times New Roman" w:cs="Times New Roman"/>
+          <w:szCs w:val="24"/>
+          <w:lang w:eastAsia="ru-RU"/>
+        </w:rPr>
+        <w:t xml:space="preserve"> </w:t>
+      </w:r>
+      <w:r>
+        <w:rPr>
+          <w:rFonts w:eastAsia="Times New Roman" w:cs="Times New Roman"/>
+          <w:szCs w:val="24"/>
+          <w:lang w:eastAsia="ru-RU"/>
+        </w:rPr>
+        <w:t xml:space="preserve">Различные </w:t>
+      </w:r>
+      <w:proofErr w:type="spellStart"/>
+      <w:r>
+        <w:rPr>
+          <w:rFonts w:eastAsia="Times New Roman" w:cs="Times New Roman"/>
+          <w:szCs w:val="24"/>
+          <w:lang w:eastAsia="ru-RU"/>
+        </w:rPr>
+        <w:t>микросервисы</w:t>
+      </w:r>
+      <w:proofErr w:type="spellEnd"/>
+      <w:r>
+        <w:rPr>
+          <w:rFonts w:eastAsia="Times New Roman" w:cs="Times New Roman"/>
+          <w:szCs w:val="24"/>
+          <w:lang w:eastAsia="ru-RU"/>
+        </w:rPr>
+        <w:t xml:space="preserve"> могут быть написаны на разных языках программирования и использовать различные технологические стеки в зависимости от их уникальных требований.</w:t>
+      </w:r>
+    </w:p>
+    <w:p>
+      <w:pPr>
+        <w:spacing w:after="0"/>
+        <w:ind w:firstLine="709"/>
+        <w:rPr>
+          <w:rFonts w:eastAsia="Times New Roman" w:cs="Times New Roman"/>
+          <w:szCs w:val="24"/>
+          <w:lang w:eastAsia="ru-RU"/>
+        </w:rPr>
+      </w:pPr>
+      <w:r>
+        <w:rPr>
+          <w:rFonts w:eastAsia="Times New Roman" w:cs="Times New Roman"/>
+          <w:szCs w:val="24"/>
+          <w:lang w:eastAsia="ru-RU"/>
+        </w:rPr>
+        <w:t xml:space="preserve">Преимущества </w:t>
+      </w:r>
+      <w:proofErr w:type="spellStart"/>
+      <w:r>
+        <w:rPr>
+          <w:rFonts w:eastAsia="Times New Roman" w:cs="Times New Roman"/>
+          <w:szCs w:val="24"/>
+          <w:lang w:eastAsia="ru-RU"/>
+        </w:rPr>
+        <w:t>микросервисной</w:t>
+      </w:r>
+      <w:proofErr w:type="spellEnd"/>
+      <w:r>
+        <w:rPr>
+          <w:rFonts w:eastAsia="Times New Roman" w:cs="Times New Roman"/>
+          <w:szCs w:val="24"/>
+          <w:lang w:eastAsia="ru-RU"/>
+        </w:rPr>
+        <w:t xml:space="preserve"> архитектуры:</w:t>
+      </w:r>
+    </w:p>
+    <w:p>
+      <w:pPr>
+        <w:numPr>
+          <w:ilvl w:val="0"/>
+          <w:numId w:val="32"/>
+        </w:numPr>
+        <w:spacing w:after="0"/>
+        <w:ind w:left="0" w:firstLine="709"/>
+        <w:rPr>
+          <w:rFonts w:eastAsia="Times New Roman" w:cs="Times New Roman"/>
+          <w:szCs w:val="24"/>
+          <w:lang w:eastAsia="ru-RU"/>
+        </w:rPr>
+      </w:pPr>
+      <w:r>
+        <w:rPr>
+          <w:rFonts w:eastAsia="Times New Roman" w:cs="Times New Roman"/>
+          <w:bCs/>
+          <w:szCs w:val="24"/>
+          <w:lang w:eastAsia="ru-RU"/>
+        </w:rPr>
+        <w:t>Гибкость и масштабируемость:</w:t>
+      </w:r>
+      <w:r>
+        <w:rPr>
+          <w:rFonts w:eastAsia="Times New Roman" w:cs="Times New Roman"/>
+          <w:szCs w:val="24"/>
+          <w:lang w:eastAsia="ru-RU"/>
+        </w:rPr>
+        <w:t xml:space="preserve"> </w:t>
+      </w:r>
+      <w:proofErr w:type="spellStart"/>
+      <w:r>
+        <w:rPr>
+          <w:rFonts w:eastAsia="Times New Roman" w:cs="Times New Roman"/>
+          <w:szCs w:val="24"/>
+          <w:lang w:eastAsia="ru-RU"/>
+        </w:rPr>
+        <w:t>Микросервисы</w:t>
+      </w:r>
+      <w:proofErr w:type="spellEnd"/>
+      <w:r>
+        <w:rPr>
+          <w:rFonts w:eastAsia="Times New Roman" w:cs="Times New Roman"/>
+          <w:szCs w:val="24"/>
+          <w:lang w:eastAsia="ru-RU"/>
+        </w:rPr>
+        <w:t xml:space="preserve"> могут быть масштабированы и обновлены независимо друг от друга, что обеспечивает большую гибкость в управлении системой.</w:t>
+      </w:r>
+    </w:p>
+    <w:p>
+      <w:pPr>
+        <w:numPr>
+          <w:ilvl w:val="0"/>
+          <w:numId w:val="32"/>
+        </w:numPr>
+        <w:spacing w:after="0"/>
+        <w:ind w:left="0" w:firstLine="709"/>
+        <w:rPr>
+          <w:rFonts w:eastAsia="Times New Roman" w:cs="Times New Roman"/>
+          <w:szCs w:val="24"/>
+          <w:lang w:eastAsia="ru-RU"/>
+        </w:rPr>
+      </w:pPr>
+      <w:r>
+        <w:rPr>
+          <w:rFonts w:eastAsia="Times New Roman" w:cs="Times New Roman"/>
+          <w:bCs/>
+          <w:szCs w:val="24"/>
+          <w:lang w:eastAsia="ru-RU"/>
+        </w:rPr>
+        <w:t>Легкость разработки</w:t>
+      </w:r>
+      <w:r>
+        <w:rPr>
+          <w:rFonts w:eastAsia="Times New Roman" w:cs="Times New Roman"/>
+          <w:bCs/>
+          <w:szCs w:val="24"/>
+          <w:lang w:eastAsia="ru-RU"/>
+        </w:rPr>
+        <w:t xml:space="preserve"> несколькими командами</w:t>
+      </w:r>
+      <w:r>
+        <w:rPr>
+          <w:rFonts w:eastAsia="Times New Roman" w:cs="Times New Roman"/>
+          <w:bCs/>
+          <w:szCs w:val="24"/>
+          <w:lang w:eastAsia="ru-RU"/>
+        </w:rPr>
+        <w:t>:</w:t>
+      </w:r>
+      <w:r>
+        <w:rPr>
+          <w:rFonts w:eastAsia="Times New Roman" w:cs="Times New Roman"/>
+          <w:szCs w:val="24"/>
+          <w:lang w:eastAsia="ru-RU"/>
+        </w:rPr>
+        <w:t xml:space="preserve"> Разработчики могут работать над отдельными </w:t>
+      </w:r>
+      <w:proofErr w:type="spellStart"/>
+      <w:r>
+        <w:rPr>
+          <w:rFonts w:eastAsia="Times New Roman" w:cs="Times New Roman"/>
+          <w:szCs w:val="24"/>
+          <w:lang w:eastAsia="ru-RU"/>
+        </w:rPr>
+        <w:t>микросервисами</w:t>
+      </w:r>
+      <w:proofErr w:type="spellEnd"/>
+      <w:r>
+        <w:rPr>
+          <w:rFonts w:eastAsia="Times New Roman" w:cs="Times New Roman"/>
+          <w:szCs w:val="24"/>
+          <w:lang w:eastAsia="ru-RU"/>
+        </w:rPr>
+        <w:t xml:space="preserve"> параллельно, что ускоряет процесс разработки.</w:t>
+      </w:r>
+    </w:p>
+    <w:p>
+      <w:pPr>
+        <w:numPr>
+          <w:ilvl w:val="0"/>
+          <w:numId w:val="32"/>
+        </w:numPr>
+        <w:spacing w:after="0"/>
+        <w:ind w:left="0" w:firstLine="709"/>
+        <w:rPr>
+          <w:rFonts w:eastAsia="Times New Roman" w:cs="Times New Roman"/>
+          <w:szCs w:val="24"/>
+          <w:lang w:eastAsia="ru-RU"/>
+        </w:rPr>
+      </w:pPr>
+      <w:r>
+        <w:rPr>
+          <w:rFonts w:eastAsia="Times New Roman" w:cs="Times New Roman"/>
+          <w:bCs/>
+          <w:szCs w:val="24"/>
+          <w:lang w:eastAsia="ru-RU"/>
+        </w:rPr>
+        <w:lastRenderedPageBreak/>
+        <w:t>Улучшенная изоляция и отказоустойчивость:</w:t>
+      </w:r>
+      <w:r>
+        <w:rPr>
+          <w:rFonts w:eastAsia="Times New Roman" w:cs="Times New Roman"/>
+          <w:szCs w:val="24"/>
+          <w:lang w:eastAsia="ru-RU"/>
+        </w:rPr>
+        <w:t xml:space="preserve"> Ошибка в одном сервисе не влияет на работу других, что обеспечивает лучшую изоляцию и отказоустойчивость.</w:t>
+      </w:r>
+    </w:p>
+    <w:p>
+      <w:pPr>
+        <w:spacing w:after="0"/>
+        <w:ind w:firstLine="709"/>
+        <w:rPr>
+          <w:rFonts w:eastAsia="Times New Roman" w:cs="Times New Roman"/>
+          <w:szCs w:val="24"/>
+          <w:lang w:eastAsia="ru-RU"/>
+        </w:rPr>
+      </w:pPr>
+      <w:r>
+        <w:rPr>
+          <w:rFonts w:eastAsia="Times New Roman" w:cs="Times New Roman"/>
+          <w:szCs w:val="24"/>
+          <w:lang w:eastAsia="ru-RU"/>
+        </w:rPr>
+        <w:t xml:space="preserve">Недостатки </w:t>
+      </w:r>
+      <w:proofErr w:type="spellStart"/>
+      <w:r>
+        <w:rPr>
+          <w:rFonts w:eastAsia="Times New Roman" w:cs="Times New Roman"/>
+          <w:szCs w:val="24"/>
+          <w:lang w:eastAsia="ru-RU"/>
+        </w:rPr>
+        <w:t>микросервисной</w:t>
+      </w:r>
+      <w:proofErr w:type="spellEnd"/>
+      <w:r>
+        <w:rPr>
+          <w:rFonts w:eastAsia="Times New Roman" w:cs="Times New Roman"/>
+          <w:szCs w:val="24"/>
+          <w:lang w:eastAsia="ru-RU"/>
+        </w:rPr>
+        <w:t xml:space="preserve"> архитектуры:</w:t>
+      </w:r>
+    </w:p>
+    <w:p>
+      <w:pPr>
+        <w:numPr>
+          <w:ilvl w:val="0"/>
+          <w:numId w:val="33"/>
+        </w:numPr>
+        <w:spacing w:after="0"/>
+        <w:ind w:left="0" w:firstLine="709"/>
+        <w:rPr>
+          <w:rFonts w:eastAsia="Times New Roman" w:cs="Times New Roman"/>
+          <w:szCs w:val="24"/>
+          <w:lang w:eastAsia="ru-RU"/>
+        </w:rPr>
+      </w:pPr>
+      <w:r>
+        <w:rPr>
+          <w:rFonts w:eastAsia="Times New Roman" w:cs="Times New Roman"/>
+          <w:bCs/>
+          <w:szCs w:val="24"/>
+          <w:lang w:eastAsia="ru-RU"/>
+        </w:rPr>
+        <w:t>Сложность управления:</w:t>
+      </w:r>
+      <w:r>
+        <w:rPr>
+          <w:rFonts w:eastAsia="Times New Roman" w:cs="Times New Roman"/>
+          <w:szCs w:val="24"/>
+          <w:lang w:eastAsia="ru-RU"/>
+        </w:rPr>
+        <w:t xml:space="preserve"> Управление большим количеством </w:t>
+      </w:r>
+      <w:proofErr w:type="spellStart"/>
+      <w:r>
+        <w:rPr>
+          <w:rFonts w:eastAsia="Times New Roman" w:cs="Times New Roman"/>
+          <w:szCs w:val="24"/>
+          <w:lang w:eastAsia="ru-RU"/>
+        </w:rPr>
+        <w:t>микросервисов</w:t>
+      </w:r>
+      <w:proofErr w:type="spellEnd"/>
+      <w:r>
+        <w:rPr>
+          <w:rFonts w:eastAsia="Times New Roman" w:cs="Times New Roman"/>
+          <w:szCs w:val="24"/>
+          <w:lang w:eastAsia="ru-RU"/>
+        </w:rPr>
+        <w:t xml:space="preserve"> требует более сложной инфраструктуры и средств управления.</w:t>
+      </w:r>
+    </w:p>
+    <w:p>
+      <w:pPr>
+        <w:numPr>
+          <w:ilvl w:val="0"/>
+          <w:numId w:val="33"/>
+        </w:numPr>
+        <w:spacing w:after="0"/>
+        <w:ind w:left="0" w:firstLine="709"/>
+        <w:rPr>
+          <w:rFonts w:eastAsia="Times New Roman" w:cs="Times New Roman"/>
+          <w:szCs w:val="24"/>
+          <w:lang w:eastAsia="ru-RU"/>
+        </w:rPr>
+      </w:pPr>
+      <w:r>
+        <w:rPr>
+          <w:rFonts w:eastAsia="Times New Roman" w:cs="Times New Roman"/>
+          <w:bCs/>
+          <w:szCs w:val="24"/>
+          <w:lang w:eastAsia="ru-RU"/>
+        </w:rPr>
+        <w:t>Распределенная архитектура:</w:t>
+      </w:r>
+      <w:r>
+        <w:rPr>
+          <w:rFonts w:eastAsia="Times New Roman" w:cs="Times New Roman"/>
+          <w:szCs w:val="24"/>
+          <w:lang w:eastAsia="ru-RU"/>
+        </w:rPr>
+        <w:t xml:space="preserve"> Взаимодействие между сервисами может повлечь за собой проблемы сетевой задержки и сложности в отладке.</w:t>
+      </w:r>
+    </w:p>
+    <w:p>
+      <w:pPr>
+        <w:numPr>
+          <w:ilvl w:val="0"/>
+          <w:numId w:val="33"/>
+        </w:numPr>
+        <w:spacing w:after="0"/>
+        <w:ind w:left="0" w:firstLine="709"/>
+        <w:rPr>
+          <w:rFonts w:eastAsia="Times New Roman" w:cs="Times New Roman"/>
+          <w:szCs w:val="24"/>
+          <w:lang w:eastAsia="ru-RU"/>
+        </w:rPr>
+      </w:pPr>
+      <w:r>
+        <w:rPr>
+          <w:rFonts w:eastAsia="Times New Roman" w:cs="Times New Roman"/>
+          <w:bCs/>
+          <w:szCs w:val="24"/>
+          <w:lang w:eastAsia="ru-RU"/>
+        </w:rPr>
+        <w:t>Высокие требования к инфраструктуре:</w:t>
+      </w:r>
+      <w:r>
+        <w:rPr>
+          <w:rFonts w:eastAsia="Times New Roman" w:cs="Times New Roman"/>
+          <w:szCs w:val="24"/>
+          <w:lang w:eastAsia="ru-RU"/>
+        </w:rPr>
+        <w:t xml:space="preserve"> Создание и поддержка инфраструктуры для </w:t>
+      </w:r>
+      <w:proofErr w:type="spellStart"/>
+      <w:r>
+        <w:rPr>
+          <w:rFonts w:eastAsia="Times New Roman" w:cs="Times New Roman"/>
+          <w:szCs w:val="24"/>
+          <w:lang w:eastAsia="ru-RU"/>
+        </w:rPr>
+        <w:t>микросервисов</w:t>
+      </w:r>
+      <w:proofErr w:type="spellEnd"/>
+      <w:r>
+        <w:rPr>
+          <w:rFonts w:eastAsia="Times New Roman" w:cs="Times New Roman"/>
+          <w:szCs w:val="24"/>
+          <w:lang w:eastAsia="ru-RU"/>
+        </w:rPr>
+        <w:t xml:space="preserve"> может потребовать дополнительных усилий.</w:t>
+      </w:r>
+    </w:p>
+    <w:p>
+      <w:pPr>
+        <w:spacing w:after="0"/>
+        <w:ind w:firstLine="709"/>
+        <w:rPr>
+          <w:rFonts w:eastAsia="Times New Roman" w:cs="Times New Roman"/>
+          <w:szCs w:val="24"/>
+          <w:lang w:eastAsia="ru-RU"/>
+        </w:rPr>
+      </w:pPr>
+      <w:proofErr w:type="spellStart"/>
+      <w:r>
+        <w:rPr>
+          <w:rFonts w:eastAsia="Times New Roman" w:cs="Times New Roman"/>
+          <w:szCs w:val="24"/>
+          <w:lang w:eastAsia="ru-RU"/>
+        </w:rPr>
+        <w:t>Микросервисная</w:t>
+      </w:r>
+      <w:proofErr w:type="spellEnd"/>
+      <w:r>
+        <w:rPr>
+          <w:rFonts w:eastAsia="Times New Roman" w:cs="Times New Roman"/>
+          <w:szCs w:val="24"/>
+          <w:lang w:eastAsia="ru-RU"/>
+        </w:rPr>
+        <w:t xml:space="preserve"> архитектура часто выбирается для крупных и сложных проектов, где требуется высокая гибкость, масштабируемость и возможность разработки в распределенной команде.</w:t>
+      </w:r>
+      <w:r>
+        <w:rPr>
+          <w:rFonts w:eastAsia="Times New Roman" w:cs="Times New Roman"/>
+          <w:szCs w:val="24"/>
+          <w:lang w:eastAsia="ru-RU"/>
+        </w:rPr>
+        <w:t xml:space="preserve"> Сейчас существует большое количество инструментов, позволяющие облегчить построение приложений с использованием </w:t>
+      </w:r>
+      <w:proofErr w:type="spellStart"/>
+      <w:r>
+        <w:rPr>
+          <w:rFonts w:eastAsia="Times New Roman" w:cs="Times New Roman"/>
+          <w:szCs w:val="24"/>
+          <w:lang w:eastAsia="ru-RU"/>
+        </w:rPr>
+        <w:t>микросервисной</w:t>
+      </w:r>
+      <w:proofErr w:type="spellEnd"/>
+      <w:r>
+        <w:rPr>
+          <w:rFonts w:eastAsia="Times New Roman" w:cs="Times New Roman"/>
+          <w:szCs w:val="24"/>
+          <w:lang w:eastAsia="ru-RU"/>
+        </w:rPr>
+        <w:t xml:space="preserve"> архитектуры. </w:t>
+      </w:r>
+    </w:p>
+    <w:tbl>
+      <w:tblPr>
+        <w:tblStyle w:val="ad"/>
+        <w:tblW w:w="0" w:type="auto"/>
+        <w:tblInd w:w="-5" w:type="dxa"/>
+        <w:tblLook w:val="04A0" w:firstRow="1" w:lastRow="0" w:firstColumn="1" w:lastColumn="0" w:noHBand="0" w:noVBand="1"/>
+      </w:tblPr>
+      <w:tblGrid>
+        <w:gridCol w:w="3544"/>
+        <w:gridCol w:w="2693"/>
+        <w:gridCol w:w="3113"/>
+      </w:tblGrid>
+      <w:tr>
+        <w:tc>
+          <w:tcPr>
+            <w:tcW w:w="3544" w:type="dxa"/>
+          </w:tcPr>
+          <w:p>
+            <w:pPr>
+              <w:pStyle w:val="a5"/>
+              <w:ind w:left="0"/>
+              <w:rPr>
+                <w:rFonts w:cs="Times New Roman"/>
+                <w:b/>
+              </w:rPr>
+            </w:pPr>
+            <w:r>
+              <w:rPr>
+                <w:rFonts w:cs="Times New Roman"/>
+                <w:b/>
+              </w:rPr>
+              <w:t>Характеристика</w:t>
+            </w:r>
+          </w:p>
+        </w:tc>
+        <w:tc>
+          <w:tcPr>
+            <w:tcW w:w="2693" w:type="dxa"/>
+          </w:tcPr>
+          <w:p>
+            <w:pPr>
+              <w:pStyle w:val="a5"/>
+              <w:ind w:left="0"/>
+              <w:rPr>
+                <w:rFonts w:cs="Times New Roman"/>
+                <w:b/>
+              </w:rPr>
+            </w:pPr>
+            <w:r>
+              <w:rPr>
+                <w:rFonts w:cs="Times New Roman"/>
+                <w:b/>
+              </w:rPr>
+              <w:t>Монолитная архитектура</w:t>
+            </w:r>
+          </w:p>
+        </w:tc>
+        <w:tc>
+          <w:tcPr>
+            <w:tcW w:w="3113" w:type="dxa"/>
+          </w:tcPr>
+          <w:p>
+            <w:pPr>
+              <w:pStyle w:val="a5"/>
+              <w:ind w:left="0"/>
+              <w:rPr>
+                <w:rFonts w:cs="Times New Roman"/>
+                <w:b/>
+              </w:rPr>
+            </w:pPr>
+            <w:proofErr w:type="spellStart"/>
+            <w:r>
+              <w:rPr>
+                <w:rFonts w:cs="Times New Roman"/>
+                <w:b/>
+              </w:rPr>
+              <w:t>Микросервисная</w:t>
+            </w:r>
+            <w:proofErr w:type="spellEnd"/>
+            <w:r>
+              <w:rPr>
+                <w:rFonts w:cs="Times New Roman"/>
+                <w:b/>
+              </w:rPr>
+              <w:t xml:space="preserve"> архитектура</w:t>
+            </w:r>
+          </w:p>
+        </w:tc>
+      </w:tr>
+      <w:tr>
+        <w:tc>
+          <w:tcPr>
+            <w:tcW w:w="3544" w:type="dxa"/>
+            <w:vAlign w:val="center"/>
+          </w:tcPr>
+          <w:p>
+            <w:pPr>
+              <w:spacing w:line="240" w:lineRule="auto"/>
+              <w:rPr>
+                <w:sz w:val="24"/>
+              </w:rPr>
+            </w:pPr>
+            <w:r>
+              <w:rPr>
+                <w:rStyle w:val="ae"/>
+              </w:rPr>
+              <w:t>Легкость масштабирования</w:t>
+            </w:r>
+          </w:p>
+        </w:tc>
+        <w:tc>
+          <w:tcPr>
+            <w:tcW w:w="2693" w:type="dxa"/>
+            <w:vAlign w:val="center"/>
+          </w:tcPr>
+          <w:p>
+            <w:pPr>
+              <w:jc w:val="center"/>
+            </w:pPr>
+            <w:r>
+              <w:t>-</w:t>
+            </w:r>
+          </w:p>
+        </w:tc>
+        <w:tc>
+          <w:tcPr>
+            <w:tcW w:w="3113" w:type="dxa"/>
+            <w:vAlign w:val="center"/>
+          </w:tcPr>
+          <w:p>
+            <w:pPr>
+              <w:jc w:val="center"/>
+            </w:pPr>
+            <w:r>
+              <w:t>+</w:t>
+            </w:r>
+          </w:p>
+        </w:tc>
+      </w:tr>
+      <w:tr>
+        <w:tc>
+          <w:tcPr>
+            <w:tcW w:w="3544" w:type="dxa"/>
+            <w:vAlign w:val="center"/>
+          </w:tcPr>
+          <w:p>
+            <w:pPr>
+              <w:spacing w:line="240" w:lineRule="auto"/>
+              <w:rPr>
+                <w:sz w:val="24"/>
+              </w:rPr>
+            </w:pPr>
+            <w:r>
+              <w:rPr>
+                <w:rStyle w:val="ae"/>
+              </w:rPr>
+              <w:t>Простота тестирования</w:t>
+            </w:r>
+          </w:p>
+        </w:tc>
+        <w:tc>
+          <w:tcPr>
+            <w:tcW w:w="2693" w:type="dxa"/>
+            <w:vAlign w:val="center"/>
+          </w:tcPr>
+          <w:p>
+            <w:pPr>
+              <w:jc w:val="center"/>
+            </w:pPr>
+            <w:r>
+              <w:t>+</w:t>
+            </w:r>
+          </w:p>
+        </w:tc>
+        <w:tc>
+          <w:tcPr>
+            <w:tcW w:w="3113" w:type="dxa"/>
+            <w:vAlign w:val="center"/>
+          </w:tcPr>
+          <w:p>
+            <w:pPr>
+              <w:jc w:val="center"/>
+            </w:pPr>
+            <w:r>
+              <w:t>-</w:t>
+            </w:r>
+          </w:p>
+        </w:tc>
+      </w:tr>
+      <w:tr>
+        <w:tc>
+          <w:tcPr>
+            <w:tcW w:w="3544" w:type="dxa"/>
+            <w:vAlign w:val="center"/>
+          </w:tcPr>
+          <w:p>
+            <w:pPr>
+              <w:spacing w:line="240" w:lineRule="auto"/>
+              <w:rPr>
+                <w:sz w:val="24"/>
+              </w:rPr>
+            </w:pPr>
+            <w:r>
+              <w:rPr>
+                <w:rStyle w:val="ae"/>
+              </w:rPr>
+              <w:t>Независимость логических модулей</w:t>
+            </w:r>
+          </w:p>
+        </w:tc>
+        <w:tc>
+          <w:tcPr>
+            <w:tcW w:w="2693" w:type="dxa"/>
+            <w:vAlign w:val="center"/>
+          </w:tcPr>
+          <w:p>
+            <w:pPr>
+              <w:jc w:val="center"/>
+            </w:pPr>
+            <w:r>
+              <w:t>-</w:t>
+            </w:r>
+          </w:p>
+        </w:tc>
+        <w:tc>
+          <w:tcPr>
+            <w:tcW w:w="3113" w:type="dxa"/>
+            <w:vAlign w:val="center"/>
+          </w:tcPr>
+          <w:p>
+            <w:pPr>
+              <w:jc w:val="center"/>
+            </w:pPr>
+            <w:r>
+              <w:t>+</w:t>
+            </w:r>
+          </w:p>
+        </w:tc>
+      </w:tr>
+      <w:tr>
+        <w:tc>
+          <w:tcPr>
+            <w:tcW w:w="3544" w:type="dxa"/>
+            <w:vAlign w:val="center"/>
+          </w:tcPr>
+          <w:p>
+            <w:pPr>
+              <w:spacing w:line="240" w:lineRule="auto"/>
+              <w:rPr>
+                <w:rStyle w:val="ae"/>
+              </w:rPr>
+            </w:pPr>
+            <w:r>
+              <w:rPr>
+                <w:rStyle w:val="ae"/>
+              </w:rPr>
+              <w:t>Простота разработки</w:t>
+            </w:r>
+          </w:p>
+        </w:tc>
+        <w:tc>
+          <w:tcPr>
+            <w:tcW w:w="2693" w:type="dxa"/>
+            <w:vAlign w:val="center"/>
+          </w:tcPr>
+          <w:p>
+            <w:pPr>
+              <w:jc w:val="center"/>
+            </w:pPr>
+            <w:r>
+              <w:t>+</w:t>
+            </w:r>
+          </w:p>
+        </w:tc>
+        <w:tc>
+          <w:tcPr>
+            <w:tcW w:w="3113" w:type="dxa"/>
+            <w:vAlign w:val="center"/>
+          </w:tcPr>
+          <w:p>
+            <w:pPr>
+              <w:jc w:val="center"/>
+            </w:pPr>
+            <w:r>
+              <w:t>-</w:t>
+            </w:r>
+          </w:p>
+        </w:tc>
+      </w:tr>
+      <w:tr>
+        <w:tc>
+          <w:tcPr>
+            <w:tcW w:w="3544" w:type="dxa"/>
+            <w:vAlign w:val="center"/>
+          </w:tcPr>
+          <w:p>
+            <w:pPr>
+              <w:spacing w:line="240" w:lineRule="auto"/>
+              <w:rPr>
+                <w:rStyle w:val="ae"/>
+              </w:rPr>
+            </w:pPr>
+            <w:r>
+              <w:rPr>
+                <w:rStyle w:val="ae"/>
+              </w:rPr>
+              <w:t>Простота инфраструктуры</w:t>
+            </w:r>
+          </w:p>
+        </w:tc>
+        <w:tc>
+          <w:tcPr>
+            <w:tcW w:w="2693" w:type="dxa"/>
+            <w:vAlign w:val="center"/>
+          </w:tcPr>
+          <w:p>
+            <w:pPr>
+              <w:jc w:val="center"/>
+            </w:pPr>
+            <w:r>
+              <w:t>+</w:t>
+            </w:r>
+          </w:p>
+        </w:tc>
+        <w:tc>
+          <w:tcPr>
+            <w:tcW w:w="3113" w:type="dxa"/>
+            <w:vAlign w:val="center"/>
+          </w:tcPr>
+          <w:p>
+            <w:pPr>
+              <w:jc w:val="center"/>
+            </w:pPr>
+            <w:r>
+              <w:t>-</w:t>
+            </w:r>
+          </w:p>
+        </w:tc>
+      </w:tr>
+    </w:tbl>
+    <w:p>
+      <w:pPr>
+        <w:pStyle w:val="a5"/>
+        <w:ind w:left="0" w:firstLine="709"/>
+        <w:rPr>
+          <w:rFonts w:cs="Times New Roman"/>
+        </w:rPr>
+      </w:pPr>
+    </w:p>
+    <w:p>
+      <w:pPr>
+        <w:spacing w:after="0"/>
+        <w:ind w:firstLine="708"/>
+      </w:pPr>
+      <w:r>
+        <w:t>2.4.</w:t>
+      </w:r>
+      <w:r>
+        <w:t>3</w:t>
+      </w:r>
+      <w:r>
+        <w:t xml:space="preserve"> </w:t>
+      </w:r>
+      <w:r>
+        <w:t>Итоговая архитектура платформы</w:t>
+      </w:r>
+    </w:p>
+    <w:p>
+      <w:pPr>
+        <w:pStyle w:val="a5"/>
+        <w:ind w:left="0" w:firstLine="709"/>
+        <w:rPr>
+          <w:rFonts w:cs="Times New Roman"/>
+          <w:lang w:val="en-US"/>
+        </w:rPr>
+      </w:pPr>
+      <w:r>
+        <w:rPr>
+          <w:rFonts w:cs="Times New Roman"/>
+        </w:rPr>
+        <w:t xml:space="preserve">Исходя из рассмотренных преимуществ и недостатков архитектур, был сделан выбор в пользу </w:t>
+      </w:r>
+      <w:proofErr w:type="spellStart"/>
+      <w:r>
+        <w:rPr>
+          <w:rFonts w:cs="Times New Roman"/>
+        </w:rPr>
+        <w:t>микросервисной</w:t>
+      </w:r>
+      <w:proofErr w:type="spellEnd"/>
+      <w:r>
+        <w:rPr>
+          <w:rFonts w:cs="Times New Roman"/>
+        </w:rPr>
+        <w:t xml:space="preserve"> архитектуры. Это позволит легко </w:t>
+      </w:r>
+      <w:r>
+        <w:rPr>
+          <w:rFonts w:cs="Times New Roman"/>
+        </w:rPr>
+        <w:lastRenderedPageBreak/>
+        <w:t>масштабировать платформу под большие нагрузки, а также весьма просто добавлять новый функционал не затрагивая старый.</w:t>
+      </w:r>
+    </w:p>
+    <w:p>
+      <w:pPr>
+        <w:pStyle w:val="a5"/>
+        <w:ind w:left="0" w:firstLine="709"/>
+        <w:rPr>
+          <w:rFonts w:cs="Times New Roman"/>
+        </w:rPr>
+      </w:pPr>
+      <w:r>
+        <w:rPr>
+          <w:rFonts w:cs="Times New Roman"/>
+        </w:rPr>
+        <w:t xml:space="preserve">Архитектура платформы представлена на рисунке </w:t>
+      </w:r>
+    </w:p>
+    <w:p>
+      <w:pPr>
+        <w:pStyle w:val="a5"/>
+        <w:ind w:left="0" w:firstLine="709"/>
+        <w:rPr>
+          <w:rFonts w:cs="Times New Roman"/>
+        </w:rPr>
+      </w:pPr>
+    </w:p>
+    <w:p>
+      <w:pPr>
+        <w:pStyle w:val="a5"/>
+        <w:ind w:left="0" w:firstLine="709"/>
+        <w:rPr>
+          <w:rFonts w:cs="Times New Roman"/>
+        </w:rPr>
+      </w:pPr>
+      <w:r>
+        <w:rPr>
+          <w:rFonts w:cs="Times New Roman"/>
+        </w:rPr>
+        <w:t>Сервисы</w:t>
+      </w:r>
+      <w:r>
+        <w:rPr>
+          <w:rFonts w:cs="Times New Roman"/>
+        </w:rPr>
+        <w:t xml:space="preserve"> </w:t>
+      </w:r>
+      <w:r>
+        <w:rPr>
+          <w:rFonts w:cs="Times New Roman"/>
+          <w:lang w:val="en-US"/>
+        </w:rPr>
+        <w:t>user</w:t>
+      </w:r>
+      <w:r>
+        <w:rPr>
+          <w:rFonts w:cs="Times New Roman"/>
+        </w:rPr>
+        <w:t xml:space="preserve">, </w:t>
+      </w:r>
+      <w:r>
+        <w:rPr>
+          <w:rFonts w:cs="Times New Roman"/>
+          <w:lang w:val="en-US"/>
+        </w:rPr>
+        <w:t>solutions</w:t>
+      </w:r>
+      <w:r>
+        <w:rPr>
+          <w:rFonts w:cs="Times New Roman"/>
+        </w:rPr>
+        <w:t xml:space="preserve">, </w:t>
+      </w:r>
+      <w:proofErr w:type="spellStart"/>
+      <w:r>
+        <w:rPr>
+          <w:rFonts w:cs="Times New Roman"/>
+          <w:lang w:val="en-US"/>
+        </w:rPr>
+        <w:t>auth</w:t>
+      </w:r>
+      <w:proofErr w:type="spellEnd"/>
+      <w:r>
+        <w:rPr>
+          <w:rFonts w:cs="Times New Roman"/>
+        </w:rPr>
+        <w:t xml:space="preserve">, </w:t>
+      </w:r>
+      <w:r>
+        <w:rPr>
+          <w:rFonts w:cs="Times New Roman"/>
+          <w:lang w:val="en-US"/>
+        </w:rPr>
+        <w:t>competition</w:t>
+      </w:r>
+      <w:r>
+        <w:rPr>
+          <w:rFonts w:cs="Times New Roman"/>
+        </w:rPr>
+        <w:t xml:space="preserve">, </w:t>
+      </w:r>
+      <w:r>
+        <w:rPr>
+          <w:rFonts w:cs="Times New Roman"/>
+          <w:lang w:val="en-US"/>
+        </w:rPr>
+        <w:t>task</w:t>
+      </w:r>
+      <w:r>
+        <w:rPr>
+          <w:rFonts w:cs="Times New Roman"/>
+        </w:rPr>
+        <w:t xml:space="preserve">, </w:t>
+      </w:r>
+      <w:r>
+        <w:rPr>
+          <w:rFonts w:cs="Times New Roman"/>
+          <w:lang w:val="en-US"/>
+        </w:rPr>
+        <w:t>company</w:t>
+      </w:r>
+      <w:r>
+        <w:rPr>
+          <w:rFonts w:cs="Times New Roman"/>
+        </w:rPr>
+        <w:t xml:space="preserve">, </w:t>
+      </w:r>
+      <w:r>
+        <w:rPr>
+          <w:rFonts w:cs="Times New Roman"/>
+          <w:lang w:val="en-US"/>
+        </w:rPr>
+        <w:t>executor</w:t>
+      </w:r>
+      <w:r>
+        <w:rPr>
+          <w:rFonts w:cs="Times New Roman"/>
+        </w:rPr>
+        <w:t xml:space="preserve"> – </w:t>
+      </w:r>
+      <w:r>
+        <w:rPr>
+          <w:rFonts w:cs="Times New Roman"/>
+        </w:rPr>
+        <w:t>это основные сервисы платформы, полученные методом разделения ответственности. В данном случае сервис представляет собой приложение на</w:t>
+      </w:r>
+      <w:r>
+        <w:rPr>
+          <w:rFonts w:cs="Times New Roman"/>
+        </w:rPr>
+        <w:t xml:space="preserve"> </w:t>
+      </w:r>
+      <w:proofErr w:type="spellStart"/>
+      <w:r>
+        <w:rPr>
+          <w:rFonts w:cs="Times New Roman"/>
+          <w:lang w:val="en-US"/>
+        </w:rPr>
+        <w:t>Kotlin</w:t>
+      </w:r>
+      <w:proofErr w:type="spellEnd"/>
+      <w:r>
+        <w:rPr>
+          <w:rFonts w:cs="Times New Roman"/>
+        </w:rPr>
+        <w:t xml:space="preserve">. Все эти сервисы могут быть запущены в большом количестве экземпляров.  Для балансировки нагрузки между экземплярами используется балансировка со стороны вызывающего. Все сервисы, кроме </w:t>
+      </w:r>
+      <w:r>
+        <w:rPr>
+          <w:rFonts w:cs="Times New Roman"/>
+          <w:lang w:val="en-US"/>
+        </w:rPr>
+        <w:t>executor</w:t>
+      </w:r>
+      <w:r>
+        <w:rPr>
+          <w:rFonts w:cs="Times New Roman"/>
+        </w:rPr>
+        <w:t xml:space="preserve"> взаимодействуют между собой по </w:t>
+      </w:r>
+      <w:r>
+        <w:rPr>
+          <w:rFonts w:cs="Times New Roman"/>
+          <w:lang w:val="en-US"/>
+        </w:rPr>
+        <w:t>HTTP</w:t>
+      </w:r>
+      <w:r>
+        <w:rPr>
+          <w:rFonts w:cs="Times New Roman"/>
+        </w:rPr>
+        <w:t xml:space="preserve">. Для взаимодействия с </w:t>
+      </w:r>
+      <w:r>
+        <w:rPr>
+          <w:rFonts w:cs="Times New Roman"/>
+          <w:lang w:val="en-US"/>
+        </w:rPr>
+        <w:t>executor</w:t>
+      </w:r>
+      <w:r>
+        <w:rPr>
+          <w:rFonts w:cs="Times New Roman"/>
+        </w:rPr>
+        <w:t xml:space="preserve"> используется асинхронное взаимодействие при помощи </w:t>
+      </w:r>
+      <w:r>
+        <w:rPr>
+          <w:rFonts w:cs="Times New Roman"/>
+          <w:lang w:val="en-US"/>
+        </w:rPr>
+        <w:t>Kafka</w:t>
+      </w:r>
+      <w:r>
+        <w:rPr>
+          <w:rFonts w:cs="Times New Roman"/>
+        </w:rPr>
+        <w:t xml:space="preserve">. Это позволяет балансировать нагрузку, а также формировать очередь на выполнение кода.  </w:t>
+      </w:r>
+    </w:p>
+    <w:p>
+      <w:pPr>
+        <w:pStyle w:val="a5"/>
+        <w:ind w:left="0" w:firstLine="709"/>
+        <w:rPr>
+          <w:rFonts w:cs="Times New Roman"/>
+        </w:rPr>
+      </w:pPr>
+      <w:r>
+        <w:rPr>
+          <w:rFonts w:cs="Times New Roman"/>
+        </w:rPr>
+        <w:t>Шлюз (</w:t>
+      </w:r>
+      <w:r>
+        <w:rPr>
+          <w:rFonts w:cs="Times New Roman"/>
+          <w:lang w:val="en-US"/>
+        </w:rPr>
+        <w:t>API</w:t>
+      </w:r>
+      <w:r>
+        <w:rPr>
+          <w:rFonts w:cs="Times New Roman"/>
+        </w:rPr>
+        <w:t xml:space="preserve"> </w:t>
+      </w:r>
+      <w:r>
+        <w:rPr>
+          <w:rFonts w:cs="Times New Roman"/>
+          <w:lang w:val="en-US"/>
+        </w:rPr>
+        <w:t>Gateway</w:t>
+      </w:r>
+      <w:r>
+        <w:rPr>
+          <w:rFonts w:cs="Times New Roman"/>
+        </w:rPr>
+        <w:t xml:space="preserve">) – распределяет запросы между сервисами по </w:t>
+      </w:r>
+      <w:proofErr w:type="spellStart"/>
+      <w:r>
+        <w:rPr>
+          <w:rFonts w:cs="Times New Roman"/>
+          <w:lang w:val="en-US"/>
+        </w:rPr>
+        <w:t>url</w:t>
+      </w:r>
+      <w:proofErr w:type="spellEnd"/>
+      <w:r>
+        <w:rPr>
+          <w:rFonts w:cs="Times New Roman"/>
+        </w:rPr>
+        <w:t xml:space="preserve"> запроса и является единой точкой входа в серверную часть.</w:t>
+      </w:r>
+    </w:p>
+    <w:p>
+      <w:pPr>
+        <w:pStyle w:val="a5"/>
+        <w:ind w:left="0" w:firstLine="709"/>
+        <w:rPr>
+          <w:rFonts w:cs="Times New Roman"/>
+        </w:rPr>
+      </w:pPr>
+      <w:r>
+        <w:rPr>
+          <w:rFonts w:cs="Times New Roman"/>
+        </w:rPr>
+        <w:t>Сервис обнаружения позволяет регистрировать экземплярам сервисов свой адрес в едином месте, по которому доступен конкретный экземпляр. Так же полученная таблица доступа распространяется между сервисами. Б</w:t>
+      </w:r>
+      <w:r>
+        <w:rPr>
+          <w:rFonts w:cs="Times New Roman"/>
+        </w:rPr>
+        <w:t>лагодаря сервису обнаружения становится</w:t>
+      </w:r>
+      <w:r>
+        <w:rPr>
+          <w:rFonts w:cs="Times New Roman"/>
+        </w:rPr>
+        <w:t xml:space="preserve"> возможной балансировка нагрузки.</w:t>
+      </w:r>
+    </w:p>
+    <w:p>
+      <w:pPr>
+        <w:pStyle w:val="a5"/>
+        <w:ind w:left="0" w:firstLine="709"/>
+      </w:pPr>
+      <w:r>
+        <w:rPr>
+          <w:rFonts w:cs="Times New Roman"/>
+        </w:rPr>
+        <w:t>Так</w:t>
+      </w:r>
+      <w:r>
+        <w:rPr>
+          <w:rFonts w:cs="Times New Roman"/>
+        </w:rPr>
+        <w:t xml:space="preserve"> же в платформе используется сте</w:t>
+      </w:r>
+      <w:r>
+        <w:rPr>
+          <w:rFonts w:cs="Times New Roman"/>
+        </w:rPr>
+        <w:t xml:space="preserve">к </w:t>
+      </w:r>
+      <w:r>
+        <w:rPr>
+          <w:rFonts w:cs="Times New Roman"/>
+          <w:lang w:val="en-US"/>
+        </w:rPr>
+        <w:t>ELK</w:t>
+      </w:r>
+      <w:r>
+        <w:rPr>
+          <w:rFonts w:cs="Times New Roman"/>
+        </w:rPr>
+        <w:t xml:space="preserve">. </w:t>
+      </w:r>
+      <w:r>
+        <w:t xml:space="preserve">Название стека представляет собой аббревиатуру первых букв трех открытых проектов, разрабатываемых и поддерживаемых компанией </w:t>
+      </w:r>
+      <w:proofErr w:type="spellStart"/>
+      <w:r>
+        <w:t>Elastic</w:t>
+      </w:r>
+      <w:proofErr w:type="spellEnd"/>
+      <w:r>
+        <w:t>:</w:t>
+      </w:r>
+      <w:r>
+        <w:t xml:space="preserve"> </w:t>
+      </w:r>
+    </w:p>
+    <w:p>
+      <w:pPr>
+        <w:pStyle w:val="a5"/>
+        <w:numPr>
+          <w:ilvl w:val="0"/>
+          <w:numId w:val="34"/>
+        </w:numPr>
+      </w:pPr>
+      <w:proofErr w:type="spellStart"/>
+      <w:r>
+        <w:rPr>
+          <w:rStyle w:val="ae"/>
+        </w:rPr>
+        <w:t>E</w:t>
+      </w:r>
+      <w:r>
+        <w:t>lasticsearch</w:t>
+      </w:r>
+      <w:proofErr w:type="spellEnd"/>
+    </w:p>
+    <w:p>
+      <w:pPr>
+        <w:pStyle w:val="a5"/>
+        <w:numPr>
+          <w:ilvl w:val="0"/>
+          <w:numId w:val="34"/>
+        </w:numPr>
+        <w:rPr>
+          <w:rFonts w:cs="Times New Roman"/>
+        </w:rPr>
+      </w:pPr>
+      <w:proofErr w:type="spellStart"/>
+      <w:r>
+        <w:rPr>
+          <w:rStyle w:val="ae"/>
+        </w:rPr>
+        <w:t>L</w:t>
+      </w:r>
+      <w:r>
+        <w:t>ogstash</w:t>
+      </w:r>
+      <w:proofErr w:type="spellEnd"/>
+    </w:p>
+    <w:p>
+      <w:pPr>
+        <w:pStyle w:val="a5"/>
+        <w:numPr>
+          <w:ilvl w:val="0"/>
+          <w:numId w:val="34"/>
+        </w:numPr>
+        <w:rPr>
+          <w:rFonts w:cs="Times New Roman"/>
+        </w:rPr>
+      </w:pPr>
+      <w:proofErr w:type="spellStart"/>
+      <w:r>
+        <w:rPr>
+          <w:rStyle w:val="ae"/>
+        </w:rPr>
+        <w:t>K</w:t>
+      </w:r>
+      <w:r>
+        <w:t>ibana</w:t>
+      </w:r>
+      <w:proofErr w:type="spellEnd"/>
+    </w:p>
+    <w:p>
+      <w:pPr>
+        <w:spacing w:after="120"/>
+        <w:ind w:firstLine="709"/>
+      </w:pPr>
+      <w:proofErr w:type="spellStart"/>
+      <w:r>
+        <w:rPr>
+          <w:lang w:val="en-US"/>
+        </w:rPr>
+        <w:t>Elasticsearch</w:t>
+      </w:r>
+      <w:proofErr w:type="spellEnd"/>
+      <w:r>
+        <w:rPr>
+          <w:lang w:val="en-US"/>
+        </w:rPr>
+        <w:t xml:space="preserve"> (ES) — </w:t>
+      </w:r>
+      <w:r>
+        <w:t>сердце</w:t>
+      </w:r>
+      <w:r>
+        <w:rPr>
+          <w:lang w:val="en-US"/>
+        </w:rPr>
+        <w:t xml:space="preserve"> </w:t>
+      </w:r>
+      <w:r>
+        <w:t>стека</w:t>
+      </w:r>
+      <w:r>
+        <w:rPr>
+          <w:lang w:val="en-US"/>
+        </w:rPr>
+        <w:t xml:space="preserve"> ELK. </w:t>
+      </w:r>
+      <w:r>
+        <w:t xml:space="preserve">Это распределенная </w:t>
+      </w:r>
+      <w:proofErr w:type="spellStart"/>
+      <w:r>
+        <w:t>RESTful</w:t>
+      </w:r>
+      <w:proofErr w:type="spellEnd"/>
+      <w:r>
+        <w:t xml:space="preserve">-система на основе JSON, которая сочетает в себе функции </w:t>
+      </w:r>
+      <w:proofErr w:type="spellStart"/>
+      <w:r>
+        <w:t>NoSQL</w:t>
+      </w:r>
+      <w:proofErr w:type="spellEnd"/>
+      <w:r>
+        <w:t>-базы данных, поисковой системы и аналитической системы.</w:t>
+      </w:r>
+      <w:r>
+        <w:t xml:space="preserve"> </w:t>
+      </w:r>
+      <w:r>
+        <w:t xml:space="preserve">При помощи </w:t>
+      </w:r>
+      <w:proofErr w:type="spellStart"/>
+      <w:r>
+        <w:rPr>
+          <w:lang w:val="en-US"/>
+        </w:rPr>
+        <w:lastRenderedPageBreak/>
+        <w:t>Elasticsearch</w:t>
+      </w:r>
+      <w:proofErr w:type="spellEnd"/>
+      <w:r>
+        <w:t xml:space="preserve"> можно агрегировать большие объемы данных, распределять их по множеству хостов, анализировать неструктурированную информацию.</w:t>
+      </w:r>
+    </w:p>
+    <w:p>
+      <w:pPr>
+        <w:spacing w:after="120"/>
+        <w:ind w:firstLine="709"/>
+      </w:pPr>
+      <w:proofErr w:type="spellStart"/>
+      <w:r>
+        <w:t>Logstash</w:t>
+      </w:r>
+      <w:proofErr w:type="spellEnd"/>
+      <w:r>
+        <w:t xml:space="preserve"> в стеке ELK представляет собой конвейер по </w:t>
+      </w:r>
+      <w:proofErr w:type="spellStart"/>
+      <w:r>
+        <w:t>парсингу</w:t>
+      </w:r>
+      <w:proofErr w:type="spellEnd"/>
+      <w:r>
+        <w:t xml:space="preserve"> данных (логов) одновременно из множества источников ввода и их обработки для дальнейшего использования в </w:t>
+      </w:r>
+      <w:proofErr w:type="spellStart"/>
+      <w:r>
+        <w:t>Elasticsearch</w:t>
+      </w:r>
+      <w:proofErr w:type="spellEnd"/>
+      <w:r>
+        <w:t xml:space="preserve">. С помощью этой утилиты в сообщениях системных событий можно выделять поля и их значения, фильтровать и редактировать данные. </w:t>
+      </w:r>
+    </w:p>
+    <w:p>
+      <w:pPr>
+        <w:spacing w:after="120"/>
+        <w:ind w:firstLine="709"/>
+      </w:pPr>
+      <w:r>
+        <w:t xml:space="preserve">Компонент </w:t>
+      </w:r>
+      <w:proofErr w:type="spellStart"/>
+      <w:r>
+        <w:t>K</w:t>
+      </w:r>
+      <w:r>
+        <w:t>ibana</w:t>
+      </w:r>
+      <w:proofErr w:type="spellEnd"/>
+      <w:r>
+        <w:t xml:space="preserve"> (</w:t>
+      </w:r>
+      <w:proofErr w:type="spellStart"/>
+      <w:r>
+        <w:t>Кибана</w:t>
+      </w:r>
+      <w:proofErr w:type="spellEnd"/>
+      <w:r>
+        <w:t xml:space="preserve">) — это </w:t>
+      </w:r>
+      <w:proofErr w:type="spellStart"/>
+      <w:r>
+        <w:t>web</w:t>
+      </w:r>
+      <w:proofErr w:type="spellEnd"/>
+      <w:r>
+        <w:t>-панель которая</w:t>
+      </w:r>
+      <w:r>
+        <w:t xml:space="preserve"> позволяет визуализировать проиндексированные данные в системе </w:t>
+      </w:r>
+      <w:proofErr w:type="spellStart"/>
+      <w:r>
+        <w:t>Elasticsearch</w:t>
+      </w:r>
+      <w:proofErr w:type="spellEnd"/>
+      <w:r>
+        <w:t xml:space="preserve"> в виде графиков и диаграмм. Используя гибкие настройки мониторинга, с помощью </w:t>
+      </w:r>
+      <w:proofErr w:type="spellStart"/>
+      <w:r>
+        <w:t>Кибана</w:t>
+      </w:r>
+      <w:proofErr w:type="spellEnd"/>
+      <w:r>
+        <w:t xml:space="preserve"> можно перемещаться по </w:t>
+      </w:r>
+      <w:proofErr w:type="spellStart"/>
+      <w:r>
+        <w:t>Elastic</w:t>
+      </w:r>
+      <w:proofErr w:type="spellEnd"/>
+      <w:r>
+        <w:t xml:space="preserve"> </w:t>
+      </w:r>
+      <w:proofErr w:type="spellStart"/>
+      <w:r>
+        <w:t>Stack</w:t>
+      </w:r>
+      <w:proofErr w:type="spellEnd"/>
+      <w:r>
+        <w:t>, отслеживая пути, по которым запросы проходят через ваше приложение; выполнять сложную аналитику и красочно визуализировать ее; администрировать базу данных. Здесь можно управлять несколькими панелями мониторинга и сохранять их с настройками.</w:t>
+      </w:r>
+    </w:p>
+    <w:p>
+      <w:pPr>
+        <w:spacing w:after="120"/>
+        <w:ind w:firstLine="709"/>
+      </w:pPr>
+      <w:r>
+        <w:t xml:space="preserve">В нашей платформе стек </w:t>
+      </w:r>
+      <w:r>
+        <w:rPr>
+          <w:lang w:val="en-US"/>
+        </w:rPr>
+        <w:t>ELK</w:t>
+      </w:r>
+      <w:r>
+        <w:t xml:space="preserve"> используется для просмотра и поиску по логам.</w:t>
+      </w:r>
+    </w:p>
+    <w:p>
+      <w:r>
+        <w:br w:type="page"/>
+      </w:r>
+    </w:p>
+    <w:p>
+      <w:pPr>
+        <w:pStyle w:val="2"/>
+      </w:pPr>
+      <w:r>
+        <w:lastRenderedPageBreak/>
+        <w:t>2</w:t>
+      </w:r>
+      <w:r>
+        <w:t>.</w:t>
+      </w:r>
+      <w:r>
+        <w:t>5</w:t>
+      </w:r>
+      <w:r>
+        <w:t xml:space="preserve"> </w:t>
+      </w:r>
+      <w:r>
+        <w:t xml:space="preserve">Проектирование </w:t>
+      </w:r>
+      <w:r>
+        <w:t>клиентской части</w:t>
+      </w:r>
       <w:bookmarkStart w:id="11" w:name="_GoBack"/>
       <w:bookmarkEnd w:id="11"/>
-    </w:p>
-    <w:p>
-      <w:pPr>
-        <w:rPr>
-          <w:rFonts w:cs="Times New Roman"/>
-          <w:lang w:val="en-US"/>
-        </w:rPr>
-      </w:pPr>
+      <w:r>
+        <w:t xml:space="preserve"> платформы.</w:t>
+      </w:r>
+    </w:p>
+    <w:p>
+      <w:pPr>
+        <w:spacing w:after="120"/>
+        <w:ind w:firstLine="709"/>
+      </w:pPr>
+    </w:p>
+    <w:p>
+      <w:pPr>
+        <w:ind w:firstLine="709"/>
+        <w:rPr>
+          <w:rFonts w:cs="Times New Roman"/>
+        </w:rPr>
+      </w:pPr>
+      <w:r>
+        <w:br/>
+      </w:r>
     </w:p>
     <w:p>
       <w:pPr>
         <w:pStyle w:val="a5"/>
-        <w:ind w:left="1134"/>
-        <w:rPr>
-          <w:rFonts w:cs="Times New Roman"/>
-          <w:lang w:val="en-US"/>
-        </w:rPr>
-      </w:pPr>
+        <w:ind w:left="0" w:firstLine="709"/>
+        <w:rPr>
+          <w:rFonts w:cs="Times New Roman"/>
+        </w:rPr>
+      </w:pPr>
+      <w:r>
+        <w:rPr>
+          <w:rFonts w:cs="Times New Roman"/>
+        </w:rPr>
+        <w:t xml:space="preserve">                                                                                                                                                                                                                                                                                                                                        </w:t>
+      </w:r>
     </w:p>
     <w:sectPr>
-      <w:footerReference w:type="default" r:id="rId19"/>
+      <w:footerReference w:type="default" r:id="rId20"/>
       <w:pgSz w:w="11906" w:h="16838"/>
       <w:pgMar w:top="1134" w:right="850" w:bottom="1134" w:left="1701" w:header="708" w:footer="708" w:gutter="0"/>
       <w:cols w:space="708"/>
@@ -8650,7 +11802,6 @@
         <w:docPartUnique/>
       </w:docPartObj>
     </w:sdtPr>
-    <w:sdtEndPr/>
     <w:sdtContent>
       <w:p>
         <w:pPr>
@@ -8670,7 +11821,7 @@
           <w:rPr>
             <w:noProof/>
           </w:rPr>
-          <w:t>23</w:t>
+          <w:t>33</w:t>
         </w:r>
         <w:r>
           <w:fldChar w:fldCharType="end"/>
@@ -9481,6 +12632,155 @@
     </w:lvl>
   </w:abstractNum>
   <w:abstractNum w:abstractNumId="7" w15:restartNumberingAfterBreak="0">
+    <w:nsid w:val="176A638D"/>
+    <w:multiLevelType w:val="multilevel"/>
+    <w:tmpl w:val="BBB46156"/>
+    <w:lvl w:ilvl="0">
+      <w:start w:val="1"/>
+      <w:numFmt w:val="bullet"/>
+      <w:lvlText w:val=""/>
+      <w:lvlJc w:val="left"/>
+      <w:pPr>
+        <w:tabs>
+          <w:tab w:val="num" w:pos="720"/>
+        </w:tabs>
+        <w:ind w:left="720" w:hanging="360"/>
+      </w:pPr>
+      <w:rPr>
+        <w:rFonts w:ascii="Symbol" w:hAnsi="Symbol" w:hint="default"/>
+        <w:sz w:val="20"/>
+      </w:rPr>
+    </w:lvl>
+    <w:lvl w:ilvl="1" w:tentative="1">
+      <w:start w:val="1"/>
+      <w:numFmt w:val="bullet"/>
+      <w:lvlText w:val="o"/>
+      <w:lvlJc w:val="left"/>
+      <w:pPr>
+        <w:tabs>
+          <w:tab w:val="num" w:pos="1440"/>
+        </w:tabs>
+        <w:ind w:left="1440" w:hanging="360"/>
+      </w:pPr>
+      <w:rPr>
+        <w:rFonts w:ascii="Courier New" w:hAnsi="Courier New" w:hint="default"/>
+        <w:sz w:val="20"/>
+      </w:rPr>
+    </w:lvl>
+    <w:lvl w:ilvl="2" w:tentative="1">
+      <w:start w:val="1"/>
+      <w:numFmt w:val="bullet"/>
+      <w:lvlText w:val=""/>
+      <w:lvlJc w:val="left"/>
+      <w:pPr>
+        <w:tabs>
+          <w:tab w:val="num" w:pos="2160"/>
+        </w:tabs>
+        <w:ind w:left="2160" w:hanging="360"/>
+      </w:pPr>
+      <w:rPr>
+        <w:rFonts w:ascii="Wingdings" w:hAnsi="Wingdings" w:hint="default"/>
+        <w:sz w:val="20"/>
+      </w:rPr>
+    </w:lvl>
+    <w:lvl w:ilvl="3" w:tentative="1">
+      <w:start w:val="1"/>
+      <w:numFmt w:val="bullet"/>
+      <w:lvlText w:val=""/>
+      <w:lvlJc w:val="left"/>
+      <w:pPr>
+        <w:tabs>
+          <w:tab w:val="num" w:pos="2880"/>
+        </w:tabs>
+        <w:ind w:left="2880" w:hanging="360"/>
+      </w:pPr>
+      <w:rPr>
+        <w:rFonts w:ascii="Wingdings" w:hAnsi="Wingdings" w:hint="default"/>
+        <w:sz w:val="20"/>
+      </w:rPr>
+    </w:lvl>
+    <w:lvl w:ilvl="4" w:tentative="1">
+      <w:start w:val="1"/>
+      <w:numFmt w:val="bullet"/>
+      <w:lvlText w:val=""/>
+      <w:lvlJc w:val="left"/>
+      <w:pPr>
+        <w:tabs>
+          <w:tab w:val="num" w:pos="3600"/>
+        </w:tabs>
+        <w:ind w:left="3600" w:hanging="360"/>
+      </w:pPr>
+      <w:rPr>
+        <w:rFonts w:ascii="Wingdings" w:hAnsi="Wingdings" w:hint="default"/>
+        <w:sz w:val="20"/>
+      </w:rPr>
+    </w:lvl>
+    <w:lvl w:ilvl="5" w:tentative="1">
+      <w:start w:val="1"/>
+      <w:numFmt w:val="bullet"/>
+      <w:lvlText w:val=""/>
+      <w:lvlJc w:val="left"/>
+      <w:pPr>
+        <w:tabs>
+          <w:tab w:val="num" w:pos="4320"/>
+        </w:tabs>
+        <w:ind w:left="4320" w:hanging="360"/>
+      </w:pPr>
+      <w:rPr>
+        <w:rFonts w:ascii="Wingdings" w:hAnsi="Wingdings" w:hint="default"/>
+        <w:sz w:val="20"/>
+      </w:rPr>
+    </w:lvl>
+    <w:lvl w:ilvl="6" w:tentative="1">
+      <w:start w:val="1"/>
+      <w:numFmt w:val="bullet"/>
+      <w:lvlText w:val=""/>
+      <w:lvlJc w:val="left"/>
+      <w:pPr>
+        <w:tabs>
+          <w:tab w:val="num" w:pos="5040"/>
+        </w:tabs>
+        <w:ind w:left="5040" w:hanging="360"/>
+      </w:pPr>
+      <w:rPr>
+        <w:rFonts w:ascii="Wingdings" w:hAnsi="Wingdings" w:hint="default"/>
+        <w:sz w:val="20"/>
+      </w:rPr>
+    </w:lvl>
+    <w:lvl w:ilvl="7" w:tentative="1">
+      <w:start w:val="1"/>
+      <w:numFmt w:val="bullet"/>
+      <w:lvlText w:val=""/>
+      <w:lvlJc w:val="left"/>
+      <w:pPr>
+        <w:tabs>
+          <w:tab w:val="num" w:pos="5760"/>
+        </w:tabs>
+        <w:ind w:left="5760" w:hanging="360"/>
+      </w:pPr>
+      <w:rPr>
+        <w:rFonts w:ascii="Wingdings" w:hAnsi="Wingdings" w:hint="default"/>
+        <w:sz w:val="20"/>
+      </w:rPr>
+    </w:lvl>
+    <w:lvl w:ilvl="8" w:tentative="1">
+      <w:start w:val="1"/>
+      <w:numFmt w:val="bullet"/>
+      <w:lvlText w:val=""/>
+      <w:lvlJc w:val="left"/>
+      <w:pPr>
+        <w:tabs>
+          <w:tab w:val="num" w:pos="6480"/>
+        </w:tabs>
+        <w:ind w:left="6480" w:hanging="360"/>
+      </w:pPr>
+      <w:rPr>
+        <w:rFonts w:ascii="Wingdings" w:hAnsi="Wingdings" w:hint="default"/>
+        <w:sz w:val="20"/>
+      </w:rPr>
+    </w:lvl>
+  </w:abstractNum>
+  <w:abstractNum w:abstractNumId="8" w15:restartNumberingAfterBreak="0">
     <w:nsid w:val="18390A54"/>
     <w:multiLevelType w:val="hybridMultilevel"/>
     <w:tmpl w:val="F350DD50"/>
@@ -9593,7 +12893,7 @@
       </w:rPr>
     </w:lvl>
   </w:abstractNum>
-  <w:abstractNum w:abstractNumId="8" w15:restartNumberingAfterBreak="0">
+  <w:abstractNum w:abstractNumId="9" w15:restartNumberingAfterBreak="0">
     <w:nsid w:val="1BF658DE"/>
     <w:multiLevelType w:val="hybridMultilevel"/>
     <w:tmpl w:val="9606F8B4"/>
@@ -9682,7 +12982,156 @@
       </w:pPr>
     </w:lvl>
   </w:abstractNum>
-  <w:abstractNum w:abstractNumId="9" w15:restartNumberingAfterBreak="0">
+  <w:abstractNum w:abstractNumId="10" w15:restartNumberingAfterBreak="0">
+    <w:nsid w:val="285B5878"/>
+    <w:multiLevelType w:val="multilevel"/>
+    <w:tmpl w:val="75F602F2"/>
+    <w:lvl w:ilvl="0">
+      <w:start w:val="1"/>
+      <w:numFmt w:val="bullet"/>
+      <w:lvlText w:val=""/>
+      <w:lvlJc w:val="left"/>
+      <w:pPr>
+        <w:tabs>
+          <w:tab w:val="num" w:pos="720"/>
+        </w:tabs>
+        <w:ind w:left="720" w:hanging="360"/>
+      </w:pPr>
+      <w:rPr>
+        <w:rFonts w:ascii="Symbol" w:hAnsi="Symbol" w:hint="default"/>
+        <w:sz w:val="20"/>
+      </w:rPr>
+    </w:lvl>
+    <w:lvl w:ilvl="1" w:tentative="1">
+      <w:start w:val="1"/>
+      <w:numFmt w:val="bullet"/>
+      <w:lvlText w:val="o"/>
+      <w:lvlJc w:val="left"/>
+      <w:pPr>
+        <w:tabs>
+          <w:tab w:val="num" w:pos="1440"/>
+        </w:tabs>
+        <w:ind w:left="1440" w:hanging="360"/>
+      </w:pPr>
+      <w:rPr>
+        <w:rFonts w:ascii="Courier New" w:hAnsi="Courier New" w:hint="default"/>
+        <w:sz w:val="20"/>
+      </w:rPr>
+    </w:lvl>
+    <w:lvl w:ilvl="2" w:tentative="1">
+      <w:start w:val="1"/>
+      <w:numFmt w:val="bullet"/>
+      <w:lvlText w:val=""/>
+      <w:lvlJc w:val="left"/>
+      <w:pPr>
+        <w:tabs>
+          <w:tab w:val="num" w:pos="2160"/>
+        </w:tabs>
+        <w:ind w:left="2160" w:hanging="360"/>
+      </w:pPr>
+      <w:rPr>
+        <w:rFonts w:ascii="Wingdings" w:hAnsi="Wingdings" w:hint="default"/>
+        <w:sz w:val="20"/>
+      </w:rPr>
+    </w:lvl>
+    <w:lvl w:ilvl="3" w:tentative="1">
+      <w:start w:val="1"/>
+      <w:numFmt w:val="bullet"/>
+      <w:lvlText w:val=""/>
+      <w:lvlJc w:val="left"/>
+      <w:pPr>
+        <w:tabs>
+          <w:tab w:val="num" w:pos="2880"/>
+        </w:tabs>
+        <w:ind w:left="2880" w:hanging="360"/>
+      </w:pPr>
+      <w:rPr>
+        <w:rFonts w:ascii="Wingdings" w:hAnsi="Wingdings" w:hint="default"/>
+        <w:sz w:val="20"/>
+      </w:rPr>
+    </w:lvl>
+    <w:lvl w:ilvl="4" w:tentative="1">
+      <w:start w:val="1"/>
+      <w:numFmt w:val="bullet"/>
+      <w:lvlText w:val=""/>
+      <w:lvlJc w:val="left"/>
+      <w:pPr>
+        <w:tabs>
+          <w:tab w:val="num" w:pos="3600"/>
+        </w:tabs>
+        <w:ind w:left="3600" w:hanging="360"/>
+      </w:pPr>
+      <w:rPr>
+        <w:rFonts w:ascii="Wingdings" w:hAnsi="Wingdings" w:hint="default"/>
+        <w:sz w:val="20"/>
+      </w:rPr>
+    </w:lvl>
+    <w:lvl w:ilvl="5" w:tentative="1">
+      <w:start w:val="1"/>
+      <w:numFmt w:val="bullet"/>
+      <w:lvlText w:val=""/>
+      <w:lvlJc w:val="left"/>
+      <w:pPr>
+        <w:tabs>
+          <w:tab w:val="num" w:pos="4320"/>
+        </w:tabs>
+        <w:ind w:left="4320" w:hanging="360"/>
+      </w:pPr>
+      <w:rPr>
+        <w:rFonts w:ascii="Wingdings" w:hAnsi="Wingdings" w:hint="default"/>
+        <w:sz w:val="20"/>
+      </w:rPr>
+    </w:lvl>
+    <w:lvl w:ilvl="6" w:tentative="1">
+      <w:start w:val="1"/>
+      <w:numFmt w:val="bullet"/>
+      <w:lvlText w:val=""/>
+      <w:lvlJc w:val="left"/>
+      <w:pPr>
+        <w:tabs>
+          <w:tab w:val="num" w:pos="5040"/>
+        </w:tabs>
+        <w:ind w:left="5040" w:hanging="360"/>
+      </w:pPr>
+      <w:rPr>
+        <w:rFonts w:ascii="Wingdings" w:hAnsi="Wingdings" w:hint="default"/>
+        <w:sz w:val="20"/>
+      </w:rPr>
+    </w:lvl>
+    <w:lvl w:ilvl="7" w:tentative="1">
+      <w:start w:val="1"/>
+      <w:numFmt w:val="bullet"/>
+      <w:lvlText w:val=""/>
+      <w:lvlJc w:val="left"/>
+      <w:pPr>
+        <w:tabs>
+          <w:tab w:val="num" w:pos="5760"/>
+        </w:tabs>
+        <w:ind w:left="5760" w:hanging="360"/>
+      </w:pPr>
+      <w:rPr>
+        <w:rFonts w:ascii="Wingdings" w:hAnsi="Wingdings" w:hint="default"/>
+        <w:sz w:val="20"/>
+      </w:rPr>
+    </w:lvl>
+    <w:lvl w:ilvl="8" w:tentative="1">
+      <w:start w:val="1"/>
+      <w:numFmt w:val="bullet"/>
+      <w:lvlText w:val=""/>
+      <w:lvlJc w:val="left"/>
+      <w:pPr>
+        <w:tabs>
+          <w:tab w:val="num" w:pos="6480"/>
+        </w:tabs>
+        <w:ind w:left="6480" w:hanging="360"/>
+      </w:pPr>
+      <w:rPr>
+        <w:rFonts w:ascii="Wingdings" w:hAnsi="Wingdings" w:hint="default"/>
+        <w:sz w:val="20"/>
+      </w:rPr>
+    </w:lvl>
+  </w:abstractNum>
+  <w:abstractNum w:abstractNumId="11" w15:restartNumberingAfterBreak="0">
     <w:nsid w:val="2CDA5379"/>
     <w:multiLevelType w:val="hybridMultilevel"/>
     <w:tmpl w:val="16922E90"/>
@@ -9795,7 +13244,124 @@
       </w:rPr>
     </w:lvl>
   </w:abstractNum>
-  <w:abstractNum w:abstractNumId="10" w15:restartNumberingAfterBreak="0">
+  <w:abstractNum w:abstractNumId="12" w15:restartNumberingAfterBreak="0">
+    <w:nsid w:val="2CE63689"/>
+    <w:multiLevelType w:val="multilevel"/>
+    <w:tmpl w:val="C3CA9F3E"/>
+    <w:lvl w:ilvl="0">
+      <w:start w:val="1"/>
+      <w:numFmt w:val="decimal"/>
+      <w:lvlText w:val="%1."/>
+      <w:lvlJc w:val="left"/>
+      <w:pPr>
+        <w:tabs>
+          <w:tab w:val="num" w:pos="720"/>
+        </w:tabs>
+        <w:ind w:left="720" w:hanging="360"/>
+      </w:pPr>
+    </w:lvl>
+    <w:lvl w:ilvl="1">
+      <w:start w:val="1"/>
+      <w:numFmt w:val="bullet"/>
+      <w:lvlText w:val="o"/>
+      <w:lvlJc w:val="left"/>
+      <w:pPr>
+        <w:tabs>
+          <w:tab w:val="num" w:pos="1440"/>
+        </w:tabs>
+        <w:ind w:left="1440" w:hanging="360"/>
+      </w:pPr>
+      <w:rPr>
+        <w:rFonts w:ascii="Courier New" w:hAnsi="Courier New" w:hint="default"/>
+        <w:sz w:val="20"/>
+      </w:rPr>
+    </w:lvl>
+    <w:lvl w:ilvl="2" w:tentative="1">
+      <w:start w:val="1"/>
+      <w:numFmt w:val="decimal"/>
+      <w:lvlText w:val="%3."/>
+      <w:lvlJc w:val="left"/>
+      <w:pPr>
+        <w:tabs>
+          <w:tab w:val="num" w:pos="2160"/>
+        </w:tabs>
+        <w:ind w:left="2160" w:hanging="360"/>
+      </w:pPr>
+    </w:lvl>
+    <w:lvl w:ilvl="3" w:tentative="1">
+      <w:start w:val="1"/>
+      <w:numFmt w:val="decimal"/>
+      <w:lvlText w:val="%4."/>
+      <w:lvlJc w:val="left"/>
+      <w:pPr>
+        <w:tabs>
+          <w:tab w:val="num" w:pos="2880"/>
+        </w:tabs>
+        <w:ind w:left="2880" w:hanging="360"/>
+      </w:pPr>
+    </w:lvl>
+    <w:lvl w:ilvl="4" w:tentative="1">
+      <w:start w:val="1"/>
+      <w:numFmt w:val="decimal"/>
+      <w:lvlText w:val="%5."/>
+      <w:lvlJc w:val="left"/>
+      <w:pPr>
+        <w:tabs>
+          <w:tab w:val="num" w:pos="3600"/>
+        </w:tabs>
+        <w:ind w:left="3600" w:hanging="360"/>
+      </w:pPr>
+    </w:lvl>
+    <w:lvl w:ilvl="5" w:tentative="1">
+      <w:start w:val="1"/>
+      <w:numFmt w:val="decimal"/>
+      <w:lvlText w:val="%6."/>
+      <w:lvlJc w:val="left"/>
+      <w:pPr>
+        <w:tabs>
+          <w:tab w:val="num" w:pos="4320"/>
+        </w:tabs>
+        <w:ind w:left="4320" w:hanging="360"/>
+      </w:pPr>
+    </w:lvl>
+    <w:lvl w:ilvl="6" w:tentative="1">
+      <w:start w:val="1"/>
+      <w:numFmt w:val="decimal"/>
+      <w:lvlText w:val="%7."/>
+      <w:lvlJc w:val="left"/>
+      <w:pPr>
+        <w:tabs>
+          <w:tab w:val="num" w:pos="5040"/>
+        </w:tabs>
+        <w:ind w:left="5040" w:hanging="360"/>
+      </w:pPr>
+    </w:lvl>
+    <w:lvl w:ilvl="7" w:tentative="1">
+      <w:start w:val="1"/>
+      <w:numFmt w:val="decimal"/>
+      <w:lvlText w:val="%8."/>
+      <w:lvlJc w:val="left"/>
+      <w:pPr>
+        <w:tabs>
+          <w:tab w:val="num" w:pos="5760"/>
+        </w:tabs>
+        <w:ind w:left="5760" w:hanging="360"/>
+      </w:pPr>
+    </w:lvl>
+    <w:lvl w:ilvl="8" w:tentative="1">
+      <w:start w:val="1"/>
+      <w:numFmt w:val="decimal"/>
+      <w:lvlText w:val="%9."/>
+      <w:lvlJc w:val="left"/>
+      <w:pPr>
+        <w:tabs>
+          <w:tab w:val="num" w:pos="6480"/>
+        </w:tabs>
+        <w:ind w:left="6480" w:hanging="360"/>
+      </w:pPr>
+    </w:lvl>
+  </w:abstractNum>
+  <w:abstractNum w:abstractNumId="13" w15:restartNumberingAfterBreak="0">
     <w:nsid w:val="2FA87DEB"/>
     <w:multiLevelType w:val="hybridMultilevel"/>
     <w:tmpl w:val="494C5370"/>
@@ -9908,7 +13474,305 @@
       </w:rPr>
     </w:lvl>
   </w:abstractNum>
-  <w:abstractNum w:abstractNumId="11" w15:restartNumberingAfterBreak="0">
+  <w:abstractNum w:abstractNumId="14" w15:restartNumberingAfterBreak="0">
+    <w:nsid w:val="31524298"/>
+    <w:multiLevelType w:val="multilevel"/>
+    <w:tmpl w:val="002011BA"/>
+    <w:lvl w:ilvl="0">
+      <w:start w:val="1"/>
+      <w:numFmt w:val="bullet"/>
+      <w:lvlText w:val=""/>
+      <w:lvlJc w:val="left"/>
+      <w:pPr>
+        <w:tabs>
+          <w:tab w:val="num" w:pos="720"/>
+        </w:tabs>
+        <w:ind w:left="720" w:hanging="360"/>
+      </w:pPr>
+      <w:rPr>
+        <w:rFonts w:ascii="Symbol" w:hAnsi="Symbol" w:hint="default"/>
+        <w:sz w:val="20"/>
+      </w:rPr>
+    </w:lvl>
+    <w:lvl w:ilvl="1" w:tentative="1">
+      <w:start w:val="1"/>
+      <w:numFmt w:val="bullet"/>
+      <w:lvlText w:val="o"/>
+      <w:lvlJc w:val="left"/>
+      <w:pPr>
+        <w:tabs>
+          <w:tab w:val="num" w:pos="1440"/>
+        </w:tabs>
+        <w:ind w:left="1440" w:hanging="360"/>
+      </w:pPr>
+      <w:rPr>
+        <w:rFonts w:ascii="Courier New" w:hAnsi="Courier New" w:hint="default"/>
+        <w:sz w:val="20"/>
+      </w:rPr>
+    </w:lvl>
+    <w:lvl w:ilvl="2" w:tentative="1">
+      <w:start w:val="1"/>
+      <w:numFmt w:val="bullet"/>
+      <w:lvlText w:val=""/>
+      <w:lvlJc w:val="left"/>
+      <w:pPr>
+        <w:tabs>
+          <w:tab w:val="num" w:pos="2160"/>
+        </w:tabs>
+        <w:ind w:left="2160" w:hanging="360"/>
+      </w:pPr>
+      <w:rPr>
+        <w:rFonts w:ascii="Wingdings" w:hAnsi="Wingdings" w:hint="default"/>
+        <w:sz w:val="20"/>
+      </w:rPr>
+    </w:lvl>
+    <w:lvl w:ilvl="3" w:tentative="1">
+      <w:start w:val="1"/>
+      <w:numFmt w:val="bullet"/>
+      <w:lvlText w:val=""/>
+      <w:lvlJc w:val="left"/>
+      <w:pPr>
+        <w:tabs>
+          <w:tab w:val="num" w:pos="2880"/>
+        </w:tabs>
+        <w:ind w:left="2880" w:hanging="360"/>
+      </w:pPr>
+      <w:rPr>
+        <w:rFonts w:ascii="Wingdings" w:hAnsi="Wingdings" w:hint="default"/>
+        <w:sz w:val="20"/>
+      </w:rPr>
+    </w:lvl>
+    <w:lvl w:ilvl="4" w:tentative="1">
+      <w:start w:val="1"/>
+      <w:numFmt w:val="bullet"/>
+      <w:lvlText w:val=""/>
+      <w:lvlJc w:val="left"/>
+      <w:pPr>
+        <w:tabs>
+          <w:tab w:val="num" w:pos="3600"/>
+        </w:tabs>
+        <w:ind w:left="3600" w:hanging="360"/>
+      </w:pPr>
+      <w:rPr>
+        <w:rFonts w:ascii="Wingdings" w:hAnsi="Wingdings" w:hint="default"/>
+        <w:sz w:val="20"/>
+      </w:rPr>
+    </w:lvl>
+    <w:lvl w:ilvl="5" w:tentative="1">
+      <w:start w:val="1"/>
+      <w:numFmt w:val="bullet"/>
+      <w:lvlText w:val=""/>
+      <w:lvlJc w:val="left"/>
+      <w:pPr>
+        <w:tabs>
+          <w:tab w:val="num" w:pos="4320"/>
+        </w:tabs>
+        <w:ind w:left="4320" w:hanging="360"/>
+      </w:pPr>
+      <w:rPr>
+        <w:rFonts w:ascii="Wingdings" w:hAnsi="Wingdings" w:hint="default"/>
+        <w:sz w:val="20"/>
+      </w:rPr>
+    </w:lvl>
+    <w:lvl w:ilvl="6" w:tentative="1">
+      <w:start w:val="1"/>
+      <w:numFmt w:val="bullet"/>
+      <w:lvlText w:val=""/>
+      <w:lvlJc w:val="left"/>
+      <w:pPr>
+        <w:tabs>
+          <w:tab w:val="num" w:pos="5040"/>
+        </w:tabs>
+        <w:ind w:left="5040" w:hanging="360"/>
+      </w:pPr>
+      <w:rPr>
+        <w:rFonts w:ascii="Wingdings" w:hAnsi="Wingdings" w:hint="default"/>
+        <w:sz w:val="20"/>
+      </w:rPr>
+    </w:lvl>
+    <w:lvl w:ilvl="7" w:tentative="1">
+      <w:start w:val="1"/>
+      <w:numFmt w:val="bullet"/>
+      <w:lvlText w:val=""/>
+      <w:lvlJc w:val="left"/>
+      <w:pPr>
+        <w:tabs>
+          <w:tab w:val="num" w:pos="5760"/>
+        </w:tabs>
+        <w:ind w:left="5760" w:hanging="360"/>
+      </w:pPr>
+      <w:rPr>
+        <w:rFonts w:ascii="Wingdings" w:hAnsi="Wingdings" w:hint="default"/>
+        <w:sz w:val="20"/>
+      </w:rPr>
+    </w:lvl>
+    <w:lvl w:ilvl="8" w:tentative="1">
+      <w:start w:val="1"/>
+      <w:numFmt w:val="bullet"/>
+      <w:lvlText w:val=""/>
+      <w:lvlJc w:val="left"/>
+      <w:pPr>
+        <w:tabs>
+          <w:tab w:val="num" w:pos="6480"/>
+        </w:tabs>
+        <w:ind w:left="6480" w:hanging="360"/>
+      </w:pPr>
+      <w:rPr>
+        <w:rFonts w:ascii="Wingdings" w:hAnsi="Wingdings" w:hint="default"/>
+        <w:sz w:val="20"/>
+      </w:rPr>
+    </w:lvl>
+  </w:abstractNum>
+  <w:abstractNum w:abstractNumId="15" w15:restartNumberingAfterBreak="0">
+    <w:nsid w:val="37B1303E"/>
+    <w:multiLevelType w:val="multilevel"/>
+    <w:tmpl w:val="0CF8C4D8"/>
+    <w:lvl w:ilvl="0">
+      <w:start w:val="1"/>
+      <w:numFmt w:val="bullet"/>
+      <w:lvlText w:val=""/>
+      <w:lvlJc w:val="left"/>
+      <w:pPr>
+        <w:tabs>
+          <w:tab w:val="num" w:pos="720"/>
+        </w:tabs>
+        <w:ind w:left="720" w:hanging="360"/>
+      </w:pPr>
+      <w:rPr>
+        <w:rFonts w:ascii="Symbol" w:hAnsi="Symbol" w:hint="default"/>
+        <w:sz w:val="20"/>
+      </w:rPr>
+    </w:lvl>
+    <w:lvl w:ilvl="1" w:tentative="1">
+      <w:start w:val="1"/>
+      <w:numFmt w:val="bullet"/>
+      <w:lvlText w:val="o"/>
+      <w:lvlJc w:val="left"/>
+      <w:pPr>
+        <w:tabs>
+          <w:tab w:val="num" w:pos="1440"/>
+        </w:tabs>
+        <w:ind w:left="1440" w:hanging="360"/>
+      </w:pPr>
+      <w:rPr>
+        <w:rFonts w:ascii="Courier New" w:hAnsi="Courier New" w:hint="default"/>
+        <w:sz w:val="20"/>
+      </w:rPr>
+    </w:lvl>
+    <w:lvl w:ilvl="2" w:tentative="1">
+      <w:start w:val="1"/>
+      <w:numFmt w:val="bullet"/>
+      <w:lvlText w:val=""/>
+      <w:lvlJc w:val="left"/>
+      <w:pPr>
+        <w:tabs>
+          <w:tab w:val="num" w:pos="2160"/>
+        </w:tabs>
+        <w:ind w:left="2160" w:hanging="360"/>
+      </w:pPr>
+      <w:rPr>
+        <w:rFonts w:ascii="Wingdings" w:hAnsi="Wingdings" w:hint="default"/>
+        <w:sz w:val="20"/>
+      </w:rPr>
+    </w:lvl>
+    <w:lvl w:ilvl="3" w:tentative="1">
+      <w:start w:val="1"/>
+      <w:numFmt w:val="bullet"/>
+      <w:lvlText w:val=""/>
+      <w:lvlJc w:val="left"/>
+      <w:pPr>
+        <w:tabs>
+          <w:tab w:val="num" w:pos="2880"/>
+        </w:tabs>
+        <w:ind w:left="2880" w:hanging="360"/>
+      </w:pPr>
+      <w:rPr>
+        <w:rFonts w:ascii="Wingdings" w:hAnsi="Wingdings" w:hint="default"/>
+        <w:sz w:val="20"/>
+      </w:rPr>
+    </w:lvl>
+    <w:lvl w:ilvl="4" w:tentative="1">
+      <w:start w:val="1"/>
+      <w:numFmt w:val="bullet"/>
+      <w:lvlText w:val=""/>
+      <w:lvlJc w:val="left"/>
+      <w:pPr>
+        <w:tabs>
+          <w:tab w:val="num" w:pos="3600"/>
+        </w:tabs>
+        <w:ind w:left="3600" w:hanging="360"/>
+      </w:pPr>
+      <w:rPr>
+        <w:rFonts w:ascii="Wingdings" w:hAnsi="Wingdings" w:hint="default"/>
+        <w:sz w:val="20"/>
+      </w:rPr>
+    </w:lvl>
+    <w:lvl w:ilvl="5" w:tentative="1">
+      <w:start w:val="1"/>
+      <w:numFmt w:val="bullet"/>
+      <w:lvlText w:val=""/>
+      <w:lvlJc w:val="left"/>
+      <w:pPr>
+        <w:tabs>
+          <w:tab w:val="num" w:pos="4320"/>
+        </w:tabs>
+        <w:ind w:left="4320" w:hanging="360"/>
+      </w:pPr>
+      <w:rPr>
+        <w:rFonts w:ascii="Wingdings" w:hAnsi="Wingdings" w:hint="default"/>
+        <w:sz w:val="20"/>
+      </w:rPr>
+    </w:lvl>
+    <w:lvl w:ilvl="6" w:tentative="1">
+      <w:start w:val="1"/>
+      <w:numFmt w:val="bullet"/>
+      <w:lvlText w:val=""/>
+      <w:lvlJc w:val="left"/>
+      <w:pPr>
+        <w:tabs>
+          <w:tab w:val="num" w:pos="5040"/>
+        </w:tabs>
+        <w:ind w:left="5040" w:hanging="360"/>
+      </w:pPr>
+      <w:rPr>
+        <w:rFonts w:ascii="Wingdings" w:hAnsi="Wingdings" w:hint="default"/>
+        <w:sz w:val="20"/>
+      </w:rPr>
+    </w:lvl>
+    <w:lvl w:ilvl="7" w:tentative="1">
+      <w:start w:val="1"/>
+      <w:numFmt w:val="bullet"/>
+      <w:lvlText w:val=""/>
+      <w:lvlJc w:val="left"/>
+      <w:pPr>
+        <w:tabs>
+          <w:tab w:val="num" w:pos="5760"/>
+        </w:tabs>
+        <w:ind w:left="5760" w:hanging="360"/>
+      </w:pPr>
+      <w:rPr>
+        <w:rFonts w:ascii="Wingdings" w:hAnsi="Wingdings" w:hint="default"/>
+        <w:sz w:val="20"/>
+      </w:rPr>
+    </w:lvl>
+    <w:lvl w:ilvl="8" w:tentative="1">
+      <w:start w:val="1"/>
+      <w:numFmt w:val="bullet"/>
+      <w:lvlText w:val=""/>
+      <w:lvlJc w:val="left"/>
+      <w:pPr>
+        <w:tabs>
+          <w:tab w:val="num" w:pos="6480"/>
+        </w:tabs>
+        <w:ind w:left="6480" w:hanging="360"/>
+      </w:pPr>
+      <w:rPr>
+        <w:rFonts w:ascii="Wingdings" w:hAnsi="Wingdings" w:hint="default"/>
+        <w:sz w:val="20"/>
+      </w:rPr>
+    </w:lvl>
+  </w:abstractNum>
+  <w:abstractNum w:abstractNumId="16" w15:restartNumberingAfterBreak="0">
     <w:nsid w:val="38524F18"/>
     <w:multiLevelType w:val="hybridMultilevel"/>
     <w:tmpl w:val="23B05E34"/>
@@ -10021,7 +13885,7 @@
       </w:rPr>
     </w:lvl>
   </w:abstractNum>
-  <w:abstractNum w:abstractNumId="12" w15:restartNumberingAfterBreak="0">
+  <w:abstractNum w:abstractNumId="17" w15:restartNumberingAfterBreak="0">
     <w:nsid w:val="3C682D18"/>
     <w:multiLevelType w:val="hybridMultilevel"/>
     <w:tmpl w:val="76761AFC"/>
@@ -10134,7 +13998,96 @@
       </w:rPr>
     </w:lvl>
   </w:abstractNum>
-  <w:abstractNum w:abstractNumId="13" w15:restartNumberingAfterBreak="0">
+  <w:abstractNum w:abstractNumId="18" w15:restartNumberingAfterBreak="0">
+    <w:nsid w:val="432B1316"/>
+    <w:multiLevelType w:val="hybridMultilevel"/>
+    <w:tmpl w:val="73BC7582"/>
+    <w:lvl w:ilvl="0" w:tplc="D4CAC4E0">
+      <w:start w:val="1"/>
+      <w:numFmt w:val="decimal"/>
+      <w:lvlText w:val="%1."/>
+      <w:lvlJc w:val="left"/>
+      <w:pPr>
+        <w:ind w:left="1068" w:hanging="360"/>
+      </w:pPr>
+      <w:rPr>
+        <w:rFonts w:hint="default"/>
+      </w:rPr>
+    </w:lvl>
+    <w:lvl w:ilvl="1" w:tplc="04190019" w:tentative="1">
+      <w:start w:val="1"/>
+      <w:numFmt w:val="lowerLetter"/>
+      <w:lvlText w:val="%2."/>
+      <w:lvlJc w:val="left"/>
+      <w:pPr>
+        <w:ind w:left="1788" w:hanging="360"/>
+      </w:pPr>
+    </w:lvl>
+    <w:lvl w:ilvl="2" w:tplc="0419001B" w:tentative="1">
+      <w:start w:val="1"/>
+      <w:numFmt w:val="lowerRoman"/>
+      <w:lvlText w:val="%3."/>
+      <w:lvlJc w:val="right"/>
+      <w:pPr>
+        <w:ind w:left="2508" w:hanging="180"/>
+      </w:pPr>
+    </w:lvl>
+    <w:lvl w:ilvl="3" w:tplc="0419000F" w:tentative="1">
+      <w:start w:val="1"/>
+      <w:numFmt w:val="decimal"/>
+      <w:lvlText w:val="%4."/>
+      <w:lvlJc w:val="left"/>
+      <w:pPr>
+        <w:ind w:left="3228" w:hanging="360"/>
+      </w:pPr>
+    </w:lvl>
+    <w:lvl w:ilvl="4" w:tplc="04190019" w:tentative="1">
+      <w:start w:val="1"/>
+      <w:numFmt w:val="lowerLetter"/>
+      <w:lvlText w:val="%5."/>
+      <w:lvlJc w:val="left"/>
+      <w:pPr>
+        <w:ind w:left="3948" w:hanging="360"/>
+      </w:pPr>
+    </w:lvl>
+    <w:lvl w:ilvl="5" w:tplc="0419001B" w:tentative="1">
+      <w:start w:val="1"/>
+      <w:numFmt w:val="lowerRoman"/>
+      <w:lvlText w:val="%6."/>
+      <w:lvlJc w:val="right"/>
+      <w:pPr>
+        <w:ind w:left="4668" w:hanging="180"/>
+      </w:pPr>
+    </w:lvl>
+    <w:lvl w:ilvl="6" w:tplc="0419000F" w:tentative="1">
+      <w:start w:val="1"/>
+      <w:numFmt w:val="decimal"/>
+      <w:lvlText w:val="%7."/>
+      <w:lvlJc w:val="left"/>
+      <w:pPr>
+        <w:ind w:left="5388" w:hanging="360"/>
+      </w:pPr>
+    </w:lvl>
+    <w:lvl w:ilvl="7" w:tplc="04190019" w:tentative="1">
+      <w:start w:val="1"/>
+      <w:numFmt w:val="lowerLetter"/>
+      <w:lvlText w:val="%8."/>
+      <w:lvlJc w:val="left"/>
+      <w:pPr>
+        <w:ind w:left="6108" w:hanging="360"/>
+      </w:pPr>
+    </w:lvl>
+    <w:lvl w:ilvl="8" w:tplc="0419001B" w:tentative="1">
+      <w:start w:val="1"/>
+      <w:numFmt w:val="lowerRoman"/>
+      <w:lvlText w:val="%9."/>
+      <w:lvlJc w:val="right"/>
+      <w:pPr>
+        <w:ind w:left="6828" w:hanging="180"/>
+      </w:pPr>
+    </w:lvl>
+  </w:abstractNum>
+  <w:abstractNum w:abstractNumId="19" w15:restartNumberingAfterBreak="0">
     <w:nsid w:val="45272189"/>
     <w:multiLevelType w:val="hybridMultilevel"/>
     <w:tmpl w:val="04A6B70A"/>
@@ -10223,7 +14176,7 @@
       </w:pPr>
     </w:lvl>
   </w:abstractNum>
-  <w:abstractNum w:abstractNumId="14" w15:restartNumberingAfterBreak="0">
+  <w:abstractNum w:abstractNumId="20" w15:restartNumberingAfterBreak="0">
     <w:nsid w:val="4D700741"/>
     <w:multiLevelType w:val="hybridMultilevel"/>
     <w:tmpl w:val="1E169502"/>
@@ -10312,7 +14265,7 @@
       </w:pPr>
     </w:lvl>
   </w:abstractNum>
-  <w:abstractNum w:abstractNumId="15" w15:restartNumberingAfterBreak="0">
+  <w:abstractNum w:abstractNumId="21" w15:restartNumberingAfterBreak="0">
     <w:nsid w:val="508B3D35"/>
     <w:multiLevelType w:val="hybridMultilevel"/>
     <w:tmpl w:val="1AE42238"/>
@@ -10401,7 +14354,7 @@
       </w:pPr>
     </w:lvl>
   </w:abstractNum>
-  <w:abstractNum w:abstractNumId="16" w15:restartNumberingAfterBreak="0">
+  <w:abstractNum w:abstractNumId="22" w15:restartNumberingAfterBreak="0">
     <w:nsid w:val="5229277D"/>
     <w:multiLevelType w:val="hybridMultilevel"/>
     <w:tmpl w:val="172651B2"/>
@@ -10514,7 +14467,305 @@
       </w:rPr>
     </w:lvl>
   </w:abstractNum>
-  <w:abstractNum w:abstractNumId="17" w15:restartNumberingAfterBreak="0">
+  <w:abstractNum w:abstractNumId="23" w15:restartNumberingAfterBreak="0">
+    <w:nsid w:val="574D5C52"/>
+    <w:multiLevelType w:val="multilevel"/>
+    <w:tmpl w:val="E062C96E"/>
+    <w:lvl w:ilvl="0">
+      <w:start w:val="1"/>
+      <w:numFmt w:val="bullet"/>
+      <w:lvlText w:val=""/>
+      <w:lvlJc w:val="left"/>
+      <w:pPr>
+        <w:tabs>
+          <w:tab w:val="num" w:pos="720"/>
+        </w:tabs>
+        <w:ind w:left="720" w:hanging="360"/>
+      </w:pPr>
+      <w:rPr>
+        <w:rFonts w:ascii="Symbol" w:hAnsi="Symbol" w:hint="default"/>
+        <w:sz w:val="20"/>
+      </w:rPr>
+    </w:lvl>
+    <w:lvl w:ilvl="1" w:tentative="1">
+      <w:start w:val="1"/>
+      <w:numFmt w:val="bullet"/>
+      <w:lvlText w:val="o"/>
+      <w:lvlJc w:val="left"/>
+      <w:pPr>
+        <w:tabs>
+          <w:tab w:val="num" w:pos="1440"/>
+        </w:tabs>
+        <w:ind w:left="1440" w:hanging="360"/>
+      </w:pPr>
+      <w:rPr>
+        <w:rFonts w:ascii="Courier New" w:hAnsi="Courier New" w:hint="default"/>
+        <w:sz w:val="20"/>
+      </w:rPr>
+    </w:lvl>
+    <w:lvl w:ilvl="2" w:tentative="1">
+      <w:start w:val="1"/>
+      <w:numFmt w:val="bullet"/>
+      <w:lvlText w:val=""/>
+      <w:lvlJc w:val="left"/>
+      <w:pPr>
+        <w:tabs>
+          <w:tab w:val="num" w:pos="2160"/>
+        </w:tabs>
+        <w:ind w:left="2160" w:hanging="360"/>
+      </w:pPr>
+      <w:rPr>
+        <w:rFonts w:ascii="Wingdings" w:hAnsi="Wingdings" w:hint="default"/>
+        <w:sz w:val="20"/>
+      </w:rPr>
+    </w:lvl>
+    <w:lvl w:ilvl="3" w:tentative="1">
+      <w:start w:val="1"/>
+      <w:numFmt w:val="bullet"/>
+      <w:lvlText w:val=""/>
+      <w:lvlJc w:val="left"/>
+      <w:pPr>
+        <w:tabs>
+          <w:tab w:val="num" w:pos="2880"/>
+        </w:tabs>
+        <w:ind w:left="2880" w:hanging="360"/>
+      </w:pPr>
+      <w:rPr>
+        <w:rFonts w:ascii="Wingdings" w:hAnsi="Wingdings" w:hint="default"/>
+        <w:sz w:val="20"/>
+      </w:rPr>
+    </w:lvl>
+    <w:lvl w:ilvl="4" w:tentative="1">
+      <w:start w:val="1"/>
+      <w:numFmt w:val="bullet"/>
+      <w:lvlText w:val=""/>
+      <w:lvlJc w:val="left"/>
+      <w:pPr>
+        <w:tabs>
+          <w:tab w:val="num" w:pos="3600"/>
+        </w:tabs>
+        <w:ind w:left="3600" w:hanging="360"/>
+      </w:pPr>
+      <w:rPr>
+        <w:rFonts w:ascii="Wingdings" w:hAnsi="Wingdings" w:hint="default"/>
+        <w:sz w:val="20"/>
+      </w:rPr>
+    </w:lvl>
+    <w:lvl w:ilvl="5" w:tentative="1">
+      <w:start w:val="1"/>
+      <w:numFmt w:val="bullet"/>
+      <w:lvlText w:val=""/>
+      <w:lvlJc w:val="left"/>
+      <w:pPr>
+        <w:tabs>
+          <w:tab w:val="num" w:pos="4320"/>
+        </w:tabs>
+        <w:ind w:left="4320" w:hanging="360"/>
+      </w:pPr>
+      <w:rPr>
+        <w:rFonts w:ascii="Wingdings" w:hAnsi="Wingdings" w:hint="default"/>
+        <w:sz w:val="20"/>
+      </w:rPr>
+    </w:lvl>
+    <w:lvl w:ilvl="6" w:tentative="1">
+      <w:start w:val="1"/>
+      <w:numFmt w:val="bullet"/>
+      <w:lvlText w:val=""/>
+      <w:lvlJc w:val="left"/>
+      <w:pPr>
+        <w:tabs>
+          <w:tab w:val="num" w:pos="5040"/>
+        </w:tabs>
+        <w:ind w:left="5040" w:hanging="360"/>
+      </w:pPr>
+      <w:rPr>
+        <w:rFonts w:ascii="Wingdings" w:hAnsi="Wingdings" w:hint="default"/>
+        <w:sz w:val="20"/>
+      </w:rPr>
+    </w:lvl>
+    <w:lvl w:ilvl="7" w:tentative="1">
+      <w:start w:val="1"/>
+      <w:numFmt w:val="bullet"/>
+      <w:lvlText w:val=""/>
+      <w:lvlJc w:val="left"/>
+      <w:pPr>
+        <w:tabs>
+          <w:tab w:val="num" w:pos="5760"/>
+        </w:tabs>
+        <w:ind w:left="5760" w:hanging="360"/>
+      </w:pPr>
+      <w:rPr>
+        <w:rFonts w:ascii="Wingdings" w:hAnsi="Wingdings" w:hint="default"/>
+        <w:sz w:val="20"/>
+      </w:rPr>
+    </w:lvl>
+    <w:lvl w:ilvl="8" w:tentative="1">
+      <w:start w:val="1"/>
+      <w:numFmt w:val="bullet"/>
+      <w:lvlText w:val=""/>
+      <w:lvlJc w:val="left"/>
+      <w:pPr>
+        <w:tabs>
+          <w:tab w:val="num" w:pos="6480"/>
+        </w:tabs>
+        <w:ind w:left="6480" w:hanging="360"/>
+      </w:pPr>
+      <w:rPr>
+        <w:rFonts w:ascii="Wingdings" w:hAnsi="Wingdings" w:hint="default"/>
+        <w:sz w:val="20"/>
+      </w:rPr>
+    </w:lvl>
+  </w:abstractNum>
+  <w:abstractNum w:abstractNumId="24" w15:restartNumberingAfterBreak="0">
+    <w:nsid w:val="5BAF046D"/>
+    <w:multiLevelType w:val="multilevel"/>
+    <w:tmpl w:val="0DB06D16"/>
+    <w:lvl w:ilvl="0">
+      <w:start w:val="1"/>
+      <w:numFmt w:val="bullet"/>
+      <w:lvlText w:val=""/>
+      <w:lvlJc w:val="left"/>
+      <w:pPr>
+        <w:tabs>
+          <w:tab w:val="num" w:pos="720"/>
+        </w:tabs>
+        <w:ind w:left="720" w:hanging="360"/>
+      </w:pPr>
+      <w:rPr>
+        <w:rFonts w:ascii="Symbol" w:hAnsi="Symbol" w:hint="default"/>
+        <w:sz w:val="20"/>
+      </w:rPr>
+    </w:lvl>
+    <w:lvl w:ilvl="1" w:tentative="1">
+      <w:start w:val="1"/>
+      <w:numFmt w:val="bullet"/>
+      <w:lvlText w:val="o"/>
+      <w:lvlJc w:val="left"/>
+      <w:pPr>
+        <w:tabs>
+          <w:tab w:val="num" w:pos="1440"/>
+        </w:tabs>
+        <w:ind w:left="1440" w:hanging="360"/>
+      </w:pPr>
+      <w:rPr>
+        <w:rFonts w:ascii="Courier New" w:hAnsi="Courier New" w:hint="default"/>
+        <w:sz w:val="20"/>
+      </w:rPr>
+    </w:lvl>
+    <w:lvl w:ilvl="2" w:tentative="1">
+      <w:start w:val="1"/>
+      <w:numFmt w:val="bullet"/>
+      <w:lvlText w:val=""/>
+      <w:lvlJc w:val="left"/>
+      <w:pPr>
+        <w:tabs>
+          <w:tab w:val="num" w:pos="2160"/>
+        </w:tabs>
+        <w:ind w:left="2160" w:hanging="360"/>
+      </w:pPr>
+      <w:rPr>
+        <w:rFonts w:ascii="Wingdings" w:hAnsi="Wingdings" w:hint="default"/>
+        <w:sz w:val="20"/>
+      </w:rPr>
+    </w:lvl>
+    <w:lvl w:ilvl="3" w:tentative="1">
+      <w:start w:val="1"/>
+      <w:numFmt w:val="bullet"/>
+      <w:lvlText w:val=""/>
+      <w:lvlJc w:val="left"/>
+      <w:pPr>
+        <w:tabs>
+          <w:tab w:val="num" w:pos="2880"/>
+        </w:tabs>
+        <w:ind w:left="2880" w:hanging="360"/>
+      </w:pPr>
+      <w:rPr>
+        <w:rFonts w:ascii="Wingdings" w:hAnsi="Wingdings" w:hint="default"/>
+        <w:sz w:val="20"/>
+      </w:rPr>
+    </w:lvl>
+    <w:lvl w:ilvl="4" w:tentative="1">
+      <w:start w:val="1"/>
+      <w:numFmt w:val="bullet"/>
+      <w:lvlText w:val=""/>
+      <w:lvlJc w:val="left"/>
+      <w:pPr>
+        <w:tabs>
+          <w:tab w:val="num" w:pos="3600"/>
+        </w:tabs>
+        <w:ind w:left="3600" w:hanging="360"/>
+      </w:pPr>
+      <w:rPr>
+        <w:rFonts w:ascii="Wingdings" w:hAnsi="Wingdings" w:hint="default"/>
+        <w:sz w:val="20"/>
+      </w:rPr>
+    </w:lvl>
+    <w:lvl w:ilvl="5" w:tentative="1">
+      <w:start w:val="1"/>
+      <w:numFmt w:val="bullet"/>
+      <w:lvlText w:val=""/>
+      <w:lvlJc w:val="left"/>
+      <w:pPr>
+        <w:tabs>
+          <w:tab w:val="num" w:pos="4320"/>
+        </w:tabs>
+        <w:ind w:left="4320" w:hanging="360"/>
+      </w:pPr>
+      <w:rPr>
+        <w:rFonts w:ascii="Wingdings" w:hAnsi="Wingdings" w:hint="default"/>
+        <w:sz w:val="20"/>
+      </w:rPr>
+    </w:lvl>
+    <w:lvl w:ilvl="6" w:tentative="1">
+      <w:start w:val="1"/>
+      <w:numFmt w:val="bullet"/>
+      <w:lvlText w:val=""/>
+      <w:lvlJc w:val="left"/>
+      <w:pPr>
+        <w:tabs>
+          <w:tab w:val="num" w:pos="5040"/>
+        </w:tabs>
+        <w:ind w:left="5040" w:hanging="360"/>
+      </w:pPr>
+      <w:rPr>
+        <w:rFonts w:ascii="Wingdings" w:hAnsi="Wingdings" w:hint="default"/>
+        <w:sz w:val="20"/>
+      </w:rPr>
+    </w:lvl>
+    <w:lvl w:ilvl="7" w:tentative="1">
+      <w:start w:val="1"/>
+      <w:numFmt w:val="bullet"/>
+      <w:lvlText w:val=""/>
+      <w:lvlJc w:val="left"/>
+      <w:pPr>
+        <w:tabs>
+          <w:tab w:val="num" w:pos="5760"/>
+        </w:tabs>
+        <w:ind w:left="5760" w:hanging="360"/>
+      </w:pPr>
+      <w:rPr>
+        <w:rFonts w:ascii="Wingdings" w:hAnsi="Wingdings" w:hint="default"/>
+        <w:sz w:val="20"/>
+      </w:rPr>
+    </w:lvl>
+    <w:lvl w:ilvl="8" w:tentative="1">
+      <w:start w:val="1"/>
+      <w:numFmt w:val="bullet"/>
+      <w:lvlText w:val=""/>
+      <w:lvlJc w:val="left"/>
+      <w:pPr>
+        <w:tabs>
+          <w:tab w:val="num" w:pos="6480"/>
+        </w:tabs>
+        <w:ind w:left="6480" w:hanging="360"/>
+      </w:pPr>
+      <w:rPr>
+        <w:rFonts w:ascii="Wingdings" w:hAnsi="Wingdings" w:hint="default"/>
+        <w:sz w:val="20"/>
+      </w:rPr>
+    </w:lvl>
+  </w:abstractNum>
+  <w:abstractNum w:abstractNumId="25" w15:restartNumberingAfterBreak="0">
     <w:nsid w:val="5C724F3D"/>
     <w:multiLevelType w:val="hybridMultilevel"/>
     <w:tmpl w:val="5922DD00"/>
@@ -10627,7 +14878,7 @@
       </w:rPr>
     </w:lvl>
   </w:abstractNum>
-  <w:abstractNum w:abstractNumId="18" w15:restartNumberingAfterBreak="0">
+  <w:abstractNum w:abstractNumId="26" w15:restartNumberingAfterBreak="0">
     <w:nsid w:val="5D2A4DC3"/>
     <w:multiLevelType w:val="hybridMultilevel"/>
     <w:tmpl w:val="10447716"/>
@@ -10740,7 +14991,7 @@
       </w:rPr>
     </w:lvl>
   </w:abstractNum>
-  <w:abstractNum w:abstractNumId="19" w15:restartNumberingAfterBreak="0">
+  <w:abstractNum w:abstractNumId="27" w15:restartNumberingAfterBreak="0">
     <w:nsid w:val="6231376F"/>
     <w:multiLevelType w:val="hybridMultilevel"/>
     <w:tmpl w:val="B07AE97E"/>
@@ -10853,7 +15104,7 @@
       </w:rPr>
     </w:lvl>
   </w:abstractNum>
-  <w:abstractNum w:abstractNumId="20" w15:restartNumberingAfterBreak="0">
+  <w:abstractNum w:abstractNumId="28" w15:restartNumberingAfterBreak="0">
     <w:nsid w:val="680A1AF7"/>
     <w:multiLevelType w:val="hybridMultilevel"/>
     <w:tmpl w:val="5374F6DA"/>
@@ -10966,7 +15217,237 @@
       </w:rPr>
     </w:lvl>
   </w:abstractNum>
-  <w:abstractNum w:abstractNumId="21" w15:restartNumberingAfterBreak="0">
+  <w:abstractNum w:abstractNumId="29" w15:restartNumberingAfterBreak="0">
+    <w:nsid w:val="6E410FE6"/>
+    <w:multiLevelType w:val="multilevel"/>
+    <w:tmpl w:val="5AAE1E1E"/>
+    <w:lvl w:ilvl="0">
+      <w:start w:val="1"/>
+      <w:numFmt w:val="decimal"/>
+      <w:lvlText w:val="%1."/>
+      <w:lvlJc w:val="left"/>
+      <w:pPr>
+        <w:tabs>
+          <w:tab w:val="num" w:pos="720"/>
+        </w:tabs>
+        <w:ind w:left="720" w:hanging="360"/>
+      </w:pPr>
+    </w:lvl>
+    <w:lvl w:ilvl="1">
+      <w:start w:val="1"/>
+      <w:numFmt w:val="bullet"/>
+      <w:lvlText w:val="o"/>
+      <w:lvlJc w:val="left"/>
+      <w:pPr>
+        <w:tabs>
+          <w:tab w:val="num" w:pos="1440"/>
+        </w:tabs>
+        <w:ind w:left="1440" w:hanging="360"/>
+      </w:pPr>
+      <w:rPr>
+        <w:rFonts w:ascii="Courier New" w:hAnsi="Courier New" w:hint="default"/>
+        <w:sz w:val="20"/>
+      </w:rPr>
+    </w:lvl>
+    <w:lvl w:ilvl="2" w:tentative="1">
+      <w:start w:val="1"/>
+      <w:numFmt w:val="decimal"/>
+      <w:lvlText w:val="%3."/>
+      <w:lvlJc w:val="left"/>
+      <w:pPr>
+        <w:tabs>
+          <w:tab w:val="num" w:pos="2160"/>
+        </w:tabs>
+        <w:ind w:left="2160" w:hanging="360"/>
+      </w:pPr>
+    </w:lvl>
+    <w:lvl w:ilvl="3" w:tentative="1">
+      <w:start w:val="1"/>
+      <w:numFmt w:val="decimal"/>
+      <w:lvlText w:val="%4."/>
+      <w:lvlJc w:val="left"/>
+      <w:pPr>
+        <w:tabs>
+          <w:tab w:val="num" w:pos="2880"/>
+        </w:tabs>
+        <w:ind w:left="2880" w:hanging="360"/>
+      </w:pPr>
+    </w:lvl>
+    <w:lvl w:ilvl="4" w:tentative="1">
+      <w:start w:val="1"/>
+      <w:numFmt w:val="decimal"/>
+      <w:lvlText w:val="%5."/>
+      <w:lvlJc w:val="left"/>
+      <w:pPr>
+        <w:tabs>
+          <w:tab w:val="num" w:pos="3600"/>
+        </w:tabs>
+        <w:ind w:left="3600" w:hanging="360"/>
+      </w:pPr>
+    </w:lvl>
+    <w:lvl w:ilvl="5" w:tentative="1">
+      <w:start w:val="1"/>
+      <w:numFmt w:val="decimal"/>
+      <w:lvlText w:val="%6."/>
+      <w:lvlJc w:val="left"/>
+      <w:pPr>
+        <w:tabs>
+          <w:tab w:val="num" w:pos="4320"/>
+        </w:tabs>
+        <w:ind w:left="4320" w:hanging="360"/>
+      </w:pPr>
+    </w:lvl>
+    <w:lvl w:ilvl="6" w:tentative="1">
+      <w:start w:val="1"/>
+      <w:numFmt w:val="decimal"/>
+      <w:lvlText w:val="%7."/>
+      <w:lvlJc w:val="left"/>
+      <w:pPr>
+        <w:tabs>
+          <w:tab w:val="num" w:pos="5040"/>
+        </w:tabs>
+        <w:ind w:left="5040" w:hanging="360"/>
+      </w:pPr>
+    </w:lvl>
+    <w:lvl w:ilvl="7" w:tentative="1">
+      <w:start w:val="1"/>
+      <w:numFmt w:val="decimal"/>
+      <w:lvlText w:val="%8."/>
+      <w:lvlJc w:val="left"/>
+      <w:pPr>
+        <w:tabs>
+          <w:tab w:val="num" w:pos="5760"/>
+        </w:tabs>
+        <w:ind w:left="5760" w:hanging="360"/>
+      </w:pPr>
+    </w:lvl>
+    <w:lvl w:ilvl="8" w:tentative="1">
+      <w:start w:val="1"/>
+      <w:numFmt w:val="decimal"/>
+      <w:lvlText w:val="%9."/>
+      <w:lvlJc w:val="left"/>
+      <w:pPr>
+        <w:tabs>
+          <w:tab w:val="num" w:pos="6480"/>
+        </w:tabs>
+        <w:ind w:left="6480" w:hanging="360"/>
+      </w:pPr>
+    </w:lvl>
+  </w:abstractNum>
+  <w:abstractNum w:abstractNumId="30" w15:restartNumberingAfterBreak="0">
+    <w:nsid w:val="730A093C"/>
+    <w:multiLevelType w:val="hybridMultilevel"/>
+    <w:tmpl w:val="DDF6A0B8"/>
+    <w:lvl w:ilvl="0" w:tplc="04190001">
+      <w:start w:val="1"/>
+      <w:numFmt w:val="bullet"/>
+      <w:lvlText w:val=""/>
+      <w:lvlJc w:val="left"/>
+      <w:pPr>
+        <w:ind w:left="720" w:hanging="360"/>
+      </w:pPr>
+      <w:rPr>
+        <w:rFonts w:ascii="Symbol" w:hAnsi="Symbol" w:hint="default"/>
+      </w:rPr>
+    </w:lvl>
+    <w:lvl w:ilvl="1" w:tplc="04190003" w:tentative="1">
+      <w:start w:val="1"/>
+      <w:numFmt w:val="bullet"/>
+      <w:lvlText w:val="o"/>
+      <w:lvlJc w:val="left"/>
+      <w:pPr>
+        <w:ind w:left="1440" w:hanging="360"/>
+      </w:pPr>
+      <w:rPr>
+        <w:rFonts w:ascii="Courier New" w:hAnsi="Courier New" w:cs="Courier New" w:hint="default"/>
+      </w:rPr>
+    </w:lvl>
+    <w:lvl w:ilvl="2" w:tplc="04190005" w:tentative="1">
+      <w:start w:val="1"/>
+      <w:numFmt w:val="bullet"/>
+      <w:lvlText w:val=""/>
+      <w:lvlJc w:val="left"/>
+      <w:pPr>
+        <w:ind w:left="2160" w:hanging="360"/>
+      </w:pPr>
+      <w:rPr>
+        <w:rFonts w:ascii="Wingdings" w:hAnsi="Wingdings" w:hint="default"/>
+      </w:rPr>
+    </w:lvl>
+    <w:lvl w:ilvl="3" w:tplc="04190001" w:tentative="1">
+      <w:start w:val="1"/>
+      <w:numFmt w:val="bullet"/>
+      <w:lvlText w:val=""/>
+      <w:lvlJc w:val="left"/>
+      <w:pPr>
+        <w:ind w:left="2880" w:hanging="360"/>
+      </w:pPr>
+      <w:rPr>
+        <w:rFonts w:ascii="Symbol" w:hAnsi="Symbol" w:hint="default"/>
+      </w:rPr>
+    </w:lvl>
+    <w:lvl w:ilvl="4" w:tplc="04190003" w:tentative="1">
+      <w:start w:val="1"/>
+      <w:numFmt w:val="bullet"/>
+      <w:lvlText w:val="o"/>
+      <w:lvlJc w:val="left"/>
+      <w:pPr>
+        <w:ind w:left="3600" w:hanging="360"/>
+      </w:pPr>
+      <w:rPr>
+        <w:rFonts w:ascii="Courier New" w:hAnsi="Courier New" w:cs="Courier New" w:hint="default"/>
+      </w:rPr>
+    </w:lvl>
+    <w:lvl w:ilvl="5" w:tplc="04190005" w:tentative="1">
+      <w:start w:val="1"/>
+      <w:numFmt w:val="bullet"/>
+      <w:lvlText w:val=""/>
+      <w:lvlJc w:val="left"/>
+      <w:pPr>
+        <w:ind w:left="4320" w:hanging="360"/>
+      </w:pPr>
+      <w:rPr>
+        <w:rFonts w:ascii="Wingdings" w:hAnsi="Wingdings" w:hint="default"/>
+      </w:rPr>
+    </w:lvl>
+    <w:lvl w:ilvl="6" w:tplc="04190001" w:tentative="1">
+      <w:start w:val="1"/>
+      <w:numFmt w:val="bullet"/>
+      <w:lvlText w:val=""/>
+      <w:lvlJc w:val="left"/>
+      <w:pPr>
+        <w:ind w:left="5040" w:hanging="360"/>
+      </w:pPr>
+      <w:rPr>
+        <w:rFonts w:ascii="Symbol" w:hAnsi="Symbol" w:hint="default"/>
+      </w:rPr>
+    </w:lvl>
+    <w:lvl w:ilvl="7" w:tplc="04190003" w:tentative="1">
+      <w:start w:val="1"/>
+      <w:numFmt w:val="bullet"/>
+      <w:lvlText w:val="o"/>
+      <w:lvlJc w:val="left"/>
+      <w:pPr>
+        <w:ind w:left="5760" w:hanging="360"/>
+      </w:pPr>
+      <w:rPr>
+        <w:rFonts w:ascii="Courier New" w:hAnsi="Courier New" w:cs="Courier New" w:hint="default"/>
+      </w:rPr>
+    </w:lvl>
+    <w:lvl w:ilvl="8" w:tplc="04190005" w:tentative="1">
+      <w:start w:val="1"/>
+      <w:numFmt w:val="bullet"/>
+      <w:lvlText w:val=""/>
+      <w:lvlJc w:val="left"/>
+      <w:pPr>
+        <w:ind w:left="6480" w:hanging="360"/>
+      </w:pPr>
+      <w:rPr>
+        <w:rFonts w:ascii="Wingdings" w:hAnsi="Wingdings" w:hint="default"/>
+      </w:rPr>
+    </w:lvl>
+  </w:abstractNum>
+  <w:abstractNum w:abstractNumId="31" w15:restartNumberingAfterBreak="0">
     <w:nsid w:val="73F01AFD"/>
     <w:multiLevelType w:val="hybridMultilevel"/>
     <w:tmpl w:val="FE8ABCDC"/>
@@ -11079,7 +15560,7 @@
       </w:rPr>
     </w:lvl>
   </w:abstractNum>
-  <w:abstractNum w:abstractNumId="22" w15:restartNumberingAfterBreak="0">
+  <w:abstractNum w:abstractNumId="32" w15:restartNumberingAfterBreak="0">
     <w:nsid w:val="744018E0"/>
     <w:multiLevelType w:val="hybridMultilevel"/>
     <w:tmpl w:val="764255C0"/>
@@ -11168,7 +15649,7 @@
       </w:pPr>
     </w:lvl>
   </w:abstractNum>
-  <w:abstractNum w:abstractNumId="23" w15:restartNumberingAfterBreak="0">
+  <w:abstractNum w:abstractNumId="33" w15:restartNumberingAfterBreak="0">
     <w:nsid w:val="797C6AA2"/>
     <w:multiLevelType w:val="multilevel"/>
     <w:tmpl w:val="4D20249E"/>
@@ -11318,7 +15799,7 @@
     </w:lvl>
   </w:abstractNum>
   <w:num w:numId="1">
-    <w:abstractNumId w:val="7"/>
+    <w:abstractNumId w:val="8"/>
   </w:num>
   <w:num w:numId="2">
     <w:abstractNumId w:val="0"/>
@@ -11327,19 +15808,19 @@
     <w:abstractNumId w:val="1"/>
   </w:num>
   <w:num w:numId="4">
-    <w:abstractNumId w:val="20"/>
+    <w:abstractNumId w:val="28"/>
   </w:num>
   <w:num w:numId="5">
-    <w:abstractNumId w:val="9"/>
+    <w:abstractNumId w:val="11"/>
   </w:num>
   <w:num w:numId="6">
-    <w:abstractNumId w:val="13"/>
+    <w:abstractNumId w:val="19"/>
   </w:num>
   <w:num w:numId="7">
-    <w:abstractNumId w:val="18"/>
+    <w:abstractNumId w:val="26"/>
   </w:num>
   <w:num w:numId="8">
-    <w:abstractNumId w:val="19"/>
+    <w:abstractNumId w:val="27"/>
   </w:num>
   <w:num w:numId="9">
     <w:abstractNumId w:val="2"/>
@@ -11348,46 +15829,76 @@
     <w:abstractNumId w:val="6"/>
   </w:num>
   <w:num w:numId="11">
-    <w:abstractNumId w:val="23"/>
+    <w:abstractNumId w:val="33"/>
   </w:num>
   <w:num w:numId="12">
-    <w:abstractNumId w:val="11"/>
+    <w:abstractNumId w:val="16"/>
   </w:num>
   <w:num w:numId="13">
-    <w:abstractNumId w:val="10"/>
+    <w:abstractNumId w:val="13"/>
   </w:num>
   <w:num w:numId="14">
-    <w:abstractNumId w:val="17"/>
+    <w:abstractNumId w:val="25"/>
   </w:num>
   <w:num w:numId="15">
-    <w:abstractNumId w:val="21"/>
+    <w:abstractNumId w:val="31"/>
   </w:num>
   <w:num w:numId="16">
     <w:abstractNumId w:val="4"/>
   </w:num>
   <w:num w:numId="17">
-    <w:abstractNumId w:val="15"/>
+    <w:abstractNumId w:val="21"/>
   </w:num>
   <w:num w:numId="18">
-    <w:abstractNumId w:val="22"/>
+    <w:abstractNumId w:val="32"/>
   </w:num>
   <w:num w:numId="19">
     <w:abstractNumId w:val="3"/>
   </w:num>
   <w:num w:numId="20">
-    <w:abstractNumId w:val="8"/>
+    <w:abstractNumId w:val="9"/>
   </w:num>
   <w:num w:numId="21">
-    <w:abstractNumId w:val="16"/>
+    <w:abstractNumId w:val="22"/>
   </w:num>
   <w:num w:numId="22">
     <w:abstractNumId w:val="5"/>
   </w:num>
   <w:num w:numId="23">
+    <w:abstractNumId w:val="20"/>
+  </w:num>
+  <w:num w:numId="24">
+    <w:abstractNumId w:val="17"/>
+  </w:num>
+  <w:num w:numId="25">
+    <w:abstractNumId w:val="18"/>
+  </w:num>
+  <w:num w:numId="26">
     <w:abstractNumId w:val="14"/>
   </w:num>
-  <w:num w:numId="24">
+  <w:num w:numId="27">
+    <w:abstractNumId w:val="15"/>
+  </w:num>
+  <w:num w:numId="28">
     <w:abstractNumId w:val="12"/>
+  </w:num>
+  <w:num w:numId="29">
+    <w:abstractNumId w:val="24"/>
+  </w:num>
+  <w:num w:numId="30">
+    <w:abstractNumId w:val="10"/>
+  </w:num>
+  <w:num w:numId="31">
+    <w:abstractNumId w:val="29"/>
+  </w:num>
+  <w:num w:numId="32">
+    <w:abstractNumId w:val="23"/>
+  </w:num>
+  <w:num w:numId="33">
+    <w:abstractNumId w:val="7"/>
+  </w:num>
+  <w:num w:numId="34">
+    <w:abstractNumId w:val="30"/>
   </w:num>
 </w:numbering>
 </file>
@@ -11986,7 +16497,6 @@
     <w:name w:val="Normal (Web)"/>
     <w:basedOn w:val="a"/>
     <w:uiPriority w:val="99"/>
-    <w:semiHidden/>
     <w:unhideWhenUsed/>
     <w:rsid w:val="00250941"/>
     <w:pPr>
@@ -12140,6 +16650,17 @@
         <w:insideV w:val="single" w:sz="4" w:space="0" w:color="auto"/>
       </w:tblBorders>
     </w:tblPr>
+  </w:style>
+  <w:style w:type="character" w:styleId="ae">
+    <w:name w:val="Strong"/>
+    <w:basedOn w:val="a0"/>
+    <w:uiPriority w:val="22"/>
+    <w:qFormat/>
+    <w:rsid w:val="00574208"/>
+    <w:rPr>
+      <w:b/>
+      <w:bCs/>
+    </w:rPr>
   </w:style>
 </w:styles>
 </file>
@@ -12410,7 +16931,7 @@
 </file>
 
 <file path=customXml/itemProps1.xml><?xml version="1.0" encoding="utf-8"?>
-<ds:datastoreItem xmlns:ds="http://schemas.openxmlformats.org/officeDocument/2006/customXml" ds:itemID="{39CC9155-BFDF-44A0-9D83-B90CDA5992D9}">
+<ds:datastoreItem xmlns:ds="http://schemas.openxmlformats.org/officeDocument/2006/customXml" ds:itemID="{579F2339-D007-49C6-AFCB-1E0F14F2F0EE}">
   <ds:schemaRefs>
     <ds:schemaRef ds:uri="http://schemas.openxmlformats.org/officeDocument/2006/bibliography"/>
   </ds:schemaRefs>

--- a/ВКР.docx
+++ b/ВКР.docx
@@ -78,7 +78,7 @@
             </w:rPr>
             <w:fldChar w:fldCharType="separate"/>
           </w:r>
-          <w:hyperlink w:anchor="_Toc153819198" w:history="1">
+          <w:hyperlink w:anchor="_Toc154002119" w:history="1">
             <w:r>
               <w:rPr>
                 <w:rStyle w:val="a8"/>
@@ -105,7 +105,7 @@
                 <w:noProof/>
                 <w:webHidden/>
               </w:rPr>
-              <w:instrText xml:space="preserve"> PAGEREF _Toc153819198 \h </w:instrText>
+              <w:instrText xml:space="preserve"> PAGEREF _Toc154002119 \h </w:instrText>
             </w:r>
             <w:r>
               <w:rPr>
@@ -149,7 +149,7 @@
               <w:lang w:eastAsia="ru-RU"/>
             </w:rPr>
           </w:pPr>
-          <w:hyperlink w:anchor="_Toc153819199" w:history="1">
+          <w:hyperlink w:anchor="_Toc154002120" w:history="1">
             <w:r>
               <w:rPr>
                 <w:rStyle w:val="a8"/>
@@ -176,7 +176,7 @@
                 <w:noProof/>
                 <w:webHidden/>
               </w:rPr>
-              <w:instrText xml:space="preserve"> PAGEREF _Toc153819199 \h </w:instrText>
+              <w:instrText xml:space="preserve"> PAGEREF _Toc154002120 \h </w:instrText>
             </w:r>
             <w:r>
               <w:rPr>
@@ -220,7 +220,7 @@
               <w:lang w:eastAsia="ru-RU"/>
             </w:rPr>
           </w:pPr>
-          <w:hyperlink w:anchor="_Toc153819200" w:history="1">
+          <w:hyperlink w:anchor="_Toc154002121" w:history="1">
             <w:r>
               <w:rPr>
                 <w:rStyle w:val="a8"/>
@@ -247,7 +247,7 @@
                 <w:noProof/>
                 <w:webHidden/>
               </w:rPr>
-              <w:instrText xml:space="preserve"> PAGEREF _Toc153819200 \h </w:instrText>
+              <w:instrText xml:space="preserve"> PAGEREF _Toc154002121 \h </w:instrText>
             </w:r>
             <w:r>
               <w:rPr>
@@ -291,7 +291,7 @@
               <w:lang w:eastAsia="ru-RU"/>
             </w:rPr>
           </w:pPr>
-          <w:hyperlink w:anchor="_Toc153819201" w:history="1">
+          <w:hyperlink w:anchor="_Toc154002122" w:history="1">
             <w:r>
               <w:rPr>
                 <w:rStyle w:val="a8"/>
@@ -326,7 +326,7 @@
                 <w:noProof/>
                 <w:webHidden/>
               </w:rPr>
-              <w:instrText xml:space="preserve"> PAGEREF _Toc153819201 \h </w:instrText>
+              <w:instrText xml:space="preserve"> PAGEREF _Toc154002122 \h </w:instrText>
             </w:r>
             <w:r>
               <w:rPr>
@@ -370,7 +370,7 @@
               <w:lang w:eastAsia="ru-RU"/>
             </w:rPr>
           </w:pPr>
-          <w:hyperlink w:anchor="_Toc153819202" w:history="1">
+          <w:hyperlink w:anchor="_Toc154002123" w:history="1">
             <w:r>
               <w:rPr>
                 <w:rStyle w:val="a8"/>
@@ -405,7 +405,7 @@
                 <w:noProof/>
                 <w:webHidden/>
               </w:rPr>
-              <w:instrText xml:space="preserve"> PAGEREF _Toc153819202 \h </w:instrText>
+              <w:instrText xml:space="preserve"> PAGEREF _Toc154002123 \h </w:instrText>
             </w:r>
             <w:r>
               <w:rPr>
@@ -449,7 +449,7 @@
               <w:lang w:eastAsia="ru-RU"/>
             </w:rPr>
           </w:pPr>
-          <w:hyperlink w:anchor="_Toc153819203" w:history="1">
+          <w:hyperlink w:anchor="_Toc154002124" w:history="1">
             <w:r>
               <w:rPr>
                 <w:rStyle w:val="a8"/>
@@ -476,7 +476,7 @@
                 <w:noProof/>
                 <w:webHidden/>
               </w:rPr>
-              <w:instrText xml:space="preserve"> PAGEREF _Toc153819203 \h </w:instrText>
+              <w:instrText xml:space="preserve"> PAGEREF _Toc154002124 \h </w:instrText>
             </w:r>
             <w:r>
               <w:rPr>
@@ -520,7 +520,7 @@
               <w:lang w:eastAsia="ru-RU"/>
             </w:rPr>
           </w:pPr>
-          <w:hyperlink w:anchor="_Toc153819204" w:history="1">
+          <w:hyperlink w:anchor="_Toc154002125" w:history="1">
             <w:r>
               <w:rPr>
                 <w:rStyle w:val="a8"/>
@@ -547,7 +547,7 @@
                 <w:noProof/>
                 <w:webHidden/>
               </w:rPr>
-              <w:instrText xml:space="preserve"> PAGEREF _Toc153819204 \h </w:instrText>
+              <w:instrText xml:space="preserve"> PAGEREF _Toc154002125 \h </w:instrText>
             </w:r>
             <w:r>
               <w:rPr>
@@ -591,7 +591,7 @@
               <w:lang w:eastAsia="ru-RU"/>
             </w:rPr>
           </w:pPr>
-          <w:hyperlink w:anchor="_Toc153819205" w:history="1">
+          <w:hyperlink w:anchor="_Toc154002126" w:history="1">
             <w:r>
               <w:rPr>
                 <w:rStyle w:val="a8"/>
@@ -618,7 +618,7 @@
                 <w:noProof/>
                 <w:webHidden/>
               </w:rPr>
-              <w:instrText xml:space="preserve"> PAGEREF _Toc153819205 \h </w:instrText>
+              <w:instrText xml:space="preserve"> PAGEREF _Toc154002126 \h </w:instrText>
             </w:r>
             <w:r>
               <w:rPr>
@@ -662,7 +662,7 @@
               <w:lang w:eastAsia="ru-RU"/>
             </w:rPr>
           </w:pPr>
-          <w:hyperlink w:anchor="_Toc153819206" w:history="1">
+          <w:hyperlink w:anchor="_Toc154002127" w:history="1">
             <w:r>
               <w:rPr>
                 <w:rStyle w:val="a8"/>
@@ -689,7 +689,7 @@
                 <w:noProof/>
                 <w:webHidden/>
               </w:rPr>
-              <w:instrText xml:space="preserve"> PAGEREF _Toc153819206 \h </w:instrText>
+              <w:instrText xml:space="preserve"> PAGEREF _Toc154002127 \h </w:instrText>
             </w:r>
             <w:r>
               <w:rPr>
@@ -733,7 +733,7 @@
               <w:lang w:eastAsia="ru-RU"/>
             </w:rPr>
           </w:pPr>
-          <w:hyperlink w:anchor="_Toc153819207" w:history="1">
+          <w:hyperlink w:anchor="_Toc154002128" w:history="1">
             <w:r>
               <w:rPr>
                 <w:rStyle w:val="a8"/>
@@ -760,7 +760,7 @@
                 <w:noProof/>
                 <w:webHidden/>
               </w:rPr>
-              <w:instrText xml:space="preserve"> PAGEREF _Toc153819207 \h </w:instrText>
+              <w:instrText xml:space="preserve"> PAGEREF _Toc154002128 \h </w:instrText>
             </w:r>
             <w:r>
               <w:rPr>
@@ -804,7 +804,7 @@
               <w:lang w:eastAsia="ru-RU"/>
             </w:rPr>
           </w:pPr>
-          <w:hyperlink w:anchor="_Toc153819208" w:history="1">
+          <w:hyperlink w:anchor="_Toc154002129" w:history="1">
             <w:r>
               <w:rPr>
                 <w:rStyle w:val="a8"/>
@@ -831,7 +831,7 @@
                 <w:noProof/>
                 <w:webHidden/>
               </w:rPr>
-              <w:instrText xml:space="preserve"> PAGEREF _Toc153819208 \h </w:instrText>
+              <w:instrText xml:space="preserve"> PAGEREF _Toc154002129 \h </w:instrText>
             </w:r>
             <w:r>
               <w:rPr>
@@ -852,6 +852,148 @@
                 <w:webHidden/>
               </w:rPr>
               <w:t>23</w:t>
+            </w:r>
+            <w:r>
+              <w:rPr>
+                <w:noProof/>
+                <w:webHidden/>
+              </w:rPr>
+              <w:fldChar w:fldCharType="end"/>
+            </w:r>
+          </w:hyperlink>
+        </w:p>
+        <w:p>
+          <w:pPr>
+            <w:pStyle w:val="21"/>
+            <w:tabs>
+              <w:tab w:val="right" w:leader="dot" w:pos="9345"/>
+            </w:tabs>
+            <w:rPr>
+              <w:rFonts w:asciiTheme="minorHAnsi" w:eastAsiaTheme="minorEastAsia" w:hAnsiTheme="minorHAnsi"/>
+              <w:noProof/>
+              <w:sz w:val="22"/>
+              <w:lang w:eastAsia="ru-RU"/>
+            </w:rPr>
+          </w:pPr>
+          <w:hyperlink w:anchor="_Toc154002130" w:history="1">
+            <w:r>
+              <w:rPr>
+                <w:rStyle w:val="a8"/>
+                <w:noProof/>
+              </w:rPr>
+              <w:t>2.4 Проектирование архитектуры платформы.</w:t>
+            </w:r>
+            <w:r>
+              <w:rPr>
+                <w:noProof/>
+                <w:webHidden/>
+              </w:rPr>
+              <w:tab/>
+            </w:r>
+            <w:r>
+              <w:rPr>
+                <w:noProof/>
+                <w:webHidden/>
+              </w:rPr>
+              <w:fldChar w:fldCharType="begin"/>
+            </w:r>
+            <w:r>
+              <w:rPr>
+                <w:noProof/>
+                <w:webHidden/>
+              </w:rPr>
+              <w:instrText xml:space="preserve"> PAGEREF _Toc154002130 \h </w:instrText>
+            </w:r>
+            <w:r>
+              <w:rPr>
+                <w:noProof/>
+                <w:webHidden/>
+              </w:rPr>
+            </w:r>
+            <w:r>
+              <w:rPr>
+                <w:noProof/>
+                <w:webHidden/>
+              </w:rPr>
+              <w:fldChar w:fldCharType="separate"/>
+            </w:r>
+            <w:r>
+              <w:rPr>
+                <w:noProof/>
+                <w:webHidden/>
+              </w:rPr>
+              <w:t>25</w:t>
+            </w:r>
+            <w:r>
+              <w:rPr>
+                <w:noProof/>
+                <w:webHidden/>
+              </w:rPr>
+              <w:fldChar w:fldCharType="end"/>
+            </w:r>
+          </w:hyperlink>
+        </w:p>
+        <w:p>
+          <w:pPr>
+            <w:pStyle w:val="21"/>
+            <w:tabs>
+              <w:tab w:val="right" w:leader="dot" w:pos="9345"/>
+            </w:tabs>
+            <w:rPr>
+              <w:rFonts w:asciiTheme="minorHAnsi" w:eastAsiaTheme="minorEastAsia" w:hAnsiTheme="minorHAnsi"/>
+              <w:noProof/>
+              <w:sz w:val="22"/>
+              <w:lang w:eastAsia="ru-RU"/>
+            </w:rPr>
+          </w:pPr>
+          <w:hyperlink w:anchor="_Toc154002131" w:history="1">
+            <w:r>
+              <w:rPr>
+                <w:rStyle w:val="a8"/>
+                <w:noProof/>
+              </w:rPr>
+              <w:t>2.5 Проектирование клиентской части платформы.</w:t>
+            </w:r>
+            <w:r>
+              <w:rPr>
+                <w:noProof/>
+                <w:webHidden/>
+              </w:rPr>
+              <w:tab/>
+            </w:r>
+            <w:r>
+              <w:rPr>
+                <w:noProof/>
+                <w:webHidden/>
+              </w:rPr>
+              <w:fldChar w:fldCharType="begin"/>
+            </w:r>
+            <w:r>
+              <w:rPr>
+                <w:noProof/>
+                <w:webHidden/>
+              </w:rPr>
+              <w:instrText xml:space="preserve"> PAGEREF _Toc154002131 \h </w:instrText>
+            </w:r>
+            <w:r>
+              <w:rPr>
+                <w:noProof/>
+                <w:webHidden/>
+              </w:rPr>
+            </w:r>
+            <w:r>
+              <w:rPr>
+                <w:noProof/>
+                <w:webHidden/>
+              </w:rPr>
+              <w:fldChar w:fldCharType="separate"/>
+            </w:r>
+            <w:r>
+              <w:rPr>
+                <w:noProof/>
+                <w:webHidden/>
+              </w:rPr>
+              <w:t>33</w:t>
             </w:r>
             <w:r>
               <w:rPr>
@@ -883,18 +1025,21 @@
           <w:rFonts w:eastAsiaTheme="majorEastAsia" w:cstheme="majorBidi"/>
           <w:b/>
           <w:szCs w:val="32"/>
+          <w:lang w:val="en-US"/>
         </w:rPr>
       </w:pPr>
       <w:r>
         <w:br w:type="page"/>
       </w:r>
+      <w:bookmarkStart w:id="0" w:name="_GoBack"/>
+      <w:bookmarkEnd w:id="0"/>
     </w:p>
     <w:p>
       <w:pPr>
         <w:pStyle w:val="1"/>
         <w:jc w:val="left"/>
       </w:pPr>
-      <w:bookmarkStart w:id="0" w:name="_Toc153819198"/>
+      <w:bookmarkStart w:id="1" w:name="_Toc154002119"/>
       <w:r>
         <w:lastRenderedPageBreak/>
         <w:t xml:space="preserve">1. </w:t>
@@ -902,20 +1047,20 @@
       <w:r>
         <w:t>Постановка и анализ задачи</w:t>
       </w:r>
-      <w:bookmarkEnd w:id="0"/>
+      <w:bookmarkEnd w:id="1"/>
     </w:p>
     <w:p>
       <w:pPr>
         <w:pStyle w:val="2"/>
       </w:pPr>
-      <w:bookmarkStart w:id="1" w:name="_Toc153819199"/>
+      <w:bookmarkStart w:id="2" w:name="_Toc154002120"/>
       <w:r>
         <w:t xml:space="preserve">1.1 </w:t>
       </w:r>
       <w:r>
         <w:t>Анализ предметной области</w:t>
       </w:r>
-      <w:bookmarkEnd w:id="1"/>
+      <w:bookmarkEnd w:id="2"/>
     </w:p>
     <w:p>
       <w:pPr>
@@ -1020,29 +1165,13 @@
         <w:ind w:firstLine="709"/>
       </w:pPr>
       <w:r>
-        <w:t xml:space="preserve">Для упрощения и более объективного отбора специалистов в сфере информационных технологий, многие компании предпочитают использовать различные форматы конкурсов и </w:t>
-      </w:r>
-      <w:proofErr w:type="spellStart"/>
-      <w:r>
-        <w:t>контестов</w:t>
-      </w:r>
-      <w:proofErr w:type="spellEnd"/>
-      <w:r>
-        <w:t>, в рамках которых участники решают сложные алгоритмические задачи. Этот метод позволяет вы</w:t>
+        <w:t>Для упрощения и более объективного отбора специалистов в сфере информационных технологий, многие компании предпочитают использовать различные форматы конкурсов и контестов, в рамках которых участники решают сложные алгоритмические задачи. Этот метод позволяет вы</w:t>
       </w:r>
       <w:r>
         <w:t xml:space="preserve">делить наиболее перспективных </w:t>
       </w:r>
       <w:r>
-        <w:t xml:space="preserve">кандидатов, предоставляя компаниям возможность более тщательно оценить не только технические навыки, но и креативность, способность к </w:t>
-      </w:r>
-      <w:proofErr w:type="spellStart"/>
-      <w:r>
-        <w:t>коллаборации</w:t>
-      </w:r>
-      <w:proofErr w:type="spellEnd"/>
-      <w:r>
-        <w:t xml:space="preserve"> и быстрое принятие решений.</w:t>
+        <w:t>кандидатов, предоставляя компаниям возможность более тщательно оценить не только технические навыки, но и креативность, способность к коллаборации и быстрое принятие решений.</w:t>
       </w:r>
     </w:p>
     <w:p>
@@ -1050,13 +1179,8 @@
         <w:spacing w:after="120"/>
         <w:ind w:firstLine="709"/>
       </w:pPr>
-      <w:proofErr w:type="spellStart"/>
-      <w:r>
-        <w:t>Контесты</w:t>
-      </w:r>
-      <w:proofErr w:type="spellEnd"/>
-      <w:r>
-        <w:t xml:space="preserve"> по алгоритмическому программированию становятся своеобразным полигоном, где участник</w:t>
+      <w:r>
+        <w:t>Контесты по алгоритмическому программированию становятся своеобразным полигоном, где участник</w:t>
       </w:r>
       <w:r>
         <w:t xml:space="preserve">и могут продемонстрировать себя </w:t>
@@ -1074,15 +1198,7 @@
         <w:ind w:firstLine="709"/>
       </w:pPr>
       <w:r>
-        <w:t xml:space="preserve">Проведение </w:t>
-      </w:r>
-      <w:proofErr w:type="spellStart"/>
-      <w:r>
-        <w:t>контестов</w:t>
-      </w:r>
-      <w:proofErr w:type="spellEnd"/>
-      <w:r>
-        <w:t xml:space="preserve"> также подчеркивает важность не только знания алгоритмов, но и умение применять их в условиях ограниченного времени и неопределенности. Соревновательный характер задач позволяет выявить не только теоретическую готовность, но и способность к принятию быстрых и обоснованных решений в динамичной среде.</w:t>
+        <w:t>Проведение контестов также подчеркивает важность не только знания алгоритмов, но и умение применять их в условиях ограниченного времени и неопределенности. Соревновательный характер задач позволяет выявить не только теоретическую готовность, но и способность к принятию быстрых и обоснованных решений в динамичной среде.</w:t>
       </w:r>
     </w:p>
     <w:p>
@@ -1092,15 +1208,7 @@
       </w:pPr>
       <w:r>
         <w:lastRenderedPageBreak/>
-        <w:t xml:space="preserve">Такие мероприятия не только служат эффективным инструментом отбора талантливых специалистов, но и мотивируют кандидатов на саморазвитие и постоянное совершенствование. Успех в </w:t>
-      </w:r>
-      <w:proofErr w:type="spellStart"/>
-      <w:r>
-        <w:t>контесте</w:t>
-      </w:r>
-      <w:proofErr w:type="spellEnd"/>
-      <w:r>
-        <w:t xml:space="preserve"> становится наглядным доказательством высокого уровня компетенций и готовности к решению сложных задач.</w:t>
+        <w:t>Такие мероприятия не только служат эффективным инструментом отбора талантливых специалистов, но и мотивируют кандидатов на саморазвитие и постоянное совершенствование. Успех в контесте становится наглядным доказательством высокого уровня компетенций и готовности к решению сложных задач.</w:t>
       </w:r>
     </w:p>
     <w:p>
@@ -1112,7 +1220,7 @@
       <w:pPr>
         <w:pStyle w:val="2"/>
       </w:pPr>
-      <w:bookmarkStart w:id="2" w:name="_Toc153819200"/>
+      <w:bookmarkStart w:id="3" w:name="_Toc154002121"/>
       <w:r>
         <w:lastRenderedPageBreak/>
         <w:t>1.2</w:t>
@@ -1123,7 +1231,7 @@
       <w:r>
         <w:t>Обоснование актуальности работы</w:t>
       </w:r>
-      <w:bookmarkEnd w:id="2"/>
+      <w:bookmarkEnd w:id="3"/>
     </w:p>
     <w:p>
       <w:pPr>
@@ -1188,18 +1296,10 @@
         <w:t>льзовать языки программирования и структуры более эффективно;</w:t>
       </w:r>
       <w:r>
-        <w:t xml:space="preserve"> библиотеки и </w:t>
-      </w:r>
-      <w:proofErr w:type="spellStart"/>
-      <w:r>
-        <w:t>фрей</w:t>
-      </w:r>
-      <w:r>
-        <w:t>мворки</w:t>
-      </w:r>
-      <w:proofErr w:type="spellEnd"/>
-      <w:r>
-        <w:t xml:space="preserve"> </w:t>
+        <w:t xml:space="preserve"> библиотеки и фрей</w:t>
+      </w:r>
+      <w:r>
+        <w:t xml:space="preserve">мворки </w:t>
       </w:r>
       <w:r>
         <w:lastRenderedPageBreak/>
@@ -1230,7 +1330,7 @@
       <w:pPr>
         <w:pStyle w:val="3"/>
       </w:pPr>
-      <w:bookmarkStart w:id="3" w:name="_Toc153819201"/>
+      <w:bookmarkStart w:id="4" w:name="_Toc154002122"/>
       <w:r>
         <w:lastRenderedPageBreak/>
         <w:t>1.2.</w:t>
@@ -1247,7 +1347,7 @@
         </w:rPr>
         <w:t>Существующие решения</w:t>
       </w:r>
-      <w:bookmarkEnd w:id="3"/>
+      <w:bookmarkEnd w:id="4"/>
     </w:p>
     <w:p>
       <w:pPr>
@@ -1282,14 +1382,12 @@
           <w:rFonts w:cs="Times New Roman"/>
         </w:rPr>
       </w:pPr>
-      <w:proofErr w:type="spellStart"/>
       <w:r>
         <w:rPr>
           <w:rFonts w:cs="Times New Roman"/>
         </w:rPr>
         <w:t>LeetCode</w:t>
       </w:r>
-      <w:proofErr w:type="spellEnd"/>
     </w:p>
     <w:p>
       <w:pPr>
@@ -1302,21 +1400,7 @@
         <w:rPr>
           <w:rFonts w:cs="Times New Roman"/>
         </w:rPr>
-        <w:t xml:space="preserve">Основная функциональность </w:t>
-      </w:r>
-      <w:proofErr w:type="spellStart"/>
-      <w:r>
-        <w:rPr>
-          <w:rFonts w:cs="Times New Roman"/>
-        </w:rPr>
-        <w:t>LeetCode</w:t>
-      </w:r>
-      <w:proofErr w:type="spellEnd"/>
-      <w:r>
-        <w:rPr>
-          <w:rFonts w:cs="Times New Roman"/>
-        </w:rPr>
-        <w:t>:</w:t>
+        <w:t>Основная функциональность LeetCode:</w:t>
       </w:r>
     </w:p>
     <w:p>
@@ -1326,19 +1410,11 @@
           <w:rFonts w:cs="Times New Roman"/>
         </w:rPr>
       </w:pPr>
-      <w:proofErr w:type="spellStart"/>
-      <w:r>
-        <w:rPr>
-          <w:rFonts w:cs="Times New Roman"/>
-        </w:rPr>
-        <w:t>LeetCode</w:t>
-      </w:r>
-      <w:proofErr w:type="spellEnd"/>
-      <w:r>
-        <w:rPr>
-          <w:rFonts w:cs="Times New Roman"/>
-        </w:rPr>
-        <w:t xml:space="preserve"> — платформа, акцентирующая внимание на подготовке к техническим собеседованиям и предоставляющая обширную коллекцию алгоритмических задач. Ее функц</w:t>
+      <w:r>
+        <w:rPr>
+          <w:rFonts w:cs="Times New Roman"/>
+        </w:rPr>
+        <w:t>LeetCode — платформа, акцентирующая внимание на подготовке к техническим собеседованиям и предоставляющая обширную коллекцию алгоритмических задач. Ее функц</w:t>
       </w:r>
       <w:r>
         <w:rPr>
@@ -1401,21 +1477,7 @@
         <w:rPr>
           <w:rFonts w:cs="Times New Roman"/>
         </w:rPr>
-        <w:t xml:space="preserve">Решения от компаний: </w:t>
-      </w:r>
-      <w:proofErr w:type="spellStart"/>
-      <w:r>
-        <w:rPr>
-          <w:rFonts w:cs="Times New Roman"/>
-        </w:rPr>
-        <w:t>LeetCode</w:t>
-      </w:r>
-      <w:proofErr w:type="spellEnd"/>
-      <w:r>
-        <w:rPr>
-          <w:rFonts w:cs="Times New Roman"/>
-        </w:rPr>
-        <w:t xml:space="preserve"> предлагает задачи, разработанные или используемые компаниями при технических собеседованиях.</w:t>
+        <w:t>Решения от компаний: LeetCode предлагает задачи, разработанные или используемые компаниями при технических собеседованиях.</w:t>
       </w:r>
     </w:p>
     <w:p>
@@ -1448,21 +1510,7 @@
         <w:rPr>
           <w:rFonts w:cs="Times New Roman"/>
         </w:rPr>
-        <w:t xml:space="preserve">Почему </w:t>
-      </w:r>
-      <w:proofErr w:type="spellStart"/>
-      <w:r>
-        <w:rPr>
-          <w:rFonts w:cs="Times New Roman"/>
-        </w:rPr>
-        <w:t>LeetCode</w:t>
-      </w:r>
-      <w:proofErr w:type="spellEnd"/>
-      <w:r>
-        <w:rPr>
-          <w:rFonts w:cs="Times New Roman"/>
-        </w:rPr>
-        <w:t xml:space="preserve"> не подходит для наших целей:</w:t>
+        <w:t>Почему LeetCode не подходит для наших целей:</w:t>
       </w:r>
     </w:p>
     <w:p>
@@ -1489,19 +1537,11 @@
         </w:rPr>
         <w:t xml:space="preserve"> </w:t>
       </w:r>
-      <w:proofErr w:type="spellStart"/>
-      <w:r>
-        <w:rPr>
-          <w:rFonts w:cs="Times New Roman"/>
-        </w:rPr>
-        <w:t>LeetCode</w:t>
-      </w:r>
-      <w:proofErr w:type="spellEnd"/>
-      <w:r>
-        <w:rPr>
-          <w:rFonts w:cs="Times New Roman"/>
-        </w:rPr>
-        <w:t xml:space="preserve"> преимущественно ориентирована на англоязычную аудиторию и базируется на английском языке. Это может создать языковые и культурные барьеры для ряда </w:t>
+      <w:r>
+        <w:rPr>
+          <w:rFonts w:cs="Times New Roman"/>
+        </w:rPr>
+        <w:t xml:space="preserve">LeetCode преимущественно ориентирована на англоязычную аудиторию и базируется на английском языке. Это может создать языковые и культурные барьеры для ряда </w:t>
       </w:r>
       <w:r>
         <w:rPr>
@@ -1539,21 +1579,7 @@
         <w:rPr>
           <w:rFonts w:cs="Times New Roman"/>
         </w:rPr>
-        <w:t xml:space="preserve"> связи с ограничениями в использовании внешних иностранных платформ государственными предприятиями, </w:t>
-      </w:r>
-      <w:proofErr w:type="spellStart"/>
-      <w:r>
-        <w:rPr>
-          <w:rFonts w:cs="Times New Roman"/>
-        </w:rPr>
-        <w:t>LeetCode</w:t>
-      </w:r>
-      <w:proofErr w:type="spellEnd"/>
-      <w:r>
-        <w:rPr>
-          <w:rFonts w:cs="Times New Roman"/>
-        </w:rPr>
-        <w:t xml:space="preserve"> может оказаться недоступной для значительной части целевой аудитории.</w:t>
+        <w:t xml:space="preserve"> связи с ограничениями в использовании внешних иностранных платформ государственными предприятиями, LeetCode может оказаться недоступной для значительной части целевой аудитории.</w:t>
       </w:r>
     </w:p>
     <w:p>
@@ -1586,7 +1612,6 @@
           <w:rFonts w:cs="Times New Roman"/>
         </w:rPr>
       </w:pPr>
-      <w:proofErr w:type="spellStart"/>
       <w:r>
         <w:rPr>
           <w:rFonts w:cs="Times New Roman"/>
@@ -1594,7 +1619,6 @@
         </w:rPr>
         <w:t>Codewars</w:t>
       </w:r>
-      <w:proofErr w:type="spellEnd"/>
     </w:p>
     <w:p>
       <w:pPr>
@@ -1610,7 +1634,6 @@
         </w:rPr>
         <w:t xml:space="preserve">Основная функциональность </w:t>
       </w:r>
-      <w:proofErr w:type="spellStart"/>
       <w:r>
         <w:rPr>
           <w:rFonts w:cs="Times New Roman"/>
@@ -1618,7 +1641,6 @@
         </w:rPr>
         <w:t>Codewars</w:t>
       </w:r>
-      <w:proofErr w:type="spellEnd"/>
     </w:p>
     <w:p>
       <w:pPr>
@@ -1628,7 +1650,6 @@
           <w:rFonts w:cs="Times New Roman"/>
         </w:rPr>
       </w:pPr>
-      <w:proofErr w:type="spellStart"/>
       <w:r>
         <w:rPr>
           <w:rFonts w:cs="Times New Roman"/>
@@ -1636,7 +1657,6 @@
         </w:rPr>
         <w:t>Codewars</w:t>
       </w:r>
-      <w:proofErr w:type="spellEnd"/>
       <w:r>
         <w:rPr>
           <w:rFonts w:cs="Times New Roman"/>
@@ -1647,16 +1667,8 @@
         <w:rPr>
           <w:rFonts w:cs="Times New Roman"/>
         </w:rPr>
-        <w:t xml:space="preserve">платформа, направленная на развитие </w:t>
-      </w:r>
-      <w:proofErr w:type="gramStart"/>
-      <w:r>
-        <w:rPr>
-          <w:rFonts w:cs="Times New Roman"/>
-        </w:rPr>
-        <w:t>и  совершенствование</w:t>
-      </w:r>
-      <w:proofErr w:type="gramEnd"/>
+        <w:t>платформа, направленная на развитие и  совершенствование</w:t>
+      </w:r>
     </w:p>
     <w:p>
       <w:pPr>
@@ -1797,46 +1809,14 @@
           <w:rFonts w:cs="Times New Roman"/>
           <w:color w:val="0F0F0F"/>
         </w:rPr>
-        <w:t xml:space="preserve">самих задач, </w:t>
-      </w:r>
-      <w:proofErr w:type="spellStart"/>
+        <w:t xml:space="preserve">самих задач, Codewars предоставляет </w:t>
+      </w:r>
       <w:r>
         <w:rPr>
           <w:rFonts w:cs="Times New Roman"/>
           <w:color w:val="0F0F0F"/>
         </w:rPr>
-        <w:t>Codewars</w:t>
-      </w:r>
-      <w:proofErr w:type="spellEnd"/>
-      <w:r>
-        <w:rPr>
-          <w:rFonts w:cs="Times New Roman"/>
-          <w:color w:val="0F0F0F"/>
-        </w:rPr>
-        <w:t xml:space="preserve"> предоставляет </w:t>
-      </w:r>
-      <w:r>
-        <w:rPr>
-          <w:rFonts w:cs="Times New Roman"/>
-          <w:color w:val="0F0F0F"/>
-        </w:rPr>
-        <w:t xml:space="preserve">возможность написания тестового кода на популярном </w:t>
-      </w:r>
-      <w:proofErr w:type="spellStart"/>
-      <w:r>
-        <w:rPr>
-          <w:rFonts w:cs="Times New Roman"/>
-          <w:color w:val="0F0F0F"/>
-        </w:rPr>
-        <w:t>фреймворке</w:t>
-      </w:r>
-      <w:proofErr w:type="spellEnd"/>
-      <w:r>
-        <w:rPr>
-          <w:rFonts w:cs="Times New Roman"/>
-          <w:color w:val="0F0F0F"/>
-        </w:rPr>
-        <w:t xml:space="preserve"> для каждого языка, что делает систему тестирования более прозрачной</w:t>
+        <w:t>возможность написания тестового кода на популярном фреймворке для каждого языка, что делает систему тестирования более прозрачной</w:t>
       </w:r>
       <w:r>
         <w:rPr>
@@ -1862,7 +1842,6 @@
         </w:rPr>
         <w:t xml:space="preserve">Однако, </w:t>
       </w:r>
-      <w:proofErr w:type="spellStart"/>
       <w:r>
         <w:rPr>
           <w:rFonts w:cs="Times New Roman"/>
@@ -1870,14 +1849,12 @@
         </w:rPr>
         <w:t>Codewars</w:t>
       </w:r>
-      <w:proofErr w:type="spellEnd"/>
       <w:r>
         <w:rPr>
           <w:rFonts w:cs="Times New Roman"/>
         </w:rPr>
         <w:t xml:space="preserve"> имеет схожие с </w:t>
       </w:r>
-      <w:proofErr w:type="spellStart"/>
       <w:r>
         <w:rPr>
           <w:rFonts w:cs="Times New Roman"/>
@@ -1885,7 +1862,6 @@
         </w:rPr>
         <w:t>Leetcode</w:t>
       </w:r>
-      <w:proofErr w:type="spellEnd"/>
       <w:r>
         <w:rPr>
           <w:rFonts w:cs="Times New Roman"/>
@@ -1970,34 +1946,20 @@
           <w:lang w:val="en-US"/>
         </w:rPr>
       </w:pPr>
-      <w:proofErr w:type="spellStart"/>
-      <w:r>
-        <w:rPr>
-          <w:rFonts w:cs="Times New Roman"/>
-          <w:lang w:val="en-US"/>
-        </w:rPr>
-        <w:t>Codeforces</w:t>
-      </w:r>
-      <w:proofErr w:type="spellEnd"/>
-      <w:r>
-        <w:rPr>
-          <w:rFonts w:cs="Times New Roman"/>
-          <w:lang w:val="en-US"/>
-        </w:rPr>
-        <w:t>:</w:t>
+      <w:r>
+        <w:rPr>
+          <w:rFonts w:cs="Times New Roman"/>
+          <w:lang w:val="en-US"/>
+        </w:rPr>
+        <w:t>Codeforces:</w:t>
       </w:r>
     </w:p>
     <w:p>
       <w:pPr>
         <w:ind w:firstLine="708"/>
       </w:pPr>
-      <w:proofErr w:type="spellStart"/>
-      <w:r>
-        <w:t>Codeforces</w:t>
-      </w:r>
-      <w:proofErr w:type="spellEnd"/>
-      <w:r>
-        <w:t xml:space="preserve"> - популярная онлайн-платформа по программированию и соревнованиям в области информационных технологий. Ее функциональные возможности включают:</w:t>
+      <w:r>
+        <w:t>Codeforces - популярная онлайн-платформа по программированию и соревнованиям в области информационных технологий. Ее функциональные возможности включают:</w:t>
       </w:r>
     </w:p>
     <w:p>
@@ -2010,15 +1972,7 @@
         <w:ind w:left="0" w:firstLine="709"/>
       </w:pPr>
       <w:r>
-        <w:t xml:space="preserve">Большая коллекция задач: </w:t>
-      </w:r>
-      <w:proofErr w:type="spellStart"/>
-      <w:r>
-        <w:t>Codeforces</w:t>
-      </w:r>
-      <w:proofErr w:type="spellEnd"/>
-      <w:r>
-        <w:t xml:space="preserve"> предлагает обширный набор алгоритмических задач, от простых до сложных, включая различные категории, такие как графы, динамическое программирование, жадные алгоритмы и т. д.</w:t>
+        <w:t>Большая коллекция задач: Codeforces предлагает обширный набор алгоритмических задач, от простых до сложных, включая различные категории, такие как графы, динамическое программирование, жадные алгоритмы и т. д.</w:t>
       </w:r>
     </w:p>
     <w:p>
@@ -2050,15 +2004,7 @@
         <w:t xml:space="preserve">: </w:t>
       </w:r>
       <w:r>
-        <w:t xml:space="preserve">платформа имеет систему рейтинга, которая формируется при решении задач и участии в </w:t>
-      </w:r>
-      <w:proofErr w:type="spellStart"/>
-      <w:r>
-        <w:t>сореванованиях</w:t>
-      </w:r>
-      <w:proofErr w:type="spellEnd"/>
-      <w:r>
-        <w:t>.</w:t>
+        <w:t>платформа имеет систему рейтинга, которая формируется при решении задач и участии в сореванованиях.</w:t>
       </w:r>
     </w:p>
     <w:p>
@@ -2074,15 +2020,7 @@
         <w:t>Создание соревнований</w:t>
       </w:r>
       <w:r>
-        <w:t xml:space="preserve">: </w:t>
-      </w:r>
-      <w:proofErr w:type="spellStart"/>
-      <w:r>
-        <w:t>Codeforces</w:t>
-      </w:r>
-      <w:proofErr w:type="spellEnd"/>
-      <w:r>
-        <w:t xml:space="preserve"> предоставляет возможность организации </w:t>
+        <w:t xml:space="preserve">: Codeforces предоставляет возможность организации </w:t>
       </w:r>
       <w:r>
         <w:t>соревнований, однако это недоступно рядовому пользователю.</w:t>
@@ -2106,14 +2044,12 @@
       <w:r>
         <w:t xml:space="preserve"> </w:t>
       </w:r>
-      <w:proofErr w:type="spellStart"/>
       <w:r>
         <w:rPr>
           <w:lang w:val="en-US"/>
         </w:rPr>
         <w:t>Codeforces</w:t>
       </w:r>
-      <w:proofErr w:type="spellEnd"/>
       <w:r>
         <w:t xml:space="preserve"> имеет продуманную систему оценки решения по </w:t>
       </w:r>
@@ -2213,16 +2149,8 @@
         <w:rPr>
           <w:rFonts w:cs="Times New Roman"/>
         </w:rPr>
-        <w:t xml:space="preserve"> Яндекс </w:t>
-      </w:r>
-      <w:proofErr w:type="spellStart"/>
-      <w:r>
-        <w:rPr>
-          <w:rFonts w:cs="Times New Roman"/>
-        </w:rPr>
-        <w:t>Контест</w:t>
-      </w:r>
-      <w:proofErr w:type="spellEnd"/>
+        <w:t xml:space="preserve"> Яндекс Контест</w:t>
+      </w:r>
     </w:p>
     <w:p>
       <w:pPr>
@@ -2232,15 +2160,7 @@
         </w:rPr>
       </w:pPr>
       <w:r>
-        <w:t xml:space="preserve">Яндекс </w:t>
-      </w:r>
-      <w:proofErr w:type="spellStart"/>
-      <w:r>
-        <w:t>Контест</w:t>
-      </w:r>
-      <w:proofErr w:type="spellEnd"/>
-      <w:r>
-        <w:t xml:space="preserve"> - </w:t>
+        <w:t xml:space="preserve">Яндекс Контест - </w:t>
       </w:r>
       <w:r>
         <w:t>платформа</w:t>
@@ -2418,7 +2338,7 @@
           <w:rFonts w:cs="Times New Roman"/>
         </w:rPr>
       </w:pPr>
-      <w:bookmarkStart w:id="4" w:name="_Toc153819202"/>
+      <w:bookmarkStart w:id="5" w:name="_Toc154002123"/>
       <w:r>
         <w:lastRenderedPageBreak/>
         <w:t>1.2.</w:t>
@@ -2435,7 +2355,7 @@
         </w:rPr>
         <w:t>Сравнительная характеристика</w:t>
       </w:r>
-      <w:bookmarkEnd w:id="4"/>
+      <w:bookmarkEnd w:id="5"/>
     </w:p>
     <w:p>
       <w:pPr>
@@ -2671,7 +2591,6 @@
                 <w:szCs w:val="20"/>
               </w:rPr>
             </w:pPr>
-            <w:proofErr w:type="spellStart"/>
             <w:r>
               <w:rPr>
                 <w:sz w:val="22"/>
@@ -2680,7 +2599,6 @@
               </w:rPr>
               <w:t>LeetCode</w:t>
             </w:r>
-            <w:proofErr w:type="spellEnd"/>
           </w:p>
         </w:tc>
         <w:tc>
@@ -2817,7 +2735,6 @@
                 <w:lang w:val="en-US"/>
               </w:rPr>
             </w:pPr>
-            <w:proofErr w:type="spellStart"/>
             <w:r>
               <w:rPr>
                 <w:sz w:val="22"/>
@@ -2826,7 +2743,6 @@
               </w:rPr>
               <w:t>CodeWars</w:t>
             </w:r>
-            <w:proofErr w:type="spellEnd"/>
           </w:p>
         </w:tc>
         <w:tc>
@@ -2965,7 +2881,6 @@
                 <w:szCs w:val="20"/>
               </w:rPr>
             </w:pPr>
-            <w:proofErr w:type="spellStart"/>
             <w:r>
               <w:rPr>
                 <w:sz w:val="22"/>
@@ -2974,7 +2889,6 @@
               </w:rPr>
               <w:t>Codeforces</w:t>
             </w:r>
-            <w:proofErr w:type="spellEnd"/>
           </w:p>
         </w:tc>
         <w:tc>
@@ -3118,17 +3032,8 @@
                 <w:sz w:val="22"/>
                 <w:szCs w:val="20"/>
               </w:rPr>
-              <w:t xml:space="preserve">Яндекс </w:t>
-            </w:r>
-            <w:proofErr w:type="spellStart"/>
-            <w:r>
-              <w:rPr>
-                <w:sz w:val="22"/>
-                <w:szCs w:val="20"/>
-              </w:rPr>
-              <w:t>Контест</w:t>
-            </w:r>
-            <w:proofErr w:type="spellEnd"/>
+              <w:t>Яндекс Контест</w:t>
+            </w:r>
           </w:p>
         </w:tc>
         <w:tc>
@@ -3418,7 +3323,7 @@
       <w:pPr>
         <w:pStyle w:val="2"/>
       </w:pPr>
-      <w:bookmarkStart w:id="5" w:name="_Toc153819203"/>
+      <w:bookmarkStart w:id="6" w:name="_Toc154002124"/>
       <w:r>
         <w:lastRenderedPageBreak/>
         <w:t>1.3</w:t>
@@ -3429,7 +3334,7 @@
       <w:r>
         <w:t>Постановка задачи</w:t>
       </w:r>
-      <w:bookmarkEnd w:id="5"/>
+      <w:bookmarkEnd w:id="6"/>
     </w:p>
     <w:p>
       <w:pPr>
@@ -3462,15 +3367,7 @@
         <w:t>Важная особенность будущей платформы</w:t>
       </w:r>
       <w:r>
-        <w:t xml:space="preserve"> — возможность компаниям легко формировать задачи и </w:t>
-      </w:r>
-      <w:proofErr w:type="spellStart"/>
-      <w:r>
-        <w:t>контесты</w:t>
-      </w:r>
-      <w:proofErr w:type="spellEnd"/>
-      <w:r>
-        <w:t>, но основная цель заключается в предоставлении пользователям простого и эффективного инструмента для самостоятельного совершенствования навыков</w:t>
+        <w:t xml:space="preserve"> — возможность компаниям легко формировать задачи и контесты, но основная цель заключается в предоставлении пользователям простого и эффективного инструмента для самостоятельного совершенствования навыков</w:t>
       </w:r>
       <w:r>
         <w:t xml:space="preserve"> путем решения задач</w:t>
@@ -3504,15 +3401,7 @@
         <w:t>:</w:t>
       </w:r>
       <w:r>
-        <w:t xml:space="preserve"> участники </w:t>
-      </w:r>
-      <w:proofErr w:type="spellStart"/>
-      <w:r>
-        <w:t>контестов</w:t>
-      </w:r>
-      <w:proofErr w:type="spellEnd"/>
-      <w:r>
-        <w:t xml:space="preserve"> и просто желающие потренироваться в решении задач должны иметь возможность решать задачи, сводящиеся к реализации одной функции, без необходимости использования консольного ввода</w:t>
+        <w:t xml:space="preserve"> участники контестов и просто желающие потренироваться в решении задач должны иметь возможность решать задачи, сводящиеся к реализации одной функции, без необходимости использования консольного ввода</w:t>
       </w:r>
       <w:r>
         <w:t>/</w:t>
@@ -3581,13 +3470,8 @@
         <w:ind w:left="0" w:firstLine="708"/>
       </w:pPr>
       <w:r>
-        <w:t xml:space="preserve">Возможность создания задач и </w:t>
-      </w:r>
-      <w:proofErr w:type="spellStart"/>
-      <w:r>
-        <w:t>контестов</w:t>
-      </w:r>
-      <w:proofErr w:type="spellEnd"/>
+        <w:t>Возможность создания задач и контестов</w:t>
+      </w:r>
       <w:r>
         <w:t xml:space="preserve">: </w:t>
       </w:r>
@@ -3595,15 +3479,7 @@
         <w:t>платформа должна предоставлять компаниям и другим заинтересованным лицам удобный интерфейс</w:t>
       </w:r>
       <w:r>
-        <w:t xml:space="preserve"> для создания </w:t>
-      </w:r>
-      <w:proofErr w:type="spellStart"/>
-      <w:r>
-        <w:t>контестов</w:t>
-      </w:r>
-      <w:proofErr w:type="spellEnd"/>
-      <w:r>
-        <w:t xml:space="preserve"> и задач.</w:t>
+        <w:t xml:space="preserve"> для создания контестов и задач.</w:t>
       </w:r>
       <w:r>
         <w:t xml:space="preserve"> </w:t>
@@ -3636,23 +3512,10 @@
         <w:ind w:left="0" w:firstLine="708"/>
       </w:pPr>
       <w:r>
-        <w:t xml:space="preserve">Различные форматы </w:t>
-      </w:r>
-      <w:proofErr w:type="spellStart"/>
-      <w:r>
-        <w:t>контестов</w:t>
-      </w:r>
-      <w:proofErr w:type="spellEnd"/>
-      <w:r>
-        <w:t xml:space="preserve">: платформа должна поддерживать как открытые, так и закрытые форматы проведения </w:t>
-      </w:r>
-      <w:proofErr w:type="spellStart"/>
-      <w:r>
-        <w:t>контестов</w:t>
-      </w:r>
-      <w:proofErr w:type="spellEnd"/>
-      <w:r>
-        <w:t>.</w:t>
+        <w:t>Различные форматы контестов</w:t>
+      </w:r>
+      <w:r>
+        <w:t>: платформа должна поддерживать как открытые, так и закрытые форматы проведения контестов.</w:t>
       </w:r>
     </w:p>
     <w:p>
@@ -3671,15 +3534,7 @@
         <w:t xml:space="preserve">: </w:t>
       </w:r>
       <w:r>
-        <w:t xml:space="preserve">пользователи должны иметь возможность просматривать решения других пользователей по решаемым задачам вне </w:t>
-      </w:r>
-      <w:proofErr w:type="spellStart"/>
-      <w:r>
-        <w:t>констеста</w:t>
-      </w:r>
-      <w:proofErr w:type="spellEnd"/>
-      <w:r>
-        <w:t>.</w:t>
+        <w:t>пользователи должны иметь возможность просматривать решения других пользователей по решаемым задачам вне констеста.</w:t>
       </w:r>
     </w:p>
     <w:p>
@@ -3710,7 +3565,7 @@
       <w:pPr>
         <w:pStyle w:val="2"/>
       </w:pPr>
-      <w:bookmarkStart w:id="6" w:name="_Toc153819204"/>
+      <w:bookmarkStart w:id="7" w:name="_Toc154002125"/>
       <w:r>
         <w:lastRenderedPageBreak/>
         <w:t>1.4</w:t>
@@ -3721,7 +3576,7 @@
       <w:r>
         <w:t>Выбор языков программирования и технологий</w:t>
       </w:r>
-      <w:bookmarkEnd w:id="6"/>
+      <w:bookmarkEnd w:id="7"/>
     </w:p>
     <w:p>
       <w:r>
@@ -3745,7 +3600,7 @@
           <w:lang w:eastAsia="ru-RU"/>
         </w:rPr>
         <w:drawing>
-          <wp:anchor distT="0" distB="0" distL="114300" distR="114300" simplePos="0" relativeHeight="251658240" behindDoc="0" locked="0" layoutInCell="1" allowOverlap="1" wp14:anchorId="1C9345D3" wp14:editId="58EA6407">
+          <wp:anchor distT="0" distB="0" distL="114300" distR="114300" simplePos="0" relativeHeight="251658240" behindDoc="0" locked="0" layoutInCell="1" allowOverlap="1" wp14:anchorId="2D82CF15" wp14:editId="0E4F3073">
             <wp:simplePos x="0" y="0"/>
             <wp:positionH relativeFrom="column">
               <wp:posOffset>321945</wp:posOffset>
@@ -3804,65 +3659,23 @@
         <w:t xml:space="preserve">В качестве языка программирования для написания </w:t>
       </w:r>
       <w:r>
-        <w:t xml:space="preserve">серверной части платформы, было решено использовать </w:t>
-      </w:r>
-      <w:proofErr w:type="spellStart"/>
-      <w:r>
+        <w:t xml:space="preserve">серверной части платформы, было решено использовать Kotlin. Этот выбор обусловлен стремительным ростом популярности </w:t>
+      </w:r>
+      <w:r>
+        <w:t xml:space="preserve">этого языка </w:t>
+      </w:r>
+      <w:r>
+        <w:t>в сфере разработки, превращая его не только в основной инструмент для создания приложений под Android, но и в востребованную замену Java в промышленных приложениях. Kotlin предоставляет удобство и выразительность, а также отлично интегрируется с существующим Java-кодом, что является значимым преимуществом.</w:t>
+      </w:r>
+      <w:r>
+        <w:t xml:space="preserve"> График востребованности </w:t>
+      </w:r>
+      <w:r>
+        <w:rPr>
+          <w:lang w:val="en-US"/>
+        </w:rPr>
         <w:t>Kotlin</w:t>
       </w:r>
-      <w:proofErr w:type="spellEnd"/>
-      <w:r>
-        <w:t xml:space="preserve">. Этот выбор обусловлен стремительным ростом популярности </w:t>
-      </w:r>
-      <w:r>
-        <w:t xml:space="preserve">этого языка </w:t>
-      </w:r>
-      <w:r>
-        <w:t xml:space="preserve">в сфере разработки, превращая его не только в основной инструмент для создания приложений под </w:t>
-      </w:r>
-      <w:proofErr w:type="spellStart"/>
-      <w:r>
-        <w:t>Android</w:t>
-      </w:r>
-      <w:proofErr w:type="spellEnd"/>
-      <w:r>
-        <w:t xml:space="preserve">, но и в востребованную замену </w:t>
-      </w:r>
-      <w:proofErr w:type="spellStart"/>
-      <w:r>
-        <w:t>Java</w:t>
-      </w:r>
-      <w:proofErr w:type="spellEnd"/>
-      <w:r>
-        <w:t xml:space="preserve"> в промышленных приложениях. </w:t>
-      </w:r>
-      <w:proofErr w:type="spellStart"/>
-      <w:r>
-        <w:t>Kotlin</w:t>
-      </w:r>
-      <w:proofErr w:type="spellEnd"/>
-      <w:r>
-        <w:t xml:space="preserve"> предоставляет удобство и выразительность, а также отлично интегрируется с существующим </w:t>
-      </w:r>
-      <w:proofErr w:type="spellStart"/>
-      <w:r>
-        <w:t>Java</w:t>
-      </w:r>
-      <w:proofErr w:type="spellEnd"/>
-      <w:r>
-        <w:t>-кодом, что является значимым преимуществом.</w:t>
-      </w:r>
-      <w:r>
-        <w:t xml:space="preserve"> График востребованности </w:t>
-      </w:r>
-      <w:proofErr w:type="spellStart"/>
-      <w:r>
-        <w:rPr>
-          <w:lang w:val="en-US"/>
-        </w:rPr>
-        <w:t>Kotlin</w:t>
-      </w:r>
-      <w:proofErr w:type="spellEnd"/>
       <w:r>
         <w:t xml:space="preserve"> представлен на рисунке 1.</w:t>
       </w:r>
@@ -3875,14 +3688,12 @@
       <w:r>
         <w:t xml:space="preserve">Рисунок 1 – Востребованность </w:t>
       </w:r>
-      <w:proofErr w:type="spellStart"/>
       <w:r>
         <w:rPr>
           <w:lang w:val="en-US"/>
         </w:rPr>
         <w:t>Kotlin</w:t>
       </w:r>
-      <w:proofErr w:type="spellEnd"/>
       <w:r>
         <w:t xml:space="preserve"> на 09.2023</w:t>
       </w:r>
@@ -3892,23 +3703,7 @@
         <w:ind w:firstLine="708"/>
       </w:pPr>
       <w:r>
-        <w:t xml:space="preserve">Для построения серверной части платформы был выбран </w:t>
-      </w:r>
-      <w:proofErr w:type="spellStart"/>
-      <w:r>
-        <w:t>фреймворк</w:t>
-      </w:r>
-      <w:proofErr w:type="spellEnd"/>
-      <w:r>
-        <w:t xml:space="preserve"> </w:t>
-      </w:r>
-      <w:proofErr w:type="spellStart"/>
-      <w:r>
-        <w:t>Spring</w:t>
-      </w:r>
-      <w:proofErr w:type="spellEnd"/>
-      <w:r>
-        <w:t xml:space="preserve">. </w:t>
+        <w:t xml:space="preserve">Для построения серверной части платформы был выбран фреймворк Spring. </w:t>
       </w:r>
       <w:r>
         <w:t xml:space="preserve">Он </w:t>
@@ -3920,36 +3715,20 @@
         <w:t xml:space="preserve">внедрения зависимостей </w:t>
       </w:r>
       <w:r>
-        <w:t xml:space="preserve">до реализации сложных </w:t>
-      </w:r>
-      <w:proofErr w:type="spellStart"/>
-      <w:r>
-        <w:t>микросерв</w:t>
-      </w:r>
-      <w:r>
-        <w:t>исных</w:t>
-      </w:r>
-      <w:proofErr w:type="spellEnd"/>
-      <w:r>
-        <w:t xml:space="preserve"> архитектур. Его гибкость</w:t>
+        <w:t>до реализации сложных микросерв</w:t>
+      </w:r>
+      <w:r>
+        <w:t>исных архитектур. Его гибкость</w:t>
       </w:r>
       <w:r>
         <w:t xml:space="preserve"> и многолетний опыт использования </w:t>
       </w:r>
       <w:r>
         <w:lastRenderedPageBreak/>
-        <w:t xml:space="preserve">в промышленных проектах сделали его одним из наиболее популярных </w:t>
-      </w:r>
-      <w:proofErr w:type="spellStart"/>
-      <w:r>
-        <w:t>фреймворко</w:t>
-      </w:r>
-      <w:r>
-        <w:t>в</w:t>
-      </w:r>
-      <w:proofErr w:type="spellEnd"/>
-      <w:r>
-        <w:t xml:space="preserve"> для разработки приложений на языках </w:t>
+        <w:t>в промышленных проектах сделали его одним из наиболее популярных фреймворко</w:t>
+      </w:r>
+      <w:r>
+        <w:t xml:space="preserve">в для разработки приложений на языках </w:t>
       </w:r>
       <w:r>
         <w:rPr>
@@ -3972,7 +3751,7 @@
           <w:lang w:eastAsia="ru-RU"/>
         </w:rPr>
         <w:drawing>
-          <wp:anchor distT="0" distB="0" distL="114300" distR="114300" simplePos="0" relativeHeight="251659264" behindDoc="0" locked="0" layoutInCell="1" allowOverlap="1" wp14:anchorId="330C391C" wp14:editId="76F7B578">
+          <wp:anchor distT="0" distB="0" distL="114300" distR="114300" simplePos="0" relativeHeight="251659264" behindDoc="0" locked="0" layoutInCell="1" allowOverlap="1" wp14:anchorId="0F025AC3" wp14:editId="68609A0B">
             <wp:simplePos x="0" y="0"/>
             <wp:positionH relativeFrom="column">
               <wp:posOffset>253365</wp:posOffset>
@@ -4072,15 +3851,7 @@
         </w:rPr>
       </w:pPr>
       <w:r>
-        <w:t xml:space="preserve">При разработке клиентской части веб-платформы было решено использовать Vue.js. Этот современный </w:t>
-      </w:r>
-      <w:proofErr w:type="spellStart"/>
-      <w:r>
-        <w:t>JavaScript-фреймворк</w:t>
-      </w:r>
-      <w:proofErr w:type="spellEnd"/>
-      <w:r>
-        <w:t xml:space="preserve"> известен своей простотой и гибкостью, что делает его идеальным выбором для создания динамичных пользовательских интерфейсов. Vue.js пользуется широкой популярностью в сообществе разработчиков благодаря своей легкости в освоении и прекрасной документации.</w:t>
+        <w:t>При разработке клиентской части веб-платформы было решено использовать Vue.js. Этот современный JavaScript-фреймворк известен своей простотой и гибкостью, что делает его идеальным выбором для создания динамичных пользовательских интерфейсов. Vue.js пользуется широкой популярностью в сообществе разработчиков благодаря своей легкости в освоении и прекрасной документации.</w:t>
       </w:r>
       <w:r>
         <w:t xml:space="preserve"> </w:t>
@@ -4088,14 +3859,12 @@
       <w:r>
         <w:t xml:space="preserve">График востребованности </w:t>
       </w:r>
-      <w:proofErr w:type="spellStart"/>
       <w:r>
         <w:rPr>
           <w:lang w:val="en-US"/>
         </w:rPr>
         <w:t>Vue</w:t>
       </w:r>
-      <w:proofErr w:type="spellEnd"/>
       <w:r>
         <w:t xml:space="preserve"> представлен на рисунке </w:t>
       </w:r>
@@ -4120,7 +3889,7 @@
         </w:rPr>
         <w:lastRenderedPageBreak/>
         <w:drawing>
-          <wp:inline distT="0" distB="0" distL="0" distR="0" wp14:anchorId="17F9B5AE" wp14:editId="61BB9C11">
+          <wp:inline distT="0" distB="0" distL="0" distR="0" wp14:anchorId="5D028278" wp14:editId="445413B4">
             <wp:extent cx="4968240" cy="2521561"/>
             <wp:effectExtent l="0" t="0" r="3810" b="0"/>
             <wp:docPr id="4" name="Рисунок 4"/>
@@ -4170,14 +3939,12 @@
       <w:r>
         <w:t xml:space="preserve"> – Востребованность </w:t>
       </w:r>
-      <w:proofErr w:type="spellStart"/>
       <w:r>
         <w:rPr>
           <w:lang w:val="en-US"/>
         </w:rPr>
         <w:t>Vue</w:t>
       </w:r>
-      <w:proofErr w:type="spellEnd"/>
       <w:r>
         <w:t xml:space="preserve"> на </w:t>
       </w:r>
@@ -4215,7 +3982,7 @@
         <w:pStyle w:val="1"/>
         <w:jc w:val="left"/>
       </w:pPr>
-      <w:bookmarkStart w:id="7" w:name="_Toc153819205"/>
+      <w:bookmarkStart w:id="8" w:name="_Toc154002126"/>
       <w:r>
         <w:lastRenderedPageBreak/>
         <w:t>2</w:t>
@@ -4226,13 +3993,13 @@
       <w:r>
         <w:t>Проектирование платформы</w:t>
       </w:r>
-      <w:bookmarkEnd w:id="7"/>
+      <w:bookmarkEnd w:id="8"/>
     </w:p>
     <w:p>
       <w:pPr>
         <w:pStyle w:val="2"/>
       </w:pPr>
-      <w:bookmarkStart w:id="8" w:name="_Toc153819206"/>
+      <w:bookmarkStart w:id="9" w:name="_Toc154002127"/>
       <w:r>
         <w:t>2</w:t>
       </w:r>
@@ -4242,7 +4009,7 @@
       <w:r>
         <w:t>Проектирование процесса проверки решения на серверной части</w:t>
       </w:r>
-      <w:bookmarkEnd w:id="8"/>
+      <w:bookmarkEnd w:id="9"/>
     </w:p>
     <w:p>
       <w:pPr>
@@ -4446,7 +4213,7 @@
       <w:pPr>
         <w:pStyle w:val="2"/>
       </w:pPr>
-      <w:bookmarkStart w:id="9" w:name="_Toc153819207"/>
+      <w:bookmarkStart w:id="10" w:name="_Toc154002128"/>
       <w:r>
         <w:lastRenderedPageBreak/>
         <w:t>2</w:t>
@@ -4463,7 +4230,7 @@
       <w:r>
         <w:t>Инфологическое проектирование Базы Данных.</w:t>
       </w:r>
-      <w:bookmarkEnd w:id="9"/>
+      <w:bookmarkEnd w:id="10"/>
     </w:p>
     <w:p>
       <w:pPr>
@@ -6391,7 +6158,7 @@
       <w:pPr>
         <w:pStyle w:val="2"/>
       </w:pPr>
-      <w:bookmarkStart w:id="10" w:name="_Toc153819208"/>
+      <w:bookmarkStart w:id="11" w:name="_Toc154002129"/>
       <w:r>
         <w:lastRenderedPageBreak/>
         <w:t>2</w:t>
@@ -6408,7 +6175,7 @@
       <w:r>
         <w:t>Даталогическое проектирование Базы Данных.</w:t>
       </w:r>
-      <w:bookmarkEnd w:id="10"/>
+      <w:bookmarkEnd w:id="11"/>
     </w:p>
     <w:p>
       <w:pPr>
@@ -7559,332 +7326,576 @@
         <w:rPr>
           <w:lang w:val="en-US"/>
         </w:rPr>
-        <w:t xml:space="preserve"> username, email, password, </w:t>
-      </w:r>
-      <w:proofErr w:type="spellStart"/>
-      <w:r>
-        <w:rPr>
-          <w:lang w:val="en-US"/>
-        </w:rPr>
-        <w:t>created_at</w:t>
-      </w:r>
-      <w:proofErr w:type="spellEnd"/>
-      <w:r>
-        <w:rPr>
-          <w:lang w:val="en-US"/>
+        <w:t xml:space="preserve"> username, email, password, created_at, edited_at</w:t>
+      </w:r>
+    </w:p>
+    <w:p>
+      <w:pPr>
+        <w:spacing w:after="0"/>
+        <w:rPr>
+          <w:lang w:val="en-US"/>
+        </w:rPr>
+      </w:pPr>
+      <w:r>
+        <w:rPr>
+          <w:lang w:val="en-US"/>
+        </w:rPr>
+        <w:lastRenderedPageBreak/>
+        <w:t>2) Задача (task)</w:t>
+      </w:r>
+      <w:r>
+        <w:rPr>
+          <w:lang w:val="en-US"/>
+        </w:rPr>
+        <w:t xml:space="preserve"> - </w:t>
+      </w:r>
+      <w:r>
+        <w:rPr>
+          <w:u w:val="single"/>
+          <w:lang w:val="en-US"/>
+        </w:rPr>
+        <w:t>task_id</w:t>
+      </w:r>
+      <w:r>
+        <w:rPr>
+          <w:lang w:val="en-US"/>
+        </w:rPr>
+        <w:t xml:space="preserve">, title, description, input_types, output_type, languages, is_enabled, method_name, </w:t>
+      </w:r>
+      <w:r>
+        <w:rPr>
+          <w:lang w:val="en-US"/>
+        </w:rPr>
+        <w:t>is_private, level, tags</w:t>
+      </w:r>
+      <w:r>
+        <w:rPr>
+          <w:lang w:val="en-US"/>
+        </w:rPr>
+        <w:t>, time_limit, created_at</w:t>
+      </w:r>
+    </w:p>
+    <w:p>
+      <w:pPr>
+        <w:spacing w:after="0"/>
+        <w:rPr>
+          <w:lang w:val="en-US"/>
+        </w:rPr>
+      </w:pPr>
+      <w:r>
+        <w:rPr>
+          <w:lang w:val="en-US"/>
+        </w:rPr>
+        <w:t>3)</w:t>
+      </w:r>
+      <w:r>
+        <w:rPr>
+          <w:lang w:val="en-US"/>
+        </w:rPr>
+        <w:t xml:space="preserve"> </w:t>
+      </w:r>
+      <w:r>
+        <w:t>Тест</w:t>
+      </w:r>
+      <w:r>
+        <w:rPr>
+          <w:lang w:val="en-US"/>
+        </w:rPr>
+        <w:t xml:space="preserve"> (</w:t>
+      </w:r>
+      <w:r>
+        <w:rPr>
+          <w:lang w:val="en-US"/>
+        </w:rPr>
+        <w:t>test</w:t>
+      </w:r>
+      <w:r>
+        <w:rPr>
+          <w:lang w:val="en-US"/>
+        </w:rPr>
+        <w:t>)</w:t>
+      </w:r>
+      <w:r>
+        <w:rPr>
+          <w:lang w:val="en-US"/>
+        </w:rPr>
+        <w:t xml:space="preserve"> -  </w:t>
+      </w:r>
+      <w:r>
+        <w:rPr>
+          <w:u w:val="single"/>
+          <w:lang w:val="en-US"/>
+        </w:rPr>
+        <w:t>test_id</w:t>
+      </w:r>
+      <w:r>
+        <w:rPr>
+          <w:u w:val="single"/>
+          <w:lang w:val="en-US"/>
+        </w:rPr>
+        <w:t>,</w:t>
+      </w:r>
+      <w:r>
+        <w:rPr>
+          <w:lang w:val="en-US"/>
+        </w:rPr>
+        <w:t xml:space="preserve"> task_id, input_data, output_data</w:t>
+      </w:r>
+    </w:p>
+    <w:p>
+      <w:pPr>
+        <w:spacing w:after="0"/>
+        <w:rPr>
+          <w:rFonts w:cs="Times New Roman"/>
+          <w:lang w:val="en-US"/>
+        </w:rPr>
+      </w:pPr>
+      <w:r>
+        <w:rPr>
+          <w:rFonts w:cs="Times New Roman"/>
+          <w:lang w:val="en-US"/>
+        </w:rPr>
+        <w:t xml:space="preserve">4) </w:t>
+      </w:r>
+      <w:r>
+        <w:rPr>
+          <w:rFonts w:cs="Times New Roman"/>
+        </w:rPr>
+        <w:t>Решение</w:t>
+      </w:r>
+      <w:r>
+        <w:rPr>
+          <w:rFonts w:cs="Times New Roman"/>
+          <w:lang w:val="en-US"/>
+        </w:rPr>
+        <w:t xml:space="preserve"> (</w:t>
+      </w:r>
+      <w:r>
+        <w:rPr>
+          <w:rFonts w:cs="Times New Roman"/>
+          <w:lang w:val="en-US"/>
+        </w:rPr>
+        <w:t>attempt</w:t>
+      </w:r>
+      <w:r>
+        <w:rPr>
+          <w:rFonts w:cs="Times New Roman"/>
+          <w:lang w:val="en-US"/>
+        </w:rPr>
+        <w:t>)</w:t>
+      </w:r>
+      <w:r>
+        <w:rPr>
+          <w:rFonts w:cs="Times New Roman"/>
+          <w:lang w:val="en-US"/>
+        </w:rPr>
+        <w:t xml:space="preserve"> – </w:t>
+      </w:r>
+      <w:r>
+        <w:rPr>
+          <w:rFonts w:cs="Times New Roman"/>
+          <w:u w:val="single"/>
+          <w:lang w:val="en-US"/>
+        </w:rPr>
+        <w:t>attempt_id</w:t>
+      </w:r>
+      <w:r>
+        <w:rPr>
+          <w:rFonts w:cs="Times New Roman"/>
+          <w:u w:val="single"/>
+          <w:lang w:val="en-US"/>
+        </w:rPr>
+        <w:t>,</w:t>
+      </w:r>
+      <w:r>
+        <w:rPr>
+          <w:rFonts w:cs="Times New Roman"/>
+          <w:lang w:val="en-US"/>
+        </w:rPr>
+        <w:t xml:space="preserve"> user_id, task_id, status, code, language, execution_time, error_message, actual_result, test_id, created_at</w:t>
+      </w:r>
+    </w:p>
+    <w:p>
+      <w:pPr>
+        <w:spacing w:after="0"/>
+        <w:rPr>
+          <w:rFonts w:cs="Times New Roman"/>
+          <w:lang w:val="en-US"/>
+        </w:rPr>
+      </w:pPr>
+      <w:r>
+        <w:rPr>
+          <w:rFonts w:cs="Times New Roman"/>
+          <w:lang w:val="en-US"/>
+        </w:rPr>
+        <w:t xml:space="preserve">5) </w:t>
+      </w:r>
+      <w:r>
+        <w:rPr>
+          <w:rFonts w:cs="Times New Roman"/>
+        </w:rPr>
+        <w:t>Компания</w:t>
+      </w:r>
+      <w:r>
+        <w:rPr>
+          <w:rFonts w:cs="Times New Roman"/>
+          <w:lang w:val="en-US"/>
+        </w:rPr>
+        <w:t xml:space="preserve"> (</w:t>
+      </w:r>
+      <w:r>
+        <w:rPr>
+          <w:rFonts w:cs="Times New Roman"/>
+          <w:lang w:val="en-US"/>
+        </w:rPr>
+        <w:t>company</w:t>
+      </w:r>
+      <w:r>
+        <w:rPr>
+          <w:rFonts w:cs="Times New Roman"/>
+          <w:lang w:val="en-US"/>
+        </w:rPr>
+        <w:t>)</w:t>
+      </w:r>
+      <w:r>
+        <w:rPr>
+          <w:rFonts w:cs="Times New Roman"/>
+          <w:lang w:val="en-US"/>
+        </w:rPr>
+        <w:t xml:space="preserve"> – </w:t>
+      </w:r>
+      <w:r>
+        <w:rPr>
+          <w:rFonts w:cs="Times New Roman"/>
+          <w:u w:val="single"/>
+          <w:lang w:val="en-US"/>
+        </w:rPr>
+        <w:t>company_id</w:t>
+      </w:r>
+      <w:r>
+        <w:rPr>
+          <w:rFonts w:cs="Times New Roman"/>
+          <w:u w:val="single"/>
+          <w:lang w:val="en-US"/>
+        </w:rPr>
+        <w:t>,</w:t>
+      </w:r>
+      <w:r>
+        <w:rPr>
+          <w:rFonts w:cs="Times New Roman"/>
+          <w:lang w:val="en-US"/>
+        </w:rPr>
+        <w:t xml:space="preserve"> title, description, created_at</w:t>
+      </w:r>
+    </w:p>
+    <w:p>
+      <w:pPr>
+        <w:spacing w:after="0"/>
+        <w:rPr>
+          <w:rFonts w:cs="Times New Roman"/>
+        </w:rPr>
+      </w:pPr>
+      <w:r>
+        <w:rPr>
+          <w:rFonts w:cs="Times New Roman"/>
+        </w:rPr>
+        <w:t xml:space="preserve">6) </w:t>
+      </w:r>
+      <w:r>
+        <w:rPr>
+          <w:rFonts w:cs="Times New Roman"/>
+        </w:rPr>
+        <w:t>Пользователь_Компания (</w:t>
+      </w:r>
+      <w:r>
+        <w:rPr>
+          <w:rFonts w:cs="Times New Roman"/>
+          <w:u w:val="single"/>
+          <w:lang w:val="en-US"/>
+        </w:rPr>
+        <w:t>user</w:t>
+      </w:r>
+      <w:r>
+        <w:rPr>
+          <w:rFonts w:cs="Times New Roman"/>
+          <w:u w:val="single"/>
+        </w:rPr>
+        <w:t>_</w:t>
+      </w:r>
+      <w:r>
+        <w:rPr>
+          <w:rFonts w:cs="Times New Roman"/>
+          <w:u w:val="single"/>
+          <w:lang w:val="en-US"/>
+        </w:rPr>
+        <w:t>id</w:t>
+      </w:r>
+      <w:r>
+        <w:rPr>
+          <w:rFonts w:cs="Times New Roman"/>
+          <w:u w:val="single"/>
         </w:rPr>
         <w:t xml:space="preserve">, </w:t>
       </w:r>
-      <w:proofErr w:type="spellStart"/>
-      <w:r>
-        <w:rPr>
-          <w:lang w:val="en-US"/>
-        </w:rPr>
-        <w:t>edited_at</w:t>
-      </w:r>
-      <w:proofErr w:type="spellEnd"/>
+      <w:r>
+        <w:rPr>
+          <w:rFonts w:cs="Times New Roman"/>
+          <w:u w:val="single"/>
+          <w:lang w:val="en-US"/>
+        </w:rPr>
+        <w:t>company</w:t>
+      </w:r>
+      <w:r>
+        <w:rPr>
+          <w:rFonts w:cs="Times New Roman"/>
+          <w:u w:val="single"/>
+        </w:rPr>
+        <w:t>_</w:t>
+      </w:r>
+      <w:r>
+        <w:rPr>
+          <w:rFonts w:cs="Times New Roman"/>
+          <w:u w:val="single"/>
+          <w:lang w:val="en-US"/>
+        </w:rPr>
+        <w:t>id</w:t>
+      </w:r>
+      <w:r>
+        <w:rPr>
+          <w:rFonts w:cs="Times New Roman"/>
+        </w:rPr>
+        <w:t>)</w:t>
+      </w:r>
     </w:p>
     <w:p>
       <w:pPr>
         <w:spacing w:after="0"/>
         <w:rPr>
-          <w:lang w:val="en-US"/>
-        </w:rPr>
-      </w:pPr>
-      <w:r>
-        <w:rPr>
-          <w:lang w:val="en-US"/>
-        </w:rPr>
-        <w:lastRenderedPageBreak/>
-        <w:t xml:space="preserve">2) </w:t>
-      </w:r>
-      <w:proofErr w:type="spellStart"/>
-      <w:r>
-        <w:rPr>
-          <w:lang w:val="en-US"/>
+          <w:rFonts w:cs="Times New Roman"/>
+          <w:lang w:val="en-US"/>
+        </w:rPr>
+      </w:pPr>
+      <w:r>
+        <w:rPr>
+          <w:rFonts w:cs="Times New Roman"/>
+          <w:lang w:val="en-US"/>
+        </w:rPr>
+        <w:t>7</w:t>
+      </w:r>
+      <w:r>
+        <w:rPr>
+          <w:rFonts w:cs="Times New Roman"/>
+          <w:lang w:val="en-US"/>
+        </w:rPr>
+        <w:t xml:space="preserve">) </w:t>
+      </w:r>
+      <w:r>
+        <w:rPr>
+          <w:rFonts w:cs="Times New Roman"/>
+        </w:rPr>
+        <w:t>Соревнование</w:t>
+      </w:r>
+      <w:r>
+        <w:rPr>
+          <w:rFonts w:cs="Times New Roman"/>
+          <w:lang w:val="en-US"/>
+        </w:rPr>
+        <w:t xml:space="preserve"> (</w:t>
+      </w:r>
+      <w:r>
+        <w:rPr>
+          <w:rFonts w:cs="Times New Roman"/>
+          <w:lang w:val="en-US"/>
+        </w:rPr>
+        <w:t>competition</w:t>
+      </w:r>
+      <w:r>
+        <w:rPr>
+          <w:rFonts w:cs="Times New Roman"/>
+          <w:lang w:val="en-US"/>
+        </w:rPr>
+        <w:t>)</w:t>
+      </w:r>
+      <w:r>
+        <w:rPr>
+          <w:rFonts w:cs="Times New Roman"/>
+          <w:lang w:val="en-US"/>
+        </w:rPr>
+        <w:t xml:space="preserve"> – </w:t>
+      </w:r>
+      <w:r>
+        <w:rPr>
+          <w:rFonts w:cs="Times New Roman"/>
+          <w:u w:val="single"/>
+          <w:lang w:val="en-US"/>
+        </w:rPr>
+        <w:t>competition_id</w:t>
+      </w:r>
+      <w:r>
+        <w:rPr>
+          <w:rFonts w:cs="Times New Roman"/>
+          <w:u w:val="single"/>
+          <w:lang w:val="en-US"/>
+        </w:rPr>
+        <w:t>,</w:t>
+      </w:r>
+      <w:r>
+        <w:rPr>
+          <w:rFonts w:cs="Times New Roman"/>
+          <w:lang w:val="en-US"/>
+        </w:rPr>
+        <w:t xml:space="preserve"> title, description, start_at, created_at, is_private, company_id</w:t>
+      </w:r>
+    </w:p>
+    <w:p>
+      <w:pPr>
+        <w:spacing w:after="0"/>
+        <w:rPr>
+          <w:rFonts w:cs="Times New Roman"/>
+          <w:lang w:val="en-US"/>
+        </w:rPr>
+      </w:pPr>
+      <w:r>
+        <w:rPr>
+          <w:rFonts w:cs="Times New Roman"/>
+          <w:lang w:val="en-US"/>
+        </w:rPr>
+        <w:t xml:space="preserve">8) </w:t>
+      </w:r>
+      <w:r>
+        <w:rPr>
+          <w:rFonts w:cs="Times New Roman"/>
         </w:rPr>
         <w:t>Задача</w:t>
       </w:r>
-      <w:proofErr w:type="spellEnd"/>
-      <w:r>
-        <w:rPr>
-          <w:lang w:val="en-US"/>
-        </w:rPr>
-        <w:t xml:space="preserve"> (task)</w:t>
-      </w:r>
-      <w:r>
-        <w:rPr>
-          <w:lang w:val="en-US"/>
-        </w:rPr>
-        <w:t xml:space="preserve"> - </w:t>
-      </w:r>
-      <w:proofErr w:type="spellStart"/>
-      <w:r>
-        <w:rPr>
+      <w:r>
+        <w:rPr>
+          <w:rFonts w:cs="Times New Roman"/>
+          <w:lang w:val="en-US"/>
+        </w:rPr>
+        <w:t>_</w:t>
+      </w:r>
+      <w:r>
+        <w:rPr>
+          <w:rFonts w:cs="Times New Roman"/>
+        </w:rPr>
+        <w:t>Соревнование</w:t>
+      </w:r>
+      <w:r>
+        <w:rPr>
+          <w:rFonts w:cs="Times New Roman"/>
+          <w:lang w:val="en-US"/>
+        </w:rPr>
+        <w:t xml:space="preserve"> (task_competition)</w:t>
+      </w:r>
+      <w:r>
+        <w:rPr>
+          <w:rFonts w:cs="Times New Roman"/>
+          <w:lang w:val="en-US"/>
+        </w:rPr>
+        <w:t xml:space="preserve"> -  </w:t>
+      </w:r>
+      <w:r>
+        <w:rPr>
+          <w:rFonts w:cs="Times New Roman"/>
           <w:u w:val="single"/>
           <w:lang w:val="en-US"/>
         </w:rPr>
-        <w:t>task_id</w:t>
-      </w:r>
-      <w:proofErr w:type="spellEnd"/>
-      <w:r>
-        <w:rPr>
-          <w:lang w:val="en-US"/>
-        </w:rPr>
-        <w:t xml:space="preserve">, title, description, </w:t>
-      </w:r>
-      <w:proofErr w:type="spellStart"/>
-      <w:r>
-        <w:rPr>
-          <w:lang w:val="en-US"/>
-        </w:rPr>
-        <w:t>input_types</w:t>
-      </w:r>
-      <w:proofErr w:type="spellEnd"/>
-      <w:r>
-        <w:rPr>
-          <w:lang w:val="en-US"/>
-        </w:rPr>
-        <w:t xml:space="preserve">, </w:t>
-      </w:r>
-      <w:proofErr w:type="spellStart"/>
-      <w:r>
-        <w:rPr>
-          <w:lang w:val="en-US"/>
-        </w:rPr>
-        <w:t>output_type</w:t>
-      </w:r>
-      <w:proofErr w:type="spellEnd"/>
-      <w:r>
-        <w:rPr>
-          <w:lang w:val="en-US"/>
-        </w:rPr>
-        <w:t xml:space="preserve">, languages, </w:t>
-      </w:r>
-      <w:proofErr w:type="spellStart"/>
-      <w:r>
-        <w:rPr>
-          <w:lang w:val="en-US"/>
-        </w:rPr>
-        <w:t>is_enabled</w:t>
-      </w:r>
-      <w:proofErr w:type="spellEnd"/>
-      <w:r>
-        <w:rPr>
-          <w:lang w:val="en-US"/>
-        </w:rPr>
-        <w:t xml:space="preserve">, </w:t>
-      </w:r>
-      <w:proofErr w:type="spellStart"/>
-      <w:r>
-        <w:rPr>
-          <w:lang w:val="en-US"/>
-        </w:rPr>
-        <w:t>method_name</w:t>
-      </w:r>
-      <w:proofErr w:type="spellEnd"/>
-      <w:r>
-        <w:rPr>
-          <w:lang w:val="en-US"/>
-        </w:rPr>
-        <w:t xml:space="preserve">, </w:t>
-      </w:r>
-      <w:proofErr w:type="spellStart"/>
-      <w:r>
-        <w:rPr>
-          <w:lang w:val="en-US"/>
-        </w:rPr>
-        <w:t>is_private</w:t>
-      </w:r>
-      <w:proofErr w:type="spellEnd"/>
-      <w:r>
-        <w:rPr>
-          <w:lang w:val="en-US"/>
-        </w:rPr>
-        <w:t>, level, tags</w:t>
-      </w:r>
-      <w:r>
-        <w:rPr>
-          <w:lang w:val="en-US"/>
-        </w:rPr>
-        <w:t xml:space="preserve">, </w:t>
-      </w:r>
-      <w:proofErr w:type="spellStart"/>
-      <w:r>
-        <w:rPr>
-          <w:lang w:val="en-US"/>
-        </w:rPr>
-        <w:t>time_limit</w:t>
-      </w:r>
-      <w:proofErr w:type="spellEnd"/>
-      <w:r>
-        <w:rPr>
-          <w:lang w:val="en-US"/>
-        </w:rPr>
-        <w:t xml:space="preserve">, </w:t>
-      </w:r>
-      <w:proofErr w:type="spellStart"/>
-      <w:r>
-        <w:rPr>
-          <w:lang w:val="en-US"/>
-        </w:rPr>
-        <w:t>created_at</w:t>
-      </w:r>
-      <w:proofErr w:type="spellEnd"/>
+        <w:t>task_id, competition_id</w:t>
+      </w:r>
+      <w:r>
+        <w:rPr>
+          <w:rFonts w:cs="Times New Roman"/>
+          <w:u w:val="single"/>
+          <w:lang w:val="en-US"/>
+        </w:rPr>
+        <w:t>,</w:t>
+      </w:r>
+      <w:r>
+        <w:rPr>
+          <w:rFonts w:cs="Times New Roman"/>
+          <w:lang w:val="en-US"/>
+        </w:rPr>
+        <w:t xml:space="preserve"> points</w:t>
+      </w:r>
     </w:p>
     <w:p>
       <w:pPr>
         <w:spacing w:after="0"/>
         <w:rPr>
-          <w:lang w:val="en-US"/>
-        </w:rPr>
-      </w:pPr>
-      <w:r>
-        <w:rPr>
-          <w:lang w:val="en-US"/>
-        </w:rPr>
-        <w:t>3)</w:t>
-      </w:r>
-      <w:r>
-        <w:rPr>
-          <w:lang w:val="en-US"/>
-        </w:rPr>
-        <w:t xml:space="preserve"> </w:t>
-      </w:r>
-      <w:r>
-        <w:t>Тест</w:t>
-      </w:r>
-      <w:r>
-        <w:rPr>
+          <w:rFonts w:cs="Times New Roman"/>
+          <w:lang w:val="en-US"/>
+        </w:rPr>
+      </w:pPr>
+      <w:r>
+        <w:rPr>
+          <w:rFonts w:cs="Times New Roman"/>
+          <w:lang w:val="en-US"/>
+        </w:rPr>
+        <w:t xml:space="preserve">9) </w:t>
+      </w:r>
+      <w:r>
+        <w:rPr>
+          <w:rFonts w:cs="Times New Roman"/>
+        </w:rPr>
+        <w:t>Пользователь</w:t>
+      </w:r>
+      <w:r>
+        <w:rPr>
+          <w:rFonts w:cs="Times New Roman"/>
+          <w:lang w:val="en-US"/>
+        </w:rPr>
+        <w:t>_</w:t>
+      </w:r>
+      <w:r>
+        <w:rPr>
+          <w:rFonts w:cs="Times New Roman"/>
+        </w:rPr>
+        <w:t>Соревнование</w:t>
+      </w:r>
+      <w:r>
+        <w:rPr>
+          <w:rFonts w:cs="Times New Roman"/>
           <w:lang w:val="en-US"/>
         </w:rPr>
         <w:t xml:space="preserve"> (</w:t>
       </w:r>
       <w:r>
         <w:rPr>
-          <w:lang w:val="en-US"/>
-        </w:rPr>
-        <w:t>test</w:t>
-      </w:r>
-      <w:r>
-        <w:rPr>
+          <w:rFonts w:cs="Times New Roman"/>
+          <w:lang w:val="en-US"/>
+        </w:rPr>
+        <w:t>user_competition</w:t>
+      </w:r>
+      <w:r>
+        <w:rPr>
+          <w:rFonts w:cs="Times New Roman"/>
           <w:lang w:val="en-US"/>
         </w:rPr>
         <w:t>)</w:t>
       </w:r>
       <w:r>
         <w:rPr>
-          <w:lang w:val="en-US"/>
-        </w:rPr>
-        <w:t xml:space="preserve"> -  </w:t>
-      </w:r>
-      <w:proofErr w:type="spellStart"/>
-      <w:r>
-        <w:rPr>
+          <w:rFonts w:cs="Times New Roman"/>
+          <w:lang w:val="en-US"/>
+        </w:rPr>
+        <w:t xml:space="preserve"> – </w:t>
+      </w:r>
+      <w:r>
+        <w:rPr>
+          <w:rFonts w:cs="Times New Roman"/>
           <w:u w:val="single"/>
           <w:lang w:val="en-US"/>
         </w:rPr>
-        <w:t>test_id</w:t>
-      </w:r>
-      <w:proofErr w:type="spellEnd"/>
-      <w:r>
-        <w:rPr>
+        <w:t xml:space="preserve">user_id, </w:t>
+      </w:r>
+      <w:r>
+        <w:rPr>
+          <w:rFonts w:cs="Times New Roman"/>
           <w:u w:val="single"/>
           <w:lang w:val="en-US"/>
         </w:rPr>
-        <w:t>,</w:t>
-      </w:r>
-      <w:r>
-        <w:rPr>
-          <w:lang w:val="en-US"/>
-        </w:rPr>
-        <w:t xml:space="preserve"> </w:t>
-      </w:r>
-      <w:proofErr w:type="spellStart"/>
-      <w:r>
-        <w:rPr>
-          <w:lang w:val="en-US"/>
-        </w:rPr>
-        <w:t>task_id</w:t>
-      </w:r>
-      <w:proofErr w:type="spellEnd"/>
-      <w:r>
-        <w:rPr>
-          <w:lang w:val="en-US"/>
-        </w:rPr>
-        <w:t xml:space="preserve">, </w:t>
-      </w:r>
-      <w:proofErr w:type="spellStart"/>
-      <w:r>
-        <w:rPr>
-          <w:lang w:val="en-US"/>
-        </w:rPr>
-        <w:t>input_data</w:t>
-      </w:r>
-      <w:proofErr w:type="spellEnd"/>
-      <w:r>
-        <w:rPr>
-          <w:lang w:val="en-US"/>
-        </w:rPr>
-        <w:t xml:space="preserve">, </w:t>
-      </w:r>
-      <w:proofErr w:type="spellStart"/>
-      <w:r>
-        <w:rPr>
-          <w:lang w:val="en-US"/>
-        </w:rPr>
-        <w:t>output_data</w:t>
-      </w:r>
-      <w:proofErr w:type="spellEnd"/>
-    </w:p>
-    <w:p>
-      <w:pPr>
-        <w:spacing w:after="0"/>
-        <w:rPr>
-          <w:rFonts w:cs="Times New Roman"/>
-          <w:lang w:val="en-US"/>
-        </w:rPr>
-      </w:pPr>
-      <w:r>
-        <w:rPr>
-          <w:rFonts w:cs="Times New Roman"/>
-          <w:lang w:val="en-US"/>
-        </w:rPr>
-        <w:t xml:space="preserve">4) </w:t>
-      </w:r>
-      <w:r>
-        <w:rPr>
-          <w:rFonts w:cs="Times New Roman"/>
-        </w:rPr>
-        <w:t>Решение</w:t>
-      </w:r>
-      <w:r>
-        <w:rPr>
-          <w:rFonts w:cs="Times New Roman"/>
-          <w:lang w:val="en-US"/>
-        </w:rPr>
-        <w:t xml:space="preserve"> (</w:t>
-      </w:r>
-      <w:r>
-        <w:rPr>
-          <w:rFonts w:cs="Times New Roman"/>
-          <w:lang w:val="en-US"/>
-        </w:rPr>
-        <w:t>attempt</w:t>
-      </w:r>
-      <w:r>
-        <w:rPr>
-          <w:rFonts w:cs="Times New Roman"/>
-          <w:lang w:val="en-US"/>
-        </w:rPr>
-        <w:t>)</w:t>
-      </w:r>
-      <w:r>
-        <w:rPr>
-          <w:rFonts w:cs="Times New Roman"/>
-          <w:lang w:val="en-US"/>
-        </w:rPr>
-        <w:t xml:space="preserve"> – </w:t>
+        <w:t>competition</w:t>
       </w:r>
       <w:r>
         <w:rPr>
@@ -7892,631 +7903,15 @@
           <w:u w:val="single"/>
           <w:lang w:val="en-US"/>
         </w:rPr>
-        <w:t>attempt_id</w:t>
-      </w:r>
-      <w:r>
-        <w:rPr>
-          <w:rFonts w:cs="Times New Roman"/>
-          <w:u w:val="single"/>
-          <w:lang w:val="en-US"/>
-        </w:rPr>
-        <w:t>,</w:t>
-      </w:r>
-      <w:r>
-        <w:rPr>
-          <w:rFonts w:cs="Times New Roman"/>
-          <w:lang w:val="en-US"/>
-        </w:rPr>
-        <w:t xml:space="preserve"> user_id, task_id, status, code, language, </w:t>
-      </w:r>
-      <w:proofErr w:type="spellStart"/>
-      <w:r>
-        <w:rPr>
-          <w:rFonts w:cs="Times New Roman"/>
-          <w:lang w:val="en-US"/>
-        </w:rPr>
-        <w:t>execution_time</w:t>
-      </w:r>
-      <w:proofErr w:type="spellEnd"/>
-      <w:r>
-        <w:rPr>
-          <w:rFonts w:cs="Times New Roman"/>
-          <w:lang w:val="en-US"/>
-        </w:rPr>
-        <w:t xml:space="preserve">, </w:t>
-      </w:r>
-      <w:proofErr w:type="spellStart"/>
-      <w:r>
-        <w:rPr>
-          <w:rFonts w:cs="Times New Roman"/>
-          <w:lang w:val="en-US"/>
-        </w:rPr>
-        <w:t>error_message</w:t>
-      </w:r>
-      <w:proofErr w:type="spellEnd"/>
-      <w:r>
-        <w:rPr>
-          <w:rFonts w:cs="Times New Roman"/>
-          <w:lang w:val="en-US"/>
-        </w:rPr>
-        <w:t xml:space="preserve">, </w:t>
-      </w:r>
-      <w:proofErr w:type="spellStart"/>
-      <w:r>
-        <w:rPr>
-          <w:rFonts w:cs="Times New Roman"/>
-          <w:lang w:val="en-US"/>
-        </w:rPr>
-        <w:t>actual_result</w:t>
-      </w:r>
-      <w:proofErr w:type="spellEnd"/>
-      <w:r>
-        <w:rPr>
-          <w:rFonts w:cs="Times New Roman"/>
-          <w:lang w:val="en-US"/>
-        </w:rPr>
-        <w:t xml:space="preserve">, </w:t>
-      </w:r>
-      <w:proofErr w:type="spellStart"/>
-      <w:r>
-        <w:rPr>
-          <w:rFonts w:cs="Times New Roman"/>
-          <w:lang w:val="en-US"/>
-        </w:rPr>
-        <w:t>test_id</w:t>
-      </w:r>
-      <w:proofErr w:type="spellEnd"/>
-      <w:r>
-        <w:rPr>
-          <w:rFonts w:cs="Times New Roman"/>
-          <w:lang w:val="en-US"/>
-        </w:rPr>
-        <w:t xml:space="preserve">, </w:t>
-      </w:r>
-      <w:proofErr w:type="spellStart"/>
-      <w:r>
-        <w:rPr>
-          <w:rFonts w:cs="Times New Roman"/>
-          <w:lang w:val="en-US"/>
-        </w:rPr>
-        <w:t>created_at</w:t>
-      </w:r>
-      <w:proofErr w:type="spellEnd"/>
-    </w:p>
-    <w:p>
-      <w:pPr>
-        <w:spacing w:after="0"/>
-        <w:rPr>
-          <w:rFonts w:cs="Times New Roman"/>
-          <w:lang w:val="en-US"/>
-        </w:rPr>
-      </w:pPr>
-      <w:r>
-        <w:rPr>
-          <w:rFonts w:cs="Times New Roman"/>
-          <w:lang w:val="en-US"/>
-        </w:rPr>
-        <w:t xml:space="preserve">5) </w:t>
-      </w:r>
-      <w:r>
-        <w:rPr>
-          <w:rFonts w:cs="Times New Roman"/>
-        </w:rPr>
-        <w:t>Компания</w:t>
-      </w:r>
-      <w:r>
-        <w:rPr>
-          <w:rFonts w:cs="Times New Roman"/>
-          <w:lang w:val="en-US"/>
-        </w:rPr>
-        <w:t xml:space="preserve"> (</w:t>
-      </w:r>
-      <w:r>
-        <w:rPr>
-          <w:rFonts w:cs="Times New Roman"/>
-          <w:lang w:val="en-US"/>
-        </w:rPr>
-        <w:t>company</w:t>
-      </w:r>
-      <w:r>
-        <w:rPr>
-          <w:rFonts w:cs="Times New Roman"/>
-          <w:lang w:val="en-US"/>
-        </w:rPr>
-        <w:t>)</w:t>
-      </w:r>
-      <w:r>
-        <w:rPr>
-          <w:rFonts w:cs="Times New Roman"/>
-          <w:lang w:val="en-US"/>
-        </w:rPr>
-        <w:t xml:space="preserve"> – </w:t>
-      </w:r>
-      <w:proofErr w:type="spellStart"/>
-      <w:r>
-        <w:rPr>
-          <w:rFonts w:cs="Times New Roman"/>
-          <w:u w:val="single"/>
-          <w:lang w:val="en-US"/>
-        </w:rPr>
-        <w:t>company_id</w:t>
-      </w:r>
-      <w:proofErr w:type="spellEnd"/>
-      <w:r>
-        <w:rPr>
-          <w:rFonts w:cs="Times New Roman"/>
-          <w:u w:val="single"/>
-          <w:lang w:val="en-US"/>
-        </w:rPr>
-        <w:t>,</w:t>
-      </w:r>
-      <w:r>
-        <w:rPr>
-          <w:rFonts w:cs="Times New Roman"/>
-          <w:lang w:val="en-US"/>
-        </w:rPr>
-        <w:t xml:space="preserve"> title, description, </w:t>
-      </w:r>
-      <w:proofErr w:type="spellStart"/>
-      <w:r>
-        <w:rPr>
-          <w:rFonts w:cs="Times New Roman"/>
-          <w:lang w:val="en-US"/>
-        </w:rPr>
-        <w:t>created_at</w:t>
-      </w:r>
-      <w:proofErr w:type="spellEnd"/>
-    </w:p>
-    <w:p>
-      <w:pPr>
-        <w:spacing w:after="0"/>
-        <w:rPr>
-          <w:rFonts w:cs="Times New Roman"/>
-        </w:rPr>
-      </w:pPr>
-      <w:r>
-        <w:rPr>
-          <w:rFonts w:cs="Times New Roman"/>
-        </w:rPr>
-        <w:t xml:space="preserve">6) </w:t>
-      </w:r>
-      <w:r>
-        <w:rPr>
-          <w:rFonts w:cs="Times New Roman"/>
-        </w:rPr>
-        <w:t>Пользователь_Компания (</w:t>
-      </w:r>
-      <w:r>
-        <w:rPr>
-          <w:rFonts w:cs="Times New Roman"/>
-          <w:u w:val="single"/>
-          <w:lang w:val="en-US"/>
-        </w:rPr>
-        <w:t>user</w:t>
-      </w:r>
-      <w:r>
-        <w:rPr>
-          <w:rFonts w:cs="Times New Roman"/>
-          <w:u w:val="single"/>
-        </w:rPr>
-        <w:t>_</w:t>
-      </w:r>
-      <w:r>
-        <w:rPr>
-          <w:rFonts w:cs="Times New Roman"/>
-          <w:u w:val="single"/>
-          <w:lang w:val="en-US"/>
-        </w:rPr>
-        <w:t>id</w:t>
-      </w:r>
-      <w:r>
-        <w:rPr>
-          <w:rFonts w:cs="Times New Roman"/>
-          <w:u w:val="single"/>
-        </w:rPr>
-        <w:t xml:space="preserve">, </w:t>
-      </w:r>
-      <w:r>
-        <w:rPr>
-          <w:rFonts w:cs="Times New Roman"/>
-          <w:u w:val="single"/>
-          <w:lang w:val="en-US"/>
-        </w:rPr>
-        <w:t>company</w:t>
-      </w:r>
-      <w:r>
-        <w:rPr>
-          <w:rFonts w:cs="Times New Roman"/>
-          <w:u w:val="single"/>
-        </w:rPr>
-        <w:t>_</w:t>
-      </w:r>
-      <w:r>
-        <w:rPr>
-          <w:rFonts w:cs="Times New Roman"/>
-          <w:u w:val="single"/>
-          <w:lang w:val="en-US"/>
-        </w:rPr>
-        <w:t>id</w:t>
-      </w:r>
-      <w:r>
-        <w:rPr>
-          <w:rFonts w:cs="Times New Roman"/>
-        </w:rPr>
-        <w:t>)</w:t>
-      </w:r>
-    </w:p>
-    <w:p>
-      <w:pPr>
-        <w:spacing w:after="0"/>
-        <w:rPr>
-          <w:rFonts w:cs="Times New Roman"/>
-          <w:lang w:val="en-US"/>
-        </w:rPr>
-      </w:pPr>
-      <w:r>
-        <w:rPr>
-          <w:rFonts w:cs="Times New Roman"/>
-          <w:lang w:val="en-US"/>
-        </w:rPr>
-        <w:t>7</w:t>
-      </w:r>
-      <w:r>
-        <w:rPr>
-          <w:rFonts w:cs="Times New Roman"/>
-          <w:lang w:val="en-US"/>
-        </w:rPr>
-        <w:t xml:space="preserve">) </w:t>
-      </w:r>
-      <w:r>
-        <w:rPr>
-          <w:rFonts w:cs="Times New Roman"/>
-        </w:rPr>
-        <w:t>Соревнование</w:t>
-      </w:r>
-      <w:r>
-        <w:rPr>
-          <w:rFonts w:cs="Times New Roman"/>
-          <w:lang w:val="en-US"/>
-        </w:rPr>
-        <w:t xml:space="preserve"> (</w:t>
-      </w:r>
-      <w:r>
-        <w:rPr>
-          <w:rFonts w:cs="Times New Roman"/>
-          <w:lang w:val="en-US"/>
-        </w:rPr>
-        <w:t>competition</w:t>
-      </w:r>
-      <w:r>
-        <w:rPr>
-          <w:rFonts w:cs="Times New Roman"/>
-          <w:lang w:val="en-US"/>
-        </w:rPr>
-        <w:t>)</w:t>
-      </w:r>
-      <w:r>
-        <w:rPr>
-          <w:rFonts w:cs="Times New Roman"/>
-          <w:lang w:val="en-US"/>
-        </w:rPr>
-        <w:t xml:space="preserve"> – </w:t>
-      </w:r>
-      <w:proofErr w:type="spellStart"/>
-      <w:r>
-        <w:rPr>
-          <w:rFonts w:cs="Times New Roman"/>
-          <w:u w:val="single"/>
-          <w:lang w:val="en-US"/>
-        </w:rPr>
-        <w:t>competition_id</w:t>
-      </w:r>
-      <w:proofErr w:type="spellEnd"/>
-      <w:r>
-        <w:rPr>
-          <w:rFonts w:cs="Times New Roman"/>
-          <w:u w:val="single"/>
-          <w:lang w:val="en-US"/>
-        </w:rPr>
-        <w:t>,</w:t>
-      </w:r>
-      <w:r>
-        <w:rPr>
-          <w:rFonts w:cs="Times New Roman"/>
-          <w:lang w:val="en-US"/>
-        </w:rPr>
-        <w:t xml:space="preserve"> title, description, </w:t>
-      </w:r>
-      <w:proofErr w:type="spellStart"/>
-      <w:r>
-        <w:rPr>
-          <w:rFonts w:cs="Times New Roman"/>
-          <w:lang w:val="en-US"/>
-        </w:rPr>
-        <w:t>start_at</w:t>
-      </w:r>
-      <w:proofErr w:type="spellEnd"/>
-      <w:r>
-        <w:rPr>
-          <w:rFonts w:cs="Times New Roman"/>
-          <w:lang w:val="en-US"/>
-        </w:rPr>
-        <w:t xml:space="preserve">, </w:t>
-      </w:r>
-      <w:proofErr w:type="spellStart"/>
-      <w:r>
-        <w:rPr>
-          <w:rFonts w:cs="Times New Roman"/>
-          <w:lang w:val="en-US"/>
-        </w:rPr>
-        <w:t>created_at</w:t>
-      </w:r>
-      <w:proofErr w:type="spellEnd"/>
-      <w:r>
-        <w:rPr>
-          <w:rFonts w:cs="Times New Roman"/>
-          <w:lang w:val="en-US"/>
-        </w:rPr>
-        <w:t xml:space="preserve">, </w:t>
-      </w:r>
-      <w:proofErr w:type="spellStart"/>
-      <w:r>
-        <w:rPr>
-          <w:rFonts w:cs="Times New Roman"/>
-          <w:lang w:val="en-US"/>
-        </w:rPr>
-        <w:t>is_private</w:t>
-      </w:r>
-      <w:proofErr w:type="spellEnd"/>
-      <w:r>
-        <w:rPr>
-          <w:rFonts w:cs="Times New Roman"/>
-          <w:lang w:val="en-US"/>
-        </w:rPr>
-        <w:t xml:space="preserve">, </w:t>
-      </w:r>
-      <w:proofErr w:type="spellStart"/>
-      <w:r>
-        <w:rPr>
-          <w:rFonts w:cs="Times New Roman"/>
-          <w:lang w:val="en-US"/>
-        </w:rPr>
-        <w:t>company_id</w:t>
-      </w:r>
-      <w:proofErr w:type="spellEnd"/>
-    </w:p>
-    <w:p>
-      <w:pPr>
-        <w:spacing w:after="0"/>
-        <w:rPr>
-          <w:rFonts w:cs="Times New Roman"/>
-          <w:lang w:val="en-US"/>
-        </w:rPr>
-      </w:pPr>
-      <w:r>
-        <w:rPr>
-          <w:rFonts w:cs="Times New Roman"/>
-          <w:lang w:val="en-US"/>
-        </w:rPr>
-        <w:t xml:space="preserve">8) </w:t>
-      </w:r>
-      <w:r>
-        <w:rPr>
-          <w:rFonts w:cs="Times New Roman"/>
-        </w:rPr>
-        <w:t>Задача</w:t>
-      </w:r>
-      <w:r>
-        <w:rPr>
-          <w:rFonts w:cs="Times New Roman"/>
-          <w:lang w:val="en-US"/>
-        </w:rPr>
-        <w:t>_</w:t>
-      </w:r>
-      <w:r>
-        <w:rPr>
-          <w:rFonts w:cs="Times New Roman"/>
-        </w:rPr>
-        <w:t>Соревнование</w:t>
-      </w:r>
-      <w:r>
-        <w:rPr>
-          <w:rFonts w:cs="Times New Roman"/>
-          <w:lang w:val="en-US"/>
-        </w:rPr>
-        <w:t xml:space="preserve"> (</w:t>
-      </w:r>
-      <w:proofErr w:type="spellStart"/>
-      <w:r>
-        <w:rPr>
-          <w:rFonts w:cs="Times New Roman"/>
-          <w:lang w:val="en-US"/>
-        </w:rPr>
-        <w:t>task_competition</w:t>
-      </w:r>
-      <w:proofErr w:type="spellEnd"/>
-      <w:r>
-        <w:rPr>
-          <w:rFonts w:cs="Times New Roman"/>
-          <w:lang w:val="en-US"/>
-        </w:rPr>
-        <w:t>)</w:t>
-      </w:r>
-      <w:r>
-        <w:rPr>
-          <w:rFonts w:cs="Times New Roman"/>
-          <w:lang w:val="en-US"/>
-        </w:rPr>
-        <w:t xml:space="preserve"> -  </w:t>
-      </w:r>
-      <w:proofErr w:type="spellStart"/>
-      <w:r>
-        <w:rPr>
-          <w:rFonts w:cs="Times New Roman"/>
-          <w:u w:val="single"/>
-          <w:lang w:val="en-US"/>
-        </w:rPr>
-        <w:t>task_id</w:t>
-      </w:r>
-      <w:proofErr w:type="spellEnd"/>
-      <w:r>
-        <w:rPr>
-          <w:rFonts w:cs="Times New Roman"/>
-          <w:u w:val="single"/>
-          <w:lang w:val="en-US"/>
-        </w:rPr>
-        <w:t xml:space="preserve">, </w:t>
-      </w:r>
-      <w:proofErr w:type="spellStart"/>
-      <w:r>
-        <w:rPr>
-          <w:rFonts w:cs="Times New Roman"/>
-          <w:u w:val="single"/>
-          <w:lang w:val="en-US"/>
-        </w:rPr>
-        <w:t>competition_id</w:t>
-      </w:r>
-      <w:proofErr w:type="spellEnd"/>
-      <w:r>
-        <w:rPr>
-          <w:rFonts w:cs="Times New Roman"/>
-          <w:u w:val="single"/>
-          <w:lang w:val="en-US"/>
-        </w:rPr>
-        <w:t>,</w:t>
-      </w:r>
-      <w:r>
-        <w:rPr>
-          <w:rFonts w:cs="Times New Roman"/>
-          <w:lang w:val="en-US"/>
-        </w:rPr>
-        <w:t xml:space="preserve"> points</w:t>
-      </w:r>
-    </w:p>
-    <w:p>
-      <w:pPr>
-        <w:spacing w:after="0"/>
-        <w:rPr>
-          <w:rFonts w:cs="Times New Roman"/>
-          <w:lang w:val="en-US"/>
-        </w:rPr>
-      </w:pPr>
-      <w:r>
-        <w:rPr>
-          <w:rFonts w:cs="Times New Roman"/>
-          <w:lang w:val="en-US"/>
-        </w:rPr>
-        <w:t xml:space="preserve">9) </w:t>
-      </w:r>
-      <w:r>
-        <w:rPr>
-          <w:rFonts w:cs="Times New Roman"/>
-        </w:rPr>
-        <w:t>Пользователь</w:t>
-      </w:r>
-      <w:r>
-        <w:rPr>
-          <w:rFonts w:cs="Times New Roman"/>
-          <w:lang w:val="en-US"/>
-        </w:rPr>
-        <w:t>_</w:t>
-      </w:r>
-      <w:r>
-        <w:rPr>
-          <w:rFonts w:cs="Times New Roman"/>
-        </w:rPr>
-        <w:t>Соревнование</w:t>
-      </w:r>
-      <w:r>
-        <w:rPr>
-          <w:rFonts w:cs="Times New Roman"/>
-          <w:lang w:val="en-US"/>
-        </w:rPr>
-        <w:t xml:space="preserve"> (</w:t>
-      </w:r>
-      <w:proofErr w:type="spellStart"/>
-      <w:r>
-        <w:rPr>
-          <w:rFonts w:cs="Times New Roman"/>
-          <w:lang w:val="en-US"/>
-        </w:rPr>
-        <w:t>user_competition</w:t>
-      </w:r>
-      <w:proofErr w:type="spellEnd"/>
-      <w:r>
-        <w:rPr>
-          <w:rFonts w:cs="Times New Roman"/>
-          <w:lang w:val="en-US"/>
-        </w:rPr>
-        <w:t>)</w:t>
-      </w:r>
-      <w:r>
-        <w:rPr>
-          <w:rFonts w:cs="Times New Roman"/>
-          <w:lang w:val="en-US"/>
-        </w:rPr>
-        <w:t xml:space="preserve"> – </w:t>
-      </w:r>
-      <w:proofErr w:type="spellStart"/>
-      <w:r>
-        <w:rPr>
-          <w:rFonts w:cs="Times New Roman"/>
-          <w:u w:val="single"/>
-          <w:lang w:val="en-US"/>
-        </w:rPr>
-        <w:t>user_id</w:t>
-      </w:r>
-      <w:proofErr w:type="spellEnd"/>
-      <w:r>
-        <w:rPr>
-          <w:rFonts w:cs="Times New Roman"/>
-          <w:u w:val="single"/>
-          <w:lang w:val="en-US"/>
-        </w:rPr>
-        <w:t xml:space="preserve">, </w:t>
-      </w:r>
-      <w:proofErr w:type="spellStart"/>
-      <w:r>
-        <w:rPr>
-          <w:rFonts w:cs="Times New Roman"/>
-          <w:u w:val="single"/>
-          <w:lang w:val="en-US"/>
-        </w:rPr>
-        <w:t>competition</w:t>
-      </w:r>
-      <w:r>
-        <w:rPr>
-          <w:rFonts w:cs="Times New Roman"/>
-          <w:u w:val="single"/>
-          <w:lang w:val="en-US"/>
-        </w:rPr>
-        <w:t>_id</w:t>
-      </w:r>
-      <w:proofErr w:type="spellEnd"/>
-      <w:r>
-        <w:rPr>
-          <w:rFonts w:cs="Times New Roman"/>
-          <w:u w:val="single"/>
-          <w:lang w:val="en-US"/>
-        </w:rPr>
-        <w:t>,</w:t>
-      </w:r>
-      <w:r>
-        <w:rPr>
-          <w:rFonts w:cs="Times New Roman"/>
-          <w:lang w:val="en-US"/>
-        </w:rPr>
-        <w:t xml:space="preserve"> </w:t>
-      </w:r>
-      <w:proofErr w:type="spellStart"/>
-      <w:r>
-        <w:rPr>
-          <w:rFonts w:cs="Times New Roman"/>
-          <w:lang w:val="en-US"/>
-        </w:rPr>
-        <w:t>result_points</w:t>
-      </w:r>
-      <w:proofErr w:type="spellEnd"/>
+        <w:t>_id,</w:t>
+      </w:r>
+      <w:r>
+        <w:rPr>
+          <w:rFonts w:cs="Times New Roman"/>
+          <w:lang w:val="en-US"/>
+        </w:rPr>
+        <w:t xml:space="preserve"> result_points</w:t>
+      </w:r>
     </w:p>
     <w:p>
       <w:pPr>
@@ -8539,6 +7934,7 @@
       <w:pPr>
         <w:pStyle w:val="2"/>
       </w:pPr>
+      <w:bookmarkStart w:id="12" w:name="_Toc154002130"/>
       <w:r>
         <w:lastRenderedPageBreak/>
         <w:t>2</w:t>
@@ -8555,6 +7951,7 @@
       <w:r>
         <w:t>Проектирование архитектуры платформы.</w:t>
       </w:r>
+      <w:bookmarkEnd w:id="12"/>
     </w:p>
     <w:p>
       <w:pPr>
@@ -8567,15 +7964,7 @@
         <w:t>Обобщенно архитектуру платформы можно представить, как клиент-серверное приложение. Клиент-серверная архитектура</w:t>
       </w:r>
       <w:r>
-        <w:t xml:space="preserve"> – это подход, в котором функциональность приложения разделена между клиентской (пользовательской) и серверной (</w:t>
-      </w:r>
-      <w:proofErr w:type="spellStart"/>
-      <w:r>
-        <w:t>бэкенд</w:t>
-      </w:r>
-      <w:proofErr w:type="spellEnd"/>
-      <w:r>
-        <w:t>) частями. Клиент отправляет запросы серверу, а сервер обрабатывает эти запросы и возвращает результат клиенту.</w:t>
+        <w:t xml:space="preserve"> – это подход, в котором функциональность приложения разделена между клиентской (пользовательской) и серверной (бэкенд) частями. Клиент отправляет запросы серверу, а сервер обрабатывает эти запросы и возвращает результат клиенту.</w:t>
       </w:r>
     </w:p>
     <w:p>
@@ -9053,15 +8442,7 @@
         <w:t>э</w:t>
       </w:r>
       <w:r>
-        <w:t xml:space="preserve">то тип веб-приложения, которое загружает единственную веб-страницу и динамически обновляет ее, вместо того чтобы загружать новые страницы с сервера. Это позволяет создавать более интерактивные и быстрые веб-приложения, так как большая часть ресурсов загружается один раз, а затем </w:t>
-      </w:r>
-      <w:proofErr w:type="spellStart"/>
-      <w:r>
-        <w:t>переиспользуется</w:t>
-      </w:r>
-      <w:proofErr w:type="spellEnd"/>
-      <w:r>
-        <w:t xml:space="preserve"> без полной перезагрузки страницы.</w:t>
+        <w:t>то тип веб-приложения, которое загружает единственную веб-страницу и динамически обновляет ее, вместо того чтобы загружать новые страницы с сервера. Это позволяет создавать более интерактивные и быстрые веб-приложения, так как большая часть ресурсов загружается один раз, а затем переиспользуется без полной перезагрузки страницы.</w:t>
       </w:r>
       <w:r>
         <w:t xml:space="preserve"> </w:t>
@@ -9142,24 +8523,14 @@
         <w:t>SPA</w:t>
       </w:r>
       <w:r>
-        <w:t xml:space="preserve"> используется </w:t>
-      </w:r>
-      <w:proofErr w:type="spellStart"/>
-      <w:r>
-        <w:t>фреймворк</w:t>
-      </w:r>
-      <w:proofErr w:type="spellEnd"/>
-      <w:r>
-        <w:t xml:space="preserve"> </w:t>
-      </w:r>
-      <w:proofErr w:type="spellStart"/>
+        <w:t xml:space="preserve"> используется фреймворк </w:t>
+      </w:r>
       <w:r>
         <w:rPr>
           <w:lang w:val="en-US"/>
         </w:rPr>
         <w:t>Vue</w:t>
       </w:r>
-      <w:proofErr w:type="spellEnd"/>
       <w:r>
         <w:t>.</w:t>
       </w:r>
@@ -9177,7 +8548,6 @@
         </w:rPr>
         <w:t xml:space="preserve">Картинка про запрос на </w:t>
       </w:r>
-      <w:proofErr w:type="spellStart"/>
       <w:r>
         <w:rPr>
           <w:color w:val="FF0000"/>
@@ -9185,7 +8555,6 @@
         </w:rPr>
         <w:t>nginx</w:t>
       </w:r>
-      <w:proofErr w:type="spellEnd"/>
       <w:r>
         <w:rPr>
           <w:color w:val="FF0000"/>
@@ -9217,15 +8586,7 @@
         <w:t>сти</w:t>
       </w:r>
       <w:r>
-        <w:t xml:space="preserve">: монолитная архитектура и </w:t>
-      </w:r>
-      <w:proofErr w:type="spellStart"/>
-      <w:r>
-        <w:t>микросервисная</w:t>
-      </w:r>
-      <w:proofErr w:type="spellEnd"/>
-      <w:r>
-        <w:t xml:space="preserve"> архитектура.</w:t>
+        <w:t>: монолитная архитектура и микросервисная архитектура.</w:t>
       </w:r>
     </w:p>
     <w:p>
@@ -9244,25 +8605,7 @@
           <w:szCs w:val="24"/>
           <w:lang w:eastAsia="ru-RU"/>
         </w:rPr>
-        <w:t xml:space="preserve">Монолитная архитектура — это методология проектирования и построения приложений, при которой весь функционал приложения организован и интегрирован в одну программу или исполняемый модуль. В отличие от более распределенных подходов, таких как </w:t>
-      </w:r>
-      <w:proofErr w:type="spellStart"/>
-      <w:r>
-        <w:rPr>
-          <w:rFonts w:eastAsia="Times New Roman" w:cs="Times New Roman"/>
-          <w:szCs w:val="24"/>
-          <w:lang w:eastAsia="ru-RU"/>
-        </w:rPr>
-        <w:t>микросервисная</w:t>
-      </w:r>
-      <w:proofErr w:type="spellEnd"/>
-      <w:r>
-        <w:rPr>
-          <w:rFonts w:eastAsia="Times New Roman" w:cs="Times New Roman"/>
-          <w:szCs w:val="24"/>
-          <w:lang w:eastAsia="ru-RU"/>
-        </w:rPr>
-        <w:t xml:space="preserve"> архитектура, монолит объединяет все компоненты приложения в одной кодовой базе и обычно запускается на одном сервере.</w:t>
+        <w:t>Монолитная архитектура — это методология проектирования и построения приложений, при которой весь функционал приложения организован и интегрирован в одну программу или исполняемый модуль. В отличие от более распределенных подходов, таких как микросервисная архитектура, монолит объединяет все компоненты приложения в одной кодовой базе и обычно запускается на одном сервере.</w:t>
       </w:r>
     </w:p>
     <w:p>
@@ -9324,25 +8667,7 @@
           <w:szCs w:val="24"/>
           <w:lang w:eastAsia="ru-RU"/>
         </w:rPr>
-        <w:t xml:space="preserve">Весь исходный код приложения находится в одном </w:t>
-      </w:r>
-      <w:proofErr w:type="spellStart"/>
-      <w:r>
-        <w:rPr>
-          <w:rFonts w:eastAsia="Times New Roman" w:cs="Times New Roman"/>
-          <w:szCs w:val="24"/>
-          <w:lang w:eastAsia="ru-RU"/>
-        </w:rPr>
-        <w:t>репозитории</w:t>
-      </w:r>
-      <w:proofErr w:type="spellEnd"/>
-      <w:r>
-        <w:rPr>
-          <w:rFonts w:eastAsia="Times New Roman" w:cs="Times New Roman"/>
-          <w:szCs w:val="24"/>
-          <w:lang w:eastAsia="ru-RU"/>
-        </w:rPr>
-        <w:t xml:space="preserve"> и компилируется в один исполняемый файл или пакет.</w:t>
+        <w:t>Весь исходный код приложения находится в одном репозитории и компилируется в один исполняемый файл или пакет.</w:t>
       </w:r>
     </w:p>
     <w:p>
@@ -9468,23 +8793,13 @@
         </w:rPr>
         <w:t xml:space="preserve"> </w:t>
       </w:r>
-      <w:proofErr w:type="gramStart"/>
       <w:r>
         <w:rPr>
           <w:rFonts w:eastAsia="Times New Roman" w:cs="Times New Roman"/>
           <w:szCs w:val="24"/>
           <w:lang w:eastAsia="ru-RU"/>
         </w:rPr>
-        <w:t>В</w:t>
-      </w:r>
-      <w:proofErr w:type="gramEnd"/>
-      <w:r>
-        <w:rPr>
-          <w:rFonts w:eastAsia="Times New Roman" w:cs="Times New Roman"/>
-          <w:szCs w:val="24"/>
-          <w:lang w:eastAsia="ru-RU"/>
-        </w:rPr>
-        <w:t xml:space="preserve"> монолитных приложениях используется один язык программирования и технологический стек для всех компонентов.</w:t>
+        <w:t>В монолитных приложениях используется один язык программирования и технологический стек для всех компонентов.</w:t>
       </w:r>
     </w:p>
     <w:p>
@@ -9678,25 +8993,7 @@
           <w:szCs w:val="24"/>
           <w:lang w:eastAsia="ru-RU"/>
         </w:rPr>
-        <w:t xml:space="preserve"> Достаточно запустить несколько экземпляров за </w:t>
-      </w:r>
-      <w:proofErr w:type="spellStart"/>
-      <w:r>
-        <w:rPr>
-          <w:rFonts w:eastAsia="Times New Roman" w:cs="Times New Roman"/>
-          <w:szCs w:val="24"/>
-          <w:lang w:eastAsia="ru-RU"/>
-        </w:rPr>
-        <w:t>балансировщиком</w:t>
-      </w:r>
-      <w:proofErr w:type="spellEnd"/>
-      <w:r>
-        <w:rPr>
-          <w:rFonts w:eastAsia="Times New Roman" w:cs="Times New Roman"/>
-          <w:szCs w:val="24"/>
-          <w:lang w:eastAsia="ru-RU"/>
-        </w:rPr>
-        <w:t>.</w:t>
+        <w:t xml:space="preserve"> Достаточно запустить несколько экземпляров за балансировщиком.</w:t>
       </w:r>
     </w:p>
     <w:p>
@@ -9830,25 +9127,7 @@
           <w:szCs w:val="24"/>
           <w:lang w:eastAsia="ru-RU"/>
         </w:rPr>
-        <w:t xml:space="preserve">Монолитная архитектура обычно выбирается на начальных этапах разработки, когда требования к масштабированию еще не так велики, а простота и быстрота разработки являются приоритетом. Позже, при росте проекта и возрастании нагрузки, команды могут решить перейти к более современным моделям, таким как </w:t>
-      </w:r>
-      <w:proofErr w:type="spellStart"/>
-      <w:r>
-        <w:rPr>
-          <w:rFonts w:eastAsia="Times New Roman" w:cs="Times New Roman"/>
-          <w:szCs w:val="24"/>
-          <w:lang w:eastAsia="ru-RU"/>
-        </w:rPr>
-        <w:t>микросервисная</w:t>
-      </w:r>
-      <w:proofErr w:type="spellEnd"/>
-      <w:r>
-        <w:rPr>
-          <w:rFonts w:eastAsia="Times New Roman" w:cs="Times New Roman"/>
-          <w:szCs w:val="24"/>
-          <w:lang w:eastAsia="ru-RU"/>
-        </w:rPr>
-        <w:t xml:space="preserve"> архитектура.</w:t>
+        <w:t>Монолитная архитектура обычно выбирается на начальных этапах разработки, когда требования к масштабированию еще не так велики, а простота и быстрота разработки являются приоритетом. Позже, при росте проекта и возрастании нагрузки, команды могут решить перейти к более современным моделям, таким как микросервисная архитектура.</w:t>
       </w:r>
     </w:p>
     <w:p>
@@ -9893,7 +9172,6 @@
           <w:lang w:eastAsia="ru-RU"/>
         </w:rPr>
       </w:pPr>
-      <w:proofErr w:type="spellStart"/>
       <w:r>
         <w:rPr>
           <w:rFonts w:eastAsia="Times New Roman" w:cs="Times New Roman"/>
@@ -9901,17 +9179,7 @@
           <w:szCs w:val="24"/>
           <w:lang w:eastAsia="ru-RU"/>
         </w:rPr>
-        <w:t>Микросервисная</w:t>
-      </w:r>
-      <w:proofErr w:type="spellEnd"/>
-      <w:r>
-        <w:rPr>
-          <w:rFonts w:eastAsia="Times New Roman" w:cs="Times New Roman"/>
-          <w:bCs/>
-          <w:szCs w:val="24"/>
-          <w:lang w:eastAsia="ru-RU"/>
-        </w:rPr>
-        <w:t xml:space="preserve"> архитектура</w:t>
+        <w:t>Микросервисная архитектура</w:t>
       </w:r>
       <w:r>
         <w:rPr>
@@ -9928,43 +9196,7 @@
           <w:lang w:eastAsia="ru-RU"/>
         </w:rPr>
         <w:lastRenderedPageBreak/>
-        <w:t xml:space="preserve">автономные и взаимодействующие между собой сервисы. Каждый </w:t>
-      </w:r>
-      <w:proofErr w:type="spellStart"/>
-      <w:r>
-        <w:rPr>
-          <w:rFonts w:eastAsia="Times New Roman" w:cs="Times New Roman"/>
-          <w:szCs w:val="24"/>
-          <w:lang w:eastAsia="ru-RU"/>
-        </w:rPr>
-        <w:t>микросервис</w:t>
-      </w:r>
-      <w:proofErr w:type="spellEnd"/>
-      <w:r>
-        <w:rPr>
-          <w:rFonts w:eastAsia="Times New Roman" w:cs="Times New Roman"/>
-          <w:szCs w:val="24"/>
-          <w:lang w:eastAsia="ru-RU"/>
-        </w:rPr>
-        <w:t xml:space="preserve"> представляет собой отдельный компонент, обслуживающий конкретные бизнес-задачи. Вот основные характеристики </w:t>
-      </w:r>
-      <w:proofErr w:type="spellStart"/>
-      <w:r>
-        <w:rPr>
-          <w:rFonts w:eastAsia="Times New Roman" w:cs="Times New Roman"/>
-          <w:szCs w:val="24"/>
-          <w:lang w:eastAsia="ru-RU"/>
-        </w:rPr>
-        <w:t>микросервисной</w:t>
-      </w:r>
-      <w:proofErr w:type="spellEnd"/>
-      <w:r>
-        <w:rPr>
-          <w:rFonts w:eastAsia="Times New Roman" w:cs="Times New Roman"/>
-          <w:szCs w:val="24"/>
-          <w:lang w:eastAsia="ru-RU"/>
-        </w:rPr>
-        <w:t xml:space="preserve"> архитектуры:</w:t>
+        <w:t>автономные и взаимодействующие между собой сервисы. Каждый микросервис представляет собой отдельный компонент, обслуживающий конкретные бизнес-задачи. Вот основные характеристики микросервисной архитектуры:</w:t>
       </w:r>
     </w:p>
     <w:p>
@@ -10036,25 +9268,7 @@
           <w:szCs w:val="24"/>
           <w:lang w:eastAsia="ru-RU"/>
         </w:rPr>
-        <w:t xml:space="preserve">Каждый </w:t>
-      </w:r>
-      <w:proofErr w:type="spellStart"/>
-      <w:r>
-        <w:rPr>
-          <w:rFonts w:eastAsia="Times New Roman" w:cs="Times New Roman"/>
-          <w:szCs w:val="24"/>
-          <w:lang w:eastAsia="ru-RU"/>
-        </w:rPr>
-        <w:t>микросервис</w:t>
-      </w:r>
-      <w:proofErr w:type="spellEnd"/>
-      <w:r>
-        <w:rPr>
-          <w:rFonts w:eastAsia="Times New Roman" w:cs="Times New Roman"/>
-          <w:szCs w:val="24"/>
-          <w:lang w:eastAsia="ru-RU"/>
-        </w:rPr>
-        <w:t xml:space="preserve"> может быть разработан, развернут и масштабирован независимо от других. Это обеспечивает гибкость и ускоряет процесс разработки и внесения изменений.</w:t>
+        <w:t>Каждый микросервис может быть разработан, развернут и масштабирован независимо от других. Это обеспечивает гибкость и ускоряет процесс разработки и внесения изменений.</w:t>
       </w:r>
     </w:p>
     <w:p>
@@ -10134,25 +9348,7 @@
           <w:szCs w:val="24"/>
           <w:lang w:eastAsia="ru-RU"/>
         </w:rPr>
-        <w:t xml:space="preserve">Каждый </w:t>
-      </w:r>
-      <w:proofErr w:type="spellStart"/>
-      <w:r>
-        <w:rPr>
-          <w:rFonts w:eastAsia="Times New Roman" w:cs="Times New Roman"/>
-          <w:szCs w:val="24"/>
-          <w:lang w:eastAsia="ru-RU"/>
-        </w:rPr>
-        <w:t>микросервис</w:t>
-      </w:r>
-      <w:proofErr w:type="spellEnd"/>
-      <w:r>
-        <w:rPr>
-          <w:rFonts w:eastAsia="Times New Roman" w:cs="Times New Roman"/>
-          <w:szCs w:val="24"/>
-          <w:lang w:eastAsia="ru-RU"/>
-        </w:rPr>
-        <w:t xml:space="preserve"> может использовать свою собственную базу данных, что обеспечивает изоляцию данных между сервисами.</w:t>
+        <w:t>Каждый микросервис может использовать свою собственную базу данных, что обеспечивает изоляцию данных между сервисами.</w:t>
       </w:r>
     </w:p>
     <w:p>
@@ -10186,23 +9382,13 @@
         </w:rPr>
         <w:t xml:space="preserve"> </w:t>
       </w:r>
-      <w:proofErr w:type="spellStart"/>
       <w:r>
         <w:rPr>
           <w:rFonts w:eastAsia="Times New Roman" w:cs="Times New Roman"/>
           <w:szCs w:val="24"/>
           <w:lang w:eastAsia="ru-RU"/>
         </w:rPr>
-        <w:t>Микросервисы</w:t>
-      </w:r>
-      <w:proofErr w:type="spellEnd"/>
-      <w:r>
-        <w:rPr>
-          <w:rFonts w:eastAsia="Times New Roman" w:cs="Times New Roman"/>
-          <w:szCs w:val="24"/>
-          <w:lang w:eastAsia="ru-RU"/>
-        </w:rPr>
-        <w:t xml:space="preserve"> могут быть развернуты отдельно, что позволяет внедрять изменения и обновления без остановки всего приложения.</w:t>
+        <w:t>Микросервисы могут быть развернуты отдельно, что позволяет внедрять изменения и обновления без остановки всего приложения.</w:t>
       </w:r>
     </w:p>
     <w:p>
@@ -10242,62 +9428,26 @@
           <w:szCs w:val="24"/>
           <w:lang w:eastAsia="ru-RU"/>
         </w:rPr>
-        <w:t xml:space="preserve">Различные </w:t>
-      </w:r>
-      <w:proofErr w:type="spellStart"/>
-      <w:r>
+        <w:t>Различные микросервисы могут быть написаны на разных языках программирования и использовать различные технологические стеки в зависимости от их уникальных требований.</w:t>
+      </w:r>
+    </w:p>
+    <w:p>
+      <w:pPr>
+        <w:spacing w:after="0"/>
+        <w:ind w:firstLine="709"/>
         <w:rPr>
           <w:rFonts w:eastAsia="Times New Roman" w:cs="Times New Roman"/>
           <w:szCs w:val="24"/>
           <w:lang w:eastAsia="ru-RU"/>
         </w:rPr>
-        <w:t>микросервисы</w:t>
-      </w:r>
-      <w:proofErr w:type="spellEnd"/>
+      </w:pPr>
       <w:r>
         <w:rPr>
           <w:rFonts w:eastAsia="Times New Roman" w:cs="Times New Roman"/>
           <w:szCs w:val="24"/>
           <w:lang w:eastAsia="ru-RU"/>
         </w:rPr>
-        <w:t xml:space="preserve"> могут быть написаны на разных языках программирования и использовать различные технологические стеки в зависимости от их уникальных требований.</w:t>
-      </w:r>
-    </w:p>
-    <w:p>
-      <w:pPr>
-        <w:spacing w:after="0"/>
-        <w:ind w:firstLine="709"/>
-        <w:rPr>
-          <w:rFonts w:eastAsia="Times New Roman" w:cs="Times New Roman"/>
-          <w:szCs w:val="24"/>
-          <w:lang w:eastAsia="ru-RU"/>
-        </w:rPr>
-      </w:pPr>
-      <w:r>
-        <w:rPr>
-          <w:rFonts w:eastAsia="Times New Roman" w:cs="Times New Roman"/>
-          <w:szCs w:val="24"/>
-          <w:lang w:eastAsia="ru-RU"/>
-        </w:rPr>
-        <w:t xml:space="preserve">Преимущества </w:t>
-      </w:r>
-      <w:proofErr w:type="spellStart"/>
-      <w:r>
-        <w:rPr>
-          <w:rFonts w:eastAsia="Times New Roman" w:cs="Times New Roman"/>
-          <w:szCs w:val="24"/>
-          <w:lang w:eastAsia="ru-RU"/>
-        </w:rPr>
-        <w:t>микросервисной</w:t>
-      </w:r>
-      <w:proofErr w:type="spellEnd"/>
-      <w:r>
-        <w:rPr>
-          <w:rFonts w:eastAsia="Times New Roman" w:cs="Times New Roman"/>
-          <w:szCs w:val="24"/>
-          <w:lang w:eastAsia="ru-RU"/>
-        </w:rPr>
-        <w:t xml:space="preserve"> архитектуры:</w:t>
+        <w:t>Преимущества микросервисной архитектуры:</w:t>
       </w:r>
     </w:p>
     <w:p>
@@ -10329,25 +9479,7 @@
           <w:szCs w:val="24"/>
           <w:lang w:eastAsia="ru-RU"/>
         </w:rPr>
-        <w:t xml:space="preserve"> </w:t>
-      </w:r>
-      <w:proofErr w:type="spellStart"/>
-      <w:r>
-        <w:rPr>
-          <w:rFonts w:eastAsia="Times New Roman" w:cs="Times New Roman"/>
-          <w:szCs w:val="24"/>
-          <w:lang w:eastAsia="ru-RU"/>
-        </w:rPr>
-        <w:t>Микросервисы</w:t>
-      </w:r>
-      <w:proofErr w:type="spellEnd"/>
-      <w:r>
-        <w:rPr>
-          <w:rFonts w:eastAsia="Times New Roman" w:cs="Times New Roman"/>
-          <w:szCs w:val="24"/>
-          <w:lang w:eastAsia="ru-RU"/>
-        </w:rPr>
-        <w:t xml:space="preserve"> могут быть масштабированы и обновлены независимо друг от друга, что обеспечивает большую гибкость в управлении системой.</w:t>
+        <w:t xml:space="preserve"> Микросервисы могут быть масштабированы и обновлены независимо друг от друга, что обеспечивает большую гибкость в управлении системой.</w:t>
       </w:r>
     </w:p>
     <w:p>
@@ -10397,25 +9529,7 @@
           <w:szCs w:val="24"/>
           <w:lang w:eastAsia="ru-RU"/>
         </w:rPr>
-        <w:t xml:space="preserve"> Разработчики могут работать над отдельными </w:t>
-      </w:r>
-      <w:proofErr w:type="spellStart"/>
-      <w:r>
-        <w:rPr>
-          <w:rFonts w:eastAsia="Times New Roman" w:cs="Times New Roman"/>
-          <w:szCs w:val="24"/>
-          <w:lang w:eastAsia="ru-RU"/>
-        </w:rPr>
-        <w:t>микросервисами</w:t>
-      </w:r>
-      <w:proofErr w:type="spellEnd"/>
-      <w:r>
-        <w:rPr>
-          <w:rFonts w:eastAsia="Times New Roman" w:cs="Times New Roman"/>
-          <w:szCs w:val="24"/>
-          <w:lang w:eastAsia="ru-RU"/>
-        </w:rPr>
-        <w:t xml:space="preserve"> параллельно, что ускоряет процесс разработки.</w:t>
+        <w:t xml:space="preserve"> Разработчики могут работать над отдельными микросервисами параллельно, что ускоряет процесс разработки.</w:t>
       </w:r>
     </w:p>
     <w:p>
@@ -10467,25 +9581,7 @@
           <w:szCs w:val="24"/>
           <w:lang w:eastAsia="ru-RU"/>
         </w:rPr>
-        <w:t xml:space="preserve">Недостатки </w:t>
-      </w:r>
-      <w:proofErr w:type="spellStart"/>
-      <w:r>
-        <w:rPr>
-          <w:rFonts w:eastAsia="Times New Roman" w:cs="Times New Roman"/>
-          <w:szCs w:val="24"/>
-          <w:lang w:eastAsia="ru-RU"/>
-        </w:rPr>
-        <w:t>микросервисной</w:t>
-      </w:r>
-      <w:proofErr w:type="spellEnd"/>
-      <w:r>
-        <w:rPr>
-          <w:rFonts w:eastAsia="Times New Roman" w:cs="Times New Roman"/>
-          <w:szCs w:val="24"/>
-          <w:lang w:eastAsia="ru-RU"/>
-        </w:rPr>
-        <w:t xml:space="preserve"> архитектуры:</w:t>
+        <w:t>Недостатки микросервисной архитектуры:</w:t>
       </w:r>
     </w:p>
     <w:p>
@@ -10517,25 +9613,7 @@
           <w:szCs w:val="24"/>
           <w:lang w:eastAsia="ru-RU"/>
         </w:rPr>
-        <w:t xml:space="preserve"> Управление большим количеством </w:t>
-      </w:r>
-      <w:proofErr w:type="spellStart"/>
-      <w:r>
-        <w:rPr>
-          <w:rFonts w:eastAsia="Times New Roman" w:cs="Times New Roman"/>
-          <w:szCs w:val="24"/>
-          <w:lang w:eastAsia="ru-RU"/>
-        </w:rPr>
-        <w:t>микросервисов</w:t>
-      </w:r>
-      <w:proofErr w:type="spellEnd"/>
-      <w:r>
-        <w:rPr>
-          <w:rFonts w:eastAsia="Times New Roman" w:cs="Times New Roman"/>
-          <w:szCs w:val="24"/>
-          <w:lang w:eastAsia="ru-RU"/>
-        </w:rPr>
-        <w:t xml:space="preserve"> требует более сложной инфраструктуры и средств управления.</w:t>
+        <w:t xml:space="preserve"> Управление большим количеством микросервисов требует более сложной инфраструктуры и средств управления.</w:t>
       </w:r>
     </w:p>
     <w:p>
@@ -10599,80 +9677,34 @@
           <w:szCs w:val="24"/>
           <w:lang w:eastAsia="ru-RU"/>
         </w:rPr>
-        <w:t xml:space="preserve"> Создание и поддержка инфраструктуры для </w:t>
-      </w:r>
-      <w:proofErr w:type="spellStart"/>
-      <w:r>
+        <w:t xml:space="preserve"> Создание и поддержка инфраструктуры для микросервисов может потребовать дополнительных усилий.</w:t>
+      </w:r>
+    </w:p>
+    <w:p>
+      <w:pPr>
+        <w:spacing w:after="0"/>
+        <w:ind w:firstLine="709"/>
         <w:rPr>
           <w:rFonts w:eastAsia="Times New Roman" w:cs="Times New Roman"/>
           <w:szCs w:val="24"/>
           <w:lang w:eastAsia="ru-RU"/>
         </w:rPr>
-        <w:t>микросервисов</w:t>
-      </w:r>
-      <w:proofErr w:type="spellEnd"/>
+      </w:pPr>
       <w:r>
         <w:rPr>
           <w:rFonts w:eastAsia="Times New Roman" w:cs="Times New Roman"/>
           <w:szCs w:val="24"/>
           <w:lang w:eastAsia="ru-RU"/>
         </w:rPr>
-        <w:t xml:space="preserve"> может потребовать дополнительных усилий.</w:t>
-      </w:r>
-    </w:p>
-    <w:p>
-      <w:pPr>
-        <w:spacing w:after="0"/>
-        <w:ind w:firstLine="709"/>
+        <w:t>Микросервисная архитектура часто выбирается для крупных и сложных проектов, где требуется высокая гибкость, масштабируемость и возможность разработки в распределенной команде.</w:t>
+      </w:r>
+      <w:r>
         <w:rPr>
           <w:rFonts w:eastAsia="Times New Roman" w:cs="Times New Roman"/>
           <w:szCs w:val="24"/>
           <w:lang w:eastAsia="ru-RU"/>
         </w:rPr>
-      </w:pPr>
-      <w:proofErr w:type="spellStart"/>
-      <w:r>
-        <w:rPr>
-          <w:rFonts w:eastAsia="Times New Roman" w:cs="Times New Roman"/>
-          <w:szCs w:val="24"/>
-          <w:lang w:eastAsia="ru-RU"/>
-        </w:rPr>
-        <w:t>Микросервисная</w:t>
-      </w:r>
-      <w:proofErr w:type="spellEnd"/>
-      <w:r>
-        <w:rPr>
-          <w:rFonts w:eastAsia="Times New Roman" w:cs="Times New Roman"/>
-          <w:szCs w:val="24"/>
-          <w:lang w:eastAsia="ru-RU"/>
-        </w:rPr>
-        <w:t xml:space="preserve"> архитектура часто выбирается для крупных и сложных проектов, где требуется высокая гибкость, масштабируемость и возможность разработки в распределенной команде.</w:t>
-      </w:r>
-      <w:r>
-        <w:rPr>
-          <w:rFonts w:eastAsia="Times New Roman" w:cs="Times New Roman"/>
-          <w:szCs w:val="24"/>
-          <w:lang w:eastAsia="ru-RU"/>
-        </w:rPr>
-        <w:t xml:space="preserve"> Сейчас существует большое количество инструментов, позволяющие облегчить построение приложений с использованием </w:t>
-      </w:r>
-      <w:proofErr w:type="spellStart"/>
-      <w:r>
-        <w:rPr>
-          <w:rFonts w:eastAsia="Times New Roman" w:cs="Times New Roman"/>
-          <w:szCs w:val="24"/>
-          <w:lang w:eastAsia="ru-RU"/>
-        </w:rPr>
-        <w:t>микросервисной</w:t>
-      </w:r>
-      <w:proofErr w:type="spellEnd"/>
-      <w:r>
-        <w:rPr>
-          <w:rFonts w:eastAsia="Times New Roman" w:cs="Times New Roman"/>
-          <w:szCs w:val="24"/>
-          <w:lang w:eastAsia="ru-RU"/>
-        </w:rPr>
-        <w:t xml:space="preserve"> архитектуры. </w:t>
+        <w:t xml:space="preserve"> Сейчас существует большое количество инструментов, позволяющие облегчить построение приложений с использованием микросервисной архитектуры. </w:t>
       </w:r>
     </w:p>
     <w:tbl>
@@ -10745,21 +9777,12 @@
                 <w:b/>
               </w:rPr>
             </w:pPr>
-            <w:proofErr w:type="spellStart"/>
             <w:r>
               <w:rPr>
                 <w:rFonts w:cs="Times New Roman"/>
                 <w:b/>
               </w:rPr>
-              <w:t>Микросервисная</w:t>
-            </w:r>
-            <w:proofErr w:type="spellEnd"/>
-            <w:r>
-              <w:rPr>
-                <w:rFonts w:cs="Times New Roman"/>
-                <w:b/>
-              </w:rPr>
-              <w:t xml:space="preserve"> архитектура</w:t>
+              <w:t>Микросервисная архитектура</w:t>
             </w:r>
           </w:p>
         </w:tc>
@@ -11055,21 +10078,7 @@
         <w:rPr>
           <w:rFonts w:cs="Times New Roman"/>
         </w:rPr>
-        <w:t xml:space="preserve">Исходя из рассмотренных преимуществ и недостатков архитектур, был сделан выбор в пользу </w:t>
-      </w:r>
-      <w:proofErr w:type="spellStart"/>
-      <w:r>
-        <w:rPr>
-          <w:rFonts w:cs="Times New Roman"/>
-        </w:rPr>
-        <w:t>микросервисной</w:t>
-      </w:r>
-      <w:proofErr w:type="spellEnd"/>
-      <w:r>
-        <w:rPr>
-          <w:rFonts w:cs="Times New Roman"/>
-        </w:rPr>
-        <w:t xml:space="preserve"> архитектуры. Это позволит легко </w:t>
+        <w:t xml:space="preserve">Исходя из рассмотренных преимуществ и недостатков архитектур, был сделан выбор в пользу микросервисной архитектуры. Это позволит легко </w:t>
       </w:r>
       <w:r>
         <w:rPr>
@@ -11149,7 +10158,6 @@
         </w:rPr>
         <w:t xml:space="preserve">, </w:t>
       </w:r>
-      <w:proofErr w:type="spellStart"/>
       <w:r>
         <w:rPr>
           <w:rFonts w:cs="Times New Roman"/>
@@ -11157,7 +10165,6 @@
         </w:rPr>
         <w:t>auth</w:t>
       </w:r>
-      <w:proofErr w:type="spellEnd"/>
       <w:r>
         <w:rPr>
           <w:rFonts w:cs="Times New Roman"/>
@@ -11228,7 +10235,6 @@
         </w:rPr>
         <w:t xml:space="preserve"> </w:t>
       </w:r>
-      <w:proofErr w:type="spellStart"/>
       <w:r>
         <w:rPr>
           <w:rFonts w:cs="Times New Roman"/>
@@ -11236,7 +10242,6 @@
         </w:rPr>
         <w:t>Kotlin</w:t>
       </w:r>
-      <w:proofErr w:type="spellEnd"/>
       <w:r>
         <w:rPr>
           <w:rFonts w:cs="Times New Roman"/>
@@ -11336,7 +10341,6 @@
         </w:rPr>
         <w:t xml:space="preserve">) – распределяет запросы между сервисами по </w:t>
       </w:r>
-      <w:proofErr w:type="spellStart"/>
       <w:r>
         <w:rPr>
           <w:rFonts w:cs="Times New Roman"/>
@@ -11344,7 +10348,6 @@
         </w:rPr>
         <w:t>url</w:t>
       </w:r>
-      <w:proofErr w:type="spellEnd"/>
       <w:r>
         <w:rPr>
           <w:rFonts w:cs="Times New Roman"/>
@@ -11416,15 +10419,7 @@
         <w:t xml:space="preserve">. </w:t>
       </w:r>
       <w:r>
-        <w:t xml:space="preserve">Название стека представляет собой аббревиатуру первых букв трех открытых проектов, разрабатываемых и поддерживаемых компанией </w:t>
-      </w:r>
-      <w:proofErr w:type="spellStart"/>
-      <w:r>
-        <w:t>Elastic</w:t>
-      </w:r>
-      <w:proofErr w:type="spellEnd"/>
-      <w:r>
-        <w:t>:</w:t>
+        <w:t>Название стека представляет собой аббревиатуру первых букв трех открытых проектов, разрабатываемых и поддерживаемых компанией Elastic:</w:t>
       </w:r>
       <w:r>
         <w:t xml:space="preserve"> </w:t>
@@ -11438,7 +10433,6 @@
           <w:numId w:val="34"/>
         </w:numPr>
       </w:pPr>
-      <w:proofErr w:type="spellStart"/>
       <w:r>
         <w:rPr>
           <w:rStyle w:val="ae"/>
@@ -11448,7 +10442,6 @@
       <w:r>
         <w:t>lasticsearch</w:t>
       </w:r>
-      <w:proofErr w:type="spellEnd"/>
     </w:p>
     <w:p>
       <w:pPr>
@@ -11461,7 +10454,6 @@
           <w:rFonts w:cs="Times New Roman"/>
         </w:rPr>
       </w:pPr>
-      <w:proofErr w:type="spellStart"/>
       <w:r>
         <w:rPr>
           <w:rStyle w:val="ae"/>
@@ -11471,7 +10463,6 @@
       <w:r>
         <w:t>ogstash</w:t>
       </w:r>
-      <w:proofErr w:type="spellEnd"/>
     </w:p>
     <w:p>
       <w:pPr>
@@ -11484,7 +10475,6 @@
           <w:rFonts w:cs="Times New Roman"/>
         </w:rPr>
       </w:pPr>
-      <w:proofErr w:type="spellStart"/>
       <w:r>
         <w:rPr>
           <w:rStyle w:val="ae"/>
@@ -11494,26 +10484,17 @@
       <w:r>
         <w:t>ibana</w:t>
       </w:r>
-      <w:proofErr w:type="spellEnd"/>
     </w:p>
     <w:p>
       <w:pPr>
         <w:spacing w:after="120"/>
         <w:ind w:firstLine="709"/>
       </w:pPr>
-      <w:proofErr w:type="spellStart"/>
-      <w:r>
-        <w:rPr>
-          <w:lang w:val="en-US"/>
-        </w:rPr>
-        <w:t>Elasticsearch</w:t>
-      </w:r>
-      <w:proofErr w:type="spellEnd"/>
-      <w:r>
-        <w:rPr>
-          <w:lang w:val="en-US"/>
-        </w:rPr>
-        <w:t xml:space="preserve"> (ES) — </w:t>
+      <w:r>
+        <w:rPr>
+          <w:lang w:val="en-US"/>
+        </w:rPr>
+        <w:t xml:space="preserve">Elasticsearch (ES) — </w:t>
       </w:r>
       <w:r>
         <w:t>сердце</w:t>
@@ -11534,23 +10515,7 @@
         <w:t xml:space="preserve"> ELK. </w:t>
       </w:r>
       <w:r>
-        <w:t xml:space="preserve">Это распределенная </w:t>
-      </w:r>
-      <w:proofErr w:type="spellStart"/>
-      <w:r>
-        <w:t>RESTful</w:t>
-      </w:r>
-      <w:proofErr w:type="spellEnd"/>
-      <w:r>
-        <w:t xml:space="preserve">-система на основе JSON, которая сочетает в себе функции </w:t>
-      </w:r>
-      <w:proofErr w:type="spellStart"/>
-      <w:r>
-        <w:t>NoSQL</w:t>
-      </w:r>
-      <w:proofErr w:type="spellEnd"/>
-      <w:r>
-        <w:t>-базы данных, поисковой системы и аналитической системы.</w:t>
+        <w:t>Это распределенная RESTful-система на основе JSON, которая сочетает в себе функции NoSQL-базы данных, поисковой системы и аналитической системы.</w:t>
       </w:r>
       <w:r>
         <w:t xml:space="preserve"> </w:t>
@@ -11558,7 +10523,6 @@
       <w:r>
         <w:t xml:space="preserve">При помощи </w:t>
       </w:r>
-      <w:proofErr w:type="spellStart"/>
       <w:r>
         <w:rPr>
           <w:lang w:val="en-US"/>
@@ -11566,7 +10530,6 @@
         <w:lastRenderedPageBreak/>
         <w:t>Elasticsearch</w:t>
       </w:r>
-      <w:proofErr w:type="spellEnd"/>
       <w:r>
         <w:t xml:space="preserve"> можно агрегировать большие объемы данных, распределять их по множеству хостов, анализировать неструктурированную информацию.</w:t>
       </w:r>
@@ -11576,29 +10539,8 @@
         <w:spacing w:after="120"/>
         <w:ind w:firstLine="709"/>
       </w:pPr>
-      <w:proofErr w:type="spellStart"/>
-      <w:r>
-        <w:t>Logstash</w:t>
-      </w:r>
-      <w:proofErr w:type="spellEnd"/>
-      <w:r>
-        <w:t xml:space="preserve"> в стеке ELK представляет собой конвейер по </w:t>
-      </w:r>
-      <w:proofErr w:type="spellStart"/>
-      <w:r>
-        <w:t>парсингу</w:t>
-      </w:r>
-      <w:proofErr w:type="spellEnd"/>
-      <w:r>
-        <w:t xml:space="preserve"> данных (логов) одновременно из множества источников ввода и их обработки для дальнейшего использования в </w:t>
-      </w:r>
-      <w:proofErr w:type="spellStart"/>
-      <w:r>
-        <w:t>Elasticsearch</w:t>
-      </w:r>
-      <w:proofErr w:type="spellEnd"/>
-      <w:r>
-        <w:t xml:space="preserve">. С помощью этой утилиты в сообщениях системных событий можно выделять поля и их значения, фильтровать и редактировать данные. </w:t>
+      <w:r>
+        <w:t xml:space="preserve">Logstash в стеке ELK представляет собой конвейер по парсингу данных (логов) одновременно из множества источников ввода и их обработки для дальнейшего использования в Elasticsearch. С помощью этой утилиты в сообщениях системных событий можно выделять поля и их значения, фильтровать и редактировать данные. </w:t>
       </w:r>
     </w:p>
     <w:p>
@@ -11607,69 +10549,13 @@
         <w:ind w:firstLine="709"/>
       </w:pPr>
       <w:r>
-        <w:t xml:space="preserve">Компонент </w:t>
-      </w:r>
-      <w:proofErr w:type="spellStart"/>
-      <w:r>
-        <w:t>K</w:t>
-      </w:r>
-      <w:r>
-        <w:t>ibana</w:t>
-      </w:r>
-      <w:proofErr w:type="spellEnd"/>
-      <w:r>
-        <w:t xml:space="preserve"> (</w:t>
-      </w:r>
-      <w:proofErr w:type="spellStart"/>
-      <w:r>
-        <w:t>Кибана</w:t>
-      </w:r>
-      <w:proofErr w:type="spellEnd"/>
-      <w:r>
-        <w:t xml:space="preserve">) — это </w:t>
-      </w:r>
-      <w:proofErr w:type="spellStart"/>
-      <w:r>
-        <w:t>web</w:t>
-      </w:r>
-      <w:proofErr w:type="spellEnd"/>
-      <w:r>
-        <w:t>-панель которая</w:t>
-      </w:r>
-      <w:r>
-        <w:t xml:space="preserve"> позволяет визуализировать проиндексированные данные в системе </w:t>
-      </w:r>
-      <w:proofErr w:type="spellStart"/>
-      <w:r>
-        <w:t>Elasticsearch</w:t>
-      </w:r>
-      <w:proofErr w:type="spellEnd"/>
-      <w:r>
-        <w:t xml:space="preserve"> в виде графиков и диаграмм. Используя гибкие настройки мониторинга, с помощью </w:t>
-      </w:r>
-      <w:proofErr w:type="spellStart"/>
-      <w:r>
-        <w:t>Кибана</w:t>
-      </w:r>
-      <w:proofErr w:type="spellEnd"/>
-      <w:r>
-        <w:t xml:space="preserve"> можно перемещаться по </w:t>
-      </w:r>
-      <w:proofErr w:type="spellStart"/>
-      <w:r>
-        <w:t>Elastic</w:t>
-      </w:r>
-      <w:proofErr w:type="spellEnd"/>
-      <w:r>
-        <w:t xml:space="preserve"> </w:t>
-      </w:r>
-      <w:proofErr w:type="spellStart"/>
-      <w:r>
-        <w:t>Stack</w:t>
-      </w:r>
-      <w:proofErr w:type="spellEnd"/>
-      <w:r>
-        <w:t>, отслеживая пути, по которым запросы проходят через ваше приложение; выполнять сложную аналитику и красочно визуализировать ее; администрировать базу данных. Здесь можно управлять несколькими панелями мониторинга и сохранять их с настройками.</w:t>
+        <w:t>Компонент K</w:t>
+      </w:r>
+      <w:r>
+        <w:t>ibana (Кибана) — это web-панель которая</w:t>
+      </w:r>
+      <w:r>
+        <w:t xml:space="preserve"> позволяет визуализировать проиндексированные данные в системе Elasticsearch в виде графиков и диаграмм. Используя гибкие настройки мониторинга, с помощью Кибана можно перемещаться по Elastic Stack, отслеживая пути, по которым запросы проходят через ваше приложение; выполнять сложную аналитику и красочно визуализировать ее; администрировать базу данных. Здесь можно управлять несколькими панелями мониторинга и сохранять их с настройками.</w:t>
       </w:r>
     </w:p>
     <w:p>
@@ -11699,6 +10585,7 @@
       <w:pPr>
         <w:pStyle w:val="2"/>
       </w:pPr>
+      <w:bookmarkStart w:id="13" w:name="_Toc154002131"/>
       <w:r>
         <w:lastRenderedPageBreak/>
         <w:t>2</w:t>
@@ -11718,11 +10605,10 @@
       <w:r>
         <w:t>клиентской части</w:t>
       </w:r>
-      <w:bookmarkStart w:id="11" w:name="_GoBack"/>
-      <w:bookmarkEnd w:id="11"/>
       <w:r>
         <w:t xml:space="preserve"> платформы.</w:t>
       </w:r>
+      <w:bookmarkEnd w:id="13"/>
     </w:p>
     <w:p>
       <w:pPr>
@@ -16931,7 +15817,7 @@
 </file>
 
 <file path=customXml/itemProps1.xml><?xml version="1.0" encoding="utf-8"?>
-<ds:datastoreItem xmlns:ds="http://schemas.openxmlformats.org/officeDocument/2006/customXml" ds:itemID="{579F2339-D007-49C6-AFCB-1E0F14F2F0EE}">
+<ds:datastoreItem xmlns:ds="http://schemas.openxmlformats.org/officeDocument/2006/customXml" ds:itemID="{394F480E-2ED7-4AA2-88EC-48368B2B726C}">
   <ds:schemaRefs>
     <ds:schemaRef ds:uri="http://schemas.openxmlformats.org/officeDocument/2006/bibliography"/>
   </ds:schemaRefs>

--- a/ВКР.docx
+++ b/ВКР.docx
@@ -1,6 +1,6 @@
 
 <file path=word/document.xml><?xml version="1.0" encoding="utf-8"?>
-<w:document xmlns:wpc="http://schemas.microsoft.com/office/word/2010/wordprocessingCanvas" xmlns:cx="http://schemas.microsoft.com/office/drawing/2014/chartex" xmlns:cx1="http://schemas.microsoft.com/office/drawing/2015/9/8/chartex" xmlns:mc="http://schemas.openxmlformats.org/markup-compatibility/2006" xmlns:o="urn:schemas-microsoft-com:office:office" xmlns:r="http://schemas.openxmlformats.org/officeDocument/2006/relationships" xmlns:m="http://schemas.openxmlformats.org/officeDocument/2006/math" xmlns:v="urn:schemas-microsoft-com:vml" xmlns:wp14="http://schemas.microsoft.com/office/word/2010/wordprocessingDrawing" xmlns:wp="http://schemas.openxmlformats.org/drawingml/2006/wordprocessingDrawing" xmlns:w10="urn:schemas-microsoft-com:office:word" xmlns:w="http://schemas.openxmlformats.org/wordprocessingml/2006/main" xmlns:w14="http://schemas.microsoft.com/office/word/2010/wordml" xmlns:w15="http://schemas.microsoft.com/office/word/2012/wordml" xmlns:w16se="http://schemas.microsoft.com/office/word/2015/wordml/symex" xmlns:wpg="http://schemas.microsoft.com/office/word/2010/wordprocessingGroup" xmlns:wpi="http://schemas.microsoft.com/office/word/2010/wordprocessingInk" xmlns:wne="http://schemas.microsoft.com/office/word/2006/wordml" xmlns:wps="http://schemas.microsoft.com/office/word/2010/wordprocessingShape" mc:Ignorable="w14 w15 w16se wp14">
+<w:document xmlns:wpc="http://schemas.microsoft.com/office/word/2010/wordprocessingCanvas" xmlns:cx="http://schemas.microsoft.com/office/drawing/2014/chartex" xmlns:cx1="http://schemas.microsoft.com/office/drawing/2015/9/8/chartex" xmlns:cx2="http://schemas.microsoft.com/office/drawing/2015/10/21/chartex" xmlns:cx3="http://schemas.microsoft.com/office/drawing/2016/5/9/chartex" xmlns:cx4="http://schemas.microsoft.com/office/drawing/2016/5/10/chartex" xmlns:cx5="http://schemas.microsoft.com/office/drawing/2016/5/11/chartex" xmlns:cx6="http://schemas.microsoft.com/office/drawing/2016/5/12/chartex" xmlns:cx7="http://schemas.microsoft.com/office/drawing/2016/5/13/chartex" xmlns:cx8="http://schemas.microsoft.com/office/drawing/2016/5/14/chartex" xmlns:mc="http://schemas.openxmlformats.org/markup-compatibility/2006" xmlns:aink="http://schemas.microsoft.com/office/drawing/2016/ink" xmlns:am3d="http://schemas.microsoft.com/office/drawing/2017/model3d" xmlns:o="urn:schemas-microsoft-com:office:office" xmlns:r="http://schemas.openxmlformats.org/officeDocument/2006/relationships" xmlns:m="http://schemas.openxmlformats.org/officeDocument/2006/math" xmlns:v="urn:schemas-microsoft-com:vml" xmlns:wp14="http://schemas.microsoft.com/office/word/2010/wordprocessingDrawing" xmlns:wp="http://schemas.openxmlformats.org/drawingml/2006/wordprocessingDrawing" xmlns:w10="urn:schemas-microsoft-com:office:word" xmlns:w="http://schemas.openxmlformats.org/wordprocessingml/2006/main" xmlns:w14="http://schemas.microsoft.com/office/word/2010/wordml" xmlns:w15="http://schemas.microsoft.com/office/word/2012/wordml" xmlns:w16cid="http://schemas.microsoft.com/office/word/2016/wordml/cid" xmlns:w16se="http://schemas.microsoft.com/office/word/2015/wordml/symex" xmlns:wpg="http://schemas.microsoft.com/office/word/2010/wordprocessingGroup" xmlns:wpi="http://schemas.microsoft.com/office/word/2010/wordprocessingInk" xmlns:wne="http://schemas.microsoft.com/office/word/2006/wordml" xmlns:wps="http://schemas.microsoft.com/office/word/2010/wordprocessingShape" mc:Ignorable="w14 w15 w16se w16cid wp14">
   <w:body>
     <w:sdt>
       <w:sdtPr>
@@ -1031,15 +1031,13 @@
       <w:r>
         <w:br w:type="page"/>
       </w:r>
-      <w:bookmarkStart w:id="0" w:name="_GoBack"/>
-      <w:bookmarkEnd w:id="0"/>
     </w:p>
     <w:p>
       <w:pPr>
         <w:pStyle w:val="1"/>
         <w:jc w:val="left"/>
       </w:pPr>
-      <w:bookmarkStart w:id="1" w:name="_Toc154002119"/>
+      <w:bookmarkStart w:id="0" w:name="_Toc154002119"/>
       <w:r>
         <w:lastRenderedPageBreak/>
         <w:t xml:space="preserve">1. </w:t>
@@ -1047,20 +1045,20 @@
       <w:r>
         <w:t>Постановка и анализ задачи</w:t>
       </w:r>
+      <w:bookmarkEnd w:id="0"/>
+    </w:p>
+    <w:p>
+      <w:pPr>
+        <w:pStyle w:val="2"/>
+      </w:pPr>
+      <w:bookmarkStart w:id="1" w:name="_Toc154002120"/>
+      <w:r>
+        <w:t xml:space="preserve">1.1 </w:t>
+      </w:r>
+      <w:r>
+        <w:t>Анализ предметной области</w:t>
+      </w:r>
       <w:bookmarkEnd w:id="1"/>
-    </w:p>
-    <w:p>
-      <w:pPr>
-        <w:pStyle w:val="2"/>
-      </w:pPr>
-      <w:bookmarkStart w:id="2" w:name="_Toc154002120"/>
-      <w:r>
-        <w:t xml:space="preserve">1.1 </w:t>
-      </w:r>
-      <w:r>
-        <w:t>Анализ предметной области</w:t>
-      </w:r>
-      <w:bookmarkEnd w:id="2"/>
     </w:p>
     <w:p>
       <w:pPr>
@@ -1165,7 +1163,15 @@
         <w:ind w:firstLine="709"/>
       </w:pPr>
       <w:r>
-        <w:t>Для упрощения и более объективного отбора специалистов в сфере информационных технологий, многие компании предпочитают использовать различные форматы конкурсов и контестов, в рамках которых участники решают сложные алгоритмические задачи. Этот метод позволяет вы</w:t>
+        <w:t xml:space="preserve">Для упрощения и более объективного отбора специалистов в сфере информационных технологий, многие компании предпочитают использовать различные форматы конкурсов и </w:t>
+      </w:r>
+      <w:proofErr w:type="spellStart"/>
+      <w:r>
+        <w:t>контестов</w:t>
+      </w:r>
+      <w:proofErr w:type="spellEnd"/>
+      <w:r>
+        <w:t>, в рамках которых участники решают сложные алгоритмические задачи. Этот метод позволяет вы</w:t>
       </w:r>
       <w:r>
         <w:t xml:space="preserve">делить наиболее перспективных </w:t>
@@ -1179,8 +1185,13 @@
         <w:spacing w:after="120"/>
         <w:ind w:firstLine="709"/>
       </w:pPr>
-      <w:r>
-        <w:t>Контесты по алгоритмическому программированию становятся своеобразным полигоном, где участник</w:t>
+      <w:proofErr w:type="spellStart"/>
+      <w:r>
+        <w:t>Контесты</w:t>
+      </w:r>
+      <w:proofErr w:type="spellEnd"/>
+      <w:r>
+        <w:t xml:space="preserve"> по алгоритмическому программированию становятся своеобразным полигоном, где участник</w:t>
       </w:r>
       <w:r>
         <w:t xml:space="preserve">и могут продемонстрировать себя </w:t>
@@ -1198,7 +1209,15 @@
         <w:ind w:firstLine="709"/>
       </w:pPr>
       <w:r>
-        <w:t>Проведение контестов также подчеркивает важность не только знания алгоритмов, но и умение применять их в условиях ограниченного времени и неопределенности. Соревновательный характер задач позволяет выявить не только теоретическую готовность, но и способность к принятию быстрых и обоснованных решений в динамичной среде.</w:t>
+        <w:t xml:space="preserve">Проведение </w:t>
+      </w:r>
+      <w:proofErr w:type="spellStart"/>
+      <w:r>
+        <w:t>контестов</w:t>
+      </w:r>
+      <w:proofErr w:type="spellEnd"/>
+      <w:r>
+        <w:t xml:space="preserve"> также подчеркивает важность не только знания алгоритмов, но и умение применять их в условиях ограниченного времени и неопределенности. Соревновательный характер задач позволяет выявить не только теоретическую готовность, но и способность к принятию быстрых и обоснованных решений в динамичной среде.</w:t>
       </w:r>
     </w:p>
     <w:p>
@@ -1208,7 +1227,15 @@
       </w:pPr>
       <w:r>
         <w:lastRenderedPageBreak/>
-        <w:t>Такие мероприятия не только служат эффективным инструментом отбора талантливых специалистов, но и мотивируют кандидатов на саморазвитие и постоянное совершенствование. Успех в контесте становится наглядным доказательством высокого уровня компетенций и готовности к решению сложных задач.</w:t>
+        <w:t xml:space="preserve">Такие мероприятия не только служат эффективным инструментом отбора талантливых специалистов, но и мотивируют кандидатов на саморазвитие и постоянное совершенствование. Успех в </w:t>
+      </w:r>
+      <w:proofErr w:type="spellStart"/>
+      <w:r>
+        <w:t>контесте</w:t>
+      </w:r>
+      <w:proofErr w:type="spellEnd"/>
+      <w:r>
+        <w:t xml:space="preserve"> становится наглядным доказательством высокого уровня компетенций и готовности к решению сложных задач.</w:t>
       </w:r>
     </w:p>
     <w:p>
@@ -1220,7 +1247,7 @@
       <w:pPr>
         <w:pStyle w:val="2"/>
       </w:pPr>
-      <w:bookmarkStart w:id="3" w:name="_Toc154002121"/>
+      <w:bookmarkStart w:id="2" w:name="_Toc154002121"/>
       <w:r>
         <w:lastRenderedPageBreak/>
         <w:t>1.2</w:t>
@@ -1231,7 +1258,7 @@
       <w:r>
         <w:t>Обоснование актуальности работы</w:t>
       </w:r>
-      <w:bookmarkEnd w:id="3"/>
+      <w:bookmarkEnd w:id="2"/>
     </w:p>
     <w:p>
       <w:pPr>
@@ -1330,7 +1357,7 @@
       <w:pPr>
         <w:pStyle w:val="3"/>
       </w:pPr>
-      <w:bookmarkStart w:id="4" w:name="_Toc154002122"/>
+      <w:bookmarkStart w:id="3" w:name="_Toc154002122"/>
       <w:r>
         <w:lastRenderedPageBreak/>
         <w:t>1.2.</w:t>
@@ -1347,7 +1374,7 @@
         </w:rPr>
         <w:t>Существующие решения</w:t>
       </w:r>
-      <w:bookmarkEnd w:id="4"/>
+      <w:bookmarkEnd w:id="3"/>
     </w:p>
     <w:p>
       <w:pPr>
@@ -1382,12 +1409,14 @@
           <w:rFonts w:cs="Times New Roman"/>
         </w:rPr>
       </w:pPr>
+      <w:proofErr w:type="spellStart"/>
       <w:r>
         <w:rPr>
           <w:rFonts w:cs="Times New Roman"/>
         </w:rPr>
         <w:t>LeetCode</w:t>
       </w:r>
+      <w:proofErr w:type="spellEnd"/>
     </w:p>
     <w:p>
       <w:pPr>
@@ -1400,7 +1429,21 @@
         <w:rPr>
           <w:rFonts w:cs="Times New Roman"/>
         </w:rPr>
-        <w:t>Основная функциональность LeetCode:</w:t>
+        <w:t xml:space="preserve">Основная функциональность </w:t>
+      </w:r>
+      <w:proofErr w:type="spellStart"/>
+      <w:r>
+        <w:rPr>
+          <w:rFonts w:cs="Times New Roman"/>
+        </w:rPr>
+        <w:t>LeetCode</w:t>
+      </w:r>
+      <w:proofErr w:type="spellEnd"/>
+      <w:r>
+        <w:rPr>
+          <w:rFonts w:cs="Times New Roman"/>
+        </w:rPr>
+        <w:t>:</w:t>
       </w:r>
     </w:p>
     <w:p>
@@ -1410,11 +1453,19 @@
           <w:rFonts w:cs="Times New Roman"/>
         </w:rPr>
       </w:pPr>
-      <w:r>
-        <w:rPr>
-          <w:rFonts w:cs="Times New Roman"/>
-        </w:rPr>
-        <w:t>LeetCode — платформа, акцентирующая внимание на подготовке к техническим собеседованиям и предоставляющая обширную коллекцию алгоритмических задач. Ее функц</w:t>
+      <w:proofErr w:type="spellStart"/>
+      <w:r>
+        <w:rPr>
+          <w:rFonts w:cs="Times New Roman"/>
+        </w:rPr>
+        <w:t>LeetCode</w:t>
+      </w:r>
+      <w:proofErr w:type="spellEnd"/>
+      <w:r>
+        <w:rPr>
+          <w:rFonts w:cs="Times New Roman"/>
+        </w:rPr>
+        <w:t xml:space="preserve"> — платформа, акцентирующая внимание на подготовке к техническим собеседованиям и предоставляющая обширную коллекцию алгоритмических задач. Ее функц</w:t>
       </w:r>
       <w:r>
         <w:rPr>
@@ -1477,7 +1528,21 @@
         <w:rPr>
           <w:rFonts w:cs="Times New Roman"/>
         </w:rPr>
-        <w:t>Решения от компаний: LeetCode предлагает задачи, разработанные или используемые компаниями при технических собеседованиях.</w:t>
+        <w:t xml:space="preserve">Решения от компаний: </w:t>
+      </w:r>
+      <w:proofErr w:type="spellStart"/>
+      <w:r>
+        <w:rPr>
+          <w:rFonts w:cs="Times New Roman"/>
+        </w:rPr>
+        <w:t>LeetCode</w:t>
+      </w:r>
+      <w:proofErr w:type="spellEnd"/>
+      <w:r>
+        <w:rPr>
+          <w:rFonts w:cs="Times New Roman"/>
+        </w:rPr>
+        <w:t xml:space="preserve"> предлагает задачи, разработанные или используемые компаниями при технических собеседованиях.</w:t>
       </w:r>
     </w:p>
     <w:p>
@@ -1510,7 +1575,21 @@
         <w:rPr>
           <w:rFonts w:cs="Times New Roman"/>
         </w:rPr>
-        <w:t>Почему LeetCode не подходит для наших целей:</w:t>
+        <w:t xml:space="preserve">Почему </w:t>
+      </w:r>
+      <w:proofErr w:type="spellStart"/>
+      <w:r>
+        <w:rPr>
+          <w:rFonts w:cs="Times New Roman"/>
+        </w:rPr>
+        <w:t>LeetCode</w:t>
+      </w:r>
+      <w:proofErr w:type="spellEnd"/>
+      <w:r>
+        <w:rPr>
+          <w:rFonts w:cs="Times New Roman"/>
+        </w:rPr>
+        <w:t xml:space="preserve"> не подходит для наших целей:</w:t>
       </w:r>
     </w:p>
     <w:p>
@@ -1537,11 +1616,19 @@
         </w:rPr>
         <w:t xml:space="preserve"> </w:t>
       </w:r>
-      <w:r>
-        <w:rPr>
-          <w:rFonts w:cs="Times New Roman"/>
-        </w:rPr>
-        <w:t xml:space="preserve">LeetCode преимущественно ориентирована на англоязычную аудиторию и базируется на английском языке. Это может создать языковые и культурные барьеры для ряда </w:t>
+      <w:proofErr w:type="spellStart"/>
+      <w:r>
+        <w:rPr>
+          <w:rFonts w:cs="Times New Roman"/>
+        </w:rPr>
+        <w:t>LeetCode</w:t>
+      </w:r>
+      <w:proofErr w:type="spellEnd"/>
+      <w:r>
+        <w:rPr>
+          <w:rFonts w:cs="Times New Roman"/>
+        </w:rPr>
+        <w:t xml:space="preserve"> преимущественно ориентирована на англоязычную аудиторию и базируется на английском языке. Это может создать языковые и культурные барьеры для ряда </w:t>
       </w:r>
       <w:r>
         <w:rPr>
@@ -1579,7 +1666,21 @@
         <w:rPr>
           <w:rFonts w:cs="Times New Roman"/>
         </w:rPr>
-        <w:t xml:space="preserve"> связи с ограничениями в использовании внешних иностранных платформ государственными предприятиями, LeetCode может оказаться недоступной для значительной части целевой аудитории.</w:t>
+        <w:t xml:space="preserve"> связи с ограничениями в использовании внешних иностранных платформ государственными предприятиями, </w:t>
+      </w:r>
+      <w:proofErr w:type="spellStart"/>
+      <w:r>
+        <w:rPr>
+          <w:rFonts w:cs="Times New Roman"/>
+        </w:rPr>
+        <w:t>LeetCode</w:t>
+      </w:r>
+      <w:proofErr w:type="spellEnd"/>
+      <w:r>
+        <w:rPr>
+          <w:rFonts w:cs="Times New Roman"/>
+        </w:rPr>
+        <w:t xml:space="preserve"> может оказаться недоступной для значительной части целевой аудитории.</w:t>
       </w:r>
     </w:p>
     <w:p>
@@ -1612,6 +1713,7 @@
           <w:rFonts w:cs="Times New Roman"/>
         </w:rPr>
       </w:pPr>
+      <w:proofErr w:type="spellStart"/>
       <w:r>
         <w:rPr>
           <w:rFonts w:cs="Times New Roman"/>
@@ -1619,6 +1721,7 @@
         </w:rPr>
         <w:t>Codewars</w:t>
       </w:r>
+      <w:proofErr w:type="spellEnd"/>
     </w:p>
     <w:p>
       <w:pPr>
@@ -1634,6 +1737,7 @@
         </w:rPr>
         <w:t xml:space="preserve">Основная функциональность </w:t>
       </w:r>
+      <w:proofErr w:type="spellStart"/>
       <w:r>
         <w:rPr>
           <w:rFonts w:cs="Times New Roman"/>
@@ -1641,6 +1745,7 @@
         </w:rPr>
         <w:t>Codewars</w:t>
       </w:r>
+      <w:proofErr w:type="spellEnd"/>
     </w:p>
     <w:p>
       <w:pPr>
@@ -1650,6 +1755,7 @@
           <w:rFonts w:cs="Times New Roman"/>
         </w:rPr>
       </w:pPr>
+      <w:proofErr w:type="spellStart"/>
       <w:r>
         <w:rPr>
           <w:rFonts w:cs="Times New Roman"/>
@@ -1657,6 +1763,7 @@
         </w:rPr>
         <w:t>Codewars</w:t>
       </w:r>
+      <w:proofErr w:type="spellEnd"/>
       <w:r>
         <w:rPr>
           <w:rFonts w:cs="Times New Roman"/>
@@ -1667,8 +1774,16 @@
         <w:rPr>
           <w:rFonts w:cs="Times New Roman"/>
         </w:rPr>
-        <w:t>платформа, направленная на развитие и  совершенствование</w:t>
-      </w:r>
+        <w:t xml:space="preserve">платформа, направленная на развитие </w:t>
+      </w:r>
+      <w:proofErr w:type="gramStart"/>
+      <w:r>
+        <w:rPr>
+          <w:rFonts w:cs="Times New Roman"/>
+        </w:rPr>
+        <w:t>и  совершенствование</w:t>
+      </w:r>
+      <w:proofErr w:type="gramEnd"/>
     </w:p>
     <w:p>
       <w:pPr>
@@ -1809,7 +1924,23 @@
           <w:rFonts w:cs="Times New Roman"/>
           <w:color w:val="0F0F0F"/>
         </w:rPr>
-        <w:t xml:space="preserve">самих задач, Codewars предоставляет </w:t>
+        <w:t xml:space="preserve">самих задач, </w:t>
+      </w:r>
+      <w:proofErr w:type="spellStart"/>
+      <w:r>
+        <w:rPr>
+          <w:rFonts w:cs="Times New Roman"/>
+          <w:color w:val="0F0F0F"/>
+        </w:rPr>
+        <w:t>Codewars</w:t>
+      </w:r>
+      <w:proofErr w:type="spellEnd"/>
+      <w:r>
+        <w:rPr>
+          <w:rFonts w:cs="Times New Roman"/>
+          <w:color w:val="0F0F0F"/>
+        </w:rPr>
+        <w:t xml:space="preserve"> предоставляет </w:t>
       </w:r>
       <w:r>
         <w:rPr>
@@ -1842,6 +1973,7 @@
         </w:rPr>
         <w:t xml:space="preserve">Однако, </w:t>
       </w:r>
+      <w:proofErr w:type="spellStart"/>
       <w:r>
         <w:rPr>
           <w:rFonts w:cs="Times New Roman"/>
@@ -1849,12 +1981,14 @@
         </w:rPr>
         <w:t>Codewars</w:t>
       </w:r>
+      <w:proofErr w:type="spellEnd"/>
       <w:r>
         <w:rPr>
           <w:rFonts w:cs="Times New Roman"/>
         </w:rPr>
         <w:t xml:space="preserve"> имеет схожие с </w:t>
       </w:r>
+      <w:proofErr w:type="spellStart"/>
       <w:r>
         <w:rPr>
           <w:rFonts w:cs="Times New Roman"/>
@@ -1862,6 +1996,7 @@
         </w:rPr>
         <w:t>Leetcode</w:t>
       </w:r>
+      <w:proofErr w:type="spellEnd"/>
       <w:r>
         <w:rPr>
           <w:rFonts w:cs="Times New Roman"/>
@@ -1946,20 +2081,34 @@
           <w:lang w:val="en-US"/>
         </w:rPr>
       </w:pPr>
-      <w:r>
-        <w:rPr>
-          <w:rFonts w:cs="Times New Roman"/>
-          <w:lang w:val="en-US"/>
-        </w:rPr>
-        <w:t>Codeforces:</w:t>
+      <w:proofErr w:type="spellStart"/>
+      <w:r>
+        <w:rPr>
+          <w:rFonts w:cs="Times New Roman"/>
+          <w:lang w:val="en-US"/>
+        </w:rPr>
+        <w:t>Codeforces</w:t>
+      </w:r>
+      <w:proofErr w:type="spellEnd"/>
+      <w:r>
+        <w:rPr>
+          <w:rFonts w:cs="Times New Roman"/>
+          <w:lang w:val="en-US"/>
+        </w:rPr>
+        <w:t>:</w:t>
       </w:r>
     </w:p>
     <w:p>
       <w:pPr>
         <w:ind w:firstLine="708"/>
       </w:pPr>
-      <w:r>
-        <w:t>Codeforces - популярная онлайн-платформа по программированию и соревнованиям в области информационных технологий. Ее функциональные возможности включают:</w:t>
+      <w:proofErr w:type="spellStart"/>
+      <w:r>
+        <w:t>Codeforces</w:t>
+      </w:r>
+      <w:proofErr w:type="spellEnd"/>
+      <w:r>
+        <w:t xml:space="preserve"> - популярная онлайн-платформа по программированию и соревнованиям в области информационных технологий. Ее функциональные возможности включают:</w:t>
       </w:r>
     </w:p>
     <w:p>
@@ -1972,7 +2121,15 @@
         <w:ind w:left="0" w:firstLine="709"/>
       </w:pPr>
       <w:r>
-        <w:t>Большая коллекция задач: Codeforces предлагает обширный набор алгоритмических задач, от простых до сложных, включая различные категории, такие как графы, динамическое программирование, жадные алгоритмы и т. д.</w:t>
+        <w:t xml:space="preserve">Большая коллекция задач: </w:t>
+      </w:r>
+      <w:proofErr w:type="spellStart"/>
+      <w:r>
+        <w:t>Codeforces</w:t>
+      </w:r>
+      <w:proofErr w:type="spellEnd"/>
+      <w:r>
+        <w:t xml:space="preserve"> предлагает обширный набор алгоритмических задач, от простых до сложных, включая различные категории, такие как графы, динамическое программирование, жадные алгоритмы и т. д.</w:t>
       </w:r>
     </w:p>
     <w:p>
@@ -2004,7 +2161,15 @@
         <w:t xml:space="preserve">: </w:t>
       </w:r>
       <w:r>
-        <w:t>платформа имеет систему рейтинга, которая формируется при решении задач и участии в сореванованиях.</w:t>
+        <w:t xml:space="preserve">платформа имеет систему рейтинга, которая формируется при решении задач и участии в </w:t>
+      </w:r>
+      <w:proofErr w:type="spellStart"/>
+      <w:r>
+        <w:t>сореванованиях</w:t>
+      </w:r>
+      <w:proofErr w:type="spellEnd"/>
+      <w:r>
+        <w:t>.</w:t>
       </w:r>
     </w:p>
     <w:p>
@@ -2020,7 +2185,15 @@
         <w:t>Создание соревнований</w:t>
       </w:r>
       <w:r>
-        <w:t xml:space="preserve">: Codeforces предоставляет возможность организации </w:t>
+        <w:t xml:space="preserve">: </w:t>
+      </w:r>
+      <w:proofErr w:type="spellStart"/>
+      <w:r>
+        <w:t>Codeforces</w:t>
+      </w:r>
+      <w:proofErr w:type="spellEnd"/>
+      <w:r>
+        <w:t xml:space="preserve"> предоставляет возможность организации </w:t>
       </w:r>
       <w:r>
         <w:t>соревнований, однако это недоступно рядовому пользователю.</w:t>
@@ -2044,12 +2217,14 @@
       <w:r>
         <w:t xml:space="preserve"> </w:t>
       </w:r>
+      <w:proofErr w:type="spellStart"/>
       <w:r>
         <w:rPr>
           <w:lang w:val="en-US"/>
         </w:rPr>
         <w:t>Codeforces</w:t>
       </w:r>
+      <w:proofErr w:type="spellEnd"/>
       <w:r>
         <w:t xml:space="preserve"> имеет продуманную систему оценки решения по </w:t>
       </w:r>
@@ -2149,8 +2324,16 @@
         <w:rPr>
           <w:rFonts w:cs="Times New Roman"/>
         </w:rPr>
-        <w:t xml:space="preserve"> Яндекс Контест</w:t>
-      </w:r>
+        <w:t xml:space="preserve"> Яндекс </w:t>
+      </w:r>
+      <w:proofErr w:type="spellStart"/>
+      <w:r>
+        <w:rPr>
+          <w:rFonts w:cs="Times New Roman"/>
+        </w:rPr>
+        <w:t>Контест</w:t>
+      </w:r>
+      <w:proofErr w:type="spellEnd"/>
     </w:p>
     <w:p>
       <w:pPr>
@@ -2160,7 +2343,15 @@
         </w:rPr>
       </w:pPr>
       <w:r>
-        <w:t xml:space="preserve">Яндекс Контест - </w:t>
+        <w:t xml:space="preserve">Яндекс </w:t>
+      </w:r>
+      <w:proofErr w:type="spellStart"/>
+      <w:r>
+        <w:t>Контест</w:t>
+      </w:r>
+      <w:proofErr w:type="spellEnd"/>
+      <w:r>
+        <w:t xml:space="preserve"> - </w:t>
       </w:r>
       <w:r>
         <w:t>платформа</w:t>
@@ -2338,7 +2529,7 @@
           <w:rFonts w:cs="Times New Roman"/>
         </w:rPr>
       </w:pPr>
-      <w:bookmarkStart w:id="5" w:name="_Toc154002123"/>
+      <w:bookmarkStart w:id="4" w:name="_Toc154002123"/>
       <w:r>
         <w:lastRenderedPageBreak/>
         <w:t>1.2.</w:t>
@@ -2355,7 +2546,7 @@
         </w:rPr>
         <w:t>Сравнительная характеристика</w:t>
       </w:r>
-      <w:bookmarkEnd w:id="5"/>
+      <w:bookmarkEnd w:id="4"/>
     </w:p>
     <w:p>
       <w:pPr>
@@ -2591,6 +2782,7 @@
                 <w:szCs w:val="20"/>
               </w:rPr>
             </w:pPr>
+            <w:proofErr w:type="spellStart"/>
             <w:r>
               <w:rPr>
                 <w:sz w:val="22"/>
@@ -2599,6 +2791,7 @@
               </w:rPr>
               <w:t>LeetCode</w:t>
             </w:r>
+            <w:proofErr w:type="spellEnd"/>
           </w:p>
         </w:tc>
         <w:tc>
@@ -2735,6 +2928,7 @@
                 <w:lang w:val="en-US"/>
               </w:rPr>
             </w:pPr>
+            <w:proofErr w:type="spellStart"/>
             <w:r>
               <w:rPr>
                 <w:sz w:val="22"/>
@@ -2743,6 +2937,7 @@
               </w:rPr>
               <w:t>CodeWars</w:t>
             </w:r>
+            <w:proofErr w:type="spellEnd"/>
           </w:p>
         </w:tc>
         <w:tc>
@@ -2881,6 +3076,7 @@
                 <w:szCs w:val="20"/>
               </w:rPr>
             </w:pPr>
+            <w:proofErr w:type="spellStart"/>
             <w:r>
               <w:rPr>
                 <w:sz w:val="22"/>
@@ -2889,6 +3085,7 @@
               </w:rPr>
               <w:t>Codeforces</w:t>
             </w:r>
+            <w:proofErr w:type="spellEnd"/>
           </w:p>
         </w:tc>
         <w:tc>
@@ -3032,8 +3229,17 @@
                 <w:sz w:val="22"/>
                 <w:szCs w:val="20"/>
               </w:rPr>
-              <w:t>Яндекс Контест</w:t>
+              <w:t xml:space="preserve">Яндекс </w:t>
             </w:r>
+            <w:proofErr w:type="spellStart"/>
+            <w:r>
+              <w:rPr>
+                <w:sz w:val="22"/>
+                <w:szCs w:val="20"/>
+              </w:rPr>
+              <w:t>Контест</w:t>
+            </w:r>
+            <w:proofErr w:type="spellEnd"/>
           </w:p>
         </w:tc>
         <w:tc>
@@ -3323,7 +3529,7 @@
       <w:pPr>
         <w:pStyle w:val="2"/>
       </w:pPr>
-      <w:bookmarkStart w:id="6" w:name="_Toc154002124"/>
+      <w:bookmarkStart w:id="5" w:name="_Toc154002124"/>
       <w:r>
         <w:lastRenderedPageBreak/>
         <w:t>1.3</w:t>
@@ -3334,7 +3540,7 @@
       <w:r>
         <w:t>Постановка задачи</w:t>
       </w:r>
-      <w:bookmarkEnd w:id="6"/>
+      <w:bookmarkEnd w:id="5"/>
     </w:p>
     <w:p>
       <w:pPr>
@@ -3367,7 +3573,15 @@
         <w:t>Важная особенность будущей платформы</w:t>
       </w:r>
       <w:r>
-        <w:t xml:space="preserve"> — возможность компаниям легко формировать задачи и контесты, но основная цель заключается в предоставлении пользователям простого и эффективного инструмента для самостоятельного совершенствования навыков</w:t>
+        <w:t xml:space="preserve"> — возможность компаниям легко формировать задачи и </w:t>
+      </w:r>
+      <w:proofErr w:type="spellStart"/>
+      <w:r>
+        <w:t>контесты</w:t>
+      </w:r>
+      <w:proofErr w:type="spellEnd"/>
+      <w:r>
+        <w:t>, но основная цель заключается в предоставлении пользователям простого и эффективного инструмента для самостоятельного совершенствования навыков</w:t>
       </w:r>
       <w:r>
         <w:t xml:space="preserve"> путем решения задач</w:t>
@@ -3401,7 +3615,15 @@
         <w:t>:</w:t>
       </w:r>
       <w:r>
-        <w:t xml:space="preserve"> участники контестов и просто желающие потренироваться в решении задач должны иметь возможность решать задачи, сводящиеся к реализации одной функции, без необходимости использования консольного ввода</w:t>
+        <w:t xml:space="preserve"> участники </w:t>
+      </w:r>
+      <w:proofErr w:type="spellStart"/>
+      <w:r>
+        <w:t>контестов</w:t>
+      </w:r>
+      <w:proofErr w:type="spellEnd"/>
+      <w:r>
+        <w:t xml:space="preserve"> и просто желающие потренироваться в решении задач должны иметь возможность решать задачи, сводящиеся к реализации одной функции, без необходимости использования консольного ввода</w:t>
       </w:r>
       <w:r>
         <w:t>/</w:t>
@@ -3470,8 +3692,13 @@
         <w:ind w:left="0" w:firstLine="708"/>
       </w:pPr>
       <w:r>
-        <w:t>Возможность создания задач и контестов</w:t>
-      </w:r>
+        <w:t xml:space="preserve">Возможность создания задач и </w:t>
+      </w:r>
+      <w:proofErr w:type="spellStart"/>
+      <w:r>
+        <w:t>контестов</w:t>
+      </w:r>
+      <w:proofErr w:type="spellEnd"/>
       <w:r>
         <w:t xml:space="preserve">: </w:t>
       </w:r>
@@ -3479,7 +3706,15 @@
         <w:t>платформа должна предоставлять компаниям и другим заинтересованным лицам удобный интерфейс</w:t>
       </w:r>
       <w:r>
-        <w:t xml:space="preserve"> для создания контестов и задач.</w:t>
+        <w:t xml:space="preserve"> для создания </w:t>
+      </w:r>
+      <w:proofErr w:type="spellStart"/>
+      <w:r>
+        <w:t>контестов</w:t>
+      </w:r>
+      <w:proofErr w:type="spellEnd"/>
+      <w:r>
+        <w:t xml:space="preserve"> и задач.</w:t>
       </w:r>
       <w:r>
         <w:t xml:space="preserve"> </w:t>
@@ -3512,10 +3747,23 @@
         <w:ind w:left="0" w:firstLine="708"/>
       </w:pPr>
       <w:r>
-        <w:t>Различные форматы контестов</w:t>
-      </w:r>
-      <w:r>
-        <w:t>: платформа должна поддерживать как открытые, так и закрытые форматы проведения контестов.</w:t>
+        <w:t xml:space="preserve">Различные форматы </w:t>
+      </w:r>
+      <w:proofErr w:type="spellStart"/>
+      <w:r>
+        <w:t>контестов</w:t>
+      </w:r>
+      <w:proofErr w:type="spellEnd"/>
+      <w:r>
+        <w:t xml:space="preserve">: платформа должна поддерживать как открытые, так и закрытые форматы проведения </w:t>
+      </w:r>
+      <w:proofErr w:type="spellStart"/>
+      <w:r>
+        <w:t>контестов</w:t>
+      </w:r>
+      <w:proofErr w:type="spellEnd"/>
+      <w:r>
+        <w:t>.</w:t>
       </w:r>
     </w:p>
     <w:p>
@@ -3534,7 +3782,15 @@
         <w:t xml:space="preserve">: </w:t>
       </w:r>
       <w:r>
-        <w:t>пользователи должны иметь возможность просматривать решения других пользователей по решаемым задачам вне констеста.</w:t>
+        <w:t xml:space="preserve">пользователи должны иметь возможность просматривать решения других пользователей по решаемым задачам вне </w:t>
+      </w:r>
+      <w:proofErr w:type="spellStart"/>
+      <w:r>
+        <w:t>констеста</w:t>
+      </w:r>
+      <w:proofErr w:type="spellEnd"/>
+      <w:r>
+        <w:t>.</w:t>
       </w:r>
     </w:p>
     <w:p>
@@ -3565,7 +3821,7 @@
       <w:pPr>
         <w:pStyle w:val="2"/>
       </w:pPr>
-      <w:bookmarkStart w:id="7" w:name="_Toc154002125"/>
+      <w:bookmarkStart w:id="6" w:name="_Toc154002125"/>
       <w:r>
         <w:lastRenderedPageBreak/>
         <w:t>1.4</w:t>
@@ -3576,7 +3832,7 @@
       <w:r>
         <w:t>Выбор языков программирования и технологий</w:t>
       </w:r>
-      <w:bookmarkEnd w:id="7"/>
+      <w:bookmarkEnd w:id="6"/>
     </w:p>
     <w:p>
       <w:r>
@@ -3659,13 +3915,53 @@
         <w:t xml:space="preserve">В качестве языка программирования для написания </w:t>
       </w:r>
       <w:r>
-        <w:t xml:space="preserve">серверной части платформы, было решено использовать Kotlin. Этот выбор обусловлен стремительным ростом популярности </w:t>
+        <w:t xml:space="preserve">серверной части платформы, было решено использовать </w:t>
+      </w:r>
+      <w:proofErr w:type="spellStart"/>
+      <w:r>
+        <w:t>Kotlin</w:t>
+      </w:r>
+      <w:proofErr w:type="spellEnd"/>
+      <w:r>
+        <w:t xml:space="preserve">. Этот выбор обусловлен стремительным ростом популярности </w:t>
       </w:r>
       <w:r>
         <w:t xml:space="preserve">этого языка </w:t>
       </w:r>
       <w:r>
-        <w:t>в сфере разработки, превращая его не только в основной инструмент для создания приложений под Android, но и в востребованную замену Java в промышленных приложениях. Kotlin предоставляет удобство и выразительность, а также отлично интегрируется с существующим Java-кодом, что является значимым преимуществом.</w:t>
+        <w:t xml:space="preserve">в сфере разработки, превращая его не только в основной инструмент для создания приложений под </w:t>
+      </w:r>
+      <w:proofErr w:type="spellStart"/>
+      <w:r>
+        <w:t>Android</w:t>
+      </w:r>
+      <w:proofErr w:type="spellEnd"/>
+      <w:r>
+        <w:t xml:space="preserve">, но и в востребованную замену </w:t>
+      </w:r>
+      <w:proofErr w:type="spellStart"/>
+      <w:r>
+        <w:t>Java</w:t>
+      </w:r>
+      <w:proofErr w:type="spellEnd"/>
+      <w:r>
+        <w:t xml:space="preserve"> в промышленных приложениях. </w:t>
+      </w:r>
+      <w:proofErr w:type="spellStart"/>
+      <w:r>
+        <w:t>Kotlin</w:t>
+      </w:r>
+      <w:proofErr w:type="spellEnd"/>
+      <w:r>
+        <w:t xml:space="preserve"> предоставляет удобство и выразительность, а также отлично интегрируется с существующим </w:t>
+      </w:r>
+      <w:proofErr w:type="spellStart"/>
+      <w:r>
+        <w:t>Java</w:t>
+      </w:r>
+      <w:proofErr w:type="spellEnd"/>
+      <w:r>
+        <w:t>-кодом, что является значимым преимуществом.</w:t>
       </w:r>
       <w:r>
         <w:t xml:space="preserve"> График востребованности </w:t>
@@ -3678,6 +3974,9 @@
       </w:r>
       <w:r>
         <w:t xml:space="preserve"> представлен на рисунке 1.</w:t>
+      </w:r>
+      <w:r>
+        <w:t>1.</w:t>
       </w:r>
     </w:p>
     <w:p>
@@ -3686,7 +3985,13 @@
         <w:jc w:val="center"/>
       </w:pPr>
       <w:r>
-        <w:t xml:space="preserve">Рисунок 1 – Востребованность </w:t>
+        <w:t>Рисунок 1</w:t>
+      </w:r>
+      <w:r>
+        <w:t>.1</w:t>
+      </w:r>
+      <w:r>
+        <w:t xml:space="preserve"> – Востребованность </w:t>
       </w:r>
       <w:r>
         <w:rPr>
@@ -3703,7 +4008,15 @@
         <w:ind w:firstLine="708"/>
       </w:pPr>
       <w:r>
-        <w:t xml:space="preserve">Для построения серверной части платформы был выбран фреймворк Spring. </w:t>
+        <w:t xml:space="preserve">Для построения серверной части платформы был выбран фреймворк </w:t>
+      </w:r>
+      <w:proofErr w:type="spellStart"/>
+      <w:r>
+        <w:t>Spring</w:t>
+      </w:r>
+      <w:proofErr w:type="spellEnd"/>
+      <w:r>
+        <w:t xml:space="preserve">. </w:t>
       </w:r>
       <w:r>
         <w:t xml:space="preserve">Он </w:t>
@@ -3715,10 +4028,18 @@
         <w:t xml:space="preserve">внедрения зависимостей </w:t>
       </w:r>
       <w:r>
-        <w:t>до реализации сложных микросерв</w:t>
-      </w:r>
-      <w:r>
-        <w:t>исных архитектур. Его гибкость</w:t>
+        <w:t xml:space="preserve">до реализации сложных </w:t>
+      </w:r>
+      <w:proofErr w:type="spellStart"/>
+      <w:r>
+        <w:t>микросерв</w:t>
+      </w:r>
+      <w:r>
+        <w:t>исных</w:t>
+      </w:r>
+      <w:proofErr w:type="spellEnd"/>
+      <w:r>
+        <w:t xml:space="preserve"> архитектур. Его гибкость</w:t>
       </w:r>
       <w:r>
         <w:t xml:space="preserve"> и многолетний опыт использования </w:t>
@@ -3816,7 +4137,13 @@
         <w:t>Spring</w:t>
       </w:r>
       <w:r>
-        <w:t xml:space="preserve"> представлен на рисунке 2.</w:t>
+        <w:t xml:space="preserve"> представлен на рисунке </w:t>
+      </w:r>
+      <w:r>
+        <w:t>1.</w:t>
+      </w:r>
+      <w:r>
+        <w:t>2.</w:t>
       </w:r>
     </w:p>
     <w:p>
@@ -3825,7 +4152,13 @@
         <w:jc w:val="center"/>
       </w:pPr>
       <w:r>
-        <w:t xml:space="preserve">Рисунок 2 – Востребованность </w:t>
+        <w:t xml:space="preserve">Рисунок </w:t>
+      </w:r>
+      <w:r>
+        <w:t>1.</w:t>
+      </w:r>
+      <w:r>
+        <w:t xml:space="preserve">2 – Востребованность </w:t>
       </w:r>
       <w:r>
         <w:rPr>
@@ -3851,7 +4184,15 @@
         </w:rPr>
       </w:pPr>
       <w:r>
-        <w:t>При разработке клиентской части веб-платформы было решено использовать Vue.js. Этот современный JavaScript-фреймворк известен своей простотой и гибкостью, что делает его идеальным выбором для создания динамичных пользовательских интерфейсов. Vue.js пользуется широкой популярностью в сообществе разработчиков благодаря своей легкости в освоении и прекрасной документации.</w:t>
+        <w:t xml:space="preserve">При разработке клиентской части веб-платформы было решено использовать Vue.js. Этот современный </w:t>
+      </w:r>
+      <w:proofErr w:type="spellStart"/>
+      <w:r>
+        <w:t>JavaScript</w:t>
+      </w:r>
+      <w:proofErr w:type="spellEnd"/>
+      <w:r>
+        <w:t>-фреймворк известен своей простотой и гибкостью, что делает его идеальным выбором для создания динамичных пользовательских интерфейсов. Vue.js пользуется широкой популярностью в сообществе разработчиков благодаря своей легкости в освоении и прекрасной документации.</w:t>
       </w:r>
       <w:r>
         <w:t xml:space="preserve"> </w:t>
@@ -3867,6 +4208,9 @@
       </w:r>
       <w:r>
         <w:t xml:space="preserve"> представлен на рисунке </w:t>
+      </w:r>
+      <w:r>
+        <w:t>1.</w:t>
       </w:r>
       <w:r>
         <w:t>3</w:t>
@@ -3934,6 +4278,9 @@
         <w:t xml:space="preserve">Рисунок </w:t>
       </w:r>
       <w:r>
+        <w:t>1.</w:t>
+      </w:r>
+      <w:r>
         <w:t>3</w:t>
       </w:r>
       <w:r>
@@ -3982,7 +4329,7 @@
         <w:pStyle w:val="1"/>
         <w:jc w:val="left"/>
       </w:pPr>
-      <w:bookmarkStart w:id="8" w:name="_Toc154002126"/>
+      <w:bookmarkStart w:id="7" w:name="_Toc154002126"/>
       <w:r>
         <w:lastRenderedPageBreak/>
         <w:t>2</w:t>
@@ -3993,23 +4340,23 @@
       <w:r>
         <w:t>Проектирование платформы</w:t>
       </w:r>
+      <w:bookmarkEnd w:id="7"/>
+    </w:p>
+    <w:p>
+      <w:pPr>
+        <w:pStyle w:val="2"/>
+      </w:pPr>
+      <w:bookmarkStart w:id="8" w:name="_Toc154002127"/>
+      <w:r>
+        <w:t>2</w:t>
+      </w:r>
+      <w:r>
+        <w:t xml:space="preserve">.1 </w:t>
+      </w:r>
+      <w:r>
+        <w:t>Проектирование процесса проверки решения на серверной части</w:t>
+      </w:r>
       <w:bookmarkEnd w:id="8"/>
-    </w:p>
-    <w:p>
-      <w:pPr>
-        <w:pStyle w:val="2"/>
-      </w:pPr>
-      <w:bookmarkStart w:id="9" w:name="_Toc154002127"/>
-      <w:r>
-        <w:t>2</w:t>
-      </w:r>
-      <w:r>
-        <w:t xml:space="preserve">.1 </w:t>
-      </w:r>
-      <w:r>
-        <w:t>Проектирование процесса проверки решения на серверной части</w:t>
-      </w:r>
-      <w:bookmarkEnd w:id="9"/>
     </w:p>
     <w:p>
       <w:pPr>
@@ -4213,7 +4560,7 @@
       <w:pPr>
         <w:pStyle w:val="2"/>
       </w:pPr>
-      <w:bookmarkStart w:id="10" w:name="_Toc154002128"/>
+      <w:bookmarkStart w:id="9" w:name="_Toc154002128"/>
       <w:r>
         <w:lastRenderedPageBreak/>
         <w:t>2</w:t>
@@ -4230,7 +4577,7 @@
       <w:r>
         <w:t>Инфологическое проектирование Базы Данных.</w:t>
       </w:r>
-      <w:bookmarkEnd w:id="10"/>
+      <w:bookmarkEnd w:id="9"/>
     </w:p>
     <w:p>
       <w:pPr>
@@ -4738,7 +5085,7 @@
             <v:path o:extrusionok="f" gradientshapeok="t" o:connecttype="rect"/>
             <o:lock v:ext="edit" aspectratio="t"/>
           </v:shapetype>
-          <v:shape id="_x0000_i1025" type="#_x0000_t75" style="width:364.9pt;height:45.8pt">
+          <v:shape id="_x0000_i1025" type="#_x0000_t75" style="width:364.5pt;height:45.75pt">
             <v:imagedata r:id="rId11" o:title="Untitled"/>
           </v:shape>
         </w:pict>
@@ -4946,7 +5293,7 @@
           <w:lang w:eastAsia="ru-RU"/>
         </w:rPr>
         <w:pict>
-          <v:shape id="_x0000_i1026" type="#_x0000_t75" style="width:388.35pt;height:50.75pt">
+          <v:shape id="_x0000_i1026" type="#_x0000_t75" style="width:388.5pt;height:51pt">
             <v:imagedata r:id="rId12" o:title="Untitled Diagram(2)"/>
           </v:shape>
         </w:pict>
@@ -5148,7 +5495,7 @@
           <w:lang w:eastAsia="ru-RU"/>
         </w:rPr>
         <w:pict>
-          <v:shape id="_x0000_i1027" type="#_x0000_t75" style="width:379.65pt;height:48.55pt">
+          <v:shape id="_x0000_i1027" type="#_x0000_t75" style="width:379.5pt;height:48.75pt">
             <v:imagedata r:id="rId13" o:title="Untitled Diagram(2)"/>
           </v:shape>
         </w:pict>
@@ -5388,7 +5735,7 @@
         </w:rPr>
         <w:lastRenderedPageBreak/>
         <w:pict>
-          <v:shape id="_x0000_i1028" type="#_x0000_t75" style="width:409.1pt;height:54.55pt">
+          <v:shape id="_x0000_i1028" type="#_x0000_t75" style="width:408.75pt;height:54.75pt">
             <v:imagedata r:id="rId14" o:title="Untitled Diagram"/>
           </v:shape>
         </w:pict>
@@ -5609,7 +5956,7 @@
           <w:lang w:eastAsia="ru-RU"/>
         </w:rPr>
         <w:pict>
-          <v:shape id="_x0000_i1029" type="#_x0000_t75" style="width:415.65pt;height:52.35pt">
+          <v:shape id="_x0000_i1029" type="#_x0000_t75" style="width:415.5pt;height:52.5pt">
             <v:imagedata r:id="rId15" o:title="Untitled Diagram"/>
           </v:shape>
         </w:pict>
@@ -5831,7 +6178,7 @@
           <w:lang w:eastAsia="ru-RU"/>
         </w:rPr>
         <w:pict>
-          <v:shape id="_x0000_i1030" type="#_x0000_t75" style="width:421.65pt;height:55.65pt">
+          <v:shape id="_x0000_i1030" type="#_x0000_t75" style="width:421.5pt;height:55.5pt">
             <v:imagedata r:id="rId16" o:title="Untitled Diagram"/>
           </v:shape>
         </w:pict>
@@ -6047,7 +6394,7 @@
           <w:lang w:eastAsia="ru-RU"/>
         </w:rPr>
         <w:pict>
-          <v:shape id="_x0000_i1031" type="#_x0000_t75" style="width:426pt;height:55.65pt">
+          <v:shape id="_x0000_i1031" type="#_x0000_t75" style="width:426pt;height:55.5pt">
             <v:imagedata r:id="rId17" o:title="Untitled Diagram"/>
           </v:shape>
         </w:pict>
@@ -6101,7 +6448,7 @@
           <w:rFonts w:cs="Times New Roman"/>
         </w:rPr>
         <w:pict>
-          <v:shape id="_x0000_i1032" type="#_x0000_t75" style="width:343.1pt;height:388.9pt">
+          <v:shape id="_x0000_i1032" type="#_x0000_t75" style="width:343.5pt;height:388.5pt">
             <v:imagedata r:id="rId18" o:title="Diagram"/>
           </v:shape>
         </w:pict>
@@ -6158,7 +6505,7 @@
       <w:pPr>
         <w:pStyle w:val="2"/>
       </w:pPr>
-      <w:bookmarkStart w:id="11" w:name="_Toc154002129"/>
+      <w:bookmarkStart w:id="10" w:name="_Toc154002129"/>
       <w:r>
         <w:lastRenderedPageBreak/>
         <w:t>2</w:t>
@@ -6172,10 +6519,15 @@
       <w:r>
         <w:t xml:space="preserve"> </w:t>
       </w:r>
-      <w:r>
-        <w:t>Даталогическое проектирование Базы Данных.</w:t>
-      </w:r>
-      <w:bookmarkEnd w:id="11"/>
+      <w:proofErr w:type="spellStart"/>
+      <w:r>
+        <w:t>Даталогическое</w:t>
+      </w:r>
+      <w:proofErr w:type="spellEnd"/>
+      <w:r>
+        <w:t xml:space="preserve"> проектирование Базы Данных.</w:t>
+      </w:r>
+      <w:bookmarkEnd w:id="10"/>
     </w:p>
     <w:p>
       <w:pPr>
@@ -6255,6 +6607,7 @@
         </w:rPr>
         <w:t>(</w:t>
       </w:r>
+      <w:proofErr w:type="spellStart"/>
       <w:r>
         <w:rPr>
           <w:rFonts w:cs="Times New Roman"/>
@@ -6262,6 +6615,7 @@
         </w:rPr>
         <w:t>user_id</w:t>
       </w:r>
+      <w:proofErr w:type="spellEnd"/>
       <w:r>
         <w:rPr>
           <w:rFonts w:cs="Times New Roman"/>
@@ -6296,6 +6650,7 @@
         </w:rPr>
         <w:t xml:space="preserve"> (</w:t>
       </w:r>
+      <w:proofErr w:type="spellStart"/>
       <w:r>
         <w:rPr>
           <w:rFonts w:cs="Times New Roman"/>
@@ -6304,6 +6659,7 @@
         </w:rPr>
         <w:t>attempt_id</w:t>
       </w:r>
+      <w:proofErr w:type="spellEnd"/>
       <w:r>
         <w:rPr>
           <w:rFonts w:cs="Times New Roman"/>
@@ -6311,6 +6667,7 @@
         </w:rPr>
         <w:t xml:space="preserve">, </w:t>
       </w:r>
+      <w:proofErr w:type="spellStart"/>
       <w:r>
         <w:rPr>
           <w:rFonts w:cs="Times New Roman"/>
@@ -6323,7 +6680,15 @@
           <w:rFonts w:cs="Times New Roman"/>
           <w:lang w:val="en-US"/>
         </w:rPr>
-        <w:t>_id)</w:t>
+        <w:t>_id</w:t>
+      </w:r>
+      <w:proofErr w:type="spellEnd"/>
+      <w:r>
+        <w:rPr>
+          <w:rFonts w:cs="Times New Roman"/>
+          <w:lang w:val="en-US"/>
+        </w:rPr>
+        <w:t>)</w:t>
       </w:r>
     </w:p>
     <w:p>
@@ -6381,6 +6746,7 @@
         </w:rPr>
         <w:t>(</w:t>
       </w:r>
+      <w:proofErr w:type="spellStart"/>
       <w:r>
         <w:rPr>
           <w:rFonts w:cs="Times New Roman"/>
@@ -6397,6 +6763,7 @@
         </w:rPr>
         <w:t>id</w:t>
       </w:r>
+      <w:proofErr w:type="spellEnd"/>
       <w:r>
         <w:rPr>
           <w:rFonts w:cs="Times New Roman"/>
@@ -6431,6 +6798,7 @@
         </w:rPr>
         <w:t xml:space="preserve"> (</w:t>
       </w:r>
+      <w:proofErr w:type="spellStart"/>
       <w:r>
         <w:rPr>
           <w:rFonts w:cs="Times New Roman"/>
@@ -6447,12 +6815,29 @@
         </w:rPr>
         <w:t>id</w:t>
       </w:r>
-      <w:r>
-        <w:rPr>
-          <w:rFonts w:cs="Times New Roman"/>
-          <w:lang w:val="en-US"/>
-        </w:rPr>
-        <w:t>, task_id)</w:t>
+      <w:proofErr w:type="spellEnd"/>
+      <w:r>
+        <w:rPr>
+          <w:rFonts w:cs="Times New Roman"/>
+          <w:lang w:val="en-US"/>
+        </w:rPr>
+        <w:t xml:space="preserve">, </w:t>
+      </w:r>
+      <w:proofErr w:type="spellStart"/>
+      <w:r>
+        <w:rPr>
+          <w:rFonts w:cs="Times New Roman"/>
+          <w:lang w:val="en-US"/>
+        </w:rPr>
+        <w:t>task_id</w:t>
+      </w:r>
+      <w:proofErr w:type="spellEnd"/>
+      <w:r>
+        <w:rPr>
+          <w:rFonts w:cs="Times New Roman"/>
+          <w:lang w:val="en-US"/>
+        </w:rPr>
+        <w:t>)</w:t>
       </w:r>
     </w:p>
     <w:p>
@@ -6503,6 +6888,7 @@
         </w:rPr>
         <w:t>(</w:t>
       </w:r>
+      <w:proofErr w:type="spellStart"/>
       <w:r>
         <w:rPr>
           <w:rFonts w:cs="Times New Roman"/>
@@ -6511,6 +6897,7 @@
         </w:rPr>
         <w:t>task_id</w:t>
       </w:r>
+      <w:proofErr w:type="spellEnd"/>
       <w:r>
         <w:rPr>
           <w:rFonts w:cs="Times New Roman"/>
@@ -6545,6 +6932,7 @@
         </w:rPr>
         <w:t xml:space="preserve"> (</w:t>
       </w:r>
+      <w:proofErr w:type="spellStart"/>
       <w:r>
         <w:rPr>
           <w:rFonts w:cs="Times New Roman"/>
@@ -6553,12 +6941,29 @@
         </w:rPr>
         <w:t>test_id</w:t>
       </w:r>
-      <w:r>
-        <w:rPr>
-          <w:rFonts w:cs="Times New Roman"/>
-          <w:lang w:val="en-US"/>
-        </w:rPr>
-        <w:t>, task_id)</w:t>
+      <w:proofErr w:type="spellEnd"/>
+      <w:r>
+        <w:rPr>
+          <w:rFonts w:cs="Times New Roman"/>
+          <w:lang w:val="en-US"/>
+        </w:rPr>
+        <w:t xml:space="preserve">, </w:t>
+      </w:r>
+      <w:proofErr w:type="spellStart"/>
+      <w:r>
+        <w:rPr>
+          <w:rFonts w:cs="Times New Roman"/>
+          <w:lang w:val="en-US"/>
+        </w:rPr>
+        <w:t>task_id</w:t>
+      </w:r>
+      <w:proofErr w:type="spellEnd"/>
+      <w:r>
+        <w:rPr>
+          <w:rFonts w:cs="Times New Roman"/>
+          <w:lang w:val="en-US"/>
+        </w:rPr>
+        <w:t>)</w:t>
       </w:r>
     </w:p>
     <w:p>
@@ -6609,6 +7014,7 @@
         </w:rPr>
         <w:t>(</w:t>
       </w:r>
+      <w:proofErr w:type="spellStart"/>
       <w:r>
         <w:rPr>
           <w:rFonts w:cs="Times New Roman"/>
@@ -6617,6 +7023,7 @@
         </w:rPr>
         <w:t>task_id</w:t>
       </w:r>
+      <w:proofErr w:type="spellEnd"/>
       <w:r>
         <w:rPr>
           <w:rFonts w:cs="Times New Roman"/>
@@ -6651,6 +7058,7 @@
         </w:rPr>
         <w:t xml:space="preserve"> (</w:t>
       </w:r>
+      <w:proofErr w:type="spellStart"/>
       <w:r>
         <w:rPr>
           <w:rFonts w:cs="Times New Roman"/>
@@ -6659,6 +7067,7 @@
         </w:rPr>
         <w:t>competition_id</w:t>
       </w:r>
+      <w:proofErr w:type="spellEnd"/>
       <w:r>
         <w:rPr>
           <w:rFonts w:cs="Times New Roman"/>
@@ -6707,14 +7116,34 @@
         </w:rPr>
         <w:t xml:space="preserve"> (</w:t>
       </w:r>
+      <w:proofErr w:type="spellStart"/>
       <w:r>
         <w:rPr>
           <w:rFonts w:cs="Times New Roman"/>
           <w:u w:val="single"/>
           <w:lang w:val="en-US"/>
         </w:rPr>
-        <w:t>task_id, competition_id</w:t>
-      </w:r>
+        <w:t>task_id</w:t>
+      </w:r>
+      <w:proofErr w:type="spellEnd"/>
+      <w:r>
+        <w:rPr>
+          <w:rFonts w:cs="Times New Roman"/>
+          <w:u w:val="single"/>
+          <w:lang w:val="en-US"/>
+        </w:rPr>
+        <w:t xml:space="preserve">, </w:t>
+      </w:r>
+      <w:proofErr w:type="spellStart"/>
+      <w:r>
+        <w:rPr>
+          <w:rFonts w:cs="Times New Roman"/>
+          <w:u w:val="single"/>
+          <w:lang w:val="en-US"/>
+        </w:rPr>
+        <w:t>competition_id</w:t>
+      </w:r>
+      <w:proofErr w:type="spellEnd"/>
       <w:r>
         <w:rPr>
           <w:rFonts w:cs="Times New Roman"/>
@@ -6771,6 +7200,7 @@
         </w:rPr>
         <w:t>(</w:t>
       </w:r>
+      <w:proofErr w:type="spellStart"/>
       <w:r>
         <w:rPr>
           <w:rFonts w:cs="Times New Roman"/>
@@ -6779,6 +7209,7 @@
         </w:rPr>
         <w:t>company_id</w:t>
       </w:r>
+      <w:proofErr w:type="spellEnd"/>
       <w:r>
         <w:rPr>
           <w:rFonts w:cs="Times New Roman"/>
@@ -6813,6 +7244,7 @@
         </w:rPr>
         <w:t xml:space="preserve"> (</w:t>
       </w:r>
+      <w:proofErr w:type="spellStart"/>
       <w:r>
         <w:rPr>
           <w:rFonts w:cs="Times New Roman"/>
@@ -6821,13 +7253,23 @@
         </w:rPr>
         <w:t>competition_id</w:t>
       </w:r>
-      <w:r>
-        <w:rPr>
-          <w:rFonts w:cs="Times New Roman"/>
-          <w:lang w:val="en-US"/>
-        </w:rPr>
-        <w:t>, company_id</w:t>
-      </w:r>
+      <w:proofErr w:type="spellEnd"/>
+      <w:r>
+        <w:rPr>
+          <w:rFonts w:cs="Times New Roman"/>
+          <w:lang w:val="en-US"/>
+        </w:rPr>
+        <w:t xml:space="preserve">, </w:t>
+      </w:r>
+      <w:proofErr w:type="spellStart"/>
+      <w:r>
+        <w:rPr>
+          <w:rFonts w:cs="Times New Roman"/>
+          <w:lang w:val="en-US"/>
+        </w:rPr>
+        <w:t>company_id</w:t>
+      </w:r>
+      <w:proofErr w:type="spellEnd"/>
       <w:r>
         <w:rPr>
           <w:rFonts w:cs="Times New Roman"/>
@@ -6902,6 +7344,7 @@
         </w:rPr>
         <w:t>(</w:t>
       </w:r>
+      <w:proofErr w:type="spellStart"/>
       <w:r>
         <w:rPr>
           <w:rFonts w:cs="Times New Roman"/>
@@ -6909,6 +7352,7 @@
         </w:rPr>
         <w:t>user_id</w:t>
       </w:r>
+      <w:proofErr w:type="spellEnd"/>
       <w:r>
         <w:rPr>
           <w:rFonts w:cs="Times New Roman"/>
@@ -6943,6 +7387,7 @@
         </w:rPr>
         <w:t xml:space="preserve"> (</w:t>
       </w:r>
+      <w:proofErr w:type="spellStart"/>
       <w:r>
         <w:rPr>
           <w:rFonts w:cs="Times New Roman"/>
@@ -6951,6 +7396,7 @@
         </w:rPr>
         <w:t>competition_id</w:t>
       </w:r>
+      <w:proofErr w:type="spellEnd"/>
       <w:r>
         <w:rPr>
           <w:rFonts w:cs="Times New Roman"/>
@@ -6972,6 +7418,7 @@
           <w:rFonts w:cs="Times New Roman"/>
         </w:rPr>
       </w:pPr>
+      <w:proofErr w:type="spellStart"/>
       <w:r>
         <w:rPr>
           <w:rFonts w:cs="Times New Roman"/>
@@ -6990,6 +7437,7 @@
         </w:rPr>
         <w:t>Соревнование</w:t>
       </w:r>
+      <w:proofErr w:type="spellEnd"/>
       <w:r>
         <w:rPr>
           <w:rFonts w:cs="Times New Roman"/>
@@ -7076,6 +7524,7 @@
         </w:rPr>
         <w:t xml:space="preserve">) Пользователь </w:t>
       </w:r>
+      <w:proofErr w:type="spellStart"/>
       <w:r>
         <w:rPr>
           <w:rFonts w:cs="Times New Roman"/>
@@ -7083,6 +7532,7 @@
         </w:rPr>
         <w:t>администрирует</w:t>
       </w:r>
+      <w:proofErr w:type="spellEnd"/>
       <w:r>
         <w:rPr>
           <w:rFonts w:cs="Times New Roman"/>
@@ -7123,6 +7573,7 @@
         </w:rPr>
         <w:t>(</w:t>
       </w:r>
+      <w:proofErr w:type="spellStart"/>
       <w:r>
         <w:rPr>
           <w:rFonts w:cs="Times New Roman"/>
@@ -7130,6 +7581,7 @@
         </w:rPr>
         <w:t>user_id</w:t>
       </w:r>
+      <w:proofErr w:type="spellEnd"/>
       <w:r>
         <w:rPr>
           <w:rFonts w:cs="Times New Roman"/>
@@ -7164,6 +7616,7 @@
         </w:rPr>
         <w:t xml:space="preserve"> (</w:t>
       </w:r>
+      <w:proofErr w:type="spellStart"/>
       <w:r>
         <w:rPr>
           <w:rFonts w:cs="Times New Roman"/>
@@ -7172,6 +7625,7 @@
         </w:rPr>
         <w:t>company_id</w:t>
       </w:r>
+      <w:proofErr w:type="spellEnd"/>
       <w:r>
         <w:rPr>
           <w:rFonts w:cs="Times New Roman"/>
@@ -7193,6 +7647,7 @@
           <w:rFonts w:cs="Times New Roman"/>
         </w:rPr>
       </w:pPr>
+      <w:proofErr w:type="spellStart"/>
       <w:r>
         <w:rPr>
           <w:rFonts w:cs="Times New Roman"/>
@@ -7211,6 +7666,7 @@
         </w:rPr>
         <w:t>Компания</w:t>
       </w:r>
+      <w:proofErr w:type="spellEnd"/>
       <w:r>
         <w:rPr>
           <w:rFonts w:cs="Times New Roman"/>
@@ -7308,6 +7764,7 @@
         </w:rPr>
         <w:t xml:space="preserve"> (user) – </w:t>
       </w:r>
+      <w:proofErr w:type="spellStart"/>
       <w:r>
         <w:rPr>
           <w:u w:val="single"/>
@@ -7315,6 +7772,7 @@
         </w:rPr>
         <w:t>user_id</w:t>
       </w:r>
+      <w:proofErr w:type="spellEnd"/>
       <w:r>
         <w:rPr>
           <w:u w:val="single"/>
@@ -7326,8 +7784,30 @@
         <w:rPr>
           <w:lang w:val="en-US"/>
         </w:rPr>
-        <w:t xml:space="preserve"> username, email, password, created_at, edited_at</w:t>
-      </w:r>
+        <w:t xml:space="preserve"> username, email, password, </w:t>
+      </w:r>
+      <w:proofErr w:type="spellStart"/>
+      <w:r>
+        <w:rPr>
+          <w:lang w:val="en-US"/>
+        </w:rPr>
+        <w:t>created_at</w:t>
+      </w:r>
+      <w:proofErr w:type="spellEnd"/>
+      <w:r>
+        <w:rPr>
+          <w:lang w:val="en-US"/>
+        </w:rPr>
+        <w:t xml:space="preserve">, </w:t>
+      </w:r>
+      <w:proofErr w:type="spellStart"/>
+      <w:r>
+        <w:rPr>
+          <w:lang w:val="en-US"/>
+        </w:rPr>
+        <w:t>edited_at</w:t>
+      </w:r>
+      <w:proofErr w:type="spellEnd"/>
     </w:p>
     <w:p>
       <w:pPr>
@@ -7341,7 +7821,21 @@
           <w:lang w:val="en-US"/>
         </w:rPr>
         <w:lastRenderedPageBreak/>
-        <w:t>2) Задача (task)</w:t>
+        <w:t xml:space="preserve">2) </w:t>
+      </w:r>
+      <w:proofErr w:type="spellStart"/>
+      <w:r>
+        <w:rPr>
+          <w:lang w:val="en-US"/>
+        </w:rPr>
+        <w:t>Задача</w:t>
+      </w:r>
+      <w:proofErr w:type="spellEnd"/>
+      <w:r>
+        <w:rPr>
+          <w:lang w:val="en-US"/>
+        </w:rPr>
+        <w:t xml:space="preserve"> (task)</w:t>
       </w:r>
       <w:r>
         <w:rPr>
@@ -7349,6 +7843,7 @@
         </w:rPr>
         <w:t xml:space="preserve"> - </w:t>
       </w:r>
+      <w:proofErr w:type="spellStart"/>
       <w:r>
         <w:rPr>
           <w:u w:val="single"/>
@@ -7356,24 +7851,111 @@
         </w:rPr>
         <w:t>task_id</w:t>
       </w:r>
-      <w:r>
-        <w:rPr>
-          <w:lang w:val="en-US"/>
-        </w:rPr>
-        <w:t xml:space="preserve">, title, description, input_types, output_type, languages, is_enabled, method_name, </w:t>
-      </w:r>
-      <w:r>
-        <w:rPr>
-          <w:lang w:val="en-US"/>
-        </w:rPr>
-        <w:t>is_private, level, tags</w:t>
-      </w:r>
-      <w:r>
-        <w:rPr>
-          <w:lang w:val="en-US"/>
-        </w:rPr>
-        <w:t>, time_limit, created_at</w:t>
-      </w:r>
+      <w:proofErr w:type="spellEnd"/>
+      <w:r>
+        <w:rPr>
+          <w:lang w:val="en-US"/>
+        </w:rPr>
+        <w:t xml:space="preserve">, title, description, </w:t>
+      </w:r>
+      <w:proofErr w:type="spellStart"/>
+      <w:r>
+        <w:rPr>
+          <w:lang w:val="en-US"/>
+        </w:rPr>
+        <w:t>input_types</w:t>
+      </w:r>
+      <w:proofErr w:type="spellEnd"/>
+      <w:r>
+        <w:rPr>
+          <w:lang w:val="en-US"/>
+        </w:rPr>
+        <w:t xml:space="preserve">, </w:t>
+      </w:r>
+      <w:proofErr w:type="spellStart"/>
+      <w:r>
+        <w:rPr>
+          <w:lang w:val="en-US"/>
+        </w:rPr>
+        <w:t>output_type</w:t>
+      </w:r>
+      <w:proofErr w:type="spellEnd"/>
+      <w:r>
+        <w:rPr>
+          <w:lang w:val="en-US"/>
+        </w:rPr>
+        <w:t xml:space="preserve">, languages, </w:t>
+      </w:r>
+      <w:proofErr w:type="spellStart"/>
+      <w:r>
+        <w:rPr>
+          <w:lang w:val="en-US"/>
+        </w:rPr>
+        <w:t>is_enabled</w:t>
+      </w:r>
+      <w:proofErr w:type="spellEnd"/>
+      <w:r>
+        <w:rPr>
+          <w:lang w:val="en-US"/>
+        </w:rPr>
+        <w:t xml:space="preserve">, </w:t>
+      </w:r>
+      <w:proofErr w:type="spellStart"/>
+      <w:r>
+        <w:rPr>
+          <w:lang w:val="en-US"/>
+        </w:rPr>
+        <w:t>method_name</w:t>
+      </w:r>
+      <w:proofErr w:type="spellEnd"/>
+      <w:r>
+        <w:rPr>
+          <w:lang w:val="en-US"/>
+        </w:rPr>
+        <w:t xml:space="preserve">, </w:t>
+      </w:r>
+      <w:proofErr w:type="spellStart"/>
+      <w:r>
+        <w:rPr>
+          <w:lang w:val="en-US"/>
+        </w:rPr>
+        <w:t>is_private</w:t>
+      </w:r>
+      <w:proofErr w:type="spellEnd"/>
+      <w:r>
+        <w:rPr>
+          <w:lang w:val="en-US"/>
+        </w:rPr>
+        <w:t>, level, tags</w:t>
+      </w:r>
+      <w:r>
+        <w:rPr>
+          <w:lang w:val="en-US"/>
+        </w:rPr>
+        <w:t xml:space="preserve">, </w:t>
+      </w:r>
+      <w:proofErr w:type="spellStart"/>
+      <w:r>
+        <w:rPr>
+          <w:lang w:val="en-US"/>
+        </w:rPr>
+        <w:t>time_limit</w:t>
+      </w:r>
+      <w:proofErr w:type="spellEnd"/>
+      <w:r>
+        <w:rPr>
+          <w:lang w:val="en-US"/>
+        </w:rPr>
+        <w:t xml:space="preserve">, </w:t>
+      </w:r>
+      <w:proofErr w:type="spellStart"/>
+      <w:r>
+        <w:rPr>
+          <w:lang w:val="en-US"/>
+        </w:rPr>
+        <w:t>created_at</w:t>
+      </w:r>
+      <w:proofErr w:type="spellEnd"/>
     </w:p>
     <w:p>
       <w:pPr>
@@ -7419,71 +8001,482 @@
         <w:rPr>
           <w:lang w:val="en-US"/>
         </w:rPr>
-        <w:t xml:space="preserve"> -  </w:t>
-      </w:r>
+        <w:t xml:space="preserve"> </w:t>
+      </w:r>
+      <w:proofErr w:type="gramStart"/>
+      <w:r>
+        <w:rPr>
+          <w:lang w:val="en-US"/>
+        </w:rPr>
+        <w:t xml:space="preserve">-  </w:t>
+      </w:r>
+      <w:proofErr w:type="spellStart"/>
       <w:r>
         <w:rPr>
           <w:u w:val="single"/>
           <w:lang w:val="en-US"/>
         </w:rPr>
+        <w:t>test</w:t>
+      </w:r>
+      <w:proofErr w:type="gramEnd"/>
+      <w:r>
+        <w:rPr>
+          <w:u w:val="single"/>
+          <w:lang w:val="en-US"/>
+        </w:rPr>
+        <w:t>_id</w:t>
+      </w:r>
+      <w:proofErr w:type="spellEnd"/>
+      <w:r>
+        <w:rPr>
+          <w:u w:val="single"/>
+          <w:lang w:val="en-US"/>
+        </w:rPr>
+        <w:t>,</w:t>
+      </w:r>
+      <w:r>
+        <w:rPr>
+          <w:lang w:val="en-US"/>
+        </w:rPr>
+        <w:t xml:space="preserve"> </w:t>
+      </w:r>
+      <w:proofErr w:type="spellStart"/>
+      <w:r>
+        <w:rPr>
+          <w:lang w:val="en-US"/>
+        </w:rPr>
+        <w:t>task_id</w:t>
+      </w:r>
+      <w:proofErr w:type="spellEnd"/>
+      <w:r>
+        <w:rPr>
+          <w:lang w:val="en-US"/>
+        </w:rPr>
+        <w:t xml:space="preserve">, </w:t>
+      </w:r>
+      <w:proofErr w:type="spellStart"/>
+      <w:r>
+        <w:rPr>
+          <w:lang w:val="en-US"/>
+        </w:rPr>
+        <w:t>input_data</w:t>
+      </w:r>
+      <w:proofErr w:type="spellEnd"/>
+      <w:r>
+        <w:rPr>
+          <w:lang w:val="en-US"/>
+        </w:rPr>
+        <w:t xml:space="preserve">, </w:t>
+      </w:r>
+      <w:proofErr w:type="spellStart"/>
+      <w:r>
+        <w:rPr>
+          <w:lang w:val="en-US"/>
+        </w:rPr>
+        <w:t>output_data</w:t>
+      </w:r>
+      <w:proofErr w:type="spellEnd"/>
+    </w:p>
+    <w:p>
+      <w:pPr>
+        <w:spacing w:after="0"/>
+        <w:rPr>
+          <w:rFonts w:cs="Times New Roman"/>
+          <w:lang w:val="en-US"/>
+        </w:rPr>
+      </w:pPr>
+      <w:r>
+        <w:rPr>
+          <w:rFonts w:cs="Times New Roman"/>
+          <w:lang w:val="en-US"/>
+        </w:rPr>
+        <w:t xml:space="preserve">4) </w:t>
+      </w:r>
+      <w:r>
+        <w:rPr>
+          <w:rFonts w:cs="Times New Roman"/>
+        </w:rPr>
+        <w:t>Решение</w:t>
+      </w:r>
+      <w:r>
+        <w:rPr>
+          <w:rFonts w:cs="Times New Roman"/>
+          <w:lang w:val="en-US"/>
+        </w:rPr>
+        <w:t xml:space="preserve"> (</w:t>
+      </w:r>
+      <w:r>
+        <w:rPr>
+          <w:rFonts w:cs="Times New Roman"/>
+          <w:lang w:val="en-US"/>
+        </w:rPr>
+        <w:t>attempt</w:t>
+      </w:r>
+      <w:r>
+        <w:rPr>
+          <w:rFonts w:cs="Times New Roman"/>
+          <w:lang w:val="en-US"/>
+        </w:rPr>
+        <w:t>)</w:t>
+      </w:r>
+      <w:r>
+        <w:rPr>
+          <w:rFonts w:cs="Times New Roman"/>
+          <w:lang w:val="en-US"/>
+        </w:rPr>
+        <w:t xml:space="preserve"> – </w:t>
+      </w:r>
+      <w:proofErr w:type="spellStart"/>
+      <w:r>
+        <w:rPr>
+          <w:rFonts w:cs="Times New Roman"/>
+          <w:u w:val="single"/>
+          <w:lang w:val="en-US"/>
+        </w:rPr>
+        <w:t>attempt_id</w:t>
+      </w:r>
+      <w:proofErr w:type="spellEnd"/>
+      <w:r>
+        <w:rPr>
+          <w:rFonts w:cs="Times New Roman"/>
+          <w:u w:val="single"/>
+          <w:lang w:val="en-US"/>
+        </w:rPr>
+        <w:t>,</w:t>
+      </w:r>
+      <w:r>
+        <w:rPr>
+          <w:rFonts w:cs="Times New Roman"/>
+          <w:lang w:val="en-US"/>
+        </w:rPr>
+        <w:t xml:space="preserve"> </w:t>
+      </w:r>
+      <w:proofErr w:type="spellStart"/>
+      <w:r>
+        <w:rPr>
+          <w:rFonts w:cs="Times New Roman"/>
+          <w:lang w:val="en-US"/>
+        </w:rPr>
+        <w:t>user_id</w:t>
+      </w:r>
+      <w:proofErr w:type="spellEnd"/>
+      <w:r>
+        <w:rPr>
+          <w:rFonts w:cs="Times New Roman"/>
+          <w:lang w:val="en-US"/>
+        </w:rPr>
+        <w:t xml:space="preserve">, </w:t>
+      </w:r>
+      <w:proofErr w:type="spellStart"/>
+      <w:r>
+        <w:rPr>
+          <w:rFonts w:cs="Times New Roman"/>
+          <w:lang w:val="en-US"/>
+        </w:rPr>
+        <w:t>task_id</w:t>
+      </w:r>
+      <w:proofErr w:type="spellEnd"/>
+      <w:r>
+        <w:rPr>
+          <w:rFonts w:cs="Times New Roman"/>
+          <w:lang w:val="en-US"/>
+        </w:rPr>
+        <w:t xml:space="preserve">, status, code, language, </w:t>
+      </w:r>
+      <w:proofErr w:type="spellStart"/>
+      <w:r>
+        <w:rPr>
+          <w:rFonts w:cs="Times New Roman"/>
+          <w:lang w:val="en-US"/>
+        </w:rPr>
+        <w:t>execution_time</w:t>
+      </w:r>
+      <w:proofErr w:type="spellEnd"/>
+      <w:r>
+        <w:rPr>
+          <w:rFonts w:cs="Times New Roman"/>
+          <w:lang w:val="en-US"/>
+        </w:rPr>
+        <w:t xml:space="preserve">, </w:t>
+      </w:r>
+      <w:proofErr w:type="spellStart"/>
+      <w:r>
+        <w:rPr>
+          <w:rFonts w:cs="Times New Roman"/>
+          <w:lang w:val="en-US"/>
+        </w:rPr>
+        <w:t>error_message</w:t>
+      </w:r>
+      <w:proofErr w:type="spellEnd"/>
+      <w:r>
+        <w:rPr>
+          <w:rFonts w:cs="Times New Roman"/>
+          <w:lang w:val="en-US"/>
+        </w:rPr>
+        <w:t xml:space="preserve">, </w:t>
+      </w:r>
+      <w:proofErr w:type="spellStart"/>
+      <w:r>
+        <w:rPr>
+          <w:rFonts w:cs="Times New Roman"/>
+          <w:lang w:val="en-US"/>
+        </w:rPr>
+        <w:t>actual_result</w:t>
+      </w:r>
+      <w:proofErr w:type="spellEnd"/>
+      <w:r>
+        <w:rPr>
+          <w:rFonts w:cs="Times New Roman"/>
+          <w:lang w:val="en-US"/>
+        </w:rPr>
+        <w:t xml:space="preserve">, </w:t>
+      </w:r>
+      <w:proofErr w:type="spellStart"/>
+      <w:r>
+        <w:rPr>
+          <w:rFonts w:cs="Times New Roman"/>
+          <w:lang w:val="en-US"/>
+        </w:rPr>
         <w:t>test_id</w:t>
       </w:r>
-      <w:r>
-        <w:rPr>
+      <w:proofErr w:type="spellEnd"/>
+      <w:r>
+        <w:rPr>
+          <w:rFonts w:cs="Times New Roman"/>
+          <w:lang w:val="en-US"/>
+        </w:rPr>
+        <w:t xml:space="preserve">, </w:t>
+      </w:r>
+      <w:proofErr w:type="spellStart"/>
+      <w:r>
+        <w:rPr>
+          <w:rFonts w:cs="Times New Roman"/>
+          <w:lang w:val="en-US"/>
+        </w:rPr>
+        <w:t>created_at</w:t>
+      </w:r>
+      <w:proofErr w:type="spellEnd"/>
+    </w:p>
+    <w:p>
+      <w:pPr>
+        <w:spacing w:after="0"/>
+        <w:rPr>
+          <w:rFonts w:cs="Times New Roman"/>
+          <w:lang w:val="en-US"/>
+        </w:rPr>
+      </w:pPr>
+      <w:r>
+        <w:rPr>
+          <w:rFonts w:cs="Times New Roman"/>
+          <w:lang w:val="en-US"/>
+        </w:rPr>
+        <w:t xml:space="preserve">5) </w:t>
+      </w:r>
+      <w:r>
+        <w:rPr>
+          <w:rFonts w:cs="Times New Roman"/>
+        </w:rPr>
+        <w:t>Компания</w:t>
+      </w:r>
+      <w:r>
+        <w:rPr>
+          <w:rFonts w:cs="Times New Roman"/>
+          <w:lang w:val="en-US"/>
+        </w:rPr>
+        <w:t xml:space="preserve"> (</w:t>
+      </w:r>
+      <w:r>
+        <w:rPr>
+          <w:rFonts w:cs="Times New Roman"/>
+          <w:lang w:val="en-US"/>
+        </w:rPr>
+        <w:t>company</w:t>
+      </w:r>
+      <w:r>
+        <w:rPr>
+          <w:rFonts w:cs="Times New Roman"/>
+          <w:lang w:val="en-US"/>
+        </w:rPr>
+        <w:t>)</w:t>
+      </w:r>
+      <w:r>
+        <w:rPr>
+          <w:rFonts w:cs="Times New Roman"/>
+          <w:lang w:val="en-US"/>
+        </w:rPr>
+        <w:t xml:space="preserve"> – </w:t>
+      </w:r>
+      <w:proofErr w:type="spellStart"/>
+      <w:r>
+        <w:rPr>
+          <w:rFonts w:cs="Times New Roman"/>
           <w:u w:val="single"/>
           <w:lang w:val="en-US"/>
         </w:rPr>
+        <w:t>company_id</w:t>
+      </w:r>
+      <w:proofErr w:type="spellEnd"/>
+      <w:r>
+        <w:rPr>
+          <w:rFonts w:cs="Times New Roman"/>
+          <w:u w:val="single"/>
+          <w:lang w:val="en-US"/>
+        </w:rPr>
         <w:t>,</w:t>
       </w:r>
       <w:r>
         <w:rPr>
-          <w:lang w:val="en-US"/>
-        </w:rPr>
-        <w:t xml:space="preserve"> task_id, input_data, output_data</w:t>
-      </w:r>
+          <w:rFonts w:cs="Times New Roman"/>
+          <w:lang w:val="en-US"/>
+        </w:rPr>
+        <w:t xml:space="preserve"> title, description, </w:t>
+      </w:r>
+      <w:proofErr w:type="spellStart"/>
+      <w:r>
+        <w:rPr>
+          <w:rFonts w:cs="Times New Roman"/>
+          <w:lang w:val="en-US"/>
+        </w:rPr>
+        <w:t>created_at</w:t>
+      </w:r>
+      <w:proofErr w:type="spellEnd"/>
     </w:p>
     <w:p>
       <w:pPr>
         <w:spacing w:after="0"/>
         <w:rPr>
           <w:rFonts w:cs="Times New Roman"/>
-          <w:lang w:val="en-US"/>
-        </w:rPr>
-      </w:pPr>
-      <w:r>
-        <w:rPr>
-          <w:rFonts w:cs="Times New Roman"/>
-          <w:lang w:val="en-US"/>
-        </w:rPr>
-        <w:t xml:space="preserve">4) </w:t>
-      </w:r>
-      <w:r>
-        <w:rPr>
-          <w:rFonts w:cs="Times New Roman"/>
-        </w:rPr>
-        <w:t>Решение</w:t>
-      </w:r>
-      <w:r>
-        <w:rPr>
-          <w:rFonts w:cs="Times New Roman"/>
-          <w:lang w:val="en-US"/>
+        </w:rPr>
+      </w:pPr>
+      <w:r>
+        <w:rPr>
+          <w:rFonts w:cs="Times New Roman"/>
+        </w:rPr>
+        <w:t xml:space="preserve">6) </w:t>
+      </w:r>
+      <w:proofErr w:type="spellStart"/>
+      <w:r>
+        <w:rPr>
+          <w:rFonts w:cs="Times New Roman"/>
+        </w:rPr>
+        <w:t>Пользователь_Компания</w:t>
+      </w:r>
+      <w:proofErr w:type="spellEnd"/>
+      <w:r>
+        <w:rPr>
+          <w:rFonts w:cs="Times New Roman"/>
         </w:rPr>
         <w:t xml:space="preserve"> (</w:t>
       </w:r>
       <w:r>
         <w:rPr>
           <w:rFonts w:cs="Times New Roman"/>
-          <w:lang w:val="en-US"/>
-        </w:rPr>
-        <w:t>attempt</w:t>
-      </w:r>
-      <w:r>
-        <w:rPr>
-          <w:rFonts w:cs="Times New Roman"/>
-          <w:lang w:val="en-US"/>
+          <w:u w:val="single"/>
+          <w:lang w:val="en-US"/>
+        </w:rPr>
+        <w:t>user</w:t>
+      </w:r>
+      <w:r>
+        <w:rPr>
+          <w:rFonts w:cs="Times New Roman"/>
+          <w:u w:val="single"/>
+        </w:rPr>
+        <w:t>_</w:t>
+      </w:r>
+      <w:r>
+        <w:rPr>
+          <w:rFonts w:cs="Times New Roman"/>
+          <w:u w:val="single"/>
+          <w:lang w:val="en-US"/>
+        </w:rPr>
+        <w:t>id</w:t>
+      </w:r>
+      <w:r>
+        <w:rPr>
+          <w:rFonts w:cs="Times New Roman"/>
+          <w:u w:val="single"/>
+        </w:rPr>
+        <w:t xml:space="preserve">, </w:t>
+      </w:r>
+      <w:r>
+        <w:rPr>
+          <w:rFonts w:cs="Times New Roman"/>
+          <w:u w:val="single"/>
+          <w:lang w:val="en-US"/>
+        </w:rPr>
+        <w:t>company</w:t>
+      </w:r>
+      <w:r>
+        <w:rPr>
+          <w:rFonts w:cs="Times New Roman"/>
+          <w:u w:val="single"/>
+        </w:rPr>
+        <w:t>_</w:t>
+      </w:r>
+      <w:r>
+        <w:rPr>
+          <w:rFonts w:cs="Times New Roman"/>
+          <w:u w:val="single"/>
+          <w:lang w:val="en-US"/>
+        </w:rPr>
+        <w:t>id</w:t>
+      </w:r>
+      <w:r>
+        <w:rPr>
+          <w:rFonts w:cs="Times New Roman"/>
         </w:rPr>
         <w:t>)</w:t>
       </w:r>
+    </w:p>
+    <w:p>
+      <w:pPr>
+        <w:spacing w:after="0"/>
+        <w:rPr>
+          <w:rFonts w:cs="Times New Roman"/>
+          <w:lang w:val="en-US"/>
+        </w:rPr>
+      </w:pPr>
+      <w:r>
+        <w:rPr>
+          <w:rFonts w:cs="Times New Roman"/>
+          <w:lang w:val="en-US"/>
+        </w:rPr>
+        <w:t>7</w:t>
+      </w:r>
+      <w:r>
+        <w:rPr>
+          <w:rFonts w:cs="Times New Roman"/>
+          <w:lang w:val="en-US"/>
+        </w:rPr>
+        <w:t xml:space="preserve">) </w:t>
+      </w:r>
+      <w:r>
+        <w:rPr>
+          <w:rFonts w:cs="Times New Roman"/>
+        </w:rPr>
+        <w:t>Соревнование</w:t>
+      </w:r>
+      <w:r>
+        <w:rPr>
+          <w:rFonts w:cs="Times New Roman"/>
+          <w:lang w:val="en-US"/>
+        </w:rPr>
+        <w:t xml:space="preserve"> (</w:t>
+      </w:r>
+      <w:r>
+        <w:rPr>
+          <w:rFonts w:cs="Times New Roman"/>
+          <w:lang w:val="en-US"/>
+        </w:rPr>
+        <w:t>competition</w:t>
+      </w:r>
+      <w:r>
+        <w:rPr>
+          <w:rFonts w:cs="Times New Roman"/>
+          <w:lang w:val="en-US"/>
+        </w:rPr>
+        <w:t>)</w:t>
+      </w:r>
       <w:r>
         <w:rPr>
           <w:rFonts w:cs="Times New Roman"/>
@@ -7491,14 +8484,16 @@
         </w:rPr>
         <w:t xml:space="preserve"> – </w:t>
       </w:r>
+      <w:proofErr w:type="spellStart"/>
       <w:r>
         <w:rPr>
           <w:rFonts w:cs="Times New Roman"/>
           <w:u w:val="single"/>
           <w:lang w:val="en-US"/>
         </w:rPr>
-        <w:t>attempt_id</w:t>
-      </w:r>
+        <w:t>competition_id</w:t>
+      </w:r>
+      <w:proofErr w:type="spellEnd"/>
       <w:r>
         <w:rPr>
           <w:rFonts w:cs="Times New Roman"/>
@@ -7512,8 +8507,65 @@
           <w:rFonts w:cs="Times New Roman"/>
           <w:lang w:val="en-US"/>
         </w:rPr>
-        <w:t xml:space="preserve"> user_id, task_id, status, code, language, execution_time, error_message, actual_result, test_id, created_at</w:t>
-      </w:r>
+        <w:t xml:space="preserve"> title, description, </w:t>
+      </w:r>
+      <w:proofErr w:type="spellStart"/>
+      <w:r>
+        <w:rPr>
+          <w:rFonts w:cs="Times New Roman"/>
+          <w:lang w:val="en-US"/>
+        </w:rPr>
+        <w:t>start_at</w:t>
+      </w:r>
+      <w:proofErr w:type="spellEnd"/>
+      <w:r>
+        <w:rPr>
+          <w:rFonts w:cs="Times New Roman"/>
+          <w:lang w:val="en-US"/>
+        </w:rPr>
+        <w:t xml:space="preserve">, </w:t>
+      </w:r>
+      <w:proofErr w:type="spellStart"/>
+      <w:r>
+        <w:rPr>
+          <w:rFonts w:cs="Times New Roman"/>
+          <w:lang w:val="en-US"/>
+        </w:rPr>
+        <w:t>created_at</w:t>
+      </w:r>
+      <w:proofErr w:type="spellEnd"/>
+      <w:r>
+        <w:rPr>
+          <w:rFonts w:cs="Times New Roman"/>
+          <w:lang w:val="en-US"/>
+        </w:rPr>
+        <w:t xml:space="preserve">, </w:t>
+      </w:r>
+      <w:proofErr w:type="spellStart"/>
+      <w:r>
+        <w:rPr>
+          <w:rFonts w:cs="Times New Roman"/>
+          <w:lang w:val="en-US"/>
+        </w:rPr>
+        <w:t>is_private</w:t>
+      </w:r>
+      <w:proofErr w:type="spellEnd"/>
+      <w:r>
+        <w:rPr>
+          <w:rFonts w:cs="Times New Roman"/>
+          <w:lang w:val="en-US"/>
+        </w:rPr>
+        <w:t xml:space="preserve">, </w:t>
+      </w:r>
+      <w:proofErr w:type="spellStart"/>
+      <w:r>
+        <w:rPr>
+          <w:rFonts w:cs="Times New Roman"/>
+          <w:lang w:val="en-US"/>
+        </w:rPr>
+        <w:t>company_id</w:t>
+      </w:r>
+      <w:proofErr w:type="spellEnd"/>
     </w:p>
     <w:p>
       <w:pPr>
@@ -7528,13 +8580,26 @@
           <w:rFonts w:cs="Times New Roman"/>
           <w:lang w:val="en-US"/>
         </w:rPr>
-        <w:t xml:space="preserve">5) </w:t>
-      </w:r>
-      <w:r>
-        <w:rPr>
-          <w:rFonts w:cs="Times New Roman"/>
-        </w:rPr>
-        <w:t>Компания</w:t>
+        <w:t xml:space="preserve">8) </w:t>
+      </w:r>
+      <w:r>
+        <w:rPr>
+          <w:rFonts w:cs="Times New Roman"/>
+        </w:rPr>
+        <w:t>Задача</w:t>
+      </w:r>
+      <w:r>
+        <w:rPr>
+          <w:rFonts w:cs="Times New Roman"/>
+          <w:lang w:val="en-US"/>
+        </w:rPr>
+        <w:t>_</w:t>
+      </w:r>
+      <w:r>
+        <w:rPr>
+          <w:rFonts w:cs="Times New Roman"/>
+        </w:rPr>
+        <w:t>Соревнование</w:t>
       </w:r>
       <w:r>
         <w:rPr>
@@ -7543,13 +8608,15 @@
         </w:rPr>
         <w:t xml:space="preserve"> (</w:t>
       </w:r>
-      <w:r>
-        <w:rPr>
-          <w:rFonts w:cs="Times New Roman"/>
-          <w:lang w:val="en-US"/>
-        </w:rPr>
-        <w:t>company</w:t>
-      </w:r>
+      <w:proofErr w:type="spellStart"/>
+      <w:r>
+        <w:rPr>
+          <w:rFonts w:cs="Times New Roman"/>
+          <w:lang w:val="en-US"/>
+        </w:rPr>
+        <w:t>task_competition</w:t>
+      </w:r>
+      <w:proofErr w:type="spellEnd"/>
       <w:r>
         <w:rPr>
           <w:rFonts w:cs="Times New Roman"/>
@@ -7562,22 +8629,175 @@
           <w:rFonts w:cs="Times New Roman"/>
           <w:lang w:val="en-US"/>
         </w:rPr>
+        <w:t xml:space="preserve"> </w:t>
+      </w:r>
+      <w:proofErr w:type="gramStart"/>
+      <w:r>
+        <w:rPr>
+          <w:rFonts w:cs="Times New Roman"/>
+          <w:lang w:val="en-US"/>
+        </w:rPr>
+        <w:t xml:space="preserve">-  </w:t>
+      </w:r>
+      <w:proofErr w:type="spellStart"/>
+      <w:r>
+        <w:rPr>
+          <w:rFonts w:cs="Times New Roman"/>
+          <w:u w:val="single"/>
+          <w:lang w:val="en-US"/>
+        </w:rPr>
+        <w:t>task</w:t>
+      </w:r>
+      <w:proofErr w:type="gramEnd"/>
+      <w:r>
+        <w:rPr>
+          <w:rFonts w:cs="Times New Roman"/>
+          <w:u w:val="single"/>
+          <w:lang w:val="en-US"/>
+        </w:rPr>
+        <w:t>_id</w:t>
+      </w:r>
+      <w:proofErr w:type="spellEnd"/>
+      <w:r>
+        <w:rPr>
+          <w:rFonts w:cs="Times New Roman"/>
+          <w:u w:val="single"/>
+          <w:lang w:val="en-US"/>
+        </w:rPr>
+        <w:t xml:space="preserve">, </w:t>
+      </w:r>
+      <w:proofErr w:type="spellStart"/>
+      <w:r>
+        <w:rPr>
+          <w:rFonts w:cs="Times New Roman"/>
+          <w:u w:val="single"/>
+          <w:lang w:val="en-US"/>
+        </w:rPr>
+        <w:t>competition_id</w:t>
+      </w:r>
+      <w:proofErr w:type="spellEnd"/>
+      <w:r>
+        <w:rPr>
+          <w:rFonts w:cs="Times New Roman"/>
+          <w:u w:val="single"/>
+          <w:lang w:val="en-US"/>
+        </w:rPr>
+        <w:t>,</w:t>
+      </w:r>
+      <w:r>
+        <w:rPr>
+          <w:rFonts w:cs="Times New Roman"/>
+          <w:lang w:val="en-US"/>
+        </w:rPr>
+        <w:t xml:space="preserve"> points</w:t>
+      </w:r>
+    </w:p>
+    <w:p>
+      <w:pPr>
+        <w:spacing w:after="0"/>
+        <w:rPr>
+          <w:rFonts w:cs="Times New Roman"/>
+          <w:lang w:val="en-US"/>
+        </w:rPr>
+      </w:pPr>
+      <w:r>
+        <w:rPr>
+          <w:rFonts w:cs="Times New Roman"/>
+          <w:lang w:val="en-US"/>
+        </w:rPr>
+        <w:t xml:space="preserve">9) </w:t>
+      </w:r>
+      <w:r>
+        <w:rPr>
+          <w:rFonts w:cs="Times New Roman"/>
+        </w:rPr>
+        <w:t>Пользователь</w:t>
+      </w:r>
+      <w:r>
+        <w:rPr>
+          <w:rFonts w:cs="Times New Roman"/>
+          <w:lang w:val="en-US"/>
+        </w:rPr>
+        <w:t>_</w:t>
+      </w:r>
+      <w:r>
+        <w:rPr>
+          <w:rFonts w:cs="Times New Roman"/>
+        </w:rPr>
+        <w:t>Соревнование</w:t>
+      </w:r>
+      <w:r>
+        <w:rPr>
+          <w:rFonts w:cs="Times New Roman"/>
+          <w:lang w:val="en-US"/>
+        </w:rPr>
+        <w:t xml:space="preserve"> (</w:t>
+      </w:r>
+      <w:proofErr w:type="spellStart"/>
+      <w:r>
+        <w:rPr>
+          <w:rFonts w:cs="Times New Roman"/>
+          <w:lang w:val="en-US"/>
+        </w:rPr>
+        <w:t>user_competition</w:t>
+      </w:r>
+      <w:proofErr w:type="spellEnd"/>
+      <w:r>
+        <w:rPr>
+          <w:rFonts w:cs="Times New Roman"/>
+          <w:lang w:val="en-US"/>
+        </w:rPr>
+        <w:t>)</w:t>
+      </w:r>
+      <w:r>
+        <w:rPr>
+          <w:rFonts w:cs="Times New Roman"/>
+          <w:lang w:val="en-US"/>
+        </w:rPr>
         <w:t xml:space="preserve"> – </w:t>
       </w:r>
+      <w:proofErr w:type="spellStart"/>
       <w:r>
         <w:rPr>
           <w:rFonts w:cs="Times New Roman"/>
           <w:u w:val="single"/>
           <w:lang w:val="en-US"/>
         </w:rPr>
-        <w:t>company_id</w:t>
-      </w:r>
+        <w:t>user_id</w:t>
+      </w:r>
+      <w:proofErr w:type="spellEnd"/>
       <w:r>
         <w:rPr>
           <w:rFonts w:cs="Times New Roman"/>
           <w:u w:val="single"/>
           <w:lang w:val="en-US"/>
         </w:rPr>
+        <w:t xml:space="preserve">, </w:t>
+      </w:r>
+      <w:proofErr w:type="spellStart"/>
+      <w:r>
+        <w:rPr>
+          <w:rFonts w:cs="Times New Roman"/>
+          <w:u w:val="single"/>
+          <w:lang w:val="en-US"/>
+        </w:rPr>
+        <w:t>competition</w:t>
+      </w:r>
+      <w:r>
+        <w:rPr>
+          <w:rFonts w:cs="Times New Roman"/>
+          <w:u w:val="single"/>
+          <w:lang w:val="en-US"/>
+        </w:rPr>
+        <w:t>_id</w:t>
+      </w:r>
+      <w:proofErr w:type="spellEnd"/>
+      <w:r>
+        <w:rPr>
+          <w:rFonts w:cs="Times New Roman"/>
+          <w:u w:val="single"/>
+          <w:lang w:val="en-US"/>
+        </w:rPr>
         <w:t>,</w:t>
       </w:r>
       <w:r>
@@ -7585,333 +8805,17 @@
           <w:rFonts w:cs="Times New Roman"/>
           <w:lang w:val="en-US"/>
         </w:rPr>
-        <w:t xml:space="preserve"> title, description, created_at</w:t>
-      </w:r>
-    </w:p>
-    <w:p>
-      <w:pPr>
-        <w:spacing w:after="0"/>
-        <w:rPr>
-          <w:rFonts w:cs="Times New Roman"/>
-        </w:rPr>
-      </w:pPr>
-      <w:r>
-        <w:rPr>
-          <w:rFonts w:cs="Times New Roman"/>
-        </w:rPr>
-        <w:t xml:space="preserve">6) </w:t>
-      </w:r>
-      <w:r>
-        <w:rPr>
-          <w:rFonts w:cs="Times New Roman"/>
-        </w:rPr>
-        <w:t>Пользователь_Компания (</w:t>
-      </w:r>
-      <w:r>
-        <w:rPr>
-          <w:rFonts w:cs="Times New Roman"/>
-          <w:u w:val="single"/>
-          <w:lang w:val="en-US"/>
-        </w:rPr>
-        <w:t>user</w:t>
-      </w:r>
-      <w:r>
-        <w:rPr>
-          <w:rFonts w:cs="Times New Roman"/>
-          <w:u w:val="single"/>
-        </w:rPr>
-        <w:t>_</w:t>
-      </w:r>
-      <w:r>
-        <w:rPr>
-          <w:rFonts w:cs="Times New Roman"/>
-          <w:u w:val="single"/>
-          <w:lang w:val="en-US"/>
-        </w:rPr>
-        <w:t>id</w:t>
-      </w:r>
-      <w:r>
-        <w:rPr>
-          <w:rFonts w:cs="Times New Roman"/>
-          <w:u w:val="single"/>
-        </w:rPr>
-        <w:t xml:space="preserve">, </w:t>
-      </w:r>
-      <w:r>
-        <w:rPr>
-          <w:rFonts w:cs="Times New Roman"/>
-          <w:u w:val="single"/>
-          <w:lang w:val="en-US"/>
-        </w:rPr>
-        <w:t>company</w:t>
-      </w:r>
-      <w:r>
-        <w:rPr>
-          <w:rFonts w:cs="Times New Roman"/>
-          <w:u w:val="single"/>
-        </w:rPr>
-        <w:t>_</w:t>
-      </w:r>
-      <w:r>
-        <w:rPr>
-          <w:rFonts w:cs="Times New Roman"/>
-          <w:u w:val="single"/>
-          <w:lang w:val="en-US"/>
-        </w:rPr>
-        <w:t>id</w:t>
-      </w:r>
-      <w:r>
-        <w:rPr>
-          <w:rFonts w:cs="Times New Roman"/>
-        </w:rPr>
-        <w:t>)</w:t>
-      </w:r>
-    </w:p>
-    <w:p>
-      <w:pPr>
-        <w:spacing w:after="0"/>
-        <w:rPr>
-          <w:rFonts w:cs="Times New Roman"/>
-          <w:lang w:val="en-US"/>
-        </w:rPr>
-      </w:pPr>
-      <w:r>
-        <w:rPr>
-          <w:rFonts w:cs="Times New Roman"/>
-          <w:lang w:val="en-US"/>
-        </w:rPr>
-        <w:t>7</w:t>
-      </w:r>
-      <w:r>
-        <w:rPr>
-          <w:rFonts w:cs="Times New Roman"/>
-          <w:lang w:val="en-US"/>
-        </w:rPr>
-        <w:t xml:space="preserve">) </w:t>
-      </w:r>
-      <w:r>
-        <w:rPr>
-          <w:rFonts w:cs="Times New Roman"/>
-        </w:rPr>
-        <w:t>Соревнование</w:t>
-      </w:r>
-      <w:r>
-        <w:rPr>
-          <w:rFonts w:cs="Times New Roman"/>
-          <w:lang w:val="en-US"/>
-        </w:rPr>
-        <w:t xml:space="preserve"> (</w:t>
-      </w:r>
-      <w:r>
-        <w:rPr>
-          <w:rFonts w:cs="Times New Roman"/>
-          <w:lang w:val="en-US"/>
-        </w:rPr>
-        <w:t>competition</w:t>
-      </w:r>
-      <w:r>
-        <w:rPr>
-          <w:rFonts w:cs="Times New Roman"/>
-          <w:lang w:val="en-US"/>
-        </w:rPr>
-        <w:t>)</w:t>
-      </w:r>
-      <w:r>
-        <w:rPr>
-          <w:rFonts w:cs="Times New Roman"/>
-          <w:lang w:val="en-US"/>
-        </w:rPr>
-        <w:t xml:space="preserve"> – </w:t>
-      </w:r>
-      <w:r>
-        <w:rPr>
-          <w:rFonts w:cs="Times New Roman"/>
-          <w:u w:val="single"/>
-          <w:lang w:val="en-US"/>
-        </w:rPr>
-        <w:t>competition_id</w:t>
-      </w:r>
-      <w:r>
-        <w:rPr>
-          <w:rFonts w:cs="Times New Roman"/>
-          <w:u w:val="single"/>
-          <w:lang w:val="en-US"/>
-        </w:rPr>
-        <w:t>,</w:t>
-      </w:r>
-      <w:r>
-        <w:rPr>
-          <w:rFonts w:cs="Times New Roman"/>
-          <w:lang w:val="en-US"/>
-        </w:rPr>
-        <w:t xml:space="preserve"> title, description, start_at, created_at, is_private, company_id</w:t>
-      </w:r>
-    </w:p>
-    <w:p>
-      <w:pPr>
-        <w:spacing w:after="0"/>
-        <w:rPr>
-          <w:rFonts w:cs="Times New Roman"/>
-          <w:lang w:val="en-US"/>
-        </w:rPr>
-      </w:pPr>
-      <w:r>
-        <w:rPr>
-          <w:rFonts w:cs="Times New Roman"/>
-          <w:lang w:val="en-US"/>
-        </w:rPr>
-        <w:t xml:space="preserve">8) </w:t>
-      </w:r>
-      <w:r>
-        <w:rPr>
-          <w:rFonts w:cs="Times New Roman"/>
-        </w:rPr>
-        <w:t>Задача</w:t>
-      </w:r>
-      <w:r>
-        <w:rPr>
-          <w:rFonts w:cs="Times New Roman"/>
-          <w:lang w:val="en-US"/>
-        </w:rPr>
-        <w:t>_</w:t>
-      </w:r>
-      <w:r>
-        <w:rPr>
-          <w:rFonts w:cs="Times New Roman"/>
-        </w:rPr>
-        <w:t>Соревнование</w:t>
-      </w:r>
-      <w:r>
-        <w:rPr>
-          <w:rFonts w:cs="Times New Roman"/>
-          <w:lang w:val="en-US"/>
-        </w:rPr>
-        <w:t xml:space="preserve"> (task_competition)</w:t>
-      </w:r>
-      <w:r>
-        <w:rPr>
-          <w:rFonts w:cs="Times New Roman"/>
-          <w:lang w:val="en-US"/>
-        </w:rPr>
-        <w:t xml:space="preserve"> -  </w:t>
-      </w:r>
-      <w:r>
-        <w:rPr>
-          <w:rFonts w:cs="Times New Roman"/>
-          <w:u w:val="single"/>
-          <w:lang w:val="en-US"/>
-        </w:rPr>
-        <w:t>task_id, competition_id</w:t>
-      </w:r>
-      <w:r>
-        <w:rPr>
-          <w:rFonts w:cs="Times New Roman"/>
-          <w:u w:val="single"/>
-          <w:lang w:val="en-US"/>
-        </w:rPr>
-        <w:t>,</w:t>
-      </w:r>
-      <w:r>
-        <w:rPr>
-          <w:rFonts w:cs="Times New Roman"/>
-          <w:lang w:val="en-US"/>
-        </w:rPr>
-        <w:t xml:space="preserve"> points</w:t>
-      </w:r>
-    </w:p>
-    <w:p>
-      <w:pPr>
-        <w:spacing w:after="0"/>
-        <w:rPr>
-          <w:rFonts w:cs="Times New Roman"/>
-          <w:lang w:val="en-US"/>
-        </w:rPr>
-      </w:pPr>
-      <w:r>
-        <w:rPr>
-          <w:rFonts w:cs="Times New Roman"/>
-          <w:lang w:val="en-US"/>
-        </w:rPr>
-        <w:t xml:space="preserve">9) </w:t>
-      </w:r>
-      <w:r>
-        <w:rPr>
-          <w:rFonts w:cs="Times New Roman"/>
-        </w:rPr>
-        <w:t>Пользователь</w:t>
-      </w:r>
-      <w:r>
-        <w:rPr>
-          <w:rFonts w:cs="Times New Roman"/>
-          <w:lang w:val="en-US"/>
-        </w:rPr>
-        <w:t>_</w:t>
-      </w:r>
-      <w:r>
-        <w:rPr>
-          <w:rFonts w:cs="Times New Roman"/>
-        </w:rPr>
-        <w:t>Соревнование</w:t>
-      </w:r>
-      <w:r>
-        <w:rPr>
-          <w:rFonts w:cs="Times New Roman"/>
-          <w:lang w:val="en-US"/>
-        </w:rPr>
-        <w:t xml:space="preserve"> (</w:t>
-      </w:r>
-      <w:r>
-        <w:rPr>
-          <w:rFonts w:cs="Times New Roman"/>
-          <w:lang w:val="en-US"/>
-        </w:rPr>
-        <w:t>user_competition</w:t>
-      </w:r>
-      <w:r>
-        <w:rPr>
-          <w:rFonts w:cs="Times New Roman"/>
-          <w:lang w:val="en-US"/>
-        </w:rPr>
-        <w:t>)</w:t>
-      </w:r>
-      <w:r>
-        <w:rPr>
-          <w:rFonts w:cs="Times New Roman"/>
-          <w:lang w:val="en-US"/>
-        </w:rPr>
-        <w:t xml:space="preserve"> – </w:t>
-      </w:r>
-      <w:r>
-        <w:rPr>
-          <w:rFonts w:cs="Times New Roman"/>
-          <w:u w:val="single"/>
-          <w:lang w:val="en-US"/>
-        </w:rPr>
-        <w:t xml:space="preserve">user_id, </w:t>
-      </w:r>
-      <w:r>
-        <w:rPr>
-          <w:rFonts w:cs="Times New Roman"/>
-          <w:u w:val="single"/>
-          <w:lang w:val="en-US"/>
-        </w:rPr>
-        <w:t>competition</w:t>
-      </w:r>
-      <w:r>
-        <w:rPr>
-          <w:rFonts w:cs="Times New Roman"/>
-          <w:u w:val="single"/>
-          <w:lang w:val="en-US"/>
-        </w:rPr>
-        <w:t>_id,</w:t>
-      </w:r>
-      <w:r>
-        <w:rPr>
-          <w:rFonts w:cs="Times New Roman"/>
-          <w:lang w:val="en-US"/>
-        </w:rPr>
-        <w:t xml:space="preserve"> result_points</w:t>
-      </w:r>
+        <w:t xml:space="preserve"> </w:t>
+      </w:r>
+      <w:proofErr w:type="spellStart"/>
+      <w:r>
+        <w:rPr>
+          <w:rFonts w:cs="Times New Roman"/>
+          <w:lang w:val="en-US"/>
+        </w:rPr>
+        <w:t>result_points</w:t>
+      </w:r>
+      <w:proofErr w:type="spellEnd"/>
     </w:p>
     <w:p>
       <w:pPr>
@@ -7934,7 +8838,7 @@
       <w:pPr>
         <w:pStyle w:val="2"/>
       </w:pPr>
-      <w:bookmarkStart w:id="12" w:name="_Toc154002130"/>
+      <w:bookmarkStart w:id="11" w:name="_Toc154002130"/>
       <w:r>
         <w:lastRenderedPageBreak/>
         <w:t>2</w:t>
@@ -7951,7 +8855,7 @@
       <w:r>
         <w:t>Проектирование архитектуры платформы.</w:t>
       </w:r>
-      <w:bookmarkEnd w:id="12"/>
+      <w:bookmarkEnd w:id="11"/>
     </w:p>
     <w:p>
       <w:pPr>
@@ -8436,13 +9340,29 @@
         <w:t>Application</w:t>
       </w:r>
       <w:r>
-        <w:t xml:space="preserve">) - </w:t>
+        <w:t xml:space="preserve">) </w:t>
+      </w:r>
+      <w:proofErr w:type="gramStart"/>
+      <w:r>
+        <w:t xml:space="preserve">- </w:t>
       </w:r>
       <w:r>
         <w:t>э</w:t>
       </w:r>
       <w:r>
-        <w:t>то тип веб-приложения, которое загружает единственную веб-страницу и динамически обновляет ее, вместо того чтобы загружать новые страницы с сервера. Это позволяет создавать более интерактивные и быстрые веб-приложения, так как большая часть ресурсов загружается один раз, а затем переиспользуется без полной перезагрузки страницы.</w:t>
+        <w:t>то</w:t>
+      </w:r>
+      <w:proofErr w:type="gramEnd"/>
+      <w:r>
+        <w:t xml:space="preserve"> тип веб-приложения, которое загружает единственную веб-страницу и динамически обновляет ее, вместо того чтобы загружать новые страницы с сервера. Это позволяет создавать более интерактивные и быстрые веб-приложения, так как большая часть ресурсов загружается один раз, а затем </w:t>
+      </w:r>
+      <w:proofErr w:type="spellStart"/>
+      <w:r>
+        <w:t>переиспользуется</w:t>
+      </w:r>
+      <w:proofErr w:type="spellEnd"/>
+      <w:r>
+        <w:t xml:space="preserve"> без полной перезагрузки страницы.</w:t>
       </w:r>
       <w:r>
         <w:t xml:space="preserve"> </w:t>
@@ -8548,6 +9468,7 @@
         </w:rPr>
         <w:t xml:space="preserve">Картинка про запрос на </w:t>
       </w:r>
+      <w:proofErr w:type="spellStart"/>
       <w:r>
         <w:rPr>
           <w:color w:val="FF0000"/>
@@ -8555,6 +9476,7 @@
         </w:rPr>
         <w:t>nginx</w:t>
       </w:r>
+      <w:proofErr w:type="spellEnd"/>
       <w:r>
         <w:rPr>
           <w:color w:val="FF0000"/>
@@ -8586,7 +9508,15 @@
         <w:t>сти</w:t>
       </w:r>
       <w:r>
-        <w:t>: монолитная архитектура и микросервисная архитектура.</w:t>
+        <w:t xml:space="preserve">: монолитная архитектура и </w:t>
+      </w:r>
+      <w:proofErr w:type="spellStart"/>
+      <w:r>
+        <w:t>микросервисная</w:t>
+      </w:r>
+      <w:proofErr w:type="spellEnd"/>
+      <w:r>
+        <w:t xml:space="preserve"> архитектура.</w:t>
       </w:r>
     </w:p>
     <w:p>
@@ -8605,7 +9535,25 @@
           <w:szCs w:val="24"/>
           <w:lang w:eastAsia="ru-RU"/>
         </w:rPr>
-        <w:t>Монолитная архитектура — это методология проектирования и построения приложений, при которой весь функционал приложения организован и интегрирован в одну программу или исполняемый модуль. В отличие от более распределенных подходов, таких как микросервисная архитектура, монолит объединяет все компоненты приложения в одной кодовой базе и обычно запускается на одном сервере.</w:t>
+        <w:t xml:space="preserve">Монолитная архитектура — это методология проектирования и построения приложений, при которой весь функционал приложения организован и интегрирован в одну программу или исполняемый модуль. В отличие от более распределенных подходов, таких как </w:t>
+      </w:r>
+      <w:proofErr w:type="spellStart"/>
+      <w:r>
+        <w:rPr>
+          <w:rFonts w:eastAsia="Times New Roman" w:cs="Times New Roman"/>
+          <w:szCs w:val="24"/>
+          <w:lang w:eastAsia="ru-RU"/>
+        </w:rPr>
+        <w:t>микросервисная</w:t>
+      </w:r>
+      <w:proofErr w:type="spellEnd"/>
+      <w:r>
+        <w:rPr>
+          <w:rFonts w:eastAsia="Times New Roman" w:cs="Times New Roman"/>
+          <w:szCs w:val="24"/>
+          <w:lang w:eastAsia="ru-RU"/>
+        </w:rPr>
+        <w:t xml:space="preserve"> архитектура, монолит объединяет все компоненты приложения в одной кодовой базе и обычно запускается на одном сервере.</w:t>
       </w:r>
     </w:p>
     <w:p>
@@ -8667,7 +9615,15 @@
           <w:szCs w:val="24"/>
           <w:lang w:eastAsia="ru-RU"/>
         </w:rPr>
-        <w:t>Весь исходный код приложения находится в одном репозитории и компилируется в один исполняемый файл или пакет.</w:t>
+        <w:t>в</w:t>
+      </w:r>
+      <w:r>
+        <w:rPr>
+          <w:rFonts w:eastAsia="Times New Roman" w:cs="Times New Roman"/>
+          <w:szCs w:val="24"/>
+          <w:lang w:eastAsia="ru-RU"/>
+        </w:rPr>
+        <w:t>есь исходный код приложения находится в одном репозитории и компилируется в один исполняемый файл или пакет.</w:t>
       </w:r>
     </w:p>
     <w:p>
@@ -8695,23 +9651,32 @@
           <w:szCs w:val="24"/>
           <w:lang w:eastAsia="ru-RU"/>
         </w:rPr>
-        <w:t>Одна база данных:</w:t>
-      </w:r>
-      <w:r>
-        <w:rPr>
-          <w:rFonts w:eastAsia="Times New Roman" w:cs="Times New Roman"/>
-          <w:szCs w:val="24"/>
-          <w:lang w:eastAsia="ru-RU"/>
-        </w:rPr>
-        <w:t xml:space="preserve"> </w:t>
-      </w:r>
-      <w:r>
-        <w:rPr>
-          <w:rFonts w:eastAsia="Times New Roman" w:cs="Times New Roman"/>
-          <w:szCs w:val="24"/>
-          <w:lang w:eastAsia="ru-RU"/>
-        </w:rPr>
-        <w:t>Обычно монолит использует одну базу данных для хранения данных приложения.</w:t>
+        <w:t>Одна база данных</w:t>
+      </w:r>
+      <w:r>
+        <w:rPr>
+          <w:rFonts w:eastAsia="Times New Roman" w:cs="Times New Roman"/>
+          <w:bCs/>
+          <w:szCs w:val="24"/>
+          <w:lang w:eastAsia="ru-RU"/>
+        </w:rPr>
+        <w:t>:</w:t>
+      </w:r>
+      <w:r>
+        <w:rPr>
+          <w:rFonts w:eastAsia="Times New Roman" w:cs="Times New Roman"/>
+          <w:szCs w:val="24"/>
+          <w:lang w:eastAsia="ru-RU"/>
+        </w:rPr>
+        <w:t xml:space="preserve"> обычно</w:t>
+      </w:r>
+      <w:r>
+        <w:rPr>
+          <w:rFonts w:eastAsia="Times New Roman" w:cs="Times New Roman"/>
+          <w:szCs w:val="24"/>
+          <w:lang w:eastAsia="ru-RU"/>
+        </w:rPr>
+        <w:t xml:space="preserve"> монолит использует одну базу данных для хранения данных приложения.</w:t>
       </w:r>
     </w:p>
     <w:p>
@@ -8755,7 +9720,15 @@
           <w:szCs w:val="24"/>
           <w:lang w:eastAsia="ru-RU"/>
         </w:rPr>
-        <w:t>Приложение развертывается как единое целое. Все изменения вносятся и разворачиваются вместе.</w:t>
+        <w:t>п</w:t>
+      </w:r>
+      <w:r>
+        <w:rPr>
+          <w:rFonts w:eastAsia="Times New Roman" w:cs="Times New Roman"/>
+          <w:szCs w:val="24"/>
+          <w:lang w:eastAsia="ru-RU"/>
+        </w:rPr>
+        <w:t>риложение развертывается как единое целое. Все изменения вносятся и разворачиваются вместе.</w:t>
       </w:r>
     </w:p>
     <w:p>
@@ -8799,7 +9772,15 @@
           <w:szCs w:val="24"/>
           <w:lang w:eastAsia="ru-RU"/>
         </w:rPr>
-        <w:t>В монолитных приложениях используется один язык программирования и технологический стек для всех компонентов.</w:t>
+        <w:t>в</w:t>
+      </w:r>
+      <w:r>
+        <w:rPr>
+          <w:rFonts w:eastAsia="Times New Roman" w:cs="Times New Roman"/>
+          <w:szCs w:val="24"/>
+          <w:lang w:eastAsia="ru-RU"/>
+        </w:rPr>
+        <w:t xml:space="preserve"> монолитных приложениях используется один язык программирования и технологический стек для всех компонентов.</w:t>
       </w:r>
     </w:p>
     <w:p>
@@ -8827,7 +9808,16 @@
           <w:szCs w:val="24"/>
           <w:lang w:eastAsia="ru-RU"/>
         </w:rPr>
-        <w:t>Производительность:</w:t>
+        <w:t>Производительность</w:t>
+      </w:r>
+      <w:r>
+        <w:rPr>
+          <w:rFonts w:eastAsia="Times New Roman" w:cs="Times New Roman"/>
+          <w:bCs/>
+          <w:szCs w:val="24"/>
+          <w:lang w:eastAsia="ru-RU"/>
+        </w:rPr>
+        <w:t>:</w:t>
       </w:r>
       <w:r>
         <w:rPr>
@@ -8843,7 +9833,15 @@
           <w:szCs w:val="24"/>
           <w:lang w:eastAsia="ru-RU"/>
         </w:rPr>
-        <w:t>Из-за отсутствия необходимости сетевого взаимодействия между компонентами, монолитные приложения могут быть более производительными внутри.</w:t>
+        <w:t>из-за</w:t>
+      </w:r>
+      <w:r>
+        <w:rPr>
+          <w:rFonts w:eastAsia="Times New Roman" w:cs="Times New Roman"/>
+          <w:szCs w:val="24"/>
+          <w:lang w:eastAsia="ru-RU"/>
+        </w:rPr>
+        <w:t xml:space="preserve"> отсутствия необходимости сетевого взаимодействия между компонентами, монолитные приложения могут быть более производительными внутри.</w:t>
       </w:r>
     </w:p>
     <w:p>
@@ -8894,7 +9892,23 @@
           <w:szCs w:val="24"/>
           <w:lang w:eastAsia="ru-RU"/>
         </w:rPr>
-        <w:t xml:space="preserve"> Отладка и тестирование приложения проще, поскольку все компоненты находятся в одном месте.</w:t>
+        <w:t xml:space="preserve"> </w:t>
+      </w:r>
+      <w:r>
+        <w:rPr>
+          <w:rFonts w:eastAsia="Times New Roman" w:cs="Times New Roman"/>
+          <w:szCs w:val="24"/>
+          <w:lang w:eastAsia="ru-RU"/>
+        </w:rPr>
+        <w:t>о</w:t>
+      </w:r>
+      <w:r>
+        <w:rPr>
+          <w:rFonts w:eastAsia="Times New Roman" w:cs="Times New Roman"/>
+          <w:szCs w:val="24"/>
+          <w:lang w:eastAsia="ru-RU"/>
+        </w:rPr>
+        <w:t>тладка и тестирование приложения проще, поскольку все компоненты находятся в одном месте.</w:t>
       </w:r>
     </w:p>
     <w:p>
@@ -8944,7 +9958,23 @@
           <w:szCs w:val="24"/>
           <w:lang w:eastAsia="ru-RU"/>
         </w:rPr>
-        <w:t xml:space="preserve"> Внутренние вызовы происходят в пределах одного процесса, что обычно более эффективно с точки зрения производительности.</w:t>
+        <w:t xml:space="preserve"> </w:t>
+      </w:r>
+      <w:r>
+        <w:rPr>
+          <w:rFonts w:eastAsia="Times New Roman" w:cs="Times New Roman"/>
+          <w:szCs w:val="24"/>
+          <w:lang w:eastAsia="ru-RU"/>
+        </w:rPr>
+        <w:t>в</w:t>
+      </w:r>
+      <w:r>
+        <w:rPr>
+          <w:rFonts w:eastAsia="Times New Roman" w:cs="Times New Roman"/>
+          <w:szCs w:val="24"/>
+          <w:lang w:eastAsia="ru-RU"/>
+        </w:rPr>
+        <w:t>нутренние вызовы происходят в пределах одного процесса, что обычно более эффективно с точки зрения производительности.</w:t>
       </w:r>
     </w:p>
     <w:p>
@@ -8968,15 +9998,32 @@
           <w:szCs w:val="24"/>
           <w:lang w:eastAsia="ru-RU"/>
         </w:rPr>
-        <w:t>Проще масштабирование на начальных этапах:</w:t>
-      </w:r>
-      <w:r>
-        <w:rPr>
-          <w:rFonts w:eastAsia="Times New Roman" w:cs="Times New Roman"/>
-          <w:szCs w:val="24"/>
-          <w:lang w:eastAsia="ru-RU"/>
-        </w:rPr>
-        <w:t xml:space="preserve"> На ранних этапах развития приложения простота масштабирования может быть важнее, чем </w:t>
+        <w:t>Проще масштабирование на начальных этапах</w:t>
+      </w:r>
+      <w:r>
+        <w:rPr>
+          <w:rFonts w:eastAsia="Times New Roman" w:cs="Times New Roman"/>
+          <w:bCs/>
+          <w:szCs w:val="24"/>
+          <w:lang w:eastAsia="ru-RU"/>
+        </w:rPr>
+        <w:t>:</w:t>
+      </w:r>
+      <w:r>
+        <w:rPr>
+          <w:rFonts w:eastAsia="Times New Roman" w:cs="Times New Roman"/>
+          <w:szCs w:val="24"/>
+          <w:lang w:eastAsia="ru-RU"/>
+        </w:rPr>
+        <w:t xml:space="preserve"> на</w:t>
+      </w:r>
+      <w:r>
+        <w:rPr>
+          <w:rFonts w:eastAsia="Times New Roman" w:cs="Times New Roman"/>
+          <w:szCs w:val="24"/>
+          <w:lang w:eastAsia="ru-RU"/>
+        </w:rPr>
+        <w:t xml:space="preserve"> ранних этапах развития приложения простота масштабирования может быть важнее, чем </w:t>
       </w:r>
       <w:r>
         <w:rPr>
@@ -8993,7 +10040,25 @@
           <w:szCs w:val="24"/>
           <w:lang w:eastAsia="ru-RU"/>
         </w:rPr>
-        <w:t xml:space="preserve"> Достаточно запустить несколько экземпляров за балансировщиком.</w:t>
+        <w:t xml:space="preserve"> Достаточно запустить несколько экземпляров за </w:t>
+      </w:r>
+      <w:proofErr w:type="spellStart"/>
+      <w:r>
+        <w:rPr>
+          <w:rFonts w:eastAsia="Times New Roman" w:cs="Times New Roman"/>
+          <w:szCs w:val="24"/>
+          <w:lang w:eastAsia="ru-RU"/>
+        </w:rPr>
+        <w:t>балансировщиком</w:t>
+      </w:r>
+      <w:proofErr w:type="spellEnd"/>
+      <w:r>
+        <w:rPr>
+          <w:rFonts w:eastAsia="Times New Roman" w:cs="Times New Roman"/>
+          <w:szCs w:val="24"/>
+          <w:lang w:eastAsia="ru-RU"/>
+        </w:rPr>
+        <w:t>.</w:t>
       </w:r>
     </w:p>
     <w:p>
@@ -9036,15 +10101,32 @@
           <w:szCs w:val="24"/>
           <w:lang w:eastAsia="ru-RU"/>
         </w:rPr>
-        <w:t>Сложность масштабирования на более поздних этапах:</w:t>
-      </w:r>
-      <w:r>
-        <w:rPr>
-          <w:rFonts w:eastAsia="Times New Roman" w:cs="Times New Roman"/>
-          <w:szCs w:val="24"/>
-          <w:lang w:eastAsia="ru-RU"/>
-        </w:rPr>
-        <w:t xml:space="preserve"> При увеличении объема функционала и нагрузки масштабирование становится сложнее.</w:t>
+        <w:t>Сложность масштабирования на более поздних этапах</w:t>
+      </w:r>
+      <w:r>
+        <w:rPr>
+          <w:rFonts w:eastAsia="Times New Roman" w:cs="Times New Roman"/>
+          <w:bCs/>
+          <w:szCs w:val="24"/>
+          <w:lang w:eastAsia="ru-RU"/>
+        </w:rPr>
+        <w:t>:</w:t>
+      </w:r>
+      <w:r>
+        <w:rPr>
+          <w:rFonts w:eastAsia="Times New Roman" w:cs="Times New Roman"/>
+          <w:szCs w:val="24"/>
+          <w:lang w:eastAsia="ru-RU"/>
+        </w:rPr>
+        <w:t xml:space="preserve"> при</w:t>
+      </w:r>
+      <w:r>
+        <w:rPr>
+          <w:rFonts w:eastAsia="Times New Roman" w:cs="Times New Roman"/>
+          <w:szCs w:val="24"/>
+          <w:lang w:eastAsia="ru-RU"/>
+        </w:rPr>
+        <w:t xml:space="preserve"> увеличении объема функционала и нагрузки масштабирование становится сложнее.</w:t>
       </w:r>
     </w:p>
     <w:p>
@@ -9076,7 +10158,23 @@
           <w:szCs w:val="24"/>
           <w:lang w:eastAsia="ru-RU"/>
         </w:rPr>
-        <w:t xml:space="preserve"> Изменения в одном компоненте могут затрагивать другие, что усложняет поддержку при росте приложения.</w:t>
+        <w:t xml:space="preserve"> </w:t>
+      </w:r>
+      <w:r>
+        <w:rPr>
+          <w:rFonts w:eastAsia="Times New Roman" w:cs="Times New Roman"/>
+          <w:szCs w:val="24"/>
+          <w:lang w:eastAsia="ru-RU"/>
+        </w:rPr>
+        <w:t>и</w:t>
+      </w:r>
+      <w:r>
+        <w:rPr>
+          <w:rFonts w:eastAsia="Times New Roman" w:cs="Times New Roman"/>
+          <w:szCs w:val="24"/>
+          <w:lang w:eastAsia="ru-RU"/>
+        </w:rPr>
+        <w:t>зменения в одном компоненте могут затрагивать другие, что усложняет поддержку при росте приложения.</w:t>
       </w:r>
     </w:p>
     <w:p>
@@ -9108,7 +10206,23 @@
           <w:szCs w:val="24"/>
           <w:lang w:eastAsia="ru-RU"/>
         </w:rPr>
-        <w:t xml:space="preserve"> Необходимость разворачивания всего приложения целиком может быть проблемой при внесении изменений.</w:t>
+        <w:t xml:space="preserve"> </w:t>
+      </w:r>
+      <w:r>
+        <w:rPr>
+          <w:rFonts w:eastAsia="Times New Roman" w:cs="Times New Roman"/>
+          <w:szCs w:val="24"/>
+          <w:lang w:eastAsia="ru-RU"/>
+        </w:rPr>
+        <w:t>н</w:t>
+      </w:r>
+      <w:r>
+        <w:rPr>
+          <w:rFonts w:eastAsia="Times New Roman" w:cs="Times New Roman"/>
+          <w:szCs w:val="24"/>
+          <w:lang w:eastAsia="ru-RU"/>
+        </w:rPr>
+        <w:t>еобходимость разворачивания всего приложения целиком может быть проблемой при внесении изменений.</w:t>
       </w:r>
     </w:p>
     <w:p>
@@ -9127,7 +10241,25 @@
           <w:szCs w:val="24"/>
           <w:lang w:eastAsia="ru-RU"/>
         </w:rPr>
-        <w:t>Монолитная архитектура обычно выбирается на начальных этапах разработки, когда требования к масштабированию еще не так велики, а простота и быстрота разработки являются приоритетом. Позже, при росте проекта и возрастании нагрузки, команды могут решить перейти к более современным моделям, таким как микросервисная архитектура.</w:t>
+        <w:t xml:space="preserve">Монолитная архитектура обычно выбирается на начальных этапах разработки, когда требования к масштабированию еще не так велики, а простота и быстрота разработки являются приоритетом. Позже, при росте проекта и возрастании нагрузки, команды могут решить перейти к более современным моделям, таким как </w:t>
+      </w:r>
+      <w:proofErr w:type="spellStart"/>
+      <w:r>
+        <w:rPr>
+          <w:rFonts w:eastAsia="Times New Roman" w:cs="Times New Roman"/>
+          <w:szCs w:val="24"/>
+          <w:lang w:eastAsia="ru-RU"/>
+        </w:rPr>
+        <w:t>микросервисная</w:t>
+      </w:r>
+      <w:proofErr w:type="spellEnd"/>
+      <w:r>
+        <w:rPr>
+          <w:rFonts w:eastAsia="Times New Roman" w:cs="Times New Roman"/>
+          <w:szCs w:val="24"/>
+          <w:lang w:eastAsia="ru-RU"/>
+        </w:rPr>
+        <w:t xml:space="preserve"> архитектура.</w:t>
       </w:r>
     </w:p>
     <w:p>
@@ -9149,7 +10281,7 @@
       </w:pPr>
       <w:r>
         <w:pict>
-          <v:shape id="_x0000_i1033" type="#_x0000_t75" style="width:434.75pt;height:244.9pt">
+          <v:shape id="_x0000_i1033" type="#_x0000_t75" style="width:435pt;height:244.5pt">
             <v:imagedata r:id="rId19" o:title="Diagram(1)"/>
           </v:shape>
         </w:pict>
@@ -9172,6 +10304,7 @@
           <w:lang w:eastAsia="ru-RU"/>
         </w:rPr>
       </w:pPr>
+      <w:proofErr w:type="spellStart"/>
       <w:r>
         <w:rPr>
           <w:rFonts w:eastAsia="Times New Roman" w:cs="Times New Roman"/>
@@ -9179,7 +10312,17 @@
           <w:szCs w:val="24"/>
           <w:lang w:eastAsia="ru-RU"/>
         </w:rPr>
-        <w:t>Микросервисная архитектура</w:t>
+        <w:t>Микросервисная</w:t>
+      </w:r>
+      <w:proofErr w:type="spellEnd"/>
+      <w:r>
+        <w:rPr>
+          <w:rFonts w:eastAsia="Times New Roman" w:cs="Times New Roman"/>
+          <w:bCs/>
+          <w:szCs w:val="24"/>
+          <w:lang w:eastAsia="ru-RU"/>
+        </w:rPr>
+        <w:t xml:space="preserve"> архитектура</w:t>
       </w:r>
       <w:r>
         <w:rPr>
@@ -9196,7 +10339,43 @@
           <w:lang w:eastAsia="ru-RU"/>
         </w:rPr>
         <w:lastRenderedPageBreak/>
-        <w:t>автономные и взаимодействующие между собой сервисы. Каждый микросервис представляет собой отдельный компонент, обслуживающий конкретные бизнес-задачи. Вот основные характеристики микросервисной архитектуры:</w:t>
+        <w:t xml:space="preserve">автономные и взаимодействующие между собой сервисы. Каждый </w:t>
+      </w:r>
+      <w:proofErr w:type="spellStart"/>
+      <w:r>
+        <w:rPr>
+          <w:rFonts w:eastAsia="Times New Roman" w:cs="Times New Roman"/>
+          <w:szCs w:val="24"/>
+          <w:lang w:eastAsia="ru-RU"/>
+        </w:rPr>
+        <w:t>микросервис</w:t>
+      </w:r>
+      <w:proofErr w:type="spellEnd"/>
+      <w:r>
+        <w:rPr>
+          <w:rFonts w:eastAsia="Times New Roman" w:cs="Times New Roman"/>
+          <w:szCs w:val="24"/>
+          <w:lang w:eastAsia="ru-RU"/>
+        </w:rPr>
+        <w:t xml:space="preserve"> представляет собой отдельный компонент, обслуживающий конкретные бизнес-задачи. Вот основные характеристики </w:t>
+      </w:r>
+      <w:proofErr w:type="spellStart"/>
+      <w:r>
+        <w:rPr>
+          <w:rFonts w:eastAsia="Times New Roman" w:cs="Times New Roman"/>
+          <w:szCs w:val="24"/>
+          <w:lang w:eastAsia="ru-RU"/>
+        </w:rPr>
+        <w:t>микросервисной</w:t>
+      </w:r>
+      <w:proofErr w:type="spellEnd"/>
+      <w:r>
+        <w:rPr>
+          <w:rFonts w:eastAsia="Times New Roman" w:cs="Times New Roman"/>
+          <w:szCs w:val="24"/>
+          <w:lang w:eastAsia="ru-RU"/>
+        </w:rPr>
+        <w:t xml:space="preserve"> архитектуры:</w:t>
       </w:r>
     </w:p>
     <w:p>
@@ -9228,7 +10407,23 @@
           <w:szCs w:val="24"/>
           <w:lang w:eastAsia="ru-RU"/>
         </w:rPr>
-        <w:t xml:space="preserve"> Функционал приложения разбивается на небольшие сервисы, каждый из которых отвечает за конкретный аспект приложения.</w:t>
+        <w:t xml:space="preserve"> </w:t>
+      </w:r>
+      <w:r>
+        <w:rPr>
+          <w:rFonts w:eastAsia="Times New Roman" w:cs="Times New Roman"/>
+          <w:szCs w:val="24"/>
+          <w:lang w:eastAsia="ru-RU"/>
+        </w:rPr>
+        <w:t>ф</w:t>
+      </w:r>
+      <w:r>
+        <w:rPr>
+          <w:rFonts w:eastAsia="Times New Roman" w:cs="Times New Roman"/>
+          <w:szCs w:val="24"/>
+          <w:lang w:eastAsia="ru-RU"/>
+        </w:rPr>
+        <w:t>ункционал приложения разбивается на небольшие сервисы, каждый из которых отвечает за конкретный аспект приложения.</w:t>
       </w:r>
     </w:p>
     <w:p>
@@ -9268,7 +10463,33 @@
           <w:szCs w:val="24"/>
           <w:lang w:eastAsia="ru-RU"/>
         </w:rPr>
-        <w:t>Каждый микросервис может быть разработан, развернут и масштабирован независимо от других. Это обеспечивает гибкость и ускоряет процесс разработки и внесения изменений.</w:t>
+        <w:t>к</w:t>
+      </w:r>
+      <w:r>
+        <w:rPr>
+          <w:rFonts w:eastAsia="Times New Roman" w:cs="Times New Roman"/>
+          <w:szCs w:val="24"/>
+          <w:lang w:eastAsia="ru-RU"/>
+        </w:rPr>
+        <w:t xml:space="preserve">аждый </w:t>
+      </w:r>
+      <w:proofErr w:type="spellStart"/>
+      <w:r>
+        <w:rPr>
+          <w:rFonts w:eastAsia="Times New Roman" w:cs="Times New Roman"/>
+          <w:szCs w:val="24"/>
+          <w:lang w:eastAsia="ru-RU"/>
+        </w:rPr>
+        <w:t>микросервис</w:t>
+      </w:r>
+      <w:proofErr w:type="spellEnd"/>
+      <w:r>
+        <w:rPr>
+          <w:rFonts w:eastAsia="Times New Roman" w:cs="Times New Roman"/>
+          <w:szCs w:val="24"/>
+          <w:lang w:eastAsia="ru-RU"/>
+        </w:rPr>
+        <w:t xml:space="preserve"> может быть разработан, развернут и масштабирован независимо от других. Это обеспечивает гибкость и ускоряет процесс разработки и внесения изменений.</w:t>
       </w:r>
     </w:p>
     <w:p>
@@ -9308,7 +10529,15 @@
           <w:szCs w:val="24"/>
           <w:lang w:eastAsia="ru-RU"/>
         </w:rPr>
-        <w:t>Сервисы взаимодействуют друг с другом посредством API, обеспечивая распределенную архитектуру. Это позволяет создавать гибкие и масштабируемые системы.</w:t>
+        <w:t>с</w:t>
+      </w:r>
+      <w:r>
+        <w:rPr>
+          <w:rFonts w:eastAsia="Times New Roman" w:cs="Times New Roman"/>
+          <w:szCs w:val="24"/>
+          <w:lang w:eastAsia="ru-RU"/>
+        </w:rPr>
+        <w:t>ервисы взаимодействуют друг с другом посредством API, обеспечивая распределенную архитектуру. Это позволяет создавать гибкие и масштабируемые системы.</w:t>
       </w:r>
     </w:p>
     <w:p>
@@ -9348,7 +10577,33 @@
           <w:szCs w:val="24"/>
           <w:lang w:eastAsia="ru-RU"/>
         </w:rPr>
-        <w:t>Каждый микросервис может использовать свою собственную базу данных, что обеспечивает изоляцию данных между сервисами.</w:t>
+        <w:t>к</w:t>
+      </w:r>
+      <w:r>
+        <w:rPr>
+          <w:rFonts w:eastAsia="Times New Roman" w:cs="Times New Roman"/>
+          <w:szCs w:val="24"/>
+          <w:lang w:eastAsia="ru-RU"/>
+        </w:rPr>
+        <w:t xml:space="preserve">аждый </w:t>
+      </w:r>
+      <w:proofErr w:type="spellStart"/>
+      <w:r>
+        <w:rPr>
+          <w:rFonts w:eastAsia="Times New Roman" w:cs="Times New Roman"/>
+          <w:szCs w:val="24"/>
+          <w:lang w:eastAsia="ru-RU"/>
+        </w:rPr>
+        <w:t>микросервис</w:t>
+      </w:r>
+      <w:proofErr w:type="spellEnd"/>
+      <w:r>
+        <w:rPr>
+          <w:rFonts w:eastAsia="Times New Roman" w:cs="Times New Roman"/>
+          <w:szCs w:val="24"/>
+          <w:lang w:eastAsia="ru-RU"/>
+        </w:rPr>
+        <w:t xml:space="preserve"> может использовать свою собственную базу данных, что обеспечивает изоляцию данных между сервисами.</w:t>
       </w:r>
     </w:p>
     <w:p>
@@ -9382,13 +10637,31 @@
         </w:rPr>
         <w:t xml:space="preserve"> </w:t>
       </w:r>
-      <w:r>
-        <w:rPr>
-          <w:rFonts w:eastAsia="Times New Roman" w:cs="Times New Roman"/>
-          <w:szCs w:val="24"/>
-          <w:lang w:eastAsia="ru-RU"/>
-        </w:rPr>
-        <w:t>Микросервисы могут быть развернуты отдельно, что позволяет внедрять изменения и обновления без остановки всего приложения.</w:t>
+      <w:proofErr w:type="spellStart"/>
+      <w:r>
+        <w:rPr>
+          <w:rFonts w:eastAsia="Times New Roman" w:cs="Times New Roman"/>
+          <w:szCs w:val="24"/>
+          <w:lang w:eastAsia="ru-RU"/>
+        </w:rPr>
+        <w:t>м</w:t>
+      </w:r>
+      <w:r>
+        <w:rPr>
+          <w:rFonts w:eastAsia="Times New Roman" w:cs="Times New Roman"/>
+          <w:szCs w:val="24"/>
+          <w:lang w:eastAsia="ru-RU"/>
+        </w:rPr>
+        <w:t>икросервисы</w:t>
+      </w:r>
+      <w:proofErr w:type="spellEnd"/>
+      <w:r>
+        <w:rPr>
+          <w:rFonts w:eastAsia="Times New Roman" w:cs="Times New Roman"/>
+          <w:szCs w:val="24"/>
+          <w:lang w:eastAsia="ru-RU"/>
+        </w:rPr>
+        <w:t xml:space="preserve"> могут быть развернуты отдельно, что позволяет внедрять изменения и обновления без остановки всего приложения.</w:t>
       </w:r>
     </w:p>
     <w:p>
@@ -9428,7 +10701,33 @@
           <w:szCs w:val="24"/>
           <w:lang w:eastAsia="ru-RU"/>
         </w:rPr>
-        <w:t>Различные микросервисы могут быть написаны на разных языках программирования и использовать различные технологические стеки в зависимости от их уникальных требований.</w:t>
+        <w:t>р</w:t>
+      </w:r>
+      <w:r>
+        <w:rPr>
+          <w:rFonts w:eastAsia="Times New Roman" w:cs="Times New Roman"/>
+          <w:szCs w:val="24"/>
+          <w:lang w:eastAsia="ru-RU"/>
+        </w:rPr>
+        <w:t xml:space="preserve">азличные </w:t>
+      </w:r>
+      <w:proofErr w:type="spellStart"/>
+      <w:r>
+        <w:rPr>
+          <w:rFonts w:eastAsia="Times New Roman" w:cs="Times New Roman"/>
+          <w:szCs w:val="24"/>
+          <w:lang w:eastAsia="ru-RU"/>
+        </w:rPr>
+        <w:t>микросервисы</w:t>
+      </w:r>
+      <w:proofErr w:type="spellEnd"/>
+      <w:r>
+        <w:rPr>
+          <w:rFonts w:eastAsia="Times New Roman" w:cs="Times New Roman"/>
+          <w:szCs w:val="24"/>
+          <w:lang w:eastAsia="ru-RU"/>
+        </w:rPr>
+        <w:t xml:space="preserve"> могут быть написаны на разных языках программирования и использовать различные технологические стеки в зависимости от их уникальных требований.</w:t>
       </w:r>
     </w:p>
     <w:p>
@@ -9447,7 +10746,25 @@
           <w:szCs w:val="24"/>
           <w:lang w:eastAsia="ru-RU"/>
         </w:rPr>
-        <w:t>Преимущества микросервисной архитектуры:</w:t>
+        <w:t xml:space="preserve">Преимущества </w:t>
+      </w:r>
+      <w:proofErr w:type="spellStart"/>
+      <w:r>
+        <w:rPr>
+          <w:rFonts w:eastAsia="Times New Roman" w:cs="Times New Roman"/>
+          <w:szCs w:val="24"/>
+          <w:lang w:eastAsia="ru-RU"/>
+        </w:rPr>
+        <w:t>микросервисной</w:t>
+      </w:r>
+      <w:proofErr w:type="spellEnd"/>
+      <w:r>
+        <w:rPr>
+          <w:rFonts w:eastAsia="Times New Roman" w:cs="Times New Roman"/>
+          <w:szCs w:val="24"/>
+          <w:lang w:eastAsia="ru-RU"/>
+        </w:rPr>
+        <w:t xml:space="preserve"> архитектуры:</w:t>
       </w:r>
     </w:p>
     <w:p>
@@ -9479,7 +10796,33 @@
           <w:szCs w:val="24"/>
           <w:lang w:eastAsia="ru-RU"/>
         </w:rPr>
-        <w:t xml:space="preserve"> Микросервисы могут быть масштабированы и обновлены независимо друг от друга, что обеспечивает большую гибкость в управлении системой.</w:t>
+        <w:t xml:space="preserve"> </w:t>
+      </w:r>
+      <w:proofErr w:type="spellStart"/>
+      <w:r>
+        <w:rPr>
+          <w:rFonts w:eastAsia="Times New Roman" w:cs="Times New Roman"/>
+          <w:szCs w:val="24"/>
+          <w:lang w:eastAsia="ru-RU"/>
+        </w:rPr>
+        <w:t>м</w:t>
+      </w:r>
+      <w:r>
+        <w:rPr>
+          <w:rFonts w:eastAsia="Times New Roman" w:cs="Times New Roman"/>
+          <w:szCs w:val="24"/>
+          <w:lang w:eastAsia="ru-RU"/>
+        </w:rPr>
+        <w:t>икросервисы</w:t>
+      </w:r>
+      <w:proofErr w:type="spellEnd"/>
+      <w:r>
+        <w:rPr>
+          <w:rFonts w:eastAsia="Times New Roman" w:cs="Times New Roman"/>
+          <w:szCs w:val="24"/>
+          <w:lang w:eastAsia="ru-RU"/>
+        </w:rPr>
+        <w:t xml:space="preserve"> могут быть масштабированы и обновлены независимо друг от друга, что обеспечивает большую гибкость в управлении системой.</w:t>
       </w:r>
     </w:p>
     <w:p>
@@ -9529,7 +10872,41 @@
           <w:szCs w:val="24"/>
           <w:lang w:eastAsia="ru-RU"/>
         </w:rPr>
-        <w:t xml:space="preserve"> Разработчики могут работать над отдельными микросервисами параллельно, что ускоряет процесс разработки.</w:t>
+        <w:t xml:space="preserve"> </w:t>
+      </w:r>
+      <w:r>
+        <w:rPr>
+          <w:rFonts w:eastAsia="Times New Roman" w:cs="Times New Roman"/>
+          <w:szCs w:val="24"/>
+          <w:lang w:eastAsia="ru-RU"/>
+        </w:rPr>
+        <w:t>р</w:t>
+      </w:r>
+      <w:r>
+        <w:rPr>
+          <w:rFonts w:eastAsia="Times New Roman" w:cs="Times New Roman"/>
+          <w:szCs w:val="24"/>
+          <w:lang w:eastAsia="ru-RU"/>
+        </w:rPr>
+        <w:t xml:space="preserve">азработчики могут работать над отдельными </w:t>
+      </w:r>
+      <w:proofErr w:type="spellStart"/>
+      <w:r>
+        <w:rPr>
+          <w:rFonts w:eastAsia="Times New Roman" w:cs="Times New Roman"/>
+          <w:szCs w:val="24"/>
+          <w:lang w:eastAsia="ru-RU"/>
+        </w:rPr>
+        <w:t>микросервисами</w:t>
+      </w:r>
+      <w:proofErr w:type="spellEnd"/>
+      <w:r>
+        <w:rPr>
+          <w:rFonts w:eastAsia="Times New Roman" w:cs="Times New Roman"/>
+          <w:szCs w:val="24"/>
+          <w:lang w:eastAsia="ru-RU"/>
+        </w:rPr>
+        <w:t xml:space="preserve"> параллельно, что ускоряет процесс разработки.</w:t>
       </w:r>
     </w:p>
     <w:p>
@@ -9562,7 +10939,23 @@
           <w:szCs w:val="24"/>
           <w:lang w:eastAsia="ru-RU"/>
         </w:rPr>
-        <w:t xml:space="preserve"> Ошибка в одном сервисе не влияет на работу других, что обеспечивает лучшую изоляцию и отказоустойчивость.</w:t>
+        <w:t xml:space="preserve"> </w:t>
+      </w:r>
+      <w:r>
+        <w:rPr>
+          <w:rFonts w:eastAsia="Times New Roman" w:cs="Times New Roman"/>
+          <w:szCs w:val="24"/>
+          <w:lang w:eastAsia="ru-RU"/>
+        </w:rPr>
+        <w:t>о</w:t>
+      </w:r>
+      <w:r>
+        <w:rPr>
+          <w:rFonts w:eastAsia="Times New Roman" w:cs="Times New Roman"/>
+          <w:szCs w:val="24"/>
+          <w:lang w:eastAsia="ru-RU"/>
+        </w:rPr>
+        <w:t>шибка в одном сервисе не влияет на работу других, что обеспечивает лучшую изоляцию и отказоустойчивость.</w:t>
       </w:r>
     </w:p>
     <w:p>
@@ -9581,7 +10974,25 @@
           <w:szCs w:val="24"/>
           <w:lang w:eastAsia="ru-RU"/>
         </w:rPr>
-        <w:t>Недостатки микросервисной архитектуры:</w:t>
+        <w:t xml:space="preserve">Недостатки </w:t>
+      </w:r>
+      <w:proofErr w:type="spellStart"/>
+      <w:r>
+        <w:rPr>
+          <w:rFonts w:eastAsia="Times New Roman" w:cs="Times New Roman"/>
+          <w:szCs w:val="24"/>
+          <w:lang w:eastAsia="ru-RU"/>
+        </w:rPr>
+        <w:t>микросервисной</w:t>
+      </w:r>
+      <w:proofErr w:type="spellEnd"/>
+      <w:r>
+        <w:rPr>
+          <w:rFonts w:eastAsia="Times New Roman" w:cs="Times New Roman"/>
+          <w:szCs w:val="24"/>
+          <w:lang w:eastAsia="ru-RU"/>
+        </w:rPr>
+        <w:t xml:space="preserve"> архитектуры:</w:t>
       </w:r>
     </w:p>
     <w:p>
@@ -9613,7 +11024,41 @@
           <w:szCs w:val="24"/>
           <w:lang w:eastAsia="ru-RU"/>
         </w:rPr>
-        <w:t xml:space="preserve"> Управление большим количеством микросервисов требует более сложной инфраструктуры и средств управления.</w:t>
+        <w:t xml:space="preserve"> </w:t>
+      </w:r>
+      <w:r>
+        <w:rPr>
+          <w:rFonts w:eastAsia="Times New Roman" w:cs="Times New Roman"/>
+          <w:szCs w:val="24"/>
+          <w:lang w:eastAsia="ru-RU"/>
+        </w:rPr>
+        <w:t>у</w:t>
+      </w:r>
+      <w:r>
+        <w:rPr>
+          <w:rFonts w:eastAsia="Times New Roman" w:cs="Times New Roman"/>
+          <w:szCs w:val="24"/>
+          <w:lang w:eastAsia="ru-RU"/>
+        </w:rPr>
+        <w:t xml:space="preserve">правление большим количеством </w:t>
+      </w:r>
+      <w:proofErr w:type="spellStart"/>
+      <w:r>
+        <w:rPr>
+          <w:rFonts w:eastAsia="Times New Roman" w:cs="Times New Roman"/>
+          <w:szCs w:val="24"/>
+          <w:lang w:eastAsia="ru-RU"/>
+        </w:rPr>
+        <w:t>микросервисов</w:t>
+      </w:r>
+      <w:proofErr w:type="spellEnd"/>
+      <w:r>
+        <w:rPr>
+          <w:rFonts w:eastAsia="Times New Roman" w:cs="Times New Roman"/>
+          <w:szCs w:val="24"/>
+          <w:lang w:eastAsia="ru-RU"/>
+        </w:rPr>
+        <w:t xml:space="preserve"> требует более сложной инфраструктуры и средств управления.</w:t>
       </w:r>
     </w:p>
     <w:p>
@@ -9645,7 +11090,23 @@
           <w:szCs w:val="24"/>
           <w:lang w:eastAsia="ru-RU"/>
         </w:rPr>
-        <w:t xml:space="preserve"> Взаимодействие между сервисами может повлечь за собой проблемы сетевой задержки и сложности в отладке.</w:t>
+        <w:t xml:space="preserve"> </w:t>
+      </w:r>
+      <w:r>
+        <w:rPr>
+          <w:rFonts w:eastAsia="Times New Roman" w:cs="Times New Roman"/>
+          <w:szCs w:val="24"/>
+          <w:lang w:eastAsia="ru-RU"/>
+        </w:rPr>
+        <w:t>в</w:t>
+      </w:r>
+      <w:r>
+        <w:rPr>
+          <w:rFonts w:eastAsia="Times New Roman" w:cs="Times New Roman"/>
+          <w:szCs w:val="24"/>
+          <w:lang w:eastAsia="ru-RU"/>
+        </w:rPr>
+        <w:t>заимодействие между сервисами может повлечь за собой проблемы сетевой задержки и сложности в отладке.</w:t>
       </w:r>
     </w:p>
     <w:p>
@@ -9677,8 +11138,44 @@
           <w:szCs w:val="24"/>
           <w:lang w:eastAsia="ru-RU"/>
         </w:rPr>
-        <w:t xml:space="preserve"> Создание и поддержка инфраструктуры для микросервисов может потребовать дополнительных усилий.</w:t>
-      </w:r>
+        <w:t xml:space="preserve"> </w:t>
+      </w:r>
+      <w:r>
+        <w:rPr>
+          <w:rFonts w:eastAsia="Times New Roman" w:cs="Times New Roman"/>
+          <w:szCs w:val="24"/>
+          <w:lang w:eastAsia="ru-RU"/>
+        </w:rPr>
+        <w:t>с</w:t>
+      </w:r>
+      <w:r>
+        <w:rPr>
+          <w:rFonts w:eastAsia="Times New Roman" w:cs="Times New Roman"/>
+          <w:szCs w:val="24"/>
+          <w:lang w:eastAsia="ru-RU"/>
+        </w:rPr>
+        <w:t xml:space="preserve">оздание и поддержка инфраструктуры для </w:t>
+      </w:r>
+      <w:proofErr w:type="spellStart"/>
+      <w:r>
+        <w:rPr>
+          <w:rFonts w:eastAsia="Times New Roman" w:cs="Times New Roman"/>
+          <w:szCs w:val="24"/>
+          <w:lang w:eastAsia="ru-RU"/>
+        </w:rPr>
+        <w:t>микросервисов</w:t>
+      </w:r>
+      <w:proofErr w:type="spellEnd"/>
+      <w:r>
+        <w:rPr>
+          <w:rFonts w:eastAsia="Times New Roman" w:cs="Times New Roman"/>
+          <w:szCs w:val="24"/>
+          <w:lang w:eastAsia="ru-RU"/>
+        </w:rPr>
+        <w:t xml:space="preserve"> может потребовать дополнительных усилий.</w:t>
+      </w:r>
+      <w:bookmarkStart w:id="12" w:name="_GoBack"/>
+      <w:bookmarkEnd w:id="12"/>
     </w:p>
     <w:p>
       <w:pPr>
@@ -9690,21 +11187,199 @@
           <w:lang w:eastAsia="ru-RU"/>
         </w:rPr>
       </w:pPr>
-      <w:r>
-        <w:rPr>
-          <w:rFonts w:eastAsia="Times New Roman" w:cs="Times New Roman"/>
-          <w:szCs w:val="24"/>
-          <w:lang w:eastAsia="ru-RU"/>
-        </w:rPr>
-        <w:t>Микросервисная архитектура часто выбирается для крупных и сложных проектов, где требуется высокая гибкость, масштабируемость и возможность разработки в распределенной команде.</w:t>
-      </w:r>
-      <w:r>
-        <w:rPr>
-          <w:rFonts w:eastAsia="Times New Roman" w:cs="Times New Roman"/>
-          <w:szCs w:val="24"/>
-          <w:lang w:eastAsia="ru-RU"/>
-        </w:rPr>
-        <w:t xml:space="preserve"> Сейчас существует большое количество инструментов, позволяющие облегчить построение приложений с использованием микросервисной архитектуры. </w:t>
+      <w:proofErr w:type="spellStart"/>
+      <w:r>
+        <w:rPr>
+          <w:rFonts w:eastAsia="Times New Roman" w:cs="Times New Roman"/>
+          <w:szCs w:val="24"/>
+          <w:lang w:eastAsia="ru-RU"/>
+        </w:rPr>
+        <w:t>Микросервисная</w:t>
+      </w:r>
+      <w:proofErr w:type="spellEnd"/>
+      <w:r>
+        <w:rPr>
+          <w:rFonts w:eastAsia="Times New Roman" w:cs="Times New Roman"/>
+          <w:szCs w:val="24"/>
+          <w:lang w:eastAsia="ru-RU"/>
+        </w:rPr>
+        <w:t xml:space="preserve"> архитектура часто выбирается для крупных и сложных проектов, где требуется высокая гибкость, масштабируемость и возможность разработки в распределенной команде.</w:t>
+      </w:r>
+      <w:r>
+        <w:rPr>
+          <w:rFonts w:eastAsia="Times New Roman" w:cs="Times New Roman"/>
+          <w:szCs w:val="24"/>
+          <w:lang w:eastAsia="ru-RU"/>
+        </w:rPr>
+        <w:t xml:space="preserve"> Сейчас существует большое количество инструментов, позволяющие облегчить построение приложений с использованием </w:t>
+      </w:r>
+      <w:proofErr w:type="spellStart"/>
+      <w:r>
+        <w:rPr>
+          <w:rFonts w:eastAsia="Times New Roman" w:cs="Times New Roman"/>
+          <w:szCs w:val="24"/>
+          <w:lang w:eastAsia="ru-RU"/>
+        </w:rPr>
+        <w:t>микросервисной</w:t>
+      </w:r>
+      <w:proofErr w:type="spellEnd"/>
+      <w:r>
+        <w:rPr>
+          <w:rFonts w:eastAsia="Times New Roman" w:cs="Times New Roman"/>
+          <w:szCs w:val="24"/>
+          <w:lang w:eastAsia="ru-RU"/>
+        </w:rPr>
+        <w:t xml:space="preserve"> архитектуры. </w:t>
+      </w:r>
+    </w:p>
+    <w:p>
+      <w:pPr>
+        <w:spacing w:after="0"/>
+        <w:ind w:firstLine="709"/>
+        <w:rPr>
+          <w:rFonts w:eastAsia="Times New Roman" w:cs="Times New Roman"/>
+          <w:color w:val="FF0000"/>
+          <w:szCs w:val="24"/>
+          <w:lang w:eastAsia="ru-RU"/>
+        </w:rPr>
+      </w:pPr>
+      <w:proofErr w:type="spellStart"/>
+      <w:r>
+        <w:rPr>
+          <w:rFonts w:eastAsia="Times New Roman" w:cs="Times New Roman"/>
+          <w:color w:val="FF0000"/>
+          <w:szCs w:val="24"/>
+          <w:lang w:eastAsia="ru-RU"/>
+        </w:rPr>
+        <w:t>Пределанный</w:t>
+      </w:r>
+      <w:proofErr w:type="spellEnd"/>
+      <w:r>
+        <w:rPr>
+          <w:rFonts w:eastAsia="Times New Roman" w:cs="Times New Roman"/>
+          <w:color w:val="FF0000"/>
+          <w:szCs w:val="24"/>
+          <w:lang w:eastAsia="ru-RU"/>
+        </w:rPr>
+        <w:t xml:space="preserve"> </w:t>
+      </w:r>
+      <w:r>
+        <w:rPr>
+          <w:rFonts w:eastAsia="Times New Roman" w:cs="Times New Roman"/>
+          <w:color w:val="FF0000"/>
+          <w:szCs w:val="24"/>
+          <w:lang w:val="en-US" w:eastAsia="ru-RU"/>
+        </w:rPr>
+        <w:t>hex</w:t>
+      </w:r>
+      <w:r>
+        <w:rPr>
+          <w:rFonts w:eastAsia="Times New Roman" w:cs="Times New Roman"/>
+          <w:color w:val="FF0000"/>
+          <w:szCs w:val="24"/>
+          <w:lang w:eastAsia="ru-RU"/>
+        </w:rPr>
+        <w:t xml:space="preserve"> в </w:t>
+      </w:r>
+      <w:proofErr w:type="spellStart"/>
+      <w:r>
+        <w:rPr>
+          <w:rFonts w:eastAsia="Times New Roman" w:cs="Times New Roman"/>
+          <w:color w:val="FF0000"/>
+          <w:szCs w:val="24"/>
+          <w:lang w:eastAsia="ru-RU"/>
+        </w:rPr>
+        <w:t>микросервисы</w:t>
+      </w:r>
+      <w:proofErr w:type="spellEnd"/>
+    </w:p>
+    <w:p>
+      <w:pPr>
+        <w:spacing w:after="0"/>
+        <w:ind w:firstLine="709"/>
+        <w:rPr>
+          <w:rFonts w:eastAsia="Times New Roman" w:cs="Times New Roman"/>
+          <w:szCs w:val="24"/>
+          <w:lang w:eastAsia="ru-RU"/>
+        </w:rPr>
+      </w:pPr>
+      <w:r>
+        <w:rPr>
+          <w:rFonts w:eastAsia="Times New Roman" w:cs="Times New Roman"/>
+          <w:szCs w:val="24"/>
+          <w:lang w:eastAsia="ru-RU"/>
+        </w:rPr>
+        <w:t xml:space="preserve">В таблице 2 представлена сравнительная характеристика монолитной и </w:t>
+      </w:r>
+      <w:proofErr w:type="spellStart"/>
+      <w:r>
+        <w:rPr>
+          <w:rFonts w:eastAsia="Times New Roman" w:cs="Times New Roman"/>
+          <w:szCs w:val="24"/>
+          <w:lang w:eastAsia="ru-RU"/>
+        </w:rPr>
+        <w:t>микросервисной</w:t>
+      </w:r>
+      <w:proofErr w:type="spellEnd"/>
+      <w:r>
+        <w:rPr>
+          <w:rFonts w:eastAsia="Times New Roman" w:cs="Times New Roman"/>
+          <w:szCs w:val="24"/>
+          <w:lang w:eastAsia="ru-RU"/>
+        </w:rPr>
+        <w:t xml:space="preserve"> архитектуры.</w:t>
+      </w:r>
+    </w:p>
+    <w:p>
+      <w:pPr>
+        <w:spacing w:line="240" w:lineRule="auto"/>
+        <w:rPr>
+          <w:sz w:val="24"/>
+        </w:rPr>
+      </w:pPr>
+      <w:r>
+        <w:rPr>
+          <w:sz w:val="24"/>
+        </w:rPr>
+        <w:t xml:space="preserve">Таблица </w:t>
+      </w:r>
+      <w:r>
+        <w:rPr>
+          <w:sz w:val="24"/>
+        </w:rPr>
+        <w:t>2</w:t>
+      </w:r>
+      <w:r>
+        <w:rPr>
+          <w:sz w:val="24"/>
+        </w:rPr>
+        <w:t xml:space="preserve"> – Сравнительная характеристика </w:t>
+      </w:r>
+      <w:r>
+        <w:rPr>
+          <w:sz w:val="24"/>
+        </w:rPr>
+        <w:t xml:space="preserve">монолитной и </w:t>
+      </w:r>
+      <w:proofErr w:type="spellStart"/>
+      <w:r>
+        <w:rPr>
+          <w:sz w:val="24"/>
+        </w:rPr>
+        <w:t>микросервисной</w:t>
+      </w:r>
+      <w:proofErr w:type="spellEnd"/>
+      <w:r>
+        <w:rPr>
+          <w:sz w:val="24"/>
+        </w:rPr>
+        <w:t xml:space="preserve"> архитектуры</w:t>
+      </w:r>
+      <w:r>
+        <w:rPr>
+          <w:sz w:val="24"/>
+        </w:rPr>
+        <w:t>.</w:t>
       </w:r>
     </w:p>
     <w:tbl>
@@ -9731,12 +11406,14 @@
               <w:rPr>
                 <w:rFonts w:cs="Times New Roman"/>
                 <w:b/>
+                <w:sz w:val="24"/>
               </w:rPr>
             </w:pPr>
             <w:r>
               <w:rPr>
                 <w:rFonts w:cs="Times New Roman"/>
                 <w:b/>
+                <w:sz w:val="24"/>
               </w:rPr>
               <w:t>Характеристика</w:t>
             </w:r>
@@ -9753,12 +11430,14 @@
               <w:rPr>
                 <w:rFonts w:cs="Times New Roman"/>
                 <w:b/>
+                <w:sz w:val="24"/>
               </w:rPr>
             </w:pPr>
             <w:r>
               <w:rPr>
                 <w:rFonts w:cs="Times New Roman"/>
                 <w:b/>
+                <w:sz w:val="24"/>
               </w:rPr>
               <w:t>Монолитная архитектура</w:t>
             </w:r>
@@ -9775,14 +11454,26 @@
               <w:rPr>
                 <w:rFonts w:cs="Times New Roman"/>
                 <w:b/>
+                <w:sz w:val="24"/>
               </w:rPr>
             </w:pPr>
+            <w:proofErr w:type="spellStart"/>
             <w:r>
               <w:rPr>
                 <w:rFonts w:cs="Times New Roman"/>
                 <w:b/>
-              </w:rPr>
-              <w:t>Микросервисная архитектура</w:t>
+                <w:sz w:val="24"/>
+              </w:rPr>
+              <w:t>Микросервисная</w:t>
+            </w:r>
+            <w:proofErr w:type="spellEnd"/>
+            <w:r>
+              <w:rPr>
+                <w:rFonts w:cs="Times New Roman"/>
+                <w:b/>
+                <w:sz w:val="24"/>
+              </w:rPr>
+              <w:t xml:space="preserve"> архитектура</w:t>
             </w:r>
           </w:p>
         </w:tc>
@@ -9803,6 +11494,7 @@
             <w:r>
               <w:rPr>
                 <w:rStyle w:val="ae"/>
+                <w:sz w:val="24"/>
               </w:rPr>
               <w:t>Легкость масштабирования</w:t>
             </w:r>
@@ -9816,8 +11508,14 @@
           <w:p>
             <w:pPr>
               <w:jc w:val="center"/>
+              <w:rPr>
+                <w:sz w:val="24"/>
+              </w:rPr>
             </w:pPr>
             <w:r>
+              <w:rPr>
+                <w:sz w:val="24"/>
+              </w:rPr>
               <w:t>-</w:t>
             </w:r>
           </w:p>
@@ -9830,8 +11528,14 @@
           <w:p>
             <w:pPr>
               <w:jc w:val="center"/>
+              <w:rPr>
+                <w:sz w:val="24"/>
+              </w:rPr>
             </w:pPr>
             <w:r>
+              <w:rPr>
+                <w:sz w:val="24"/>
+              </w:rPr>
               <w:t>+</w:t>
             </w:r>
           </w:p>
@@ -9853,6 +11557,7 @@
             <w:r>
               <w:rPr>
                 <w:rStyle w:val="ae"/>
+                <w:sz w:val="24"/>
               </w:rPr>
               <w:t>Простота тестирования</w:t>
             </w:r>
@@ -9866,8 +11571,14 @@
           <w:p>
             <w:pPr>
               <w:jc w:val="center"/>
+              <w:rPr>
+                <w:sz w:val="24"/>
+              </w:rPr>
             </w:pPr>
             <w:r>
+              <w:rPr>
+                <w:sz w:val="24"/>
+              </w:rPr>
               <w:t>+</w:t>
             </w:r>
           </w:p>
@@ -9880,8 +11591,14 @@
           <w:p>
             <w:pPr>
               <w:jc w:val="center"/>
+              <w:rPr>
+                <w:sz w:val="24"/>
+              </w:rPr>
             </w:pPr>
             <w:r>
+              <w:rPr>
+                <w:sz w:val="24"/>
+              </w:rPr>
               <w:t>-</w:t>
             </w:r>
           </w:p>
@@ -9903,6 +11620,7 @@
             <w:r>
               <w:rPr>
                 <w:rStyle w:val="ae"/>
+                <w:sz w:val="24"/>
               </w:rPr>
               <w:t>Независимость логических модулей</w:t>
             </w:r>
@@ -9916,8 +11634,14 @@
           <w:p>
             <w:pPr>
               <w:jc w:val="center"/>
+              <w:rPr>
+                <w:sz w:val="24"/>
+              </w:rPr>
             </w:pPr>
             <w:r>
+              <w:rPr>
+                <w:sz w:val="24"/>
+              </w:rPr>
               <w:t>-</w:t>
             </w:r>
           </w:p>
@@ -9930,8 +11654,14 @@
           <w:p>
             <w:pPr>
               <w:jc w:val="center"/>
+              <w:rPr>
+                <w:sz w:val="24"/>
+              </w:rPr>
             </w:pPr>
             <w:r>
+              <w:rPr>
+                <w:sz w:val="24"/>
+              </w:rPr>
               <w:t>+</w:t>
             </w:r>
           </w:p>
@@ -9948,11 +11678,13 @@
               <w:spacing w:line="240" w:lineRule="auto"/>
               <w:rPr>
                 <w:rStyle w:val="ae"/>
+                <w:sz w:val="24"/>
               </w:rPr>
             </w:pPr>
             <w:r>
               <w:rPr>
                 <w:rStyle w:val="ae"/>
+                <w:sz w:val="24"/>
               </w:rPr>
               <w:t>Простота разработки</w:t>
             </w:r>
@@ -9966,8 +11698,14 @@
           <w:p>
             <w:pPr>
               <w:jc w:val="center"/>
+              <w:rPr>
+                <w:sz w:val="24"/>
+              </w:rPr>
             </w:pPr>
             <w:r>
+              <w:rPr>
+                <w:sz w:val="24"/>
+              </w:rPr>
               <w:t>+</w:t>
             </w:r>
           </w:p>
@@ -9980,8 +11718,14 @@
           <w:p>
             <w:pPr>
               <w:jc w:val="center"/>
+              <w:rPr>
+                <w:sz w:val="24"/>
+              </w:rPr>
             </w:pPr>
             <w:r>
+              <w:rPr>
+                <w:sz w:val="24"/>
+              </w:rPr>
               <w:t>-</w:t>
             </w:r>
           </w:p>
@@ -9998,11 +11742,13 @@
               <w:spacing w:line="240" w:lineRule="auto"/>
               <w:rPr>
                 <w:rStyle w:val="ae"/>
+                <w:sz w:val="24"/>
               </w:rPr>
             </w:pPr>
             <w:r>
               <w:rPr>
                 <w:rStyle w:val="ae"/>
+                <w:sz w:val="24"/>
               </w:rPr>
               <w:t>Простота инфраструктуры</w:t>
             </w:r>
@@ -10016,8 +11762,14 @@
           <w:p>
             <w:pPr>
               <w:jc w:val="center"/>
+              <w:rPr>
+                <w:sz w:val="24"/>
+              </w:rPr>
             </w:pPr>
             <w:r>
+              <w:rPr>
+                <w:sz w:val="24"/>
+              </w:rPr>
               <w:t>+</w:t>
             </w:r>
           </w:p>
@@ -10030,8 +11782,14 @@
           <w:p>
             <w:pPr>
               <w:jc w:val="center"/>
+              <w:rPr>
+                <w:sz w:val="24"/>
+              </w:rPr>
             </w:pPr>
             <w:r>
+              <w:rPr>
+                <w:sz w:val="24"/>
+              </w:rPr>
               <w:t>-</w:t>
             </w:r>
           </w:p>
@@ -10040,29 +11798,56 @@
     </w:tbl>
     <w:p>
       <w:pPr>
+        <w:spacing w:after="0"/>
+        <w:ind w:firstLine="708"/>
+      </w:pPr>
+    </w:p>
+    <w:p>
+      <w:pPr>
+        <w:spacing w:after="0"/>
+        <w:ind w:firstLine="708"/>
+      </w:pPr>
+      <w:r>
+        <w:t>2.4.</w:t>
+      </w:r>
+      <w:r>
+        <w:t>3</w:t>
+      </w:r>
+      <w:r>
+        <w:t xml:space="preserve"> </w:t>
+      </w:r>
+      <w:r>
+        <w:t>Итоговая архитектура платформы</w:t>
+      </w:r>
+    </w:p>
+    <w:p>
+      <w:pPr>
         <w:pStyle w:val="a5"/>
         <w:ind w:left="0" w:firstLine="709"/>
         <w:rPr>
           <w:rFonts w:cs="Times New Roman"/>
         </w:rPr>
       </w:pPr>
-    </w:p>
-    <w:p>
-      <w:pPr>
-        <w:spacing w:after="0"/>
-        <w:ind w:firstLine="708"/>
-      </w:pPr>
-      <w:r>
-        <w:t>2.4.</w:t>
-      </w:r>
-      <w:r>
-        <w:t>3</w:t>
-      </w:r>
-      <w:r>
-        <w:t xml:space="preserve"> </w:t>
-      </w:r>
-      <w:r>
-        <w:t>Итоговая архитектура платформы</w:t>
+      <w:r>
+        <w:rPr>
+          <w:rFonts w:cs="Times New Roman"/>
+        </w:rPr>
+        <w:lastRenderedPageBreak/>
+        <w:t xml:space="preserve">Исходя из рассмотренных преимуществ и недостатков архитектур, был сделан выбор в пользу </w:t>
+      </w:r>
+      <w:proofErr w:type="spellStart"/>
+      <w:r>
+        <w:rPr>
+          <w:rFonts w:cs="Times New Roman"/>
+        </w:rPr>
+        <w:t>микросервисной</w:t>
+      </w:r>
+      <w:proofErr w:type="spellEnd"/>
+      <w:r>
+        <w:rPr>
+          <w:rFonts w:cs="Times New Roman"/>
+        </w:rPr>
+        <w:t xml:space="preserve"> архитектуры. Это позволит легко масштабировать платформу под большие нагрузки, а также весьма просто добавлять новый функционал не затрагивая старый.</w:t>
       </w:r>
     </w:p>
     <w:p>
@@ -10071,21 +11856,13 @@
         <w:ind w:left="0" w:firstLine="709"/>
         <w:rPr>
           <w:rFonts w:cs="Times New Roman"/>
-          <w:lang w:val="en-US"/>
-        </w:rPr>
-      </w:pPr>
-      <w:r>
-        <w:rPr>
-          <w:rFonts w:cs="Times New Roman"/>
-        </w:rPr>
-        <w:t xml:space="preserve">Исходя из рассмотренных преимуществ и недостатков архитектур, был сделан выбор в пользу микросервисной архитектуры. Это позволит легко </w:t>
-      </w:r>
-      <w:r>
-        <w:rPr>
-          <w:rFonts w:cs="Times New Roman"/>
-        </w:rPr>
-        <w:lastRenderedPageBreak/>
-        <w:t>масштабировать платформу под большие нагрузки, а также весьма просто добавлять новый функционал не затрагивая старый.</w:t>
+        </w:rPr>
+      </w:pPr>
+      <w:r>
+        <w:rPr>
+          <w:rFonts w:cs="Times New Roman"/>
+        </w:rPr>
+        <w:t xml:space="preserve">Архитектура платформы представлена на рисунке </w:t>
       </w:r>
     </w:p>
     <w:p>
@@ -10096,12 +11873,6 @@
           <w:rFonts w:cs="Times New Roman"/>
         </w:rPr>
       </w:pPr>
-      <w:r>
-        <w:rPr>
-          <w:rFonts w:cs="Times New Roman"/>
-        </w:rPr>
-        <w:t xml:space="preserve">Архитектура платформы представлена на рисунке </w:t>
-      </w:r>
     </w:p>
     <w:p>
       <w:pPr>
@@ -10111,6 +11882,186 @@
           <w:rFonts w:cs="Times New Roman"/>
         </w:rPr>
       </w:pPr>
+      <w:r>
+        <w:rPr>
+          <w:rFonts w:cs="Times New Roman"/>
+        </w:rPr>
+        <w:t>Сервисы</w:t>
+      </w:r>
+      <w:r>
+        <w:rPr>
+          <w:rFonts w:cs="Times New Roman"/>
+        </w:rPr>
+        <w:t xml:space="preserve"> </w:t>
+      </w:r>
+      <w:r>
+        <w:rPr>
+          <w:rFonts w:cs="Times New Roman"/>
+          <w:lang w:val="en-US"/>
+        </w:rPr>
+        <w:t>user</w:t>
+      </w:r>
+      <w:r>
+        <w:rPr>
+          <w:rFonts w:cs="Times New Roman"/>
+        </w:rPr>
+        <w:t xml:space="preserve">, </w:t>
+      </w:r>
+      <w:r>
+        <w:rPr>
+          <w:rFonts w:cs="Times New Roman"/>
+          <w:lang w:val="en-US"/>
+        </w:rPr>
+        <w:t>solutions</w:t>
+      </w:r>
+      <w:r>
+        <w:rPr>
+          <w:rFonts w:cs="Times New Roman"/>
+        </w:rPr>
+        <w:t xml:space="preserve">, </w:t>
+      </w:r>
+      <w:r>
+        <w:rPr>
+          <w:rFonts w:cs="Times New Roman"/>
+          <w:lang w:val="en-US"/>
+        </w:rPr>
+        <w:t>auth</w:t>
+      </w:r>
+      <w:r>
+        <w:rPr>
+          <w:rFonts w:cs="Times New Roman"/>
+        </w:rPr>
+        <w:t xml:space="preserve">, </w:t>
+      </w:r>
+      <w:r>
+        <w:rPr>
+          <w:rFonts w:cs="Times New Roman"/>
+          <w:lang w:val="en-US"/>
+        </w:rPr>
+        <w:t>competition</w:t>
+      </w:r>
+      <w:r>
+        <w:rPr>
+          <w:rFonts w:cs="Times New Roman"/>
+        </w:rPr>
+        <w:t xml:space="preserve">, </w:t>
+      </w:r>
+      <w:r>
+        <w:rPr>
+          <w:rFonts w:cs="Times New Roman"/>
+          <w:lang w:val="en-US"/>
+        </w:rPr>
+        <w:t>task</w:t>
+      </w:r>
+      <w:r>
+        <w:rPr>
+          <w:rFonts w:cs="Times New Roman"/>
+        </w:rPr>
+        <w:t xml:space="preserve">, </w:t>
+      </w:r>
+      <w:r>
+        <w:rPr>
+          <w:rFonts w:cs="Times New Roman"/>
+          <w:lang w:val="en-US"/>
+        </w:rPr>
+        <w:t>company</w:t>
+      </w:r>
+      <w:r>
+        <w:rPr>
+          <w:rFonts w:cs="Times New Roman"/>
+        </w:rPr>
+        <w:t xml:space="preserve">, </w:t>
+      </w:r>
+      <w:r>
+        <w:rPr>
+          <w:rFonts w:cs="Times New Roman"/>
+          <w:lang w:val="en-US"/>
+        </w:rPr>
+        <w:t>executor</w:t>
+      </w:r>
+      <w:r>
+        <w:rPr>
+          <w:rFonts w:cs="Times New Roman"/>
+        </w:rPr>
+        <w:t xml:space="preserve"> – </w:t>
+      </w:r>
+      <w:r>
+        <w:rPr>
+          <w:rFonts w:cs="Times New Roman"/>
+        </w:rPr>
+        <w:t>это основные сервисы платформы, полученные методом разделения ответственности. В данном случае сервис представляет собой приложение на</w:t>
+      </w:r>
+      <w:r>
+        <w:rPr>
+          <w:rFonts w:cs="Times New Roman"/>
+        </w:rPr>
+        <w:t xml:space="preserve"> </w:t>
+      </w:r>
+      <w:r>
+        <w:rPr>
+          <w:rFonts w:cs="Times New Roman"/>
+          <w:lang w:val="en-US"/>
+        </w:rPr>
+        <w:t>Kotlin</w:t>
+      </w:r>
+      <w:r>
+        <w:rPr>
+          <w:rFonts w:cs="Times New Roman"/>
+        </w:rPr>
+        <w:t xml:space="preserve">. Все эти сервисы могут быть запущены в большом количестве экземпляров.  Для балансировки нагрузки между экземплярами используется балансировка со стороны вызывающего. Все сервисы, кроме </w:t>
+      </w:r>
+      <w:r>
+        <w:rPr>
+          <w:rFonts w:cs="Times New Roman"/>
+          <w:lang w:val="en-US"/>
+        </w:rPr>
+        <w:t>executor</w:t>
+      </w:r>
+      <w:r>
+        <w:rPr>
+          <w:rFonts w:cs="Times New Roman"/>
+        </w:rPr>
+        <w:t xml:space="preserve"> взаимодействуют между собой по </w:t>
+      </w:r>
+      <w:r>
+        <w:rPr>
+          <w:rFonts w:cs="Times New Roman"/>
+          <w:lang w:val="en-US"/>
+        </w:rPr>
+        <w:t>HTTP</w:t>
+      </w:r>
+      <w:r>
+        <w:rPr>
+          <w:rFonts w:cs="Times New Roman"/>
+        </w:rPr>
+        <w:t xml:space="preserve">. Для взаимодействия с </w:t>
+      </w:r>
+      <w:r>
+        <w:rPr>
+          <w:rFonts w:cs="Times New Roman"/>
+          <w:lang w:val="en-US"/>
+        </w:rPr>
+        <w:t>executor</w:t>
+      </w:r>
+      <w:r>
+        <w:rPr>
+          <w:rFonts w:cs="Times New Roman"/>
+        </w:rPr>
+        <w:t xml:space="preserve"> используется асинхронное взаимодействие при помощи </w:t>
+      </w:r>
+      <w:r>
+        <w:rPr>
+          <w:rFonts w:cs="Times New Roman"/>
+          <w:lang w:val="en-US"/>
+        </w:rPr>
+        <w:t>Kafka</w:t>
+      </w:r>
+      <w:r>
+        <w:rPr>
+          <w:rFonts w:cs="Times New Roman"/>
+        </w:rPr>
+        <w:t xml:space="preserve">. Это позволяет балансировать нагрузку, а также формировать очередь на выполнение кода.  </w:t>
+      </w:r>
     </w:p>
     <w:p>
       <w:pPr>
@@ -10124,7 +12075,14 @@
         <w:rPr>
           <w:rFonts w:cs="Times New Roman"/>
         </w:rPr>
-        <w:t>Сервисы</w:t>
+        <w:t>Шлюз (</w:t>
+      </w:r>
+      <w:r>
+        <w:rPr>
+          <w:rFonts w:cs="Times New Roman"/>
+          <w:lang w:val="en-US"/>
+        </w:rPr>
+        <w:t>API</w:t>
       </w:r>
       <w:r>
         <w:rPr>
@@ -10137,168 +12095,28 @@
           <w:rFonts w:cs="Times New Roman"/>
           <w:lang w:val="en-US"/>
         </w:rPr>
-        <w:t>user</w:t>
-      </w:r>
-      <w:r>
-        <w:rPr>
-          <w:rFonts w:cs="Times New Roman"/>
-        </w:rPr>
-        <w:t xml:space="preserve">, </w:t>
-      </w:r>
-      <w:r>
-        <w:rPr>
-          <w:rFonts w:cs="Times New Roman"/>
-          <w:lang w:val="en-US"/>
-        </w:rPr>
-        <w:t>solutions</w:t>
-      </w:r>
-      <w:r>
-        <w:rPr>
-          <w:rFonts w:cs="Times New Roman"/>
-        </w:rPr>
-        <w:t xml:space="preserve">, </w:t>
-      </w:r>
-      <w:r>
-        <w:rPr>
-          <w:rFonts w:cs="Times New Roman"/>
-          <w:lang w:val="en-US"/>
-        </w:rPr>
-        <w:t>auth</w:t>
-      </w:r>
-      <w:r>
-        <w:rPr>
-          <w:rFonts w:cs="Times New Roman"/>
-        </w:rPr>
-        <w:t xml:space="preserve">, </w:t>
-      </w:r>
-      <w:r>
-        <w:rPr>
-          <w:rFonts w:cs="Times New Roman"/>
-          <w:lang w:val="en-US"/>
-        </w:rPr>
-        <w:t>competition</w:t>
-      </w:r>
-      <w:r>
-        <w:rPr>
-          <w:rFonts w:cs="Times New Roman"/>
-        </w:rPr>
-        <w:t xml:space="preserve">, </w:t>
-      </w:r>
-      <w:r>
-        <w:rPr>
-          <w:rFonts w:cs="Times New Roman"/>
-          <w:lang w:val="en-US"/>
-        </w:rPr>
-        <w:t>task</w:t>
-      </w:r>
-      <w:r>
-        <w:rPr>
-          <w:rFonts w:cs="Times New Roman"/>
-        </w:rPr>
-        <w:t xml:space="preserve">, </w:t>
-      </w:r>
-      <w:r>
-        <w:rPr>
-          <w:rFonts w:cs="Times New Roman"/>
-          <w:lang w:val="en-US"/>
-        </w:rPr>
-        <w:t>company</w:t>
-      </w:r>
-      <w:r>
-        <w:rPr>
-          <w:rFonts w:cs="Times New Roman"/>
-        </w:rPr>
-        <w:t xml:space="preserve">, </w:t>
-      </w:r>
-      <w:r>
-        <w:rPr>
-          <w:rFonts w:cs="Times New Roman"/>
-          <w:lang w:val="en-US"/>
-        </w:rPr>
-        <w:t>executor</w:t>
-      </w:r>
-      <w:r>
-        <w:rPr>
-          <w:rFonts w:cs="Times New Roman"/>
-        </w:rPr>
-        <w:t xml:space="preserve"> – </w:t>
-      </w:r>
-      <w:r>
-        <w:rPr>
-          <w:rFonts w:cs="Times New Roman"/>
-        </w:rPr>
-        <w:t>это основные сервисы платформы, полученные методом разделения ответственности. В данном случае сервис представляет собой приложение на</w:t>
-      </w:r>
-      <w:r>
-        <w:rPr>
-          <w:rFonts w:cs="Times New Roman"/>
-        </w:rPr>
-        <w:t xml:space="preserve"> </w:t>
-      </w:r>
-      <w:r>
-        <w:rPr>
-          <w:rFonts w:cs="Times New Roman"/>
-          <w:lang w:val="en-US"/>
-        </w:rPr>
-        <w:t>Kotlin</w:t>
-      </w:r>
-      <w:r>
-        <w:rPr>
-          <w:rFonts w:cs="Times New Roman"/>
-        </w:rPr>
-        <w:t xml:space="preserve">. Все эти сервисы могут быть запущены в большом количестве экземпляров.  Для балансировки нагрузки между экземплярами используется балансировка со стороны вызывающего. Все сервисы, кроме </w:t>
-      </w:r>
-      <w:r>
-        <w:rPr>
-          <w:rFonts w:cs="Times New Roman"/>
-          <w:lang w:val="en-US"/>
-        </w:rPr>
-        <w:t>executor</w:t>
-      </w:r>
-      <w:r>
-        <w:rPr>
-          <w:rFonts w:cs="Times New Roman"/>
-        </w:rPr>
-        <w:t xml:space="preserve"> взаимодействуют между собой по </w:t>
-      </w:r>
-      <w:r>
-        <w:rPr>
-          <w:rFonts w:cs="Times New Roman"/>
-          <w:lang w:val="en-US"/>
-        </w:rPr>
-        <w:t>HTTP</w:t>
-      </w:r>
-      <w:r>
-        <w:rPr>
-          <w:rFonts w:cs="Times New Roman"/>
-        </w:rPr>
-        <w:t xml:space="preserve">. Для взаимодействия с </w:t>
-      </w:r>
-      <w:r>
-        <w:rPr>
-          <w:rFonts w:cs="Times New Roman"/>
-          <w:lang w:val="en-US"/>
-        </w:rPr>
-        <w:t>executor</w:t>
-      </w:r>
-      <w:r>
-        <w:rPr>
-          <w:rFonts w:cs="Times New Roman"/>
-        </w:rPr>
-        <w:t xml:space="preserve"> используется асинхронное взаимодействие при помощи </w:t>
-      </w:r>
-      <w:r>
-        <w:rPr>
-          <w:rFonts w:cs="Times New Roman"/>
-          <w:lang w:val="en-US"/>
-        </w:rPr>
-        <w:t>Kafka</w:t>
-      </w:r>
-      <w:r>
-        <w:rPr>
-          <w:rFonts w:cs="Times New Roman"/>
-        </w:rPr>
-        <w:t xml:space="preserve">. Это позволяет балансировать нагрузку, а также формировать очередь на выполнение кода.  </w:t>
+        <w:t>Gateway</w:t>
+      </w:r>
+      <w:r>
+        <w:rPr>
+          <w:rFonts w:cs="Times New Roman"/>
+        </w:rPr>
+        <w:t xml:space="preserve">) – распределяет запросы между сервисами по </w:t>
+      </w:r>
+      <w:proofErr w:type="spellStart"/>
+      <w:r>
+        <w:rPr>
+          <w:rFonts w:cs="Times New Roman"/>
+          <w:lang w:val="en-US"/>
+        </w:rPr>
+        <w:t>url</w:t>
+      </w:r>
+      <w:proofErr w:type="spellEnd"/>
+      <w:r>
+        <w:rPr>
+          <w:rFonts w:cs="Times New Roman"/>
+        </w:rPr>
+        <w:t xml:space="preserve"> запроса и является единой точкой входа в серверную часть.</w:t>
       </w:r>
     </w:p>
     <w:p>
@@ -10313,79 +12131,25 @@
         <w:rPr>
           <w:rFonts w:cs="Times New Roman"/>
         </w:rPr>
-        <w:t>Шлюз (</w:t>
-      </w:r>
-      <w:r>
-        <w:rPr>
-          <w:rFonts w:cs="Times New Roman"/>
-          <w:lang w:val="en-US"/>
-        </w:rPr>
-        <w:t>API</w:t>
-      </w:r>
-      <w:r>
-        <w:rPr>
-          <w:rFonts w:cs="Times New Roman"/>
-        </w:rPr>
-        <w:t xml:space="preserve"> </w:t>
-      </w:r>
-      <w:r>
-        <w:rPr>
-          <w:rFonts w:cs="Times New Roman"/>
-          <w:lang w:val="en-US"/>
-        </w:rPr>
-        <w:t>Gateway</w:t>
-      </w:r>
-      <w:r>
-        <w:rPr>
-          <w:rFonts w:cs="Times New Roman"/>
-        </w:rPr>
-        <w:t xml:space="preserve">) – распределяет запросы между сервисами по </w:t>
-      </w:r>
-      <w:r>
-        <w:rPr>
-          <w:rFonts w:cs="Times New Roman"/>
-          <w:lang w:val="en-US"/>
-        </w:rPr>
-        <w:t>url</w:t>
-      </w:r>
-      <w:r>
-        <w:rPr>
-          <w:rFonts w:cs="Times New Roman"/>
-        </w:rPr>
-        <w:t xml:space="preserve"> запроса и является единой точкой входа в серверную часть.</w:t>
+        <w:t>Сервис обнаружения позволяет регистрировать экземплярам сервисов свой адрес в едином месте, по которому доступен конкретный экземпляр. Так же полученная таблица доступа распространяется между сервисами. Б</w:t>
+      </w:r>
+      <w:r>
+        <w:rPr>
+          <w:rFonts w:cs="Times New Roman"/>
+        </w:rPr>
+        <w:t>лагодаря сервису обнаружения становится</w:t>
+      </w:r>
+      <w:r>
+        <w:rPr>
+          <w:rFonts w:cs="Times New Roman"/>
+        </w:rPr>
+        <w:t xml:space="preserve"> возможной балансировка нагрузки.</w:t>
       </w:r>
     </w:p>
     <w:p>
       <w:pPr>
         <w:pStyle w:val="a5"/>
         <w:ind w:left="0" w:firstLine="709"/>
-        <w:rPr>
-          <w:rFonts w:cs="Times New Roman"/>
-        </w:rPr>
-      </w:pPr>
-      <w:r>
-        <w:rPr>
-          <w:rFonts w:cs="Times New Roman"/>
-        </w:rPr>
-        <w:t>Сервис обнаружения позволяет регистрировать экземплярам сервисов свой адрес в едином месте, по которому доступен конкретный экземпляр. Так же полученная таблица доступа распространяется между сервисами. Б</w:t>
-      </w:r>
-      <w:r>
-        <w:rPr>
-          <w:rFonts w:cs="Times New Roman"/>
-        </w:rPr>
-        <w:t>лагодаря сервису обнаружения становится</w:t>
-      </w:r>
-      <w:r>
-        <w:rPr>
-          <w:rFonts w:cs="Times New Roman"/>
-        </w:rPr>
-        <w:t xml:space="preserve"> возможной балансировка нагрузки.</w:t>
-      </w:r>
-    </w:p>
-    <w:p>
-      <w:pPr>
-        <w:pStyle w:val="a5"/>
-        <w:ind w:left="0" w:firstLine="709"/>
       </w:pPr>
       <w:r>
         <w:rPr>
@@ -10419,10 +12183,15 @@
         <w:t xml:space="preserve">. </w:t>
       </w:r>
       <w:r>
-        <w:t>Название стека представляет собой аббревиатуру первых букв трех открытых проектов, разрабатываемых и поддерживаемых компанией Elastic:</w:t>
-      </w:r>
-      <w:r>
-        <w:t xml:space="preserve"> </w:t>
+        <w:t xml:space="preserve">Название стека представляет собой аббревиатуру первых букв трех открытых проектов, разрабатываемых и поддерживаемых компанией </w:t>
+      </w:r>
+      <w:proofErr w:type="spellStart"/>
+      <w:r>
+        <w:t>Elastic</w:t>
+      </w:r>
+      <w:proofErr w:type="spellEnd"/>
+      <w:r>
+        <w:t xml:space="preserve">: </w:t>
       </w:r>
     </w:p>
     <w:p>
@@ -10433,6 +12202,7 @@
           <w:numId w:val="34"/>
         </w:numPr>
       </w:pPr>
+      <w:proofErr w:type="spellStart"/>
       <w:r>
         <w:rPr>
           <w:rStyle w:val="ae"/>
@@ -10442,6 +12212,7 @@
       <w:r>
         <w:t>lasticsearch</w:t>
       </w:r>
+      <w:proofErr w:type="spellEnd"/>
     </w:p>
     <w:p>
       <w:pPr>
@@ -10454,6 +12225,7 @@
           <w:rFonts w:cs="Times New Roman"/>
         </w:rPr>
       </w:pPr>
+      <w:proofErr w:type="spellStart"/>
       <w:r>
         <w:rPr>
           <w:rStyle w:val="ae"/>
@@ -10463,6 +12235,7 @@
       <w:r>
         <w:t>ogstash</w:t>
       </w:r>
+      <w:proofErr w:type="spellEnd"/>
     </w:p>
     <w:p>
       <w:pPr>
@@ -10475,6 +12248,7 @@
           <w:rFonts w:cs="Times New Roman"/>
         </w:rPr>
       </w:pPr>
+      <w:proofErr w:type="spellStart"/>
       <w:r>
         <w:rPr>
           <w:rStyle w:val="ae"/>
@@ -10484,6 +12258,7 @@
       <w:r>
         <w:t>ibana</w:t>
       </w:r>
+      <w:proofErr w:type="spellEnd"/>
     </w:p>
     <w:p>
       <w:pPr>
@@ -10494,6 +12269,7 @@
         <w:rPr>
           <w:lang w:val="en-US"/>
         </w:rPr>
+        <w:lastRenderedPageBreak/>
         <w:t xml:space="preserve">Elasticsearch (ES) — </w:t>
       </w:r>
       <w:r>
@@ -10515,7 +12291,23 @@
         <w:t xml:space="preserve"> ELK. </w:t>
       </w:r>
       <w:r>
-        <w:t>Это распределенная RESTful-система на основе JSON, которая сочетает в себе функции NoSQL-базы данных, поисковой системы и аналитической системы.</w:t>
+        <w:t xml:space="preserve">Это распределенная </w:t>
+      </w:r>
+      <w:proofErr w:type="spellStart"/>
+      <w:r>
+        <w:t>RESTful</w:t>
+      </w:r>
+      <w:proofErr w:type="spellEnd"/>
+      <w:r>
+        <w:t xml:space="preserve">-система на основе JSON, которая сочетает в себе функции </w:t>
+      </w:r>
+      <w:proofErr w:type="spellStart"/>
+      <w:r>
+        <w:t>NoSQL</w:t>
+      </w:r>
+      <w:proofErr w:type="spellEnd"/>
+      <w:r>
+        <w:t>-базы данных, поисковой системы и аналитической системы.</w:t>
       </w:r>
       <w:r>
         <w:t xml:space="preserve"> </w:t>
@@ -10527,7 +12319,6 @@
         <w:rPr>
           <w:lang w:val="en-US"/>
         </w:rPr>
-        <w:lastRenderedPageBreak/>
         <w:t>Elasticsearch</w:t>
       </w:r>
       <w:r>
@@ -10539,8 +12330,29 @@
         <w:spacing w:after="120"/>
         <w:ind w:firstLine="709"/>
       </w:pPr>
-      <w:r>
-        <w:t xml:space="preserve">Logstash в стеке ELK представляет собой конвейер по парсингу данных (логов) одновременно из множества источников ввода и их обработки для дальнейшего использования в Elasticsearch. С помощью этой утилиты в сообщениях системных событий можно выделять поля и их значения, фильтровать и редактировать данные. </w:t>
+      <w:proofErr w:type="spellStart"/>
+      <w:r>
+        <w:t>Logstash</w:t>
+      </w:r>
+      <w:proofErr w:type="spellEnd"/>
+      <w:r>
+        <w:t xml:space="preserve"> в стеке ELK представляет собой конвейер по </w:t>
+      </w:r>
+      <w:proofErr w:type="spellStart"/>
+      <w:r>
+        <w:t>парсингу</w:t>
+      </w:r>
+      <w:proofErr w:type="spellEnd"/>
+      <w:r>
+        <w:t xml:space="preserve"> данных (логов) одновременно из множества источников ввода и их обработки для дальнейшего использования в </w:t>
+      </w:r>
+      <w:proofErr w:type="spellStart"/>
+      <w:r>
+        <w:t>Elasticsearch</w:t>
+      </w:r>
+      <w:proofErr w:type="spellEnd"/>
+      <w:r>
+        <w:t xml:space="preserve">. С помощью этой утилиты в сообщениях системных событий можно выделять поля и их значения, фильтровать и редактировать данные. </w:t>
       </w:r>
     </w:p>
     <w:p>
@@ -10549,13 +12361,63 @@
         <w:ind w:firstLine="709"/>
       </w:pPr>
       <w:r>
-        <w:t>Компонент K</w:t>
-      </w:r>
-      <w:r>
-        <w:t>ibana (Кибана) — это web-панель которая</w:t>
-      </w:r>
-      <w:r>
-        <w:t xml:space="preserve"> позволяет визуализировать проиндексированные данные в системе Elasticsearch в виде графиков и диаграмм. Используя гибкие настройки мониторинга, с помощью Кибана можно перемещаться по Elastic Stack, отслеживая пути, по которым запросы проходят через ваше приложение; выполнять сложную аналитику и красочно визуализировать ее; администрировать базу данных. Здесь можно управлять несколькими панелями мониторинга и сохранять их с настройками.</w:t>
+        <w:t xml:space="preserve">Компонент </w:t>
+      </w:r>
+      <w:proofErr w:type="spellStart"/>
+      <w:r>
+        <w:t>Kibana</w:t>
+      </w:r>
+      <w:proofErr w:type="spellEnd"/>
+      <w:r>
+        <w:t xml:space="preserve"> (</w:t>
+      </w:r>
+      <w:proofErr w:type="spellStart"/>
+      <w:r>
+        <w:t>Кибана</w:t>
+      </w:r>
+      <w:proofErr w:type="spellEnd"/>
+      <w:r>
+        <w:t xml:space="preserve">) — это </w:t>
+      </w:r>
+      <w:proofErr w:type="spellStart"/>
+      <w:r>
+        <w:t>web</w:t>
+      </w:r>
+      <w:proofErr w:type="spellEnd"/>
+      <w:r>
+        <w:t xml:space="preserve">-панель которая позволяет визуализировать проиндексированные данные в системе </w:t>
+      </w:r>
+      <w:proofErr w:type="spellStart"/>
+      <w:r>
+        <w:t>Elasticsearch</w:t>
+      </w:r>
+      <w:proofErr w:type="spellEnd"/>
+      <w:r>
+        <w:t xml:space="preserve"> в виде графиков и диаграмм. Используя гибкие настройки мониторинга, с помощью </w:t>
+      </w:r>
+      <w:proofErr w:type="spellStart"/>
+      <w:r>
+        <w:t>Кибана</w:t>
+      </w:r>
+      <w:proofErr w:type="spellEnd"/>
+      <w:r>
+        <w:t xml:space="preserve"> можно перемещаться по </w:t>
+      </w:r>
+      <w:proofErr w:type="spellStart"/>
+      <w:r>
+        <w:t>Elastic</w:t>
+      </w:r>
+      <w:proofErr w:type="spellEnd"/>
+      <w:r>
+        <w:t xml:space="preserve"> </w:t>
+      </w:r>
+      <w:proofErr w:type="spellStart"/>
+      <w:r>
+        <w:t>Stack</w:t>
+      </w:r>
+      <w:proofErr w:type="spellEnd"/>
+      <w:r>
+        <w:t>, отслеживая пути, по которым запросы проходят через ваше приложение; выполнять сложную аналитику и красочно визуализировать ее; администрировать базу данных. Здесь можно управлять несколькими панелями мониторинга и сохранять их с настройками.</w:t>
       </w:r>
     </w:p>
     <w:p>
@@ -10600,13 +12462,7 @@
         <w:t xml:space="preserve"> </w:t>
       </w:r>
       <w:r>
-        <w:t xml:space="preserve">Проектирование </w:t>
-      </w:r>
-      <w:r>
-        <w:t>клиентской части</w:t>
-      </w:r>
-      <w:r>
-        <w:t xml:space="preserve"> платформы.</w:t>
+        <w:t>Проектирование клиентской части платформы.</w:t>
       </w:r>
       <w:bookmarkEnd w:id="13"/>
     </w:p>
@@ -10654,7 +12510,7 @@
 </file>
 
 <file path=word/endnotes.xml><?xml version="1.0" encoding="utf-8"?>
-<w:endnotes xmlns:wpc="http://schemas.microsoft.com/office/word/2010/wordprocessingCanvas" xmlns:cx="http://schemas.microsoft.com/office/drawing/2014/chartex" xmlns:cx1="http://schemas.microsoft.com/office/drawing/2015/9/8/chartex" xmlns:mc="http://schemas.openxmlformats.org/markup-compatibility/2006" xmlns:o="urn:schemas-microsoft-com:office:office" xmlns:r="http://schemas.openxmlformats.org/officeDocument/2006/relationships" xmlns:m="http://schemas.openxmlformats.org/officeDocument/2006/math" xmlns:v="urn:schemas-microsoft-com:vml" xmlns:wp14="http://schemas.microsoft.com/office/word/2010/wordprocessingDrawing" xmlns:wp="http://schemas.openxmlformats.org/drawingml/2006/wordprocessingDrawing" xmlns:w10="urn:schemas-microsoft-com:office:word" xmlns:w="http://schemas.openxmlformats.org/wordprocessingml/2006/main" xmlns:w14="http://schemas.microsoft.com/office/word/2010/wordml" xmlns:w15="http://schemas.microsoft.com/office/word/2012/wordml" xmlns:w16se="http://schemas.microsoft.com/office/word/2015/wordml/symex" xmlns:wpg="http://schemas.microsoft.com/office/word/2010/wordprocessingGroup" xmlns:wpi="http://schemas.microsoft.com/office/word/2010/wordprocessingInk" xmlns:wne="http://schemas.microsoft.com/office/word/2006/wordml" xmlns:wps="http://schemas.microsoft.com/office/word/2010/wordprocessingShape" mc:Ignorable="w14 w15 w16se wp14">
+<w:endnotes xmlns:wpc="http://schemas.microsoft.com/office/word/2010/wordprocessingCanvas" xmlns:cx="http://schemas.microsoft.com/office/drawing/2014/chartex" xmlns:cx1="http://schemas.microsoft.com/office/drawing/2015/9/8/chartex" xmlns:cx2="http://schemas.microsoft.com/office/drawing/2015/10/21/chartex" xmlns:cx3="http://schemas.microsoft.com/office/drawing/2016/5/9/chartex" xmlns:cx4="http://schemas.microsoft.com/office/drawing/2016/5/10/chartex" xmlns:cx5="http://schemas.microsoft.com/office/drawing/2016/5/11/chartex" xmlns:cx6="http://schemas.microsoft.com/office/drawing/2016/5/12/chartex" xmlns:cx7="http://schemas.microsoft.com/office/drawing/2016/5/13/chartex" xmlns:cx8="http://schemas.microsoft.com/office/drawing/2016/5/14/chartex" xmlns:mc="http://schemas.openxmlformats.org/markup-compatibility/2006" xmlns:aink="http://schemas.microsoft.com/office/drawing/2016/ink" xmlns:am3d="http://schemas.microsoft.com/office/drawing/2017/model3d" xmlns:o="urn:schemas-microsoft-com:office:office" xmlns:r="http://schemas.openxmlformats.org/officeDocument/2006/relationships" xmlns:m="http://schemas.openxmlformats.org/officeDocument/2006/math" xmlns:v="urn:schemas-microsoft-com:vml" xmlns:wp14="http://schemas.microsoft.com/office/word/2010/wordprocessingDrawing" xmlns:wp="http://schemas.openxmlformats.org/drawingml/2006/wordprocessingDrawing" xmlns:w10="urn:schemas-microsoft-com:office:word" xmlns:w="http://schemas.openxmlformats.org/wordprocessingml/2006/main" xmlns:w14="http://schemas.microsoft.com/office/word/2010/wordml" xmlns:w15="http://schemas.microsoft.com/office/word/2012/wordml" xmlns:w16cid="http://schemas.microsoft.com/office/word/2016/wordml/cid" xmlns:w16se="http://schemas.microsoft.com/office/word/2015/wordml/symex" xmlns:wpg="http://schemas.microsoft.com/office/word/2010/wordprocessingGroup" xmlns:wpi="http://schemas.microsoft.com/office/word/2010/wordprocessingInk" xmlns:wne="http://schemas.microsoft.com/office/word/2006/wordml" xmlns:wps="http://schemas.microsoft.com/office/word/2010/wordprocessingShape" mc:Ignorable="w14 w15 w16se w16cid wp14">
   <w:endnote w:type="separator" w:id="-1">
     <w:p>
       <w:pPr>
@@ -10679,7 +12535,7 @@
 </file>
 
 <file path=word/footer1.xml><?xml version="1.0" encoding="utf-8"?>
-<w:ftr xmlns:wpc="http://schemas.microsoft.com/office/word/2010/wordprocessingCanvas" xmlns:cx="http://schemas.microsoft.com/office/drawing/2014/chartex" xmlns:cx1="http://schemas.microsoft.com/office/drawing/2015/9/8/chartex" xmlns:mc="http://schemas.openxmlformats.org/markup-compatibility/2006" xmlns:o="urn:schemas-microsoft-com:office:office" xmlns:r="http://schemas.openxmlformats.org/officeDocument/2006/relationships" xmlns:m="http://schemas.openxmlformats.org/officeDocument/2006/math" xmlns:v="urn:schemas-microsoft-com:vml" xmlns:wp14="http://schemas.microsoft.com/office/word/2010/wordprocessingDrawing" xmlns:wp="http://schemas.openxmlformats.org/drawingml/2006/wordprocessingDrawing" xmlns:w10="urn:schemas-microsoft-com:office:word" xmlns:w="http://schemas.openxmlformats.org/wordprocessingml/2006/main" xmlns:w14="http://schemas.microsoft.com/office/word/2010/wordml" xmlns:w15="http://schemas.microsoft.com/office/word/2012/wordml" xmlns:w16se="http://schemas.microsoft.com/office/word/2015/wordml/symex" xmlns:wpg="http://schemas.microsoft.com/office/word/2010/wordprocessingGroup" xmlns:wpi="http://schemas.microsoft.com/office/word/2010/wordprocessingInk" xmlns:wne="http://schemas.microsoft.com/office/word/2006/wordml" xmlns:wps="http://schemas.microsoft.com/office/word/2010/wordprocessingShape" mc:Ignorable="w14 w15 w16se wp14">
+<w:ftr xmlns:wpc="http://schemas.microsoft.com/office/word/2010/wordprocessingCanvas" xmlns:cx="http://schemas.microsoft.com/office/drawing/2014/chartex" xmlns:cx1="http://schemas.microsoft.com/office/drawing/2015/9/8/chartex" xmlns:cx2="http://schemas.microsoft.com/office/drawing/2015/10/21/chartex" xmlns:cx3="http://schemas.microsoft.com/office/drawing/2016/5/9/chartex" xmlns:cx4="http://schemas.microsoft.com/office/drawing/2016/5/10/chartex" xmlns:cx5="http://schemas.microsoft.com/office/drawing/2016/5/11/chartex" xmlns:cx6="http://schemas.microsoft.com/office/drawing/2016/5/12/chartex" xmlns:cx7="http://schemas.microsoft.com/office/drawing/2016/5/13/chartex" xmlns:cx8="http://schemas.microsoft.com/office/drawing/2016/5/14/chartex" xmlns:mc="http://schemas.openxmlformats.org/markup-compatibility/2006" xmlns:aink="http://schemas.microsoft.com/office/drawing/2016/ink" xmlns:am3d="http://schemas.microsoft.com/office/drawing/2017/model3d" xmlns:o="urn:schemas-microsoft-com:office:office" xmlns:r="http://schemas.openxmlformats.org/officeDocument/2006/relationships" xmlns:m="http://schemas.openxmlformats.org/officeDocument/2006/math" xmlns:v="urn:schemas-microsoft-com:vml" xmlns:wp14="http://schemas.microsoft.com/office/word/2010/wordprocessingDrawing" xmlns:wp="http://schemas.openxmlformats.org/drawingml/2006/wordprocessingDrawing" xmlns:w10="urn:schemas-microsoft-com:office:word" xmlns:w="http://schemas.openxmlformats.org/wordprocessingml/2006/main" xmlns:w14="http://schemas.microsoft.com/office/word/2010/wordml" xmlns:w15="http://schemas.microsoft.com/office/word/2012/wordml" xmlns:w16cid="http://schemas.microsoft.com/office/word/2016/wordml/cid" xmlns:w16se="http://schemas.microsoft.com/office/word/2015/wordml/symex" xmlns:wpg="http://schemas.microsoft.com/office/word/2010/wordprocessingGroup" xmlns:wpi="http://schemas.microsoft.com/office/word/2010/wordprocessingInk" xmlns:wne="http://schemas.microsoft.com/office/word/2006/wordml" xmlns:wps="http://schemas.microsoft.com/office/word/2010/wordprocessingShape" mc:Ignorable="w14 w15 w16se w16cid wp14">
   <w:sdt>
     <w:sdtPr>
       <w:id w:val="1837724047"/>
@@ -10688,6 +12544,7 @@
         <w:docPartUnique/>
       </w:docPartObj>
     </w:sdtPr>
+    <w:sdtEndPr/>
     <w:sdtContent>
       <w:p>
         <w:pPr>
@@ -10724,7 +12581,7 @@
 </file>
 
 <file path=word/footnotes.xml><?xml version="1.0" encoding="utf-8"?>
-<w:footnotes xmlns:wpc="http://schemas.microsoft.com/office/word/2010/wordprocessingCanvas" xmlns:cx="http://schemas.microsoft.com/office/drawing/2014/chartex" xmlns:cx1="http://schemas.microsoft.com/office/drawing/2015/9/8/chartex" xmlns:mc="http://schemas.openxmlformats.org/markup-compatibility/2006" xmlns:o="urn:schemas-microsoft-com:office:office" xmlns:r="http://schemas.openxmlformats.org/officeDocument/2006/relationships" xmlns:m="http://schemas.openxmlformats.org/officeDocument/2006/math" xmlns:v="urn:schemas-microsoft-com:vml" xmlns:wp14="http://schemas.microsoft.com/office/word/2010/wordprocessingDrawing" xmlns:wp="http://schemas.openxmlformats.org/drawingml/2006/wordprocessingDrawing" xmlns:w10="urn:schemas-microsoft-com:office:word" xmlns:w="http://schemas.openxmlformats.org/wordprocessingml/2006/main" xmlns:w14="http://schemas.microsoft.com/office/word/2010/wordml" xmlns:w15="http://schemas.microsoft.com/office/word/2012/wordml" xmlns:w16se="http://schemas.microsoft.com/office/word/2015/wordml/symex" xmlns:wpg="http://schemas.microsoft.com/office/word/2010/wordprocessingGroup" xmlns:wpi="http://schemas.microsoft.com/office/word/2010/wordprocessingInk" xmlns:wne="http://schemas.microsoft.com/office/word/2006/wordml" xmlns:wps="http://schemas.microsoft.com/office/word/2010/wordprocessingShape" mc:Ignorable="w14 w15 w16se wp14">
+<w:footnotes xmlns:wpc="http://schemas.microsoft.com/office/word/2010/wordprocessingCanvas" xmlns:cx="http://schemas.microsoft.com/office/drawing/2014/chartex" xmlns:cx1="http://schemas.microsoft.com/office/drawing/2015/9/8/chartex" xmlns:cx2="http://schemas.microsoft.com/office/drawing/2015/10/21/chartex" xmlns:cx3="http://schemas.microsoft.com/office/drawing/2016/5/9/chartex" xmlns:cx4="http://schemas.microsoft.com/office/drawing/2016/5/10/chartex" xmlns:cx5="http://schemas.microsoft.com/office/drawing/2016/5/11/chartex" xmlns:cx6="http://schemas.microsoft.com/office/drawing/2016/5/12/chartex" xmlns:cx7="http://schemas.microsoft.com/office/drawing/2016/5/13/chartex" xmlns:cx8="http://schemas.microsoft.com/office/drawing/2016/5/14/chartex" xmlns:mc="http://schemas.openxmlformats.org/markup-compatibility/2006" xmlns:aink="http://schemas.microsoft.com/office/drawing/2016/ink" xmlns:am3d="http://schemas.microsoft.com/office/drawing/2017/model3d" xmlns:o="urn:schemas-microsoft-com:office:office" xmlns:r="http://schemas.openxmlformats.org/officeDocument/2006/relationships" xmlns:m="http://schemas.openxmlformats.org/officeDocument/2006/math" xmlns:v="urn:schemas-microsoft-com:vml" xmlns:wp14="http://schemas.microsoft.com/office/word/2010/wordprocessingDrawing" xmlns:wp="http://schemas.openxmlformats.org/drawingml/2006/wordprocessingDrawing" xmlns:w10="urn:schemas-microsoft-com:office:word" xmlns:w="http://schemas.openxmlformats.org/wordprocessingml/2006/main" xmlns:w14="http://schemas.microsoft.com/office/word/2010/wordml" xmlns:w15="http://schemas.microsoft.com/office/word/2012/wordml" xmlns:w16cid="http://schemas.microsoft.com/office/word/2016/wordml/cid" xmlns:w16se="http://schemas.microsoft.com/office/word/2015/wordml/symex" xmlns:wpg="http://schemas.microsoft.com/office/word/2010/wordprocessingGroup" xmlns:wpi="http://schemas.microsoft.com/office/word/2010/wordprocessingInk" xmlns:wne="http://schemas.microsoft.com/office/word/2006/wordml" xmlns:wps="http://schemas.microsoft.com/office/word/2010/wordprocessingShape" mc:Ignorable="w14 w15 w16se w16cid wp14">
   <w:footnote w:type="separator" w:id="-1">
     <w:p>
       <w:pPr>
@@ -10749,7 +12606,7 @@
 </file>
 
 <file path=word/numbering.xml><?xml version="1.0" encoding="utf-8"?>
-<w:numbering xmlns:wpc="http://schemas.microsoft.com/office/word/2010/wordprocessingCanvas" xmlns:cx="http://schemas.microsoft.com/office/drawing/2014/chartex" xmlns:cx1="http://schemas.microsoft.com/office/drawing/2015/9/8/chartex" xmlns:mc="http://schemas.openxmlformats.org/markup-compatibility/2006" xmlns:o="urn:schemas-microsoft-com:office:office" xmlns:r="http://schemas.openxmlformats.org/officeDocument/2006/relationships" xmlns:m="http://schemas.openxmlformats.org/officeDocument/2006/math" xmlns:v="urn:schemas-microsoft-com:vml" xmlns:wp14="http://schemas.microsoft.com/office/word/2010/wordprocessingDrawing" xmlns:wp="http://schemas.openxmlformats.org/drawingml/2006/wordprocessingDrawing" xmlns:w10="urn:schemas-microsoft-com:office:word" xmlns:w="http://schemas.openxmlformats.org/wordprocessingml/2006/main" xmlns:w14="http://schemas.microsoft.com/office/word/2010/wordml" xmlns:w15="http://schemas.microsoft.com/office/word/2012/wordml" xmlns:w16se="http://schemas.microsoft.com/office/word/2015/wordml/symex" xmlns:wpg="http://schemas.microsoft.com/office/word/2010/wordprocessingGroup" xmlns:wpi="http://schemas.microsoft.com/office/word/2010/wordprocessingInk" xmlns:wne="http://schemas.microsoft.com/office/word/2006/wordml" xmlns:wps="http://schemas.microsoft.com/office/word/2010/wordprocessingShape" mc:Ignorable="w14 w15 w16se wp14">
+<w:numbering xmlns:wpc="http://schemas.microsoft.com/office/word/2010/wordprocessingCanvas" xmlns:cx="http://schemas.microsoft.com/office/drawing/2014/chartex" xmlns:cx1="http://schemas.microsoft.com/office/drawing/2015/9/8/chartex" xmlns:cx2="http://schemas.microsoft.com/office/drawing/2015/10/21/chartex" xmlns:cx3="http://schemas.microsoft.com/office/drawing/2016/5/9/chartex" xmlns:cx4="http://schemas.microsoft.com/office/drawing/2016/5/10/chartex" xmlns:cx5="http://schemas.microsoft.com/office/drawing/2016/5/11/chartex" xmlns:cx6="http://schemas.microsoft.com/office/drawing/2016/5/12/chartex" xmlns:cx7="http://schemas.microsoft.com/office/drawing/2016/5/13/chartex" xmlns:cx8="http://schemas.microsoft.com/office/drawing/2016/5/14/chartex" xmlns:mc="http://schemas.openxmlformats.org/markup-compatibility/2006" xmlns:aink="http://schemas.microsoft.com/office/drawing/2016/ink" xmlns:am3d="http://schemas.microsoft.com/office/drawing/2017/model3d" xmlns:o="urn:schemas-microsoft-com:office:office" xmlns:r="http://schemas.openxmlformats.org/officeDocument/2006/relationships" xmlns:m="http://schemas.openxmlformats.org/officeDocument/2006/math" xmlns:v="urn:schemas-microsoft-com:vml" xmlns:wp14="http://schemas.microsoft.com/office/word/2010/wordprocessingDrawing" xmlns:wp="http://schemas.openxmlformats.org/drawingml/2006/wordprocessingDrawing" xmlns:w10="urn:schemas-microsoft-com:office:word" xmlns:w="http://schemas.openxmlformats.org/wordprocessingml/2006/main" xmlns:w14="http://schemas.microsoft.com/office/word/2010/wordml" xmlns:w15="http://schemas.microsoft.com/office/word/2012/wordml" xmlns:w16cid="http://schemas.microsoft.com/office/word/2016/wordml/cid" xmlns:w16se="http://schemas.microsoft.com/office/word/2015/wordml/symex" xmlns:wpg="http://schemas.microsoft.com/office/word/2010/wordprocessingGroup" xmlns:wpi="http://schemas.microsoft.com/office/word/2010/wordprocessingInk" xmlns:wne="http://schemas.microsoft.com/office/word/2006/wordml" xmlns:wps="http://schemas.microsoft.com/office/word/2010/wordprocessingShape" mc:Ignorable="w14 w15 w16se w16cid wp14">
   <w:abstractNum w:abstractNumId="0" w15:restartNumberingAfterBreak="0">
     <w:nsid w:val="042A7174"/>
     <w:multiLevelType w:val="multilevel"/>
@@ -14790,7 +16647,7 @@
 </file>
 
 <file path=word/styles.xml><?xml version="1.0" encoding="utf-8"?>
-<w:styles xmlns:mc="http://schemas.openxmlformats.org/markup-compatibility/2006" xmlns:r="http://schemas.openxmlformats.org/officeDocument/2006/relationships" xmlns:w="http://schemas.openxmlformats.org/wordprocessingml/2006/main" xmlns:w14="http://schemas.microsoft.com/office/word/2010/wordml" xmlns:w15="http://schemas.microsoft.com/office/word/2012/wordml" xmlns:w16se="http://schemas.microsoft.com/office/word/2015/wordml/symex" mc:Ignorable="w14 w15 w16se">
+<w:styles xmlns:mc="http://schemas.openxmlformats.org/markup-compatibility/2006" xmlns:r="http://schemas.openxmlformats.org/officeDocument/2006/relationships" xmlns:w="http://schemas.openxmlformats.org/wordprocessingml/2006/main" xmlns:w14="http://schemas.microsoft.com/office/word/2010/wordml" xmlns:w15="http://schemas.microsoft.com/office/word/2012/wordml" xmlns:w16cid="http://schemas.microsoft.com/office/word/2016/wordml/cid" xmlns:w16se="http://schemas.microsoft.com/office/word/2015/wordml/symex" mc:Ignorable="w14 w15 w16se w16cid">
   <w:docDefaults>
     <w:rPrDefault>
       <w:rPr>
@@ -14806,7 +16663,7 @@
       </w:pPr>
     </w:pPrDefault>
   </w:docDefaults>
-  <w:latentStyles w:defLockedState="0" w:defUIPriority="99" w:defSemiHidden="0" w:defUnhideWhenUsed="0" w:defQFormat="0" w:count="371">
+  <w:latentStyles w:defLockedState="0" w:defUIPriority="99" w:defSemiHidden="0" w:defUnhideWhenUsed="0" w:defQFormat="0" w:count="375">
     <w:lsdException w:name="Normal" w:uiPriority="0" w:qFormat="1"/>
     <w:lsdException w:name="heading 1" w:uiPriority="9" w:qFormat="1"/>
     <w:lsdException w:name="heading 2" w:semiHidden="1" w:uiPriority="9" w:unhideWhenUsed="1" w:qFormat="1"/>
@@ -14912,7 +16769,6 @@
     <w:lsdException w:name="HTML Sample" w:semiHidden="1" w:unhideWhenUsed="1"/>
     <w:lsdException w:name="HTML Typewriter" w:semiHidden="1" w:unhideWhenUsed="1"/>
     <w:lsdException w:name="HTML Variable" w:semiHidden="1" w:unhideWhenUsed="1"/>
-    <w:lsdException w:name="Normal Table" w:semiHidden="1" w:unhideWhenUsed="1"/>
     <w:lsdException w:name="annotation subject" w:semiHidden="1" w:unhideWhenUsed="1"/>
     <w:lsdException w:name="No List" w:semiHidden="1" w:unhideWhenUsed="1"/>
     <w:lsdException w:name="Outline List 1" w:semiHidden="1" w:unhideWhenUsed="1"/>
@@ -14956,10 +16812,8 @@
     <w:lsdException w:name="Table Elegant" w:semiHidden="1" w:unhideWhenUsed="1"/>
     <w:lsdException w:name="Table Professional" w:semiHidden="1" w:unhideWhenUsed="1"/>
     <w:lsdException w:name="Table Subtle 1" w:semiHidden="1" w:unhideWhenUsed="1"/>
-    <w:lsdException w:name="Table Subtle 2" w:semiHidden="1" w:unhideWhenUsed="1"/>
     <w:lsdException w:name="Table Web 1" w:semiHidden="1" w:unhideWhenUsed="1"/>
     <w:lsdException w:name="Table Web 2" w:semiHidden="1" w:unhideWhenUsed="1"/>
-    <w:lsdException w:name="Table Web 3" w:semiHidden="1" w:unhideWhenUsed="1"/>
     <w:lsdException w:name="Balloon Text" w:semiHidden="1" w:unhideWhenUsed="1"/>
     <w:lsdException w:name="Table Grid" w:uiPriority="39"/>
     <w:lsdException w:name="Table Theme" w:semiHidden="1" w:unhideWhenUsed="1"/>
@@ -15178,11 +17032,15 @@
     <w:lsdException w:name="List Table 5 Dark Accent 6" w:uiPriority="50"/>
     <w:lsdException w:name="List Table 6 Colorful Accent 6" w:uiPriority="51"/>
     <w:lsdException w:name="List Table 7 Colorful Accent 6" w:uiPriority="52"/>
+    <w:lsdException w:name="Mention" w:semiHidden="1" w:unhideWhenUsed="1"/>
+    <w:lsdException w:name="Smart Hyperlink" w:semiHidden="1" w:unhideWhenUsed="1"/>
+    <w:lsdException w:name="Hashtag" w:semiHidden="1" w:unhideWhenUsed="1"/>
+    <w:lsdException w:name="Unresolved Mention" w:semiHidden="1" w:unhideWhenUsed="1"/>
   </w:latentStyles>
   <w:style w:type="paragraph" w:default="1" w:styleId="a">
     <w:name w:val="Normal"/>
     <w:qFormat/>
-    <w:rsid w:val="00735576"/>
+    <w:rsid w:val="006E79CA"/>
     <w:pPr>
       <w:spacing w:line="360" w:lineRule="auto"/>
       <w:jc w:val="both"/>
@@ -15817,7 +17675,7 @@
 </file>
 
 <file path=customXml/itemProps1.xml><?xml version="1.0" encoding="utf-8"?>
-<ds:datastoreItem xmlns:ds="http://schemas.openxmlformats.org/officeDocument/2006/customXml" ds:itemID="{394F480E-2ED7-4AA2-88EC-48368B2B726C}">
+<ds:datastoreItem xmlns:ds="http://schemas.openxmlformats.org/officeDocument/2006/customXml" ds:itemID="{2ABE9D54-2AB8-4BB2-8ACA-B9AC0CA2AAC5}">
   <ds:schemaRefs>
     <ds:schemaRef ds:uri="http://schemas.openxmlformats.org/officeDocument/2006/bibliography"/>
   </ds:schemaRefs>

--- a/ВКР.docx
+++ b/ВКР.docx
@@ -1,6 +1,6 @@
 
 <file path=word/document.xml><?xml version="1.0" encoding="utf-8"?>
-<w:document xmlns:wpc="http://schemas.microsoft.com/office/word/2010/wordprocessingCanvas" xmlns:cx="http://schemas.microsoft.com/office/drawing/2014/chartex" xmlns:cx1="http://schemas.microsoft.com/office/drawing/2015/9/8/chartex" xmlns:cx2="http://schemas.microsoft.com/office/drawing/2015/10/21/chartex" xmlns:cx3="http://schemas.microsoft.com/office/drawing/2016/5/9/chartex" xmlns:cx4="http://schemas.microsoft.com/office/drawing/2016/5/10/chartex" xmlns:cx5="http://schemas.microsoft.com/office/drawing/2016/5/11/chartex" xmlns:cx6="http://schemas.microsoft.com/office/drawing/2016/5/12/chartex" xmlns:cx7="http://schemas.microsoft.com/office/drawing/2016/5/13/chartex" xmlns:cx8="http://schemas.microsoft.com/office/drawing/2016/5/14/chartex" xmlns:mc="http://schemas.openxmlformats.org/markup-compatibility/2006" xmlns:aink="http://schemas.microsoft.com/office/drawing/2016/ink" xmlns:am3d="http://schemas.microsoft.com/office/drawing/2017/model3d" xmlns:o="urn:schemas-microsoft-com:office:office" xmlns:r="http://schemas.openxmlformats.org/officeDocument/2006/relationships" xmlns:m="http://schemas.openxmlformats.org/officeDocument/2006/math" xmlns:v="urn:schemas-microsoft-com:vml" xmlns:wp14="http://schemas.microsoft.com/office/word/2010/wordprocessingDrawing" xmlns:wp="http://schemas.openxmlformats.org/drawingml/2006/wordprocessingDrawing" xmlns:w10="urn:schemas-microsoft-com:office:word" xmlns:w="http://schemas.openxmlformats.org/wordprocessingml/2006/main" xmlns:w14="http://schemas.microsoft.com/office/word/2010/wordml" xmlns:w15="http://schemas.microsoft.com/office/word/2012/wordml" xmlns:w16cid="http://schemas.microsoft.com/office/word/2016/wordml/cid" xmlns:w16se="http://schemas.microsoft.com/office/word/2015/wordml/symex" xmlns:wpg="http://schemas.microsoft.com/office/word/2010/wordprocessingGroup" xmlns:wpi="http://schemas.microsoft.com/office/word/2010/wordprocessingInk" xmlns:wne="http://schemas.microsoft.com/office/word/2006/wordml" xmlns:wps="http://schemas.microsoft.com/office/word/2010/wordprocessingShape" mc:Ignorable="w14 w15 w16se w16cid wp14">
+<w:document xmlns:wpc="http://schemas.microsoft.com/office/word/2010/wordprocessingCanvas" xmlns:cx="http://schemas.microsoft.com/office/drawing/2014/chartex" xmlns:cx1="http://schemas.microsoft.com/office/drawing/2015/9/8/chartex" xmlns:mc="http://schemas.openxmlformats.org/markup-compatibility/2006" xmlns:o="urn:schemas-microsoft-com:office:office" xmlns:r="http://schemas.openxmlformats.org/officeDocument/2006/relationships" xmlns:m="http://schemas.openxmlformats.org/officeDocument/2006/math" xmlns:v="urn:schemas-microsoft-com:vml" xmlns:wp14="http://schemas.microsoft.com/office/word/2010/wordprocessingDrawing" xmlns:wp="http://schemas.openxmlformats.org/drawingml/2006/wordprocessingDrawing" xmlns:w10="urn:schemas-microsoft-com:office:word" xmlns:w="http://schemas.openxmlformats.org/wordprocessingml/2006/main" xmlns:w14="http://schemas.microsoft.com/office/word/2010/wordml" xmlns:w15="http://schemas.microsoft.com/office/word/2012/wordml" xmlns:w16se="http://schemas.microsoft.com/office/word/2015/wordml/symex" xmlns:wpg="http://schemas.microsoft.com/office/word/2010/wordprocessingGroup" xmlns:wpi="http://schemas.microsoft.com/office/word/2010/wordprocessingInk" xmlns:wne="http://schemas.microsoft.com/office/word/2006/wordml" xmlns:wps="http://schemas.microsoft.com/office/word/2010/wordprocessingShape" mc:Ignorable="w14 w15 w16se wp14">
   <w:body>
     <w:sdt>
       <w:sdtPr>
@@ -27,8 +27,11 @@
         <w:p>
           <w:pPr>
             <w:pStyle w:val="a7"/>
+            <w:spacing w:before="0" w:after="120"/>
+            <w:jc w:val="center"/>
             <w:rPr>
               <w:rFonts w:ascii="Times New Roman" w:hAnsi="Times New Roman" w:cs="Times New Roman"/>
+              <w:b/>
               <w:color w:val="auto"/>
               <w:sz w:val="28"/>
               <w:szCs w:val="28"/>
@@ -37,11 +40,12 @@
           <w:r>
             <w:rPr>
               <w:rFonts w:ascii="Times New Roman" w:hAnsi="Times New Roman" w:cs="Times New Roman"/>
+              <w:b/>
               <w:color w:val="auto"/>
               <w:sz w:val="28"/>
               <w:szCs w:val="28"/>
             </w:rPr>
-            <w:t>Оглавление</w:t>
+            <w:t>СОДЕРЖАНИЕ</w:t>
           </w:r>
         </w:p>
         <w:p>
@@ -78,13 +82,13 @@
             </w:rPr>
             <w:fldChar w:fldCharType="separate"/>
           </w:r>
-          <w:hyperlink w:anchor="_Toc154002119" w:history="1">
+          <w:hyperlink w:anchor="_Toc154079262" w:history="1">
             <w:r>
               <w:rPr>
                 <w:rStyle w:val="a8"/>
                 <w:noProof/>
               </w:rPr>
-              <w:t>1. Постановка и анализ задачи</w:t>
+              <w:t>1 ПОСТАНОВКА И АНАЛИЗ ЗАДАЧИ</w:t>
             </w:r>
             <w:r>
               <w:rPr>
@@ -105,7 +109,7 @@
                 <w:noProof/>
                 <w:webHidden/>
               </w:rPr>
-              <w:instrText xml:space="preserve"> PAGEREF _Toc154002119 \h </w:instrText>
+              <w:instrText xml:space="preserve"> PAGEREF _Toc154079262 \h </w:instrText>
             </w:r>
             <w:r>
               <w:rPr>
@@ -149,7 +153,7 @@
               <w:lang w:eastAsia="ru-RU"/>
             </w:rPr>
           </w:pPr>
-          <w:hyperlink w:anchor="_Toc154002120" w:history="1">
+          <w:hyperlink w:anchor="_Toc154079263" w:history="1">
             <w:r>
               <w:rPr>
                 <w:rStyle w:val="a8"/>
@@ -176,7 +180,7 @@
                 <w:noProof/>
                 <w:webHidden/>
               </w:rPr>
-              <w:instrText xml:space="preserve"> PAGEREF _Toc154002120 \h </w:instrText>
+              <w:instrText xml:space="preserve"> PAGEREF _Toc154079263 \h </w:instrText>
             </w:r>
             <w:r>
               <w:rPr>
@@ -220,7 +224,7 @@
               <w:lang w:eastAsia="ru-RU"/>
             </w:rPr>
           </w:pPr>
-          <w:hyperlink w:anchor="_Toc154002121" w:history="1">
+          <w:hyperlink w:anchor="_Toc154079264" w:history="1">
             <w:r>
               <w:rPr>
                 <w:rStyle w:val="a8"/>
@@ -247,7 +251,7 @@
                 <w:noProof/>
                 <w:webHidden/>
               </w:rPr>
-              <w:instrText xml:space="preserve"> PAGEREF _Toc154002121 \h </w:instrText>
+              <w:instrText xml:space="preserve"> PAGEREF _Toc154079264 \h </w:instrText>
             </w:r>
             <w:r>
               <w:rPr>
@@ -291,21 +295,13 @@
               <w:lang w:eastAsia="ru-RU"/>
             </w:rPr>
           </w:pPr>
-          <w:hyperlink w:anchor="_Toc154002122" w:history="1">
+          <w:hyperlink w:anchor="_Toc154079265" w:history="1">
             <w:r>
               <w:rPr>
                 <w:rStyle w:val="a8"/>
                 <w:noProof/>
               </w:rPr>
-              <w:t xml:space="preserve">1.2.1 </w:t>
-            </w:r>
-            <w:r>
-              <w:rPr>
-                <w:rStyle w:val="a8"/>
-                <w:rFonts w:cs="Times New Roman"/>
-                <w:noProof/>
-              </w:rPr>
-              <w:t>Существующие решения</w:t>
+              <w:t>1.2.1 Существующие решения</w:t>
             </w:r>
             <w:r>
               <w:rPr>
@@ -326,7 +322,7 @@
                 <w:noProof/>
                 <w:webHidden/>
               </w:rPr>
-              <w:instrText xml:space="preserve"> PAGEREF _Toc154002122 \h </w:instrText>
+              <w:instrText xml:space="preserve"> PAGEREF _Toc154079265 \h </w:instrText>
             </w:r>
             <w:r>
               <w:rPr>
@@ -370,21 +366,13 @@
               <w:lang w:eastAsia="ru-RU"/>
             </w:rPr>
           </w:pPr>
-          <w:hyperlink w:anchor="_Toc154002123" w:history="1">
+          <w:hyperlink w:anchor="_Toc154079266" w:history="1">
             <w:r>
               <w:rPr>
                 <w:rStyle w:val="a8"/>
                 <w:noProof/>
               </w:rPr>
-              <w:t xml:space="preserve">1.2.2 </w:t>
-            </w:r>
-            <w:r>
-              <w:rPr>
-                <w:rStyle w:val="a8"/>
-                <w:rFonts w:cs="Times New Roman"/>
-                <w:noProof/>
-              </w:rPr>
-              <w:t>Сравнительная характеристика</w:t>
+              <w:t>1.2.2 Сравнительная характеристика</w:t>
             </w:r>
             <w:r>
               <w:rPr>
@@ -405,7 +393,7 @@
                 <w:noProof/>
                 <w:webHidden/>
               </w:rPr>
-              <w:instrText xml:space="preserve"> PAGEREF _Toc154002123 \h </w:instrText>
+              <w:instrText xml:space="preserve"> PAGEREF _Toc154079266 \h </w:instrText>
             </w:r>
             <w:r>
               <w:rPr>
@@ -449,7 +437,7 @@
               <w:lang w:eastAsia="ru-RU"/>
             </w:rPr>
           </w:pPr>
-          <w:hyperlink w:anchor="_Toc154002124" w:history="1">
+          <w:hyperlink w:anchor="_Toc154079267" w:history="1">
             <w:r>
               <w:rPr>
                 <w:rStyle w:val="a8"/>
@@ -476,7 +464,7 @@
                 <w:noProof/>
                 <w:webHidden/>
               </w:rPr>
-              <w:instrText xml:space="preserve"> PAGEREF _Toc154002124 \h </w:instrText>
+              <w:instrText xml:space="preserve"> PAGEREF _Toc154079267 \h </w:instrText>
             </w:r>
             <w:r>
               <w:rPr>
@@ -520,7 +508,7 @@
               <w:lang w:eastAsia="ru-RU"/>
             </w:rPr>
           </w:pPr>
-          <w:hyperlink w:anchor="_Toc154002125" w:history="1">
+          <w:hyperlink w:anchor="_Toc154079268" w:history="1">
             <w:r>
               <w:rPr>
                 <w:rStyle w:val="a8"/>
@@ -547,7 +535,7 @@
                 <w:noProof/>
                 <w:webHidden/>
               </w:rPr>
-              <w:instrText xml:space="preserve"> PAGEREF _Toc154002125 \h </w:instrText>
+              <w:instrText xml:space="preserve"> PAGEREF _Toc154079268 \h </w:instrText>
             </w:r>
             <w:r>
               <w:rPr>
@@ -591,13 +579,13 @@
               <w:lang w:eastAsia="ru-RU"/>
             </w:rPr>
           </w:pPr>
-          <w:hyperlink w:anchor="_Toc154002126" w:history="1">
+          <w:hyperlink w:anchor="_Toc154079269" w:history="1">
             <w:r>
               <w:rPr>
                 <w:rStyle w:val="a8"/>
                 <w:noProof/>
               </w:rPr>
-              <w:t>2. Проектирование платформы</w:t>
+              <w:t>2 ПРОЕКТИРОВАНИЕ ПЛАТФОРМЫ</w:t>
             </w:r>
             <w:r>
               <w:rPr>
@@ -618,7 +606,7 @@
                 <w:noProof/>
                 <w:webHidden/>
               </w:rPr>
-              <w:instrText xml:space="preserve"> PAGEREF _Toc154002126 \h </w:instrText>
+              <w:instrText xml:space="preserve"> PAGEREF _Toc154079269 \h </w:instrText>
             </w:r>
             <w:r>
               <w:rPr>
@@ -662,7 +650,7 @@
               <w:lang w:eastAsia="ru-RU"/>
             </w:rPr>
           </w:pPr>
-          <w:hyperlink w:anchor="_Toc154002127" w:history="1">
+          <w:hyperlink w:anchor="_Toc154079270" w:history="1">
             <w:r>
               <w:rPr>
                 <w:rStyle w:val="a8"/>
@@ -689,7 +677,7 @@
                 <w:noProof/>
                 <w:webHidden/>
               </w:rPr>
-              <w:instrText xml:space="preserve"> PAGEREF _Toc154002127 \h </w:instrText>
+              <w:instrText xml:space="preserve"> PAGEREF _Toc154079270 \h </w:instrText>
             </w:r>
             <w:r>
               <w:rPr>
@@ -733,13 +721,13 @@
               <w:lang w:eastAsia="ru-RU"/>
             </w:rPr>
           </w:pPr>
-          <w:hyperlink w:anchor="_Toc154002128" w:history="1">
+          <w:hyperlink w:anchor="_Toc154079271" w:history="1">
             <w:r>
               <w:rPr>
                 <w:rStyle w:val="a8"/>
                 <w:noProof/>
               </w:rPr>
-              <w:t>2.2 Инфологическое проектирование Базы Данных.</w:t>
+              <w:t>2.2 Инфологическое проектирование Базы Данных</w:t>
             </w:r>
             <w:r>
               <w:rPr>
@@ -760,7 +748,7 @@
                 <w:noProof/>
                 <w:webHidden/>
               </w:rPr>
-              <w:instrText xml:space="preserve"> PAGEREF _Toc154002128 \h </w:instrText>
+              <w:instrText xml:space="preserve"> PAGEREF _Toc154079271 \h </w:instrText>
             </w:r>
             <w:r>
               <w:rPr>
@@ -804,13 +792,13 @@
               <w:lang w:eastAsia="ru-RU"/>
             </w:rPr>
           </w:pPr>
-          <w:hyperlink w:anchor="_Toc154002129" w:history="1">
+          <w:hyperlink w:anchor="_Toc154079272" w:history="1">
             <w:r>
               <w:rPr>
                 <w:rStyle w:val="a8"/>
                 <w:noProof/>
               </w:rPr>
-              <w:t>2.3 Даталогическое проектирование Базы Данных.</w:t>
+              <w:t>2.3 Даталогическое проектирование Базы Данных</w:t>
             </w:r>
             <w:r>
               <w:rPr>
@@ -831,7 +819,164 @@
                 <w:noProof/>
                 <w:webHidden/>
               </w:rPr>
-              <w:instrText xml:space="preserve"> PAGEREF _Toc154002129 \h </w:instrText>
+              <w:instrText xml:space="preserve"> PAGEREF _Toc154079272 \h </w:instrText>
+            </w:r>
+            <w:r>
+              <w:rPr>
+                <w:noProof/>
+                <w:webHidden/>
+              </w:rPr>
+            </w:r>
+            <w:r>
+              <w:rPr>
+                <w:noProof/>
+                <w:webHidden/>
+              </w:rPr>
+              <w:fldChar w:fldCharType="separate"/>
+            </w:r>
+            <w:r>
+              <w:rPr>
+                <w:noProof/>
+                <w:webHidden/>
+              </w:rPr>
+              <w:t>23</w:t>
+            </w:r>
+            <w:r>
+              <w:rPr>
+                <w:noProof/>
+                <w:webHidden/>
+              </w:rPr>
+              <w:fldChar w:fldCharType="end"/>
+            </w:r>
+          </w:hyperlink>
+        </w:p>
+        <w:p>
+          <w:pPr>
+            <w:pStyle w:val="31"/>
+            <w:tabs>
+              <w:tab w:val="right" w:leader="dot" w:pos="9345"/>
+            </w:tabs>
+            <w:rPr>
+              <w:rFonts w:asciiTheme="minorHAnsi" w:eastAsiaTheme="minorEastAsia" w:hAnsiTheme="minorHAnsi"/>
+              <w:noProof/>
+              <w:sz w:val="22"/>
+              <w:lang w:eastAsia="ru-RU"/>
+            </w:rPr>
+          </w:pPr>
+          <w:hyperlink w:anchor="_Toc154079273" w:history="1">
+            <w:r>
+              <w:rPr>
+                <w:rStyle w:val="a8"/>
+                <w:noProof/>
+              </w:rPr>
+              <w:t xml:space="preserve">2.3.1 Формирование предварительных отношений по </w:t>
+            </w:r>
+            <w:r>
+              <w:rPr>
+                <w:rStyle w:val="a8"/>
+                <w:noProof/>
+                <w:lang w:val="en-US"/>
+              </w:rPr>
+              <w:t>ER</w:t>
+            </w:r>
+            <w:r>
+              <w:rPr>
+                <w:rStyle w:val="a8"/>
+                <w:noProof/>
+              </w:rPr>
+              <w:t>-диаграмме</w:t>
+            </w:r>
+            <w:r>
+              <w:rPr>
+                <w:noProof/>
+                <w:webHidden/>
+              </w:rPr>
+              <w:tab/>
+            </w:r>
+            <w:r>
+              <w:rPr>
+                <w:noProof/>
+                <w:webHidden/>
+              </w:rPr>
+              <w:fldChar w:fldCharType="begin"/>
+            </w:r>
+            <w:r>
+              <w:rPr>
+                <w:noProof/>
+                <w:webHidden/>
+              </w:rPr>
+              <w:instrText xml:space="preserve"> PAGEREF _Toc154079273 \h </w:instrText>
+            </w:r>
+            <w:r>
+              <w:rPr>
+                <w:noProof/>
+                <w:webHidden/>
+              </w:rPr>
+            </w:r>
+            <w:r>
+              <w:rPr>
+                <w:noProof/>
+                <w:webHidden/>
+              </w:rPr>
+              <w:fldChar w:fldCharType="separate"/>
+            </w:r>
+            <w:r>
+              <w:rPr>
+                <w:noProof/>
+                <w:webHidden/>
+              </w:rPr>
+              <w:t>23</w:t>
+            </w:r>
+            <w:r>
+              <w:rPr>
+                <w:noProof/>
+                <w:webHidden/>
+              </w:rPr>
+              <w:fldChar w:fldCharType="end"/>
+            </w:r>
+          </w:hyperlink>
+        </w:p>
+        <w:p>
+          <w:pPr>
+            <w:pStyle w:val="31"/>
+            <w:tabs>
+              <w:tab w:val="right" w:leader="dot" w:pos="9345"/>
+            </w:tabs>
+            <w:rPr>
+              <w:rFonts w:asciiTheme="minorHAnsi" w:eastAsiaTheme="minorEastAsia" w:hAnsiTheme="minorHAnsi"/>
+              <w:noProof/>
+              <w:sz w:val="22"/>
+              <w:lang w:eastAsia="ru-RU"/>
+            </w:rPr>
+          </w:pPr>
+          <w:hyperlink w:anchor="_Toc154079274" w:history="1">
+            <w:r>
+              <w:rPr>
+                <w:rStyle w:val="a8"/>
+                <w:noProof/>
+              </w:rPr>
+              <w:t>2.3.2 Подготовка списка атрибутов. Распределение их по отношениям</w:t>
+            </w:r>
+            <w:r>
+              <w:rPr>
+                <w:noProof/>
+                <w:webHidden/>
+              </w:rPr>
+              <w:tab/>
+            </w:r>
+            <w:r>
+              <w:rPr>
+                <w:noProof/>
+                <w:webHidden/>
+              </w:rPr>
+              <w:fldChar w:fldCharType="begin"/>
+            </w:r>
+            <w:r>
+              <w:rPr>
+                <w:noProof/>
+                <w:webHidden/>
+              </w:rPr>
+              <w:instrText xml:space="preserve"> PAGEREF _Toc154079274 \h </w:instrText>
             </w:r>
             <w:r>
               <w:rPr>
@@ -875,7 +1020,7 @@
               <w:lang w:eastAsia="ru-RU"/>
             </w:rPr>
           </w:pPr>
-          <w:hyperlink w:anchor="_Toc154002130" w:history="1">
+          <w:hyperlink w:anchor="_Toc154079275" w:history="1">
             <w:r>
               <w:rPr>
                 <w:rStyle w:val="a8"/>
@@ -902,7 +1047,7 @@
                 <w:noProof/>
                 <w:webHidden/>
               </w:rPr>
-              <w:instrText xml:space="preserve"> PAGEREF _Toc154002130 \h </w:instrText>
+              <w:instrText xml:space="preserve"> PAGEREF _Toc154079275 \h </w:instrText>
             </w:r>
             <w:r>
               <w:rPr>
@@ -935,7 +1080,7 @@
         </w:p>
         <w:p>
           <w:pPr>
-            <w:pStyle w:val="21"/>
+            <w:pStyle w:val="31"/>
             <w:tabs>
               <w:tab w:val="right" w:leader="dot" w:pos="9345"/>
             </w:tabs>
@@ -946,13 +1091,13 @@
               <w:lang w:eastAsia="ru-RU"/>
             </w:rPr>
           </w:pPr>
-          <w:hyperlink w:anchor="_Toc154002131" w:history="1">
+          <w:hyperlink w:anchor="_Toc154079276" w:history="1">
             <w:r>
               <w:rPr>
                 <w:rStyle w:val="a8"/>
                 <w:noProof/>
               </w:rPr>
-              <w:t>2.5 Проектирование клиентской части платформы.</w:t>
+              <w:t>2.4.1 Архитектура клиента</w:t>
             </w:r>
             <w:r>
               <w:rPr>
@@ -973,7 +1118,7 @@
                 <w:noProof/>
                 <w:webHidden/>
               </w:rPr>
-              <w:instrText xml:space="preserve"> PAGEREF _Toc154002131 \h </w:instrText>
+              <w:instrText xml:space="preserve"> PAGEREF _Toc154079276 \h </w:instrText>
             </w:r>
             <w:r>
               <w:rPr>
@@ -993,7 +1138,220 @@
                 <w:noProof/>
                 <w:webHidden/>
               </w:rPr>
-              <w:t>33</w:t>
+              <w:t>26</w:t>
+            </w:r>
+            <w:r>
+              <w:rPr>
+                <w:noProof/>
+                <w:webHidden/>
+              </w:rPr>
+              <w:fldChar w:fldCharType="end"/>
+            </w:r>
+          </w:hyperlink>
+        </w:p>
+        <w:p>
+          <w:pPr>
+            <w:pStyle w:val="31"/>
+            <w:tabs>
+              <w:tab w:val="right" w:leader="dot" w:pos="9345"/>
+            </w:tabs>
+            <w:rPr>
+              <w:rFonts w:asciiTheme="minorHAnsi" w:eastAsiaTheme="minorEastAsia" w:hAnsiTheme="minorHAnsi"/>
+              <w:noProof/>
+              <w:sz w:val="22"/>
+              <w:lang w:eastAsia="ru-RU"/>
+            </w:rPr>
+          </w:pPr>
+          <w:hyperlink w:anchor="_Toc154079277" w:history="1">
+            <w:r>
+              <w:rPr>
+                <w:rStyle w:val="a8"/>
+                <w:noProof/>
+              </w:rPr>
+              <w:t>2.4.2 Архитектура сервера</w:t>
+            </w:r>
+            <w:r>
+              <w:rPr>
+                <w:noProof/>
+                <w:webHidden/>
+              </w:rPr>
+              <w:tab/>
+            </w:r>
+            <w:r>
+              <w:rPr>
+                <w:noProof/>
+                <w:webHidden/>
+              </w:rPr>
+              <w:fldChar w:fldCharType="begin"/>
+            </w:r>
+            <w:r>
+              <w:rPr>
+                <w:noProof/>
+                <w:webHidden/>
+              </w:rPr>
+              <w:instrText xml:space="preserve"> PAGEREF _Toc154079277 \h </w:instrText>
+            </w:r>
+            <w:r>
+              <w:rPr>
+                <w:noProof/>
+                <w:webHidden/>
+              </w:rPr>
+            </w:r>
+            <w:r>
+              <w:rPr>
+                <w:noProof/>
+                <w:webHidden/>
+              </w:rPr>
+              <w:fldChar w:fldCharType="separate"/>
+            </w:r>
+            <w:r>
+              <w:rPr>
+                <w:noProof/>
+                <w:webHidden/>
+              </w:rPr>
+              <w:t>27</w:t>
+            </w:r>
+            <w:r>
+              <w:rPr>
+                <w:noProof/>
+                <w:webHidden/>
+              </w:rPr>
+              <w:fldChar w:fldCharType="end"/>
+            </w:r>
+          </w:hyperlink>
+        </w:p>
+        <w:p>
+          <w:pPr>
+            <w:pStyle w:val="31"/>
+            <w:tabs>
+              <w:tab w:val="right" w:leader="dot" w:pos="9345"/>
+            </w:tabs>
+            <w:rPr>
+              <w:rFonts w:asciiTheme="minorHAnsi" w:eastAsiaTheme="minorEastAsia" w:hAnsiTheme="minorHAnsi"/>
+              <w:noProof/>
+              <w:sz w:val="22"/>
+              <w:lang w:eastAsia="ru-RU"/>
+            </w:rPr>
+          </w:pPr>
+          <w:hyperlink w:anchor="_Toc154079278" w:history="1">
+            <w:r>
+              <w:rPr>
+                <w:rStyle w:val="a8"/>
+                <w:noProof/>
+              </w:rPr>
+              <w:t>2.4.3 Итоговая архитектура платформы</w:t>
+            </w:r>
+            <w:r>
+              <w:rPr>
+                <w:noProof/>
+                <w:webHidden/>
+              </w:rPr>
+              <w:tab/>
+            </w:r>
+            <w:r>
+              <w:rPr>
+                <w:noProof/>
+                <w:webHidden/>
+              </w:rPr>
+              <w:fldChar w:fldCharType="begin"/>
+            </w:r>
+            <w:r>
+              <w:rPr>
+                <w:noProof/>
+                <w:webHidden/>
+              </w:rPr>
+              <w:instrText xml:space="preserve"> PAGEREF _Toc154079278 \h </w:instrText>
+            </w:r>
+            <w:r>
+              <w:rPr>
+                <w:noProof/>
+                <w:webHidden/>
+              </w:rPr>
+            </w:r>
+            <w:r>
+              <w:rPr>
+                <w:noProof/>
+                <w:webHidden/>
+              </w:rPr>
+              <w:fldChar w:fldCharType="separate"/>
+            </w:r>
+            <w:r>
+              <w:rPr>
+                <w:noProof/>
+                <w:webHidden/>
+              </w:rPr>
+              <w:t>31</w:t>
+            </w:r>
+            <w:r>
+              <w:rPr>
+                <w:noProof/>
+                <w:webHidden/>
+              </w:rPr>
+              <w:fldChar w:fldCharType="end"/>
+            </w:r>
+          </w:hyperlink>
+        </w:p>
+        <w:p>
+          <w:pPr>
+            <w:pStyle w:val="11"/>
+            <w:tabs>
+              <w:tab w:val="right" w:leader="dot" w:pos="9345"/>
+            </w:tabs>
+            <w:rPr>
+              <w:rFonts w:asciiTheme="minorHAnsi" w:eastAsiaTheme="minorEastAsia" w:hAnsiTheme="minorHAnsi"/>
+              <w:noProof/>
+              <w:sz w:val="22"/>
+              <w:lang w:eastAsia="ru-RU"/>
+            </w:rPr>
+          </w:pPr>
+          <w:hyperlink w:anchor="_Toc154079279" w:history="1">
+            <w:r>
+              <w:rPr>
+                <w:rStyle w:val="a8"/>
+                <w:noProof/>
+              </w:rPr>
+              <w:t>СПИСОК ИСПОЛЬЗУЕМЫХ ИСТОЧНИКОВ</w:t>
+            </w:r>
+            <w:r>
+              <w:rPr>
+                <w:noProof/>
+                <w:webHidden/>
+              </w:rPr>
+              <w:tab/>
+            </w:r>
+            <w:r>
+              <w:rPr>
+                <w:noProof/>
+                <w:webHidden/>
+              </w:rPr>
+              <w:fldChar w:fldCharType="begin"/>
+            </w:r>
+            <w:r>
+              <w:rPr>
+                <w:noProof/>
+                <w:webHidden/>
+              </w:rPr>
+              <w:instrText xml:space="preserve"> PAGEREF _Toc154079279 \h </w:instrText>
+            </w:r>
+            <w:r>
+              <w:rPr>
+                <w:noProof/>
+                <w:webHidden/>
+              </w:rPr>
+            </w:r>
+            <w:r>
+              <w:rPr>
+                <w:noProof/>
+                <w:webHidden/>
+              </w:rPr>
+              <w:fldChar w:fldCharType="separate"/>
+            </w:r>
+            <w:r>
+              <w:rPr>
+                <w:noProof/>
+                <w:webHidden/>
+              </w:rPr>
+              <w:t>35</w:t>
             </w:r>
             <w:r>
               <w:rPr>
@@ -1035,23 +1393,27 @@
     <w:p>
       <w:pPr>
         <w:pStyle w:val="1"/>
-        <w:jc w:val="left"/>
-      </w:pPr>
-      <w:bookmarkStart w:id="0" w:name="_Toc154002119"/>
+        <w:jc w:val="center"/>
+      </w:pPr>
+      <w:bookmarkStart w:id="0" w:name="_Toc154079262"/>
       <w:r>
         <w:lastRenderedPageBreak/>
-        <w:t xml:space="preserve">1. </w:t>
-      </w:r>
-      <w:r>
-        <w:t>Постановка и анализ задачи</w:t>
+        <w:t>1</w:t>
+      </w:r>
+      <w:r>
+        <w:t xml:space="preserve"> </w:t>
+      </w:r>
+      <w:r>
+        <w:t>ПОСТАНОВКА И АНАЛИЗ ЗАДАЧИ</w:t>
       </w:r>
       <w:bookmarkEnd w:id="0"/>
     </w:p>
     <w:p>
       <w:pPr>
         <w:pStyle w:val="2"/>
-      </w:pPr>
-      <w:bookmarkStart w:id="1" w:name="_Toc154002120"/>
+        <w:jc w:val="center"/>
+      </w:pPr>
+      <w:bookmarkStart w:id="1" w:name="_Toc154079263"/>
       <w:r>
         <w:t xml:space="preserve">1.1 </w:t>
       </w:r>
@@ -1246,8 +1608,9 @@
     <w:p>
       <w:pPr>
         <w:pStyle w:val="2"/>
-      </w:pPr>
-      <w:bookmarkStart w:id="2" w:name="_Toc154002121"/>
+        <w:jc w:val="center"/>
+      </w:pPr>
+      <w:bookmarkStart w:id="2" w:name="_Toc154079264"/>
       <w:r>
         <w:lastRenderedPageBreak/>
         <w:t>1.2</w:t>
@@ -1356,8 +1719,9 @@
     <w:p>
       <w:pPr>
         <w:pStyle w:val="3"/>
-      </w:pPr>
-      <w:bookmarkStart w:id="3" w:name="_Toc154002122"/>
+        <w:jc w:val="center"/>
+      </w:pPr>
+      <w:bookmarkStart w:id="3" w:name="_Toc154079265"/>
       <w:r>
         <w:lastRenderedPageBreak/>
         <w:t>1.2.</w:t>
@@ -1369,9 +1733,6 @@
         <w:t xml:space="preserve"> </w:t>
       </w:r>
       <w:r>
-        <w:rPr>
-          <w:rFonts w:cs="Times New Roman"/>
-        </w:rPr>
         <w:t>Существующие решения</w:t>
       </w:r>
       <w:bookmarkEnd w:id="3"/>
@@ -2525,25 +2886,14 @@
     <w:p>
       <w:pPr>
         <w:pStyle w:val="3"/>
-        <w:rPr>
-          <w:rFonts w:cs="Times New Roman"/>
-        </w:rPr>
-      </w:pPr>
-      <w:bookmarkStart w:id="4" w:name="_Toc154002123"/>
+        <w:jc w:val="center"/>
+      </w:pPr>
+      <w:bookmarkStart w:id="4" w:name="_Toc154079266"/>
       <w:r>
         <w:lastRenderedPageBreak/>
-        <w:t>1.2.</w:t>
-      </w:r>
-      <w:r>
-        <w:t>2</w:t>
-      </w:r>
-      <w:r>
-        <w:t xml:space="preserve"> </w:t>
-      </w:r>
-      <w:r>
-        <w:rPr>
-          <w:rFonts w:cs="Times New Roman"/>
-        </w:rPr>
+        <w:t xml:space="preserve">1.2.2 </w:t>
+      </w:r>
+      <w:r>
         <w:t>Сравнительная характеристика</w:t>
       </w:r>
       <w:bookmarkEnd w:id="4"/>
@@ -3528,8 +3878,9 @@
     <w:p>
       <w:pPr>
         <w:pStyle w:val="2"/>
-      </w:pPr>
-      <w:bookmarkStart w:id="5" w:name="_Toc154002124"/>
+        <w:jc w:val="center"/>
+      </w:pPr>
+      <w:bookmarkStart w:id="5" w:name="_Toc154079267"/>
       <w:r>
         <w:lastRenderedPageBreak/>
         <w:t>1.3</w:t>
@@ -3820,8 +4171,9 @@
     <w:p>
       <w:pPr>
         <w:pStyle w:val="2"/>
-      </w:pPr>
-      <w:bookmarkStart w:id="6" w:name="_Toc154002125"/>
+        <w:jc w:val="center"/>
+      </w:pPr>
+      <w:bookmarkStart w:id="6" w:name="_Toc154079268"/>
       <w:r>
         <w:lastRenderedPageBreak/>
         <w:t>1.4</w:t>
@@ -3856,7 +4208,7 @@
           <w:lang w:eastAsia="ru-RU"/>
         </w:rPr>
         <w:drawing>
-          <wp:anchor distT="0" distB="0" distL="114300" distR="114300" simplePos="0" relativeHeight="251658240" behindDoc="0" locked="0" layoutInCell="1" allowOverlap="1" wp14:anchorId="2D82CF15" wp14:editId="0E4F3073">
+          <wp:anchor distT="0" distB="0" distL="114300" distR="114300" simplePos="0" relativeHeight="251658240" behindDoc="0" locked="0" layoutInCell="1" allowOverlap="1" wp14:anchorId="6E82B9F1" wp14:editId="28243622">
             <wp:simplePos x="0" y="0"/>
             <wp:positionH relativeFrom="column">
               <wp:posOffset>321945</wp:posOffset>
@@ -4008,7 +4360,15 @@
         <w:ind w:firstLine="708"/>
       </w:pPr>
       <w:r>
-        <w:t xml:space="preserve">Для построения серверной части платформы был выбран фреймворк </w:t>
+        <w:t xml:space="preserve">Для построения серверной части платформы был выбран </w:t>
+      </w:r>
+      <w:proofErr w:type="spellStart"/>
+      <w:r>
+        <w:t>фреймворк</w:t>
+      </w:r>
+      <w:proofErr w:type="spellEnd"/>
+      <w:r>
+        <w:t xml:space="preserve"> </w:t>
       </w:r>
       <w:proofErr w:type="spellStart"/>
       <w:r>
@@ -4072,7 +4432,7 @@
           <w:lang w:eastAsia="ru-RU"/>
         </w:rPr>
         <w:drawing>
-          <wp:anchor distT="0" distB="0" distL="114300" distR="114300" simplePos="0" relativeHeight="251659264" behindDoc="0" locked="0" layoutInCell="1" allowOverlap="1" wp14:anchorId="0F025AC3" wp14:editId="68609A0B">
+          <wp:anchor distT="0" distB="0" distL="114300" distR="114300" simplePos="0" relativeHeight="251659264" behindDoc="0" locked="0" layoutInCell="1" allowOverlap="1" wp14:anchorId="103D7944" wp14:editId="2161E10C">
             <wp:simplePos x="0" y="0"/>
             <wp:positionH relativeFrom="column">
               <wp:posOffset>253365</wp:posOffset>
@@ -4188,11 +4548,11 @@
       </w:r>
       <w:proofErr w:type="spellStart"/>
       <w:r>
-        <w:t>JavaScript</w:t>
+        <w:t>JavaScript-фреймворк</w:t>
       </w:r>
       <w:proofErr w:type="spellEnd"/>
       <w:r>
-        <w:t>-фреймворк известен своей простотой и гибкостью, что делает его идеальным выбором для создания динамичных пользовательских интерфейсов. Vue.js пользуется широкой популярностью в сообществе разработчиков благодаря своей легкости в освоении и прекрасной документации.</w:t>
+        <w:t xml:space="preserve"> известен своей простотой и гибкостью, что делает его идеальным выбором для создания динамичных пользовательских интерфейсов. Vue.js пользуется широкой популярностью в сообществе разработчиков благодаря своей легкости в освоении и прекрасной документации.</w:t>
       </w:r>
       <w:r>
         <w:t xml:space="preserve"> </w:t>
@@ -4233,7 +4593,7 @@
         </w:rPr>
         <w:lastRenderedPageBreak/>
         <w:drawing>
-          <wp:inline distT="0" distB="0" distL="0" distR="0" wp14:anchorId="5D028278" wp14:editId="445413B4">
+          <wp:inline distT="0" distB="0" distL="0" distR="0" wp14:anchorId="43035DCE" wp14:editId="73327682">
             <wp:extent cx="4968240" cy="2521561"/>
             <wp:effectExtent l="0" t="0" r="3810" b="0"/>
             <wp:docPr id="4" name="Рисунок 4"/>
@@ -4327,26 +4687,27 @@
     <w:p>
       <w:pPr>
         <w:pStyle w:val="1"/>
-        <w:jc w:val="left"/>
-      </w:pPr>
-      <w:bookmarkStart w:id="7" w:name="_Toc154002126"/>
+        <w:jc w:val="center"/>
+      </w:pPr>
+      <w:bookmarkStart w:id="7" w:name="_Toc154079269"/>
       <w:r>
         <w:lastRenderedPageBreak/>
         <w:t>2</w:t>
       </w:r>
       <w:r>
-        <w:t xml:space="preserve">. </w:t>
-      </w:r>
-      <w:r>
-        <w:t>Проектирование платформы</w:t>
+        <w:t xml:space="preserve"> </w:t>
+      </w:r>
+      <w:r>
+        <w:t>ПРОЕКТИРОВАНИЕ ПЛАТФОРМЫ</w:t>
       </w:r>
       <w:bookmarkEnd w:id="7"/>
     </w:p>
     <w:p>
       <w:pPr>
         <w:pStyle w:val="2"/>
-      </w:pPr>
-      <w:bookmarkStart w:id="8" w:name="_Toc154002127"/>
+        <w:jc w:val="center"/>
+      </w:pPr>
+      <w:bookmarkStart w:id="8" w:name="_Toc154079270"/>
       <w:r>
         <w:t>2</w:t>
       </w:r>
@@ -4559,23 +4920,12 @@
     <w:p>
       <w:pPr>
         <w:pStyle w:val="2"/>
-      </w:pPr>
-      <w:bookmarkStart w:id="9" w:name="_Toc154002128"/>
+        <w:jc w:val="center"/>
+      </w:pPr>
+      <w:bookmarkStart w:id="9" w:name="_Toc154079271"/>
       <w:r>
         <w:lastRenderedPageBreak/>
-        <w:t>2</w:t>
-      </w:r>
-      <w:r>
-        <w:t>.</w:t>
-      </w:r>
-      <w:r>
-        <w:t>2</w:t>
-      </w:r>
-      <w:r>
-        <w:t xml:space="preserve"> </w:t>
-      </w:r>
-      <w:r>
-        <w:t>Инфологическое проектирование Базы Данных.</w:t>
+        <w:t>2.2 Инфологическое проектирование Базы Данных</w:t>
       </w:r>
       <w:bookmarkEnd w:id="9"/>
     </w:p>
@@ -5085,7 +5435,7 @@
             <v:path o:extrusionok="f" gradientshapeok="t" o:connecttype="rect"/>
             <o:lock v:ext="edit" aspectratio="t"/>
           </v:shapetype>
-          <v:shape id="_x0000_i1025" type="#_x0000_t75" style="width:364.5pt;height:45.75pt">
+          <v:shape id="_x0000_i1025" type="#_x0000_t75" style="width:364.35pt;height:45.8pt">
             <v:imagedata r:id="rId11" o:title="Untitled"/>
           </v:shape>
         </w:pict>
@@ -5293,7 +5643,7 @@
           <w:lang w:eastAsia="ru-RU"/>
         </w:rPr>
         <w:pict>
-          <v:shape id="_x0000_i1026" type="#_x0000_t75" style="width:388.5pt;height:51pt">
+          <v:shape id="_x0000_i1026" type="#_x0000_t75" style="width:388.35pt;height:50.75pt">
             <v:imagedata r:id="rId12" o:title="Untitled Diagram(2)"/>
           </v:shape>
         </w:pict>
@@ -5495,7 +5845,7 @@
           <w:lang w:eastAsia="ru-RU"/>
         </w:rPr>
         <w:pict>
-          <v:shape id="_x0000_i1027" type="#_x0000_t75" style="width:379.5pt;height:48.75pt">
+          <v:shape id="_x0000_i1027" type="#_x0000_t75" style="width:379.65pt;height:48.55pt">
             <v:imagedata r:id="rId13" o:title="Untitled Diagram(2)"/>
           </v:shape>
         </w:pict>
@@ -5735,7 +6085,7 @@
         </w:rPr>
         <w:lastRenderedPageBreak/>
         <w:pict>
-          <v:shape id="_x0000_i1028" type="#_x0000_t75" style="width:408.75pt;height:54.75pt">
+          <v:shape id="_x0000_i1028" type="#_x0000_t75" style="width:409.1pt;height:54.55pt">
             <v:imagedata r:id="rId14" o:title="Untitled Diagram"/>
           </v:shape>
         </w:pict>
@@ -5956,7 +6306,7 @@
           <w:lang w:eastAsia="ru-RU"/>
         </w:rPr>
         <w:pict>
-          <v:shape id="_x0000_i1029" type="#_x0000_t75" style="width:415.5pt;height:52.5pt">
+          <v:shape id="_x0000_i1029" type="#_x0000_t75" style="width:415.65pt;height:52.35pt">
             <v:imagedata r:id="rId15" o:title="Untitled Diagram"/>
           </v:shape>
         </w:pict>
@@ -6178,7 +6528,7 @@
           <w:lang w:eastAsia="ru-RU"/>
         </w:rPr>
         <w:pict>
-          <v:shape id="_x0000_i1030" type="#_x0000_t75" style="width:421.5pt;height:55.5pt">
+          <v:shape id="_x0000_i1030" type="#_x0000_t75" style="width:421.65pt;height:55.65pt">
             <v:imagedata r:id="rId16" o:title="Untitled Diagram"/>
           </v:shape>
         </w:pict>
@@ -6394,7 +6744,7 @@
           <w:lang w:eastAsia="ru-RU"/>
         </w:rPr>
         <w:pict>
-          <v:shape id="_x0000_i1031" type="#_x0000_t75" style="width:426pt;height:55.5pt">
+          <v:shape id="_x0000_i1031" type="#_x0000_t75" style="width:426pt;height:55.65pt">
             <v:imagedata r:id="rId17" o:title="Untitled Diagram"/>
           </v:shape>
         </w:pict>
@@ -6448,7 +6798,7 @@
           <w:rFonts w:cs="Times New Roman"/>
         </w:rPr>
         <w:pict>
-          <v:shape id="_x0000_i1032" type="#_x0000_t75" style="width:343.5pt;height:388.5pt">
+          <v:shape id="_x0000_i1032" type="#_x0000_t75" style="width:343.1pt;height:388.9pt">
             <v:imagedata r:id="rId18" o:title="Diagram"/>
           </v:shape>
         </w:pict>
@@ -6504,8 +6854,9 @@
     <w:p>
       <w:pPr>
         <w:pStyle w:val="2"/>
-      </w:pPr>
-      <w:bookmarkStart w:id="10" w:name="_Toc154002129"/>
+        <w:jc w:val="center"/>
+      </w:pPr>
+      <w:bookmarkStart w:id="10" w:name="_Toc154079272"/>
       <w:r>
         <w:lastRenderedPageBreak/>
         <w:t>2</w:t>
@@ -6525,15 +6876,15 @@
       </w:r>
       <w:proofErr w:type="spellEnd"/>
       <w:r>
-        <w:t xml:space="preserve"> проектирование Базы Данных.</w:t>
+        <w:t xml:space="preserve"> проектирование Базы Данных</w:t>
       </w:r>
       <w:bookmarkEnd w:id="10"/>
     </w:p>
     <w:p>
       <w:pPr>
-        <w:spacing w:after="120"/>
-        <w:jc w:val="center"/>
-      </w:pPr>
+        <w:pStyle w:val="3"/>
+      </w:pPr>
+      <w:bookmarkStart w:id="11" w:name="_Toc154079273"/>
       <w:r>
         <w:t xml:space="preserve">2.3.1 Формирование предварительных отношений по </w:t>
       </w:r>
@@ -6546,6 +6897,7 @@
       <w:r>
         <w:t>-диаграмме</w:t>
       </w:r>
+      <w:bookmarkEnd w:id="11"/>
     </w:p>
     <w:p>
       <w:pPr>
@@ -7735,12 +8087,13 @@
     </w:p>
     <w:p>
       <w:pPr>
-        <w:spacing w:after="120"/>
-        <w:jc w:val="center"/>
-      </w:pPr>
+        <w:pStyle w:val="3"/>
+      </w:pPr>
+      <w:bookmarkStart w:id="12" w:name="_Toc154079274"/>
       <w:r>
         <w:t>2.3.2 Подготовка списка атрибутов. Распределение их по отношениям</w:t>
       </w:r>
+      <w:bookmarkEnd w:id="12"/>
     </w:p>
     <w:p>
       <w:pPr>
@@ -8001,661 +8354,629 @@
         <w:rPr>
           <w:lang w:val="en-US"/>
         </w:rPr>
+        <w:t xml:space="preserve"> -  </w:t>
+      </w:r>
+      <w:proofErr w:type="spellStart"/>
+      <w:r>
+        <w:rPr>
+          <w:u w:val="single"/>
+          <w:lang w:val="en-US"/>
+        </w:rPr>
+        <w:t>test_id</w:t>
+      </w:r>
+      <w:proofErr w:type="spellEnd"/>
+      <w:r>
+        <w:rPr>
+          <w:u w:val="single"/>
+          <w:lang w:val="en-US"/>
+        </w:rPr>
+        <w:t>,</w:t>
+      </w:r>
+      <w:r>
+        <w:rPr>
+          <w:lang w:val="en-US"/>
+        </w:rPr>
         <w:t xml:space="preserve"> </w:t>
       </w:r>
-      <w:proofErr w:type="gramStart"/>
-      <w:r>
-        <w:rPr>
-          <w:lang w:val="en-US"/>
-        </w:rPr>
-        <w:t xml:space="preserve">-  </w:t>
-      </w:r>
       <w:proofErr w:type="spellStart"/>
       <w:r>
         <w:rPr>
+          <w:lang w:val="en-US"/>
+        </w:rPr>
+        <w:t>task_id</w:t>
+      </w:r>
+      <w:proofErr w:type="spellEnd"/>
+      <w:r>
+        <w:rPr>
+          <w:lang w:val="en-US"/>
+        </w:rPr>
+        <w:t xml:space="preserve">, </w:t>
+      </w:r>
+      <w:proofErr w:type="spellStart"/>
+      <w:r>
+        <w:rPr>
+          <w:lang w:val="en-US"/>
+        </w:rPr>
+        <w:t>input_data</w:t>
+      </w:r>
+      <w:proofErr w:type="spellEnd"/>
+      <w:r>
+        <w:rPr>
+          <w:lang w:val="en-US"/>
+        </w:rPr>
+        <w:t xml:space="preserve">, </w:t>
+      </w:r>
+      <w:proofErr w:type="spellStart"/>
+      <w:r>
+        <w:rPr>
+          <w:lang w:val="en-US"/>
+        </w:rPr>
+        <w:t>output_data</w:t>
+      </w:r>
+      <w:proofErr w:type="spellEnd"/>
+    </w:p>
+    <w:p>
+      <w:pPr>
+        <w:spacing w:after="0"/>
+        <w:rPr>
+          <w:rFonts w:cs="Times New Roman"/>
+          <w:lang w:val="en-US"/>
+        </w:rPr>
+      </w:pPr>
+      <w:r>
+        <w:rPr>
+          <w:rFonts w:cs="Times New Roman"/>
+          <w:lang w:val="en-US"/>
+        </w:rPr>
+        <w:t xml:space="preserve">4) </w:t>
+      </w:r>
+      <w:r>
+        <w:rPr>
+          <w:rFonts w:cs="Times New Roman"/>
+        </w:rPr>
+        <w:t>Решение</w:t>
+      </w:r>
+      <w:r>
+        <w:rPr>
+          <w:rFonts w:cs="Times New Roman"/>
+          <w:lang w:val="en-US"/>
+        </w:rPr>
+        <w:t xml:space="preserve"> (</w:t>
+      </w:r>
+      <w:r>
+        <w:rPr>
+          <w:rFonts w:cs="Times New Roman"/>
+          <w:lang w:val="en-US"/>
+        </w:rPr>
+        <w:t>attempt</w:t>
+      </w:r>
+      <w:r>
+        <w:rPr>
+          <w:rFonts w:cs="Times New Roman"/>
+          <w:lang w:val="en-US"/>
+        </w:rPr>
+        <w:t>)</w:t>
+      </w:r>
+      <w:r>
+        <w:rPr>
+          <w:rFonts w:cs="Times New Roman"/>
+          <w:lang w:val="en-US"/>
+        </w:rPr>
+        <w:t xml:space="preserve"> – </w:t>
+      </w:r>
+      <w:proofErr w:type="spellStart"/>
+      <w:r>
+        <w:rPr>
+          <w:rFonts w:cs="Times New Roman"/>
           <w:u w:val="single"/>
           <w:lang w:val="en-US"/>
         </w:rPr>
-        <w:t>test</w:t>
-      </w:r>
-      <w:proofErr w:type="gramEnd"/>
-      <w:r>
-        <w:rPr>
+        <w:t>attempt_id</w:t>
+      </w:r>
+      <w:proofErr w:type="spellEnd"/>
+      <w:r>
+        <w:rPr>
+          <w:rFonts w:cs="Times New Roman"/>
           <w:u w:val="single"/>
           <w:lang w:val="en-US"/>
         </w:rPr>
-        <w:t>_id</w:t>
+        <w:t>,</w:t>
+      </w:r>
+      <w:r>
+        <w:rPr>
+          <w:rFonts w:cs="Times New Roman"/>
+          <w:lang w:val="en-US"/>
+        </w:rPr>
+        <w:t xml:space="preserve"> </w:t>
+      </w:r>
+      <w:proofErr w:type="spellStart"/>
+      <w:r>
+        <w:rPr>
+          <w:rFonts w:cs="Times New Roman"/>
+          <w:lang w:val="en-US"/>
+        </w:rPr>
+        <w:t>user_id</w:t>
       </w:r>
       <w:proofErr w:type="spellEnd"/>
       <w:r>
         <w:rPr>
+          <w:rFonts w:cs="Times New Roman"/>
+          <w:lang w:val="en-US"/>
+        </w:rPr>
+        <w:t xml:space="preserve">, </w:t>
+      </w:r>
+      <w:proofErr w:type="spellStart"/>
+      <w:r>
+        <w:rPr>
+          <w:rFonts w:cs="Times New Roman"/>
+          <w:lang w:val="en-US"/>
+        </w:rPr>
+        <w:t>task_id</w:t>
+      </w:r>
+      <w:proofErr w:type="spellEnd"/>
+      <w:r>
+        <w:rPr>
+          <w:rFonts w:cs="Times New Roman"/>
+          <w:lang w:val="en-US"/>
+        </w:rPr>
+        <w:t xml:space="preserve">, status, code, language, </w:t>
+      </w:r>
+      <w:proofErr w:type="spellStart"/>
+      <w:r>
+        <w:rPr>
+          <w:rFonts w:cs="Times New Roman"/>
+          <w:lang w:val="en-US"/>
+        </w:rPr>
+        <w:t>execution_time</w:t>
+      </w:r>
+      <w:proofErr w:type="spellEnd"/>
+      <w:r>
+        <w:rPr>
+          <w:rFonts w:cs="Times New Roman"/>
+          <w:lang w:val="en-US"/>
+        </w:rPr>
+        <w:t xml:space="preserve">, </w:t>
+      </w:r>
+      <w:proofErr w:type="spellStart"/>
+      <w:r>
+        <w:rPr>
+          <w:rFonts w:cs="Times New Roman"/>
+          <w:lang w:val="en-US"/>
+        </w:rPr>
+        <w:t>error_message</w:t>
+      </w:r>
+      <w:proofErr w:type="spellEnd"/>
+      <w:r>
+        <w:rPr>
+          <w:rFonts w:cs="Times New Roman"/>
+          <w:lang w:val="en-US"/>
+        </w:rPr>
+        <w:t xml:space="preserve">, </w:t>
+      </w:r>
+      <w:proofErr w:type="spellStart"/>
+      <w:r>
+        <w:rPr>
+          <w:rFonts w:cs="Times New Roman"/>
+          <w:lang w:val="en-US"/>
+        </w:rPr>
+        <w:t>actual_result</w:t>
+      </w:r>
+      <w:proofErr w:type="spellEnd"/>
+      <w:r>
+        <w:rPr>
+          <w:rFonts w:cs="Times New Roman"/>
+          <w:lang w:val="en-US"/>
+        </w:rPr>
+        <w:t xml:space="preserve">, </w:t>
+      </w:r>
+      <w:proofErr w:type="spellStart"/>
+      <w:r>
+        <w:rPr>
+          <w:rFonts w:cs="Times New Roman"/>
+          <w:lang w:val="en-US"/>
+        </w:rPr>
+        <w:t>test_id</w:t>
+      </w:r>
+      <w:proofErr w:type="spellEnd"/>
+      <w:r>
+        <w:rPr>
+          <w:rFonts w:cs="Times New Roman"/>
+          <w:lang w:val="en-US"/>
+        </w:rPr>
+        <w:t xml:space="preserve">, </w:t>
+      </w:r>
+      <w:proofErr w:type="spellStart"/>
+      <w:r>
+        <w:rPr>
+          <w:rFonts w:cs="Times New Roman"/>
+          <w:lang w:val="en-US"/>
+        </w:rPr>
+        <w:t>created_at</w:t>
+      </w:r>
+      <w:proofErr w:type="spellEnd"/>
+    </w:p>
+    <w:p>
+      <w:pPr>
+        <w:spacing w:after="0"/>
+        <w:rPr>
+          <w:rFonts w:cs="Times New Roman"/>
+          <w:lang w:val="en-US"/>
+        </w:rPr>
+      </w:pPr>
+      <w:r>
+        <w:rPr>
+          <w:rFonts w:cs="Times New Roman"/>
+          <w:lang w:val="en-US"/>
+        </w:rPr>
+        <w:t xml:space="preserve">5) </w:t>
+      </w:r>
+      <w:r>
+        <w:rPr>
+          <w:rFonts w:cs="Times New Roman"/>
+        </w:rPr>
+        <w:t>Компания</w:t>
+      </w:r>
+      <w:r>
+        <w:rPr>
+          <w:rFonts w:cs="Times New Roman"/>
+          <w:lang w:val="en-US"/>
+        </w:rPr>
+        <w:t xml:space="preserve"> (</w:t>
+      </w:r>
+      <w:r>
+        <w:rPr>
+          <w:rFonts w:cs="Times New Roman"/>
+          <w:lang w:val="en-US"/>
+        </w:rPr>
+        <w:t>company</w:t>
+      </w:r>
+      <w:r>
+        <w:rPr>
+          <w:rFonts w:cs="Times New Roman"/>
+          <w:lang w:val="en-US"/>
+        </w:rPr>
+        <w:t>)</w:t>
+      </w:r>
+      <w:r>
+        <w:rPr>
+          <w:rFonts w:cs="Times New Roman"/>
+          <w:lang w:val="en-US"/>
+        </w:rPr>
+        <w:t xml:space="preserve"> – </w:t>
+      </w:r>
+      <w:proofErr w:type="spellStart"/>
+      <w:r>
+        <w:rPr>
+          <w:rFonts w:cs="Times New Roman"/>
           <w:u w:val="single"/>
           <w:lang w:val="en-US"/>
         </w:rPr>
+        <w:t>company_id</w:t>
+      </w:r>
+      <w:proofErr w:type="spellEnd"/>
+      <w:r>
+        <w:rPr>
+          <w:rFonts w:cs="Times New Roman"/>
+          <w:u w:val="single"/>
+          <w:lang w:val="en-US"/>
+        </w:rPr>
         <w:t>,</w:t>
       </w:r>
       <w:r>
         <w:rPr>
-          <w:lang w:val="en-US"/>
-        </w:rPr>
-        <w:t xml:space="preserve"> </w:t>
+          <w:rFonts w:cs="Times New Roman"/>
+          <w:lang w:val="en-US"/>
+        </w:rPr>
+        <w:t xml:space="preserve"> title, description, </w:t>
       </w:r>
       <w:proofErr w:type="spellStart"/>
       <w:r>
         <w:rPr>
+          <w:rFonts w:cs="Times New Roman"/>
+          <w:lang w:val="en-US"/>
+        </w:rPr>
+        <w:t>created_at</w:t>
+      </w:r>
+      <w:proofErr w:type="spellEnd"/>
+    </w:p>
+    <w:p>
+      <w:pPr>
+        <w:spacing w:after="0"/>
+        <w:rPr>
+          <w:rFonts w:cs="Times New Roman"/>
+        </w:rPr>
+      </w:pPr>
+      <w:r>
+        <w:rPr>
+          <w:rFonts w:cs="Times New Roman"/>
+        </w:rPr>
+        <w:t xml:space="preserve">6) </w:t>
+      </w:r>
+      <w:proofErr w:type="spellStart"/>
+      <w:r>
+        <w:rPr>
+          <w:rFonts w:cs="Times New Roman"/>
+        </w:rPr>
+        <w:t>Пользователь_Компания</w:t>
+      </w:r>
+      <w:proofErr w:type="spellEnd"/>
+      <w:r>
+        <w:rPr>
+          <w:rFonts w:cs="Times New Roman"/>
+        </w:rPr>
+        <w:t xml:space="preserve"> (</w:t>
+      </w:r>
+      <w:r>
+        <w:rPr>
+          <w:rFonts w:cs="Times New Roman"/>
+          <w:u w:val="single"/>
+          <w:lang w:val="en-US"/>
+        </w:rPr>
+        <w:t>user</w:t>
+      </w:r>
+      <w:r>
+        <w:rPr>
+          <w:rFonts w:cs="Times New Roman"/>
+          <w:u w:val="single"/>
+        </w:rPr>
+        <w:t>_</w:t>
+      </w:r>
+      <w:r>
+        <w:rPr>
+          <w:rFonts w:cs="Times New Roman"/>
+          <w:u w:val="single"/>
+          <w:lang w:val="en-US"/>
+        </w:rPr>
+        <w:t>id</w:t>
+      </w:r>
+      <w:r>
+        <w:rPr>
+          <w:rFonts w:cs="Times New Roman"/>
+          <w:u w:val="single"/>
+        </w:rPr>
+        <w:t xml:space="preserve">, </w:t>
+      </w:r>
+      <w:r>
+        <w:rPr>
+          <w:rFonts w:cs="Times New Roman"/>
+          <w:u w:val="single"/>
+          <w:lang w:val="en-US"/>
+        </w:rPr>
+        <w:t>company</w:t>
+      </w:r>
+      <w:r>
+        <w:rPr>
+          <w:rFonts w:cs="Times New Roman"/>
+          <w:u w:val="single"/>
+        </w:rPr>
+        <w:t>_</w:t>
+      </w:r>
+      <w:r>
+        <w:rPr>
+          <w:rFonts w:cs="Times New Roman"/>
+          <w:u w:val="single"/>
+          <w:lang w:val="en-US"/>
+        </w:rPr>
+        <w:t>id</w:t>
+      </w:r>
+      <w:r>
+        <w:rPr>
+          <w:rFonts w:cs="Times New Roman"/>
+        </w:rPr>
+        <w:t>)</w:t>
+      </w:r>
+    </w:p>
+    <w:p>
+      <w:pPr>
+        <w:spacing w:after="0"/>
+        <w:rPr>
+          <w:rFonts w:cs="Times New Roman"/>
+          <w:lang w:val="en-US"/>
+        </w:rPr>
+      </w:pPr>
+      <w:r>
+        <w:rPr>
+          <w:rFonts w:cs="Times New Roman"/>
+          <w:lang w:val="en-US"/>
+        </w:rPr>
+        <w:t>7</w:t>
+      </w:r>
+      <w:r>
+        <w:rPr>
+          <w:rFonts w:cs="Times New Roman"/>
+          <w:lang w:val="en-US"/>
+        </w:rPr>
+        <w:t xml:space="preserve">) </w:t>
+      </w:r>
+      <w:r>
+        <w:rPr>
+          <w:rFonts w:cs="Times New Roman"/>
+        </w:rPr>
+        <w:t>Соревнование</w:t>
+      </w:r>
+      <w:r>
+        <w:rPr>
+          <w:rFonts w:cs="Times New Roman"/>
+          <w:lang w:val="en-US"/>
+        </w:rPr>
+        <w:t xml:space="preserve"> (</w:t>
+      </w:r>
+      <w:r>
+        <w:rPr>
+          <w:rFonts w:cs="Times New Roman"/>
+          <w:lang w:val="en-US"/>
+        </w:rPr>
+        <w:t>competition</w:t>
+      </w:r>
+      <w:r>
+        <w:rPr>
+          <w:rFonts w:cs="Times New Roman"/>
+          <w:lang w:val="en-US"/>
+        </w:rPr>
+        <w:t>)</w:t>
+      </w:r>
+      <w:r>
+        <w:rPr>
+          <w:rFonts w:cs="Times New Roman"/>
+          <w:lang w:val="en-US"/>
+        </w:rPr>
+        <w:t xml:space="preserve"> – </w:t>
+      </w:r>
+      <w:proofErr w:type="spellStart"/>
+      <w:r>
+        <w:rPr>
+          <w:rFonts w:cs="Times New Roman"/>
+          <w:u w:val="single"/>
+          <w:lang w:val="en-US"/>
+        </w:rPr>
+        <w:t>competition_id</w:t>
+      </w:r>
+      <w:proofErr w:type="spellEnd"/>
+      <w:r>
+        <w:rPr>
+          <w:rFonts w:cs="Times New Roman"/>
+          <w:u w:val="single"/>
+          <w:lang w:val="en-US"/>
+        </w:rPr>
+        <w:t>,</w:t>
+      </w:r>
+      <w:r>
+        <w:rPr>
+          <w:rFonts w:cs="Times New Roman"/>
+          <w:lang w:val="en-US"/>
+        </w:rPr>
+        <w:t xml:space="preserve"> title, description, </w:t>
+      </w:r>
+      <w:proofErr w:type="spellStart"/>
+      <w:r>
+        <w:rPr>
+          <w:rFonts w:cs="Times New Roman"/>
+          <w:lang w:val="en-US"/>
+        </w:rPr>
+        <w:t>start_at</w:t>
+      </w:r>
+      <w:proofErr w:type="spellEnd"/>
+      <w:r>
+        <w:rPr>
+          <w:rFonts w:cs="Times New Roman"/>
+          <w:lang w:val="en-US"/>
+        </w:rPr>
+        <w:t xml:space="preserve">, </w:t>
+      </w:r>
+      <w:proofErr w:type="spellStart"/>
+      <w:r>
+        <w:rPr>
+          <w:rFonts w:cs="Times New Roman"/>
+          <w:lang w:val="en-US"/>
+        </w:rPr>
+        <w:t>created_at</w:t>
+      </w:r>
+      <w:proofErr w:type="spellEnd"/>
+      <w:r>
+        <w:rPr>
+          <w:rFonts w:cs="Times New Roman"/>
+          <w:lang w:val="en-US"/>
+        </w:rPr>
+        <w:t xml:space="preserve">, </w:t>
+      </w:r>
+      <w:proofErr w:type="spellStart"/>
+      <w:r>
+        <w:rPr>
+          <w:rFonts w:cs="Times New Roman"/>
+          <w:lang w:val="en-US"/>
+        </w:rPr>
+        <w:t>is_private</w:t>
+      </w:r>
+      <w:proofErr w:type="spellEnd"/>
+      <w:r>
+        <w:rPr>
+          <w:rFonts w:cs="Times New Roman"/>
+          <w:lang w:val="en-US"/>
+        </w:rPr>
+        <w:t xml:space="preserve">, </w:t>
+      </w:r>
+      <w:proofErr w:type="spellStart"/>
+      <w:r>
+        <w:rPr>
+          <w:rFonts w:cs="Times New Roman"/>
+          <w:lang w:val="en-US"/>
+        </w:rPr>
+        <w:t>company_id</w:t>
+      </w:r>
+      <w:proofErr w:type="spellEnd"/>
+    </w:p>
+    <w:p>
+      <w:pPr>
+        <w:spacing w:after="0"/>
+        <w:rPr>
+          <w:rFonts w:cs="Times New Roman"/>
+          <w:lang w:val="en-US"/>
+        </w:rPr>
+      </w:pPr>
+      <w:r>
+        <w:rPr>
+          <w:rFonts w:cs="Times New Roman"/>
+          <w:lang w:val="en-US"/>
+        </w:rPr>
+        <w:t xml:space="preserve">8) </w:t>
+      </w:r>
+      <w:r>
+        <w:rPr>
+          <w:rFonts w:cs="Times New Roman"/>
+        </w:rPr>
+        <w:t>Задача</w:t>
+      </w:r>
+      <w:r>
+        <w:rPr>
+          <w:rFonts w:cs="Times New Roman"/>
+          <w:lang w:val="en-US"/>
+        </w:rPr>
+        <w:t>_</w:t>
+      </w:r>
+      <w:r>
+        <w:rPr>
+          <w:rFonts w:cs="Times New Roman"/>
+        </w:rPr>
+        <w:t>Соревнование</w:t>
+      </w:r>
+      <w:r>
+        <w:rPr>
+          <w:rFonts w:cs="Times New Roman"/>
+          <w:lang w:val="en-US"/>
+        </w:rPr>
+        <w:t xml:space="preserve"> (</w:t>
+      </w:r>
+      <w:proofErr w:type="spellStart"/>
+      <w:r>
+        <w:rPr>
+          <w:rFonts w:cs="Times New Roman"/>
+          <w:lang w:val="en-US"/>
+        </w:rPr>
+        <w:t>task_competition</w:t>
+      </w:r>
+      <w:proofErr w:type="spellEnd"/>
+      <w:r>
+        <w:rPr>
+          <w:rFonts w:cs="Times New Roman"/>
+          <w:lang w:val="en-US"/>
+        </w:rPr>
+        <w:t>)</w:t>
+      </w:r>
+      <w:r>
+        <w:rPr>
+          <w:rFonts w:cs="Times New Roman"/>
+          <w:lang w:val="en-US"/>
+        </w:rPr>
+        <w:t xml:space="preserve"> -  </w:t>
+      </w:r>
+      <w:proofErr w:type="spellStart"/>
+      <w:r>
+        <w:rPr>
+          <w:rFonts w:cs="Times New Roman"/>
+          <w:u w:val="single"/>
           <w:lang w:val="en-US"/>
         </w:rPr>
         <w:t>task_id</w:t>
-      </w:r>
-      <w:proofErr w:type="spellEnd"/>
-      <w:r>
-        <w:rPr>
-          <w:lang w:val="en-US"/>
-        </w:rPr>
-        <w:t xml:space="preserve">, </w:t>
-      </w:r>
-      <w:proofErr w:type="spellStart"/>
-      <w:r>
-        <w:rPr>
-          <w:lang w:val="en-US"/>
-        </w:rPr>
-        <w:t>input_data</w:t>
-      </w:r>
-      <w:proofErr w:type="spellEnd"/>
-      <w:r>
-        <w:rPr>
-          <w:lang w:val="en-US"/>
-        </w:rPr>
-        <w:t xml:space="preserve">, </w:t>
-      </w:r>
-      <w:proofErr w:type="spellStart"/>
-      <w:r>
-        <w:rPr>
-          <w:lang w:val="en-US"/>
-        </w:rPr>
-        <w:t>output_data</w:t>
-      </w:r>
-      <w:proofErr w:type="spellEnd"/>
-    </w:p>
-    <w:p>
-      <w:pPr>
-        <w:spacing w:after="0"/>
-        <w:rPr>
-          <w:rFonts w:cs="Times New Roman"/>
-          <w:lang w:val="en-US"/>
-        </w:rPr>
-      </w:pPr>
-      <w:r>
-        <w:rPr>
-          <w:rFonts w:cs="Times New Roman"/>
-          <w:lang w:val="en-US"/>
-        </w:rPr>
-        <w:t xml:space="preserve">4) </w:t>
-      </w:r>
-      <w:r>
-        <w:rPr>
-          <w:rFonts w:cs="Times New Roman"/>
-        </w:rPr>
-        <w:t>Решение</w:t>
-      </w:r>
-      <w:r>
-        <w:rPr>
-          <w:rFonts w:cs="Times New Roman"/>
-          <w:lang w:val="en-US"/>
-        </w:rPr>
-        <w:t xml:space="preserve"> (</w:t>
-      </w:r>
-      <w:r>
-        <w:rPr>
-          <w:rFonts w:cs="Times New Roman"/>
-          <w:lang w:val="en-US"/>
-        </w:rPr>
-        <w:t>attempt</w:t>
-      </w:r>
-      <w:r>
-        <w:rPr>
-          <w:rFonts w:cs="Times New Roman"/>
-          <w:lang w:val="en-US"/>
-        </w:rPr>
-        <w:t>)</w:t>
-      </w:r>
-      <w:r>
-        <w:rPr>
-          <w:rFonts w:cs="Times New Roman"/>
-          <w:lang w:val="en-US"/>
-        </w:rPr>
-        <w:t xml:space="preserve"> – </w:t>
-      </w:r>
-      <w:proofErr w:type="spellStart"/>
-      <w:r>
-        <w:rPr>
-          <w:rFonts w:cs="Times New Roman"/>
-          <w:u w:val="single"/>
-          <w:lang w:val="en-US"/>
-        </w:rPr>
-        <w:t>attempt_id</w:t>
-      </w:r>
-      <w:proofErr w:type="spellEnd"/>
-      <w:r>
-        <w:rPr>
-          <w:rFonts w:cs="Times New Roman"/>
-          <w:u w:val="single"/>
-          <w:lang w:val="en-US"/>
-        </w:rPr>
-        <w:t>,</w:t>
-      </w:r>
-      <w:r>
-        <w:rPr>
-          <w:rFonts w:cs="Times New Roman"/>
-          <w:lang w:val="en-US"/>
-        </w:rPr>
-        <w:t xml:space="preserve"> </w:t>
-      </w:r>
-      <w:proofErr w:type="spellStart"/>
-      <w:r>
-        <w:rPr>
-          <w:rFonts w:cs="Times New Roman"/>
-          <w:lang w:val="en-US"/>
-        </w:rPr>
-        <w:t>user_id</w:t>
-      </w:r>
-      <w:proofErr w:type="spellEnd"/>
-      <w:r>
-        <w:rPr>
-          <w:rFonts w:cs="Times New Roman"/>
-          <w:lang w:val="en-US"/>
-        </w:rPr>
-        <w:t xml:space="preserve">, </w:t>
-      </w:r>
-      <w:proofErr w:type="spellStart"/>
-      <w:r>
-        <w:rPr>
-          <w:rFonts w:cs="Times New Roman"/>
-          <w:lang w:val="en-US"/>
-        </w:rPr>
-        <w:t>task_id</w:t>
-      </w:r>
-      <w:proofErr w:type="spellEnd"/>
-      <w:r>
-        <w:rPr>
-          <w:rFonts w:cs="Times New Roman"/>
-          <w:lang w:val="en-US"/>
-        </w:rPr>
-        <w:t xml:space="preserve">, status, code, language, </w:t>
-      </w:r>
-      <w:proofErr w:type="spellStart"/>
-      <w:r>
-        <w:rPr>
-          <w:rFonts w:cs="Times New Roman"/>
-          <w:lang w:val="en-US"/>
-        </w:rPr>
-        <w:t>execution_time</w:t>
-      </w:r>
-      <w:proofErr w:type="spellEnd"/>
-      <w:r>
-        <w:rPr>
-          <w:rFonts w:cs="Times New Roman"/>
-          <w:lang w:val="en-US"/>
-        </w:rPr>
-        <w:t xml:space="preserve">, </w:t>
-      </w:r>
-      <w:proofErr w:type="spellStart"/>
-      <w:r>
-        <w:rPr>
-          <w:rFonts w:cs="Times New Roman"/>
-          <w:lang w:val="en-US"/>
-        </w:rPr>
-        <w:t>error_message</w:t>
-      </w:r>
-      <w:proofErr w:type="spellEnd"/>
-      <w:r>
-        <w:rPr>
-          <w:rFonts w:cs="Times New Roman"/>
-          <w:lang w:val="en-US"/>
-        </w:rPr>
-        <w:t xml:space="preserve">, </w:t>
-      </w:r>
-      <w:proofErr w:type="spellStart"/>
-      <w:r>
-        <w:rPr>
-          <w:rFonts w:cs="Times New Roman"/>
-          <w:lang w:val="en-US"/>
-        </w:rPr>
-        <w:t>actual_result</w:t>
-      </w:r>
-      <w:proofErr w:type="spellEnd"/>
-      <w:r>
-        <w:rPr>
-          <w:rFonts w:cs="Times New Roman"/>
-          <w:lang w:val="en-US"/>
-        </w:rPr>
-        <w:t xml:space="preserve">, </w:t>
-      </w:r>
-      <w:proofErr w:type="spellStart"/>
-      <w:r>
-        <w:rPr>
-          <w:rFonts w:cs="Times New Roman"/>
-          <w:lang w:val="en-US"/>
-        </w:rPr>
-        <w:t>test_id</w:t>
-      </w:r>
-      <w:proofErr w:type="spellEnd"/>
-      <w:r>
-        <w:rPr>
-          <w:rFonts w:cs="Times New Roman"/>
-          <w:lang w:val="en-US"/>
-        </w:rPr>
-        <w:t xml:space="preserve">, </w:t>
-      </w:r>
-      <w:proofErr w:type="spellStart"/>
-      <w:r>
-        <w:rPr>
-          <w:rFonts w:cs="Times New Roman"/>
-          <w:lang w:val="en-US"/>
-        </w:rPr>
-        <w:t>created_at</w:t>
-      </w:r>
-      <w:proofErr w:type="spellEnd"/>
-    </w:p>
-    <w:p>
-      <w:pPr>
-        <w:spacing w:after="0"/>
-        <w:rPr>
-          <w:rFonts w:cs="Times New Roman"/>
-          <w:lang w:val="en-US"/>
-        </w:rPr>
-      </w:pPr>
-      <w:r>
-        <w:rPr>
-          <w:rFonts w:cs="Times New Roman"/>
-          <w:lang w:val="en-US"/>
-        </w:rPr>
-        <w:t xml:space="preserve">5) </w:t>
-      </w:r>
-      <w:r>
-        <w:rPr>
-          <w:rFonts w:cs="Times New Roman"/>
-        </w:rPr>
-        <w:t>Компания</w:t>
-      </w:r>
-      <w:r>
-        <w:rPr>
-          <w:rFonts w:cs="Times New Roman"/>
-          <w:lang w:val="en-US"/>
-        </w:rPr>
-        <w:t xml:space="preserve"> (</w:t>
-      </w:r>
-      <w:r>
-        <w:rPr>
-          <w:rFonts w:cs="Times New Roman"/>
-          <w:lang w:val="en-US"/>
-        </w:rPr>
-        <w:t>company</w:t>
-      </w:r>
-      <w:r>
-        <w:rPr>
-          <w:rFonts w:cs="Times New Roman"/>
-          <w:lang w:val="en-US"/>
-        </w:rPr>
-        <w:t>)</w:t>
-      </w:r>
-      <w:r>
-        <w:rPr>
-          <w:rFonts w:cs="Times New Roman"/>
-          <w:lang w:val="en-US"/>
-        </w:rPr>
-        <w:t xml:space="preserve"> – </w:t>
-      </w:r>
-      <w:proofErr w:type="spellStart"/>
-      <w:r>
-        <w:rPr>
-          <w:rFonts w:cs="Times New Roman"/>
-          <w:u w:val="single"/>
-          <w:lang w:val="en-US"/>
-        </w:rPr>
-        <w:t>company_id</w:t>
-      </w:r>
-      <w:proofErr w:type="spellEnd"/>
-      <w:r>
-        <w:rPr>
-          <w:rFonts w:cs="Times New Roman"/>
-          <w:u w:val="single"/>
-          <w:lang w:val="en-US"/>
-        </w:rPr>
-        <w:t>,</w:t>
-      </w:r>
-      <w:r>
-        <w:rPr>
-          <w:rFonts w:cs="Times New Roman"/>
-          <w:lang w:val="en-US"/>
-        </w:rPr>
-        <w:t xml:space="preserve"> title, description, </w:t>
-      </w:r>
-      <w:proofErr w:type="spellStart"/>
-      <w:r>
-        <w:rPr>
-          <w:rFonts w:cs="Times New Roman"/>
-          <w:lang w:val="en-US"/>
-        </w:rPr>
-        <w:t>created_at</w:t>
-      </w:r>
-      <w:proofErr w:type="spellEnd"/>
-    </w:p>
-    <w:p>
-      <w:pPr>
-        <w:spacing w:after="0"/>
-        <w:rPr>
-          <w:rFonts w:cs="Times New Roman"/>
-        </w:rPr>
-      </w:pPr>
-      <w:r>
-        <w:rPr>
-          <w:rFonts w:cs="Times New Roman"/>
-        </w:rPr>
-        <w:t xml:space="preserve">6) </w:t>
-      </w:r>
-      <w:proofErr w:type="spellStart"/>
-      <w:r>
-        <w:rPr>
-          <w:rFonts w:cs="Times New Roman"/>
-        </w:rPr>
-        <w:t>Пользователь_Компания</w:t>
-      </w:r>
-      <w:proofErr w:type="spellEnd"/>
-      <w:r>
-        <w:rPr>
-          <w:rFonts w:cs="Times New Roman"/>
-        </w:rPr>
-        <w:t xml:space="preserve"> (</w:t>
-      </w:r>
-      <w:r>
-        <w:rPr>
-          <w:rFonts w:cs="Times New Roman"/>
-          <w:u w:val="single"/>
-          <w:lang w:val="en-US"/>
-        </w:rPr>
-        <w:t>user</w:t>
-      </w:r>
-      <w:r>
-        <w:rPr>
-          <w:rFonts w:cs="Times New Roman"/>
-          <w:u w:val="single"/>
-        </w:rPr>
-        <w:t>_</w:t>
-      </w:r>
-      <w:r>
-        <w:rPr>
-          <w:rFonts w:cs="Times New Roman"/>
-          <w:u w:val="single"/>
-          <w:lang w:val="en-US"/>
-        </w:rPr>
-        <w:t>id</w:t>
-      </w:r>
-      <w:r>
-        <w:rPr>
-          <w:rFonts w:cs="Times New Roman"/>
-          <w:u w:val="single"/>
-        </w:rPr>
-        <w:t xml:space="preserve">, </w:t>
-      </w:r>
-      <w:r>
-        <w:rPr>
-          <w:rFonts w:cs="Times New Roman"/>
-          <w:u w:val="single"/>
-          <w:lang w:val="en-US"/>
-        </w:rPr>
-        <w:t>company</w:t>
-      </w:r>
-      <w:r>
-        <w:rPr>
-          <w:rFonts w:cs="Times New Roman"/>
-          <w:u w:val="single"/>
-        </w:rPr>
-        <w:t>_</w:t>
-      </w:r>
-      <w:r>
-        <w:rPr>
-          <w:rFonts w:cs="Times New Roman"/>
-          <w:u w:val="single"/>
-          <w:lang w:val="en-US"/>
-        </w:rPr>
-        <w:t>id</w:t>
-      </w:r>
-      <w:r>
-        <w:rPr>
-          <w:rFonts w:cs="Times New Roman"/>
-        </w:rPr>
-        <w:t>)</w:t>
-      </w:r>
-    </w:p>
-    <w:p>
-      <w:pPr>
-        <w:spacing w:after="0"/>
-        <w:rPr>
-          <w:rFonts w:cs="Times New Roman"/>
-          <w:lang w:val="en-US"/>
-        </w:rPr>
-      </w:pPr>
-      <w:r>
-        <w:rPr>
-          <w:rFonts w:cs="Times New Roman"/>
-          <w:lang w:val="en-US"/>
-        </w:rPr>
-        <w:t>7</w:t>
-      </w:r>
-      <w:r>
-        <w:rPr>
-          <w:rFonts w:cs="Times New Roman"/>
-          <w:lang w:val="en-US"/>
-        </w:rPr>
-        <w:t xml:space="preserve">) </w:t>
-      </w:r>
-      <w:r>
-        <w:rPr>
-          <w:rFonts w:cs="Times New Roman"/>
-        </w:rPr>
-        <w:t>Соревнование</w:t>
-      </w:r>
-      <w:r>
-        <w:rPr>
-          <w:rFonts w:cs="Times New Roman"/>
-          <w:lang w:val="en-US"/>
-        </w:rPr>
-        <w:t xml:space="preserve"> (</w:t>
-      </w:r>
-      <w:r>
-        <w:rPr>
-          <w:rFonts w:cs="Times New Roman"/>
-          <w:lang w:val="en-US"/>
-        </w:rPr>
-        <w:t>competition</w:t>
-      </w:r>
-      <w:r>
-        <w:rPr>
-          <w:rFonts w:cs="Times New Roman"/>
-          <w:lang w:val="en-US"/>
-        </w:rPr>
-        <w:t>)</w:t>
-      </w:r>
-      <w:r>
-        <w:rPr>
-          <w:rFonts w:cs="Times New Roman"/>
-          <w:lang w:val="en-US"/>
-        </w:rPr>
-        <w:t xml:space="preserve"> – </w:t>
-      </w:r>
-      <w:proofErr w:type="spellStart"/>
-      <w:r>
-        <w:rPr>
-          <w:rFonts w:cs="Times New Roman"/>
-          <w:u w:val="single"/>
-          <w:lang w:val="en-US"/>
-        </w:rPr>
-        <w:t>competition_id</w:t>
-      </w:r>
-      <w:proofErr w:type="spellEnd"/>
-      <w:r>
-        <w:rPr>
-          <w:rFonts w:cs="Times New Roman"/>
-          <w:u w:val="single"/>
-          <w:lang w:val="en-US"/>
-        </w:rPr>
-        <w:t>,</w:t>
-      </w:r>
-      <w:r>
-        <w:rPr>
-          <w:rFonts w:cs="Times New Roman"/>
-          <w:lang w:val="en-US"/>
-        </w:rPr>
-        <w:t xml:space="preserve"> title, description, </w:t>
-      </w:r>
-      <w:proofErr w:type="spellStart"/>
-      <w:r>
-        <w:rPr>
-          <w:rFonts w:cs="Times New Roman"/>
-          <w:lang w:val="en-US"/>
-        </w:rPr>
-        <w:t>start_at</w:t>
-      </w:r>
-      <w:proofErr w:type="spellEnd"/>
-      <w:r>
-        <w:rPr>
-          <w:rFonts w:cs="Times New Roman"/>
-          <w:lang w:val="en-US"/>
-        </w:rPr>
-        <w:t xml:space="preserve">, </w:t>
-      </w:r>
-      <w:proofErr w:type="spellStart"/>
-      <w:r>
-        <w:rPr>
-          <w:rFonts w:cs="Times New Roman"/>
-          <w:lang w:val="en-US"/>
-        </w:rPr>
-        <w:t>created_at</w:t>
-      </w:r>
-      <w:proofErr w:type="spellEnd"/>
-      <w:r>
-        <w:rPr>
-          <w:rFonts w:cs="Times New Roman"/>
-          <w:lang w:val="en-US"/>
-        </w:rPr>
-        <w:t xml:space="preserve">, </w:t>
-      </w:r>
-      <w:proofErr w:type="spellStart"/>
-      <w:r>
-        <w:rPr>
-          <w:rFonts w:cs="Times New Roman"/>
-          <w:lang w:val="en-US"/>
-        </w:rPr>
-        <w:t>is_private</w:t>
-      </w:r>
-      <w:proofErr w:type="spellEnd"/>
-      <w:r>
-        <w:rPr>
-          <w:rFonts w:cs="Times New Roman"/>
-          <w:lang w:val="en-US"/>
-        </w:rPr>
-        <w:t xml:space="preserve">, </w:t>
-      </w:r>
-      <w:proofErr w:type="spellStart"/>
-      <w:r>
-        <w:rPr>
-          <w:rFonts w:cs="Times New Roman"/>
-          <w:lang w:val="en-US"/>
-        </w:rPr>
-        <w:t>company_id</w:t>
-      </w:r>
-      <w:proofErr w:type="spellEnd"/>
-    </w:p>
-    <w:p>
-      <w:pPr>
-        <w:spacing w:after="0"/>
-        <w:rPr>
-          <w:rFonts w:cs="Times New Roman"/>
-          <w:lang w:val="en-US"/>
-        </w:rPr>
-      </w:pPr>
-      <w:r>
-        <w:rPr>
-          <w:rFonts w:cs="Times New Roman"/>
-          <w:lang w:val="en-US"/>
-        </w:rPr>
-        <w:t xml:space="preserve">8) </w:t>
-      </w:r>
-      <w:r>
-        <w:rPr>
-          <w:rFonts w:cs="Times New Roman"/>
-        </w:rPr>
-        <w:t>Задача</w:t>
-      </w:r>
-      <w:r>
-        <w:rPr>
-          <w:rFonts w:cs="Times New Roman"/>
-          <w:lang w:val="en-US"/>
-        </w:rPr>
-        <w:t>_</w:t>
-      </w:r>
-      <w:r>
-        <w:rPr>
-          <w:rFonts w:cs="Times New Roman"/>
-        </w:rPr>
-        <w:t>Соревнование</w:t>
-      </w:r>
-      <w:r>
-        <w:rPr>
-          <w:rFonts w:cs="Times New Roman"/>
-          <w:lang w:val="en-US"/>
-        </w:rPr>
-        <w:t xml:space="preserve"> (</w:t>
-      </w:r>
-      <w:proofErr w:type="spellStart"/>
-      <w:r>
-        <w:rPr>
-          <w:rFonts w:cs="Times New Roman"/>
-          <w:lang w:val="en-US"/>
-        </w:rPr>
-        <w:t>task_competition</w:t>
-      </w:r>
-      <w:proofErr w:type="spellEnd"/>
-      <w:r>
-        <w:rPr>
-          <w:rFonts w:cs="Times New Roman"/>
-          <w:lang w:val="en-US"/>
-        </w:rPr>
-        <w:t>)</w:t>
-      </w:r>
-      <w:r>
-        <w:rPr>
-          <w:rFonts w:cs="Times New Roman"/>
-          <w:lang w:val="en-US"/>
-        </w:rPr>
-        <w:t xml:space="preserve"> </w:t>
-      </w:r>
-      <w:proofErr w:type="gramStart"/>
-      <w:r>
-        <w:rPr>
-          <w:rFonts w:cs="Times New Roman"/>
-          <w:lang w:val="en-US"/>
-        </w:rPr>
-        <w:t xml:space="preserve">-  </w:t>
-      </w:r>
-      <w:proofErr w:type="spellStart"/>
-      <w:r>
-        <w:rPr>
-          <w:rFonts w:cs="Times New Roman"/>
-          <w:u w:val="single"/>
-          <w:lang w:val="en-US"/>
-        </w:rPr>
-        <w:t>task</w:t>
-      </w:r>
-      <w:proofErr w:type="gramEnd"/>
-      <w:r>
-        <w:rPr>
-          <w:rFonts w:cs="Times New Roman"/>
-          <w:u w:val="single"/>
-          <w:lang w:val="en-US"/>
-        </w:rPr>
-        <w:t>_id</w:t>
       </w:r>
       <w:proofErr w:type="spellEnd"/>
       <w:r>
@@ -8837,8 +9158,9 @@
     <w:p>
       <w:pPr>
         <w:pStyle w:val="2"/>
-      </w:pPr>
-      <w:bookmarkStart w:id="11" w:name="_Toc154002130"/>
+        <w:jc w:val="center"/>
+      </w:pPr>
+      <w:bookmarkStart w:id="13" w:name="_Toc154079275"/>
       <w:r>
         <w:lastRenderedPageBreak/>
         <w:t>2</w:t>
@@ -8855,7 +9177,7 @@
       <w:r>
         <w:t>Проектирование архитектуры платформы.</w:t>
       </w:r>
-      <w:bookmarkEnd w:id="11"/>
+      <w:bookmarkEnd w:id="13"/>
     </w:p>
     <w:p>
       <w:pPr>
@@ -8870,10 +9192,14 @@
       <w:r>
         <w:t xml:space="preserve"> – это подход, в котором функциональность приложения разделена между клиентской (пользовательской) и серверной (бэкенд) частями. Клиент отправляет запросы серверу, а сервер обрабатывает эти запросы и возвращает результат клиенту.</w:t>
       </w:r>
+      <w:r>
+        <w:t xml:space="preserve"> Общая схема архитектуры представлена на рисунке 2.9.</w:t>
+      </w:r>
     </w:p>
     <w:p>
       <w:pPr>
         <w:spacing w:after="0"/>
+        <w:jc w:val="center"/>
         <w:rPr>
           <w:color w:val="FF0000"/>
         </w:rPr>
@@ -8882,7 +9208,23 @@
         <w:rPr>
           <w:color w:val="FF0000"/>
         </w:rPr>
-        <w:t xml:space="preserve">Рисунок клиент серверной </w:t>
+        <w:pict>
+          <v:shape id="_x0000_i1034" type="#_x0000_t75" style="width:380.2pt;height:196.35pt">
+            <v:imagedata r:id="rId19" o:title="Untitled Diagram"/>
+          </v:shape>
+        </w:pict>
+      </w:r>
+    </w:p>
+    <w:p>
+      <w:pPr>
+        <w:spacing w:after="0"/>
+        <w:jc w:val="center"/>
+        <w:rPr>
+          <w:rFonts w:cs="Times New Roman"/>
+        </w:rPr>
+      </w:pPr>
+      <w:r>
+        <w:t>Рисунок 2.9 – Клиент-серверная архитектура</w:t>
       </w:r>
     </w:p>
     <w:p>
@@ -9026,6 +9368,7 @@
           <w:szCs w:val="24"/>
           <w:lang w:eastAsia="ru-RU"/>
         </w:rPr>
+        <w:lastRenderedPageBreak/>
         <w:t>Безопасность</w:t>
       </w:r>
       <w:r>
@@ -9164,7 +9507,6 @@
           <w:szCs w:val="24"/>
           <w:lang w:eastAsia="ru-RU"/>
         </w:rPr>
-        <w:lastRenderedPageBreak/>
         <w:t>Зависимость от сети</w:t>
       </w:r>
       <w:r>
@@ -9282,226 +9624,197 @@
     </w:p>
     <w:p>
       <w:pPr>
+        <w:pStyle w:val="3"/>
+        <w:jc w:val="center"/>
+      </w:pPr>
+      <w:bookmarkStart w:id="14" w:name="_Toc154079276"/>
+      <w:r>
+        <w:t>2.4.</w:t>
+      </w:r>
+      <w:r>
+        <w:t>1</w:t>
+      </w:r>
+      <w:r>
+        <w:t xml:space="preserve"> </w:t>
+      </w:r>
+      <w:r>
+        <w:t>Архитектура клиента</w:t>
+      </w:r>
+      <w:bookmarkEnd w:id="14"/>
+    </w:p>
+    <w:p>
+      <w:pPr>
+        <w:spacing w:after="0"/>
+      </w:pPr>
+      <w:r>
+        <w:tab/>
+        <w:t xml:space="preserve">Клиент будет представлять собой </w:t>
+      </w:r>
+      <w:r>
+        <w:rPr>
+          <w:lang w:val="en-US"/>
+        </w:rPr>
+        <w:t>SPA</w:t>
+      </w:r>
+      <w:r>
+        <w:t xml:space="preserve"> (</w:t>
+      </w:r>
+      <w:r>
+        <w:rPr>
+          <w:lang w:val="en-US"/>
+        </w:rPr>
+        <w:t>Single</w:t>
+      </w:r>
+      <w:r>
+        <w:t xml:space="preserve"> </w:t>
+      </w:r>
+      <w:r>
+        <w:rPr>
+          <w:lang w:val="en-US"/>
+        </w:rPr>
+        <w:t>Page</w:t>
+      </w:r>
+      <w:r>
+        <w:t xml:space="preserve"> </w:t>
+      </w:r>
+      <w:r>
+        <w:rPr>
+          <w:lang w:val="en-US"/>
+        </w:rPr>
+        <w:t>Application</w:t>
+      </w:r>
+      <w:r>
+        <w:t xml:space="preserve">) - </w:t>
+      </w:r>
+      <w:r>
+        <w:t>э</w:t>
+      </w:r>
+      <w:r>
+        <w:t xml:space="preserve">то тип веб-приложения, которое загружает единственную веб-страницу и динамически обновляет ее, вместо того чтобы загружать новые страницы с </w:t>
+      </w:r>
+      <w:r>
+        <w:lastRenderedPageBreak/>
+        <w:t xml:space="preserve">сервера. Это позволяет создавать более интерактивные и быстрые веб-приложения, так как большая часть ресурсов загружается один раз, а затем </w:t>
+      </w:r>
+      <w:proofErr w:type="spellStart"/>
+      <w:r>
+        <w:t>переиспользуется</w:t>
+      </w:r>
+      <w:proofErr w:type="spellEnd"/>
+      <w:r>
+        <w:t xml:space="preserve"> без полной перезагрузки страницы.</w:t>
+      </w:r>
+      <w:r>
+        <w:t xml:space="preserve"> </w:t>
+      </w:r>
+      <w:r>
+        <w:t xml:space="preserve">То есть при переходе по </w:t>
+      </w:r>
+      <w:r>
+        <w:rPr>
+          <w:lang w:val="en-US"/>
+        </w:rPr>
+        <w:t>URL</w:t>
+      </w:r>
+      <w:r>
+        <w:t xml:space="preserve"> адресу платформы, браузер будет делать</w:t>
+      </w:r>
+      <w:r>
+        <w:t xml:space="preserve"> </w:t>
+      </w:r>
+      <w:r>
+        <w:rPr>
+          <w:lang w:val="en-US"/>
+        </w:rPr>
+        <w:t>HTTP</w:t>
+      </w:r>
+      <w:r>
+        <w:t xml:space="preserve"> запрос на </w:t>
+      </w:r>
+      <w:r>
+        <w:rPr>
+          <w:lang w:val="en-US"/>
+        </w:rPr>
+        <w:t>web</w:t>
+      </w:r>
+      <w:r>
+        <w:t xml:space="preserve"> сервер</w:t>
+      </w:r>
+      <w:r>
+        <w:t xml:space="preserve"> </w:t>
+      </w:r>
+      <w:r>
+        <w:rPr>
+          <w:lang w:val="en-US"/>
+        </w:rPr>
+        <w:t>N</w:t>
+      </w:r>
+      <w:r>
+        <w:rPr>
+          <w:lang w:val="en-US"/>
+        </w:rPr>
+        <w:t>ginx</w:t>
+      </w:r>
+      <w:r>
+        <w:t xml:space="preserve">, который вернет один HTML файл и ссылки на </w:t>
+      </w:r>
+      <w:r>
+        <w:t>СSS</w:t>
+      </w:r>
+      <w:r>
+        <w:t xml:space="preserve"> и </w:t>
+      </w:r>
+      <w:r>
+        <w:rPr>
+          <w:lang w:val="en-US"/>
+        </w:rPr>
+        <w:t>JavaScript</w:t>
+      </w:r>
+      <w:r>
+        <w:t xml:space="preserve"> файл, который является основным для клиентского приложения.</w:t>
+      </w:r>
+      <w:r>
+        <w:t xml:space="preserve"> Для упрощения разработки </w:t>
+      </w:r>
+      <w:r>
+        <w:rPr>
+          <w:lang w:val="en-US"/>
+        </w:rPr>
+        <w:t>SPA</w:t>
+      </w:r>
+      <w:r>
+        <w:t xml:space="preserve"> используется фреймворк </w:t>
+      </w:r>
+      <w:r>
+        <w:rPr>
+          <w:lang w:val="en-US"/>
+        </w:rPr>
+        <w:t>Vue</w:t>
+      </w:r>
+      <w:r>
+        <w:t>.</w:t>
+      </w:r>
+    </w:p>
+    <w:p>
+      <w:pPr>
+        <w:pStyle w:val="3"/>
+        <w:jc w:val="center"/>
+      </w:pPr>
+      <w:bookmarkStart w:id="15" w:name="_Toc154079277"/>
+      <w:r>
+        <w:t xml:space="preserve">2.4.2 </w:t>
+      </w:r>
+      <w:r>
+        <w:t>Архитектура сервера</w:t>
+      </w:r>
+      <w:bookmarkEnd w:id="15"/>
+    </w:p>
+    <w:p>
+      <w:pPr>
         <w:spacing w:after="0"/>
         <w:ind w:firstLine="708"/>
       </w:pPr>
       <w:r>
-        <w:t>2.4.</w:t>
-      </w:r>
-      <w:r>
-        <w:t>1</w:t>
-      </w:r>
-      <w:r>
-        <w:t xml:space="preserve"> </w:t>
-      </w:r>
-      <w:r>
-        <w:t>Архитектура клиента</w:t>
-      </w:r>
-    </w:p>
-    <w:p>
-      <w:pPr>
-        <w:spacing w:after="0"/>
-      </w:pPr>
-      <w:r>
-        <w:tab/>
-        <w:t xml:space="preserve">Клиент будет представлять собой </w:t>
-      </w:r>
-      <w:r>
-        <w:rPr>
-          <w:lang w:val="en-US"/>
-        </w:rPr>
-        <w:t>SPA</w:t>
-      </w:r>
-      <w:r>
-        <w:t xml:space="preserve"> (</w:t>
-      </w:r>
-      <w:r>
-        <w:rPr>
-          <w:lang w:val="en-US"/>
-        </w:rPr>
-        <w:t>Single</w:t>
-      </w:r>
-      <w:r>
-        <w:t xml:space="preserve"> </w:t>
-      </w:r>
-      <w:r>
-        <w:rPr>
-          <w:lang w:val="en-US"/>
-        </w:rPr>
-        <w:t>Page</w:t>
-      </w:r>
-      <w:r>
-        <w:t xml:space="preserve"> </w:t>
-      </w:r>
-      <w:r>
-        <w:rPr>
-          <w:lang w:val="en-US"/>
-        </w:rPr>
-        <w:t>Application</w:t>
-      </w:r>
-      <w:r>
-        <w:t xml:space="preserve">) </w:t>
-      </w:r>
-      <w:proofErr w:type="gramStart"/>
-      <w:r>
-        <w:t xml:space="preserve">- </w:t>
-      </w:r>
-      <w:r>
-        <w:t>э</w:t>
-      </w:r>
-      <w:r>
-        <w:t>то</w:t>
-      </w:r>
-      <w:proofErr w:type="gramEnd"/>
-      <w:r>
-        <w:t xml:space="preserve"> тип веб-приложения, которое загружает единственную веб-страницу и динамически обновляет ее, вместо того чтобы загружать новые страницы с сервера. Это позволяет создавать более интерактивные и быстрые веб-приложения, так как большая часть ресурсов загружается один раз, а затем </w:t>
-      </w:r>
-      <w:proofErr w:type="spellStart"/>
-      <w:r>
-        <w:t>переиспользуется</w:t>
-      </w:r>
-      <w:proofErr w:type="spellEnd"/>
-      <w:r>
-        <w:t xml:space="preserve"> без полной перезагрузки страницы.</w:t>
-      </w:r>
-      <w:r>
-        <w:t xml:space="preserve"> </w:t>
-      </w:r>
-      <w:r>
-        <w:t xml:space="preserve">То есть при переходе по </w:t>
-      </w:r>
-      <w:r>
-        <w:rPr>
-          <w:lang w:val="en-US"/>
-        </w:rPr>
-        <w:t>URL</w:t>
-      </w:r>
-      <w:r>
-        <w:t xml:space="preserve"> адресу платформы, браузер будет делать</w:t>
-      </w:r>
-      <w:r>
-        <w:t xml:space="preserve"> </w:t>
-      </w:r>
-      <w:r>
-        <w:rPr>
-          <w:lang w:val="en-US"/>
-        </w:rPr>
-        <w:t>HTTP</w:t>
-      </w:r>
-      <w:r>
-        <w:t xml:space="preserve"> запрос на </w:t>
-      </w:r>
-      <w:r>
-        <w:rPr>
-          <w:lang w:val="en-US"/>
-        </w:rPr>
-        <w:t>web</w:t>
-      </w:r>
-      <w:r>
-        <w:t xml:space="preserve"> сервер</w:t>
-      </w:r>
-      <w:r>
-        <w:t xml:space="preserve"> </w:t>
-      </w:r>
-      <w:r>
-        <w:rPr>
-          <w:lang w:val="en-US"/>
-        </w:rPr>
-        <w:t>N</w:t>
-      </w:r>
-      <w:r>
-        <w:rPr>
-          <w:lang w:val="en-US"/>
-        </w:rPr>
-        <w:t>ginx</w:t>
-      </w:r>
-      <w:r>
-        <w:t xml:space="preserve">, который вернет один HTML файл и ссылки на </w:t>
-      </w:r>
-      <w:r>
-        <w:t>СSS</w:t>
-      </w:r>
-      <w:r>
-        <w:t xml:space="preserve"> и </w:t>
-      </w:r>
-      <w:r>
-        <w:rPr>
-          <w:lang w:val="en-US"/>
-        </w:rPr>
-        <w:t>JavaScript</w:t>
-      </w:r>
-      <w:r>
-        <w:t xml:space="preserve"> файл, который является основным для клиентского приложения.</w:t>
-      </w:r>
-      <w:r>
-        <w:t xml:space="preserve"> Для упрощения разработки </w:t>
-      </w:r>
-      <w:r>
-        <w:rPr>
-          <w:lang w:val="en-US"/>
-        </w:rPr>
-        <w:t>SPA</w:t>
-      </w:r>
-      <w:r>
-        <w:t xml:space="preserve"> используется фреймворк </w:t>
-      </w:r>
-      <w:r>
-        <w:rPr>
-          <w:lang w:val="en-US"/>
-        </w:rPr>
-        <w:t>Vue</w:t>
-      </w:r>
-      <w:r>
-        <w:t>.</w:t>
-      </w:r>
-    </w:p>
-    <w:p>
-      <w:pPr>
-        <w:spacing w:after="0"/>
-        <w:rPr>
-          <w:color w:val="FF0000"/>
-        </w:rPr>
-      </w:pPr>
-      <w:r>
-        <w:rPr>
-          <w:color w:val="FF0000"/>
-        </w:rPr>
-        <w:t xml:space="preserve">Картинка про запрос на </w:t>
-      </w:r>
-      <w:proofErr w:type="spellStart"/>
-      <w:r>
-        <w:rPr>
-          <w:color w:val="FF0000"/>
-          <w:lang w:val="en-US"/>
-        </w:rPr>
-        <w:t>nginx</w:t>
-      </w:r>
-      <w:proofErr w:type="spellEnd"/>
-      <w:r>
-        <w:rPr>
-          <w:color w:val="FF0000"/>
-        </w:rPr>
-        <w:t>?</w:t>
-      </w:r>
-    </w:p>
-    <w:p>
-      <w:pPr>
-        <w:spacing w:after="0"/>
-      </w:pPr>
-      <w:r>
-        <w:t xml:space="preserve">2.4.2 </w:t>
-      </w:r>
-      <w:r>
-        <w:t>Архитектура сервера</w:t>
-      </w:r>
-    </w:p>
-    <w:p>
-      <w:pPr>
-        <w:spacing w:after="0"/>
-        <w:ind w:firstLine="708"/>
-      </w:pPr>
-      <w:r>
-        <w:lastRenderedPageBreak/>
         <w:t>Существуют два основных подхода к архитектуре серверной ча</w:t>
       </w:r>
       <w:r>
@@ -9860,6 +10173,7 @@
           <w:szCs w:val="24"/>
           <w:lang w:eastAsia="ru-RU"/>
         </w:rPr>
+        <w:lastRenderedPageBreak/>
         <w:t>Преимущества монолитной архитектуры:</w:t>
       </w:r>
     </w:p>
@@ -10023,16 +10337,7 @@
           <w:szCs w:val="24"/>
           <w:lang w:eastAsia="ru-RU"/>
         </w:rPr>
-        <w:t xml:space="preserve"> ранних этапах развития приложения простота масштабирования может быть важнее, чем </w:t>
-      </w:r>
-      <w:r>
-        <w:rPr>
-          <w:rFonts w:eastAsia="Times New Roman" w:cs="Times New Roman"/>
-          <w:szCs w:val="24"/>
-          <w:lang w:eastAsia="ru-RU"/>
-        </w:rPr>
-        <w:lastRenderedPageBreak/>
-        <w:t>более сложные модели.</w:t>
+        <w:t xml:space="preserve"> ранних этапах развития приложения простота масштабирования может быть важнее, чем более сложные модели.</w:t>
       </w:r>
       <w:r>
         <w:rPr>
@@ -10261,6 +10566,14 @@
         </w:rPr>
         <w:t xml:space="preserve"> архитектура.</w:t>
       </w:r>
+      <w:r>
+        <w:rPr>
+          <w:rFonts w:eastAsia="Times New Roman" w:cs="Times New Roman"/>
+          <w:szCs w:val="24"/>
+          <w:lang w:eastAsia="ru-RU"/>
+        </w:rPr>
+        <w:t xml:space="preserve"> Пример приложения с монолитной архитектурой представлен на рисунке 2.10.</w:t>
+      </w:r>
     </w:p>
     <w:p>
       <w:pPr>
@@ -10280,19 +10593,52 @@
         <w:jc w:val="center"/>
       </w:pPr>
       <w:r>
-        <w:pict>
-          <v:shape id="_x0000_i1033" type="#_x0000_t75" style="width:435pt;height:244.5pt">
-            <v:imagedata r:id="rId19" o:title="Diagram(1)"/>
-          </v:shape>
-        </w:pict>
+        <w:lastRenderedPageBreak/>
+        <w:drawing>
+          <wp:inline distT="0" distB="0" distL="0" distR="0" wp14:anchorId="71F94EC9" wp14:editId="04507513">
+            <wp:extent cx="4839119" cy="3604572"/>
+            <wp:effectExtent l="0" t="0" r="0" b="0"/>
+            <wp:docPr id="3" name="Рисунок 3"/>
+            <wp:cNvGraphicFramePr>
+              <a:graphicFrameLocks xmlns:a="http://schemas.openxmlformats.org/drawingml/2006/main" noChangeAspect="1"/>
+            </wp:cNvGraphicFramePr>
+            <a:graphic xmlns:a="http://schemas.openxmlformats.org/drawingml/2006/main">
+              <a:graphicData uri="http://schemas.openxmlformats.org/drawingml/2006/picture">
+                <pic:pic xmlns:pic="http://schemas.openxmlformats.org/drawingml/2006/picture">
+                  <pic:nvPicPr>
+                    <pic:cNvPr id="1" name=""/>
+                    <pic:cNvPicPr/>
+                  </pic:nvPicPr>
+                  <pic:blipFill>
+                    <a:blip r:embed="rId20"/>
+                    <a:stretch>
+                      <a:fillRect/>
+                    </a:stretch>
+                  </pic:blipFill>
+                  <pic:spPr>
+                    <a:xfrm>
+                      <a:off x="0" y="0"/>
+                      <a:ext cx="4839119" cy="3604572"/>
+                    </a:xfrm>
+                    <a:prstGeom prst="rect">
+                      <a:avLst/>
+                    </a:prstGeom>
+                  </pic:spPr>
+                </pic:pic>
+              </a:graphicData>
+            </a:graphic>
+          </wp:inline>
+        </w:drawing>
       </w:r>
     </w:p>
     <w:p>
       <w:pPr>
         <w:spacing w:after="0"/>
-        <w:ind w:firstLine="708"/>
         <w:jc w:val="center"/>
       </w:pPr>
+      <w:r>
+        <w:t>Рисунок 2.10 – Монолитное приложение</w:t>
+      </w:r>
     </w:p>
     <w:p>
       <w:pPr>
@@ -10330,16 +10676,7 @@
           <w:szCs w:val="24"/>
           <w:lang w:eastAsia="ru-RU"/>
         </w:rPr>
-        <w:t xml:space="preserve"> — это методология проектирования и построения приложений, при которой функционал разделяется на небольшие, </w:t>
-      </w:r>
-      <w:r>
-        <w:rPr>
-          <w:rFonts w:eastAsia="Times New Roman" w:cs="Times New Roman"/>
-          <w:szCs w:val="24"/>
-          <w:lang w:eastAsia="ru-RU"/>
-        </w:rPr>
-        <w:lastRenderedPageBreak/>
-        <w:t xml:space="preserve">автономные и взаимодействующие между собой сервисы. Каждый </w:t>
+        <w:t xml:space="preserve"> — это методология проектирования и построения приложений, при которой функционал разделяется на небольшие, автономные и взаимодействующие между собой сервисы. Каждый </w:t>
       </w:r>
       <w:proofErr w:type="spellStart"/>
       <w:r>
@@ -10561,6 +10898,7 @@
           <w:szCs w:val="24"/>
           <w:lang w:eastAsia="ru-RU"/>
         </w:rPr>
+        <w:lastRenderedPageBreak/>
         <w:t>Отдельные базы данных:</w:t>
       </w:r>
       <w:r>
@@ -10930,7 +11268,6 @@
           <w:szCs w:val="24"/>
           <w:lang w:eastAsia="ru-RU"/>
         </w:rPr>
-        <w:lastRenderedPageBreak/>
         <w:t>Улучшенная изоляция и отказоустойчивость:</w:t>
       </w:r>
       <w:r>
@@ -11174,8 +11511,6 @@
         </w:rPr>
         <w:t xml:space="preserve"> может потребовать дополнительных усилий.</w:t>
       </w:r>
-      <w:bookmarkStart w:id="12" w:name="_GoBack"/>
-      <w:bookmarkEnd w:id="12"/>
     </w:p>
     <w:p>
       <w:pPr>
@@ -11203,7 +11538,16 @@
           <w:szCs w:val="24"/>
           <w:lang w:eastAsia="ru-RU"/>
         </w:rPr>
-        <w:t xml:space="preserve"> архитектура часто выбирается для крупных и сложных проектов, где требуется высокая гибкость, масштабируемость и возможность разработки в распределенной команде.</w:t>
+        <w:t xml:space="preserve"> архитектура часто выбирается для крупных и сложных проектов, где требуется высокая гибкость, масштабируемость и возможность </w:t>
+      </w:r>
+      <w:r>
+        <w:rPr>
+          <w:rFonts w:eastAsia="Times New Roman" w:cs="Times New Roman"/>
+          <w:szCs w:val="24"/>
+          <w:lang w:eastAsia="ru-RU"/>
+        </w:rPr>
+        <w:lastRenderedPageBreak/>
+        <w:t>разработки в распределенной команде.</w:t>
       </w:r>
       <w:r>
         <w:rPr>
@@ -11230,6 +11574,32 @@
           <w:lang w:eastAsia="ru-RU"/>
         </w:rPr>
         <w:t xml:space="preserve"> архитектуры. </w:t>
+      </w:r>
+      <w:r>
+        <w:rPr>
+          <w:rFonts w:eastAsia="Times New Roman" w:cs="Times New Roman"/>
+          <w:szCs w:val="24"/>
+          <w:lang w:eastAsia="ru-RU"/>
+        </w:rPr>
+        <w:t xml:space="preserve">На рисунке 2.11 представлено приложение из рисунка 2.10 переделанное с использованием </w:t>
+      </w:r>
+      <w:proofErr w:type="spellStart"/>
+      <w:r>
+        <w:rPr>
+          <w:rFonts w:eastAsia="Times New Roman" w:cs="Times New Roman"/>
+          <w:szCs w:val="24"/>
+          <w:lang w:eastAsia="ru-RU"/>
+        </w:rPr>
+        <w:t>микросервисов</w:t>
+      </w:r>
+      <w:proofErr w:type="spellEnd"/>
+      <w:r>
+        <w:rPr>
+          <w:rFonts w:eastAsia="Times New Roman" w:cs="Times New Roman"/>
+          <w:szCs w:val="24"/>
+          <w:lang w:eastAsia="ru-RU"/>
+        </w:rPr>
+        <w:t>.</w:t>
       </w:r>
     </w:p>
     <w:p>
@@ -11243,52 +11613,60 @@
           <w:lang w:eastAsia="ru-RU"/>
         </w:rPr>
       </w:pPr>
+      <w:r>
+        <w:rPr>
+          <w:rFonts w:eastAsia="Times New Roman" w:cs="Times New Roman"/>
+          <w:color w:val="FF0000"/>
+          <w:szCs w:val="24"/>
+          <w:lang w:eastAsia="ru-RU"/>
+        </w:rPr>
+        <w:drawing>
+          <wp:inline distT="0" distB="0" distL="0" distR="0" wp14:anchorId="1DA81DB7" wp14:editId="5588B7B7">
+            <wp:extent cx="3716173" cy="5468001"/>
+            <wp:effectExtent l="317" t="0" r="0" b="0"/>
+            <wp:docPr id="5" name="Рисунок 5"/>
+            <wp:cNvGraphicFramePr>
+              <a:graphicFrameLocks xmlns:a="http://schemas.openxmlformats.org/drawingml/2006/main" noChangeAspect="1"/>
+            </wp:cNvGraphicFramePr>
+            <a:graphic xmlns:a="http://schemas.openxmlformats.org/drawingml/2006/main">
+              <a:graphicData uri="http://schemas.openxmlformats.org/drawingml/2006/picture">
+                <pic:pic xmlns:pic="http://schemas.openxmlformats.org/drawingml/2006/picture">
+                  <pic:nvPicPr>
+                    <pic:cNvPr id="1" name=""/>
+                    <pic:cNvPicPr/>
+                  </pic:nvPicPr>
+                  <pic:blipFill>
+                    <a:blip r:embed="rId21"/>
+                    <a:stretch>
+                      <a:fillRect/>
+                    </a:stretch>
+                  </pic:blipFill>
+                  <pic:spPr>
+                    <a:xfrm rot="5400000">
+                      <a:off x="0" y="0"/>
+                      <a:ext cx="3722313" cy="5477036"/>
+                    </a:xfrm>
+                    <a:prstGeom prst="rect">
+                      <a:avLst/>
+                    </a:prstGeom>
+                  </pic:spPr>
+                </pic:pic>
+              </a:graphicData>
+            </a:graphic>
+          </wp:inline>
+        </w:drawing>
+      </w:r>
+    </w:p>
+    <w:p>
+      <w:pPr>
+        <w:spacing w:after="0"/>
+        <w:jc w:val="center"/>
+      </w:pPr>
+      <w:r>
+        <w:t xml:space="preserve">Рисунок 2.11 – Монолит, переделанный в </w:t>
+      </w:r>
       <w:proofErr w:type="spellStart"/>
       <w:r>
-        <w:rPr>
-          <w:rFonts w:eastAsia="Times New Roman" w:cs="Times New Roman"/>
-          <w:color w:val="FF0000"/>
-          <w:szCs w:val="24"/>
-          <w:lang w:eastAsia="ru-RU"/>
-        </w:rPr>
-        <w:t>Пределанный</w:t>
-      </w:r>
-      <w:proofErr w:type="spellEnd"/>
-      <w:r>
-        <w:rPr>
-          <w:rFonts w:eastAsia="Times New Roman" w:cs="Times New Roman"/>
-          <w:color w:val="FF0000"/>
-          <w:szCs w:val="24"/>
-          <w:lang w:eastAsia="ru-RU"/>
-        </w:rPr>
-        <w:t xml:space="preserve"> </w:t>
-      </w:r>
-      <w:r>
-        <w:rPr>
-          <w:rFonts w:eastAsia="Times New Roman" w:cs="Times New Roman"/>
-          <w:color w:val="FF0000"/>
-          <w:szCs w:val="24"/>
-          <w:lang w:val="en-US" w:eastAsia="ru-RU"/>
-        </w:rPr>
-        <w:t>hex</w:t>
-      </w:r>
-      <w:r>
-        <w:rPr>
-          <w:rFonts w:eastAsia="Times New Roman" w:cs="Times New Roman"/>
-          <w:color w:val="FF0000"/>
-          <w:szCs w:val="24"/>
-          <w:lang w:eastAsia="ru-RU"/>
-        </w:rPr>
-        <w:t xml:space="preserve"> в </w:t>
-      </w:r>
-      <w:proofErr w:type="spellStart"/>
-      <w:r>
-        <w:rPr>
-          <w:rFonts w:eastAsia="Times New Roman" w:cs="Times New Roman"/>
-          <w:color w:val="FF0000"/>
-          <w:szCs w:val="24"/>
-          <w:lang w:eastAsia="ru-RU"/>
-        </w:rPr>
         <w:t>микросервисы</w:t>
       </w:r>
       <w:proofErr w:type="spellEnd"/>
@@ -11798,15 +12176,10 @@
     </w:tbl>
     <w:p>
       <w:pPr>
-        <w:spacing w:after="0"/>
-        <w:ind w:firstLine="708"/>
-      </w:pPr>
-    </w:p>
-    <w:p>
-      <w:pPr>
-        <w:spacing w:after="0"/>
-        <w:ind w:firstLine="708"/>
-      </w:pPr>
+        <w:pStyle w:val="3"/>
+        <w:jc w:val="center"/>
+      </w:pPr>
+      <w:bookmarkStart w:id="16" w:name="_Toc154079278"/>
       <w:r>
         <w:t>2.4.</w:t>
       </w:r>
@@ -11819,6 +12192,7 @@
       <w:r>
         <w:t>Итоговая архитектура платформы</w:t>
       </w:r>
+      <w:bookmarkEnd w:id="16"/>
     </w:p>
     <w:p>
       <w:pPr>
@@ -11832,23 +12206,59 @@
         <w:rPr>
           <w:rFonts w:cs="Times New Roman"/>
         </w:rPr>
+        <w:t xml:space="preserve">Исходя из рассмотренных преимуществ и недостатков архитектур, был сделан выбор в пользу </w:t>
+      </w:r>
+      <w:proofErr w:type="spellStart"/>
+      <w:r>
+        <w:rPr>
+          <w:rFonts w:cs="Times New Roman"/>
+        </w:rPr>
+        <w:t>микросервисной</w:t>
+      </w:r>
+      <w:proofErr w:type="spellEnd"/>
+      <w:r>
+        <w:rPr>
+          <w:rFonts w:cs="Times New Roman"/>
+        </w:rPr>
+        <w:t xml:space="preserve"> архитектуры. Это позволит легко </w:t>
+      </w:r>
+      <w:r>
+        <w:rPr>
+          <w:rFonts w:cs="Times New Roman"/>
+        </w:rPr>
         <w:lastRenderedPageBreak/>
-        <w:t xml:space="preserve">Исходя из рассмотренных преимуществ и недостатков архитектур, был сделан выбор в пользу </w:t>
+        <w:t>масштабировать платформу под большие нагрузки, а также весьма просто добавлять новый функционал не затрагивая старый.</w:t>
+      </w:r>
+      <w:r>
+        <w:rPr>
+          <w:rFonts w:cs="Times New Roman"/>
+        </w:rPr>
+        <w:t xml:space="preserve"> На рисунке 2.12 представлена архитектура платформы.</w:t>
+      </w:r>
+    </w:p>
+    <w:p>
+      <w:pPr>
+        <w:spacing w:after="120"/>
+        <w:jc w:val="center"/>
+        <w:rPr>
+          <w:rFonts w:cs="Times New Roman"/>
+        </w:rPr>
+      </w:pPr>
+      <w:r>
+        <w:pict>
+          <v:shape id="_x0000_i1036" type="#_x0000_t75" style="width:467.45pt;height:456pt">
+            <v:imagedata r:id="rId22" o:title="Untitled Diagram"/>
+          </v:shape>
+        </w:pict>
+      </w:r>
+      <w:r>
+        <w:t xml:space="preserve">Рисунок 2.12 – Монолит, переделанный в </w:t>
       </w:r>
       <w:proofErr w:type="spellStart"/>
       <w:r>
-        <w:rPr>
-          <w:rFonts w:cs="Times New Roman"/>
-        </w:rPr>
-        <w:t>микросервисной</w:t>
+        <w:t>микросервисы</w:t>
       </w:r>
       <w:proofErr w:type="spellEnd"/>
-      <w:r>
-        <w:rPr>
-          <w:rFonts w:cs="Times New Roman"/>
-        </w:rPr>
-        <w:t xml:space="preserve"> архитектуры. Это позволит легко масштабировать платформу под большие нагрузки, а также весьма просто добавлять новый функционал не затрагивая старый.</w:t>
-      </w:r>
     </w:p>
     <w:p>
       <w:pPr>
@@ -11862,30 +12272,6 @@
         <w:rPr>
           <w:rFonts w:cs="Times New Roman"/>
         </w:rPr>
-        <w:t xml:space="preserve">Архитектура платформы представлена на рисунке </w:t>
-      </w:r>
-    </w:p>
-    <w:p>
-      <w:pPr>
-        <w:pStyle w:val="a5"/>
-        <w:ind w:left="0" w:firstLine="709"/>
-        <w:rPr>
-          <w:rFonts w:cs="Times New Roman"/>
-        </w:rPr>
-      </w:pPr>
-    </w:p>
-    <w:p>
-      <w:pPr>
-        <w:pStyle w:val="a5"/>
-        <w:ind w:left="0" w:firstLine="709"/>
-        <w:rPr>
-          <w:rFonts w:cs="Times New Roman"/>
-        </w:rPr>
-      </w:pPr>
-      <w:r>
-        <w:rPr>
-          <w:rFonts w:cs="Times New Roman"/>
-        </w:rPr>
         <w:t>Сервисы</w:t>
       </w:r>
       <w:r>
@@ -12021,7 +12407,14 @@
         <w:rPr>
           <w:rFonts w:cs="Times New Roman"/>
         </w:rPr>
-        <w:t xml:space="preserve"> взаимодействуют между собой по </w:t>
+        <w:t xml:space="preserve"> </w:t>
+      </w:r>
+      <w:r>
+        <w:rPr>
+          <w:rFonts w:cs="Times New Roman"/>
+        </w:rPr>
+        <w:lastRenderedPageBreak/>
+        <w:t xml:space="preserve">взаимодействуют между собой по </w:t>
       </w:r>
       <w:r>
         <w:rPr>
@@ -12269,7 +12662,6 @@
         <w:rPr>
           <w:lang w:val="en-US"/>
         </w:rPr>
-        <w:lastRenderedPageBreak/>
         <w:t xml:space="preserve">Elasticsearch (ES) — </w:t>
       </w:r>
       <w:r>
@@ -12397,6 +12789,7 @@
       </w:r>
       <w:proofErr w:type="spellStart"/>
       <w:r>
+        <w:lastRenderedPageBreak/>
         <w:t>Кибана</w:t>
       </w:r>
       <w:proofErr w:type="spellEnd"/>
@@ -12445,61 +12838,1755 @@
     </w:p>
     <w:p>
       <w:pPr>
-        <w:pStyle w:val="2"/>
-      </w:pPr>
-      <w:bookmarkStart w:id="13" w:name="_Toc154002131"/>
-      <w:r>
+        <w:pStyle w:val="1"/>
+        <w:jc w:val="center"/>
+        <w:rPr>
+          <w:rStyle w:val="markedcontent"/>
+          <w:lang w:val="en-US"/>
+        </w:rPr>
+      </w:pPr>
+      <w:bookmarkStart w:id="17" w:name="_Toc154079279"/>
+      <w:r>
+        <w:rPr>
+          <w:rStyle w:val="markedcontent"/>
+        </w:rPr>
         <w:lastRenderedPageBreak/>
-        <w:t>2</w:t>
-      </w:r>
-      <w:r>
+        <w:t>СПИСОК ИСПОЛЬЗУЕМЫХ ИСТОЧНИКОВ</w:t>
+      </w:r>
+      <w:bookmarkStart w:id="18" w:name="_GoBack"/>
+      <w:bookmarkEnd w:id="17"/>
+      <w:bookmarkEnd w:id="18"/>
+    </w:p>
+    <w:p>
+      <w:pPr>
+        <w:spacing w:after="0"/>
+        <w:rPr>
+          <w:rStyle w:val="markedcontent"/>
+          <w:rFonts w:cs="Times New Roman"/>
+          <w:szCs w:val="28"/>
+          <w:lang w:val="en-US"/>
+        </w:rPr>
+      </w:pPr>
+      <w:r>
+        <w:rPr>
+          <w:rStyle w:val="markedcontent"/>
+          <w:rFonts w:cs="Times New Roman"/>
+          <w:szCs w:val="28"/>
+        </w:rPr>
+        <w:t xml:space="preserve">1) </w:t>
+      </w:r>
+      <w:proofErr w:type="spellStart"/>
+      <w:r>
+        <w:rPr>
+          <w:rStyle w:val="markedcontent"/>
+          <w:rFonts w:cs="Times New Roman"/>
+          <w:szCs w:val="28"/>
+          <w:lang w:val="en-US"/>
+        </w:rPr>
+        <w:t>jUnit</w:t>
+      </w:r>
+      <w:proofErr w:type="spellEnd"/>
+      <w:r>
+        <w:rPr>
+          <w:rStyle w:val="markedcontent"/>
+          <w:rFonts w:cs="Times New Roman"/>
+          <w:szCs w:val="28"/>
+        </w:rPr>
+        <w:t xml:space="preserve">5 </w:t>
+      </w:r>
+      <w:r>
+        <w:rPr>
+          <w:rStyle w:val="markedcontent"/>
+          <w:rFonts w:cs="Times New Roman"/>
+          <w:szCs w:val="28"/>
+          <w:lang w:val="en-US"/>
+        </w:rPr>
+        <w:t>About</w:t>
+      </w:r>
+      <w:r>
+        <w:rPr>
+          <w:rStyle w:val="markedcontent"/>
+          <w:rFonts w:cs="Times New Roman"/>
+          <w:szCs w:val="28"/>
+        </w:rPr>
+        <w:t xml:space="preserve">: [Электронный ресурс]. </w:t>
+      </w:r>
+      <w:r>
+        <w:rPr>
+          <w:rStyle w:val="markedcontent"/>
+          <w:rFonts w:cs="Times New Roman"/>
+          <w:szCs w:val="28"/>
+          <w:lang w:val="en-US"/>
+        </w:rPr>
+        <w:t>URL</w:t>
+      </w:r>
+      <w:r>
+        <w:rPr>
+          <w:rStyle w:val="markedcontent"/>
+          <w:rFonts w:cs="Times New Roman"/>
+          <w:szCs w:val="28"/>
+          <w:lang w:val="en-US"/>
+        </w:rPr>
+        <w:t xml:space="preserve">: </w:t>
+      </w:r>
+      <w:r>
+        <w:rPr>
+          <w:rStyle w:val="markedcontent"/>
+          <w:rFonts w:cs="Times New Roman"/>
+          <w:szCs w:val="28"/>
+          <w:lang w:val="en-US"/>
+        </w:rPr>
+        <w:t>https</w:t>
+      </w:r>
+      <w:r>
+        <w:rPr>
+          <w:rStyle w:val="markedcontent"/>
+          <w:rFonts w:cs="Times New Roman"/>
+          <w:szCs w:val="28"/>
+          <w:lang w:val="en-US"/>
+        </w:rPr>
+        <w:t>://</w:t>
+      </w:r>
+      <w:r>
+        <w:rPr>
+          <w:rStyle w:val="markedcontent"/>
+          <w:rFonts w:cs="Times New Roman"/>
+          <w:szCs w:val="28"/>
+          <w:lang w:val="en-US"/>
+        </w:rPr>
+        <w:t>junit</w:t>
+      </w:r>
+      <w:r>
+        <w:rPr>
+          <w:rStyle w:val="markedcontent"/>
+          <w:rFonts w:cs="Times New Roman"/>
+          <w:szCs w:val="28"/>
+          <w:lang w:val="en-US"/>
+        </w:rPr>
         <w:t>.</w:t>
       </w:r>
       <w:r>
-        <w:t>5</w:t>
-      </w:r>
-      <w:r>
+        <w:rPr>
+          <w:rStyle w:val="markedcontent"/>
+          <w:rFonts w:cs="Times New Roman"/>
+          <w:szCs w:val="28"/>
+          <w:lang w:val="en-US"/>
+        </w:rPr>
+        <w:t>org</w:t>
+      </w:r>
+      <w:r>
+        <w:rPr>
+          <w:rStyle w:val="markedcontent"/>
+          <w:rFonts w:cs="Times New Roman"/>
+          <w:szCs w:val="28"/>
+          <w:lang w:val="en-US"/>
+        </w:rPr>
+        <w:t>/</w:t>
+      </w:r>
+      <w:r>
+        <w:rPr>
+          <w:rStyle w:val="markedcontent"/>
+          <w:rFonts w:cs="Times New Roman"/>
+          <w:szCs w:val="28"/>
+          <w:lang w:val="en-US"/>
+        </w:rPr>
+        <w:t>junit</w:t>
+      </w:r>
+      <w:r>
+        <w:rPr>
+          <w:rStyle w:val="markedcontent"/>
+          <w:rFonts w:cs="Times New Roman"/>
+          <w:szCs w:val="28"/>
+          <w:lang w:val="en-US"/>
+        </w:rPr>
+        <w:t>5/</w:t>
+      </w:r>
+      <w:r>
+        <w:rPr>
+          <w:rStyle w:val="markedcontent"/>
+          <w:rFonts w:cs="Times New Roman"/>
+          <w:szCs w:val="28"/>
+          <w:lang w:val="en-US"/>
+        </w:rPr>
+        <w:t>.</w:t>
+      </w:r>
+    </w:p>
+    <w:p>
+      <w:pPr>
+        <w:spacing w:after="0"/>
+        <w:rPr>
+          <w:rStyle w:val="markedcontent"/>
+          <w:rFonts w:cs="Times New Roman"/>
+          <w:szCs w:val="28"/>
+        </w:rPr>
+      </w:pPr>
+      <w:r>
+        <w:rPr>
+          <w:rStyle w:val="markedcontent"/>
+          <w:rFonts w:cs="Times New Roman"/>
+          <w:szCs w:val="28"/>
+        </w:rPr>
+        <w:t xml:space="preserve">2) </w:t>
+      </w:r>
+      <w:r>
+        <w:rPr>
+          <w:rStyle w:val="markedcontent"/>
+          <w:rFonts w:cs="Times New Roman"/>
+          <w:szCs w:val="28"/>
+        </w:rPr>
+        <w:t xml:space="preserve">Д. </w:t>
+      </w:r>
+      <w:proofErr w:type="spellStart"/>
+      <w:r>
+        <w:rPr>
+          <w:rStyle w:val="markedcontent"/>
+          <w:rFonts w:cs="Times New Roman"/>
+          <w:szCs w:val="28"/>
+        </w:rPr>
+        <w:t>Макгрегор</w:t>
+      </w:r>
+      <w:proofErr w:type="spellEnd"/>
+      <w:r>
+        <w:rPr>
+          <w:rStyle w:val="markedcontent"/>
+          <w:rFonts w:cs="Times New Roman"/>
+          <w:szCs w:val="28"/>
+        </w:rPr>
+        <w:t xml:space="preserve">. От </w:t>
+      </w:r>
+      <w:r>
+        <w:rPr>
+          <w:rStyle w:val="markedcontent"/>
+          <w:rFonts w:cs="Times New Roman"/>
+          <w:szCs w:val="28"/>
+          <w:lang w:val="en-US"/>
+        </w:rPr>
+        <w:t>Java</w:t>
+      </w:r>
+      <w:r>
+        <w:rPr>
+          <w:rStyle w:val="markedcontent"/>
+          <w:rFonts w:cs="Times New Roman"/>
+          <w:szCs w:val="28"/>
+        </w:rPr>
+        <w:t xml:space="preserve"> к </w:t>
+      </w:r>
+      <w:proofErr w:type="spellStart"/>
+      <w:r>
+        <w:rPr>
+          <w:rStyle w:val="markedcontent"/>
+          <w:rFonts w:cs="Times New Roman"/>
+          <w:szCs w:val="28"/>
+          <w:lang w:val="en-US"/>
+        </w:rPr>
+        <w:t>Kotlin</w:t>
+      </w:r>
+      <w:proofErr w:type="spellEnd"/>
+      <w:r>
+        <w:rPr>
+          <w:rStyle w:val="markedcontent"/>
+          <w:rFonts w:cs="Times New Roman"/>
+          <w:szCs w:val="28"/>
+        </w:rPr>
+        <w:t>. – СПб.</w:t>
+      </w:r>
+      <w:r>
+        <w:rPr>
+          <w:rStyle w:val="markedcontent"/>
+          <w:rFonts w:cs="Times New Roman"/>
+          <w:szCs w:val="28"/>
+        </w:rPr>
+        <w:t>:</w:t>
+      </w:r>
+      <w:r>
+        <w:rPr>
+          <w:rStyle w:val="markedcontent"/>
+          <w:rFonts w:cs="Times New Roman"/>
+          <w:szCs w:val="28"/>
+        </w:rPr>
+        <w:t xml:space="preserve"> Питер, 2023. – 448 с.</w:t>
+      </w:r>
+    </w:p>
+    <w:p>
+      <w:pPr>
+        <w:spacing w:after="0"/>
+        <w:rPr>
+          <w:rStyle w:val="markedcontent"/>
+          <w:rFonts w:cs="Times New Roman"/>
+          <w:szCs w:val="28"/>
+        </w:rPr>
+      </w:pPr>
+      <w:r>
+        <w:rPr>
+          <w:rStyle w:val="markedcontent"/>
+          <w:rFonts w:cs="Times New Roman"/>
+          <w:szCs w:val="28"/>
+        </w:rPr>
+        <w:t xml:space="preserve">3) </w:t>
+      </w:r>
+      <w:proofErr w:type="spellStart"/>
+      <w:r>
+        <w:rPr>
+          <w:rStyle w:val="markedcontent"/>
+          <w:rFonts w:cs="Times New Roman"/>
+          <w:szCs w:val="28"/>
+        </w:rPr>
+        <w:t>Ридчардсон</w:t>
+      </w:r>
+      <w:proofErr w:type="spellEnd"/>
+      <w:r>
+        <w:rPr>
+          <w:rStyle w:val="markedcontent"/>
+          <w:rFonts w:cs="Times New Roman"/>
+          <w:szCs w:val="28"/>
+        </w:rPr>
+        <w:t xml:space="preserve"> К. </w:t>
+      </w:r>
+      <w:proofErr w:type="spellStart"/>
+      <w:r>
+        <w:rPr>
+          <w:rStyle w:val="markedcontent"/>
+          <w:rFonts w:cs="Times New Roman"/>
+          <w:szCs w:val="28"/>
+        </w:rPr>
+        <w:t>Микросервисы</w:t>
+      </w:r>
+      <w:proofErr w:type="spellEnd"/>
+      <w:r>
+        <w:rPr>
+          <w:rStyle w:val="markedcontent"/>
+          <w:rFonts w:cs="Times New Roman"/>
+          <w:szCs w:val="28"/>
+        </w:rPr>
+        <w:t xml:space="preserve">. Паттерны разработки и </w:t>
+      </w:r>
+      <w:proofErr w:type="spellStart"/>
+      <w:r>
+        <w:rPr>
+          <w:rStyle w:val="markedcontent"/>
+          <w:rFonts w:cs="Times New Roman"/>
+          <w:szCs w:val="28"/>
+        </w:rPr>
+        <w:t>рефакторинга</w:t>
+      </w:r>
+      <w:proofErr w:type="spellEnd"/>
+      <w:r>
+        <w:rPr>
+          <w:rStyle w:val="markedcontent"/>
+          <w:rFonts w:cs="Times New Roman"/>
+          <w:szCs w:val="28"/>
+        </w:rPr>
+        <w:t>. – СПб</w:t>
+      </w:r>
+      <w:r>
+        <w:rPr>
+          <w:rStyle w:val="markedcontent"/>
+          <w:rFonts w:cs="Times New Roman"/>
+          <w:szCs w:val="28"/>
+        </w:rPr>
+        <w:t>.:</w:t>
+      </w:r>
+      <w:r>
+        <w:rPr>
+          <w:rStyle w:val="markedcontent"/>
+          <w:rFonts w:cs="Times New Roman"/>
+          <w:szCs w:val="28"/>
+        </w:rPr>
+        <w:t xml:space="preserve"> Питер, 2019. – 544 с.</w:t>
+      </w:r>
+    </w:p>
+    <w:p>
+      <w:pPr>
+        <w:spacing w:after="0"/>
+        <w:rPr>
+          <w:rStyle w:val="markedcontent"/>
+          <w:rFonts w:cs="Times New Roman"/>
+          <w:szCs w:val="28"/>
+        </w:rPr>
+      </w:pPr>
+      <w:r>
+        <w:rPr>
+          <w:rStyle w:val="markedcontent"/>
+          <w:rFonts w:cs="Times New Roman"/>
+          <w:szCs w:val="28"/>
+        </w:rPr>
+        <w:t xml:space="preserve">4) </w:t>
+      </w:r>
+      <w:proofErr w:type="spellStart"/>
+      <w:r>
+        <w:rPr>
+          <w:rStyle w:val="markedcontent"/>
+          <w:rFonts w:cs="Times New Roman"/>
+          <w:szCs w:val="28"/>
+        </w:rPr>
+        <w:t>Клеппман</w:t>
+      </w:r>
+      <w:proofErr w:type="spellEnd"/>
+      <w:r>
+        <w:rPr>
+          <w:rStyle w:val="markedcontent"/>
+          <w:rFonts w:cs="Times New Roman"/>
+          <w:szCs w:val="28"/>
+        </w:rPr>
+        <w:t xml:space="preserve"> М. </w:t>
+      </w:r>
+      <w:proofErr w:type="spellStart"/>
+      <w:r>
+        <w:rPr>
+          <w:rStyle w:val="markedcontent"/>
+          <w:rFonts w:cs="Times New Roman"/>
+          <w:szCs w:val="28"/>
+        </w:rPr>
+        <w:t>Высконагруженные</w:t>
+      </w:r>
+      <w:proofErr w:type="spellEnd"/>
+      <w:r>
+        <w:rPr>
+          <w:rStyle w:val="markedcontent"/>
+          <w:rFonts w:cs="Times New Roman"/>
+          <w:szCs w:val="28"/>
+        </w:rPr>
+        <w:t xml:space="preserve"> приложения. Программирование, масштабирование, поддержка. – СПб.</w:t>
+      </w:r>
+      <w:r>
+        <w:rPr>
+          <w:rStyle w:val="markedcontent"/>
+          <w:rFonts w:cs="Times New Roman"/>
+          <w:szCs w:val="28"/>
+        </w:rPr>
+        <w:t>:</w:t>
+      </w:r>
+      <w:r>
+        <w:rPr>
+          <w:rStyle w:val="markedcontent"/>
+          <w:rFonts w:cs="Times New Roman"/>
+          <w:szCs w:val="28"/>
+        </w:rPr>
+        <w:t xml:space="preserve"> Питер, 2023. – 640 с.</w:t>
+      </w:r>
+    </w:p>
+    <w:p>
+      <w:pPr>
+        <w:spacing w:after="0"/>
+        <w:rPr>
+          <w:rStyle w:val="markedcontent"/>
+          <w:rFonts w:cs="Times New Roman"/>
+          <w:szCs w:val="28"/>
+          <w:lang w:val="en-US"/>
+        </w:rPr>
+      </w:pPr>
+      <w:r>
+        <w:rPr>
+          <w:rStyle w:val="markedcontent"/>
+          <w:rFonts w:cs="Times New Roman"/>
+          <w:szCs w:val="28"/>
+          <w:lang w:val="en-US"/>
+        </w:rPr>
+        <w:t xml:space="preserve">5) </w:t>
+      </w:r>
+      <w:proofErr w:type="spellStart"/>
+      <w:r>
+        <w:rPr>
+          <w:rStyle w:val="markedcontent"/>
+          <w:rFonts w:cs="Times New Roman"/>
+          <w:szCs w:val="28"/>
+          <w:lang w:val="en-US"/>
+        </w:rPr>
+        <w:t>Harihara</w:t>
+      </w:r>
+      <w:proofErr w:type="spellEnd"/>
+      <w:r>
+        <w:rPr>
+          <w:rStyle w:val="markedcontent"/>
+          <w:rFonts w:cs="Times New Roman"/>
+          <w:szCs w:val="28"/>
+          <w:lang w:val="en-US"/>
+        </w:rPr>
+        <w:t xml:space="preserve"> S</w:t>
+      </w:r>
+      <w:r>
+        <w:rPr>
+          <w:rStyle w:val="markedcontent"/>
+          <w:rFonts w:cs="Times New Roman"/>
+          <w:szCs w:val="28"/>
+          <w:lang w:val="en-US"/>
+        </w:rPr>
+        <w:t>.</w:t>
+      </w:r>
+      <w:r>
+        <w:rPr>
+          <w:rStyle w:val="markedcontent"/>
+          <w:rFonts w:cs="Times New Roman"/>
+          <w:szCs w:val="28"/>
+          <w:lang w:val="en-US"/>
+        </w:rPr>
+        <w:t xml:space="preserve"> Hands-On RESTful API Design Patterns and Best Practices</w:t>
+      </w:r>
+      <w:r>
+        <w:rPr>
+          <w:rStyle w:val="markedcontent"/>
+          <w:rFonts w:cs="Times New Roman"/>
+          <w:szCs w:val="28"/>
+          <w:lang w:val="en-US"/>
+        </w:rPr>
+        <w:t xml:space="preserve"> – Birmingham: </w:t>
+      </w:r>
+      <w:proofErr w:type="spellStart"/>
+      <w:r>
+        <w:rPr>
+          <w:rStyle w:val="markedcontent"/>
+          <w:rFonts w:cs="Times New Roman"/>
+          <w:szCs w:val="28"/>
+          <w:lang w:val="en-US"/>
+        </w:rPr>
+        <w:t>Packt</w:t>
+      </w:r>
+      <w:proofErr w:type="spellEnd"/>
+      <w:r>
+        <w:rPr>
+          <w:rStyle w:val="markedcontent"/>
+          <w:rFonts w:cs="Times New Roman"/>
+          <w:szCs w:val="28"/>
+          <w:lang w:val="en-US"/>
+        </w:rPr>
+        <w:t>, 20</w:t>
+      </w:r>
+      <w:r>
+        <w:rPr>
+          <w:rStyle w:val="markedcontent"/>
+          <w:rFonts w:cs="Times New Roman"/>
+          <w:szCs w:val="28"/>
+          <w:lang w:val="en-US"/>
+        </w:rPr>
+        <w:t>19</w:t>
+      </w:r>
+      <w:r>
+        <w:rPr>
+          <w:rStyle w:val="markedcontent"/>
+          <w:rFonts w:cs="Times New Roman"/>
+          <w:szCs w:val="28"/>
+          <w:lang w:val="en-US"/>
+        </w:rPr>
+        <w:t xml:space="preserve">. – </w:t>
+      </w:r>
+      <w:r>
+        <w:rPr>
+          <w:rStyle w:val="markedcontent"/>
+          <w:rFonts w:cs="Times New Roman"/>
+          <w:szCs w:val="28"/>
+          <w:lang w:val="en-US"/>
+        </w:rPr>
+        <w:t>360</w:t>
+      </w:r>
+      <w:r>
+        <w:rPr>
+          <w:rStyle w:val="markedcontent"/>
+          <w:rFonts w:cs="Times New Roman"/>
+          <w:szCs w:val="28"/>
+        </w:rPr>
+        <w:t>с</w:t>
+      </w:r>
+      <w:r>
+        <w:rPr>
+          <w:rStyle w:val="markedcontent"/>
+          <w:rFonts w:cs="Times New Roman"/>
+          <w:szCs w:val="28"/>
+          <w:lang w:val="en-US"/>
+        </w:rPr>
+        <w:t>.</w:t>
+      </w:r>
+    </w:p>
+    <w:p>
+      <w:pPr>
+        <w:spacing w:after="0"/>
+        <w:rPr>
+          <w:rStyle w:val="markedcontent"/>
+          <w:rFonts w:cs="Times New Roman"/>
+          <w:szCs w:val="28"/>
+          <w:lang w:val="en-US"/>
+        </w:rPr>
+      </w:pPr>
+      <w:r>
+        <w:rPr>
+          <w:rStyle w:val="markedcontent"/>
+          <w:rFonts w:cs="Times New Roman"/>
+          <w:szCs w:val="28"/>
+        </w:rPr>
+        <w:t xml:space="preserve">6) </w:t>
+      </w:r>
+      <w:r>
+        <w:rPr>
+          <w:rStyle w:val="markedcontent"/>
+          <w:rFonts w:cs="Times New Roman"/>
+          <w:szCs w:val="28"/>
+        </w:rPr>
+        <w:t xml:space="preserve">Документация </w:t>
+      </w:r>
+      <w:proofErr w:type="spellStart"/>
+      <w:r>
+        <w:rPr>
+          <w:rStyle w:val="markedcontent"/>
+          <w:rFonts w:cs="Times New Roman"/>
+          <w:szCs w:val="28"/>
+          <w:lang w:val="en-US"/>
+        </w:rPr>
+        <w:t>Kotlin</w:t>
+      </w:r>
+      <w:proofErr w:type="spellEnd"/>
+      <w:r>
+        <w:rPr>
+          <w:rStyle w:val="markedcontent"/>
+          <w:rFonts w:cs="Times New Roman"/>
+          <w:szCs w:val="28"/>
+        </w:rPr>
+        <w:t xml:space="preserve"> [Электронный ресурс]. </w:t>
+      </w:r>
+      <w:r>
+        <w:rPr>
+          <w:rStyle w:val="markedcontent"/>
+          <w:rFonts w:cs="Times New Roman"/>
+          <w:szCs w:val="28"/>
+          <w:lang w:val="en-US"/>
+        </w:rPr>
+        <w:t>URL</w:t>
+      </w:r>
+      <w:r>
+        <w:rPr>
+          <w:rStyle w:val="markedcontent"/>
+          <w:rFonts w:cs="Times New Roman"/>
+          <w:szCs w:val="28"/>
+          <w:lang w:val="en-US"/>
+        </w:rPr>
+        <w:t xml:space="preserve">: </w:t>
+      </w:r>
+      <w:r>
+        <w:rPr>
+          <w:lang w:val="en-US"/>
+        </w:rPr>
+        <w:t>https://kotlinlang.org/docs/home.html</w:t>
+      </w:r>
+      <w:r>
+        <w:rPr>
+          <w:rStyle w:val="markedcontent"/>
+          <w:rFonts w:cs="Times New Roman"/>
+          <w:szCs w:val="28"/>
+          <w:lang w:val="en-US"/>
+        </w:rPr>
+        <w:t>.</w:t>
+      </w:r>
+    </w:p>
+    <w:p>
+      <w:pPr>
+        <w:spacing w:after="0"/>
+        <w:rPr>
+          <w:rStyle w:val="markedcontent"/>
+          <w:rFonts w:cs="Times New Roman"/>
+          <w:szCs w:val="28"/>
+        </w:rPr>
+      </w:pPr>
+      <w:r>
+        <w:rPr>
+          <w:rStyle w:val="markedcontent"/>
+          <w:rFonts w:cs="Times New Roman"/>
+          <w:szCs w:val="28"/>
+        </w:rPr>
+        <w:t xml:space="preserve">7) </w:t>
+      </w:r>
+      <w:r>
+        <w:rPr>
+          <w:rStyle w:val="markedcontent"/>
+          <w:rFonts w:cs="Times New Roman"/>
+          <w:szCs w:val="28"/>
+          <w:lang w:val="en-US"/>
+        </w:rPr>
+        <w:t>Spring</w:t>
+      </w:r>
+      <w:r>
+        <w:rPr>
+          <w:rStyle w:val="markedcontent"/>
+          <w:rFonts w:cs="Times New Roman"/>
+          <w:szCs w:val="28"/>
+        </w:rPr>
+        <w:t xml:space="preserve"> | </w:t>
+      </w:r>
+      <w:r>
+        <w:rPr>
+          <w:rStyle w:val="markedcontent"/>
+          <w:rFonts w:cs="Times New Roman"/>
+          <w:szCs w:val="28"/>
+          <w:lang w:val="en-US"/>
+        </w:rPr>
+        <w:t>Home</w:t>
+      </w:r>
+      <w:r>
+        <w:rPr>
+          <w:rStyle w:val="markedcontent"/>
+          <w:rFonts w:cs="Times New Roman"/>
+          <w:szCs w:val="28"/>
+        </w:rPr>
+        <w:t xml:space="preserve"> [Электронный ресурс]. </w:t>
+      </w:r>
+      <w:r>
+        <w:rPr>
+          <w:rStyle w:val="markedcontent"/>
+          <w:rFonts w:cs="Times New Roman"/>
+          <w:szCs w:val="28"/>
+          <w:lang w:val="en-US"/>
+        </w:rPr>
+        <w:t>URL</w:t>
+      </w:r>
+      <w:r>
+        <w:rPr>
+          <w:rStyle w:val="markedcontent"/>
+          <w:rFonts w:cs="Times New Roman"/>
+          <w:szCs w:val="28"/>
+        </w:rPr>
+        <w:t xml:space="preserve">: </w:t>
+      </w:r>
+      <w:r>
+        <w:t>https://spring.io/</w:t>
+      </w:r>
+      <w:r>
+        <w:rPr>
+          <w:rStyle w:val="markedcontent"/>
+          <w:rFonts w:cs="Times New Roman"/>
+          <w:szCs w:val="28"/>
+        </w:rPr>
+        <w:t>.</w:t>
+      </w:r>
+    </w:p>
+    <w:p>
+      <w:pPr>
+        <w:spacing w:after="0"/>
+        <w:rPr>
+          <w:rFonts w:cs="Times New Roman"/>
+          <w:szCs w:val="28"/>
+          <w:lang w:val="en-US"/>
+        </w:rPr>
+      </w:pPr>
+      <w:r>
+        <w:rPr>
+          <w:rStyle w:val="markedcontent"/>
+          <w:rFonts w:cs="Times New Roman"/>
+          <w:szCs w:val="28"/>
+        </w:rPr>
+        <w:t xml:space="preserve">8) </w:t>
+      </w:r>
+      <w:proofErr w:type="spellStart"/>
+      <w:r>
+        <w:rPr>
+          <w:rStyle w:val="markedcontent"/>
+          <w:rFonts w:cs="Times New Roman"/>
+          <w:szCs w:val="28"/>
+          <w:lang w:val="en-US"/>
+        </w:rPr>
+        <w:t>Kotlin</w:t>
+      </w:r>
+      <w:proofErr w:type="spellEnd"/>
+      <w:r>
+        <w:rPr>
+          <w:rStyle w:val="markedcontent"/>
+          <w:rFonts w:cs="Times New Roman"/>
+          <w:szCs w:val="28"/>
+        </w:rPr>
         <w:t xml:space="preserve"> </w:t>
       </w:r>
       <w:r>
-        <w:t>Проектирование клиентской части платформы.</w:t>
-      </w:r>
-      <w:bookmarkEnd w:id="13"/>
-    </w:p>
-    <w:p>
-      <w:pPr>
-        <w:spacing w:after="120"/>
-        <w:ind w:firstLine="709"/>
-      </w:pPr>
-    </w:p>
-    <w:p>
-      <w:pPr>
-        <w:ind w:firstLine="709"/>
-        <w:rPr>
-          <w:rFonts w:cs="Times New Roman"/>
-        </w:rPr>
-      </w:pPr>
-      <w:r>
-        <w:br/>
-      </w:r>
-    </w:p>
-    <w:p>
-      <w:pPr>
-        <w:pStyle w:val="a5"/>
-        <w:ind w:left="0" w:firstLine="709"/>
-        <w:rPr>
-          <w:rFonts w:cs="Times New Roman"/>
-        </w:rPr>
-      </w:pPr>
-      <w:r>
-        <w:rPr>
-          <w:rFonts w:cs="Times New Roman"/>
-        </w:rPr>
-        <w:t xml:space="preserve">                                                                                                                                                                                                                                                                                                                                        </w:t>
+        <w:rPr>
+          <w:rStyle w:val="markedcontent"/>
+          <w:rFonts w:cs="Times New Roman"/>
+          <w:szCs w:val="28"/>
+        </w:rPr>
+        <w:t>исходный код</w:t>
+      </w:r>
+      <w:r>
+        <w:rPr>
+          <w:rStyle w:val="markedcontent"/>
+          <w:rFonts w:cs="Times New Roman"/>
+          <w:szCs w:val="28"/>
+        </w:rPr>
+        <w:t xml:space="preserve"> [</w:t>
+      </w:r>
+      <w:r>
+        <w:rPr>
+          <w:rStyle w:val="markedcontent"/>
+          <w:rFonts w:cs="Times New Roman"/>
+          <w:szCs w:val="28"/>
+        </w:rPr>
+        <w:t>Электронный</w:t>
+      </w:r>
+      <w:r>
+        <w:rPr>
+          <w:rStyle w:val="markedcontent"/>
+          <w:rFonts w:cs="Times New Roman"/>
+          <w:szCs w:val="28"/>
+        </w:rPr>
+        <w:t xml:space="preserve"> </w:t>
+      </w:r>
+      <w:r>
+        <w:rPr>
+          <w:rStyle w:val="markedcontent"/>
+          <w:rFonts w:cs="Times New Roman"/>
+          <w:szCs w:val="28"/>
+        </w:rPr>
+        <w:t>ресурс</w:t>
+      </w:r>
+      <w:r>
+        <w:rPr>
+          <w:rStyle w:val="markedcontent"/>
+          <w:rFonts w:cs="Times New Roman"/>
+          <w:szCs w:val="28"/>
+        </w:rPr>
+        <w:t xml:space="preserve">]. </w:t>
+      </w:r>
+      <w:r>
+        <w:rPr>
+          <w:rStyle w:val="markedcontent"/>
+          <w:rFonts w:cs="Times New Roman"/>
+          <w:szCs w:val="28"/>
+          <w:lang w:val="en-US"/>
+        </w:rPr>
+        <w:t xml:space="preserve">URL: </w:t>
+      </w:r>
+      <w:r>
+        <w:rPr>
+          <w:rStyle w:val="markedcontent"/>
+          <w:rFonts w:cs="Times New Roman"/>
+          <w:szCs w:val="28"/>
+          <w:lang w:val="en-US"/>
+        </w:rPr>
+        <w:t>https://github.com/JetBrains/kotlin</w:t>
+      </w:r>
+    </w:p>
+    <w:p>
+      <w:pPr>
+        <w:spacing w:after="0"/>
+        <w:rPr>
+          <w:rStyle w:val="markedcontent"/>
+          <w:rFonts w:cs="Times New Roman"/>
+          <w:szCs w:val="28"/>
+        </w:rPr>
+      </w:pPr>
+      <w:r>
+        <w:rPr>
+          <w:rStyle w:val="markedcontent"/>
+          <w:rFonts w:cs="Times New Roman"/>
+          <w:szCs w:val="28"/>
+        </w:rPr>
+        <w:t xml:space="preserve">9) </w:t>
+      </w:r>
+      <w:r>
+        <w:rPr>
+          <w:rStyle w:val="markedcontent"/>
+          <w:rFonts w:cs="Times New Roman"/>
+          <w:szCs w:val="28"/>
+        </w:rPr>
+        <w:t>Статья: “</w:t>
+      </w:r>
+      <w:proofErr w:type="spellStart"/>
+      <w:r>
+        <w:rPr>
+          <w:rStyle w:val="markedcontent"/>
+          <w:rFonts w:cs="Times New Roman"/>
+          <w:szCs w:val="28"/>
+        </w:rPr>
+        <w:t>Микросервисы</w:t>
+      </w:r>
+      <w:proofErr w:type="spellEnd"/>
+      <w:r>
+        <w:rPr>
+          <w:rStyle w:val="markedcontent"/>
+          <w:rFonts w:cs="Times New Roman"/>
+          <w:szCs w:val="28"/>
+        </w:rPr>
+        <w:t>”</w:t>
+      </w:r>
+      <w:r>
+        <w:rPr>
+          <w:rStyle w:val="markedcontent"/>
+          <w:rFonts w:cs="Times New Roman"/>
+          <w:szCs w:val="28"/>
+        </w:rPr>
+        <w:t xml:space="preserve"> [</w:t>
+      </w:r>
+      <w:r>
+        <w:rPr>
+          <w:rStyle w:val="markedcontent"/>
+          <w:rFonts w:cs="Times New Roman"/>
+          <w:szCs w:val="28"/>
+        </w:rPr>
+        <w:t>Электронный</w:t>
+      </w:r>
+      <w:r>
+        <w:rPr>
+          <w:rStyle w:val="markedcontent"/>
+          <w:rFonts w:cs="Times New Roman"/>
+          <w:szCs w:val="28"/>
+        </w:rPr>
+        <w:t xml:space="preserve"> </w:t>
+      </w:r>
+      <w:r>
+        <w:rPr>
+          <w:rStyle w:val="markedcontent"/>
+          <w:rFonts w:cs="Times New Roman"/>
+          <w:szCs w:val="28"/>
+        </w:rPr>
+        <w:t>ресурс</w:t>
+      </w:r>
+      <w:r>
+        <w:rPr>
+          <w:rStyle w:val="markedcontent"/>
+          <w:rFonts w:cs="Times New Roman"/>
+          <w:szCs w:val="28"/>
+        </w:rPr>
+        <w:t xml:space="preserve">]. </w:t>
+      </w:r>
+      <w:r>
+        <w:rPr>
+          <w:rStyle w:val="markedcontent"/>
+          <w:rFonts w:cs="Times New Roman"/>
+          <w:szCs w:val="28"/>
+          <w:lang w:val="en-US"/>
+        </w:rPr>
+        <w:t>URL</w:t>
+      </w:r>
+      <w:r>
+        <w:rPr>
+          <w:rStyle w:val="markedcontent"/>
+          <w:rFonts w:cs="Times New Roman"/>
+          <w:szCs w:val="28"/>
+        </w:rPr>
+        <w:t xml:space="preserve">: </w:t>
+      </w:r>
+      <w:r>
+        <w:t>https://habr.com/ru/articles/249183/</w:t>
+      </w:r>
+      <w:r>
+        <w:rPr>
+          <w:rStyle w:val="markedcontent"/>
+          <w:rFonts w:cs="Times New Roman"/>
+          <w:szCs w:val="28"/>
+        </w:rPr>
+        <w:t>.</w:t>
+      </w:r>
+    </w:p>
+    <w:p>
+      <w:pPr>
+        <w:spacing w:after="0"/>
+        <w:rPr>
+          <w:rStyle w:val="markedcontent"/>
+          <w:rFonts w:cs="Times New Roman"/>
+          <w:szCs w:val="28"/>
+          <w:lang w:val="en-US"/>
+        </w:rPr>
+      </w:pPr>
+      <w:r>
+        <w:rPr>
+          <w:rStyle w:val="markedcontent"/>
+          <w:rFonts w:cs="Times New Roman"/>
+          <w:szCs w:val="28"/>
+        </w:rPr>
+        <w:t xml:space="preserve">10) </w:t>
+      </w:r>
+      <w:r>
+        <w:rPr>
+          <w:rStyle w:val="markedcontent"/>
+          <w:rFonts w:cs="Times New Roman"/>
+          <w:szCs w:val="28"/>
+          <w:lang w:val="en-US"/>
+        </w:rPr>
+        <w:t>Spring</w:t>
+      </w:r>
+      <w:r>
+        <w:rPr>
+          <w:rStyle w:val="markedcontent"/>
+          <w:rFonts w:cs="Times New Roman"/>
+          <w:szCs w:val="28"/>
+        </w:rPr>
+        <w:t xml:space="preserve"> </w:t>
+      </w:r>
+      <w:r>
+        <w:rPr>
+          <w:rStyle w:val="markedcontent"/>
+          <w:rFonts w:cs="Times New Roman"/>
+          <w:szCs w:val="28"/>
+          <w:lang w:val="en-US"/>
+        </w:rPr>
+        <w:t>Boot</w:t>
+      </w:r>
+      <w:r>
+        <w:rPr>
+          <w:rStyle w:val="markedcontent"/>
+          <w:rFonts w:cs="Times New Roman"/>
+          <w:szCs w:val="28"/>
+        </w:rPr>
+        <w:t xml:space="preserve"> </w:t>
+      </w:r>
+      <w:r>
+        <w:rPr>
+          <w:rStyle w:val="markedcontent"/>
+          <w:rFonts w:cs="Times New Roman"/>
+          <w:szCs w:val="28"/>
+          <w:lang w:val="en-US"/>
+        </w:rPr>
+        <w:t>Docs</w:t>
+      </w:r>
+      <w:r>
+        <w:rPr>
+          <w:rStyle w:val="markedcontent"/>
+          <w:rFonts w:cs="Times New Roman"/>
+          <w:szCs w:val="28"/>
+        </w:rPr>
+        <w:t xml:space="preserve"> [</w:t>
+      </w:r>
+      <w:r>
+        <w:rPr>
+          <w:rStyle w:val="markedcontent"/>
+          <w:rFonts w:cs="Times New Roman"/>
+          <w:szCs w:val="28"/>
+        </w:rPr>
+        <w:t>Электронный</w:t>
+      </w:r>
+      <w:r>
+        <w:rPr>
+          <w:rStyle w:val="markedcontent"/>
+          <w:rFonts w:cs="Times New Roman"/>
+          <w:szCs w:val="28"/>
+        </w:rPr>
+        <w:t xml:space="preserve"> </w:t>
+      </w:r>
+      <w:r>
+        <w:rPr>
+          <w:rStyle w:val="markedcontent"/>
+          <w:rFonts w:cs="Times New Roman"/>
+          <w:szCs w:val="28"/>
+        </w:rPr>
+        <w:t>ресурс</w:t>
+      </w:r>
+      <w:r>
+        <w:rPr>
+          <w:rStyle w:val="markedcontent"/>
+          <w:rFonts w:cs="Times New Roman"/>
+          <w:szCs w:val="28"/>
+        </w:rPr>
+        <w:t xml:space="preserve">]. </w:t>
+      </w:r>
+      <w:r>
+        <w:rPr>
+          <w:rStyle w:val="markedcontent"/>
+          <w:rFonts w:cs="Times New Roman"/>
+          <w:szCs w:val="28"/>
+          <w:lang w:val="en-US"/>
+        </w:rPr>
+        <w:t xml:space="preserve">URL: </w:t>
+      </w:r>
+      <w:r>
+        <w:rPr>
+          <w:lang w:val="en-US"/>
+        </w:rPr>
+        <w:t>https://docs.spring.io/spring-boot/docs/current/reference/html/</w:t>
+      </w:r>
+      <w:r>
+        <w:rPr>
+          <w:rStyle w:val="markedcontent"/>
+          <w:rFonts w:cs="Times New Roman"/>
+          <w:szCs w:val="28"/>
+          <w:lang w:val="en-US"/>
+        </w:rPr>
+        <w:t>.</w:t>
+      </w:r>
+    </w:p>
+    <w:p>
+      <w:pPr>
+        <w:spacing w:after="0"/>
+        <w:rPr>
+          <w:rStyle w:val="markedcontent"/>
+          <w:rFonts w:cs="Times New Roman"/>
+          <w:szCs w:val="28"/>
+          <w:lang w:val="en-US"/>
+        </w:rPr>
+      </w:pPr>
+      <w:r>
+        <w:rPr>
+          <w:rStyle w:val="markedcontent"/>
+          <w:rFonts w:cs="Times New Roman"/>
+          <w:szCs w:val="28"/>
+          <w:lang w:val="en-US"/>
+        </w:rPr>
+        <w:t xml:space="preserve">11) </w:t>
+      </w:r>
+      <w:proofErr w:type="spellStart"/>
+      <w:r>
+        <w:rPr>
+          <w:rStyle w:val="markedcontent"/>
+          <w:rFonts w:cs="Times New Roman"/>
+          <w:szCs w:val="28"/>
+        </w:rPr>
+        <w:t>Эккель</w:t>
+      </w:r>
+      <w:proofErr w:type="spellEnd"/>
+      <w:r>
+        <w:rPr>
+          <w:rStyle w:val="markedcontent"/>
+          <w:rFonts w:cs="Times New Roman"/>
+          <w:szCs w:val="28"/>
+          <w:lang w:val="en-US"/>
+        </w:rPr>
+        <w:t xml:space="preserve"> </w:t>
+      </w:r>
+      <w:r>
+        <w:rPr>
+          <w:rStyle w:val="markedcontent"/>
+          <w:rFonts w:cs="Times New Roman"/>
+          <w:szCs w:val="28"/>
+        </w:rPr>
+        <w:t>Б</w:t>
+      </w:r>
+      <w:r>
+        <w:rPr>
+          <w:rStyle w:val="markedcontent"/>
+          <w:rFonts w:cs="Times New Roman"/>
+          <w:szCs w:val="28"/>
+          <w:lang w:val="en-US"/>
+        </w:rPr>
+        <w:t xml:space="preserve">. </w:t>
+      </w:r>
+      <w:r>
+        <w:rPr>
+          <w:rStyle w:val="markedcontent"/>
+          <w:rFonts w:cs="Times New Roman"/>
+          <w:szCs w:val="28"/>
+        </w:rPr>
+        <w:t>Философия</w:t>
+      </w:r>
+      <w:r>
+        <w:rPr>
+          <w:rStyle w:val="markedcontent"/>
+          <w:rFonts w:cs="Times New Roman"/>
+          <w:szCs w:val="28"/>
+          <w:lang w:val="en-US"/>
+        </w:rPr>
+        <w:t xml:space="preserve"> Java, 4-e </w:t>
+      </w:r>
+      <w:proofErr w:type="spellStart"/>
+      <w:r>
+        <w:rPr>
+          <w:rStyle w:val="markedcontent"/>
+          <w:rFonts w:cs="Times New Roman"/>
+          <w:szCs w:val="28"/>
+        </w:rPr>
+        <w:t>изд</w:t>
+      </w:r>
+      <w:proofErr w:type="spellEnd"/>
+      <w:r>
+        <w:rPr>
+          <w:rStyle w:val="markedcontent"/>
+          <w:rFonts w:cs="Times New Roman"/>
+          <w:szCs w:val="28"/>
+          <w:lang w:val="en-US"/>
+        </w:rPr>
+        <w:t xml:space="preserve">. – </w:t>
+      </w:r>
+      <w:proofErr w:type="spellStart"/>
+      <w:r>
+        <w:rPr>
+          <w:rStyle w:val="markedcontent"/>
+          <w:rFonts w:cs="Times New Roman"/>
+          <w:szCs w:val="28"/>
+        </w:rPr>
+        <w:t>Спб</w:t>
+      </w:r>
+      <w:proofErr w:type="spellEnd"/>
+      <w:r>
+        <w:rPr>
+          <w:rStyle w:val="markedcontent"/>
+          <w:rFonts w:cs="Times New Roman"/>
+          <w:szCs w:val="28"/>
+          <w:lang w:val="en-US"/>
+        </w:rPr>
+        <w:t xml:space="preserve">.: </w:t>
+      </w:r>
+      <w:r>
+        <w:rPr>
+          <w:rStyle w:val="markedcontent"/>
+          <w:rFonts w:cs="Times New Roman"/>
+          <w:szCs w:val="28"/>
+        </w:rPr>
+        <w:t>Питер</w:t>
+      </w:r>
+      <w:r>
+        <w:rPr>
+          <w:rStyle w:val="markedcontent"/>
+          <w:rFonts w:cs="Times New Roman"/>
+          <w:szCs w:val="28"/>
+          <w:lang w:val="en-US"/>
+        </w:rPr>
+        <w:t>, 2021. – 1168c.</w:t>
+      </w:r>
+    </w:p>
+    <w:p>
+      <w:pPr>
+        <w:spacing w:after="0"/>
+        <w:rPr>
+          <w:rStyle w:val="markedcontent"/>
+          <w:rFonts w:cs="Times New Roman"/>
+          <w:szCs w:val="28"/>
+        </w:rPr>
+      </w:pPr>
+      <w:r>
+        <w:rPr>
+          <w:rStyle w:val="markedcontent"/>
+          <w:rFonts w:cs="Times New Roman"/>
+          <w:szCs w:val="28"/>
+        </w:rPr>
+        <w:t xml:space="preserve">12) Бек К. Экстремальное программирование: разработка через тестирование. – </w:t>
+      </w:r>
+      <w:proofErr w:type="spellStart"/>
+      <w:r>
+        <w:rPr>
+          <w:rStyle w:val="markedcontent"/>
+          <w:rFonts w:cs="Times New Roman"/>
+          <w:szCs w:val="28"/>
+        </w:rPr>
+        <w:t>Спб</w:t>
+      </w:r>
+      <w:proofErr w:type="spellEnd"/>
+      <w:r>
+        <w:rPr>
+          <w:rStyle w:val="markedcontent"/>
+          <w:rFonts w:cs="Times New Roman"/>
+          <w:szCs w:val="28"/>
+        </w:rPr>
+        <w:t>.: Питер, 2022. –  224с.</w:t>
+      </w:r>
+    </w:p>
+    <w:p>
+      <w:pPr>
+        <w:spacing w:after="0"/>
+        <w:rPr>
+          <w:rStyle w:val="markedcontent"/>
+          <w:rFonts w:cs="Times New Roman"/>
+          <w:szCs w:val="28"/>
+        </w:rPr>
+      </w:pPr>
+      <w:r>
+        <w:rPr>
+          <w:rStyle w:val="markedcontent"/>
+          <w:rFonts w:cs="Times New Roman"/>
+          <w:szCs w:val="28"/>
+        </w:rPr>
+        <w:t xml:space="preserve">13) </w:t>
+      </w:r>
+      <w:proofErr w:type="spellStart"/>
+      <w:r>
+        <w:rPr>
+          <w:rStyle w:val="markedcontent"/>
+          <w:rFonts w:cs="Times New Roman"/>
+          <w:szCs w:val="28"/>
+        </w:rPr>
+        <w:t>Хориков</w:t>
+      </w:r>
+      <w:proofErr w:type="spellEnd"/>
+      <w:r>
+        <w:rPr>
+          <w:rStyle w:val="markedcontent"/>
+          <w:rFonts w:cs="Times New Roman"/>
+          <w:szCs w:val="28"/>
+        </w:rPr>
+        <w:t xml:space="preserve"> В. Принципы юнит-тестирования. – </w:t>
+      </w:r>
+      <w:proofErr w:type="spellStart"/>
+      <w:r>
+        <w:rPr>
+          <w:rStyle w:val="markedcontent"/>
+          <w:rFonts w:cs="Times New Roman"/>
+          <w:szCs w:val="28"/>
+        </w:rPr>
+        <w:t>Спб</w:t>
+      </w:r>
+      <w:proofErr w:type="spellEnd"/>
+      <w:r>
+        <w:rPr>
+          <w:rStyle w:val="markedcontent"/>
+          <w:rFonts w:cs="Times New Roman"/>
+          <w:szCs w:val="28"/>
+        </w:rPr>
+        <w:t>.: Питер, 2022. – 320с.</w:t>
+      </w:r>
+    </w:p>
+    <w:p>
+      <w:pPr>
+        <w:spacing w:after="0"/>
+        <w:rPr>
+          <w:rStyle w:val="markedcontent"/>
+          <w:rFonts w:cs="Times New Roman"/>
+          <w:szCs w:val="28"/>
+          <w:lang w:val="en-US"/>
+        </w:rPr>
+      </w:pPr>
+      <w:r>
+        <w:rPr>
+          <w:rStyle w:val="markedcontent"/>
+          <w:rFonts w:cs="Times New Roman"/>
+          <w:szCs w:val="28"/>
+          <w:lang w:val="en-US"/>
+        </w:rPr>
+        <w:t xml:space="preserve">14) Mellor A. Test-Driven Development with Java. – Birmingham: </w:t>
+      </w:r>
+      <w:proofErr w:type="spellStart"/>
+      <w:r>
+        <w:rPr>
+          <w:rStyle w:val="markedcontent"/>
+          <w:rFonts w:cs="Times New Roman"/>
+          <w:szCs w:val="28"/>
+          <w:lang w:val="en-US"/>
+        </w:rPr>
+        <w:t>Packt</w:t>
+      </w:r>
+      <w:proofErr w:type="spellEnd"/>
+      <w:r>
+        <w:rPr>
+          <w:rStyle w:val="markedcontent"/>
+          <w:rFonts w:cs="Times New Roman"/>
+          <w:szCs w:val="28"/>
+          <w:lang w:val="en-US"/>
+        </w:rPr>
+        <w:t>, 2023. – 325</w:t>
+      </w:r>
+      <w:r>
+        <w:rPr>
+          <w:rStyle w:val="markedcontent"/>
+          <w:rFonts w:cs="Times New Roman"/>
+          <w:szCs w:val="28"/>
+        </w:rPr>
+        <w:t>с</w:t>
+      </w:r>
+      <w:r>
+        <w:rPr>
+          <w:rStyle w:val="markedcontent"/>
+          <w:rFonts w:cs="Times New Roman"/>
+          <w:szCs w:val="28"/>
+          <w:lang w:val="en-US"/>
+        </w:rPr>
+        <w:t>.</w:t>
+      </w:r>
+    </w:p>
+    <w:p>
+      <w:pPr>
+        <w:spacing w:after="0"/>
+        <w:rPr>
+          <w:rStyle w:val="markedcontent"/>
+          <w:rFonts w:cs="Times New Roman"/>
+          <w:szCs w:val="28"/>
+          <w:lang w:val="en-US"/>
+        </w:rPr>
+      </w:pPr>
+      <w:r>
+        <w:rPr>
+          <w:rStyle w:val="markedcontent"/>
+          <w:rFonts w:cs="Times New Roman"/>
+          <w:szCs w:val="28"/>
+          <w:lang w:val="en-US"/>
+        </w:rPr>
+        <w:t>15) Freeman S., Pryce N. Growing Object-Oriented Software, Guided by Tests. – Boston: Addison-Wesley, 2010. – 385</w:t>
+      </w:r>
+      <w:r>
+        <w:rPr>
+          <w:rStyle w:val="markedcontent"/>
+          <w:rFonts w:cs="Times New Roman"/>
+          <w:szCs w:val="28"/>
+        </w:rPr>
+        <w:t>с</w:t>
+      </w:r>
+      <w:r>
+        <w:rPr>
+          <w:rStyle w:val="markedcontent"/>
+          <w:rFonts w:cs="Times New Roman"/>
+          <w:szCs w:val="28"/>
+          <w:lang w:val="en-US"/>
+        </w:rPr>
+        <w:t>.</w:t>
+      </w:r>
+    </w:p>
+    <w:p>
+      <w:pPr>
+        <w:spacing w:after="0"/>
+        <w:rPr>
+          <w:rStyle w:val="markedcontent"/>
+          <w:rFonts w:cs="Times New Roman"/>
+          <w:szCs w:val="28"/>
+        </w:rPr>
+      </w:pPr>
+      <w:r>
+        <w:rPr>
+          <w:rStyle w:val="markedcontent"/>
+          <w:rFonts w:cs="Times New Roman"/>
+          <w:szCs w:val="28"/>
+        </w:rPr>
+        <w:t xml:space="preserve">16) Мартин Р. Чистый код: создание, анализ и </w:t>
+      </w:r>
+      <w:proofErr w:type="spellStart"/>
+      <w:r>
+        <w:rPr>
+          <w:rStyle w:val="markedcontent"/>
+          <w:rFonts w:cs="Times New Roman"/>
+          <w:szCs w:val="28"/>
+        </w:rPr>
+        <w:t>рефакторинг</w:t>
+      </w:r>
+      <w:proofErr w:type="spellEnd"/>
+      <w:r>
+        <w:rPr>
+          <w:rStyle w:val="markedcontent"/>
+          <w:rFonts w:cs="Times New Roman"/>
+          <w:szCs w:val="28"/>
+        </w:rPr>
+        <w:t xml:space="preserve">. – </w:t>
+      </w:r>
+      <w:proofErr w:type="spellStart"/>
+      <w:r>
+        <w:rPr>
+          <w:rStyle w:val="markedcontent"/>
+          <w:rFonts w:cs="Times New Roman"/>
+          <w:szCs w:val="28"/>
+        </w:rPr>
+        <w:t>Спб</w:t>
+      </w:r>
+      <w:proofErr w:type="spellEnd"/>
+      <w:r>
+        <w:rPr>
+          <w:rStyle w:val="markedcontent"/>
+          <w:rFonts w:cs="Times New Roman"/>
+          <w:szCs w:val="28"/>
+        </w:rPr>
+        <w:t>.: Питер, 2022. – 464с</w:t>
+      </w:r>
+      <w:r>
+        <w:rPr>
+          <w:rStyle w:val="markedcontent"/>
+          <w:rFonts w:cs="Times New Roman"/>
+          <w:szCs w:val="28"/>
+        </w:rPr>
+        <w:t>.</w:t>
+      </w:r>
+    </w:p>
+    <w:p>
+      <w:pPr>
+        <w:spacing w:after="0"/>
+        <w:rPr>
+          <w:rStyle w:val="markedcontent"/>
+          <w:rFonts w:cs="Times New Roman"/>
+          <w:szCs w:val="28"/>
+        </w:rPr>
+      </w:pPr>
+      <w:r>
+        <w:rPr>
+          <w:rStyle w:val="markedcontent"/>
+          <w:rFonts w:cs="Times New Roman"/>
+          <w:szCs w:val="28"/>
+        </w:rPr>
+        <w:t>17</w:t>
+      </w:r>
+      <w:r>
+        <w:rPr>
+          <w:rStyle w:val="markedcontent"/>
+          <w:rFonts w:cs="Times New Roman"/>
+          <w:szCs w:val="28"/>
+        </w:rPr>
+        <w:t xml:space="preserve">) </w:t>
+      </w:r>
+      <w:r>
+        <w:rPr>
+          <w:rStyle w:val="markedcontent"/>
+          <w:rFonts w:cs="Times New Roman"/>
+          <w:szCs w:val="28"/>
+        </w:rPr>
+        <w:t>Куликов, С.С. Реляционные базы данных в примерах. – Минск</w:t>
+      </w:r>
+      <w:r>
+        <w:rPr>
+          <w:rStyle w:val="markedcontent"/>
+          <w:rFonts w:cs="Times New Roman"/>
+          <w:szCs w:val="28"/>
+        </w:rPr>
+        <w:t>:</w:t>
+      </w:r>
+      <w:r>
+        <w:rPr>
+          <w:rStyle w:val="markedcontent"/>
+          <w:rFonts w:cs="Times New Roman"/>
+          <w:szCs w:val="28"/>
+        </w:rPr>
+        <w:t xml:space="preserve"> Четыре четверти, 2020. – 424 с. </w:t>
+      </w:r>
+    </w:p>
+    <w:p>
+      <w:pPr>
+        <w:spacing w:after="0"/>
+        <w:rPr>
+          <w:rStyle w:val="markedcontent"/>
+          <w:rFonts w:cs="Times New Roman"/>
+          <w:szCs w:val="28"/>
+        </w:rPr>
+      </w:pPr>
+      <w:r>
+        <w:rPr>
+          <w:rStyle w:val="markedcontent"/>
+          <w:rFonts w:cs="Times New Roman"/>
+          <w:szCs w:val="28"/>
+        </w:rPr>
+        <w:lastRenderedPageBreak/>
+        <w:t>1</w:t>
+      </w:r>
+      <w:r>
+        <w:rPr>
+          <w:rStyle w:val="markedcontent"/>
+          <w:rFonts w:cs="Times New Roman"/>
+          <w:szCs w:val="28"/>
+        </w:rPr>
+        <w:t>8</w:t>
+      </w:r>
+      <w:r>
+        <w:rPr>
+          <w:rStyle w:val="markedcontent"/>
+          <w:rFonts w:cs="Times New Roman"/>
+          <w:szCs w:val="28"/>
+        </w:rPr>
+        <w:t xml:space="preserve">) Мартин Р. </w:t>
+      </w:r>
+      <w:r>
+        <w:rPr>
+          <w:rStyle w:val="markedcontent"/>
+          <w:rFonts w:cs="Times New Roman"/>
+          <w:szCs w:val="28"/>
+        </w:rPr>
+        <w:t>Чистая архитектура</w:t>
+      </w:r>
+      <w:r>
+        <w:rPr>
+          <w:rStyle w:val="markedcontent"/>
+          <w:rFonts w:cs="Times New Roman"/>
+          <w:szCs w:val="28"/>
+        </w:rPr>
+        <w:t xml:space="preserve">. – </w:t>
+      </w:r>
+      <w:proofErr w:type="spellStart"/>
+      <w:r>
+        <w:rPr>
+          <w:rStyle w:val="markedcontent"/>
+          <w:rFonts w:cs="Times New Roman"/>
+          <w:szCs w:val="28"/>
+        </w:rPr>
+        <w:t>Спб</w:t>
+      </w:r>
+      <w:proofErr w:type="spellEnd"/>
+      <w:r>
+        <w:rPr>
+          <w:rStyle w:val="markedcontent"/>
+          <w:rFonts w:cs="Times New Roman"/>
+          <w:szCs w:val="28"/>
+        </w:rPr>
+        <w:t xml:space="preserve">.: Питер, 2022. – </w:t>
+      </w:r>
+      <w:r>
+        <w:rPr>
+          <w:rStyle w:val="markedcontent"/>
+          <w:rFonts w:cs="Times New Roman"/>
+          <w:szCs w:val="28"/>
+        </w:rPr>
+        <w:t>360</w:t>
+      </w:r>
+      <w:r>
+        <w:rPr>
+          <w:rStyle w:val="markedcontent"/>
+          <w:rFonts w:cs="Times New Roman"/>
+          <w:szCs w:val="28"/>
+        </w:rPr>
+        <w:t>с</w:t>
+      </w:r>
+      <w:r>
+        <w:rPr>
+          <w:rStyle w:val="markedcontent"/>
+          <w:rFonts w:cs="Times New Roman"/>
+          <w:szCs w:val="28"/>
+        </w:rPr>
+        <w:t>.</w:t>
+      </w:r>
+    </w:p>
+    <w:p>
+      <w:pPr>
+        <w:spacing w:after="0"/>
+        <w:rPr>
+          <w:rStyle w:val="markedcontent"/>
+          <w:rFonts w:cs="Times New Roman"/>
+          <w:szCs w:val="28"/>
+        </w:rPr>
+      </w:pPr>
+      <w:r>
+        <w:rPr>
+          <w:rStyle w:val="markedcontent"/>
+          <w:rFonts w:cs="Times New Roman"/>
+          <w:szCs w:val="28"/>
+        </w:rPr>
+        <w:t xml:space="preserve">19) </w:t>
+      </w:r>
+      <w:proofErr w:type="spellStart"/>
+      <w:r>
+        <w:rPr>
+          <w:rStyle w:val="markedcontent"/>
+          <w:rFonts w:cs="Times New Roman"/>
+          <w:szCs w:val="28"/>
+        </w:rPr>
+        <w:t>Карнелл</w:t>
+      </w:r>
+      <w:proofErr w:type="spellEnd"/>
+      <w:r>
+        <w:rPr>
+          <w:rStyle w:val="markedcontent"/>
+          <w:rFonts w:cs="Times New Roman"/>
+          <w:szCs w:val="28"/>
+        </w:rPr>
+        <w:t xml:space="preserve"> Д. </w:t>
+      </w:r>
+      <w:proofErr w:type="spellStart"/>
+      <w:r>
+        <w:rPr>
+          <w:rStyle w:val="markedcontent"/>
+          <w:rFonts w:cs="Times New Roman"/>
+          <w:szCs w:val="28"/>
+        </w:rPr>
+        <w:t>Микросервисы</w:t>
+      </w:r>
+      <w:proofErr w:type="spellEnd"/>
+      <w:r>
+        <w:rPr>
+          <w:rStyle w:val="markedcontent"/>
+          <w:rFonts w:cs="Times New Roman"/>
+          <w:szCs w:val="28"/>
+        </w:rPr>
+        <w:t xml:space="preserve"> </w:t>
+      </w:r>
+      <w:r>
+        <w:rPr>
+          <w:rStyle w:val="markedcontent"/>
+          <w:rFonts w:cs="Times New Roman"/>
+          <w:szCs w:val="28"/>
+          <w:lang w:val="en-US"/>
+        </w:rPr>
+        <w:t>Spring</w:t>
+      </w:r>
+      <w:r>
+        <w:rPr>
+          <w:rStyle w:val="markedcontent"/>
+          <w:rFonts w:cs="Times New Roman"/>
+          <w:szCs w:val="28"/>
+        </w:rPr>
+        <w:t xml:space="preserve"> в действии. – СПб.</w:t>
+      </w:r>
+      <w:r>
+        <w:rPr>
+          <w:rStyle w:val="markedcontent"/>
+          <w:rFonts w:cs="Times New Roman"/>
+          <w:szCs w:val="28"/>
+        </w:rPr>
+        <w:t>:</w:t>
+      </w:r>
+      <w:r>
+        <w:rPr>
+          <w:rStyle w:val="markedcontent"/>
+          <w:rFonts w:cs="Times New Roman"/>
+          <w:szCs w:val="28"/>
+        </w:rPr>
+        <w:t xml:space="preserve"> ДМК Пресс, 2022. – 490с.</w:t>
+      </w:r>
+    </w:p>
+    <w:p>
+      <w:pPr>
+        <w:spacing w:after="0"/>
+        <w:rPr>
+          <w:rStyle w:val="markedcontent"/>
+          <w:rFonts w:cs="Times New Roman"/>
+          <w:szCs w:val="28"/>
+        </w:rPr>
+      </w:pPr>
+      <w:r>
+        <w:rPr>
+          <w:rStyle w:val="markedcontent"/>
+          <w:rFonts w:cs="Times New Roman"/>
+          <w:szCs w:val="28"/>
+        </w:rPr>
+        <w:t xml:space="preserve">20) Гош С. </w:t>
+      </w:r>
+      <w:r>
+        <w:rPr>
+          <w:rStyle w:val="markedcontent"/>
+          <w:rFonts w:cs="Times New Roman"/>
+          <w:szCs w:val="28"/>
+          <w:lang w:val="en-US"/>
+        </w:rPr>
+        <w:t>Docker</w:t>
+      </w:r>
+      <w:r>
+        <w:rPr>
+          <w:rStyle w:val="markedcontent"/>
+          <w:rFonts w:cs="Times New Roman"/>
+          <w:szCs w:val="28"/>
+        </w:rPr>
+        <w:t xml:space="preserve"> </w:t>
+      </w:r>
+      <w:r>
+        <w:rPr>
+          <w:rStyle w:val="markedcontent"/>
+          <w:rFonts w:cs="Times New Roman"/>
+          <w:szCs w:val="28"/>
+        </w:rPr>
+        <w:t>без секретов. – СПб.</w:t>
+      </w:r>
+      <w:r>
+        <w:rPr>
+          <w:rStyle w:val="markedcontent"/>
+          <w:rFonts w:cs="Times New Roman"/>
+          <w:szCs w:val="28"/>
+        </w:rPr>
+        <w:t>:</w:t>
+      </w:r>
+      <w:r>
+        <w:rPr>
+          <w:rStyle w:val="markedcontent"/>
+          <w:rFonts w:cs="Times New Roman"/>
+          <w:szCs w:val="28"/>
+        </w:rPr>
+        <w:t xml:space="preserve"> БВХ-Петербург, 2023. – 224с.</w:t>
+      </w:r>
+    </w:p>
+    <w:p>
+      <w:pPr>
+        <w:spacing w:after="0"/>
+        <w:rPr>
+          <w:rStyle w:val="markedcontent"/>
+          <w:rFonts w:cs="Times New Roman"/>
+          <w:szCs w:val="28"/>
+        </w:rPr>
+      </w:pPr>
+    </w:p>
+    <w:p>
+      <w:pPr>
+        <w:rPr>
+          <w:rFonts w:cs="Times New Roman"/>
+          <w:szCs w:val="28"/>
+        </w:rPr>
+      </w:pPr>
+    </w:p>
+    <w:p>
+      <w:r>
+        <w:rPr>
+          <w:rFonts w:cs="Times New Roman"/>
+        </w:rPr>
+        <w:t xml:space="preserve">                                                                                                                                                                                                                                                                                                                         </w:t>
       </w:r>
     </w:p>
     <w:sectPr>
-      <w:footerReference w:type="default" r:id="rId20"/>
+      <w:footerReference w:type="default" r:id="rId23"/>
       <w:pgSz w:w="11906" w:h="16838"/>
       <w:pgMar w:top="1134" w:right="850" w:bottom="1134" w:left="1701" w:header="708" w:footer="708" w:gutter="0"/>
       <w:cols w:space="708"/>
@@ -12510,7 +14597,7 @@
 </file>
 
 <file path=word/endnotes.xml><?xml version="1.0" encoding="utf-8"?>
-<w:endnotes xmlns:wpc="http://schemas.microsoft.com/office/word/2010/wordprocessingCanvas" xmlns:cx="http://schemas.microsoft.com/office/drawing/2014/chartex" xmlns:cx1="http://schemas.microsoft.com/office/drawing/2015/9/8/chartex" xmlns:cx2="http://schemas.microsoft.com/office/drawing/2015/10/21/chartex" xmlns:cx3="http://schemas.microsoft.com/office/drawing/2016/5/9/chartex" xmlns:cx4="http://schemas.microsoft.com/office/drawing/2016/5/10/chartex" xmlns:cx5="http://schemas.microsoft.com/office/drawing/2016/5/11/chartex" xmlns:cx6="http://schemas.microsoft.com/office/drawing/2016/5/12/chartex" xmlns:cx7="http://schemas.microsoft.com/office/drawing/2016/5/13/chartex" xmlns:cx8="http://schemas.microsoft.com/office/drawing/2016/5/14/chartex" xmlns:mc="http://schemas.openxmlformats.org/markup-compatibility/2006" xmlns:aink="http://schemas.microsoft.com/office/drawing/2016/ink" xmlns:am3d="http://schemas.microsoft.com/office/drawing/2017/model3d" xmlns:o="urn:schemas-microsoft-com:office:office" xmlns:r="http://schemas.openxmlformats.org/officeDocument/2006/relationships" xmlns:m="http://schemas.openxmlformats.org/officeDocument/2006/math" xmlns:v="urn:schemas-microsoft-com:vml" xmlns:wp14="http://schemas.microsoft.com/office/word/2010/wordprocessingDrawing" xmlns:wp="http://schemas.openxmlformats.org/drawingml/2006/wordprocessingDrawing" xmlns:w10="urn:schemas-microsoft-com:office:word" xmlns:w="http://schemas.openxmlformats.org/wordprocessingml/2006/main" xmlns:w14="http://schemas.microsoft.com/office/word/2010/wordml" xmlns:w15="http://schemas.microsoft.com/office/word/2012/wordml" xmlns:w16cid="http://schemas.microsoft.com/office/word/2016/wordml/cid" xmlns:w16se="http://schemas.microsoft.com/office/word/2015/wordml/symex" xmlns:wpg="http://schemas.microsoft.com/office/word/2010/wordprocessingGroup" xmlns:wpi="http://schemas.microsoft.com/office/word/2010/wordprocessingInk" xmlns:wne="http://schemas.microsoft.com/office/word/2006/wordml" xmlns:wps="http://schemas.microsoft.com/office/word/2010/wordprocessingShape" mc:Ignorable="w14 w15 w16se w16cid wp14">
+<w:endnotes xmlns:wpc="http://schemas.microsoft.com/office/word/2010/wordprocessingCanvas" xmlns:cx="http://schemas.microsoft.com/office/drawing/2014/chartex" xmlns:cx1="http://schemas.microsoft.com/office/drawing/2015/9/8/chartex" xmlns:mc="http://schemas.openxmlformats.org/markup-compatibility/2006" xmlns:o="urn:schemas-microsoft-com:office:office" xmlns:r="http://schemas.openxmlformats.org/officeDocument/2006/relationships" xmlns:m="http://schemas.openxmlformats.org/officeDocument/2006/math" xmlns:v="urn:schemas-microsoft-com:vml" xmlns:wp14="http://schemas.microsoft.com/office/word/2010/wordprocessingDrawing" xmlns:wp="http://schemas.openxmlformats.org/drawingml/2006/wordprocessingDrawing" xmlns:w10="urn:schemas-microsoft-com:office:word" xmlns:w="http://schemas.openxmlformats.org/wordprocessingml/2006/main" xmlns:w14="http://schemas.microsoft.com/office/word/2010/wordml" xmlns:w15="http://schemas.microsoft.com/office/word/2012/wordml" xmlns:w16se="http://schemas.microsoft.com/office/word/2015/wordml/symex" xmlns:wpg="http://schemas.microsoft.com/office/word/2010/wordprocessingGroup" xmlns:wpi="http://schemas.microsoft.com/office/word/2010/wordprocessingInk" xmlns:wne="http://schemas.microsoft.com/office/word/2006/wordml" xmlns:wps="http://schemas.microsoft.com/office/word/2010/wordprocessingShape" mc:Ignorable="w14 w15 w16se wp14">
   <w:endnote w:type="separator" w:id="-1">
     <w:p>
       <w:pPr>
@@ -12535,7 +14622,7 @@
 </file>
 
 <file path=word/footer1.xml><?xml version="1.0" encoding="utf-8"?>
-<w:ftr xmlns:wpc="http://schemas.microsoft.com/office/word/2010/wordprocessingCanvas" xmlns:cx="http://schemas.microsoft.com/office/drawing/2014/chartex" xmlns:cx1="http://schemas.microsoft.com/office/drawing/2015/9/8/chartex" xmlns:cx2="http://schemas.microsoft.com/office/drawing/2015/10/21/chartex" xmlns:cx3="http://schemas.microsoft.com/office/drawing/2016/5/9/chartex" xmlns:cx4="http://schemas.microsoft.com/office/drawing/2016/5/10/chartex" xmlns:cx5="http://schemas.microsoft.com/office/drawing/2016/5/11/chartex" xmlns:cx6="http://schemas.microsoft.com/office/drawing/2016/5/12/chartex" xmlns:cx7="http://schemas.microsoft.com/office/drawing/2016/5/13/chartex" xmlns:cx8="http://schemas.microsoft.com/office/drawing/2016/5/14/chartex" xmlns:mc="http://schemas.openxmlformats.org/markup-compatibility/2006" xmlns:aink="http://schemas.microsoft.com/office/drawing/2016/ink" xmlns:am3d="http://schemas.microsoft.com/office/drawing/2017/model3d" xmlns:o="urn:schemas-microsoft-com:office:office" xmlns:r="http://schemas.openxmlformats.org/officeDocument/2006/relationships" xmlns:m="http://schemas.openxmlformats.org/officeDocument/2006/math" xmlns:v="urn:schemas-microsoft-com:vml" xmlns:wp14="http://schemas.microsoft.com/office/word/2010/wordprocessingDrawing" xmlns:wp="http://schemas.openxmlformats.org/drawingml/2006/wordprocessingDrawing" xmlns:w10="urn:schemas-microsoft-com:office:word" xmlns:w="http://schemas.openxmlformats.org/wordprocessingml/2006/main" xmlns:w14="http://schemas.microsoft.com/office/word/2010/wordml" xmlns:w15="http://schemas.microsoft.com/office/word/2012/wordml" xmlns:w16cid="http://schemas.microsoft.com/office/word/2016/wordml/cid" xmlns:w16se="http://schemas.microsoft.com/office/word/2015/wordml/symex" xmlns:wpg="http://schemas.microsoft.com/office/word/2010/wordprocessingGroup" xmlns:wpi="http://schemas.microsoft.com/office/word/2010/wordprocessingInk" xmlns:wne="http://schemas.microsoft.com/office/word/2006/wordml" xmlns:wps="http://schemas.microsoft.com/office/word/2010/wordprocessingShape" mc:Ignorable="w14 w15 w16se w16cid wp14">
+<w:ftr xmlns:wpc="http://schemas.microsoft.com/office/word/2010/wordprocessingCanvas" xmlns:cx="http://schemas.microsoft.com/office/drawing/2014/chartex" xmlns:cx1="http://schemas.microsoft.com/office/drawing/2015/9/8/chartex" xmlns:mc="http://schemas.openxmlformats.org/markup-compatibility/2006" xmlns:o="urn:schemas-microsoft-com:office:office" xmlns:r="http://schemas.openxmlformats.org/officeDocument/2006/relationships" xmlns:m="http://schemas.openxmlformats.org/officeDocument/2006/math" xmlns:v="urn:schemas-microsoft-com:vml" xmlns:wp14="http://schemas.microsoft.com/office/word/2010/wordprocessingDrawing" xmlns:wp="http://schemas.openxmlformats.org/drawingml/2006/wordprocessingDrawing" xmlns:w10="urn:schemas-microsoft-com:office:word" xmlns:w="http://schemas.openxmlformats.org/wordprocessingml/2006/main" xmlns:w14="http://schemas.microsoft.com/office/word/2010/wordml" xmlns:w15="http://schemas.microsoft.com/office/word/2012/wordml" xmlns:w16se="http://schemas.microsoft.com/office/word/2015/wordml/symex" xmlns:wpg="http://schemas.microsoft.com/office/word/2010/wordprocessingGroup" xmlns:wpi="http://schemas.microsoft.com/office/word/2010/wordprocessingInk" xmlns:wne="http://schemas.microsoft.com/office/word/2006/wordml" xmlns:wps="http://schemas.microsoft.com/office/word/2010/wordprocessingShape" mc:Ignorable="w14 w15 w16se wp14">
   <w:sdt>
     <w:sdtPr>
       <w:id w:val="1837724047"/>
@@ -12544,7 +14631,6 @@
         <w:docPartUnique/>
       </w:docPartObj>
     </w:sdtPr>
-    <w:sdtEndPr/>
     <w:sdtContent>
       <w:p>
         <w:pPr>
@@ -12581,7 +14667,7 @@
 </file>
 
 <file path=word/footnotes.xml><?xml version="1.0" encoding="utf-8"?>
-<w:footnotes xmlns:wpc="http://schemas.microsoft.com/office/word/2010/wordprocessingCanvas" xmlns:cx="http://schemas.microsoft.com/office/drawing/2014/chartex" xmlns:cx1="http://schemas.microsoft.com/office/drawing/2015/9/8/chartex" xmlns:cx2="http://schemas.microsoft.com/office/drawing/2015/10/21/chartex" xmlns:cx3="http://schemas.microsoft.com/office/drawing/2016/5/9/chartex" xmlns:cx4="http://schemas.microsoft.com/office/drawing/2016/5/10/chartex" xmlns:cx5="http://schemas.microsoft.com/office/drawing/2016/5/11/chartex" xmlns:cx6="http://schemas.microsoft.com/office/drawing/2016/5/12/chartex" xmlns:cx7="http://schemas.microsoft.com/office/drawing/2016/5/13/chartex" xmlns:cx8="http://schemas.microsoft.com/office/drawing/2016/5/14/chartex" xmlns:mc="http://schemas.openxmlformats.org/markup-compatibility/2006" xmlns:aink="http://schemas.microsoft.com/office/drawing/2016/ink" xmlns:am3d="http://schemas.microsoft.com/office/drawing/2017/model3d" xmlns:o="urn:schemas-microsoft-com:office:office" xmlns:r="http://schemas.openxmlformats.org/officeDocument/2006/relationships" xmlns:m="http://schemas.openxmlformats.org/officeDocument/2006/math" xmlns:v="urn:schemas-microsoft-com:vml" xmlns:wp14="http://schemas.microsoft.com/office/word/2010/wordprocessingDrawing" xmlns:wp="http://schemas.openxmlformats.org/drawingml/2006/wordprocessingDrawing" xmlns:w10="urn:schemas-microsoft-com:office:word" xmlns:w="http://schemas.openxmlformats.org/wordprocessingml/2006/main" xmlns:w14="http://schemas.microsoft.com/office/word/2010/wordml" xmlns:w15="http://schemas.microsoft.com/office/word/2012/wordml" xmlns:w16cid="http://schemas.microsoft.com/office/word/2016/wordml/cid" xmlns:w16se="http://schemas.microsoft.com/office/word/2015/wordml/symex" xmlns:wpg="http://schemas.microsoft.com/office/word/2010/wordprocessingGroup" xmlns:wpi="http://schemas.microsoft.com/office/word/2010/wordprocessingInk" xmlns:wne="http://schemas.microsoft.com/office/word/2006/wordml" xmlns:wps="http://schemas.microsoft.com/office/word/2010/wordprocessingShape" mc:Ignorable="w14 w15 w16se w16cid wp14">
+<w:footnotes xmlns:wpc="http://schemas.microsoft.com/office/word/2010/wordprocessingCanvas" xmlns:cx="http://schemas.microsoft.com/office/drawing/2014/chartex" xmlns:cx1="http://schemas.microsoft.com/office/drawing/2015/9/8/chartex" xmlns:mc="http://schemas.openxmlformats.org/markup-compatibility/2006" xmlns:o="urn:schemas-microsoft-com:office:office" xmlns:r="http://schemas.openxmlformats.org/officeDocument/2006/relationships" xmlns:m="http://schemas.openxmlformats.org/officeDocument/2006/math" xmlns:v="urn:schemas-microsoft-com:vml" xmlns:wp14="http://schemas.microsoft.com/office/word/2010/wordprocessingDrawing" xmlns:wp="http://schemas.openxmlformats.org/drawingml/2006/wordprocessingDrawing" xmlns:w10="urn:schemas-microsoft-com:office:word" xmlns:w="http://schemas.openxmlformats.org/wordprocessingml/2006/main" xmlns:w14="http://schemas.microsoft.com/office/word/2010/wordml" xmlns:w15="http://schemas.microsoft.com/office/word/2012/wordml" xmlns:w16se="http://schemas.microsoft.com/office/word/2015/wordml/symex" xmlns:wpg="http://schemas.microsoft.com/office/word/2010/wordprocessingGroup" xmlns:wpi="http://schemas.microsoft.com/office/word/2010/wordprocessingInk" xmlns:wne="http://schemas.microsoft.com/office/word/2006/wordml" xmlns:wps="http://schemas.microsoft.com/office/word/2010/wordprocessingShape" mc:Ignorable="w14 w15 w16se wp14">
   <w:footnote w:type="separator" w:id="-1">
     <w:p>
       <w:pPr>
@@ -12606,7 +14692,7 @@
 </file>
 
 <file path=word/numbering.xml><?xml version="1.0" encoding="utf-8"?>
-<w:numbering xmlns:wpc="http://schemas.microsoft.com/office/word/2010/wordprocessingCanvas" xmlns:cx="http://schemas.microsoft.com/office/drawing/2014/chartex" xmlns:cx1="http://schemas.microsoft.com/office/drawing/2015/9/8/chartex" xmlns:cx2="http://schemas.microsoft.com/office/drawing/2015/10/21/chartex" xmlns:cx3="http://schemas.microsoft.com/office/drawing/2016/5/9/chartex" xmlns:cx4="http://schemas.microsoft.com/office/drawing/2016/5/10/chartex" xmlns:cx5="http://schemas.microsoft.com/office/drawing/2016/5/11/chartex" xmlns:cx6="http://schemas.microsoft.com/office/drawing/2016/5/12/chartex" xmlns:cx7="http://schemas.microsoft.com/office/drawing/2016/5/13/chartex" xmlns:cx8="http://schemas.microsoft.com/office/drawing/2016/5/14/chartex" xmlns:mc="http://schemas.openxmlformats.org/markup-compatibility/2006" xmlns:aink="http://schemas.microsoft.com/office/drawing/2016/ink" xmlns:am3d="http://schemas.microsoft.com/office/drawing/2017/model3d" xmlns:o="urn:schemas-microsoft-com:office:office" xmlns:r="http://schemas.openxmlformats.org/officeDocument/2006/relationships" xmlns:m="http://schemas.openxmlformats.org/officeDocument/2006/math" xmlns:v="urn:schemas-microsoft-com:vml" xmlns:wp14="http://schemas.microsoft.com/office/word/2010/wordprocessingDrawing" xmlns:wp="http://schemas.openxmlformats.org/drawingml/2006/wordprocessingDrawing" xmlns:w10="urn:schemas-microsoft-com:office:word" xmlns:w="http://schemas.openxmlformats.org/wordprocessingml/2006/main" xmlns:w14="http://schemas.microsoft.com/office/word/2010/wordml" xmlns:w15="http://schemas.microsoft.com/office/word/2012/wordml" xmlns:w16cid="http://schemas.microsoft.com/office/word/2016/wordml/cid" xmlns:w16se="http://schemas.microsoft.com/office/word/2015/wordml/symex" xmlns:wpg="http://schemas.microsoft.com/office/word/2010/wordprocessingGroup" xmlns:wpi="http://schemas.microsoft.com/office/word/2010/wordprocessingInk" xmlns:wne="http://schemas.microsoft.com/office/word/2006/wordml" xmlns:wps="http://schemas.microsoft.com/office/word/2010/wordprocessingShape" mc:Ignorable="w14 w15 w16se w16cid wp14">
+<w:numbering xmlns:wpc="http://schemas.microsoft.com/office/word/2010/wordprocessingCanvas" xmlns:cx="http://schemas.microsoft.com/office/drawing/2014/chartex" xmlns:cx1="http://schemas.microsoft.com/office/drawing/2015/9/8/chartex" xmlns:mc="http://schemas.openxmlformats.org/markup-compatibility/2006" xmlns:o="urn:schemas-microsoft-com:office:office" xmlns:r="http://schemas.openxmlformats.org/officeDocument/2006/relationships" xmlns:m="http://schemas.openxmlformats.org/officeDocument/2006/math" xmlns:v="urn:schemas-microsoft-com:vml" xmlns:wp14="http://schemas.microsoft.com/office/word/2010/wordprocessingDrawing" xmlns:wp="http://schemas.openxmlformats.org/drawingml/2006/wordprocessingDrawing" xmlns:w10="urn:schemas-microsoft-com:office:word" xmlns:w="http://schemas.openxmlformats.org/wordprocessingml/2006/main" xmlns:w14="http://schemas.microsoft.com/office/word/2010/wordml" xmlns:w15="http://schemas.microsoft.com/office/word/2012/wordml" xmlns:w16se="http://schemas.microsoft.com/office/word/2015/wordml/symex" xmlns:wpg="http://schemas.microsoft.com/office/word/2010/wordprocessingGroup" xmlns:wpi="http://schemas.microsoft.com/office/word/2010/wordprocessingInk" xmlns:wne="http://schemas.microsoft.com/office/word/2006/wordml" xmlns:wps="http://schemas.microsoft.com/office/word/2010/wordprocessingShape" mc:Ignorable="w14 w15 w16se wp14">
   <w:abstractNum w:abstractNumId="0" w15:restartNumberingAfterBreak="0">
     <w:nsid w:val="042A7174"/>
     <w:multiLevelType w:val="multilevel"/>
@@ -16647,7 +18733,7 @@
 </file>
 
 <file path=word/styles.xml><?xml version="1.0" encoding="utf-8"?>
-<w:styles xmlns:mc="http://schemas.openxmlformats.org/markup-compatibility/2006" xmlns:r="http://schemas.openxmlformats.org/officeDocument/2006/relationships" xmlns:w="http://schemas.openxmlformats.org/wordprocessingml/2006/main" xmlns:w14="http://schemas.microsoft.com/office/word/2010/wordml" xmlns:w15="http://schemas.microsoft.com/office/word/2012/wordml" xmlns:w16cid="http://schemas.microsoft.com/office/word/2016/wordml/cid" xmlns:w16se="http://schemas.microsoft.com/office/word/2015/wordml/symex" mc:Ignorable="w14 w15 w16se w16cid">
+<w:styles xmlns:mc="http://schemas.openxmlformats.org/markup-compatibility/2006" xmlns:r="http://schemas.openxmlformats.org/officeDocument/2006/relationships" xmlns:w="http://schemas.openxmlformats.org/wordprocessingml/2006/main" xmlns:w14="http://schemas.microsoft.com/office/word/2010/wordml" xmlns:w15="http://schemas.microsoft.com/office/word/2012/wordml" xmlns:w16se="http://schemas.microsoft.com/office/word/2015/wordml/symex" mc:Ignorable="w14 w15 w16se">
   <w:docDefaults>
     <w:rPrDefault>
       <w:rPr>
@@ -16663,7 +18749,7 @@
       </w:pPr>
     </w:pPrDefault>
   </w:docDefaults>
-  <w:latentStyles w:defLockedState="0" w:defUIPriority="99" w:defSemiHidden="0" w:defUnhideWhenUsed="0" w:defQFormat="0" w:count="375">
+  <w:latentStyles w:defLockedState="0" w:defUIPriority="99" w:defSemiHidden="0" w:defUnhideWhenUsed="0" w:defQFormat="0" w:count="371">
     <w:lsdException w:name="Normal" w:uiPriority="0" w:qFormat="1"/>
     <w:lsdException w:name="heading 1" w:uiPriority="9" w:qFormat="1"/>
     <w:lsdException w:name="heading 2" w:semiHidden="1" w:uiPriority="9" w:unhideWhenUsed="1" w:qFormat="1"/>
@@ -16769,6 +18855,7 @@
     <w:lsdException w:name="HTML Sample" w:semiHidden="1" w:unhideWhenUsed="1"/>
     <w:lsdException w:name="HTML Typewriter" w:semiHidden="1" w:unhideWhenUsed="1"/>
     <w:lsdException w:name="HTML Variable" w:semiHidden="1" w:unhideWhenUsed="1"/>
+    <w:lsdException w:name="Normal Table" w:semiHidden="1" w:unhideWhenUsed="1"/>
     <w:lsdException w:name="annotation subject" w:semiHidden="1" w:unhideWhenUsed="1"/>
     <w:lsdException w:name="No List" w:semiHidden="1" w:unhideWhenUsed="1"/>
     <w:lsdException w:name="Outline List 1" w:semiHidden="1" w:unhideWhenUsed="1"/>
@@ -16812,8 +18899,10 @@
     <w:lsdException w:name="Table Elegant" w:semiHidden="1" w:unhideWhenUsed="1"/>
     <w:lsdException w:name="Table Professional" w:semiHidden="1" w:unhideWhenUsed="1"/>
     <w:lsdException w:name="Table Subtle 1" w:semiHidden="1" w:unhideWhenUsed="1"/>
+    <w:lsdException w:name="Table Subtle 2" w:semiHidden="1" w:unhideWhenUsed="1"/>
     <w:lsdException w:name="Table Web 1" w:semiHidden="1" w:unhideWhenUsed="1"/>
     <w:lsdException w:name="Table Web 2" w:semiHidden="1" w:unhideWhenUsed="1"/>
+    <w:lsdException w:name="Table Web 3" w:semiHidden="1" w:unhideWhenUsed="1"/>
     <w:lsdException w:name="Balloon Text" w:semiHidden="1" w:unhideWhenUsed="1"/>
     <w:lsdException w:name="Table Grid" w:uiPriority="39"/>
     <w:lsdException w:name="Table Theme" w:semiHidden="1" w:unhideWhenUsed="1"/>
@@ -17032,10 +19121,6 @@
     <w:lsdException w:name="List Table 5 Dark Accent 6" w:uiPriority="50"/>
     <w:lsdException w:name="List Table 6 Colorful Accent 6" w:uiPriority="51"/>
     <w:lsdException w:name="List Table 7 Colorful Accent 6" w:uiPriority="52"/>
-    <w:lsdException w:name="Mention" w:semiHidden="1" w:unhideWhenUsed="1"/>
-    <w:lsdException w:name="Smart Hyperlink" w:semiHidden="1" w:unhideWhenUsed="1"/>
-    <w:lsdException w:name="Hashtag" w:semiHidden="1" w:unhideWhenUsed="1"/>
-    <w:lsdException w:name="Unresolved Mention" w:semiHidden="1" w:unhideWhenUsed="1"/>
   </w:latentStyles>
   <w:style w:type="paragraph" w:default="1" w:styleId="a">
     <w:name w:val="Normal"/>
@@ -17406,6 +19491,11 @@
       <w:bCs/>
     </w:rPr>
   </w:style>
+  <w:style w:type="character" w:customStyle="1" w:styleId="markedcontent">
+    <w:name w:val="markedcontent"/>
+    <w:basedOn w:val="a0"/>
+    <w:rsid w:val="00B919CD"/>
+  </w:style>
 </w:styles>
 </file>
 
@@ -17675,7 +19765,7 @@
 </file>
 
 <file path=customXml/itemProps1.xml><?xml version="1.0" encoding="utf-8"?>
-<ds:datastoreItem xmlns:ds="http://schemas.openxmlformats.org/officeDocument/2006/customXml" ds:itemID="{2ABE9D54-2AB8-4BB2-8ACA-B9AC0CA2AAC5}">
+<ds:datastoreItem xmlns:ds="http://schemas.openxmlformats.org/officeDocument/2006/customXml" ds:itemID="{FDB16967-1F28-4A4D-A631-13504CAF2A4A}">
   <ds:schemaRefs>
     <ds:schemaRef ds:uri="http://schemas.openxmlformats.org/officeDocument/2006/bibliography"/>
   </ds:schemaRefs>
